--- a/parcial Eduardo Nivinski GS.docx
+++ b/parcial Eduardo Nivinski GS.docx
@@ -1,6 +1,6 @@
 
 <file path=word/document.xml><?xml version="1.0" encoding="utf-8"?>
-<w:document xmlns:wpc="http://schemas.microsoft.com/office/word/2010/wordprocessingCanvas" xmlns:cx="http://schemas.microsoft.com/office/drawing/2014/chartex" xmlns:cx1="http://schemas.microsoft.com/office/drawing/2015/9/8/chartex" xmlns:cx2="http://schemas.microsoft.com/office/drawing/2015/10/21/chartex" xmlns:cx3="http://schemas.microsoft.com/office/drawing/2016/5/9/chartex" xmlns:cx4="http://schemas.microsoft.com/office/drawing/2016/5/10/chartex" xmlns:cx5="http://schemas.microsoft.com/office/drawing/2016/5/11/chartex" xmlns:cx6="http://schemas.microsoft.com/office/drawing/2016/5/12/chartex" xmlns:cx7="http://schemas.microsoft.com/office/drawing/2016/5/13/chartex" xmlns:cx8="http://schemas.microsoft.com/office/drawing/2016/5/14/chartex" xmlns:mc="http://schemas.openxmlformats.org/markup-compatibility/2006" xmlns:aink="http://schemas.microsoft.com/office/drawing/2016/ink" xmlns:am3d="http://schemas.microsoft.com/office/drawing/2017/model3d" xmlns:o="urn:schemas-microsoft-com:office:office" xmlns:r="http://schemas.openxmlformats.org/officeDocument/2006/relationships" xmlns:m="http://schemas.openxmlformats.org/officeDocument/2006/math" xmlns:v="urn:schemas-microsoft-com:vml" xmlns:wp14="http://schemas.microsoft.com/office/word/2010/wordprocessingDrawing" xmlns:wp="http://schemas.openxmlformats.org/drawingml/2006/wordprocessingDrawing" xmlns:w10="urn:schemas-microsoft-com:office:word" xmlns:w="http://schemas.openxmlformats.org/wordprocessingml/2006/main" xmlns:w14="http://schemas.microsoft.com/office/word/2010/wordml" xmlns:w15="http://schemas.microsoft.com/office/word/2012/wordml" xmlns:w16cex="http://schemas.microsoft.com/office/word/2018/wordml/cex" xmlns:w16cid="http://schemas.microsoft.com/office/word/2016/wordml/cid" xmlns:w16="http://schemas.microsoft.com/office/word/2018/wordml" xmlns:w16sdtdh="http://schemas.microsoft.com/office/word/2020/wordml/sdtdatahash" xmlns:w16se="http://schemas.microsoft.com/office/word/2015/wordml/symex" xmlns:wpg="http://schemas.microsoft.com/office/word/2010/wordprocessingGroup" xmlns:wpi="http://schemas.microsoft.com/office/word/2010/wordprocessingInk" xmlns:wne="http://schemas.microsoft.com/office/word/2006/wordml" xmlns:wps="http://schemas.microsoft.com/office/word/2010/wordprocessingShape" mc:Ignorable="w14 w15 w16se w16cid w16 w16cex w16sdtdh wp14">
+<w:document xmlns:wpc="http://schemas.microsoft.com/office/word/2010/wordprocessingCanvas" xmlns:cx="http://schemas.microsoft.com/office/drawing/2014/chartex" xmlns:cx1="http://schemas.microsoft.com/office/drawing/2015/9/8/chartex" xmlns:cx2="http://schemas.microsoft.com/office/drawing/2015/10/21/chartex" xmlns:cx3="http://schemas.microsoft.com/office/drawing/2016/5/9/chartex" xmlns:cx4="http://schemas.microsoft.com/office/drawing/2016/5/10/chartex" xmlns:cx5="http://schemas.microsoft.com/office/drawing/2016/5/11/chartex" xmlns:cx6="http://schemas.microsoft.com/office/drawing/2016/5/12/chartex" xmlns:cx7="http://schemas.microsoft.com/office/drawing/2016/5/13/chartex" xmlns:cx8="http://schemas.microsoft.com/office/drawing/2016/5/14/chartex" xmlns:mc="http://schemas.openxmlformats.org/markup-compatibility/2006" xmlns:aink="http://schemas.microsoft.com/office/drawing/2016/ink" xmlns:am3d="http://schemas.microsoft.com/office/drawing/2017/model3d" xmlns:o="urn:schemas-microsoft-com:office:office" xmlns:oel="http://schemas.microsoft.com/office/2019/extlst" xmlns:r="http://schemas.openxmlformats.org/officeDocument/2006/relationships" xmlns:m="http://schemas.openxmlformats.org/officeDocument/2006/math" xmlns:v="urn:schemas-microsoft-com:vml" xmlns:wp14="http://schemas.microsoft.com/office/word/2010/wordprocessingDrawing" xmlns:wp="http://schemas.openxmlformats.org/drawingml/2006/wordprocessingDrawing" xmlns:w10="urn:schemas-microsoft-com:office:word" xmlns:w="http://schemas.openxmlformats.org/wordprocessingml/2006/main" xmlns:w14="http://schemas.microsoft.com/office/word/2010/wordml" xmlns:w15="http://schemas.microsoft.com/office/word/2012/wordml" xmlns:w16cex="http://schemas.microsoft.com/office/word/2018/wordml/cex" xmlns:w16cid="http://schemas.microsoft.com/office/word/2016/wordml/cid" xmlns:w16="http://schemas.microsoft.com/office/word/2018/wordml" xmlns:w16sdtdh="http://schemas.microsoft.com/office/word/2020/wordml/sdtdatahash" xmlns:w16se="http://schemas.microsoft.com/office/word/2015/wordml/symex" xmlns:wpg="http://schemas.microsoft.com/office/word/2010/wordprocessingGroup" xmlns:wpi="http://schemas.microsoft.com/office/word/2010/wordprocessingInk" xmlns:wne="http://schemas.microsoft.com/office/word/2006/wordml" xmlns:wps="http://schemas.microsoft.com/office/word/2010/wordprocessingShape" mc:Ignorable="w14 w15 w16se w16cid w16 w16cex w16sdtdh wp14">
   <w:body>
     <w:p>
       <w:pPr>
@@ -57,23 +57,7 @@
           <w:sz w:val="16"/>
           <w:szCs w:val="16"/>
         </w:rPr>
-        <w:t>não deve conter expressões redundantes como: “Estudo de...”; “Influência de...”; “Elaboração de...” “Efeito de</w:t>
-      </w:r>
-      <w:proofErr w:type="gramStart"/>
-      <w:r>
-        <w:rPr>
-          <w:sz w:val="16"/>
-          <w:szCs w:val="16"/>
-        </w:rPr>
-        <w:t>...“</w:t>
-      </w:r>
-      <w:proofErr w:type="gramEnd"/>
-      <w:r>
-        <w:rPr>
-          <w:sz w:val="16"/>
-          <w:szCs w:val="16"/>
-        </w:rPr>
-        <w:t>, “Análise de...”)</w:t>
+        <w:t>não deve conter expressões redundantes como: “Estudo de...”; “Influência de...”; “Elaboração de...” “Efeito de...“, “Análise de...”)</w:t>
       </w:r>
     </w:p>
     <w:p>
@@ -935,17 +919,8 @@
           <w:b/>
           <w:color w:val="000000"/>
         </w:rPr>
-        <w:t xml:space="preserve"> </w:t>
-      </w:r>
-      <w:proofErr w:type="spellStart"/>
-      <w:r>
-        <w:rPr>
-          <w:b/>
-          <w:color w:val="000000"/>
-        </w:rPr>
-        <w:t>Resumen</w:t>
-      </w:r>
-      <w:proofErr w:type="spellEnd"/>
+        <w:t xml:space="preserve"> Resumen</w:t>
+      </w:r>
       <w:r>
         <w:rPr>
           <w:color w:val="000000"/>
@@ -1002,19 +977,11 @@
         </w:rPr>
         <w:t xml:space="preserve"> </w:t>
       </w:r>
-      <w:proofErr w:type="spellStart"/>
-      <w:r>
-        <w:rPr>
-          <w:b/>
-        </w:rPr>
-        <w:t>Palabras</w:t>
-      </w:r>
-      <w:proofErr w:type="spellEnd"/>
-      <w:r>
-        <w:rPr>
-          <w:b/>
-        </w:rPr>
-        <w:t xml:space="preserve"> Clave</w:t>
+      <w:r>
+        <w:rPr>
+          <w:b/>
+        </w:rPr>
+        <w:t>Palabras Clave</w:t>
       </w:r>
       <w:r>
         <w:rPr>
@@ -1062,6 +1029,9 @@
     <w:p>
       <w:pPr>
         <w:ind w:firstLine="360"/>
+        <w:rPr>
+          <w:ins w:id="15" w:author="eduardo" w:date="2022-05-04T20:12:00Z"/>
+        </w:rPr>
       </w:pPr>
       <w:r>
         <w:t xml:space="preserve">A </w:t>
@@ -1085,32 +1055,191 @@
         <w:t>uma crise sanitária e socioeconômica sem precedente</w:t>
       </w:r>
       <w:r>
-        <w:t>s na história, com transformações rápidas e profundas nos mais diversos aspectos da vida social. De fato, para qualquer pessoa que tenha experenciado o período, é incontestável os efeitos da pandemia na vida e no bem-estar de cada indivíduo.</w:t>
-      </w:r>
+        <w:t>s na história, com transformações rápidas e profundas nos mais diversos aspectos da vida social</w:t>
+      </w:r>
+      <w:ins w:id="16" w:author="eduardo" w:date="2022-05-04T19:57:00Z">
+        <w:r>
+          <w:t xml:space="preserve"> </w:t>
+        </w:r>
+      </w:ins>
+      <w:del w:id="17" w:author="eduardo" w:date="2022-05-04T19:57:00Z">
+        <w:r>
+          <w:delText xml:space="preserve">. </w:delText>
+        </w:r>
+      </w:del>
+      <w:del w:id="18" w:author="eduardo" w:date="2022-05-04T19:56:00Z">
+        <w:r>
+          <w:delText xml:space="preserve">De fato, </w:delText>
+        </w:r>
+      </w:del>
+      <w:del w:id="19" w:author="eduardo" w:date="2022-05-04T19:53:00Z">
+        <w:r>
+          <w:delText xml:space="preserve">para </w:delText>
+        </w:r>
+      </w:del>
+      <w:del w:id="20" w:author="eduardo" w:date="2022-05-04T19:57:00Z">
+        <w:r>
+          <w:delText>qualquer pessoa que tenha experenciado o período, é incontestável os</w:delText>
+        </w:r>
+      </w:del>
+      <w:ins w:id="21" w:author="eduardo" w:date="2022-05-04T19:57:00Z">
+        <w:r>
+          <w:t>e</w:t>
+        </w:r>
+      </w:ins>
+      <w:r>
+        <w:t xml:space="preserve"> efeitos </w:t>
+      </w:r>
+      <w:del w:id="22" w:author="eduardo" w:date="2022-05-04T19:57:00Z">
+        <w:r>
+          <w:delText>da pandemia</w:delText>
+        </w:r>
+      </w:del>
+      <w:ins w:id="23" w:author="eduardo" w:date="2022-05-04T19:57:00Z">
+        <w:r>
+          <w:t>incontestáveis</w:t>
+        </w:r>
+      </w:ins>
+      <w:r>
+        <w:t xml:space="preserve"> na vida e no bem-estar de cada indivíduo.</w:t>
+      </w:r>
+      <w:ins w:id="24" w:author="eduardo" w:date="2022-05-04T20:00:00Z">
+        <w:r>
+          <w:t xml:space="preserve"> </w:t>
+        </w:r>
+      </w:ins>
     </w:p>
     <w:p>
       <w:pPr>
         <w:ind w:firstLine="360"/>
+        <w:rPr>
+          <w:ins w:id="25" w:author="eduardo" w:date="2022-05-04T20:12:00Z"/>
+        </w:rPr>
       </w:pPr>
     </w:p>
     <w:p>
       <w:pPr>
         <w:ind w:firstLine="360"/>
-      </w:pPr>
-      <w:r>
-        <w:t xml:space="preserve">Estudos mostram que </w:t>
-      </w:r>
-      <w:r>
-        <w:t>em</w:t>
-      </w:r>
-      <w:r>
-        <w:t xml:space="preserve"> aspectos psicológicos, para além do estresse inerente à própria doença, também as diretrizes impostas pelo confinamento domiciliar em massa e as regras de distanciamento</w:t>
+        <w:rPr>
+          <w:del w:id="26" w:author="eduardo" w:date="2022-05-04T20:12:00Z"/>
+        </w:rPr>
+      </w:pPr>
+      <w:ins w:id="27" w:author="eduardo" w:date="2022-05-04T20:07:00Z">
+        <w:r>
+          <w:t>No mundo todo, não há quem</w:t>
+        </w:r>
+      </w:ins>
+      <w:ins w:id="28" w:author="eduardo" w:date="2022-05-04T20:11:00Z">
+        <w:r>
+          <w:t>,</w:t>
+        </w:r>
+      </w:ins>
+      <w:ins w:id="29" w:author="eduardo" w:date="2022-05-04T20:07:00Z">
+        <w:r>
+          <w:t xml:space="preserve"> </w:t>
+        </w:r>
+      </w:ins>
+      <w:ins w:id="30" w:author="eduardo" w:date="2022-05-04T20:09:00Z">
+        <w:r>
+          <w:t>d</w:t>
+        </w:r>
+      </w:ins>
+      <w:ins w:id="31" w:author="eduardo" w:date="2022-05-04T20:08:00Z">
+        <w:r>
+          <w:t>e alguma forma</w:t>
+        </w:r>
+      </w:ins>
+      <w:ins w:id="32" w:author="eduardo" w:date="2022-05-04T20:11:00Z">
+        <w:r>
+          <w:t>,</w:t>
+        </w:r>
+      </w:ins>
+      <w:ins w:id="33" w:author="eduardo" w:date="2022-05-04T20:08:00Z">
+        <w:r>
+          <w:t xml:space="preserve"> não tenha sido impactado pelas imposições </w:t>
+        </w:r>
+      </w:ins>
+      <w:ins w:id="34" w:author="eduardo" w:date="2022-05-04T20:11:00Z">
+        <w:r>
+          <w:t xml:space="preserve">da pandemia </w:t>
+        </w:r>
+      </w:ins>
+      <w:ins w:id="35" w:author="eduardo" w:date="2022-05-04T20:09:00Z">
+        <w:r>
+          <w:t>durante esse período.</w:t>
+        </w:r>
+      </w:ins>
+      <w:ins w:id="36" w:author="eduardo" w:date="2022-05-04T20:12:00Z">
+        <w:r>
+          <w:t xml:space="preserve"> </w:t>
+        </w:r>
+      </w:ins>
+    </w:p>
+    <w:p>
+      <w:pPr>
+        <w:ind w:firstLine="360"/>
+        <w:rPr>
+          <w:del w:id="37" w:author="eduardo" w:date="2022-05-04T20:12:00Z"/>
+        </w:rPr>
+      </w:pPr>
+    </w:p>
+    <w:p>
+      <w:pPr>
+        <w:ind w:firstLine="360"/>
+      </w:pPr>
+      <w:r>
+        <w:t>Estudos mostram que</w:t>
+      </w:r>
+      <w:ins w:id="38" w:author="eduardo" w:date="2022-05-04T20:12:00Z">
+        <w:r>
+          <w:t>,</w:t>
+        </w:r>
+      </w:ins>
+      <w:r>
+        <w:t xml:space="preserve"> </w:t>
+      </w:r>
+      <w:del w:id="39" w:author="eduardo" w:date="2022-05-04T19:59:00Z">
+        <w:r>
+          <w:delText>em</w:delText>
+        </w:r>
+        <w:r>
+          <w:delText xml:space="preserve"> </w:delText>
+        </w:r>
+      </w:del>
+      <w:ins w:id="40" w:author="eduardo" w:date="2022-05-04T19:59:00Z">
+        <w:r>
+          <w:t xml:space="preserve">dentro de </w:t>
+        </w:r>
+      </w:ins>
+      <w:r>
+        <w:t xml:space="preserve">aspectos psicológicos, para além do estresse inerente à própria doença, </w:t>
+      </w:r>
+      <w:del w:id="41" w:author="eduardo" w:date="2022-05-04T20:13:00Z">
+        <w:r>
+          <w:delText xml:space="preserve">também </w:delText>
+        </w:r>
+      </w:del>
+      <w:ins w:id="42" w:author="eduardo" w:date="2022-05-04T20:13:00Z">
+        <w:r>
+          <w:t xml:space="preserve">foram justamente </w:t>
+        </w:r>
+      </w:ins>
+      <w:r>
+        <w:t>as diretrizes impostas pelo confinamento domiciliar em massa e as regras de distanciamento</w:t>
       </w:r>
       <w:r>
         <w:t xml:space="preserve"> social</w:t>
       </w:r>
       <w:r>
-        <w:t xml:space="preserve"> impactaram significativamente </w:t>
+        <w:t xml:space="preserve"> </w:t>
+      </w:r>
+      <w:ins w:id="43" w:author="eduardo" w:date="2022-05-04T20:13:00Z">
+        <w:r>
+          <w:t xml:space="preserve">que mais </w:t>
+        </w:r>
+      </w:ins>
+      <w:r>
+        <w:t xml:space="preserve">impactaram significativamente </w:t>
       </w:r>
       <w:r>
         <w:t>o bem-estar das</w:t>
@@ -1118,32 +1247,32 @@
       <w:r>
         <w:t xml:space="preserve"> pessoas</w:t>
       </w:r>
-      <w:ins w:id="15" w:author="Gabriela Scur Almudi" w:date="2022-02-23T10:11:00Z">
+      <w:ins w:id="44" w:author="Gabriela Scur Almudi" w:date="2022-02-23T10:11:00Z">
         <w:r>
           <w:t xml:space="preserve">. </w:t>
         </w:r>
       </w:ins>
-      <w:del w:id="16" w:author="Gabriela Scur Almudi" w:date="2022-02-23T10:11:00Z">
+      <w:del w:id="45" w:author="Gabriela Scur Almudi" w:date="2022-02-23T10:11:00Z">
         <w:r>
           <w:delText>:</w:delText>
         </w:r>
       </w:del>
-      <w:del w:id="17" w:author="Gabriela Scur Almudi" w:date="2022-02-23T10:12:00Z">
+      <w:del w:id="46" w:author="Gabriela Scur Almudi" w:date="2022-02-23T10:12:00Z">
         <w:r>
           <w:delText xml:space="preserve"> a</w:delText>
         </w:r>
       </w:del>
-      <w:ins w:id="18" w:author="Gabriela Scur Almudi" w:date="2022-02-23T10:12:00Z">
+      <w:ins w:id="47" w:author="Gabriela Scur Almudi" w:date="2022-02-23T10:12:00Z">
         <w:r>
           <w:t>A</w:t>
         </w:r>
       </w:ins>
       <w:r>
-        <w:t xml:space="preserve">mostras de pessoas em quarentena e de profissionais da saúde revelaram vários resultados emocionais associados diretamente à quarentena, tais como estresse, depressão, </w:t>
+        <w:t xml:space="preserve">mostras de pessoas em quarentena e de profissionais da saúde revelaram vários resultados emocionais associados </w:t>
       </w:r>
       <w:r>
         <w:lastRenderedPageBreak/>
-        <w:t>irritabilidade, insônia, medo, confusão, raiva, frustração e tédio</w:t>
+        <w:t>diretamente à quarentena, tais como estresse, depressão, irritabilidade, insônia, medo, confusão, raiva, frustração e tédio</w:t>
       </w:r>
       <w:r>
         <w:t>;</w:t>
@@ -1166,12 +1295,12 @@
       <w:r>
         <w:t xml:space="preserve">ão </w:t>
       </w:r>
-      <w:del w:id="19" w:author="Gabriela Scur Almudi" w:date="2022-02-23T10:13:00Z">
+      <w:del w:id="48" w:author="Gabriela Scur Almudi" w:date="2022-02-23T10:13:00Z">
         <w:r>
           <w:delText>atoa</w:delText>
         </w:r>
       </w:del>
-      <w:ins w:id="20" w:author="Gabriela Scur Almudi" w:date="2022-02-23T10:13:00Z">
+      <w:ins w:id="49" w:author="Gabriela Scur Almudi" w:date="2022-02-23T10:13:00Z">
         <w:r>
           <w:t>à toa</w:t>
         </w:r>
@@ -1188,7 +1317,7 @@
       <w:r>
         <w:t>Brasil</w:t>
       </w:r>
-      <w:ins w:id="21" w:author="Gabriela Scur Almudi" w:date="2022-02-23T10:14:00Z">
+      <w:ins w:id="50" w:author="Gabriela Scur Almudi" w:date="2022-02-23T10:14:00Z">
         <w:r>
           <w:t>,</w:t>
         </w:r>
@@ -1208,11 +1337,9 @@
       <w:r>
         <w:t xml:space="preserve">CNN, </w:t>
       </w:r>
-      <w:proofErr w:type="spellStart"/>
       <w:r>
         <w:t>anti-dep</w:t>
       </w:r>
-      <w:proofErr w:type="spellEnd"/>
       <w:r>
         <w:t xml:space="preserve">). </w:t>
       </w:r>
@@ -1226,84 +1353,237 @@
       <w:pPr>
         <w:ind w:firstLine="360"/>
       </w:pPr>
-      <w:r>
-        <w:t>Ainda dentro de aspectos de condicionamento impostos pela pandemia</w:t>
-      </w:r>
-      <w:r>
-        <w:t xml:space="preserve">, </w:t>
-      </w:r>
-      <w:r>
-        <w:t xml:space="preserve">também </w:t>
-      </w:r>
-      <w:r>
-        <w:t>o isolamento</w:t>
-      </w:r>
-      <w:r>
-        <w:t>,</w:t>
-      </w:r>
-      <w:r>
-        <w:t xml:space="preserve"> como orientação médica </w:t>
-      </w:r>
-      <w:r>
-        <w:t>no período</w:t>
-      </w:r>
-      <w:r>
-        <w:t>,</w:t>
+      <w:del w:id="51" w:author="eduardo" w:date="2022-05-04T20:15:00Z">
+        <w:r>
+          <w:delText>Ainda dentro de</w:delText>
+        </w:r>
+      </w:del>
+      <w:ins w:id="52" w:author="eduardo" w:date="2022-05-04T20:15:00Z">
+        <w:r>
+          <w:t>Em</w:t>
+        </w:r>
+      </w:ins>
+      <w:r>
+        <w:t xml:space="preserve"> aspectos </w:t>
+      </w:r>
+      <w:del w:id="53" w:author="eduardo" w:date="2022-05-04T20:16:00Z">
+        <w:r>
+          <w:delText>de condicionamento impostos pela pandemia</w:delText>
+        </w:r>
+      </w:del>
+      <w:ins w:id="54" w:author="eduardo" w:date="2022-05-04T20:16:00Z">
+        <w:r>
+          <w:t>sociais é importante recordar tam</w:t>
+        </w:r>
+      </w:ins>
+      <w:del w:id="55" w:author="eduardo" w:date="2022-05-04T20:16:00Z">
+        <w:r>
+          <w:delText xml:space="preserve">, </w:delText>
+        </w:r>
+        <w:r>
+          <w:delText>tamb</w:delText>
+        </w:r>
+      </w:del>
+      <w:ins w:id="56" w:author="eduardo" w:date="2022-05-04T20:16:00Z">
+        <w:r>
+          <w:t>b</w:t>
+        </w:r>
+      </w:ins>
+      <w:r>
+        <w:t xml:space="preserve">ém </w:t>
+      </w:r>
+      <w:r>
+        <w:t>o</w:t>
+      </w:r>
+      <w:ins w:id="57" w:author="eduardo" w:date="2022-05-04T20:16:00Z">
+        <w:r>
+          <w:t xml:space="preserve"> papel do</w:t>
+        </w:r>
+      </w:ins>
+      <w:r>
+        <w:t xml:space="preserve"> isolamento</w:t>
+      </w:r>
+      <w:del w:id="58" w:author="eduardo" w:date="2022-05-04T20:16:00Z">
+        <w:r>
+          <w:delText>,</w:delText>
+        </w:r>
+      </w:del>
+      <w:r>
+        <w:t xml:space="preserve"> como orientação médica</w:t>
+      </w:r>
+      <w:del w:id="59" w:author="eduardo" w:date="2022-05-04T20:16:00Z">
+        <w:r>
+          <w:delText xml:space="preserve"> </w:delText>
+        </w:r>
+        <w:r>
+          <w:delText>no período</w:delText>
+        </w:r>
+      </w:del>
+      <w:ins w:id="60" w:author="eduardo" w:date="2022-05-04T20:17:00Z">
+        <w:r>
+          <w:t xml:space="preserve">. Tais orientações </w:t>
+        </w:r>
+      </w:ins>
+      <w:ins w:id="61" w:author="eduardo" w:date="2022-05-04T20:18:00Z">
+        <w:r>
+          <w:t>carregaram</w:t>
+        </w:r>
+      </w:ins>
+      <w:del w:id="62" w:author="eduardo" w:date="2022-05-04T20:17:00Z">
+        <w:r>
+          <w:delText>,</w:delText>
+        </w:r>
+        <w:r>
+          <w:delText xml:space="preserve"> </w:delText>
+        </w:r>
+      </w:del>
+      <w:del w:id="63" w:author="eduardo" w:date="2022-05-04T20:16:00Z">
+        <w:r>
+          <w:delText>engendrou</w:delText>
+        </w:r>
+        <w:r>
+          <w:delText xml:space="preserve"> </w:delText>
+        </w:r>
+      </w:del>
+      <w:ins w:id="64" w:author="eduardo" w:date="2022-05-04T20:16:00Z">
+        <w:r>
+          <w:t xml:space="preserve"> </w:t>
+        </w:r>
+      </w:ins>
+      <w:r>
+        <w:t>tensionamento</w:t>
+      </w:r>
+      <w:r>
+        <w:t>s</w:t>
       </w:r>
       <w:r>
         <w:t xml:space="preserve"> </w:t>
       </w:r>
-      <w:r>
-        <w:t>engendrou</w:t>
-      </w:r>
-      <w:r>
-        <w:t xml:space="preserve"> tensionamento</w:t>
-      </w:r>
-      <w:r>
-        <w:t>s</w:t>
-      </w:r>
-      <w:r>
-        <w:t xml:space="preserve"> em torno de questões </w:t>
-      </w:r>
-      <w:r>
-        <w:t>que perme</w:t>
-      </w:r>
-      <w:r>
-        <w:t>aram</w:t>
-      </w:r>
-      <w:r>
-        <w:t xml:space="preserve"> a vida e</w:t>
+      <w:ins w:id="65" w:author="eduardo" w:date="2022-05-04T20:18:00Z">
+        <w:r>
+          <w:t xml:space="preserve">que perpassaram a questão exclusivamente médica </w:t>
+        </w:r>
+      </w:ins>
+      <w:r>
+        <w:t xml:space="preserve">em torno </w:t>
+      </w:r>
+      <w:ins w:id="66" w:author="eduardo" w:date="2022-05-04T20:18:00Z">
+        <w:r>
+          <w:t>do v</w:t>
+        </w:r>
+      </w:ins>
+      <w:ins w:id="67" w:author="eduardo" w:date="2022-05-04T20:19:00Z">
+        <w:r>
+          <w:t xml:space="preserve">írus e levantaram </w:t>
+        </w:r>
+      </w:ins>
+      <w:del w:id="68" w:author="eduardo" w:date="2022-05-04T20:19:00Z">
+        <w:r>
+          <w:delText xml:space="preserve">de </w:delText>
+        </w:r>
+      </w:del>
+      <w:r>
+        <w:t xml:space="preserve">questões </w:t>
+      </w:r>
+      <w:del w:id="69" w:author="eduardo" w:date="2022-05-04T20:16:00Z">
+        <w:r>
+          <w:delText>que perme</w:delText>
+        </w:r>
+        <w:r>
+          <w:delText>aram</w:delText>
+        </w:r>
+        <w:r>
+          <w:delText xml:space="preserve"> </w:delText>
+        </w:r>
+      </w:del>
+      <w:ins w:id="70" w:author="eduardo" w:date="2022-05-04T20:19:00Z">
+        <w:r>
+          <w:t xml:space="preserve">de impacto direto </w:t>
+        </w:r>
+      </w:ins>
+      <w:del w:id="71" w:author="eduardo" w:date="2022-05-04T20:19:00Z">
+        <w:r>
+          <w:delText xml:space="preserve">a </w:delText>
+        </w:r>
+      </w:del>
+      <w:ins w:id="72" w:author="eduardo" w:date="2022-05-04T20:19:00Z">
+        <w:r>
+          <w:t xml:space="preserve">à </w:t>
+        </w:r>
+      </w:ins>
+      <w:r>
+        <w:t>vida e</w:t>
       </w:r>
       <w:r>
         <w:t xml:space="preserve"> o</w:t>
       </w:r>
       <w:r>
-        <w:t xml:space="preserve"> bem-estar do</w:t>
-      </w:r>
-      <w:r>
-        <w:t>s</w:t>
-      </w:r>
+        <w:t xml:space="preserve"> bem-estar d</w:t>
+      </w:r>
+      <w:ins w:id="73" w:author="eduardo" w:date="2022-05-04T20:19:00Z">
+        <w:r>
+          <w:t>e cada</w:t>
+        </w:r>
+      </w:ins>
+      <w:del w:id="74" w:author="eduardo" w:date="2022-05-04T20:19:00Z">
+        <w:r>
+          <w:delText>o</w:delText>
+        </w:r>
+        <w:r>
+          <w:delText>s</w:delText>
+        </w:r>
+      </w:del>
       <w:r>
         <w:t xml:space="preserve"> indivíduo</w:t>
       </w:r>
-      <w:r>
-        <w:t>s</w:t>
-      </w:r>
-      <w:r>
-        <w:t xml:space="preserve"> em prol (ou não) de um “bem-estar </w:t>
-      </w:r>
-      <w:r>
-        <w:t>coletivo e maior</w:t>
-      </w:r>
-      <w:r>
-        <w:t>”</w:t>
-      </w:r>
-      <w:r>
-        <w:t>. Dilemas como:</w:t>
-      </w:r>
+      <w:del w:id="75" w:author="eduardo" w:date="2022-05-04T20:19:00Z">
+        <w:r>
+          <w:delText>s</w:delText>
+        </w:r>
+      </w:del>
       <w:r>
         <w:t xml:space="preserve"> </w:t>
       </w:r>
+      <w:ins w:id="76" w:author="eduardo" w:date="2022-05-04T20:20:00Z">
+        <w:r>
+          <w:t xml:space="preserve">e de seus pares </w:t>
+        </w:r>
+      </w:ins>
+      <w:del w:id="77" w:author="eduardo" w:date="2022-05-04T20:20:00Z">
+        <w:r>
+          <w:delText xml:space="preserve">em prol (ou não) de um “bem-estar </w:delText>
+        </w:r>
+        <w:r>
+          <w:delText>coletivo e maior</w:delText>
+        </w:r>
+        <w:r>
+          <w:delText>”</w:delText>
+        </w:r>
+        <w:r>
+          <w:delText>.</w:delText>
+        </w:r>
+      </w:del>
+      <w:ins w:id="78" w:author="eduardo" w:date="2022-05-04T20:20:00Z">
+        <w:r>
+          <w:t>ao trazer dilemas como</w:t>
+        </w:r>
+      </w:ins>
+      <w:del w:id="79" w:author="eduardo" w:date="2022-05-04T20:20:00Z">
+        <w:r>
+          <w:delText xml:space="preserve"> Dilemas como</w:delText>
+        </w:r>
+      </w:del>
+      <w:r>
+        <w:t>:</w:t>
+      </w:r>
+      <w:r>
+        <w:t xml:space="preserve"> </w:t>
+      </w:r>
+      <w:ins w:id="80" w:author="eduardo" w:date="2022-05-04T20:20:00Z">
+        <w:r>
+          <w:t xml:space="preserve">assumir </w:t>
+        </w:r>
+      </w:ins>
       <w:r>
         <w:t xml:space="preserve">o compromisso com a coletividade </w:t>
       </w:r>
@@ -1311,7 +1591,15 @@
         <w:t>ou</w:t>
       </w:r>
       <w:r>
-        <w:t xml:space="preserve"> a liberdade individual</w:t>
+        <w:t xml:space="preserve"> </w:t>
+      </w:r>
+      <w:ins w:id="81" w:author="eduardo" w:date="2022-05-04T20:20:00Z">
+        <w:r>
+          <w:t xml:space="preserve">com </w:t>
+        </w:r>
+      </w:ins>
+      <w:r>
+        <w:t>a liberdade individual</w:t>
       </w:r>
       <w:r>
         <w:t>?</w:t>
@@ -1331,6 +1619,11 @@
       <w:r>
         <w:t xml:space="preserve"> a defesa irrestrita da vida</w:t>
       </w:r>
+      <w:ins w:id="82" w:author="eduardo" w:date="2022-05-04T20:20:00Z">
+        <w:r>
+          <w:t xml:space="preserve"> dos demais</w:t>
+        </w:r>
+      </w:ins>
       <w:r>
         <w:t>?</w:t>
       </w:r>
@@ -1391,12 +1684,19 @@
       <w:r>
         <w:t xml:space="preserve">frente a </w:t>
       </w:r>
-      <w:r>
-        <w:t xml:space="preserve">necessidade de </w:t>
-      </w:r>
-      <w:r>
-        <w:t>um possível</w:t>
-      </w:r>
+      <w:del w:id="83" w:author="eduardo" w:date="2022-05-04T20:21:00Z">
+        <w:r>
+          <w:delText xml:space="preserve">necessidade de </w:delText>
+        </w:r>
+        <w:r>
+          <w:delText>um possível</w:delText>
+        </w:r>
+      </w:del>
+      <w:ins w:id="84" w:author="eduardo" w:date="2022-05-04T20:21:00Z">
+        <w:r>
+          <w:t>esses</w:t>
+        </w:r>
+      </w:ins>
       <w:r>
         <w:t xml:space="preserve"> </w:t>
       </w:r>
@@ -1407,369 +1707,608 @@
         </w:rPr>
         <w:t>trade-off</w:t>
       </w:r>
+      <w:ins w:id="85" w:author="eduardo" w:date="2022-05-04T20:21:00Z">
+        <w:r>
+          <w:rPr>
+            <w:i/>
+            <w:iCs/>
+          </w:rPr>
+          <w:t>’s</w:t>
+        </w:r>
+      </w:ins>
+      <w:del w:id="86" w:author="eduardo" w:date="2022-05-04T20:21:00Z">
+        <w:r>
+          <w:delText xml:space="preserve"> </w:delText>
+        </w:r>
+        <w:r>
+          <w:delText>do tipo</w:delText>
+        </w:r>
+      </w:del>
+      <w:r>
+        <w:t xml:space="preserve">. </w:t>
+      </w:r>
+    </w:p>
+    <w:p>
+      <w:pPr>
+        <w:ind w:firstLine="360"/>
+      </w:pPr>
+    </w:p>
+    <w:p>
+      <w:pPr>
+        <w:ind w:firstLine="360"/>
+      </w:pPr>
+      <w:del w:id="87" w:author="eduardo" w:date="2022-05-04T20:21:00Z">
+        <w:r>
+          <w:delText>E p</w:delText>
+        </w:r>
+      </w:del>
+      <w:ins w:id="88" w:author="eduardo" w:date="2022-05-04T20:21:00Z">
+        <w:r>
+          <w:t>P</w:t>
+        </w:r>
+      </w:ins>
+      <w:r>
+        <w:t xml:space="preserve">or fim, não poderia deixar de mencionar </w:t>
+      </w:r>
+      <w:r>
+        <w:t>alguns dos</w:t>
+      </w:r>
+      <w:r>
+        <w:t xml:space="preserve"> impactos econômicos resultantes da pandemia. As medidas de bloqueio total ou parcial por exemplo, realizadas por vários países, afetaram quase 2,7 bilhões de trabalhadores, cerca de 81% da força de trabalho mundial (OIT, 2020). No Brasil, embora as taxas de desemprego e de trabalhadores informais não tenha sido tão prejudicada, foi a incerteza na permanência no trabalho que mais atormentou o imaginário popular, além da incapacidade política e econômica do país em mitigar a crescente disparidade econômica social: só em 2020 mais, saímos de 12 milhões (5,7%) de pessoas na extrema pobreza para 27 milhões (12,9%), e de 50 milhões (24,1%) de pessoas em situação de pobreza para 67 milhões (32,1%) (</w:t>
+      </w:r>
+      <w:r>
+        <w:t xml:space="preserve">ref. </w:t>
+      </w:r>
+      <w:r>
+        <w:t xml:space="preserve">CNN, pobreza). Não há dúvidas de que a situação econômica e social contextual </w:t>
+      </w:r>
+      <w:r>
+        <w:t xml:space="preserve">oferecida por cada país </w:t>
+      </w:r>
+      <w:r>
+        <w:t>fo</w:t>
+      </w:r>
+      <w:r>
+        <w:t>i</w:t>
+      </w:r>
+      <w:r>
+        <w:t xml:space="preserve"> crucia</w:t>
+      </w:r>
+      <w:r>
+        <w:t>l</w:t>
+      </w:r>
+      <w:r>
+        <w:t xml:space="preserve"> para </w:t>
+      </w:r>
+      <w:r>
+        <w:t xml:space="preserve">o </w:t>
+      </w:r>
+      <w:r>
+        <w:t xml:space="preserve">bem-estar dos indivíduos </w:t>
+      </w:r>
+      <w:r>
+        <w:t>durante a crise</w:t>
+      </w:r>
+      <w:r>
+        <w:t>.</w:t>
+      </w:r>
+    </w:p>
+    <w:p>
+      <w:pPr>
+        <w:ind w:firstLine="360"/>
+      </w:pPr>
+    </w:p>
+    <w:p>
+      <w:pPr>
+        <w:ind w:firstLine="360"/>
+      </w:pPr>
+      <w:r>
+        <w:t>Observado o período específico da pandemia</w:t>
+      </w:r>
+      <w:r>
+        <w:t xml:space="preserve"> parecem notórios os impactos diretos que as distintas circunstâncias impostas pela doença tiveram sobre a vida e o bem-estar de todo mundo</w:t>
+      </w:r>
+      <w:ins w:id="89" w:author="eduardo" w:date="2022-05-04T20:22:00Z">
+        <w:r>
+          <w:t xml:space="preserve">. </w:t>
+        </w:r>
+      </w:ins>
+      <w:del w:id="90" w:author="eduardo" w:date="2022-05-04T20:22:00Z">
+        <w:r>
+          <w:delText>, m</w:delText>
+        </w:r>
+      </w:del>
+      <w:ins w:id="91" w:author="eduardo" w:date="2022-05-04T20:22:00Z">
+        <w:r>
+          <w:t>M</w:t>
+        </w:r>
+      </w:ins>
+      <w:r>
+        <w:t>as</w:t>
+      </w:r>
+      <w:ins w:id="92" w:author="eduardo" w:date="2022-05-04T20:22:00Z">
+        <w:r>
+          <w:t>,</w:t>
+        </w:r>
+      </w:ins>
+      <w:r>
+        <w:t xml:space="preserve"> será que esses efeitos</w:t>
+      </w:r>
+      <w:r>
+        <w:t>,</w:t>
+      </w:r>
       <w:r>
         <w:t xml:space="preserve"> </w:t>
       </w:r>
       <w:r>
-        <w:t>do tipo</w:t>
+        <w:t xml:space="preserve">aparentemente </w:t>
+      </w:r>
+      <w:r>
+        <w:t>globais</w:t>
+      </w:r>
+      <w:r>
+        <w:t>,</w:t>
+      </w:r>
+      <w:r>
+        <w:t xml:space="preserve"> foram amenizados ou potencializados </w:t>
+      </w:r>
+      <w:del w:id="93" w:author="eduardo" w:date="2022-05-04T20:22:00Z">
+        <w:r>
+          <w:delText>a depender do</w:delText>
+        </w:r>
+      </w:del>
+      <w:ins w:id="94" w:author="eduardo" w:date="2022-05-04T20:22:00Z">
+        <w:r>
+          <w:t>segundo o</w:t>
+        </w:r>
+      </w:ins>
+      <w:r>
+        <w:t xml:space="preserve"> contexto espacial específico</w:t>
+      </w:r>
+      <w:ins w:id="95" w:author="eduardo" w:date="2022-05-04T20:22:00Z">
+        <w:r>
+          <w:t xml:space="preserve"> de cada indivíduo</w:t>
+        </w:r>
+      </w:ins>
+      <w:r>
+        <w:t xml:space="preserve">? </w:t>
+      </w:r>
+      <w:commentRangeStart w:id="96"/>
+      <w:commentRangeStart w:id="97"/>
+      <w:commentRangeStart w:id="98"/>
+      <w:commentRangeStart w:id="99"/>
+      <w:del w:id="100" w:author="eduardo" w:date="2022-02-23T20:05:00Z">
+        <w:r>
+          <w:rPr>
+            <w:highlight w:val="yellow"/>
+            <w:rPrChange w:id="101" w:author="eduardo" w:date="2022-05-04T20:22:00Z">
+              <w:rPr/>
+            </w:rPrChange>
+          </w:rPr>
+          <w:delText>Como será que o</w:delText>
+        </w:r>
+      </w:del>
+      <w:ins w:id="102" w:author="eduardo" w:date="2022-02-23T20:05:00Z">
+        <w:r>
+          <w:rPr>
+            <w:highlight w:val="yellow"/>
+            <w:rPrChange w:id="103" w:author="eduardo" w:date="2022-05-04T20:22:00Z">
+              <w:rPr/>
+            </w:rPrChange>
+          </w:rPr>
+          <w:t>Qual será a percepção do</w:t>
+        </w:r>
+      </w:ins>
+      <w:r>
+        <w:rPr>
+          <w:highlight w:val="yellow"/>
+          <w:rPrChange w:id="104" w:author="eduardo" w:date="2022-05-04T20:22:00Z">
+            <w:rPr/>
+          </w:rPrChange>
+        </w:rPr>
+        <w:t xml:space="preserve"> </w:t>
+      </w:r>
+      <w:ins w:id="105" w:author="eduardo" w:date="2022-02-23T20:05:00Z">
+        <w:r>
+          <w:rPr>
+            <w:highlight w:val="yellow"/>
+            <w:rPrChange w:id="106" w:author="eduardo" w:date="2022-05-04T20:22:00Z">
+              <w:rPr/>
+            </w:rPrChange>
+          </w:rPr>
+          <w:t xml:space="preserve">bem-estar no </w:t>
+        </w:r>
+      </w:ins>
+      <w:del w:id="107" w:author="eduardo" w:date="2022-02-23T20:04:00Z">
+        <w:r>
+          <w:rPr>
+            <w:highlight w:val="yellow"/>
+            <w:rPrChange w:id="108" w:author="eduardo" w:date="2022-05-04T20:22:00Z">
+              <w:rPr/>
+            </w:rPrChange>
+          </w:rPr>
+          <w:delText xml:space="preserve">país </w:delText>
+        </w:r>
+      </w:del>
+      <w:ins w:id="109" w:author="eduardo" w:date="2022-02-23T20:04:00Z">
+        <w:r>
+          <w:rPr>
+            <w:highlight w:val="yellow"/>
+            <w:rPrChange w:id="110" w:author="eduardo" w:date="2022-05-04T20:22:00Z">
+              <w:rPr/>
+            </w:rPrChange>
+          </w:rPr>
+          <w:t>Brasil</w:t>
+        </w:r>
+      </w:ins>
+      <w:ins w:id="111" w:author="eduardo" w:date="2022-02-23T20:05:00Z">
+        <w:r>
+          <w:rPr>
+            <w:highlight w:val="yellow"/>
+            <w:rPrChange w:id="112" w:author="eduardo" w:date="2022-05-04T20:22:00Z">
+              <w:rPr/>
+            </w:rPrChange>
+          </w:rPr>
+          <w:t>, ou mesmo</w:t>
+        </w:r>
+      </w:ins>
+      <w:ins w:id="113" w:author="eduardo" w:date="2022-02-23T20:04:00Z">
+        <w:r>
+          <w:rPr>
+            <w:highlight w:val="yellow"/>
+            <w:rPrChange w:id="114" w:author="eduardo" w:date="2022-05-04T20:22:00Z">
+              <w:rPr/>
+            </w:rPrChange>
+          </w:rPr>
+          <w:t xml:space="preserve"> </w:t>
+        </w:r>
+      </w:ins>
+      <w:ins w:id="115" w:author="eduardo" w:date="2022-02-23T20:06:00Z">
+        <w:r>
+          <w:rPr>
+            <w:highlight w:val="yellow"/>
+            <w:rPrChange w:id="116" w:author="eduardo" w:date="2022-05-04T20:22:00Z">
+              <w:rPr/>
+            </w:rPrChange>
+          </w:rPr>
+          <w:t>n</w:t>
+        </w:r>
+      </w:ins>
+      <w:del w:id="117" w:author="eduardo" w:date="2022-02-23T20:06:00Z">
+        <w:r>
+          <w:rPr>
+            <w:highlight w:val="yellow"/>
+            <w:rPrChange w:id="118" w:author="eduardo" w:date="2022-05-04T20:22:00Z">
+              <w:rPr/>
+            </w:rPrChange>
+          </w:rPr>
+          <w:delText>o</w:delText>
+        </w:r>
+      </w:del>
+      <w:del w:id="119" w:author="eduardo" w:date="2022-02-23T20:05:00Z">
+        <w:r>
+          <w:rPr>
+            <w:highlight w:val="yellow"/>
+            <w:rPrChange w:id="120" w:author="eduardo" w:date="2022-05-04T20:22:00Z">
+              <w:rPr/>
+            </w:rPrChange>
+          </w:rPr>
+          <w:delText xml:space="preserve">u </w:delText>
+        </w:r>
+      </w:del>
+      <w:del w:id="121" w:author="eduardo" w:date="2022-02-23T20:04:00Z">
+        <w:r>
+          <w:rPr>
+            <w:highlight w:val="yellow"/>
+            <w:rPrChange w:id="122" w:author="eduardo" w:date="2022-05-04T20:22:00Z">
+              <w:rPr/>
+            </w:rPrChange>
+          </w:rPr>
+          <w:delText xml:space="preserve">continente </w:delText>
+        </w:r>
+      </w:del>
+      <w:ins w:id="123" w:author="eduardo" w:date="2022-02-23T20:04:00Z">
+        <w:r>
+          <w:rPr>
+            <w:highlight w:val="yellow"/>
+            <w:rPrChange w:id="124" w:author="eduardo" w:date="2022-05-04T20:22:00Z">
+              <w:rPr/>
+            </w:rPrChange>
+          </w:rPr>
+          <w:t>a América Latina</w:t>
+        </w:r>
+      </w:ins>
+      <w:ins w:id="125" w:author="eduardo" w:date="2022-02-23T20:06:00Z">
+        <w:r>
+          <w:rPr>
+            <w:highlight w:val="yellow"/>
+            <w:rPrChange w:id="126" w:author="eduardo" w:date="2022-05-04T20:22:00Z">
+              <w:rPr/>
+            </w:rPrChange>
+          </w:rPr>
+          <w:t>,</w:t>
+        </w:r>
+      </w:ins>
+      <w:ins w:id="127" w:author="eduardo" w:date="2022-02-23T20:04:00Z">
+        <w:r>
+          <w:rPr>
+            <w:highlight w:val="yellow"/>
+            <w:rPrChange w:id="128" w:author="eduardo" w:date="2022-05-04T20:22:00Z">
+              <w:rPr/>
+            </w:rPrChange>
+          </w:rPr>
+          <w:t xml:space="preserve"> </w:t>
+        </w:r>
+      </w:ins>
+      <w:del w:id="129" w:author="eduardo" w:date="2022-02-23T20:04:00Z">
+        <w:r>
+          <w:rPr>
+            <w:highlight w:val="yellow"/>
+            <w:rPrChange w:id="130" w:author="eduardo" w:date="2022-05-04T20:22:00Z">
+              <w:rPr/>
+            </w:rPrChange>
+          </w:rPr>
+          <w:delText xml:space="preserve">que você vive </w:delText>
+        </w:r>
+      </w:del>
+      <w:del w:id="131" w:author="eduardo" w:date="2022-02-23T20:06:00Z">
+        <w:r>
+          <w:rPr>
+            <w:highlight w:val="yellow"/>
+            <w:rPrChange w:id="132" w:author="eduardo" w:date="2022-05-04T20:22:00Z">
+              <w:rPr/>
+            </w:rPrChange>
+          </w:rPr>
+          <w:delText xml:space="preserve">afetou sua percepção de bem-estar </w:delText>
+        </w:r>
+      </w:del>
+      <w:r>
+        <w:rPr>
+          <w:highlight w:val="yellow"/>
+          <w:rPrChange w:id="133" w:author="eduardo" w:date="2022-05-04T20:22:00Z">
+            <w:rPr/>
+          </w:rPrChange>
+        </w:rPr>
+        <w:t>durante o covid-19</w:t>
+      </w:r>
+      <w:commentRangeEnd w:id="96"/>
+      <w:r>
+        <w:rPr>
+          <w:rStyle w:val="Refdecomentrio"/>
+          <w:highlight w:val="yellow"/>
+          <w:rPrChange w:id="134" w:author="eduardo" w:date="2022-05-04T20:22:00Z">
+            <w:rPr>
+              <w:rStyle w:val="Refdecomentrio"/>
+            </w:rPr>
+          </w:rPrChange>
+        </w:rPr>
+        <w:commentReference w:id="96"/>
+      </w:r>
+      <w:r>
+        <w:rPr>
+          <w:highlight w:val="yellow"/>
+          <w:rPrChange w:id="135" w:author="eduardo" w:date="2022-05-04T20:22:00Z">
+            <w:rPr/>
+          </w:rPrChange>
+        </w:rPr>
+        <w:t>?</w:t>
+      </w:r>
+      <w:r>
+        <w:rPr>
+          <w:highlight w:val="yellow"/>
+          <w:rPrChange w:id="136" w:author="eduardo" w:date="2022-05-04T20:22:00Z">
+            <w:rPr/>
+          </w:rPrChange>
+        </w:rPr>
+        <w:t xml:space="preserve"> A pandemia mudou de fato a percepção de bem-estar das pessoas se comparado aos anos anteriores?</w:t>
+      </w:r>
+      <w:ins w:id="137" w:author="eduardo" w:date="2022-05-04T20:23:00Z">
+        <w:r>
+          <w:t xml:space="preserve"> </w:t>
+        </w:r>
+      </w:ins>
+      <w:commentRangeEnd w:id="97"/>
+      <w:commentRangeEnd w:id="98"/>
+      <w:ins w:id="138" w:author="eduardo" w:date="2022-05-04T20:25:00Z">
+        <w:r>
+          <w:rPr>
+            <w:rStyle w:val="Refdecomentrio"/>
+          </w:rPr>
+          <w:commentReference w:id="97"/>
+        </w:r>
+        <w:r>
+          <w:rPr>
+            <w:rStyle w:val="Refdecomentrio"/>
+          </w:rPr>
+          <w:commentReference w:id="98"/>
+        </w:r>
+      </w:ins>
+      <w:commentRangeEnd w:id="99"/>
+      <w:ins w:id="139" w:author="eduardo" w:date="2022-05-04T20:26:00Z">
+        <w:r>
+          <w:rPr>
+            <w:rStyle w:val="Refdecomentrio"/>
+          </w:rPr>
+          <w:commentReference w:id="99"/>
+        </w:r>
+      </w:ins>
+      <w:ins w:id="140" w:author="eduardo" w:date="2022-05-04T20:23:00Z">
+        <w:r>
+          <w:t>É intuitivo imaginar que os impactos da pandemia foram natu</w:t>
+        </w:r>
+      </w:ins>
+      <w:ins w:id="141" w:author="eduardo" w:date="2022-05-04T20:24:00Z">
+        <w:r>
+          <w:t>r</w:t>
+        </w:r>
+      </w:ins>
+      <w:ins w:id="142" w:author="eduardo" w:date="2022-05-04T20:23:00Z">
+        <w:r>
+          <w:t>almente</w:t>
+        </w:r>
+      </w:ins>
+      <w:ins w:id="143" w:author="eduardo" w:date="2022-05-04T20:24:00Z">
+        <w:r>
+          <w:t xml:space="preserve"> distintos a depender da sua cidade, país ou continente, mas como de fato seria possível avaliar e compar</w:t>
+        </w:r>
+      </w:ins>
+      <w:ins w:id="144" w:author="eduardo" w:date="2022-05-04T20:25:00Z">
+        <w:r>
+          <w:t xml:space="preserve">ar </w:t>
+        </w:r>
+      </w:ins>
+      <w:ins w:id="145" w:author="eduardo" w:date="2022-05-04T20:24:00Z">
+        <w:r>
+          <w:t xml:space="preserve">essa correspondência através da percepção </w:t>
+        </w:r>
+      </w:ins>
+      <w:ins w:id="146" w:author="eduardo" w:date="2022-05-04T20:25:00Z">
+        <w:r>
+          <w:t>das pessoas em diferentes locais do globo?</w:t>
+        </w:r>
+      </w:ins>
+    </w:p>
+    <w:p>
+      <w:pPr>
+        <w:ind w:firstLine="360"/>
+      </w:pPr>
+    </w:p>
+    <w:p>
+      <w:pPr>
+        <w:ind w:firstLine="360"/>
+        <w:rPr>
+          <w:ins w:id="147" w:author="eduardo" w:date="2022-02-23T20:46:00Z"/>
+        </w:rPr>
+      </w:pPr>
+      <w:r>
+        <w:t xml:space="preserve">Este projeto pretende </w:t>
+      </w:r>
+      <w:del w:id="148" w:author="Gabriela Scur Almudi" w:date="2022-02-23T10:16:00Z">
+        <w:r>
+          <w:delText xml:space="preserve">então </w:delText>
+        </w:r>
+      </w:del>
+      <w:r>
+        <w:t xml:space="preserve">analisar e fazer inferências justamente sobre os </w:t>
+      </w:r>
+      <w:r>
+        <w:t xml:space="preserve">efeitos </w:t>
+      </w:r>
+      <w:r>
+        <w:t>da</w:t>
+      </w:r>
+      <w:r>
+        <w:t xml:space="preserve"> pandemia </w:t>
+      </w:r>
+      <w:r>
+        <w:t xml:space="preserve">no ano de </w:t>
+      </w:r>
+      <w:r>
+        <w:t>2020</w:t>
+      </w:r>
+      <w:r>
+        <w:t>,</w:t>
+      </w:r>
+      <w:r>
+        <w:t xml:space="preserve"> </w:t>
+      </w:r>
+      <w:r>
+        <w:t>n</w:t>
+      </w:r>
+      <w:r>
+        <w:t>a percepção de</w:t>
+      </w:r>
+      <w:r>
+        <w:t xml:space="preserve"> bem-estar</w:t>
+      </w:r>
+      <w:r>
+        <w:t xml:space="preserve"> </w:t>
+      </w:r>
+      <w:r>
+        <w:t>d</w:t>
+      </w:r>
+      <w:r>
+        <w:t>os indivíduos</w:t>
+      </w:r>
+      <w:r>
+        <w:t>,</w:t>
+      </w:r>
+      <w:r>
+        <w:t xml:space="preserve"> a depender d</w:t>
+      </w:r>
+      <w:r>
+        <w:t xml:space="preserve">o espaço geográfico </w:t>
+      </w:r>
+      <w:r>
+        <w:t>do qual ocupam</w:t>
       </w:r>
       <w:r>
         <w:t xml:space="preserve">. </w:t>
       </w:r>
-    </w:p>
-    <w:p>
-      <w:pPr>
-        <w:ind w:firstLine="360"/>
-      </w:pPr>
-    </w:p>
-    <w:p>
-      <w:pPr>
-        <w:ind w:firstLine="360"/>
-      </w:pPr>
-      <w:r>
-        <w:t xml:space="preserve">E por fim, não poderia deixar de mencionar </w:t>
-      </w:r>
-      <w:r>
-        <w:t>alguns dos</w:t>
-      </w:r>
-      <w:r>
-        <w:t xml:space="preserve"> impactos econômicos resultantes da pandemia. As medidas de bloqueio total ou parcial por exemplo, realizadas por vários países, afetaram quase 2,7 bilhões de trabalhadores, cerca de 81% da força de trabalho mundial (OIT, 2020). No Brasil, embora as taxas de desemprego e de trabalhadores informais não tenha sido tão prejudicada, foi a incerteza na permanência no trabalho que mais atormentou o imaginário popular, além da incapacidade política e econômica do país em mitigar a crescente disparidade econômica social: só em 2020 mais, saímos de 12 milhões (5,7%) de pessoas na extrema pobreza para 27 milhões (12,9%), e de 50 milhões (24,1%) de pessoas em situação de pobreza para 67 milhões (32,1%) (</w:t>
-      </w:r>
-      <w:r>
-        <w:t xml:space="preserve">ref. </w:t>
-      </w:r>
-      <w:r>
-        <w:t xml:space="preserve">CNN, pobreza). Não há dúvidas de que a situação econômica e social contextual </w:t>
-      </w:r>
-      <w:r>
-        <w:t xml:space="preserve">oferecida por cada país </w:t>
-      </w:r>
-      <w:r>
-        <w:t>fo</w:t>
-      </w:r>
-      <w:r>
-        <w:t>i</w:t>
-      </w:r>
-      <w:r>
-        <w:t xml:space="preserve"> crucia</w:t>
-      </w:r>
-      <w:r>
-        <w:t>l</w:t>
-      </w:r>
-      <w:r>
-        <w:t xml:space="preserve"> para </w:t>
-      </w:r>
-      <w:r>
-        <w:t xml:space="preserve">o </w:t>
-      </w:r>
-      <w:r>
-        <w:t xml:space="preserve">bem-estar dos indivíduos </w:t>
-      </w:r>
-      <w:r>
-        <w:t>durante a crise</w:t>
-      </w:r>
-      <w:r>
-        <w:t>.</w:t>
-      </w:r>
-    </w:p>
-    <w:p>
-      <w:pPr>
-        <w:ind w:firstLine="360"/>
-      </w:pPr>
-    </w:p>
-    <w:p>
-      <w:pPr>
-        <w:ind w:firstLine="360"/>
-      </w:pPr>
-      <w:r>
-        <w:t>Observado o período específico da pandemia</w:t>
-      </w:r>
-      <w:r>
-        <w:t xml:space="preserve"> parecem notórios os impactos diretos que as distintas circunstâncias impostas pela doença tiveram sobre a vida e o bem-estar de todo mundo, mas será que esses efeitos</w:t>
-      </w:r>
-      <w:r>
-        <w:t>,</w:t>
-      </w:r>
-      <w:r>
-        <w:t xml:space="preserve"> </w:t>
-      </w:r>
-      <w:r>
-        <w:t xml:space="preserve">aparentemente </w:t>
-      </w:r>
-      <w:r>
-        <w:t>globais</w:t>
-      </w:r>
-      <w:r>
-        <w:t>,</w:t>
-      </w:r>
-      <w:r>
-        <w:t xml:space="preserve"> foram amenizados ou potencializados a depender do contexto espacial específico? </w:t>
-      </w:r>
-      <w:commentRangeStart w:id="22"/>
-      <w:del w:id="23" w:author="eduardo" w:date="2022-02-23T20:05:00Z">
-        <w:r>
-          <w:delText>Como será que o</w:delText>
+      <w:r>
+        <w:t xml:space="preserve">Para tal, </w:t>
+      </w:r>
+      <w:r>
+        <w:t xml:space="preserve">foram utilizados os dados da </w:t>
+      </w:r>
+      <w:r>
+        <w:t>World Happiness Report (WHR)</w:t>
+      </w:r>
+      <w:ins w:id="149" w:author="eduardo" w:date="2022-05-04T20:51:00Z">
+        <w:r>
+          <w:t>. A variável</w:t>
+        </w:r>
+      </w:ins>
+      <w:ins w:id="150" w:author="eduardo" w:date="2022-02-23T20:49:00Z">
+        <w:r>
+          <w:t xml:space="preserve"> </w:t>
+        </w:r>
+      </w:ins>
+      <w:del w:id="151" w:author="eduardo" w:date="2022-02-23T20:49:00Z">
+        <w:r>
+          <w:delText>, uma pesquisa inicialmente voltada para</w:delText>
+        </w:r>
+        <w:r>
+          <w:delText xml:space="preserve"> a importância da felicidade e do bem-estar das pessoas como forma de alcançar o desenvolvimento econômico e social</w:delText>
+        </w:r>
+        <w:r>
+          <w:delText xml:space="preserve"> das nações. </w:delText>
         </w:r>
       </w:del>
-      <w:ins w:id="24" w:author="eduardo" w:date="2022-02-23T20:05:00Z">
-        <w:r>
-          <w:t>Qual será a percepção do</w:t>
-        </w:r>
-      </w:ins>
-      <w:r>
-        <w:t xml:space="preserve"> </w:t>
-      </w:r>
-      <w:ins w:id="25" w:author="eduardo" w:date="2022-02-23T20:05:00Z">
-        <w:r>
-          <w:t xml:space="preserve">bem-estar no </w:t>
-        </w:r>
-      </w:ins>
-      <w:del w:id="26" w:author="eduardo" w:date="2022-02-23T20:04:00Z">
-        <w:r>
-          <w:delText xml:space="preserve">país </w:delText>
+      <w:del w:id="152" w:author="eduardo" w:date="2022-02-23T20:50:00Z">
+        <w:r>
+          <w:delText xml:space="preserve">A pesquisa </w:delText>
         </w:r>
       </w:del>
-      <w:ins w:id="27" w:author="eduardo" w:date="2022-02-23T20:04:00Z">
-        <w:r>
-          <w:t>Brasil</w:t>
-        </w:r>
-      </w:ins>
-      <w:ins w:id="28" w:author="eduardo" w:date="2022-02-23T20:05:00Z">
-        <w:r>
-          <w:t>, ou mesmo</w:t>
-        </w:r>
-      </w:ins>
-      <w:ins w:id="29" w:author="eduardo" w:date="2022-02-23T20:04:00Z">
-        <w:r>
-          <w:t xml:space="preserve"> </w:t>
-        </w:r>
-      </w:ins>
-      <w:ins w:id="30" w:author="eduardo" w:date="2022-02-23T20:06:00Z">
-        <w:r>
-          <w:t>n</w:t>
-        </w:r>
-      </w:ins>
-      <w:del w:id="31" w:author="eduardo" w:date="2022-02-23T20:06:00Z">
-        <w:r>
-          <w:delText>o</w:delText>
+      <w:del w:id="153" w:author="eduardo" w:date="2022-05-04T20:51:00Z">
+        <w:r>
+          <w:delText>defin</w:delText>
         </w:r>
       </w:del>
-      <w:del w:id="32" w:author="eduardo" w:date="2022-02-23T20:05:00Z">
-        <w:r>
-          <w:delText xml:space="preserve">u </w:delText>
+      <w:del w:id="154" w:author="eduardo" w:date="2022-02-23T20:50:00Z">
+        <w:r>
+          <w:delText>e</w:delText>
         </w:r>
       </w:del>
-      <w:del w:id="33" w:author="eduardo" w:date="2022-02-23T20:04:00Z">
-        <w:r>
-          <w:delText xml:space="preserve">continente </w:delText>
+      <w:del w:id="155" w:author="eduardo" w:date="2022-05-04T20:49:00Z">
+        <w:r>
+          <w:delText xml:space="preserve"> </w:delText>
         </w:r>
       </w:del>
-      <w:ins w:id="34" w:author="eduardo" w:date="2022-02-23T20:04:00Z">
-        <w:r>
-          <w:t>a América Latina</w:t>
-        </w:r>
-      </w:ins>
-      <w:ins w:id="35" w:author="eduardo" w:date="2022-02-23T20:06:00Z">
-        <w:r>
-          <w:t>,</w:t>
-        </w:r>
-      </w:ins>
-      <w:ins w:id="36" w:author="eduardo" w:date="2022-02-23T20:04:00Z">
-        <w:r>
-          <w:t xml:space="preserve"> </w:t>
-        </w:r>
-      </w:ins>
-      <w:del w:id="37" w:author="eduardo" w:date="2022-02-23T20:04:00Z">
-        <w:r>
-          <w:delText xml:space="preserve">que você vive </w:delText>
+      <w:del w:id="156" w:author="eduardo" w:date="2022-05-04T20:51:00Z">
+        <w:r>
+          <w:delText xml:space="preserve">um score para </w:delText>
+        </w:r>
+        <w:r>
+          <w:delText xml:space="preserve">o </w:delText>
+        </w:r>
+        <w:r>
+          <w:delText xml:space="preserve">bem-estar </w:delText>
+        </w:r>
+        <w:r>
+          <w:delText>(</w:delText>
         </w:r>
       </w:del>
-      <w:del w:id="38" w:author="eduardo" w:date="2022-02-23T20:06:00Z">
-        <w:r>
-          <w:delText xml:space="preserve">afetou sua percepção de bem-estar </w:delText>
-        </w:r>
-      </w:del>
-      <w:r>
-        <w:t>durante o covid-19</w:t>
-      </w:r>
-      <w:commentRangeEnd w:id="22"/>
-      <w:r>
-        <w:rPr>
-          <w:rStyle w:val="Refdecomentrio"/>
-        </w:rPr>
-        <w:commentReference w:id="22"/>
-      </w:r>
-      <w:r>
-        <w:t>?</w:t>
-      </w:r>
-      <w:r>
-        <w:t xml:space="preserve"> A pandemia mudou de fato a percepção de bem-estar das pessoas se comparado aos anos anteriores?</w:t>
-      </w:r>
-    </w:p>
-    <w:p>
-      <w:pPr>
-        <w:ind w:firstLine="360"/>
-      </w:pPr>
-    </w:p>
-    <w:p>
-      <w:pPr>
-        <w:ind w:firstLine="360"/>
-        <w:rPr>
-          <w:ins w:id="39" w:author="eduardo" w:date="2022-02-23T20:46:00Z"/>
-        </w:rPr>
-      </w:pPr>
-      <w:r>
-        <w:t xml:space="preserve">Este projeto pretende </w:t>
-      </w:r>
-      <w:del w:id="40" w:author="Gabriela Scur Almudi" w:date="2022-02-23T10:16:00Z">
-        <w:r>
-          <w:delText xml:space="preserve">então </w:delText>
-        </w:r>
-      </w:del>
-      <w:r>
-        <w:t xml:space="preserve">analisar e fazer inferências justamente sobre os </w:t>
-      </w:r>
-      <w:r>
-        <w:t xml:space="preserve">efeitos </w:t>
-      </w:r>
-      <w:r>
-        <w:t>da</w:t>
-      </w:r>
-      <w:r>
-        <w:t xml:space="preserve"> pandemia </w:t>
-      </w:r>
-      <w:r>
-        <w:t xml:space="preserve">no ano de </w:t>
-      </w:r>
-      <w:r>
-        <w:t>2020</w:t>
-      </w:r>
-      <w:r>
-        <w:t>,</w:t>
-      </w:r>
-      <w:r>
-        <w:t xml:space="preserve"> </w:t>
-      </w:r>
-      <w:r>
-        <w:t>n</w:t>
-      </w:r>
-      <w:r>
-        <w:t>a percepção de</w:t>
-      </w:r>
-      <w:r>
-        <w:t xml:space="preserve"> bem-estar</w:t>
-      </w:r>
-      <w:r>
-        <w:t xml:space="preserve"> </w:t>
-      </w:r>
-      <w:r>
-        <w:t>d</w:t>
-      </w:r>
-      <w:r>
-        <w:t>os indivíduos</w:t>
-      </w:r>
-      <w:r>
-        <w:t>,</w:t>
-      </w:r>
-      <w:r>
-        <w:t xml:space="preserve"> a depender d</w:t>
-      </w:r>
-      <w:r>
-        <w:t xml:space="preserve">o espaço geográfico </w:t>
-      </w:r>
-      <w:r>
-        <w:t>do qual ocupam</w:t>
-      </w:r>
-      <w:r>
-        <w:t xml:space="preserve">. </w:t>
-      </w:r>
-      <w:r>
-        <w:t xml:space="preserve">Para tal, </w:t>
-      </w:r>
-      <w:r>
-        <w:t xml:space="preserve">foram utilizados os dados da </w:t>
-      </w:r>
-      <w:r>
-        <w:t xml:space="preserve">World </w:t>
-      </w:r>
-      <w:proofErr w:type="spellStart"/>
-      <w:r>
-        <w:t>Happiness</w:t>
-      </w:r>
-      <w:proofErr w:type="spellEnd"/>
-      <w:r>
-        <w:t xml:space="preserve"> </w:t>
-      </w:r>
-      <w:proofErr w:type="spellStart"/>
-      <w:r>
-        <w:t>Report</w:t>
-      </w:r>
-      <w:proofErr w:type="spellEnd"/>
-      <w:r>
-        <w:t xml:space="preserve"> (WHR)</w:t>
-      </w:r>
-      <w:ins w:id="41" w:author="eduardo" w:date="2022-02-23T20:50:00Z">
-        <w:r>
-          <w:t>,</w:t>
-        </w:r>
-      </w:ins>
-      <w:ins w:id="42" w:author="eduardo" w:date="2022-02-23T20:49:00Z">
-        <w:r>
-          <w:t xml:space="preserve"> </w:t>
-        </w:r>
-      </w:ins>
-      <w:del w:id="43" w:author="eduardo" w:date="2022-02-23T20:49:00Z">
-        <w:r>
-          <w:delText>, uma pesquisa inicialmente voltada para</w:delText>
-        </w:r>
-        <w:r>
-          <w:delText xml:space="preserve"> a importância da felicidade e do bem-estar das pessoas como forma de alcançar o desenvolvimento econômico e social</w:delText>
-        </w:r>
-        <w:r>
-          <w:delText xml:space="preserve"> das nações. </w:delText>
-        </w:r>
-      </w:del>
-      <w:del w:id="44" w:author="eduardo" w:date="2022-02-23T20:50:00Z">
-        <w:r>
-          <w:delText xml:space="preserve">A </w:delText>
-        </w:r>
-      </w:del>
-      <w:ins w:id="45" w:author="eduardo" w:date="2022-02-23T20:50:00Z">
-        <w:r>
-          <w:t xml:space="preserve">que </w:t>
-        </w:r>
-      </w:ins>
-      <w:del w:id="46" w:author="eduardo" w:date="2022-02-23T20:50:00Z">
-        <w:r>
-          <w:delText xml:space="preserve">pesquisa </w:delText>
-        </w:r>
-      </w:del>
-      <w:r>
-        <w:t>defin</w:t>
-      </w:r>
-      <w:ins w:id="47" w:author="eduardo" w:date="2022-02-23T20:50:00Z">
-        <w:r>
-          <w:t>iu</w:t>
-        </w:r>
-      </w:ins>
-      <w:del w:id="48" w:author="eduardo" w:date="2022-02-23T20:50:00Z">
-        <w:r>
-          <w:delText>e</w:delText>
-        </w:r>
-      </w:del>
-      <w:r>
-        <w:t xml:space="preserve"> um score para </w:t>
-      </w:r>
-      <w:r>
-        <w:t xml:space="preserve">o </w:t>
-      </w:r>
-      <w:r>
-        <w:t xml:space="preserve">bem-estar </w:t>
-      </w:r>
-      <w:r>
-        <w:t>(</w:t>
-      </w:r>
-      <w:proofErr w:type="spellStart"/>
       <w:r>
         <w:rPr>
           <w:i/>
@@ -1777,7 +2316,6 @@
         </w:rPr>
         <w:t>ladder</w:t>
       </w:r>
-      <w:proofErr w:type="spellEnd"/>
       <w:r>
         <w:rPr>
           <w:i/>
@@ -1785,18 +2323,41 @@
         </w:rPr>
         <w:t xml:space="preserve"> score</w:t>
       </w:r>
-      <w:r>
-        <w:t xml:space="preserve">) </w:t>
-      </w:r>
-      <w:r>
-        <w:t xml:space="preserve">avaliando a percepção </w:t>
-      </w:r>
-      <w:ins w:id="49" w:author="eduardo" w:date="2022-02-23T20:47:00Z">
+      <w:ins w:id="157" w:author="eduardo" w:date="2022-05-04T20:51:00Z">
+        <w:r>
+          <w:t>, que</w:t>
+        </w:r>
+      </w:ins>
+      <w:del w:id="158" w:author="eduardo" w:date="2022-05-04T20:51:00Z">
+        <w:r>
+          <w:delText>)</w:delText>
+        </w:r>
+      </w:del>
+      <w:r>
+        <w:t xml:space="preserve"> </w:t>
+      </w:r>
+      <w:r>
+        <w:t>avalia</w:t>
+      </w:r>
+      <w:ins w:id="159" w:author="eduardo" w:date="2022-05-04T20:51:00Z">
+        <w:r>
+          <w:t xml:space="preserve"> </w:t>
+        </w:r>
+      </w:ins>
+      <w:del w:id="160" w:author="eduardo" w:date="2022-05-04T20:51:00Z">
+        <w:r>
+          <w:delText xml:space="preserve">ndo </w:delText>
+        </w:r>
+      </w:del>
+      <w:r>
+        <w:t xml:space="preserve">a percepção </w:t>
+      </w:r>
+      <w:ins w:id="161" w:author="eduardo" w:date="2022-02-23T20:47:00Z">
         <w:r>
           <w:t xml:space="preserve">das pessoas de sua </w:t>
         </w:r>
       </w:ins>
-      <w:del w:id="50" w:author="eduardo" w:date="2022-02-23T20:47:00Z">
+      <w:del w:id="162" w:author="eduardo" w:date="2022-02-23T20:47:00Z">
         <w:r>
           <w:delText xml:space="preserve">da </w:delText>
         </w:r>
@@ -1804,108 +2365,180 @@
       <w:r>
         <w:t xml:space="preserve">qualidade de vida </w:t>
       </w:r>
-      <w:ins w:id="51" w:author="eduardo" w:date="2022-02-23T20:50:00Z">
-        <w:r>
-          <w:t xml:space="preserve">no </w:t>
-        </w:r>
-      </w:ins>
-      <w:del w:id="52" w:author="eduardo" w:date="2022-02-23T20:47:00Z">
+      <w:ins w:id="163" w:author="eduardo" w:date="2022-02-23T20:50:00Z">
+        <w:r>
+          <w:t>no</w:t>
+        </w:r>
+      </w:ins>
+      <w:ins w:id="164" w:author="eduardo" w:date="2022-05-04T20:51:00Z">
+        <w:r>
+          <w:t>s</w:t>
+        </w:r>
+      </w:ins>
+      <w:ins w:id="165" w:author="eduardo" w:date="2022-02-23T20:50:00Z">
+        <w:r>
+          <w:t xml:space="preserve"> </w:t>
+        </w:r>
+      </w:ins>
+      <w:del w:id="166" w:author="eduardo" w:date="2022-02-23T20:47:00Z">
         <w:r>
           <w:delText xml:space="preserve">das pessoas no </w:delText>
         </w:r>
       </w:del>
-      <w:r>
-        <w:t>momento d</w:t>
-      </w:r>
-      <w:ins w:id="53" w:author="eduardo" w:date="2022-02-23T20:50:00Z">
-        <w:r>
-          <w:t>e cada</w:t>
-        </w:r>
-      </w:ins>
-      <w:del w:id="54" w:author="eduardo" w:date="2022-02-23T20:50:00Z">
+      <w:del w:id="167" w:author="eduardo" w:date="2022-05-04T20:51:00Z">
+        <w:r>
+          <w:delText>momento d</w:delText>
+        </w:r>
+      </w:del>
+      <w:del w:id="168" w:author="eduardo" w:date="2022-02-23T20:50:00Z">
         <w:r>
           <w:delText>a</w:delText>
         </w:r>
       </w:del>
-      <w:r>
-        <w:t xml:space="preserve"> pesquisa</w:t>
-      </w:r>
-      <w:ins w:id="55" w:author="eduardo" w:date="2022-02-23T20:47:00Z">
-        <w:r>
-          <w:t xml:space="preserve">; essa percepção subjetiva das </w:t>
-        </w:r>
-      </w:ins>
-      <w:ins w:id="56" w:author="eduardo" w:date="2022-02-23T20:48:00Z">
-        <w:r>
-          <w:t>pessoas será</w:t>
-        </w:r>
-      </w:ins>
-      <w:del w:id="57" w:author="eduardo" w:date="2022-02-23T20:47:00Z">
-        <w:r>
+      <w:del w:id="169" w:author="eduardo" w:date="2022-05-04T20:51:00Z">
+        <w:r>
+          <w:delText xml:space="preserve"> pesquisa</w:delText>
+        </w:r>
+      </w:del>
+      <w:ins w:id="170" w:author="eduardo" w:date="2022-05-04T20:51:00Z">
+        <w:r>
+          <w:t xml:space="preserve">diferentes anos de pesquisa, </w:t>
+        </w:r>
+      </w:ins>
+      <w:ins w:id="171" w:author="eduardo" w:date="2022-05-04T20:52:00Z">
+        <w:r>
+          <w:t>foi</w:t>
+        </w:r>
+      </w:ins>
+      <w:ins w:id="172" w:author="eduardo" w:date="2022-05-04T20:51:00Z">
+        <w:r>
+          <w:t xml:space="preserve"> utilizada para entender o quanto a pandemia afetou </w:t>
+        </w:r>
+      </w:ins>
+      <w:ins w:id="173" w:author="eduardo" w:date="2022-05-04T20:52:00Z">
+        <w:r>
+          <w:t xml:space="preserve">de fato </w:t>
+        </w:r>
+      </w:ins>
+      <w:ins w:id="174" w:author="eduardo" w:date="2022-05-04T20:51:00Z">
+        <w:r>
+          <w:t xml:space="preserve">o </w:t>
+        </w:r>
+      </w:ins>
+      <w:ins w:id="175" w:author="eduardo" w:date="2022-05-04T20:52:00Z">
+        <w:r>
+          <w:t xml:space="preserve">o score </w:t>
+        </w:r>
+      </w:ins>
+      <w:ins w:id="176" w:author="eduardo" w:date="2022-05-04T20:53:00Z">
+        <w:r>
+          <w:t xml:space="preserve">de </w:t>
+        </w:r>
+      </w:ins>
+      <w:ins w:id="177" w:author="eduardo" w:date="2022-05-04T20:51:00Z">
+        <w:r>
+          <w:t>bem-estar das pessoas</w:t>
+        </w:r>
+      </w:ins>
+      <w:ins w:id="178" w:author="eduardo" w:date="2022-05-04T20:52:00Z">
+        <w:r>
+          <w:t xml:space="preserve"> </w:t>
+        </w:r>
+      </w:ins>
+      <w:ins w:id="179" w:author="eduardo" w:date="2022-05-04T20:53:00Z">
+        <w:r>
+          <w:t>comparado aos anos anteriores; já</w:t>
+        </w:r>
+      </w:ins>
+      <w:del w:id="180" w:author="eduardo" w:date="2022-02-23T20:47:00Z">
+        <w:r>
+          <w:rPr>
+            <w:highlight w:val="yellow"/>
+            <w:rPrChange w:id="181" w:author="eduardo" w:date="2022-05-04T20:50:00Z">
+              <w:rPr/>
+            </w:rPrChange>
+          </w:rPr>
           <w:delText>,</w:delText>
         </w:r>
       </w:del>
-      <w:del w:id="58" w:author="eduardo" w:date="2022-02-23T20:48:00Z">
-        <w:r>
+      <w:del w:id="182" w:author="eduardo" w:date="2022-02-23T20:48:00Z">
+        <w:r>
+          <w:rPr>
+            <w:highlight w:val="yellow"/>
+            <w:rPrChange w:id="183" w:author="eduardo" w:date="2022-05-04T20:50:00Z">
+              <w:rPr/>
+            </w:rPrChange>
+          </w:rPr>
           <w:delText xml:space="preserve"> e </w:delText>
         </w:r>
       </w:del>
-      <w:ins w:id="59" w:author="eduardo" w:date="2022-02-23T20:46:00Z">
+      <w:ins w:id="184" w:author="eduardo" w:date="2022-02-23T20:51:00Z">
         <w:r>
           <w:t xml:space="preserve"> </w:t>
         </w:r>
       </w:ins>
-      <w:ins w:id="60" w:author="eduardo" w:date="2022-02-23T20:50:00Z">
-        <w:r>
-          <w:t>analisada</w:t>
-        </w:r>
-      </w:ins>
-      <w:ins w:id="61" w:author="eduardo" w:date="2022-02-23T20:48:00Z">
+      <w:ins w:id="185" w:author="eduardo" w:date="2022-05-04T20:53:00Z">
+        <w:r>
+          <w:t xml:space="preserve">as </w:t>
+        </w:r>
+      </w:ins>
+      <w:ins w:id="186" w:author="eduardo" w:date="2022-02-23T20:51:00Z">
+        <w:r>
+          <w:t>estatísticas de desenvolvimento econômico e de qualidade de vida (gdp per capita e expectativa de vida</w:t>
+        </w:r>
+      </w:ins>
+      <w:ins w:id="187" w:author="eduardo" w:date="2022-05-04T20:53:00Z">
         <w:r>
           <w:t xml:space="preserve"> </w:t>
         </w:r>
-      </w:ins>
-      <w:ins w:id="62" w:author="eduardo" w:date="2022-02-23T20:49:00Z">
-        <w:r>
-          <w:t xml:space="preserve">nos anos de 2015 até 2019 (sem pandemia) </w:t>
-        </w:r>
-      </w:ins>
-      <w:ins w:id="63" w:author="eduardo" w:date="2022-02-23T20:50:00Z">
-        <w:r>
-          <w:t>e comparada ao</w:t>
-        </w:r>
-      </w:ins>
-      <w:ins w:id="64" w:author="eduardo" w:date="2022-02-23T20:49:00Z">
-        <w:r>
-          <w:t xml:space="preserve"> ano da pandemia (2020)</w:t>
-        </w:r>
-      </w:ins>
-      <w:ins w:id="65" w:author="eduardo" w:date="2022-02-23T20:51:00Z">
-        <w:r>
-          <w:t>. Na sequência, estatísticas de desenvolvimento econômico e de qualidade de vida (</w:t>
-        </w:r>
-        <w:proofErr w:type="spellStart"/>
-        <w:r>
-          <w:t>gdp</w:t>
-        </w:r>
-        <w:proofErr w:type="spellEnd"/>
-        <w:r>
-          <w:t xml:space="preserve"> per capita e expectativa de vida) serão usadas </w:t>
-        </w:r>
-      </w:ins>
-      <w:ins w:id="66" w:author="eduardo" w:date="2022-02-23T20:52:00Z">
+        <w:r>
+          <w:lastRenderedPageBreak/>
+          <w:t>respectivamente</w:t>
+        </w:r>
+      </w:ins>
+      <w:ins w:id="188" w:author="eduardo" w:date="2022-02-23T20:51:00Z">
+        <w:r>
+          <w:t xml:space="preserve">) serão usadas </w:t>
+        </w:r>
+      </w:ins>
+      <w:ins w:id="189" w:author="eduardo" w:date="2022-02-23T20:52:00Z">
         <w:r>
           <w:t xml:space="preserve">para entender o quanto </w:t>
         </w:r>
       </w:ins>
-      <w:ins w:id="67" w:author="eduardo" w:date="2022-02-23T20:53:00Z">
-        <w:r>
-          <w:t xml:space="preserve">o bem-estar é afetado a depender do contexto geográfico que as pessoas ocuparam em </w:t>
-        </w:r>
-      </w:ins>
-      <w:ins w:id="68" w:author="eduardo" w:date="2022-02-23T20:54:00Z">
-        <w:r>
-          <w:t>2020, o que poder ser avaliado por países ou mesmo continentes.</w:t>
+      <w:ins w:id="190" w:author="eduardo" w:date="2022-02-23T20:53:00Z">
+        <w:r>
+          <w:t xml:space="preserve">o bem-estar </w:t>
+        </w:r>
+      </w:ins>
+      <w:ins w:id="191" w:author="eduardo" w:date="2022-05-04T20:53:00Z">
+        <w:r>
+          <w:t>foi</w:t>
+        </w:r>
+      </w:ins>
+      <w:ins w:id="192" w:author="eduardo" w:date="2022-02-23T20:53:00Z">
+        <w:r>
+          <w:t xml:space="preserve"> afetado a depender d</w:t>
+        </w:r>
+      </w:ins>
+      <w:ins w:id="193" w:author="eduardo" w:date="2022-05-04T20:54:00Z">
+        <w:r>
+          <w:t>as condições econômicas e de qualidade de vida de cada</w:t>
+        </w:r>
+      </w:ins>
+      <w:ins w:id="194" w:author="eduardo" w:date="2022-02-23T20:53:00Z">
+        <w:r>
+          <w:t xml:space="preserve"> contexto geográfico </w:t>
+        </w:r>
+      </w:ins>
+      <w:ins w:id="195" w:author="eduardo" w:date="2022-05-04T20:54:00Z">
+        <w:r>
+          <w:t>analisado</w:t>
+        </w:r>
+      </w:ins>
+      <w:ins w:id="196" w:author="eduardo" w:date="2022-02-23T20:54:00Z">
+        <w:r>
+          <w:t>.</w:t>
         </w:r>
       </w:ins>
     </w:p>
@@ -1913,7 +2546,7 @@
       <w:pPr>
         <w:ind w:firstLine="360"/>
       </w:pPr>
-      <w:del w:id="69" w:author="eduardo" w:date="2022-02-23T20:54:00Z">
+      <w:del w:id="197" w:author="eduardo" w:date="2022-02-23T20:54:00Z">
         <w:r>
           <w:delText xml:space="preserve">oferece indicadores como o índice </w:delText>
         </w:r>
@@ -1941,14 +2574,14 @@
           <w:delText xml:space="preserve"> e expectativa de vida com o bem-estar é na teoria comparar índices que demonstram o poder econômico e a qualidade de vida dos países com a percepção (média) que as pessoas tem</w:delText>
         </w:r>
       </w:del>
-      <w:ins w:id="70" w:author="Gabriela Scur Almudi" w:date="2022-02-23T10:17:00Z">
-        <w:del w:id="71" w:author="eduardo" w:date="2022-02-23T20:54:00Z">
+      <w:ins w:id="198" w:author="Gabriela Scur Almudi" w:date="2022-02-23T10:17:00Z">
+        <w:del w:id="199" w:author="eduardo" w:date="2022-02-23T20:54:00Z">
           <w:r>
             <w:delText>as pessoas têm</w:delText>
           </w:r>
         </w:del>
       </w:ins>
-      <w:del w:id="72" w:author="eduardo" w:date="2022-02-23T20:54:00Z">
+      <w:del w:id="200" w:author="eduardo" w:date="2022-02-23T20:54:00Z">
         <w:r>
           <w:delText xml:space="preserve"> do quão bom de fato sua vida é (</w:delText>
         </w:r>
@@ -1963,7 +2596,7 @@
           <w:delText>)</w:delText>
         </w:r>
       </w:del>
-      <w:del w:id="73" w:author="eduardo" w:date="2022-02-23T20:45:00Z">
+      <w:del w:id="201" w:author="eduardo" w:date="2022-02-23T20:45:00Z">
         <w:r>
           <w:delText>.</w:delText>
         </w:r>
@@ -2025,19 +2658,19 @@
         </w:rPr>
         <w:t xml:space="preserve">Material e </w:t>
       </w:r>
-      <w:commentRangeStart w:id="74"/>
+      <w:commentRangeStart w:id="202"/>
       <w:r>
         <w:rPr>
           <w:b/>
         </w:rPr>
         <w:t>Métodos</w:t>
       </w:r>
-      <w:commentRangeEnd w:id="74"/>
+      <w:commentRangeEnd w:id="202"/>
       <w:r>
         <w:rPr>
           <w:rStyle w:val="Refdecomentrio"/>
         </w:rPr>
-        <w:commentReference w:id="74"/>
+        <w:commentReference w:id="202"/>
       </w:r>
     </w:p>
     <w:p>
@@ -2046,7 +2679,7 @@
         <w:spacing w:line="360" w:lineRule="auto"/>
         <w:ind w:left="0"/>
         <w:rPr>
-          <w:ins w:id="75" w:author="eduardo" w:date="2022-02-23T20:09:00Z"/>
+          <w:ins w:id="203" w:author="eduardo" w:date="2022-02-23T20:09:00Z"/>
         </w:rPr>
       </w:pPr>
       <w:r>
@@ -2055,139 +2688,338 @@
     </w:p>
     <w:p>
       <w:pPr>
+        <w:ind w:firstLine="426"/>
+        <w:rPr>
+          <w:ins w:id="204" w:author="eduardo" w:date="2022-05-04T21:04:00Z"/>
+        </w:rPr>
+        <w:pPrChange w:id="205" w:author="eduardo" w:date="2022-05-05T20:28:00Z">
+          <w:pPr>
+            <w:ind w:firstLine="360"/>
+          </w:pPr>
+        </w:pPrChange>
+      </w:pPr>
+      <w:ins w:id="206" w:author="eduardo" w:date="2022-05-05T20:28:00Z">
+        <w:r>
+          <w:t>Retomando a</w:t>
+        </w:r>
+      </w:ins>
+      <w:ins w:id="207" w:author="eduardo" w:date="2022-05-04T21:07:00Z">
+        <w:r>
+          <w:t xml:space="preserve"> pergunta principal desta pesquisa: </w:t>
+        </w:r>
+      </w:ins>
+      <w:ins w:id="208" w:author="eduardo" w:date="2022-05-04T21:05:00Z">
+        <w:r>
+          <w:rPr>
+            <w:highlight w:val="cyan"/>
+            <w:rPrChange w:id="209" w:author="eduardo" w:date="2022-05-04T21:08:00Z">
+              <w:rPr/>
+            </w:rPrChange>
+          </w:rPr>
+          <w:t>“a percepção de bem-estar</w:t>
+        </w:r>
+        <w:r>
+          <w:rPr>
+            <w:highlight w:val="cyan"/>
+            <w:rPrChange w:id="210" w:author="eduardo" w:date="2022-05-04T21:08:00Z">
+              <w:rPr/>
+            </w:rPrChange>
+          </w:rPr>
+          <w:t xml:space="preserve"> das pessoas durante a pandemia, </w:t>
+        </w:r>
+        <w:r>
+          <w:rPr>
+            <w:highlight w:val="cyan"/>
+            <w:rPrChange w:id="211" w:author="eduardo" w:date="2022-05-04T21:08:00Z">
+              <w:rPr/>
+            </w:rPrChange>
+          </w:rPr>
+          <w:t xml:space="preserve">muda a depender do contexto social e geográfico </w:t>
+        </w:r>
+      </w:ins>
+      <w:ins w:id="212" w:author="eduardo" w:date="2022-05-04T21:06:00Z">
+        <w:r>
+          <w:rPr>
+            <w:highlight w:val="cyan"/>
+            <w:rPrChange w:id="213" w:author="eduardo" w:date="2022-05-04T21:08:00Z">
+              <w:rPr/>
+            </w:rPrChange>
+          </w:rPr>
+          <w:t>que os</w:t>
+        </w:r>
+      </w:ins>
+      <w:ins w:id="214" w:author="eduardo" w:date="2022-05-04T21:05:00Z">
+        <w:r>
+          <w:rPr>
+            <w:highlight w:val="cyan"/>
+            <w:rPrChange w:id="215" w:author="eduardo" w:date="2022-05-04T21:08:00Z">
+              <w:rPr/>
+            </w:rPrChange>
+          </w:rPr>
+          <w:t xml:space="preserve"> indivíduos </w:t>
+        </w:r>
+      </w:ins>
+      <w:ins w:id="216" w:author="eduardo" w:date="2022-05-04T21:06:00Z">
+        <w:r>
+          <w:rPr>
+            <w:highlight w:val="cyan"/>
+            <w:rPrChange w:id="217" w:author="eduardo" w:date="2022-05-04T21:08:00Z">
+              <w:rPr/>
+            </w:rPrChange>
+          </w:rPr>
+          <w:t>ocupam</w:t>
+        </w:r>
+      </w:ins>
+      <w:ins w:id="218" w:author="eduardo" w:date="2022-05-04T21:05:00Z">
+        <w:r>
+          <w:rPr>
+            <w:highlight w:val="cyan"/>
+            <w:rPrChange w:id="219" w:author="eduardo" w:date="2022-05-04T21:08:00Z">
+              <w:rPr/>
+            </w:rPrChange>
+          </w:rPr>
+          <w:t>?”</w:t>
+        </w:r>
+      </w:ins>
+      <w:ins w:id="220" w:author="eduardo" w:date="2022-05-05T20:28:00Z">
+        <w:r>
+          <w:t xml:space="preserve">, é possível observar </w:t>
+        </w:r>
+      </w:ins>
+      <w:ins w:id="221" w:author="eduardo" w:date="2022-05-04T21:08:00Z">
+        <w:r>
+          <w:t xml:space="preserve">duas questões </w:t>
+        </w:r>
+      </w:ins>
+      <w:ins w:id="222" w:author="eduardo" w:date="2022-05-05T20:28:00Z">
+        <w:r>
+          <w:t xml:space="preserve">principais e </w:t>
+        </w:r>
+      </w:ins>
+      <w:ins w:id="223" w:author="eduardo" w:date="2022-05-04T21:08:00Z">
+        <w:r>
+          <w:t xml:space="preserve">inerentes </w:t>
+        </w:r>
+      </w:ins>
+      <w:ins w:id="224" w:author="eduardo" w:date="2022-05-05T20:28:00Z">
+        <w:r>
+          <w:t>de</w:t>
+        </w:r>
+      </w:ins>
+      <w:ins w:id="225" w:author="eduardo" w:date="2022-05-04T21:08:00Z">
+        <w:r>
+          <w:t xml:space="preserve"> análise: </w:t>
+        </w:r>
+      </w:ins>
+      <w:ins w:id="226" w:author="eduardo" w:date="2022-05-04T21:05:00Z">
+        <w:r>
+          <w:t xml:space="preserve">1) a percepção de bem-estar </w:t>
+        </w:r>
+      </w:ins>
+      <w:ins w:id="227" w:author="eduardo" w:date="2022-05-04T21:09:00Z">
+        <w:r>
+          <w:t xml:space="preserve">das pessoas de fato </w:t>
+        </w:r>
+      </w:ins>
+      <w:ins w:id="228" w:author="eduardo" w:date="2022-05-04T21:05:00Z">
+        <w:r>
+          <w:t xml:space="preserve">mudou </w:t>
+        </w:r>
+      </w:ins>
+      <w:ins w:id="229" w:author="eduardo" w:date="2022-05-04T21:09:00Z">
+        <w:r>
+          <w:t xml:space="preserve">durante </w:t>
+        </w:r>
+      </w:ins>
+      <w:ins w:id="230" w:author="eduardo" w:date="2022-05-04T21:05:00Z">
+        <w:r>
+          <w:t xml:space="preserve">a </w:t>
+        </w:r>
+      </w:ins>
+      <w:ins w:id="231" w:author="eduardo" w:date="2022-05-04T21:10:00Z">
+        <w:r>
+          <w:t>pandemia?</w:t>
+        </w:r>
+      </w:ins>
+      <w:ins w:id="232" w:author="eduardo" w:date="2022-05-04T21:05:00Z">
+        <w:r>
+          <w:t xml:space="preserve"> 2) se </w:t>
+        </w:r>
+      </w:ins>
+      <w:ins w:id="233" w:author="eduardo" w:date="2022-05-04T21:09:00Z">
+        <w:r>
+          <w:t>a percepção de bem-est</w:t>
+        </w:r>
+      </w:ins>
+      <w:ins w:id="234" w:author="eduardo" w:date="2022-05-04T21:10:00Z">
+        <w:r>
+          <w:t xml:space="preserve">ar das pessoas mudou, é possível afirmar que </w:t>
+        </w:r>
+      </w:ins>
+      <w:ins w:id="235" w:author="eduardo" w:date="2022-05-04T21:05:00Z">
+        <w:r>
+          <w:t>as características econômicas, sociais e variáveis geográficas de cada país, impact</w:t>
+        </w:r>
+      </w:ins>
+      <w:ins w:id="236" w:author="eduardo" w:date="2022-05-04T21:10:00Z">
+        <w:r>
+          <w:t>am</w:t>
+        </w:r>
+      </w:ins>
+      <w:ins w:id="237" w:author="eduardo" w:date="2022-05-04T21:05:00Z">
+        <w:r>
+          <w:t xml:space="preserve"> na </w:t>
+        </w:r>
+      </w:ins>
+      <w:ins w:id="238" w:author="eduardo" w:date="2022-05-04T21:10:00Z">
+        <w:r>
+          <w:t xml:space="preserve">respectiva </w:t>
+        </w:r>
+      </w:ins>
+      <w:ins w:id="239" w:author="eduardo" w:date="2022-05-04T21:05:00Z">
+        <w:r>
+          <w:t>variação de bem-estar</w:t>
+        </w:r>
+      </w:ins>
+      <w:ins w:id="240" w:author="eduardo" w:date="2022-05-04T21:10:00Z">
+        <w:r>
+          <w:t xml:space="preserve"> das pessoas?</w:t>
+        </w:r>
+      </w:ins>
+      <w:ins w:id="241" w:author="eduardo" w:date="2022-05-05T20:29:00Z">
+        <w:r>
+          <w:t xml:space="preserve"> </w:t>
+        </w:r>
+        <w:r>
+          <w:rPr>
+            <w:highlight w:val="yellow"/>
+            <w:rPrChange w:id="242" w:author="eduardo" w:date="2022-05-05T20:30:00Z">
+              <w:rPr/>
+            </w:rPrChange>
+          </w:rPr>
+          <w:t>Toda a escolha dos materiais e métodos foram embasadas no desenvolvimento de análises apropriadas para responder a esses pontos</w:t>
+        </w:r>
+      </w:ins>
+      <w:ins w:id="243" w:author="eduardo" w:date="2022-05-05T20:30:00Z">
+        <w:r>
+          <w:rPr>
+            <w:highlight w:val="yellow"/>
+            <w:rPrChange w:id="244" w:author="eduardo" w:date="2022-05-05T20:30:00Z">
+              <w:rPr/>
+            </w:rPrChange>
+          </w:rPr>
+          <w:t>.</w:t>
+        </w:r>
+      </w:ins>
+    </w:p>
+    <w:p>
+      <w:pPr>
         <w:ind w:firstLine="360"/>
         <w:rPr>
-          <w:ins w:id="76" w:author="eduardo" w:date="2022-02-23T20:15:00Z"/>
-        </w:rPr>
-      </w:pPr>
-      <w:ins w:id="77" w:author="eduardo" w:date="2022-02-23T20:10:00Z">
-        <w:r>
-          <w:t xml:space="preserve">Para análise das questões levantadas foram utilizados </w:t>
-        </w:r>
-        <w:r>
-          <w:t xml:space="preserve">os dados </w:t>
-        </w:r>
-        <w:r>
-          <w:t xml:space="preserve">da </w:t>
-        </w:r>
-        <w:r>
-          <w:t xml:space="preserve">World </w:t>
-        </w:r>
-        <w:proofErr w:type="spellStart"/>
-        <w:r>
-          <w:t>Happiness</w:t>
-        </w:r>
-        <w:proofErr w:type="spellEnd"/>
+          <w:ins w:id="245" w:author="eduardo" w:date="2022-05-04T21:04:00Z"/>
+        </w:rPr>
+      </w:pPr>
+    </w:p>
+    <w:p>
+      <w:pPr>
+        <w:ind w:firstLine="360"/>
+        <w:rPr>
+          <w:ins w:id="246" w:author="eduardo" w:date="2022-05-04T20:59:00Z"/>
+        </w:rPr>
+      </w:pPr>
+      <w:ins w:id="247" w:author="eduardo" w:date="2022-02-23T20:10:00Z">
+        <w:r>
+          <w:t xml:space="preserve">Para análise das questões levantadas foram utilizados os dados da </w:t>
+        </w:r>
+        <w:r>
+          <w:t>World Happiness Report (WHR)</w:t>
+        </w:r>
+        <w:r>
+          <w:t>, um projeto inicialmente voltado para</w:t>
+        </w:r>
+        <w:r>
+          <w:t xml:space="preserve"> a importância da felicidade e do bem-estar das pessoas como forma de alcançar o desenvolvimento econômico e social</w:t>
+        </w:r>
+        <w:r>
+          <w:t xml:space="preserve"> das nações. A</w:t>
+        </w:r>
+        <w:r>
+          <w:t xml:space="preserve"> WHR </w:t>
+        </w:r>
+        <w:r>
+          <w:t>conduziu</w:t>
+        </w:r>
         <w:r>
           <w:t xml:space="preserve"> </w:t>
         </w:r>
-        <w:proofErr w:type="spellStart"/>
-        <w:r>
-          <w:t>Report</w:t>
-        </w:r>
-        <w:proofErr w:type="spellEnd"/>
-        <w:r>
-          <w:t xml:space="preserve"> (WHR)</w:t>
-        </w:r>
-        <w:r>
-          <w:t xml:space="preserve">, um </w:t>
-        </w:r>
-        <w:r>
-          <w:t>projeto</w:t>
-        </w:r>
-        <w:r>
-          <w:t xml:space="preserve"> inicialmente voltad</w:t>
+        <w:r>
+          <w:t>ano após ano</w:t>
+        </w:r>
+        <w:r>
+          <w:t xml:space="preserve"> uma série de </w:t>
+        </w:r>
+        <w:r>
+          <w:t>pesquisas</w:t>
+        </w:r>
+        <w:r>
+          <w:t xml:space="preserve"> </w:t>
+        </w:r>
+        <w:r>
+          <w:t xml:space="preserve">em diversos países </w:t>
+        </w:r>
+        <w:r>
+          <w:t xml:space="preserve">a respeito </w:t>
+        </w:r>
+        <w:r>
+          <w:t>de como</w:t>
+        </w:r>
+        <w:r>
+          <w:t xml:space="preserve"> </w:t>
+        </w:r>
+        <w:r>
+          <w:t xml:space="preserve">aspectos </w:t>
+        </w:r>
+        <w:r>
+          <w:t>polític</w:t>
+        </w:r>
+        <w:r>
+          <w:t>os</w:t>
+        </w:r>
+        <w:r>
+          <w:t>,</w:t>
+        </w:r>
+        <w:r>
+          <w:t xml:space="preserve"> </w:t>
+        </w:r>
+        <w:r>
+          <w:t>econômic</w:t>
         </w:r>
         <w:r>
           <w:t>o</w:t>
         </w:r>
         <w:r>
-          <w:t xml:space="preserve"> para</w:t>
-        </w:r>
-        <w:r>
-          <w:t xml:space="preserve"> a importância da felicidade e do bem-estar das pessoas como forma de alcançar o desenvolvimento econômico e social</w:t>
-        </w:r>
-        <w:r>
-          <w:t xml:space="preserve"> das nações. A</w:t>
-        </w:r>
-        <w:r>
-          <w:t xml:space="preserve"> WHR </w:t>
-        </w:r>
-        <w:r>
-          <w:t>conduziu</w:t>
-        </w:r>
+          <w:t xml:space="preserve">s e sociais </w:t>
+        </w:r>
+        <w:r>
+          <w:t>definiam a percepção de bem-estar das pessoas</w:t>
+        </w:r>
+      </w:ins>
+      <w:ins w:id="248" w:author="eduardo" w:date="2022-02-23T20:11:00Z">
+        <w:r>
+          <w:t xml:space="preserve"> em determinados anos, chegando assim no chamado</w:t>
+        </w:r>
+      </w:ins>
+      <w:ins w:id="249" w:author="eduardo" w:date="2022-02-23T20:10:00Z">
         <w:r>
           <w:t xml:space="preserve"> </w:t>
         </w:r>
-        <w:r>
-          <w:t>ano após ano</w:t>
-        </w:r>
-        <w:r>
-          <w:t xml:space="preserve"> uma série de </w:t>
-        </w:r>
-        <w:r>
-          <w:t>pesquisas</w:t>
-        </w:r>
-        <w:r>
-          <w:t xml:space="preserve"> </w:t>
-        </w:r>
-        <w:r>
-          <w:t xml:space="preserve">em diversos países </w:t>
-        </w:r>
-        <w:r>
-          <w:t xml:space="preserve">a respeito </w:t>
-        </w:r>
-        <w:r>
-          <w:t>de como</w:t>
-        </w:r>
-        <w:r>
-          <w:t xml:space="preserve"> </w:t>
-        </w:r>
-        <w:r>
-          <w:t xml:space="preserve">aspectos </w:t>
-        </w:r>
-        <w:r>
-          <w:t>polític</w:t>
-        </w:r>
-        <w:r>
-          <w:t>os</w:t>
-        </w:r>
-        <w:r>
-          <w:t>,</w:t>
-        </w:r>
-        <w:r>
-          <w:t xml:space="preserve"> </w:t>
-        </w:r>
-        <w:r>
-          <w:t>econômic</w:t>
-        </w:r>
-        <w:r>
-          <w:t>o</w:t>
-        </w:r>
-        <w:r>
-          <w:t xml:space="preserve">s e sociais </w:t>
-        </w:r>
-        <w:r>
-          <w:t>definiam a percepção de bem-estar das pessoas</w:t>
-        </w:r>
-      </w:ins>
-      <w:ins w:id="78" w:author="eduardo" w:date="2022-02-23T20:11:00Z">
-        <w:r>
-          <w:t xml:space="preserve"> em determinados anos, chegando assim no chamado</w:t>
-        </w:r>
-      </w:ins>
-      <w:ins w:id="79" w:author="eduardo" w:date="2022-02-23T20:10:00Z">
-        <w:r>
-          <w:t xml:space="preserve"> </w:t>
-        </w:r>
-      </w:ins>
-      <w:ins w:id="80" w:author="eduardo" w:date="2022-02-23T20:11:00Z">
+      </w:ins>
+      <w:ins w:id="250" w:author="eduardo" w:date="2022-02-23T20:11:00Z">
         <w:r>
           <w:t>“</w:t>
         </w:r>
       </w:ins>
-      <w:proofErr w:type="spellStart"/>
-      <w:ins w:id="81" w:author="eduardo" w:date="2022-02-23T20:10:00Z">
+      <w:ins w:id="251" w:author="eduardo" w:date="2022-02-23T20:10:00Z">
         <w:r>
           <w:rPr>
             <w:i/>
@@ -2196,7 +3028,7 @@
           <w:t>l</w:t>
         </w:r>
       </w:ins>
-      <w:ins w:id="82" w:author="eduardo" w:date="2022-02-23T20:20:00Z">
+      <w:ins w:id="252" w:author="eduardo" w:date="2022-02-23T20:20:00Z">
         <w:r>
           <w:rPr>
             <w:i/>
@@ -2205,7 +3037,7 @@
           <w:t>a</w:t>
         </w:r>
       </w:ins>
-      <w:ins w:id="83" w:author="eduardo" w:date="2022-02-23T20:10:00Z">
+      <w:ins w:id="253" w:author="eduardo" w:date="2022-02-23T20:10:00Z">
         <w:r>
           <w:rPr>
             <w:i/>
@@ -2214,7 +3046,7 @@
           <w:t>dder</w:t>
         </w:r>
       </w:ins>
-      <w:ins w:id="84" w:author="eduardo" w:date="2022-02-23T20:11:00Z">
+      <w:ins w:id="254" w:author="eduardo" w:date="2022-02-23T20:11:00Z">
         <w:r>
           <w:rPr>
             <w:i/>
@@ -2223,7 +3055,7 @@
           <w:t>_</w:t>
         </w:r>
       </w:ins>
-      <w:ins w:id="85" w:author="eduardo" w:date="2022-02-23T20:10:00Z">
+      <w:ins w:id="255" w:author="eduardo" w:date="2022-02-23T20:10:00Z">
         <w:r>
           <w:rPr>
             <w:i/>
@@ -2232,8 +3064,7 @@
           <w:t>score</w:t>
         </w:r>
       </w:ins>
-      <w:proofErr w:type="spellEnd"/>
-      <w:ins w:id="86" w:author="eduardo" w:date="2022-02-23T20:11:00Z">
+      <w:ins w:id="256" w:author="eduardo" w:date="2022-02-23T20:11:00Z">
         <w:r>
           <w:rPr>
             <w:i/>
@@ -2243,7 +3074,7 @@
         </w:r>
         <w:r>
           <w:rPr>
-            <w:rPrChange w:id="87" w:author="eduardo" w:date="2022-02-23T20:11:00Z">
+            <w:rPrChange w:id="257" w:author="eduardo" w:date="2022-02-23T20:11:00Z">
               <w:rPr>
                 <w:i/>
                 <w:iCs/>
@@ -2253,64 +3084,130 @@
           <w:t xml:space="preserve">ou </w:t>
         </w:r>
       </w:ins>
-      <w:ins w:id="88" w:author="eduardo" w:date="2022-02-23T20:12:00Z">
+      <w:ins w:id="258" w:author="eduardo" w:date="2022-02-23T20:12:00Z">
         <w:r>
           <w:t>percepção de bem-estar</w:t>
         </w:r>
       </w:ins>
-      <w:ins w:id="89" w:author="eduardo" w:date="2022-02-23T20:10:00Z">
+      <w:ins w:id="259" w:author="eduardo" w:date="2022-02-23T20:10:00Z">
         <w:r>
           <w:t>.</w:t>
         </w:r>
       </w:ins>
-      <w:ins w:id="90" w:author="eduardo" w:date="2022-02-23T20:12:00Z">
+      <w:ins w:id="260" w:author="eduardo" w:date="2022-02-23T20:12:00Z">
         <w:r>
           <w:t xml:space="preserve"> A pergunta chave na pesquisa para a construção da variável foi: </w:t>
         </w:r>
       </w:ins>
-      <w:ins w:id="91" w:author="eduardo" w:date="2022-02-23T20:14:00Z">
-        <w:r>
-          <w:t>“Por favor, imagine uma escada, com degraus numerados de 0 no</w:t>
-        </w:r>
+      <w:ins w:id="261" w:author="eduardo" w:date="2022-02-23T20:14:00Z">
+        <w:r>
+          <w:t>“Por favor, imagine uma escada, com degraus numerados de 0 no inferior para 10 no topo. O topo da escada representa a melhor vida possível para você e o fundo da escada representa a pior vida possível para você</w:t>
+        </w:r>
+      </w:ins>
+      <w:ins w:id="262" w:author="eduardo" w:date="2022-02-23T20:15:00Z">
+        <w:r>
+          <w:t>; Em que degrau da escada você diria que pessoalmente sente que está neste Tempo?".</w:t>
+        </w:r>
+      </w:ins>
+      <w:ins w:id="263" w:author="eduardo" w:date="2022-05-04T20:55:00Z">
+        <w:r>
+          <w:t xml:space="preserve"> O </w:t>
+        </w:r>
+        <w:r>
+          <w:rPr>
+            <w:i/>
+            <w:iCs/>
+            <w:rPrChange w:id="264" w:author="eduardo" w:date="2022-05-04T20:55:00Z">
+              <w:rPr/>
+            </w:rPrChange>
+          </w:rPr>
+          <w:t>ladder_score</w:t>
+        </w:r>
+        <w:r>
+          <w:t xml:space="preserve"> é importante para entender </w:t>
+        </w:r>
+      </w:ins>
+      <w:ins w:id="265" w:author="eduardo" w:date="2022-05-04T21:11:00Z">
+        <w:r>
+          <w:t>a primeira parte da pergunta desta pesquisa,</w:t>
+        </w:r>
+      </w:ins>
+      <w:ins w:id="266" w:author="eduardo" w:date="2022-05-04T20:56:00Z">
         <w:r>
           <w:t xml:space="preserve"> </w:t>
         </w:r>
-        <w:r>
-          <w:t>inferior para 10 no topo</w:t>
-        </w:r>
-        <w:r>
-          <w:t>.</w:t>
-        </w:r>
-        <w:r>
-          <w:t xml:space="preserve"> O topo da escada representa a melhor vida possível</w:t>
-        </w:r>
-        <w:r>
-          <w:t xml:space="preserve"> </w:t>
-        </w:r>
-        <w:r>
-          <w:t>para você e o fundo da escada representa a pior vida possível para você</w:t>
-        </w:r>
-      </w:ins>
-      <w:ins w:id="92" w:author="eduardo" w:date="2022-02-23T20:15:00Z">
-        <w:r>
-          <w:t xml:space="preserve">; </w:t>
-        </w:r>
-        <w:proofErr w:type="gramStart"/>
-        <w:r>
-          <w:t>Em</w:t>
-        </w:r>
-        <w:proofErr w:type="gramEnd"/>
-        <w:r>
-          <w:t xml:space="preserve"> que degrau da escada você diria que pessoalmente sente que está neste</w:t>
-        </w:r>
-        <w:r>
-          <w:t xml:space="preserve"> </w:t>
-        </w:r>
-        <w:r>
-          <w:t>Tempo?"</w:t>
-        </w:r>
-        <w:r>
-          <w:t>.</w:t>
+      </w:ins>
+      <w:ins w:id="267" w:author="eduardo" w:date="2022-05-04T21:11:00Z">
+        <w:r>
+          <w:t xml:space="preserve">ou seja, </w:t>
+        </w:r>
+      </w:ins>
+      <w:ins w:id="268" w:author="eduardo" w:date="2022-05-04T20:56:00Z">
+        <w:r>
+          <w:t xml:space="preserve">quanto de fato a pandemia de 2020 afetou a percepção de bem-estar das pessoas de cada país quando comparado </w:t>
+        </w:r>
+      </w:ins>
+      <w:ins w:id="269" w:author="eduardo" w:date="2022-05-04T21:11:00Z">
+        <w:r>
+          <w:t xml:space="preserve">a um momento de não pandemia dos anos anteriores. </w:t>
+        </w:r>
+      </w:ins>
+      <w:ins w:id="270" w:author="eduardo" w:date="2022-05-04T20:56:00Z">
+        <w:r>
+          <w:t xml:space="preserve">As outras duas variáveis de interesse são </w:t>
+        </w:r>
+      </w:ins>
+      <w:ins w:id="271" w:author="eduardo" w:date="2022-05-04T20:57:00Z">
+        <w:r>
+          <w:t>log_gdp e h</w:t>
+        </w:r>
+        <w:r>
+          <w:t>ealthy</w:t>
+        </w:r>
+        <w:r>
+          <w:t>_</w:t>
+        </w:r>
+        <w:r>
+          <w:t>life</w:t>
+        </w:r>
+        <w:r>
+          <w:t>_</w:t>
+        </w:r>
+        <w:r>
+          <w:t>expectancy</w:t>
+        </w:r>
+        <w:r>
+          <w:t>, que representam respectivamente o poder econômico de cada país e sua expetativa de vida</w:t>
+        </w:r>
+      </w:ins>
+      <w:ins w:id="272" w:author="eduardo" w:date="2022-05-04T20:58:00Z">
+        <w:r>
+          <w:t>, ambas sendo importantes para entender, de forma comparativa, o quanto o bem</w:t>
+        </w:r>
+      </w:ins>
+      <w:ins w:id="273" w:author="eduardo" w:date="2022-05-04T20:59:00Z">
+        <w:r>
+          <w:t xml:space="preserve">-estar das pessoas </w:t>
+        </w:r>
+      </w:ins>
+      <w:ins w:id="274" w:author="eduardo" w:date="2022-05-04T21:12:00Z">
+        <w:r>
+          <w:t xml:space="preserve">pode </w:t>
+        </w:r>
+      </w:ins>
+      <w:ins w:id="275" w:author="eduardo" w:date="2022-05-04T20:59:00Z">
+        <w:r>
+          <w:t>varia</w:t>
+        </w:r>
+      </w:ins>
+      <w:ins w:id="276" w:author="eduardo" w:date="2022-05-04T21:12:00Z">
+        <w:r>
+          <w:t>r</w:t>
+        </w:r>
+      </w:ins>
+      <w:ins w:id="277" w:author="eduardo" w:date="2022-05-04T20:59:00Z">
+        <w:r>
+          <w:t xml:space="preserve"> a depender da qualidade de vida do país que ocupam.</w:t>
         </w:r>
       </w:ins>
     </w:p>
@@ -2318,9 +3215,9 @@
       <w:pPr>
         <w:ind w:firstLine="360"/>
         <w:rPr>
-          <w:ins w:id="93" w:author="eduardo" w:date="2022-02-23T20:09:00Z"/>
-        </w:rPr>
-        <w:pPrChange w:id="94" w:author="eduardo" w:date="2022-02-23T20:15:00Z">
+          <w:ins w:id="278" w:author="eduardo" w:date="2022-02-23T20:09:00Z"/>
+        </w:rPr>
+        <w:pPrChange w:id="279" w:author="eduardo" w:date="2022-02-23T20:15:00Z">
           <w:pPr>
             <w:ind w:firstLine="426"/>
           </w:pPr>
@@ -2331,251 +3228,720 @@
       <w:pPr>
         <w:ind w:firstLine="426"/>
         <w:rPr>
-          <w:ins w:id="95" w:author="eduardo" w:date="2022-02-23T20:56:00Z"/>
-        </w:rPr>
-      </w:pPr>
-      <w:ins w:id="96" w:author="eduardo" w:date="2022-02-23T20:16:00Z">
-        <w:r>
-          <w:t xml:space="preserve">Os dados desta pesquisa contemplam a junção </w:t>
-        </w:r>
-      </w:ins>
-      <w:ins w:id="97" w:author="eduardo" w:date="2022-02-23T20:17:00Z">
-        <w:r>
-          <w:t xml:space="preserve">de todos os dados dos anos de 2015 </w:t>
-        </w:r>
-        <w:proofErr w:type="gramStart"/>
-        <w:r>
-          <w:t>à</w:t>
-        </w:r>
-        <w:proofErr w:type="gramEnd"/>
-        <w:r>
-          <w:t xml:space="preserve"> 2020, unificados em um banco de dados geral. </w:t>
-        </w:r>
-      </w:ins>
-      <w:ins w:id="98" w:author="eduardo" w:date="2022-02-23T20:18:00Z">
-        <w:r>
-          <w:t>Alguns anos apresentaram variáveis que outros anos não continham</w:t>
-        </w:r>
-      </w:ins>
-      <w:ins w:id="99" w:author="eduardo" w:date="2022-02-23T20:19:00Z">
-        <w:r>
-          <w:t xml:space="preserve"> embora isso não</w:t>
-        </w:r>
-      </w:ins>
-      <w:ins w:id="100" w:author="eduardo" w:date="2022-02-23T20:20:00Z">
-        <w:r>
-          <w:t xml:space="preserve"> </w:t>
-        </w:r>
-      </w:ins>
-      <w:ins w:id="101" w:author="eduardo" w:date="2022-02-23T20:19:00Z">
-        <w:r>
-          <w:t xml:space="preserve">seja impeditivo para a </w:t>
-        </w:r>
-      </w:ins>
-      <w:ins w:id="102" w:author="eduardo" w:date="2022-02-23T20:20:00Z">
-        <w:r>
-          <w:t xml:space="preserve">análise desejada </w:t>
-        </w:r>
-      </w:ins>
-      <w:ins w:id="103" w:author="eduardo" w:date="2022-02-23T20:22:00Z">
-        <w:r>
-          <w:t>já</w:t>
-        </w:r>
-      </w:ins>
-      <w:ins w:id="104" w:author="eduardo" w:date="2022-02-23T20:20:00Z">
-        <w:r>
-          <w:t xml:space="preserve"> que as</w:t>
-        </w:r>
-      </w:ins>
-      <w:ins w:id="105" w:author="eduardo" w:date="2022-02-23T20:22:00Z">
-        <w:r>
-          <w:t xml:space="preserve"> principais</w:t>
-        </w:r>
-      </w:ins>
-      <w:ins w:id="106" w:author="eduardo" w:date="2022-02-23T20:20:00Z">
-        <w:r>
-          <w:t xml:space="preserve"> variáveis </w:t>
-        </w:r>
-      </w:ins>
-      <w:ins w:id="107" w:author="eduardo" w:date="2022-02-23T20:22:00Z">
-        <w:r>
-          <w:t>de interesse</w:t>
-        </w:r>
-      </w:ins>
-      <w:ins w:id="108" w:author="eduardo" w:date="2022-02-23T20:44:00Z">
-        <w:r>
-          <w:t xml:space="preserve">, </w:t>
-        </w:r>
-      </w:ins>
-      <w:proofErr w:type="spellStart"/>
-      <w:ins w:id="109" w:author="eduardo" w:date="2022-02-23T20:20:00Z">
-        <w:r>
-          <w:t>ladder_score</w:t>
-        </w:r>
-        <w:proofErr w:type="spellEnd"/>
-        <w:r>
-          <w:t xml:space="preserve">, </w:t>
-        </w:r>
-        <w:proofErr w:type="spellStart"/>
-        <w:r>
-          <w:t>log_gdp</w:t>
-        </w:r>
-        <w:proofErr w:type="spellEnd"/>
-        <w:r>
-          <w:t xml:space="preserve"> </w:t>
-        </w:r>
-      </w:ins>
-      <w:ins w:id="110" w:author="eduardo" w:date="2022-02-23T20:21:00Z">
-        <w:r>
-          <w:t xml:space="preserve">e </w:t>
-        </w:r>
-      </w:ins>
-      <w:proofErr w:type="spellStart"/>
-      <w:ins w:id="111" w:author="eduardo" w:date="2022-02-23T20:22:00Z">
-        <w:r>
-          <w:t>h</w:t>
-        </w:r>
-      </w:ins>
-      <w:ins w:id="112" w:author="eduardo" w:date="2022-02-23T20:21:00Z">
-        <w:r>
-          <w:t>ealthy</w:t>
-        </w:r>
-      </w:ins>
-      <w:ins w:id="113" w:author="eduardo" w:date="2022-02-23T20:22:00Z">
-        <w:r>
-          <w:t>_</w:t>
-        </w:r>
-      </w:ins>
-      <w:ins w:id="114" w:author="eduardo" w:date="2022-02-23T20:21:00Z">
-        <w:r>
-          <w:t>life</w:t>
-        </w:r>
-      </w:ins>
-      <w:ins w:id="115" w:author="eduardo" w:date="2022-02-23T20:22:00Z">
-        <w:r>
-          <w:t>_</w:t>
-        </w:r>
-      </w:ins>
-      <w:proofErr w:type="gramStart"/>
-      <w:ins w:id="116" w:author="eduardo" w:date="2022-02-23T20:21:00Z">
-        <w:r>
-          <w:t>expectancy</w:t>
-        </w:r>
-      </w:ins>
-      <w:proofErr w:type="spellEnd"/>
-      <w:ins w:id="117" w:author="eduardo" w:date="2022-02-23T20:44:00Z">
-        <w:r>
-          <w:t xml:space="preserve">, </w:t>
-        </w:r>
-      </w:ins>
-      <w:ins w:id="118" w:author="eduardo" w:date="2022-02-23T20:22:00Z">
-        <w:r>
-          <w:t xml:space="preserve"> estavam</w:t>
-        </w:r>
-        <w:proofErr w:type="gramEnd"/>
-        <w:r>
-          <w:t xml:space="preserve"> presentes em todos os anos</w:t>
-        </w:r>
-      </w:ins>
-      <w:ins w:id="119" w:author="eduardo" w:date="2022-02-23T20:23:00Z">
-        <w:r>
-          <w:t xml:space="preserve">. Além disso, forma levados também as variáveis </w:t>
+          <w:ins w:id="280" w:author="eduardo" w:date="2022-05-04T21:34:00Z"/>
+        </w:rPr>
+      </w:pPr>
+      <w:ins w:id="281" w:author="eduardo" w:date="2022-02-23T20:16:00Z">
+        <w:r>
+          <w:t xml:space="preserve">Os dados </w:t>
+        </w:r>
+      </w:ins>
+      <w:ins w:id="282" w:author="eduardo" w:date="2022-05-04T21:31:00Z">
+        <w:r>
+          <w:t xml:space="preserve">originais </w:t>
+        </w:r>
+      </w:ins>
+      <w:ins w:id="283" w:author="eduardo" w:date="2022-02-23T20:16:00Z">
+        <w:r>
+          <w:t xml:space="preserve">desta pesquisa </w:t>
+        </w:r>
+      </w:ins>
+      <w:ins w:id="284" w:author="eduardo" w:date="2022-05-04T21:31:00Z">
+        <w:r>
+          <w:t xml:space="preserve">foram adquiridos </w:t>
         </w:r>
         <w:r>
           <w:rPr>
             <w:highlight w:val="yellow"/>
-            <w:rPrChange w:id="120" w:author="eduardo" w:date="2022-02-23T20:23:00Z">
+            <w:rPrChange w:id="285" w:author="eduardo" w:date="2022-05-04T21:31:00Z">
               <w:rPr/>
             </w:rPrChange>
           </w:rPr>
-          <w:t>(</w:t>
-        </w:r>
-      </w:ins>
-      <w:ins w:id="121" w:author="eduardo" w:date="2022-02-23T20:41:00Z">
+          <w:t>através do link</w:t>
+        </w:r>
+        <w:r>
+          <w:t xml:space="preserve"> </w:t>
+        </w:r>
+      </w:ins>
+      <w:ins w:id="286" w:author="eduardo" w:date="2022-05-04T21:32:00Z">
+        <w:r>
+          <w:t xml:space="preserve">correspondente aos resultados publicados em 2021 </w:t>
+        </w:r>
+      </w:ins>
+      <w:ins w:id="287" w:author="eduardo" w:date="2022-05-05T20:30:00Z">
+        <w:r>
+          <w:t xml:space="preserve">e </w:t>
+        </w:r>
+      </w:ins>
+      <w:ins w:id="288" w:author="eduardo" w:date="2022-05-04T21:32:00Z">
+        <w:r>
+          <w:t>qu</w:t>
+        </w:r>
+      </w:ins>
+      <w:ins w:id="289" w:author="eduardo" w:date="2022-05-04T21:31:00Z">
+        <w:r>
+          <w:t xml:space="preserve">e </w:t>
+        </w:r>
+      </w:ins>
+      <w:ins w:id="290" w:author="eduardo" w:date="2022-02-23T20:16:00Z">
+        <w:r>
+          <w:t xml:space="preserve">contemplam </w:t>
+        </w:r>
+      </w:ins>
+      <w:ins w:id="291" w:author="eduardo" w:date="2022-05-04T21:31:00Z">
+        <w:r>
+          <w:t xml:space="preserve">as observações de 2008 </w:t>
+        </w:r>
+      </w:ins>
+      <w:ins w:id="292" w:author="eduardo" w:date="2022-05-04T21:32:00Z">
+        <w:r>
+          <w:t>até 2020</w:t>
+        </w:r>
+      </w:ins>
+      <w:ins w:id="293" w:author="eduardo" w:date="2022-05-04T21:34:00Z">
+        <w:r>
+          <w:t xml:space="preserve"> com outras variáveis além das três principais já mencionadas</w:t>
+        </w:r>
+      </w:ins>
+      <w:ins w:id="294" w:author="eduardo" w:date="2022-02-23T20:17:00Z">
+        <w:r>
+          <w:t>, unificados</w:t>
+        </w:r>
+      </w:ins>
+      <w:ins w:id="295" w:author="eduardo" w:date="2022-05-04T21:34:00Z">
+        <w:r>
+          <w:t xml:space="preserve"> assim</w:t>
+        </w:r>
+      </w:ins>
+      <w:ins w:id="296" w:author="eduardo" w:date="2022-02-23T20:17:00Z">
+        <w:r>
+          <w:t xml:space="preserve"> em um banco de dados geral. </w:t>
+        </w:r>
+      </w:ins>
+    </w:p>
+    <w:p>
+      <w:pPr>
+        <w:ind w:firstLine="426"/>
+        <w:rPr>
+          <w:ins w:id="297" w:author="eduardo" w:date="2022-05-04T21:43:00Z"/>
+        </w:rPr>
+      </w:pPr>
+    </w:p>
+    <w:p>
+      <w:pPr>
+        <w:ind w:firstLine="426"/>
+        <w:rPr>
+          <w:ins w:id="298" w:author="eduardo" w:date="2022-05-06T20:50:00Z"/>
+        </w:rPr>
+      </w:pPr>
+      <w:ins w:id="299" w:author="eduardo" w:date="2022-05-06T20:55:00Z">
+        <w:r>
+          <w:t>As ferramentas de análise, limpeza e organização dos dados</w:t>
+        </w:r>
+      </w:ins>
+      <w:ins w:id="300" w:author="eduardo" w:date="2022-05-06T20:56:00Z">
+        <w:r>
+          <w:t xml:space="preserve"> foram feitas</w:t>
+        </w:r>
+      </w:ins>
+      <w:ins w:id="301" w:author="eduardo" w:date="2022-05-06T20:55:00Z">
+        <w:r>
+          <w:t xml:space="preserve"> </w:t>
+        </w:r>
+      </w:ins>
+      <w:ins w:id="302" w:author="eduardo" w:date="2022-05-06T20:56:00Z">
+        <w:r>
+          <w:t xml:space="preserve">inicialmente pelo software </w:t>
+        </w:r>
+      </w:ins>
+      <w:ins w:id="303" w:author="eduardo" w:date="2022-05-06T20:55:00Z">
+        <w:r>
+          <w:t>R para limpeza, organização, visualização e teste iniciais dos dados</w:t>
+        </w:r>
+      </w:ins>
+      <w:ins w:id="304" w:author="eduardo" w:date="2022-05-06T20:56:00Z">
+        <w:r>
+          <w:t>, concretizando as seguintes etapas:</w:t>
+        </w:r>
+      </w:ins>
+    </w:p>
+    <w:p>
+      <w:pPr>
+        <w:pStyle w:val="PargrafodaLista"/>
+        <w:numPr>
+          <w:ilvl w:val="0"/>
+          <w:numId w:val="4"/>
+        </w:numPr>
+        <w:rPr>
+          <w:ins w:id="305" w:author="eduardo" w:date="2022-05-06T20:51:00Z"/>
+        </w:rPr>
+      </w:pPr>
+      <w:ins w:id="306" w:author="eduardo" w:date="2022-05-04T21:43:00Z">
+        <w:r>
+          <w:lastRenderedPageBreak/>
+          <w:t>Identificação e exclusão d</w:t>
+        </w:r>
+      </w:ins>
+      <w:ins w:id="307" w:author="eduardo" w:date="2022-05-04T21:41:00Z">
+        <w:r>
+          <w:t xml:space="preserve">as variáveis </w:t>
+        </w:r>
+      </w:ins>
+      <w:ins w:id="308" w:author="eduardo" w:date="2022-05-04T21:43:00Z">
+        <w:r>
+          <w:t xml:space="preserve">(colunas) </w:t>
+        </w:r>
+      </w:ins>
+      <w:ins w:id="309" w:author="eduardo" w:date="2022-05-04T21:41:00Z">
+        <w:r>
+          <w:t xml:space="preserve">que não </w:t>
+        </w:r>
+      </w:ins>
+      <w:ins w:id="310" w:author="eduardo" w:date="2022-05-04T21:43:00Z">
+        <w:r>
+          <w:t>eram</w:t>
+        </w:r>
+      </w:ins>
+      <w:ins w:id="311" w:author="eduardo" w:date="2022-05-04T21:41:00Z">
+        <w:r>
+          <w:t xml:space="preserve"> </w:t>
+        </w:r>
+      </w:ins>
+      <w:ins w:id="312" w:author="eduardo" w:date="2022-05-04T21:42:00Z">
+        <w:r>
+          <w:t xml:space="preserve">necessárias para </w:t>
+        </w:r>
+      </w:ins>
+      <w:ins w:id="313" w:author="eduardo" w:date="2022-05-06T20:47:00Z">
+        <w:r>
+          <w:t>a análise, sendo elas:</w:t>
+        </w:r>
+      </w:ins>
+      <w:ins w:id="314" w:author="eduardo" w:date="2022-05-05T20:31:00Z">
+        <w:r>
+          <w:t xml:space="preserve"> </w:t>
+        </w:r>
+      </w:ins>
+      <w:ins w:id="315" w:author="eduardo" w:date="2022-05-04T21:44:00Z">
+        <w:r>
+          <w:t>Social Support, Freedom to make life choices, Generosity, Perceptions of corruption</w:t>
+        </w:r>
+      </w:ins>
+      <w:ins w:id="316" w:author="eduardo" w:date="2022-05-04T21:45:00Z">
+        <w:r>
+          <w:t>, Positive Affect e Negative Affect</w:t>
+        </w:r>
+      </w:ins>
+      <w:ins w:id="317" w:author="eduardo" w:date="2022-05-04T21:44:00Z">
+        <w:r>
+          <w:t>.</w:t>
+        </w:r>
+      </w:ins>
+    </w:p>
+    <w:p>
+      <w:pPr>
+        <w:pStyle w:val="PargrafodaLista"/>
+        <w:ind w:left="1146"/>
+        <w:rPr>
+          <w:ins w:id="318" w:author="eduardo" w:date="2022-05-04T21:37:00Z"/>
+        </w:rPr>
+        <w:pPrChange w:id="319" w:author="eduardo" w:date="2022-05-06T20:51:00Z">
+          <w:pPr>
+            <w:ind w:firstLine="426"/>
+          </w:pPr>
+        </w:pPrChange>
+      </w:pPr>
+    </w:p>
+    <w:p>
+      <w:pPr>
+        <w:pStyle w:val="PargrafodaLista"/>
+        <w:numPr>
+          <w:ilvl w:val="0"/>
+          <w:numId w:val="4"/>
+        </w:numPr>
+        <w:rPr>
+          <w:ins w:id="320" w:author="eduardo" w:date="2022-05-06T20:51:00Z"/>
+        </w:rPr>
+      </w:pPr>
+      <w:ins w:id="321" w:author="eduardo" w:date="2022-05-04T21:39:00Z">
+        <w:r>
+          <w:t>Identifica</w:t>
+        </w:r>
+      </w:ins>
+      <w:ins w:id="322" w:author="eduardo" w:date="2022-05-05T20:31:00Z">
+        <w:r>
+          <w:t>ção</w:t>
+        </w:r>
+      </w:ins>
+      <w:ins w:id="323" w:author="eduardo" w:date="2022-05-04T21:39:00Z">
+        <w:r>
+          <w:t xml:space="preserve"> </w:t>
+        </w:r>
+      </w:ins>
+      <w:ins w:id="324" w:author="eduardo" w:date="2022-05-05T20:31:00Z">
+        <w:r>
+          <w:t>d</w:t>
+        </w:r>
+      </w:ins>
+      <w:ins w:id="325" w:author="eduardo" w:date="2022-05-04T21:39:00Z">
+        <w:r>
+          <w:t>os países que pode</w:t>
+        </w:r>
+      </w:ins>
+      <w:ins w:id="326" w:author="eduardo" w:date="2022-05-05T20:31:00Z">
+        <w:r>
+          <w:t>riam ser usados por</w:t>
+        </w:r>
+      </w:ins>
+      <w:ins w:id="327" w:author="eduardo" w:date="2022-05-04T21:39:00Z">
+        <w:r>
+          <w:t xml:space="preserve"> </w:t>
+        </w:r>
+      </w:ins>
+      <w:ins w:id="328" w:author="eduardo" w:date="2022-05-04T21:40:00Z">
+        <w:r>
+          <w:t>possu</w:t>
+        </w:r>
+      </w:ins>
+      <w:ins w:id="329" w:author="eduardo" w:date="2022-05-05T20:31:00Z">
+        <w:r>
+          <w:t>írem os</w:t>
+        </w:r>
+      </w:ins>
+      <w:ins w:id="330" w:author="eduardo" w:date="2022-05-04T21:40:00Z">
+        <w:r>
+          <w:t xml:space="preserve"> dados para os </w:t>
+        </w:r>
         <w:r>
           <w:rPr>
             <w:highlight w:val="yellow"/>
-          </w:rPr>
-          <w:t>estou avaliando</w:t>
-        </w:r>
-      </w:ins>
-      <w:ins w:id="122" w:author="eduardo" w:date="2022-02-23T20:23:00Z">
-        <w:r>
-          <w:rPr>
-            <w:highlight w:val="yellow"/>
-            <w:rPrChange w:id="123" w:author="eduardo" w:date="2022-02-23T20:23:00Z">
+            <w:rPrChange w:id="331" w:author="eduardo" w:date="2022-05-06T20:51:00Z">
               <w:rPr/>
             </w:rPrChange>
           </w:rPr>
-          <w:t xml:space="preserve"> se realmente vou adicionar </w:t>
-        </w:r>
-      </w:ins>
-      <w:ins w:id="124" w:author="eduardo" w:date="2022-02-23T20:41:00Z">
+          <w:t xml:space="preserve">anos de </w:t>
+        </w:r>
+      </w:ins>
+      <w:ins w:id="332" w:author="eduardo" w:date="2022-05-05T20:32:00Z">
         <w:r>
           <w:rPr>
             <w:highlight w:val="yellow"/>
-          </w:rPr>
-          <w:t xml:space="preserve">outros dados </w:t>
-        </w:r>
-      </w:ins>
-      <w:ins w:id="125" w:author="eduardo" w:date="2022-02-23T20:23:00Z">
-        <w:r>
-          <w:rPr>
-            <w:highlight w:val="yellow"/>
-            <w:rPrChange w:id="126" w:author="eduardo" w:date="2022-02-23T20:23:00Z">
+            <w:rPrChange w:id="333" w:author="eduardo" w:date="2022-05-06T20:51:00Z">
               <w:rPr/>
             </w:rPrChange>
           </w:rPr>
-          <w:t>para inferência</w:t>
-        </w:r>
-      </w:ins>
-      <w:ins w:id="127" w:author="eduardo" w:date="2022-02-23T20:41:00Z">
-        <w:r>
-          <w:rPr>
-            <w:highlight w:val="yellow"/>
-          </w:rPr>
-          <w:t xml:space="preserve">, eles estão disponíveis e trariam bons </w:t>
-        </w:r>
-      </w:ins>
-      <w:proofErr w:type="gramStart"/>
-      <w:ins w:id="128" w:author="eduardo" w:date="2022-02-23T20:43:00Z">
-        <w:r>
-          <w:rPr>
-            <w:highlight w:val="yellow"/>
-          </w:rPr>
-          <w:t>insights</w:t>
-        </w:r>
-      </w:ins>
-      <w:proofErr w:type="gramEnd"/>
-      <w:ins w:id="129" w:author="eduardo" w:date="2022-02-23T20:41:00Z">
-        <w:r>
-          <w:rPr>
-            <w:highlight w:val="yellow"/>
-          </w:rPr>
-          <w:t xml:space="preserve"> mas podem deixar o projeto grande demais</w:t>
-        </w:r>
-      </w:ins>
-      <w:ins w:id="130" w:author="eduardo" w:date="2022-02-23T20:23:00Z">
-        <w:r>
-          <w:rPr>
-            <w:highlight w:val="yellow"/>
-            <w:rPrChange w:id="131" w:author="eduardo" w:date="2022-02-23T20:23:00Z">
+          <w:t>interesse (2019 a 2020)</w:t>
+        </w:r>
+        <w:r>
+          <w:t xml:space="preserve"> </w:t>
+        </w:r>
+      </w:ins>
+      <w:ins w:id="334" w:author="eduardo" w:date="2022-05-06T20:48:00Z">
+        <w:r>
+          <w:t xml:space="preserve">desde </w:t>
+        </w:r>
+      </w:ins>
+      <w:ins w:id="335" w:author="eduardo" w:date="2022-05-05T20:32:00Z">
+        <w:r>
+          <w:t xml:space="preserve">que possuíssem </w:t>
+        </w:r>
+      </w:ins>
+      <w:ins w:id="336" w:author="eduardo" w:date="2022-05-06T20:48:00Z">
+        <w:r>
+          <w:t xml:space="preserve">também </w:t>
+        </w:r>
+      </w:ins>
+      <w:ins w:id="337" w:author="eduardo" w:date="2022-05-05T20:32:00Z">
+        <w:r>
+          <w:t>todos as observa</w:t>
+        </w:r>
+      </w:ins>
+      <w:ins w:id="338" w:author="eduardo" w:date="2022-05-05T20:33:00Z">
+        <w:r>
+          <w:t>ções nas variáveis de interesse.</w:t>
+        </w:r>
+      </w:ins>
+      <w:ins w:id="339" w:author="eduardo" w:date="2022-05-04T21:49:00Z">
+        <w:r>
+          <w:t xml:space="preserve"> </w:t>
+        </w:r>
+      </w:ins>
+      <w:ins w:id="340" w:author="eduardo" w:date="2022-05-06T20:48:00Z">
+        <w:r>
+          <w:t>Essa medida foi tomada porque a amostra</w:t>
+        </w:r>
+      </w:ins>
+      <w:ins w:id="341" w:author="eduardo" w:date="2022-05-06T20:49:00Z">
+        <w:r>
+          <w:t xml:space="preserve"> de países era grande o suficiente para fazer inferências sem que fosse necessário lidar com </w:t>
+        </w:r>
+        <w:r>
+          <w:rPr>
+            <w:i/>
+            <w:iCs/>
+            <w:rPrChange w:id="342" w:author="eduardo" w:date="2022-05-06T20:51:00Z">
               <w:rPr/>
             </w:rPrChange>
           </w:rPr>
-          <w:t>)</w:t>
-        </w:r>
+          <w:t>missing values</w:t>
+        </w:r>
+        <w:r>
+          <w:t xml:space="preserve">. </w:t>
+        </w:r>
+      </w:ins>
+      <w:ins w:id="343" w:author="eduardo" w:date="2022-05-04T21:49:00Z">
+        <w:r>
+          <w:t>Ess</w:t>
+        </w:r>
+      </w:ins>
+      <w:ins w:id="344" w:author="eduardo" w:date="2022-05-06T20:49:00Z">
+        <w:r>
+          <w:t>a etapa</w:t>
+        </w:r>
+      </w:ins>
+      <w:ins w:id="345" w:author="eduardo" w:date="2022-05-04T21:49:00Z">
+        <w:r>
+          <w:t xml:space="preserve"> gerou a exclusão de </w:t>
+        </w:r>
+      </w:ins>
+      <w:ins w:id="346" w:author="eduardo" w:date="2022-05-06T20:50:00Z">
+        <w:r>
+          <w:t>89</w:t>
+        </w:r>
+      </w:ins>
+      <w:ins w:id="347" w:author="eduardo" w:date="2022-05-04T21:50:00Z">
+        <w:r>
+          <w:t xml:space="preserve"> dos 1</w:t>
+        </w:r>
+      </w:ins>
+      <w:ins w:id="348" w:author="eduardo" w:date="2022-05-06T20:50:00Z">
+        <w:r>
+          <w:t>6</w:t>
+        </w:r>
+      </w:ins>
+      <w:ins w:id="349" w:author="eduardo" w:date="2022-05-04T21:50:00Z">
+        <w:r>
+          <w:t xml:space="preserve">5 países </w:t>
+        </w:r>
+      </w:ins>
+      <w:ins w:id="350" w:author="eduardo" w:date="2022-05-06T20:50:00Z">
+        <w:r>
+          <w:t>disponíveis no DB</w:t>
+        </w:r>
+      </w:ins>
+      <w:ins w:id="351" w:author="eduardo" w:date="2022-05-04T21:50:00Z">
         <w:r>
           <w:t>.</w:t>
         </w:r>
       </w:ins>
-      <w:ins w:id="132" w:author="eduardo" w:date="2022-02-23T20:55:00Z">
-        <w:r>
-          <w:t xml:space="preserve"> O banco de dados final contempla então as variáveis</w:t>
-        </w:r>
-      </w:ins>
-      <w:ins w:id="133" w:author="eduardo" w:date="2022-02-23T20:56:00Z">
-        <w:r>
+    </w:p>
+    <w:p>
+      <w:pPr>
+        <w:pStyle w:val="PargrafodaLista"/>
+        <w:ind w:left="1146"/>
+        <w:rPr>
+          <w:ins w:id="352" w:author="eduardo" w:date="2022-05-04T21:40:00Z"/>
+        </w:rPr>
+        <w:pPrChange w:id="353" w:author="eduardo" w:date="2022-05-06T20:51:00Z">
+          <w:pPr>
+            <w:ind w:firstLine="426"/>
+          </w:pPr>
+        </w:pPrChange>
+      </w:pPr>
+    </w:p>
+    <w:p>
+      <w:pPr>
+        <w:pStyle w:val="PargrafodaLista"/>
+        <w:numPr>
+          <w:ilvl w:val="0"/>
+          <w:numId w:val="4"/>
+        </w:numPr>
+        <w:rPr>
+          <w:ins w:id="354" w:author="eduardo" w:date="2022-05-06T20:51:00Z"/>
+        </w:rPr>
+      </w:pPr>
+      <w:ins w:id="355" w:author="eduardo" w:date="2022-05-05T20:34:00Z">
+        <w:r>
+          <w:rPr>
+            <w:highlight w:val="yellow"/>
+            <w:rPrChange w:id="356" w:author="eduardo" w:date="2022-05-06T20:51:00Z">
+              <w:rPr/>
+            </w:rPrChange>
+          </w:rPr>
+          <w:t>A</w:t>
+        </w:r>
+      </w:ins>
+      <w:ins w:id="357" w:author="eduardo" w:date="2022-05-04T21:39:00Z">
+        <w:r>
+          <w:rPr>
+            <w:highlight w:val="yellow"/>
+            <w:rPrChange w:id="358" w:author="eduardo" w:date="2022-05-06T20:51:00Z">
+              <w:rPr/>
+            </w:rPrChange>
+          </w:rPr>
+          <w:t>di</w:t>
+        </w:r>
+      </w:ins>
+      <w:ins w:id="359" w:author="eduardo" w:date="2022-05-05T20:33:00Z">
+        <w:r>
+          <w:rPr>
+            <w:highlight w:val="yellow"/>
+            <w:rPrChange w:id="360" w:author="eduardo" w:date="2022-05-06T20:51:00Z">
+              <w:rPr/>
+            </w:rPrChange>
+          </w:rPr>
+          <w:t>ção de novas colunas</w:t>
+        </w:r>
+      </w:ins>
+      <w:ins w:id="361" w:author="eduardo" w:date="2022-05-04T21:39:00Z">
+        <w:r>
+          <w:rPr>
+            <w:highlight w:val="yellow"/>
+            <w:rPrChange w:id="362" w:author="eduardo" w:date="2022-05-06T20:51:00Z">
+              <w:rPr/>
+            </w:rPrChange>
+          </w:rPr>
+          <w:t xml:space="preserve"> </w:t>
+        </w:r>
+      </w:ins>
+      <w:ins w:id="363" w:author="eduardo" w:date="2022-05-05T20:33:00Z">
+        <w:r>
+          <w:rPr>
+            <w:highlight w:val="yellow"/>
+            <w:rPrChange w:id="364" w:author="eduardo" w:date="2022-05-06T20:51:00Z">
+              <w:rPr/>
+            </w:rPrChange>
+          </w:rPr>
+          <w:t>para dar suporte as análises e modelagens</w:t>
+        </w:r>
+      </w:ins>
+      <w:ins w:id="365" w:author="eduardo" w:date="2022-05-05T20:34:00Z">
+        <w:r>
+          <w:rPr>
+            <w:highlight w:val="yellow"/>
+            <w:rPrChange w:id="366" w:author="eduardo" w:date="2022-05-06T20:51:00Z">
+              <w:rPr/>
+            </w:rPrChange>
+          </w:rPr>
+          <w:t xml:space="preserve">: </w:t>
+        </w:r>
+      </w:ins>
+      <w:ins w:id="367" w:author="eduardo" w:date="2022-05-05T20:33:00Z">
+        <w:r>
+          <w:rPr>
+            <w:highlight w:val="yellow"/>
+            <w:rPrChange w:id="368" w:author="eduardo" w:date="2022-05-06T20:51:00Z">
+              <w:rPr/>
+            </w:rPrChange>
+          </w:rPr>
+          <w:t xml:space="preserve"> </w:t>
+        </w:r>
+      </w:ins>
+      <w:ins w:id="369" w:author="eduardo" w:date="2022-05-05T20:34:00Z">
+        <w:r>
+          <w:rPr>
+            <w:highlight w:val="yellow"/>
+            <w:rPrChange w:id="370" w:author="eduardo" w:date="2022-05-06T20:51:00Z">
+              <w:rPr/>
+            </w:rPrChange>
+          </w:rPr>
+          <w:t xml:space="preserve">coluna </w:t>
+        </w:r>
+        <w:r>
+          <w:rPr>
+            <w:i/>
+            <w:iCs/>
+            <w:highlight w:val="yellow"/>
+            <w:rPrChange w:id="371" w:author="eduardo" w:date="2022-05-06T20:51:00Z">
+              <w:rPr/>
+            </w:rPrChange>
+          </w:rPr>
+          <w:t>id</w:t>
+        </w:r>
+        <w:r>
+          <w:rPr>
+            <w:i/>
+            <w:iCs/>
+            <w:highlight w:val="yellow"/>
+            <w:rPrChange w:id="372" w:author="eduardo" w:date="2022-05-06T20:51:00Z">
+              <w:rPr>
+                <w:i/>
+                <w:iCs/>
+              </w:rPr>
+            </w:rPrChange>
+          </w:rPr>
+          <w:t>,</w:t>
+        </w:r>
+        <w:r>
+          <w:rPr>
+            <w:highlight w:val="yellow"/>
+            <w:rPrChange w:id="373" w:author="eduardo" w:date="2022-05-06T20:51:00Z">
+              <w:rPr/>
+            </w:rPrChange>
+          </w:rPr>
+          <w:t xml:space="preserve"> representando um número </w:t>
+        </w:r>
+      </w:ins>
+      <w:ins w:id="374" w:author="eduardo" w:date="2022-05-04T21:39:00Z">
+        <w:r>
+          <w:rPr>
+            <w:highlight w:val="yellow"/>
+            <w:rPrChange w:id="375" w:author="eduardo" w:date="2022-05-06T20:51:00Z">
+              <w:rPr/>
+            </w:rPrChange>
+          </w:rPr>
+          <w:t>para cada país</w:t>
+        </w:r>
+      </w:ins>
+      <w:ins w:id="376" w:author="eduardo" w:date="2022-05-05T20:34:00Z">
+        <w:r>
+          <w:rPr>
+            <w:highlight w:val="yellow"/>
+            <w:rPrChange w:id="377" w:author="eduardo" w:date="2022-05-06T20:51:00Z">
+              <w:rPr/>
+            </w:rPrChange>
+          </w:rPr>
+          <w:t xml:space="preserve"> e (...)</w:t>
+        </w:r>
+      </w:ins>
+    </w:p>
+    <w:p>
+      <w:pPr>
+        <w:pStyle w:val="PargrafodaLista"/>
+        <w:ind w:left="1146"/>
+        <w:rPr>
+          <w:ins w:id="378" w:author="eduardo" w:date="2022-05-04T21:45:00Z"/>
+        </w:rPr>
+        <w:pPrChange w:id="379" w:author="eduardo" w:date="2022-05-06T20:51:00Z">
+          <w:pPr>
+            <w:ind w:firstLine="426"/>
+          </w:pPr>
+        </w:pPrChange>
+      </w:pPr>
+    </w:p>
+    <w:p>
+      <w:pPr>
+        <w:pStyle w:val="PargrafodaLista"/>
+        <w:numPr>
+          <w:ilvl w:val="0"/>
+          <w:numId w:val="4"/>
+        </w:numPr>
+        <w:rPr>
+          <w:ins w:id="380" w:author="eduardo" w:date="2022-05-06T20:51:00Z"/>
+        </w:rPr>
+      </w:pPr>
+      <w:ins w:id="381" w:author="eduardo" w:date="2022-05-04T21:45:00Z">
+        <w:r>
+          <w:t>Adequação dos nomes das variáveis</w:t>
+        </w:r>
+      </w:ins>
+      <w:ins w:id="382" w:author="eduardo" w:date="2022-05-06T20:51:00Z">
+        <w:r>
+          <w:t>.</w:t>
+        </w:r>
+      </w:ins>
+    </w:p>
+    <w:p>
+      <w:pPr>
+        <w:ind w:firstLine="426"/>
+        <w:rPr>
+          <w:ins w:id="383" w:author="eduardo" w:date="2022-05-04T21:38:00Z"/>
+        </w:rPr>
+      </w:pPr>
+    </w:p>
+    <w:p>
+      <w:pPr>
+        <w:ind w:firstLine="426"/>
+        <w:rPr>
+          <w:ins w:id="384" w:author="eduardo" w:date="2022-02-23T20:56:00Z"/>
+        </w:rPr>
+      </w:pPr>
+      <w:ins w:id="385" w:author="eduardo" w:date="2022-02-23T20:55:00Z">
+        <w:r>
+          <w:t xml:space="preserve">O </w:t>
+        </w:r>
+      </w:ins>
+      <w:ins w:id="386" w:author="eduardo" w:date="2022-05-05T20:35:00Z">
+        <w:r>
+          <w:t>(DB)</w:t>
+        </w:r>
+      </w:ins>
+      <w:ins w:id="387" w:author="eduardo" w:date="2022-02-23T20:55:00Z">
+        <w:r>
+          <w:t xml:space="preserve"> </w:t>
+        </w:r>
+      </w:ins>
+      <w:ins w:id="388" w:author="eduardo" w:date="2022-05-04T21:38:00Z">
+        <w:r>
+          <w:t>para análise inicial</w:t>
+        </w:r>
+      </w:ins>
+      <w:ins w:id="389" w:author="eduardo" w:date="2022-02-23T20:55:00Z">
+        <w:r>
+          <w:t xml:space="preserve"> </w:t>
+        </w:r>
+        <w:r>
+          <w:rPr>
+            <w:highlight w:val="yellow"/>
+            <w:rPrChange w:id="390" w:author="eduardo" w:date="2022-05-05T20:35:00Z">
+              <w:rPr/>
+            </w:rPrChange>
+          </w:rPr>
+          <w:t xml:space="preserve">contempla </w:t>
+        </w:r>
+      </w:ins>
+      <w:ins w:id="391" w:author="eduardo" w:date="2022-05-04T21:38:00Z">
+        <w:r>
+          <w:rPr>
+            <w:highlight w:val="yellow"/>
+            <w:rPrChange w:id="392" w:author="eduardo" w:date="2022-05-05T20:35:00Z">
+              <w:rPr/>
+            </w:rPrChange>
+          </w:rPr>
+          <w:t xml:space="preserve">assim </w:t>
+        </w:r>
+      </w:ins>
+      <w:ins w:id="393" w:author="eduardo" w:date="2022-02-23T20:55:00Z">
+        <w:r>
+          <w:rPr>
+            <w:highlight w:val="yellow"/>
+            <w:rPrChange w:id="394" w:author="eduardo" w:date="2022-05-05T20:35:00Z">
+              <w:rPr/>
+            </w:rPrChange>
+          </w:rPr>
+          <w:t>as</w:t>
+        </w:r>
+      </w:ins>
+      <w:ins w:id="395" w:author="eduardo" w:date="2022-05-04T21:17:00Z">
+        <w:r>
+          <w:rPr>
+            <w:highlight w:val="yellow"/>
+            <w:rPrChange w:id="396" w:author="eduardo" w:date="2022-05-05T20:35:00Z">
+              <w:rPr/>
+            </w:rPrChange>
+          </w:rPr>
+          <w:t xml:space="preserve"> seguintes</w:t>
+        </w:r>
+      </w:ins>
+      <w:ins w:id="397" w:author="eduardo" w:date="2022-02-23T20:55:00Z">
+        <w:r>
+          <w:rPr>
+            <w:highlight w:val="yellow"/>
+            <w:rPrChange w:id="398" w:author="eduardo" w:date="2022-05-05T20:35:00Z">
+              <w:rPr/>
+            </w:rPrChange>
+          </w:rPr>
+          <w:t xml:space="preserve"> variáveis</w:t>
+        </w:r>
+      </w:ins>
+      <w:ins w:id="399" w:author="eduardo" w:date="2022-02-23T20:56:00Z">
+        <w:r>
+          <w:rPr>
+            <w:highlight w:val="yellow"/>
+            <w:rPrChange w:id="400" w:author="eduardo" w:date="2022-05-05T20:35:00Z">
+              <w:rPr/>
+            </w:rPrChange>
+          </w:rPr>
           <w:t>:</w:t>
         </w:r>
       </w:ins>
@@ -2586,7 +3952,7 @@
         <w:spacing w:line="360" w:lineRule="auto"/>
         <w:ind w:left="0" w:firstLine="709"/>
         <w:rPr>
-          <w:ins w:id="134" w:author="eduardo" w:date="2022-02-23T20:56:00Z"/>
+          <w:ins w:id="401" w:author="eduardo" w:date="2022-02-23T20:56:00Z"/>
         </w:rPr>
       </w:pPr>
     </w:p>
@@ -2599,40 +3965,24 @@
         </w:numPr>
         <w:spacing w:line="360" w:lineRule="auto"/>
         <w:rPr>
-          <w:ins w:id="135" w:author="eduardo" w:date="2022-02-23T20:56:00Z"/>
-        </w:rPr>
-      </w:pPr>
-      <w:proofErr w:type="spellStart"/>
-      <w:ins w:id="136" w:author="eduardo" w:date="2022-02-23T20:56:00Z">
-        <w:r>
-          <w:t>year</w:t>
-        </w:r>
-        <w:proofErr w:type="spellEnd"/>
-        <w:r>
-          <w:t xml:space="preserve">: </w:t>
-        </w:r>
-        <w:r>
-          <w:t>contendo</w:t>
-        </w:r>
-      </w:ins>
-      <w:ins w:id="137" w:author="eduardo" w:date="2022-02-23T20:57:00Z">
-        <w:r>
-          <w:t xml:space="preserve"> os </w:t>
-        </w:r>
-      </w:ins>
-      <w:ins w:id="138" w:author="eduardo" w:date="2022-02-23T20:56:00Z">
-        <w:r>
-          <w:t>ano</w:t>
-        </w:r>
-      </w:ins>
-      <w:ins w:id="139" w:author="eduardo" w:date="2022-02-23T20:57:00Z">
-        <w:r>
-          <w:t>s de 2015 a 2020</w:t>
-        </w:r>
-      </w:ins>
-      <w:ins w:id="140" w:author="eduardo" w:date="2022-02-23T20:56:00Z">
-        <w:r>
-          <w:t xml:space="preserve"> das observações resultantes da pesquisa</w:t>
+          <w:ins w:id="402" w:author="eduardo" w:date="2022-05-06T20:53:00Z"/>
+          <w:lang w:val="en-US"/>
+        </w:rPr>
+      </w:pPr>
+      <w:bookmarkStart w:id="403" w:name="_Hlk96542256"/>
+      <w:ins w:id="404" w:author="eduardo" w:date="2022-05-06T20:53:00Z">
+        <w:r>
+          <w:rPr>
+            <w:lang w:val="en-US"/>
+          </w:rPr>
+          <w:t>country:</w:t>
+        </w:r>
+        <w:bookmarkEnd w:id="403"/>
+        <w:r>
+          <w:rPr>
+            <w:lang w:val="en-US"/>
+          </w:rPr>
+          <w:t xml:space="preserve"> nome do país;</w:t>
         </w:r>
       </w:ins>
     </w:p>
@@ -2645,64 +3995,53 @@
         </w:numPr>
         <w:spacing w:line="360" w:lineRule="auto"/>
         <w:rPr>
-          <w:ins w:id="141" w:author="eduardo" w:date="2022-02-23T20:57:00Z"/>
-          <w:lang w:val="en-US"/>
-        </w:rPr>
-      </w:pPr>
-      <w:bookmarkStart w:id="142" w:name="_Hlk96542256"/>
-      <w:proofErr w:type="spellStart"/>
-      <w:ins w:id="143" w:author="eduardo" w:date="2022-02-23T20:56:00Z">
-        <w:r>
-          <w:rPr>
-            <w:lang w:val="en-US"/>
-          </w:rPr>
-          <w:t>country_name</w:t>
-        </w:r>
-        <w:proofErr w:type="spellEnd"/>
-        <w:r>
-          <w:rPr>
-            <w:lang w:val="en-US"/>
-          </w:rPr>
-          <w:t>:</w:t>
-        </w:r>
-        <w:bookmarkEnd w:id="142"/>
-        <w:r>
-          <w:rPr>
-            <w:lang w:val="en-US"/>
-          </w:rPr>
+          <w:ins w:id="405" w:author="eduardo" w:date="2022-02-23T20:56:00Z"/>
+        </w:rPr>
+      </w:pPr>
+      <w:ins w:id="406" w:author="eduardo" w:date="2022-02-23T20:56:00Z">
+        <w:r>
+          <w:t>year: contendo</w:t>
+        </w:r>
+      </w:ins>
+      <w:ins w:id="407" w:author="eduardo" w:date="2022-02-23T20:57:00Z">
+        <w:r>
           <w:t xml:space="preserve"> </w:t>
         </w:r>
-        <w:proofErr w:type="spellStart"/>
-        <w:r>
-          <w:rPr>
-            <w:lang w:val="en-US"/>
-          </w:rPr>
-          <w:t>nome</w:t>
-        </w:r>
-        <w:proofErr w:type="spellEnd"/>
-        <w:r>
-          <w:rPr>
-            <w:lang w:val="en-US"/>
-          </w:rPr>
-          <w:t xml:space="preserve"> do </w:t>
-        </w:r>
-        <w:proofErr w:type="spellStart"/>
-        <w:proofErr w:type="gramStart"/>
-        <w:r>
-          <w:rPr>
-            <w:lang w:val="en-US"/>
-          </w:rPr>
-          <w:t>país</w:t>
-        </w:r>
-        <w:proofErr w:type="spellEnd"/>
-        <w:r>
-          <w:rPr>
-            <w:lang w:val="en-US"/>
-          </w:rPr>
+      </w:ins>
+      <w:ins w:id="408" w:author="eduardo" w:date="2022-05-06T20:53:00Z">
+        <w:r>
+          <w:t>observações d</w:t>
+        </w:r>
+      </w:ins>
+      <w:ins w:id="409" w:author="eduardo" w:date="2022-02-23T20:57:00Z">
+        <w:r>
+          <w:t xml:space="preserve">os </w:t>
+        </w:r>
+      </w:ins>
+      <w:ins w:id="410" w:author="eduardo" w:date="2022-02-23T20:56:00Z">
+        <w:r>
+          <w:t>ano</w:t>
+        </w:r>
+      </w:ins>
+      <w:ins w:id="411" w:author="eduardo" w:date="2022-02-23T20:57:00Z">
+        <w:r>
+          <w:t xml:space="preserve">s de </w:t>
+        </w:r>
+        <w:r>
+          <w:rPr>
+            <w:highlight w:val="yellow"/>
+            <w:rPrChange w:id="412" w:author="eduardo" w:date="2022-05-06T20:53:00Z">
+              <w:rPr/>
+            </w:rPrChange>
+          </w:rPr>
+          <w:t>2015 a 2020</w:t>
+        </w:r>
+      </w:ins>
+      <w:ins w:id="413" w:author="eduardo" w:date="2022-05-06T20:54:00Z">
+        <w:r>
           <w:t>;</w:t>
         </w:r>
       </w:ins>
-      <w:proofErr w:type="gramEnd"/>
     </w:p>
     <w:p>
       <w:pPr>
@@ -2713,82 +4052,14 @@
         </w:numPr>
         <w:spacing w:line="360" w:lineRule="auto"/>
         <w:rPr>
-          <w:ins w:id="144" w:author="eduardo" w:date="2022-02-23T20:56:00Z"/>
-          <w:lang w:val="en-US"/>
-        </w:rPr>
-      </w:pPr>
-      <w:proofErr w:type="spellStart"/>
-      <w:ins w:id="145" w:author="eduardo" w:date="2022-02-23T20:57:00Z">
-        <w:r>
-          <w:rPr>
-            <w:lang w:val="en-US"/>
-          </w:rPr>
-          <w:t>country_</w:t>
-        </w:r>
-        <w:r>
-          <w:rPr>
-            <w:lang w:val="en-US"/>
-          </w:rPr>
-          <w:t>code</w:t>
-        </w:r>
-        <w:proofErr w:type="spellEnd"/>
-        <w:r>
-          <w:rPr>
-            <w:lang w:val="en-US"/>
-          </w:rPr>
-          <w:t>:</w:t>
-        </w:r>
-        <w:r>
-          <w:rPr>
-            <w:lang w:val="en-US"/>
-          </w:rPr>
-          <w:t xml:space="preserve"> </w:t>
-        </w:r>
-        <w:proofErr w:type="spellStart"/>
-        <w:r>
-          <w:rPr>
-            <w:lang w:val="en-US"/>
-          </w:rPr>
-          <w:t>número</w:t>
-        </w:r>
-        <w:proofErr w:type="spellEnd"/>
-        <w:r>
-          <w:rPr>
-            <w:lang w:val="en-US"/>
-          </w:rPr>
-          <w:t xml:space="preserve"> de ID de </w:t>
-        </w:r>
-        <w:proofErr w:type="spellStart"/>
-        <w:r>
-          <w:rPr>
-            <w:lang w:val="en-US"/>
-          </w:rPr>
-          <w:t>cada</w:t>
-        </w:r>
-        <w:proofErr w:type="spellEnd"/>
-        <w:r>
-          <w:rPr>
-            <w:lang w:val="en-US"/>
-          </w:rPr>
-          <w:t xml:space="preserve"> </w:t>
-        </w:r>
-        <w:proofErr w:type="spellStart"/>
-        <w:proofErr w:type="gramStart"/>
-        <w:r>
-          <w:rPr>
-            <w:lang w:val="en-US"/>
-          </w:rPr>
-          <w:t>país</w:t>
-        </w:r>
-        <w:proofErr w:type="spellEnd"/>
-        <w:r>
-          <w:rPr>
-            <w:lang w:val="en-US"/>
-          </w:rPr>
-          <w:t>;</w:t>
-        </w:r>
-      </w:ins>
-      <w:proofErr w:type="gramEnd"/>
+          <w:ins w:id="414" w:author="eduardo" w:date="2022-02-23T20:56:00Z"/>
+        </w:rPr>
+      </w:pPr>
+      <w:ins w:id="415" w:author="eduardo" w:date="2022-02-23T20:56:00Z">
+        <w:r>
+          <w:t>ladder_score: índice de bem-estar (well-being);</w:t>
+        </w:r>
+      </w:ins>
     </w:p>
     <w:p>
       <w:pPr>
@@ -2799,42 +4070,27 @@
         </w:numPr>
         <w:spacing w:line="360" w:lineRule="auto"/>
         <w:rPr>
-          <w:ins w:id="146" w:author="eduardo" w:date="2022-02-23T20:56:00Z"/>
-        </w:rPr>
-      </w:pPr>
-      <w:proofErr w:type="spellStart"/>
-      <w:ins w:id="147" w:author="eduardo" w:date="2022-02-23T20:56:00Z">
-        <w:r>
-          <w:t>regional_indicator</w:t>
-        </w:r>
-        <w:proofErr w:type="spellEnd"/>
-        <w:r>
-          <w:t xml:space="preserve">: </w:t>
-        </w:r>
-        <w:proofErr w:type="gramStart"/>
-        <w:r>
-          <w:t>macro regiões</w:t>
-        </w:r>
-      </w:ins>
-      <w:proofErr w:type="gramEnd"/>
-      <w:ins w:id="148" w:author="eduardo" w:date="2022-02-23T20:58:00Z">
-        <w:r>
-          <w:t xml:space="preserve"> continentais ou agrupamento específicos de</w:t>
-        </w:r>
-      </w:ins>
-      <w:ins w:id="149" w:author="eduardo" w:date="2022-02-23T20:56:00Z">
-        <w:r>
-          <w:t xml:space="preserve"> países, </w:t>
-        </w:r>
-      </w:ins>
-      <w:ins w:id="150" w:author="eduardo" w:date="2022-02-23T20:58:00Z">
-        <w:r>
-          <w:t>nem sempre são necessariamente</w:t>
-        </w:r>
-      </w:ins>
-      <w:ins w:id="151" w:author="eduardo" w:date="2022-02-23T20:56:00Z">
-        <w:r>
-          <w:t xml:space="preserve"> continentes inteiros;</w:t>
+          <w:ins w:id="416" w:author="eduardo" w:date="2022-02-23T20:56:00Z"/>
+        </w:rPr>
+      </w:pPr>
+      <w:ins w:id="417" w:author="eduardo" w:date="2022-02-23T20:56:00Z">
+        <w:r>
+          <w:t>log_gdp: log dos índices de poder de compra de cada país</w:t>
+        </w:r>
+      </w:ins>
+      <w:ins w:id="418" w:author="eduardo" w:date="2022-05-06T20:54:00Z">
+        <w:r>
+          <w:t xml:space="preserve"> (</w:t>
+        </w:r>
+      </w:ins>
+      <w:ins w:id="419" w:author="eduardo" w:date="2022-02-23T20:56:00Z">
+        <w:r>
+          <w:t>pareado em dólar</w:t>
+        </w:r>
+      </w:ins>
+      <w:ins w:id="420" w:author="eduardo" w:date="2022-05-06T20:54:00Z">
+        <w:r>
+          <w:t>);</w:t>
         </w:r>
       </w:ins>
     </w:p>
@@ -2847,27 +4103,843 @@
         </w:numPr>
         <w:spacing w:line="360" w:lineRule="auto"/>
         <w:rPr>
-          <w:ins w:id="152" w:author="eduardo" w:date="2022-02-23T20:56:00Z"/>
-        </w:rPr>
-      </w:pPr>
-      <w:proofErr w:type="spellStart"/>
-      <w:ins w:id="153" w:author="eduardo" w:date="2022-02-23T20:56:00Z">
-        <w:r>
-          <w:t>ladder_score</w:t>
-        </w:r>
-        <w:proofErr w:type="spellEnd"/>
-        <w:r>
-          <w:t>: índice de bem-estar (</w:t>
-        </w:r>
-        <w:proofErr w:type="spellStart"/>
-        <w:r>
-          <w:t>well-being</w:t>
-        </w:r>
-        <w:proofErr w:type="spellEnd"/>
-        <w:r>
-          <w:t>);</w:t>
-        </w:r>
-      </w:ins>
+          <w:ins w:id="421" w:author="eduardo" w:date="2022-02-23T20:09:00Z"/>
+        </w:rPr>
+        <w:pPrChange w:id="422" w:author="eduardo" w:date="2022-02-23T20:56:00Z">
+          <w:pPr>
+            <w:ind w:firstLine="426"/>
+          </w:pPr>
+        </w:pPrChange>
+      </w:pPr>
+      <w:ins w:id="423" w:author="eduardo" w:date="2022-02-23T20:56:00Z">
+        <w:r>
+          <w:t>healthy_</w:t>
+        </w:r>
+      </w:ins>
+      <w:ins w:id="424" w:author="eduardo" w:date="2022-05-06T20:55:00Z">
+        <w:r>
+          <w:t xml:space="preserve"> </w:t>
+        </w:r>
+      </w:ins>
+      <w:ins w:id="425" w:author="eduardo" w:date="2022-02-23T20:56:00Z">
+        <w:r>
+          <w:t>exp: expectativa de vida</w:t>
+        </w:r>
+      </w:ins>
+      <w:ins w:id="426" w:author="eduardo" w:date="2022-05-06T20:55:00Z">
+        <w:r>
+          <w:t xml:space="preserve"> em anos, de cada país</w:t>
+        </w:r>
+      </w:ins>
+      <w:ins w:id="427" w:author="eduardo" w:date="2022-02-23T20:56:00Z">
+        <w:r>
+          <w:t>;</w:t>
+        </w:r>
+      </w:ins>
+    </w:p>
+    <w:p>
+      <w:pPr>
+        <w:ind w:firstLine="426"/>
+        <w:rPr>
+          <w:ins w:id="428" w:author="eduardo" w:date="2022-02-23T20:09:00Z"/>
+        </w:rPr>
+      </w:pPr>
+    </w:p>
+    <w:p>
+      <w:pPr>
+        <w:ind w:firstLine="426"/>
+        <w:rPr>
+          <w:ins w:id="429" w:author="eduardo" w:date="2022-02-23T20:09:00Z"/>
+        </w:rPr>
+      </w:pPr>
+      <w:ins w:id="430" w:author="eduardo" w:date="2022-02-23T20:09:00Z">
+        <w:r>
+          <w:t>As ferramentas de análise, limpeza e organização dos dados envolve</w:t>
+        </w:r>
+      </w:ins>
+      <w:ins w:id="431" w:author="eduardo" w:date="2022-02-23T20:23:00Z">
+        <w:r>
+          <w:t>ram os</w:t>
+        </w:r>
+      </w:ins>
+      <w:ins w:id="432" w:author="eduardo" w:date="2022-02-23T20:09:00Z">
+        <w:r>
+          <w:t xml:space="preserve"> softwares</w:t>
+        </w:r>
+      </w:ins>
+      <w:ins w:id="433" w:author="eduardo" w:date="2022-02-23T20:25:00Z">
+        <w:r>
+          <w:t>:</w:t>
+        </w:r>
+      </w:ins>
+      <w:ins w:id="434" w:author="eduardo" w:date="2022-02-23T20:09:00Z">
+        <w:r>
+          <w:t xml:space="preserve"> R, </w:t>
+        </w:r>
+      </w:ins>
+      <w:ins w:id="435" w:author="eduardo" w:date="2022-02-23T20:25:00Z">
+        <w:r>
+          <w:t>para limpeza, organização, visualização e teste</w:t>
+        </w:r>
+      </w:ins>
+      <w:ins w:id="436" w:author="eduardo" w:date="2022-02-23T20:38:00Z">
+        <w:r>
+          <w:t xml:space="preserve"> iniciais</w:t>
+        </w:r>
+      </w:ins>
+      <w:ins w:id="437" w:author="eduardo" w:date="2022-02-23T20:25:00Z">
+        <w:r>
+          <w:t xml:space="preserve"> dos dados; excel </w:t>
+        </w:r>
+      </w:ins>
+      <w:ins w:id="438" w:author="eduardo" w:date="2022-02-23T20:26:00Z">
+        <w:r>
+          <w:t xml:space="preserve">como arquivo </w:t>
+        </w:r>
+      </w:ins>
+      <w:ins w:id="439" w:author="eduardo" w:date="2022-02-23T20:25:00Z">
+        <w:r>
+          <w:t xml:space="preserve">para </w:t>
+        </w:r>
+      </w:ins>
+      <w:ins w:id="440" w:author="eduardo" w:date="2022-02-23T20:26:00Z">
+        <w:r>
+          <w:t xml:space="preserve">unificação dos dados e para back-up do do baco de dados unificado; </w:t>
+        </w:r>
+      </w:ins>
+      <w:ins w:id="441" w:author="eduardo" w:date="2022-02-23T20:27:00Z">
+        <w:r>
+          <w:t xml:space="preserve">e por fim </w:t>
+        </w:r>
+      </w:ins>
+      <w:ins w:id="442" w:author="eduardo" w:date="2022-02-23T20:09:00Z">
+        <w:r>
+          <w:t>Git e GitGub</w:t>
+        </w:r>
+      </w:ins>
+      <w:ins w:id="443" w:author="eduardo" w:date="2022-02-23T20:27:00Z">
+        <w:r>
+          <w:t xml:space="preserve">, </w:t>
+        </w:r>
+      </w:ins>
+      <w:ins w:id="444" w:author="eduardo" w:date="2022-02-23T20:39:00Z">
+        <w:r>
+          <w:t xml:space="preserve">onde foi criado um </w:t>
+        </w:r>
+      </w:ins>
+      <w:ins w:id="445" w:author="eduardo" w:date="2022-02-23T20:27:00Z">
+        <w:r>
+          <w:t xml:space="preserve">repositório da pesquisa completa </w:t>
+        </w:r>
+      </w:ins>
+      <w:ins w:id="446" w:author="eduardo" w:date="2022-02-23T20:39:00Z">
+        <w:r>
+          <w:t>com</w:t>
+        </w:r>
+      </w:ins>
+      <w:ins w:id="447" w:author="eduardo" w:date="2022-02-23T20:27:00Z">
+        <w:r>
+          <w:t xml:space="preserve"> controle de etapas do desenvolvimento do projeto</w:t>
+        </w:r>
+      </w:ins>
+      <w:ins w:id="448" w:author="eduardo" w:date="2022-02-23T20:39:00Z">
+        <w:r>
+          <w:t xml:space="preserve"> e </w:t>
+        </w:r>
+      </w:ins>
+      <w:ins w:id="449" w:author="eduardo" w:date="2022-02-23T20:27:00Z">
+        <w:r>
+          <w:t>link de acesso público</w:t>
+        </w:r>
+      </w:ins>
+      <w:ins w:id="450" w:author="eduardo" w:date="2022-02-23T20:39:00Z">
+        <w:r>
+          <w:t>, di</w:t>
+        </w:r>
+      </w:ins>
+      <w:ins w:id="451" w:author="eduardo" w:date="2022-02-23T20:27:00Z">
+        <w:r>
+          <w:t>sponível para avaliação de terceiros</w:t>
+        </w:r>
+      </w:ins>
+      <w:ins w:id="452" w:author="eduardo" w:date="2022-02-23T20:09:00Z">
+        <w:r>
+          <w:t xml:space="preserve">. </w:t>
+        </w:r>
+      </w:ins>
+      <w:ins w:id="453" w:author="eduardo" w:date="2022-02-23T20:40:00Z">
+        <w:r>
+          <w:t xml:space="preserve">O banco de dados (DB) e repositório encontram-se atualmente disponíveis através do link: </w:t>
+        </w:r>
+      </w:ins>
+      <w:ins w:id="454" w:author="eduardo" w:date="2022-02-23T20:43:00Z">
+        <w:r>
+          <w:fldChar w:fldCharType="begin"/>
+        </w:r>
+        <w:r>
+          <w:instrText xml:space="preserve"> HYPERLINK "https://github.com/EduNivinski/TCC" </w:instrText>
+        </w:r>
+        <w:r>
+          <w:fldChar w:fldCharType="separate"/>
+        </w:r>
+        <w:r>
+          <w:rPr>
+            <w:rStyle w:val="Hyperlink"/>
+          </w:rPr>
+          <w:t>https://github.com/EduNivinski/TCC</w:t>
+        </w:r>
+        <w:r>
+          <w:fldChar w:fldCharType="end"/>
+        </w:r>
+        <w:r>
+          <w:t>.</w:t>
+        </w:r>
+      </w:ins>
+    </w:p>
+    <w:p>
+      <w:pPr>
+        <w:ind w:firstLine="426"/>
+        <w:rPr>
+          <w:ins w:id="455" w:author="eduardo" w:date="2022-02-23T20:09:00Z"/>
+        </w:rPr>
+      </w:pPr>
+    </w:p>
+    <w:p>
+      <w:pPr>
+        <w:ind w:firstLine="426"/>
+        <w:rPr>
+          <w:ins w:id="456" w:author="eduardo" w:date="2022-02-23T20:58:00Z"/>
+        </w:rPr>
+      </w:pPr>
+      <w:ins w:id="457" w:author="eduardo" w:date="2022-02-23T20:28:00Z">
+        <w:r>
+          <w:t>O</w:t>
+        </w:r>
+      </w:ins>
+      <w:ins w:id="458" w:author="eduardo" w:date="2022-02-23T20:30:00Z">
+        <w:r>
+          <w:t>s</w:t>
+        </w:r>
+      </w:ins>
+      <w:ins w:id="459" w:author="eduardo" w:date="2022-02-23T20:28:00Z">
+        <w:r>
+          <w:t xml:space="preserve"> método</w:t>
+        </w:r>
+      </w:ins>
+      <w:ins w:id="460" w:author="eduardo" w:date="2022-02-23T20:30:00Z">
+        <w:r>
+          <w:t>s</w:t>
+        </w:r>
+      </w:ins>
+      <w:ins w:id="461" w:author="eduardo" w:date="2022-02-23T20:28:00Z">
+        <w:r>
+          <w:t xml:space="preserve"> estatísticos para </w:t>
+        </w:r>
+      </w:ins>
+      <w:ins w:id="462" w:author="eduardo" w:date="2022-02-23T20:29:00Z">
+        <w:r>
+          <w:t xml:space="preserve">inferências </w:t>
+        </w:r>
+      </w:ins>
+      <w:ins w:id="463" w:author="eduardo" w:date="2022-02-23T20:30:00Z">
+        <w:r>
+          <w:t>são inicialmente de análise supervisionada</w:t>
+        </w:r>
+      </w:ins>
+      <w:ins w:id="464" w:author="eduardo" w:date="2022-02-23T20:32:00Z">
+        <w:r>
+          <w:t>, principalmente pautadas na modelagem multinível, pois p</w:t>
+        </w:r>
+      </w:ins>
+      <w:ins w:id="465" w:author="eduardo" w:date="2022-02-23T20:30:00Z">
+        <w:r>
+          <w:t xml:space="preserve">ara responder as principais perguntas da pesquisa, é necessário entender num primeiro momento </w:t>
+        </w:r>
+      </w:ins>
+      <w:ins w:id="466" w:author="eduardo" w:date="2022-02-23T20:31:00Z">
+        <w:r>
+          <w:t xml:space="preserve">a relação das variáveis </w:t>
+        </w:r>
+      </w:ins>
+      <w:ins w:id="467" w:author="eduardo" w:date="2022-02-23T20:32:00Z">
+        <w:r>
+          <w:t xml:space="preserve">de interesse como </w:t>
+        </w:r>
+        <w:r>
+          <w:rPr>
+            <w:i/>
+            <w:iCs/>
+            <w:rPrChange w:id="468" w:author="eduardo" w:date="2022-02-23T20:43:00Z">
+              <w:rPr/>
+            </w:rPrChange>
+          </w:rPr>
+          <w:t>l</w:t>
+        </w:r>
+      </w:ins>
+      <w:ins w:id="469" w:author="eduardo" w:date="2022-02-23T20:43:00Z">
+        <w:r>
+          <w:rPr>
+            <w:i/>
+            <w:iCs/>
+            <w:rPrChange w:id="470" w:author="eduardo" w:date="2022-02-23T20:43:00Z">
+              <w:rPr/>
+            </w:rPrChange>
+          </w:rPr>
+          <w:t>a</w:t>
+        </w:r>
+      </w:ins>
+      <w:ins w:id="471" w:author="eduardo" w:date="2022-02-23T20:32:00Z">
+        <w:r>
+          <w:rPr>
+            <w:i/>
+            <w:iCs/>
+            <w:rPrChange w:id="472" w:author="eduardo" w:date="2022-02-23T20:43:00Z">
+              <w:rPr/>
+            </w:rPrChange>
+          </w:rPr>
+          <w:t>dder_score</w:t>
+        </w:r>
+        <w:r>
+          <w:t xml:space="preserve"> e </w:t>
+        </w:r>
+        <w:r>
+          <w:rPr>
+            <w:i/>
+            <w:iCs/>
+            <w:rPrChange w:id="473" w:author="eduardo" w:date="2022-02-23T20:43:00Z">
+              <w:rPr/>
+            </w:rPrChange>
+          </w:rPr>
+          <w:t>log_gdp</w:t>
+        </w:r>
+        <w:r>
+          <w:t xml:space="preserve"> não apenas de forma isolada, mas também contextual, </w:t>
+        </w:r>
+      </w:ins>
+      <w:ins w:id="474" w:author="eduardo" w:date="2022-02-23T20:33:00Z">
+        <w:r>
+          <w:t xml:space="preserve">no caso pautada no ano de 2020 comparado aos demais anos de pesquisa. Somente com esse tipo de análise seria possível inferir se realmente o </w:t>
+        </w:r>
+      </w:ins>
+      <w:ins w:id="475" w:author="eduardo" w:date="2022-02-23T20:34:00Z">
+        <w:r>
+          <w:t>ano da pandemia (2020) afetou a percepção de bem-estar das pessoas</w:t>
+        </w:r>
+        <w:r>
+          <w:t xml:space="preserve">. Além disso, criada essa primeira dimensão temporal, com a mesma metodologia seria possível observar os </w:t>
+        </w:r>
+      </w:ins>
+      <w:ins w:id="476" w:author="eduardo" w:date="2022-02-23T20:35:00Z">
+        <w:r>
+          <w:t xml:space="preserve">diferentes </w:t>
+        </w:r>
+      </w:ins>
+      <w:ins w:id="477" w:author="eduardo" w:date="2022-02-23T20:34:00Z">
+        <w:r>
+          <w:t xml:space="preserve">efeitos </w:t>
+        </w:r>
+      </w:ins>
+      <w:ins w:id="478" w:author="eduardo" w:date="2022-02-23T20:35:00Z">
+        <w:r>
+          <w:t xml:space="preserve">da pandemia sobre </w:t>
+        </w:r>
+      </w:ins>
+      <w:ins w:id="479" w:author="eduardo" w:date="2022-02-23T20:34:00Z">
+        <w:r>
+          <w:t>o bem-esta</w:t>
+        </w:r>
+      </w:ins>
+      <w:ins w:id="480" w:author="eduardo" w:date="2022-02-23T20:35:00Z">
+        <w:r>
+          <w:t>r das pessoas em níveis regionais de continente e de países.</w:t>
+        </w:r>
+      </w:ins>
+    </w:p>
+    <w:p>
+      <w:pPr>
+        <w:ind w:firstLine="426"/>
+        <w:rPr>
+          <w:ins w:id="481" w:author="eduardo" w:date="2022-02-23T20:58:00Z"/>
+        </w:rPr>
+      </w:pPr>
+    </w:p>
+    <w:p>
+      <w:pPr>
+        <w:ind w:firstLine="426"/>
+        <w:rPr>
+          <w:ins w:id="482" w:author="eduardo" w:date="2022-05-04T20:43:00Z"/>
+        </w:rPr>
+      </w:pPr>
+      <w:ins w:id="483" w:author="eduardo" w:date="2022-02-23T20:58:00Z">
+        <w:r>
+          <w:rPr>
+            <w:highlight w:val="yellow"/>
+            <w:rPrChange w:id="484" w:author="eduardo" w:date="2022-02-23T20:59:00Z">
+              <w:rPr/>
+            </w:rPrChange>
+          </w:rPr>
+          <w:t xml:space="preserve">Daqui, passo a passo do desenvolvimento </w:t>
+        </w:r>
+      </w:ins>
+      <w:ins w:id="485" w:author="eduardo" w:date="2022-02-23T20:59:00Z">
+        <w:r>
+          <w:rPr>
+            <w:highlight w:val="yellow"/>
+            <w:rPrChange w:id="486" w:author="eduardo" w:date="2022-02-23T20:59:00Z">
+              <w:rPr/>
+            </w:rPrChange>
+          </w:rPr>
+          <w:t>dos testes</w:t>
+        </w:r>
+      </w:ins>
+    </w:p>
+    <w:p>
+      <w:pPr>
+        <w:ind w:firstLine="426"/>
+        <w:rPr>
+          <w:ins w:id="487" w:author="eduardo" w:date="2022-05-04T20:43:00Z"/>
+        </w:rPr>
+      </w:pPr>
+    </w:p>
+    <w:p>
+      <w:pPr>
+        <w:ind w:firstLine="426"/>
+        <w:rPr>
+          <w:ins w:id="488" w:author="eduardo" w:date="2022-05-04T20:43:00Z"/>
+          <w:b/>
+          <w:bCs/>
+          <w:rPrChange w:id="489" w:author="eduardo" w:date="2022-05-04T20:43:00Z">
+            <w:rPr>
+              <w:ins w:id="490" w:author="eduardo" w:date="2022-05-04T20:43:00Z"/>
+            </w:rPr>
+          </w:rPrChange>
+        </w:rPr>
+      </w:pPr>
+      <w:ins w:id="491" w:author="eduardo" w:date="2022-05-04T20:43:00Z">
+        <w:r>
+          <w:rPr>
+            <w:b/>
+            <w:bCs/>
+            <w:rPrChange w:id="492" w:author="eduardo" w:date="2022-05-04T20:43:00Z">
+              <w:rPr/>
+            </w:rPrChange>
+          </w:rPr>
+          <w:t xml:space="preserve">NOVA PARTE </w:t>
+        </w:r>
+      </w:ins>
+    </w:p>
+    <w:p>
+      <w:pPr>
+        <w:ind w:firstLine="426"/>
+        <w:rPr>
+          <w:ins w:id="493" w:author="eduardo" w:date="2022-05-04T20:43:00Z"/>
+        </w:rPr>
+      </w:pPr>
+    </w:p>
+    <w:p>
+      <w:pPr>
+        <w:ind w:firstLine="426"/>
+        <w:rPr>
+          <w:ins w:id="494" w:author="eduardo" w:date="2022-05-04T20:43:00Z"/>
+        </w:rPr>
+      </w:pPr>
+      <w:ins w:id="495" w:author="eduardo" w:date="2022-05-04T20:43:00Z">
+        <w:r>
+          <w:t xml:space="preserve">Pergunta: </w:t>
+        </w:r>
+      </w:ins>
+      <w:ins w:id="496" w:author="eduardo" w:date="2022-05-04T20:44:00Z">
+        <w:r>
+          <w:t xml:space="preserve">a percepção de </w:t>
+        </w:r>
+      </w:ins>
+      <w:ins w:id="497" w:author="eduardo" w:date="2022-05-04T20:43:00Z">
+        <w:r>
+          <w:t>b</w:t>
+        </w:r>
+      </w:ins>
+      <w:ins w:id="498" w:author="eduardo" w:date="2022-05-04T20:44:00Z">
+        <w:r>
+          <w:t>em</w:t>
+        </w:r>
+      </w:ins>
+      <w:ins w:id="499" w:author="eduardo" w:date="2022-05-04T20:45:00Z">
+        <w:r>
+          <w:t>-</w:t>
+        </w:r>
+      </w:ins>
+      <w:ins w:id="500" w:author="eduardo" w:date="2022-05-04T20:44:00Z">
+        <w:r>
+          <w:t xml:space="preserve">estar muda a depender do contexto social e geográfico </w:t>
+        </w:r>
+      </w:ins>
+      <w:ins w:id="501" w:author="eduardo" w:date="2022-05-04T20:45:00Z">
+        <w:r>
+          <w:t>dos indivíduos durante a pandemia? Essa pergunta envolve entender</w:t>
+        </w:r>
+      </w:ins>
+      <w:ins w:id="502" w:author="eduardo" w:date="2022-05-04T20:47:00Z">
+        <w:r>
+          <w:t xml:space="preserve">: 1) </w:t>
+        </w:r>
+      </w:ins>
+      <w:ins w:id="503" w:author="eduardo" w:date="2022-05-04T20:45:00Z">
+        <w:r>
+          <w:t>se a percepção de bem-estar mudou na pandemia para cada país e</w:t>
+        </w:r>
+      </w:ins>
+      <w:ins w:id="504" w:author="eduardo" w:date="2022-05-04T20:47:00Z">
+        <w:r>
+          <w:t>;</w:t>
+        </w:r>
+      </w:ins>
+      <w:ins w:id="505" w:author="eduardo" w:date="2022-05-04T20:45:00Z">
+        <w:r>
+          <w:t xml:space="preserve"> </w:t>
+        </w:r>
+      </w:ins>
+      <w:ins w:id="506" w:author="eduardo" w:date="2022-05-04T20:47:00Z">
+        <w:r>
+          <w:t>2)</w:t>
+        </w:r>
+      </w:ins>
+      <w:ins w:id="507" w:author="eduardo" w:date="2022-05-04T20:45:00Z">
+        <w:r>
+          <w:t xml:space="preserve"> </w:t>
+        </w:r>
+      </w:ins>
+      <w:ins w:id="508" w:author="eduardo" w:date="2022-05-04T20:46:00Z">
+        <w:r>
+          <w:t>se as características econômicas, sociais e variáveis geográficas de cada país, que confere a cada um carac</w:t>
+        </w:r>
+      </w:ins>
+      <w:ins w:id="509" w:author="eduardo" w:date="2022-05-04T20:47:00Z">
+        <w:r>
+          <w:t>terísticas próprias</w:t>
+        </w:r>
+        <w:r>
+          <w:t xml:space="preserve">, impactou nessa variação </w:t>
+        </w:r>
+      </w:ins>
+      <w:ins w:id="510" w:author="eduardo" w:date="2022-05-04T20:48:00Z">
+        <w:r>
+          <w:t>de bem-estar. Para tal</w:t>
+        </w:r>
+      </w:ins>
+    </w:p>
+    <w:p>
+      <w:pPr>
+        <w:ind w:firstLine="426"/>
+        <w:rPr>
+          <w:ins w:id="511" w:author="eduardo" w:date="2022-02-23T20:09:00Z"/>
+        </w:rPr>
+      </w:pPr>
+    </w:p>
+    <w:p>
+      <w:pPr>
+        <w:pStyle w:val="PargrafodaLista"/>
+        <w:spacing w:line="360" w:lineRule="auto"/>
+        <w:ind w:left="0"/>
+        <w:rPr>
+          <w:del w:id="512" w:author="eduardo" w:date="2022-02-23T20:35:00Z"/>
+        </w:rPr>
+      </w:pPr>
+    </w:p>
+    <w:p>
+      <w:pPr>
+        <w:spacing w:line="360" w:lineRule="auto"/>
+        <w:ind w:firstLine="709"/>
+        <w:rPr>
+          <w:del w:id="513" w:author="eduardo" w:date="2022-02-23T20:08:00Z"/>
+          <w:color w:val="000000"/>
+        </w:rPr>
+      </w:pPr>
+      <w:bookmarkStart w:id="514" w:name="_Hlk96503938"/>
+      <w:del w:id="515" w:author="eduardo" w:date="2022-02-23T20:08:00Z">
+        <w:r>
+          <w:rPr>
+            <w:color w:val="000000"/>
+          </w:rPr>
+          <w:delText>Os TCCs dos cursos de especialização USP/ESALQ devem apresentar um caráter aplicado. Pesquisas bibliográficas ou documentais, ou seja, ‘formas’ de pesquisa baseadas exclusivamente em dados não experimentais, serão consideradas e aceitas somente se elaboradas utilizando métodos de análise de metadados ou grupos de dados. Entre os trabalhos com esse tipo de abordagem, também conhecidos como estudos secundários, são aceitos o Mapeamento Sistemático [MS] e a Revisão Sistemática [RS]. Mais informações sobre os estudos secundários podem ser consultadas no arquivo de Instruções para elaboração de Trabalhos de Conclusão de Curso. Todos os trabalhos deverão ser executados de forma que os(as) alunos(as) utilizem as ferramentas e os conhecimentos adquiridos ao longo do curso. Situações excepcionais serão avaliadas pela coordenação do programa. Recomenda-se que a escolha do tema seja realizada em função da identificação com a área de conhecimento e/ou demanda profissional do aluno. É fundamental que antes de iniciar a redação do seu TCC, o aluno considere se terá acesso irrestrito aos dados necessários, fontes de consulta e, principalmente, se a metodologia da pesquisa está ao alcance do conhecimento e domínio do assunto, tanto do(a) aluno(a) quanto do(a) orientador(a).</w:delText>
+        </w:r>
+      </w:del>
+    </w:p>
+    <w:bookmarkEnd w:id="514"/>
+    <w:p>
+      <w:pPr>
+        <w:spacing w:line="360" w:lineRule="auto"/>
+        <w:ind w:firstLine="709"/>
+        <w:rPr>
+          <w:del w:id="516" w:author="eduardo" w:date="2022-02-23T20:08:00Z"/>
+          <w:color w:val="FF0000"/>
+        </w:rPr>
+      </w:pPr>
+      <w:del w:id="517" w:author="eduardo" w:date="2022-02-23T20:08:00Z">
+        <w:r>
+          <w:rPr>
+            <w:color w:val="FF0000"/>
+          </w:rPr>
+          <w:delText>Considerando que as pesquisas envolvendo a participação, direta ou indireta, de seres humanos, a experimentação com animais e aquelas pesquisas que representem risco potencial ao meio ambiente devem obedecer a um conjunto de diretrizes específicas, é responsabilidade do aluno e orientador conhecerem as regras pertinentes à sua área de pesquisa.</w:delText>
+        </w:r>
+        <w:r>
+          <w:rPr>
+            <w:color w:val="FF0000"/>
+          </w:rPr>
+          <w:delText xml:space="preserve"> Para mais informações, consulte o manual de “Normas para Elaboração do Trabalho de Conclusão de Curso”.</w:delText>
+        </w:r>
+      </w:del>
+    </w:p>
+    <w:p>
+      <w:pPr>
+        <w:spacing w:line="360" w:lineRule="auto"/>
+        <w:ind w:firstLine="709"/>
+        <w:rPr>
+          <w:del w:id="518" w:author="eduardo" w:date="2022-02-23T20:08:00Z"/>
+          <w:color w:val="000000"/>
+        </w:rPr>
+      </w:pPr>
+      <w:del w:id="519" w:author="eduardo" w:date="2022-02-23T20:08:00Z">
+        <w:r>
+          <w:rPr>
+            <w:color w:val="000000"/>
+          </w:rPr>
+          <w:delText>O título da seção Material e Métodos deve ser grafado em negrito, alinhado à esquerda, as primeiras letras das palavras em letra maiúscula. O texto da seção deve ser redigido no pretérito perfeito do indicativo (passado), na forma impessoal e pode ser dividido em subtópicos com formatação de acordo com a descrição no item 1.1 Formato e margens.</w:delText>
+        </w:r>
+      </w:del>
+    </w:p>
+    <w:p>
+      <w:pPr>
+        <w:spacing w:line="360" w:lineRule="auto"/>
+        <w:ind w:firstLine="709"/>
+        <w:rPr>
+          <w:del w:id="520" w:author="eduardo" w:date="2022-05-04T20:31:00Z"/>
+          <w:color w:val="000000"/>
+          <w:highlight w:val="yellow"/>
+          <w:rPrChange w:id="521" w:author="Gabriela Scur Almudi" w:date="2022-02-23T10:20:00Z">
+            <w:rPr>
+              <w:del w:id="522" w:author="eduardo" w:date="2022-05-04T20:31:00Z"/>
+              <w:color w:val="000000"/>
+            </w:rPr>
+          </w:rPrChange>
+        </w:rPr>
+      </w:pPr>
+      <w:del w:id="523" w:author="eduardo" w:date="2022-05-04T20:31:00Z">
+        <w:r>
+          <w:rPr>
+            <w:color w:val="000000"/>
+            <w:highlight w:val="yellow"/>
+            <w:rPrChange w:id="524" w:author="Gabriela Scur Almudi" w:date="2022-02-23T10:20:00Z">
+              <w:rPr>
+                <w:color w:val="000000"/>
+              </w:rPr>
+            </w:rPrChange>
+          </w:rPr>
+          <w:delText>Neste tópico deve ser apresentada a descrição detalhada de todo o material utilizado e todos os métodos utilizados na obtenção de dados e análise dos resultados da pesquisa, de forma a permitir fácil compreensão e interpretação dos resultados, bem como a reprodução do estudo ou a utilização do método por outros profissionais. No entanto, apenas novos procedimentos devem ser descritos detalhadamente; procedimentos previamente publicados (descritos na literatura) devem ser citados e referenciados, mencionando de modo breve quaisquer modificações significativas efetuadas.</w:delText>
+        </w:r>
+      </w:del>
+    </w:p>
+    <w:p>
+      <w:pPr>
+        <w:spacing w:line="360" w:lineRule="auto"/>
+        <w:ind w:firstLine="709"/>
+        <w:rPr>
+          <w:del w:id="525" w:author="eduardo" w:date="2022-05-04T20:31:00Z"/>
+          <w:color w:val="000000"/>
+        </w:rPr>
+      </w:pPr>
+      <w:del w:id="526" w:author="eduardo" w:date="2022-05-04T20:31:00Z">
+        <w:r>
+          <w:rPr>
+            <w:color w:val="000000"/>
+            <w:highlight w:val="yellow"/>
+            <w:rPrChange w:id="527" w:author="Gabriela Scur Almudi" w:date="2022-02-23T10:20:00Z">
+              <w:rPr>
+                <w:color w:val="000000"/>
+              </w:rPr>
+            </w:rPrChange>
+          </w:rPr>
+          <w:delText>Na descrição do local da pesquisa não deve ser mencionado o nome da propriedade ou instituição ou empresa onde foi realizado o estudo, ou onde foram coletados os dados, bem como nome do(s) proprietário(s). O local deve ser identificado apenas pela localização geográfica (coordenadas) ou nome da cidade e estado. A população estudada, técnicas e métodos de amostragem, espécie animal ou vegetal utilizada, com a pertinente classificação zoológica ou botânica, técnicas agronômicas ou zootécnicas e outras, além da descrição dos procedimentos analíticos, devem ser detalhados na sequência lógica em que o trabalho foi conduzido. A opção pela discriminação ou identificação da propriedade, instituição ou empresa, bem como do nome do eventual proprietário, imputa ao autor a inteira responsabilidade pela obtenção da autorização, junto aos mesmos, para a citação e consequente total isenção do MBA USP/ESALQ por esta opção.</w:delText>
+        </w:r>
+      </w:del>
+    </w:p>
+    <w:p>
+      <w:pPr>
+        <w:spacing w:line="360" w:lineRule="auto"/>
+        <w:ind w:firstLine="709"/>
+        <w:rPr>
+          <w:color w:val="000000"/>
+        </w:rPr>
+      </w:pPr>
+    </w:p>
+    <w:p>
+      <w:pPr>
+        <w:pStyle w:val="PargrafodaLista"/>
+        <w:spacing w:line="360" w:lineRule="auto"/>
+        <w:ind w:left="0"/>
+        <w:jc w:val="left"/>
+        <w:rPr>
+          <w:b/>
+        </w:rPr>
+      </w:pPr>
+      <w:r>
+        <w:rPr>
+          <w:b/>
+        </w:rPr>
+        <w:t>Resultados e Discussão</w:t>
+      </w:r>
+      <w:r>
+        <w:rPr>
+          <w:b/>
+        </w:rPr>
+        <w:t xml:space="preserve"> (parciais)</w:t>
+      </w:r>
+    </w:p>
+    <w:p>
+      <w:pPr>
+        <w:pStyle w:val="PargrafodaLista"/>
+        <w:spacing w:line="360" w:lineRule="auto"/>
+        <w:ind w:left="0"/>
+        <w:jc w:val="left"/>
+        <w:rPr>
+          <w:b/>
+        </w:rPr>
+      </w:pPr>
+    </w:p>
+    <w:p>
+      <w:pPr>
+        <w:pStyle w:val="PargrafodaLista"/>
+        <w:spacing w:line="360" w:lineRule="auto"/>
+        <w:ind w:left="0" w:firstLine="709"/>
+        <w:rPr>
+          <w:color w:val="C4BC96" w:themeColor="background2" w:themeShade="BF"/>
+        </w:rPr>
+      </w:pPr>
+      <w:r>
+        <w:rPr>
+          <w:color w:val="C4BC96" w:themeColor="background2" w:themeShade="BF"/>
+        </w:rPr>
+        <w:t>O título da seção Resultados e Discussão deve ser alinhado à esquerda, grafado em negrito com as primeiras letras das palavras em letras maiúsculas. É permitido que a seção seja dividida em subtópicos com formatação de acordo com a descrição no item 1.1 Formato e margens, apresentados na mesma ordem da seção Material e Métodos. Nesta seção devem ser apresentados, discutidos e interpretados os resultados obtidos no trabalho, ou seja, autores devem fazer uma discussão comparativa dos resultados do seu trabalho com aqueles existentes na literatura e elaborar uma análise crítica dos dados, destacando as limitações e pontos positivos dos resultados.</w:t>
+      </w:r>
+    </w:p>
+    <w:p>
+      <w:pPr>
+        <w:pStyle w:val="PargrafodaLista"/>
+        <w:spacing w:line="360" w:lineRule="auto"/>
+        <w:ind w:left="0" w:firstLine="709"/>
+        <w:rPr>
+          <w:b/>
+          <w:bCs/>
+        </w:rPr>
+      </w:pPr>
+      <w:r>
+        <w:rPr>
+          <w:b/>
+          <w:bCs/>
+        </w:rPr>
+        <w:t>Formação do banco de dados:</w:t>
+      </w:r>
+    </w:p>
+    <w:p>
+      <w:pPr>
+        <w:pStyle w:val="PargrafodaLista"/>
+        <w:spacing w:line="360" w:lineRule="auto"/>
+        <w:ind w:left="0" w:firstLine="709"/>
+      </w:pPr>
+    </w:p>
+    <w:p>
+      <w:pPr>
+        <w:pStyle w:val="PargrafodaLista"/>
+        <w:spacing w:line="360" w:lineRule="auto"/>
+        <w:ind w:left="0" w:firstLine="709"/>
+      </w:pPr>
+      <w:r>
+        <w:t>Para o desenvolvimento deste projeto e construção do banco de dados (DB) foram utilizados os dados disponibilizados das pesquisas de 2015 até o ano de 2020 pela WHR (referenciar link).</w:t>
+      </w:r>
+      <w:r>
+        <w:t xml:space="preserve"> É importante salientar que os diferentes anos de pesquisa contemplam diferentes estruturas de dados</w:t>
+      </w:r>
+      <w:r>
+        <w:t>, pois cada ano continha</w:t>
+      </w:r>
+      <w:r>
+        <w:t xml:space="preserve"> diferentes variáveis, assim </w:t>
+      </w:r>
+      <w:r>
+        <w:t xml:space="preserve">como também </w:t>
+      </w:r>
+      <w:r>
+        <w:t>possuem variáveis que são comuns a todos as</w:t>
+      </w:r>
+      <w:r>
+        <w:t xml:space="preserve"> outras</w:t>
+      </w:r>
+      <w:r>
+        <w:t xml:space="preserve"> pesquisas.</w:t>
+      </w:r>
+      <w:r>
+        <w:t xml:space="preserve"> O DB inicial contempla</w:t>
+      </w:r>
+      <w:r>
+        <w:t xml:space="preserve"> a união d</w:t>
+      </w:r>
+      <w:r>
+        <w:t>e</w:t>
+      </w:r>
+      <w:r>
+        <w:t xml:space="preserve"> dados dos anos de 2015 até 2020 e</w:t>
+      </w:r>
+      <w:r>
+        <w:t xml:space="preserve"> as </w:t>
+      </w:r>
+      <w:r>
+        <w:t xml:space="preserve">respectivas </w:t>
+      </w:r>
+      <w:r>
+        <w:t>observações de um conjunto de variáveis que são comuns a todos os anos de pesquisa</w:t>
+      </w:r>
+      <w:r>
+        <w:t xml:space="preserve">, </w:t>
+      </w:r>
+      <w:r>
+        <w:t>previamente selecionados para atender necessariamente as</w:t>
+      </w:r>
+      <w:r>
+        <w:t xml:space="preserve"> inferência</w:t>
+      </w:r>
+      <w:r>
+        <w:t>s</w:t>
+      </w:r>
+      <w:r>
+        <w:t xml:space="preserve"> </w:t>
+      </w:r>
+      <w:r>
+        <w:t>desejadas</w:t>
+      </w:r>
+      <w:r>
+        <w:t>.</w:t>
+      </w:r>
+      <w:r>
+        <w:t xml:space="preserve"> </w:t>
+      </w:r>
+      <w:r>
+        <w:t>S</w:t>
+      </w:r>
+      <w:r>
+        <w:t>ão e</w:t>
+      </w:r>
+      <w:r>
+        <w:t>las</w:t>
+      </w:r>
+      <w:r>
+        <w:t>:</w:t>
+      </w:r>
+    </w:p>
+    <w:p>
+      <w:pPr>
+        <w:pStyle w:val="PargrafodaLista"/>
+        <w:spacing w:line="360" w:lineRule="auto"/>
+        <w:ind w:left="0" w:firstLine="709"/>
+      </w:pPr>
     </w:p>
     <w:p>
       <w:pPr>
@@ -2877,20 +4949,10 @@
           <w:numId w:val="3"/>
         </w:numPr>
         <w:spacing w:line="360" w:lineRule="auto"/>
-        <w:rPr>
-          <w:ins w:id="154" w:author="eduardo" w:date="2022-02-23T20:56:00Z"/>
-        </w:rPr>
-      </w:pPr>
-      <w:proofErr w:type="spellStart"/>
-      <w:ins w:id="155" w:author="eduardo" w:date="2022-02-23T20:56:00Z">
-        <w:r>
-          <w:t>log_gdp_per_capita</w:t>
-        </w:r>
-        <w:proofErr w:type="spellEnd"/>
-        <w:r>
-          <w:t>: log dos índices de poder de compra   de cada país, pareado em dólar;</w:t>
-        </w:r>
-      </w:ins>
+      </w:pPr>
+      <w:r>
+        <w:t>year: ano das observações resultantes da pesquisa</w:t>
+      </w:r>
     </w:p>
     <w:p>
       <w:pPr>
@@ -2901,724 +4963,21 @@
         </w:numPr>
         <w:spacing w:line="360" w:lineRule="auto"/>
         <w:rPr>
-          <w:ins w:id="156" w:author="eduardo" w:date="2022-02-23T20:09:00Z"/>
-        </w:rPr>
-        <w:pPrChange w:id="157" w:author="eduardo" w:date="2022-02-23T20:56:00Z">
-          <w:pPr>
-            <w:ind w:firstLine="426"/>
-          </w:pPr>
-        </w:pPrChange>
-      </w:pPr>
-      <w:proofErr w:type="spellStart"/>
-      <w:ins w:id="158" w:author="eduardo" w:date="2022-02-23T20:56:00Z">
-        <w:r>
-          <w:t>healthy_life_expectancy</w:t>
-        </w:r>
-        <w:proofErr w:type="spellEnd"/>
-        <w:r>
-          <w:t>: expectativa de vida;</w:t>
-        </w:r>
-      </w:ins>
-    </w:p>
-    <w:p>
-      <w:pPr>
-        <w:ind w:firstLine="426"/>
-        <w:rPr>
-          <w:ins w:id="159" w:author="eduardo" w:date="2022-02-23T20:09:00Z"/>
-        </w:rPr>
-      </w:pPr>
-    </w:p>
-    <w:p>
-      <w:pPr>
-        <w:ind w:firstLine="426"/>
-        <w:rPr>
-          <w:ins w:id="160" w:author="eduardo" w:date="2022-02-23T20:09:00Z"/>
-        </w:rPr>
-      </w:pPr>
-      <w:ins w:id="161" w:author="eduardo" w:date="2022-02-23T20:09:00Z">
-        <w:r>
-          <w:t>As ferramentas de análise, limpeza e organização dos dados envolve</w:t>
-        </w:r>
-      </w:ins>
-      <w:ins w:id="162" w:author="eduardo" w:date="2022-02-23T20:23:00Z">
-        <w:r>
-          <w:t>ram os</w:t>
-        </w:r>
-      </w:ins>
-      <w:ins w:id="163" w:author="eduardo" w:date="2022-02-23T20:09:00Z">
-        <w:r>
-          <w:t xml:space="preserve"> softwares</w:t>
-        </w:r>
-      </w:ins>
-      <w:ins w:id="164" w:author="eduardo" w:date="2022-02-23T20:25:00Z">
-        <w:r>
-          <w:t>:</w:t>
-        </w:r>
-      </w:ins>
-      <w:ins w:id="165" w:author="eduardo" w:date="2022-02-23T20:09:00Z">
-        <w:r>
-          <w:t xml:space="preserve"> R, </w:t>
-        </w:r>
-      </w:ins>
-      <w:ins w:id="166" w:author="eduardo" w:date="2022-02-23T20:25:00Z">
-        <w:r>
-          <w:t>para limpeza, organização, visualização e teste</w:t>
-        </w:r>
-      </w:ins>
-      <w:ins w:id="167" w:author="eduardo" w:date="2022-02-23T20:38:00Z">
-        <w:r>
-          <w:t xml:space="preserve"> iniciais</w:t>
-        </w:r>
-      </w:ins>
-      <w:ins w:id="168" w:author="eduardo" w:date="2022-02-23T20:25:00Z">
-        <w:r>
-          <w:t xml:space="preserve"> dos dados; </w:t>
-        </w:r>
-        <w:proofErr w:type="spellStart"/>
-        <w:r>
-          <w:t>excel</w:t>
-        </w:r>
-        <w:proofErr w:type="spellEnd"/>
-        <w:r>
-          <w:t xml:space="preserve"> </w:t>
-        </w:r>
-      </w:ins>
-      <w:ins w:id="169" w:author="eduardo" w:date="2022-02-23T20:26:00Z">
-        <w:r>
-          <w:t xml:space="preserve">como arquivo </w:t>
-        </w:r>
-      </w:ins>
-      <w:ins w:id="170" w:author="eduardo" w:date="2022-02-23T20:25:00Z">
-        <w:r>
-          <w:t xml:space="preserve">para </w:t>
-        </w:r>
-      </w:ins>
-      <w:ins w:id="171" w:author="eduardo" w:date="2022-02-23T20:26:00Z">
-        <w:r>
-          <w:t xml:space="preserve">unificação dos dados e para back-up do </w:t>
-        </w:r>
-        <w:proofErr w:type="spellStart"/>
-        <w:r>
-          <w:t>do</w:t>
-        </w:r>
-        <w:proofErr w:type="spellEnd"/>
-        <w:r>
-          <w:t xml:space="preserve"> baco de dados unificado; </w:t>
-        </w:r>
-      </w:ins>
-      <w:ins w:id="172" w:author="eduardo" w:date="2022-02-23T20:27:00Z">
-        <w:r>
-          <w:t xml:space="preserve">e por fim </w:t>
-        </w:r>
-      </w:ins>
-      <w:proofErr w:type="spellStart"/>
-      <w:ins w:id="173" w:author="eduardo" w:date="2022-02-23T20:09:00Z">
-        <w:r>
-          <w:t>Git</w:t>
-        </w:r>
-        <w:proofErr w:type="spellEnd"/>
-        <w:r>
-          <w:t xml:space="preserve"> e </w:t>
-        </w:r>
-        <w:proofErr w:type="spellStart"/>
-        <w:r>
-          <w:t>GitGub</w:t>
-        </w:r>
-      </w:ins>
-      <w:proofErr w:type="spellEnd"/>
-      <w:ins w:id="174" w:author="eduardo" w:date="2022-02-23T20:27:00Z">
-        <w:r>
-          <w:t xml:space="preserve">, </w:t>
-        </w:r>
-      </w:ins>
-      <w:ins w:id="175" w:author="eduardo" w:date="2022-02-23T20:39:00Z">
-        <w:r>
-          <w:t xml:space="preserve">onde foi criado um </w:t>
-        </w:r>
-      </w:ins>
-      <w:ins w:id="176" w:author="eduardo" w:date="2022-02-23T20:27:00Z">
-        <w:r>
-          <w:t xml:space="preserve">repositório da pesquisa completa </w:t>
-        </w:r>
-      </w:ins>
-      <w:ins w:id="177" w:author="eduardo" w:date="2022-02-23T20:39:00Z">
-        <w:r>
-          <w:t>com</w:t>
-        </w:r>
-      </w:ins>
-      <w:ins w:id="178" w:author="eduardo" w:date="2022-02-23T20:27:00Z">
-        <w:r>
-          <w:t xml:space="preserve"> controle de etapas do desenvolvimento do projeto</w:t>
-        </w:r>
-      </w:ins>
-      <w:ins w:id="179" w:author="eduardo" w:date="2022-02-23T20:39:00Z">
-        <w:r>
-          <w:t xml:space="preserve"> e </w:t>
-        </w:r>
-      </w:ins>
-      <w:ins w:id="180" w:author="eduardo" w:date="2022-02-23T20:27:00Z">
-        <w:r>
-          <w:t>link de acesso público</w:t>
-        </w:r>
-      </w:ins>
-      <w:ins w:id="181" w:author="eduardo" w:date="2022-02-23T20:39:00Z">
-        <w:r>
-          <w:t>, di</w:t>
-        </w:r>
-      </w:ins>
-      <w:ins w:id="182" w:author="eduardo" w:date="2022-02-23T20:27:00Z">
-        <w:r>
-          <w:t>sponível para avaliação de terceiros</w:t>
-        </w:r>
-      </w:ins>
-      <w:ins w:id="183" w:author="eduardo" w:date="2022-02-23T20:09:00Z">
-        <w:r>
-          <w:t xml:space="preserve">. </w:t>
-        </w:r>
-      </w:ins>
-      <w:ins w:id="184" w:author="eduardo" w:date="2022-02-23T20:40:00Z">
-        <w:r>
-          <w:t xml:space="preserve">O banco de dados (DB) e repositório encontram-se atualmente disponíveis através do link: </w:t>
-        </w:r>
-      </w:ins>
-      <w:ins w:id="185" w:author="eduardo" w:date="2022-02-23T20:43:00Z">
-        <w:r>
-          <w:fldChar w:fldCharType="begin"/>
-        </w:r>
-        <w:r>
-          <w:instrText xml:space="preserve"> HYPERLINK "https://github.com/EduNivinski/TCC" </w:instrText>
-        </w:r>
-        <w:r>
-          <w:fldChar w:fldCharType="separate"/>
-        </w:r>
-        <w:r>
-          <w:rPr>
-            <w:rStyle w:val="Hyperlink"/>
-          </w:rPr>
-          <w:t>https://github.com/EduNivinski/TCC</w:t>
-        </w:r>
-        <w:r>
-          <w:fldChar w:fldCharType="end"/>
-        </w:r>
-        <w:r>
-          <w:t>.</w:t>
-        </w:r>
-      </w:ins>
-    </w:p>
-    <w:p>
-      <w:pPr>
-        <w:ind w:firstLine="426"/>
-        <w:rPr>
-          <w:ins w:id="186" w:author="eduardo" w:date="2022-02-23T20:09:00Z"/>
-        </w:rPr>
-      </w:pPr>
-    </w:p>
-    <w:p>
-      <w:pPr>
-        <w:ind w:firstLine="426"/>
-        <w:rPr>
-          <w:ins w:id="187" w:author="eduardo" w:date="2022-02-23T20:58:00Z"/>
-        </w:rPr>
-      </w:pPr>
-      <w:ins w:id="188" w:author="eduardo" w:date="2022-02-23T20:28:00Z">
-        <w:r>
-          <w:t>O</w:t>
-        </w:r>
-      </w:ins>
-      <w:ins w:id="189" w:author="eduardo" w:date="2022-02-23T20:30:00Z">
-        <w:r>
-          <w:t>s</w:t>
-        </w:r>
-      </w:ins>
-      <w:ins w:id="190" w:author="eduardo" w:date="2022-02-23T20:28:00Z">
-        <w:r>
-          <w:t xml:space="preserve"> método</w:t>
-        </w:r>
-      </w:ins>
-      <w:ins w:id="191" w:author="eduardo" w:date="2022-02-23T20:30:00Z">
-        <w:r>
-          <w:t>s</w:t>
-        </w:r>
-      </w:ins>
-      <w:ins w:id="192" w:author="eduardo" w:date="2022-02-23T20:28:00Z">
-        <w:r>
-          <w:t xml:space="preserve"> estatísticos para </w:t>
-        </w:r>
-      </w:ins>
-      <w:ins w:id="193" w:author="eduardo" w:date="2022-02-23T20:29:00Z">
-        <w:r>
-          <w:t xml:space="preserve">inferências </w:t>
-        </w:r>
-      </w:ins>
-      <w:ins w:id="194" w:author="eduardo" w:date="2022-02-23T20:30:00Z">
-        <w:r>
-          <w:t>são inicialmente de análise supervisionada</w:t>
-        </w:r>
-      </w:ins>
-      <w:ins w:id="195" w:author="eduardo" w:date="2022-02-23T20:32:00Z">
-        <w:r>
-          <w:t>, principalmente pautadas na modelagem multinível, pois p</w:t>
-        </w:r>
-      </w:ins>
-      <w:ins w:id="196" w:author="eduardo" w:date="2022-02-23T20:30:00Z">
-        <w:r>
-          <w:t xml:space="preserve">ara responder as principais perguntas da pesquisa, é necessário entender num primeiro momento </w:t>
-        </w:r>
-      </w:ins>
-      <w:ins w:id="197" w:author="eduardo" w:date="2022-02-23T20:31:00Z">
-        <w:r>
-          <w:t xml:space="preserve">a relação das variáveis </w:t>
-        </w:r>
-      </w:ins>
-      <w:ins w:id="198" w:author="eduardo" w:date="2022-02-23T20:32:00Z">
-        <w:r>
-          <w:t xml:space="preserve">de interesse como </w:t>
-        </w:r>
-        <w:proofErr w:type="spellStart"/>
-        <w:r>
-          <w:rPr>
-            <w:i/>
-            <w:iCs/>
-            <w:rPrChange w:id="199" w:author="eduardo" w:date="2022-02-23T20:43:00Z">
-              <w:rPr/>
-            </w:rPrChange>
-          </w:rPr>
-          <w:t>l</w:t>
-        </w:r>
-      </w:ins>
-      <w:ins w:id="200" w:author="eduardo" w:date="2022-02-23T20:43:00Z">
-        <w:r>
-          <w:rPr>
-            <w:i/>
-            <w:iCs/>
-            <w:rPrChange w:id="201" w:author="eduardo" w:date="2022-02-23T20:43:00Z">
-              <w:rPr/>
-            </w:rPrChange>
-          </w:rPr>
-          <w:t>a</w:t>
-        </w:r>
-      </w:ins>
-      <w:ins w:id="202" w:author="eduardo" w:date="2022-02-23T20:32:00Z">
-        <w:r>
-          <w:rPr>
-            <w:i/>
-            <w:iCs/>
-            <w:rPrChange w:id="203" w:author="eduardo" w:date="2022-02-23T20:43:00Z">
-              <w:rPr/>
-            </w:rPrChange>
-          </w:rPr>
-          <w:t>dder_score</w:t>
-        </w:r>
-        <w:proofErr w:type="spellEnd"/>
-        <w:r>
-          <w:t xml:space="preserve"> e </w:t>
-        </w:r>
-        <w:proofErr w:type="spellStart"/>
-        <w:r>
-          <w:rPr>
-            <w:i/>
-            <w:iCs/>
-            <w:rPrChange w:id="204" w:author="eduardo" w:date="2022-02-23T20:43:00Z">
-              <w:rPr/>
-            </w:rPrChange>
-          </w:rPr>
-          <w:t>log_gdp</w:t>
-        </w:r>
-        <w:proofErr w:type="spellEnd"/>
-        <w:r>
-          <w:t xml:space="preserve"> não apenas de forma isolada, mas também contextual, </w:t>
-        </w:r>
-      </w:ins>
-      <w:ins w:id="205" w:author="eduardo" w:date="2022-02-23T20:33:00Z">
-        <w:r>
-          <w:t xml:space="preserve">no caso pautada no ano de 2020 comparado aos demais anos de pesquisa. Somente com esse tipo de análise seria possível inferir se realmente o </w:t>
-        </w:r>
-      </w:ins>
-      <w:ins w:id="206" w:author="eduardo" w:date="2022-02-23T20:34:00Z">
-        <w:r>
-          <w:t>ano da pandemia (2020) afetou a percepção de bem-estar das pessoas</w:t>
-        </w:r>
-        <w:r>
-          <w:t xml:space="preserve">. Além disso, criada essa primeira dimensão temporal, com a mesma metodologia seria possível observar os </w:t>
-        </w:r>
-      </w:ins>
-      <w:ins w:id="207" w:author="eduardo" w:date="2022-02-23T20:35:00Z">
-        <w:r>
-          <w:t xml:space="preserve">diferentes </w:t>
-        </w:r>
-      </w:ins>
-      <w:ins w:id="208" w:author="eduardo" w:date="2022-02-23T20:34:00Z">
-        <w:r>
-          <w:t xml:space="preserve">efeitos </w:t>
-        </w:r>
-      </w:ins>
-      <w:ins w:id="209" w:author="eduardo" w:date="2022-02-23T20:35:00Z">
-        <w:r>
-          <w:t xml:space="preserve">da pandemia sobre </w:t>
-        </w:r>
-      </w:ins>
-      <w:ins w:id="210" w:author="eduardo" w:date="2022-02-23T20:34:00Z">
-        <w:r>
-          <w:t>o bem-esta</w:t>
-        </w:r>
-      </w:ins>
-      <w:ins w:id="211" w:author="eduardo" w:date="2022-02-23T20:35:00Z">
-        <w:r>
-          <w:t>r das pessoas em níveis regionais de continente e de países.</w:t>
-        </w:r>
-      </w:ins>
-    </w:p>
-    <w:p>
-      <w:pPr>
-        <w:ind w:firstLine="426"/>
-        <w:rPr>
-          <w:ins w:id="212" w:author="eduardo" w:date="2022-02-23T20:58:00Z"/>
-        </w:rPr>
-      </w:pPr>
-    </w:p>
-    <w:p>
-      <w:pPr>
-        <w:ind w:firstLine="426"/>
-        <w:rPr>
-          <w:ins w:id="213" w:author="eduardo" w:date="2022-02-23T20:09:00Z"/>
-        </w:rPr>
-      </w:pPr>
-      <w:ins w:id="214" w:author="eduardo" w:date="2022-02-23T20:58:00Z">
-        <w:r>
-          <w:rPr>
-            <w:highlight w:val="yellow"/>
-            <w:rPrChange w:id="215" w:author="eduardo" w:date="2022-02-23T20:59:00Z">
-              <w:rPr/>
-            </w:rPrChange>
-          </w:rPr>
-          <w:t xml:space="preserve">Daqui, passo a passo do desenvolvimento </w:t>
-        </w:r>
-      </w:ins>
-      <w:ins w:id="216" w:author="eduardo" w:date="2022-02-23T20:59:00Z">
-        <w:r>
-          <w:rPr>
-            <w:highlight w:val="yellow"/>
-            <w:rPrChange w:id="217" w:author="eduardo" w:date="2022-02-23T20:59:00Z">
-              <w:rPr/>
-            </w:rPrChange>
-          </w:rPr>
-          <w:t>dos testes</w:t>
-        </w:r>
-      </w:ins>
-    </w:p>
-    <w:p>
-      <w:pPr>
-        <w:ind w:firstLine="426"/>
-        <w:rPr>
-          <w:ins w:id="218" w:author="eduardo" w:date="2022-02-23T20:09:00Z"/>
-        </w:rPr>
-      </w:pPr>
-    </w:p>
-    <w:p>
-      <w:pPr>
-        <w:pStyle w:val="PargrafodaLista"/>
-        <w:spacing w:line="360" w:lineRule="auto"/>
-        <w:ind w:left="0"/>
-        <w:rPr>
-          <w:del w:id="219" w:author="eduardo" w:date="2022-02-23T20:35:00Z"/>
-        </w:rPr>
-      </w:pPr>
-    </w:p>
-    <w:p>
-      <w:pPr>
-        <w:spacing w:line="360" w:lineRule="auto"/>
-        <w:ind w:firstLine="709"/>
-        <w:rPr>
-          <w:del w:id="220" w:author="eduardo" w:date="2022-02-23T20:08:00Z"/>
-          <w:color w:val="000000"/>
-        </w:rPr>
-      </w:pPr>
-      <w:bookmarkStart w:id="221" w:name="_Hlk96503938"/>
-      <w:del w:id="222" w:author="eduardo" w:date="2022-02-23T20:08:00Z">
-        <w:r>
-          <w:rPr>
-            <w:color w:val="000000"/>
-          </w:rPr>
-          <w:delText>Os TCCs dos cursos de especialização USP/ESALQ devem apresentar um caráter aplicado. Pesquisas bibliográficas ou documentais, ou seja, ‘formas’ de pesquisa baseadas exclusivamente em dados não experimentais, serão consideradas e aceitas somente se elaboradas utilizando métodos de análise de metadados ou grupos de dados. Entre os trabalhos com esse tipo de abordagem, também conhecidos como estudos secundários, são aceitos o Mapeamento Sistemático [MS] e a Revisão Sistemática [RS]. Mais informações sobre os estudos secundários podem ser consultadas no arquivo de Instruções para elaboração de Trabalhos de Conclusão de Curso. Todos os trabalhos deverão ser executados de forma que os(as) alunos(as) utilizem as ferramentas e os conhecimentos adquiridos ao longo do curso. Situações excepcionais serão avaliadas pela coordenação do programa. Recomenda-se que a escolha do tema seja realizada em função da identificação com a área de conhecimento e/ou demanda profissional do aluno. É fundamental que antes de iniciar a redação do seu TCC, o aluno considere se terá acesso irrestrito aos dados necessários, fontes de consulta e, principalmente, se a metodologia da pesquisa está ao alcance do conhecimento e domínio do assunto, tanto do(a) aluno(a) quanto do(a) orientador(a).</w:delText>
-        </w:r>
-      </w:del>
-    </w:p>
-    <w:bookmarkEnd w:id="221"/>
-    <w:p>
-      <w:pPr>
-        <w:spacing w:line="360" w:lineRule="auto"/>
-        <w:ind w:firstLine="709"/>
-        <w:rPr>
-          <w:del w:id="223" w:author="eduardo" w:date="2022-02-23T20:08:00Z"/>
-          <w:color w:val="FF0000"/>
-        </w:rPr>
-      </w:pPr>
-      <w:del w:id="224" w:author="eduardo" w:date="2022-02-23T20:08:00Z">
-        <w:r>
-          <w:rPr>
-            <w:color w:val="FF0000"/>
-          </w:rPr>
-          <w:delText>Considerando que as pesquisas envolvendo a participação, direta ou indireta, de seres humanos, a experimentação com animais e aquelas pesquisas que representem risco potencial ao meio ambiente devem obedecer a um conjunto de diretrizes específicas, é responsabilidade do aluno e orientador conhecerem as regras pertinentes à sua área de pesquisa.</w:delText>
-        </w:r>
-        <w:r>
-          <w:rPr>
-            <w:color w:val="FF0000"/>
-          </w:rPr>
-          <w:delText xml:space="preserve"> Para mais informações, consulte o manual de “Normas para Elaboração do Trabalho de Conclusão de Curso”.</w:delText>
-        </w:r>
-      </w:del>
-    </w:p>
-    <w:p>
-      <w:pPr>
-        <w:spacing w:line="360" w:lineRule="auto"/>
-        <w:ind w:firstLine="709"/>
-        <w:rPr>
-          <w:del w:id="225" w:author="eduardo" w:date="2022-02-23T20:08:00Z"/>
-          <w:color w:val="000000"/>
-        </w:rPr>
-      </w:pPr>
-      <w:del w:id="226" w:author="eduardo" w:date="2022-02-23T20:08:00Z">
-        <w:r>
-          <w:rPr>
-            <w:color w:val="000000"/>
-          </w:rPr>
-          <w:delText>O título da seção Material e Métodos deve ser grafado em negrito, alinhado à esquerda, as primeiras letras das palavras em letra maiúscula. O texto da seção deve ser redigido no pretérito perfeito do indicativo (passado), na forma impessoal e pode ser dividido em subtópicos com formatação de acordo com a descrição no item 1.1 Formato e margens.</w:delText>
-        </w:r>
-      </w:del>
-    </w:p>
-    <w:p>
-      <w:pPr>
-        <w:spacing w:line="360" w:lineRule="auto"/>
-        <w:ind w:firstLine="709"/>
-        <w:rPr>
-          <w:color w:val="000000"/>
-          <w:highlight w:val="yellow"/>
-          <w:rPrChange w:id="227" w:author="Gabriela Scur Almudi" w:date="2022-02-23T10:20:00Z">
-            <w:rPr>
-              <w:color w:val="000000"/>
-            </w:rPr>
+          <w:lang w:val="en-US"/>
+          <w:rPrChange w:id="528" w:author="Gabriela Scur Almudi" w:date="2022-02-23T10:11:00Z">
+            <w:rPr/>
           </w:rPrChange>
         </w:rPr>
       </w:pPr>
       <w:r>
         <w:rPr>
-          <w:color w:val="000000"/>
-          <w:highlight w:val="yellow"/>
-          <w:rPrChange w:id="228" w:author="Gabriela Scur Almudi" w:date="2022-02-23T10:20:00Z">
-            <w:rPr>
-              <w:color w:val="000000"/>
-            </w:rPr>
+          <w:lang w:val="en-US"/>
+          <w:rPrChange w:id="529" w:author="Gabriela Scur Almudi" w:date="2022-02-23T10:11:00Z">
+            <w:rPr/>
           </w:rPrChange>
         </w:rPr>
-        <w:t>Neste tópico deve ser apresentada a descrição detalhada de todo o material utilizado e todos os métodos utilizados na obtenção de dados e análise dos resultados da pesquisa, de forma a permitir fácil compreensão e interpretação dos resultados, bem como a reprodução do estudo ou a utilização do método por outros profissionais. No entanto, apenas novos procedimentos devem ser descritos detalhadamente; procedimentos previamente publicados (descritos na literatura) devem ser citados e referenciados, mencionando de modo breve quaisquer modificações significativas efetuadas.</w:t>
-      </w:r>
-    </w:p>
-    <w:p>
-      <w:pPr>
-        <w:spacing w:line="360" w:lineRule="auto"/>
-        <w:ind w:firstLine="709"/>
-        <w:rPr>
-          <w:color w:val="000000"/>
-        </w:rPr>
-      </w:pPr>
-      <w:r>
-        <w:rPr>
-          <w:color w:val="000000"/>
-          <w:highlight w:val="yellow"/>
-          <w:rPrChange w:id="229" w:author="Gabriela Scur Almudi" w:date="2022-02-23T10:20:00Z">
-            <w:rPr>
-              <w:color w:val="000000"/>
-            </w:rPr>
-          </w:rPrChange>
-        </w:rPr>
-        <w:t>Na descrição do local da pesquisa não deve ser mencionado o nome da propriedade ou instituição ou empresa onde foi realizado o estudo, ou onde foram coletados os dados, bem como nome do(s) proprietário(s). O local deve ser identificado apenas pela localização geográfica (coordenadas) ou nome da cidade e estado. A população estudada, técnicas e métodos de amostragem, espécie animal ou vegetal utilizada, com a pertinente classificação zoológica ou botânica, técnicas agronômicas ou zootécnicas e outras, além da descrição dos procedimentos analíticos, devem ser detalhados na sequência lógica em que o trabalho foi conduzido. A opção pela discriminação ou identificação da propriedade, instituição ou empresa, bem como do nome do eventual proprietário, imputa ao autor a inteira responsabilidade pela obtenção da autorização, junto aos mesmos, para a citação e consequente total isenção do MBA USP/ESALQ por esta opção.</w:t>
-      </w:r>
-    </w:p>
-    <w:p>
-      <w:pPr>
-        <w:spacing w:line="360" w:lineRule="auto"/>
-        <w:ind w:firstLine="709"/>
-        <w:rPr>
-          <w:color w:val="000000"/>
-        </w:rPr>
-      </w:pPr>
-    </w:p>
-    <w:p>
-      <w:pPr>
-        <w:pStyle w:val="PargrafodaLista"/>
-        <w:spacing w:line="360" w:lineRule="auto"/>
-        <w:ind w:left="0"/>
-        <w:jc w:val="left"/>
-        <w:rPr>
-          <w:b/>
-        </w:rPr>
-      </w:pPr>
-      <w:r>
-        <w:rPr>
-          <w:b/>
-        </w:rPr>
-        <w:t>Resultados e Discussão</w:t>
-      </w:r>
-      <w:r>
-        <w:rPr>
-          <w:b/>
-        </w:rPr>
-        <w:t xml:space="preserve"> (parciais)</w:t>
-      </w:r>
-    </w:p>
-    <w:p>
-      <w:pPr>
-        <w:pStyle w:val="PargrafodaLista"/>
-        <w:spacing w:line="360" w:lineRule="auto"/>
-        <w:ind w:left="0"/>
-        <w:jc w:val="left"/>
-        <w:rPr>
-          <w:b/>
-        </w:rPr>
-      </w:pPr>
-    </w:p>
-    <w:p>
-      <w:pPr>
-        <w:pStyle w:val="PargrafodaLista"/>
-        <w:spacing w:line="360" w:lineRule="auto"/>
-        <w:ind w:left="0" w:firstLine="709"/>
-        <w:rPr>
-          <w:color w:val="C4BC96" w:themeColor="background2" w:themeShade="BF"/>
-        </w:rPr>
-      </w:pPr>
-      <w:r>
-        <w:rPr>
-          <w:color w:val="C4BC96" w:themeColor="background2" w:themeShade="BF"/>
-        </w:rPr>
-        <w:t xml:space="preserve">O título da seção Resultados e Discussão deve ser alinhado à esquerda, grafado em negrito com as primeiras letras das palavras em letras maiúsculas. É permitido que a seção seja dividida em subtópicos com formatação de acordo com a descrição no item 1.1 Formato e margens, apresentados na mesma ordem da seção Material e Métodos. Nesta seção devem ser apresentados, discutidos e interpretados os resultados obtidos no trabalho, ou seja, </w:t>
-      </w:r>
-      <w:r>
-        <w:rPr>
-          <w:color w:val="C4BC96" w:themeColor="background2" w:themeShade="BF"/>
-        </w:rPr>
-        <w:lastRenderedPageBreak/>
-        <w:t>autores devem fazer uma discussão comparativa dos resultados do seu trabalho com aqueles existentes na literatura e elaborar uma análise crítica dos dados, destacando as limitações e pontos positivos dos resultados.</w:t>
-      </w:r>
-    </w:p>
-    <w:p>
-      <w:pPr>
-        <w:pStyle w:val="PargrafodaLista"/>
-        <w:spacing w:line="360" w:lineRule="auto"/>
-        <w:ind w:left="0" w:firstLine="709"/>
-        <w:rPr>
-          <w:b/>
-          <w:bCs/>
-        </w:rPr>
-      </w:pPr>
-      <w:r>
-        <w:rPr>
-          <w:b/>
-          <w:bCs/>
-        </w:rPr>
-        <w:t>Formação do banco de dados:</w:t>
-      </w:r>
-    </w:p>
-    <w:p>
-      <w:pPr>
-        <w:pStyle w:val="PargrafodaLista"/>
-        <w:spacing w:line="360" w:lineRule="auto"/>
-        <w:ind w:left="0" w:firstLine="709"/>
-      </w:pPr>
-    </w:p>
-    <w:p>
-      <w:pPr>
-        <w:pStyle w:val="PargrafodaLista"/>
-        <w:spacing w:line="360" w:lineRule="auto"/>
-        <w:ind w:left="0" w:firstLine="709"/>
-      </w:pPr>
-      <w:r>
-        <w:t>Para o desenvolvimento deste projeto e construção do banco de dados (DB) foram utilizados os dados disponibilizados das pesquisas de 2015 até o ano de 2020 pela WHR (referenciar link).</w:t>
-      </w:r>
-      <w:r>
-        <w:t xml:space="preserve"> É importante salientar que os diferentes anos de pesquisa contemplam diferentes estruturas de dados</w:t>
-      </w:r>
-      <w:r>
-        <w:t>, pois cada ano continha</w:t>
-      </w:r>
-      <w:r>
-        <w:t xml:space="preserve"> diferentes variáveis, assim </w:t>
-      </w:r>
-      <w:r>
-        <w:t xml:space="preserve">como também </w:t>
-      </w:r>
-      <w:r>
-        <w:t>possuem variáveis que são comuns a todos as</w:t>
-      </w:r>
-      <w:r>
-        <w:t xml:space="preserve"> outras</w:t>
-      </w:r>
-      <w:r>
-        <w:t xml:space="preserve"> pesquisas.</w:t>
-      </w:r>
-      <w:r>
-        <w:t xml:space="preserve"> O DB inicial contempla</w:t>
-      </w:r>
-      <w:r>
-        <w:t xml:space="preserve"> a união d</w:t>
-      </w:r>
-      <w:r>
-        <w:t>e</w:t>
-      </w:r>
-      <w:r>
-        <w:t xml:space="preserve"> dados dos anos de 2015 até 2020 e</w:t>
-      </w:r>
-      <w:r>
-        <w:t xml:space="preserve"> as </w:t>
-      </w:r>
-      <w:r>
-        <w:t xml:space="preserve">respectivas </w:t>
-      </w:r>
-      <w:r>
-        <w:t>observações de um conjunto de variáveis que são comuns a todos os anos de pesquisa</w:t>
-      </w:r>
-      <w:r>
-        <w:t xml:space="preserve">, </w:t>
-      </w:r>
-      <w:r>
-        <w:t>previamente selecionados para atender necessariamente as</w:t>
-      </w:r>
-      <w:r>
-        <w:t xml:space="preserve"> inferência</w:t>
-      </w:r>
-      <w:r>
-        <w:t>s</w:t>
-      </w:r>
-      <w:r>
-        <w:t xml:space="preserve"> </w:t>
-      </w:r>
-      <w:r>
-        <w:t>desejadas</w:t>
-      </w:r>
-      <w:r>
-        <w:t>.</w:t>
-      </w:r>
-      <w:r>
-        <w:t xml:space="preserve"> </w:t>
-      </w:r>
-      <w:r>
-        <w:t>S</w:t>
-      </w:r>
-      <w:r>
-        <w:t>ão e</w:t>
-      </w:r>
-      <w:r>
-        <w:t>las</w:t>
-      </w:r>
-      <w:r>
-        <w:t>:</w:t>
-      </w:r>
-    </w:p>
-    <w:p>
-      <w:pPr>
-        <w:pStyle w:val="PargrafodaLista"/>
-        <w:spacing w:line="360" w:lineRule="auto"/>
-        <w:ind w:left="0" w:firstLine="709"/>
-      </w:pPr>
+        <w:t>country_name: nome do país;</w:t>
+      </w:r>
     </w:p>
     <w:p>
       <w:pPr>
@@ -3629,13 +4988,14 @@
         </w:numPr>
         <w:spacing w:line="360" w:lineRule="auto"/>
       </w:pPr>
-      <w:proofErr w:type="spellStart"/>
-      <w:r>
-        <w:t>year</w:t>
-      </w:r>
-      <w:proofErr w:type="spellEnd"/>
-      <w:r>
-        <w:t>: ano das observações resultantes da pesquisa</w:t>
+      <w:r>
+        <w:t xml:space="preserve">regional_indicator: </w:t>
+      </w:r>
+      <w:r>
+        <w:t>macro regiões dos países, quase como continentes inteiros</w:t>
+      </w:r>
+      <w:r>
+        <w:t>;</w:t>
       </w:r>
     </w:p>
     <w:p>
@@ -3646,72 +5006,9 @@
           <w:numId w:val="3"/>
         </w:numPr>
         <w:spacing w:line="360" w:lineRule="auto"/>
-        <w:rPr>
-          <w:lang w:val="en-US"/>
-          <w:rPrChange w:id="230" w:author="Gabriela Scur Almudi" w:date="2022-02-23T10:11:00Z">
-            <w:rPr/>
-          </w:rPrChange>
-        </w:rPr>
-      </w:pPr>
-      <w:proofErr w:type="spellStart"/>
-      <w:r>
-        <w:rPr>
-          <w:lang w:val="en-US"/>
-          <w:rPrChange w:id="231" w:author="Gabriela Scur Almudi" w:date="2022-02-23T10:11:00Z">
-            <w:rPr/>
-          </w:rPrChange>
-        </w:rPr>
-        <w:t>country_name</w:t>
-      </w:r>
-      <w:proofErr w:type="spellEnd"/>
-      <w:r>
-        <w:rPr>
-          <w:lang w:val="en-US"/>
-          <w:rPrChange w:id="232" w:author="Gabriela Scur Almudi" w:date="2022-02-23T10:11:00Z">
-            <w:rPr/>
-          </w:rPrChange>
-        </w:rPr>
-        <w:t xml:space="preserve">: </w:t>
-      </w:r>
-      <w:proofErr w:type="spellStart"/>
-      <w:r>
-        <w:rPr>
-          <w:lang w:val="en-US"/>
-          <w:rPrChange w:id="233" w:author="Gabriela Scur Almudi" w:date="2022-02-23T10:11:00Z">
-            <w:rPr/>
-          </w:rPrChange>
-        </w:rPr>
-        <w:t>nome</w:t>
-      </w:r>
-      <w:proofErr w:type="spellEnd"/>
-      <w:r>
-        <w:rPr>
-          <w:lang w:val="en-US"/>
-          <w:rPrChange w:id="234" w:author="Gabriela Scur Almudi" w:date="2022-02-23T10:11:00Z">
-            <w:rPr/>
-          </w:rPrChange>
-        </w:rPr>
-        <w:t xml:space="preserve"> do </w:t>
-      </w:r>
-      <w:proofErr w:type="spellStart"/>
-      <w:r>
-        <w:rPr>
-          <w:lang w:val="en-US"/>
-          <w:rPrChange w:id="235" w:author="Gabriela Scur Almudi" w:date="2022-02-23T10:11:00Z">
-            <w:rPr/>
-          </w:rPrChange>
-        </w:rPr>
-        <w:t>país</w:t>
-      </w:r>
-      <w:proofErr w:type="spellEnd"/>
-      <w:r>
-        <w:rPr>
-          <w:lang w:val="en-US"/>
-          <w:rPrChange w:id="236" w:author="Gabriela Scur Almudi" w:date="2022-02-23T10:11:00Z">
-            <w:rPr/>
-          </w:rPrChange>
-        </w:rPr>
-        <w:t>;</w:t>
+      </w:pPr>
+      <w:r>
+        <w:t>ladder_score: índice de bem-estar (well-being);</w:t>
       </w:r>
     </w:p>
     <w:p>
@@ -3723,24 +5020,8 @@
         </w:numPr>
         <w:spacing w:line="360" w:lineRule="auto"/>
       </w:pPr>
-      <w:proofErr w:type="spellStart"/>
-      <w:r>
-        <w:t>regional_indicator</w:t>
-      </w:r>
-      <w:proofErr w:type="spellEnd"/>
-      <w:r>
-        <w:t xml:space="preserve">: </w:t>
-      </w:r>
-      <w:proofErr w:type="gramStart"/>
-      <w:r>
-        <w:t>macro regiões</w:t>
-      </w:r>
-      <w:proofErr w:type="gramEnd"/>
-      <w:r>
-        <w:t xml:space="preserve"> dos países, quase como continentes inteiros</w:t>
-      </w:r>
-      <w:r>
-        <w:t>;</w:t>
+      <w:r>
+        <w:t>log_gdp_per_capita: log dos índices de poder de compra   de cada país, pareado em dólar;</w:t>
       </w:r>
     </w:p>
     <w:p>
@@ -3752,57 +5033,8 @@
         </w:numPr>
         <w:spacing w:line="360" w:lineRule="auto"/>
       </w:pPr>
-      <w:proofErr w:type="spellStart"/>
-      <w:r>
-        <w:t>ladder_score</w:t>
-      </w:r>
-      <w:proofErr w:type="spellEnd"/>
-      <w:r>
-        <w:t>: índice de bem-estar (</w:t>
-      </w:r>
-      <w:proofErr w:type="spellStart"/>
-      <w:r>
-        <w:t>well-being</w:t>
-      </w:r>
-      <w:proofErr w:type="spellEnd"/>
-      <w:r>
-        <w:t>);</w:t>
-      </w:r>
-    </w:p>
-    <w:p>
-      <w:pPr>
-        <w:pStyle w:val="PargrafodaLista"/>
-        <w:numPr>
-          <w:ilvl w:val="0"/>
-          <w:numId w:val="3"/>
-        </w:numPr>
-        <w:spacing w:line="360" w:lineRule="auto"/>
-      </w:pPr>
-      <w:proofErr w:type="spellStart"/>
-      <w:r>
-        <w:t>log_gdp_per_capita</w:t>
-      </w:r>
-      <w:proofErr w:type="spellEnd"/>
-      <w:r>
-        <w:t>: log dos índices de poder de compra   de cada país, pareado em dólar;</w:t>
-      </w:r>
-    </w:p>
-    <w:p>
-      <w:pPr>
-        <w:pStyle w:val="PargrafodaLista"/>
-        <w:numPr>
-          <w:ilvl w:val="0"/>
-          <w:numId w:val="3"/>
-        </w:numPr>
-        <w:spacing w:line="360" w:lineRule="auto"/>
-      </w:pPr>
-      <w:proofErr w:type="spellStart"/>
-      <w:r>
-        <w:t>healthy_life_expectancy</w:t>
-      </w:r>
-      <w:proofErr w:type="spellEnd"/>
-      <w:r>
-        <w:t>: expectativa de vida;</w:t>
+      <w:r>
+        <w:t>healthy_life_expectancy: expectativa de vida;</w:t>
       </w:r>
     </w:p>
     <w:p>
@@ -3818,18 +5050,11 @@
         <w:spacing w:line="360" w:lineRule="auto"/>
       </w:pPr>
       <w:r>
+        <w:lastRenderedPageBreak/>
         <w:tab/>
       </w:r>
       <w:r>
-        <w:t xml:space="preserve">Todos os títulos das variáveis existentes foram formatados para o formato de </w:t>
-      </w:r>
-      <w:proofErr w:type="spellStart"/>
-      <w:r>
-        <w:t>string</w:t>
-      </w:r>
-      <w:proofErr w:type="spellEnd"/>
-      <w:r>
-        <w:t xml:space="preserve"> acima descrito, respeitando o padrão para leitura eficiente para os softwares R e Python. </w:t>
+        <w:t xml:space="preserve">Todos os títulos das variáveis existentes foram formatados para o formato de string acima descrito, respeitando o padrão para leitura eficiente para os softwares R e Python. </w:t>
       </w:r>
       <w:r>
         <w:t xml:space="preserve">Para dar suporte as análises e melhorar a manipulação dos dados </w:t>
@@ -3844,26 +5069,10 @@
         <w:t>a</w:t>
       </w:r>
       <w:r>
-        <w:t xml:space="preserve"> variável </w:t>
-      </w:r>
-      <w:proofErr w:type="spellStart"/>
-      <w:r>
-        <w:t>country_code</w:t>
-      </w:r>
-      <w:proofErr w:type="spellEnd"/>
-      <w:r>
-        <w:t>, que funciona como número de ID único para cada país registrado na base.</w:t>
-      </w:r>
-      <w:r>
-        <w:t xml:space="preserve"> Por fim o arquivo final do DB está previamente arquivado e disponível em repositório público GitHub (link de referência) em formato </w:t>
-      </w:r>
-      <w:proofErr w:type="spellStart"/>
-      <w:r>
-        <w:t>xlsx</w:t>
-      </w:r>
-      <w:proofErr w:type="spellEnd"/>
-      <w:r>
-        <w:t xml:space="preserve"> assim como demais arquivos que compuseram a base do desenvolvimento da pesquisa.</w:t>
+        <w:t xml:space="preserve"> variável country_code, que funciona como número de ID único para cada país registrado na base.</w:t>
+      </w:r>
+      <w:r>
+        <w:t xml:space="preserve"> Por fim o arquivo final do DB está previamente arquivado e disponível em repositório público GitHub (link de referência) em formato xlsx assim como demais arquivos que compuseram a base do desenvolvimento da pesquisa.</w:t>
       </w:r>
     </w:p>
     <w:p>
@@ -3908,15 +5117,7 @@
       </w:pPr>
       <w:r>
         <w:tab/>
-        <w:t xml:space="preserve">A variável independente da pesquisa, bem-estar ou </w:t>
-      </w:r>
-      <w:proofErr w:type="spellStart"/>
-      <w:r>
-        <w:t>ladder_score</w:t>
-      </w:r>
-      <w:proofErr w:type="spellEnd"/>
-      <w:r>
-        <w:t xml:space="preserve">, não </w:t>
+        <w:t xml:space="preserve">A variável independente da pesquisa, bem-estar ou ladder_score, não </w:t>
       </w:r>
       <w:r>
         <w:t>continha</w:t>
@@ -3928,14 +5129,7 @@
         <w:rPr>
           <w:color w:val="FF0000"/>
         </w:rPr>
-        <w:t xml:space="preserve">pensar no </w:t>
-      </w:r>
-      <w:r>
-        <w:rPr>
-          <w:color w:val="FF0000"/>
-        </w:rPr>
-        <w:lastRenderedPageBreak/>
-        <w:t>tratamento específico desses campos</w:t>
+        <w:t>pensar no tratamento específico desses campos</w:t>
       </w:r>
       <w:r>
         <w:t xml:space="preserve">). </w:t>
@@ -3958,15 +5152,7 @@
       </w:pPr>
       <w:r>
         <w:tab/>
-        <w:t xml:space="preserve">A variável </w:t>
-      </w:r>
-      <w:proofErr w:type="spellStart"/>
-      <w:r>
-        <w:t>country_name</w:t>
-      </w:r>
-      <w:proofErr w:type="spellEnd"/>
-      <w:r>
-        <w:t xml:space="preserve">, que define os nomes dos países pesquisados em cada ano, também precisou de alterações: de 2015 a 2020 não participaram necessariamente em todos os anos os mesmos países; assim, o total de 20 países foi excluído da formação do DB por não contemplar </w:t>
+        <w:t xml:space="preserve">A variável country_name, que define os nomes dos países pesquisados em cada ano, também precisou de alterações: de 2015 a 2020 não participaram necessariamente em todos os anos os mesmos países; assim, o total de 20 países foi excluído da formação do DB por não contemplar </w:t>
       </w:r>
       <w:r>
         <w:t>dados</w:t>
@@ -3992,110 +5178,15 @@
       </w:pPr>
       <w:r>
         <w:tab/>
-        <w:t xml:space="preserve">Angola; Belize; </w:t>
-      </w:r>
-      <w:proofErr w:type="spellStart"/>
-      <w:r>
-        <w:t>Bhutan</w:t>
-      </w:r>
-      <w:proofErr w:type="spellEnd"/>
-      <w:r>
-        <w:t xml:space="preserve">; Central African </w:t>
-      </w:r>
-      <w:proofErr w:type="spellStart"/>
-      <w:r>
-        <w:t>Republic</w:t>
-      </w:r>
-      <w:proofErr w:type="spellEnd"/>
-      <w:r>
-        <w:t xml:space="preserve">; </w:t>
-      </w:r>
-      <w:proofErr w:type="spellStart"/>
-      <w:r>
-        <w:t>Comoros</w:t>
-      </w:r>
-      <w:proofErr w:type="spellEnd"/>
-      <w:r>
-        <w:t xml:space="preserve">; Congo (Kinshasa); </w:t>
+        <w:t xml:space="preserve">Angola; Belize; Bhutan; Central African Republic; Comoros; Congo (Kinshasa); </w:t>
       </w:r>
       <w:r>
         <w:tab/>
-        <w:t xml:space="preserve">Gambia; Laos; </w:t>
-      </w:r>
-      <w:proofErr w:type="spellStart"/>
-      <w:r>
-        <w:t>Lesotho</w:t>
-      </w:r>
-      <w:proofErr w:type="spellEnd"/>
-      <w:r>
-        <w:t xml:space="preserve">; </w:t>
-      </w:r>
-      <w:proofErr w:type="spellStart"/>
-      <w:r>
-        <w:t>Maldives</w:t>
-      </w:r>
-      <w:proofErr w:type="spellEnd"/>
-      <w:r>
-        <w:t xml:space="preserve">; </w:t>
-      </w:r>
-      <w:proofErr w:type="spellStart"/>
-      <w:r>
-        <w:t>Mozambique</w:t>
-      </w:r>
-      <w:proofErr w:type="spellEnd"/>
-      <w:r>
-        <w:t xml:space="preserve">; Puerto Rico; Qatar; </w:t>
-      </w:r>
-      <w:proofErr w:type="spellStart"/>
-      <w:r>
-        <w:t>Somalia</w:t>
-      </w:r>
-      <w:proofErr w:type="spellEnd"/>
-      <w:r>
-        <w:t xml:space="preserve">; </w:t>
+        <w:t xml:space="preserve">Gambia; Laos; Lesotho; Maldives; Mozambique; Puerto Rico; Qatar; Somalia; </w:t>
       </w:r>
       <w:r>
         <w:tab/>
-      </w:r>
-      <w:proofErr w:type="spellStart"/>
-      <w:r>
-        <w:t>Somaliland</w:t>
-      </w:r>
-      <w:proofErr w:type="spellEnd"/>
-      <w:r>
-        <w:t xml:space="preserve"> </w:t>
-      </w:r>
-      <w:proofErr w:type="spellStart"/>
-      <w:r>
-        <w:t>region</w:t>
-      </w:r>
-      <w:proofErr w:type="spellEnd"/>
-      <w:r>
-        <w:t xml:space="preserve">; </w:t>
-      </w:r>
-      <w:proofErr w:type="spellStart"/>
-      <w:r>
-        <w:t>Sudan</w:t>
-      </w:r>
-      <w:proofErr w:type="spellEnd"/>
-      <w:r>
-        <w:t xml:space="preserve">; Suriname; </w:t>
-      </w:r>
-      <w:proofErr w:type="spellStart"/>
-      <w:r>
-        <w:t>Swaziland</w:t>
-      </w:r>
-      <w:proofErr w:type="spellEnd"/>
-      <w:r>
-        <w:t xml:space="preserve">; </w:t>
-      </w:r>
-      <w:proofErr w:type="spellStart"/>
-      <w:r>
-        <w:t>Syria</w:t>
-      </w:r>
-      <w:proofErr w:type="spellEnd"/>
-      <w:r>
-        <w:t>; e Trinidad &amp; Tobago.</w:t>
+        <w:t>Somaliland region; Sudan; Suriname; Swaziland; Syria; e Trinidad &amp; Tobago.</w:t>
       </w:r>
     </w:p>
     <w:p>
@@ -4112,26 +5203,18 @@
         <w:t xml:space="preserve">A perda maior para a exclusão dos países acima </w:t>
       </w:r>
       <w:r>
-        <w:t xml:space="preserve">é que muitos deles estavam inseridos em continentes interessantes para a análise comparada, a maior parte deles advindos de continente Africano. No total, foram inseridos então 142 países, 10 </w:t>
-      </w:r>
-      <w:proofErr w:type="gramStart"/>
-      <w:r>
-        <w:t>macro regiões</w:t>
-      </w:r>
-      <w:proofErr w:type="gramEnd"/>
-      <w:r>
-        <w:t xml:space="preserve"> continentais e 852 linhas de </w:t>
-      </w:r>
-      <w:commentRangeStart w:id="237"/>
+        <w:t xml:space="preserve">é que muitos deles estavam inseridos em continentes interessantes para a análise comparada, a maior parte deles advindos de continente Africano. No total, foram inseridos então 142 países, 10 macro regiões continentais e 852 linhas de </w:t>
+      </w:r>
+      <w:commentRangeStart w:id="530"/>
       <w:r>
         <w:t>observações</w:t>
       </w:r>
-      <w:commentRangeEnd w:id="237"/>
+      <w:commentRangeEnd w:id="530"/>
       <w:r>
         <w:rPr>
           <w:rStyle w:val="Refdecomentrio"/>
         </w:rPr>
-        <w:commentReference w:id="237"/>
+        <w:commentReference w:id="530"/>
       </w:r>
       <w:r>
         <w:t>.</w:t>
@@ -4161,21 +5244,7 @@
         <w:rPr>
           <w:b/>
         </w:rPr>
-        <w:t>Conclusão(</w:t>
-      </w:r>
-      <w:proofErr w:type="spellStart"/>
-      <w:r>
-        <w:rPr>
-          <w:b/>
-        </w:rPr>
-        <w:t>ões</w:t>
-      </w:r>
-      <w:proofErr w:type="spellEnd"/>
-      <w:r>
-        <w:rPr>
-          <w:b/>
-        </w:rPr>
-        <w:t>) ou Considerações Finais</w:t>
+        <w:t>Conclusão(ões) ou Considerações Finais</w:t>
       </w:r>
     </w:p>
     <w:p>
@@ -4192,25 +5261,13 @@
         <w:ind w:firstLine="708"/>
       </w:pPr>
       <w:r>
-        <w:t>O título da seção Conclusão(</w:t>
-      </w:r>
-      <w:proofErr w:type="spellStart"/>
-      <w:r>
-        <w:t>ões</w:t>
-      </w:r>
-      <w:proofErr w:type="spellEnd"/>
-      <w:r>
-        <w:t>) ou Considerações Finais deve ser alinhado à esquerda e grafado em negrito. Fica a critério do aluno e do orientador a escolha de qual termo melhor se adequa ao trabalho. Esta seção deve conter frases curtas, apresentando as conclusões e inferências elaboradas a partir da discussão dos resultados. É importante que estas frases não sejam meras reproduções dos resultados, respondendo aos objetivos propostos no trabalho. Os autores não devem, em hipótese alguma, mencionar, citar ou reproduzir resultados de outros estudos na(s) conclusão(</w:t>
-      </w:r>
-      <w:proofErr w:type="spellStart"/>
-      <w:r>
-        <w:t>ões</w:t>
-      </w:r>
-      <w:proofErr w:type="spellEnd"/>
-      <w:r>
-        <w:t>) ou considerações finais do TCC. Por fim, salienta-se que essa seção não deve conter tabelas ou figuras, sendo redigida</w:t>
-      </w:r>
-      <w:bookmarkStart w:id="238" w:name="_Hlk66353157"/>
+        <w:t xml:space="preserve">O título da seção Conclusão(ões) ou Considerações Finais deve ser alinhado à esquerda e grafado em negrito. Fica a critério do aluno e do orientador a escolha de qual </w:t>
+      </w:r>
+      <w:r>
+        <w:lastRenderedPageBreak/>
+        <w:t>termo melhor se adequa ao trabalho. Esta seção deve conter frases curtas, apresentando as conclusões e inferências elaboradas a partir da discussão dos resultados. É importante que estas frases não sejam meras reproduções dos resultados, respondendo aos objetivos propostos no trabalho. Os autores não devem, em hipótese alguma, mencionar, citar ou reproduzir resultados de outros estudos na(s) conclusão(ões) ou considerações finais do TCC. Por fim, salienta-se que essa seção não deve conter tabelas ou figuras, sendo redigida</w:t>
+      </w:r>
+      <w:bookmarkStart w:id="531" w:name="_Hlk66353157"/>
       <w:r>
         <w:t xml:space="preserve"> </w:t>
       </w:r>
@@ -4221,7 +5278,7 @@
         <w:t>.</w:t>
       </w:r>
     </w:p>
-    <w:bookmarkEnd w:id="238"/>
+    <w:bookmarkEnd w:id="531"/>
     <w:p>
       <w:pPr>
         <w:spacing w:line="360" w:lineRule="auto"/>
@@ -4259,26 +5316,22 @@
         <w:tab/>
       </w:r>
       <w:r>
-        <w:t xml:space="preserve">O título da seção Agradecimentos deve ser alinhado à esquerda e grafado em negrito, primeira letra da palavra grafada em letra maiúscula. Trata-se de seção opcional, de no máximo três linhas, na qual o autor agradece aqueles que contribuíram de maneira relevante para o desenvolvimento do trabalho e elaboração do TCC, mas que não tiveram o </w:t>
-      </w:r>
-      <w:r>
-        <w:lastRenderedPageBreak/>
-        <w:t>envolvimento intelectual necessário à atribuição de coautoria do mesmo, abstendo-se totalmente da menção ou citação de nomes de empresas, instituições ou pessoas que permitiram ou contribuíram com o desenvolvimento do trabalho, a menos que esteja documentalmente autorizado a fazê-lo.</w:t>
-      </w:r>
-    </w:p>
-    <w:p>
-      <w:pPr>
-        <w:spacing w:line="360" w:lineRule="auto"/>
-      </w:pPr>
-    </w:p>
-    <w:p>
-      <w:pPr>
-        <w:spacing w:line="360" w:lineRule="auto"/>
-        <w:rPr>
-          <w:b/>
-        </w:rPr>
-      </w:pPr>
-      <w:bookmarkStart w:id="239" w:name="_Hlk33977167"/>
+        <w:t>O título da seção Agradecimentos deve ser alinhado à esquerda e grafado em negrito, primeira letra da palavra grafada em letra maiúscula. Trata-se de seção opcional, de no máximo três linhas, na qual o autor agradece aqueles que contribuíram de maneira relevante para o desenvolvimento do trabalho e elaboração do TCC, mas que não tiveram o envolvimento intelectual necessário à atribuição de coautoria do mesmo, abstendo-se totalmente da menção ou citação de nomes de empresas, instituições ou pessoas que permitiram ou contribuíram com o desenvolvimento do trabalho, a menos que esteja documentalmente autorizado a fazê-lo.</w:t>
+      </w:r>
+    </w:p>
+    <w:p>
+      <w:pPr>
+        <w:spacing w:line="360" w:lineRule="auto"/>
+      </w:pPr>
+    </w:p>
+    <w:p>
+      <w:pPr>
+        <w:spacing w:line="360" w:lineRule="auto"/>
+        <w:rPr>
+          <w:b/>
+        </w:rPr>
+      </w:pPr>
+      <w:bookmarkStart w:id="532" w:name="_Hlk33977167"/>
       <w:r>
         <w:rPr>
           <w:b/>
@@ -4286,7 +5339,7 @@
         <w:t>Referências</w:t>
       </w:r>
     </w:p>
-    <w:bookmarkEnd w:id="239"/>
+    <w:bookmarkEnd w:id="532"/>
     <w:p>
       <w:pPr>
         <w:spacing w:line="360" w:lineRule="auto"/>
@@ -4409,8 +5462,8 @@
 </file>
 
 <file path=word/comments.xml><?xml version="1.0" encoding="utf-8"?>
-<w:comments xmlns:wpc="http://schemas.microsoft.com/office/word/2010/wordprocessingCanvas" xmlns:cx="http://schemas.microsoft.com/office/drawing/2014/chartex" xmlns:cx1="http://schemas.microsoft.com/office/drawing/2015/9/8/chartex" xmlns:cx2="http://schemas.microsoft.com/office/drawing/2015/10/21/chartex" xmlns:cx3="http://schemas.microsoft.com/office/drawing/2016/5/9/chartex" xmlns:cx4="http://schemas.microsoft.com/office/drawing/2016/5/10/chartex" xmlns:cx5="http://schemas.microsoft.com/office/drawing/2016/5/11/chartex" xmlns:cx6="http://schemas.microsoft.com/office/drawing/2016/5/12/chartex" xmlns:cx7="http://schemas.microsoft.com/office/drawing/2016/5/13/chartex" xmlns:cx8="http://schemas.microsoft.com/office/drawing/2016/5/14/chartex" xmlns:mc="http://schemas.openxmlformats.org/markup-compatibility/2006" xmlns:aink="http://schemas.microsoft.com/office/drawing/2016/ink" xmlns:am3d="http://schemas.microsoft.com/office/drawing/2017/model3d" xmlns:o="urn:schemas-microsoft-com:office:office" xmlns:r="http://schemas.openxmlformats.org/officeDocument/2006/relationships" xmlns:m="http://schemas.openxmlformats.org/officeDocument/2006/math" xmlns:v="urn:schemas-microsoft-com:vml" xmlns:wp14="http://schemas.microsoft.com/office/word/2010/wordprocessingDrawing" xmlns:wp="http://schemas.openxmlformats.org/drawingml/2006/wordprocessingDrawing" xmlns:w10="urn:schemas-microsoft-com:office:word" xmlns:w="http://schemas.openxmlformats.org/wordprocessingml/2006/main" xmlns:w14="http://schemas.microsoft.com/office/word/2010/wordml" xmlns:w15="http://schemas.microsoft.com/office/word/2012/wordml" xmlns:w16cex="http://schemas.microsoft.com/office/word/2018/wordml/cex" xmlns:w16cid="http://schemas.microsoft.com/office/word/2016/wordml/cid" xmlns:w16="http://schemas.microsoft.com/office/word/2018/wordml" xmlns:w16sdtdh="http://schemas.microsoft.com/office/word/2020/wordml/sdtdatahash" xmlns:w16se="http://schemas.microsoft.com/office/word/2015/wordml/symex" xmlns:wpg="http://schemas.microsoft.com/office/word/2010/wordprocessingGroup" xmlns:wpi="http://schemas.microsoft.com/office/word/2010/wordprocessingInk" xmlns:wne="http://schemas.microsoft.com/office/word/2006/wordml" xmlns:wps="http://schemas.microsoft.com/office/word/2010/wordprocessingShape" mc:Ignorable="w14 w15 w16se w16cid w16 w16cex w16sdtdh wp14">
-  <w:comment w:id="22" w:author="Gabriela Scur Almudi" w:date="2022-02-23T10:15:00Z" w:initials="GS">
+<w:comments xmlns:wpc="http://schemas.microsoft.com/office/word/2010/wordprocessingCanvas" xmlns:cx="http://schemas.microsoft.com/office/drawing/2014/chartex" xmlns:cx1="http://schemas.microsoft.com/office/drawing/2015/9/8/chartex" xmlns:cx2="http://schemas.microsoft.com/office/drawing/2015/10/21/chartex" xmlns:cx3="http://schemas.microsoft.com/office/drawing/2016/5/9/chartex" xmlns:cx4="http://schemas.microsoft.com/office/drawing/2016/5/10/chartex" xmlns:cx5="http://schemas.microsoft.com/office/drawing/2016/5/11/chartex" xmlns:cx6="http://schemas.microsoft.com/office/drawing/2016/5/12/chartex" xmlns:cx7="http://schemas.microsoft.com/office/drawing/2016/5/13/chartex" xmlns:cx8="http://schemas.microsoft.com/office/drawing/2016/5/14/chartex" xmlns:mc="http://schemas.openxmlformats.org/markup-compatibility/2006" xmlns:aink="http://schemas.microsoft.com/office/drawing/2016/ink" xmlns:am3d="http://schemas.microsoft.com/office/drawing/2017/model3d" xmlns:o="urn:schemas-microsoft-com:office:office" xmlns:oel="http://schemas.microsoft.com/office/2019/extlst" xmlns:r="http://schemas.openxmlformats.org/officeDocument/2006/relationships" xmlns:m="http://schemas.openxmlformats.org/officeDocument/2006/math" xmlns:v="urn:schemas-microsoft-com:vml" xmlns:wp14="http://schemas.microsoft.com/office/word/2010/wordprocessingDrawing" xmlns:wp="http://schemas.openxmlformats.org/drawingml/2006/wordprocessingDrawing" xmlns:w10="urn:schemas-microsoft-com:office:word" xmlns:w="http://schemas.openxmlformats.org/wordprocessingml/2006/main" xmlns:w14="http://schemas.microsoft.com/office/word/2010/wordml" xmlns:w15="http://schemas.microsoft.com/office/word/2012/wordml" xmlns:w16cex="http://schemas.microsoft.com/office/word/2018/wordml/cex" xmlns:w16cid="http://schemas.microsoft.com/office/word/2016/wordml/cid" xmlns:w16="http://schemas.microsoft.com/office/word/2018/wordml" xmlns:w16sdtdh="http://schemas.microsoft.com/office/word/2020/wordml/sdtdatahash" xmlns:w16se="http://schemas.microsoft.com/office/word/2015/wordml/symex" xmlns:wpg="http://schemas.microsoft.com/office/word/2010/wordprocessingGroup" xmlns:wpi="http://schemas.microsoft.com/office/word/2010/wordprocessingInk" xmlns:wne="http://schemas.microsoft.com/office/word/2006/wordml" xmlns:wps="http://schemas.microsoft.com/office/word/2010/wordprocessingShape" mc:Ignorable="w14 w15 w16se w16cid w16 w16cex w16sdtdh wp14">
+  <w:comment w:id="96" w:author="Gabriela Scur Almudi" w:date="2022-02-23T10:15:00Z" w:initials="GS">
     <w:p>
       <w:pPr>
         <w:pStyle w:val="Textodecomentrio"/>
@@ -4422,15 +5475,7 @@
         <w:annotationRef/>
       </w:r>
       <w:r>
-        <w:t xml:space="preserve">Deixe a escrita para o nosso mesmo. Como será que o Brasil (ou américa </w:t>
-      </w:r>
-      <w:proofErr w:type="gramStart"/>
-      <w:r>
-        <w:t>latina)...</w:t>
-      </w:r>
-      <w:proofErr w:type="gramEnd"/>
-      <w:r>
-        <w:t>.</w:t>
+        <w:t>Deixe a escrita para o nosso mesmo. Como será que o Brasil (ou américa latina)....</w:t>
       </w:r>
     </w:p>
     <w:p>
@@ -4443,27 +5488,11 @@
         <w:pStyle w:val="Textodecomentrio"/>
       </w:pPr>
       <w:r>
-        <w:t xml:space="preserve">Mas </w:t>
-      </w:r>
-      <w:proofErr w:type="spellStart"/>
-      <w:r>
-        <w:t>lembre</w:t>
-      </w:r>
-      <w:proofErr w:type="spellEnd"/>
-      <w:r>
-        <w:t xml:space="preserve">: se </w:t>
-      </w:r>
-      <w:proofErr w:type="spellStart"/>
-      <w:r>
-        <w:t>vc</w:t>
-      </w:r>
-      <w:proofErr w:type="spellEnd"/>
-      <w:r>
-        <w:t xml:space="preserve"> faz essas perguntas, terá q responder com o estudo. Se não responder em nível “américa latina” nem coloque. </w:t>
+        <w:t xml:space="preserve">Mas lembre: se vc faz essas perguntas, terá q responder com o estudo. Se não responder em nível “américa latina” nem coloque. </w:t>
       </w:r>
     </w:p>
   </w:comment>
-  <w:comment w:id="74" w:author="Gabriela Scur Almudi" w:date="2022-02-23T10:20:00Z" w:initials="GS">
+  <w:comment w:id="97" w:author="eduardo" w:date="2022-05-04T20:25:00Z" w:initials="e">
     <w:p>
       <w:pPr>
         <w:pStyle w:val="Textodecomentrio"/>
@@ -4474,28 +5503,68 @@
         </w:rPr>
         <w:annotationRef/>
       </w:r>
+    </w:p>
+  </w:comment>
+  <w:comment w:id="98" w:author="eduardo" w:date="2022-05-04T20:25:00Z" w:initials="e">
+    <w:p>
+      <w:pPr>
+        <w:pStyle w:val="Textodecomentrio"/>
+      </w:pPr>
+      <w:r>
+        <w:rPr>
+          <w:rStyle w:val="Refdecomentrio"/>
+        </w:rPr>
+        <w:annotationRef/>
+      </w:r>
+    </w:p>
+  </w:comment>
+  <w:comment w:id="99" w:author="eduardo" w:date="2022-05-04T20:26:00Z" w:initials="e">
+    <w:p>
+      <w:pPr>
+        <w:pStyle w:val="Textodecomentrio"/>
+        <w:rPr>
+          <w:noProof/>
+        </w:rPr>
+      </w:pPr>
+      <w:r>
+        <w:rPr>
+          <w:rStyle w:val="Refdecomentrio"/>
+        </w:rPr>
+        <w:annotationRef/>
+      </w:r>
+      <w:r>
+        <w:rPr>
+          <w:noProof/>
+        </w:rPr>
+        <w:t>Avaliar certinho o que de fato será respondido pela pesquisa antes de colocar aqui. Por precaução tem uma continuidade do texto para linkar a ideia caso esse paragrafo saia.</w:t>
+      </w:r>
+    </w:p>
+    <w:p>
+      <w:pPr>
+        <w:pStyle w:val="Textodecomentrio"/>
+      </w:pPr>
+    </w:p>
+  </w:comment>
+  <w:comment w:id="202" w:author="Gabriela Scur Almudi" w:date="2022-02-23T10:20:00Z" w:initials="GS">
+    <w:p>
+      <w:pPr>
+        <w:pStyle w:val="Textodecomentrio"/>
+      </w:pPr>
+      <w:r>
+        <w:rPr>
+          <w:rStyle w:val="Refdecomentrio"/>
+        </w:rPr>
+        <w:annotationRef/>
+      </w:r>
       <w:r>
         <w:t xml:space="preserve">Edu, precisa desenvolver essa parte, mesmo que depois </w:t>
       </w:r>
-      <w:proofErr w:type="spellStart"/>
-      <w:r>
-        <w:t>vc</w:t>
-      </w:r>
-      <w:proofErr w:type="spellEnd"/>
-      <w:r>
-        <w:t xml:space="preserve"> complemente/altere... acho q </w:t>
-      </w:r>
-      <w:proofErr w:type="spellStart"/>
-      <w:r>
-        <w:t>vc</w:t>
-      </w:r>
-      <w:proofErr w:type="spellEnd"/>
-      <w:r>
-        <w:t xml:space="preserve"> entregou essa parte na 1ª na 1ª. entrega...  </w:t>
+      <w:r>
+        <w:t xml:space="preserve">vc complemente/altere... acho q vc entregou essa parte na 1ª na 1ª. entrega...  </w:t>
       </w:r>
     </w:p>
   </w:comment>
-  <w:comment w:id="237" w:author="Gabriela Scur Almudi" w:date="2022-02-23T10:24:00Z" w:initials="GS">
+  <w:comment w:id="530" w:author="Gabriela Scur Almudi" w:date="2022-02-23T10:24:00Z" w:initials="GS">
     <w:p>
       <w:pPr>
         <w:pStyle w:val="Textodecomentrio"/>
@@ -4507,31 +5576,7 @@
         <w:annotationRef/>
       </w:r>
       <w:r>
-        <w:t xml:space="preserve">Acho q vale aqui inserir os “próximos </w:t>
-      </w:r>
-      <w:proofErr w:type="gramStart"/>
-      <w:r>
-        <w:t>passos”...</w:t>
-      </w:r>
-      <w:proofErr w:type="gramEnd"/>
-      <w:r>
-        <w:t xml:space="preserve"> ou deixar claro no método o q </w:t>
-      </w:r>
-      <w:proofErr w:type="spellStart"/>
-      <w:r>
-        <w:t>vc</w:t>
-      </w:r>
-      <w:proofErr w:type="spellEnd"/>
-      <w:r>
-        <w:t xml:space="preserve"> já fez (tipo em etapas... e que a etapa1 tratamento dos dados – </w:t>
-      </w:r>
-      <w:proofErr w:type="spellStart"/>
-      <w:r>
-        <w:t>vc</w:t>
-      </w:r>
-      <w:proofErr w:type="spellEnd"/>
-      <w:r>
-        <w:t xml:space="preserve"> já fez e faltam x, y, z etapas a serem feitas. ALGO DO TIPO </w:t>
+        <w:t xml:space="preserve">Acho q vale aqui inserir os “próximos passos”... ou deixar claro no método o q vc já fez (tipo em etapas... e que a etapa1 tratamento dos dados – vc já fez e faltam x, y, z etapas a serem feitas. ALGO DO TIPO </w:t>
       </w:r>
     </w:p>
   </w:comment>
@@ -4539,31 +5584,40 @@
 </file>
 
 <file path=word/commentsExtended.xml><?xml version="1.0" encoding="utf-8"?>
-<w15:commentsEx xmlns:wpc="http://schemas.microsoft.com/office/word/2010/wordprocessingCanvas" xmlns:cx="http://schemas.microsoft.com/office/drawing/2014/chartex" xmlns:cx1="http://schemas.microsoft.com/office/drawing/2015/9/8/chartex" xmlns:cx2="http://schemas.microsoft.com/office/drawing/2015/10/21/chartex" xmlns:cx3="http://schemas.microsoft.com/office/drawing/2016/5/9/chartex" xmlns:cx4="http://schemas.microsoft.com/office/drawing/2016/5/10/chartex" xmlns:cx5="http://schemas.microsoft.com/office/drawing/2016/5/11/chartex" xmlns:cx6="http://schemas.microsoft.com/office/drawing/2016/5/12/chartex" xmlns:cx7="http://schemas.microsoft.com/office/drawing/2016/5/13/chartex" xmlns:cx8="http://schemas.microsoft.com/office/drawing/2016/5/14/chartex" xmlns:mc="http://schemas.openxmlformats.org/markup-compatibility/2006" xmlns:aink="http://schemas.microsoft.com/office/drawing/2016/ink" xmlns:am3d="http://schemas.microsoft.com/office/drawing/2017/model3d" xmlns:o="urn:schemas-microsoft-com:office:office" xmlns:r="http://schemas.openxmlformats.org/officeDocument/2006/relationships" xmlns:m="http://schemas.openxmlformats.org/officeDocument/2006/math" xmlns:v="urn:schemas-microsoft-com:vml" xmlns:wp14="http://schemas.microsoft.com/office/word/2010/wordprocessingDrawing" xmlns:wp="http://schemas.openxmlformats.org/drawingml/2006/wordprocessingDrawing" xmlns:w10="urn:schemas-microsoft-com:office:word" xmlns:w="http://schemas.openxmlformats.org/wordprocessingml/2006/main" xmlns:w14="http://schemas.microsoft.com/office/word/2010/wordml" xmlns:w15="http://schemas.microsoft.com/office/word/2012/wordml" xmlns:w16cex="http://schemas.microsoft.com/office/word/2018/wordml/cex" xmlns:w16cid="http://schemas.microsoft.com/office/word/2016/wordml/cid" xmlns:w16="http://schemas.microsoft.com/office/word/2018/wordml" xmlns:w16sdtdh="http://schemas.microsoft.com/office/word/2020/wordml/sdtdatahash" xmlns:w16se="http://schemas.microsoft.com/office/word/2015/wordml/symex" xmlns:wpg="http://schemas.microsoft.com/office/word/2010/wordprocessingGroup" xmlns:wpi="http://schemas.microsoft.com/office/word/2010/wordprocessingInk" xmlns:wne="http://schemas.microsoft.com/office/word/2006/wordml" xmlns:wps="http://schemas.microsoft.com/office/word/2010/wordprocessingShape" mc:Ignorable="w14 w15 w16se w16cid w16 w16cex w16sdtdh wp14">
+<w15:commentsEx xmlns:wpc="http://schemas.microsoft.com/office/word/2010/wordprocessingCanvas" xmlns:cx="http://schemas.microsoft.com/office/drawing/2014/chartex" xmlns:cx1="http://schemas.microsoft.com/office/drawing/2015/9/8/chartex" xmlns:cx2="http://schemas.microsoft.com/office/drawing/2015/10/21/chartex" xmlns:cx3="http://schemas.microsoft.com/office/drawing/2016/5/9/chartex" xmlns:cx4="http://schemas.microsoft.com/office/drawing/2016/5/10/chartex" xmlns:cx5="http://schemas.microsoft.com/office/drawing/2016/5/11/chartex" xmlns:cx6="http://schemas.microsoft.com/office/drawing/2016/5/12/chartex" xmlns:cx7="http://schemas.microsoft.com/office/drawing/2016/5/13/chartex" xmlns:cx8="http://schemas.microsoft.com/office/drawing/2016/5/14/chartex" xmlns:mc="http://schemas.openxmlformats.org/markup-compatibility/2006" xmlns:aink="http://schemas.microsoft.com/office/drawing/2016/ink" xmlns:am3d="http://schemas.microsoft.com/office/drawing/2017/model3d" xmlns:o="urn:schemas-microsoft-com:office:office" xmlns:oel="http://schemas.microsoft.com/office/2019/extlst" xmlns:r="http://schemas.openxmlformats.org/officeDocument/2006/relationships" xmlns:m="http://schemas.openxmlformats.org/officeDocument/2006/math" xmlns:v="urn:schemas-microsoft-com:vml" xmlns:wp14="http://schemas.microsoft.com/office/word/2010/wordprocessingDrawing" xmlns:wp="http://schemas.openxmlformats.org/drawingml/2006/wordprocessingDrawing" xmlns:w10="urn:schemas-microsoft-com:office:word" xmlns:w="http://schemas.openxmlformats.org/wordprocessingml/2006/main" xmlns:w14="http://schemas.microsoft.com/office/word/2010/wordml" xmlns:w15="http://schemas.microsoft.com/office/word/2012/wordml" xmlns:w16cex="http://schemas.microsoft.com/office/word/2018/wordml/cex" xmlns:w16cid="http://schemas.microsoft.com/office/word/2016/wordml/cid" xmlns:w16="http://schemas.microsoft.com/office/word/2018/wordml" xmlns:w16sdtdh="http://schemas.microsoft.com/office/word/2020/wordml/sdtdatahash" xmlns:w16se="http://schemas.microsoft.com/office/word/2015/wordml/symex" xmlns:wpg="http://schemas.microsoft.com/office/word/2010/wordprocessingGroup" xmlns:wpi="http://schemas.microsoft.com/office/word/2010/wordprocessingInk" xmlns:wne="http://schemas.microsoft.com/office/word/2006/wordml" xmlns:wps="http://schemas.microsoft.com/office/word/2010/wordprocessingShape" mc:Ignorable="w14 w15 w16se w16cid w16 w16cex w16sdtdh wp14">
   <w15:commentEx w15:paraId="0074B6A7" w15:done="1"/>
+  <w15:commentEx w15:paraId="3BCBD9A1" w15:done="0"/>
+  <w15:commentEx w15:paraId="679FC4D7" w15:done="0"/>
+  <w15:commentEx w15:paraId="61B26531" w15:done="0"/>
   <w15:commentEx w15:paraId="0089E13C" w15:done="0"/>
   <w15:commentEx w15:paraId="5BBCA966" w15:done="0"/>
 </w15:commentsEx>
 </file>
 
 <file path=word/commentsExtensible.xml><?xml version="1.0" encoding="utf-8"?>
-<w16cex:commentsExtensible xmlns:wpc="http://schemas.microsoft.com/office/word/2010/wordprocessingCanvas" xmlns:cx="http://schemas.microsoft.com/office/drawing/2014/chartex" xmlns:cx1="http://schemas.microsoft.com/office/drawing/2015/9/8/chartex" xmlns:cx2="http://schemas.microsoft.com/office/drawing/2015/10/21/chartex" xmlns:cx3="http://schemas.microsoft.com/office/drawing/2016/5/9/chartex" xmlns:cx4="http://schemas.microsoft.com/office/drawing/2016/5/10/chartex" xmlns:cx5="http://schemas.microsoft.com/office/drawing/2016/5/11/chartex" xmlns:cx6="http://schemas.microsoft.com/office/drawing/2016/5/12/chartex" xmlns:cx7="http://schemas.microsoft.com/office/drawing/2016/5/13/chartex" xmlns:cx8="http://schemas.microsoft.com/office/drawing/2016/5/14/chartex" xmlns:mc="http://schemas.openxmlformats.org/markup-compatibility/2006" xmlns:aink="http://schemas.microsoft.com/office/drawing/2016/ink" xmlns:am3d="http://schemas.microsoft.com/office/drawing/2017/model3d" xmlns:o="urn:schemas-microsoft-com:office:office" xmlns:r="http://schemas.openxmlformats.org/officeDocument/2006/relationships" xmlns:m="http://schemas.openxmlformats.org/officeDocument/2006/math" xmlns:v="urn:schemas-microsoft-com:vml" xmlns:wp14="http://schemas.microsoft.com/office/word/2010/wordprocessingDrawing" xmlns:wp="http://schemas.openxmlformats.org/drawingml/2006/wordprocessingDrawing" xmlns:w10="urn:schemas-microsoft-com:office:word" xmlns:w="http://schemas.openxmlformats.org/wordprocessingml/2006/main" xmlns:w14="http://schemas.microsoft.com/office/word/2010/wordml" xmlns:w15="http://schemas.microsoft.com/office/word/2012/wordml" xmlns:w16cex="http://schemas.microsoft.com/office/word/2018/wordml/cex" xmlns:w16cid="http://schemas.microsoft.com/office/word/2016/wordml/cid" xmlns:w16="http://schemas.microsoft.com/office/word/2018/wordml" xmlns:w16sdtdh="http://schemas.microsoft.com/office/word/2020/wordml/sdtdatahash" xmlns:w16se="http://schemas.microsoft.com/office/word/2015/wordml/symex" xmlns:wpg="http://schemas.microsoft.com/office/word/2010/wordprocessingGroup" xmlns:wpi="http://schemas.microsoft.com/office/word/2010/wordprocessingInk" xmlns:wne="http://schemas.microsoft.com/office/word/2006/wordml" xmlns:wps="http://schemas.microsoft.com/office/word/2010/wordprocessingShape" mc:Ignorable="w14 w15 w16se w16cid w16 w16cex w16sdtdh wp14">
+<w16cex:commentsExtensible xmlns:wpc="http://schemas.microsoft.com/office/word/2010/wordprocessingCanvas" xmlns:cx="http://schemas.microsoft.com/office/drawing/2014/chartex" xmlns:cx1="http://schemas.microsoft.com/office/drawing/2015/9/8/chartex" xmlns:cx2="http://schemas.microsoft.com/office/drawing/2015/10/21/chartex" xmlns:cx3="http://schemas.microsoft.com/office/drawing/2016/5/9/chartex" xmlns:cx4="http://schemas.microsoft.com/office/drawing/2016/5/10/chartex" xmlns:cx5="http://schemas.microsoft.com/office/drawing/2016/5/11/chartex" xmlns:cx6="http://schemas.microsoft.com/office/drawing/2016/5/12/chartex" xmlns:cx7="http://schemas.microsoft.com/office/drawing/2016/5/13/chartex" xmlns:cx8="http://schemas.microsoft.com/office/drawing/2016/5/14/chartex" xmlns:mc="http://schemas.openxmlformats.org/markup-compatibility/2006" xmlns:aink="http://schemas.microsoft.com/office/drawing/2016/ink" xmlns:am3d="http://schemas.microsoft.com/office/drawing/2017/model3d" xmlns:o="urn:schemas-microsoft-com:office:office" xmlns:oel="http://schemas.microsoft.com/office/2019/extlst" xmlns:r="http://schemas.openxmlformats.org/officeDocument/2006/relationships" xmlns:m="http://schemas.openxmlformats.org/officeDocument/2006/math" xmlns:v="urn:schemas-microsoft-com:vml" xmlns:wp14="http://schemas.microsoft.com/office/word/2010/wordprocessingDrawing" xmlns:wp="http://schemas.openxmlformats.org/drawingml/2006/wordprocessingDrawing" xmlns:w10="urn:schemas-microsoft-com:office:word" xmlns:w="http://schemas.openxmlformats.org/wordprocessingml/2006/main" xmlns:w14="http://schemas.microsoft.com/office/word/2010/wordml" xmlns:w15="http://schemas.microsoft.com/office/word/2012/wordml" xmlns:w16cex="http://schemas.microsoft.com/office/word/2018/wordml/cex" xmlns:w16cid="http://schemas.microsoft.com/office/word/2016/wordml/cid" xmlns:w16="http://schemas.microsoft.com/office/word/2018/wordml" xmlns:w16sdtdh="http://schemas.microsoft.com/office/word/2020/wordml/sdtdatahash" xmlns:w16se="http://schemas.microsoft.com/office/word/2015/wordml/symex" xmlns:wpg="http://schemas.microsoft.com/office/word/2010/wordprocessingGroup" xmlns:wpi="http://schemas.microsoft.com/office/word/2010/wordprocessingInk" xmlns:wne="http://schemas.microsoft.com/office/word/2006/wordml" xmlns:wps="http://schemas.microsoft.com/office/word/2010/wordprocessingShape" mc:Ignorable="w14 w15 w16se w16cid w16 w16cex w16sdtdh wp14">
   <w16cex:commentExtensible w16cex:durableId="25C087CB" w16cex:dateUtc="2022-02-23T13:15:00Z"/>
+  <w16cex:commentExtensible w16cex:durableId="261D5FC9" w16cex:dateUtc="2022-05-04T23:25:00Z"/>
+  <w16cex:commentExtensible w16cex:durableId="261D5FBB" w16cex:dateUtc="2022-05-04T23:25:00Z"/>
+  <w16cex:commentExtensible w16cex:durableId="261D5FDD" w16cex:dateUtc="2022-05-04T23:26:00Z"/>
   <w16cex:commentExtensible w16cex:durableId="25C088D8" w16cex:dateUtc="2022-02-23T13:20:00Z"/>
   <w16cex:commentExtensible w16cex:durableId="25C089D2" w16cex:dateUtc="2022-02-23T13:24:00Z"/>
 </w16cex:commentsExtensible>
 </file>
 
 <file path=word/commentsIds.xml><?xml version="1.0" encoding="utf-8"?>
-<w16cid:commentsIds xmlns:wpc="http://schemas.microsoft.com/office/word/2010/wordprocessingCanvas" xmlns:cx="http://schemas.microsoft.com/office/drawing/2014/chartex" xmlns:cx1="http://schemas.microsoft.com/office/drawing/2015/9/8/chartex" xmlns:cx2="http://schemas.microsoft.com/office/drawing/2015/10/21/chartex" xmlns:cx3="http://schemas.microsoft.com/office/drawing/2016/5/9/chartex" xmlns:cx4="http://schemas.microsoft.com/office/drawing/2016/5/10/chartex" xmlns:cx5="http://schemas.microsoft.com/office/drawing/2016/5/11/chartex" xmlns:cx6="http://schemas.microsoft.com/office/drawing/2016/5/12/chartex" xmlns:cx7="http://schemas.microsoft.com/office/drawing/2016/5/13/chartex" xmlns:cx8="http://schemas.microsoft.com/office/drawing/2016/5/14/chartex" xmlns:mc="http://schemas.openxmlformats.org/markup-compatibility/2006" xmlns:aink="http://schemas.microsoft.com/office/drawing/2016/ink" xmlns:am3d="http://schemas.microsoft.com/office/drawing/2017/model3d" xmlns:o="urn:schemas-microsoft-com:office:office" xmlns:r="http://schemas.openxmlformats.org/officeDocument/2006/relationships" xmlns:m="http://schemas.openxmlformats.org/officeDocument/2006/math" xmlns:v="urn:schemas-microsoft-com:vml" xmlns:wp14="http://schemas.microsoft.com/office/word/2010/wordprocessingDrawing" xmlns:wp="http://schemas.openxmlformats.org/drawingml/2006/wordprocessingDrawing" xmlns:w10="urn:schemas-microsoft-com:office:word" xmlns:w="http://schemas.openxmlformats.org/wordprocessingml/2006/main" xmlns:w14="http://schemas.microsoft.com/office/word/2010/wordml" xmlns:w15="http://schemas.microsoft.com/office/word/2012/wordml" xmlns:w16cex="http://schemas.microsoft.com/office/word/2018/wordml/cex" xmlns:w16cid="http://schemas.microsoft.com/office/word/2016/wordml/cid" xmlns:w16="http://schemas.microsoft.com/office/word/2018/wordml" xmlns:w16sdtdh="http://schemas.microsoft.com/office/word/2020/wordml/sdtdatahash" xmlns:w16se="http://schemas.microsoft.com/office/word/2015/wordml/symex" xmlns:wpg="http://schemas.microsoft.com/office/word/2010/wordprocessingGroup" xmlns:wpi="http://schemas.microsoft.com/office/word/2010/wordprocessingInk" xmlns:wne="http://schemas.microsoft.com/office/word/2006/wordml" xmlns:wps="http://schemas.microsoft.com/office/word/2010/wordprocessingShape" mc:Ignorable="w14 w15 w16se w16cid w16 w16cex w16sdtdh wp14">
+<w16cid:commentsIds xmlns:wpc="http://schemas.microsoft.com/office/word/2010/wordprocessingCanvas" xmlns:cx="http://schemas.microsoft.com/office/drawing/2014/chartex" xmlns:cx1="http://schemas.microsoft.com/office/drawing/2015/9/8/chartex" xmlns:cx2="http://schemas.microsoft.com/office/drawing/2015/10/21/chartex" xmlns:cx3="http://schemas.microsoft.com/office/drawing/2016/5/9/chartex" xmlns:cx4="http://schemas.microsoft.com/office/drawing/2016/5/10/chartex" xmlns:cx5="http://schemas.microsoft.com/office/drawing/2016/5/11/chartex" xmlns:cx6="http://schemas.microsoft.com/office/drawing/2016/5/12/chartex" xmlns:cx7="http://schemas.microsoft.com/office/drawing/2016/5/13/chartex" xmlns:cx8="http://schemas.microsoft.com/office/drawing/2016/5/14/chartex" xmlns:mc="http://schemas.openxmlformats.org/markup-compatibility/2006" xmlns:aink="http://schemas.microsoft.com/office/drawing/2016/ink" xmlns:am3d="http://schemas.microsoft.com/office/drawing/2017/model3d" xmlns:o="urn:schemas-microsoft-com:office:office" xmlns:oel="http://schemas.microsoft.com/office/2019/extlst" xmlns:r="http://schemas.openxmlformats.org/officeDocument/2006/relationships" xmlns:m="http://schemas.openxmlformats.org/officeDocument/2006/math" xmlns:v="urn:schemas-microsoft-com:vml" xmlns:wp14="http://schemas.microsoft.com/office/word/2010/wordprocessingDrawing" xmlns:wp="http://schemas.openxmlformats.org/drawingml/2006/wordprocessingDrawing" xmlns:w10="urn:schemas-microsoft-com:office:word" xmlns:w="http://schemas.openxmlformats.org/wordprocessingml/2006/main" xmlns:w14="http://schemas.microsoft.com/office/word/2010/wordml" xmlns:w15="http://schemas.microsoft.com/office/word/2012/wordml" xmlns:w16cex="http://schemas.microsoft.com/office/word/2018/wordml/cex" xmlns:w16cid="http://schemas.microsoft.com/office/word/2016/wordml/cid" xmlns:w16="http://schemas.microsoft.com/office/word/2018/wordml" xmlns:w16sdtdh="http://schemas.microsoft.com/office/word/2020/wordml/sdtdatahash" xmlns:w16se="http://schemas.microsoft.com/office/word/2015/wordml/symex" xmlns:wpg="http://schemas.microsoft.com/office/word/2010/wordprocessingGroup" xmlns:wpi="http://schemas.microsoft.com/office/word/2010/wordprocessingInk" xmlns:wne="http://schemas.microsoft.com/office/word/2006/wordml" xmlns:wps="http://schemas.microsoft.com/office/word/2010/wordprocessingShape" mc:Ignorable="w14 w15 w16se w16cid w16 w16cex w16sdtdh wp14">
   <w16cid:commentId w16cid:paraId="0074B6A7" w16cid:durableId="25C087CB"/>
+  <w16cid:commentId w16cid:paraId="3BCBD9A1" w16cid:durableId="261D5FC9"/>
+  <w16cid:commentId w16cid:paraId="679FC4D7" w16cid:durableId="261D5FBB"/>
+  <w16cid:commentId w16cid:paraId="61B26531" w16cid:durableId="261D5FDD"/>
   <w16cid:commentId w16cid:paraId="0089E13C" w16cid:durableId="25C088D8"/>
   <w16cid:commentId w16cid:paraId="5BBCA966" w16cid:durableId="25C089D2"/>
 </w16cid:commentsIds>
 </file>
 
 <file path=word/endnotes.xml><?xml version="1.0" encoding="utf-8"?>
-<w:endnotes xmlns:wpc="http://schemas.microsoft.com/office/word/2010/wordprocessingCanvas" xmlns:cx="http://schemas.microsoft.com/office/drawing/2014/chartex" xmlns:cx1="http://schemas.microsoft.com/office/drawing/2015/9/8/chartex" xmlns:cx2="http://schemas.microsoft.com/office/drawing/2015/10/21/chartex" xmlns:cx3="http://schemas.microsoft.com/office/drawing/2016/5/9/chartex" xmlns:cx4="http://schemas.microsoft.com/office/drawing/2016/5/10/chartex" xmlns:cx5="http://schemas.microsoft.com/office/drawing/2016/5/11/chartex" xmlns:cx6="http://schemas.microsoft.com/office/drawing/2016/5/12/chartex" xmlns:cx7="http://schemas.microsoft.com/office/drawing/2016/5/13/chartex" xmlns:cx8="http://schemas.microsoft.com/office/drawing/2016/5/14/chartex" xmlns:mc="http://schemas.openxmlformats.org/markup-compatibility/2006" xmlns:aink="http://schemas.microsoft.com/office/drawing/2016/ink" xmlns:am3d="http://schemas.microsoft.com/office/drawing/2017/model3d" xmlns:o="urn:schemas-microsoft-com:office:office" xmlns:r="http://schemas.openxmlformats.org/officeDocument/2006/relationships" xmlns:m="http://schemas.openxmlformats.org/officeDocument/2006/math" xmlns:v="urn:schemas-microsoft-com:vml" xmlns:wp14="http://schemas.microsoft.com/office/word/2010/wordprocessingDrawing" xmlns:wp="http://schemas.openxmlformats.org/drawingml/2006/wordprocessingDrawing" xmlns:w10="urn:schemas-microsoft-com:office:word" xmlns:w="http://schemas.openxmlformats.org/wordprocessingml/2006/main" xmlns:w14="http://schemas.microsoft.com/office/word/2010/wordml" xmlns:w15="http://schemas.microsoft.com/office/word/2012/wordml" xmlns:w16cex="http://schemas.microsoft.com/office/word/2018/wordml/cex" xmlns:w16cid="http://schemas.microsoft.com/office/word/2016/wordml/cid" xmlns:w16="http://schemas.microsoft.com/office/word/2018/wordml" xmlns:w16sdtdh="http://schemas.microsoft.com/office/word/2020/wordml/sdtdatahash" xmlns:w16se="http://schemas.microsoft.com/office/word/2015/wordml/symex" xmlns:wpg="http://schemas.microsoft.com/office/word/2010/wordprocessingGroup" xmlns:wpi="http://schemas.microsoft.com/office/word/2010/wordprocessingInk" xmlns:wne="http://schemas.microsoft.com/office/word/2006/wordml" xmlns:wps="http://schemas.microsoft.com/office/word/2010/wordprocessingShape" mc:Ignorable="w14 w15 w16se w16cid w16 w16cex w16sdtdh wp14">
+<w:endnotes xmlns:wpc="http://schemas.microsoft.com/office/word/2010/wordprocessingCanvas" xmlns:cx="http://schemas.microsoft.com/office/drawing/2014/chartex" xmlns:cx1="http://schemas.microsoft.com/office/drawing/2015/9/8/chartex" xmlns:cx2="http://schemas.microsoft.com/office/drawing/2015/10/21/chartex" xmlns:cx3="http://schemas.microsoft.com/office/drawing/2016/5/9/chartex" xmlns:cx4="http://schemas.microsoft.com/office/drawing/2016/5/10/chartex" xmlns:cx5="http://schemas.microsoft.com/office/drawing/2016/5/11/chartex" xmlns:cx6="http://schemas.microsoft.com/office/drawing/2016/5/12/chartex" xmlns:cx7="http://schemas.microsoft.com/office/drawing/2016/5/13/chartex" xmlns:cx8="http://schemas.microsoft.com/office/drawing/2016/5/14/chartex" xmlns:mc="http://schemas.openxmlformats.org/markup-compatibility/2006" xmlns:aink="http://schemas.microsoft.com/office/drawing/2016/ink" xmlns:am3d="http://schemas.microsoft.com/office/drawing/2017/model3d" xmlns:o="urn:schemas-microsoft-com:office:office" xmlns:oel="http://schemas.microsoft.com/office/2019/extlst" xmlns:r="http://schemas.openxmlformats.org/officeDocument/2006/relationships" xmlns:m="http://schemas.openxmlformats.org/officeDocument/2006/math" xmlns:v="urn:schemas-microsoft-com:vml" xmlns:wp14="http://schemas.microsoft.com/office/word/2010/wordprocessingDrawing" xmlns:wp="http://schemas.openxmlformats.org/drawingml/2006/wordprocessingDrawing" xmlns:w10="urn:schemas-microsoft-com:office:word" xmlns:w="http://schemas.openxmlformats.org/wordprocessingml/2006/main" xmlns:w14="http://schemas.microsoft.com/office/word/2010/wordml" xmlns:w15="http://schemas.microsoft.com/office/word/2012/wordml" xmlns:w16cex="http://schemas.microsoft.com/office/word/2018/wordml/cex" xmlns:w16cid="http://schemas.microsoft.com/office/word/2016/wordml/cid" xmlns:w16="http://schemas.microsoft.com/office/word/2018/wordml" xmlns:w16sdtdh="http://schemas.microsoft.com/office/word/2020/wordml/sdtdatahash" xmlns:w16se="http://schemas.microsoft.com/office/word/2015/wordml/symex" xmlns:wpg="http://schemas.microsoft.com/office/word/2010/wordprocessingGroup" xmlns:wpi="http://schemas.microsoft.com/office/word/2010/wordprocessingInk" xmlns:wne="http://schemas.microsoft.com/office/word/2006/wordml" xmlns:wps="http://schemas.microsoft.com/office/word/2010/wordprocessingShape" mc:Ignorable="w14 w15 w16se w16cid w16 w16cex w16sdtdh wp14">
   <w:endnote w:type="separator" w:id="-1">
     <w:p>
       <w:pPr>
@@ -4588,7 +5642,7 @@
 </file>
 
 <file path=word/footer1.xml><?xml version="1.0" encoding="utf-8"?>
-<w:ftr xmlns:wpc="http://schemas.microsoft.com/office/word/2010/wordprocessingCanvas" xmlns:cx="http://schemas.microsoft.com/office/drawing/2014/chartex" xmlns:cx1="http://schemas.microsoft.com/office/drawing/2015/9/8/chartex" xmlns:cx2="http://schemas.microsoft.com/office/drawing/2015/10/21/chartex" xmlns:cx3="http://schemas.microsoft.com/office/drawing/2016/5/9/chartex" xmlns:cx4="http://schemas.microsoft.com/office/drawing/2016/5/10/chartex" xmlns:cx5="http://schemas.microsoft.com/office/drawing/2016/5/11/chartex" xmlns:cx6="http://schemas.microsoft.com/office/drawing/2016/5/12/chartex" xmlns:cx7="http://schemas.microsoft.com/office/drawing/2016/5/13/chartex" xmlns:cx8="http://schemas.microsoft.com/office/drawing/2016/5/14/chartex" xmlns:mc="http://schemas.openxmlformats.org/markup-compatibility/2006" xmlns:aink="http://schemas.microsoft.com/office/drawing/2016/ink" xmlns:am3d="http://schemas.microsoft.com/office/drawing/2017/model3d" xmlns:o="urn:schemas-microsoft-com:office:office" xmlns:r="http://schemas.openxmlformats.org/officeDocument/2006/relationships" xmlns:m="http://schemas.openxmlformats.org/officeDocument/2006/math" xmlns:v="urn:schemas-microsoft-com:vml" xmlns:wp14="http://schemas.microsoft.com/office/word/2010/wordprocessingDrawing" xmlns:wp="http://schemas.openxmlformats.org/drawingml/2006/wordprocessingDrawing" xmlns:w10="urn:schemas-microsoft-com:office:word" xmlns:w="http://schemas.openxmlformats.org/wordprocessingml/2006/main" xmlns:w14="http://schemas.microsoft.com/office/word/2010/wordml" xmlns:w15="http://schemas.microsoft.com/office/word/2012/wordml" xmlns:w16cex="http://schemas.microsoft.com/office/word/2018/wordml/cex" xmlns:w16cid="http://schemas.microsoft.com/office/word/2016/wordml/cid" xmlns:w16="http://schemas.microsoft.com/office/word/2018/wordml" xmlns:w16sdtdh="http://schemas.microsoft.com/office/word/2020/wordml/sdtdatahash" xmlns:w16se="http://schemas.microsoft.com/office/word/2015/wordml/symex" xmlns:wpg="http://schemas.microsoft.com/office/word/2010/wordprocessingGroup" xmlns:wpi="http://schemas.microsoft.com/office/word/2010/wordprocessingInk" xmlns:wne="http://schemas.microsoft.com/office/word/2006/wordml" xmlns:wps="http://schemas.microsoft.com/office/word/2010/wordprocessingShape" mc:Ignorable="w14 w15 w16se w16cid w16 w16cex w16sdtdh wp14">
+<w:ftr xmlns:wpc="http://schemas.microsoft.com/office/word/2010/wordprocessingCanvas" xmlns:cx="http://schemas.microsoft.com/office/drawing/2014/chartex" xmlns:cx1="http://schemas.microsoft.com/office/drawing/2015/9/8/chartex" xmlns:cx2="http://schemas.microsoft.com/office/drawing/2015/10/21/chartex" xmlns:cx3="http://schemas.microsoft.com/office/drawing/2016/5/9/chartex" xmlns:cx4="http://schemas.microsoft.com/office/drawing/2016/5/10/chartex" xmlns:cx5="http://schemas.microsoft.com/office/drawing/2016/5/11/chartex" xmlns:cx6="http://schemas.microsoft.com/office/drawing/2016/5/12/chartex" xmlns:cx7="http://schemas.microsoft.com/office/drawing/2016/5/13/chartex" xmlns:cx8="http://schemas.microsoft.com/office/drawing/2016/5/14/chartex" xmlns:mc="http://schemas.openxmlformats.org/markup-compatibility/2006" xmlns:aink="http://schemas.microsoft.com/office/drawing/2016/ink" xmlns:am3d="http://schemas.microsoft.com/office/drawing/2017/model3d" xmlns:o="urn:schemas-microsoft-com:office:office" xmlns:oel="http://schemas.microsoft.com/office/2019/extlst" xmlns:r="http://schemas.openxmlformats.org/officeDocument/2006/relationships" xmlns:m="http://schemas.openxmlformats.org/officeDocument/2006/math" xmlns:v="urn:schemas-microsoft-com:vml" xmlns:wp14="http://schemas.microsoft.com/office/word/2010/wordprocessingDrawing" xmlns:wp="http://schemas.openxmlformats.org/drawingml/2006/wordprocessingDrawing" xmlns:w10="urn:schemas-microsoft-com:office:word" xmlns:w="http://schemas.openxmlformats.org/wordprocessingml/2006/main" xmlns:w14="http://schemas.microsoft.com/office/word/2010/wordml" xmlns:w15="http://schemas.microsoft.com/office/word/2012/wordml" xmlns:w16cex="http://schemas.microsoft.com/office/word/2018/wordml/cex" xmlns:w16cid="http://schemas.microsoft.com/office/word/2016/wordml/cid" xmlns:w16="http://schemas.microsoft.com/office/word/2018/wordml" xmlns:w16sdtdh="http://schemas.microsoft.com/office/word/2020/wordml/sdtdatahash" xmlns:w16se="http://schemas.microsoft.com/office/word/2015/wordml/symex" xmlns:wpg="http://schemas.microsoft.com/office/word/2010/wordprocessingGroup" xmlns:wpi="http://schemas.microsoft.com/office/word/2010/wordprocessingInk" xmlns:wne="http://schemas.microsoft.com/office/word/2006/wordml" xmlns:wps="http://schemas.microsoft.com/office/word/2010/wordprocessingShape" mc:Ignorable="w14 w15 w16se w16cid w16 w16cex w16sdtdh wp14">
   <w:sdt>
     <w:sdtPr>
       <w:id w:val="232360599"/>
@@ -4616,7 +5670,7 @@
 </file>
 
 <file path=word/footer2.xml><?xml version="1.0" encoding="utf-8"?>
-<w:ftr xmlns:wpc="http://schemas.microsoft.com/office/word/2010/wordprocessingCanvas" xmlns:cx="http://schemas.microsoft.com/office/drawing/2014/chartex" xmlns:cx1="http://schemas.microsoft.com/office/drawing/2015/9/8/chartex" xmlns:cx2="http://schemas.microsoft.com/office/drawing/2015/10/21/chartex" xmlns:cx3="http://schemas.microsoft.com/office/drawing/2016/5/9/chartex" xmlns:cx4="http://schemas.microsoft.com/office/drawing/2016/5/10/chartex" xmlns:cx5="http://schemas.microsoft.com/office/drawing/2016/5/11/chartex" xmlns:cx6="http://schemas.microsoft.com/office/drawing/2016/5/12/chartex" xmlns:cx7="http://schemas.microsoft.com/office/drawing/2016/5/13/chartex" xmlns:cx8="http://schemas.microsoft.com/office/drawing/2016/5/14/chartex" xmlns:mc="http://schemas.openxmlformats.org/markup-compatibility/2006" xmlns:aink="http://schemas.microsoft.com/office/drawing/2016/ink" xmlns:am3d="http://schemas.microsoft.com/office/drawing/2017/model3d" xmlns:o="urn:schemas-microsoft-com:office:office" xmlns:r="http://schemas.openxmlformats.org/officeDocument/2006/relationships" xmlns:m="http://schemas.openxmlformats.org/officeDocument/2006/math" xmlns:v="urn:schemas-microsoft-com:vml" xmlns:wp14="http://schemas.microsoft.com/office/word/2010/wordprocessingDrawing" xmlns:wp="http://schemas.openxmlformats.org/drawingml/2006/wordprocessingDrawing" xmlns:w10="urn:schemas-microsoft-com:office:word" xmlns:w="http://schemas.openxmlformats.org/wordprocessingml/2006/main" xmlns:w14="http://schemas.microsoft.com/office/word/2010/wordml" xmlns:w15="http://schemas.microsoft.com/office/word/2012/wordml" xmlns:w16cex="http://schemas.microsoft.com/office/word/2018/wordml/cex" xmlns:w16cid="http://schemas.microsoft.com/office/word/2016/wordml/cid" xmlns:w16="http://schemas.microsoft.com/office/word/2018/wordml" xmlns:w16sdtdh="http://schemas.microsoft.com/office/word/2020/wordml/sdtdatahash" xmlns:w16se="http://schemas.microsoft.com/office/word/2015/wordml/symex" xmlns:wpg="http://schemas.microsoft.com/office/word/2010/wordprocessingGroup" xmlns:wpi="http://schemas.microsoft.com/office/word/2010/wordprocessingInk" xmlns:wne="http://schemas.microsoft.com/office/word/2006/wordml" xmlns:wps="http://schemas.microsoft.com/office/word/2010/wordprocessingShape" mc:Ignorable="w14 w15 w16se w16cid w16 w16cex w16sdtdh wp14">
+<w:ftr xmlns:wpc="http://schemas.microsoft.com/office/word/2010/wordprocessingCanvas" xmlns:cx="http://schemas.microsoft.com/office/drawing/2014/chartex" xmlns:cx1="http://schemas.microsoft.com/office/drawing/2015/9/8/chartex" xmlns:cx2="http://schemas.microsoft.com/office/drawing/2015/10/21/chartex" xmlns:cx3="http://schemas.microsoft.com/office/drawing/2016/5/9/chartex" xmlns:cx4="http://schemas.microsoft.com/office/drawing/2016/5/10/chartex" xmlns:cx5="http://schemas.microsoft.com/office/drawing/2016/5/11/chartex" xmlns:cx6="http://schemas.microsoft.com/office/drawing/2016/5/12/chartex" xmlns:cx7="http://schemas.microsoft.com/office/drawing/2016/5/13/chartex" xmlns:cx8="http://schemas.microsoft.com/office/drawing/2016/5/14/chartex" xmlns:mc="http://schemas.openxmlformats.org/markup-compatibility/2006" xmlns:aink="http://schemas.microsoft.com/office/drawing/2016/ink" xmlns:am3d="http://schemas.microsoft.com/office/drawing/2017/model3d" xmlns:o="urn:schemas-microsoft-com:office:office" xmlns:oel="http://schemas.microsoft.com/office/2019/extlst" xmlns:r="http://schemas.openxmlformats.org/officeDocument/2006/relationships" xmlns:m="http://schemas.openxmlformats.org/officeDocument/2006/math" xmlns:v="urn:schemas-microsoft-com:vml" xmlns:wp14="http://schemas.microsoft.com/office/word/2010/wordprocessingDrawing" xmlns:wp="http://schemas.openxmlformats.org/drawingml/2006/wordprocessingDrawing" xmlns:w10="urn:schemas-microsoft-com:office:word" xmlns:w="http://schemas.openxmlformats.org/wordprocessingml/2006/main" xmlns:w14="http://schemas.microsoft.com/office/word/2010/wordml" xmlns:w15="http://schemas.microsoft.com/office/word/2012/wordml" xmlns:w16cex="http://schemas.microsoft.com/office/word/2018/wordml/cex" xmlns:w16cid="http://schemas.microsoft.com/office/word/2016/wordml/cid" xmlns:w16="http://schemas.microsoft.com/office/word/2018/wordml" xmlns:w16sdtdh="http://schemas.microsoft.com/office/word/2020/wordml/sdtdatahash" xmlns:w16se="http://schemas.microsoft.com/office/word/2015/wordml/symex" xmlns:wpg="http://schemas.microsoft.com/office/word/2010/wordprocessingGroup" xmlns:wpi="http://schemas.microsoft.com/office/word/2010/wordprocessingInk" xmlns:wne="http://schemas.microsoft.com/office/word/2006/wordml" xmlns:wps="http://schemas.microsoft.com/office/word/2010/wordprocessingShape" mc:Ignorable="w14 w15 w16se w16cid w16 w16cex w16sdtdh wp14">
   <w:sdt>
     <w:sdtPr>
       <w:id w:val="-1700615095"/>
@@ -4694,7 +5748,7 @@
 </file>
 
 <file path=word/footer3.xml><?xml version="1.0" encoding="utf-8"?>
-<w:ftr xmlns:wpc="http://schemas.microsoft.com/office/word/2010/wordprocessingCanvas" xmlns:cx="http://schemas.microsoft.com/office/drawing/2014/chartex" xmlns:cx1="http://schemas.microsoft.com/office/drawing/2015/9/8/chartex" xmlns:cx2="http://schemas.microsoft.com/office/drawing/2015/10/21/chartex" xmlns:cx3="http://schemas.microsoft.com/office/drawing/2016/5/9/chartex" xmlns:cx4="http://schemas.microsoft.com/office/drawing/2016/5/10/chartex" xmlns:cx5="http://schemas.microsoft.com/office/drawing/2016/5/11/chartex" xmlns:cx6="http://schemas.microsoft.com/office/drawing/2016/5/12/chartex" xmlns:cx7="http://schemas.microsoft.com/office/drawing/2016/5/13/chartex" xmlns:cx8="http://schemas.microsoft.com/office/drawing/2016/5/14/chartex" xmlns:mc="http://schemas.openxmlformats.org/markup-compatibility/2006" xmlns:aink="http://schemas.microsoft.com/office/drawing/2016/ink" xmlns:am3d="http://schemas.microsoft.com/office/drawing/2017/model3d" xmlns:o="urn:schemas-microsoft-com:office:office" xmlns:r="http://schemas.openxmlformats.org/officeDocument/2006/relationships" xmlns:m="http://schemas.openxmlformats.org/officeDocument/2006/math" xmlns:v="urn:schemas-microsoft-com:vml" xmlns:wp14="http://schemas.microsoft.com/office/word/2010/wordprocessingDrawing" xmlns:wp="http://schemas.openxmlformats.org/drawingml/2006/wordprocessingDrawing" xmlns:w10="urn:schemas-microsoft-com:office:word" xmlns:w="http://schemas.openxmlformats.org/wordprocessingml/2006/main" xmlns:w14="http://schemas.microsoft.com/office/word/2010/wordml" xmlns:w15="http://schemas.microsoft.com/office/word/2012/wordml" xmlns:w16cex="http://schemas.microsoft.com/office/word/2018/wordml/cex" xmlns:w16cid="http://schemas.microsoft.com/office/word/2016/wordml/cid" xmlns:w16="http://schemas.microsoft.com/office/word/2018/wordml" xmlns:w16sdtdh="http://schemas.microsoft.com/office/word/2020/wordml/sdtdatahash" xmlns:w16se="http://schemas.microsoft.com/office/word/2015/wordml/symex" xmlns:wpg="http://schemas.microsoft.com/office/word/2010/wordprocessingGroup" xmlns:wpi="http://schemas.microsoft.com/office/word/2010/wordprocessingInk" xmlns:wne="http://schemas.microsoft.com/office/word/2006/wordml" xmlns:wps="http://schemas.microsoft.com/office/word/2010/wordprocessingShape" mc:Ignorable="w14 w15 w16se w16cid w16 w16cex w16sdtdh wp14">
+<w:ftr xmlns:wpc="http://schemas.microsoft.com/office/word/2010/wordprocessingCanvas" xmlns:cx="http://schemas.microsoft.com/office/drawing/2014/chartex" xmlns:cx1="http://schemas.microsoft.com/office/drawing/2015/9/8/chartex" xmlns:cx2="http://schemas.microsoft.com/office/drawing/2015/10/21/chartex" xmlns:cx3="http://schemas.microsoft.com/office/drawing/2016/5/9/chartex" xmlns:cx4="http://schemas.microsoft.com/office/drawing/2016/5/10/chartex" xmlns:cx5="http://schemas.microsoft.com/office/drawing/2016/5/11/chartex" xmlns:cx6="http://schemas.microsoft.com/office/drawing/2016/5/12/chartex" xmlns:cx7="http://schemas.microsoft.com/office/drawing/2016/5/13/chartex" xmlns:cx8="http://schemas.microsoft.com/office/drawing/2016/5/14/chartex" xmlns:mc="http://schemas.openxmlformats.org/markup-compatibility/2006" xmlns:aink="http://schemas.microsoft.com/office/drawing/2016/ink" xmlns:am3d="http://schemas.microsoft.com/office/drawing/2017/model3d" xmlns:o="urn:schemas-microsoft-com:office:office" xmlns:oel="http://schemas.microsoft.com/office/2019/extlst" xmlns:r="http://schemas.openxmlformats.org/officeDocument/2006/relationships" xmlns:m="http://schemas.openxmlformats.org/officeDocument/2006/math" xmlns:v="urn:schemas-microsoft-com:vml" xmlns:wp14="http://schemas.microsoft.com/office/word/2010/wordprocessingDrawing" xmlns:wp="http://schemas.openxmlformats.org/drawingml/2006/wordprocessingDrawing" xmlns:w10="urn:schemas-microsoft-com:office:word" xmlns:w="http://schemas.openxmlformats.org/wordprocessingml/2006/main" xmlns:w14="http://schemas.microsoft.com/office/word/2010/wordml" xmlns:w15="http://schemas.microsoft.com/office/word/2012/wordml" xmlns:w16cex="http://schemas.microsoft.com/office/word/2018/wordml/cex" xmlns:w16cid="http://schemas.microsoft.com/office/word/2016/wordml/cid" xmlns:w16="http://schemas.microsoft.com/office/word/2018/wordml" xmlns:w16sdtdh="http://schemas.microsoft.com/office/word/2020/wordml/sdtdatahash" xmlns:w16se="http://schemas.microsoft.com/office/word/2015/wordml/symex" xmlns:wpg="http://schemas.microsoft.com/office/word/2010/wordprocessingGroup" xmlns:wpi="http://schemas.microsoft.com/office/word/2010/wordprocessingInk" xmlns:wne="http://schemas.microsoft.com/office/word/2006/wordml" xmlns:wps="http://schemas.microsoft.com/office/word/2010/wordprocessingShape" mc:Ignorable="w14 w15 w16se w16cid w16 w16cex w16sdtdh wp14">
   <w:p>
     <w:pPr>
       <w:pStyle w:val="Rodap"/>
@@ -4750,7 +5804,7 @@
 </file>
 
 <file path=word/footer4.xml><?xml version="1.0" encoding="utf-8"?>
-<w:ftr xmlns:wpc="http://schemas.microsoft.com/office/word/2010/wordprocessingCanvas" xmlns:cx="http://schemas.microsoft.com/office/drawing/2014/chartex" xmlns:cx1="http://schemas.microsoft.com/office/drawing/2015/9/8/chartex" xmlns:cx2="http://schemas.microsoft.com/office/drawing/2015/10/21/chartex" xmlns:cx3="http://schemas.microsoft.com/office/drawing/2016/5/9/chartex" xmlns:cx4="http://schemas.microsoft.com/office/drawing/2016/5/10/chartex" xmlns:cx5="http://schemas.microsoft.com/office/drawing/2016/5/11/chartex" xmlns:cx6="http://schemas.microsoft.com/office/drawing/2016/5/12/chartex" xmlns:cx7="http://schemas.microsoft.com/office/drawing/2016/5/13/chartex" xmlns:cx8="http://schemas.microsoft.com/office/drawing/2016/5/14/chartex" xmlns:mc="http://schemas.openxmlformats.org/markup-compatibility/2006" xmlns:aink="http://schemas.microsoft.com/office/drawing/2016/ink" xmlns:am3d="http://schemas.microsoft.com/office/drawing/2017/model3d" xmlns:o="urn:schemas-microsoft-com:office:office" xmlns:r="http://schemas.openxmlformats.org/officeDocument/2006/relationships" xmlns:m="http://schemas.openxmlformats.org/officeDocument/2006/math" xmlns:v="urn:schemas-microsoft-com:vml" xmlns:wp14="http://schemas.microsoft.com/office/word/2010/wordprocessingDrawing" xmlns:wp="http://schemas.openxmlformats.org/drawingml/2006/wordprocessingDrawing" xmlns:w10="urn:schemas-microsoft-com:office:word" xmlns:w="http://schemas.openxmlformats.org/wordprocessingml/2006/main" xmlns:w14="http://schemas.microsoft.com/office/word/2010/wordml" xmlns:w15="http://schemas.microsoft.com/office/word/2012/wordml" xmlns:w16cex="http://schemas.microsoft.com/office/word/2018/wordml/cex" xmlns:w16cid="http://schemas.microsoft.com/office/word/2016/wordml/cid" xmlns:w16="http://schemas.microsoft.com/office/word/2018/wordml" xmlns:w16sdtdh="http://schemas.microsoft.com/office/word/2020/wordml/sdtdatahash" xmlns:w16se="http://schemas.microsoft.com/office/word/2015/wordml/symex" xmlns:wpg="http://schemas.microsoft.com/office/word/2010/wordprocessingGroup" xmlns:wpi="http://schemas.microsoft.com/office/word/2010/wordprocessingInk" xmlns:wne="http://schemas.microsoft.com/office/word/2006/wordml" xmlns:wps="http://schemas.microsoft.com/office/word/2010/wordprocessingShape" mc:Ignorable="w14 w15 w16se w16cid w16 w16cex w16sdtdh wp14">
+<w:ftr xmlns:wpc="http://schemas.microsoft.com/office/word/2010/wordprocessingCanvas" xmlns:cx="http://schemas.microsoft.com/office/drawing/2014/chartex" xmlns:cx1="http://schemas.microsoft.com/office/drawing/2015/9/8/chartex" xmlns:cx2="http://schemas.microsoft.com/office/drawing/2015/10/21/chartex" xmlns:cx3="http://schemas.microsoft.com/office/drawing/2016/5/9/chartex" xmlns:cx4="http://schemas.microsoft.com/office/drawing/2016/5/10/chartex" xmlns:cx5="http://schemas.microsoft.com/office/drawing/2016/5/11/chartex" xmlns:cx6="http://schemas.microsoft.com/office/drawing/2016/5/12/chartex" xmlns:cx7="http://schemas.microsoft.com/office/drawing/2016/5/13/chartex" xmlns:cx8="http://schemas.microsoft.com/office/drawing/2016/5/14/chartex" xmlns:mc="http://schemas.openxmlformats.org/markup-compatibility/2006" xmlns:aink="http://schemas.microsoft.com/office/drawing/2016/ink" xmlns:am3d="http://schemas.microsoft.com/office/drawing/2017/model3d" xmlns:o="urn:schemas-microsoft-com:office:office" xmlns:oel="http://schemas.microsoft.com/office/2019/extlst" xmlns:r="http://schemas.openxmlformats.org/officeDocument/2006/relationships" xmlns:m="http://schemas.openxmlformats.org/officeDocument/2006/math" xmlns:v="urn:schemas-microsoft-com:vml" xmlns:wp14="http://schemas.microsoft.com/office/word/2010/wordprocessingDrawing" xmlns:wp="http://schemas.openxmlformats.org/drawingml/2006/wordprocessingDrawing" xmlns:w10="urn:schemas-microsoft-com:office:word" xmlns:w="http://schemas.openxmlformats.org/wordprocessingml/2006/main" xmlns:w14="http://schemas.microsoft.com/office/word/2010/wordml" xmlns:w15="http://schemas.microsoft.com/office/word/2012/wordml" xmlns:w16cex="http://schemas.microsoft.com/office/word/2018/wordml/cex" xmlns:w16cid="http://schemas.microsoft.com/office/word/2016/wordml/cid" xmlns:w16="http://schemas.microsoft.com/office/word/2018/wordml" xmlns:w16sdtdh="http://schemas.microsoft.com/office/word/2020/wordml/sdtdatahash" xmlns:w16se="http://schemas.microsoft.com/office/word/2015/wordml/symex" xmlns:wpg="http://schemas.microsoft.com/office/word/2010/wordprocessingGroup" xmlns:wpi="http://schemas.microsoft.com/office/word/2010/wordprocessingInk" xmlns:wne="http://schemas.microsoft.com/office/word/2006/wordml" xmlns:wps="http://schemas.microsoft.com/office/word/2010/wordprocessingShape" mc:Ignorable="w14 w15 w16se w16cid w16 w16cex w16sdtdh wp14">
   <w:p>
     <w:pPr>
       <w:pStyle w:val="Rodap"/>
@@ -4766,7 +5820,7 @@
 </file>
 
 <file path=word/footnotes.xml><?xml version="1.0" encoding="utf-8"?>
-<w:footnotes xmlns:wpc="http://schemas.microsoft.com/office/word/2010/wordprocessingCanvas" xmlns:cx="http://schemas.microsoft.com/office/drawing/2014/chartex" xmlns:cx1="http://schemas.microsoft.com/office/drawing/2015/9/8/chartex" xmlns:cx2="http://schemas.microsoft.com/office/drawing/2015/10/21/chartex" xmlns:cx3="http://schemas.microsoft.com/office/drawing/2016/5/9/chartex" xmlns:cx4="http://schemas.microsoft.com/office/drawing/2016/5/10/chartex" xmlns:cx5="http://schemas.microsoft.com/office/drawing/2016/5/11/chartex" xmlns:cx6="http://schemas.microsoft.com/office/drawing/2016/5/12/chartex" xmlns:cx7="http://schemas.microsoft.com/office/drawing/2016/5/13/chartex" xmlns:cx8="http://schemas.microsoft.com/office/drawing/2016/5/14/chartex" xmlns:mc="http://schemas.openxmlformats.org/markup-compatibility/2006" xmlns:aink="http://schemas.microsoft.com/office/drawing/2016/ink" xmlns:am3d="http://schemas.microsoft.com/office/drawing/2017/model3d" xmlns:o="urn:schemas-microsoft-com:office:office" xmlns:r="http://schemas.openxmlformats.org/officeDocument/2006/relationships" xmlns:m="http://schemas.openxmlformats.org/officeDocument/2006/math" xmlns:v="urn:schemas-microsoft-com:vml" xmlns:wp14="http://schemas.microsoft.com/office/word/2010/wordprocessingDrawing" xmlns:wp="http://schemas.openxmlformats.org/drawingml/2006/wordprocessingDrawing" xmlns:w10="urn:schemas-microsoft-com:office:word" xmlns:w="http://schemas.openxmlformats.org/wordprocessingml/2006/main" xmlns:w14="http://schemas.microsoft.com/office/word/2010/wordml" xmlns:w15="http://schemas.microsoft.com/office/word/2012/wordml" xmlns:w16cex="http://schemas.microsoft.com/office/word/2018/wordml/cex" xmlns:w16cid="http://schemas.microsoft.com/office/word/2016/wordml/cid" xmlns:w16="http://schemas.microsoft.com/office/word/2018/wordml" xmlns:w16sdtdh="http://schemas.microsoft.com/office/word/2020/wordml/sdtdatahash" xmlns:w16se="http://schemas.microsoft.com/office/word/2015/wordml/symex" xmlns:wpg="http://schemas.microsoft.com/office/word/2010/wordprocessingGroup" xmlns:wpi="http://schemas.microsoft.com/office/word/2010/wordprocessingInk" xmlns:wne="http://schemas.microsoft.com/office/word/2006/wordml" xmlns:wps="http://schemas.microsoft.com/office/word/2010/wordprocessingShape" mc:Ignorable="w14 w15 w16se w16cid w16 w16cex w16sdtdh wp14">
+<w:footnotes xmlns:wpc="http://schemas.microsoft.com/office/word/2010/wordprocessingCanvas" xmlns:cx="http://schemas.microsoft.com/office/drawing/2014/chartex" xmlns:cx1="http://schemas.microsoft.com/office/drawing/2015/9/8/chartex" xmlns:cx2="http://schemas.microsoft.com/office/drawing/2015/10/21/chartex" xmlns:cx3="http://schemas.microsoft.com/office/drawing/2016/5/9/chartex" xmlns:cx4="http://schemas.microsoft.com/office/drawing/2016/5/10/chartex" xmlns:cx5="http://schemas.microsoft.com/office/drawing/2016/5/11/chartex" xmlns:cx6="http://schemas.microsoft.com/office/drawing/2016/5/12/chartex" xmlns:cx7="http://schemas.microsoft.com/office/drawing/2016/5/13/chartex" xmlns:cx8="http://schemas.microsoft.com/office/drawing/2016/5/14/chartex" xmlns:mc="http://schemas.openxmlformats.org/markup-compatibility/2006" xmlns:aink="http://schemas.microsoft.com/office/drawing/2016/ink" xmlns:am3d="http://schemas.microsoft.com/office/drawing/2017/model3d" xmlns:o="urn:schemas-microsoft-com:office:office" xmlns:oel="http://schemas.microsoft.com/office/2019/extlst" xmlns:r="http://schemas.openxmlformats.org/officeDocument/2006/relationships" xmlns:m="http://schemas.openxmlformats.org/officeDocument/2006/math" xmlns:v="urn:schemas-microsoft-com:vml" xmlns:wp14="http://schemas.microsoft.com/office/word/2010/wordprocessingDrawing" xmlns:wp="http://schemas.openxmlformats.org/drawingml/2006/wordprocessingDrawing" xmlns:w10="urn:schemas-microsoft-com:office:word" xmlns:w="http://schemas.openxmlformats.org/wordprocessingml/2006/main" xmlns:w14="http://schemas.microsoft.com/office/word/2010/wordml" xmlns:w15="http://schemas.microsoft.com/office/word/2012/wordml" xmlns:w16cex="http://schemas.microsoft.com/office/word/2018/wordml/cex" xmlns:w16cid="http://schemas.microsoft.com/office/word/2016/wordml/cid" xmlns:w16="http://schemas.microsoft.com/office/word/2018/wordml" xmlns:w16sdtdh="http://schemas.microsoft.com/office/word/2020/wordml/sdtdatahash" xmlns:w16se="http://schemas.microsoft.com/office/word/2015/wordml/symex" xmlns:wpg="http://schemas.microsoft.com/office/word/2010/wordprocessingGroup" xmlns:wpi="http://schemas.microsoft.com/office/word/2010/wordprocessingInk" xmlns:wne="http://schemas.microsoft.com/office/word/2006/wordml" xmlns:wps="http://schemas.microsoft.com/office/word/2010/wordprocessingShape" mc:Ignorable="w14 w15 w16se w16cid w16 w16cex w16sdtdh wp14">
   <w:footnote w:type="separator" w:id="-1">
     <w:p>
       <w:pPr>
@@ -4793,7 +5847,7 @@
 </file>
 
 <file path=word/header1.xml><?xml version="1.0" encoding="utf-8"?>
-<w:hdr xmlns:wpc="http://schemas.microsoft.com/office/word/2010/wordprocessingCanvas" xmlns:cx="http://schemas.microsoft.com/office/drawing/2014/chartex" xmlns:cx1="http://schemas.microsoft.com/office/drawing/2015/9/8/chartex" xmlns:cx2="http://schemas.microsoft.com/office/drawing/2015/10/21/chartex" xmlns:cx3="http://schemas.microsoft.com/office/drawing/2016/5/9/chartex" xmlns:cx4="http://schemas.microsoft.com/office/drawing/2016/5/10/chartex" xmlns:cx5="http://schemas.microsoft.com/office/drawing/2016/5/11/chartex" xmlns:cx6="http://schemas.microsoft.com/office/drawing/2016/5/12/chartex" xmlns:cx7="http://schemas.microsoft.com/office/drawing/2016/5/13/chartex" xmlns:cx8="http://schemas.microsoft.com/office/drawing/2016/5/14/chartex" xmlns:mc="http://schemas.openxmlformats.org/markup-compatibility/2006" xmlns:aink="http://schemas.microsoft.com/office/drawing/2016/ink" xmlns:am3d="http://schemas.microsoft.com/office/drawing/2017/model3d" xmlns:o="urn:schemas-microsoft-com:office:office" xmlns:r="http://schemas.openxmlformats.org/officeDocument/2006/relationships" xmlns:m="http://schemas.openxmlformats.org/officeDocument/2006/math" xmlns:v="urn:schemas-microsoft-com:vml" xmlns:wp14="http://schemas.microsoft.com/office/word/2010/wordprocessingDrawing" xmlns:wp="http://schemas.openxmlformats.org/drawingml/2006/wordprocessingDrawing" xmlns:w10="urn:schemas-microsoft-com:office:word" xmlns:w="http://schemas.openxmlformats.org/wordprocessingml/2006/main" xmlns:w14="http://schemas.microsoft.com/office/word/2010/wordml" xmlns:w15="http://schemas.microsoft.com/office/word/2012/wordml" xmlns:w16cex="http://schemas.microsoft.com/office/word/2018/wordml/cex" xmlns:w16cid="http://schemas.microsoft.com/office/word/2016/wordml/cid" xmlns:w16="http://schemas.microsoft.com/office/word/2018/wordml" xmlns:w16sdtdh="http://schemas.microsoft.com/office/word/2020/wordml/sdtdatahash" xmlns:w16se="http://schemas.microsoft.com/office/word/2015/wordml/symex" xmlns:wpg="http://schemas.microsoft.com/office/word/2010/wordprocessingGroup" xmlns:wpi="http://schemas.microsoft.com/office/word/2010/wordprocessingInk" xmlns:wne="http://schemas.microsoft.com/office/word/2006/wordml" xmlns:wps="http://schemas.microsoft.com/office/word/2010/wordprocessingShape" mc:Ignorable="w14 w15 w16se w16cid w16 w16cex w16sdtdh wp14">
+<w:hdr xmlns:wpc="http://schemas.microsoft.com/office/word/2010/wordprocessingCanvas" xmlns:cx="http://schemas.microsoft.com/office/drawing/2014/chartex" xmlns:cx1="http://schemas.microsoft.com/office/drawing/2015/9/8/chartex" xmlns:cx2="http://schemas.microsoft.com/office/drawing/2015/10/21/chartex" xmlns:cx3="http://schemas.microsoft.com/office/drawing/2016/5/9/chartex" xmlns:cx4="http://schemas.microsoft.com/office/drawing/2016/5/10/chartex" xmlns:cx5="http://schemas.microsoft.com/office/drawing/2016/5/11/chartex" xmlns:cx6="http://schemas.microsoft.com/office/drawing/2016/5/12/chartex" xmlns:cx7="http://schemas.microsoft.com/office/drawing/2016/5/13/chartex" xmlns:cx8="http://schemas.microsoft.com/office/drawing/2016/5/14/chartex" xmlns:mc="http://schemas.openxmlformats.org/markup-compatibility/2006" xmlns:aink="http://schemas.microsoft.com/office/drawing/2016/ink" xmlns:am3d="http://schemas.microsoft.com/office/drawing/2017/model3d" xmlns:o="urn:schemas-microsoft-com:office:office" xmlns:oel="http://schemas.microsoft.com/office/2019/extlst" xmlns:r="http://schemas.openxmlformats.org/officeDocument/2006/relationships" xmlns:m="http://schemas.openxmlformats.org/officeDocument/2006/math" xmlns:v="urn:schemas-microsoft-com:vml" xmlns:wp14="http://schemas.microsoft.com/office/word/2010/wordprocessingDrawing" xmlns:wp="http://schemas.openxmlformats.org/drawingml/2006/wordprocessingDrawing" xmlns:w10="urn:schemas-microsoft-com:office:word" xmlns:w="http://schemas.openxmlformats.org/wordprocessingml/2006/main" xmlns:w14="http://schemas.microsoft.com/office/word/2010/wordml" xmlns:w15="http://schemas.microsoft.com/office/word/2012/wordml" xmlns:w16cex="http://schemas.microsoft.com/office/word/2018/wordml/cex" xmlns:w16cid="http://schemas.microsoft.com/office/word/2016/wordml/cid" xmlns:w16="http://schemas.microsoft.com/office/word/2018/wordml" xmlns:w16sdtdh="http://schemas.microsoft.com/office/word/2020/wordml/sdtdatahash" xmlns:w16se="http://schemas.microsoft.com/office/word/2015/wordml/symex" xmlns:wpg="http://schemas.microsoft.com/office/word/2010/wordprocessingGroup" xmlns:wpi="http://schemas.microsoft.com/office/word/2010/wordprocessingInk" xmlns:wne="http://schemas.microsoft.com/office/word/2006/wordml" xmlns:wps="http://schemas.microsoft.com/office/word/2010/wordprocessingShape" mc:Ignorable="w14 w15 w16se w16cid w16 w16cex w16sdtdh wp14">
   <w:p>
     <w:pPr>
       <w:pStyle w:val="SemEspaamento"/>
@@ -4978,7 +6032,7 @@
 </file>
 
 <file path=word/header2.xml><?xml version="1.0" encoding="utf-8"?>
-<w:hdr xmlns:wpc="http://schemas.microsoft.com/office/word/2010/wordprocessingCanvas" xmlns:cx="http://schemas.microsoft.com/office/drawing/2014/chartex" xmlns:cx1="http://schemas.microsoft.com/office/drawing/2015/9/8/chartex" xmlns:cx2="http://schemas.microsoft.com/office/drawing/2015/10/21/chartex" xmlns:cx3="http://schemas.microsoft.com/office/drawing/2016/5/9/chartex" xmlns:cx4="http://schemas.microsoft.com/office/drawing/2016/5/10/chartex" xmlns:cx5="http://schemas.microsoft.com/office/drawing/2016/5/11/chartex" xmlns:cx6="http://schemas.microsoft.com/office/drawing/2016/5/12/chartex" xmlns:cx7="http://schemas.microsoft.com/office/drawing/2016/5/13/chartex" xmlns:cx8="http://schemas.microsoft.com/office/drawing/2016/5/14/chartex" xmlns:mc="http://schemas.openxmlformats.org/markup-compatibility/2006" xmlns:aink="http://schemas.microsoft.com/office/drawing/2016/ink" xmlns:am3d="http://schemas.microsoft.com/office/drawing/2017/model3d" xmlns:o="urn:schemas-microsoft-com:office:office" xmlns:r="http://schemas.openxmlformats.org/officeDocument/2006/relationships" xmlns:m="http://schemas.openxmlformats.org/officeDocument/2006/math" xmlns:v="urn:schemas-microsoft-com:vml" xmlns:wp14="http://schemas.microsoft.com/office/word/2010/wordprocessingDrawing" xmlns:wp="http://schemas.openxmlformats.org/drawingml/2006/wordprocessingDrawing" xmlns:w10="urn:schemas-microsoft-com:office:word" xmlns:w="http://schemas.openxmlformats.org/wordprocessingml/2006/main" xmlns:w14="http://schemas.microsoft.com/office/word/2010/wordml" xmlns:w15="http://schemas.microsoft.com/office/word/2012/wordml" xmlns:w16cex="http://schemas.microsoft.com/office/word/2018/wordml/cex" xmlns:w16cid="http://schemas.microsoft.com/office/word/2016/wordml/cid" xmlns:w16="http://schemas.microsoft.com/office/word/2018/wordml" xmlns:w16sdtdh="http://schemas.microsoft.com/office/word/2020/wordml/sdtdatahash" xmlns:w16se="http://schemas.microsoft.com/office/word/2015/wordml/symex" xmlns:wpg="http://schemas.microsoft.com/office/word/2010/wordprocessingGroup" xmlns:wpi="http://schemas.microsoft.com/office/word/2010/wordprocessingInk" xmlns:wne="http://schemas.microsoft.com/office/word/2006/wordml" xmlns:wps="http://schemas.microsoft.com/office/word/2010/wordprocessingShape" mc:Ignorable="w14 w15 w16se w16cid w16 w16cex w16sdtdh wp14">
+<w:hdr xmlns:wpc="http://schemas.microsoft.com/office/word/2010/wordprocessingCanvas" xmlns:cx="http://schemas.microsoft.com/office/drawing/2014/chartex" xmlns:cx1="http://schemas.microsoft.com/office/drawing/2015/9/8/chartex" xmlns:cx2="http://schemas.microsoft.com/office/drawing/2015/10/21/chartex" xmlns:cx3="http://schemas.microsoft.com/office/drawing/2016/5/9/chartex" xmlns:cx4="http://schemas.microsoft.com/office/drawing/2016/5/10/chartex" xmlns:cx5="http://schemas.microsoft.com/office/drawing/2016/5/11/chartex" xmlns:cx6="http://schemas.microsoft.com/office/drawing/2016/5/12/chartex" xmlns:cx7="http://schemas.microsoft.com/office/drawing/2016/5/13/chartex" xmlns:cx8="http://schemas.microsoft.com/office/drawing/2016/5/14/chartex" xmlns:mc="http://schemas.openxmlformats.org/markup-compatibility/2006" xmlns:aink="http://schemas.microsoft.com/office/drawing/2016/ink" xmlns:am3d="http://schemas.microsoft.com/office/drawing/2017/model3d" xmlns:o="urn:schemas-microsoft-com:office:office" xmlns:oel="http://schemas.microsoft.com/office/2019/extlst" xmlns:r="http://schemas.openxmlformats.org/officeDocument/2006/relationships" xmlns:m="http://schemas.openxmlformats.org/officeDocument/2006/math" xmlns:v="urn:schemas-microsoft-com:vml" xmlns:wp14="http://schemas.microsoft.com/office/word/2010/wordprocessingDrawing" xmlns:wp="http://schemas.openxmlformats.org/drawingml/2006/wordprocessingDrawing" xmlns:w10="urn:schemas-microsoft-com:office:word" xmlns:w="http://schemas.openxmlformats.org/wordprocessingml/2006/main" xmlns:w14="http://schemas.microsoft.com/office/word/2010/wordml" xmlns:w15="http://schemas.microsoft.com/office/word/2012/wordml" xmlns:w16cex="http://schemas.microsoft.com/office/word/2018/wordml/cex" xmlns:w16cid="http://schemas.microsoft.com/office/word/2016/wordml/cid" xmlns:w16="http://schemas.microsoft.com/office/word/2018/wordml" xmlns:w16sdtdh="http://schemas.microsoft.com/office/word/2020/wordml/sdtdatahash" xmlns:w16se="http://schemas.microsoft.com/office/word/2015/wordml/symex" xmlns:wpg="http://schemas.microsoft.com/office/word/2010/wordprocessingGroup" xmlns:wpi="http://schemas.microsoft.com/office/word/2010/wordprocessingInk" xmlns:wne="http://schemas.microsoft.com/office/word/2006/wordml" xmlns:wps="http://schemas.microsoft.com/office/word/2010/wordprocessingShape" mc:Ignorable="w14 w15 w16se w16cid w16 w16cex w16sdtdh wp14">
   <w:p>
     <w:pPr>
       <w:pStyle w:val="SemEspaamento"/>
@@ -5216,7 +6270,7 @@
 </file>
 
 <file path=word/header3.xml><?xml version="1.0" encoding="utf-8"?>
-<w:hdr xmlns:wpc="http://schemas.microsoft.com/office/word/2010/wordprocessingCanvas" xmlns:cx="http://schemas.microsoft.com/office/drawing/2014/chartex" xmlns:cx1="http://schemas.microsoft.com/office/drawing/2015/9/8/chartex" xmlns:cx2="http://schemas.microsoft.com/office/drawing/2015/10/21/chartex" xmlns:cx3="http://schemas.microsoft.com/office/drawing/2016/5/9/chartex" xmlns:cx4="http://schemas.microsoft.com/office/drawing/2016/5/10/chartex" xmlns:cx5="http://schemas.microsoft.com/office/drawing/2016/5/11/chartex" xmlns:cx6="http://schemas.microsoft.com/office/drawing/2016/5/12/chartex" xmlns:cx7="http://schemas.microsoft.com/office/drawing/2016/5/13/chartex" xmlns:cx8="http://schemas.microsoft.com/office/drawing/2016/5/14/chartex" xmlns:mc="http://schemas.openxmlformats.org/markup-compatibility/2006" xmlns:aink="http://schemas.microsoft.com/office/drawing/2016/ink" xmlns:am3d="http://schemas.microsoft.com/office/drawing/2017/model3d" xmlns:o="urn:schemas-microsoft-com:office:office" xmlns:r="http://schemas.openxmlformats.org/officeDocument/2006/relationships" xmlns:m="http://schemas.openxmlformats.org/officeDocument/2006/math" xmlns:v="urn:schemas-microsoft-com:vml" xmlns:wp14="http://schemas.microsoft.com/office/word/2010/wordprocessingDrawing" xmlns:wp="http://schemas.openxmlformats.org/drawingml/2006/wordprocessingDrawing" xmlns:w10="urn:schemas-microsoft-com:office:word" xmlns:w="http://schemas.openxmlformats.org/wordprocessingml/2006/main" xmlns:w14="http://schemas.microsoft.com/office/word/2010/wordml" xmlns:w15="http://schemas.microsoft.com/office/word/2012/wordml" xmlns:w16cex="http://schemas.microsoft.com/office/word/2018/wordml/cex" xmlns:w16cid="http://schemas.microsoft.com/office/word/2016/wordml/cid" xmlns:w16="http://schemas.microsoft.com/office/word/2018/wordml" xmlns:w16sdtdh="http://schemas.microsoft.com/office/word/2020/wordml/sdtdatahash" xmlns:w16se="http://schemas.microsoft.com/office/word/2015/wordml/symex" xmlns:wpg="http://schemas.microsoft.com/office/word/2010/wordprocessingGroup" xmlns:wpi="http://schemas.microsoft.com/office/word/2010/wordprocessingInk" xmlns:wne="http://schemas.microsoft.com/office/word/2006/wordml" xmlns:wps="http://schemas.microsoft.com/office/word/2010/wordprocessingShape" mc:Ignorable="w14 w15 w16se w16cid w16 w16cex w16sdtdh wp14">
+<w:hdr xmlns:wpc="http://schemas.microsoft.com/office/word/2010/wordprocessingCanvas" xmlns:cx="http://schemas.microsoft.com/office/drawing/2014/chartex" xmlns:cx1="http://schemas.microsoft.com/office/drawing/2015/9/8/chartex" xmlns:cx2="http://schemas.microsoft.com/office/drawing/2015/10/21/chartex" xmlns:cx3="http://schemas.microsoft.com/office/drawing/2016/5/9/chartex" xmlns:cx4="http://schemas.microsoft.com/office/drawing/2016/5/10/chartex" xmlns:cx5="http://schemas.microsoft.com/office/drawing/2016/5/11/chartex" xmlns:cx6="http://schemas.microsoft.com/office/drawing/2016/5/12/chartex" xmlns:cx7="http://schemas.microsoft.com/office/drawing/2016/5/13/chartex" xmlns:cx8="http://schemas.microsoft.com/office/drawing/2016/5/14/chartex" xmlns:mc="http://schemas.openxmlformats.org/markup-compatibility/2006" xmlns:aink="http://schemas.microsoft.com/office/drawing/2016/ink" xmlns:am3d="http://schemas.microsoft.com/office/drawing/2017/model3d" xmlns:o="urn:schemas-microsoft-com:office:office" xmlns:oel="http://schemas.microsoft.com/office/2019/extlst" xmlns:r="http://schemas.openxmlformats.org/officeDocument/2006/relationships" xmlns:m="http://schemas.openxmlformats.org/officeDocument/2006/math" xmlns:v="urn:schemas-microsoft-com:vml" xmlns:wp14="http://schemas.microsoft.com/office/word/2010/wordprocessingDrawing" xmlns:wp="http://schemas.openxmlformats.org/drawingml/2006/wordprocessingDrawing" xmlns:w10="urn:schemas-microsoft-com:office:word" xmlns:w="http://schemas.openxmlformats.org/wordprocessingml/2006/main" xmlns:w14="http://schemas.microsoft.com/office/word/2010/wordml" xmlns:w15="http://schemas.microsoft.com/office/word/2012/wordml" xmlns:w16cex="http://schemas.microsoft.com/office/word/2018/wordml/cex" xmlns:w16cid="http://schemas.microsoft.com/office/word/2016/wordml/cid" xmlns:w16="http://schemas.microsoft.com/office/word/2018/wordml" xmlns:w16sdtdh="http://schemas.microsoft.com/office/word/2020/wordml/sdtdatahash" xmlns:w16se="http://schemas.microsoft.com/office/word/2015/wordml/symex" xmlns:wpg="http://schemas.microsoft.com/office/word/2010/wordprocessingGroup" xmlns:wpi="http://schemas.microsoft.com/office/word/2010/wordprocessingInk" xmlns:wne="http://schemas.microsoft.com/office/word/2006/wordml" xmlns:wps="http://schemas.microsoft.com/office/word/2010/wordprocessingShape" mc:Ignorable="w14 w15 w16se w16cid w16 w16cex w16sdtdh wp14">
   <w:p>
     <w:pPr>
       <w:pStyle w:val="SemEspaamento"/>
@@ -5226,8 +6280,8 @@
         <w:szCs w:val="17"/>
       </w:rPr>
     </w:pPr>
-    <w:bookmarkStart w:id="240" w:name="_Hlk33913842"/>
-    <w:bookmarkStart w:id="241" w:name="_Hlk33913843"/>
+    <w:bookmarkStart w:id="533" w:name="_Hlk33913842"/>
+    <w:bookmarkStart w:id="534" w:name="_Hlk33913843"/>
     <w:r>
       <w:rPr>
         <w:noProof/>
@@ -5417,8 +6471,8 @@
       <w:tab/>
     </w:r>
   </w:p>
-  <w:bookmarkEnd w:id="240"/>
-  <w:bookmarkEnd w:id="241"/>
+  <w:bookmarkEnd w:id="533"/>
+  <w:bookmarkEnd w:id="534"/>
   <w:p>
     <w:pPr>
       <w:pStyle w:val="Cabealho"/>
@@ -5428,8 +6482,121 @@
 </file>
 
 <file path=word/numbering.xml><?xml version="1.0" encoding="utf-8"?>
-<w:numbering xmlns:wpc="http://schemas.microsoft.com/office/word/2010/wordprocessingCanvas" xmlns:cx="http://schemas.microsoft.com/office/drawing/2014/chartex" xmlns:cx1="http://schemas.microsoft.com/office/drawing/2015/9/8/chartex" xmlns:cx2="http://schemas.microsoft.com/office/drawing/2015/10/21/chartex" xmlns:cx3="http://schemas.microsoft.com/office/drawing/2016/5/9/chartex" xmlns:cx4="http://schemas.microsoft.com/office/drawing/2016/5/10/chartex" xmlns:cx5="http://schemas.microsoft.com/office/drawing/2016/5/11/chartex" xmlns:cx6="http://schemas.microsoft.com/office/drawing/2016/5/12/chartex" xmlns:cx7="http://schemas.microsoft.com/office/drawing/2016/5/13/chartex" xmlns:cx8="http://schemas.microsoft.com/office/drawing/2016/5/14/chartex" xmlns:mc="http://schemas.openxmlformats.org/markup-compatibility/2006" xmlns:aink="http://schemas.microsoft.com/office/drawing/2016/ink" xmlns:am3d="http://schemas.microsoft.com/office/drawing/2017/model3d" xmlns:o="urn:schemas-microsoft-com:office:office" xmlns:r="http://schemas.openxmlformats.org/officeDocument/2006/relationships" xmlns:m="http://schemas.openxmlformats.org/officeDocument/2006/math" xmlns:v="urn:schemas-microsoft-com:vml" xmlns:wp14="http://schemas.microsoft.com/office/word/2010/wordprocessingDrawing" xmlns:wp="http://schemas.openxmlformats.org/drawingml/2006/wordprocessingDrawing" xmlns:w10="urn:schemas-microsoft-com:office:word" xmlns:w="http://schemas.openxmlformats.org/wordprocessingml/2006/main" xmlns:w14="http://schemas.microsoft.com/office/word/2010/wordml" xmlns:w15="http://schemas.microsoft.com/office/word/2012/wordml" xmlns:w16cex="http://schemas.microsoft.com/office/word/2018/wordml/cex" xmlns:w16cid="http://schemas.microsoft.com/office/word/2016/wordml/cid" xmlns:w16="http://schemas.microsoft.com/office/word/2018/wordml" xmlns:w16sdtdh="http://schemas.microsoft.com/office/word/2020/wordml/sdtdatahash" xmlns:w16se="http://schemas.microsoft.com/office/word/2015/wordml/symex" xmlns:wpg="http://schemas.microsoft.com/office/word/2010/wordprocessingGroup" xmlns:wpi="http://schemas.microsoft.com/office/word/2010/wordprocessingInk" xmlns:wne="http://schemas.microsoft.com/office/word/2006/wordml" xmlns:wps="http://schemas.microsoft.com/office/word/2010/wordprocessingShape" mc:Ignorable="w14 w15 w16se w16cid w16 w16cex w16sdtdh wp14">
+<w:numbering xmlns:wpc="http://schemas.microsoft.com/office/word/2010/wordprocessingCanvas" xmlns:cx="http://schemas.microsoft.com/office/drawing/2014/chartex" xmlns:cx1="http://schemas.microsoft.com/office/drawing/2015/9/8/chartex" xmlns:cx2="http://schemas.microsoft.com/office/drawing/2015/10/21/chartex" xmlns:cx3="http://schemas.microsoft.com/office/drawing/2016/5/9/chartex" xmlns:cx4="http://schemas.microsoft.com/office/drawing/2016/5/10/chartex" xmlns:cx5="http://schemas.microsoft.com/office/drawing/2016/5/11/chartex" xmlns:cx6="http://schemas.microsoft.com/office/drawing/2016/5/12/chartex" xmlns:cx7="http://schemas.microsoft.com/office/drawing/2016/5/13/chartex" xmlns:cx8="http://schemas.microsoft.com/office/drawing/2016/5/14/chartex" xmlns:mc="http://schemas.openxmlformats.org/markup-compatibility/2006" xmlns:aink="http://schemas.microsoft.com/office/drawing/2016/ink" xmlns:am3d="http://schemas.microsoft.com/office/drawing/2017/model3d" xmlns:o="urn:schemas-microsoft-com:office:office" xmlns:oel="http://schemas.microsoft.com/office/2019/extlst" xmlns:r="http://schemas.openxmlformats.org/officeDocument/2006/relationships" xmlns:m="http://schemas.openxmlformats.org/officeDocument/2006/math" xmlns:v="urn:schemas-microsoft-com:vml" xmlns:wp14="http://schemas.microsoft.com/office/word/2010/wordprocessingDrawing" xmlns:wp="http://schemas.openxmlformats.org/drawingml/2006/wordprocessingDrawing" xmlns:w10="urn:schemas-microsoft-com:office:word" xmlns:w="http://schemas.openxmlformats.org/wordprocessingml/2006/main" xmlns:w14="http://schemas.microsoft.com/office/word/2010/wordml" xmlns:w15="http://schemas.microsoft.com/office/word/2012/wordml" xmlns:w16cex="http://schemas.microsoft.com/office/word/2018/wordml/cex" xmlns:w16cid="http://schemas.microsoft.com/office/word/2016/wordml/cid" xmlns:w16="http://schemas.microsoft.com/office/word/2018/wordml" xmlns:w16sdtdh="http://schemas.microsoft.com/office/word/2020/wordml/sdtdatahash" xmlns:w16se="http://schemas.microsoft.com/office/word/2015/wordml/symex" xmlns:wpg="http://schemas.microsoft.com/office/word/2010/wordprocessingGroup" xmlns:wpi="http://schemas.microsoft.com/office/word/2010/wordprocessingInk" xmlns:wne="http://schemas.microsoft.com/office/word/2006/wordml" xmlns:wps="http://schemas.microsoft.com/office/word/2010/wordprocessingShape" mc:Ignorable="w14 w15 w16se w16cid w16 w16cex w16sdtdh wp14">
   <w:abstractNum w:abstractNumId="0" w15:restartNumberingAfterBreak="0">
+    <w:nsid w:val="122C63A4"/>
+    <w:multiLevelType w:val="hybridMultilevel"/>
+    <w:tmpl w:val="A254D7E6"/>
+    <w:lvl w:ilvl="0" w:tplc="04160001">
+      <w:start w:val="1"/>
+      <w:numFmt w:val="bullet"/>
+      <w:lvlText w:val=""/>
+      <w:lvlJc w:val="left"/>
+      <w:pPr>
+        <w:ind w:left="1146" w:hanging="360"/>
+      </w:pPr>
+      <w:rPr>
+        <w:rFonts w:ascii="Symbol" w:hAnsi="Symbol" w:hint="default"/>
+      </w:rPr>
+    </w:lvl>
+    <w:lvl w:ilvl="1" w:tplc="04160003" w:tentative="1">
+      <w:start w:val="1"/>
+      <w:numFmt w:val="bullet"/>
+      <w:lvlText w:val="o"/>
+      <w:lvlJc w:val="left"/>
+      <w:pPr>
+        <w:ind w:left="1866" w:hanging="360"/>
+      </w:pPr>
+      <w:rPr>
+        <w:rFonts w:ascii="Courier New" w:hAnsi="Courier New" w:cs="Courier New" w:hint="default"/>
+      </w:rPr>
+    </w:lvl>
+    <w:lvl w:ilvl="2" w:tplc="04160005" w:tentative="1">
+      <w:start w:val="1"/>
+      <w:numFmt w:val="bullet"/>
+      <w:lvlText w:val=""/>
+      <w:lvlJc w:val="left"/>
+      <w:pPr>
+        <w:ind w:left="2586" w:hanging="360"/>
+      </w:pPr>
+      <w:rPr>
+        <w:rFonts w:ascii="Wingdings" w:hAnsi="Wingdings" w:hint="default"/>
+      </w:rPr>
+    </w:lvl>
+    <w:lvl w:ilvl="3" w:tplc="04160001" w:tentative="1">
+      <w:start w:val="1"/>
+      <w:numFmt w:val="bullet"/>
+      <w:lvlText w:val=""/>
+      <w:lvlJc w:val="left"/>
+      <w:pPr>
+        <w:ind w:left="3306" w:hanging="360"/>
+      </w:pPr>
+      <w:rPr>
+        <w:rFonts w:ascii="Symbol" w:hAnsi="Symbol" w:hint="default"/>
+      </w:rPr>
+    </w:lvl>
+    <w:lvl w:ilvl="4" w:tplc="04160003" w:tentative="1">
+      <w:start w:val="1"/>
+      <w:numFmt w:val="bullet"/>
+      <w:lvlText w:val="o"/>
+      <w:lvlJc w:val="left"/>
+      <w:pPr>
+        <w:ind w:left="4026" w:hanging="360"/>
+      </w:pPr>
+      <w:rPr>
+        <w:rFonts w:ascii="Courier New" w:hAnsi="Courier New" w:cs="Courier New" w:hint="default"/>
+      </w:rPr>
+    </w:lvl>
+    <w:lvl w:ilvl="5" w:tplc="04160005" w:tentative="1">
+      <w:start w:val="1"/>
+      <w:numFmt w:val="bullet"/>
+      <w:lvlText w:val=""/>
+      <w:lvlJc w:val="left"/>
+      <w:pPr>
+        <w:ind w:left="4746" w:hanging="360"/>
+      </w:pPr>
+      <w:rPr>
+        <w:rFonts w:ascii="Wingdings" w:hAnsi="Wingdings" w:hint="default"/>
+      </w:rPr>
+    </w:lvl>
+    <w:lvl w:ilvl="6" w:tplc="04160001" w:tentative="1">
+      <w:start w:val="1"/>
+      <w:numFmt w:val="bullet"/>
+      <w:lvlText w:val=""/>
+      <w:lvlJc w:val="left"/>
+      <w:pPr>
+        <w:ind w:left="5466" w:hanging="360"/>
+      </w:pPr>
+      <w:rPr>
+        <w:rFonts w:ascii="Symbol" w:hAnsi="Symbol" w:hint="default"/>
+      </w:rPr>
+    </w:lvl>
+    <w:lvl w:ilvl="7" w:tplc="04160003" w:tentative="1">
+      <w:start w:val="1"/>
+      <w:numFmt w:val="bullet"/>
+      <w:lvlText w:val="o"/>
+      <w:lvlJc w:val="left"/>
+      <w:pPr>
+        <w:ind w:left="6186" w:hanging="360"/>
+      </w:pPr>
+      <w:rPr>
+        <w:rFonts w:ascii="Courier New" w:hAnsi="Courier New" w:cs="Courier New" w:hint="default"/>
+      </w:rPr>
+    </w:lvl>
+    <w:lvl w:ilvl="8" w:tplc="04160005" w:tentative="1">
+      <w:start w:val="1"/>
+      <w:numFmt w:val="bullet"/>
+      <w:lvlText w:val=""/>
+      <w:lvlJc w:val="left"/>
+      <w:pPr>
+        <w:ind w:left="6906" w:hanging="360"/>
+      </w:pPr>
+      <w:rPr>
+        <w:rFonts w:ascii="Wingdings" w:hAnsi="Wingdings" w:hint="default"/>
+      </w:rPr>
+    </w:lvl>
+  </w:abstractNum>
+  <w:abstractNum w:abstractNumId="1" w15:restartNumberingAfterBreak="0">
     <w:nsid w:val="585B6087"/>
     <w:multiLevelType w:val="hybridMultilevel"/>
     <w:tmpl w:val="9D705362"/>
@@ -5519,7 +6686,7 @@
       </w:pPr>
     </w:lvl>
   </w:abstractNum>
-  <w:abstractNum w:abstractNumId="1" w15:restartNumberingAfterBreak="0">
+  <w:abstractNum w:abstractNumId="2" w15:restartNumberingAfterBreak="0">
     <w:nsid w:val="75941306"/>
     <w:multiLevelType w:val="hybridMultilevel"/>
     <w:tmpl w:val="6EF2C392"/>
@@ -5631,7 +6798,7 @@
       </w:rPr>
     </w:lvl>
   </w:abstractNum>
-  <w:abstractNum w:abstractNumId="2" w15:restartNumberingAfterBreak="0">
+  <w:abstractNum w:abstractNumId="3" w15:restartNumberingAfterBreak="0">
     <w:nsid w:val="77147F67"/>
     <w:multiLevelType w:val="multilevel"/>
     <w:tmpl w:val="0409001F"/>
@@ -5717,25 +6884,28 @@
       </w:pPr>
     </w:lvl>
   </w:abstractNum>
-  <w:num w:numId="1">
+  <w:num w:numId="1" w16cid:durableId="136267590">
+    <w:abstractNumId w:val="3"/>
+  </w:num>
+  <w:num w:numId="2" w16cid:durableId="1441340316">
+    <w:abstractNumId w:val="1"/>
+  </w:num>
+  <w:num w:numId="3" w16cid:durableId="1332567614">
     <w:abstractNumId w:val="2"/>
   </w:num>
-  <w:num w:numId="2">
+  <w:num w:numId="4" w16cid:durableId="1714188672">
     <w:abstractNumId w:val="0"/>
-  </w:num>
-  <w:num w:numId="3">
-    <w:abstractNumId w:val="1"/>
   </w:num>
 </w:numbering>
 </file>
 
 <file path=word/people.xml><?xml version="1.0" encoding="utf-8"?>
-<w15:people xmlns:wpc="http://schemas.microsoft.com/office/word/2010/wordprocessingCanvas" xmlns:cx="http://schemas.microsoft.com/office/drawing/2014/chartex" xmlns:cx1="http://schemas.microsoft.com/office/drawing/2015/9/8/chartex" xmlns:cx2="http://schemas.microsoft.com/office/drawing/2015/10/21/chartex" xmlns:cx3="http://schemas.microsoft.com/office/drawing/2016/5/9/chartex" xmlns:cx4="http://schemas.microsoft.com/office/drawing/2016/5/10/chartex" xmlns:cx5="http://schemas.microsoft.com/office/drawing/2016/5/11/chartex" xmlns:cx6="http://schemas.microsoft.com/office/drawing/2016/5/12/chartex" xmlns:cx7="http://schemas.microsoft.com/office/drawing/2016/5/13/chartex" xmlns:cx8="http://schemas.microsoft.com/office/drawing/2016/5/14/chartex" xmlns:mc="http://schemas.openxmlformats.org/markup-compatibility/2006" xmlns:aink="http://schemas.microsoft.com/office/drawing/2016/ink" xmlns:am3d="http://schemas.microsoft.com/office/drawing/2017/model3d" xmlns:o="urn:schemas-microsoft-com:office:office" xmlns:r="http://schemas.openxmlformats.org/officeDocument/2006/relationships" xmlns:m="http://schemas.openxmlformats.org/officeDocument/2006/math" xmlns:v="urn:schemas-microsoft-com:vml" xmlns:wp14="http://schemas.microsoft.com/office/word/2010/wordprocessingDrawing" xmlns:wp="http://schemas.openxmlformats.org/drawingml/2006/wordprocessingDrawing" xmlns:w10="urn:schemas-microsoft-com:office:word" xmlns:w="http://schemas.openxmlformats.org/wordprocessingml/2006/main" xmlns:w14="http://schemas.microsoft.com/office/word/2010/wordml" xmlns:w15="http://schemas.microsoft.com/office/word/2012/wordml" xmlns:w16cex="http://schemas.microsoft.com/office/word/2018/wordml/cex" xmlns:w16cid="http://schemas.microsoft.com/office/word/2016/wordml/cid" xmlns:w16="http://schemas.microsoft.com/office/word/2018/wordml" xmlns:w16sdtdh="http://schemas.microsoft.com/office/word/2020/wordml/sdtdatahash" xmlns:w16se="http://schemas.microsoft.com/office/word/2015/wordml/symex" xmlns:wpg="http://schemas.microsoft.com/office/word/2010/wordprocessingGroup" xmlns:wpi="http://schemas.microsoft.com/office/word/2010/wordprocessingInk" xmlns:wne="http://schemas.microsoft.com/office/word/2006/wordml" xmlns:wps="http://schemas.microsoft.com/office/word/2010/wordprocessingShape" mc:Ignorable="w14 w15 w16se w16cid w16 w16cex w16sdtdh wp14">
+<w15:people xmlns:wpc="http://schemas.microsoft.com/office/word/2010/wordprocessingCanvas" xmlns:cx="http://schemas.microsoft.com/office/drawing/2014/chartex" xmlns:cx1="http://schemas.microsoft.com/office/drawing/2015/9/8/chartex" xmlns:cx2="http://schemas.microsoft.com/office/drawing/2015/10/21/chartex" xmlns:cx3="http://schemas.microsoft.com/office/drawing/2016/5/9/chartex" xmlns:cx4="http://schemas.microsoft.com/office/drawing/2016/5/10/chartex" xmlns:cx5="http://schemas.microsoft.com/office/drawing/2016/5/11/chartex" xmlns:cx6="http://schemas.microsoft.com/office/drawing/2016/5/12/chartex" xmlns:cx7="http://schemas.microsoft.com/office/drawing/2016/5/13/chartex" xmlns:cx8="http://schemas.microsoft.com/office/drawing/2016/5/14/chartex" xmlns:mc="http://schemas.openxmlformats.org/markup-compatibility/2006" xmlns:aink="http://schemas.microsoft.com/office/drawing/2016/ink" xmlns:am3d="http://schemas.microsoft.com/office/drawing/2017/model3d" xmlns:o="urn:schemas-microsoft-com:office:office" xmlns:oel="http://schemas.microsoft.com/office/2019/extlst" xmlns:r="http://schemas.openxmlformats.org/officeDocument/2006/relationships" xmlns:m="http://schemas.openxmlformats.org/officeDocument/2006/math" xmlns:v="urn:schemas-microsoft-com:vml" xmlns:wp14="http://schemas.microsoft.com/office/word/2010/wordprocessingDrawing" xmlns:wp="http://schemas.openxmlformats.org/drawingml/2006/wordprocessingDrawing" xmlns:w10="urn:schemas-microsoft-com:office:word" xmlns:w="http://schemas.openxmlformats.org/wordprocessingml/2006/main" xmlns:w14="http://schemas.microsoft.com/office/word/2010/wordml" xmlns:w15="http://schemas.microsoft.com/office/word/2012/wordml" xmlns:w16cex="http://schemas.microsoft.com/office/word/2018/wordml/cex" xmlns:w16cid="http://schemas.microsoft.com/office/word/2016/wordml/cid" xmlns:w16="http://schemas.microsoft.com/office/word/2018/wordml" xmlns:w16sdtdh="http://schemas.microsoft.com/office/word/2020/wordml/sdtdatahash" xmlns:w16se="http://schemas.microsoft.com/office/word/2015/wordml/symex" xmlns:wpg="http://schemas.microsoft.com/office/word/2010/wordprocessingGroup" xmlns:wpi="http://schemas.microsoft.com/office/word/2010/wordprocessingInk" xmlns:wne="http://schemas.microsoft.com/office/word/2006/wordml" xmlns:wps="http://schemas.microsoft.com/office/word/2010/wordprocessingShape" mc:Ignorable="w14 w15 w16se w16cid w16 w16cex w16sdtdh wp14">
+  <w15:person w15:author="eduardo">
+    <w15:presenceInfo w15:providerId="Windows Live" w15:userId="aed64969c0d3f27b"/>
+  </w15:person>
   <w15:person w15:author="Gabriela Scur Almudi">
     <w15:presenceInfo w15:providerId="AD" w15:userId="S-1-5-21-763067897-1009454357-774919444-36280"/>
-  </w15:person>
-  <w15:person w15:author="eduardo">
-    <w15:presenceInfo w15:providerId="Windows Live" w15:userId="aed64969c0d3f27b"/>
   </w15:person>
 </w15:people>
 </file>
@@ -5864,6 +7034,7 @@
     <w:lsdException w:name="HTML Sample" w:semiHidden="1" w:unhideWhenUsed="1"/>
     <w:lsdException w:name="HTML Typewriter" w:semiHidden="1" w:unhideWhenUsed="1"/>
     <w:lsdException w:name="HTML Variable" w:semiHidden="1" w:unhideWhenUsed="1"/>
+    <w:lsdException w:name="Normal Table" w:semiHidden="1" w:unhideWhenUsed="1"/>
     <w:lsdException w:name="annotation subject" w:semiHidden="1" w:unhideWhenUsed="1"/>
     <w:lsdException w:name="No List" w:semiHidden="1" w:unhideWhenUsed="1"/>
     <w:lsdException w:name="Outline List 1" w:semiHidden="1" w:unhideWhenUsed="1"/>
@@ -5910,8 +7081,10 @@
     <w:lsdException w:name="Table Subtle 2" w:semiHidden="1" w:unhideWhenUsed="1"/>
     <w:lsdException w:name="Table Web 1" w:semiHidden="1" w:unhideWhenUsed="1"/>
     <w:lsdException w:name="Table Web 2" w:semiHidden="1" w:unhideWhenUsed="1"/>
+    <w:lsdException w:name="Table Web 3" w:semiHidden="1" w:unhideWhenUsed="1"/>
     <w:lsdException w:name="Balloon Text" w:semiHidden="1" w:unhideWhenUsed="1"/>
     <w:lsdException w:name="Table Grid" w:uiPriority="59"/>
+    <w:lsdException w:name="Table Theme" w:semiHidden="1" w:unhideWhenUsed="1"/>
     <w:lsdException w:name="Placeholder Text" w:semiHidden="1"/>
     <w:lsdException w:name="No Spacing" w:uiPriority="1" w:qFormat="1"/>
     <w:lsdException w:name="Light Shading" w:uiPriority="60"/>
@@ -6136,6 +7309,7 @@
   <w:style w:type="paragraph" w:default="1" w:styleId="Normal">
     <w:name w:val="Normal"/>
     <w:qFormat/>
+    <w:rsid w:val="00FF5ECC"/>
   </w:style>
   <w:style w:type="paragraph" w:styleId="Ttulo2">
     <w:name w:val="heading 2"/>

--- a/parcial Eduardo Nivinski GS.docx
+++ b/parcial Eduardo Nivinski GS.docx
@@ -2725,7 +2725,7 @@
               <w:rPr/>
             </w:rPrChange>
           </w:rPr>
-          <w:t xml:space="preserve"> das pessoas durante a pandemia, </w:t>
+          <w:t xml:space="preserve"> das pessoas durante a pandemia </w:t>
         </w:r>
         <w:r>
           <w:rPr>
@@ -2737,289 +2737,274 @@
           <w:t xml:space="preserve">muda a depender do contexto social e geográfico </w:t>
         </w:r>
       </w:ins>
-      <w:ins w:id="212" w:author="eduardo" w:date="2022-05-04T21:06:00Z">
+      <w:ins w:id="212" w:author="eduardo" w:date="2022-05-06T21:31:00Z">
         <w:r>
           <w:rPr>
             <w:highlight w:val="cyan"/>
-            <w:rPrChange w:id="213" w:author="eduardo" w:date="2022-05-04T21:08:00Z">
+          </w:rPr>
+          <w:t>em que estão inseridos</w:t>
+        </w:r>
+      </w:ins>
+      <w:ins w:id="213" w:author="eduardo" w:date="2022-05-04T21:05:00Z">
+        <w:r>
+          <w:rPr>
+            <w:highlight w:val="cyan"/>
+            <w:rPrChange w:id="214" w:author="eduardo" w:date="2022-05-04T21:08:00Z">
               <w:rPr/>
             </w:rPrChange>
           </w:rPr>
-          <w:t>que os</w:t>
-        </w:r>
-      </w:ins>
-      <w:ins w:id="214" w:author="eduardo" w:date="2022-05-04T21:05:00Z">
-        <w:r>
-          <w:rPr>
-            <w:highlight w:val="cyan"/>
-            <w:rPrChange w:id="215" w:author="eduardo" w:date="2022-05-04T21:08:00Z">
-              <w:rPr/>
-            </w:rPrChange>
-          </w:rPr>
-          <w:t xml:space="preserve"> indivíduos </w:t>
-        </w:r>
-      </w:ins>
-      <w:ins w:id="216" w:author="eduardo" w:date="2022-05-04T21:06:00Z">
-        <w:r>
-          <w:rPr>
-            <w:highlight w:val="cyan"/>
-            <w:rPrChange w:id="217" w:author="eduardo" w:date="2022-05-04T21:08:00Z">
-              <w:rPr/>
-            </w:rPrChange>
-          </w:rPr>
-          <w:t>ocupam</w:t>
-        </w:r>
-      </w:ins>
-      <w:ins w:id="218" w:author="eduardo" w:date="2022-05-04T21:05:00Z">
-        <w:r>
-          <w:rPr>
-            <w:highlight w:val="cyan"/>
-            <w:rPrChange w:id="219" w:author="eduardo" w:date="2022-05-04T21:08:00Z">
-              <w:rPr/>
-            </w:rPrChange>
-          </w:rPr>
-          <w:t>?”</w:t>
-        </w:r>
-      </w:ins>
-      <w:ins w:id="220" w:author="eduardo" w:date="2022-05-05T20:28:00Z">
-        <w:r>
-          <w:t xml:space="preserve">, é possível observar </w:t>
-        </w:r>
-      </w:ins>
-      <w:ins w:id="221" w:author="eduardo" w:date="2022-05-04T21:08:00Z">
-        <w:r>
-          <w:t xml:space="preserve">duas questões </w:t>
-        </w:r>
-      </w:ins>
-      <w:ins w:id="222" w:author="eduardo" w:date="2022-05-05T20:28:00Z">
-        <w:r>
-          <w:t xml:space="preserve">principais e </w:t>
-        </w:r>
-      </w:ins>
-      <w:ins w:id="223" w:author="eduardo" w:date="2022-05-04T21:08:00Z">
-        <w:r>
-          <w:t xml:space="preserve">inerentes </w:t>
-        </w:r>
-      </w:ins>
-      <w:ins w:id="224" w:author="eduardo" w:date="2022-05-05T20:28:00Z">
+          <w:t>?</w:t>
+        </w:r>
+      </w:ins>
+      <w:ins w:id="215" w:author="eduardo" w:date="2022-05-06T21:31:00Z">
+        <w:r>
+          <w:t>”</w:t>
+        </w:r>
+      </w:ins>
+      <w:ins w:id="216" w:author="eduardo" w:date="2022-05-05T20:28:00Z">
+        <w:r>
+          <w:t xml:space="preserve"> </w:t>
+        </w:r>
+      </w:ins>
+      <w:ins w:id="217" w:author="eduardo" w:date="2022-05-06T21:31:00Z">
+        <w:r>
+          <w:t>É</w:t>
+        </w:r>
+      </w:ins>
+      <w:ins w:id="218" w:author="eduardo" w:date="2022-05-05T20:28:00Z">
+        <w:r>
+          <w:t xml:space="preserve"> possível observar </w:t>
+        </w:r>
+      </w:ins>
+      <w:ins w:id="219" w:author="eduardo" w:date="2022-05-04T21:08:00Z">
+        <w:r>
+          <w:t xml:space="preserve">duas questões inerentes </w:t>
+        </w:r>
+      </w:ins>
+      <w:ins w:id="220" w:author="eduardo" w:date="2022-05-06T21:31:00Z">
+        <w:r>
+          <w:t xml:space="preserve">a essa pergunta e passíveis </w:t>
+        </w:r>
+      </w:ins>
+      <w:ins w:id="221" w:author="eduardo" w:date="2022-05-05T20:28:00Z">
         <w:r>
           <w:t>de</w:t>
         </w:r>
       </w:ins>
-      <w:ins w:id="225" w:author="eduardo" w:date="2022-05-04T21:08:00Z">
+      <w:ins w:id="222" w:author="eduardo" w:date="2022-05-04T21:08:00Z">
         <w:r>
           <w:t xml:space="preserve"> análise: </w:t>
         </w:r>
       </w:ins>
-      <w:ins w:id="226" w:author="eduardo" w:date="2022-05-04T21:05:00Z">
-        <w:r>
-          <w:t xml:space="preserve">1) a percepção de bem-estar </w:t>
-        </w:r>
-      </w:ins>
-      <w:ins w:id="227" w:author="eduardo" w:date="2022-05-04T21:09:00Z">
+      <w:ins w:id="223" w:author="eduardo" w:date="2022-05-06T21:33:00Z">
+        <w:r>
+          <w:t xml:space="preserve">1) é possível afirmar que </w:t>
+        </w:r>
+      </w:ins>
+      <w:ins w:id="224" w:author="eduardo" w:date="2022-05-06T21:34:00Z">
+        <w:r>
+          <w:t>o contexto social e geográfico da média das pessoas</w:t>
+        </w:r>
+      </w:ins>
+      <w:ins w:id="225" w:author="eduardo" w:date="2022-05-06T21:35:00Z">
+        <w:r>
+          <w:t>,</w:t>
+        </w:r>
+      </w:ins>
+      <w:ins w:id="226" w:author="eduardo" w:date="2022-05-06T21:33:00Z">
+        <w:r>
+          <w:t xml:space="preserve"> impactam na </w:t>
+        </w:r>
+      </w:ins>
+      <w:ins w:id="227" w:author="eduardo" w:date="2022-05-06T21:35:00Z">
+        <w:r>
+          <w:t>percepção de</w:t>
+        </w:r>
+      </w:ins>
+      <w:ins w:id="228" w:author="eduardo" w:date="2022-05-06T21:33:00Z">
+        <w:r>
+          <w:t xml:space="preserve"> bem-estar das pessoas?</w:t>
+        </w:r>
+      </w:ins>
+      <w:ins w:id="229" w:author="eduardo" w:date="2022-05-06T21:35:00Z">
+        <w:r>
+          <w:t xml:space="preserve"> Ou seja, </w:t>
+        </w:r>
+      </w:ins>
+      <w:ins w:id="230" w:author="eduardo" w:date="2022-05-06T21:36:00Z">
+        <w:r>
+          <w:t>características econômicas, de saúde pública e outras possíveis variáveis afetam a percepção de bem-estar das pessoas</w:t>
+        </w:r>
+      </w:ins>
+      <w:ins w:id="231" w:author="eduardo" w:date="2022-05-06T21:37:00Z">
+        <w:r>
+          <w:t xml:space="preserve">? </w:t>
+        </w:r>
+      </w:ins>
+      <w:ins w:id="232" w:author="eduardo" w:date="2022-05-06T21:32:00Z">
+        <w:r>
+          <w:t>2</w:t>
+        </w:r>
+      </w:ins>
+      <w:ins w:id="233" w:author="eduardo" w:date="2022-05-04T21:05:00Z">
+        <w:r>
+          <w:t xml:space="preserve">) a percepção de bem-estar </w:t>
+        </w:r>
+      </w:ins>
+      <w:ins w:id="234" w:author="eduardo" w:date="2022-05-04T21:09:00Z">
         <w:r>
           <w:t xml:space="preserve">das pessoas de fato </w:t>
         </w:r>
       </w:ins>
-      <w:ins w:id="228" w:author="eduardo" w:date="2022-05-04T21:05:00Z">
+      <w:ins w:id="235" w:author="eduardo" w:date="2022-05-04T21:05:00Z">
         <w:r>
           <w:t xml:space="preserve">mudou </w:t>
         </w:r>
       </w:ins>
-      <w:ins w:id="229" w:author="eduardo" w:date="2022-05-04T21:09:00Z">
+      <w:ins w:id="236" w:author="eduardo" w:date="2022-05-04T21:09:00Z">
         <w:r>
           <w:t xml:space="preserve">durante </w:t>
         </w:r>
       </w:ins>
-      <w:ins w:id="230" w:author="eduardo" w:date="2022-05-04T21:05:00Z">
+      <w:ins w:id="237" w:author="eduardo" w:date="2022-05-04T21:05:00Z">
         <w:r>
           <w:t xml:space="preserve">a </w:t>
         </w:r>
       </w:ins>
-      <w:ins w:id="231" w:author="eduardo" w:date="2022-05-04T21:10:00Z">
+      <w:ins w:id="238" w:author="eduardo" w:date="2022-05-04T21:10:00Z">
         <w:r>
           <w:t>pandemia?</w:t>
         </w:r>
       </w:ins>
-      <w:ins w:id="232" w:author="eduardo" w:date="2022-05-04T21:05:00Z">
-        <w:r>
-          <w:t xml:space="preserve"> 2) se </w:t>
-        </w:r>
-      </w:ins>
-      <w:ins w:id="233" w:author="eduardo" w:date="2022-05-04T21:09:00Z">
-        <w:r>
-          <w:t>a percepção de bem-est</w:t>
-        </w:r>
-      </w:ins>
-      <w:ins w:id="234" w:author="eduardo" w:date="2022-05-04T21:10:00Z">
-        <w:r>
-          <w:t xml:space="preserve">ar das pessoas mudou, é possível afirmar que </w:t>
-        </w:r>
-      </w:ins>
-      <w:ins w:id="235" w:author="eduardo" w:date="2022-05-04T21:05:00Z">
-        <w:r>
-          <w:t>as características econômicas, sociais e variáveis geográficas de cada país, impact</w:t>
-        </w:r>
-      </w:ins>
-      <w:ins w:id="236" w:author="eduardo" w:date="2022-05-04T21:10:00Z">
-        <w:r>
-          <w:t>am</w:t>
-        </w:r>
-      </w:ins>
-      <w:ins w:id="237" w:author="eduardo" w:date="2022-05-04T21:05:00Z">
-        <w:r>
-          <w:t xml:space="preserve"> na </w:t>
-        </w:r>
-      </w:ins>
-      <w:ins w:id="238" w:author="eduardo" w:date="2022-05-04T21:10:00Z">
-        <w:r>
-          <w:t xml:space="preserve">respectiva </w:t>
-        </w:r>
-      </w:ins>
       <w:ins w:id="239" w:author="eduardo" w:date="2022-05-04T21:05:00Z">
         <w:r>
-          <w:t>variação de bem-estar</w:t>
-        </w:r>
-      </w:ins>
-      <w:ins w:id="240" w:author="eduardo" w:date="2022-05-04T21:10:00Z">
-        <w:r>
-          <w:t xml:space="preserve"> das pessoas?</w:t>
+          <w:t xml:space="preserve"> </w:t>
+        </w:r>
+      </w:ins>
+      <w:ins w:id="240" w:author="eduardo" w:date="2022-05-06T21:37:00Z">
+        <w:r>
+          <w:t xml:space="preserve">Em quais proporções seria possível sentir esses efeitos? </w:t>
         </w:r>
       </w:ins>
       <w:ins w:id="241" w:author="eduardo" w:date="2022-05-05T20:29:00Z">
         <w:r>
+          <w:t>Toda a escolha dos materiais e métodos foram embasadas no desenvolvimento de análises apropriadas para responder a esses pontos</w:t>
+        </w:r>
+      </w:ins>
+      <w:ins w:id="242" w:author="eduardo" w:date="2022-05-05T20:30:00Z">
+        <w:r>
+          <w:t>.</w:t>
+        </w:r>
+      </w:ins>
+    </w:p>
+    <w:p>
+      <w:pPr>
+        <w:ind w:firstLine="360"/>
+        <w:rPr>
+          <w:ins w:id="243" w:author="eduardo" w:date="2022-05-04T21:04:00Z"/>
+        </w:rPr>
+      </w:pPr>
+    </w:p>
+    <w:p>
+      <w:pPr>
+        <w:ind w:firstLine="360"/>
+        <w:rPr>
+          <w:ins w:id="244" w:author="eduardo" w:date="2022-05-06T21:39:00Z"/>
+        </w:rPr>
+      </w:pPr>
+      <w:ins w:id="245" w:author="eduardo" w:date="2022-02-23T20:10:00Z">
+        <w:r>
+          <w:t xml:space="preserve">Para análise das questões levantadas foram utilizados os dados da </w:t>
+        </w:r>
+        <w:r>
+          <w:t>World Happiness Report (WHR)</w:t>
+        </w:r>
+        <w:r>
+          <w:t>, um projeto inicialmente voltado para</w:t>
+        </w:r>
+        <w:r>
+          <w:t xml:space="preserve"> a importância da felicidade e do bem-estar das pessoas como forma de alcançar o desenvolvimento econômico e social</w:t>
+        </w:r>
+        <w:r>
+          <w:t xml:space="preserve"> das nações. A</w:t>
+        </w:r>
+        <w:r>
+          <w:t xml:space="preserve"> WHR </w:t>
+        </w:r>
+        <w:r>
+          <w:t>conduziu</w:t>
+        </w:r>
+        <w:r>
           <w:t xml:space="preserve"> </w:t>
         </w:r>
         <w:r>
-          <w:rPr>
-            <w:highlight w:val="yellow"/>
-            <w:rPrChange w:id="242" w:author="eduardo" w:date="2022-05-05T20:30:00Z">
-              <w:rPr/>
-            </w:rPrChange>
-          </w:rPr>
-          <w:t>Toda a escolha dos materiais e métodos foram embasadas no desenvolvimento de análises apropriadas para responder a esses pontos</w:t>
-        </w:r>
-      </w:ins>
-      <w:ins w:id="243" w:author="eduardo" w:date="2022-05-05T20:30:00Z">
-        <w:r>
-          <w:rPr>
-            <w:highlight w:val="yellow"/>
-            <w:rPrChange w:id="244" w:author="eduardo" w:date="2022-05-05T20:30:00Z">
-              <w:rPr/>
-            </w:rPrChange>
-          </w:rPr>
-          <w:t>.</w:t>
-        </w:r>
-      </w:ins>
-    </w:p>
-    <w:p>
-      <w:pPr>
-        <w:ind w:firstLine="360"/>
-        <w:rPr>
-          <w:ins w:id="245" w:author="eduardo" w:date="2022-05-04T21:04:00Z"/>
-        </w:rPr>
-      </w:pPr>
-    </w:p>
-    <w:p>
-      <w:pPr>
-        <w:ind w:firstLine="360"/>
-        <w:rPr>
-          <w:ins w:id="246" w:author="eduardo" w:date="2022-05-04T20:59:00Z"/>
-        </w:rPr>
-      </w:pPr>
+          <w:t>ano após ano</w:t>
+        </w:r>
+        <w:r>
+          <w:t xml:space="preserve"> uma série de </w:t>
+        </w:r>
+        <w:r>
+          <w:t>pesquisas</w:t>
+        </w:r>
+        <w:r>
+          <w:t xml:space="preserve"> </w:t>
+        </w:r>
+        <w:r>
+          <w:t xml:space="preserve">em diversos países </w:t>
+        </w:r>
+        <w:r>
+          <w:t xml:space="preserve">a respeito </w:t>
+        </w:r>
+        <w:r>
+          <w:t>de como</w:t>
+        </w:r>
+        <w:r>
+          <w:t xml:space="preserve"> </w:t>
+        </w:r>
+        <w:r>
+          <w:t xml:space="preserve">aspectos </w:t>
+        </w:r>
+        <w:r>
+          <w:t>polític</w:t>
+        </w:r>
+        <w:r>
+          <w:t>os</w:t>
+        </w:r>
+        <w:r>
+          <w:t>,</w:t>
+        </w:r>
+        <w:r>
+          <w:t xml:space="preserve"> </w:t>
+        </w:r>
+        <w:r>
+          <w:t>econômic</w:t>
+        </w:r>
+        <w:r>
+          <w:t>o</w:t>
+        </w:r>
+        <w:r>
+          <w:t xml:space="preserve">s e sociais </w:t>
+        </w:r>
+        <w:r>
+          <w:t>definiam a percepção de bem-estar das pessoas</w:t>
+        </w:r>
+      </w:ins>
+      <w:ins w:id="246" w:author="eduardo" w:date="2022-02-23T20:11:00Z">
+        <w:r>
+          <w:t xml:space="preserve"> em determinados anos, chegando assim no chamado</w:t>
+        </w:r>
+      </w:ins>
       <w:ins w:id="247" w:author="eduardo" w:date="2022-02-23T20:10:00Z">
         <w:r>
-          <w:t xml:space="preserve">Para análise das questões levantadas foram utilizados os dados da </w:t>
-        </w:r>
-        <w:r>
-          <w:t>World Happiness Report (WHR)</w:t>
-        </w:r>
-        <w:r>
-          <w:t>, um projeto inicialmente voltado para</w:t>
-        </w:r>
-        <w:r>
-          <w:t xml:space="preserve"> a importância da felicidade e do bem-estar das pessoas como forma de alcançar o desenvolvimento econômico e social</w:t>
-        </w:r>
-        <w:r>
-          <w:t xml:space="preserve"> das nações. A</w:t>
-        </w:r>
-        <w:r>
-          <w:t xml:space="preserve"> WHR </w:t>
-        </w:r>
-        <w:r>
-          <w:t>conduziu</w:t>
-        </w:r>
-        <w:r>
           <w:t xml:space="preserve"> </w:t>
         </w:r>
-        <w:r>
-          <w:t>ano após ano</w:t>
-        </w:r>
-        <w:r>
-          <w:t xml:space="preserve"> uma série de </w:t>
-        </w:r>
-        <w:r>
-          <w:t>pesquisas</w:t>
-        </w:r>
-        <w:r>
-          <w:t xml:space="preserve"> </w:t>
-        </w:r>
-        <w:r>
-          <w:t xml:space="preserve">em diversos países </w:t>
-        </w:r>
-        <w:r>
-          <w:t xml:space="preserve">a respeito </w:t>
-        </w:r>
-        <w:r>
-          <w:t>de como</w:t>
-        </w:r>
-        <w:r>
-          <w:t xml:space="preserve"> </w:t>
-        </w:r>
-        <w:r>
-          <w:t xml:space="preserve">aspectos </w:t>
-        </w:r>
-        <w:r>
-          <w:t>polític</w:t>
-        </w:r>
-        <w:r>
-          <w:t>os</w:t>
-        </w:r>
-        <w:r>
-          <w:t>,</w:t>
-        </w:r>
-        <w:r>
-          <w:t xml:space="preserve"> </w:t>
-        </w:r>
-        <w:r>
-          <w:t>econômic</w:t>
-        </w:r>
-        <w:r>
-          <w:t>o</w:t>
-        </w:r>
-        <w:r>
-          <w:t xml:space="preserve">s e sociais </w:t>
-        </w:r>
-        <w:r>
-          <w:t>definiam a percepção de bem-estar das pessoas</w:t>
-        </w:r>
       </w:ins>
       <w:ins w:id="248" w:author="eduardo" w:date="2022-02-23T20:11:00Z">
         <w:r>
-          <w:t xml:space="preserve"> em determinados anos, chegando assim no chamado</w:t>
+          <w:t>“</w:t>
         </w:r>
       </w:ins>
       <w:ins w:id="249" w:author="eduardo" w:date="2022-02-23T20:10:00Z">
-        <w:r>
-          <w:t xml:space="preserve"> </w:t>
-        </w:r>
-      </w:ins>
-      <w:ins w:id="250" w:author="eduardo" w:date="2022-02-23T20:11:00Z">
-        <w:r>
-          <w:t>“</w:t>
-        </w:r>
-      </w:ins>
-      <w:ins w:id="251" w:author="eduardo" w:date="2022-02-23T20:10:00Z">
         <w:r>
           <w:rPr>
             <w:i/>
@@ -3028,7 +3013,7 @@
           <w:t>l</w:t>
         </w:r>
       </w:ins>
-      <w:ins w:id="252" w:author="eduardo" w:date="2022-02-23T20:20:00Z">
+      <w:ins w:id="250" w:author="eduardo" w:date="2022-02-23T20:20:00Z">
         <w:r>
           <w:rPr>
             <w:i/>
@@ -3037,7 +3022,7 @@
           <w:t>a</w:t>
         </w:r>
       </w:ins>
-      <w:ins w:id="253" w:author="eduardo" w:date="2022-02-23T20:10:00Z">
+      <w:ins w:id="251" w:author="eduardo" w:date="2022-02-23T20:10:00Z">
         <w:r>
           <w:rPr>
             <w:i/>
@@ -3046,7 +3031,7 @@
           <w:t>dder</w:t>
         </w:r>
       </w:ins>
-      <w:ins w:id="254" w:author="eduardo" w:date="2022-02-23T20:11:00Z">
+      <w:ins w:id="252" w:author="eduardo" w:date="2022-02-23T20:11:00Z">
         <w:r>
           <w:rPr>
             <w:i/>
@@ -3055,7 +3040,7 @@
           <w:t>_</w:t>
         </w:r>
       </w:ins>
-      <w:ins w:id="255" w:author="eduardo" w:date="2022-02-23T20:10:00Z">
+      <w:ins w:id="253" w:author="eduardo" w:date="2022-02-23T20:10:00Z">
         <w:r>
           <w:rPr>
             <w:i/>
@@ -3064,7 +3049,7 @@
           <w:t>score</w:t>
         </w:r>
       </w:ins>
-      <w:ins w:id="256" w:author="eduardo" w:date="2022-02-23T20:11:00Z">
+      <w:ins w:id="254" w:author="eduardo" w:date="2022-02-23T20:11:00Z">
         <w:r>
           <w:rPr>
             <w:i/>
@@ -3074,7 +3059,7 @@
         </w:r>
         <w:r>
           <w:rPr>
-            <w:rPrChange w:id="257" w:author="eduardo" w:date="2022-02-23T20:11:00Z">
+            <w:rPrChange w:id="255" w:author="eduardo" w:date="2022-02-23T20:11:00Z">
               <w:rPr>
                 <w:i/>
                 <w:iCs/>
@@ -3084,80 +3069,203 @@
           <w:t xml:space="preserve">ou </w:t>
         </w:r>
       </w:ins>
+      <w:ins w:id="256" w:author="eduardo" w:date="2022-02-23T20:12:00Z">
+        <w:r>
+          <w:t>percepção de bem-estar</w:t>
+        </w:r>
+      </w:ins>
+      <w:ins w:id="257" w:author="eduardo" w:date="2022-02-23T20:10:00Z">
+        <w:r>
+          <w:t>.</w:t>
+        </w:r>
+      </w:ins>
       <w:ins w:id="258" w:author="eduardo" w:date="2022-02-23T20:12:00Z">
         <w:r>
-          <w:t>percepção de bem-estar</w:t>
-        </w:r>
-      </w:ins>
-      <w:ins w:id="259" w:author="eduardo" w:date="2022-02-23T20:10:00Z">
-        <w:r>
-          <w:t>.</w:t>
+          <w:t xml:space="preserve"> A pergunta chave </w:t>
+        </w:r>
+      </w:ins>
+      <w:ins w:id="259" w:author="eduardo" w:date="2022-05-06T21:38:00Z">
+        <w:r>
+          <w:t>da WHR</w:t>
         </w:r>
       </w:ins>
       <w:ins w:id="260" w:author="eduardo" w:date="2022-02-23T20:12:00Z">
         <w:r>
-          <w:t xml:space="preserve"> A pergunta chave na pesquisa para a construção da variável foi: </w:t>
-        </w:r>
-      </w:ins>
-      <w:ins w:id="261" w:author="eduardo" w:date="2022-02-23T20:14:00Z">
-        <w:r>
-          <w:t>“Por favor, imagine uma escada, com degraus numerados de 0 no inferior para 10 no topo. O topo da escada representa a melhor vida possível para você e o fundo da escada representa a pior vida possível para você</w:t>
-        </w:r>
-      </w:ins>
-      <w:ins w:id="262" w:author="eduardo" w:date="2022-02-23T20:15:00Z">
-        <w:r>
-          <w:t>; Em que degrau da escada você diria que pessoalmente sente que está neste Tempo?".</w:t>
-        </w:r>
-      </w:ins>
-      <w:ins w:id="263" w:author="eduardo" w:date="2022-05-04T20:55:00Z">
-        <w:r>
-          <w:t xml:space="preserve"> O </w:t>
-        </w:r>
+          <w:t xml:space="preserve"> para a construção da variável </w:t>
+        </w:r>
+      </w:ins>
+      <w:ins w:id="261" w:author="eduardo" w:date="2022-05-06T21:38:00Z">
         <w:r>
           <w:rPr>
             <w:i/>
             <w:iCs/>
-            <w:rPrChange w:id="264" w:author="eduardo" w:date="2022-05-04T20:55:00Z">
+          </w:rPr>
+          <w:t>l</w:t>
+        </w:r>
+        <w:r>
+          <w:rPr>
+            <w:i/>
+            <w:iCs/>
+          </w:rPr>
+          <w:t>a</w:t>
+        </w:r>
+        <w:r>
+          <w:rPr>
+            <w:i/>
+            <w:iCs/>
+          </w:rPr>
+          <w:t>dder</w:t>
+        </w:r>
+        <w:r>
+          <w:rPr>
+            <w:i/>
+            <w:iCs/>
+          </w:rPr>
+          <w:t>_</w:t>
+        </w:r>
+        <w:r>
+          <w:rPr>
+            <w:i/>
+            <w:iCs/>
+          </w:rPr>
+          <w:t>score</w:t>
+        </w:r>
+        <w:r>
+          <w:t xml:space="preserve"> </w:t>
+        </w:r>
+      </w:ins>
+      <w:ins w:id="262" w:author="eduardo" w:date="2022-02-23T20:12:00Z">
+        <w:r>
+          <w:t xml:space="preserve">foi: </w:t>
+        </w:r>
+      </w:ins>
+      <w:ins w:id="263" w:author="eduardo" w:date="2022-02-23T20:14:00Z">
+        <w:r>
+          <w:t>“Por favor, imagine uma escada, com degraus numerados de 0 no inferior para 10 no topo. O topo da escada representa a melhor vida possível para você e o fundo da escada representa a pior vida possível para você</w:t>
+        </w:r>
+      </w:ins>
+      <w:ins w:id="264" w:author="eduardo" w:date="2022-02-23T20:15:00Z">
+        <w:r>
+          <w:t>; Em que degrau da escada você diria que pessoalmente sente que está neste Tempo?".</w:t>
+        </w:r>
+      </w:ins>
+      <w:ins w:id="265" w:author="eduardo" w:date="2022-05-04T20:55:00Z">
+        <w:r>
+          <w:t xml:space="preserve"> </w:t>
+        </w:r>
+      </w:ins>
+    </w:p>
+    <w:p>
+      <w:pPr>
+        <w:ind w:firstLine="360"/>
+        <w:rPr>
+          <w:ins w:id="266" w:author="eduardo" w:date="2022-05-06T21:39:00Z"/>
+        </w:rPr>
+      </w:pPr>
+    </w:p>
+    <w:p>
+      <w:pPr>
+        <w:ind w:firstLine="360"/>
+        <w:rPr>
+          <w:ins w:id="267" w:author="eduardo" w:date="2022-05-04T20:59:00Z"/>
+        </w:rPr>
+      </w:pPr>
+      <w:ins w:id="268" w:author="eduardo" w:date="2022-05-04T20:55:00Z">
+        <w:r>
+          <w:t xml:space="preserve">O </w:t>
+        </w:r>
+        <w:r>
+          <w:rPr>
+            <w:i/>
+            <w:iCs/>
+            <w:rPrChange w:id="269" w:author="eduardo" w:date="2022-05-04T20:55:00Z">
               <w:rPr/>
             </w:rPrChange>
           </w:rPr>
           <w:t>ladder_score</w:t>
         </w:r>
         <w:r>
-          <w:t xml:space="preserve"> é importante para entender </w:t>
-        </w:r>
-      </w:ins>
-      <w:ins w:id="265" w:author="eduardo" w:date="2022-05-04T21:11:00Z">
-        <w:r>
-          <w:t>a primeira parte da pergunta desta pesquisa,</w:t>
-        </w:r>
-      </w:ins>
-      <w:ins w:id="266" w:author="eduardo" w:date="2022-05-04T20:56:00Z">
+          <w:t xml:space="preserve"> é</w:t>
+        </w:r>
+      </w:ins>
+      <w:ins w:id="270" w:author="eduardo" w:date="2022-05-06T21:39:00Z">
+        <w:r>
+          <w:t xml:space="preserve"> a </w:t>
+        </w:r>
+        <w:r>
+          <w:rPr>
+            <w:highlight w:val="yellow"/>
+            <w:rPrChange w:id="271" w:author="eduardo" w:date="2022-05-06T21:44:00Z">
+              <w:rPr/>
+            </w:rPrChange>
+          </w:rPr>
+          <w:t>variável dependente</w:t>
+        </w:r>
         <w:r>
           <w:t xml:space="preserve"> </w:t>
         </w:r>
       </w:ins>
-      <w:ins w:id="267" w:author="eduardo" w:date="2022-05-04T21:11:00Z">
-        <w:r>
-          <w:t xml:space="preserve">ou seja, </w:t>
-        </w:r>
-      </w:ins>
-      <w:ins w:id="268" w:author="eduardo" w:date="2022-05-04T20:56:00Z">
-        <w:r>
-          <w:t xml:space="preserve">quanto de fato a pandemia de 2020 afetou a percepção de bem-estar das pessoas de cada país quando comparado </w:t>
-        </w:r>
-      </w:ins>
-      <w:ins w:id="269" w:author="eduardo" w:date="2022-05-04T21:11:00Z">
-        <w:r>
-          <w:t xml:space="preserve">a um momento de não pandemia dos anos anteriores. </w:t>
-        </w:r>
-      </w:ins>
-      <w:ins w:id="270" w:author="eduardo" w:date="2022-05-04T20:56:00Z">
-        <w:r>
-          <w:t xml:space="preserve">As outras duas variáveis de interesse são </w:t>
-        </w:r>
-      </w:ins>
-      <w:ins w:id="271" w:author="eduardo" w:date="2022-05-04T20:57:00Z">
+      <w:ins w:id="272" w:author="eduardo" w:date="2022-05-06T21:40:00Z">
+        <w:r>
+          <w:t xml:space="preserve">que ajuda a entender </w:t>
+        </w:r>
+      </w:ins>
+      <w:ins w:id="273" w:author="eduardo" w:date="2022-05-06T21:42:00Z">
+        <w:r>
+          <w:t>como</w:t>
+        </w:r>
+      </w:ins>
+      <w:ins w:id="274" w:author="eduardo" w:date="2022-05-06T21:41:00Z">
+        <w:r>
+          <w:t xml:space="preserve"> variáveis de qualidade econômica, sociais e de saúde </w:t>
+        </w:r>
+      </w:ins>
+      <w:ins w:id="275" w:author="eduardo" w:date="2022-05-06T21:42:00Z">
+        <w:r>
+          <w:t xml:space="preserve">impactam de fato a percepção de bem-estar das pessoas antes e durante a pandemia, assim como possíveis variações dessa percepção. </w:t>
+        </w:r>
+      </w:ins>
+      <w:ins w:id="276" w:author="eduardo" w:date="2022-05-06T21:43:00Z">
+        <w:r>
+          <w:t>Foram escolhidas</w:t>
+        </w:r>
+      </w:ins>
+      <w:ins w:id="277" w:author="eduardo" w:date="2022-05-04T20:56:00Z">
+        <w:r>
+          <w:t xml:space="preserve"> </w:t>
+        </w:r>
+      </w:ins>
+      <w:ins w:id="278" w:author="eduardo" w:date="2022-05-06T21:43:00Z">
+        <w:r>
+          <w:t xml:space="preserve">assim mais </w:t>
+        </w:r>
+      </w:ins>
+      <w:ins w:id="279" w:author="eduardo" w:date="2022-05-04T20:56:00Z">
+        <w:r>
+          <w:t xml:space="preserve">duas variáveis </w:t>
+        </w:r>
+      </w:ins>
+      <w:ins w:id="280" w:author="eduardo" w:date="2022-05-06T21:43:00Z">
+        <w:r>
+          <w:t>para análise d</w:t>
+        </w:r>
+      </w:ins>
+      <w:ins w:id="281" w:author="eduardo" w:date="2022-05-06T21:44:00Z">
+        <w:r>
+          <w:t>a</w:t>
+        </w:r>
+      </w:ins>
+      <w:ins w:id="282" w:author="eduardo" w:date="2022-05-06T21:43:00Z">
+        <w:r>
+          <w:t xml:space="preserve"> qualidade econômica</w:t>
+        </w:r>
+      </w:ins>
+      <w:ins w:id="283" w:author="eduardo" w:date="2022-05-06T21:44:00Z">
+        <w:r>
+          <w:t xml:space="preserve">, social e de saúde de cada país analisada, que são </w:t>
+        </w:r>
+      </w:ins>
+      <w:ins w:id="284" w:author="eduardo" w:date="2022-05-04T20:57:00Z">
         <w:r>
           <w:t>log_gdp e h</w:t>
         </w:r>
@@ -3177,37 +3285,63 @@
           <w:t>expectancy</w:t>
         </w:r>
         <w:r>
-          <w:t>, que representam respectivamente o poder econômico de cada país e sua expetativa de vida</w:t>
-        </w:r>
-      </w:ins>
-      <w:ins w:id="272" w:author="eduardo" w:date="2022-05-04T20:58:00Z">
-        <w:r>
-          <w:t>, ambas sendo importantes para entender, de forma comparativa, o quanto o bem</w:t>
-        </w:r>
-      </w:ins>
-      <w:ins w:id="273" w:author="eduardo" w:date="2022-05-04T20:59:00Z">
-        <w:r>
-          <w:t xml:space="preserve">-estar das pessoas </w:t>
-        </w:r>
-      </w:ins>
-      <w:ins w:id="274" w:author="eduardo" w:date="2022-05-04T21:12:00Z">
-        <w:r>
-          <w:t xml:space="preserve">pode </w:t>
-        </w:r>
-      </w:ins>
-      <w:ins w:id="275" w:author="eduardo" w:date="2022-05-04T20:59:00Z">
-        <w:r>
-          <w:t>varia</w:t>
-        </w:r>
-      </w:ins>
-      <w:ins w:id="276" w:author="eduardo" w:date="2022-05-04T21:12:00Z">
-        <w:r>
-          <w:t>r</w:t>
-        </w:r>
-      </w:ins>
-      <w:ins w:id="277" w:author="eduardo" w:date="2022-05-04T20:59:00Z">
-        <w:r>
-          <w:t xml:space="preserve"> a depender da qualidade de vida do país que ocupam.</w:t>
+          <w:t>, representa</w:t>
+        </w:r>
+      </w:ins>
+      <w:ins w:id="285" w:author="eduardo" w:date="2022-05-06T21:44:00Z">
+        <w:r>
+          <w:t>ndo</w:t>
+        </w:r>
+      </w:ins>
+      <w:ins w:id="286" w:author="eduardo" w:date="2022-05-04T20:57:00Z">
+        <w:r>
+          <w:t xml:space="preserve"> respectivamente o poder </w:t>
+        </w:r>
+      </w:ins>
+      <w:ins w:id="287" w:author="eduardo" w:date="2022-05-06T21:44:00Z">
+        <w:r>
+          <w:t>de compra m</w:t>
+        </w:r>
+      </w:ins>
+      <w:ins w:id="288" w:author="eduardo" w:date="2022-05-06T21:45:00Z">
+        <w:r>
+          <w:t xml:space="preserve">édio, </w:t>
+        </w:r>
+      </w:ins>
+      <w:ins w:id="289" w:author="eduardo" w:date="2022-05-06T21:44:00Z">
+        <w:r>
+          <w:t>pareado em dólar</w:t>
+        </w:r>
+      </w:ins>
+      <w:ins w:id="290" w:author="eduardo" w:date="2022-05-06T21:45:00Z">
+        <w:r>
+          <w:t>,</w:t>
+        </w:r>
+      </w:ins>
+      <w:ins w:id="291" w:author="eduardo" w:date="2022-05-04T20:57:00Z">
+        <w:r>
+          <w:t xml:space="preserve"> e </w:t>
+        </w:r>
+      </w:ins>
+      <w:ins w:id="292" w:author="eduardo" w:date="2022-05-06T21:45:00Z">
+        <w:r>
+          <w:t>a</w:t>
+        </w:r>
+      </w:ins>
+      <w:ins w:id="293" w:author="eduardo" w:date="2022-05-04T20:57:00Z">
+        <w:r>
+          <w:t xml:space="preserve"> expetativa de vida</w:t>
+        </w:r>
+      </w:ins>
+      <w:ins w:id="294" w:author="eduardo" w:date="2022-05-06T21:45:00Z">
+        <w:r>
+          <w:t xml:space="preserve"> em anos </w:t>
+        </w:r>
+        <w:r>
+          <w:t>de cada país</w:t>
+        </w:r>
+        <w:r>
+          <w:t>.</w:t>
         </w:r>
       </w:ins>
     </w:p>
@@ -3215,9 +3349,9 @@
       <w:pPr>
         <w:ind w:firstLine="360"/>
         <w:rPr>
-          <w:ins w:id="278" w:author="eduardo" w:date="2022-02-23T20:09:00Z"/>
-        </w:rPr>
-        <w:pPrChange w:id="279" w:author="eduardo" w:date="2022-02-23T20:15:00Z">
+          <w:ins w:id="295" w:author="eduardo" w:date="2022-02-23T20:09:00Z"/>
+        </w:rPr>
+        <w:pPrChange w:id="296" w:author="eduardo" w:date="2022-02-23T20:15:00Z">
           <w:pPr>
             <w:ind w:firstLine="426"/>
           </w:pPr>
@@ -3228,32 +3362,32 @@
       <w:pPr>
         <w:ind w:firstLine="426"/>
         <w:rPr>
-          <w:ins w:id="280" w:author="eduardo" w:date="2022-05-04T21:34:00Z"/>
-        </w:rPr>
-      </w:pPr>
-      <w:ins w:id="281" w:author="eduardo" w:date="2022-02-23T20:16:00Z">
+          <w:ins w:id="297" w:author="eduardo" w:date="2022-05-04T21:34:00Z"/>
+        </w:rPr>
+      </w:pPr>
+      <w:ins w:id="298" w:author="eduardo" w:date="2022-02-23T20:16:00Z">
         <w:r>
           <w:t xml:space="preserve">Os dados </w:t>
         </w:r>
       </w:ins>
-      <w:ins w:id="282" w:author="eduardo" w:date="2022-05-04T21:31:00Z">
+      <w:ins w:id="299" w:author="eduardo" w:date="2022-05-04T21:31:00Z">
         <w:r>
           <w:t xml:space="preserve">originais </w:t>
         </w:r>
       </w:ins>
-      <w:ins w:id="283" w:author="eduardo" w:date="2022-02-23T20:16:00Z">
+      <w:ins w:id="300" w:author="eduardo" w:date="2022-02-23T20:16:00Z">
         <w:r>
           <w:t xml:space="preserve">desta pesquisa </w:t>
         </w:r>
       </w:ins>
-      <w:ins w:id="284" w:author="eduardo" w:date="2022-05-04T21:31:00Z">
+      <w:ins w:id="301" w:author="eduardo" w:date="2022-05-04T21:31:00Z">
         <w:r>
           <w:t xml:space="preserve">foram adquiridos </w:t>
         </w:r>
         <w:r>
           <w:rPr>
             <w:highlight w:val="yellow"/>
-            <w:rPrChange w:id="285" w:author="eduardo" w:date="2022-05-04T21:31:00Z">
+            <w:rPrChange w:id="302" w:author="eduardo" w:date="2022-05-04T21:31:00Z">
               <w:rPr/>
             </w:rPrChange>
           </w:rPr>
@@ -3263,57 +3397,57 @@
           <w:t xml:space="preserve"> </w:t>
         </w:r>
       </w:ins>
-      <w:ins w:id="286" w:author="eduardo" w:date="2022-05-04T21:32:00Z">
+      <w:ins w:id="303" w:author="eduardo" w:date="2022-05-04T21:32:00Z">
         <w:r>
           <w:t xml:space="preserve">correspondente aos resultados publicados em 2021 </w:t>
         </w:r>
       </w:ins>
-      <w:ins w:id="287" w:author="eduardo" w:date="2022-05-05T20:30:00Z">
+      <w:ins w:id="304" w:author="eduardo" w:date="2022-05-05T20:30:00Z">
         <w:r>
           <w:t xml:space="preserve">e </w:t>
         </w:r>
       </w:ins>
-      <w:ins w:id="288" w:author="eduardo" w:date="2022-05-04T21:32:00Z">
+      <w:ins w:id="305" w:author="eduardo" w:date="2022-05-04T21:32:00Z">
         <w:r>
           <w:t>qu</w:t>
         </w:r>
       </w:ins>
-      <w:ins w:id="289" w:author="eduardo" w:date="2022-05-04T21:31:00Z">
+      <w:ins w:id="306" w:author="eduardo" w:date="2022-05-04T21:31:00Z">
         <w:r>
           <w:t xml:space="preserve">e </w:t>
         </w:r>
       </w:ins>
-      <w:ins w:id="290" w:author="eduardo" w:date="2022-02-23T20:16:00Z">
+      <w:ins w:id="307" w:author="eduardo" w:date="2022-02-23T20:16:00Z">
         <w:r>
           <w:t xml:space="preserve">contemplam </w:t>
         </w:r>
       </w:ins>
-      <w:ins w:id="291" w:author="eduardo" w:date="2022-05-04T21:31:00Z">
+      <w:ins w:id="308" w:author="eduardo" w:date="2022-05-04T21:31:00Z">
         <w:r>
           <w:t xml:space="preserve">as observações de 2008 </w:t>
         </w:r>
       </w:ins>
-      <w:ins w:id="292" w:author="eduardo" w:date="2022-05-04T21:32:00Z">
+      <w:ins w:id="309" w:author="eduardo" w:date="2022-05-04T21:32:00Z">
         <w:r>
           <w:t>até 2020</w:t>
         </w:r>
       </w:ins>
-      <w:ins w:id="293" w:author="eduardo" w:date="2022-05-04T21:34:00Z">
+      <w:ins w:id="310" w:author="eduardo" w:date="2022-05-04T21:34:00Z">
         <w:r>
           <w:t xml:space="preserve"> com outras variáveis além das três principais já mencionadas</w:t>
         </w:r>
       </w:ins>
-      <w:ins w:id="294" w:author="eduardo" w:date="2022-02-23T20:17:00Z">
+      <w:ins w:id="311" w:author="eduardo" w:date="2022-02-23T20:17:00Z">
         <w:r>
           <w:t>, unificados</w:t>
         </w:r>
       </w:ins>
-      <w:ins w:id="295" w:author="eduardo" w:date="2022-05-04T21:34:00Z">
+      <w:ins w:id="312" w:author="eduardo" w:date="2022-05-04T21:34:00Z">
         <w:r>
           <w:t xml:space="preserve"> assim</w:t>
         </w:r>
       </w:ins>
-      <w:ins w:id="296" w:author="eduardo" w:date="2022-02-23T20:17:00Z">
+      <w:ins w:id="313" w:author="eduardo" w:date="2022-02-23T20:17:00Z">
         <w:r>
           <w:t xml:space="preserve"> em um banco de dados geral. </w:t>
         </w:r>
@@ -3323,7 +3457,7 @@
       <w:pPr>
         <w:ind w:firstLine="426"/>
         <w:rPr>
-          <w:ins w:id="297" w:author="eduardo" w:date="2022-05-04T21:43:00Z"/>
+          <w:ins w:id="314" w:author="eduardo" w:date="2022-05-04T21:43:00Z"/>
         </w:rPr>
       </w:pPr>
     </w:p>
@@ -3331,39 +3465,48 @@
       <w:pPr>
         <w:ind w:firstLine="426"/>
         <w:rPr>
-          <w:ins w:id="298" w:author="eduardo" w:date="2022-05-06T20:50:00Z"/>
-        </w:rPr>
-      </w:pPr>
-      <w:ins w:id="299" w:author="eduardo" w:date="2022-05-06T20:55:00Z">
-        <w:r>
+          <w:ins w:id="315" w:author="eduardo" w:date="2022-05-06T21:46:00Z"/>
+        </w:rPr>
+      </w:pPr>
+      <w:ins w:id="316" w:author="eduardo" w:date="2022-05-06T20:55:00Z">
+        <w:r>
+          <w:lastRenderedPageBreak/>
           <w:t>As ferramentas de análise, limpeza e organização dos dados</w:t>
         </w:r>
       </w:ins>
-      <w:ins w:id="300" w:author="eduardo" w:date="2022-05-06T20:56:00Z">
+      <w:ins w:id="317" w:author="eduardo" w:date="2022-05-06T20:56:00Z">
         <w:r>
           <w:t xml:space="preserve"> foram feitas</w:t>
         </w:r>
       </w:ins>
-      <w:ins w:id="301" w:author="eduardo" w:date="2022-05-06T20:55:00Z">
+      <w:ins w:id="318" w:author="eduardo" w:date="2022-05-06T20:55:00Z">
         <w:r>
           <w:t xml:space="preserve"> </w:t>
         </w:r>
       </w:ins>
-      <w:ins w:id="302" w:author="eduardo" w:date="2022-05-06T20:56:00Z">
+      <w:ins w:id="319" w:author="eduardo" w:date="2022-05-06T20:56:00Z">
         <w:r>
           <w:t xml:space="preserve">inicialmente pelo software </w:t>
         </w:r>
       </w:ins>
-      <w:ins w:id="303" w:author="eduardo" w:date="2022-05-06T20:55:00Z">
+      <w:ins w:id="320" w:author="eduardo" w:date="2022-05-06T20:55:00Z">
         <w:r>
           <w:t>R para limpeza, organização, visualização e teste iniciais dos dados</w:t>
         </w:r>
       </w:ins>
-      <w:ins w:id="304" w:author="eduardo" w:date="2022-05-06T20:56:00Z">
+      <w:ins w:id="321" w:author="eduardo" w:date="2022-05-06T20:56:00Z">
         <w:r>
           <w:t>, concretizando as seguintes etapas:</w:t>
         </w:r>
       </w:ins>
+    </w:p>
+    <w:p>
+      <w:pPr>
+        <w:ind w:firstLine="426"/>
+        <w:rPr>
+          <w:ins w:id="322" w:author="eduardo" w:date="2022-05-06T20:50:00Z"/>
+        </w:rPr>
+      </w:pPr>
     </w:p>
     <w:p>
       <w:pPr>
@@ -3373,66 +3516,92 @@
           <w:numId w:val="4"/>
         </w:numPr>
         <w:rPr>
-          <w:ins w:id="305" w:author="eduardo" w:date="2022-05-06T20:51:00Z"/>
-        </w:rPr>
-      </w:pPr>
-      <w:ins w:id="306" w:author="eduardo" w:date="2022-05-04T21:43:00Z">
-        <w:r>
-          <w:lastRenderedPageBreak/>
+          <w:ins w:id="323" w:author="eduardo" w:date="2022-05-06T20:51:00Z"/>
+        </w:rPr>
+      </w:pPr>
+      <w:ins w:id="324" w:author="eduardo" w:date="2022-05-04T21:43:00Z">
+        <w:r>
           <w:t>Identificação e exclusão d</w:t>
         </w:r>
       </w:ins>
-      <w:ins w:id="307" w:author="eduardo" w:date="2022-05-04T21:41:00Z">
+      <w:ins w:id="325" w:author="eduardo" w:date="2022-05-04T21:41:00Z">
         <w:r>
           <w:t xml:space="preserve">as variáveis </w:t>
         </w:r>
       </w:ins>
-      <w:ins w:id="308" w:author="eduardo" w:date="2022-05-04T21:43:00Z">
+      <w:ins w:id="326" w:author="eduardo" w:date="2022-05-04T21:43:00Z">
         <w:r>
           <w:t xml:space="preserve">(colunas) </w:t>
         </w:r>
       </w:ins>
-      <w:ins w:id="309" w:author="eduardo" w:date="2022-05-04T21:41:00Z">
+      <w:ins w:id="327" w:author="eduardo" w:date="2022-05-04T21:41:00Z">
         <w:r>
           <w:t xml:space="preserve">que não </w:t>
         </w:r>
       </w:ins>
-      <w:ins w:id="310" w:author="eduardo" w:date="2022-05-04T21:43:00Z">
+      <w:ins w:id="328" w:author="eduardo" w:date="2022-05-04T21:43:00Z">
         <w:r>
           <w:t>eram</w:t>
         </w:r>
       </w:ins>
-      <w:ins w:id="311" w:author="eduardo" w:date="2022-05-04T21:41:00Z">
+      <w:ins w:id="329" w:author="eduardo" w:date="2022-05-04T21:41:00Z">
         <w:r>
           <w:t xml:space="preserve"> </w:t>
         </w:r>
       </w:ins>
-      <w:ins w:id="312" w:author="eduardo" w:date="2022-05-04T21:42:00Z">
+      <w:ins w:id="330" w:author="eduardo" w:date="2022-05-04T21:42:00Z">
         <w:r>
           <w:t xml:space="preserve">necessárias para </w:t>
         </w:r>
       </w:ins>
-      <w:ins w:id="313" w:author="eduardo" w:date="2022-05-06T20:47:00Z">
+      <w:ins w:id="331" w:author="eduardo" w:date="2022-05-06T20:47:00Z">
         <w:r>
           <w:t>a análise, sendo elas:</w:t>
         </w:r>
       </w:ins>
-      <w:ins w:id="314" w:author="eduardo" w:date="2022-05-05T20:31:00Z">
+      <w:ins w:id="332" w:author="eduardo" w:date="2022-05-05T20:31:00Z">
         <w:r>
           <w:t xml:space="preserve"> </w:t>
         </w:r>
       </w:ins>
-      <w:ins w:id="315" w:author="eduardo" w:date="2022-05-04T21:44:00Z">
-        <w:r>
+      <w:ins w:id="333" w:author="eduardo" w:date="2022-05-04T21:44:00Z">
+        <w:r>
+          <w:rPr>
+            <w:i/>
+            <w:iCs/>
+            <w:rPrChange w:id="334" w:author="eduardo" w:date="2022-05-06T20:58:00Z">
+              <w:rPr/>
+            </w:rPrChange>
+          </w:rPr>
           <w:t>Social Support, Freedom to make life choices, Generosity, Perceptions of corruption</w:t>
         </w:r>
       </w:ins>
-      <w:ins w:id="316" w:author="eduardo" w:date="2022-05-04T21:45:00Z">
-        <w:r>
-          <w:t>, Positive Affect e Negative Affect</w:t>
-        </w:r>
-      </w:ins>
-      <w:ins w:id="317" w:author="eduardo" w:date="2022-05-04T21:44:00Z">
+      <w:ins w:id="335" w:author="eduardo" w:date="2022-05-04T21:45:00Z">
+        <w:r>
+          <w:rPr>
+            <w:i/>
+            <w:iCs/>
+            <w:rPrChange w:id="336" w:author="eduardo" w:date="2022-05-06T20:58:00Z">
+              <w:rPr/>
+            </w:rPrChange>
+          </w:rPr>
+          <w:t>, Positive Affect</w:t>
+        </w:r>
+        <w:r>
+          <w:t xml:space="preserve"> e </w:t>
+        </w:r>
+        <w:r>
+          <w:rPr>
+            <w:i/>
+            <w:iCs/>
+            <w:rPrChange w:id="337" w:author="eduardo" w:date="2022-05-06T20:58:00Z">
+              <w:rPr/>
+            </w:rPrChange>
+          </w:rPr>
+          <w:t>Negative Affect</w:t>
+        </w:r>
+      </w:ins>
+      <w:ins w:id="338" w:author="eduardo" w:date="2022-05-04T21:44:00Z">
         <w:r>
           <w:t>.</w:t>
         </w:r>
@@ -3443,9 +3612,9 @@
         <w:pStyle w:val="PargrafodaLista"/>
         <w:ind w:left="1146"/>
         <w:rPr>
-          <w:ins w:id="318" w:author="eduardo" w:date="2022-05-04T21:37:00Z"/>
-        </w:rPr>
-        <w:pPrChange w:id="319" w:author="eduardo" w:date="2022-05-06T20:51:00Z">
+          <w:ins w:id="339" w:author="eduardo" w:date="2022-05-04T21:37:00Z"/>
+        </w:rPr>
+        <w:pPrChange w:id="340" w:author="eduardo" w:date="2022-05-06T20:51:00Z">
           <w:pPr>
             <w:ind w:firstLine="426"/>
           </w:pPr>
@@ -3460,73 +3629,73 @@
           <w:numId w:val="4"/>
         </w:numPr>
         <w:rPr>
-          <w:ins w:id="320" w:author="eduardo" w:date="2022-05-06T20:51:00Z"/>
-        </w:rPr>
-      </w:pPr>
-      <w:ins w:id="321" w:author="eduardo" w:date="2022-05-04T21:39:00Z">
+          <w:ins w:id="341" w:author="eduardo" w:date="2022-05-06T20:51:00Z"/>
+        </w:rPr>
+      </w:pPr>
+      <w:ins w:id="342" w:author="eduardo" w:date="2022-05-04T21:39:00Z">
         <w:r>
           <w:t>Identifica</w:t>
         </w:r>
       </w:ins>
-      <w:ins w:id="322" w:author="eduardo" w:date="2022-05-05T20:31:00Z">
+      <w:ins w:id="343" w:author="eduardo" w:date="2022-05-05T20:31:00Z">
         <w:r>
           <w:t>ção</w:t>
         </w:r>
       </w:ins>
-      <w:ins w:id="323" w:author="eduardo" w:date="2022-05-04T21:39:00Z">
+      <w:ins w:id="344" w:author="eduardo" w:date="2022-05-04T21:39:00Z">
         <w:r>
           <w:t xml:space="preserve"> </w:t>
         </w:r>
       </w:ins>
-      <w:ins w:id="324" w:author="eduardo" w:date="2022-05-05T20:31:00Z">
+      <w:ins w:id="345" w:author="eduardo" w:date="2022-05-05T20:31:00Z">
         <w:r>
           <w:t>d</w:t>
         </w:r>
       </w:ins>
-      <w:ins w:id="325" w:author="eduardo" w:date="2022-05-04T21:39:00Z">
+      <w:ins w:id="346" w:author="eduardo" w:date="2022-05-04T21:39:00Z">
         <w:r>
           <w:t>os países que pode</w:t>
         </w:r>
       </w:ins>
-      <w:ins w:id="326" w:author="eduardo" w:date="2022-05-05T20:31:00Z">
+      <w:ins w:id="347" w:author="eduardo" w:date="2022-05-05T20:31:00Z">
         <w:r>
           <w:t>riam ser usados por</w:t>
         </w:r>
       </w:ins>
-      <w:ins w:id="327" w:author="eduardo" w:date="2022-05-04T21:39:00Z">
+      <w:ins w:id="348" w:author="eduardo" w:date="2022-05-04T21:39:00Z">
         <w:r>
           <w:t xml:space="preserve"> </w:t>
         </w:r>
       </w:ins>
-      <w:ins w:id="328" w:author="eduardo" w:date="2022-05-04T21:40:00Z">
+      <w:ins w:id="349" w:author="eduardo" w:date="2022-05-04T21:40:00Z">
         <w:r>
           <w:t>possu</w:t>
         </w:r>
       </w:ins>
-      <w:ins w:id="329" w:author="eduardo" w:date="2022-05-05T20:31:00Z">
+      <w:ins w:id="350" w:author="eduardo" w:date="2022-05-05T20:31:00Z">
         <w:r>
           <w:t>írem os</w:t>
         </w:r>
       </w:ins>
-      <w:ins w:id="330" w:author="eduardo" w:date="2022-05-04T21:40:00Z">
+      <w:ins w:id="351" w:author="eduardo" w:date="2022-05-04T21:40:00Z">
         <w:r>
           <w:t xml:space="preserve"> dados para os </w:t>
         </w:r>
         <w:r>
           <w:rPr>
             <w:highlight w:val="yellow"/>
-            <w:rPrChange w:id="331" w:author="eduardo" w:date="2022-05-06T20:51:00Z">
+            <w:rPrChange w:id="352" w:author="eduardo" w:date="2022-05-06T20:51:00Z">
               <w:rPr/>
             </w:rPrChange>
           </w:rPr>
           <w:t xml:space="preserve">anos de </w:t>
         </w:r>
       </w:ins>
-      <w:ins w:id="332" w:author="eduardo" w:date="2022-05-05T20:32:00Z">
+      <w:ins w:id="353" w:author="eduardo" w:date="2022-05-05T20:32:00Z">
         <w:r>
           <w:rPr>
             <w:highlight w:val="yellow"/>
-            <w:rPrChange w:id="333" w:author="eduardo" w:date="2022-05-06T20:51:00Z">
+            <w:rPrChange w:id="354" w:author="eduardo" w:date="2022-05-06T20:51:00Z">
               <w:rPr/>
             </w:rPrChange>
           </w:rPr>
@@ -3536,42 +3705,42 @@
           <w:t xml:space="preserve"> </w:t>
         </w:r>
       </w:ins>
-      <w:ins w:id="334" w:author="eduardo" w:date="2022-05-06T20:48:00Z">
+      <w:ins w:id="355" w:author="eduardo" w:date="2022-05-06T20:48:00Z">
         <w:r>
           <w:t xml:space="preserve">desde </w:t>
         </w:r>
       </w:ins>
-      <w:ins w:id="335" w:author="eduardo" w:date="2022-05-05T20:32:00Z">
+      <w:ins w:id="356" w:author="eduardo" w:date="2022-05-05T20:32:00Z">
         <w:r>
           <w:t xml:space="preserve">que possuíssem </w:t>
         </w:r>
       </w:ins>
-      <w:ins w:id="336" w:author="eduardo" w:date="2022-05-06T20:48:00Z">
+      <w:ins w:id="357" w:author="eduardo" w:date="2022-05-06T20:48:00Z">
         <w:r>
           <w:t xml:space="preserve">também </w:t>
         </w:r>
       </w:ins>
-      <w:ins w:id="337" w:author="eduardo" w:date="2022-05-05T20:32:00Z">
+      <w:ins w:id="358" w:author="eduardo" w:date="2022-05-05T20:32:00Z">
         <w:r>
           <w:t>todos as observa</w:t>
         </w:r>
       </w:ins>
-      <w:ins w:id="338" w:author="eduardo" w:date="2022-05-05T20:33:00Z">
+      <w:ins w:id="359" w:author="eduardo" w:date="2022-05-05T20:33:00Z">
         <w:r>
           <w:t>ções nas variáveis de interesse.</w:t>
         </w:r>
       </w:ins>
-      <w:ins w:id="339" w:author="eduardo" w:date="2022-05-04T21:49:00Z">
+      <w:ins w:id="360" w:author="eduardo" w:date="2022-05-04T21:49:00Z">
         <w:r>
           <w:t xml:space="preserve"> </w:t>
         </w:r>
       </w:ins>
-      <w:ins w:id="340" w:author="eduardo" w:date="2022-05-06T20:48:00Z">
+      <w:ins w:id="361" w:author="eduardo" w:date="2022-05-06T20:48:00Z">
         <w:r>
           <w:t>Essa medida foi tomada porque a amostra</w:t>
         </w:r>
       </w:ins>
-      <w:ins w:id="341" w:author="eduardo" w:date="2022-05-06T20:49:00Z">
+      <w:ins w:id="362" w:author="eduardo" w:date="2022-05-06T20:49:00Z">
         <w:r>
           <w:t xml:space="preserve"> de países era grande o suficiente para fazer inferências sem que fosse necessário lidar com </w:t>
         </w:r>
@@ -3579,7 +3748,7 @@
           <w:rPr>
             <w:i/>
             <w:iCs/>
-            <w:rPrChange w:id="342" w:author="eduardo" w:date="2022-05-06T20:51:00Z">
+            <w:rPrChange w:id="363" w:author="eduardo" w:date="2022-05-06T20:51:00Z">
               <w:rPr/>
             </w:rPrChange>
           </w:rPr>
@@ -3589,47 +3758,47 @@
           <w:t xml:space="preserve">. </w:t>
         </w:r>
       </w:ins>
-      <w:ins w:id="343" w:author="eduardo" w:date="2022-05-04T21:49:00Z">
+      <w:ins w:id="364" w:author="eduardo" w:date="2022-05-04T21:49:00Z">
         <w:r>
           <w:t>Ess</w:t>
         </w:r>
       </w:ins>
-      <w:ins w:id="344" w:author="eduardo" w:date="2022-05-06T20:49:00Z">
+      <w:ins w:id="365" w:author="eduardo" w:date="2022-05-06T20:49:00Z">
         <w:r>
           <w:t>a etapa</w:t>
         </w:r>
       </w:ins>
-      <w:ins w:id="345" w:author="eduardo" w:date="2022-05-04T21:49:00Z">
+      <w:ins w:id="366" w:author="eduardo" w:date="2022-05-04T21:49:00Z">
         <w:r>
           <w:t xml:space="preserve"> gerou a exclusão de </w:t>
         </w:r>
       </w:ins>
-      <w:ins w:id="346" w:author="eduardo" w:date="2022-05-06T20:50:00Z">
+      <w:ins w:id="367" w:author="eduardo" w:date="2022-05-06T20:50:00Z">
         <w:r>
           <w:t>89</w:t>
         </w:r>
       </w:ins>
-      <w:ins w:id="347" w:author="eduardo" w:date="2022-05-04T21:50:00Z">
+      <w:ins w:id="368" w:author="eduardo" w:date="2022-05-04T21:50:00Z">
         <w:r>
           <w:t xml:space="preserve"> dos 1</w:t>
         </w:r>
       </w:ins>
-      <w:ins w:id="348" w:author="eduardo" w:date="2022-05-06T20:50:00Z">
+      <w:ins w:id="369" w:author="eduardo" w:date="2022-05-06T20:50:00Z">
         <w:r>
           <w:t>6</w:t>
         </w:r>
       </w:ins>
-      <w:ins w:id="349" w:author="eduardo" w:date="2022-05-04T21:50:00Z">
+      <w:ins w:id="370" w:author="eduardo" w:date="2022-05-04T21:50:00Z">
         <w:r>
           <w:t xml:space="preserve">5 países </w:t>
         </w:r>
       </w:ins>
-      <w:ins w:id="350" w:author="eduardo" w:date="2022-05-06T20:50:00Z">
+      <w:ins w:id="371" w:author="eduardo" w:date="2022-05-06T20:50:00Z">
         <w:r>
           <w:t>disponíveis no DB</w:t>
         </w:r>
       </w:ins>
-      <w:ins w:id="351" w:author="eduardo" w:date="2022-05-04T21:50:00Z">
+      <w:ins w:id="372" w:author="eduardo" w:date="2022-05-04T21:50:00Z">
         <w:r>
           <w:t>.</w:t>
         </w:r>
@@ -3640,9 +3809,9 @@
         <w:pStyle w:val="PargrafodaLista"/>
         <w:ind w:left="1146"/>
         <w:rPr>
-          <w:ins w:id="352" w:author="eduardo" w:date="2022-05-04T21:40:00Z"/>
-        </w:rPr>
-        <w:pPrChange w:id="353" w:author="eduardo" w:date="2022-05-06T20:51:00Z">
+          <w:ins w:id="373" w:author="eduardo" w:date="2022-05-04T21:40:00Z"/>
+        </w:rPr>
+        <w:pPrChange w:id="374" w:author="eduardo" w:date="2022-05-06T20:51:00Z">
           <w:pPr>
             <w:ind w:firstLine="426"/>
           </w:pPr>
@@ -3657,91 +3826,91 @@
           <w:numId w:val="4"/>
         </w:numPr>
         <w:rPr>
-          <w:ins w:id="354" w:author="eduardo" w:date="2022-05-06T20:51:00Z"/>
-        </w:rPr>
-      </w:pPr>
-      <w:ins w:id="355" w:author="eduardo" w:date="2022-05-05T20:34:00Z">
+          <w:ins w:id="375" w:author="eduardo" w:date="2022-05-06T20:51:00Z"/>
+        </w:rPr>
+      </w:pPr>
+      <w:ins w:id="376" w:author="eduardo" w:date="2022-05-05T20:34:00Z">
         <w:r>
           <w:rPr>
             <w:highlight w:val="yellow"/>
-            <w:rPrChange w:id="356" w:author="eduardo" w:date="2022-05-06T20:51:00Z">
+            <w:rPrChange w:id="377" w:author="eduardo" w:date="2022-05-06T20:51:00Z">
               <w:rPr/>
             </w:rPrChange>
           </w:rPr>
           <w:t>A</w:t>
         </w:r>
       </w:ins>
-      <w:ins w:id="357" w:author="eduardo" w:date="2022-05-04T21:39:00Z">
+      <w:ins w:id="378" w:author="eduardo" w:date="2022-05-04T21:39:00Z">
         <w:r>
           <w:rPr>
             <w:highlight w:val="yellow"/>
-            <w:rPrChange w:id="358" w:author="eduardo" w:date="2022-05-06T20:51:00Z">
+            <w:rPrChange w:id="379" w:author="eduardo" w:date="2022-05-06T20:51:00Z">
               <w:rPr/>
             </w:rPrChange>
           </w:rPr>
           <w:t>di</w:t>
         </w:r>
       </w:ins>
-      <w:ins w:id="359" w:author="eduardo" w:date="2022-05-05T20:33:00Z">
+      <w:ins w:id="380" w:author="eduardo" w:date="2022-05-05T20:33:00Z">
         <w:r>
           <w:rPr>
             <w:highlight w:val="yellow"/>
-            <w:rPrChange w:id="360" w:author="eduardo" w:date="2022-05-06T20:51:00Z">
+            <w:rPrChange w:id="381" w:author="eduardo" w:date="2022-05-06T20:51:00Z">
               <w:rPr/>
             </w:rPrChange>
           </w:rPr>
           <w:t>ção de novas colunas</w:t>
         </w:r>
       </w:ins>
-      <w:ins w:id="361" w:author="eduardo" w:date="2022-05-04T21:39:00Z">
+      <w:ins w:id="382" w:author="eduardo" w:date="2022-05-04T21:39:00Z">
         <w:r>
           <w:rPr>
             <w:highlight w:val="yellow"/>
-            <w:rPrChange w:id="362" w:author="eduardo" w:date="2022-05-06T20:51:00Z">
+            <w:rPrChange w:id="383" w:author="eduardo" w:date="2022-05-06T20:51:00Z">
               <w:rPr/>
             </w:rPrChange>
           </w:rPr>
           <w:t xml:space="preserve"> </w:t>
         </w:r>
       </w:ins>
-      <w:ins w:id="363" w:author="eduardo" w:date="2022-05-05T20:33:00Z">
+      <w:ins w:id="384" w:author="eduardo" w:date="2022-05-05T20:33:00Z">
         <w:r>
           <w:rPr>
             <w:highlight w:val="yellow"/>
-            <w:rPrChange w:id="364" w:author="eduardo" w:date="2022-05-06T20:51:00Z">
+            <w:rPrChange w:id="385" w:author="eduardo" w:date="2022-05-06T20:51:00Z">
               <w:rPr/>
             </w:rPrChange>
           </w:rPr>
           <w:t>para dar suporte as análises e modelagens</w:t>
         </w:r>
       </w:ins>
-      <w:ins w:id="365" w:author="eduardo" w:date="2022-05-05T20:34:00Z">
+      <w:ins w:id="386" w:author="eduardo" w:date="2022-05-05T20:34:00Z">
         <w:r>
           <w:rPr>
             <w:highlight w:val="yellow"/>
-            <w:rPrChange w:id="366" w:author="eduardo" w:date="2022-05-06T20:51:00Z">
+            <w:rPrChange w:id="387" w:author="eduardo" w:date="2022-05-06T20:51:00Z">
               <w:rPr/>
             </w:rPrChange>
           </w:rPr>
           <w:t xml:space="preserve">: </w:t>
         </w:r>
       </w:ins>
-      <w:ins w:id="367" w:author="eduardo" w:date="2022-05-05T20:33:00Z">
+      <w:ins w:id="388" w:author="eduardo" w:date="2022-05-05T20:33:00Z">
         <w:r>
           <w:rPr>
             <w:highlight w:val="yellow"/>
-            <w:rPrChange w:id="368" w:author="eduardo" w:date="2022-05-06T20:51:00Z">
+            <w:rPrChange w:id="389" w:author="eduardo" w:date="2022-05-06T20:51:00Z">
               <w:rPr/>
             </w:rPrChange>
           </w:rPr>
           <w:t xml:space="preserve"> </w:t>
         </w:r>
       </w:ins>
-      <w:ins w:id="369" w:author="eduardo" w:date="2022-05-05T20:34:00Z">
+      <w:ins w:id="390" w:author="eduardo" w:date="2022-05-05T20:34:00Z">
         <w:r>
           <w:rPr>
             <w:highlight w:val="yellow"/>
-            <w:rPrChange w:id="370" w:author="eduardo" w:date="2022-05-06T20:51:00Z">
+            <w:rPrChange w:id="391" w:author="eduardo" w:date="2022-05-06T20:51:00Z">
               <w:rPr/>
             </w:rPrChange>
           </w:rPr>
@@ -3752,7 +3921,7 @@
             <w:i/>
             <w:iCs/>
             <w:highlight w:val="yellow"/>
-            <w:rPrChange w:id="371" w:author="eduardo" w:date="2022-05-06T20:51:00Z">
+            <w:rPrChange w:id="392" w:author="eduardo" w:date="2022-05-06T20:51:00Z">
               <w:rPr/>
             </w:rPrChange>
           </w:rPr>
@@ -3763,7 +3932,7 @@
             <w:i/>
             <w:iCs/>
             <w:highlight w:val="yellow"/>
-            <w:rPrChange w:id="372" w:author="eduardo" w:date="2022-05-06T20:51:00Z">
+            <w:rPrChange w:id="393" w:author="eduardo" w:date="2022-05-06T20:51:00Z">
               <w:rPr>
                 <w:i/>
                 <w:iCs/>
@@ -3775,29 +3944,29 @@
         <w:r>
           <w:rPr>
             <w:highlight w:val="yellow"/>
-            <w:rPrChange w:id="373" w:author="eduardo" w:date="2022-05-06T20:51:00Z">
+            <w:rPrChange w:id="394" w:author="eduardo" w:date="2022-05-06T20:51:00Z">
               <w:rPr/>
             </w:rPrChange>
           </w:rPr>
           <w:t xml:space="preserve"> representando um número </w:t>
         </w:r>
       </w:ins>
-      <w:ins w:id="374" w:author="eduardo" w:date="2022-05-04T21:39:00Z">
+      <w:ins w:id="395" w:author="eduardo" w:date="2022-05-04T21:39:00Z">
         <w:r>
           <w:rPr>
             <w:highlight w:val="yellow"/>
-            <w:rPrChange w:id="375" w:author="eduardo" w:date="2022-05-06T20:51:00Z">
+            <w:rPrChange w:id="396" w:author="eduardo" w:date="2022-05-06T20:51:00Z">
               <w:rPr/>
             </w:rPrChange>
           </w:rPr>
           <w:t>para cada país</w:t>
         </w:r>
       </w:ins>
-      <w:ins w:id="376" w:author="eduardo" w:date="2022-05-05T20:34:00Z">
+      <w:ins w:id="397" w:author="eduardo" w:date="2022-05-05T20:34:00Z">
         <w:r>
           <w:rPr>
             <w:highlight w:val="yellow"/>
-            <w:rPrChange w:id="377" w:author="eduardo" w:date="2022-05-06T20:51:00Z">
+            <w:rPrChange w:id="398" w:author="eduardo" w:date="2022-05-06T20:51:00Z">
               <w:rPr/>
             </w:rPrChange>
           </w:rPr>
@@ -3810,9 +3979,9 @@
         <w:pStyle w:val="PargrafodaLista"/>
         <w:ind w:left="1146"/>
         <w:rPr>
-          <w:ins w:id="378" w:author="eduardo" w:date="2022-05-04T21:45:00Z"/>
-        </w:rPr>
-        <w:pPrChange w:id="379" w:author="eduardo" w:date="2022-05-06T20:51:00Z">
+          <w:ins w:id="399" w:author="eduardo" w:date="2022-05-04T21:45:00Z"/>
+        </w:rPr>
+        <w:pPrChange w:id="400" w:author="eduardo" w:date="2022-05-06T20:51:00Z">
           <w:pPr>
             <w:ind w:firstLine="426"/>
           </w:pPr>
@@ -3827,15 +3996,15 @@
           <w:numId w:val="4"/>
         </w:numPr>
         <w:rPr>
-          <w:ins w:id="380" w:author="eduardo" w:date="2022-05-06T20:51:00Z"/>
-        </w:rPr>
-      </w:pPr>
-      <w:ins w:id="381" w:author="eduardo" w:date="2022-05-04T21:45:00Z">
+          <w:ins w:id="401" w:author="eduardo" w:date="2022-05-06T20:51:00Z"/>
+        </w:rPr>
+      </w:pPr>
+      <w:ins w:id="402" w:author="eduardo" w:date="2022-05-04T21:45:00Z">
         <w:r>
           <w:t>Adequação dos nomes das variáveis</w:t>
         </w:r>
       </w:ins>
-      <w:ins w:id="382" w:author="eduardo" w:date="2022-05-06T20:51:00Z">
+      <w:ins w:id="403" w:author="eduardo" w:date="2022-05-06T20:51:00Z">
         <w:r>
           <w:t>.</w:t>
         </w:r>
@@ -3845,7 +4014,7 @@
       <w:pPr>
         <w:ind w:firstLine="426"/>
         <w:rPr>
-          <w:ins w:id="383" w:author="eduardo" w:date="2022-05-04T21:38:00Z"/>
+          <w:ins w:id="404" w:author="eduardo" w:date="2022-05-04T21:38:00Z"/>
         </w:rPr>
       </w:pPr>
     </w:p>
@@ -3853,92 +4022,92 @@
       <w:pPr>
         <w:ind w:firstLine="426"/>
         <w:rPr>
-          <w:ins w:id="384" w:author="eduardo" w:date="2022-02-23T20:56:00Z"/>
-        </w:rPr>
-      </w:pPr>
-      <w:ins w:id="385" w:author="eduardo" w:date="2022-02-23T20:55:00Z">
+          <w:ins w:id="405" w:author="eduardo" w:date="2022-02-23T20:56:00Z"/>
+        </w:rPr>
+      </w:pPr>
+      <w:ins w:id="406" w:author="eduardo" w:date="2022-02-23T20:55:00Z">
         <w:r>
           <w:t xml:space="preserve">O </w:t>
         </w:r>
       </w:ins>
-      <w:ins w:id="386" w:author="eduardo" w:date="2022-05-05T20:35:00Z">
+      <w:ins w:id="407" w:author="eduardo" w:date="2022-05-05T20:35:00Z">
         <w:r>
           <w:t>(DB)</w:t>
         </w:r>
       </w:ins>
-      <w:ins w:id="387" w:author="eduardo" w:date="2022-02-23T20:55:00Z">
+      <w:ins w:id="408" w:author="eduardo" w:date="2022-02-23T20:55:00Z">
         <w:r>
           <w:t xml:space="preserve"> </w:t>
         </w:r>
       </w:ins>
-      <w:ins w:id="388" w:author="eduardo" w:date="2022-05-04T21:38:00Z">
+      <w:ins w:id="409" w:author="eduardo" w:date="2022-05-04T21:38:00Z">
         <w:r>
           <w:t>para análise inicial</w:t>
         </w:r>
       </w:ins>
-      <w:ins w:id="389" w:author="eduardo" w:date="2022-02-23T20:55:00Z">
+      <w:ins w:id="410" w:author="eduardo" w:date="2022-02-23T20:55:00Z">
         <w:r>
           <w:t xml:space="preserve"> </w:t>
         </w:r>
         <w:r>
           <w:rPr>
             <w:highlight w:val="yellow"/>
-            <w:rPrChange w:id="390" w:author="eduardo" w:date="2022-05-05T20:35:00Z">
+            <w:rPrChange w:id="411" w:author="eduardo" w:date="2022-05-05T20:35:00Z">
               <w:rPr/>
             </w:rPrChange>
           </w:rPr>
           <w:t xml:space="preserve">contempla </w:t>
         </w:r>
       </w:ins>
-      <w:ins w:id="391" w:author="eduardo" w:date="2022-05-04T21:38:00Z">
+      <w:ins w:id="412" w:author="eduardo" w:date="2022-05-04T21:38:00Z">
         <w:r>
           <w:rPr>
             <w:highlight w:val="yellow"/>
-            <w:rPrChange w:id="392" w:author="eduardo" w:date="2022-05-05T20:35:00Z">
+            <w:rPrChange w:id="413" w:author="eduardo" w:date="2022-05-05T20:35:00Z">
               <w:rPr/>
             </w:rPrChange>
           </w:rPr>
           <w:t xml:space="preserve">assim </w:t>
         </w:r>
       </w:ins>
-      <w:ins w:id="393" w:author="eduardo" w:date="2022-02-23T20:55:00Z">
+      <w:ins w:id="414" w:author="eduardo" w:date="2022-02-23T20:55:00Z">
         <w:r>
           <w:rPr>
             <w:highlight w:val="yellow"/>
-            <w:rPrChange w:id="394" w:author="eduardo" w:date="2022-05-05T20:35:00Z">
+            <w:rPrChange w:id="415" w:author="eduardo" w:date="2022-05-05T20:35:00Z">
               <w:rPr/>
             </w:rPrChange>
           </w:rPr>
           <w:t>as</w:t>
         </w:r>
       </w:ins>
-      <w:ins w:id="395" w:author="eduardo" w:date="2022-05-04T21:17:00Z">
+      <w:ins w:id="416" w:author="eduardo" w:date="2022-05-04T21:17:00Z">
         <w:r>
           <w:rPr>
             <w:highlight w:val="yellow"/>
-            <w:rPrChange w:id="396" w:author="eduardo" w:date="2022-05-05T20:35:00Z">
+            <w:rPrChange w:id="417" w:author="eduardo" w:date="2022-05-05T20:35:00Z">
               <w:rPr/>
             </w:rPrChange>
           </w:rPr>
           <w:t xml:space="preserve"> seguintes</w:t>
         </w:r>
       </w:ins>
-      <w:ins w:id="397" w:author="eduardo" w:date="2022-02-23T20:55:00Z">
+      <w:ins w:id="418" w:author="eduardo" w:date="2022-02-23T20:55:00Z">
         <w:r>
           <w:rPr>
             <w:highlight w:val="yellow"/>
-            <w:rPrChange w:id="398" w:author="eduardo" w:date="2022-05-05T20:35:00Z">
+            <w:rPrChange w:id="419" w:author="eduardo" w:date="2022-05-05T20:35:00Z">
               <w:rPr/>
             </w:rPrChange>
           </w:rPr>
           <w:t xml:space="preserve"> variáveis</w:t>
         </w:r>
       </w:ins>
-      <w:ins w:id="399" w:author="eduardo" w:date="2022-02-23T20:56:00Z">
+      <w:ins w:id="420" w:author="eduardo" w:date="2022-02-23T20:56:00Z">
         <w:r>
           <w:rPr>
             <w:highlight w:val="yellow"/>
-            <w:rPrChange w:id="400" w:author="eduardo" w:date="2022-05-05T20:35:00Z">
+            <w:rPrChange w:id="421" w:author="eduardo" w:date="2022-05-05T20:35:00Z">
               <w:rPr/>
             </w:rPrChange>
           </w:rPr>
@@ -3952,7 +4121,7 @@
         <w:spacing w:line="360" w:lineRule="auto"/>
         <w:ind w:left="0" w:firstLine="709"/>
         <w:rPr>
-          <w:ins w:id="401" w:author="eduardo" w:date="2022-02-23T20:56:00Z"/>
+          <w:ins w:id="422" w:author="eduardo" w:date="2022-02-23T20:56:00Z"/>
         </w:rPr>
       </w:pPr>
     </w:p>
@@ -3965,19 +4134,32 @@
         </w:numPr>
         <w:spacing w:line="360" w:lineRule="auto"/>
         <w:rPr>
-          <w:ins w:id="402" w:author="eduardo" w:date="2022-05-06T20:53:00Z"/>
+          <w:ins w:id="423" w:author="eduardo" w:date="2022-05-06T20:53:00Z"/>
           <w:lang w:val="en-US"/>
         </w:rPr>
       </w:pPr>
-      <w:bookmarkStart w:id="403" w:name="_Hlk96542256"/>
-      <w:ins w:id="404" w:author="eduardo" w:date="2022-05-06T20:53:00Z">
-        <w:r>
-          <w:rPr>
+      <w:bookmarkStart w:id="424" w:name="_Hlk96542256"/>
+      <w:ins w:id="425" w:author="eduardo" w:date="2022-05-06T20:53:00Z">
+        <w:r>
+          <w:rPr>
+            <w:i/>
+            <w:iCs/>
             <w:lang w:val="en-US"/>
-          </w:rPr>
-          <w:t>country:</w:t>
-        </w:r>
-        <w:bookmarkEnd w:id="403"/>
+            <w:rPrChange w:id="426" w:author="eduardo" w:date="2022-05-06T20:58:00Z">
+              <w:rPr>
+                <w:lang w:val="en-US"/>
+              </w:rPr>
+            </w:rPrChange>
+          </w:rPr>
+          <w:t>country</w:t>
+        </w:r>
+        <w:r>
+          <w:rPr>
+            <w:lang w:val="en-US"/>
+          </w:rPr>
+          <w:t>:</w:t>
+        </w:r>
+        <w:bookmarkEnd w:id="424"/>
         <w:r>
           <w:rPr>
             <w:lang w:val="en-US"/>
@@ -3995,49 +4177,78 @@
         </w:numPr>
         <w:spacing w:line="360" w:lineRule="auto"/>
         <w:rPr>
-          <w:ins w:id="405" w:author="eduardo" w:date="2022-02-23T20:56:00Z"/>
-        </w:rPr>
-      </w:pPr>
-      <w:ins w:id="406" w:author="eduardo" w:date="2022-02-23T20:56:00Z">
-        <w:r>
-          <w:t>year: contendo</w:t>
-        </w:r>
-      </w:ins>
-      <w:ins w:id="407" w:author="eduardo" w:date="2022-02-23T20:57:00Z">
-        <w:r>
-          <w:t xml:space="preserve"> </w:t>
-        </w:r>
-      </w:ins>
-      <w:ins w:id="408" w:author="eduardo" w:date="2022-05-06T20:53:00Z">
-        <w:r>
-          <w:t>observações d</w:t>
-        </w:r>
-      </w:ins>
-      <w:ins w:id="409" w:author="eduardo" w:date="2022-02-23T20:57:00Z">
-        <w:r>
-          <w:t xml:space="preserve">os </w:t>
-        </w:r>
-      </w:ins>
-      <w:ins w:id="410" w:author="eduardo" w:date="2022-02-23T20:56:00Z">
-        <w:r>
-          <w:t>ano</w:t>
-        </w:r>
-      </w:ins>
-      <w:ins w:id="411" w:author="eduardo" w:date="2022-02-23T20:57:00Z">
-        <w:r>
-          <w:t xml:space="preserve">s de </w:t>
-        </w:r>
-        <w:r>
-          <w:rPr>
-            <w:highlight w:val="yellow"/>
-            <w:rPrChange w:id="412" w:author="eduardo" w:date="2022-05-06T20:53:00Z">
+          <w:ins w:id="427" w:author="eduardo" w:date="2022-02-23T20:56:00Z"/>
+        </w:rPr>
+      </w:pPr>
+      <w:ins w:id="428" w:author="eduardo" w:date="2022-02-23T20:56:00Z">
+        <w:r>
+          <w:rPr>
+            <w:i/>
+            <w:iCs/>
+            <w:rPrChange w:id="429" w:author="eduardo" w:date="2022-05-06T20:58:00Z">
               <w:rPr/>
             </w:rPrChange>
           </w:rPr>
-          <w:t>2015 a 2020</w:t>
-        </w:r>
-      </w:ins>
-      <w:ins w:id="413" w:author="eduardo" w:date="2022-05-06T20:54:00Z">
+          <w:t>year</w:t>
+        </w:r>
+        <w:r>
+          <w:t>: contendo</w:t>
+        </w:r>
+      </w:ins>
+      <w:ins w:id="430" w:author="eduardo" w:date="2022-02-23T20:57:00Z">
+        <w:r>
+          <w:t xml:space="preserve"> </w:t>
+        </w:r>
+      </w:ins>
+      <w:ins w:id="431" w:author="eduardo" w:date="2022-05-06T20:53:00Z">
+        <w:r>
+          <w:t>observações d</w:t>
+        </w:r>
+      </w:ins>
+      <w:ins w:id="432" w:author="eduardo" w:date="2022-02-23T20:57:00Z">
+        <w:r>
+          <w:t xml:space="preserve">os </w:t>
+        </w:r>
+      </w:ins>
+      <w:ins w:id="433" w:author="eduardo" w:date="2022-02-23T20:56:00Z">
+        <w:r>
+          <w:t>ano</w:t>
+        </w:r>
+      </w:ins>
+      <w:ins w:id="434" w:author="eduardo" w:date="2022-02-23T20:57:00Z">
+        <w:r>
+          <w:t xml:space="preserve">s de </w:t>
+        </w:r>
+        <w:r>
+          <w:rPr>
+            <w:highlight w:val="yellow"/>
+            <w:rPrChange w:id="435" w:author="eduardo" w:date="2022-05-06T20:53:00Z">
+              <w:rPr/>
+            </w:rPrChange>
+          </w:rPr>
+          <w:t>201</w:t>
+        </w:r>
+      </w:ins>
+      <w:ins w:id="436" w:author="eduardo" w:date="2022-05-06T21:46:00Z">
+        <w:r>
+          <w:rPr>
+            <w:highlight w:val="yellow"/>
+          </w:rPr>
+          <w:t>9</w:t>
+        </w:r>
+      </w:ins>
+      <w:ins w:id="437" w:author="eduardo" w:date="2022-02-23T20:57:00Z">
+        <w:r>
+          <w:rPr>
+            <w:highlight w:val="yellow"/>
+            <w:rPrChange w:id="438" w:author="eduardo" w:date="2022-05-06T20:53:00Z">
+              <w:rPr/>
+            </w:rPrChange>
+          </w:rPr>
+          <w:t xml:space="preserve"> a 2020</w:t>
+        </w:r>
+      </w:ins>
+      <w:ins w:id="439" w:author="eduardo" w:date="2022-05-06T20:54:00Z">
         <w:r>
           <w:t>;</w:t>
         </w:r>
@@ -4052,12 +4263,22 @@
         </w:numPr>
         <w:spacing w:line="360" w:lineRule="auto"/>
         <w:rPr>
-          <w:ins w:id="414" w:author="eduardo" w:date="2022-02-23T20:56:00Z"/>
-        </w:rPr>
-      </w:pPr>
-      <w:ins w:id="415" w:author="eduardo" w:date="2022-02-23T20:56:00Z">
-        <w:r>
-          <w:t>ladder_score: índice de bem-estar (well-being);</w:t>
+          <w:ins w:id="440" w:author="eduardo" w:date="2022-02-23T20:56:00Z"/>
+        </w:rPr>
+      </w:pPr>
+      <w:ins w:id="441" w:author="eduardo" w:date="2022-02-23T20:56:00Z">
+        <w:r>
+          <w:rPr>
+            <w:i/>
+            <w:iCs/>
+            <w:rPrChange w:id="442" w:author="eduardo" w:date="2022-05-06T20:58:00Z">
+              <w:rPr/>
+            </w:rPrChange>
+          </w:rPr>
+          <w:t>ladder_score</w:t>
+        </w:r>
+        <w:r>
+          <w:t>: índice de bem-estar (well-being);</w:t>
         </w:r>
       </w:ins>
     </w:p>
@@ -4070,25 +4291,35 @@
         </w:numPr>
         <w:spacing w:line="360" w:lineRule="auto"/>
         <w:rPr>
-          <w:ins w:id="416" w:author="eduardo" w:date="2022-02-23T20:56:00Z"/>
-        </w:rPr>
-      </w:pPr>
-      <w:ins w:id="417" w:author="eduardo" w:date="2022-02-23T20:56:00Z">
-        <w:r>
-          <w:t>log_gdp: log dos índices de poder de compra de cada país</w:t>
-        </w:r>
-      </w:ins>
-      <w:ins w:id="418" w:author="eduardo" w:date="2022-05-06T20:54:00Z">
+          <w:ins w:id="443" w:author="eduardo" w:date="2022-02-23T20:56:00Z"/>
+        </w:rPr>
+      </w:pPr>
+      <w:ins w:id="444" w:author="eduardo" w:date="2022-02-23T20:56:00Z">
+        <w:r>
+          <w:rPr>
+            <w:i/>
+            <w:iCs/>
+            <w:rPrChange w:id="445" w:author="eduardo" w:date="2022-05-06T20:58:00Z">
+              <w:rPr/>
+            </w:rPrChange>
+          </w:rPr>
+          <w:t>log_gdp</w:t>
+        </w:r>
+        <w:r>
+          <w:t>: log dos índices de poder de compra de cada país</w:t>
+        </w:r>
+      </w:ins>
+      <w:ins w:id="446" w:author="eduardo" w:date="2022-05-06T20:54:00Z">
         <w:r>
           <w:t xml:space="preserve"> (</w:t>
         </w:r>
       </w:ins>
-      <w:ins w:id="419" w:author="eduardo" w:date="2022-02-23T20:56:00Z">
+      <w:ins w:id="447" w:author="eduardo" w:date="2022-02-23T20:56:00Z">
         <w:r>
           <w:t>pareado em dólar</w:t>
         </w:r>
       </w:ins>
-      <w:ins w:id="420" w:author="eduardo" w:date="2022-05-06T20:54:00Z">
+      <w:ins w:id="448" w:author="eduardo" w:date="2022-05-06T20:54:00Z">
         <w:r>
           <w:t>);</w:t>
         </w:r>
@@ -4103,392 +4334,429 @@
         </w:numPr>
         <w:spacing w:line="360" w:lineRule="auto"/>
         <w:rPr>
-          <w:ins w:id="421" w:author="eduardo" w:date="2022-02-23T20:09:00Z"/>
-        </w:rPr>
-        <w:pPrChange w:id="422" w:author="eduardo" w:date="2022-02-23T20:56:00Z">
+          <w:ins w:id="449" w:author="eduardo" w:date="2022-02-23T20:09:00Z"/>
+        </w:rPr>
+        <w:pPrChange w:id="450" w:author="eduardo" w:date="2022-02-23T20:56:00Z">
           <w:pPr>
             <w:ind w:firstLine="426"/>
           </w:pPr>
         </w:pPrChange>
       </w:pPr>
-      <w:ins w:id="423" w:author="eduardo" w:date="2022-02-23T20:56:00Z">
-        <w:r>
-          <w:t>healthy_</w:t>
-        </w:r>
-      </w:ins>
-      <w:ins w:id="424" w:author="eduardo" w:date="2022-05-06T20:55:00Z">
-        <w:r>
-          <w:t xml:space="preserve"> </w:t>
-        </w:r>
-      </w:ins>
-      <w:ins w:id="425" w:author="eduardo" w:date="2022-02-23T20:56:00Z">
-        <w:r>
-          <w:t>exp: expectativa de vida</w:t>
-        </w:r>
-      </w:ins>
-      <w:ins w:id="426" w:author="eduardo" w:date="2022-05-06T20:55:00Z">
-        <w:r>
-          <w:t xml:space="preserve"> em anos, de cada país</w:t>
-        </w:r>
-      </w:ins>
-      <w:ins w:id="427" w:author="eduardo" w:date="2022-02-23T20:56:00Z">
-        <w:r>
-          <w:t>;</w:t>
-        </w:r>
-      </w:ins>
-    </w:p>
-    <w:p>
-      <w:pPr>
-        <w:ind w:firstLine="426"/>
-        <w:rPr>
-          <w:ins w:id="428" w:author="eduardo" w:date="2022-02-23T20:09:00Z"/>
-        </w:rPr>
-      </w:pPr>
-    </w:p>
-    <w:p>
-      <w:pPr>
-        <w:ind w:firstLine="426"/>
-        <w:rPr>
-          <w:ins w:id="429" w:author="eduardo" w:date="2022-02-23T20:09:00Z"/>
-        </w:rPr>
-      </w:pPr>
-      <w:ins w:id="430" w:author="eduardo" w:date="2022-02-23T20:09:00Z">
-        <w:r>
-          <w:t>As ferramentas de análise, limpeza e organização dos dados envolve</w:t>
-        </w:r>
-      </w:ins>
-      <w:ins w:id="431" w:author="eduardo" w:date="2022-02-23T20:23:00Z">
-        <w:r>
-          <w:t>ram os</w:t>
-        </w:r>
-      </w:ins>
-      <w:ins w:id="432" w:author="eduardo" w:date="2022-02-23T20:09:00Z">
-        <w:r>
-          <w:t xml:space="preserve"> softwares</w:t>
-        </w:r>
-      </w:ins>
-      <w:ins w:id="433" w:author="eduardo" w:date="2022-02-23T20:25:00Z">
-        <w:r>
-          <w:t>:</w:t>
-        </w:r>
-      </w:ins>
-      <w:ins w:id="434" w:author="eduardo" w:date="2022-02-23T20:09:00Z">
-        <w:r>
-          <w:t xml:space="preserve"> R, </w:t>
-        </w:r>
-      </w:ins>
-      <w:ins w:id="435" w:author="eduardo" w:date="2022-02-23T20:25:00Z">
-        <w:r>
-          <w:t>para limpeza, organização, visualização e teste</w:t>
-        </w:r>
-      </w:ins>
-      <w:ins w:id="436" w:author="eduardo" w:date="2022-02-23T20:38:00Z">
-        <w:r>
-          <w:t xml:space="preserve"> iniciais</w:t>
-        </w:r>
-      </w:ins>
-      <w:ins w:id="437" w:author="eduardo" w:date="2022-02-23T20:25:00Z">
-        <w:r>
-          <w:t xml:space="preserve"> dos dados; excel </w:t>
-        </w:r>
-      </w:ins>
-      <w:ins w:id="438" w:author="eduardo" w:date="2022-02-23T20:26:00Z">
-        <w:r>
-          <w:t xml:space="preserve">como arquivo </w:t>
-        </w:r>
-      </w:ins>
-      <w:ins w:id="439" w:author="eduardo" w:date="2022-02-23T20:25:00Z">
-        <w:r>
-          <w:t xml:space="preserve">para </w:t>
-        </w:r>
-      </w:ins>
-      <w:ins w:id="440" w:author="eduardo" w:date="2022-02-23T20:26:00Z">
-        <w:r>
-          <w:t xml:space="preserve">unificação dos dados e para back-up do do baco de dados unificado; </w:t>
-        </w:r>
-      </w:ins>
-      <w:ins w:id="441" w:author="eduardo" w:date="2022-02-23T20:27:00Z">
-        <w:r>
-          <w:t xml:space="preserve">e por fim </w:t>
-        </w:r>
-      </w:ins>
-      <w:ins w:id="442" w:author="eduardo" w:date="2022-02-23T20:09:00Z">
-        <w:r>
-          <w:t>Git e GitGub</w:t>
-        </w:r>
-      </w:ins>
-      <w:ins w:id="443" w:author="eduardo" w:date="2022-02-23T20:27:00Z">
-        <w:r>
-          <w:t xml:space="preserve">, </w:t>
-        </w:r>
-      </w:ins>
-      <w:ins w:id="444" w:author="eduardo" w:date="2022-02-23T20:39:00Z">
-        <w:r>
-          <w:t xml:space="preserve">onde foi criado um </w:t>
-        </w:r>
-      </w:ins>
-      <w:ins w:id="445" w:author="eduardo" w:date="2022-02-23T20:27:00Z">
-        <w:r>
-          <w:t xml:space="preserve">repositório da pesquisa completa </w:t>
-        </w:r>
-      </w:ins>
-      <w:ins w:id="446" w:author="eduardo" w:date="2022-02-23T20:39:00Z">
-        <w:r>
-          <w:t>com</w:t>
-        </w:r>
-      </w:ins>
-      <w:ins w:id="447" w:author="eduardo" w:date="2022-02-23T20:27:00Z">
-        <w:r>
-          <w:t xml:space="preserve"> controle de etapas do desenvolvimento do projeto</w:t>
-        </w:r>
-      </w:ins>
-      <w:ins w:id="448" w:author="eduardo" w:date="2022-02-23T20:39:00Z">
-        <w:r>
-          <w:t xml:space="preserve"> e </w:t>
-        </w:r>
-      </w:ins>
-      <w:ins w:id="449" w:author="eduardo" w:date="2022-02-23T20:27:00Z">
-        <w:r>
-          <w:t>link de acesso público</w:t>
-        </w:r>
-      </w:ins>
-      <w:ins w:id="450" w:author="eduardo" w:date="2022-02-23T20:39:00Z">
-        <w:r>
-          <w:t>, di</w:t>
-        </w:r>
-      </w:ins>
-      <w:ins w:id="451" w:author="eduardo" w:date="2022-02-23T20:27:00Z">
-        <w:r>
-          <w:t>sponível para avaliação de terceiros</w:t>
-        </w:r>
-      </w:ins>
-      <w:ins w:id="452" w:author="eduardo" w:date="2022-02-23T20:09:00Z">
-        <w:r>
-          <w:t xml:space="preserve">. </w:t>
-        </w:r>
-      </w:ins>
-      <w:ins w:id="453" w:author="eduardo" w:date="2022-02-23T20:40:00Z">
-        <w:r>
-          <w:t xml:space="preserve">O banco de dados (DB) e repositório encontram-se atualmente disponíveis através do link: </w:t>
-        </w:r>
-      </w:ins>
-      <w:ins w:id="454" w:author="eduardo" w:date="2022-02-23T20:43:00Z">
-        <w:r>
-          <w:fldChar w:fldCharType="begin"/>
-        </w:r>
-        <w:r>
-          <w:instrText xml:space="preserve"> HYPERLINK "https://github.com/EduNivinski/TCC" </w:instrText>
-        </w:r>
-        <w:r>
-          <w:fldChar w:fldCharType="separate"/>
-        </w:r>
-        <w:r>
-          <w:rPr>
-            <w:rStyle w:val="Hyperlink"/>
-          </w:rPr>
-          <w:t>https://github.com/EduNivinski/TCC</w:t>
-        </w:r>
-        <w:r>
-          <w:fldChar w:fldCharType="end"/>
-        </w:r>
-        <w:r>
-          <w:t>.</w:t>
-        </w:r>
-      </w:ins>
-    </w:p>
-    <w:p>
-      <w:pPr>
-        <w:ind w:firstLine="426"/>
-        <w:rPr>
-          <w:ins w:id="455" w:author="eduardo" w:date="2022-02-23T20:09:00Z"/>
-        </w:rPr>
-      </w:pPr>
-    </w:p>
-    <w:p>
-      <w:pPr>
-        <w:ind w:firstLine="426"/>
-        <w:rPr>
-          <w:ins w:id="456" w:author="eduardo" w:date="2022-02-23T20:58:00Z"/>
-        </w:rPr>
-      </w:pPr>
-      <w:ins w:id="457" w:author="eduardo" w:date="2022-02-23T20:28:00Z">
-        <w:r>
-          <w:t>O</w:t>
-        </w:r>
-      </w:ins>
-      <w:ins w:id="458" w:author="eduardo" w:date="2022-02-23T20:30:00Z">
-        <w:r>
-          <w:t>s</w:t>
-        </w:r>
-      </w:ins>
-      <w:ins w:id="459" w:author="eduardo" w:date="2022-02-23T20:28:00Z">
-        <w:r>
-          <w:t xml:space="preserve"> método</w:t>
-        </w:r>
-      </w:ins>
-      <w:ins w:id="460" w:author="eduardo" w:date="2022-02-23T20:30:00Z">
-        <w:r>
-          <w:t>s</w:t>
-        </w:r>
-      </w:ins>
-      <w:ins w:id="461" w:author="eduardo" w:date="2022-02-23T20:28:00Z">
-        <w:r>
-          <w:t xml:space="preserve"> estatísticos para </w:t>
-        </w:r>
-      </w:ins>
-      <w:ins w:id="462" w:author="eduardo" w:date="2022-02-23T20:29:00Z">
-        <w:r>
-          <w:t xml:space="preserve">inferências </w:t>
-        </w:r>
-      </w:ins>
-      <w:ins w:id="463" w:author="eduardo" w:date="2022-02-23T20:30:00Z">
-        <w:r>
-          <w:t>são inicialmente de análise supervisionada</w:t>
-        </w:r>
-      </w:ins>
-      <w:ins w:id="464" w:author="eduardo" w:date="2022-02-23T20:32:00Z">
-        <w:r>
-          <w:t>, principalmente pautadas na modelagem multinível, pois p</w:t>
-        </w:r>
-      </w:ins>
-      <w:ins w:id="465" w:author="eduardo" w:date="2022-02-23T20:30:00Z">
-        <w:r>
-          <w:t xml:space="preserve">ara responder as principais perguntas da pesquisa, é necessário entender num primeiro momento </w:t>
-        </w:r>
-      </w:ins>
-      <w:ins w:id="466" w:author="eduardo" w:date="2022-02-23T20:31:00Z">
-        <w:r>
-          <w:t xml:space="preserve">a relação das variáveis </w:t>
-        </w:r>
-      </w:ins>
-      <w:ins w:id="467" w:author="eduardo" w:date="2022-02-23T20:32:00Z">
-        <w:r>
-          <w:t xml:space="preserve">de interesse como </w:t>
-        </w:r>
+      <w:ins w:id="451" w:author="eduardo" w:date="2022-02-23T20:56:00Z">
         <w:r>
           <w:rPr>
             <w:i/>
             <w:iCs/>
-            <w:rPrChange w:id="468" w:author="eduardo" w:date="2022-02-23T20:43:00Z">
+            <w:rPrChange w:id="452" w:author="eduardo" w:date="2022-05-06T20:58:00Z">
               <w:rPr/>
             </w:rPrChange>
           </w:rPr>
-          <w:t>l</w:t>
-        </w:r>
-      </w:ins>
-      <w:ins w:id="469" w:author="eduardo" w:date="2022-02-23T20:43:00Z">
+          <w:t>healthy_</w:t>
+        </w:r>
+      </w:ins>
+      <w:ins w:id="453" w:author="eduardo" w:date="2022-05-06T20:55:00Z">
         <w:r>
           <w:rPr>
             <w:i/>
             <w:iCs/>
-            <w:rPrChange w:id="470" w:author="eduardo" w:date="2022-02-23T20:43:00Z">
+            <w:rPrChange w:id="454" w:author="eduardo" w:date="2022-05-06T20:58:00Z">
               <w:rPr/>
             </w:rPrChange>
           </w:rPr>
-          <w:t>a</w:t>
-        </w:r>
-      </w:ins>
-      <w:ins w:id="471" w:author="eduardo" w:date="2022-02-23T20:32:00Z">
+          <w:t xml:space="preserve"> </w:t>
+        </w:r>
+      </w:ins>
+      <w:ins w:id="455" w:author="eduardo" w:date="2022-02-23T20:56:00Z">
         <w:r>
           <w:rPr>
             <w:i/>
             <w:iCs/>
-            <w:rPrChange w:id="472" w:author="eduardo" w:date="2022-02-23T20:43:00Z">
+            <w:rPrChange w:id="456" w:author="eduardo" w:date="2022-05-06T20:58:00Z">
               <w:rPr/>
             </w:rPrChange>
           </w:rPr>
-          <w:t>dder_score</w:t>
-        </w:r>
+          <w:t>exp</w:t>
+        </w:r>
+        <w:r>
+          <w:t>: expectativa de vida</w:t>
+        </w:r>
+      </w:ins>
+      <w:ins w:id="457" w:author="eduardo" w:date="2022-05-06T20:55:00Z">
+        <w:r>
+          <w:t xml:space="preserve"> em anos, de cada país</w:t>
+        </w:r>
+      </w:ins>
+      <w:ins w:id="458" w:author="eduardo" w:date="2022-02-23T20:56:00Z">
+        <w:r>
+          <w:t>;</w:t>
+        </w:r>
+      </w:ins>
+    </w:p>
+    <w:p>
+      <w:pPr>
+        <w:ind w:firstLine="426"/>
+        <w:rPr>
+          <w:ins w:id="459" w:author="eduardo" w:date="2022-02-23T20:09:00Z"/>
+        </w:rPr>
+      </w:pPr>
+    </w:p>
+    <w:p>
+      <w:pPr>
+        <w:ind w:firstLine="426"/>
+        <w:rPr>
+          <w:ins w:id="460" w:author="eduardo" w:date="2022-02-23T20:09:00Z"/>
+        </w:rPr>
+      </w:pPr>
+      <w:ins w:id="461" w:author="eduardo" w:date="2022-05-06T20:58:00Z">
+        <w:r>
+          <w:t>Os arquivos e códigos referentes a construção da preparação do DB es</w:t>
+        </w:r>
+      </w:ins>
+      <w:ins w:id="462" w:author="eduardo" w:date="2022-05-06T20:59:00Z">
+        <w:r>
+          <w:t>tão disponíveis</w:t>
+        </w:r>
+      </w:ins>
+      <w:ins w:id="463" w:author="eduardo" w:date="2022-02-23T20:27:00Z">
+        <w:r>
+          <w:t xml:space="preserve"> </w:t>
+        </w:r>
+      </w:ins>
+      <w:ins w:id="464" w:author="eduardo" w:date="2022-05-06T20:59:00Z">
+        <w:r>
+          <w:t xml:space="preserve">em </w:t>
+        </w:r>
+      </w:ins>
+      <w:ins w:id="465" w:author="eduardo" w:date="2022-02-23T20:09:00Z">
+        <w:r>
+          <w:t>GitGub</w:t>
+        </w:r>
+      </w:ins>
+      <w:ins w:id="466" w:author="eduardo" w:date="2022-02-23T20:27:00Z">
+        <w:r>
+          <w:t xml:space="preserve">, </w:t>
+        </w:r>
+      </w:ins>
+      <w:ins w:id="467" w:author="eduardo" w:date="2022-02-23T20:39:00Z">
+        <w:r>
+          <w:t xml:space="preserve">onde foi criado um </w:t>
+        </w:r>
+      </w:ins>
+      <w:ins w:id="468" w:author="eduardo" w:date="2022-02-23T20:27:00Z">
+        <w:r>
+          <w:t xml:space="preserve">repositório da pesquisa completa </w:t>
+        </w:r>
+      </w:ins>
+      <w:ins w:id="469" w:author="eduardo" w:date="2022-02-23T20:39:00Z">
+        <w:r>
+          <w:t>com</w:t>
+        </w:r>
+      </w:ins>
+      <w:ins w:id="470" w:author="eduardo" w:date="2022-02-23T20:27:00Z">
+        <w:r>
+          <w:t xml:space="preserve"> controle de etapas do desenvolvimento do projeto</w:t>
+        </w:r>
+      </w:ins>
+      <w:ins w:id="471" w:author="eduardo" w:date="2022-02-23T20:39:00Z">
         <w:r>
           <w:t xml:space="preserve"> e </w:t>
+        </w:r>
+      </w:ins>
+      <w:ins w:id="472" w:author="eduardo" w:date="2022-02-23T20:27:00Z">
+        <w:r>
+          <w:t>link de acesso público</w:t>
+        </w:r>
+      </w:ins>
+      <w:ins w:id="473" w:author="eduardo" w:date="2022-02-23T20:39:00Z">
+        <w:r>
+          <w:t>, di</w:t>
+        </w:r>
+      </w:ins>
+      <w:ins w:id="474" w:author="eduardo" w:date="2022-02-23T20:27:00Z">
+        <w:r>
+          <w:t>sponível para avaliação de terceiros</w:t>
+        </w:r>
+      </w:ins>
+      <w:ins w:id="475" w:author="eduardo" w:date="2022-05-06T20:59:00Z">
+        <w:r>
+          <w:t xml:space="preserve"> </w:t>
+        </w:r>
+      </w:ins>
+      <w:ins w:id="476" w:author="eduardo" w:date="2022-02-23T20:40:00Z">
+        <w:r>
+          <w:t xml:space="preserve">através do link: </w:t>
+        </w:r>
+      </w:ins>
+      <w:ins w:id="477" w:author="eduardo" w:date="2022-02-23T20:43:00Z">
+        <w:r>
+          <w:rPr>
+            <w:highlight w:val="yellow"/>
+            <w:rPrChange w:id="478" w:author="eduardo" w:date="2022-05-06T21:00:00Z">
+              <w:rPr/>
+            </w:rPrChange>
+          </w:rPr>
+          <w:fldChar w:fldCharType="begin"/>
+        </w:r>
+        <w:r>
+          <w:rPr>
+            <w:highlight w:val="yellow"/>
+            <w:rPrChange w:id="479" w:author="eduardo" w:date="2022-05-06T21:00:00Z">
+              <w:rPr/>
+            </w:rPrChange>
+          </w:rPr>
+          <w:instrText xml:space="preserve"> HYPERLINK "https://github.com/EduNivinski/TCC" </w:instrText>
+        </w:r>
+        <w:r>
+          <w:rPr>
+            <w:highlight w:val="yellow"/>
+            <w:rPrChange w:id="480" w:author="eduardo" w:date="2022-05-06T21:00:00Z">
+              <w:rPr/>
+            </w:rPrChange>
+          </w:rPr>
+          <w:fldChar w:fldCharType="separate"/>
+        </w:r>
+        <w:r>
+          <w:rPr>
+            <w:rStyle w:val="Hyperlink"/>
+            <w:highlight w:val="yellow"/>
+            <w:rPrChange w:id="481" w:author="eduardo" w:date="2022-05-06T21:00:00Z">
+              <w:rPr>
+                <w:rStyle w:val="Hyperlink"/>
+              </w:rPr>
+            </w:rPrChange>
+          </w:rPr>
+          <w:t>https://github.com/EduNivinski/TCC</w:t>
+        </w:r>
+        <w:r>
+          <w:rPr>
+            <w:highlight w:val="yellow"/>
+            <w:rPrChange w:id="482" w:author="eduardo" w:date="2022-05-06T21:00:00Z">
+              <w:rPr/>
+            </w:rPrChange>
+          </w:rPr>
+          <w:fldChar w:fldCharType="end"/>
+        </w:r>
+        <w:r>
+          <w:rPr>
+            <w:highlight w:val="yellow"/>
+            <w:rPrChange w:id="483" w:author="eduardo" w:date="2022-05-06T21:00:00Z">
+              <w:rPr/>
+            </w:rPrChange>
+          </w:rPr>
+          <w:t>.</w:t>
+        </w:r>
+      </w:ins>
+    </w:p>
+    <w:p>
+      <w:pPr>
+        <w:ind w:firstLine="426"/>
+        <w:rPr>
+          <w:ins w:id="484" w:author="eduardo" w:date="2022-02-23T20:09:00Z"/>
+        </w:rPr>
+      </w:pPr>
+    </w:p>
+    <w:p>
+      <w:pPr>
+        <w:ind w:firstLine="426"/>
+        <w:rPr>
+          <w:ins w:id="485" w:author="eduardo" w:date="2022-05-06T21:00:00Z"/>
+        </w:rPr>
+      </w:pPr>
+    </w:p>
+    <w:p>
+      <w:pPr>
+        <w:ind w:firstLine="426"/>
+        <w:rPr>
+          <w:ins w:id="486" w:author="eduardo" w:date="2022-05-06T21:00:00Z"/>
+        </w:rPr>
+      </w:pPr>
+    </w:p>
+    <w:p>
+      <w:pPr>
+        <w:ind w:firstLine="426"/>
+        <w:rPr>
+          <w:ins w:id="487" w:author="eduardo" w:date="2022-02-23T20:58:00Z"/>
+        </w:rPr>
+      </w:pPr>
+      <w:ins w:id="488" w:author="eduardo" w:date="2022-02-23T20:28:00Z">
+        <w:r>
+          <w:t>O</w:t>
+        </w:r>
+      </w:ins>
+      <w:ins w:id="489" w:author="eduardo" w:date="2022-02-23T20:30:00Z">
+        <w:r>
+          <w:t>s</w:t>
+        </w:r>
+      </w:ins>
+      <w:ins w:id="490" w:author="eduardo" w:date="2022-02-23T20:28:00Z">
+        <w:r>
+          <w:t xml:space="preserve"> método</w:t>
+        </w:r>
+      </w:ins>
+      <w:ins w:id="491" w:author="eduardo" w:date="2022-02-23T20:30:00Z">
+        <w:r>
+          <w:t>s</w:t>
+        </w:r>
+      </w:ins>
+      <w:ins w:id="492" w:author="eduardo" w:date="2022-02-23T20:28:00Z">
+        <w:r>
+          <w:t xml:space="preserve"> estatísticos para </w:t>
+        </w:r>
+      </w:ins>
+      <w:ins w:id="493" w:author="eduardo" w:date="2022-02-23T20:29:00Z">
+        <w:r>
+          <w:t xml:space="preserve">inferências </w:t>
+        </w:r>
+      </w:ins>
+      <w:ins w:id="494" w:author="eduardo" w:date="2022-02-23T20:30:00Z">
+        <w:r>
+          <w:t>são inicialmente de análise supervisionada</w:t>
+        </w:r>
+      </w:ins>
+      <w:ins w:id="495" w:author="eduardo" w:date="2022-02-23T20:32:00Z">
+        <w:r>
+          <w:t>, principalmente pautadas na modelagem multinível, pois p</w:t>
+        </w:r>
+      </w:ins>
+      <w:ins w:id="496" w:author="eduardo" w:date="2022-02-23T20:30:00Z">
+        <w:r>
+          <w:t xml:space="preserve">ara responder as principais perguntas da pesquisa, é necessário entender num primeiro momento </w:t>
+        </w:r>
+      </w:ins>
+      <w:ins w:id="497" w:author="eduardo" w:date="2022-02-23T20:31:00Z">
+        <w:r>
+          <w:t xml:space="preserve">a relação das variáveis </w:t>
+        </w:r>
+      </w:ins>
+      <w:ins w:id="498" w:author="eduardo" w:date="2022-02-23T20:32:00Z">
+        <w:r>
+          <w:t xml:space="preserve">de interesse como </w:t>
         </w:r>
         <w:r>
           <w:rPr>
             <w:i/>
             <w:iCs/>
-            <w:rPrChange w:id="473" w:author="eduardo" w:date="2022-02-23T20:43:00Z">
+            <w:rPrChange w:id="499" w:author="eduardo" w:date="2022-02-23T20:43:00Z">
               <w:rPr/>
             </w:rPrChange>
           </w:rPr>
-          <w:t>log_gdp</w:t>
-        </w:r>
-        <w:r>
-          <w:t xml:space="preserve"> não apenas de forma isolada, mas também contextual, </w:t>
-        </w:r>
-      </w:ins>
-      <w:ins w:id="474" w:author="eduardo" w:date="2022-02-23T20:33:00Z">
-        <w:r>
-          <w:t xml:space="preserve">no caso pautada no ano de 2020 comparado aos demais anos de pesquisa. Somente com esse tipo de análise seria possível inferir se realmente o </w:t>
-        </w:r>
-      </w:ins>
-      <w:ins w:id="475" w:author="eduardo" w:date="2022-02-23T20:34:00Z">
-        <w:r>
-          <w:t>ano da pandemia (2020) afetou a percepção de bem-estar das pessoas</w:t>
-        </w:r>
-        <w:r>
-          <w:t xml:space="preserve">. Além disso, criada essa primeira dimensão temporal, com a mesma metodologia seria possível observar os </w:t>
-        </w:r>
-      </w:ins>
-      <w:ins w:id="476" w:author="eduardo" w:date="2022-02-23T20:35:00Z">
-        <w:r>
-          <w:t xml:space="preserve">diferentes </w:t>
-        </w:r>
-      </w:ins>
-      <w:ins w:id="477" w:author="eduardo" w:date="2022-02-23T20:34:00Z">
-        <w:r>
-          <w:t xml:space="preserve">efeitos </w:t>
-        </w:r>
-      </w:ins>
-      <w:ins w:id="478" w:author="eduardo" w:date="2022-02-23T20:35:00Z">
-        <w:r>
-          <w:t xml:space="preserve">da pandemia sobre </w:t>
-        </w:r>
-      </w:ins>
-      <w:ins w:id="479" w:author="eduardo" w:date="2022-02-23T20:34:00Z">
-        <w:r>
-          <w:t>o bem-esta</w:t>
-        </w:r>
-      </w:ins>
-      <w:ins w:id="480" w:author="eduardo" w:date="2022-02-23T20:35:00Z">
-        <w:r>
-          <w:t>r das pessoas em níveis regionais de continente e de países.</w:t>
-        </w:r>
-      </w:ins>
-    </w:p>
-    <w:p>
-      <w:pPr>
-        <w:ind w:firstLine="426"/>
-        <w:rPr>
-          <w:ins w:id="481" w:author="eduardo" w:date="2022-02-23T20:58:00Z"/>
-        </w:rPr>
-      </w:pPr>
-    </w:p>
-    <w:p>
-      <w:pPr>
-        <w:ind w:firstLine="426"/>
-        <w:rPr>
-          <w:ins w:id="482" w:author="eduardo" w:date="2022-05-04T20:43:00Z"/>
-        </w:rPr>
-      </w:pPr>
-      <w:ins w:id="483" w:author="eduardo" w:date="2022-02-23T20:58:00Z">
-        <w:r>
-          <w:rPr>
-            <w:highlight w:val="yellow"/>
-            <w:rPrChange w:id="484" w:author="eduardo" w:date="2022-02-23T20:59:00Z">
+          <w:t>l</w:t>
+        </w:r>
+      </w:ins>
+      <w:ins w:id="500" w:author="eduardo" w:date="2022-02-23T20:43:00Z">
+        <w:r>
+          <w:rPr>
+            <w:i/>
+            <w:iCs/>
+            <w:rPrChange w:id="501" w:author="eduardo" w:date="2022-02-23T20:43:00Z">
               <w:rPr/>
             </w:rPrChange>
           </w:rPr>
-          <w:t xml:space="preserve">Daqui, passo a passo do desenvolvimento </w:t>
-        </w:r>
-      </w:ins>
-      <w:ins w:id="485" w:author="eduardo" w:date="2022-02-23T20:59:00Z">
-        <w:r>
-          <w:rPr>
-            <w:highlight w:val="yellow"/>
-            <w:rPrChange w:id="486" w:author="eduardo" w:date="2022-02-23T20:59:00Z">
+          <w:t>a</w:t>
+        </w:r>
+      </w:ins>
+      <w:ins w:id="502" w:author="eduardo" w:date="2022-02-23T20:32:00Z">
+        <w:r>
+          <w:rPr>
+            <w:i/>
+            <w:iCs/>
+            <w:rPrChange w:id="503" w:author="eduardo" w:date="2022-02-23T20:43:00Z">
               <w:rPr/>
             </w:rPrChange>
           </w:rPr>
+          <w:t>dder_score</w:t>
+        </w:r>
+        <w:r>
+          <w:t xml:space="preserve"> e </w:t>
+        </w:r>
+        <w:r>
+          <w:rPr>
+            <w:i/>
+            <w:iCs/>
+            <w:rPrChange w:id="504" w:author="eduardo" w:date="2022-02-23T20:43:00Z">
+              <w:rPr/>
+            </w:rPrChange>
+          </w:rPr>
+          <w:t>log_gdp</w:t>
+        </w:r>
+        <w:r>
+          <w:t xml:space="preserve"> não apenas de forma isolada, mas também contextual, </w:t>
+        </w:r>
+      </w:ins>
+      <w:ins w:id="505" w:author="eduardo" w:date="2022-02-23T20:33:00Z">
+        <w:r>
+          <w:t xml:space="preserve">no caso pautada no ano de 2020 comparado aos demais anos de pesquisa. Somente com esse tipo de análise seria possível inferir se realmente o </w:t>
+        </w:r>
+      </w:ins>
+      <w:ins w:id="506" w:author="eduardo" w:date="2022-02-23T20:34:00Z">
+        <w:r>
+          <w:t>ano da pandemia (2020) afetou a percepção de bem-estar das pessoas</w:t>
+        </w:r>
+        <w:r>
+          <w:t xml:space="preserve">. Além disso, criada essa primeira dimensão temporal, com a mesma metodologia seria possível observar os </w:t>
+        </w:r>
+      </w:ins>
+      <w:ins w:id="507" w:author="eduardo" w:date="2022-02-23T20:35:00Z">
+        <w:r>
+          <w:t xml:space="preserve">diferentes </w:t>
+        </w:r>
+      </w:ins>
+      <w:ins w:id="508" w:author="eduardo" w:date="2022-02-23T20:34:00Z">
+        <w:r>
+          <w:t xml:space="preserve">efeitos </w:t>
+        </w:r>
+      </w:ins>
+      <w:ins w:id="509" w:author="eduardo" w:date="2022-02-23T20:35:00Z">
+        <w:r>
+          <w:t xml:space="preserve">da pandemia sobre </w:t>
+        </w:r>
+      </w:ins>
+      <w:ins w:id="510" w:author="eduardo" w:date="2022-02-23T20:34:00Z">
+        <w:r>
+          <w:t>o bem-esta</w:t>
+        </w:r>
+      </w:ins>
+      <w:ins w:id="511" w:author="eduardo" w:date="2022-02-23T20:35:00Z">
+        <w:r>
+          <w:t>r das pessoas em níveis regionais de continente e de países.</w:t>
+        </w:r>
+      </w:ins>
+    </w:p>
+    <w:p>
+      <w:pPr>
+        <w:ind w:firstLine="426"/>
+        <w:rPr>
+          <w:ins w:id="512" w:author="eduardo" w:date="2022-02-23T20:58:00Z"/>
+        </w:rPr>
+      </w:pPr>
+    </w:p>
+    <w:p>
+      <w:pPr>
+        <w:ind w:firstLine="426"/>
+        <w:rPr>
+          <w:ins w:id="513" w:author="eduardo" w:date="2022-05-04T20:43:00Z"/>
+        </w:rPr>
+      </w:pPr>
+      <w:ins w:id="514" w:author="eduardo" w:date="2022-02-23T20:58:00Z">
+        <w:r>
+          <w:rPr>
+            <w:highlight w:val="yellow"/>
+            <w:rPrChange w:id="515" w:author="eduardo" w:date="2022-02-23T20:59:00Z">
+              <w:rPr/>
+            </w:rPrChange>
+          </w:rPr>
+          <w:lastRenderedPageBreak/>
+          <w:t xml:space="preserve">Daqui, passo a passo do desenvolvimento </w:t>
+        </w:r>
+      </w:ins>
+      <w:ins w:id="516" w:author="eduardo" w:date="2022-02-23T20:59:00Z">
+        <w:r>
+          <w:rPr>
+            <w:highlight w:val="yellow"/>
+            <w:rPrChange w:id="517" w:author="eduardo" w:date="2022-02-23T20:59:00Z">
+              <w:rPr/>
+            </w:rPrChange>
+          </w:rPr>
           <w:t>dos testes</w:t>
         </w:r>
       </w:ins>
@@ -4497,7 +4765,7 @@
       <w:pPr>
         <w:ind w:firstLine="426"/>
         <w:rPr>
-          <w:ins w:id="487" w:author="eduardo" w:date="2022-05-04T20:43:00Z"/>
+          <w:ins w:id="518" w:author="eduardo" w:date="2022-05-04T20:43:00Z"/>
         </w:rPr>
       </w:pPr>
     </w:p>
@@ -4505,22 +4773,22 @@
       <w:pPr>
         <w:ind w:firstLine="426"/>
         <w:rPr>
-          <w:ins w:id="488" w:author="eduardo" w:date="2022-05-04T20:43:00Z"/>
+          <w:ins w:id="519" w:author="eduardo" w:date="2022-05-04T20:43:00Z"/>
           <w:b/>
           <w:bCs/>
-          <w:rPrChange w:id="489" w:author="eduardo" w:date="2022-05-04T20:43:00Z">
+          <w:rPrChange w:id="520" w:author="eduardo" w:date="2022-05-04T20:43:00Z">
             <w:rPr>
-              <w:ins w:id="490" w:author="eduardo" w:date="2022-05-04T20:43:00Z"/>
+              <w:ins w:id="521" w:author="eduardo" w:date="2022-05-04T20:43:00Z"/>
             </w:rPr>
           </w:rPrChange>
         </w:rPr>
       </w:pPr>
-      <w:ins w:id="491" w:author="eduardo" w:date="2022-05-04T20:43:00Z">
+      <w:ins w:id="522" w:author="eduardo" w:date="2022-05-04T20:43:00Z">
         <w:r>
           <w:rPr>
             <w:b/>
             <w:bCs/>
-            <w:rPrChange w:id="492" w:author="eduardo" w:date="2022-05-04T20:43:00Z">
+            <w:rPrChange w:id="523" w:author="eduardo" w:date="2022-05-04T20:43:00Z">
               <w:rPr/>
             </w:rPrChange>
           </w:rPr>
@@ -4532,7 +4800,7 @@
       <w:pPr>
         <w:ind w:firstLine="426"/>
         <w:rPr>
-          <w:ins w:id="493" w:author="eduardo" w:date="2022-05-04T20:43:00Z"/>
+          <w:ins w:id="524" w:author="eduardo" w:date="2022-05-04T20:43:00Z"/>
         </w:rPr>
       </w:pPr>
     </w:p>
@@ -4540,80 +4808,80 @@
       <w:pPr>
         <w:ind w:firstLine="426"/>
         <w:rPr>
-          <w:ins w:id="494" w:author="eduardo" w:date="2022-05-04T20:43:00Z"/>
-        </w:rPr>
-      </w:pPr>
-      <w:ins w:id="495" w:author="eduardo" w:date="2022-05-04T20:43:00Z">
+          <w:ins w:id="525" w:author="eduardo" w:date="2022-05-04T20:43:00Z"/>
+        </w:rPr>
+      </w:pPr>
+      <w:ins w:id="526" w:author="eduardo" w:date="2022-05-04T20:43:00Z">
         <w:r>
           <w:t xml:space="preserve">Pergunta: </w:t>
         </w:r>
       </w:ins>
-      <w:ins w:id="496" w:author="eduardo" w:date="2022-05-04T20:44:00Z">
+      <w:ins w:id="527" w:author="eduardo" w:date="2022-05-04T20:44:00Z">
         <w:r>
           <w:t xml:space="preserve">a percepção de </w:t>
         </w:r>
       </w:ins>
-      <w:ins w:id="497" w:author="eduardo" w:date="2022-05-04T20:43:00Z">
+      <w:ins w:id="528" w:author="eduardo" w:date="2022-05-04T20:43:00Z">
         <w:r>
           <w:t>b</w:t>
         </w:r>
       </w:ins>
-      <w:ins w:id="498" w:author="eduardo" w:date="2022-05-04T20:44:00Z">
+      <w:ins w:id="529" w:author="eduardo" w:date="2022-05-04T20:44:00Z">
         <w:r>
           <w:t>em</w:t>
         </w:r>
       </w:ins>
-      <w:ins w:id="499" w:author="eduardo" w:date="2022-05-04T20:45:00Z">
+      <w:ins w:id="530" w:author="eduardo" w:date="2022-05-04T20:45:00Z">
         <w:r>
           <w:t>-</w:t>
         </w:r>
       </w:ins>
-      <w:ins w:id="500" w:author="eduardo" w:date="2022-05-04T20:44:00Z">
+      <w:ins w:id="531" w:author="eduardo" w:date="2022-05-04T20:44:00Z">
         <w:r>
           <w:t xml:space="preserve">estar muda a depender do contexto social e geográfico </w:t>
         </w:r>
       </w:ins>
-      <w:ins w:id="501" w:author="eduardo" w:date="2022-05-04T20:45:00Z">
+      <w:ins w:id="532" w:author="eduardo" w:date="2022-05-04T20:45:00Z">
         <w:r>
           <w:t>dos indivíduos durante a pandemia? Essa pergunta envolve entender</w:t>
         </w:r>
       </w:ins>
-      <w:ins w:id="502" w:author="eduardo" w:date="2022-05-04T20:47:00Z">
+      <w:ins w:id="533" w:author="eduardo" w:date="2022-05-04T20:47:00Z">
         <w:r>
           <w:t xml:space="preserve">: 1) </w:t>
         </w:r>
       </w:ins>
-      <w:ins w:id="503" w:author="eduardo" w:date="2022-05-04T20:45:00Z">
+      <w:ins w:id="534" w:author="eduardo" w:date="2022-05-04T20:45:00Z">
         <w:r>
           <w:t>se a percepção de bem-estar mudou na pandemia para cada país e</w:t>
         </w:r>
       </w:ins>
-      <w:ins w:id="504" w:author="eduardo" w:date="2022-05-04T20:47:00Z">
+      <w:ins w:id="535" w:author="eduardo" w:date="2022-05-04T20:47:00Z">
         <w:r>
           <w:t>;</w:t>
         </w:r>
       </w:ins>
-      <w:ins w:id="505" w:author="eduardo" w:date="2022-05-04T20:45:00Z">
+      <w:ins w:id="536" w:author="eduardo" w:date="2022-05-04T20:45:00Z">
         <w:r>
           <w:t xml:space="preserve"> </w:t>
         </w:r>
       </w:ins>
-      <w:ins w:id="506" w:author="eduardo" w:date="2022-05-04T20:47:00Z">
+      <w:ins w:id="537" w:author="eduardo" w:date="2022-05-04T20:47:00Z">
         <w:r>
           <w:t>2)</w:t>
         </w:r>
       </w:ins>
-      <w:ins w:id="507" w:author="eduardo" w:date="2022-05-04T20:45:00Z">
+      <w:ins w:id="538" w:author="eduardo" w:date="2022-05-04T20:45:00Z">
         <w:r>
           <w:t xml:space="preserve"> </w:t>
         </w:r>
       </w:ins>
-      <w:ins w:id="508" w:author="eduardo" w:date="2022-05-04T20:46:00Z">
+      <w:ins w:id="539" w:author="eduardo" w:date="2022-05-04T20:46:00Z">
         <w:r>
           <w:t>se as características econômicas, sociais e variáveis geográficas de cada país, que confere a cada um carac</w:t>
         </w:r>
       </w:ins>
-      <w:ins w:id="509" w:author="eduardo" w:date="2022-05-04T20:47:00Z">
+      <w:ins w:id="540" w:author="eduardo" w:date="2022-05-04T20:47:00Z">
         <w:r>
           <w:t>terísticas próprias</w:t>
         </w:r>
@@ -4621,7 +4889,7 @@
           <w:t xml:space="preserve">, impactou nessa variação </w:t>
         </w:r>
       </w:ins>
-      <w:ins w:id="510" w:author="eduardo" w:date="2022-05-04T20:48:00Z">
+      <w:ins w:id="541" w:author="eduardo" w:date="2022-05-04T20:48:00Z">
         <w:r>
           <w:t>de bem-estar. Para tal</w:t>
         </w:r>
@@ -4631,7 +4899,7 @@
       <w:pPr>
         <w:ind w:firstLine="426"/>
         <w:rPr>
-          <w:ins w:id="511" w:author="eduardo" w:date="2022-02-23T20:09:00Z"/>
+          <w:ins w:id="542" w:author="eduardo" w:date="2022-02-23T20:09:00Z"/>
         </w:rPr>
       </w:pPr>
     </w:p>
@@ -4641,7 +4909,7 @@
         <w:spacing w:line="360" w:lineRule="auto"/>
         <w:ind w:left="0"/>
         <w:rPr>
-          <w:del w:id="512" w:author="eduardo" w:date="2022-02-23T20:35:00Z"/>
+          <w:del w:id="543" w:author="eduardo" w:date="2022-02-23T20:35:00Z"/>
         </w:rPr>
       </w:pPr>
     </w:p>
@@ -4650,12 +4918,12 @@
         <w:spacing w:line="360" w:lineRule="auto"/>
         <w:ind w:firstLine="709"/>
         <w:rPr>
-          <w:del w:id="513" w:author="eduardo" w:date="2022-02-23T20:08:00Z"/>
+          <w:del w:id="544" w:author="eduardo" w:date="2022-02-23T20:08:00Z"/>
           <w:color w:val="000000"/>
         </w:rPr>
       </w:pPr>
-      <w:bookmarkStart w:id="514" w:name="_Hlk96503938"/>
-      <w:del w:id="515" w:author="eduardo" w:date="2022-02-23T20:08:00Z">
+      <w:bookmarkStart w:id="545" w:name="_Hlk96503938"/>
+      <w:del w:id="546" w:author="eduardo" w:date="2022-02-23T20:08:00Z">
         <w:r>
           <w:rPr>
             <w:color w:val="000000"/>
@@ -4664,17 +4932,17 @@
         </w:r>
       </w:del>
     </w:p>
-    <w:bookmarkEnd w:id="514"/>
+    <w:bookmarkEnd w:id="545"/>
     <w:p>
       <w:pPr>
         <w:spacing w:line="360" w:lineRule="auto"/>
         <w:ind w:firstLine="709"/>
         <w:rPr>
-          <w:del w:id="516" w:author="eduardo" w:date="2022-02-23T20:08:00Z"/>
+          <w:del w:id="547" w:author="eduardo" w:date="2022-02-23T20:08:00Z"/>
           <w:color w:val="FF0000"/>
         </w:rPr>
       </w:pPr>
-      <w:del w:id="517" w:author="eduardo" w:date="2022-02-23T20:08:00Z">
+      <w:del w:id="548" w:author="eduardo" w:date="2022-02-23T20:08:00Z">
         <w:r>
           <w:rPr>
             <w:color w:val="FF0000"/>
@@ -4694,11 +4962,11 @@
         <w:spacing w:line="360" w:lineRule="auto"/>
         <w:ind w:firstLine="709"/>
         <w:rPr>
-          <w:del w:id="518" w:author="eduardo" w:date="2022-02-23T20:08:00Z"/>
+          <w:del w:id="549" w:author="eduardo" w:date="2022-02-23T20:08:00Z"/>
           <w:color w:val="000000"/>
         </w:rPr>
       </w:pPr>
-      <w:del w:id="519" w:author="eduardo" w:date="2022-02-23T20:08:00Z">
+      <w:del w:id="550" w:author="eduardo" w:date="2022-02-23T20:08:00Z">
         <w:r>
           <w:rPr>
             <w:color w:val="000000"/>
@@ -4712,23 +4980,23 @@
         <w:spacing w:line="360" w:lineRule="auto"/>
         <w:ind w:firstLine="709"/>
         <w:rPr>
-          <w:del w:id="520" w:author="eduardo" w:date="2022-05-04T20:31:00Z"/>
+          <w:del w:id="551" w:author="eduardo" w:date="2022-05-04T20:31:00Z"/>
           <w:color w:val="000000"/>
           <w:highlight w:val="yellow"/>
-          <w:rPrChange w:id="521" w:author="Gabriela Scur Almudi" w:date="2022-02-23T10:20:00Z">
+          <w:rPrChange w:id="552" w:author="Gabriela Scur Almudi" w:date="2022-02-23T10:20:00Z">
             <w:rPr>
-              <w:del w:id="522" w:author="eduardo" w:date="2022-05-04T20:31:00Z"/>
+              <w:del w:id="553" w:author="eduardo" w:date="2022-05-04T20:31:00Z"/>
               <w:color w:val="000000"/>
             </w:rPr>
           </w:rPrChange>
         </w:rPr>
       </w:pPr>
-      <w:del w:id="523" w:author="eduardo" w:date="2022-05-04T20:31:00Z">
+      <w:del w:id="554" w:author="eduardo" w:date="2022-05-04T20:31:00Z">
         <w:r>
           <w:rPr>
             <w:color w:val="000000"/>
             <w:highlight w:val="yellow"/>
-            <w:rPrChange w:id="524" w:author="Gabriela Scur Almudi" w:date="2022-02-23T10:20:00Z">
+            <w:rPrChange w:id="555" w:author="Gabriela Scur Almudi" w:date="2022-02-23T10:20:00Z">
               <w:rPr>
                 <w:color w:val="000000"/>
               </w:rPr>
@@ -4743,16 +5011,16 @@
         <w:spacing w:line="360" w:lineRule="auto"/>
         <w:ind w:firstLine="709"/>
         <w:rPr>
-          <w:del w:id="525" w:author="eduardo" w:date="2022-05-04T20:31:00Z"/>
+          <w:del w:id="556" w:author="eduardo" w:date="2022-05-04T20:31:00Z"/>
           <w:color w:val="000000"/>
         </w:rPr>
       </w:pPr>
-      <w:del w:id="526" w:author="eduardo" w:date="2022-05-04T20:31:00Z">
+      <w:del w:id="557" w:author="eduardo" w:date="2022-05-04T20:31:00Z">
         <w:r>
           <w:rPr>
             <w:color w:val="000000"/>
             <w:highlight w:val="yellow"/>
-            <w:rPrChange w:id="527" w:author="Gabriela Scur Almudi" w:date="2022-02-23T10:20:00Z">
+            <w:rPrChange w:id="558" w:author="Gabriela Scur Almudi" w:date="2022-02-23T10:20:00Z">
               <w:rPr>
                 <w:color w:val="000000"/>
               </w:rPr>
@@ -4964,7 +5232,7 @@
         <w:spacing w:line="360" w:lineRule="auto"/>
         <w:rPr>
           <w:lang w:val="en-US"/>
-          <w:rPrChange w:id="528" w:author="Gabriela Scur Almudi" w:date="2022-02-23T10:11:00Z">
+          <w:rPrChange w:id="559" w:author="Gabriela Scur Almudi" w:date="2022-02-23T10:11:00Z">
             <w:rPr/>
           </w:rPrChange>
         </w:rPr>
@@ -4972,7 +5240,7 @@
       <w:r>
         <w:rPr>
           <w:lang w:val="en-US"/>
-          <w:rPrChange w:id="529" w:author="Gabriela Scur Almudi" w:date="2022-02-23T10:11:00Z">
+          <w:rPrChange w:id="560" w:author="Gabriela Scur Almudi" w:date="2022-02-23T10:11:00Z">
             <w:rPr/>
           </w:rPrChange>
         </w:rPr>
@@ -5034,6 +5302,7 @@
         <w:spacing w:line="360" w:lineRule="auto"/>
       </w:pPr>
       <w:r>
+        <w:lastRenderedPageBreak/>
         <w:t>healthy_life_expectancy: expectativa de vida;</w:t>
       </w:r>
     </w:p>
@@ -5050,7 +5319,6 @@
         <w:spacing w:line="360" w:lineRule="auto"/>
       </w:pPr>
       <w:r>
-        <w:lastRenderedPageBreak/>
         <w:tab/>
       </w:r>
       <w:r>
@@ -5205,16 +5473,16 @@
       <w:r>
         <w:t xml:space="preserve">é que muitos deles estavam inseridos em continentes interessantes para a análise comparada, a maior parte deles advindos de continente Africano. No total, foram inseridos então 142 países, 10 macro regiões continentais e 852 linhas de </w:t>
       </w:r>
-      <w:commentRangeStart w:id="530"/>
+      <w:commentRangeStart w:id="561"/>
       <w:r>
         <w:t>observações</w:t>
       </w:r>
-      <w:commentRangeEnd w:id="530"/>
+      <w:commentRangeEnd w:id="561"/>
       <w:r>
         <w:rPr>
           <w:rStyle w:val="Refdecomentrio"/>
         </w:rPr>
-        <w:commentReference w:id="530"/>
+        <w:commentReference w:id="561"/>
       </w:r>
       <w:r>
         <w:t>.</w:t>
@@ -5261,13 +5529,10 @@
         <w:ind w:firstLine="708"/>
       </w:pPr>
       <w:r>
-        <w:t xml:space="preserve">O título da seção Conclusão(ões) ou Considerações Finais deve ser alinhado à esquerda e grafado em negrito. Fica a critério do aluno e do orientador a escolha de qual </w:t>
-      </w:r>
-      <w:r>
         <w:lastRenderedPageBreak/>
-        <w:t>termo melhor se adequa ao trabalho. Esta seção deve conter frases curtas, apresentando as conclusões e inferências elaboradas a partir da discussão dos resultados. É importante que estas frases não sejam meras reproduções dos resultados, respondendo aos objetivos propostos no trabalho. Os autores não devem, em hipótese alguma, mencionar, citar ou reproduzir resultados de outros estudos na(s) conclusão(ões) ou considerações finais do TCC. Por fim, salienta-se que essa seção não deve conter tabelas ou figuras, sendo redigida</w:t>
-      </w:r>
-      <w:bookmarkStart w:id="531" w:name="_Hlk66353157"/>
+        <w:t>O título da seção Conclusão(ões) ou Considerações Finais deve ser alinhado à esquerda e grafado em negrito. Fica a critério do aluno e do orientador a escolha de qual termo melhor se adequa ao trabalho. Esta seção deve conter frases curtas, apresentando as conclusões e inferências elaboradas a partir da discussão dos resultados. É importante que estas frases não sejam meras reproduções dos resultados, respondendo aos objetivos propostos no trabalho. Os autores não devem, em hipótese alguma, mencionar, citar ou reproduzir resultados de outros estudos na(s) conclusão(ões) ou considerações finais do TCC. Por fim, salienta-se que essa seção não deve conter tabelas ou figuras, sendo redigida</w:t>
+      </w:r>
+      <w:bookmarkStart w:id="562" w:name="_Hlk66353157"/>
       <w:r>
         <w:t xml:space="preserve"> </w:t>
       </w:r>
@@ -5278,7 +5543,7 @@
         <w:t>.</w:t>
       </w:r>
     </w:p>
-    <w:bookmarkEnd w:id="531"/>
+    <w:bookmarkEnd w:id="562"/>
     <w:p>
       <w:pPr>
         <w:spacing w:line="360" w:lineRule="auto"/>
@@ -5331,7 +5596,7 @@
           <w:b/>
         </w:rPr>
       </w:pPr>
-      <w:bookmarkStart w:id="532" w:name="_Hlk33977167"/>
+      <w:bookmarkStart w:id="563" w:name="_Hlk33977167"/>
       <w:r>
         <w:rPr>
           <w:b/>
@@ -5339,7 +5604,7 @@
         <w:t>Referências</w:t>
       </w:r>
     </w:p>
-    <w:bookmarkEnd w:id="532"/>
+    <w:bookmarkEnd w:id="563"/>
     <w:p>
       <w:pPr>
         <w:spacing w:line="360" w:lineRule="auto"/>
@@ -5564,7 +5829,7 @@
       </w:r>
     </w:p>
   </w:comment>
-  <w:comment w:id="530" w:author="Gabriela Scur Almudi" w:date="2022-02-23T10:24:00Z" w:initials="GS">
+  <w:comment w:id="561" w:author="Gabriela Scur Almudi" w:date="2022-02-23T10:24:00Z" w:initials="GS">
     <w:p>
       <w:pPr>
         <w:pStyle w:val="Textodecomentrio"/>
@@ -6280,8 +6545,8 @@
         <w:szCs w:val="17"/>
       </w:rPr>
     </w:pPr>
-    <w:bookmarkStart w:id="533" w:name="_Hlk33913842"/>
-    <w:bookmarkStart w:id="534" w:name="_Hlk33913843"/>
+    <w:bookmarkStart w:id="564" w:name="_Hlk33913842"/>
+    <w:bookmarkStart w:id="565" w:name="_Hlk33913843"/>
     <w:r>
       <w:rPr>
         <w:noProof/>
@@ -6471,8 +6736,8 @@
       <w:tab/>
     </w:r>
   </w:p>
-  <w:bookmarkEnd w:id="533"/>
-  <w:bookmarkEnd w:id="534"/>
+  <w:bookmarkEnd w:id="564"/>
+  <w:bookmarkEnd w:id="565"/>
   <w:p>
     <w:pPr>
       <w:pStyle w:val="Cabealho"/>

--- a/parcial Eduardo Nivinski GS.docx
+++ b/parcial Eduardo Nivinski GS.docx
@@ -2833,65 +2833,95 @@
       </w:ins>
       <w:ins w:id="230" w:author="eduardo" w:date="2022-05-06T21:36:00Z">
         <w:r>
-          <w:t>características econômicas, de saúde pública e outras possíveis variáveis afetam a percepção de bem-estar das pessoas</w:t>
-        </w:r>
-      </w:ins>
-      <w:ins w:id="231" w:author="eduardo" w:date="2022-05-06T21:37:00Z">
+          <w:t>características econômicas, de saúde pública e outras possíveis variáveis afeta</w:t>
+        </w:r>
+      </w:ins>
+      <w:ins w:id="231" w:author="eduardo" w:date="2022-05-06T21:50:00Z">
+        <w:r>
+          <w:t>m de fato</w:t>
+        </w:r>
+      </w:ins>
+      <w:ins w:id="232" w:author="eduardo" w:date="2022-05-06T21:36:00Z">
+        <w:r>
+          <w:t xml:space="preserve"> a percepção de bem-estar das pessoas</w:t>
+        </w:r>
+      </w:ins>
+      <w:ins w:id="233" w:author="eduardo" w:date="2022-05-06T21:37:00Z">
         <w:r>
           <w:t xml:space="preserve">? </w:t>
         </w:r>
       </w:ins>
-      <w:ins w:id="232" w:author="eduardo" w:date="2022-05-06T21:32:00Z">
+      <w:ins w:id="234" w:author="eduardo" w:date="2022-05-06T21:32:00Z">
         <w:r>
           <w:t>2</w:t>
         </w:r>
       </w:ins>
-      <w:ins w:id="233" w:author="eduardo" w:date="2022-05-04T21:05:00Z">
+      <w:ins w:id="235" w:author="eduardo" w:date="2022-05-04T21:05:00Z">
         <w:r>
           <w:t xml:space="preserve">) a percepção de bem-estar </w:t>
         </w:r>
       </w:ins>
-      <w:ins w:id="234" w:author="eduardo" w:date="2022-05-04T21:09:00Z">
+      <w:ins w:id="236" w:author="eduardo" w:date="2022-05-04T21:09:00Z">
         <w:r>
           <w:t xml:space="preserve">das pessoas de fato </w:t>
         </w:r>
       </w:ins>
-      <w:ins w:id="235" w:author="eduardo" w:date="2022-05-04T21:05:00Z">
+      <w:ins w:id="237" w:author="eduardo" w:date="2022-05-04T21:05:00Z">
         <w:r>
           <w:t xml:space="preserve">mudou </w:t>
         </w:r>
       </w:ins>
-      <w:ins w:id="236" w:author="eduardo" w:date="2022-05-04T21:09:00Z">
-        <w:r>
-          <w:t xml:space="preserve">durante </w:t>
-        </w:r>
-      </w:ins>
-      <w:ins w:id="237" w:author="eduardo" w:date="2022-05-04T21:05:00Z">
+      <w:ins w:id="238" w:author="eduardo" w:date="2022-05-06T21:50:00Z">
+        <w:r>
+          <w:t>em função</w:t>
+        </w:r>
+      </w:ins>
+      <w:ins w:id="239" w:author="eduardo" w:date="2022-05-04T21:09:00Z">
+        <w:r>
+          <w:t xml:space="preserve"> </w:t>
+        </w:r>
+      </w:ins>
+      <w:ins w:id="240" w:author="eduardo" w:date="2022-05-06T21:50:00Z">
+        <w:r>
+          <w:t>d</w:t>
+        </w:r>
+      </w:ins>
+      <w:ins w:id="241" w:author="eduardo" w:date="2022-05-04T21:05:00Z">
         <w:r>
           <w:t xml:space="preserve">a </w:t>
         </w:r>
       </w:ins>
-      <w:ins w:id="238" w:author="eduardo" w:date="2022-05-04T21:10:00Z">
+      <w:ins w:id="242" w:author="eduardo" w:date="2022-05-04T21:10:00Z">
         <w:r>
           <w:t>pandemia?</w:t>
         </w:r>
       </w:ins>
-      <w:ins w:id="239" w:author="eduardo" w:date="2022-05-04T21:05:00Z">
+      <w:ins w:id="243" w:author="eduardo" w:date="2022-05-04T21:05:00Z">
         <w:r>
           <w:t xml:space="preserve"> </w:t>
         </w:r>
       </w:ins>
-      <w:ins w:id="240" w:author="eduardo" w:date="2022-05-06T21:37:00Z">
+      <w:ins w:id="244" w:author="eduardo" w:date="2022-05-06T21:37:00Z">
         <w:r>
           <w:t xml:space="preserve">Em quais proporções seria possível sentir esses efeitos? </w:t>
         </w:r>
       </w:ins>
-      <w:ins w:id="241" w:author="eduardo" w:date="2022-05-05T20:29:00Z">
+      <w:ins w:id="245" w:author="eduardo" w:date="2022-05-05T20:29:00Z">
         <w:r>
           <w:t>Toda a escolha dos materiais e métodos foram embasadas no desenvolvimento de análises apropriadas para responder a esses pontos</w:t>
         </w:r>
       </w:ins>
-      <w:ins w:id="242" w:author="eduardo" w:date="2022-05-05T20:30:00Z">
+      <w:ins w:id="246" w:author="eduardo" w:date="2022-05-06T21:50:00Z">
+        <w:r>
+          <w:t xml:space="preserve"> e assim chegar a inferências </w:t>
+        </w:r>
+      </w:ins>
+      <w:ins w:id="247" w:author="eduardo" w:date="2022-05-06T21:51:00Z">
+        <w:r>
+          <w:t>a respeito da pergunta principal</w:t>
+        </w:r>
+      </w:ins>
+      <w:ins w:id="248" w:author="eduardo" w:date="2022-05-05T20:30:00Z">
         <w:r>
           <w:t>.</w:t>
         </w:r>
@@ -2901,7 +2931,7 @@
       <w:pPr>
         <w:ind w:firstLine="360"/>
         <w:rPr>
-          <w:ins w:id="243" w:author="eduardo" w:date="2022-05-04T21:04:00Z"/>
+          <w:ins w:id="249" w:author="eduardo" w:date="2022-05-04T21:04:00Z"/>
         </w:rPr>
       </w:pPr>
     </w:p>
@@ -2909,10 +2939,10 @@
       <w:pPr>
         <w:ind w:firstLine="360"/>
         <w:rPr>
-          <w:ins w:id="244" w:author="eduardo" w:date="2022-05-06T21:39:00Z"/>
-        </w:rPr>
-      </w:pPr>
-      <w:ins w:id="245" w:author="eduardo" w:date="2022-02-23T20:10:00Z">
+          <w:ins w:id="250" w:author="eduardo" w:date="2022-05-06T21:39:00Z"/>
+        </w:rPr>
+      </w:pPr>
+      <w:ins w:id="251" w:author="eduardo" w:date="2022-02-23T20:10:00Z">
         <w:r>
           <w:t xml:space="preserve">Para análise das questões levantadas foram utilizados os dados da </w:t>
         </w:r>
@@ -2989,22 +3019,22 @@
           <w:t>definiam a percepção de bem-estar das pessoas</w:t>
         </w:r>
       </w:ins>
-      <w:ins w:id="246" w:author="eduardo" w:date="2022-02-23T20:11:00Z">
+      <w:ins w:id="252" w:author="eduardo" w:date="2022-02-23T20:11:00Z">
         <w:r>
           <w:t xml:space="preserve"> em determinados anos, chegando assim no chamado</w:t>
         </w:r>
       </w:ins>
-      <w:ins w:id="247" w:author="eduardo" w:date="2022-02-23T20:10:00Z">
+      <w:ins w:id="253" w:author="eduardo" w:date="2022-02-23T20:10:00Z">
         <w:r>
           <w:t xml:space="preserve"> </w:t>
         </w:r>
       </w:ins>
-      <w:ins w:id="248" w:author="eduardo" w:date="2022-02-23T20:11:00Z">
+      <w:ins w:id="254" w:author="eduardo" w:date="2022-02-23T20:11:00Z">
         <w:r>
           <w:t>“</w:t>
         </w:r>
       </w:ins>
-      <w:ins w:id="249" w:author="eduardo" w:date="2022-02-23T20:10:00Z">
+      <w:ins w:id="255" w:author="eduardo" w:date="2022-02-23T20:10:00Z">
         <w:r>
           <w:rPr>
             <w:i/>
@@ -3013,7 +3043,7 @@
           <w:t>l</w:t>
         </w:r>
       </w:ins>
-      <w:ins w:id="250" w:author="eduardo" w:date="2022-02-23T20:20:00Z">
+      <w:ins w:id="256" w:author="eduardo" w:date="2022-02-23T20:20:00Z">
         <w:r>
           <w:rPr>
             <w:i/>
@@ -3022,7 +3052,7 @@
           <w:t>a</w:t>
         </w:r>
       </w:ins>
-      <w:ins w:id="251" w:author="eduardo" w:date="2022-02-23T20:10:00Z">
+      <w:ins w:id="257" w:author="eduardo" w:date="2022-02-23T20:10:00Z">
         <w:r>
           <w:rPr>
             <w:i/>
@@ -3031,7 +3061,7 @@
           <w:t>dder</w:t>
         </w:r>
       </w:ins>
-      <w:ins w:id="252" w:author="eduardo" w:date="2022-02-23T20:11:00Z">
+      <w:ins w:id="258" w:author="eduardo" w:date="2022-02-23T20:11:00Z">
         <w:r>
           <w:rPr>
             <w:i/>
@@ -3040,7 +3070,7 @@
           <w:t>_</w:t>
         </w:r>
       </w:ins>
-      <w:ins w:id="253" w:author="eduardo" w:date="2022-02-23T20:10:00Z">
+      <w:ins w:id="259" w:author="eduardo" w:date="2022-02-23T20:10:00Z">
         <w:r>
           <w:rPr>
             <w:i/>
@@ -3049,7 +3079,7 @@
           <w:t>score</w:t>
         </w:r>
       </w:ins>
-      <w:ins w:id="254" w:author="eduardo" w:date="2022-02-23T20:11:00Z">
+      <w:ins w:id="260" w:author="eduardo" w:date="2022-02-23T20:11:00Z">
         <w:r>
           <w:rPr>
             <w:i/>
@@ -3059,7 +3089,7 @@
         </w:r>
         <w:r>
           <w:rPr>
-            <w:rPrChange w:id="255" w:author="eduardo" w:date="2022-02-23T20:11:00Z">
+            <w:rPrChange w:id="261" w:author="eduardo" w:date="2022-02-23T20:11:00Z">
               <w:rPr>
                 <w:i/>
                 <w:iCs/>
@@ -3069,32 +3099,32 @@
           <w:t xml:space="preserve">ou </w:t>
         </w:r>
       </w:ins>
-      <w:ins w:id="256" w:author="eduardo" w:date="2022-02-23T20:12:00Z">
+      <w:ins w:id="262" w:author="eduardo" w:date="2022-02-23T20:12:00Z">
         <w:r>
           <w:t>percepção de bem-estar</w:t>
         </w:r>
       </w:ins>
-      <w:ins w:id="257" w:author="eduardo" w:date="2022-02-23T20:10:00Z">
+      <w:ins w:id="263" w:author="eduardo" w:date="2022-02-23T20:10:00Z">
         <w:r>
           <w:t>.</w:t>
         </w:r>
       </w:ins>
-      <w:ins w:id="258" w:author="eduardo" w:date="2022-02-23T20:12:00Z">
+      <w:ins w:id="264" w:author="eduardo" w:date="2022-02-23T20:12:00Z">
         <w:r>
           <w:t xml:space="preserve"> A pergunta chave </w:t>
         </w:r>
       </w:ins>
-      <w:ins w:id="259" w:author="eduardo" w:date="2022-05-06T21:38:00Z">
+      <w:ins w:id="265" w:author="eduardo" w:date="2022-05-06T21:38:00Z">
         <w:r>
           <w:t>da WHR</w:t>
         </w:r>
       </w:ins>
-      <w:ins w:id="260" w:author="eduardo" w:date="2022-02-23T20:12:00Z">
+      <w:ins w:id="266" w:author="eduardo" w:date="2022-02-23T20:12:00Z">
         <w:r>
           <w:t xml:space="preserve"> para a construção da variável </w:t>
         </w:r>
       </w:ins>
-      <w:ins w:id="261" w:author="eduardo" w:date="2022-05-06T21:38:00Z">
+      <w:ins w:id="267" w:author="eduardo" w:date="2022-05-06T21:38:00Z">
         <w:r>
           <w:rPr>
             <w:i/>
@@ -3134,22 +3164,22 @@
           <w:t xml:space="preserve"> </w:t>
         </w:r>
       </w:ins>
-      <w:ins w:id="262" w:author="eduardo" w:date="2022-02-23T20:12:00Z">
+      <w:ins w:id="268" w:author="eduardo" w:date="2022-02-23T20:12:00Z">
         <w:r>
           <w:t xml:space="preserve">foi: </w:t>
         </w:r>
       </w:ins>
-      <w:ins w:id="263" w:author="eduardo" w:date="2022-02-23T20:14:00Z">
+      <w:ins w:id="269" w:author="eduardo" w:date="2022-02-23T20:14:00Z">
         <w:r>
           <w:t>“Por favor, imagine uma escada, com degraus numerados de 0 no inferior para 10 no topo. O topo da escada representa a melhor vida possível para você e o fundo da escada representa a pior vida possível para você</w:t>
         </w:r>
       </w:ins>
-      <w:ins w:id="264" w:author="eduardo" w:date="2022-02-23T20:15:00Z">
+      <w:ins w:id="270" w:author="eduardo" w:date="2022-02-23T20:15:00Z">
         <w:r>
           <w:t>; Em que degrau da escada você diria que pessoalmente sente que está neste Tempo?".</w:t>
         </w:r>
       </w:ins>
-      <w:ins w:id="265" w:author="eduardo" w:date="2022-05-04T20:55:00Z">
+      <w:ins w:id="271" w:author="eduardo" w:date="2022-05-04T20:55:00Z">
         <w:r>
           <w:t xml:space="preserve"> </w:t>
         </w:r>
@@ -3159,7 +3189,7 @@
       <w:pPr>
         <w:ind w:firstLine="360"/>
         <w:rPr>
-          <w:ins w:id="266" w:author="eduardo" w:date="2022-05-06T21:39:00Z"/>
+          <w:ins w:id="272" w:author="eduardo" w:date="2022-05-06T21:39:00Z"/>
         </w:rPr>
       </w:pPr>
     </w:p>
@@ -3167,10 +3197,10 @@
       <w:pPr>
         <w:ind w:firstLine="360"/>
         <w:rPr>
-          <w:ins w:id="267" w:author="eduardo" w:date="2022-05-04T20:59:00Z"/>
-        </w:rPr>
-      </w:pPr>
-      <w:ins w:id="268" w:author="eduardo" w:date="2022-05-04T20:55:00Z">
+          <w:ins w:id="273" w:author="eduardo" w:date="2022-05-04T20:59:00Z"/>
+        </w:rPr>
+      </w:pPr>
+      <w:ins w:id="274" w:author="eduardo" w:date="2022-05-04T20:55:00Z">
         <w:r>
           <w:t xml:space="preserve">O </w:t>
         </w:r>
@@ -3178,7 +3208,7 @@
           <w:rPr>
             <w:i/>
             <w:iCs/>
-            <w:rPrChange w:id="269" w:author="eduardo" w:date="2022-05-04T20:55:00Z">
+            <w:rPrChange w:id="275" w:author="eduardo" w:date="2022-05-04T20:55:00Z">
               <w:rPr/>
             </w:rPrChange>
           </w:rPr>
@@ -3188,14 +3218,14 @@
           <w:t xml:space="preserve"> é</w:t>
         </w:r>
       </w:ins>
-      <w:ins w:id="270" w:author="eduardo" w:date="2022-05-06T21:39:00Z">
+      <w:ins w:id="276" w:author="eduardo" w:date="2022-05-06T21:39:00Z">
         <w:r>
           <w:t xml:space="preserve"> a </w:t>
         </w:r>
         <w:r>
           <w:rPr>
             <w:highlight w:val="yellow"/>
-            <w:rPrChange w:id="271" w:author="eduardo" w:date="2022-05-06T21:44:00Z">
+            <w:rPrChange w:id="277" w:author="eduardo" w:date="2022-05-06T21:44:00Z">
               <w:rPr/>
             </w:rPrChange>
           </w:rPr>
@@ -3205,67 +3235,67 @@
           <w:t xml:space="preserve"> </w:t>
         </w:r>
       </w:ins>
-      <w:ins w:id="272" w:author="eduardo" w:date="2022-05-06T21:40:00Z">
+      <w:ins w:id="278" w:author="eduardo" w:date="2022-05-06T21:40:00Z">
         <w:r>
           <w:t xml:space="preserve">que ajuda a entender </w:t>
         </w:r>
       </w:ins>
-      <w:ins w:id="273" w:author="eduardo" w:date="2022-05-06T21:42:00Z">
+      <w:ins w:id="279" w:author="eduardo" w:date="2022-05-06T21:42:00Z">
         <w:r>
           <w:t>como</w:t>
         </w:r>
       </w:ins>
-      <w:ins w:id="274" w:author="eduardo" w:date="2022-05-06T21:41:00Z">
+      <w:ins w:id="280" w:author="eduardo" w:date="2022-05-06T21:41:00Z">
         <w:r>
           <w:t xml:space="preserve"> variáveis de qualidade econômica, sociais e de saúde </w:t>
         </w:r>
       </w:ins>
-      <w:ins w:id="275" w:author="eduardo" w:date="2022-05-06T21:42:00Z">
+      <w:ins w:id="281" w:author="eduardo" w:date="2022-05-06T21:42:00Z">
         <w:r>
           <w:t xml:space="preserve">impactam de fato a percepção de bem-estar das pessoas antes e durante a pandemia, assim como possíveis variações dessa percepção. </w:t>
         </w:r>
       </w:ins>
-      <w:ins w:id="276" w:author="eduardo" w:date="2022-05-06T21:43:00Z">
+      <w:ins w:id="282" w:author="eduardo" w:date="2022-05-06T21:43:00Z">
         <w:r>
           <w:t>Foram escolhidas</w:t>
         </w:r>
       </w:ins>
-      <w:ins w:id="277" w:author="eduardo" w:date="2022-05-04T20:56:00Z">
+      <w:ins w:id="283" w:author="eduardo" w:date="2022-05-04T20:56:00Z">
         <w:r>
           <w:t xml:space="preserve"> </w:t>
         </w:r>
       </w:ins>
-      <w:ins w:id="278" w:author="eduardo" w:date="2022-05-06T21:43:00Z">
+      <w:ins w:id="284" w:author="eduardo" w:date="2022-05-06T21:43:00Z">
         <w:r>
           <w:t xml:space="preserve">assim mais </w:t>
         </w:r>
       </w:ins>
-      <w:ins w:id="279" w:author="eduardo" w:date="2022-05-04T20:56:00Z">
+      <w:ins w:id="285" w:author="eduardo" w:date="2022-05-04T20:56:00Z">
         <w:r>
           <w:t xml:space="preserve">duas variáveis </w:t>
         </w:r>
       </w:ins>
-      <w:ins w:id="280" w:author="eduardo" w:date="2022-05-06T21:43:00Z">
+      <w:ins w:id="286" w:author="eduardo" w:date="2022-05-06T21:43:00Z">
         <w:r>
           <w:t>para análise d</w:t>
         </w:r>
       </w:ins>
-      <w:ins w:id="281" w:author="eduardo" w:date="2022-05-06T21:44:00Z">
+      <w:ins w:id="287" w:author="eduardo" w:date="2022-05-06T21:44:00Z">
         <w:r>
           <w:t>a</w:t>
         </w:r>
       </w:ins>
-      <w:ins w:id="282" w:author="eduardo" w:date="2022-05-06T21:43:00Z">
+      <w:ins w:id="288" w:author="eduardo" w:date="2022-05-06T21:43:00Z">
         <w:r>
           <w:t xml:space="preserve"> qualidade econômica</w:t>
         </w:r>
       </w:ins>
-      <w:ins w:id="283" w:author="eduardo" w:date="2022-05-06T21:44:00Z">
+      <w:ins w:id="289" w:author="eduardo" w:date="2022-05-06T21:44:00Z">
         <w:r>
           <w:t xml:space="preserve">, social e de saúde de cada país analisada, que são </w:t>
         </w:r>
       </w:ins>
-      <w:ins w:id="284" w:author="eduardo" w:date="2022-05-04T20:57:00Z">
+      <w:ins w:id="290" w:author="eduardo" w:date="2022-05-04T20:57:00Z">
         <w:r>
           <w:t>log_gdp e h</w:t>
         </w:r>
@@ -3288,52 +3318,52 @@
           <w:t>, representa</w:t>
         </w:r>
       </w:ins>
-      <w:ins w:id="285" w:author="eduardo" w:date="2022-05-06T21:44:00Z">
+      <w:ins w:id="291" w:author="eduardo" w:date="2022-05-06T21:44:00Z">
         <w:r>
           <w:t>ndo</w:t>
         </w:r>
       </w:ins>
-      <w:ins w:id="286" w:author="eduardo" w:date="2022-05-04T20:57:00Z">
+      <w:ins w:id="292" w:author="eduardo" w:date="2022-05-04T20:57:00Z">
         <w:r>
           <w:t xml:space="preserve"> respectivamente o poder </w:t>
         </w:r>
       </w:ins>
-      <w:ins w:id="287" w:author="eduardo" w:date="2022-05-06T21:44:00Z">
+      <w:ins w:id="293" w:author="eduardo" w:date="2022-05-06T21:44:00Z">
         <w:r>
           <w:t>de compra m</w:t>
         </w:r>
       </w:ins>
-      <w:ins w:id="288" w:author="eduardo" w:date="2022-05-06T21:45:00Z">
+      <w:ins w:id="294" w:author="eduardo" w:date="2022-05-06T21:45:00Z">
         <w:r>
           <w:t xml:space="preserve">édio, </w:t>
         </w:r>
       </w:ins>
-      <w:ins w:id="289" w:author="eduardo" w:date="2022-05-06T21:44:00Z">
+      <w:ins w:id="295" w:author="eduardo" w:date="2022-05-06T21:44:00Z">
         <w:r>
           <w:t>pareado em dólar</w:t>
         </w:r>
       </w:ins>
-      <w:ins w:id="290" w:author="eduardo" w:date="2022-05-06T21:45:00Z">
+      <w:ins w:id="296" w:author="eduardo" w:date="2022-05-06T21:45:00Z">
         <w:r>
           <w:t>,</w:t>
         </w:r>
       </w:ins>
-      <w:ins w:id="291" w:author="eduardo" w:date="2022-05-04T20:57:00Z">
+      <w:ins w:id="297" w:author="eduardo" w:date="2022-05-04T20:57:00Z">
         <w:r>
           <w:t xml:space="preserve"> e </w:t>
         </w:r>
       </w:ins>
-      <w:ins w:id="292" w:author="eduardo" w:date="2022-05-06T21:45:00Z">
+      <w:ins w:id="298" w:author="eduardo" w:date="2022-05-06T21:45:00Z">
         <w:r>
           <w:t>a</w:t>
         </w:r>
       </w:ins>
-      <w:ins w:id="293" w:author="eduardo" w:date="2022-05-04T20:57:00Z">
+      <w:ins w:id="299" w:author="eduardo" w:date="2022-05-04T20:57:00Z">
         <w:r>
           <w:t xml:space="preserve"> expetativa de vida</w:t>
         </w:r>
       </w:ins>
-      <w:ins w:id="294" w:author="eduardo" w:date="2022-05-06T21:45:00Z">
+      <w:ins w:id="300" w:author="eduardo" w:date="2022-05-06T21:45:00Z">
         <w:r>
           <w:t xml:space="preserve"> em anos </w:t>
         </w:r>
@@ -3349,9 +3379,9 @@
       <w:pPr>
         <w:ind w:firstLine="360"/>
         <w:rPr>
-          <w:ins w:id="295" w:author="eduardo" w:date="2022-02-23T20:09:00Z"/>
-        </w:rPr>
-        <w:pPrChange w:id="296" w:author="eduardo" w:date="2022-02-23T20:15:00Z">
+          <w:ins w:id="301" w:author="eduardo" w:date="2022-02-23T20:09:00Z"/>
+        </w:rPr>
+        <w:pPrChange w:id="302" w:author="eduardo" w:date="2022-02-23T20:15:00Z">
           <w:pPr>
             <w:ind w:firstLine="426"/>
           </w:pPr>
@@ -3362,32 +3392,32 @@
       <w:pPr>
         <w:ind w:firstLine="426"/>
         <w:rPr>
-          <w:ins w:id="297" w:author="eduardo" w:date="2022-05-04T21:34:00Z"/>
-        </w:rPr>
-      </w:pPr>
-      <w:ins w:id="298" w:author="eduardo" w:date="2022-02-23T20:16:00Z">
+          <w:ins w:id="303" w:author="eduardo" w:date="2022-05-04T21:34:00Z"/>
+        </w:rPr>
+      </w:pPr>
+      <w:ins w:id="304" w:author="eduardo" w:date="2022-02-23T20:16:00Z">
         <w:r>
           <w:t xml:space="preserve">Os dados </w:t>
         </w:r>
       </w:ins>
-      <w:ins w:id="299" w:author="eduardo" w:date="2022-05-04T21:31:00Z">
+      <w:ins w:id="305" w:author="eduardo" w:date="2022-05-04T21:31:00Z">
         <w:r>
           <w:t xml:space="preserve">originais </w:t>
         </w:r>
       </w:ins>
-      <w:ins w:id="300" w:author="eduardo" w:date="2022-02-23T20:16:00Z">
+      <w:ins w:id="306" w:author="eduardo" w:date="2022-02-23T20:16:00Z">
         <w:r>
           <w:t xml:space="preserve">desta pesquisa </w:t>
         </w:r>
       </w:ins>
-      <w:ins w:id="301" w:author="eduardo" w:date="2022-05-04T21:31:00Z">
+      <w:ins w:id="307" w:author="eduardo" w:date="2022-05-04T21:31:00Z">
         <w:r>
           <w:t xml:space="preserve">foram adquiridos </w:t>
         </w:r>
         <w:r>
           <w:rPr>
             <w:highlight w:val="yellow"/>
-            <w:rPrChange w:id="302" w:author="eduardo" w:date="2022-05-04T21:31:00Z">
+            <w:rPrChange w:id="308" w:author="eduardo" w:date="2022-05-04T21:31:00Z">
               <w:rPr/>
             </w:rPrChange>
           </w:rPr>
@@ -3397,57 +3427,57 @@
           <w:t xml:space="preserve"> </w:t>
         </w:r>
       </w:ins>
-      <w:ins w:id="303" w:author="eduardo" w:date="2022-05-04T21:32:00Z">
+      <w:ins w:id="309" w:author="eduardo" w:date="2022-05-04T21:32:00Z">
         <w:r>
           <w:t xml:space="preserve">correspondente aos resultados publicados em 2021 </w:t>
         </w:r>
       </w:ins>
-      <w:ins w:id="304" w:author="eduardo" w:date="2022-05-05T20:30:00Z">
+      <w:ins w:id="310" w:author="eduardo" w:date="2022-05-05T20:30:00Z">
         <w:r>
           <w:t xml:space="preserve">e </w:t>
         </w:r>
       </w:ins>
-      <w:ins w:id="305" w:author="eduardo" w:date="2022-05-04T21:32:00Z">
+      <w:ins w:id="311" w:author="eduardo" w:date="2022-05-04T21:32:00Z">
         <w:r>
           <w:t>qu</w:t>
         </w:r>
       </w:ins>
-      <w:ins w:id="306" w:author="eduardo" w:date="2022-05-04T21:31:00Z">
+      <w:ins w:id="312" w:author="eduardo" w:date="2022-05-04T21:31:00Z">
         <w:r>
           <w:t xml:space="preserve">e </w:t>
         </w:r>
       </w:ins>
-      <w:ins w:id="307" w:author="eduardo" w:date="2022-02-23T20:16:00Z">
+      <w:ins w:id="313" w:author="eduardo" w:date="2022-02-23T20:16:00Z">
         <w:r>
           <w:t xml:space="preserve">contemplam </w:t>
         </w:r>
       </w:ins>
-      <w:ins w:id="308" w:author="eduardo" w:date="2022-05-04T21:31:00Z">
+      <w:ins w:id="314" w:author="eduardo" w:date="2022-05-04T21:31:00Z">
         <w:r>
           <w:t xml:space="preserve">as observações de 2008 </w:t>
         </w:r>
       </w:ins>
-      <w:ins w:id="309" w:author="eduardo" w:date="2022-05-04T21:32:00Z">
+      <w:ins w:id="315" w:author="eduardo" w:date="2022-05-04T21:32:00Z">
         <w:r>
           <w:t>até 2020</w:t>
         </w:r>
       </w:ins>
-      <w:ins w:id="310" w:author="eduardo" w:date="2022-05-04T21:34:00Z">
+      <w:ins w:id="316" w:author="eduardo" w:date="2022-05-04T21:34:00Z">
         <w:r>
           <w:t xml:space="preserve"> com outras variáveis além das três principais já mencionadas</w:t>
         </w:r>
       </w:ins>
-      <w:ins w:id="311" w:author="eduardo" w:date="2022-02-23T20:17:00Z">
+      <w:ins w:id="317" w:author="eduardo" w:date="2022-02-23T20:17:00Z">
         <w:r>
           <w:t>, unificados</w:t>
         </w:r>
       </w:ins>
-      <w:ins w:id="312" w:author="eduardo" w:date="2022-05-04T21:34:00Z">
+      <w:ins w:id="318" w:author="eduardo" w:date="2022-05-04T21:34:00Z">
         <w:r>
           <w:t xml:space="preserve"> assim</w:t>
         </w:r>
       </w:ins>
-      <w:ins w:id="313" w:author="eduardo" w:date="2022-02-23T20:17:00Z">
+      <w:ins w:id="319" w:author="eduardo" w:date="2022-02-23T20:17:00Z">
         <w:r>
           <w:t xml:space="preserve"> em um banco de dados geral. </w:t>
         </w:r>
@@ -3457,7 +3487,7 @@
       <w:pPr>
         <w:ind w:firstLine="426"/>
         <w:rPr>
-          <w:ins w:id="314" w:author="eduardo" w:date="2022-05-04T21:43:00Z"/>
+          <w:ins w:id="320" w:author="eduardo" w:date="2022-05-04T21:43:00Z"/>
         </w:rPr>
       </w:pPr>
     </w:p>
@@ -3465,36 +3495,36 @@
       <w:pPr>
         <w:ind w:firstLine="426"/>
         <w:rPr>
-          <w:ins w:id="315" w:author="eduardo" w:date="2022-05-06T21:46:00Z"/>
-        </w:rPr>
-      </w:pPr>
-      <w:ins w:id="316" w:author="eduardo" w:date="2022-05-06T20:55:00Z">
+          <w:ins w:id="321" w:author="eduardo" w:date="2022-05-06T21:46:00Z"/>
+        </w:rPr>
+      </w:pPr>
+      <w:ins w:id="322" w:author="eduardo" w:date="2022-05-06T20:55:00Z">
         <w:r>
           <w:lastRenderedPageBreak/>
           <w:t>As ferramentas de análise, limpeza e organização dos dados</w:t>
         </w:r>
       </w:ins>
-      <w:ins w:id="317" w:author="eduardo" w:date="2022-05-06T20:56:00Z">
+      <w:ins w:id="323" w:author="eduardo" w:date="2022-05-06T20:56:00Z">
         <w:r>
           <w:t xml:space="preserve"> foram feitas</w:t>
         </w:r>
       </w:ins>
-      <w:ins w:id="318" w:author="eduardo" w:date="2022-05-06T20:55:00Z">
+      <w:ins w:id="324" w:author="eduardo" w:date="2022-05-06T20:55:00Z">
         <w:r>
           <w:t xml:space="preserve"> </w:t>
         </w:r>
       </w:ins>
-      <w:ins w:id="319" w:author="eduardo" w:date="2022-05-06T20:56:00Z">
+      <w:ins w:id="325" w:author="eduardo" w:date="2022-05-06T20:56:00Z">
         <w:r>
           <w:t xml:space="preserve">inicialmente pelo software </w:t>
         </w:r>
       </w:ins>
-      <w:ins w:id="320" w:author="eduardo" w:date="2022-05-06T20:55:00Z">
+      <w:ins w:id="326" w:author="eduardo" w:date="2022-05-06T20:55:00Z">
         <w:r>
           <w:t>R para limpeza, organização, visualização e teste iniciais dos dados</w:t>
         </w:r>
       </w:ins>
-      <w:ins w:id="321" w:author="eduardo" w:date="2022-05-06T20:56:00Z">
+      <w:ins w:id="327" w:author="eduardo" w:date="2022-05-06T20:56:00Z">
         <w:r>
           <w:t>, concretizando as seguintes etapas:</w:t>
         </w:r>
@@ -3504,7 +3534,7 @@
       <w:pPr>
         <w:ind w:firstLine="426"/>
         <w:rPr>
-          <w:ins w:id="322" w:author="eduardo" w:date="2022-05-06T20:50:00Z"/>
+          <w:ins w:id="328" w:author="eduardo" w:date="2022-05-06T20:50:00Z"/>
         </w:rPr>
       </w:pPr>
     </w:p>
@@ -3516,72 +3546,72 @@
           <w:numId w:val="4"/>
         </w:numPr>
         <w:rPr>
-          <w:ins w:id="323" w:author="eduardo" w:date="2022-05-06T20:51:00Z"/>
-        </w:rPr>
-      </w:pPr>
-      <w:ins w:id="324" w:author="eduardo" w:date="2022-05-04T21:43:00Z">
+          <w:ins w:id="329" w:author="eduardo" w:date="2022-05-06T20:51:00Z"/>
+        </w:rPr>
+      </w:pPr>
+      <w:ins w:id="330" w:author="eduardo" w:date="2022-05-04T21:43:00Z">
         <w:r>
           <w:t>Identificação e exclusão d</w:t>
         </w:r>
       </w:ins>
-      <w:ins w:id="325" w:author="eduardo" w:date="2022-05-04T21:41:00Z">
+      <w:ins w:id="331" w:author="eduardo" w:date="2022-05-04T21:41:00Z">
         <w:r>
           <w:t xml:space="preserve">as variáveis </w:t>
         </w:r>
       </w:ins>
-      <w:ins w:id="326" w:author="eduardo" w:date="2022-05-04T21:43:00Z">
+      <w:ins w:id="332" w:author="eduardo" w:date="2022-05-04T21:43:00Z">
         <w:r>
           <w:t xml:space="preserve">(colunas) </w:t>
         </w:r>
       </w:ins>
-      <w:ins w:id="327" w:author="eduardo" w:date="2022-05-04T21:41:00Z">
+      <w:ins w:id="333" w:author="eduardo" w:date="2022-05-04T21:41:00Z">
         <w:r>
           <w:t xml:space="preserve">que não </w:t>
         </w:r>
       </w:ins>
-      <w:ins w:id="328" w:author="eduardo" w:date="2022-05-04T21:43:00Z">
+      <w:ins w:id="334" w:author="eduardo" w:date="2022-05-04T21:43:00Z">
         <w:r>
           <w:t>eram</w:t>
         </w:r>
       </w:ins>
-      <w:ins w:id="329" w:author="eduardo" w:date="2022-05-04T21:41:00Z">
+      <w:ins w:id="335" w:author="eduardo" w:date="2022-05-04T21:41:00Z">
         <w:r>
           <w:t xml:space="preserve"> </w:t>
         </w:r>
       </w:ins>
-      <w:ins w:id="330" w:author="eduardo" w:date="2022-05-04T21:42:00Z">
+      <w:ins w:id="336" w:author="eduardo" w:date="2022-05-04T21:42:00Z">
         <w:r>
           <w:t xml:space="preserve">necessárias para </w:t>
         </w:r>
       </w:ins>
-      <w:ins w:id="331" w:author="eduardo" w:date="2022-05-06T20:47:00Z">
+      <w:ins w:id="337" w:author="eduardo" w:date="2022-05-06T20:47:00Z">
         <w:r>
           <w:t>a análise, sendo elas:</w:t>
         </w:r>
       </w:ins>
-      <w:ins w:id="332" w:author="eduardo" w:date="2022-05-05T20:31:00Z">
+      <w:ins w:id="338" w:author="eduardo" w:date="2022-05-05T20:31:00Z">
         <w:r>
           <w:t xml:space="preserve"> </w:t>
         </w:r>
       </w:ins>
-      <w:ins w:id="333" w:author="eduardo" w:date="2022-05-04T21:44:00Z">
+      <w:ins w:id="339" w:author="eduardo" w:date="2022-05-04T21:44:00Z">
         <w:r>
           <w:rPr>
             <w:i/>
             <w:iCs/>
-            <w:rPrChange w:id="334" w:author="eduardo" w:date="2022-05-06T20:58:00Z">
+            <w:rPrChange w:id="340" w:author="eduardo" w:date="2022-05-06T20:58:00Z">
               <w:rPr/>
             </w:rPrChange>
           </w:rPr>
           <w:t>Social Support, Freedom to make life choices, Generosity, Perceptions of corruption</w:t>
         </w:r>
       </w:ins>
-      <w:ins w:id="335" w:author="eduardo" w:date="2022-05-04T21:45:00Z">
+      <w:ins w:id="341" w:author="eduardo" w:date="2022-05-04T21:45:00Z">
         <w:r>
           <w:rPr>
             <w:i/>
             <w:iCs/>
-            <w:rPrChange w:id="336" w:author="eduardo" w:date="2022-05-06T20:58:00Z">
+            <w:rPrChange w:id="342" w:author="eduardo" w:date="2022-05-06T20:58:00Z">
               <w:rPr/>
             </w:rPrChange>
           </w:rPr>
@@ -3594,14 +3624,14 @@
           <w:rPr>
             <w:i/>
             <w:iCs/>
-            <w:rPrChange w:id="337" w:author="eduardo" w:date="2022-05-06T20:58:00Z">
+            <w:rPrChange w:id="343" w:author="eduardo" w:date="2022-05-06T20:58:00Z">
               <w:rPr/>
             </w:rPrChange>
           </w:rPr>
           <w:t>Negative Affect</w:t>
         </w:r>
       </w:ins>
-      <w:ins w:id="338" w:author="eduardo" w:date="2022-05-04T21:44:00Z">
+      <w:ins w:id="344" w:author="eduardo" w:date="2022-05-04T21:44:00Z">
         <w:r>
           <w:t>.</w:t>
         </w:r>
@@ -3612,9 +3642,9 @@
         <w:pStyle w:val="PargrafodaLista"/>
         <w:ind w:left="1146"/>
         <w:rPr>
-          <w:ins w:id="339" w:author="eduardo" w:date="2022-05-04T21:37:00Z"/>
-        </w:rPr>
-        <w:pPrChange w:id="340" w:author="eduardo" w:date="2022-05-06T20:51:00Z">
+          <w:ins w:id="345" w:author="eduardo" w:date="2022-05-04T21:37:00Z"/>
+        </w:rPr>
+        <w:pPrChange w:id="346" w:author="eduardo" w:date="2022-05-06T20:51:00Z">
           <w:pPr>
             <w:ind w:firstLine="426"/>
           </w:pPr>
@@ -3629,73 +3659,73 @@
           <w:numId w:val="4"/>
         </w:numPr>
         <w:rPr>
-          <w:ins w:id="341" w:author="eduardo" w:date="2022-05-06T20:51:00Z"/>
-        </w:rPr>
-      </w:pPr>
-      <w:ins w:id="342" w:author="eduardo" w:date="2022-05-04T21:39:00Z">
+          <w:ins w:id="347" w:author="eduardo" w:date="2022-05-06T20:51:00Z"/>
+        </w:rPr>
+      </w:pPr>
+      <w:ins w:id="348" w:author="eduardo" w:date="2022-05-04T21:39:00Z">
         <w:r>
           <w:t>Identifica</w:t>
         </w:r>
       </w:ins>
-      <w:ins w:id="343" w:author="eduardo" w:date="2022-05-05T20:31:00Z">
+      <w:ins w:id="349" w:author="eduardo" w:date="2022-05-05T20:31:00Z">
         <w:r>
           <w:t>ção</w:t>
         </w:r>
       </w:ins>
-      <w:ins w:id="344" w:author="eduardo" w:date="2022-05-04T21:39:00Z">
+      <w:ins w:id="350" w:author="eduardo" w:date="2022-05-04T21:39:00Z">
         <w:r>
           <w:t xml:space="preserve"> </w:t>
         </w:r>
       </w:ins>
-      <w:ins w:id="345" w:author="eduardo" w:date="2022-05-05T20:31:00Z">
+      <w:ins w:id="351" w:author="eduardo" w:date="2022-05-05T20:31:00Z">
         <w:r>
           <w:t>d</w:t>
         </w:r>
       </w:ins>
-      <w:ins w:id="346" w:author="eduardo" w:date="2022-05-04T21:39:00Z">
+      <w:ins w:id="352" w:author="eduardo" w:date="2022-05-04T21:39:00Z">
         <w:r>
           <w:t>os países que pode</w:t>
         </w:r>
       </w:ins>
-      <w:ins w:id="347" w:author="eduardo" w:date="2022-05-05T20:31:00Z">
+      <w:ins w:id="353" w:author="eduardo" w:date="2022-05-05T20:31:00Z">
         <w:r>
           <w:t>riam ser usados por</w:t>
         </w:r>
       </w:ins>
-      <w:ins w:id="348" w:author="eduardo" w:date="2022-05-04T21:39:00Z">
+      <w:ins w:id="354" w:author="eduardo" w:date="2022-05-04T21:39:00Z">
         <w:r>
           <w:t xml:space="preserve"> </w:t>
         </w:r>
       </w:ins>
-      <w:ins w:id="349" w:author="eduardo" w:date="2022-05-04T21:40:00Z">
+      <w:ins w:id="355" w:author="eduardo" w:date="2022-05-04T21:40:00Z">
         <w:r>
           <w:t>possu</w:t>
         </w:r>
       </w:ins>
-      <w:ins w:id="350" w:author="eduardo" w:date="2022-05-05T20:31:00Z">
+      <w:ins w:id="356" w:author="eduardo" w:date="2022-05-05T20:31:00Z">
         <w:r>
           <w:t>írem os</w:t>
         </w:r>
       </w:ins>
-      <w:ins w:id="351" w:author="eduardo" w:date="2022-05-04T21:40:00Z">
+      <w:ins w:id="357" w:author="eduardo" w:date="2022-05-04T21:40:00Z">
         <w:r>
           <w:t xml:space="preserve"> dados para os </w:t>
         </w:r>
         <w:r>
           <w:rPr>
             <w:highlight w:val="yellow"/>
-            <w:rPrChange w:id="352" w:author="eduardo" w:date="2022-05-06T20:51:00Z">
+            <w:rPrChange w:id="358" w:author="eduardo" w:date="2022-05-06T20:51:00Z">
               <w:rPr/>
             </w:rPrChange>
           </w:rPr>
           <w:t xml:space="preserve">anos de </w:t>
         </w:r>
       </w:ins>
-      <w:ins w:id="353" w:author="eduardo" w:date="2022-05-05T20:32:00Z">
+      <w:ins w:id="359" w:author="eduardo" w:date="2022-05-05T20:32:00Z">
         <w:r>
           <w:rPr>
             <w:highlight w:val="yellow"/>
-            <w:rPrChange w:id="354" w:author="eduardo" w:date="2022-05-06T20:51:00Z">
+            <w:rPrChange w:id="360" w:author="eduardo" w:date="2022-05-06T20:51:00Z">
               <w:rPr/>
             </w:rPrChange>
           </w:rPr>
@@ -3705,42 +3735,42 @@
           <w:t xml:space="preserve"> </w:t>
         </w:r>
       </w:ins>
-      <w:ins w:id="355" w:author="eduardo" w:date="2022-05-06T20:48:00Z">
+      <w:ins w:id="361" w:author="eduardo" w:date="2022-05-06T20:48:00Z">
         <w:r>
           <w:t xml:space="preserve">desde </w:t>
         </w:r>
       </w:ins>
-      <w:ins w:id="356" w:author="eduardo" w:date="2022-05-05T20:32:00Z">
+      <w:ins w:id="362" w:author="eduardo" w:date="2022-05-05T20:32:00Z">
         <w:r>
           <w:t xml:space="preserve">que possuíssem </w:t>
         </w:r>
       </w:ins>
-      <w:ins w:id="357" w:author="eduardo" w:date="2022-05-06T20:48:00Z">
+      <w:ins w:id="363" w:author="eduardo" w:date="2022-05-06T20:48:00Z">
         <w:r>
           <w:t xml:space="preserve">também </w:t>
         </w:r>
       </w:ins>
-      <w:ins w:id="358" w:author="eduardo" w:date="2022-05-05T20:32:00Z">
+      <w:ins w:id="364" w:author="eduardo" w:date="2022-05-05T20:32:00Z">
         <w:r>
           <w:t>todos as observa</w:t>
         </w:r>
       </w:ins>
-      <w:ins w:id="359" w:author="eduardo" w:date="2022-05-05T20:33:00Z">
+      <w:ins w:id="365" w:author="eduardo" w:date="2022-05-05T20:33:00Z">
         <w:r>
           <w:t>ções nas variáveis de interesse.</w:t>
         </w:r>
       </w:ins>
-      <w:ins w:id="360" w:author="eduardo" w:date="2022-05-04T21:49:00Z">
+      <w:ins w:id="366" w:author="eduardo" w:date="2022-05-04T21:49:00Z">
         <w:r>
           <w:t xml:space="preserve"> </w:t>
         </w:r>
       </w:ins>
-      <w:ins w:id="361" w:author="eduardo" w:date="2022-05-06T20:48:00Z">
+      <w:ins w:id="367" w:author="eduardo" w:date="2022-05-06T20:48:00Z">
         <w:r>
           <w:t>Essa medida foi tomada porque a amostra</w:t>
         </w:r>
       </w:ins>
-      <w:ins w:id="362" w:author="eduardo" w:date="2022-05-06T20:49:00Z">
+      <w:ins w:id="368" w:author="eduardo" w:date="2022-05-06T20:49:00Z">
         <w:r>
           <w:t xml:space="preserve"> de países era grande o suficiente para fazer inferências sem que fosse necessário lidar com </w:t>
         </w:r>
@@ -3748,7 +3778,7 @@
           <w:rPr>
             <w:i/>
             <w:iCs/>
-            <w:rPrChange w:id="363" w:author="eduardo" w:date="2022-05-06T20:51:00Z">
+            <w:rPrChange w:id="369" w:author="eduardo" w:date="2022-05-06T20:51:00Z">
               <w:rPr/>
             </w:rPrChange>
           </w:rPr>
@@ -3758,47 +3788,47 @@
           <w:t xml:space="preserve">. </w:t>
         </w:r>
       </w:ins>
-      <w:ins w:id="364" w:author="eduardo" w:date="2022-05-04T21:49:00Z">
+      <w:ins w:id="370" w:author="eduardo" w:date="2022-05-04T21:49:00Z">
         <w:r>
           <w:t>Ess</w:t>
         </w:r>
       </w:ins>
-      <w:ins w:id="365" w:author="eduardo" w:date="2022-05-06T20:49:00Z">
+      <w:ins w:id="371" w:author="eduardo" w:date="2022-05-06T20:49:00Z">
         <w:r>
           <w:t>a etapa</w:t>
         </w:r>
       </w:ins>
-      <w:ins w:id="366" w:author="eduardo" w:date="2022-05-04T21:49:00Z">
+      <w:ins w:id="372" w:author="eduardo" w:date="2022-05-04T21:49:00Z">
         <w:r>
           <w:t xml:space="preserve"> gerou a exclusão de </w:t>
         </w:r>
       </w:ins>
-      <w:ins w:id="367" w:author="eduardo" w:date="2022-05-06T20:50:00Z">
+      <w:ins w:id="373" w:author="eduardo" w:date="2022-05-06T20:50:00Z">
         <w:r>
           <w:t>89</w:t>
         </w:r>
       </w:ins>
-      <w:ins w:id="368" w:author="eduardo" w:date="2022-05-04T21:50:00Z">
+      <w:ins w:id="374" w:author="eduardo" w:date="2022-05-04T21:50:00Z">
         <w:r>
           <w:t xml:space="preserve"> dos 1</w:t>
         </w:r>
       </w:ins>
-      <w:ins w:id="369" w:author="eduardo" w:date="2022-05-06T20:50:00Z">
+      <w:ins w:id="375" w:author="eduardo" w:date="2022-05-06T20:50:00Z">
         <w:r>
           <w:t>6</w:t>
         </w:r>
       </w:ins>
-      <w:ins w:id="370" w:author="eduardo" w:date="2022-05-04T21:50:00Z">
+      <w:ins w:id="376" w:author="eduardo" w:date="2022-05-04T21:50:00Z">
         <w:r>
           <w:t xml:space="preserve">5 países </w:t>
         </w:r>
       </w:ins>
-      <w:ins w:id="371" w:author="eduardo" w:date="2022-05-06T20:50:00Z">
+      <w:ins w:id="377" w:author="eduardo" w:date="2022-05-06T20:50:00Z">
         <w:r>
           <w:t>disponíveis no DB</w:t>
         </w:r>
       </w:ins>
-      <w:ins w:id="372" w:author="eduardo" w:date="2022-05-04T21:50:00Z">
+      <w:ins w:id="378" w:author="eduardo" w:date="2022-05-04T21:50:00Z">
         <w:r>
           <w:t>.</w:t>
         </w:r>
@@ -3809,9 +3839,9 @@
         <w:pStyle w:val="PargrafodaLista"/>
         <w:ind w:left="1146"/>
         <w:rPr>
-          <w:ins w:id="373" w:author="eduardo" w:date="2022-05-04T21:40:00Z"/>
-        </w:rPr>
-        <w:pPrChange w:id="374" w:author="eduardo" w:date="2022-05-06T20:51:00Z">
+          <w:ins w:id="379" w:author="eduardo" w:date="2022-05-04T21:40:00Z"/>
+        </w:rPr>
+        <w:pPrChange w:id="380" w:author="eduardo" w:date="2022-05-06T20:51:00Z">
           <w:pPr>
             <w:ind w:firstLine="426"/>
           </w:pPr>
@@ -3826,43 +3856,10 @@
           <w:numId w:val="4"/>
         </w:numPr>
         <w:rPr>
-          <w:ins w:id="375" w:author="eduardo" w:date="2022-05-06T20:51:00Z"/>
-        </w:rPr>
-      </w:pPr>
-      <w:ins w:id="376" w:author="eduardo" w:date="2022-05-05T20:34:00Z">
-        <w:r>
-          <w:rPr>
-            <w:highlight w:val="yellow"/>
-            <w:rPrChange w:id="377" w:author="eduardo" w:date="2022-05-06T20:51:00Z">
-              <w:rPr/>
-            </w:rPrChange>
-          </w:rPr>
-          <w:t>A</w:t>
-        </w:r>
-      </w:ins>
-      <w:ins w:id="378" w:author="eduardo" w:date="2022-05-04T21:39:00Z">
-        <w:r>
-          <w:rPr>
-            <w:highlight w:val="yellow"/>
-            <w:rPrChange w:id="379" w:author="eduardo" w:date="2022-05-06T20:51:00Z">
-              <w:rPr/>
-            </w:rPrChange>
-          </w:rPr>
-          <w:t>di</w:t>
-        </w:r>
-      </w:ins>
-      <w:ins w:id="380" w:author="eduardo" w:date="2022-05-05T20:33:00Z">
-        <w:r>
-          <w:rPr>
-            <w:highlight w:val="yellow"/>
-            <w:rPrChange w:id="381" w:author="eduardo" w:date="2022-05-06T20:51:00Z">
-              <w:rPr/>
-            </w:rPrChange>
-          </w:rPr>
-          <w:t>ção de novas colunas</w:t>
-        </w:r>
-      </w:ins>
-      <w:ins w:id="382" w:author="eduardo" w:date="2022-05-04T21:39:00Z">
+          <w:ins w:id="381" w:author="eduardo" w:date="2022-05-06T20:51:00Z"/>
+        </w:rPr>
+      </w:pPr>
+      <w:ins w:id="382" w:author="eduardo" w:date="2022-05-05T20:34:00Z">
         <w:r>
           <w:rPr>
             <w:highlight w:val="yellow"/>
@@ -3870,10 +3867,10 @@
               <w:rPr/>
             </w:rPrChange>
           </w:rPr>
-          <w:t xml:space="preserve"> </w:t>
-        </w:r>
-      </w:ins>
-      <w:ins w:id="384" w:author="eduardo" w:date="2022-05-05T20:33:00Z">
+          <w:t>A</w:t>
+        </w:r>
+      </w:ins>
+      <w:ins w:id="384" w:author="eduardo" w:date="2022-05-04T21:39:00Z">
         <w:r>
           <w:rPr>
             <w:highlight w:val="yellow"/>
@@ -3881,10 +3878,10 @@
               <w:rPr/>
             </w:rPrChange>
           </w:rPr>
-          <w:t>para dar suporte as análises e modelagens</w:t>
-        </w:r>
-      </w:ins>
-      <w:ins w:id="386" w:author="eduardo" w:date="2022-05-05T20:34:00Z">
+          <w:t>di</w:t>
+        </w:r>
+      </w:ins>
+      <w:ins w:id="386" w:author="eduardo" w:date="2022-05-05T20:33:00Z">
         <w:r>
           <w:rPr>
             <w:highlight w:val="yellow"/>
@@ -3892,10 +3889,10 @@
               <w:rPr/>
             </w:rPrChange>
           </w:rPr>
-          <w:t xml:space="preserve">: </w:t>
-        </w:r>
-      </w:ins>
-      <w:ins w:id="388" w:author="eduardo" w:date="2022-05-05T20:33:00Z">
+          <w:t>ção de novas colunas</w:t>
+        </w:r>
+      </w:ins>
+      <w:ins w:id="388" w:author="eduardo" w:date="2022-05-04T21:39:00Z">
         <w:r>
           <w:rPr>
             <w:highlight w:val="yellow"/>
@@ -3906,7 +3903,7 @@
           <w:t xml:space="preserve"> </w:t>
         </w:r>
       </w:ins>
-      <w:ins w:id="390" w:author="eduardo" w:date="2022-05-05T20:34:00Z">
+      <w:ins w:id="390" w:author="eduardo" w:date="2022-05-05T20:33:00Z">
         <w:r>
           <w:rPr>
             <w:highlight w:val="yellow"/>
@@ -3914,6 +3911,39 @@
               <w:rPr/>
             </w:rPrChange>
           </w:rPr>
+          <w:t>para dar suporte as análises e modelagens</w:t>
+        </w:r>
+      </w:ins>
+      <w:ins w:id="392" w:author="eduardo" w:date="2022-05-05T20:34:00Z">
+        <w:r>
+          <w:rPr>
+            <w:highlight w:val="yellow"/>
+            <w:rPrChange w:id="393" w:author="eduardo" w:date="2022-05-06T20:51:00Z">
+              <w:rPr/>
+            </w:rPrChange>
+          </w:rPr>
+          <w:t xml:space="preserve">: </w:t>
+        </w:r>
+      </w:ins>
+      <w:ins w:id="394" w:author="eduardo" w:date="2022-05-05T20:33:00Z">
+        <w:r>
+          <w:rPr>
+            <w:highlight w:val="yellow"/>
+            <w:rPrChange w:id="395" w:author="eduardo" w:date="2022-05-06T20:51:00Z">
+              <w:rPr/>
+            </w:rPrChange>
+          </w:rPr>
+          <w:t xml:space="preserve"> </w:t>
+        </w:r>
+      </w:ins>
+      <w:ins w:id="396" w:author="eduardo" w:date="2022-05-05T20:34:00Z">
+        <w:r>
+          <w:rPr>
+            <w:highlight w:val="yellow"/>
+            <w:rPrChange w:id="397" w:author="eduardo" w:date="2022-05-06T20:51:00Z">
+              <w:rPr/>
+            </w:rPrChange>
+          </w:rPr>
           <w:t xml:space="preserve">coluna </w:t>
         </w:r>
         <w:r>
@@ -3921,7 +3951,7 @@
             <w:i/>
             <w:iCs/>
             <w:highlight w:val="yellow"/>
-            <w:rPrChange w:id="392" w:author="eduardo" w:date="2022-05-06T20:51:00Z">
+            <w:rPrChange w:id="398" w:author="eduardo" w:date="2022-05-06T20:51:00Z">
               <w:rPr/>
             </w:rPrChange>
           </w:rPr>
@@ -3932,7 +3962,7 @@
             <w:i/>
             <w:iCs/>
             <w:highlight w:val="yellow"/>
-            <w:rPrChange w:id="393" w:author="eduardo" w:date="2022-05-06T20:51:00Z">
+            <w:rPrChange w:id="399" w:author="eduardo" w:date="2022-05-06T20:51:00Z">
               <w:rPr>
                 <w:i/>
                 <w:iCs/>
@@ -3944,29 +3974,29 @@
         <w:r>
           <w:rPr>
             <w:highlight w:val="yellow"/>
-            <w:rPrChange w:id="394" w:author="eduardo" w:date="2022-05-06T20:51:00Z">
+            <w:rPrChange w:id="400" w:author="eduardo" w:date="2022-05-06T20:51:00Z">
               <w:rPr/>
             </w:rPrChange>
           </w:rPr>
           <w:t xml:space="preserve"> representando um número </w:t>
         </w:r>
       </w:ins>
-      <w:ins w:id="395" w:author="eduardo" w:date="2022-05-04T21:39:00Z">
+      <w:ins w:id="401" w:author="eduardo" w:date="2022-05-04T21:39:00Z">
         <w:r>
           <w:rPr>
             <w:highlight w:val="yellow"/>
-            <w:rPrChange w:id="396" w:author="eduardo" w:date="2022-05-06T20:51:00Z">
+            <w:rPrChange w:id="402" w:author="eduardo" w:date="2022-05-06T20:51:00Z">
               <w:rPr/>
             </w:rPrChange>
           </w:rPr>
           <w:t>para cada país</w:t>
         </w:r>
       </w:ins>
-      <w:ins w:id="397" w:author="eduardo" w:date="2022-05-05T20:34:00Z">
+      <w:ins w:id="403" w:author="eduardo" w:date="2022-05-05T20:34:00Z">
         <w:r>
           <w:rPr>
             <w:highlight w:val="yellow"/>
-            <w:rPrChange w:id="398" w:author="eduardo" w:date="2022-05-06T20:51:00Z">
+            <w:rPrChange w:id="404" w:author="eduardo" w:date="2022-05-06T20:51:00Z">
               <w:rPr/>
             </w:rPrChange>
           </w:rPr>
@@ -3979,9 +4009,9 @@
         <w:pStyle w:val="PargrafodaLista"/>
         <w:ind w:left="1146"/>
         <w:rPr>
-          <w:ins w:id="399" w:author="eduardo" w:date="2022-05-04T21:45:00Z"/>
-        </w:rPr>
-        <w:pPrChange w:id="400" w:author="eduardo" w:date="2022-05-06T20:51:00Z">
+          <w:ins w:id="405" w:author="eduardo" w:date="2022-05-04T21:45:00Z"/>
+        </w:rPr>
+        <w:pPrChange w:id="406" w:author="eduardo" w:date="2022-05-06T20:51:00Z">
           <w:pPr>
             <w:ind w:firstLine="426"/>
           </w:pPr>
@@ -3996,15 +4026,15 @@
           <w:numId w:val="4"/>
         </w:numPr>
         <w:rPr>
-          <w:ins w:id="401" w:author="eduardo" w:date="2022-05-06T20:51:00Z"/>
-        </w:rPr>
-      </w:pPr>
-      <w:ins w:id="402" w:author="eduardo" w:date="2022-05-04T21:45:00Z">
+          <w:ins w:id="407" w:author="eduardo" w:date="2022-05-06T23:47:00Z"/>
+        </w:rPr>
+      </w:pPr>
+      <w:ins w:id="408" w:author="eduardo" w:date="2022-05-04T21:45:00Z">
         <w:r>
           <w:t>Adequação dos nomes das variáveis</w:t>
         </w:r>
       </w:ins>
-      <w:ins w:id="403" w:author="eduardo" w:date="2022-05-06T20:51:00Z">
+      <w:ins w:id="409" w:author="eduardo" w:date="2022-05-06T20:51:00Z">
         <w:r>
           <w:t>.</w:t>
         </w:r>
@@ -4012,9 +4042,48 @@
     </w:p>
     <w:p>
       <w:pPr>
+        <w:pStyle w:val="PargrafodaLista"/>
+        <w:rPr>
+          <w:ins w:id="410" w:author="eduardo" w:date="2022-05-06T23:47:00Z"/>
+        </w:rPr>
+        <w:pPrChange w:id="411" w:author="eduardo" w:date="2022-05-06T23:47:00Z">
+          <w:pPr>
+            <w:pStyle w:val="PargrafodaLista"/>
+            <w:numPr>
+              <w:numId w:val="4"/>
+            </w:numPr>
+            <w:ind w:left="1146" w:hanging="360"/>
+          </w:pPr>
+        </w:pPrChange>
+      </w:pPr>
+    </w:p>
+    <w:p>
+      <w:pPr>
+        <w:pStyle w:val="PargrafodaLista"/>
+        <w:numPr>
+          <w:ilvl w:val="0"/>
+          <w:numId w:val="4"/>
+        </w:numPr>
+        <w:rPr>
+          <w:ins w:id="412" w:author="eduardo" w:date="2022-05-06T20:51:00Z"/>
+        </w:rPr>
+      </w:pPr>
+      <w:ins w:id="413" w:author="eduardo" w:date="2022-05-06T23:47:00Z">
+        <w:r>
+          <w:t>Transformação das observações da variável yea</w:t>
+        </w:r>
+      </w:ins>
+      <w:ins w:id="414" w:author="eduardo" w:date="2022-05-06T23:48:00Z">
+        <w:r>
+          <w:t>r de continuas para discretas.</w:t>
+        </w:r>
+      </w:ins>
+    </w:p>
+    <w:p>
+      <w:pPr>
         <w:ind w:firstLine="426"/>
         <w:rPr>
-          <w:ins w:id="404" w:author="eduardo" w:date="2022-05-04T21:38:00Z"/>
+          <w:ins w:id="415" w:author="eduardo" w:date="2022-05-04T21:38:00Z"/>
         </w:rPr>
       </w:pPr>
     </w:p>
@@ -4022,92 +4091,92 @@
       <w:pPr>
         <w:ind w:firstLine="426"/>
         <w:rPr>
-          <w:ins w:id="405" w:author="eduardo" w:date="2022-02-23T20:56:00Z"/>
-        </w:rPr>
-      </w:pPr>
-      <w:ins w:id="406" w:author="eduardo" w:date="2022-02-23T20:55:00Z">
+          <w:ins w:id="416" w:author="eduardo" w:date="2022-02-23T20:56:00Z"/>
+        </w:rPr>
+      </w:pPr>
+      <w:ins w:id="417" w:author="eduardo" w:date="2022-02-23T20:55:00Z">
         <w:r>
           <w:t xml:space="preserve">O </w:t>
         </w:r>
       </w:ins>
-      <w:ins w:id="407" w:author="eduardo" w:date="2022-05-05T20:35:00Z">
+      <w:ins w:id="418" w:author="eduardo" w:date="2022-05-05T20:35:00Z">
         <w:r>
           <w:t>(DB)</w:t>
         </w:r>
       </w:ins>
-      <w:ins w:id="408" w:author="eduardo" w:date="2022-02-23T20:55:00Z">
+      <w:ins w:id="419" w:author="eduardo" w:date="2022-02-23T20:55:00Z">
         <w:r>
           <w:t xml:space="preserve"> </w:t>
         </w:r>
       </w:ins>
-      <w:ins w:id="409" w:author="eduardo" w:date="2022-05-04T21:38:00Z">
+      <w:ins w:id="420" w:author="eduardo" w:date="2022-05-04T21:38:00Z">
         <w:r>
           <w:t>para análise inicial</w:t>
         </w:r>
       </w:ins>
-      <w:ins w:id="410" w:author="eduardo" w:date="2022-02-23T20:55:00Z">
+      <w:ins w:id="421" w:author="eduardo" w:date="2022-02-23T20:55:00Z">
         <w:r>
           <w:t xml:space="preserve"> </w:t>
         </w:r>
         <w:r>
           <w:rPr>
             <w:highlight w:val="yellow"/>
-            <w:rPrChange w:id="411" w:author="eduardo" w:date="2022-05-05T20:35:00Z">
+            <w:rPrChange w:id="422" w:author="eduardo" w:date="2022-05-05T20:35:00Z">
               <w:rPr/>
             </w:rPrChange>
           </w:rPr>
           <w:t xml:space="preserve">contempla </w:t>
         </w:r>
       </w:ins>
-      <w:ins w:id="412" w:author="eduardo" w:date="2022-05-04T21:38:00Z">
+      <w:ins w:id="423" w:author="eduardo" w:date="2022-05-04T21:38:00Z">
         <w:r>
           <w:rPr>
             <w:highlight w:val="yellow"/>
-            <w:rPrChange w:id="413" w:author="eduardo" w:date="2022-05-05T20:35:00Z">
+            <w:rPrChange w:id="424" w:author="eduardo" w:date="2022-05-05T20:35:00Z">
               <w:rPr/>
             </w:rPrChange>
           </w:rPr>
           <w:t xml:space="preserve">assim </w:t>
         </w:r>
       </w:ins>
-      <w:ins w:id="414" w:author="eduardo" w:date="2022-02-23T20:55:00Z">
+      <w:ins w:id="425" w:author="eduardo" w:date="2022-02-23T20:55:00Z">
         <w:r>
           <w:rPr>
             <w:highlight w:val="yellow"/>
-            <w:rPrChange w:id="415" w:author="eduardo" w:date="2022-05-05T20:35:00Z">
+            <w:rPrChange w:id="426" w:author="eduardo" w:date="2022-05-05T20:35:00Z">
               <w:rPr/>
             </w:rPrChange>
           </w:rPr>
           <w:t>as</w:t>
         </w:r>
       </w:ins>
-      <w:ins w:id="416" w:author="eduardo" w:date="2022-05-04T21:17:00Z">
+      <w:ins w:id="427" w:author="eduardo" w:date="2022-05-04T21:17:00Z">
         <w:r>
           <w:rPr>
             <w:highlight w:val="yellow"/>
-            <w:rPrChange w:id="417" w:author="eduardo" w:date="2022-05-05T20:35:00Z">
+            <w:rPrChange w:id="428" w:author="eduardo" w:date="2022-05-05T20:35:00Z">
               <w:rPr/>
             </w:rPrChange>
           </w:rPr>
           <w:t xml:space="preserve"> seguintes</w:t>
         </w:r>
       </w:ins>
-      <w:ins w:id="418" w:author="eduardo" w:date="2022-02-23T20:55:00Z">
+      <w:ins w:id="429" w:author="eduardo" w:date="2022-02-23T20:55:00Z">
         <w:r>
           <w:rPr>
             <w:highlight w:val="yellow"/>
-            <w:rPrChange w:id="419" w:author="eduardo" w:date="2022-05-05T20:35:00Z">
+            <w:rPrChange w:id="430" w:author="eduardo" w:date="2022-05-05T20:35:00Z">
               <w:rPr/>
             </w:rPrChange>
           </w:rPr>
           <w:t xml:space="preserve"> variáveis</w:t>
         </w:r>
       </w:ins>
-      <w:ins w:id="420" w:author="eduardo" w:date="2022-02-23T20:56:00Z">
+      <w:ins w:id="431" w:author="eduardo" w:date="2022-02-23T20:56:00Z">
         <w:r>
           <w:rPr>
             <w:highlight w:val="yellow"/>
-            <w:rPrChange w:id="421" w:author="eduardo" w:date="2022-05-05T20:35:00Z">
+            <w:rPrChange w:id="432" w:author="eduardo" w:date="2022-05-05T20:35:00Z">
               <w:rPr/>
             </w:rPrChange>
           </w:rPr>
@@ -4121,7 +4190,7 @@
         <w:spacing w:line="360" w:lineRule="auto"/>
         <w:ind w:left="0" w:firstLine="709"/>
         <w:rPr>
-          <w:ins w:id="422" w:author="eduardo" w:date="2022-02-23T20:56:00Z"/>
+          <w:ins w:id="433" w:author="eduardo" w:date="2022-02-23T20:56:00Z"/>
         </w:rPr>
       </w:pPr>
     </w:p>
@@ -4134,18 +4203,18 @@
         </w:numPr>
         <w:spacing w:line="360" w:lineRule="auto"/>
         <w:rPr>
-          <w:ins w:id="423" w:author="eduardo" w:date="2022-05-06T20:53:00Z"/>
+          <w:ins w:id="434" w:author="eduardo" w:date="2022-05-06T20:53:00Z"/>
           <w:lang w:val="en-US"/>
         </w:rPr>
       </w:pPr>
-      <w:bookmarkStart w:id="424" w:name="_Hlk96542256"/>
-      <w:ins w:id="425" w:author="eduardo" w:date="2022-05-06T20:53:00Z">
+      <w:bookmarkStart w:id="435" w:name="_Hlk96542256"/>
+      <w:ins w:id="436" w:author="eduardo" w:date="2022-05-06T20:53:00Z">
         <w:r>
           <w:rPr>
             <w:i/>
             <w:iCs/>
             <w:lang w:val="en-US"/>
-            <w:rPrChange w:id="426" w:author="eduardo" w:date="2022-05-06T20:58:00Z">
+            <w:rPrChange w:id="437" w:author="eduardo" w:date="2022-05-06T20:58:00Z">
               <w:rPr>
                 <w:lang w:val="en-US"/>
               </w:rPr>
@@ -4159,7 +4228,7 @@
           </w:rPr>
           <w:t>:</w:t>
         </w:r>
-        <w:bookmarkEnd w:id="424"/>
+        <w:bookmarkEnd w:id="435"/>
         <w:r>
           <w:rPr>
             <w:lang w:val="en-US"/>
@@ -4177,15 +4246,15 @@
         </w:numPr>
         <w:spacing w:line="360" w:lineRule="auto"/>
         <w:rPr>
-          <w:ins w:id="427" w:author="eduardo" w:date="2022-02-23T20:56:00Z"/>
-        </w:rPr>
-      </w:pPr>
-      <w:ins w:id="428" w:author="eduardo" w:date="2022-02-23T20:56:00Z">
+          <w:ins w:id="438" w:author="eduardo" w:date="2022-02-23T20:56:00Z"/>
+        </w:rPr>
+      </w:pPr>
+      <w:ins w:id="439" w:author="eduardo" w:date="2022-02-23T20:56:00Z">
         <w:r>
           <w:rPr>
             <w:i/>
             <w:iCs/>
-            <w:rPrChange w:id="429" w:author="eduardo" w:date="2022-05-06T20:58:00Z">
+            <w:rPrChange w:id="440" w:author="eduardo" w:date="2022-05-06T20:58:00Z">
               <w:rPr/>
             </w:rPrChange>
           </w:rPr>
@@ -4195,41 +4264,41 @@
           <w:t>: contendo</w:t>
         </w:r>
       </w:ins>
-      <w:ins w:id="430" w:author="eduardo" w:date="2022-02-23T20:57:00Z">
+      <w:ins w:id="441" w:author="eduardo" w:date="2022-02-23T20:57:00Z">
         <w:r>
           <w:t xml:space="preserve"> </w:t>
         </w:r>
       </w:ins>
-      <w:ins w:id="431" w:author="eduardo" w:date="2022-05-06T20:53:00Z">
+      <w:ins w:id="442" w:author="eduardo" w:date="2022-05-06T20:53:00Z">
         <w:r>
           <w:t>observações d</w:t>
         </w:r>
       </w:ins>
-      <w:ins w:id="432" w:author="eduardo" w:date="2022-02-23T20:57:00Z">
+      <w:ins w:id="443" w:author="eduardo" w:date="2022-02-23T20:57:00Z">
         <w:r>
           <w:t xml:space="preserve">os </w:t>
         </w:r>
       </w:ins>
-      <w:ins w:id="433" w:author="eduardo" w:date="2022-02-23T20:56:00Z">
+      <w:ins w:id="444" w:author="eduardo" w:date="2022-02-23T20:56:00Z">
         <w:r>
           <w:t>ano</w:t>
         </w:r>
       </w:ins>
-      <w:ins w:id="434" w:author="eduardo" w:date="2022-02-23T20:57:00Z">
+      <w:ins w:id="445" w:author="eduardo" w:date="2022-02-23T20:57:00Z">
         <w:r>
           <w:t xml:space="preserve">s de </w:t>
         </w:r>
         <w:r>
           <w:rPr>
             <w:highlight w:val="yellow"/>
-            <w:rPrChange w:id="435" w:author="eduardo" w:date="2022-05-06T20:53:00Z">
+            <w:rPrChange w:id="446" w:author="eduardo" w:date="2022-05-06T20:53:00Z">
               <w:rPr/>
             </w:rPrChange>
           </w:rPr>
           <w:t>201</w:t>
         </w:r>
       </w:ins>
-      <w:ins w:id="436" w:author="eduardo" w:date="2022-05-06T21:46:00Z">
+      <w:ins w:id="447" w:author="eduardo" w:date="2022-05-06T21:46:00Z">
         <w:r>
           <w:rPr>
             <w:highlight w:val="yellow"/>
@@ -4237,18 +4306,18 @@
           <w:t>9</w:t>
         </w:r>
       </w:ins>
-      <w:ins w:id="437" w:author="eduardo" w:date="2022-02-23T20:57:00Z">
+      <w:ins w:id="448" w:author="eduardo" w:date="2022-02-23T20:57:00Z">
         <w:r>
           <w:rPr>
             <w:highlight w:val="yellow"/>
-            <w:rPrChange w:id="438" w:author="eduardo" w:date="2022-05-06T20:53:00Z">
+            <w:rPrChange w:id="449" w:author="eduardo" w:date="2022-05-06T20:53:00Z">
               <w:rPr/>
             </w:rPrChange>
           </w:rPr>
           <w:t xml:space="preserve"> a 2020</w:t>
         </w:r>
       </w:ins>
-      <w:ins w:id="439" w:author="eduardo" w:date="2022-05-06T20:54:00Z">
+      <w:ins w:id="450" w:author="eduardo" w:date="2022-05-06T20:54:00Z">
         <w:r>
           <w:t>;</w:t>
         </w:r>
@@ -4263,15 +4332,15 @@
         </w:numPr>
         <w:spacing w:line="360" w:lineRule="auto"/>
         <w:rPr>
-          <w:ins w:id="440" w:author="eduardo" w:date="2022-02-23T20:56:00Z"/>
-        </w:rPr>
-      </w:pPr>
-      <w:ins w:id="441" w:author="eduardo" w:date="2022-02-23T20:56:00Z">
+          <w:ins w:id="451" w:author="eduardo" w:date="2022-02-23T20:56:00Z"/>
+        </w:rPr>
+      </w:pPr>
+      <w:ins w:id="452" w:author="eduardo" w:date="2022-02-23T20:56:00Z">
         <w:r>
           <w:rPr>
             <w:i/>
             <w:iCs/>
-            <w:rPrChange w:id="442" w:author="eduardo" w:date="2022-05-06T20:58:00Z">
+            <w:rPrChange w:id="453" w:author="eduardo" w:date="2022-05-06T20:58:00Z">
               <w:rPr/>
             </w:rPrChange>
           </w:rPr>
@@ -4291,15 +4360,15 @@
         </w:numPr>
         <w:spacing w:line="360" w:lineRule="auto"/>
         <w:rPr>
-          <w:ins w:id="443" w:author="eduardo" w:date="2022-02-23T20:56:00Z"/>
-        </w:rPr>
-      </w:pPr>
-      <w:ins w:id="444" w:author="eduardo" w:date="2022-02-23T20:56:00Z">
+          <w:ins w:id="454" w:author="eduardo" w:date="2022-02-23T20:56:00Z"/>
+        </w:rPr>
+      </w:pPr>
+      <w:ins w:id="455" w:author="eduardo" w:date="2022-02-23T20:56:00Z">
         <w:r>
           <w:rPr>
             <w:i/>
             <w:iCs/>
-            <w:rPrChange w:id="445" w:author="eduardo" w:date="2022-05-06T20:58:00Z">
+            <w:rPrChange w:id="456" w:author="eduardo" w:date="2022-05-06T20:58:00Z">
               <w:rPr/>
             </w:rPrChange>
           </w:rPr>
@@ -4309,17 +4378,17 @@
           <w:t>: log dos índices de poder de compra de cada país</w:t>
         </w:r>
       </w:ins>
-      <w:ins w:id="446" w:author="eduardo" w:date="2022-05-06T20:54:00Z">
+      <w:ins w:id="457" w:author="eduardo" w:date="2022-05-06T20:54:00Z">
         <w:r>
           <w:t xml:space="preserve"> (</w:t>
         </w:r>
       </w:ins>
-      <w:ins w:id="447" w:author="eduardo" w:date="2022-02-23T20:56:00Z">
+      <w:ins w:id="458" w:author="eduardo" w:date="2022-02-23T20:56:00Z">
         <w:r>
           <w:t>pareado em dólar</w:t>
         </w:r>
       </w:ins>
-      <w:ins w:id="448" w:author="eduardo" w:date="2022-05-06T20:54:00Z">
+      <w:ins w:id="459" w:author="eduardo" w:date="2022-05-06T20:54:00Z">
         <w:r>
           <w:t>);</w:t>
         </w:r>
@@ -4334,192 +4403,168 @@
         </w:numPr>
         <w:spacing w:line="360" w:lineRule="auto"/>
         <w:rPr>
-          <w:ins w:id="449" w:author="eduardo" w:date="2022-02-23T20:09:00Z"/>
-        </w:rPr>
-        <w:pPrChange w:id="450" w:author="eduardo" w:date="2022-02-23T20:56:00Z">
+          <w:ins w:id="460" w:author="eduardo" w:date="2022-02-23T20:09:00Z"/>
+        </w:rPr>
+        <w:pPrChange w:id="461" w:author="eduardo" w:date="2022-02-23T20:56:00Z">
           <w:pPr>
             <w:ind w:firstLine="426"/>
           </w:pPr>
         </w:pPrChange>
       </w:pPr>
-      <w:ins w:id="451" w:author="eduardo" w:date="2022-02-23T20:56:00Z">
+      <w:ins w:id="462" w:author="eduardo" w:date="2022-02-23T20:56:00Z">
         <w:r>
           <w:rPr>
             <w:i/>
             <w:iCs/>
-            <w:rPrChange w:id="452" w:author="eduardo" w:date="2022-05-06T20:58:00Z">
+            <w:rPrChange w:id="463" w:author="eduardo" w:date="2022-05-06T20:58:00Z">
               <w:rPr/>
             </w:rPrChange>
           </w:rPr>
-          <w:t>healthy_</w:t>
-        </w:r>
-      </w:ins>
-      <w:ins w:id="453" w:author="eduardo" w:date="2022-05-06T20:55:00Z">
-        <w:r>
-          <w:rPr>
-            <w:i/>
-            <w:iCs/>
-            <w:rPrChange w:id="454" w:author="eduardo" w:date="2022-05-06T20:58:00Z">
+          <w:t>healthy_exp</w:t>
+        </w:r>
+        <w:r>
+          <w:t>: expectativa de vida</w:t>
+        </w:r>
+      </w:ins>
+      <w:ins w:id="464" w:author="eduardo" w:date="2022-05-06T20:55:00Z">
+        <w:r>
+          <w:t xml:space="preserve"> em anos, de cada país</w:t>
+        </w:r>
+      </w:ins>
+      <w:ins w:id="465" w:author="eduardo" w:date="2022-02-23T20:56:00Z">
+        <w:r>
+          <w:t>;</w:t>
+        </w:r>
+      </w:ins>
+    </w:p>
+    <w:p>
+      <w:pPr>
+        <w:ind w:firstLine="426"/>
+        <w:rPr>
+          <w:ins w:id="466" w:author="eduardo" w:date="2022-02-23T20:09:00Z"/>
+        </w:rPr>
+      </w:pPr>
+    </w:p>
+    <w:p>
+      <w:pPr>
+        <w:ind w:firstLine="426"/>
+        <w:rPr>
+          <w:ins w:id="467" w:author="eduardo" w:date="2022-02-23T20:09:00Z"/>
+        </w:rPr>
+      </w:pPr>
+      <w:ins w:id="468" w:author="eduardo" w:date="2022-05-06T20:58:00Z">
+        <w:r>
+          <w:t>Os arquivos e códigos referentes a construção da preparação do DB es</w:t>
+        </w:r>
+      </w:ins>
+      <w:ins w:id="469" w:author="eduardo" w:date="2022-05-06T20:59:00Z">
+        <w:r>
+          <w:t>tão disponíveis</w:t>
+        </w:r>
+      </w:ins>
+      <w:ins w:id="470" w:author="eduardo" w:date="2022-02-23T20:27:00Z">
+        <w:r>
+          <w:t xml:space="preserve"> </w:t>
+        </w:r>
+      </w:ins>
+      <w:ins w:id="471" w:author="eduardo" w:date="2022-05-06T20:59:00Z">
+        <w:r>
+          <w:t xml:space="preserve">em </w:t>
+        </w:r>
+      </w:ins>
+      <w:ins w:id="472" w:author="eduardo" w:date="2022-02-23T20:09:00Z">
+        <w:r>
+          <w:t>GitGub</w:t>
+        </w:r>
+      </w:ins>
+      <w:ins w:id="473" w:author="eduardo" w:date="2022-02-23T20:27:00Z">
+        <w:r>
+          <w:t xml:space="preserve">, </w:t>
+        </w:r>
+      </w:ins>
+      <w:ins w:id="474" w:author="eduardo" w:date="2022-02-23T20:39:00Z">
+        <w:r>
+          <w:t xml:space="preserve">onde foi criado um </w:t>
+        </w:r>
+      </w:ins>
+      <w:ins w:id="475" w:author="eduardo" w:date="2022-02-23T20:27:00Z">
+        <w:r>
+          <w:t xml:space="preserve">repositório da pesquisa completa </w:t>
+        </w:r>
+      </w:ins>
+      <w:ins w:id="476" w:author="eduardo" w:date="2022-02-23T20:39:00Z">
+        <w:r>
+          <w:t>com</w:t>
+        </w:r>
+      </w:ins>
+      <w:ins w:id="477" w:author="eduardo" w:date="2022-02-23T20:27:00Z">
+        <w:r>
+          <w:t xml:space="preserve"> controle de etapas do desenvolvimento do projeto</w:t>
+        </w:r>
+      </w:ins>
+      <w:ins w:id="478" w:author="eduardo" w:date="2022-02-23T20:39:00Z">
+        <w:r>
+          <w:t xml:space="preserve"> e </w:t>
+        </w:r>
+      </w:ins>
+      <w:ins w:id="479" w:author="eduardo" w:date="2022-02-23T20:27:00Z">
+        <w:r>
+          <w:t>link de acesso público</w:t>
+        </w:r>
+      </w:ins>
+      <w:ins w:id="480" w:author="eduardo" w:date="2022-02-23T20:39:00Z">
+        <w:r>
+          <w:t>, di</w:t>
+        </w:r>
+      </w:ins>
+      <w:ins w:id="481" w:author="eduardo" w:date="2022-02-23T20:27:00Z">
+        <w:r>
+          <w:t>sponível para avaliação de terceiros</w:t>
+        </w:r>
+      </w:ins>
+      <w:ins w:id="482" w:author="eduardo" w:date="2022-05-06T20:59:00Z">
+        <w:r>
+          <w:t xml:space="preserve"> </w:t>
+        </w:r>
+      </w:ins>
+      <w:ins w:id="483" w:author="eduardo" w:date="2022-02-23T20:40:00Z">
+        <w:r>
+          <w:t xml:space="preserve">através do link: </w:t>
+        </w:r>
+      </w:ins>
+      <w:ins w:id="484" w:author="eduardo" w:date="2022-02-23T20:43:00Z">
+        <w:r>
+          <w:rPr>
+            <w:highlight w:val="yellow"/>
+            <w:rPrChange w:id="485" w:author="eduardo" w:date="2022-05-06T21:00:00Z">
               <w:rPr/>
             </w:rPrChange>
           </w:rPr>
-          <w:t xml:space="preserve"> </w:t>
-        </w:r>
-      </w:ins>
-      <w:ins w:id="455" w:author="eduardo" w:date="2022-02-23T20:56:00Z">
-        <w:r>
-          <w:rPr>
-            <w:i/>
-            <w:iCs/>
-            <w:rPrChange w:id="456" w:author="eduardo" w:date="2022-05-06T20:58:00Z">
+          <w:fldChar w:fldCharType="begin"/>
+        </w:r>
+        <w:r>
+          <w:rPr>
+            <w:highlight w:val="yellow"/>
+            <w:rPrChange w:id="486" w:author="eduardo" w:date="2022-05-06T21:00:00Z">
               <w:rPr/>
             </w:rPrChange>
           </w:rPr>
-          <w:t>exp</w:t>
-        </w:r>
-        <w:r>
-          <w:t>: expectativa de vida</w:t>
-        </w:r>
-      </w:ins>
-      <w:ins w:id="457" w:author="eduardo" w:date="2022-05-06T20:55:00Z">
-        <w:r>
-          <w:t xml:space="preserve"> em anos, de cada país</w:t>
-        </w:r>
-      </w:ins>
-      <w:ins w:id="458" w:author="eduardo" w:date="2022-02-23T20:56:00Z">
-        <w:r>
-          <w:t>;</w:t>
-        </w:r>
-      </w:ins>
-    </w:p>
-    <w:p>
-      <w:pPr>
-        <w:ind w:firstLine="426"/>
-        <w:rPr>
-          <w:ins w:id="459" w:author="eduardo" w:date="2022-02-23T20:09:00Z"/>
-        </w:rPr>
-      </w:pPr>
-    </w:p>
-    <w:p>
-      <w:pPr>
-        <w:ind w:firstLine="426"/>
-        <w:rPr>
-          <w:ins w:id="460" w:author="eduardo" w:date="2022-02-23T20:09:00Z"/>
-        </w:rPr>
-      </w:pPr>
-      <w:ins w:id="461" w:author="eduardo" w:date="2022-05-06T20:58:00Z">
-        <w:r>
-          <w:t>Os arquivos e códigos referentes a construção da preparação do DB es</w:t>
-        </w:r>
-      </w:ins>
-      <w:ins w:id="462" w:author="eduardo" w:date="2022-05-06T20:59:00Z">
-        <w:r>
-          <w:t>tão disponíveis</w:t>
-        </w:r>
-      </w:ins>
-      <w:ins w:id="463" w:author="eduardo" w:date="2022-02-23T20:27:00Z">
-        <w:r>
-          <w:t xml:space="preserve"> </w:t>
-        </w:r>
-      </w:ins>
-      <w:ins w:id="464" w:author="eduardo" w:date="2022-05-06T20:59:00Z">
-        <w:r>
-          <w:t xml:space="preserve">em </w:t>
-        </w:r>
-      </w:ins>
-      <w:ins w:id="465" w:author="eduardo" w:date="2022-02-23T20:09:00Z">
-        <w:r>
-          <w:t>GitGub</w:t>
-        </w:r>
-      </w:ins>
-      <w:ins w:id="466" w:author="eduardo" w:date="2022-02-23T20:27:00Z">
-        <w:r>
-          <w:t xml:space="preserve">, </w:t>
-        </w:r>
-      </w:ins>
-      <w:ins w:id="467" w:author="eduardo" w:date="2022-02-23T20:39:00Z">
-        <w:r>
-          <w:t xml:space="preserve">onde foi criado um </w:t>
-        </w:r>
-      </w:ins>
-      <w:ins w:id="468" w:author="eduardo" w:date="2022-02-23T20:27:00Z">
-        <w:r>
-          <w:t xml:space="preserve">repositório da pesquisa completa </w:t>
-        </w:r>
-      </w:ins>
-      <w:ins w:id="469" w:author="eduardo" w:date="2022-02-23T20:39:00Z">
-        <w:r>
-          <w:t>com</w:t>
-        </w:r>
-      </w:ins>
-      <w:ins w:id="470" w:author="eduardo" w:date="2022-02-23T20:27:00Z">
-        <w:r>
-          <w:t xml:space="preserve"> controle de etapas do desenvolvimento do projeto</w:t>
-        </w:r>
-      </w:ins>
-      <w:ins w:id="471" w:author="eduardo" w:date="2022-02-23T20:39:00Z">
-        <w:r>
-          <w:t xml:space="preserve"> e </w:t>
-        </w:r>
-      </w:ins>
-      <w:ins w:id="472" w:author="eduardo" w:date="2022-02-23T20:27:00Z">
-        <w:r>
-          <w:t>link de acesso público</w:t>
-        </w:r>
-      </w:ins>
-      <w:ins w:id="473" w:author="eduardo" w:date="2022-02-23T20:39:00Z">
-        <w:r>
-          <w:t>, di</w:t>
-        </w:r>
-      </w:ins>
-      <w:ins w:id="474" w:author="eduardo" w:date="2022-02-23T20:27:00Z">
-        <w:r>
-          <w:t>sponível para avaliação de terceiros</w:t>
-        </w:r>
-      </w:ins>
-      <w:ins w:id="475" w:author="eduardo" w:date="2022-05-06T20:59:00Z">
-        <w:r>
-          <w:t xml:space="preserve"> </w:t>
-        </w:r>
-      </w:ins>
-      <w:ins w:id="476" w:author="eduardo" w:date="2022-02-23T20:40:00Z">
-        <w:r>
-          <w:t xml:space="preserve">através do link: </w:t>
-        </w:r>
-      </w:ins>
-      <w:ins w:id="477" w:author="eduardo" w:date="2022-02-23T20:43:00Z">
+          <w:instrText xml:space="preserve"> HYPERLINK "https://github.com/EduNivinski/TCC" </w:instrText>
+        </w:r>
         <w:r>
           <w:rPr>
             <w:highlight w:val="yellow"/>
-            <w:rPrChange w:id="478" w:author="eduardo" w:date="2022-05-06T21:00:00Z">
+            <w:rPrChange w:id="487" w:author="eduardo" w:date="2022-05-06T21:00:00Z">
               <w:rPr/>
             </w:rPrChange>
           </w:rPr>
-          <w:fldChar w:fldCharType="begin"/>
-        </w:r>
-        <w:r>
-          <w:rPr>
-            <w:highlight w:val="yellow"/>
-            <w:rPrChange w:id="479" w:author="eduardo" w:date="2022-05-06T21:00:00Z">
-              <w:rPr/>
-            </w:rPrChange>
-          </w:rPr>
-          <w:instrText xml:space="preserve"> HYPERLINK "https://github.com/EduNivinski/TCC" </w:instrText>
-        </w:r>
-        <w:r>
-          <w:rPr>
-            <w:highlight w:val="yellow"/>
-            <w:rPrChange w:id="480" w:author="eduardo" w:date="2022-05-06T21:00:00Z">
-              <w:rPr/>
-            </w:rPrChange>
-          </w:rPr>
           <w:fldChar w:fldCharType="separate"/>
         </w:r>
         <w:r>
           <w:rPr>
             <w:rStyle w:val="Hyperlink"/>
             <w:highlight w:val="yellow"/>
-            <w:rPrChange w:id="481" w:author="eduardo" w:date="2022-05-06T21:00:00Z">
+            <w:rPrChange w:id="488" w:author="eduardo" w:date="2022-05-06T21:00:00Z">
               <w:rPr>
                 <w:rStyle w:val="Hyperlink"/>
               </w:rPr>
@@ -4530,7 +4575,7 @@
         <w:r>
           <w:rPr>
             <w:highlight w:val="yellow"/>
-            <w:rPrChange w:id="482" w:author="eduardo" w:date="2022-05-06T21:00:00Z">
+            <w:rPrChange w:id="489" w:author="eduardo" w:date="2022-05-06T21:00:00Z">
               <w:rPr/>
             </w:rPrChange>
           </w:rPr>
@@ -4539,7 +4584,7 @@
         <w:r>
           <w:rPr>
             <w:highlight w:val="yellow"/>
-            <w:rPrChange w:id="483" w:author="eduardo" w:date="2022-05-06T21:00:00Z">
+            <w:rPrChange w:id="490" w:author="eduardo" w:date="2022-05-06T21:00:00Z">
               <w:rPr/>
             </w:rPrChange>
           </w:rPr>
@@ -4551,7 +4596,7 @@
       <w:pPr>
         <w:ind w:firstLine="426"/>
         <w:rPr>
-          <w:ins w:id="484" w:author="eduardo" w:date="2022-02-23T20:09:00Z"/>
+          <w:ins w:id="491" w:author="eduardo" w:date="2022-05-06T22:21:00Z"/>
         </w:rPr>
       </w:pPr>
     </w:p>
@@ -4559,15 +4604,20 @@
       <w:pPr>
         <w:ind w:firstLine="426"/>
         <w:rPr>
-          <w:ins w:id="485" w:author="eduardo" w:date="2022-05-06T21:00:00Z"/>
-        </w:rPr>
-      </w:pPr>
+          <w:ins w:id="492" w:author="eduardo" w:date="2022-05-06T22:21:00Z"/>
+        </w:rPr>
+      </w:pPr>
+      <w:ins w:id="493" w:author="eduardo" w:date="2022-05-06T22:21:00Z">
+        <w:r>
+          <w:t>Análise 01</w:t>
+        </w:r>
+      </w:ins>
     </w:p>
     <w:p>
       <w:pPr>
         <w:ind w:firstLine="426"/>
         <w:rPr>
-          <w:ins w:id="486" w:author="eduardo" w:date="2022-05-06T21:00:00Z"/>
+          <w:ins w:id="494" w:author="eduardo" w:date="2022-05-06T22:22:00Z"/>
         </w:rPr>
       </w:pPr>
     </w:p>
@@ -4575,150 +4625,625 @@
       <w:pPr>
         <w:ind w:firstLine="426"/>
         <w:rPr>
-          <w:ins w:id="487" w:author="eduardo" w:date="2022-02-23T20:58:00Z"/>
-        </w:rPr>
-      </w:pPr>
-      <w:ins w:id="488" w:author="eduardo" w:date="2022-02-23T20:28:00Z">
-        <w:r>
-          <w:t>O</w:t>
-        </w:r>
-      </w:ins>
-      <w:ins w:id="489" w:author="eduardo" w:date="2022-02-23T20:30:00Z">
-        <w:r>
-          <w:t>s</w:t>
-        </w:r>
-      </w:ins>
-      <w:ins w:id="490" w:author="eduardo" w:date="2022-02-23T20:28:00Z">
-        <w:r>
-          <w:t xml:space="preserve"> método</w:t>
-        </w:r>
-      </w:ins>
-      <w:ins w:id="491" w:author="eduardo" w:date="2022-02-23T20:30:00Z">
-        <w:r>
-          <w:t>s</w:t>
-        </w:r>
-      </w:ins>
-      <w:ins w:id="492" w:author="eduardo" w:date="2022-02-23T20:28:00Z">
-        <w:r>
-          <w:t xml:space="preserve"> estatísticos para </w:t>
-        </w:r>
-      </w:ins>
-      <w:ins w:id="493" w:author="eduardo" w:date="2022-02-23T20:29:00Z">
-        <w:r>
-          <w:t xml:space="preserve">inferências </w:t>
-        </w:r>
-      </w:ins>
-      <w:ins w:id="494" w:author="eduardo" w:date="2022-02-23T20:30:00Z">
-        <w:r>
-          <w:t>são inicialmente de análise supervisionada</w:t>
-        </w:r>
-      </w:ins>
-      <w:ins w:id="495" w:author="eduardo" w:date="2022-02-23T20:32:00Z">
-        <w:r>
-          <w:t>, principalmente pautadas na modelagem multinível, pois p</w:t>
-        </w:r>
-      </w:ins>
-      <w:ins w:id="496" w:author="eduardo" w:date="2022-02-23T20:30:00Z">
-        <w:r>
-          <w:t xml:space="preserve">ara responder as principais perguntas da pesquisa, é necessário entender num primeiro momento </w:t>
-        </w:r>
-      </w:ins>
-      <w:ins w:id="497" w:author="eduardo" w:date="2022-02-23T20:31:00Z">
-        <w:r>
-          <w:t xml:space="preserve">a relação das variáveis </w:t>
-        </w:r>
-      </w:ins>
-      <w:ins w:id="498" w:author="eduardo" w:date="2022-02-23T20:32:00Z">
-        <w:r>
-          <w:t xml:space="preserve">de interesse como </w:t>
+          <w:ins w:id="495" w:author="eduardo" w:date="2022-05-06T22:23:00Z"/>
+        </w:rPr>
+      </w:pPr>
+      <w:ins w:id="496" w:author="eduardo" w:date="2022-05-06T22:22:00Z">
+        <w:r>
+          <w:t xml:space="preserve">Como as variáveis </w:t>
         </w:r>
         <w:r>
           <w:rPr>
             <w:i/>
             <w:iCs/>
-            <w:rPrChange w:id="499" w:author="eduardo" w:date="2022-02-23T20:43:00Z">
+          </w:rPr>
+          <w:t>log_gdp</w:t>
+        </w:r>
+        <w:r>
+          <w:rPr>
+            <w:i/>
+            <w:iCs/>
+          </w:rPr>
+          <w:t xml:space="preserve"> </w:t>
+        </w:r>
+        <w:r>
+          <w:t xml:space="preserve">e </w:t>
+        </w:r>
+        <w:r>
+          <w:rPr>
+            <w:i/>
+            <w:iCs/>
+          </w:rPr>
+          <w:t>healthy_exp</w:t>
+        </w:r>
+        <w:r>
+          <w:t xml:space="preserve"> a</w:t>
+        </w:r>
+      </w:ins>
+      <w:ins w:id="497" w:author="eduardo" w:date="2022-05-06T22:23:00Z">
+        <w:r>
+          <w:t xml:space="preserve">fetam o </w:t>
+        </w:r>
+        <w:r>
+          <w:rPr>
+            <w:i/>
+            <w:iCs/>
+          </w:rPr>
+          <w:t>ladder_score</w:t>
+        </w:r>
+        <w:r>
+          <w:t xml:space="preserve"> no ano de 2019 e 2020, sem e com pandemia respectivamente.</w:t>
+        </w:r>
+      </w:ins>
+    </w:p>
+    <w:p>
+      <w:pPr>
+        <w:ind w:firstLine="426"/>
+        <w:rPr>
+          <w:ins w:id="498" w:author="eduardo" w:date="2022-05-06T22:23:00Z"/>
+        </w:rPr>
+      </w:pPr>
+    </w:p>
+    <w:p>
+      <w:pPr>
+        <w:ind w:firstLine="426"/>
+        <w:rPr>
+          <w:ins w:id="499" w:author="eduardo" w:date="2022-05-06T22:29:00Z"/>
+        </w:rPr>
+      </w:pPr>
+      <w:ins w:id="500" w:author="eduardo" w:date="2022-05-06T22:24:00Z">
+        <w:r>
+          <w:t xml:space="preserve">Para essa inferência foi usado o </w:t>
+        </w:r>
+      </w:ins>
+      <w:ins w:id="501" w:author="eduardo" w:date="2022-05-06T22:25:00Z">
+        <w:r>
+          <w:t xml:space="preserve">método de análise supervisionada chamada comumente de modelo multinível. A modelagem multinível ajuda a entender </w:t>
+        </w:r>
+      </w:ins>
+      <w:ins w:id="502" w:author="eduardo" w:date="2022-05-06T22:26:00Z">
+        <w:r>
+          <w:t xml:space="preserve">os efeitos das variáveis independentes sobre a dependente sob a perspectiva dos diferentes anos do DB, </w:t>
+        </w:r>
+      </w:ins>
+      <w:ins w:id="503" w:author="eduardo" w:date="2022-05-06T22:27:00Z">
+        <w:r>
+          <w:t xml:space="preserve">ou seja, o comportamento da perspectiva de bem-estar das pessoas </w:t>
+        </w:r>
+      </w:ins>
+      <w:ins w:id="504" w:author="eduardo" w:date="2022-05-06T22:28:00Z">
+        <w:r>
+          <w:t xml:space="preserve">conforme seu país de origem e </w:t>
+        </w:r>
+        <w:r>
+          <w:lastRenderedPageBreak/>
+          <w:t>características econômicas e de saúde específicas</w:t>
+        </w:r>
+      </w:ins>
+      <w:ins w:id="505" w:author="eduardo" w:date="2022-05-06T22:46:00Z">
+        <w:r>
+          <w:t xml:space="preserve">, </w:t>
+        </w:r>
+      </w:ins>
+      <w:ins w:id="506" w:author="eduardo" w:date="2022-05-06T22:47:00Z">
+        <w:r>
+          <w:t>sob</w:t>
+        </w:r>
+      </w:ins>
+      <w:ins w:id="507" w:author="eduardo" w:date="2022-05-06T22:46:00Z">
+        <w:r>
+          <w:t xml:space="preserve"> os efeitos</w:t>
+        </w:r>
+      </w:ins>
+      <w:ins w:id="508" w:author="eduardo" w:date="2022-05-06T22:28:00Z">
+        <w:r>
+          <w:t xml:space="preserve"> </w:t>
+        </w:r>
+      </w:ins>
+      <w:ins w:id="509" w:author="eduardo" w:date="2022-05-06T22:47:00Z">
+        <w:r>
+          <w:t>d</w:t>
+        </w:r>
+      </w:ins>
+      <w:ins w:id="510" w:author="eduardo" w:date="2022-05-06T22:28:00Z">
+        <w:r>
+          <w:t xml:space="preserve">os anos com e sem </w:t>
+        </w:r>
+      </w:ins>
+      <w:ins w:id="511" w:author="eduardo" w:date="2022-05-06T22:29:00Z">
+        <w:r>
+          <w:t>pandemia.</w:t>
+        </w:r>
+      </w:ins>
+    </w:p>
+    <w:p>
+      <w:pPr>
+        <w:ind w:firstLine="426"/>
+        <w:rPr>
+          <w:ins w:id="512" w:author="eduardo" w:date="2022-05-06T22:29:00Z"/>
+        </w:rPr>
+      </w:pPr>
+    </w:p>
+    <w:p>
+      <w:pPr>
+        <w:ind w:firstLine="426"/>
+        <w:rPr>
+          <w:ins w:id="513" w:author="eduardo" w:date="2022-05-06T22:48:00Z"/>
+        </w:rPr>
+      </w:pPr>
+      <w:ins w:id="514" w:author="eduardo" w:date="2022-05-06T22:29:00Z">
+        <w:r>
+          <w:t xml:space="preserve">A função de nível 1 </w:t>
+        </w:r>
+      </w:ins>
+      <w:ins w:id="515" w:author="eduardo" w:date="2022-05-06T22:30:00Z">
+        <w:r>
+          <w:t xml:space="preserve">que </w:t>
+        </w:r>
+        <w:r>
+          <w:rPr>
+            <w:highlight w:val="yellow"/>
+            <w:rPrChange w:id="516" w:author="eduardo" w:date="2022-05-06T22:30:00Z">
               <w:rPr/>
             </w:rPrChange>
           </w:rPr>
-          <w:t>l</w:t>
-        </w:r>
-      </w:ins>
-      <w:ins w:id="500" w:author="eduardo" w:date="2022-02-23T20:43:00Z">
+          <w:t>relaciona</w:t>
+        </w:r>
+        <w:r>
+          <w:t xml:space="preserve"> as variáveis </w:t>
+        </w:r>
         <w:r>
           <w:rPr>
             <w:i/>
             <w:iCs/>
-            <w:rPrChange w:id="501" w:author="eduardo" w:date="2022-02-23T20:43:00Z">
+          </w:rPr>
+          <w:t>log_gdp</w:t>
+        </w:r>
+        <w:r>
+          <w:rPr>
+            <w:i/>
+            <w:iCs/>
+          </w:rPr>
+          <w:t xml:space="preserve"> </w:t>
+        </w:r>
+        <w:r>
+          <w:t xml:space="preserve">e </w:t>
+        </w:r>
+        <w:r>
+          <w:rPr>
+            <w:i/>
+            <w:iCs/>
+          </w:rPr>
+          <w:t>healthy_exp</w:t>
+        </w:r>
+        <w:r>
+          <w:t xml:space="preserve"> com </w:t>
+        </w:r>
+        <w:r>
+          <w:rPr>
+            <w:i/>
+            <w:iCs/>
+          </w:rPr>
+          <w:t>ladder_score</w:t>
+        </w:r>
+        <w:r>
+          <w:t xml:space="preserve"> é expressa por</w:t>
+        </w:r>
+      </w:ins>
+      <w:ins w:id="517" w:author="eduardo" w:date="2022-05-06T22:31:00Z">
+        <w:r>
+          <w:t>:</w:t>
+        </w:r>
+      </w:ins>
+      <w:ins w:id="518" w:author="eduardo" w:date="2022-05-06T22:30:00Z">
+        <w:r>
+          <w:t xml:space="preserve"> </w:t>
+        </w:r>
+      </w:ins>
+      <w:ins w:id="519" w:author="eduardo" w:date="2022-05-06T22:31:00Z">
+        <w:r>
+          <w:rPr>
+            <w:noProof/>
+          </w:rPr>
+          <w:drawing>
+            <wp:inline distT="0" distB="0" distL="0" distR="0" wp14:anchorId="18AE2D67" wp14:editId="5BE39026">
+              <wp:extent cx="2057400" cy="437920"/>
+              <wp:effectExtent l="0" t="0" r="0" b="635"/>
+              <wp:docPr id="4" name="Imagem 4" descr="Diagrama, Esquemático&#10;&#10;Descrição gerada automaticamente"/>
+              <wp:cNvGraphicFramePr>
+                <a:graphicFrameLocks xmlns:a="http://schemas.openxmlformats.org/drawingml/2006/main" noChangeAspect="1"/>
+              </wp:cNvGraphicFramePr>
+              <a:graphic xmlns:a="http://schemas.openxmlformats.org/drawingml/2006/main">
+                <a:graphicData uri="http://schemas.openxmlformats.org/drawingml/2006/picture">
+                  <pic:pic xmlns:pic="http://schemas.openxmlformats.org/drawingml/2006/picture">
+                    <pic:nvPicPr>
+                      <pic:cNvPr id="4" name="Imagem 4" descr="Diagrama, Esquemático&#10;&#10;Descrição gerada automaticamente"/>
+                      <pic:cNvPicPr/>
+                    </pic:nvPicPr>
+                    <pic:blipFill>
+                      <a:blip r:embed="rId16"/>
+                      <a:stretch>
+                        <a:fillRect/>
+                      </a:stretch>
+                    </pic:blipFill>
+                    <pic:spPr>
+                      <a:xfrm>
+                        <a:off x="0" y="0"/>
+                        <a:ext cx="2103404" cy="447712"/>
+                      </a:xfrm>
+                      <a:prstGeom prst="rect">
+                        <a:avLst/>
+                      </a:prstGeom>
+                    </pic:spPr>
+                  </pic:pic>
+                </a:graphicData>
+              </a:graphic>
+            </wp:inline>
+          </w:drawing>
+        </w:r>
+      </w:ins>
+      <w:ins w:id="520" w:author="eduardo" w:date="2022-05-06T22:30:00Z">
+        <w:r>
+          <w:t xml:space="preserve"> </w:t>
+        </w:r>
+      </w:ins>
+      <w:ins w:id="521" w:author="eduardo" w:date="2022-05-06T22:31:00Z">
+        <w:r>
+          <w:t xml:space="preserve">, onde o intercepto </w:t>
+        </w:r>
+        <w:r>
+          <w:rPr>
+            <w:highlight w:val="yellow"/>
+            <w:rPrChange w:id="522" w:author="eduardo" w:date="2022-05-06T22:31:00Z">
               <w:rPr/>
             </w:rPrChange>
           </w:rPr>
-          <w:t>a</w:t>
-        </w:r>
-      </w:ins>
-      <w:ins w:id="502" w:author="eduardo" w:date="2022-02-23T20:32:00Z">
+          <w:t>(indicar)</w:t>
+        </w:r>
+        <w:r>
+          <w:t xml:space="preserve"> e </w:t>
+        </w:r>
+        <w:r>
+          <w:t xml:space="preserve">a inclinação </w:t>
+        </w:r>
+      </w:ins>
+      <w:ins w:id="523" w:author="eduardo" w:date="2022-05-06T22:32:00Z">
+        <w:r>
+          <w:rPr>
+            <w:highlight w:val="yellow"/>
+          </w:rPr>
+          <w:t>(indicar)</w:t>
+        </w:r>
+        <w:r>
+          <w:t xml:space="preserve"> </w:t>
+        </w:r>
+      </w:ins>
+      <w:ins w:id="524" w:author="eduardo" w:date="2022-05-06T22:31:00Z">
+        <w:r>
+          <w:t xml:space="preserve">da função </w:t>
+        </w:r>
+      </w:ins>
+      <w:ins w:id="525" w:author="eduardo" w:date="2022-05-06T22:47:00Z">
+        <w:r>
+          <w:t>podem ser avali</w:t>
+        </w:r>
+      </w:ins>
+      <w:ins w:id="526" w:author="eduardo" w:date="2022-05-06T22:48:00Z">
+        <w:r>
+          <w:t>ado sob os</w:t>
+        </w:r>
+      </w:ins>
+      <w:ins w:id="527" w:author="eduardo" w:date="2022-05-06T22:31:00Z">
+        <w:r>
+          <w:t xml:space="preserve"> </w:t>
+        </w:r>
+      </w:ins>
+      <w:ins w:id="528" w:author="eduardo" w:date="2022-05-06T22:48:00Z">
+        <w:r>
+          <w:t xml:space="preserve">possíveis </w:t>
+        </w:r>
+      </w:ins>
+      <w:ins w:id="529" w:author="eduardo" w:date="2022-05-06T22:32:00Z">
+        <w:r>
+          <w:t xml:space="preserve">efeitos </w:t>
+        </w:r>
+      </w:ins>
+      <w:ins w:id="530" w:author="eduardo" w:date="2022-05-06T22:34:00Z">
+        <w:r>
+          <w:t xml:space="preserve">aleatórios </w:t>
+        </w:r>
+      </w:ins>
+      <w:ins w:id="531" w:author="eduardo" w:date="2022-05-06T22:48:00Z">
+        <w:r>
+          <w:t xml:space="preserve">provocadas </w:t>
+        </w:r>
+      </w:ins>
+      <w:ins w:id="532" w:author="eduardo" w:date="2022-05-06T22:32:00Z">
+        <w:r>
+          <w:t>pela variável de nível 2 (</w:t>
+        </w:r>
         <w:r>
           <w:rPr>
             <w:i/>
             <w:iCs/>
-            <w:rPrChange w:id="503" w:author="eduardo" w:date="2022-02-23T20:43:00Z">
+            <w:rPrChange w:id="533" w:author="eduardo" w:date="2022-05-06T22:32:00Z">
               <w:rPr/>
             </w:rPrChange>
           </w:rPr>
-          <w:t>dder_score</w:t>
-        </w:r>
-        <w:r>
-          <w:t xml:space="preserve"> e </w:t>
-        </w:r>
+          <w:t>year</w:t>
+        </w:r>
+      </w:ins>
+      <w:ins w:id="534" w:author="eduardo" w:date="2022-05-06T22:48:00Z">
         <w:r>
           <w:rPr>
             <w:i/>
             <w:iCs/>
-            <w:rPrChange w:id="504" w:author="eduardo" w:date="2022-02-23T20:43:00Z">
+          </w:rPr>
+          <w:t xml:space="preserve">) dos anos de </w:t>
+        </w:r>
+      </w:ins>
+      <w:ins w:id="535" w:author="eduardo" w:date="2022-05-06T22:32:00Z">
+        <w:r>
+          <w:t>2019 e 2020</w:t>
+        </w:r>
+      </w:ins>
+      <w:ins w:id="536" w:author="eduardo" w:date="2022-05-06T22:33:00Z">
+        <w:r>
+          <w:t xml:space="preserve">, sendo o intercepto </w:t>
+        </w:r>
+      </w:ins>
+      <w:ins w:id="537" w:author="eduardo" w:date="2022-05-06T22:34:00Z">
+        <w:r>
+          <w:t xml:space="preserve">com efeitos aleatórios </w:t>
+        </w:r>
+      </w:ins>
+      <w:ins w:id="538" w:author="eduardo" w:date="2022-05-06T22:33:00Z">
+        <w:r>
+          <w:t xml:space="preserve">representado pela função </w:t>
+        </w:r>
+        <w:r>
+          <w:rPr>
+            <w:noProof/>
+          </w:rPr>
+          <w:drawing>
+            <wp:inline distT="0" distB="0" distL="0" distR="0" wp14:anchorId="6FC9821B" wp14:editId="45A042EA">
+              <wp:extent cx="1504950" cy="293338"/>
+              <wp:effectExtent l="0" t="0" r="0" b="0"/>
+              <wp:docPr id="6" name="Imagem 6" descr="Uma imagem contendo Diagrama&#10;&#10;Descrição gerada automaticamente"/>
+              <wp:cNvGraphicFramePr>
+                <a:graphicFrameLocks xmlns:a="http://schemas.openxmlformats.org/drawingml/2006/main" noChangeAspect="1"/>
+              </wp:cNvGraphicFramePr>
+              <a:graphic xmlns:a="http://schemas.openxmlformats.org/drawingml/2006/main">
+                <a:graphicData uri="http://schemas.openxmlformats.org/drawingml/2006/picture">
+                  <pic:pic xmlns:pic="http://schemas.openxmlformats.org/drawingml/2006/picture">
+                    <pic:nvPicPr>
+                      <pic:cNvPr id="6" name="Imagem 6" descr="Uma imagem contendo Diagrama&#10;&#10;Descrição gerada automaticamente"/>
+                      <pic:cNvPicPr/>
+                    </pic:nvPicPr>
+                    <pic:blipFill>
+                      <a:blip r:embed="rId17"/>
+                      <a:stretch>
+                        <a:fillRect/>
+                      </a:stretch>
+                    </pic:blipFill>
+                    <pic:spPr>
+                      <a:xfrm>
+                        <a:off x="0" y="0"/>
+                        <a:ext cx="1532866" cy="298779"/>
+                      </a:xfrm>
+                      <a:prstGeom prst="rect">
+                        <a:avLst/>
+                      </a:prstGeom>
+                    </pic:spPr>
+                  </pic:pic>
+                </a:graphicData>
+              </a:graphic>
+            </wp:inline>
+          </w:drawing>
+        </w:r>
+        <w:r>
+          <w:t xml:space="preserve">e a inclinação </w:t>
+        </w:r>
+      </w:ins>
+      <w:ins w:id="539" w:author="eduardo" w:date="2022-05-06T22:34:00Z">
+        <w:r>
+          <w:t xml:space="preserve">com efeitos aleatórios pela função </w:t>
+        </w:r>
+      </w:ins>
+      <w:ins w:id="540" w:author="eduardo" w:date="2022-05-06T22:35:00Z">
+        <w:r>
+          <w:rPr>
+            <w:noProof/>
+          </w:rPr>
+          <w:drawing>
+            <wp:inline distT="0" distB="0" distL="0" distR="0" wp14:anchorId="5CADD140" wp14:editId="6FF0D7C4">
+              <wp:extent cx="1543050" cy="325567"/>
+              <wp:effectExtent l="0" t="0" r="0" b="0"/>
+              <wp:docPr id="7" name="Imagem 7" descr="Gráfico, Diagrama, Gráfico de caixa estreita&#10;&#10;Descrição gerada automaticamente"/>
+              <wp:cNvGraphicFramePr>
+                <a:graphicFrameLocks xmlns:a="http://schemas.openxmlformats.org/drawingml/2006/main" noChangeAspect="1"/>
+              </wp:cNvGraphicFramePr>
+              <a:graphic xmlns:a="http://schemas.openxmlformats.org/drawingml/2006/main">
+                <a:graphicData uri="http://schemas.openxmlformats.org/drawingml/2006/picture">
+                  <pic:pic xmlns:pic="http://schemas.openxmlformats.org/drawingml/2006/picture">
+                    <pic:nvPicPr>
+                      <pic:cNvPr id="7" name="Imagem 7" descr="Gráfico, Diagrama, Gráfico de caixa estreita&#10;&#10;Descrição gerada automaticamente"/>
+                      <pic:cNvPicPr/>
+                    </pic:nvPicPr>
+                    <pic:blipFill>
+                      <a:blip r:embed="rId18"/>
+                      <a:stretch>
+                        <a:fillRect/>
+                      </a:stretch>
+                    </pic:blipFill>
+                    <pic:spPr>
+                      <a:xfrm>
+                        <a:off x="0" y="0"/>
+                        <a:ext cx="1614711" cy="340687"/>
+                      </a:xfrm>
+                      <a:prstGeom prst="rect">
+                        <a:avLst/>
+                      </a:prstGeom>
+                    </pic:spPr>
+                  </pic:pic>
+                </a:graphicData>
+              </a:graphic>
+            </wp:inline>
+          </w:drawing>
+        </w:r>
+      </w:ins>
+      <w:ins w:id="541" w:author="eduardo" w:date="2022-05-06T22:33:00Z">
+        <w:r>
+          <w:t xml:space="preserve"> </w:t>
+        </w:r>
+      </w:ins>
+      <w:ins w:id="542" w:author="eduardo" w:date="2022-05-06T22:35:00Z">
+        <w:r>
+          <w:t xml:space="preserve">, consolidando a seguinte equação final: </w:t>
+        </w:r>
+        <w:r>
+          <w:rPr>
+            <w:noProof/>
+          </w:rPr>
+          <w:drawing>
+            <wp:inline distT="0" distB="0" distL="0" distR="0" wp14:anchorId="28963892" wp14:editId="7A38780F">
+              <wp:extent cx="3867150" cy="398653"/>
+              <wp:effectExtent l="0" t="0" r="0" b="1905"/>
+              <wp:docPr id="8" name="Imagem 8"/>
+              <wp:cNvGraphicFramePr>
+                <a:graphicFrameLocks xmlns:a="http://schemas.openxmlformats.org/drawingml/2006/main" noChangeAspect="1"/>
+              </wp:cNvGraphicFramePr>
+              <a:graphic xmlns:a="http://schemas.openxmlformats.org/drawingml/2006/main">
+                <a:graphicData uri="http://schemas.openxmlformats.org/drawingml/2006/picture">
+                  <pic:pic xmlns:pic="http://schemas.openxmlformats.org/drawingml/2006/picture">
+                    <pic:nvPicPr>
+                      <pic:cNvPr id="1" name=""/>
+                      <pic:cNvPicPr/>
+                    </pic:nvPicPr>
+                    <pic:blipFill>
+                      <a:blip r:embed="rId19"/>
+                      <a:stretch>
+                        <a:fillRect/>
+                      </a:stretch>
+                    </pic:blipFill>
+                    <pic:spPr>
+                      <a:xfrm>
+                        <a:off x="0" y="0"/>
+                        <a:ext cx="4011795" cy="413564"/>
+                      </a:xfrm>
+                      <a:prstGeom prst="rect">
+                        <a:avLst/>
+                      </a:prstGeom>
+                    </pic:spPr>
+                  </pic:pic>
+                </a:graphicData>
+              </a:graphic>
+            </wp:inline>
+          </w:drawing>
+        </w:r>
+      </w:ins>
+      <w:ins w:id="543" w:author="eduardo" w:date="2022-05-06T22:49:00Z">
+        <w:r>
+          <w:t xml:space="preserve">; isolando os efeitos fixos dos efeitos aleatórios, temos: </w:t>
+        </w:r>
+        <w:r>
+          <w:rPr>
+            <w:noProof/>
+          </w:rPr>
+          <w:drawing>
+            <wp:inline distT="0" distB="0" distL="0" distR="0" wp14:anchorId="790AE671" wp14:editId="052B37DB">
+              <wp:extent cx="3552825" cy="475538"/>
+              <wp:effectExtent l="0" t="0" r="0" b="1270"/>
+              <wp:docPr id="9" name="Imagem 9" descr="Tela de celular com texto preto sobre fundo branco&#10;&#10;Descrição gerada automaticamente com confiança média"/>
+              <wp:cNvGraphicFramePr>
+                <a:graphicFrameLocks xmlns:a="http://schemas.openxmlformats.org/drawingml/2006/main" noChangeAspect="1"/>
+              </wp:cNvGraphicFramePr>
+              <a:graphic xmlns:a="http://schemas.openxmlformats.org/drawingml/2006/main">
+                <a:graphicData uri="http://schemas.openxmlformats.org/drawingml/2006/picture">
+                  <pic:pic xmlns:pic="http://schemas.openxmlformats.org/drawingml/2006/picture">
+                    <pic:nvPicPr>
+                      <pic:cNvPr id="9" name="Imagem 9" descr="Tela de celular com texto preto sobre fundo branco&#10;&#10;Descrição gerada automaticamente com confiança média"/>
+                      <pic:cNvPicPr/>
+                    </pic:nvPicPr>
+                    <pic:blipFill>
+                      <a:blip r:embed="rId20"/>
+                      <a:stretch>
+                        <a:fillRect/>
+                      </a:stretch>
+                    </pic:blipFill>
+                    <pic:spPr>
+                      <a:xfrm>
+                        <a:off x="0" y="0"/>
+                        <a:ext cx="3624214" cy="485093"/>
+                      </a:xfrm>
+                      <a:prstGeom prst="rect">
+                        <a:avLst/>
+                      </a:prstGeom>
+                    </pic:spPr>
+                  </pic:pic>
+                </a:graphicData>
+              </a:graphic>
+            </wp:inline>
+          </w:drawing>
+        </w:r>
+      </w:ins>
+    </w:p>
+    <w:p>
+      <w:pPr>
+        <w:ind w:firstLine="426"/>
+        <w:rPr>
+          <w:ins w:id="544" w:author="eduardo" w:date="2022-05-06T22:48:00Z"/>
+        </w:rPr>
+      </w:pPr>
+    </w:p>
+    <w:p>
+      <w:pPr>
+        <w:ind w:firstLine="426"/>
+        <w:rPr>
+          <w:ins w:id="545" w:author="eduardo" w:date="2022-05-06T22:35:00Z"/>
+        </w:rPr>
+      </w:pPr>
+    </w:p>
+    <w:p>
+      <w:pPr>
+        <w:ind w:firstLine="426"/>
+        <w:rPr>
+          <w:ins w:id="546" w:author="eduardo" w:date="2022-05-06T22:35:00Z"/>
+        </w:rPr>
+      </w:pPr>
+    </w:p>
+    <w:p>
+      <w:pPr>
+        <w:ind w:firstLine="426"/>
+        <w:rPr>
+          <w:ins w:id="547" w:author="eduardo" w:date="2022-05-06T22:22:00Z"/>
+        </w:rPr>
+      </w:pPr>
+    </w:p>
+    <w:p>
+      <w:pPr>
+        <w:ind w:firstLine="426"/>
+        <w:rPr>
+          <w:ins w:id="548" w:author="eduardo" w:date="2022-02-23T20:09:00Z"/>
+        </w:rPr>
+      </w:pPr>
+    </w:p>
+    <w:p>
+      <w:pPr>
+        <w:ind w:firstLine="426"/>
+        <w:rPr>
+          <w:ins w:id="549" w:author="eduardo" w:date="2022-05-06T21:00:00Z"/>
+        </w:rPr>
+      </w:pPr>
+      <w:ins w:id="550" w:author="eduardo" w:date="2022-05-06T21:49:00Z">
+        <w:r>
+          <w:rPr>
+            <w:highlight w:val="yellow"/>
+            <w:rPrChange w:id="551" w:author="eduardo" w:date="2022-05-06T21:49:00Z">
               <w:rPr/>
             </w:rPrChange>
           </w:rPr>
-          <w:t>log_gdp</w:t>
-        </w:r>
-        <w:r>
-          <w:t xml:space="preserve"> não apenas de forma isolada, mas também contextual, </w:t>
-        </w:r>
-      </w:ins>
-      <w:ins w:id="505" w:author="eduardo" w:date="2022-02-23T20:33:00Z">
-        <w:r>
-          <w:t xml:space="preserve">no caso pautada no ano de 2020 comparado aos demais anos de pesquisa. Somente com esse tipo de análise seria possível inferir se realmente o </w:t>
-        </w:r>
-      </w:ins>
-      <w:ins w:id="506" w:author="eduardo" w:date="2022-02-23T20:34:00Z">
-        <w:r>
-          <w:t>ano da pandemia (2020) afetou a percepção de bem-estar das pessoas</w:t>
-        </w:r>
-        <w:r>
-          <w:t xml:space="preserve">. Além disso, criada essa primeira dimensão temporal, com a mesma metodologia seria possível observar os </w:t>
-        </w:r>
-      </w:ins>
-      <w:ins w:id="507" w:author="eduardo" w:date="2022-02-23T20:35:00Z">
-        <w:r>
-          <w:t xml:space="preserve">diferentes </w:t>
-        </w:r>
-      </w:ins>
-      <w:ins w:id="508" w:author="eduardo" w:date="2022-02-23T20:34:00Z">
-        <w:r>
-          <w:t xml:space="preserve">efeitos </w:t>
-        </w:r>
-      </w:ins>
-      <w:ins w:id="509" w:author="eduardo" w:date="2022-02-23T20:35:00Z">
-        <w:r>
-          <w:t xml:space="preserve">da pandemia sobre </w:t>
-        </w:r>
-      </w:ins>
-      <w:ins w:id="510" w:author="eduardo" w:date="2022-02-23T20:34:00Z">
-        <w:r>
-          <w:t>o bem-esta</w:t>
-        </w:r>
-      </w:ins>
-      <w:ins w:id="511" w:author="eduardo" w:date="2022-02-23T20:35:00Z">
-        <w:r>
-          <w:t>r das pessoas em níveis regionais de continente e de países.</w:t>
+          <w:t>DAQUI EM DIANTE NOVO</w:t>
         </w:r>
       </w:ins>
     </w:p>
@@ -4726,7 +5251,7 @@
       <w:pPr>
         <w:ind w:firstLine="426"/>
         <w:rPr>
-          <w:ins w:id="512" w:author="eduardo" w:date="2022-02-23T20:58:00Z"/>
+          <w:ins w:id="552" w:author="eduardo" w:date="2022-05-06T21:00:00Z"/>
         </w:rPr>
       </w:pPr>
     </w:p>
@@ -4734,29 +5259,187 @@
       <w:pPr>
         <w:ind w:firstLine="426"/>
         <w:rPr>
-          <w:ins w:id="513" w:author="eduardo" w:date="2022-05-04T20:43:00Z"/>
-        </w:rPr>
-      </w:pPr>
-      <w:ins w:id="514" w:author="eduardo" w:date="2022-02-23T20:58:00Z">
-        <w:r>
-          <w:rPr>
-            <w:highlight w:val="yellow"/>
-            <w:rPrChange w:id="515" w:author="eduardo" w:date="2022-02-23T20:59:00Z">
+          <w:ins w:id="553" w:author="eduardo" w:date="2022-02-23T20:58:00Z"/>
+        </w:rPr>
+      </w:pPr>
+      <w:ins w:id="554" w:author="eduardo" w:date="2022-02-23T20:28:00Z">
+        <w:r>
+          <w:t>O</w:t>
+        </w:r>
+      </w:ins>
+      <w:ins w:id="555" w:author="eduardo" w:date="2022-02-23T20:30:00Z">
+        <w:r>
+          <w:t>s</w:t>
+        </w:r>
+      </w:ins>
+      <w:ins w:id="556" w:author="eduardo" w:date="2022-02-23T20:28:00Z">
+        <w:r>
+          <w:t xml:space="preserve"> método</w:t>
+        </w:r>
+      </w:ins>
+      <w:ins w:id="557" w:author="eduardo" w:date="2022-02-23T20:30:00Z">
+        <w:r>
+          <w:t>s</w:t>
+        </w:r>
+      </w:ins>
+      <w:ins w:id="558" w:author="eduardo" w:date="2022-02-23T20:28:00Z">
+        <w:r>
+          <w:t xml:space="preserve"> estatísticos para </w:t>
+        </w:r>
+      </w:ins>
+      <w:ins w:id="559" w:author="eduardo" w:date="2022-02-23T20:29:00Z">
+        <w:r>
+          <w:t xml:space="preserve">inferências </w:t>
+        </w:r>
+      </w:ins>
+      <w:ins w:id="560" w:author="eduardo" w:date="2022-02-23T20:30:00Z">
+        <w:r>
+          <w:t>são inicialmente de análise supervisionada</w:t>
+        </w:r>
+      </w:ins>
+      <w:ins w:id="561" w:author="eduardo" w:date="2022-02-23T20:32:00Z">
+        <w:r>
+          <w:t>, principalmente pautadas na modelagem multinível, pois p</w:t>
+        </w:r>
+      </w:ins>
+      <w:ins w:id="562" w:author="eduardo" w:date="2022-02-23T20:30:00Z">
+        <w:r>
+          <w:t xml:space="preserve">ara responder as principais perguntas da pesquisa, é necessário entender num primeiro momento </w:t>
+        </w:r>
+      </w:ins>
+      <w:ins w:id="563" w:author="eduardo" w:date="2022-02-23T20:31:00Z">
+        <w:r>
+          <w:t xml:space="preserve">a relação das variáveis </w:t>
+        </w:r>
+      </w:ins>
+      <w:ins w:id="564" w:author="eduardo" w:date="2022-02-23T20:32:00Z">
+        <w:r>
+          <w:t xml:space="preserve">de interesse como </w:t>
+        </w:r>
+        <w:r>
+          <w:rPr>
+            <w:i/>
+            <w:iCs/>
+            <w:rPrChange w:id="565" w:author="eduardo" w:date="2022-02-23T20:43:00Z">
               <w:rPr/>
             </w:rPrChange>
           </w:rPr>
-          <w:lastRenderedPageBreak/>
-          <w:t xml:space="preserve">Daqui, passo a passo do desenvolvimento </w:t>
-        </w:r>
-      </w:ins>
-      <w:ins w:id="516" w:author="eduardo" w:date="2022-02-23T20:59:00Z">
-        <w:r>
-          <w:rPr>
-            <w:highlight w:val="yellow"/>
-            <w:rPrChange w:id="517" w:author="eduardo" w:date="2022-02-23T20:59:00Z">
+          <w:t>l</w:t>
+        </w:r>
+      </w:ins>
+      <w:ins w:id="566" w:author="eduardo" w:date="2022-02-23T20:43:00Z">
+        <w:r>
+          <w:rPr>
+            <w:i/>
+            <w:iCs/>
+            <w:rPrChange w:id="567" w:author="eduardo" w:date="2022-02-23T20:43:00Z">
               <w:rPr/>
             </w:rPrChange>
           </w:rPr>
+          <w:t>a</w:t>
+        </w:r>
+      </w:ins>
+      <w:ins w:id="568" w:author="eduardo" w:date="2022-02-23T20:32:00Z">
+        <w:r>
+          <w:rPr>
+            <w:i/>
+            <w:iCs/>
+            <w:rPrChange w:id="569" w:author="eduardo" w:date="2022-02-23T20:43:00Z">
+              <w:rPr/>
+            </w:rPrChange>
+          </w:rPr>
+          <w:t>dder_score</w:t>
+        </w:r>
+        <w:r>
+          <w:t xml:space="preserve"> e </w:t>
+        </w:r>
+        <w:r>
+          <w:rPr>
+            <w:i/>
+            <w:iCs/>
+            <w:rPrChange w:id="570" w:author="eduardo" w:date="2022-02-23T20:43:00Z">
+              <w:rPr/>
+            </w:rPrChange>
+          </w:rPr>
+          <w:t>log_gdp</w:t>
+        </w:r>
+        <w:r>
+          <w:t xml:space="preserve"> não apenas de forma isolada, mas também contextual, </w:t>
+        </w:r>
+      </w:ins>
+      <w:ins w:id="571" w:author="eduardo" w:date="2022-02-23T20:33:00Z">
+        <w:r>
+          <w:t xml:space="preserve">no caso pautada no ano de 2020 comparado aos demais anos de pesquisa. Somente com esse tipo de análise seria possível inferir se realmente o </w:t>
+        </w:r>
+      </w:ins>
+      <w:ins w:id="572" w:author="eduardo" w:date="2022-02-23T20:34:00Z">
+        <w:r>
+          <w:t>ano da pandemia (2020) afetou a percepção de bem-estar das pessoas</w:t>
+        </w:r>
+        <w:r>
+          <w:t xml:space="preserve">. Além disso, criada essa primeira dimensão temporal, com a mesma metodologia seria possível observar os </w:t>
+        </w:r>
+      </w:ins>
+      <w:ins w:id="573" w:author="eduardo" w:date="2022-02-23T20:35:00Z">
+        <w:r>
+          <w:t xml:space="preserve">diferentes </w:t>
+        </w:r>
+      </w:ins>
+      <w:ins w:id="574" w:author="eduardo" w:date="2022-02-23T20:34:00Z">
+        <w:r>
+          <w:t xml:space="preserve">efeitos </w:t>
+        </w:r>
+      </w:ins>
+      <w:ins w:id="575" w:author="eduardo" w:date="2022-02-23T20:35:00Z">
+        <w:r>
+          <w:t xml:space="preserve">da pandemia sobre </w:t>
+        </w:r>
+      </w:ins>
+      <w:ins w:id="576" w:author="eduardo" w:date="2022-02-23T20:34:00Z">
+        <w:r>
+          <w:t>o bem-esta</w:t>
+        </w:r>
+      </w:ins>
+      <w:ins w:id="577" w:author="eduardo" w:date="2022-02-23T20:35:00Z">
+        <w:r>
+          <w:t>r das pessoas em níveis regionais de continente e de países.</w:t>
+        </w:r>
+      </w:ins>
+    </w:p>
+    <w:p>
+      <w:pPr>
+        <w:ind w:firstLine="426"/>
+        <w:rPr>
+          <w:ins w:id="578" w:author="eduardo" w:date="2022-02-23T20:58:00Z"/>
+        </w:rPr>
+      </w:pPr>
+    </w:p>
+    <w:p>
+      <w:pPr>
+        <w:ind w:firstLine="426"/>
+        <w:rPr>
+          <w:ins w:id="579" w:author="eduardo" w:date="2022-05-04T20:43:00Z"/>
+        </w:rPr>
+      </w:pPr>
+      <w:ins w:id="580" w:author="eduardo" w:date="2022-02-23T20:58:00Z">
+        <w:r>
+          <w:rPr>
+            <w:highlight w:val="yellow"/>
+            <w:rPrChange w:id="581" w:author="eduardo" w:date="2022-02-23T20:59:00Z">
+              <w:rPr/>
+            </w:rPrChange>
+          </w:rPr>
+          <w:t xml:space="preserve">Daqui, passo a passo do desenvolvimento </w:t>
+        </w:r>
+      </w:ins>
+      <w:ins w:id="582" w:author="eduardo" w:date="2022-02-23T20:59:00Z">
+        <w:r>
+          <w:rPr>
+            <w:highlight w:val="yellow"/>
+            <w:rPrChange w:id="583" w:author="eduardo" w:date="2022-02-23T20:59:00Z">
+              <w:rPr/>
+            </w:rPrChange>
+          </w:rPr>
           <w:t>dos testes</w:t>
         </w:r>
       </w:ins>
@@ -4765,7 +5448,7 @@
       <w:pPr>
         <w:ind w:firstLine="426"/>
         <w:rPr>
-          <w:ins w:id="518" w:author="eduardo" w:date="2022-05-04T20:43:00Z"/>
+          <w:ins w:id="584" w:author="eduardo" w:date="2022-05-04T20:43:00Z"/>
         </w:rPr>
       </w:pPr>
     </w:p>
@@ -4773,22 +5456,22 @@
       <w:pPr>
         <w:ind w:firstLine="426"/>
         <w:rPr>
-          <w:ins w:id="519" w:author="eduardo" w:date="2022-05-04T20:43:00Z"/>
+          <w:ins w:id="585" w:author="eduardo" w:date="2022-05-04T20:43:00Z"/>
           <w:b/>
           <w:bCs/>
-          <w:rPrChange w:id="520" w:author="eduardo" w:date="2022-05-04T20:43:00Z">
+          <w:rPrChange w:id="586" w:author="eduardo" w:date="2022-05-04T20:43:00Z">
             <w:rPr>
-              <w:ins w:id="521" w:author="eduardo" w:date="2022-05-04T20:43:00Z"/>
+              <w:ins w:id="587" w:author="eduardo" w:date="2022-05-04T20:43:00Z"/>
             </w:rPr>
           </w:rPrChange>
         </w:rPr>
       </w:pPr>
-      <w:ins w:id="522" w:author="eduardo" w:date="2022-05-04T20:43:00Z">
+      <w:ins w:id="588" w:author="eduardo" w:date="2022-05-04T20:43:00Z">
         <w:r>
           <w:rPr>
             <w:b/>
             <w:bCs/>
-            <w:rPrChange w:id="523" w:author="eduardo" w:date="2022-05-04T20:43:00Z">
+            <w:rPrChange w:id="589" w:author="eduardo" w:date="2022-05-04T20:43:00Z">
               <w:rPr/>
             </w:rPrChange>
           </w:rPr>
@@ -4800,7 +5483,7 @@
       <w:pPr>
         <w:ind w:firstLine="426"/>
         <w:rPr>
-          <w:ins w:id="524" w:author="eduardo" w:date="2022-05-04T20:43:00Z"/>
+          <w:ins w:id="590" w:author="eduardo" w:date="2022-05-04T20:43:00Z"/>
         </w:rPr>
       </w:pPr>
     </w:p>
@@ -4808,80 +5491,80 @@
       <w:pPr>
         <w:ind w:firstLine="426"/>
         <w:rPr>
-          <w:ins w:id="525" w:author="eduardo" w:date="2022-05-04T20:43:00Z"/>
-        </w:rPr>
-      </w:pPr>
-      <w:ins w:id="526" w:author="eduardo" w:date="2022-05-04T20:43:00Z">
+          <w:ins w:id="591" w:author="eduardo" w:date="2022-05-04T20:43:00Z"/>
+        </w:rPr>
+      </w:pPr>
+      <w:ins w:id="592" w:author="eduardo" w:date="2022-05-04T20:43:00Z">
         <w:r>
           <w:t xml:space="preserve">Pergunta: </w:t>
         </w:r>
       </w:ins>
-      <w:ins w:id="527" w:author="eduardo" w:date="2022-05-04T20:44:00Z">
+      <w:ins w:id="593" w:author="eduardo" w:date="2022-05-04T20:44:00Z">
         <w:r>
           <w:t xml:space="preserve">a percepção de </w:t>
         </w:r>
       </w:ins>
-      <w:ins w:id="528" w:author="eduardo" w:date="2022-05-04T20:43:00Z">
+      <w:ins w:id="594" w:author="eduardo" w:date="2022-05-04T20:43:00Z">
         <w:r>
           <w:t>b</w:t>
         </w:r>
       </w:ins>
-      <w:ins w:id="529" w:author="eduardo" w:date="2022-05-04T20:44:00Z">
+      <w:ins w:id="595" w:author="eduardo" w:date="2022-05-04T20:44:00Z">
         <w:r>
           <w:t>em</w:t>
         </w:r>
       </w:ins>
-      <w:ins w:id="530" w:author="eduardo" w:date="2022-05-04T20:45:00Z">
+      <w:ins w:id="596" w:author="eduardo" w:date="2022-05-04T20:45:00Z">
         <w:r>
           <w:t>-</w:t>
         </w:r>
       </w:ins>
-      <w:ins w:id="531" w:author="eduardo" w:date="2022-05-04T20:44:00Z">
+      <w:ins w:id="597" w:author="eduardo" w:date="2022-05-04T20:44:00Z">
         <w:r>
           <w:t xml:space="preserve">estar muda a depender do contexto social e geográfico </w:t>
         </w:r>
       </w:ins>
-      <w:ins w:id="532" w:author="eduardo" w:date="2022-05-04T20:45:00Z">
+      <w:ins w:id="598" w:author="eduardo" w:date="2022-05-04T20:45:00Z">
         <w:r>
           <w:t>dos indivíduos durante a pandemia? Essa pergunta envolve entender</w:t>
         </w:r>
       </w:ins>
-      <w:ins w:id="533" w:author="eduardo" w:date="2022-05-04T20:47:00Z">
+      <w:ins w:id="599" w:author="eduardo" w:date="2022-05-04T20:47:00Z">
         <w:r>
           <w:t xml:space="preserve">: 1) </w:t>
         </w:r>
       </w:ins>
-      <w:ins w:id="534" w:author="eduardo" w:date="2022-05-04T20:45:00Z">
+      <w:ins w:id="600" w:author="eduardo" w:date="2022-05-04T20:45:00Z">
         <w:r>
           <w:t>se a percepção de bem-estar mudou na pandemia para cada país e</w:t>
         </w:r>
       </w:ins>
-      <w:ins w:id="535" w:author="eduardo" w:date="2022-05-04T20:47:00Z">
+      <w:ins w:id="601" w:author="eduardo" w:date="2022-05-04T20:47:00Z">
         <w:r>
           <w:t>;</w:t>
         </w:r>
       </w:ins>
-      <w:ins w:id="536" w:author="eduardo" w:date="2022-05-04T20:45:00Z">
+      <w:ins w:id="602" w:author="eduardo" w:date="2022-05-04T20:45:00Z">
         <w:r>
           <w:t xml:space="preserve"> </w:t>
         </w:r>
       </w:ins>
-      <w:ins w:id="537" w:author="eduardo" w:date="2022-05-04T20:47:00Z">
+      <w:ins w:id="603" w:author="eduardo" w:date="2022-05-04T20:47:00Z">
         <w:r>
           <w:t>2)</w:t>
         </w:r>
       </w:ins>
-      <w:ins w:id="538" w:author="eduardo" w:date="2022-05-04T20:45:00Z">
+      <w:ins w:id="604" w:author="eduardo" w:date="2022-05-04T20:45:00Z">
         <w:r>
           <w:t xml:space="preserve"> </w:t>
         </w:r>
       </w:ins>
-      <w:ins w:id="539" w:author="eduardo" w:date="2022-05-04T20:46:00Z">
+      <w:ins w:id="605" w:author="eduardo" w:date="2022-05-04T20:46:00Z">
         <w:r>
           <w:t>se as características econômicas, sociais e variáveis geográficas de cada país, que confere a cada um carac</w:t>
         </w:r>
       </w:ins>
-      <w:ins w:id="540" w:author="eduardo" w:date="2022-05-04T20:47:00Z">
+      <w:ins w:id="606" w:author="eduardo" w:date="2022-05-04T20:47:00Z">
         <w:r>
           <w:t>terísticas próprias</w:t>
         </w:r>
@@ -4889,7 +5572,7 @@
           <w:t xml:space="preserve">, impactou nessa variação </w:t>
         </w:r>
       </w:ins>
-      <w:ins w:id="541" w:author="eduardo" w:date="2022-05-04T20:48:00Z">
+      <w:ins w:id="607" w:author="eduardo" w:date="2022-05-04T20:48:00Z">
         <w:r>
           <w:t>de bem-estar. Para tal</w:t>
         </w:r>
@@ -4899,7 +5582,7 @@
       <w:pPr>
         <w:ind w:firstLine="426"/>
         <w:rPr>
-          <w:ins w:id="542" w:author="eduardo" w:date="2022-02-23T20:09:00Z"/>
+          <w:ins w:id="608" w:author="eduardo" w:date="2022-02-23T20:09:00Z"/>
         </w:rPr>
       </w:pPr>
     </w:p>
@@ -4909,7 +5592,7 @@
         <w:spacing w:line="360" w:lineRule="auto"/>
         <w:ind w:left="0"/>
         <w:rPr>
-          <w:del w:id="543" w:author="eduardo" w:date="2022-02-23T20:35:00Z"/>
+          <w:del w:id="609" w:author="eduardo" w:date="2022-02-23T20:35:00Z"/>
         </w:rPr>
       </w:pPr>
     </w:p>
@@ -4918,12 +5601,12 @@
         <w:spacing w:line="360" w:lineRule="auto"/>
         <w:ind w:firstLine="709"/>
         <w:rPr>
-          <w:del w:id="544" w:author="eduardo" w:date="2022-02-23T20:08:00Z"/>
+          <w:del w:id="610" w:author="eduardo" w:date="2022-02-23T20:08:00Z"/>
           <w:color w:val="000000"/>
         </w:rPr>
       </w:pPr>
-      <w:bookmarkStart w:id="545" w:name="_Hlk96503938"/>
-      <w:del w:id="546" w:author="eduardo" w:date="2022-02-23T20:08:00Z">
+      <w:bookmarkStart w:id="611" w:name="_Hlk96503938"/>
+      <w:del w:id="612" w:author="eduardo" w:date="2022-02-23T20:08:00Z">
         <w:r>
           <w:rPr>
             <w:color w:val="000000"/>
@@ -4932,17 +5615,17 @@
         </w:r>
       </w:del>
     </w:p>
-    <w:bookmarkEnd w:id="545"/>
+    <w:bookmarkEnd w:id="611"/>
     <w:p>
       <w:pPr>
         <w:spacing w:line="360" w:lineRule="auto"/>
         <w:ind w:firstLine="709"/>
         <w:rPr>
-          <w:del w:id="547" w:author="eduardo" w:date="2022-02-23T20:08:00Z"/>
+          <w:del w:id="613" w:author="eduardo" w:date="2022-02-23T20:08:00Z"/>
           <w:color w:val="FF0000"/>
         </w:rPr>
       </w:pPr>
-      <w:del w:id="548" w:author="eduardo" w:date="2022-02-23T20:08:00Z">
+      <w:del w:id="614" w:author="eduardo" w:date="2022-02-23T20:08:00Z">
         <w:r>
           <w:rPr>
             <w:color w:val="FF0000"/>
@@ -4962,11 +5645,11 @@
         <w:spacing w:line="360" w:lineRule="auto"/>
         <w:ind w:firstLine="709"/>
         <w:rPr>
-          <w:del w:id="549" w:author="eduardo" w:date="2022-02-23T20:08:00Z"/>
+          <w:del w:id="615" w:author="eduardo" w:date="2022-02-23T20:08:00Z"/>
           <w:color w:val="000000"/>
         </w:rPr>
       </w:pPr>
-      <w:del w:id="550" w:author="eduardo" w:date="2022-02-23T20:08:00Z">
+      <w:del w:id="616" w:author="eduardo" w:date="2022-02-23T20:08:00Z">
         <w:r>
           <w:rPr>
             <w:color w:val="000000"/>
@@ -4980,23 +5663,23 @@
         <w:spacing w:line="360" w:lineRule="auto"/>
         <w:ind w:firstLine="709"/>
         <w:rPr>
-          <w:del w:id="551" w:author="eduardo" w:date="2022-05-04T20:31:00Z"/>
+          <w:del w:id="617" w:author="eduardo" w:date="2022-05-04T20:31:00Z"/>
           <w:color w:val="000000"/>
           <w:highlight w:val="yellow"/>
-          <w:rPrChange w:id="552" w:author="Gabriela Scur Almudi" w:date="2022-02-23T10:20:00Z">
+          <w:rPrChange w:id="618" w:author="Gabriela Scur Almudi" w:date="2022-02-23T10:20:00Z">
             <w:rPr>
-              <w:del w:id="553" w:author="eduardo" w:date="2022-05-04T20:31:00Z"/>
+              <w:del w:id="619" w:author="eduardo" w:date="2022-05-04T20:31:00Z"/>
               <w:color w:val="000000"/>
             </w:rPr>
           </w:rPrChange>
         </w:rPr>
       </w:pPr>
-      <w:del w:id="554" w:author="eduardo" w:date="2022-05-04T20:31:00Z">
+      <w:del w:id="620" w:author="eduardo" w:date="2022-05-04T20:31:00Z">
         <w:r>
           <w:rPr>
             <w:color w:val="000000"/>
             <w:highlight w:val="yellow"/>
-            <w:rPrChange w:id="555" w:author="Gabriela Scur Almudi" w:date="2022-02-23T10:20:00Z">
+            <w:rPrChange w:id="621" w:author="Gabriela Scur Almudi" w:date="2022-02-23T10:20:00Z">
               <w:rPr>
                 <w:color w:val="000000"/>
               </w:rPr>
@@ -5011,16 +5694,16 @@
         <w:spacing w:line="360" w:lineRule="auto"/>
         <w:ind w:firstLine="709"/>
         <w:rPr>
-          <w:del w:id="556" w:author="eduardo" w:date="2022-05-04T20:31:00Z"/>
+          <w:del w:id="622" w:author="eduardo" w:date="2022-05-04T20:31:00Z"/>
           <w:color w:val="000000"/>
         </w:rPr>
       </w:pPr>
-      <w:del w:id="557" w:author="eduardo" w:date="2022-05-04T20:31:00Z">
+      <w:del w:id="623" w:author="eduardo" w:date="2022-05-04T20:31:00Z">
         <w:r>
           <w:rPr>
             <w:color w:val="000000"/>
             <w:highlight w:val="yellow"/>
-            <w:rPrChange w:id="558" w:author="Gabriela Scur Almudi" w:date="2022-02-23T10:20:00Z">
+            <w:rPrChange w:id="624" w:author="Gabriela Scur Almudi" w:date="2022-02-23T10:20:00Z">
               <w:rPr>
                 <w:color w:val="000000"/>
               </w:rPr>
@@ -5232,7 +5915,7 @@
         <w:spacing w:line="360" w:lineRule="auto"/>
         <w:rPr>
           <w:lang w:val="en-US"/>
-          <w:rPrChange w:id="559" w:author="Gabriela Scur Almudi" w:date="2022-02-23T10:11:00Z">
+          <w:rPrChange w:id="625" w:author="Gabriela Scur Almudi" w:date="2022-02-23T10:11:00Z">
             <w:rPr/>
           </w:rPrChange>
         </w:rPr>
@@ -5240,7 +5923,7 @@
       <w:r>
         <w:rPr>
           <w:lang w:val="en-US"/>
-          <w:rPrChange w:id="560" w:author="Gabriela Scur Almudi" w:date="2022-02-23T10:11:00Z">
+          <w:rPrChange w:id="626" w:author="Gabriela Scur Almudi" w:date="2022-02-23T10:11:00Z">
             <w:rPr/>
           </w:rPrChange>
         </w:rPr>
@@ -5302,7 +5985,6 @@
         <w:spacing w:line="360" w:lineRule="auto"/>
       </w:pPr>
       <w:r>
-        <w:lastRenderedPageBreak/>
         <w:t>healthy_life_expectancy: expectativa de vida;</w:t>
       </w:r>
     </w:p>
@@ -5357,6 +6039,7 @@
         </w:rPr>
       </w:pPr>
       <w:r>
+        <w:lastRenderedPageBreak/>
         <w:tab/>
       </w:r>
       <w:r>
@@ -5473,16 +6156,16 @@
       <w:r>
         <w:t xml:space="preserve">é que muitos deles estavam inseridos em continentes interessantes para a análise comparada, a maior parte deles advindos de continente Africano. No total, foram inseridos então 142 países, 10 macro regiões continentais e 852 linhas de </w:t>
       </w:r>
-      <w:commentRangeStart w:id="561"/>
+      <w:commentRangeStart w:id="627"/>
       <w:r>
         <w:t>observações</w:t>
       </w:r>
-      <w:commentRangeEnd w:id="561"/>
+      <w:commentRangeEnd w:id="627"/>
       <w:r>
         <w:rPr>
           <w:rStyle w:val="Refdecomentrio"/>
         </w:rPr>
-        <w:commentReference w:id="561"/>
+        <w:commentReference w:id="627"/>
       </w:r>
       <w:r>
         <w:t>.</w:t>
@@ -5529,10 +6212,9 @@
         <w:ind w:firstLine="708"/>
       </w:pPr>
       <w:r>
-        <w:lastRenderedPageBreak/>
         <w:t>O título da seção Conclusão(ões) ou Considerações Finais deve ser alinhado à esquerda e grafado em negrito. Fica a critério do aluno e do orientador a escolha de qual termo melhor se adequa ao trabalho. Esta seção deve conter frases curtas, apresentando as conclusões e inferências elaboradas a partir da discussão dos resultados. É importante que estas frases não sejam meras reproduções dos resultados, respondendo aos objetivos propostos no trabalho. Os autores não devem, em hipótese alguma, mencionar, citar ou reproduzir resultados de outros estudos na(s) conclusão(ões) ou considerações finais do TCC. Por fim, salienta-se que essa seção não deve conter tabelas ou figuras, sendo redigida</w:t>
       </w:r>
-      <w:bookmarkStart w:id="562" w:name="_Hlk66353157"/>
+      <w:bookmarkStart w:id="628" w:name="_Hlk66353157"/>
       <w:r>
         <w:t xml:space="preserve"> </w:t>
       </w:r>
@@ -5543,7 +6225,7 @@
         <w:t>.</w:t>
       </w:r>
     </w:p>
-    <w:bookmarkEnd w:id="562"/>
+    <w:bookmarkEnd w:id="628"/>
     <w:p>
       <w:pPr>
         <w:spacing w:line="360" w:lineRule="auto"/>
@@ -5558,6 +6240,7 @@
         <w:rPr>
           <w:b/>
         </w:rPr>
+        <w:lastRenderedPageBreak/>
         <w:t xml:space="preserve">Agradecimento </w:t>
       </w:r>
       <w:r>
@@ -5596,7 +6279,7 @@
           <w:b/>
         </w:rPr>
       </w:pPr>
-      <w:bookmarkStart w:id="563" w:name="_Hlk33977167"/>
+      <w:bookmarkStart w:id="629" w:name="_Hlk33977167"/>
       <w:r>
         <w:rPr>
           <w:b/>
@@ -5604,7 +6287,7 @@
         <w:t>Referências</w:t>
       </w:r>
     </w:p>
-    <w:bookmarkEnd w:id="563"/>
+    <w:bookmarkEnd w:id="629"/>
     <w:p>
       <w:pPr>
         <w:spacing w:line="360" w:lineRule="auto"/>
@@ -5713,9 +6396,9 @@
       </w:r>
     </w:p>
     <w:sectPr>
-      <w:headerReference w:type="default" r:id="rId16"/>
-      <w:footerReference w:type="default" r:id="rId17"/>
-      <w:footerReference w:type="first" r:id="rId18"/>
+      <w:headerReference w:type="default" r:id="rId21"/>
+      <w:footerReference w:type="default" r:id="rId22"/>
+      <w:footerReference w:type="first" r:id="rId23"/>
       <w:pgSz w:w="11906" w:h="16838" w:code="9"/>
       <w:pgMar w:top="1418" w:right="1418" w:bottom="1418" w:left="1418" w:header="709" w:footer="709" w:gutter="0"/>
       <w:pgNumType w:start="2"/>
@@ -5829,7 +6512,7 @@
       </w:r>
     </w:p>
   </w:comment>
-  <w:comment w:id="561" w:author="Gabriela Scur Almudi" w:date="2022-02-23T10:24:00Z" w:initials="GS">
+  <w:comment w:id="627" w:author="Gabriela Scur Almudi" w:date="2022-02-23T10:24:00Z" w:initials="GS">
     <w:p>
       <w:pPr>
         <w:pStyle w:val="Textodecomentrio"/>
@@ -6545,8 +7228,8 @@
         <w:szCs w:val="17"/>
       </w:rPr>
     </w:pPr>
-    <w:bookmarkStart w:id="564" w:name="_Hlk33913842"/>
-    <w:bookmarkStart w:id="565" w:name="_Hlk33913843"/>
+    <w:bookmarkStart w:id="630" w:name="_Hlk33913842"/>
+    <w:bookmarkStart w:id="631" w:name="_Hlk33913843"/>
     <w:r>
       <w:rPr>
         <w:noProof/>
@@ -6736,8 +7419,8 @@
       <w:tab/>
     </w:r>
   </w:p>
-  <w:bookmarkEnd w:id="564"/>
-  <w:bookmarkEnd w:id="565"/>
+  <w:bookmarkEnd w:id="630"/>
+  <w:bookmarkEnd w:id="631"/>
   <w:p>
     <w:pPr>
       <w:pStyle w:val="Cabealho"/>

--- a/parcial Eduardo Nivinski GS.docx
+++ b/parcial Eduardo Nivinski GS.docx
@@ -919,8 +919,17 @@
           <w:b/>
           <w:color w:val="000000"/>
         </w:rPr>
-        <w:t xml:space="preserve"> Resumen</w:t>
-      </w:r>
+        <w:t xml:space="preserve"> </w:t>
+      </w:r>
+      <w:proofErr w:type="spellStart"/>
+      <w:r>
+        <w:rPr>
+          <w:b/>
+          <w:color w:val="000000"/>
+        </w:rPr>
+        <w:t>Resumen</w:t>
+      </w:r>
+      <w:proofErr w:type="spellEnd"/>
       <w:r>
         <w:rPr>
           <w:color w:val="000000"/>
@@ -977,11 +986,19 @@
         </w:rPr>
         <w:t xml:space="preserve"> </w:t>
       </w:r>
+      <w:proofErr w:type="spellStart"/>
       <w:r>
         <w:rPr>
           <w:b/>
         </w:rPr>
-        <w:t>Palabras Clave</w:t>
+        <w:t>Palabras</w:t>
+      </w:r>
+      <w:proofErr w:type="spellEnd"/>
+      <w:r>
+        <w:rPr>
+          <w:b/>
+        </w:rPr>
+        <w:t xml:space="preserve"> Clave</w:t>
       </w:r>
       <w:r>
         <w:rPr>
@@ -1337,9 +1354,11 @@
       <w:r>
         <w:t xml:space="preserve">CNN, </w:t>
       </w:r>
+      <w:proofErr w:type="spellStart"/>
       <w:r>
         <w:t>anti-dep</w:t>
       </w:r>
+      <w:proofErr w:type="spellEnd"/>
       <w:r>
         <w:t xml:space="preserve">). </w:t>
       </w:r>
@@ -1705,7 +1724,15 @@
           <w:i/>
           <w:iCs/>
         </w:rPr>
-        <w:t>trade-off</w:t>
+        <w:t>trade-</w:t>
+      </w:r>
+      <w:proofErr w:type="spellStart"/>
+      <w:r>
+        <w:rPr>
+          <w:i/>
+          <w:iCs/>
+        </w:rPr>
+        <w:t>off</w:t>
       </w:r>
       <w:ins w:id="85" w:author="eduardo" w:date="2022-05-04T20:21:00Z">
         <w:r>
@@ -1716,6 +1743,7 @@
           <w:t>’s</w:t>
         </w:r>
       </w:ins>
+      <w:proofErr w:type="spellEnd"/>
       <w:del w:id="86" w:author="eduardo" w:date="2022-05-04T20:21:00Z">
         <w:r>
           <w:delText xml:space="preserve"> </w:delText>
@@ -2252,7 +2280,23 @@
         <w:t xml:space="preserve">foram utilizados os dados da </w:t>
       </w:r>
       <w:r>
-        <w:t>World Happiness Report (WHR)</w:t>
+        <w:t xml:space="preserve">World </w:t>
+      </w:r>
+      <w:proofErr w:type="spellStart"/>
+      <w:r>
+        <w:t>Happiness</w:t>
+      </w:r>
+      <w:proofErr w:type="spellEnd"/>
+      <w:r>
+        <w:t xml:space="preserve"> </w:t>
+      </w:r>
+      <w:proofErr w:type="spellStart"/>
+      <w:r>
+        <w:t>Report</w:t>
+      </w:r>
+      <w:proofErr w:type="spellEnd"/>
+      <w:r>
+        <w:t xml:space="preserve"> (WHR)</w:t>
       </w:r>
       <w:ins w:id="149" w:author="eduardo" w:date="2022-05-04T20:51:00Z">
         <w:r>
@@ -2309,6 +2353,7 @@
           <w:delText>(</w:delText>
         </w:r>
       </w:del>
+      <w:proofErr w:type="spellStart"/>
       <w:r>
         <w:rPr>
           <w:i/>
@@ -2316,6 +2361,7 @@
         </w:rPr>
         <w:t>ladder</w:t>
       </w:r>
+      <w:proofErr w:type="spellEnd"/>
       <w:r>
         <w:rPr>
           <w:i/>
@@ -2425,9 +2471,14 @@
           <w:t xml:space="preserve">o </w:t>
         </w:r>
       </w:ins>
+      <w:proofErr w:type="spellStart"/>
       <w:ins w:id="175" w:author="eduardo" w:date="2022-05-04T20:52:00Z">
         <w:r>
-          <w:t xml:space="preserve">o score </w:t>
+          <w:t>o</w:t>
+        </w:r>
+        <w:proofErr w:type="spellEnd"/>
+        <w:r>
+          <w:t xml:space="preserve"> score </w:t>
         </w:r>
       </w:ins>
       <w:ins w:id="176" w:author="eduardo" w:date="2022-05-04T20:53:00Z">
@@ -2484,7 +2535,15 @@
       </w:ins>
       <w:ins w:id="186" w:author="eduardo" w:date="2022-02-23T20:51:00Z">
         <w:r>
-          <w:t>estatísticas de desenvolvimento econômico e de qualidade de vida (gdp per capita e expectativa de vida</w:t>
+          <w:t>estatísticas de desenvolvimento econômico e de qualidade de vida (</w:t>
+        </w:r>
+        <w:proofErr w:type="spellStart"/>
+        <w:r>
+          <w:t>gdp</w:t>
+        </w:r>
+        <w:proofErr w:type="spellEnd"/>
+        <w:r>
+          <w:t xml:space="preserve"> per capita e expectativa de vida</w:t>
         </w:r>
       </w:ins>
       <w:ins w:id="187" w:author="eduardo" w:date="2022-05-04T20:53:00Z">
@@ -2947,7 +3006,23 @@
           <w:t xml:space="preserve">Para análise das questões levantadas foram utilizados os dados da </w:t>
         </w:r>
         <w:r>
-          <w:t>World Happiness Report (WHR)</w:t>
+          <w:t xml:space="preserve">World </w:t>
+        </w:r>
+        <w:proofErr w:type="spellStart"/>
+        <w:r>
+          <w:t>Happiness</w:t>
+        </w:r>
+        <w:proofErr w:type="spellEnd"/>
+        <w:r>
+          <w:t xml:space="preserve"> </w:t>
+        </w:r>
+        <w:proofErr w:type="spellStart"/>
+        <w:r>
+          <w:t>Report</w:t>
+        </w:r>
+        <w:proofErr w:type="spellEnd"/>
+        <w:r>
+          <w:t xml:space="preserve"> (WHR)</w:t>
         </w:r>
         <w:r>
           <w:t>, um projeto inicialmente voltado para</w:t>
@@ -3034,6 +3109,7 @@
           <w:t>“</w:t>
         </w:r>
       </w:ins>
+      <w:proofErr w:type="spellStart"/>
       <w:ins w:id="255" w:author="eduardo" w:date="2022-02-23T20:10:00Z">
         <w:r>
           <w:rPr>
@@ -3079,6 +3155,7 @@
           <w:t>score</w:t>
         </w:r>
       </w:ins>
+      <w:proofErr w:type="spellEnd"/>
       <w:ins w:id="260" w:author="eduardo" w:date="2022-02-23T20:11:00Z">
         <w:r>
           <w:rPr>
@@ -3124,6 +3201,7 @@
           <w:t xml:space="preserve"> para a construção da variável </w:t>
         </w:r>
       </w:ins>
+      <w:proofErr w:type="spellStart"/>
       <w:ins w:id="267" w:author="eduardo" w:date="2022-05-06T21:38:00Z">
         <w:r>
           <w:rPr>
@@ -3160,6 +3238,7 @@
           </w:rPr>
           <w:t>score</w:t>
         </w:r>
+        <w:proofErr w:type="spellEnd"/>
         <w:r>
           <w:t xml:space="preserve"> </w:t>
         </w:r>
@@ -3204,6 +3283,7 @@
         <w:r>
           <w:t xml:space="preserve">O </w:t>
         </w:r>
+        <w:proofErr w:type="spellStart"/>
         <w:r>
           <w:rPr>
             <w:i/>
@@ -3214,6 +3294,7 @@
           </w:rPr>
           <w:t>ladder_score</w:t>
         </w:r>
+        <w:proofErr w:type="spellEnd"/>
         <w:r>
           <w:t xml:space="preserve"> é</w:t>
         </w:r>
@@ -3295,9 +3376,18 @@
           <w:t xml:space="preserve">, social e de saúde de cada país analisada, que são </w:t>
         </w:r>
       </w:ins>
+      <w:proofErr w:type="spellStart"/>
       <w:ins w:id="290" w:author="eduardo" w:date="2022-05-04T20:57:00Z">
         <w:r>
-          <w:t>log_gdp e h</w:t>
+          <w:t>log_gdp</w:t>
+        </w:r>
+        <w:proofErr w:type="spellEnd"/>
+        <w:r>
+          <w:t xml:space="preserve"> e </w:t>
+        </w:r>
+        <w:proofErr w:type="spellStart"/>
+        <w:r>
+          <w:t>h</w:t>
         </w:r>
         <w:r>
           <w:t>ealthy</w:t>
@@ -3314,6 +3404,7 @@
         <w:r>
           <w:t>expectancy</w:t>
         </w:r>
+        <w:proofErr w:type="spellEnd"/>
         <w:r>
           <w:t>, representa</w:t>
         </w:r>
@@ -3365,13 +3456,7 @@
       </w:ins>
       <w:ins w:id="300" w:author="eduardo" w:date="2022-05-06T21:45:00Z">
         <w:r>
-          <w:t xml:space="preserve"> em anos </w:t>
-        </w:r>
-        <w:r>
-          <w:t>de cada país</w:t>
-        </w:r>
-        <w:r>
-          <w:t>.</w:t>
+          <w:t xml:space="preserve"> em anos de cada país.</w:t>
         </w:r>
       </w:ins>
     </w:p>
@@ -3603,10 +3688,20 @@
               <w:rPr/>
             </w:rPrChange>
           </w:rPr>
-          <w:t>Social Support, Freedom to make life choices, Generosity, Perceptions of corruption</w:t>
-        </w:r>
-      </w:ins>
-      <w:ins w:id="341" w:author="eduardo" w:date="2022-05-04T21:45:00Z">
+          <w:t xml:space="preserve">Social </w:t>
+        </w:r>
+        <w:proofErr w:type="spellStart"/>
+        <w:r>
+          <w:rPr>
+            <w:i/>
+            <w:iCs/>
+            <w:rPrChange w:id="341" w:author="eduardo" w:date="2022-05-06T20:58:00Z">
+              <w:rPr/>
+            </w:rPrChange>
+          </w:rPr>
+          <w:t>Support</w:t>
+        </w:r>
+        <w:proofErr w:type="spellEnd"/>
         <w:r>
           <w:rPr>
             <w:i/>
@@ -3615,11 +3710,9 @@
               <w:rPr/>
             </w:rPrChange>
           </w:rPr>
-          <w:t>, Positive Affect</w:t>
-        </w:r>
-        <w:r>
-          <w:t xml:space="preserve"> e </w:t>
-        </w:r>
+          <w:t xml:space="preserve">, </w:t>
+        </w:r>
+        <w:proofErr w:type="spellStart"/>
         <w:r>
           <w:rPr>
             <w:i/>
@@ -3628,10 +3721,214 @@
               <w:rPr/>
             </w:rPrChange>
           </w:rPr>
-          <w:t>Negative Affect</w:t>
-        </w:r>
-      </w:ins>
-      <w:ins w:id="344" w:author="eduardo" w:date="2022-05-04T21:44:00Z">
+          <w:t>Freedom</w:t>
+        </w:r>
+        <w:proofErr w:type="spellEnd"/>
+        <w:r>
+          <w:rPr>
+            <w:i/>
+            <w:iCs/>
+            <w:rPrChange w:id="344" w:author="eduardo" w:date="2022-05-06T20:58:00Z">
+              <w:rPr/>
+            </w:rPrChange>
+          </w:rPr>
+          <w:t xml:space="preserve"> </w:t>
+        </w:r>
+        <w:proofErr w:type="spellStart"/>
+        <w:r>
+          <w:rPr>
+            <w:i/>
+            <w:iCs/>
+            <w:rPrChange w:id="345" w:author="eduardo" w:date="2022-05-06T20:58:00Z">
+              <w:rPr/>
+            </w:rPrChange>
+          </w:rPr>
+          <w:t>to</w:t>
+        </w:r>
+        <w:proofErr w:type="spellEnd"/>
+        <w:r>
+          <w:rPr>
+            <w:i/>
+            <w:iCs/>
+            <w:rPrChange w:id="346" w:author="eduardo" w:date="2022-05-06T20:58:00Z">
+              <w:rPr/>
+            </w:rPrChange>
+          </w:rPr>
+          <w:t xml:space="preserve"> make </w:t>
+        </w:r>
+        <w:proofErr w:type="spellStart"/>
+        <w:r>
+          <w:rPr>
+            <w:i/>
+            <w:iCs/>
+            <w:rPrChange w:id="347" w:author="eduardo" w:date="2022-05-06T20:58:00Z">
+              <w:rPr/>
+            </w:rPrChange>
+          </w:rPr>
+          <w:t>life</w:t>
+        </w:r>
+        <w:proofErr w:type="spellEnd"/>
+        <w:r>
+          <w:rPr>
+            <w:i/>
+            <w:iCs/>
+            <w:rPrChange w:id="348" w:author="eduardo" w:date="2022-05-06T20:58:00Z">
+              <w:rPr/>
+            </w:rPrChange>
+          </w:rPr>
+          <w:t xml:space="preserve"> </w:t>
+        </w:r>
+        <w:proofErr w:type="spellStart"/>
+        <w:r>
+          <w:rPr>
+            <w:i/>
+            <w:iCs/>
+            <w:rPrChange w:id="349" w:author="eduardo" w:date="2022-05-06T20:58:00Z">
+              <w:rPr/>
+            </w:rPrChange>
+          </w:rPr>
+          <w:t>choices</w:t>
+        </w:r>
+        <w:proofErr w:type="spellEnd"/>
+        <w:r>
+          <w:rPr>
+            <w:i/>
+            <w:iCs/>
+            <w:rPrChange w:id="350" w:author="eduardo" w:date="2022-05-06T20:58:00Z">
+              <w:rPr/>
+            </w:rPrChange>
+          </w:rPr>
+          <w:t xml:space="preserve">, </w:t>
+        </w:r>
+        <w:proofErr w:type="spellStart"/>
+        <w:r>
+          <w:rPr>
+            <w:i/>
+            <w:iCs/>
+            <w:rPrChange w:id="351" w:author="eduardo" w:date="2022-05-06T20:58:00Z">
+              <w:rPr/>
+            </w:rPrChange>
+          </w:rPr>
+          <w:t>Generosity</w:t>
+        </w:r>
+        <w:proofErr w:type="spellEnd"/>
+        <w:r>
+          <w:rPr>
+            <w:i/>
+            <w:iCs/>
+            <w:rPrChange w:id="352" w:author="eduardo" w:date="2022-05-06T20:58:00Z">
+              <w:rPr/>
+            </w:rPrChange>
+          </w:rPr>
+          <w:t xml:space="preserve">, </w:t>
+        </w:r>
+        <w:proofErr w:type="spellStart"/>
+        <w:r>
+          <w:rPr>
+            <w:i/>
+            <w:iCs/>
+            <w:rPrChange w:id="353" w:author="eduardo" w:date="2022-05-06T20:58:00Z">
+              <w:rPr/>
+            </w:rPrChange>
+          </w:rPr>
+          <w:t>Perceptions</w:t>
+        </w:r>
+        <w:proofErr w:type="spellEnd"/>
+        <w:r>
+          <w:rPr>
+            <w:i/>
+            <w:iCs/>
+            <w:rPrChange w:id="354" w:author="eduardo" w:date="2022-05-06T20:58:00Z">
+              <w:rPr/>
+            </w:rPrChange>
+          </w:rPr>
+          <w:t xml:space="preserve"> </w:t>
+        </w:r>
+        <w:proofErr w:type="spellStart"/>
+        <w:r>
+          <w:rPr>
+            <w:i/>
+            <w:iCs/>
+            <w:rPrChange w:id="355" w:author="eduardo" w:date="2022-05-06T20:58:00Z">
+              <w:rPr/>
+            </w:rPrChange>
+          </w:rPr>
+          <w:t>of</w:t>
+        </w:r>
+        <w:proofErr w:type="spellEnd"/>
+        <w:r>
+          <w:rPr>
+            <w:i/>
+            <w:iCs/>
+            <w:rPrChange w:id="356" w:author="eduardo" w:date="2022-05-06T20:58:00Z">
+              <w:rPr/>
+            </w:rPrChange>
+          </w:rPr>
+          <w:t xml:space="preserve"> </w:t>
+        </w:r>
+        <w:proofErr w:type="spellStart"/>
+        <w:r>
+          <w:rPr>
+            <w:i/>
+            <w:iCs/>
+            <w:rPrChange w:id="357" w:author="eduardo" w:date="2022-05-06T20:58:00Z">
+              <w:rPr/>
+            </w:rPrChange>
+          </w:rPr>
+          <w:t>corruption</w:t>
+        </w:r>
+      </w:ins>
+      <w:proofErr w:type="spellEnd"/>
+      <w:ins w:id="358" w:author="eduardo" w:date="2022-05-04T21:45:00Z">
+        <w:r>
+          <w:rPr>
+            <w:i/>
+            <w:iCs/>
+            <w:rPrChange w:id="359" w:author="eduardo" w:date="2022-05-06T20:58:00Z">
+              <w:rPr/>
+            </w:rPrChange>
+          </w:rPr>
+          <w:t xml:space="preserve">, Positive </w:t>
+        </w:r>
+        <w:proofErr w:type="spellStart"/>
+        <w:r>
+          <w:rPr>
+            <w:i/>
+            <w:iCs/>
+            <w:rPrChange w:id="360" w:author="eduardo" w:date="2022-05-06T20:58:00Z">
+              <w:rPr/>
+            </w:rPrChange>
+          </w:rPr>
+          <w:t>Affect</w:t>
+        </w:r>
+        <w:proofErr w:type="spellEnd"/>
+        <w:r>
+          <w:t xml:space="preserve"> e </w:t>
+        </w:r>
+        <w:r>
+          <w:rPr>
+            <w:i/>
+            <w:iCs/>
+            <w:rPrChange w:id="361" w:author="eduardo" w:date="2022-05-06T20:58:00Z">
+              <w:rPr/>
+            </w:rPrChange>
+          </w:rPr>
+          <w:t xml:space="preserve">Negative </w:t>
+        </w:r>
+        <w:proofErr w:type="spellStart"/>
+        <w:r>
+          <w:rPr>
+            <w:i/>
+            <w:iCs/>
+            <w:rPrChange w:id="362" w:author="eduardo" w:date="2022-05-06T20:58:00Z">
+              <w:rPr/>
+            </w:rPrChange>
+          </w:rPr>
+          <w:t>Affect</w:t>
+        </w:r>
+      </w:ins>
+      <w:proofErr w:type="spellEnd"/>
+      <w:ins w:id="363" w:author="eduardo" w:date="2022-05-04T21:44:00Z">
         <w:r>
           <w:t>.</w:t>
         </w:r>
@@ -3642,9 +3939,9 @@
         <w:pStyle w:val="PargrafodaLista"/>
         <w:ind w:left="1146"/>
         <w:rPr>
-          <w:ins w:id="345" w:author="eduardo" w:date="2022-05-04T21:37:00Z"/>
-        </w:rPr>
-        <w:pPrChange w:id="346" w:author="eduardo" w:date="2022-05-06T20:51:00Z">
+          <w:ins w:id="364" w:author="eduardo" w:date="2022-05-04T21:37:00Z"/>
+        </w:rPr>
+        <w:pPrChange w:id="365" w:author="eduardo" w:date="2022-05-06T20:51:00Z">
           <w:pPr>
             <w:ind w:firstLine="426"/>
           </w:pPr>
@@ -3659,73 +3956,73 @@
           <w:numId w:val="4"/>
         </w:numPr>
         <w:rPr>
-          <w:ins w:id="347" w:author="eduardo" w:date="2022-05-06T20:51:00Z"/>
-        </w:rPr>
-      </w:pPr>
-      <w:ins w:id="348" w:author="eduardo" w:date="2022-05-04T21:39:00Z">
+          <w:ins w:id="366" w:author="eduardo" w:date="2022-05-06T20:51:00Z"/>
+        </w:rPr>
+      </w:pPr>
+      <w:ins w:id="367" w:author="eduardo" w:date="2022-05-04T21:39:00Z">
         <w:r>
           <w:t>Identifica</w:t>
         </w:r>
       </w:ins>
-      <w:ins w:id="349" w:author="eduardo" w:date="2022-05-05T20:31:00Z">
+      <w:ins w:id="368" w:author="eduardo" w:date="2022-05-05T20:31:00Z">
         <w:r>
           <w:t>ção</w:t>
         </w:r>
       </w:ins>
-      <w:ins w:id="350" w:author="eduardo" w:date="2022-05-04T21:39:00Z">
+      <w:ins w:id="369" w:author="eduardo" w:date="2022-05-04T21:39:00Z">
         <w:r>
           <w:t xml:space="preserve"> </w:t>
         </w:r>
       </w:ins>
-      <w:ins w:id="351" w:author="eduardo" w:date="2022-05-05T20:31:00Z">
+      <w:ins w:id="370" w:author="eduardo" w:date="2022-05-05T20:31:00Z">
         <w:r>
           <w:t>d</w:t>
         </w:r>
       </w:ins>
-      <w:ins w:id="352" w:author="eduardo" w:date="2022-05-04T21:39:00Z">
+      <w:ins w:id="371" w:author="eduardo" w:date="2022-05-04T21:39:00Z">
         <w:r>
           <w:t>os países que pode</w:t>
         </w:r>
       </w:ins>
-      <w:ins w:id="353" w:author="eduardo" w:date="2022-05-05T20:31:00Z">
+      <w:ins w:id="372" w:author="eduardo" w:date="2022-05-05T20:31:00Z">
         <w:r>
           <w:t>riam ser usados por</w:t>
         </w:r>
       </w:ins>
-      <w:ins w:id="354" w:author="eduardo" w:date="2022-05-04T21:39:00Z">
+      <w:ins w:id="373" w:author="eduardo" w:date="2022-05-04T21:39:00Z">
         <w:r>
           <w:t xml:space="preserve"> </w:t>
         </w:r>
       </w:ins>
-      <w:ins w:id="355" w:author="eduardo" w:date="2022-05-04T21:40:00Z">
+      <w:ins w:id="374" w:author="eduardo" w:date="2022-05-04T21:40:00Z">
         <w:r>
           <w:t>possu</w:t>
         </w:r>
       </w:ins>
-      <w:ins w:id="356" w:author="eduardo" w:date="2022-05-05T20:31:00Z">
+      <w:ins w:id="375" w:author="eduardo" w:date="2022-05-05T20:31:00Z">
         <w:r>
           <w:t>írem os</w:t>
         </w:r>
       </w:ins>
-      <w:ins w:id="357" w:author="eduardo" w:date="2022-05-04T21:40:00Z">
+      <w:ins w:id="376" w:author="eduardo" w:date="2022-05-04T21:40:00Z">
         <w:r>
           <w:t xml:space="preserve"> dados para os </w:t>
         </w:r>
         <w:r>
           <w:rPr>
             <w:highlight w:val="yellow"/>
-            <w:rPrChange w:id="358" w:author="eduardo" w:date="2022-05-06T20:51:00Z">
+            <w:rPrChange w:id="377" w:author="eduardo" w:date="2022-05-06T20:51:00Z">
               <w:rPr/>
             </w:rPrChange>
           </w:rPr>
           <w:t xml:space="preserve">anos de </w:t>
         </w:r>
       </w:ins>
-      <w:ins w:id="359" w:author="eduardo" w:date="2022-05-05T20:32:00Z">
+      <w:ins w:id="378" w:author="eduardo" w:date="2022-05-05T20:32:00Z">
         <w:r>
           <w:rPr>
             <w:highlight w:val="yellow"/>
-            <w:rPrChange w:id="360" w:author="eduardo" w:date="2022-05-06T20:51:00Z">
+            <w:rPrChange w:id="379" w:author="eduardo" w:date="2022-05-06T20:51:00Z">
               <w:rPr/>
             </w:rPrChange>
           </w:rPr>
@@ -3735,100 +4032,124 @@
           <w:t xml:space="preserve"> </w:t>
         </w:r>
       </w:ins>
-      <w:ins w:id="361" w:author="eduardo" w:date="2022-05-06T20:48:00Z">
+      <w:ins w:id="380" w:author="eduardo" w:date="2022-05-06T20:48:00Z">
         <w:r>
           <w:t xml:space="preserve">desde </w:t>
         </w:r>
       </w:ins>
-      <w:ins w:id="362" w:author="eduardo" w:date="2022-05-05T20:32:00Z">
+      <w:ins w:id="381" w:author="eduardo" w:date="2022-05-05T20:32:00Z">
         <w:r>
           <w:t xml:space="preserve">que possuíssem </w:t>
         </w:r>
       </w:ins>
-      <w:ins w:id="363" w:author="eduardo" w:date="2022-05-06T20:48:00Z">
+      <w:ins w:id="382" w:author="eduardo" w:date="2022-05-06T20:48:00Z">
         <w:r>
           <w:t xml:space="preserve">também </w:t>
         </w:r>
       </w:ins>
-      <w:ins w:id="364" w:author="eduardo" w:date="2022-05-05T20:32:00Z">
+      <w:ins w:id="383" w:author="eduardo" w:date="2022-05-05T20:32:00Z">
         <w:r>
           <w:t>todos as observa</w:t>
         </w:r>
       </w:ins>
-      <w:ins w:id="365" w:author="eduardo" w:date="2022-05-05T20:33:00Z">
+      <w:ins w:id="384" w:author="eduardo" w:date="2022-05-05T20:33:00Z">
         <w:r>
           <w:t>ções nas variáveis de interesse.</w:t>
         </w:r>
       </w:ins>
-      <w:ins w:id="366" w:author="eduardo" w:date="2022-05-04T21:49:00Z">
+      <w:ins w:id="385" w:author="eduardo" w:date="2022-05-04T21:49:00Z">
         <w:r>
           <w:t xml:space="preserve"> </w:t>
         </w:r>
       </w:ins>
-      <w:ins w:id="367" w:author="eduardo" w:date="2022-05-06T20:48:00Z">
+      <w:ins w:id="386" w:author="eduardo" w:date="2022-05-06T20:48:00Z">
         <w:r>
           <w:t>Essa medida foi tomada porque a amostra</w:t>
         </w:r>
       </w:ins>
-      <w:ins w:id="368" w:author="eduardo" w:date="2022-05-06T20:49:00Z">
+      <w:ins w:id="387" w:author="eduardo" w:date="2022-05-06T20:49:00Z">
         <w:r>
           <w:t xml:space="preserve"> de países era grande o suficiente para fazer inferências sem que fosse necessário lidar com </w:t>
         </w:r>
+        <w:proofErr w:type="spellStart"/>
         <w:r>
           <w:rPr>
             <w:i/>
             <w:iCs/>
-            <w:rPrChange w:id="369" w:author="eduardo" w:date="2022-05-06T20:51:00Z">
+            <w:rPrChange w:id="388" w:author="eduardo" w:date="2022-05-06T20:51:00Z">
               <w:rPr/>
             </w:rPrChange>
           </w:rPr>
-          <w:t>missing values</w:t>
-        </w:r>
+          <w:t>missing</w:t>
+        </w:r>
+        <w:proofErr w:type="spellEnd"/>
+        <w:r>
+          <w:rPr>
+            <w:i/>
+            <w:iCs/>
+            <w:rPrChange w:id="389" w:author="eduardo" w:date="2022-05-06T20:51:00Z">
+              <w:rPr/>
+            </w:rPrChange>
+          </w:rPr>
+          <w:t xml:space="preserve"> </w:t>
+        </w:r>
+        <w:proofErr w:type="spellStart"/>
+        <w:r>
+          <w:rPr>
+            <w:i/>
+            <w:iCs/>
+            <w:rPrChange w:id="390" w:author="eduardo" w:date="2022-05-06T20:51:00Z">
+              <w:rPr/>
+            </w:rPrChange>
+          </w:rPr>
+          <w:t>values</w:t>
+        </w:r>
+        <w:proofErr w:type="spellEnd"/>
         <w:r>
           <w:t xml:space="preserve">. </w:t>
         </w:r>
       </w:ins>
-      <w:ins w:id="370" w:author="eduardo" w:date="2022-05-04T21:49:00Z">
+      <w:ins w:id="391" w:author="eduardo" w:date="2022-05-04T21:49:00Z">
         <w:r>
           <w:t>Ess</w:t>
         </w:r>
       </w:ins>
-      <w:ins w:id="371" w:author="eduardo" w:date="2022-05-06T20:49:00Z">
+      <w:ins w:id="392" w:author="eduardo" w:date="2022-05-06T20:49:00Z">
         <w:r>
           <w:t>a etapa</w:t>
         </w:r>
       </w:ins>
-      <w:ins w:id="372" w:author="eduardo" w:date="2022-05-04T21:49:00Z">
+      <w:ins w:id="393" w:author="eduardo" w:date="2022-05-04T21:49:00Z">
         <w:r>
           <w:t xml:space="preserve"> gerou a exclusão de </w:t>
         </w:r>
       </w:ins>
-      <w:ins w:id="373" w:author="eduardo" w:date="2022-05-06T20:50:00Z">
+      <w:ins w:id="394" w:author="eduardo" w:date="2022-05-06T20:50:00Z">
         <w:r>
           <w:t>89</w:t>
         </w:r>
       </w:ins>
-      <w:ins w:id="374" w:author="eduardo" w:date="2022-05-04T21:50:00Z">
+      <w:ins w:id="395" w:author="eduardo" w:date="2022-05-04T21:50:00Z">
         <w:r>
           <w:t xml:space="preserve"> dos 1</w:t>
         </w:r>
       </w:ins>
-      <w:ins w:id="375" w:author="eduardo" w:date="2022-05-06T20:50:00Z">
+      <w:ins w:id="396" w:author="eduardo" w:date="2022-05-06T20:50:00Z">
         <w:r>
           <w:t>6</w:t>
         </w:r>
       </w:ins>
-      <w:ins w:id="376" w:author="eduardo" w:date="2022-05-04T21:50:00Z">
+      <w:ins w:id="397" w:author="eduardo" w:date="2022-05-04T21:50:00Z">
         <w:r>
           <w:t xml:space="preserve">5 países </w:t>
         </w:r>
       </w:ins>
-      <w:ins w:id="377" w:author="eduardo" w:date="2022-05-06T20:50:00Z">
+      <w:ins w:id="398" w:author="eduardo" w:date="2022-05-06T20:50:00Z">
         <w:r>
           <w:t>disponíveis no DB</w:t>
         </w:r>
       </w:ins>
-      <w:ins w:id="378" w:author="eduardo" w:date="2022-05-04T21:50:00Z">
+      <w:ins w:id="399" w:author="eduardo" w:date="2022-05-04T21:50:00Z">
         <w:r>
           <w:t>.</w:t>
         </w:r>
@@ -3839,9 +4160,9 @@
         <w:pStyle w:val="PargrafodaLista"/>
         <w:ind w:left="1146"/>
         <w:rPr>
-          <w:ins w:id="379" w:author="eduardo" w:date="2022-05-04T21:40:00Z"/>
-        </w:rPr>
-        <w:pPrChange w:id="380" w:author="eduardo" w:date="2022-05-06T20:51:00Z">
+          <w:ins w:id="400" w:author="eduardo" w:date="2022-05-04T21:40:00Z"/>
+        </w:rPr>
+        <w:pPrChange w:id="401" w:author="eduardo" w:date="2022-05-06T20:51:00Z">
           <w:pPr>
             <w:ind w:firstLine="426"/>
           </w:pPr>
@@ -3856,91 +4177,91 @@
           <w:numId w:val="4"/>
         </w:numPr>
         <w:rPr>
-          <w:ins w:id="381" w:author="eduardo" w:date="2022-05-06T20:51:00Z"/>
-        </w:rPr>
-      </w:pPr>
-      <w:ins w:id="382" w:author="eduardo" w:date="2022-05-05T20:34:00Z">
+          <w:ins w:id="402" w:author="eduardo" w:date="2022-05-06T20:51:00Z"/>
+        </w:rPr>
+      </w:pPr>
+      <w:ins w:id="403" w:author="eduardo" w:date="2022-05-05T20:34:00Z">
         <w:r>
           <w:rPr>
             <w:highlight w:val="yellow"/>
-            <w:rPrChange w:id="383" w:author="eduardo" w:date="2022-05-06T20:51:00Z">
+            <w:rPrChange w:id="404" w:author="eduardo" w:date="2022-05-06T20:51:00Z">
               <w:rPr/>
             </w:rPrChange>
           </w:rPr>
           <w:t>A</w:t>
         </w:r>
       </w:ins>
-      <w:ins w:id="384" w:author="eduardo" w:date="2022-05-04T21:39:00Z">
+      <w:ins w:id="405" w:author="eduardo" w:date="2022-05-04T21:39:00Z">
         <w:r>
           <w:rPr>
             <w:highlight w:val="yellow"/>
-            <w:rPrChange w:id="385" w:author="eduardo" w:date="2022-05-06T20:51:00Z">
+            <w:rPrChange w:id="406" w:author="eduardo" w:date="2022-05-06T20:51:00Z">
               <w:rPr/>
             </w:rPrChange>
           </w:rPr>
           <w:t>di</w:t>
         </w:r>
       </w:ins>
-      <w:ins w:id="386" w:author="eduardo" w:date="2022-05-05T20:33:00Z">
+      <w:ins w:id="407" w:author="eduardo" w:date="2022-05-05T20:33:00Z">
         <w:r>
           <w:rPr>
             <w:highlight w:val="yellow"/>
-            <w:rPrChange w:id="387" w:author="eduardo" w:date="2022-05-06T20:51:00Z">
+            <w:rPrChange w:id="408" w:author="eduardo" w:date="2022-05-06T20:51:00Z">
               <w:rPr/>
             </w:rPrChange>
           </w:rPr>
           <w:t>ção de novas colunas</w:t>
         </w:r>
       </w:ins>
-      <w:ins w:id="388" w:author="eduardo" w:date="2022-05-04T21:39:00Z">
+      <w:ins w:id="409" w:author="eduardo" w:date="2022-05-04T21:39:00Z">
         <w:r>
           <w:rPr>
             <w:highlight w:val="yellow"/>
-            <w:rPrChange w:id="389" w:author="eduardo" w:date="2022-05-06T20:51:00Z">
+            <w:rPrChange w:id="410" w:author="eduardo" w:date="2022-05-06T20:51:00Z">
               <w:rPr/>
             </w:rPrChange>
           </w:rPr>
           <w:t xml:space="preserve"> </w:t>
         </w:r>
       </w:ins>
-      <w:ins w:id="390" w:author="eduardo" w:date="2022-05-05T20:33:00Z">
+      <w:ins w:id="411" w:author="eduardo" w:date="2022-05-05T20:33:00Z">
         <w:r>
           <w:rPr>
             <w:highlight w:val="yellow"/>
-            <w:rPrChange w:id="391" w:author="eduardo" w:date="2022-05-06T20:51:00Z">
+            <w:rPrChange w:id="412" w:author="eduardo" w:date="2022-05-06T20:51:00Z">
               <w:rPr/>
             </w:rPrChange>
           </w:rPr>
           <w:t>para dar suporte as análises e modelagens</w:t>
         </w:r>
       </w:ins>
-      <w:ins w:id="392" w:author="eduardo" w:date="2022-05-05T20:34:00Z">
+      <w:ins w:id="413" w:author="eduardo" w:date="2022-05-05T20:34:00Z">
         <w:r>
           <w:rPr>
             <w:highlight w:val="yellow"/>
-            <w:rPrChange w:id="393" w:author="eduardo" w:date="2022-05-06T20:51:00Z">
+            <w:rPrChange w:id="414" w:author="eduardo" w:date="2022-05-06T20:51:00Z">
               <w:rPr/>
             </w:rPrChange>
           </w:rPr>
           <w:t xml:space="preserve">: </w:t>
         </w:r>
       </w:ins>
-      <w:ins w:id="394" w:author="eduardo" w:date="2022-05-05T20:33:00Z">
+      <w:ins w:id="415" w:author="eduardo" w:date="2022-05-05T20:33:00Z">
         <w:r>
           <w:rPr>
             <w:highlight w:val="yellow"/>
-            <w:rPrChange w:id="395" w:author="eduardo" w:date="2022-05-06T20:51:00Z">
+            <w:rPrChange w:id="416" w:author="eduardo" w:date="2022-05-06T20:51:00Z">
               <w:rPr/>
             </w:rPrChange>
           </w:rPr>
           <w:t xml:space="preserve"> </w:t>
         </w:r>
       </w:ins>
-      <w:ins w:id="396" w:author="eduardo" w:date="2022-05-05T20:34:00Z">
+      <w:ins w:id="417" w:author="eduardo" w:date="2022-05-05T20:34:00Z">
         <w:r>
           <w:rPr>
             <w:highlight w:val="yellow"/>
-            <w:rPrChange w:id="397" w:author="eduardo" w:date="2022-05-06T20:51:00Z">
+            <w:rPrChange w:id="418" w:author="eduardo" w:date="2022-05-06T20:51:00Z">
               <w:rPr/>
             </w:rPrChange>
           </w:rPr>
@@ -3951,7 +4272,7 @@
             <w:i/>
             <w:iCs/>
             <w:highlight w:val="yellow"/>
-            <w:rPrChange w:id="398" w:author="eduardo" w:date="2022-05-06T20:51:00Z">
+            <w:rPrChange w:id="419" w:author="eduardo" w:date="2022-05-06T20:51:00Z">
               <w:rPr/>
             </w:rPrChange>
           </w:rPr>
@@ -3962,7 +4283,7 @@
             <w:i/>
             <w:iCs/>
             <w:highlight w:val="yellow"/>
-            <w:rPrChange w:id="399" w:author="eduardo" w:date="2022-05-06T20:51:00Z">
+            <w:rPrChange w:id="420" w:author="eduardo" w:date="2022-05-06T20:51:00Z">
               <w:rPr>
                 <w:i/>
                 <w:iCs/>
@@ -3974,29 +4295,29 @@
         <w:r>
           <w:rPr>
             <w:highlight w:val="yellow"/>
-            <w:rPrChange w:id="400" w:author="eduardo" w:date="2022-05-06T20:51:00Z">
+            <w:rPrChange w:id="421" w:author="eduardo" w:date="2022-05-06T20:51:00Z">
               <w:rPr/>
             </w:rPrChange>
           </w:rPr>
           <w:t xml:space="preserve"> representando um número </w:t>
         </w:r>
       </w:ins>
-      <w:ins w:id="401" w:author="eduardo" w:date="2022-05-04T21:39:00Z">
+      <w:ins w:id="422" w:author="eduardo" w:date="2022-05-04T21:39:00Z">
         <w:r>
           <w:rPr>
             <w:highlight w:val="yellow"/>
-            <w:rPrChange w:id="402" w:author="eduardo" w:date="2022-05-06T20:51:00Z">
+            <w:rPrChange w:id="423" w:author="eduardo" w:date="2022-05-06T20:51:00Z">
               <w:rPr/>
             </w:rPrChange>
           </w:rPr>
           <w:t>para cada país</w:t>
         </w:r>
       </w:ins>
-      <w:ins w:id="403" w:author="eduardo" w:date="2022-05-05T20:34:00Z">
+      <w:ins w:id="424" w:author="eduardo" w:date="2022-05-05T20:34:00Z">
         <w:r>
           <w:rPr>
             <w:highlight w:val="yellow"/>
-            <w:rPrChange w:id="404" w:author="eduardo" w:date="2022-05-06T20:51:00Z">
+            <w:rPrChange w:id="425" w:author="eduardo" w:date="2022-05-06T20:51:00Z">
               <w:rPr/>
             </w:rPrChange>
           </w:rPr>
@@ -4009,9 +4330,9 @@
         <w:pStyle w:val="PargrafodaLista"/>
         <w:ind w:left="1146"/>
         <w:rPr>
-          <w:ins w:id="405" w:author="eduardo" w:date="2022-05-04T21:45:00Z"/>
-        </w:rPr>
-        <w:pPrChange w:id="406" w:author="eduardo" w:date="2022-05-06T20:51:00Z">
+          <w:ins w:id="426" w:author="eduardo" w:date="2022-05-04T21:45:00Z"/>
+        </w:rPr>
+        <w:pPrChange w:id="427" w:author="eduardo" w:date="2022-05-06T20:51:00Z">
           <w:pPr>
             <w:ind w:firstLine="426"/>
           </w:pPr>
@@ -4026,15 +4347,15 @@
           <w:numId w:val="4"/>
         </w:numPr>
         <w:rPr>
-          <w:ins w:id="407" w:author="eduardo" w:date="2022-05-06T23:47:00Z"/>
-        </w:rPr>
-      </w:pPr>
-      <w:ins w:id="408" w:author="eduardo" w:date="2022-05-04T21:45:00Z">
+          <w:ins w:id="428" w:author="eduardo" w:date="2022-05-06T23:47:00Z"/>
+        </w:rPr>
+      </w:pPr>
+      <w:ins w:id="429" w:author="eduardo" w:date="2022-05-04T21:45:00Z">
         <w:r>
           <w:t>Adequação dos nomes das variáveis</w:t>
         </w:r>
       </w:ins>
-      <w:ins w:id="409" w:author="eduardo" w:date="2022-05-06T20:51:00Z">
+      <w:ins w:id="430" w:author="eduardo" w:date="2022-05-06T20:51:00Z">
         <w:r>
           <w:t>.</w:t>
         </w:r>
@@ -4044,9 +4365,9 @@
       <w:pPr>
         <w:pStyle w:val="PargrafodaLista"/>
         <w:rPr>
-          <w:ins w:id="410" w:author="eduardo" w:date="2022-05-06T23:47:00Z"/>
-        </w:rPr>
-        <w:pPrChange w:id="411" w:author="eduardo" w:date="2022-05-06T23:47:00Z">
+          <w:ins w:id="431" w:author="eduardo" w:date="2022-05-06T23:47:00Z"/>
+        </w:rPr>
+        <w:pPrChange w:id="432" w:author="eduardo" w:date="2022-05-06T23:47:00Z">
           <w:pPr>
             <w:pStyle w:val="PargrafodaLista"/>
             <w:numPr>
@@ -4065,17 +4386,25 @@
           <w:numId w:val="4"/>
         </w:numPr>
         <w:rPr>
-          <w:ins w:id="412" w:author="eduardo" w:date="2022-05-06T20:51:00Z"/>
-        </w:rPr>
-      </w:pPr>
-      <w:ins w:id="413" w:author="eduardo" w:date="2022-05-06T23:47:00Z">
-        <w:r>
-          <w:t>Transformação das observações da variável yea</w:t>
-        </w:r>
-      </w:ins>
-      <w:ins w:id="414" w:author="eduardo" w:date="2022-05-06T23:48:00Z">
-        <w:r>
-          <w:t>r de continuas para discretas.</w:t>
+          <w:ins w:id="433" w:author="eduardo" w:date="2022-05-06T20:51:00Z"/>
+        </w:rPr>
+      </w:pPr>
+      <w:ins w:id="434" w:author="eduardo" w:date="2022-05-06T23:47:00Z">
+        <w:r>
+          <w:t xml:space="preserve">Transformação das observações da variável </w:t>
+        </w:r>
+        <w:proofErr w:type="spellStart"/>
+        <w:r>
+          <w:t>yea</w:t>
+        </w:r>
+      </w:ins>
+      <w:ins w:id="435" w:author="eduardo" w:date="2022-05-06T23:48:00Z">
+        <w:r>
+          <w:t>r</w:t>
+        </w:r>
+        <w:proofErr w:type="spellEnd"/>
+        <w:r>
+          <w:t xml:space="preserve"> de continuas para discretas.</w:t>
         </w:r>
       </w:ins>
     </w:p>
@@ -4083,7 +4412,7 @@
       <w:pPr>
         <w:ind w:firstLine="426"/>
         <w:rPr>
-          <w:ins w:id="415" w:author="eduardo" w:date="2022-05-04T21:38:00Z"/>
+          <w:ins w:id="436" w:author="eduardo" w:date="2022-05-04T21:38:00Z"/>
         </w:rPr>
       </w:pPr>
     </w:p>
@@ -4091,92 +4420,92 @@
       <w:pPr>
         <w:ind w:firstLine="426"/>
         <w:rPr>
-          <w:ins w:id="416" w:author="eduardo" w:date="2022-02-23T20:56:00Z"/>
-        </w:rPr>
-      </w:pPr>
-      <w:ins w:id="417" w:author="eduardo" w:date="2022-02-23T20:55:00Z">
+          <w:ins w:id="437" w:author="eduardo" w:date="2022-02-23T20:56:00Z"/>
+        </w:rPr>
+      </w:pPr>
+      <w:ins w:id="438" w:author="eduardo" w:date="2022-02-23T20:55:00Z">
         <w:r>
           <w:t xml:space="preserve">O </w:t>
         </w:r>
       </w:ins>
-      <w:ins w:id="418" w:author="eduardo" w:date="2022-05-05T20:35:00Z">
+      <w:ins w:id="439" w:author="eduardo" w:date="2022-05-05T20:35:00Z">
         <w:r>
           <w:t>(DB)</w:t>
         </w:r>
       </w:ins>
-      <w:ins w:id="419" w:author="eduardo" w:date="2022-02-23T20:55:00Z">
+      <w:ins w:id="440" w:author="eduardo" w:date="2022-02-23T20:55:00Z">
         <w:r>
           <w:t xml:space="preserve"> </w:t>
         </w:r>
       </w:ins>
-      <w:ins w:id="420" w:author="eduardo" w:date="2022-05-04T21:38:00Z">
+      <w:ins w:id="441" w:author="eduardo" w:date="2022-05-04T21:38:00Z">
         <w:r>
           <w:t>para análise inicial</w:t>
         </w:r>
       </w:ins>
-      <w:ins w:id="421" w:author="eduardo" w:date="2022-02-23T20:55:00Z">
+      <w:ins w:id="442" w:author="eduardo" w:date="2022-02-23T20:55:00Z">
         <w:r>
           <w:t xml:space="preserve"> </w:t>
         </w:r>
         <w:r>
           <w:rPr>
             <w:highlight w:val="yellow"/>
-            <w:rPrChange w:id="422" w:author="eduardo" w:date="2022-05-05T20:35:00Z">
+            <w:rPrChange w:id="443" w:author="eduardo" w:date="2022-05-05T20:35:00Z">
               <w:rPr/>
             </w:rPrChange>
           </w:rPr>
           <w:t xml:space="preserve">contempla </w:t>
         </w:r>
       </w:ins>
-      <w:ins w:id="423" w:author="eduardo" w:date="2022-05-04T21:38:00Z">
+      <w:ins w:id="444" w:author="eduardo" w:date="2022-05-04T21:38:00Z">
         <w:r>
           <w:rPr>
             <w:highlight w:val="yellow"/>
-            <w:rPrChange w:id="424" w:author="eduardo" w:date="2022-05-05T20:35:00Z">
+            <w:rPrChange w:id="445" w:author="eduardo" w:date="2022-05-05T20:35:00Z">
               <w:rPr/>
             </w:rPrChange>
           </w:rPr>
           <w:t xml:space="preserve">assim </w:t>
         </w:r>
       </w:ins>
-      <w:ins w:id="425" w:author="eduardo" w:date="2022-02-23T20:55:00Z">
+      <w:ins w:id="446" w:author="eduardo" w:date="2022-02-23T20:55:00Z">
         <w:r>
           <w:rPr>
             <w:highlight w:val="yellow"/>
-            <w:rPrChange w:id="426" w:author="eduardo" w:date="2022-05-05T20:35:00Z">
+            <w:rPrChange w:id="447" w:author="eduardo" w:date="2022-05-05T20:35:00Z">
               <w:rPr/>
             </w:rPrChange>
           </w:rPr>
           <w:t>as</w:t>
         </w:r>
       </w:ins>
-      <w:ins w:id="427" w:author="eduardo" w:date="2022-05-04T21:17:00Z">
+      <w:ins w:id="448" w:author="eduardo" w:date="2022-05-04T21:17:00Z">
         <w:r>
           <w:rPr>
             <w:highlight w:val="yellow"/>
-            <w:rPrChange w:id="428" w:author="eduardo" w:date="2022-05-05T20:35:00Z">
+            <w:rPrChange w:id="449" w:author="eduardo" w:date="2022-05-05T20:35:00Z">
               <w:rPr/>
             </w:rPrChange>
           </w:rPr>
           <w:t xml:space="preserve"> seguintes</w:t>
         </w:r>
       </w:ins>
-      <w:ins w:id="429" w:author="eduardo" w:date="2022-02-23T20:55:00Z">
+      <w:ins w:id="450" w:author="eduardo" w:date="2022-02-23T20:55:00Z">
         <w:r>
           <w:rPr>
             <w:highlight w:val="yellow"/>
-            <w:rPrChange w:id="430" w:author="eduardo" w:date="2022-05-05T20:35:00Z">
+            <w:rPrChange w:id="451" w:author="eduardo" w:date="2022-05-05T20:35:00Z">
               <w:rPr/>
             </w:rPrChange>
           </w:rPr>
           <w:t xml:space="preserve"> variáveis</w:t>
         </w:r>
       </w:ins>
-      <w:ins w:id="431" w:author="eduardo" w:date="2022-02-23T20:56:00Z">
+      <w:ins w:id="452" w:author="eduardo" w:date="2022-02-23T20:56:00Z">
         <w:r>
           <w:rPr>
             <w:highlight w:val="yellow"/>
-            <w:rPrChange w:id="432" w:author="eduardo" w:date="2022-05-05T20:35:00Z">
+            <w:rPrChange w:id="453" w:author="eduardo" w:date="2022-05-05T20:35:00Z">
               <w:rPr/>
             </w:rPrChange>
           </w:rPr>
@@ -4190,7 +4519,7 @@
         <w:spacing w:line="360" w:lineRule="auto"/>
         <w:ind w:left="0" w:firstLine="709"/>
         <w:rPr>
-          <w:ins w:id="433" w:author="eduardo" w:date="2022-02-23T20:56:00Z"/>
+          <w:ins w:id="454" w:author="eduardo" w:date="2022-02-23T20:56:00Z"/>
         </w:rPr>
       </w:pPr>
     </w:p>
@@ -4203,18 +4532,18 @@
         </w:numPr>
         <w:spacing w:line="360" w:lineRule="auto"/>
         <w:rPr>
-          <w:ins w:id="434" w:author="eduardo" w:date="2022-05-06T20:53:00Z"/>
+          <w:ins w:id="455" w:author="eduardo" w:date="2022-05-06T20:53:00Z"/>
           <w:lang w:val="en-US"/>
         </w:rPr>
       </w:pPr>
-      <w:bookmarkStart w:id="435" w:name="_Hlk96542256"/>
-      <w:ins w:id="436" w:author="eduardo" w:date="2022-05-06T20:53:00Z">
+      <w:bookmarkStart w:id="456" w:name="_Hlk96542256"/>
+      <w:ins w:id="457" w:author="eduardo" w:date="2022-05-06T20:53:00Z">
         <w:r>
           <w:rPr>
             <w:i/>
             <w:iCs/>
             <w:lang w:val="en-US"/>
-            <w:rPrChange w:id="437" w:author="eduardo" w:date="2022-05-06T20:58:00Z">
+            <w:rPrChange w:id="458" w:author="eduardo" w:date="2022-05-06T20:58:00Z">
               <w:rPr>
                 <w:lang w:val="en-US"/>
               </w:rPr>
@@ -4228,12 +4557,40 @@
           </w:rPr>
           <w:t>:</w:t>
         </w:r>
-        <w:bookmarkEnd w:id="435"/>
+        <w:bookmarkEnd w:id="456"/>
         <w:r>
           <w:rPr>
             <w:lang w:val="en-US"/>
           </w:rPr>
-          <w:t xml:space="preserve"> nome do país;</w:t>
+          <w:t xml:space="preserve"> </w:t>
+        </w:r>
+        <w:proofErr w:type="spellStart"/>
+        <w:r>
+          <w:rPr>
+            <w:lang w:val="en-US"/>
+          </w:rPr>
+          <w:t>nome</w:t>
+        </w:r>
+        <w:proofErr w:type="spellEnd"/>
+        <w:r>
+          <w:rPr>
+            <w:lang w:val="en-US"/>
+          </w:rPr>
+          <w:t xml:space="preserve"> do </w:t>
+        </w:r>
+        <w:proofErr w:type="spellStart"/>
+        <w:r>
+          <w:rPr>
+            <w:lang w:val="en-US"/>
+          </w:rPr>
+          <w:t>país</w:t>
+        </w:r>
+        <w:proofErr w:type="spellEnd"/>
+        <w:r>
+          <w:rPr>
+            <w:lang w:val="en-US"/>
+          </w:rPr>
+          <w:t>;</w:t>
         </w:r>
       </w:ins>
     </w:p>
@@ -4246,59 +4603,61 @@
         </w:numPr>
         <w:spacing w:line="360" w:lineRule="auto"/>
         <w:rPr>
-          <w:ins w:id="438" w:author="eduardo" w:date="2022-02-23T20:56:00Z"/>
-        </w:rPr>
-      </w:pPr>
-      <w:ins w:id="439" w:author="eduardo" w:date="2022-02-23T20:56:00Z">
+          <w:ins w:id="459" w:author="eduardo" w:date="2022-02-23T20:56:00Z"/>
+        </w:rPr>
+      </w:pPr>
+      <w:proofErr w:type="spellStart"/>
+      <w:ins w:id="460" w:author="eduardo" w:date="2022-02-23T20:56:00Z">
         <w:r>
           <w:rPr>
             <w:i/>
             <w:iCs/>
-            <w:rPrChange w:id="440" w:author="eduardo" w:date="2022-05-06T20:58:00Z">
+            <w:rPrChange w:id="461" w:author="eduardo" w:date="2022-05-06T20:58:00Z">
               <w:rPr/>
             </w:rPrChange>
           </w:rPr>
           <w:t>year</w:t>
         </w:r>
+        <w:proofErr w:type="spellEnd"/>
         <w:r>
           <w:t>: contendo</w:t>
         </w:r>
       </w:ins>
-      <w:ins w:id="441" w:author="eduardo" w:date="2022-02-23T20:57:00Z">
+      <w:ins w:id="462" w:author="eduardo" w:date="2022-02-23T20:57:00Z">
         <w:r>
           <w:t xml:space="preserve"> </w:t>
         </w:r>
       </w:ins>
-      <w:ins w:id="442" w:author="eduardo" w:date="2022-05-06T20:53:00Z">
+      <w:ins w:id="463" w:author="eduardo" w:date="2022-05-06T20:53:00Z">
         <w:r>
           <w:t>observações d</w:t>
         </w:r>
       </w:ins>
-      <w:ins w:id="443" w:author="eduardo" w:date="2022-02-23T20:57:00Z">
+      <w:ins w:id="464" w:author="eduardo" w:date="2022-02-23T20:57:00Z">
         <w:r>
           <w:t xml:space="preserve">os </w:t>
         </w:r>
       </w:ins>
-      <w:ins w:id="444" w:author="eduardo" w:date="2022-02-23T20:56:00Z">
+      <w:ins w:id="465" w:author="eduardo" w:date="2022-02-23T20:56:00Z">
         <w:r>
           <w:t>ano</w:t>
         </w:r>
       </w:ins>
-      <w:ins w:id="445" w:author="eduardo" w:date="2022-02-23T20:57:00Z">
+      <w:ins w:id="466" w:author="eduardo" w:date="2022-02-23T20:57:00Z">
         <w:r>
           <w:t xml:space="preserve">s de </w:t>
         </w:r>
         <w:r>
           <w:rPr>
             <w:highlight w:val="yellow"/>
-            <w:rPrChange w:id="446" w:author="eduardo" w:date="2022-05-06T20:53:00Z">
+            <w:rPrChange w:id="467" w:author="eduardo" w:date="2022-05-06T20:53:00Z">
               <w:rPr/>
             </w:rPrChange>
           </w:rPr>
           <w:t>201</w:t>
         </w:r>
       </w:ins>
-      <w:ins w:id="447" w:author="eduardo" w:date="2022-05-06T21:46:00Z">
+      <w:ins w:id="468" w:author="eduardo" w:date="2022-05-06T21:46:00Z">
         <w:r>
           <w:rPr>
             <w:highlight w:val="yellow"/>
@@ -4306,18 +4665,18 @@
           <w:t>9</w:t>
         </w:r>
       </w:ins>
-      <w:ins w:id="448" w:author="eduardo" w:date="2022-02-23T20:57:00Z">
+      <w:ins w:id="469" w:author="eduardo" w:date="2022-02-23T20:57:00Z">
         <w:r>
           <w:rPr>
             <w:highlight w:val="yellow"/>
-            <w:rPrChange w:id="449" w:author="eduardo" w:date="2022-05-06T20:53:00Z">
+            <w:rPrChange w:id="470" w:author="eduardo" w:date="2022-05-06T20:53:00Z">
               <w:rPr/>
             </w:rPrChange>
           </w:rPr>
           <w:t xml:space="preserve"> a 2020</w:t>
         </w:r>
       </w:ins>
-      <w:ins w:id="450" w:author="eduardo" w:date="2022-05-06T20:54:00Z">
+      <w:ins w:id="471" w:author="eduardo" w:date="2022-05-06T20:54:00Z">
         <w:r>
           <w:t>;</w:t>
         </w:r>
@@ -4332,22 +4691,32 @@
         </w:numPr>
         <w:spacing w:line="360" w:lineRule="auto"/>
         <w:rPr>
-          <w:ins w:id="451" w:author="eduardo" w:date="2022-02-23T20:56:00Z"/>
-        </w:rPr>
-      </w:pPr>
-      <w:ins w:id="452" w:author="eduardo" w:date="2022-02-23T20:56:00Z">
+          <w:ins w:id="472" w:author="eduardo" w:date="2022-02-23T20:56:00Z"/>
+        </w:rPr>
+      </w:pPr>
+      <w:proofErr w:type="spellStart"/>
+      <w:ins w:id="473" w:author="eduardo" w:date="2022-02-23T20:56:00Z">
         <w:r>
           <w:rPr>
             <w:i/>
             <w:iCs/>
-            <w:rPrChange w:id="453" w:author="eduardo" w:date="2022-05-06T20:58:00Z">
+            <w:rPrChange w:id="474" w:author="eduardo" w:date="2022-05-06T20:58:00Z">
               <w:rPr/>
             </w:rPrChange>
           </w:rPr>
           <w:t>ladder_score</w:t>
         </w:r>
-        <w:r>
-          <w:t>: índice de bem-estar (well-being);</w:t>
+        <w:proofErr w:type="spellEnd"/>
+        <w:r>
+          <w:t>: índice de bem-estar (</w:t>
+        </w:r>
+        <w:proofErr w:type="spellStart"/>
+        <w:r>
+          <w:t>well-being</w:t>
+        </w:r>
+        <w:proofErr w:type="spellEnd"/>
+        <w:r>
+          <w:t>);</w:t>
         </w:r>
       </w:ins>
     </w:p>
@@ -4360,35 +4729,37 @@
         </w:numPr>
         <w:spacing w:line="360" w:lineRule="auto"/>
         <w:rPr>
-          <w:ins w:id="454" w:author="eduardo" w:date="2022-02-23T20:56:00Z"/>
-        </w:rPr>
-      </w:pPr>
-      <w:ins w:id="455" w:author="eduardo" w:date="2022-02-23T20:56:00Z">
+          <w:ins w:id="475" w:author="eduardo" w:date="2022-02-23T20:56:00Z"/>
+        </w:rPr>
+      </w:pPr>
+      <w:proofErr w:type="spellStart"/>
+      <w:ins w:id="476" w:author="eduardo" w:date="2022-02-23T20:56:00Z">
         <w:r>
           <w:rPr>
             <w:i/>
             <w:iCs/>
-            <w:rPrChange w:id="456" w:author="eduardo" w:date="2022-05-06T20:58:00Z">
+            <w:rPrChange w:id="477" w:author="eduardo" w:date="2022-05-06T20:58:00Z">
               <w:rPr/>
             </w:rPrChange>
           </w:rPr>
           <w:t>log_gdp</w:t>
         </w:r>
+        <w:proofErr w:type="spellEnd"/>
         <w:r>
           <w:t>: log dos índices de poder de compra de cada país</w:t>
         </w:r>
       </w:ins>
-      <w:ins w:id="457" w:author="eduardo" w:date="2022-05-06T20:54:00Z">
+      <w:ins w:id="478" w:author="eduardo" w:date="2022-05-06T20:54:00Z">
         <w:r>
           <w:t xml:space="preserve"> (</w:t>
         </w:r>
       </w:ins>
-      <w:ins w:id="458" w:author="eduardo" w:date="2022-02-23T20:56:00Z">
+      <w:ins w:id="479" w:author="eduardo" w:date="2022-02-23T20:56:00Z">
         <w:r>
           <w:t>pareado em dólar</w:t>
         </w:r>
       </w:ins>
-      <w:ins w:id="459" w:author="eduardo" w:date="2022-05-06T20:54:00Z">
+      <w:ins w:id="480" w:author="eduardo" w:date="2022-05-06T20:54:00Z">
         <w:r>
           <w:t>);</w:t>
         </w:r>
@@ -4403,35 +4774,37 @@
         </w:numPr>
         <w:spacing w:line="360" w:lineRule="auto"/>
         <w:rPr>
-          <w:ins w:id="460" w:author="eduardo" w:date="2022-02-23T20:09:00Z"/>
-        </w:rPr>
-        <w:pPrChange w:id="461" w:author="eduardo" w:date="2022-02-23T20:56:00Z">
+          <w:ins w:id="481" w:author="eduardo" w:date="2022-02-23T20:09:00Z"/>
+        </w:rPr>
+        <w:pPrChange w:id="482" w:author="eduardo" w:date="2022-02-23T20:56:00Z">
           <w:pPr>
             <w:ind w:firstLine="426"/>
           </w:pPr>
         </w:pPrChange>
       </w:pPr>
-      <w:ins w:id="462" w:author="eduardo" w:date="2022-02-23T20:56:00Z">
+      <w:proofErr w:type="spellStart"/>
+      <w:ins w:id="483" w:author="eduardo" w:date="2022-02-23T20:56:00Z">
         <w:r>
           <w:rPr>
             <w:i/>
             <w:iCs/>
-            <w:rPrChange w:id="463" w:author="eduardo" w:date="2022-05-06T20:58:00Z">
+            <w:rPrChange w:id="484" w:author="eduardo" w:date="2022-05-06T20:58:00Z">
               <w:rPr/>
             </w:rPrChange>
           </w:rPr>
           <w:t>healthy_exp</w:t>
         </w:r>
+        <w:proofErr w:type="spellEnd"/>
         <w:r>
           <w:t>: expectativa de vida</w:t>
         </w:r>
       </w:ins>
-      <w:ins w:id="464" w:author="eduardo" w:date="2022-05-06T20:55:00Z">
+      <w:ins w:id="485" w:author="eduardo" w:date="2022-05-06T20:55:00Z">
         <w:r>
           <w:t xml:space="preserve"> em anos, de cada país</w:t>
         </w:r>
       </w:ins>
-      <w:ins w:id="465" w:author="eduardo" w:date="2022-02-23T20:56:00Z">
+      <w:ins w:id="486" w:author="eduardo" w:date="2022-02-23T20:56:00Z">
         <w:r>
           <w:t>;</w:t>
         </w:r>
@@ -4441,7 +4814,7 @@
       <w:pPr>
         <w:ind w:firstLine="426"/>
         <w:rPr>
-          <w:ins w:id="466" w:author="eduardo" w:date="2022-02-23T20:09:00Z"/>
+          <w:ins w:id="487" w:author="eduardo" w:date="2022-02-23T20:09:00Z"/>
         </w:rPr>
       </w:pPr>
     </w:p>
@@ -4449,94 +4822,96 @@
       <w:pPr>
         <w:ind w:firstLine="426"/>
         <w:rPr>
-          <w:ins w:id="467" w:author="eduardo" w:date="2022-02-23T20:09:00Z"/>
-        </w:rPr>
-      </w:pPr>
-      <w:ins w:id="468" w:author="eduardo" w:date="2022-05-06T20:58:00Z">
+          <w:ins w:id="488" w:author="eduardo" w:date="2022-02-23T20:09:00Z"/>
+        </w:rPr>
+      </w:pPr>
+      <w:ins w:id="489" w:author="eduardo" w:date="2022-05-06T20:58:00Z">
         <w:r>
           <w:t>Os arquivos e códigos referentes a construção da preparação do DB es</w:t>
         </w:r>
       </w:ins>
-      <w:ins w:id="469" w:author="eduardo" w:date="2022-05-06T20:59:00Z">
+      <w:ins w:id="490" w:author="eduardo" w:date="2022-05-06T20:59:00Z">
         <w:r>
           <w:t>tão disponíveis</w:t>
         </w:r>
       </w:ins>
-      <w:ins w:id="470" w:author="eduardo" w:date="2022-02-23T20:27:00Z">
+      <w:ins w:id="491" w:author="eduardo" w:date="2022-02-23T20:27:00Z">
         <w:r>
           <w:t xml:space="preserve"> </w:t>
         </w:r>
       </w:ins>
-      <w:ins w:id="471" w:author="eduardo" w:date="2022-05-06T20:59:00Z">
+      <w:ins w:id="492" w:author="eduardo" w:date="2022-05-06T20:59:00Z">
         <w:r>
           <w:t xml:space="preserve">em </w:t>
         </w:r>
       </w:ins>
-      <w:ins w:id="472" w:author="eduardo" w:date="2022-02-23T20:09:00Z">
+      <w:proofErr w:type="spellStart"/>
+      <w:ins w:id="493" w:author="eduardo" w:date="2022-02-23T20:09:00Z">
         <w:r>
           <w:t>GitGub</w:t>
         </w:r>
       </w:ins>
-      <w:ins w:id="473" w:author="eduardo" w:date="2022-02-23T20:27:00Z">
+      <w:proofErr w:type="spellEnd"/>
+      <w:ins w:id="494" w:author="eduardo" w:date="2022-02-23T20:27:00Z">
         <w:r>
           <w:t xml:space="preserve">, </w:t>
         </w:r>
       </w:ins>
-      <w:ins w:id="474" w:author="eduardo" w:date="2022-02-23T20:39:00Z">
+      <w:ins w:id="495" w:author="eduardo" w:date="2022-02-23T20:39:00Z">
         <w:r>
           <w:t xml:space="preserve">onde foi criado um </w:t>
         </w:r>
       </w:ins>
-      <w:ins w:id="475" w:author="eduardo" w:date="2022-02-23T20:27:00Z">
+      <w:ins w:id="496" w:author="eduardo" w:date="2022-02-23T20:27:00Z">
         <w:r>
           <w:t xml:space="preserve">repositório da pesquisa completa </w:t>
         </w:r>
       </w:ins>
-      <w:ins w:id="476" w:author="eduardo" w:date="2022-02-23T20:39:00Z">
+      <w:ins w:id="497" w:author="eduardo" w:date="2022-02-23T20:39:00Z">
         <w:r>
           <w:t>com</w:t>
         </w:r>
       </w:ins>
-      <w:ins w:id="477" w:author="eduardo" w:date="2022-02-23T20:27:00Z">
+      <w:ins w:id="498" w:author="eduardo" w:date="2022-02-23T20:27:00Z">
         <w:r>
           <w:t xml:space="preserve"> controle de etapas do desenvolvimento do projeto</w:t>
         </w:r>
       </w:ins>
-      <w:ins w:id="478" w:author="eduardo" w:date="2022-02-23T20:39:00Z">
+      <w:ins w:id="499" w:author="eduardo" w:date="2022-02-23T20:39:00Z">
         <w:r>
           <w:t xml:space="preserve"> e </w:t>
         </w:r>
       </w:ins>
-      <w:ins w:id="479" w:author="eduardo" w:date="2022-02-23T20:27:00Z">
+      <w:ins w:id="500" w:author="eduardo" w:date="2022-02-23T20:27:00Z">
         <w:r>
           <w:t>link de acesso público</w:t>
         </w:r>
       </w:ins>
-      <w:ins w:id="480" w:author="eduardo" w:date="2022-02-23T20:39:00Z">
+      <w:ins w:id="501" w:author="eduardo" w:date="2022-02-23T20:39:00Z">
         <w:r>
           <w:t>, di</w:t>
         </w:r>
       </w:ins>
-      <w:ins w:id="481" w:author="eduardo" w:date="2022-02-23T20:27:00Z">
+      <w:ins w:id="502" w:author="eduardo" w:date="2022-02-23T20:27:00Z">
         <w:r>
           <w:t>sponível para avaliação de terceiros</w:t>
         </w:r>
       </w:ins>
-      <w:ins w:id="482" w:author="eduardo" w:date="2022-05-06T20:59:00Z">
+      <w:ins w:id="503" w:author="eduardo" w:date="2022-05-06T20:59:00Z">
         <w:r>
           <w:t xml:space="preserve"> </w:t>
         </w:r>
       </w:ins>
-      <w:ins w:id="483" w:author="eduardo" w:date="2022-02-23T20:40:00Z">
+      <w:ins w:id="504" w:author="eduardo" w:date="2022-02-23T20:40:00Z">
         <w:r>
           <w:t xml:space="preserve">através do link: </w:t>
         </w:r>
       </w:ins>
-      <w:ins w:id="484" w:author="eduardo" w:date="2022-02-23T20:43:00Z">
+      <w:ins w:id="505" w:author="eduardo" w:date="2022-02-23T20:43:00Z">
         <w:r>
           <w:rPr>
             <w:highlight w:val="yellow"/>
-            <w:rPrChange w:id="485" w:author="eduardo" w:date="2022-05-06T21:00:00Z">
+            <w:rPrChange w:id="506" w:author="eduardo" w:date="2022-05-06T21:00:00Z">
               <w:rPr/>
             </w:rPrChange>
           </w:rPr>
@@ -4545,7 +4920,7 @@
         <w:r>
           <w:rPr>
             <w:highlight w:val="yellow"/>
-            <w:rPrChange w:id="486" w:author="eduardo" w:date="2022-05-06T21:00:00Z">
+            <w:rPrChange w:id="507" w:author="eduardo" w:date="2022-05-06T21:00:00Z">
               <w:rPr/>
             </w:rPrChange>
           </w:rPr>
@@ -4554,7 +4929,7 @@
         <w:r>
           <w:rPr>
             <w:highlight w:val="yellow"/>
-            <w:rPrChange w:id="487" w:author="eduardo" w:date="2022-05-06T21:00:00Z">
+            <w:rPrChange w:id="508" w:author="eduardo" w:date="2022-05-06T21:00:00Z">
               <w:rPr/>
             </w:rPrChange>
           </w:rPr>
@@ -4564,7 +4939,7 @@
           <w:rPr>
             <w:rStyle w:val="Hyperlink"/>
             <w:highlight w:val="yellow"/>
-            <w:rPrChange w:id="488" w:author="eduardo" w:date="2022-05-06T21:00:00Z">
+            <w:rPrChange w:id="509" w:author="eduardo" w:date="2022-05-06T21:00:00Z">
               <w:rPr>
                 <w:rStyle w:val="Hyperlink"/>
               </w:rPr>
@@ -4575,7 +4950,7 @@
         <w:r>
           <w:rPr>
             <w:highlight w:val="yellow"/>
-            <w:rPrChange w:id="489" w:author="eduardo" w:date="2022-05-06T21:00:00Z">
+            <w:rPrChange w:id="510" w:author="eduardo" w:date="2022-05-06T21:00:00Z">
               <w:rPr/>
             </w:rPrChange>
           </w:rPr>
@@ -4584,7 +4959,7 @@
         <w:r>
           <w:rPr>
             <w:highlight w:val="yellow"/>
-            <w:rPrChange w:id="490" w:author="eduardo" w:date="2022-05-06T21:00:00Z">
+            <w:rPrChange w:id="511" w:author="eduardo" w:date="2022-05-06T21:00:00Z">
               <w:rPr/>
             </w:rPrChange>
           </w:rPr>
@@ -4596,7 +4971,7 @@
       <w:pPr>
         <w:ind w:firstLine="426"/>
         <w:rPr>
-          <w:ins w:id="491" w:author="eduardo" w:date="2022-05-06T22:21:00Z"/>
+          <w:ins w:id="512" w:author="eduardo" w:date="2022-05-06T22:21:00Z"/>
         </w:rPr>
       </w:pPr>
     </w:p>
@@ -4604,10 +4979,10 @@
       <w:pPr>
         <w:ind w:firstLine="426"/>
         <w:rPr>
-          <w:ins w:id="492" w:author="eduardo" w:date="2022-05-06T22:21:00Z"/>
-        </w:rPr>
-      </w:pPr>
-      <w:ins w:id="493" w:author="eduardo" w:date="2022-05-06T22:21:00Z">
+          <w:ins w:id="513" w:author="eduardo" w:date="2022-05-06T22:21:00Z"/>
+        </w:rPr>
+      </w:pPr>
+      <w:ins w:id="514" w:author="eduardo" w:date="2022-05-06T22:21:00Z">
         <w:r>
           <w:t>Análise 01</w:t>
         </w:r>
@@ -4617,7 +4992,7 @@
       <w:pPr>
         <w:ind w:firstLine="426"/>
         <w:rPr>
-          <w:ins w:id="494" w:author="eduardo" w:date="2022-05-06T22:22:00Z"/>
+          <w:ins w:id="515" w:author="eduardo" w:date="2022-05-06T22:22:00Z"/>
         </w:rPr>
       </w:pPr>
     </w:p>
@@ -4625,13 +5000,14 @@
       <w:pPr>
         <w:ind w:firstLine="426"/>
         <w:rPr>
-          <w:ins w:id="495" w:author="eduardo" w:date="2022-05-06T22:23:00Z"/>
-        </w:rPr>
-      </w:pPr>
-      <w:ins w:id="496" w:author="eduardo" w:date="2022-05-06T22:22:00Z">
+          <w:ins w:id="516" w:author="eduardo" w:date="2022-05-06T22:23:00Z"/>
+        </w:rPr>
+      </w:pPr>
+      <w:ins w:id="517" w:author="eduardo" w:date="2022-05-06T22:22:00Z">
         <w:r>
           <w:t xml:space="preserve">Como as variáveis </w:t>
         </w:r>
+        <w:proofErr w:type="spellStart"/>
         <w:r>
           <w:rPr>
             <w:i/>
@@ -4639,6 +5015,7 @@
           </w:rPr>
           <w:t>log_gdp</w:t>
         </w:r>
+        <w:proofErr w:type="spellEnd"/>
         <w:r>
           <w:rPr>
             <w:i/>
@@ -4649,6 +5026,7 @@
         <w:r>
           <w:t xml:space="preserve">e </w:t>
         </w:r>
+        <w:proofErr w:type="spellStart"/>
         <w:r>
           <w:rPr>
             <w:i/>
@@ -4656,14 +5034,16 @@
           </w:rPr>
           <w:t>healthy_exp</w:t>
         </w:r>
+        <w:proofErr w:type="spellEnd"/>
         <w:r>
           <w:t xml:space="preserve"> a</w:t>
         </w:r>
       </w:ins>
-      <w:ins w:id="497" w:author="eduardo" w:date="2022-05-06T22:23:00Z">
+      <w:ins w:id="518" w:author="eduardo" w:date="2022-05-06T22:23:00Z">
         <w:r>
           <w:t xml:space="preserve">fetam o </w:t>
         </w:r>
+        <w:proofErr w:type="spellStart"/>
         <w:r>
           <w:rPr>
             <w:i/>
@@ -4671,6 +5051,7 @@
           </w:rPr>
           <w:t>ladder_score</w:t>
         </w:r>
+        <w:proofErr w:type="spellEnd"/>
         <w:r>
           <w:t xml:space="preserve"> no ano de 2019 e 2020, sem e com pandemia respectivamente.</w:t>
         </w:r>
@@ -4680,7 +5061,7 @@
       <w:pPr>
         <w:ind w:firstLine="426"/>
         <w:rPr>
-          <w:ins w:id="498" w:author="eduardo" w:date="2022-05-06T22:23:00Z"/>
+          <w:ins w:id="519" w:author="eduardo" w:date="2022-05-06T22:23:00Z"/>
         </w:rPr>
       </w:pPr>
     </w:p>
@@ -4688,30 +5069,30 @@
       <w:pPr>
         <w:ind w:firstLine="426"/>
         <w:rPr>
-          <w:ins w:id="499" w:author="eduardo" w:date="2022-05-06T22:29:00Z"/>
-        </w:rPr>
-      </w:pPr>
-      <w:ins w:id="500" w:author="eduardo" w:date="2022-05-06T22:24:00Z">
+          <w:ins w:id="520" w:author="eduardo" w:date="2022-05-06T22:29:00Z"/>
+        </w:rPr>
+      </w:pPr>
+      <w:ins w:id="521" w:author="eduardo" w:date="2022-05-06T22:24:00Z">
         <w:r>
           <w:t xml:space="preserve">Para essa inferência foi usado o </w:t>
         </w:r>
       </w:ins>
-      <w:ins w:id="501" w:author="eduardo" w:date="2022-05-06T22:25:00Z">
+      <w:ins w:id="522" w:author="eduardo" w:date="2022-05-06T22:25:00Z">
         <w:r>
           <w:t xml:space="preserve">método de análise supervisionada chamada comumente de modelo multinível. A modelagem multinível ajuda a entender </w:t>
         </w:r>
       </w:ins>
-      <w:ins w:id="502" w:author="eduardo" w:date="2022-05-06T22:26:00Z">
+      <w:ins w:id="523" w:author="eduardo" w:date="2022-05-06T22:26:00Z">
         <w:r>
           <w:t xml:space="preserve">os efeitos das variáveis independentes sobre a dependente sob a perspectiva dos diferentes anos do DB, </w:t>
         </w:r>
       </w:ins>
-      <w:ins w:id="503" w:author="eduardo" w:date="2022-05-06T22:27:00Z">
+      <w:ins w:id="524" w:author="eduardo" w:date="2022-05-06T22:27:00Z">
         <w:r>
           <w:t xml:space="preserve">ou seja, o comportamento da perspectiva de bem-estar das pessoas </w:t>
         </w:r>
       </w:ins>
-      <w:ins w:id="504" w:author="eduardo" w:date="2022-05-06T22:28:00Z">
+      <w:ins w:id="525" w:author="eduardo" w:date="2022-05-06T22:28:00Z">
         <w:r>
           <w:t xml:space="preserve">conforme seu país de origem e </w:t>
         </w:r>
@@ -4720,37 +5101,37 @@
           <w:t>características econômicas e de saúde específicas</w:t>
         </w:r>
       </w:ins>
-      <w:ins w:id="505" w:author="eduardo" w:date="2022-05-06T22:46:00Z">
+      <w:ins w:id="526" w:author="eduardo" w:date="2022-05-06T22:46:00Z">
         <w:r>
           <w:t xml:space="preserve">, </w:t>
         </w:r>
       </w:ins>
-      <w:ins w:id="506" w:author="eduardo" w:date="2022-05-06T22:47:00Z">
+      <w:ins w:id="527" w:author="eduardo" w:date="2022-05-06T22:47:00Z">
         <w:r>
           <w:t>sob</w:t>
         </w:r>
       </w:ins>
-      <w:ins w:id="507" w:author="eduardo" w:date="2022-05-06T22:46:00Z">
+      <w:ins w:id="528" w:author="eduardo" w:date="2022-05-06T22:46:00Z">
         <w:r>
           <w:t xml:space="preserve"> os efeitos</w:t>
         </w:r>
       </w:ins>
-      <w:ins w:id="508" w:author="eduardo" w:date="2022-05-06T22:28:00Z">
+      <w:ins w:id="529" w:author="eduardo" w:date="2022-05-06T22:28:00Z">
         <w:r>
           <w:t xml:space="preserve"> </w:t>
         </w:r>
       </w:ins>
-      <w:ins w:id="509" w:author="eduardo" w:date="2022-05-06T22:47:00Z">
+      <w:ins w:id="530" w:author="eduardo" w:date="2022-05-06T22:47:00Z">
         <w:r>
           <w:t>d</w:t>
         </w:r>
       </w:ins>
-      <w:ins w:id="510" w:author="eduardo" w:date="2022-05-06T22:28:00Z">
+      <w:ins w:id="531" w:author="eduardo" w:date="2022-05-06T22:28:00Z">
         <w:r>
           <w:t xml:space="preserve">os anos com e sem </w:t>
         </w:r>
       </w:ins>
-      <w:ins w:id="511" w:author="eduardo" w:date="2022-05-06T22:29:00Z">
+      <w:ins w:id="532" w:author="eduardo" w:date="2022-05-06T22:29:00Z">
         <w:r>
           <w:t>pandemia.</w:t>
         </w:r>
@@ -4760,7 +5141,7 @@
       <w:pPr>
         <w:ind w:firstLine="426"/>
         <w:rPr>
-          <w:ins w:id="512" w:author="eduardo" w:date="2022-05-06T22:29:00Z"/>
+          <w:ins w:id="533" w:author="eduardo" w:date="2022-05-06T22:29:00Z"/>
         </w:rPr>
       </w:pPr>
     </w:p>
@@ -4768,22 +5149,22 @@
       <w:pPr>
         <w:ind w:firstLine="426"/>
         <w:rPr>
-          <w:ins w:id="513" w:author="eduardo" w:date="2022-05-06T22:48:00Z"/>
-        </w:rPr>
-      </w:pPr>
-      <w:ins w:id="514" w:author="eduardo" w:date="2022-05-06T22:29:00Z">
+          <w:ins w:id="534" w:author="eduardo" w:date="2022-05-06T22:48:00Z"/>
+        </w:rPr>
+      </w:pPr>
+      <w:ins w:id="535" w:author="eduardo" w:date="2022-05-06T22:29:00Z">
         <w:r>
           <w:t xml:space="preserve">A função de nível 1 </w:t>
         </w:r>
       </w:ins>
-      <w:ins w:id="515" w:author="eduardo" w:date="2022-05-06T22:30:00Z">
+      <w:ins w:id="536" w:author="eduardo" w:date="2022-05-06T22:30:00Z">
         <w:r>
           <w:t xml:space="preserve">que </w:t>
         </w:r>
         <w:r>
           <w:rPr>
             <w:highlight w:val="yellow"/>
-            <w:rPrChange w:id="516" w:author="eduardo" w:date="2022-05-06T22:30:00Z">
+            <w:rPrChange w:id="537" w:author="eduardo" w:date="2022-05-06T22:30:00Z">
               <w:rPr/>
             </w:rPrChange>
           </w:rPr>
@@ -4792,6 +5173,7 @@
         <w:r>
           <w:t xml:space="preserve"> as variáveis </w:t>
         </w:r>
+        <w:proofErr w:type="spellStart"/>
         <w:r>
           <w:rPr>
             <w:i/>
@@ -4799,6 +5181,7 @@
           </w:rPr>
           <w:t>log_gdp</w:t>
         </w:r>
+        <w:proofErr w:type="spellEnd"/>
         <w:r>
           <w:rPr>
             <w:i/>
@@ -4809,6 +5192,7 @@
         <w:r>
           <w:t xml:space="preserve">e </w:t>
         </w:r>
+        <w:proofErr w:type="spellStart"/>
         <w:r>
           <w:rPr>
             <w:i/>
@@ -4816,9 +5200,11 @@
           </w:rPr>
           <w:t>healthy_exp</w:t>
         </w:r>
+        <w:proofErr w:type="spellEnd"/>
         <w:r>
           <w:t xml:space="preserve"> com </w:t>
         </w:r>
+        <w:proofErr w:type="spellStart"/>
         <w:r>
           <w:rPr>
             <w:i/>
@@ -4826,21 +5212,22 @@
           </w:rPr>
           <w:t>ladder_score</w:t>
         </w:r>
+        <w:proofErr w:type="spellEnd"/>
         <w:r>
           <w:t xml:space="preserve"> é expressa por</w:t>
         </w:r>
       </w:ins>
-      <w:ins w:id="517" w:author="eduardo" w:date="2022-05-06T22:31:00Z">
+      <w:ins w:id="538" w:author="eduardo" w:date="2022-05-06T22:31:00Z">
         <w:r>
           <w:t>:</w:t>
         </w:r>
       </w:ins>
-      <w:ins w:id="518" w:author="eduardo" w:date="2022-05-06T22:30:00Z">
+      <w:ins w:id="539" w:author="eduardo" w:date="2022-05-06T22:30:00Z">
         <w:r>
           <w:t xml:space="preserve"> </w:t>
         </w:r>
       </w:ins>
-      <w:ins w:id="519" w:author="eduardo" w:date="2022-05-06T22:31:00Z">
+      <w:ins w:id="540" w:author="eduardo" w:date="2022-05-06T22:31:00Z">
         <w:r>
           <w:rPr>
             <w:noProof/>
@@ -4882,19 +5269,19 @@
           </w:drawing>
         </w:r>
       </w:ins>
-      <w:ins w:id="520" w:author="eduardo" w:date="2022-05-06T22:30:00Z">
+      <w:ins w:id="541" w:author="eduardo" w:date="2022-05-06T22:30:00Z">
         <w:r>
           <w:t xml:space="preserve"> </w:t>
         </w:r>
       </w:ins>
-      <w:ins w:id="521" w:author="eduardo" w:date="2022-05-06T22:31:00Z">
+      <w:ins w:id="542" w:author="eduardo" w:date="2022-05-06T22:31:00Z">
         <w:r>
           <w:t xml:space="preserve">, onde o intercepto </w:t>
         </w:r>
         <w:r>
           <w:rPr>
             <w:highlight w:val="yellow"/>
-            <w:rPrChange w:id="522" w:author="eduardo" w:date="2022-05-06T22:31:00Z">
+            <w:rPrChange w:id="543" w:author="eduardo" w:date="2022-05-06T22:31:00Z">
               <w:rPr/>
             </w:rPrChange>
           </w:rPr>
@@ -4907,7 +5294,7 @@
           <w:t xml:space="preserve">a inclinação </w:t>
         </w:r>
       </w:ins>
-      <w:ins w:id="523" w:author="eduardo" w:date="2022-05-06T22:32:00Z">
+      <w:ins w:id="544" w:author="eduardo" w:date="2022-05-06T22:32:00Z">
         <w:r>
           <w:rPr>
             <w:highlight w:val="yellow"/>
@@ -4918,62 +5305,64 @@
           <w:t xml:space="preserve"> </w:t>
         </w:r>
       </w:ins>
-      <w:ins w:id="524" w:author="eduardo" w:date="2022-05-06T22:31:00Z">
+      <w:ins w:id="545" w:author="eduardo" w:date="2022-05-06T22:31:00Z">
         <w:r>
           <w:t xml:space="preserve">da função </w:t>
         </w:r>
       </w:ins>
-      <w:ins w:id="525" w:author="eduardo" w:date="2022-05-06T22:47:00Z">
+      <w:ins w:id="546" w:author="eduardo" w:date="2022-05-06T22:47:00Z">
         <w:r>
           <w:t>podem ser avali</w:t>
         </w:r>
       </w:ins>
-      <w:ins w:id="526" w:author="eduardo" w:date="2022-05-06T22:48:00Z">
+      <w:ins w:id="547" w:author="eduardo" w:date="2022-05-06T22:48:00Z">
         <w:r>
           <w:t>ado sob os</w:t>
         </w:r>
       </w:ins>
-      <w:ins w:id="527" w:author="eduardo" w:date="2022-05-06T22:31:00Z">
+      <w:ins w:id="548" w:author="eduardo" w:date="2022-05-06T22:31:00Z">
         <w:r>
           <w:t xml:space="preserve"> </w:t>
         </w:r>
       </w:ins>
-      <w:ins w:id="528" w:author="eduardo" w:date="2022-05-06T22:48:00Z">
+      <w:ins w:id="549" w:author="eduardo" w:date="2022-05-06T22:48:00Z">
         <w:r>
           <w:t xml:space="preserve">possíveis </w:t>
         </w:r>
       </w:ins>
-      <w:ins w:id="529" w:author="eduardo" w:date="2022-05-06T22:32:00Z">
+      <w:ins w:id="550" w:author="eduardo" w:date="2022-05-06T22:32:00Z">
         <w:r>
           <w:t xml:space="preserve">efeitos </w:t>
         </w:r>
       </w:ins>
-      <w:ins w:id="530" w:author="eduardo" w:date="2022-05-06T22:34:00Z">
+      <w:ins w:id="551" w:author="eduardo" w:date="2022-05-06T22:34:00Z">
         <w:r>
           <w:t xml:space="preserve">aleatórios </w:t>
         </w:r>
       </w:ins>
-      <w:ins w:id="531" w:author="eduardo" w:date="2022-05-06T22:48:00Z">
+      <w:ins w:id="552" w:author="eduardo" w:date="2022-05-06T22:48:00Z">
         <w:r>
           <w:t xml:space="preserve">provocadas </w:t>
         </w:r>
       </w:ins>
-      <w:ins w:id="532" w:author="eduardo" w:date="2022-05-06T22:32:00Z">
+      <w:ins w:id="553" w:author="eduardo" w:date="2022-05-06T22:32:00Z">
         <w:r>
           <w:t>pela variável de nível 2 (</w:t>
         </w:r>
+        <w:proofErr w:type="spellStart"/>
         <w:r>
           <w:rPr>
             <w:i/>
             <w:iCs/>
-            <w:rPrChange w:id="533" w:author="eduardo" w:date="2022-05-06T22:32:00Z">
+            <w:rPrChange w:id="554" w:author="eduardo" w:date="2022-05-06T22:32:00Z">
               <w:rPr/>
             </w:rPrChange>
           </w:rPr>
           <w:t>year</w:t>
         </w:r>
       </w:ins>
-      <w:ins w:id="534" w:author="eduardo" w:date="2022-05-06T22:48:00Z">
+      <w:proofErr w:type="spellEnd"/>
+      <w:ins w:id="555" w:author="eduardo" w:date="2022-05-06T22:48:00Z">
         <w:r>
           <w:rPr>
             <w:i/>
@@ -4982,22 +5371,22 @@
           <w:t xml:space="preserve">) dos anos de </w:t>
         </w:r>
       </w:ins>
-      <w:ins w:id="535" w:author="eduardo" w:date="2022-05-06T22:32:00Z">
+      <w:ins w:id="556" w:author="eduardo" w:date="2022-05-06T22:32:00Z">
         <w:r>
           <w:t>2019 e 2020</w:t>
         </w:r>
       </w:ins>
-      <w:ins w:id="536" w:author="eduardo" w:date="2022-05-06T22:33:00Z">
+      <w:ins w:id="557" w:author="eduardo" w:date="2022-05-06T22:33:00Z">
         <w:r>
           <w:t xml:space="preserve">, sendo o intercepto </w:t>
         </w:r>
       </w:ins>
-      <w:ins w:id="537" w:author="eduardo" w:date="2022-05-06T22:34:00Z">
+      <w:ins w:id="558" w:author="eduardo" w:date="2022-05-06T22:34:00Z">
         <w:r>
           <w:t xml:space="preserve">com efeitos aleatórios </w:t>
         </w:r>
       </w:ins>
-      <w:ins w:id="538" w:author="eduardo" w:date="2022-05-06T22:33:00Z">
+      <w:ins w:id="559" w:author="eduardo" w:date="2022-05-06T22:33:00Z">
         <w:r>
           <w:t xml:space="preserve">representado pela função </w:t>
         </w:r>
@@ -5045,12 +5434,12 @@
           <w:t xml:space="preserve">e a inclinação </w:t>
         </w:r>
       </w:ins>
-      <w:ins w:id="539" w:author="eduardo" w:date="2022-05-06T22:34:00Z">
+      <w:ins w:id="560" w:author="eduardo" w:date="2022-05-06T22:34:00Z">
         <w:r>
           <w:t xml:space="preserve">com efeitos aleatórios pela função </w:t>
         </w:r>
       </w:ins>
-      <w:ins w:id="540" w:author="eduardo" w:date="2022-05-06T22:35:00Z">
+      <w:ins w:id="561" w:author="eduardo" w:date="2022-05-06T22:35:00Z">
         <w:r>
           <w:rPr>
             <w:noProof/>
@@ -5092,12 +5481,12 @@
           </w:drawing>
         </w:r>
       </w:ins>
-      <w:ins w:id="541" w:author="eduardo" w:date="2022-05-06T22:33:00Z">
+      <w:ins w:id="562" w:author="eduardo" w:date="2022-05-06T22:33:00Z">
         <w:r>
           <w:t xml:space="preserve"> </w:t>
         </w:r>
       </w:ins>
-      <w:ins w:id="542" w:author="eduardo" w:date="2022-05-06T22:35:00Z">
+      <w:ins w:id="563" w:author="eduardo" w:date="2022-05-06T22:35:00Z">
         <w:r>
           <w:t xml:space="preserve">, consolidando a seguinte equação final: </w:t>
         </w:r>
@@ -5142,7 +5531,7 @@
           </w:drawing>
         </w:r>
       </w:ins>
-      <w:ins w:id="543" w:author="eduardo" w:date="2022-05-06T22:49:00Z">
+      <w:ins w:id="564" w:author="eduardo" w:date="2022-05-06T22:49:00Z">
         <w:r>
           <w:t xml:space="preserve">; isolando os efeitos fixos dos efeitos aleatórios, temos: </w:t>
         </w:r>
@@ -5192,7 +5581,7 @@
       <w:pPr>
         <w:ind w:firstLine="426"/>
         <w:rPr>
-          <w:ins w:id="544" w:author="eduardo" w:date="2022-05-06T22:48:00Z"/>
+          <w:ins w:id="565" w:author="eduardo" w:date="2022-05-06T22:48:00Z"/>
         </w:rPr>
       </w:pPr>
     </w:p>
@@ -5200,15 +5589,20 @@
       <w:pPr>
         <w:ind w:firstLine="426"/>
         <w:rPr>
-          <w:ins w:id="545" w:author="eduardo" w:date="2022-05-06T22:35:00Z"/>
-        </w:rPr>
-      </w:pPr>
+          <w:ins w:id="566" w:author="eduardo" w:date="2022-05-08T21:37:00Z"/>
+        </w:rPr>
+      </w:pPr>
+      <w:ins w:id="567" w:author="eduardo" w:date="2022-05-08T21:36:00Z">
+        <w:r>
+          <w:t>OBSERVAÇÕES:</w:t>
+        </w:r>
+      </w:ins>
     </w:p>
     <w:p>
       <w:pPr>
         <w:ind w:firstLine="426"/>
         <w:rPr>
-          <w:ins w:id="546" w:author="eduardo" w:date="2022-05-06T22:35:00Z"/>
+          <w:ins w:id="568" w:author="eduardo" w:date="2022-05-08T21:37:00Z"/>
         </w:rPr>
       </w:pPr>
     </w:p>
@@ -5216,15 +5610,25 @@
       <w:pPr>
         <w:ind w:firstLine="426"/>
         <w:rPr>
-          <w:ins w:id="547" w:author="eduardo" w:date="2022-05-06T22:22:00Z"/>
-        </w:rPr>
-      </w:pPr>
+          <w:ins w:id="569" w:author="eduardo" w:date="2022-05-08T21:38:00Z"/>
+        </w:rPr>
+      </w:pPr>
+      <w:ins w:id="570" w:author="eduardo" w:date="2022-05-08T21:37:00Z">
+        <w:r>
+          <w:t xml:space="preserve">Os gráficos de dispersão criados apresentam visualmente grande heterocedasticidade, ou seja, um indício claro de </w:t>
+        </w:r>
+      </w:ins>
+      <w:ins w:id="571" w:author="eduardo" w:date="2022-05-08T21:38:00Z">
+        <w:r>
+          <w:t>omissão de variáveis relevantes para análise.</w:t>
+        </w:r>
+      </w:ins>
     </w:p>
     <w:p>
       <w:pPr>
         <w:ind w:firstLine="426"/>
         <w:rPr>
-          <w:ins w:id="548" w:author="eduardo" w:date="2022-02-23T20:09:00Z"/>
+          <w:ins w:id="572" w:author="eduardo" w:date="2022-05-06T22:35:00Z"/>
         </w:rPr>
       </w:pPr>
     </w:p>
@@ -5232,14 +5636,38 @@
       <w:pPr>
         <w:ind w:firstLine="426"/>
         <w:rPr>
-          <w:ins w:id="549" w:author="eduardo" w:date="2022-05-06T21:00:00Z"/>
-        </w:rPr>
-      </w:pPr>
-      <w:ins w:id="550" w:author="eduardo" w:date="2022-05-06T21:49:00Z">
+          <w:ins w:id="573" w:author="eduardo" w:date="2022-05-06T22:35:00Z"/>
+        </w:rPr>
+      </w:pPr>
+    </w:p>
+    <w:p>
+      <w:pPr>
+        <w:ind w:firstLine="426"/>
+        <w:rPr>
+          <w:ins w:id="574" w:author="eduardo" w:date="2022-05-06T22:22:00Z"/>
+        </w:rPr>
+      </w:pPr>
+    </w:p>
+    <w:p>
+      <w:pPr>
+        <w:ind w:firstLine="426"/>
+        <w:rPr>
+          <w:ins w:id="575" w:author="eduardo" w:date="2022-02-23T20:09:00Z"/>
+        </w:rPr>
+      </w:pPr>
+    </w:p>
+    <w:p>
+      <w:pPr>
+        <w:ind w:firstLine="426"/>
+        <w:rPr>
+          <w:ins w:id="576" w:author="eduardo" w:date="2022-05-06T21:00:00Z"/>
+        </w:rPr>
+      </w:pPr>
+      <w:ins w:id="577" w:author="eduardo" w:date="2022-05-06T21:49:00Z">
         <w:r>
           <w:rPr>
             <w:highlight w:val="yellow"/>
-            <w:rPrChange w:id="551" w:author="eduardo" w:date="2022-05-06T21:49:00Z">
+            <w:rPrChange w:id="578" w:author="eduardo" w:date="2022-05-06T21:49:00Z">
               <w:rPr/>
             </w:rPrChange>
           </w:rPr>
@@ -5251,7 +5679,7 @@
       <w:pPr>
         <w:ind w:firstLine="426"/>
         <w:rPr>
-          <w:ins w:id="552" w:author="eduardo" w:date="2022-05-06T21:00:00Z"/>
+          <w:ins w:id="579" w:author="eduardo" w:date="2022-05-06T21:00:00Z"/>
         </w:rPr>
       </w:pPr>
     </w:p>
@@ -5259,120 +5687,124 @@
       <w:pPr>
         <w:ind w:firstLine="426"/>
         <w:rPr>
-          <w:ins w:id="553" w:author="eduardo" w:date="2022-02-23T20:58:00Z"/>
-        </w:rPr>
-      </w:pPr>
-      <w:ins w:id="554" w:author="eduardo" w:date="2022-02-23T20:28:00Z">
+          <w:ins w:id="580" w:author="eduardo" w:date="2022-02-23T20:58:00Z"/>
+        </w:rPr>
+      </w:pPr>
+      <w:ins w:id="581" w:author="eduardo" w:date="2022-02-23T20:28:00Z">
         <w:r>
           <w:t>O</w:t>
         </w:r>
       </w:ins>
-      <w:ins w:id="555" w:author="eduardo" w:date="2022-02-23T20:30:00Z">
+      <w:ins w:id="582" w:author="eduardo" w:date="2022-02-23T20:30:00Z">
         <w:r>
           <w:t>s</w:t>
         </w:r>
       </w:ins>
-      <w:ins w:id="556" w:author="eduardo" w:date="2022-02-23T20:28:00Z">
+      <w:ins w:id="583" w:author="eduardo" w:date="2022-02-23T20:28:00Z">
         <w:r>
           <w:t xml:space="preserve"> método</w:t>
         </w:r>
       </w:ins>
-      <w:ins w:id="557" w:author="eduardo" w:date="2022-02-23T20:30:00Z">
+      <w:ins w:id="584" w:author="eduardo" w:date="2022-02-23T20:30:00Z">
         <w:r>
           <w:t>s</w:t>
         </w:r>
       </w:ins>
-      <w:ins w:id="558" w:author="eduardo" w:date="2022-02-23T20:28:00Z">
+      <w:ins w:id="585" w:author="eduardo" w:date="2022-02-23T20:28:00Z">
         <w:r>
           <w:t xml:space="preserve"> estatísticos para </w:t>
         </w:r>
       </w:ins>
-      <w:ins w:id="559" w:author="eduardo" w:date="2022-02-23T20:29:00Z">
+      <w:ins w:id="586" w:author="eduardo" w:date="2022-02-23T20:29:00Z">
         <w:r>
           <w:t xml:space="preserve">inferências </w:t>
         </w:r>
       </w:ins>
-      <w:ins w:id="560" w:author="eduardo" w:date="2022-02-23T20:30:00Z">
+      <w:ins w:id="587" w:author="eduardo" w:date="2022-02-23T20:30:00Z">
         <w:r>
           <w:t>são inicialmente de análise supervisionada</w:t>
         </w:r>
       </w:ins>
-      <w:ins w:id="561" w:author="eduardo" w:date="2022-02-23T20:32:00Z">
+      <w:ins w:id="588" w:author="eduardo" w:date="2022-02-23T20:32:00Z">
         <w:r>
           <w:t>, principalmente pautadas na modelagem multinível, pois p</w:t>
         </w:r>
       </w:ins>
-      <w:ins w:id="562" w:author="eduardo" w:date="2022-02-23T20:30:00Z">
+      <w:ins w:id="589" w:author="eduardo" w:date="2022-02-23T20:30:00Z">
         <w:r>
           <w:t xml:space="preserve">ara responder as principais perguntas da pesquisa, é necessário entender num primeiro momento </w:t>
         </w:r>
       </w:ins>
-      <w:ins w:id="563" w:author="eduardo" w:date="2022-02-23T20:31:00Z">
+      <w:ins w:id="590" w:author="eduardo" w:date="2022-02-23T20:31:00Z">
         <w:r>
           <w:t xml:space="preserve">a relação das variáveis </w:t>
         </w:r>
       </w:ins>
-      <w:ins w:id="564" w:author="eduardo" w:date="2022-02-23T20:32:00Z">
+      <w:ins w:id="591" w:author="eduardo" w:date="2022-02-23T20:32:00Z">
         <w:r>
           <w:t xml:space="preserve">de interesse como </w:t>
         </w:r>
+        <w:proofErr w:type="spellStart"/>
         <w:r>
           <w:rPr>
             <w:i/>
             <w:iCs/>
-            <w:rPrChange w:id="565" w:author="eduardo" w:date="2022-02-23T20:43:00Z">
+            <w:rPrChange w:id="592" w:author="eduardo" w:date="2022-02-23T20:43:00Z">
               <w:rPr/>
             </w:rPrChange>
           </w:rPr>
           <w:t>l</w:t>
         </w:r>
       </w:ins>
-      <w:ins w:id="566" w:author="eduardo" w:date="2022-02-23T20:43:00Z">
+      <w:ins w:id="593" w:author="eduardo" w:date="2022-02-23T20:43:00Z">
         <w:r>
           <w:rPr>
             <w:i/>
             <w:iCs/>
-            <w:rPrChange w:id="567" w:author="eduardo" w:date="2022-02-23T20:43:00Z">
+            <w:rPrChange w:id="594" w:author="eduardo" w:date="2022-02-23T20:43:00Z">
               <w:rPr/>
             </w:rPrChange>
           </w:rPr>
           <w:t>a</w:t>
         </w:r>
       </w:ins>
-      <w:ins w:id="568" w:author="eduardo" w:date="2022-02-23T20:32:00Z">
+      <w:ins w:id="595" w:author="eduardo" w:date="2022-02-23T20:32:00Z">
         <w:r>
           <w:rPr>
             <w:i/>
             <w:iCs/>
-            <w:rPrChange w:id="569" w:author="eduardo" w:date="2022-02-23T20:43:00Z">
+            <w:rPrChange w:id="596" w:author="eduardo" w:date="2022-02-23T20:43:00Z">
               <w:rPr/>
             </w:rPrChange>
           </w:rPr>
           <w:t>dder_score</w:t>
         </w:r>
+        <w:proofErr w:type="spellEnd"/>
         <w:r>
           <w:t xml:space="preserve"> e </w:t>
         </w:r>
+        <w:proofErr w:type="spellStart"/>
         <w:r>
           <w:rPr>
             <w:i/>
             <w:iCs/>
-            <w:rPrChange w:id="570" w:author="eduardo" w:date="2022-02-23T20:43:00Z">
+            <w:rPrChange w:id="597" w:author="eduardo" w:date="2022-02-23T20:43:00Z">
               <w:rPr/>
             </w:rPrChange>
           </w:rPr>
           <w:t>log_gdp</w:t>
         </w:r>
+        <w:proofErr w:type="spellEnd"/>
         <w:r>
           <w:t xml:space="preserve"> não apenas de forma isolada, mas também contextual, </w:t>
         </w:r>
       </w:ins>
-      <w:ins w:id="571" w:author="eduardo" w:date="2022-02-23T20:33:00Z">
+      <w:ins w:id="598" w:author="eduardo" w:date="2022-02-23T20:33:00Z">
         <w:r>
           <w:t xml:space="preserve">no caso pautada no ano de 2020 comparado aos demais anos de pesquisa. Somente com esse tipo de análise seria possível inferir se realmente o </w:t>
         </w:r>
       </w:ins>
-      <w:ins w:id="572" w:author="eduardo" w:date="2022-02-23T20:34:00Z">
+      <w:ins w:id="599" w:author="eduardo" w:date="2022-02-23T20:34:00Z">
         <w:r>
           <w:t>ano da pandemia (2020) afetou a percepção de bem-estar das pessoas</w:t>
         </w:r>
@@ -5380,27 +5812,27 @@
           <w:t xml:space="preserve">. Além disso, criada essa primeira dimensão temporal, com a mesma metodologia seria possível observar os </w:t>
         </w:r>
       </w:ins>
-      <w:ins w:id="573" w:author="eduardo" w:date="2022-02-23T20:35:00Z">
+      <w:ins w:id="600" w:author="eduardo" w:date="2022-02-23T20:35:00Z">
         <w:r>
           <w:t xml:space="preserve">diferentes </w:t>
         </w:r>
       </w:ins>
-      <w:ins w:id="574" w:author="eduardo" w:date="2022-02-23T20:34:00Z">
+      <w:ins w:id="601" w:author="eduardo" w:date="2022-02-23T20:34:00Z">
         <w:r>
           <w:t xml:space="preserve">efeitos </w:t>
         </w:r>
       </w:ins>
-      <w:ins w:id="575" w:author="eduardo" w:date="2022-02-23T20:35:00Z">
+      <w:ins w:id="602" w:author="eduardo" w:date="2022-02-23T20:35:00Z">
         <w:r>
           <w:t xml:space="preserve">da pandemia sobre </w:t>
         </w:r>
       </w:ins>
-      <w:ins w:id="576" w:author="eduardo" w:date="2022-02-23T20:34:00Z">
+      <w:ins w:id="603" w:author="eduardo" w:date="2022-02-23T20:34:00Z">
         <w:r>
           <w:t>o bem-esta</w:t>
         </w:r>
       </w:ins>
-      <w:ins w:id="577" w:author="eduardo" w:date="2022-02-23T20:35:00Z">
+      <w:ins w:id="604" w:author="eduardo" w:date="2022-02-23T20:35:00Z">
         <w:r>
           <w:t>r das pessoas em níveis regionais de continente e de países.</w:t>
         </w:r>
@@ -5410,7 +5842,7 @@
       <w:pPr>
         <w:ind w:firstLine="426"/>
         <w:rPr>
-          <w:ins w:id="578" w:author="eduardo" w:date="2022-02-23T20:58:00Z"/>
+          <w:ins w:id="605" w:author="eduardo" w:date="2022-02-23T20:58:00Z"/>
         </w:rPr>
       </w:pPr>
     </w:p>
@@ -5418,25 +5850,25 @@
       <w:pPr>
         <w:ind w:firstLine="426"/>
         <w:rPr>
-          <w:ins w:id="579" w:author="eduardo" w:date="2022-05-04T20:43:00Z"/>
-        </w:rPr>
-      </w:pPr>
-      <w:ins w:id="580" w:author="eduardo" w:date="2022-02-23T20:58:00Z">
+          <w:ins w:id="606" w:author="eduardo" w:date="2022-05-04T20:43:00Z"/>
+        </w:rPr>
+      </w:pPr>
+      <w:ins w:id="607" w:author="eduardo" w:date="2022-02-23T20:58:00Z">
         <w:r>
           <w:rPr>
             <w:highlight w:val="yellow"/>
-            <w:rPrChange w:id="581" w:author="eduardo" w:date="2022-02-23T20:59:00Z">
+            <w:rPrChange w:id="608" w:author="eduardo" w:date="2022-02-23T20:59:00Z">
               <w:rPr/>
             </w:rPrChange>
           </w:rPr>
           <w:t xml:space="preserve">Daqui, passo a passo do desenvolvimento </w:t>
         </w:r>
       </w:ins>
-      <w:ins w:id="582" w:author="eduardo" w:date="2022-02-23T20:59:00Z">
+      <w:ins w:id="609" w:author="eduardo" w:date="2022-02-23T20:59:00Z">
         <w:r>
           <w:rPr>
             <w:highlight w:val="yellow"/>
-            <w:rPrChange w:id="583" w:author="eduardo" w:date="2022-02-23T20:59:00Z">
+            <w:rPrChange w:id="610" w:author="eduardo" w:date="2022-02-23T20:59:00Z">
               <w:rPr/>
             </w:rPrChange>
           </w:rPr>
@@ -5448,7 +5880,7 @@
       <w:pPr>
         <w:ind w:firstLine="426"/>
         <w:rPr>
-          <w:ins w:id="584" w:author="eduardo" w:date="2022-05-04T20:43:00Z"/>
+          <w:ins w:id="611" w:author="eduardo" w:date="2022-05-04T20:43:00Z"/>
         </w:rPr>
       </w:pPr>
     </w:p>
@@ -5456,22 +5888,22 @@
       <w:pPr>
         <w:ind w:firstLine="426"/>
         <w:rPr>
-          <w:ins w:id="585" w:author="eduardo" w:date="2022-05-04T20:43:00Z"/>
+          <w:ins w:id="612" w:author="eduardo" w:date="2022-05-04T20:43:00Z"/>
           <w:b/>
           <w:bCs/>
-          <w:rPrChange w:id="586" w:author="eduardo" w:date="2022-05-04T20:43:00Z">
+          <w:rPrChange w:id="613" w:author="eduardo" w:date="2022-05-04T20:43:00Z">
             <w:rPr>
-              <w:ins w:id="587" w:author="eduardo" w:date="2022-05-04T20:43:00Z"/>
+              <w:ins w:id="614" w:author="eduardo" w:date="2022-05-04T20:43:00Z"/>
             </w:rPr>
           </w:rPrChange>
         </w:rPr>
       </w:pPr>
-      <w:ins w:id="588" w:author="eduardo" w:date="2022-05-04T20:43:00Z">
+      <w:ins w:id="615" w:author="eduardo" w:date="2022-05-04T20:43:00Z">
         <w:r>
           <w:rPr>
             <w:b/>
             <w:bCs/>
-            <w:rPrChange w:id="589" w:author="eduardo" w:date="2022-05-04T20:43:00Z">
+            <w:rPrChange w:id="616" w:author="eduardo" w:date="2022-05-04T20:43:00Z">
               <w:rPr/>
             </w:rPrChange>
           </w:rPr>
@@ -5483,7 +5915,7 @@
       <w:pPr>
         <w:ind w:firstLine="426"/>
         <w:rPr>
-          <w:ins w:id="590" w:author="eduardo" w:date="2022-05-04T20:43:00Z"/>
+          <w:ins w:id="617" w:author="eduardo" w:date="2022-05-04T20:43:00Z"/>
         </w:rPr>
       </w:pPr>
     </w:p>
@@ -5491,80 +5923,84 @@
       <w:pPr>
         <w:ind w:firstLine="426"/>
         <w:rPr>
-          <w:ins w:id="591" w:author="eduardo" w:date="2022-05-04T20:43:00Z"/>
-        </w:rPr>
-      </w:pPr>
-      <w:ins w:id="592" w:author="eduardo" w:date="2022-05-04T20:43:00Z">
+          <w:ins w:id="618" w:author="eduardo" w:date="2022-05-04T20:43:00Z"/>
+        </w:rPr>
+      </w:pPr>
+      <w:ins w:id="619" w:author="eduardo" w:date="2022-05-04T20:43:00Z">
         <w:r>
           <w:t xml:space="preserve">Pergunta: </w:t>
         </w:r>
       </w:ins>
-      <w:ins w:id="593" w:author="eduardo" w:date="2022-05-04T20:44:00Z">
+      <w:ins w:id="620" w:author="eduardo" w:date="2022-05-04T20:44:00Z">
         <w:r>
           <w:t xml:space="preserve">a percepção de </w:t>
         </w:r>
       </w:ins>
-      <w:ins w:id="594" w:author="eduardo" w:date="2022-05-04T20:43:00Z">
+      <w:ins w:id="621" w:author="eduardo" w:date="2022-05-04T20:43:00Z">
         <w:r>
           <w:t>b</w:t>
         </w:r>
       </w:ins>
-      <w:ins w:id="595" w:author="eduardo" w:date="2022-05-04T20:44:00Z">
+      <w:ins w:id="622" w:author="eduardo" w:date="2022-05-04T20:44:00Z">
         <w:r>
           <w:t>em</w:t>
         </w:r>
       </w:ins>
-      <w:ins w:id="596" w:author="eduardo" w:date="2022-05-04T20:45:00Z">
+      <w:ins w:id="623" w:author="eduardo" w:date="2022-05-04T20:45:00Z">
         <w:r>
           <w:t>-</w:t>
         </w:r>
       </w:ins>
-      <w:ins w:id="597" w:author="eduardo" w:date="2022-05-04T20:44:00Z">
+      <w:ins w:id="624" w:author="eduardo" w:date="2022-05-04T20:44:00Z">
         <w:r>
           <w:t xml:space="preserve">estar muda a depender do contexto social e geográfico </w:t>
         </w:r>
       </w:ins>
-      <w:ins w:id="598" w:author="eduardo" w:date="2022-05-04T20:45:00Z">
+      <w:ins w:id="625" w:author="eduardo" w:date="2022-05-04T20:45:00Z">
         <w:r>
           <w:t>dos indivíduos durante a pandemia? Essa pergunta envolve entender</w:t>
         </w:r>
       </w:ins>
-      <w:ins w:id="599" w:author="eduardo" w:date="2022-05-04T20:47:00Z">
+      <w:ins w:id="626" w:author="eduardo" w:date="2022-05-04T20:47:00Z">
         <w:r>
           <w:t xml:space="preserve">: 1) </w:t>
         </w:r>
       </w:ins>
-      <w:ins w:id="600" w:author="eduardo" w:date="2022-05-04T20:45:00Z">
+      <w:ins w:id="627" w:author="eduardo" w:date="2022-05-04T20:45:00Z">
         <w:r>
           <w:t>se a percepção de bem-estar mudou na pandemia para cada país e</w:t>
         </w:r>
       </w:ins>
-      <w:ins w:id="601" w:author="eduardo" w:date="2022-05-04T20:47:00Z">
+      <w:ins w:id="628" w:author="eduardo" w:date="2022-05-04T20:47:00Z">
         <w:r>
           <w:t>;</w:t>
         </w:r>
       </w:ins>
-      <w:ins w:id="602" w:author="eduardo" w:date="2022-05-04T20:45:00Z">
+      <w:ins w:id="629" w:author="eduardo" w:date="2022-05-04T20:45:00Z">
         <w:r>
           <w:t xml:space="preserve"> </w:t>
         </w:r>
       </w:ins>
-      <w:ins w:id="603" w:author="eduardo" w:date="2022-05-04T20:47:00Z">
+      <w:ins w:id="630" w:author="eduardo" w:date="2022-05-04T20:47:00Z">
         <w:r>
           <w:t>2)</w:t>
         </w:r>
       </w:ins>
-      <w:ins w:id="604" w:author="eduardo" w:date="2022-05-04T20:45:00Z">
+      <w:ins w:id="631" w:author="eduardo" w:date="2022-05-04T20:45:00Z">
         <w:r>
           <w:t xml:space="preserve"> </w:t>
         </w:r>
       </w:ins>
-      <w:ins w:id="605" w:author="eduardo" w:date="2022-05-04T20:46:00Z">
-        <w:r>
-          <w:t>se as características econômicas, sociais e variáveis geográficas de cada país, que confere a cada um carac</w:t>
-        </w:r>
-      </w:ins>
-      <w:ins w:id="606" w:author="eduardo" w:date="2022-05-04T20:47:00Z">
+      <w:ins w:id="632" w:author="eduardo" w:date="2022-05-04T20:46:00Z">
+        <w:r>
+          <w:t xml:space="preserve">se as características econômicas, sociais </w:t>
+        </w:r>
+        <w:r>
+          <w:lastRenderedPageBreak/>
+          <w:t>e variáveis geográficas de cada país, que confere a cada um carac</w:t>
+        </w:r>
+      </w:ins>
+      <w:ins w:id="633" w:author="eduardo" w:date="2022-05-04T20:47:00Z">
         <w:r>
           <w:t>terísticas próprias</w:t>
         </w:r>
@@ -5572,7 +6008,7 @@
           <w:t xml:space="preserve">, impactou nessa variação </w:t>
         </w:r>
       </w:ins>
-      <w:ins w:id="607" w:author="eduardo" w:date="2022-05-04T20:48:00Z">
+      <w:ins w:id="634" w:author="eduardo" w:date="2022-05-04T20:48:00Z">
         <w:r>
           <w:t>de bem-estar. Para tal</w:t>
         </w:r>
@@ -5582,7 +6018,7 @@
       <w:pPr>
         <w:ind w:firstLine="426"/>
         <w:rPr>
-          <w:ins w:id="608" w:author="eduardo" w:date="2022-02-23T20:09:00Z"/>
+          <w:ins w:id="635" w:author="eduardo" w:date="2022-02-23T20:09:00Z"/>
         </w:rPr>
       </w:pPr>
     </w:p>
@@ -5592,7 +6028,7 @@
         <w:spacing w:line="360" w:lineRule="auto"/>
         <w:ind w:left="0"/>
         <w:rPr>
-          <w:del w:id="609" w:author="eduardo" w:date="2022-02-23T20:35:00Z"/>
+          <w:del w:id="636" w:author="eduardo" w:date="2022-02-23T20:35:00Z"/>
         </w:rPr>
       </w:pPr>
     </w:p>
@@ -5601,12 +6037,12 @@
         <w:spacing w:line="360" w:lineRule="auto"/>
         <w:ind w:firstLine="709"/>
         <w:rPr>
-          <w:del w:id="610" w:author="eduardo" w:date="2022-02-23T20:08:00Z"/>
+          <w:del w:id="637" w:author="eduardo" w:date="2022-02-23T20:08:00Z"/>
           <w:color w:val="000000"/>
         </w:rPr>
       </w:pPr>
-      <w:bookmarkStart w:id="611" w:name="_Hlk96503938"/>
-      <w:del w:id="612" w:author="eduardo" w:date="2022-02-23T20:08:00Z">
+      <w:bookmarkStart w:id="638" w:name="_Hlk96503938"/>
+      <w:del w:id="639" w:author="eduardo" w:date="2022-02-23T20:08:00Z">
         <w:r>
           <w:rPr>
             <w:color w:val="000000"/>
@@ -5615,17 +6051,17 @@
         </w:r>
       </w:del>
     </w:p>
-    <w:bookmarkEnd w:id="611"/>
+    <w:bookmarkEnd w:id="638"/>
     <w:p>
       <w:pPr>
         <w:spacing w:line="360" w:lineRule="auto"/>
         <w:ind w:firstLine="709"/>
         <w:rPr>
-          <w:del w:id="613" w:author="eduardo" w:date="2022-02-23T20:08:00Z"/>
+          <w:del w:id="640" w:author="eduardo" w:date="2022-02-23T20:08:00Z"/>
           <w:color w:val="FF0000"/>
         </w:rPr>
       </w:pPr>
-      <w:del w:id="614" w:author="eduardo" w:date="2022-02-23T20:08:00Z">
+      <w:del w:id="641" w:author="eduardo" w:date="2022-02-23T20:08:00Z">
         <w:r>
           <w:rPr>
             <w:color w:val="FF0000"/>
@@ -5645,11 +6081,11 @@
         <w:spacing w:line="360" w:lineRule="auto"/>
         <w:ind w:firstLine="709"/>
         <w:rPr>
-          <w:del w:id="615" w:author="eduardo" w:date="2022-02-23T20:08:00Z"/>
+          <w:del w:id="642" w:author="eduardo" w:date="2022-02-23T20:08:00Z"/>
           <w:color w:val="000000"/>
         </w:rPr>
       </w:pPr>
-      <w:del w:id="616" w:author="eduardo" w:date="2022-02-23T20:08:00Z">
+      <w:del w:id="643" w:author="eduardo" w:date="2022-02-23T20:08:00Z">
         <w:r>
           <w:rPr>
             <w:color w:val="000000"/>
@@ -5663,23 +6099,23 @@
         <w:spacing w:line="360" w:lineRule="auto"/>
         <w:ind w:firstLine="709"/>
         <w:rPr>
-          <w:del w:id="617" w:author="eduardo" w:date="2022-05-04T20:31:00Z"/>
+          <w:del w:id="644" w:author="eduardo" w:date="2022-05-04T20:31:00Z"/>
           <w:color w:val="000000"/>
           <w:highlight w:val="yellow"/>
-          <w:rPrChange w:id="618" w:author="Gabriela Scur Almudi" w:date="2022-02-23T10:20:00Z">
+          <w:rPrChange w:id="645" w:author="Gabriela Scur Almudi" w:date="2022-02-23T10:20:00Z">
             <w:rPr>
-              <w:del w:id="619" w:author="eduardo" w:date="2022-05-04T20:31:00Z"/>
+              <w:del w:id="646" w:author="eduardo" w:date="2022-05-04T20:31:00Z"/>
               <w:color w:val="000000"/>
             </w:rPr>
           </w:rPrChange>
         </w:rPr>
       </w:pPr>
-      <w:del w:id="620" w:author="eduardo" w:date="2022-05-04T20:31:00Z">
+      <w:del w:id="647" w:author="eduardo" w:date="2022-05-04T20:31:00Z">
         <w:r>
           <w:rPr>
             <w:color w:val="000000"/>
             <w:highlight w:val="yellow"/>
-            <w:rPrChange w:id="621" w:author="Gabriela Scur Almudi" w:date="2022-02-23T10:20:00Z">
+            <w:rPrChange w:id="648" w:author="Gabriela Scur Almudi" w:date="2022-02-23T10:20:00Z">
               <w:rPr>
                 <w:color w:val="000000"/>
               </w:rPr>
@@ -5694,16 +6130,16 @@
         <w:spacing w:line="360" w:lineRule="auto"/>
         <w:ind w:firstLine="709"/>
         <w:rPr>
-          <w:del w:id="622" w:author="eduardo" w:date="2022-05-04T20:31:00Z"/>
+          <w:del w:id="649" w:author="eduardo" w:date="2022-05-04T20:31:00Z"/>
           <w:color w:val="000000"/>
         </w:rPr>
       </w:pPr>
-      <w:del w:id="623" w:author="eduardo" w:date="2022-05-04T20:31:00Z">
+      <w:del w:id="650" w:author="eduardo" w:date="2022-05-04T20:31:00Z">
         <w:r>
           <w:rPr>
             <w:color w:val="000000"/>
             <w:highlight w:val="yellow"/>
-            <w:rPrChange w:id="624" w:author="Gabriela Scur Almudi" w:date="2022-02-23T10:20:00Z">
+            <w:rPrChange w:id="651" w:author="Gabriela Scur Almudi" w:date="2022-02-23T10:20:00Z">
               <w:rPr>
                 <w:color w:val="000000"/>
               </w:rPr>
@@ -5901,8 +6337,13 @@
         </w:numPr>
         <w:spacing w:line="360" w:lineRule="auto"/>
       </w:pPr>
-      <w:r>
-        <w:t>year: ano das observações resultantes da pesquisa</w:t>
+      <w:proofErr w:type="spellStart"/>
+      <w:r>
+        <w:t>year</w:t>
+      </w:r>
+      <w:proofErr w:type="spellEnd"/>
+      <w:r>
+        <w:t>: ano das observações resultantes da pesquisa</w:t>
       </w:r>
     </w:p>
     <w:p>
@@ -5915,19 +6356,70 @@
         <w:spacing w:line="360" w:lineRule="auto"/>
         <w:rPr>
           <w:lang w:val="en-US"/>
-          <w:rPrChange w:id="625" w:author="Gabriela Scur Almudi" w:date="2022-02-23T10:11:00Z">
+          <w:rPrChange w:id="652" w:author="Gabriela Scur Almudi" w:date="2022-02-23T10:11:00Z">
             <w:rPr/>
           </w:rPrChange>
         </w:rPr>
       </w:pPr>
+      <w:proofErr w:type="spellStart"/>
       <w:r>
         <w:rPr>
           <w:lang w:val="en-US"/>
-          <w:rPrChange w:id="626" w:author="Gabriela Scur Almudi" w:date="2022-02-23T10:11:00Z">
+          <w:rPrChange w:id="653" w:author="Gabriela Scur Almudi" w:date="2022-02-23T10:11:00Z">
             <w:rPr/>
           </w:rPrChange>
         </w:rPr>
-        <w:t>country_name: nome do país;</w:t>
+        <w:t>country_name</w:t>
+      </w:r>
+      <w:proofErr w:type="spellEnd"/>
+      <w:r>
+        <w:rPr>
+          <w:lang w:val="en-US"/>
+          <w:rPrChange w:id="654" w:author="Gabriela Scur Almudi" w:date="2022-02-23T10:11:00Z">
+            <w:rPr/>
+          </w:rPrChange>
+        </w:rPr>
+        <w:t xml:space="preserve">: </w:t>
+      </w:r>
+      <w:proofErr w:type="spellStart"/>
+      <w:r>
+        <w:rPr>
+          <w:lang w:val="en-US"/>
+          <w:rPrChange w:id="655" w:author="Gabriela Scur Almudi" w:date="2022-02-23T10:11:00Z">
+            <w:rPr/>
+          </w:rPrChange>
+        </w:rPr>
+        <w:t>nome</w:t>
+      </w:r>
+      <w:proofErr w:type="spellEnd"/>
+      <w:r>
+        <w:rPr>
+          <w:lang w:val="en-US"/>
+          <w:rPrChange w:id="656" w:author="Gabriela Scur Almudi" w:date="2022-02-23T10:11:00Z">
+            <w:rPr/>
+          </w:rPrChange>
+        </w:rPr>
+        <w:t xml:space="preserve"> do </w:t>
+      </w:r>
+      <w:proofErr w:type="spellStart"/>
+      <w:r>
+        <w:rPr>
+          <w:lang w:val="en-US"/>
+          <w:rPrChange w:id="657" w:author="Gabriela Scur Almudi" w:date="2022-02-23T10:11:00Z">
+            <w:rPr/>
+          </w:rPrChange>
+        </w:rPr>
+        <w:t>país</w:t>
+      </w:r>
+      <w:proofErr w:type="spellEnd"/>
+      <w:r>
+        <w:rPr>
+          <w:lang w:val="en-US"/>
+          <w:rPrChange w:id="658" w:author="Gabriela Scur Almudi" w:date="2022-02-23T10:11:00Z">
+            <w:rPr/>
+          </w:rPrChange>
+        </w:rPr>
+        <w:t>;</w:t>
       </w:r>
     </w:p>
     <w:p>
@@ -5939,8 +6431,13 @@
         </w:numPr>
         <w:spacing w:line="360" w:lineRule="auto"/>
       </w:pPr>
-      <w:r>
-        <w:t xml:space="preserve">regional_indicator: </w:t>
+      <w:proofErr w:type="spellStart"/>
+      <w:r>
+        <w:t>regional_indicator</w:t>
+      </w:r>
+      <w:proofErr w:type="spellEnd"/>
+      <w:r>
+        <w:t xml:space="preserve">: </w:t>
       </w:r>
       <w:r>
         <w:t>macro regiões dos países, quase como continentes inteiros</w:t>
@@ -5958,8 +6455,21 @@
         </w:numPr>
         <w:spacing w:line="360" w:lineRule="auto"/>
       </w:pPr>
-      <w:r>
-        <w:t>ladder_score: índice de bem-estar (well-being);</w:t>
+      <w:proofErr w:type="spellStart"/>
+      <w:r>
+        <w:t>ladder_score</w:t>
+      </w:r>
+      <w:proofErr w:type="spellEnd"/>
+      <w:r>
+        <w:t>: índice de bem-estar (</w:t>
+      </w:r>
+      <w:proofErr w:type="spellStart"/>
+      <w:r>
+        <w:t>well-being</w:t>
+      </w:r>
+      <w:proofErr w:type="spellEnd"/>
+      <w:r>
+        <w:t>);</w:t>
       </w:r>
     </w:p>
     <w:p>
@@ -5971,8 +6481,13 @@
         </w:numPr>
         <w:spacing w:line="360" w:lineRule="auto"/>
       </w:pPr>
-      <w:r>
-        <w:t>log_gdp_per_capita: log dos índices de poder de compra   de cada país, pareado em dólar;</w:t>
+      <w:proofErr w:type="spellStart"/>
+      <w:r>
+        <w:t>log_gdp_per_capita</w:t>
+      </w:r>
+      <w:proofErr w:type="spellEnd"/>
+      <w:r>
+        <w:t>: log dos índices de poder de compra   de cada país, pareado em dólar;</w:t>
       </w:r>
     </w:p>
     <w:p>
@@ -5984,8 +6499,13 @@
         </w:numPr>
         <w:spacing w:line="360" w:lineRule="auto"/>
       </w:pPr>
-      <w:r>
-        <w:t>healthy_life_expectancy: expectativa de vida;</w:t>
+      <w:proofErr w:type="spellStart"/>
+      <w:r>
+        <w:t>healthy_life_expectancy</w:t>
+      </w:r>
+      <w:proofErr w:type="spellEnd"/>
+      <w:r>
+        <w:t>: expectativa de vida;</w:t>
       </w:r>
     </w:p>
     <w:p>
@@ -6004,7 +6524,15 @@
         <w:tab/>
       </w:r>
       <w:r>
-        <w:t xml:space="preserve">Todos os títulos das variáveis existentes foram formatados para o formato de string acima descrito, respeitando o padrão para leitura eficiente para os softwares R e Python. </w:t>
+        <w:t xml:space="preserve">Todos os títulos das variáveis existentes foram formatados para o formato de </w:t>
+      </w:r>
+      <w:proofErr w:type="spellStart"/>
+      <w:r>
+        <w:t>string</w:t>
+      </w:r>
+      <w:proofErr w:type="spellEnd"/>
+      <w:r>
+        <w:t xml:space="preserve"> acima descrito, respeitando o padrão para leitura eficiente para os softwares R e Python. </w:t>
       </w:r>
       <w:r>
         <w:t xml:space="preserve">Para dar suporte as análises e melhorar a manipulação dos dados </w:t>
@@ -6019,10 +6547,30 @@
         <w:t>a</w:t>
       </w:r>
       <w:r>
-        <w:t xml:space="preserve"> variável country_code, que funciona como número de ID único para cada país registrado na base.</w:t>
-      </w:r>
-      <w:r>
-        <w:t xml:space="preserve"> Por fim o arquivo final do DB está previamente arquivado e disponível em repositório público GitHub (link de referência) em formato xlsx assim como demais arquivos que compuseram a base do desenvolvimento da pesquisa.</w:t>
+        <w:t xml:space="preserve"> variável </w:t>
+      </w:r>
+      <w:proofErr w:type="spellStart"/>
+      <w:r>
+        <w:t>country_code</w:t>
+      </w:r>
+      <w:proofErr w:type="spellEnd"/>
+      <w:r>
+        <w:t>, que funciona como número de ID único para cada país registrado na base.</w:t>
+      </w:r>
+      <w:r>
+        <w:t xml:space="preserve"> Por </w:t>
+      </w:r>
+      <w:r>
+        <w:lastRenderedPageBreak/>
+        <w:t xml:space="preserve">fim o arquivo final do DB está previamente arquivado e disponível em repositório público GitHub (link de referência) em formato </w:t>
+      </w:r>
+      <w:proofErr w:type="spellStart"/>
+      <w:r>
+        <w:t>xlsx</w:t>
+      </w:r>
+      <w:proofErr w:type="spellEnd"/>
+      <w:r>
+        <w:t xml:space="preserve"> assim como demais arquivos que compuseram a base do desenvolvimento da pesquisa.</w:t>
       </w:r>
     </w:p>
     <w:p>
@@ -6039,7 +6587,6 @@
         </w:rPr>
       </w:pPr>
       <w:r>
-        <w:lastRenderedPageBreak/>
         <w:tab/>
       </w:r>
       <w:r>
@@ -6068,7 +6615,15 @@
       </w:pPr>
       <w:r>
         <w:tab/>
-        <w:t xml:space="preserve">A variável independente da pesquisa, bem-estar ou ladder_score, não </w:t>
+        <w:t xml:space="preserve">A variável independente da pesquisa, bem-estar ou </w:t>
+      </w:r>
+      <w:proofErr w:type="spellStart"/>
+      <w:r>
+        <w:t>ladder_score</w:t>
+      </w:r>
+      <w:proofErr w:type="spellEnd"/>
+      <w:r>
+        <w:t xml:space="preserve">, não </w:t>
       </w:r>
       <w:r>
         <w:t>continha</w:t>
@@ -6103,7 +6658,15 @@
       </w:pPr>
       <w:r>
         <w:tab/>
-        <w:t xml:space="preserve">A variável country_name, que define os nomes dos países pesquisados em cada ano, também precisou de alterações: de 2015 a 2020 não participaram necessariamente em todos os anos os mesmos países; assim, o total de 20 países foi excluído da formação do DB por não contemplar </w:t>
+        <w:t xml:space="preserve">A variável </w:t>
+      </w:r>
+      <w:proofErr w:type="spellStart"/>
+      <w:r>
+        <w:t>country_name</w:t>
+      </w:r>
+      <w:proofErr w:type="spellEnd"/>
+      <w:r>
+        <w:t xml:space="preserve">, que define os nomes dos países pesquisados em cada ano, também precisou de alterações: de 2015 a 2020 não participaram necessariamente em todos os anos os mesmos países; assim, o total de 20 países foi excluído da formação do DB por não contemplar </w:t>
       </w:r>
       <w:r>
         <w:t>dados</w:t>
@@ -6129,15 +6692,110 @@
       </w:pPr>
       <w:r>
         <w:tab/>
-        <w:t xml:space="preserve">Angola; Belize; Bhutan; Central African Republic; Comoros; Congo (Kinshasa); </w:t>
+        <w:t xml:space="preserve">Angola; Belize; </w:t>
+      </w:r>
+      <w:proofErr w:type="spellStart"/>
+      <w:r>
+        <w:t>Bhutan</w:t>
+      </w:r>
+      <w:proofErr w:type="spellEnd"/>
+      <w:r>
+        <w:t xml:space="preserve">; Central African </w:t>
+      </w:r>
+      <w:proofErr w:type="spellStart"/>
+      <w:r>
+        <w:t>Republic</w:t>
+      </w:r>
+      <w:proofErr w:type="spellEnd"/>
+      <w:r>
+        <w:t xml:space="preserve">; </w:t>
+      </w:r>
+      <w:proofErr w:type="spellStart"/>
+      <w:r>
+        <w:t>Comoros</w:t>
+      </w:r>
+      <w:proofErr w:type="spellEnd"/>
+      <w:r>
+        <w:t xml:space="preserve">; Congo (Kinshasa); </w:t>
       </w:r>
       <w:r>
         <w:tab/>
-        <w:t xml:space="preserve">Gambia; Laos; Lesotho; Maldives; Mozambique; Puerto Rico; Qatar; Somalia; </w:t>
+        <w:t xml:space="preserve">Gambia; Laos; </w:t>
+      </w:r>
+      <w:proofErr w:type="spellStart"/>
+      <w:r>
+        <w:t>Lesotho</w:t>
+      </w:r>
+      <w:proofErr w:type="spellEnd"/>
+      <w:r>
+        <w:t xml:space="preserve">; </w:t>
+      </w:r>
+      <w:proofErr w:type="spellStart"/>
+      <w:r>
+        <w:t>Maldives</w:t>
+      </w:r>
+      <w:proofErr w:type="spellEnd"/>
+      <w:r>
+        <w:t xml:space="preserve">; </w:t>
+      </w:r>
+      <w:proofErr w:type="spellStart"/>
+      <w:r>
+        <w:t>Mozambique</w:t>
+      </w:r>
+      <w:proofErr w:type="spellEnd"/>
+      <w:r>
+        <w:t xml:space="preserve">; Puerto Rico; Qatar; </w:t>
+      </w:r>
+      <w:proofErr w:type="spellStart"/>
+      <w:r>
+        <w:t>Somalia</w:t>
+      </w:r>
+      <w:proofErr w:type="spellEnd"/>
+      <w:r>
+        <w:t xml:space="preserve">; </w:t>
       </w:r>
       <w:r>
         <w:tab/>
-        <w:t>Somaliland region; Sudan; Suriname; Swaziland; Syria; e Trinidad &amp; Tobago.</w:t>
+      </w:r>
+      <w:proofErr w:type="spellStart"/>
+      <w:r>
+        <w:t>Somaliland</w:t>
+      </w:r>
+      <w:proofErr w:type="spellEnd"/>
+      <w:r>
+        <w:t xml:space="preserve"> </w:t>
+      </w:r>
+      <w:proofErr w:type="spellStart"/>
+      <w:r>
+        <w:t>region</w:t>
+      </w:r>
+      <w:proofErr w:type="spellEnd"/>
+      <w:r>
+        <w:t xml:space="preserve">; </w:t>
+      </w:r>
+      <w:proofErr w:type="spellStart"/>
+      <w:r>
+        <w:t>Sudan</w:t>
+      </w:r>
+      <w:proofErr w:type="spellEnd"/>
+      <w:r>
+        <w:t xml:space="preserve">; Suriname; </w:t>
+      </w:r>
+      <w:proofErr w:type="spellStart"/>
+      <w:r>
+        <w:t>Swaziland</w:t>
+      </w:r>
+      <w:proofErr w:type="spellEnd"/>
+      <w:r>
+        <w:t xml:space="preserve">; </w:t>
+      </w:r>
+      <w:proofErr w:type="spellStart"/>
+      <w:r>
+        <w:t>Syria</w:t>
+      </w:r>
+      <w:proofErr w:type="spellEnd"/>
+      <w:r>
+        <w:t>; e Trinidad &amp; Tobago.</w:t>
       </w:r>
     </w:p>
     <w:p>
@@ -6156,16 +6814,16 @@
       <w:r>
         <w:t xml:space="preserve">é que muitos deles estavam inseridos em continentes interessantes para a análise comparada, a maior parte deles advindos de continente Africano. No total, foram inseridos então 142 países, 10 macro regiões continentais e 852 linhas de </w:t>
       </w:r>
-      <w:commentRangeStart w:id="627"/>
+      <w:commentRangeStart w:id="659"/>
       <w:r>
         <w:t>observações</w:t>
       </w:r>
-      <w:commentRangeEnd w:id="627"/>
+      <w:commentRangeEnd w:id="659"/>
       <w:r>
         <w:rPr>
           <w:rStyle w:val="Refdecomentrio"/>
         </w:rPr>
-        <w:commentReference w:id="627"/>
+        <w:commentReference w:id="659"/>
       </w:r>
       <w:r>
         <w:t>.</w:t>
@@ -6195,7 +6853,21 @@
         <w:rPr>
           <w:b/>
         </w:rPr>
-        <w:t>Conclusão(ões) ou Considerações Finais</w:t>
+        <w:t>Conclusão(</w:t>
+      </w:r>
+      <w:proofErr w:type="spellStart"/>
+      <w:r>
+        <w:rPr>
+          <w:b/>
+        </w:rPr>
+        <w:t>ões</w:t>
+      </w:r>
+      <w:proofErr w:type="spellEnd"/>
+      <w:r>
+        <w:rPr>
+          <w:b/>
+        </w:rPr>
+        <w:t>) ou Considerações Finais</w:t>
       </w:r>
     </w:p>
     <w:p>
@@ -6212,9 +6884,29 @@
         <w:ind w:firstLine="708"/>
       </w:pPr>
       <w:r>
-        <w:t>O título da seção Conclusão(ões) ou Considerações Finais deve ser alinhado à esquerda e grafado em negrito. Fica a critério do aluno e do orientador a escolha de qual termo melhor se adequa ao trabalho. Esta seção deve conter frases curtas, apresentando as conclusões e inferências elaboradas a partir da discussão dos resultados. É importante que estas frases não sejam meras reproduções dos resultados, respondendo aos objetivos propostos no trabalho. Os autores não devem, em hipótese alguma, mencionar, citar ou reproduzir resultados de outros estudos na(s) conclusão(ões) ou considerações finais do TCC. Por fim, salienta-se que essa seção não deve conter tabelas ou figuras, sendo redigida</w:t>
-      </w:r>
-      <w:bookmarkStart w:id="628" w:name="_Hlk66353157"/>
+        <w:t>O título da seção Conclusão(</w:t>
+      </w:r>
+      <w:proofErr w:type="spellStart"/>
+      <w:r>
+        <w:t>ões</w:t>
+      </w:r>
+      <w:proofErr w:type="spellEnd"/>
+      <w:r>
+        <w:t xml:space="preserve">) ou Considerações Finais deve ser alinhado à esquerda e grafado em negrito. Fica a critério do aluno e do orientador a escolha de qual termo melhor se adequa ao trabalho. Esta seção deve conter frases curtas, apresentando as conclusões e inferências elaboradas a partir da discussão dos resultados. É importante que estas frases não sejam meras reproduções dos resultados, respondendo aos objetivos propostos no trabalho. Os autores não devem, em hipótese alguma, mencionar, citar ou </w:t>
+      </w:r>
+      <w:r>
+        <w:lastRenderedPageBreak/>
+        <w:t>reproduzir resultados de outros estudos na(s) conclusão(</w:t>
+      </w:r>
+      <w:proofErr w:type="spellStart"/>
+      <w:r>
+        <w:t>ões</w:t>
+      </w:r>
+      <w:proofErr w:type="spellEnd"/>
+      <w:r>
+        <w:t>) ou considerações finais do TCC. Por fim, salienta-se que essa seção não deve conter tabelas ou figuras, sendo redigida</w:t>
+      </w:r>
+      <w:bookmarkStart w:id="660" w:name="_Hlk66353157"/>
       <w:r>
         <w:t xml:space="preserve"> </w:t>
       </w:r>
@@ -6225,7 +6917,7 @@
         <w:t>.</w:t>
       </w:r>
     </w:p>
-    <w:bookmarkEnd w:id="628"/>
+    <w:bookmarkEnd w:id="660"/>
     <w:p>
       <w:pPr>
         <w:spacing w:line="360" w:lineRule="auto"/>
@@ -6240,7 +6932,6 @@
         <w:rPr>
           <w:b/>
         </w:rPr>
-        <w:lastRenderedPageBreak/>
         <w:t xml:space="preserve">Agradecimento </w:t>
       </w:r>
       <w:r>
@@ -6279,7 +6970,7 @@
           <w:b/>
         </w:rPr>
       </w:pPr>
-      <w:bookmarkStart w:id="629" w:name="_Hlk33977167"/>
+      <w:bookmarkStart w:id="661" w:name="_Hlk33977167"/>
       <w:r>
         <w:rPr>
           <w:b/>
@@ -6287,7 +6978,7 @@
         <w:t>Referências</w:t>
       </w:r>
     </w:p>
-    <w:bookmarkEnd w:id="629"/>
+    <w:bookmarkEnd w:id="661"/>
     <w:p>
       <w:pPr>
         <w:spacing w:line="360" w:lineRule="auto"/>
@@ -6512,7 +7203,7 @@
       </w:r>
     </w:p>
   </w:comment>
-  <w:comment w:id="627" w:author="Gabriela Scur Almudi" w:date="2022-02-23T10:24:00Z" w:initials="GS">
+  <w:comment w:id="659" w:author="Gabriela Scur Almudi" w:date="2022-02-23T10:24:00Z" w:initials="GS">
     <w:p>
       <w:pPr>
         <w:pStyle w:val="Textodecomentrio"/>
@@ -7228,8 +7919,8 @@
         <w:szCs w:val="17"/>
       </w:rPr>
     </w:pPr>
-    <w:bookmarkStart w:id="630" w:name="_Hlk33913842"/>
-    <w:bookmarkStart w:id="631" w:name="_Hlk33913843"/>
+    <w:bookmarkStart w:id="662" w:name="_Hlk33913842"/>
+    <w:bookmarkStart w:id="663" w:name="_Hlk33913843"/>
     <w:r>
       <w:rPr>
         <w:noProof/>
@@ -7419,8 +8110,8 @@
       <w:tab/>
     </w:r>
   </w:p>
-  <w:bookmarkEnd w:id="630"/>
-  <w:bookmarkEnd w:id="631"/>
+  <w:bookmarkEnd w:id="662"/>
+  <w:bookmarkEnd w:id="663"/>
   <w:p>
     <w:pPr>
       <w:pStyle w:val="Cabealho"/>

--- a/parcial Eduardo Nivinski GS.docx
+++ b/parcial Eduardo Nivinski GS.docx
@@ -2749,368 +2749,525 @@
       <w:pPr>
         <w:ind w:firstLine="426"/>
         <w:rPr>
-          <w:ins w:id="204" w:author="eduardo" w:date="2022-05-04T21:04:00Z"/>
-        </w:rPr>
-        <w:pPrChange w:id="205" w:author="eduardo" w:date="2022-05-05T20:28:00Z">
+          <w:ins w:id="204" w:author="eduardo" w:date="2022-05-12T21:27:00Z"/>
+        </w:rPr>
+      </w:pPr>
+      <w:ins w:id="205" w:author="eduardo" w:date="2022-05-12T21:28:00Z">
+        <w:r>
+          <w:t>A</w:t>
+        </w:r>
+      </w:ins>
+      <w:ins w:id="206" w:author="eduardo" w:date="2022-05-04T21:07:00Z">
+        <w:r>
+          <w:t xml:space="preserve"> pergunta principal desta pesquisa: </w:t>
+        </w:r>
+      </w:ins>
+      <w:ins w:id="207" w:author="eduardo" w:date="2022-05-04T21:05:00Z">
+        <w:r>
+          <w:rPr>
+            <w:highlight w:val="cyan"/>
+            <w:rPrChange w:id="208" w:author="eduardo" w:date="2022-05-04T21:08:00Z">
+              <w:rPr/>
+            </w:rPrChange>
+          </w:rPr>
+          <w:t>“a percepção de bem-estar</w:t>
+        </w:r>
+        <w:r>
+          <w:rPr>
+            <w:highlight w:val="cyan"/>
+            <w:rPrChange w:id="209" w:author="eduardo" w:date="2022-05-04T21:08:00Z">
+              <w:rPr/>
+            </w:rPrChange>
+          </w:rPr>
+          <w:t xml:space="preserve"> das pessoas durante a pandemia </w:t>
+        </w:r>
+        <w:r>
+          <w:rPr>
+            <w:highlight w:val="cyan"/>
+            <w:rPrChange w:id="210" w:author="eduardo" w:date="2022-05-04T21:08:00Z">
+              <w:rPr/>
+            </w:rPrChange>
+          </w:rPr>
+          <w:t xml:space="preserve">muda a depender do contexto social e geográfico </w:t>
+        </w:r>
+      </w:ins>
+      <w:ins w:id="211" w:author="eduardo" w:date="2022-05-06T21:31:00Z">
+        <w:r>
+          <w:rPr>
+            <w:highlight w:val="cyan"/>
+          </w:rPr>
+          <w:t>em que estão inseridos</w:t>
+        </w:r>
+      </w:ins>
+      <w:ins w:id="212" w:author="eduardo" w:date="2022-05-04T21:05:00Z">
+        <w:r>
+          <w:rPr>
+            <w:highlight w:val="cyan"/>
+            <w:rPrChange w:id="213" w:author="eduardo" w:date="2022-05-04T21:08:00Z">
+              <w:rPr/>
+            </w:rPrChange>
+          </w:rPr>
+          <w:t>?</w:t>
+        </w:r>
+      </w:ins>
+      <w:ins w:id="214" w:author="eduardo" w:date="2022-05-06T21:31:00Z">
+        <w:r>
+          <w:t>”</w:t>
+        </w:r>
+      </w:ins>
+      <w:ins w:id="215" w:author="eduardo" w:date="2022-05-12T21:28:00Z">
+        <w:r>
+          <w:t>,</w:t>
+        </w:r>
+      </w:ins>
+      <w:ins w:id="216" w:author="eduardo" w:date="2022-05-05T20:28:00Z">
+        <w:r>
+          <w:t xml:space="preserve"> </w:t>
+        </w:r>
+      </w:ins>
+      <w:ins w:id="217" w:author="eduardo" w:date="2022-05-12T21:28:00Z">
+        <w:r>
+          <w:t>carrega duas principais</w:t>
+        </w:r>
+      </w:ins>
+      <w:ins w:id="218" w:author="eduardo" w:date="2022-05-04T21:08:00Z">
+        <w:r>
+          <w:t xml:space="preserve"> questões inerentes</w:t>
+        </w:r>
+      </w:ins>
+      <w:ins w:id="219" w:author="eduardo" w:date="2022-05-12T21:27:00Z">
+        <w:r>
+          <w:t xml:space="preserve">, </w:t>
+        </w:r>
+      </w:ins>
+      <w:ins w:id="220" w:author="eduardo" w:date="2022-05-12T21:29:00Z">
+        <w:r>
+          <w:t>denotadas nas seguintes hipóteses de interesse para análise</w:t>
+        </w:r>
+      </w:ins>
+      <w:ins w:id="221" w:author="eduardo" w:date="2022-05-12T21:27:00Z">
+        <w:r>
+          <w:t>:</w:t>
+        </w:r>
+      </w:ins>
+    </w:p>
+    <w:p>
+      <w:pPr>
+        <w:ind w:firstLine="426"/>
+        <w:rPr>
+          <w:ins w:id="222" w:author="eduardo" w:date="2022-05-12T21:27:00Z"/>
+        </w:rPr>
+      </w:pPr>
+    </w:p>
+    <w:p>
+      <w:pPr>
+        <w:ind w:firstLine="426"/>
+        <w:rPr>
+          <w:ins w:id="223" w:author="eduardo" w:date="2022-05-12T21:33:00Z"/>
+        </w:rPr>
+      </w:pPr>
+      <w:ins w:id="224" w:author="eduardo" w:date="2022-05-12T21:27:00Z">
+        <w:r>
+          <w:t>H</w:t>
+        </w:r>
+      </w:ins>
+      <w:ins w:id="225" w:author="eduardo" w:date="2022-05-06T21:33:00Z">
+        <w:r>
+          <w:t>1</w:t>
+        </w:r>
+      </w:ins>
+      <w:ins w:id="226" w:author="eduardo" w:date="2022-05-12T21:27:00Z">
+        <w:r>
+          <w:t>:</w:t>
+        </w:r>
+      </w:ins>
+      <w:ins w:id="227" w:author="eduardo" w:date="2022-05-06T21:33:00Z">
+        <w:r>
+          <w:t xml:space="preserve"> </w:t>
+        </w:r>
+      </w:ins>
+      <w:ins w:id="228" w:author="eduardo" w:date="2022-05-12T21:28:00Z">
+        <w:r>
+          <w:t>É</w:t>
+        </w:r>
+      </w:ins>
+      <w:ins w:id="229" w:author="eduardo" w:date="2022-05-06T21:33:00Z">
+        <w:r>
+          <w:t xml:space="preserve"> possível afirmar </w:t>
+        </w:r>
+      </w:ins>
+      <w:ins w:id="230" w:author="eduardo" w:date="2022-05-12T21:31:00Z">
+        <w:r>
+          <w:t>que</w:t>
+        </w:r>
+      </w:ins>
+      <w:ins w:id="231" w:author="eduardo" w:date="2022-05-12T21:29:00Z">
+        <w:r>
+          <w:t xml:space="preserve"> </w:t>
+        </w:r>
+      </w:ins>
+      <w:ins w:id="232" w:author="eduardo" w:date="2022-05-12T21:33:00Z">
+        <w:r>
+          <w:t xml:space="preserve">as diferentes </w:t>
+        </w:r>
+      </w:ins>
+      <w:ins w:id="233" w:author="eduardo" w:date="2022-05-12T21:30:00Z">
+        <w:r>
+          <w:t>características</w:t>
+        </w:r>
+      </w:ins>
+      <w:ins w:id="234" w:author="eduardo" w:date="2022-05-12T21:29:00Z">
+        <w:r>
+          <w:t xml:space="preserve"> </w:t>
+        </w:r>
+      </w:ins>
+      <w:ins w:id="235" w:author="eduardo" w:date="2022-05-06T21:34:00Z">
+        <w:r>
+          <w:t>socia</w:t>
+        </w:r>
+      </w:ins>
+      <w:ins w:id="236" w:author="eduardo" w:date="2022-05-12T21:30:00Z">
+        <w:r>
+          <w:t>is</w:t>
+        </w:r>
+      </w:ins>
+      <w:ins w:id="237" w:author="eduardo" w:date="2022-05-11T18:51:00Z">
+        <w:r>
+          <w:t xml:space="preserve">, </w:t>
+        </w:r>
+      </w:ins>
+      <w:ins w:id="238" w:author="eduardo" w:date="2022-05-12T21:32:00Z">
+        <w:r>
+          <w:t xml:space="preserve">de saúde, </w:t>
+        </w:r>
+      </w:ins>
+      <w:ins w:id="239" w:author="eduardo" w:date="2022-05-11T18:51:00Z">
+        <w:r>
+          <w:t>econômica</w:t>
+        </w:r>
+      </w:ins>
+      <w:ins w:id="240" w:author="eduardo" w:date="2022-05-12T21:30:00Z">
+        <w:r>
+          <w:t>s</w:t>
+        </w:r>
+      </w:ins>
+      <w:ins w:id="241" w:author="eduardo" w:date="2022-05-11T18:52:00Z">
+        <w:r>
+          <w:t xml:space="preserve"> e outras variáveis </w:t>
+        </w:r>
+      </w:ins>
+      <w:ins w:id="242" w:author="eduardo" w:date="2022-05-12T21:30:00Z">
+        <w:r>
+          <w:t xml:space="preserve">que </w:t>
+        </w:r>
+      </w:ins>
+      <w:ins w:id="243" w:author="eduardo" w:date="2022-05-12T21:32:00Z">
+        <w:r>
+          <w:t xml:space="preserve">no geral </w:t>
+        </w:r>
+      </w:ins>
+      <w:ins w:id="244" w:author="eduardo" w:date="2022-05-12T21:30:00Z">
+        <w:r>
+          <w:t>definem a</w:t>
+        </w:r>
+      </w:ins>
+      <w:ins w:id="245" w:author="eduardo" w:date="2022-05-11T18:52:00Z">
+        <w:r>
+          <w:t xml:space="preserve"> qualidade de vida </w:t>
+        </w:r>
+      </w:ins>
+      <w:ins w:id="246" w:author="eduardo" w:date="2022-05-12T21:32:00Z">
+        <w:r>
+          <w:t>n</w:t>
+        </w:r>
+      </w:ins>
+      <w:ins w:id="247" w:author="eduardo" w:date="2022-05-11T18:52:00Z">
+        <w:r>
+          <w:t xml:space="preserve">os países, </w:t>
+        </w:r>
+      </w:ins>
+      <w:ins w:id="248" w:author="eduardo" w:date="2022-05-06T21:33:00Z">
+        <w:r>
+          <w:t xml:space="preserve">impactam </w:t>
+        </w:r>
+      </w:ins>
+      <w:ins w:id="249" w:author="eduardo" w:date="2022-05-12T21:31:00Z">
+        <w:r>
+          <w:t xml:space="preserve">mais ou menos </w:t>
+        </w:r>
+      </w:ins>
+      <w:ins w:id="250" w:author="eduardo" w:date="2022-05-06T21:33:00Z">
+        <w:r>
+          <w:t xml:space="preserve">na </w:t>
+        </w:r>
+      </w:ins>
+      <w:ins w:id="251" w:author="eduardo" w:date="2022-05-06T21:35:00Z">
+        <w:r>
+          <w:t>percepção de</w:t>
+        </w:r>
+      </w:ins>
+      <w:ins w:id="252" w:author="eduardo" w:date="2022-05-06T21:33:00Z">
+        <w:r>
+          <w:t xml:space="preserve"> bem-estar d</w:t>
+        </w:r>
+      </w:ins>
+      <w:ins w:id="253" w:author="eduardo" w:date="2022-05-12T21:31:00Z">
+        <w:r>
+          <w:t>as pessoas</w:t>
+        </w:r>
+      </w:ins>
+      <w:ins w:id="254" w:author="eduardo" w:date="2022-05-06T21:33:00Z">
+        <w:r>
+          <w:t>?</w:t>
+        </w:r>
+      </w:ins>
+    </w:p>
+    <w:p>
+      <w:pPr>
+        <w:ind w:firstLine="426"/>
+        <w:rPr>
+          <w:ins w:id="255" w:author="eduardo" w:date="2022-05-12T21:32:00Z"/>
+        </w:rPr>
+      </w:pPr>
+    </w:p>
+    <w:p>
+      <w:pPr>
+        <w:ind w:firstLine="426"/>
+        <w:rPr>
+          <w:ins w:id="256" w:author="eduardo" w:date="2022-05-12T21:34:00Z"/>
+        </w:rPr>
+      </w:pPr>
+      <w:ins w:id="257" w:author="eduardo" w:date="2022-05-12T21:33:00Z">
+        <w:r>
+          <w:t>H2: A</w:t>
+        </w:r>
+      </w:ins>
+      <w:ins w:id="258" w:author="eduardo" w:date="2022-05-04T21:05:00Z">
+        <w:r>
+          <w:t xml:space="preserve"> percepção de bem-estar </w:t>
+        </w:r>
+      </w:ins>
+      <w:ins w:id="259" w:author="eduardo" w:date="2022-05-04T21:09:00Z">
+        <w:r>
+          <w:t xml:space="preserve">das pessoas </w:t>
+        </w:r>
+      </w:ins>
+      <w:ins w:id="260" w:author="eduardo" w:date="2022-05-04T21:05:00Z">
+        <w:r>
+          <w:t xml:space="preserve">mudou </w:t>
+        </w:r>
+      </w:ins>
+      <w:ins w:id="261" w:author="eduardo" w:date="2022-05-11T18:53:00Z">
+        <w:r>
+          <w:t xml:space="preserve">de forma significantes </w:t>
+        </w:r>
+      </w:ins>
+      <w:ins w:id="262" w:author="eduardo" w:date="2022-05-06T21:50:00Z">
+        <w:r>
+          <w:t>em função</w:t>
+        </w:r>
+      </w:ins>
+      <w:ins w:id="263" w:author="eduardo" w:date="2022-05-04T21:09:00Z">
+        <w:r>
+          <w:t xml:space="preserve"> </w:t>
+        </w:r>
+      </w:ins>
+      <w:ins w:id="264" w:author="eduardo" w:date="2022-05-06T21:50:00Z">
+        <w:r>
+          <w:t>d</w:t>
+        </w:r>
+      </w:ins>
+      <w:ins w:id="265" w:author="eduardo" w:date="2022-05-04T21:05:00Z">
+        <w:r>
+          <w:t xml:space="preserve">a </w:t>
+        </w:r>
+      </w:ins>
+      <w:ins w:id="266" w:author="eduardo" w:date="2022-05-04T21:10:00Z">
+        <w:r>
+          <w:t>pandemia</w:t>
+        </w:r>
+      </w:ins>
+      <w:ins w:id="267" w:author="eduardo" w:date="2022-05-11T18:53:00Z">
+        <w:r>
+          <w:t xml:space="preserve"> </w:t>
+        </w:r>
+      </w:ins>
+      <w:ins w:id="268" w:author="eduardo" w:date="2022-05-12T21:34:00Z">
+        <w:r>
+          <w:t xml:space="preserve">do ano de 2020 se </w:t>
+        </w:r>
+      </w:ins>
+      <w:ins w:id="269" w:author="eduardo" w:date="2022-05-11T18:53:00Z">
+        <w:r>
+          <w:t xml:space="preserve">comparado </w:t>
+        </w:r>
+      </w:ins>
+      <w:ins w:id="270" w:author="eduardo" w:date="2022-05-12T21:34:00Z">
+        <w:r>
+          <w:t>a outros períodos</w:t>
+        </w:r>
+      </w:ins>
+      <w:ins w:id="271" w:author="eduardo" w:date="2022-05-04T21:10:00Z">
+        <w:r>
+          <w:t>?</w:t>
+        </w:r>
+      </w:ins>
+      <w:ins w:id="272" w:author="eduardo" w:date="2022-05-04T21:05:00Z">
+        <w:r>
+          <w:t xml:space="preserve"> </w:t>
+        </w:r>
+      </w:ins>
+    </w:p>
+    <w:p>
+      <w:pPr>
+        <w:ind w:firstLine="426"/>
+        <w:rPr>
+          <w:ins w:id="273" w:author="eduardo" w:date="2022-05-04T21:04:00Z"/>
+        </w:rPr>
+        <w:pPrChange w:id="274" w:author="eduardo" w:date="2022-05-12T21:34:00Z">
           <w:pPr>
             <w:ind w:firstLine="360"/>
           </w:pPr>
         </w:pPrChange>
       </w:pPr>
-      <w:ins w:id="206" w:author="eduardo" w:date="2022-05-05T20:28:00Z">
-        <w:r>
-          <w:t>Retomando a</w:t>
-        </w:r>
-      </w:ins>
-      <w:ins w:id="207" w:author="eduardo" w:date="2022-05-04T21:07:00Z">
-        <w:r>
-          <w:t xml:space="preserve"> pergunta principal desta pesquisa: </w:t>
-        </w:r>
-      </w:ins>
-      <w:ins w:id="208" w:author="eduardo" w:date="2022-05-04T21:05:00Z">
-        <w:r>
-          <w:rPr>
-            <w:highlight w:val="cyan"/>
-            <w:rPrChange w:id="209" w:author="eduardo" w:date="2022-05-04T21:08:00Z">
-              <w:rPr/>
-            </w:rPrChange>
-          </w:rPr>
-          <w:t>“a percepção de bem-estar</w:t>
-        </w:r>
-        <w:r>
-          <w:rPr>
-            <w:highlight w:val="cyan"/>
-            <w:rPrChange w:id="210" w:author="eduardo" w:date="2022-05-04T21:08:00Z">
-              <w:rPr/>
-            </w:rPrChange>
-          </w:rPr>
-          <w:t xml:space="preserve"> das pessoas durante a pandemia </w:t>
-        </w:r>
-        <w:r>
-          <w:rPr>
-            <w:highlight w:val="cyan"/>
-            <w:rPrChange w:id="211" w:author="eduardo" w:date="2022-05-04T21:08:00Z">
-              <w:rPr/>
-            </w:rPrChange>
-          </w:rPr>
-          <w:t xml:space="preserve">muda a depender do contexto social e geográfico </w:t>
-        </w:r>
-      </w:ins>
-      <w:ins w:id="212" w:author="eduardo" w:date="2022-05-06T21:31:00Z">
-        <w:r>
-          <w:rPr>
-            <w:highlight w:val="cyan"/>
-          </w:rPr>
-          <w:t>em que estão inseridos</w:t>
-        </w:r>
-      </w:ins>
-      <w:ins w:id="213" w:author="eduardo" w:date="2022-05-04T21:05:00Z">
-        <w:r>
-          <w:rPr>
-            <w:highlight w:val="cyan"/>
-            <w:rPrChange w:id="214" w:author="eduardo" w:date="2022-05-04T21:08:00Z">
-              <w:rPr/>
-            </w:rPrChange>
-          </w:rPr>
-          <w:t>?</w:t>
-        </w:r>
-      </w:ins>
-      <w:ins w:id="215" w:author="eduardo" w:date="2022-05-06T21:31:00Z">
-        <w:r>
-          <w:t>”</w:t>
-        </w:r>
-      </w:ins>
-      <w:ins w:id="216" w:author="eduardo" w:date="2022-05-05T20:28:00Z">
+    </w:p>
+    <w:p>
+      <w:pPr>
+        <w:ind w:firstLine="360"/>
+        <w:rPr>
+          <w:ins w:id="275" w:author="eduardo" w:date="2022-05-06T21:39:00Z"/>
+        </w:rPr>
+      </w:pPr>
+      <w:ins w:id="276" w:author="eduardo" w:date="2022-02-23T20:10:00Z">
+        <w:r>
+          <w:t xml:space="preserve">Para análise das questões levantadas foram utilizados os dados da </w:t>
+        </w:r>
+        <w:r>
+          <w:t xml:space="preserve">World </w:t>
+        </w:r>
+        <w:proofErr w:type="spellStart"/>
+        <w:r>
+          <w:t>Happiness</w:t>
+        </w:r>
+        <w:proofErr w:type="spellEnd"/>
         <w:r>
           <w:t xml:space="preserve"> </w:t>
         </w:r>
-      </w:ins>
-      <w:ins w:id="217" w:author="eduardo" w:date="2022-05-06T21:31:00Z">
-        <w:r>
-          <w:t>É</w:t>
-        </w:r>
-      </w:ins>
-      <w:ins w:id="218" w:author="eduardo" w:date="2022-05-05T20:28:00Z">
-        <w:r>
-          <w:t xml:space="preserve"> possível observar </w:t>
-        </w:r>
-      </w:ins>
-      <w:ins w:id="219" w:author="eduardo" w:date="2022-05-04T21:08:00Z">
-        <w:r>
-          <w:t xml:space="preserve">duas questões inerentes </w:t>
-        </w:r>
-      </w:ins>
-      <w:ins w:id="220" w:author="eduardo" w:date="2022-05-06T21:31:00Z">
-        <w:r>
-          <w:t xml:space="preserve">a essa pergunta e passíveis </w:t>
-        </w:r>
-      </w:ins>
-      <w:ins w:id="221" w:author="eduardo" w:date="2022-05-05T20:28:00Z">
-        <w:r>
-          <w:t>de</w:t>
-        </w:r>
-      </w:ins>
-      <w:ins w:id="222" w:author="eduardo" w:date="2022-05-04T21:08:00Z">
-        <w:r>
-          <w:t xml:space="preserve"> análise: </w:t>
-        </w:r>
-      </w:ins>
-      <w:ins w:id="223" w:author="eduardo" w:date="2022-05-06T21:33:00Z">
-        <w:r>
-          <w:t xml:space="preserve">1) é possível afirmar que </w:t>
-        </w:r>
-      </w:ins>
-      <w:ins w:id="224" w:author="eduardo" w:date="2022-05-06T21:34:00Z">
-        <w:r>
-          <w:t>o contexto social e geográfico da média das pessoas</w:t>
-        </w:r>
-      </w:ins>
-      <w:ins w:id="225" w:author="eduardo" w:date="2022-05-06T21:35:00Z">
+        <w:proofErr w:type="spellStart"/>
+        <w:r>
+          <w:t>Report</w:t>
+        </w:r>
+        <w:proofErr w:type="spellEnd"/>
+        <w:r>
+          <w:t xml:space="preserve"> (WHR)</w:t>
+        </w:r>
+        <w:r>
+          <w:t>, um projeto inicialmente voltado para</w:t>
+        </w:r>
+        <w:r>
+          <w:t xml:space="preserve"> a importância da felicidade e do bem-estar das pessoas como forma de alcançar o desenvolvimento econômico e social</w:t>
+        </w:r>
+        <w:r>
+          <w:t xml:space="preserve"> das nações. A</w:t>
+        </w:r>
+        <w:r>
+          <w:t xml:space="preserve"> WHR </w:t>
+        </w:r>
+        <w:r>
+          <w:t>conduziu</w:t>
+        </w:r>
+        <w:r>
+          <w:t xml:space="preserve"> </w:t>
+        </w:r>
+        <w:r>
+          <w:t>ano após ano</w:t>
+        </w:r>
+        <w:r>
+          <w:t xml:space="preserve"> uma série de </w:t>
+        </w:r>
+        <w:r>
+          <w:t>pesquisas</w:t>
+        </w:r>
+        <w:r>
+          <w:t xml:space="preserve"> </w:t>
+        </w:r>
+        <w:r>
+          <w:t xml:space="preserve">em diversos países </w:t>
+        </w:r>
+        <w:r>
+          <w:t xml:space="preserve">a respeito </w:t>
+        </w:r>
+        <w:r>
+          <w:t>de como</w:t>
+        </w:r>
+        <w:r>
+          <w:t xml:space="preserve"> </w:t>
+        </w:r>
+        <w:r>
+          <w:t xml:space="preserve">aspectos </w:t>
+        </w:r>
+        <w:r>
+          <w:t>polític</w:t>
+        </w:r>
+        <w:r>
+          <w:t>os</w:t>
+        </w:r>
         <w:r>
           <w:t>,</w:t>
         </w:r>
-      </w:ins>
-      <w:ins w:id="226" w:author="eduardo" w:date="2022-05-06T21:33:00Z">
-        <w:r>
-          <w:t xml:space="preserve"> impactam na </w:t>
-        </w:r>
-      </w:ins>
-      <w:ins w:id="227" w:author="eduardo" w:date="2022-05-06T21:35:00Z">
-        <w:r>
-          <w:t>percepção de</w:t>
-        </w:r>
-      </w:ins>
-      <w:ins w:id="228" w:author="eduardo" w:date="2022-05-06T21:33:00Z">
-        <w:r>
-          <w:t xml:space="preserve"> bem-estar das pessoas?</w:t>
-        </w:r>
-      </w:ins>
-      <w:ins w:id="229" w:author="eduardo" w:date="2022-05-06T21:35:00Z">
-        <w:r>
-          <w:t xml:space="preserve"> Ou seja, </w:t>
-        </w:r>
-      </w:ins>
-      <w:ins w:id="230" w:author="eduardo" w:date="2022-05-06T21:36:00Z">
-        <w:r>
-          <w:t>características econômicas, de saúde pública e outras possíveis variáveis afeta</w:t>
-        </w:r>
-      </w:ins>
-      <w:ins w:id="231" w:author="eduardo" w:date="2022-05-06T21:50:00Z">
-        <w:r>
-          <w:t>m de fato</w:t>
-        </w:r>
-      </w:ins>
-      <w:ins w:id="232" w:author="eduardo" w:date="2022-05-06T21:36:00Z">
-        <w:r>
-          <w:t xml:space="preserve"> a percepção de bem-estar das pessoas</w:t>
-        </w:r>
-      </w:ins>
-      <w:ins w:id="233" w:author="eduardo" w:date="2022-05-06T21:37:00Z">
-        <w:r>
-          <w:t xml:space="preserve">? </w:t>
-        </w:r>
-      </w:ins>
-      <w:ins w:id="234" w:author="eduardo" w:date="2022-05-06T21:32:00Z">
-        <w:r>
-          <w:t>2</w:t>
-        </w:r>
-      </w:ins>
-      <w:ins w:id="235" w:author="eduardo" w:date="2022-05-04T21:05:00Z">
-        <w:r>
-          <w:t xml:space="preserve">) a percepção de bem-estar </w:t>
-        </w:r>
-      </w:ins>
-      <w:ins w:id="236" w:author="eduardo" w:date="2022-05-04T21:09:00Z">
-        <w:r>
-          <w:t xml:space="preserve">das pessoas de fato </w:t>
-        </w:r>
-      </w:ins>
-      <w:ins w:id="237" w:author="eduardo" w:date="2022-05-04T21:05:00Z">
-        <w:r>
-          <w:t xml:space="preserve">mudou </w:t>
-        </w:r>
-      </w:ins>
-      <w:ins w:id="238" w:author="eduardo" w:date="2022-05-06T21:50:00Z">
-        <w:r>
-          <w:t>em função</w:t>
-        </w:r>
-      </w:ins>
-      <w:ins w:id="239" w:author="eduardo" w:date="2022-05-04T21:09:00Z">
         <w:r>
           <w:t xml:space="preserve"> </w:t>
         </w:r>
-      </w:ins>
-      <w:ins w:id="240" w:author="eduardo" w:date="2022-05-06T21:50:00Z">
-        <w:r>
-          <w:t>d</w:t>
-        </w:r>
-      </w:ins>
-      <w:ins w:id="241" w:author="eduardo" w:date="2022-05-04T21:05:00Z">
-        <w:r>
-          <w:t xml:space="preserve">a </w:t>
-        </w:r>
-      </w:ins>
-      <w:ins w:id="242" w:author="eduardo" w:date="2022-05-04T21:10:00Z">
-        <w:r>
-          <w:t>pandemia?</w:t>
-        </w:r>
-      </w:ins>
-      <w:ins w:id="243" w:author="eduardo" w:date="2022-05-04T21:05:00Z">
+        <w:r>
+          <w:t>econômic</w:t>
+        </w:r>
+        <w:r>
+          <w:t>o</w:t>
+        </w:r>
+        <w:r>
+          <w:t>s</w:t>
+        </w:r>
+      </w:ins>
+      <w:ins w:id="277" w:author="eduardo" w:date="2022-05-12T21:35:00Z">
+        <w:r>
+          <w:t>,</w:t>
+        </w:r>
+      </w:ins>
+      <w:ins w:id="278" w:author="eduardo" w:date="2022-02-23T20:10:00Z">
+        <w:r>
+          <w:t xml:space="preserve"> sociais</w:t>
+        </w:r>
+      </w:ins>
+      <w:ins w:id="279" w:author="eduardo" w:date="2022-05-12T21:35:00Z">
+        <w:r>
+          <w:t xml:space="preserve"> e de saúde pública</w:t>
+        </w:r>
+      </w:ins>
+      <w:ins w:id="280" w:author="eduardo" w:date="2022-02-23T20:10:00Z">
         <w:r>
           <w:t xml:space="preserve"> </w:t>
         </w:r>
-      </w:ins>
-      <w:ins w:id="244" w:author="eduardo" w:date="2022-05-06T21:37:00Z">
-        <w:r>
-          <w:t xml:space="preserve">Em quais proporções seria possível sentir esses efeitos? </w:t>
-        </w:r>
-      </w:ins>
-      <w:ins w:id="245" w:author="eduardo" w:date="2022-05-05T20:29:00Z">
-        <w:r>
-          <w:t>Toda a escolha dos materiais e métodos foram embasadas no desenvolvimento de análises apropriadas para responder a esses pontos</w:t>
-        </w:r>
-      </w:ins>
-      <w:ins w:id="246" w:author="eduardo" w:date="2022-05-06T21:50:00Z">
-        <w:r>
-          <w:t xml:space="preserve"> e assim chegar a inferências </w:t>
-        </w:r>
-      </w:ins>
-      <w:ins w:id="247" w:author="eduardo" w:date="2022-05-06T21:51:00Z">
-        <w:r>
-          <w:t>a respeito da pergunta principal</w:t>
-        </w:r>
-      </w:ins>
-      <w:ins w:id="248" w:author="eduardo" w:date="2022-05-05T20:30:00Z">
-        <w:r>
-          <w:t>.</w:t>
-        </w:r>
-      </w:ins>
-    </w:p>
-    <w:p>
-      <w:pPr>
-        <w:ind w:firstLine="360"/>
-        <w:rPr>
-          <w:ins w:id="249" w:author="eduardo" w:date="2022-05-04T21:04:00Z"/>
-        </w:rPr>
-      </w:pPr>
-    </w:p>
-    <w:p>
-      <w:pPr>
-        <w:ind w:firstLine="360"/>
-        <w:rPr>
-          <w:ins w:id="250" w:author="eduardo" w:date="2022-05-06T21:39:00Z"/>
-        </w:rPr>
-      </w:pPr>
-      <w:ins w:id="251" w:author="eduardo" w:date="2022-02-23T20:10:00Z">
-        <w:r>
-          <w:t xml:space="preserve">Para análise das questões levantadas foram utilizados os dados da </w:t>
-        </w:r>
-        <w:r>
-          <w:t xml:space="preserve">World </w:t>
-        </w:r>
-        <w:proofErr w:type="spellStart"/>
-        <w:r>
-          <w:t>Happiness</w:t>
-        </w:r>
-        <w:proofErr w:type="spellEnd"/>
+        <w:r>
+          <w:t>definiam a percepção de bem-estar das pessoas</w:t>
+        </w:r>
+      </w:ins>
+      <w:ins w:id="281" w:author="eduardo" w:date="2022-02-23T20:11:00Z">
+        <w:r>
+          <w:t>, chegando assim no chamado</w:t>
+        </w:r>
+      </w:ins>
+      <w:ins w:id="282" w:author="eduardo" w:date="2022-02-23T20:10:00Z">
         <w:r>
           <w:t xml:space="preserve"> </w:t>
         </w:r>
-        <w:proofErr w:type="spellStart"/>
-        <w:r>
-          <w:t>Report</w:t>
-        </w:r>
-        <w:proofErr w:type="spellEnd"/>
-        <w:r>
-          <w:t xml:space="preserve"> (WHR)</w:t>
-        </w:r>
-        <w:r>
-          <w:t>, um projeto inicialmente voltado para</w:t>
-        </w:r>
-        <w:r>
-          <w:t xml:space="preserve"> a importância da felicidade e do bem-estar das pessoas como forma de alcançar o desenvolvimento econômico e social</w:t>
-        </w:r>
-        <w:r>
-          <w:t xml:space="preserve"> das nações. A</w:t>
-        </w:r>
-        <w:r>
-          <w:t xml:space="preserve"> WHR </w:t>
-        </w:r>
-        <w:r>
-          <w:t>conduziu</w:t>
-        </w:r>
-        <w:r>
-          <w:t xml:space="preserve"> </w:t>
-        </w:r>
-        <w:r>
-          <w:t>ano após ano</w:t>
-        </w:r>
-        <w:r>
-          <w:t xml:space="preserve"> uma série de </w:t>
-        </w:r>
-        <w:r>
-          <w:t>pesquisas</w:t>
-        </w:r>
-        <w:r>
-          <w:t xml:space="preserve"> </w:t>
-        </w:r>
-        <w:r>
-          <w:t xml:space="preserve">em diversos países </w:t>
-        </w:r>
-        <w:r>
-          <w:t xml:space="preserve">a respeito </w:t>
-        </w:r>
-        <w:r>
-          <w:t>de como</w:t>
-        </w:r>
-        <w:r>
-          <w:t xml:space="preserve"> </w:t>
-        </w:r>
-        <w:r>
-          <w:t xml:space="preserve">aspectos </w:t>
-        </w:r>
-        <w:r>
-          <w:t>polític</w:t>
-        </w:r>
-        <w:r>
-          <w:t>os</w:t>
-        </w:r>
-        <w:r>
-          <w:t>,</w:t>
-        </w:r>
-        <w:r>
-          <w:t xml:space="preserve"> </w:t>
-        </w:r>
-        <w:r>
-          <w:t>econômic</w:t>
-        </w:r>
-        <w:r>
-          <w:t>o</w:t>
-        </w:r>
-        <w:r>
-          <w:t xml:space="preserve">s e sociais </w:t>
-        </w:r>
-        <w:r>
-          <w:t>definiam a percepção de bem-estar das pessoas</w:t>
-        </w:r>
-      </w:ins>
-      <w:ins w:id="252" w:author="eduardo" w:date="2022-02-23T20:11:00Z">
-        <w:r>
-          <w:t xml:space="preserve"> em determinados anos, chegando assim no chamado</w:t>
-        </w:r>
-      </w:ins>
-      <w:ins w:id="253" w:author="eduardo" w:date="2022-02-23T20:10:00Z">
-        <w:r>
-          <w:t xml:space="preserve"> </w:t>
-        </w:r>
-      </w:ins>
-      <w:ins w:id="254" w:author="eduardo" w:date="2022-02-23T20:11:00Z">
+      </w:ins>
+      <w:ins w:id="283" w:author="eduardo" w:date="2022-02-23T20:11:00Z">
         <w:r>
           <w:t>“</w:t>
         </w:r>
       </w:ins>
       <w:proofErr w:type="spellStart"/>
-      <w:ins w:id="255" w:author="eduardo" w:date="2022-02-23T20:10:00Z">
+      <w:ins w:id="284" w:author="eduardo" w:date="2022-02-23T20:10:00Z">
         <w:r>
           <w:rPr>
             <w:i/>
@@ -3119,7 +3276,7 @@
           <w:t>l</w:t>
         </w:r>
       </w:ins>
-      <w:ins w:id="256" w:author="eduardo" w:date="2022-02-23T20:20:00Z">
+      <w:ins w:id="285" w:author="eduardo" w:date="2022-02-23T20:20:00Z">
         <w:r>
           <w:rPr>
             <w:i/>
@@ -3128,7 +3285,7 @@
           <w:t>a</w:t>
         </w:r>
       </w:ins>
-      <w:ins w:id="257" w:author="eduardo" w:date="2022-02-23T20:10:00Z">
+      <w:ins w:id="286" w:author="eduardo" w:date="2022-02-23T20:10:00Z">
         <w:r>
           <w:rPr>
             <w:i/>
@@ -3137,7 +3294,7 @@
           <w:t>dder</w:t>
         </w:r>
       </w:ins>
-      <w:ins w:id="258" w:author="eduardo" w:date="2022-02-23T20:11:00Z">
+      <w:ins w:id="287" w:author="eduardo" w:date="2022-02-23T20:11:00Z">
         <w:r>
           <w:rPr>
             <w:i/>
@@ -3146,7 +3303,7 @@
           <w:t>_</w:t>
         </w:r>
       </w:ins>
-      <w:ins w:id="259" w:author="eduardo" w:date="2022-02-23T20:10:00Z">
+      <w:ins w:id="288" w:author="eduardo" w:date="2022-02-23T20:10:00Z">
         <w:r>
           <w:rPr>
             <w:i/>
@@ -3156,7 +3313,7 @@
         </w:r>
       </w:ins>
       <w:proofErr w:type="spellEnd"/>
-      <w:ins w:id="260" w:author="eduardo" w:date="2022-02-23T20:11:00Z">
+      <w:ins w:id="289" w:author="eduardo" w:date="2022-02-23T20:11:00Z">
         <w:r>
           <w:rPr>
             <w:i/>
@@ -3166,7 +3323,7 @@
         </w:r>
         <w:r>
           <w:rPr>
-            <w:rPrChange w:id="261" w:author="eduardo" w:date="2022-02-23T20:11:00Z">
+            <w:rPrChange w:id="290" w:author="eduardo" w:date="2022-02-23T20:11:00Z">
               <w:rPr>
                 <w:i/>
                 <w:iCs/>
@@ -3176,33 +3333,38 @@
           <w:t xml:space="preserve">ou </w:t>
         </w:r>
       </w:ins>
-      <w:ins w:id="262" w:author="eduardo" w:date="2022-02-23T20:12:00Z">
+      <w:ins w:id="291" w:author="eduardo" w:date="2022-02-23T20:12:00Z">
         <w:r>
           <w:t>percepção de bem-estar</w:t>
         </w:r>
       </w:ins>
-      <w:ins w:id="263" w:author="eduardo" w:date="2022-02-23T20:10:00Z">
+      <w:ins w:id="292" w:author="eduardo" w:date="2022-05-12T21:35:00Z">
+        <w:r>
+          <w:t xml:space="preserve"> médio dos indivíduos de determinado país</w:t>
+        </w:r>
+      </w:ins>
+      <w:ins w:id="293" w:author="eduardo" w:date="2022-02-23T20:10:00Z">
         <w:r>
           <w:t>.</w:t>
         </w:r>
       </w:ins>
-      <w:ins w:id="264" w:author="eduardo" w:date="2022-02-23T20:12:00Z">
+      <w:ins w:id="294" w:author="eduardo" w:date="2022-02-23T20:12:00Z">
         <w:r>
           <w:t xml:space="preserve"> A pergunta chave </w:t>
         </w:r>
       </w:ins>
-      <w:ins w:id="265" w:author="eduardo" w:date="2022-05-06T21:38:00Z">
+      <w:ins w:id="295" w:author="eduardo" w:date="2022-05-06T21:38:00Z">
         <w:r>
           <w:t>da WHR</w:t>
         </w:r>
       </w:ins>
-      <w:ins w:id="266" w:author="eduardo" w:date="2022-02-23T20:12:00Z">
+      <w:ins w:id="296" w:author="eduardo" w:date="2022-02-23T20:12:00Z">
         <w:r>
           <w:t xml:space="preserve"> para a construção da variável </w:t>
         </w:r>
       </w:ins>
       <w:proofErr w:type="spellStart"/>
-      <w:ins w:id="267" w:author="eduardo" w:date="2022-05-06T21:38:00Z">
+      <w:ins w:id="297" w:author="eduardo" w:date="2022-05-06T21:38:00Z">
         <w:r>
           <w:rPr>
             <w:i/>
@@ -3243,22 +3405,22 @@
           <w:t xml:space="preserve"> </w:t>
         </w:r>
       </w:ins>
-      <w:ins w:id="268" w:author="eduardo" w:date="2022-02-23T20:12:00Z">
+      <w:ins w:id="298" w:author="eduardo" w:date="2022-02-23T20:12:00Z">
         <w:r>
           <w:t xml:space="preserve">foi: </w:t>
         </w:r>
       </w:ins>
-      <w:ins w:id="269" w:author="eduardo" w:date="2022-02-23T20:14:00Z">
+      <w:ins w:id="299" w:author="eduardo" w:date="2022-02-23T20:14:00Z">
         <w:r>
           <w:t>“Por favor, imagine uma escada, com degraus numerados de 0 no inferior para 10 no topo. O topo da escada representa a melhor vida possível para você e o fundo da escada representa a pior vida possível para você</w:t>
         </w:r>
       </w:ins>
-      <w:ins w:id="270" w:author="eduardo" w:date="2022-02-23T20:15:00Z">
+      <w:ins w:id="300" w:author="eduardo" w:date="2022-02-23T20:15:00Z">
         <w:r>
           <w:t>; Em que degrau da escada você diria que pessoalmente sente que está neste Tempo?".</w:t>
         </w:r>
       </w:ins>
-      <w:ins w:id="271" w:author="eduardo" w:date="2022-05-04T20:55:00Z">
+      <w:ins w:id="301" w:author="eduardo" w:date="2022-05-04T20:55:00Z">
         <w:r>
           <w:t xml:space="preserve"> </w:t>
         </w:r>
@@ -3268,7 +3430,7 @@
       <w:pPr>
         <w:ind w:firstLine="360"/>
         <w:rPr>
-          <w:ins w:id="272" w:author="eduardo" w:date="2022-05-06T21:39:00Z"/>
+          <w:ins w:id="302" w:author="eduardo" w:date="2022-05-06T21:39:00Z"/>
         </w:rPr>
       </w:pPr>
     </w:p>
@@ -3276,10 +3438,10 @@
       <w:pPr>
         <w:ind w:firstLine="360"/>
         <w:rPr>
-          <w:ins w:id="273" w:author="eduardo" w:date="2022-05-04T20:59:00Z"/>
-        </w:rPr>
-      </w:pPr>
-      <w:ins w:id="274" w:author="eduardo" w:date="2022-05-04T20:55:00Z">
+          <w:ins w:id="303" w:author="eduardo" w:date="2022-05-04T20:59:00Z"/>
+        </w:rPr>
+      </w:pPr>
+      <w:ins w:id="304" w:author="eduardo" w:date="2022-05-04T20:55:00Z">
         <w:r>
           <w:t xml:space="preserve">O </w:t>
         </w:r>
@@ -3288,7 +3450,7 @@
           <w:rPr>
             <w:i/>
             <w:iCs/>
-            <w:rPrChange w:id="275" w:author="eduardo" w:date="2022-05-04T20:55:00Z">
+            <w:rPrChange w:id="305" w:author="eduardo" w:date="2022-05-04T20:55:00Z">
               <w:rPr/>
             </w:rPrChange>
           </w:rPr>
@@ -3299,14 +3461,14 @@
           <w:t xml:space="preserve"> é</w:t>
         </w:r>
       </w:ins>
-      <w:ins w:id="276" w:author="eduardo" w:date="2022-05-06T21:39:00Z">
+      <w:ins w:id="306" w:author="eduardo" w:date="2022-05-06T21:39:00Z">
         <w:r>
           <w:t xml:space="preserve"> a </w:t>
         </w:r>
         <w:r>
           <w:rPr>
             <w:highlight w:val="yellow"/>
-            <w:rPrChange w:id="277" w:author="eduardo" w:date="2022-05-06T21:44:00Z">
+            <w:rPrChange w:id="307" w:author="eduardo" w:date="2022-05-06T21:44:00Z">
               <w:rPr/>
             </w:rPrChange>
           </w:rPr>
@@ -3316,68 +3478,163 @@
           <w:t xml:space="preserve"> </w:t>
         </w:r>
       </w:ins>
-      <w:ins w:id="278" w:author="eduardo" w:date="2022-05-06T21:40:00Z">
+      <w:ins w:id="308" w:author="eduardo" w:date="2022-05-06T21:40:00Z">
         <w:r>
           <w:t xml:space="preserve">que ajuda a entender </w:t>
         </w:r>
       </w:ins>
-      <w:ins w:id="279" w:author="eduardo" w:date="2022-05-06T21:42:00Z">
+      <w:ins w:id="309" w:author="eduardo" w:date="2022-05-06T21:42:00Z">
         <w:r>
           <w:t>como</w:t>
         </w:r>
       </w:ins>
-      <w:ins w:id="280" w:author="eduardo" w:date="2022-05-06T21:41:00Z">
-        <w:r>
-          <w:t xml:space="preserve"> variáveis de qualidade econômica, sociais e de saúde </w:t>
-        </w:r>
-      </w:ins>
-      <w:ins w:id="281" w:author="eduardo" w:date="2022-05-06T21:42:00Z">
-        <w:r>
-          <w:t xml:space="preserve">impactam de fato a percepção de bem-estar das pessoas antes e durante a pandemia, assim como possíveis variações dessa percepção. </w:t>
-        </w:r>
-      </w:ins>
-      <w:ins w:id="282" w:author="eduardo" w:date="2022-05-06T21:43:00Z">
-        <w:r>
-          <w:t>Foram escolhidas</w:t>
-        </w:r>
-      </w:ins>
-      <w:ins w:id="283" w:author="eduardo" w:date="2022-05-04T20:56:00Z">
+      <w:ins w:id="310" w:author="eduardo" w:date="2022-05-06T21:41:00Z">
         <w:r>
           <w:t xml:space="preserve"> </w:t>
         </w:r>
       </w:ins>
-      <w:ins w:id="284" w:author="eduardo" w:date="2022-05-06T21:43:00Z">
-        <w:r>
-          <w:t xml:space="preserve">assim mais </w:t>
-        </w:r>
-      </w:ins>
-      <w:ins w:id="285" w:author="eduardo" w:date="2022-05-04T20:56:00Z">
-        <w:r>
-          <w:t xml:space="preserve">duas variáveis </w:t>
-        </w:r>
-      </w:ins>
-      <w:ins w:id="286" w:author="eduardo" w:date="2022-05-06T21:43:00Z">
-        <w:r>
-          <w:t>para análise d</w:t>
-        </w:r>
-      </w:ins>
-      <w:ins w:id="287" w:author="eduardo" w:date="2022-05-06T21:44:00Z">
+      <w:ins w:id="311" w:author="eduardo" w:date="2022-05-11T18:54:00Z">
+        <w:r>
+          <w:t xml:space="preserve">a percepção de bem-estar das pessoas </w:t>
+        </w:r>
+      </w:ins>
+      <w:ins w:id="312" w:author="eduardo" w:date="2022-05-12T21:35:00Z">
+        <w:r>
+          <w:t>pode ser</w:t>
+        </w:r>
+      </w:ins>
+      <w:ins w:id="313" w:author="eduardo" w:date="2022-05-11T18:54:00Z">
+        <w:r>
+          <w:t xml:space="preserve"> afetada</w:t>
+        </w:r>
+      </w:ins>
+      <w:ins w:id="314" w:author="eduardo" w:date="2022-05-12T21:35:00Z">
+        <w:r>
+          <w:t>,</w:t>
+        </w:r>
+      </w:ins>
+      <w:ins w:id="315" w:author="eduardo" w:date="2022-05-11T18:54:00Z">
+        <w:r>
+          <w:t xml:space="preserve"> por</w:t>
+        </w:r>
+      </w:ins>
+      <w:ins w:id="316" w:author="eduardo" w:date="2022-05-12T21:35:00Z">
+        <w:r>
+          <w:t xml:space="preserve"> exemplo, p</w:t>
+        </w:r>
+      </w:ins>
+      <w:ins w:id="317" w:author="eduardo" w:date="2022-05-12T21:36:00Z">
+        <w:r>
+          <w:t>or</w:t>
+        </w:r>
+      </w:ins>
+      <w:ins w:id="318" w:author="eduardo" w:date="2022-05-11T18:54:00Z">
+        <w:r>
+          <w:t xml:space="preserve"> </w:t>
+        </w:r>
+      </w:ins>
+      <w:ins w:id="319" w:author="eduardo" w:date="2022-05-10T20:25:00Z">
+        <w:r>
+          <w:t xml:space="preserve">aspectos geográficos </w:t>
+        </w:r>
+      </w:ins>
+      <w:ins w:id="320" w:author="eduardo" w:date="2022-05-11T18:55:00Z">
+        <w:r>
+          <w:t xml:space="preserve">específicos </w:t>
+        </w:r>
+      </w:ins>
+      <w:ins w:id="321" w:author="eduardo" w:date="2022-05-10T20:25:00Z">
+        <w:r>
+          <w:t xml:space="preserve">de cada país </w:t>
+        </w:r>
+      </w:ins>
+      <w:ins w:id="322" w:author="eduardo" w:date="2022-05-06T21:42:00Z">
+        <w:r>
+          <w:t xml:space="preserve">antes e durante a pandemia. </w:t>
+        </w:r>
+      </w:ins>
+      <w:ins w:id="323" w:author="eduardo" w:date="2022-05-10T20:25:00Z">
+        <w:r>
+          <w:t>Para tentar verificar os possíveis efeitos de variáveis geog</w:t>
+        </w:r>
+      </w:ins>
+      <w:ins w:id="324" w:author="eduardo" w:date="2022-05-10T20:26:00Z">
+        <w:r>
+          <w:t>ráficas que influenciam no bem-estar f</w:t>
+        </w:r>
+      </w:ins>
+      <w:ins w:id="325" w:author="eduardo" w:date="2022-05-06T21:43:00Z">
+        <w:r>
+          <w:t>oram escolhidas</w:t>
+        </w:r>
+      </w:ins>
+      <w:ins w:id="326" w:author="eduardo" w:date="2022-05-04T20:56:00Z">
+        <w:r>
+          <w:t xml:space="preserve"> </w:t>
+        </w:r>
+        <w:r>
+          <w:rPr>
+            <w:highlight w:val="yellow"/>
+            <w:rPrChange w:id="327" w:author="eduardo" w:date="2022-05-11T18:55:00Z">
+              <w:rPr/>
+            </w:rPrChange>
+          </w:rPr>
+          <w:t>duas variáveis</w:t>
+        </w:r>
+      </w:ins>
+      <w:ins w:id="328" w:author="eduardo" w:date="2022-05-11T18:55:00Z">
+        <w:r>
+          <w:rPr>
+            <w:highlight w:val="yellow"/>
+            <w:rPrChange w:id="329" w:author="eduardo" w:date="2022-05-11T18:55:00Z">
+              <w:rPr/>
+            </w:rPrChange>
+          </w:rPr>
+          <w:t xml:space="preserve"> independentes</w:t>
+        </w:r>
+      </w:ins>
+      <w:ins w:id="330" w:author="eduardo" w:date="2022-05-10T20:26:00Z">
+        <w:r>
+          <w:t xml:space="preserve">, uma para </w:t>
+        </w:r>
+      </w:ins>
+      <w:ins w:id="331" w:author="eduardo" w:date="2022-05-06T21:43:00Z">
+        <w:r>
+          <w:t>análise d</w:t>
+        </w:r>
+      </w:ins>
+      <w:ins w:id="332" w:author="eduardo" w:date="2022-05-06T21:44:00Z">
         <w:r>
           <w:t>a</w:t>
         </w:r>
       </w:ins>
-      <w:ins w:id="288" w:author="eduardo" w:date="2022-05-06T21:43:00Z">
+      <w:ins w:id="333" w:author="eduardo" w:date="2022-05-06T21:43:00Z">
         <w:r>
           <w:t xml:space="preserve"> qualidade econômica</w:t>
         </w:r>
       </w:ins>
-      <w:ins w:id="289" w:author="eduardo" w:date="2022-05-06T21:44:00Z">
-        <w:r>
-          <w:t xml:space="preserve">, social e de saúde de cada país analisada, que são </w:t>
+      <w:ins w:id="334" w:author="eduardo" w:date="2022-05-10T20:26:00Z">
+        <w:r>
+          <w:t xml:space="preserve"> do país</w:t>
+        </w:r>
+      </w:ins>
+      <w:ins w:id="335" w:author="eduardo" w:date="2022-05-06T21:44:00Z">
+        <w:r>
+          <w:t xml:space="preserve">, </w:t>
+        </w:r>
+      </w:ins>
+      <w:ins w:id="336" w:author="eduardo" w:date="2022-05-10T20:26:00Z">
+        <w:r>
+          <w:t>representada por</w:t>
+        </w:r>
+      </w:ins>
+      <w:ins w:id="337" w:author="eduardo" w:date="2022-05-06T21:44:00Z">
+        <w:r>
+          <w:t xml:space="preserve"> </w:t>
         </w:r>
       </w:ins>
       <w:proofErr w:type="spellStart"/>
-      <w:ins w:id="290" w:author="eduardo" w:date="2022-05-04T20:57:00Z">
+      <w:ins w:id="338" w:author="eduardo" w:date="2022-05-04T20:57:00Z">
         <w:r>
           <w:t>log_gdp</w:t>
         </w:r>
@@ -3385,7 +3642,29 @@
         <w:r>
           <w:t xml:space="preserve"> e </w:t>
         </w:r>
-        <w:proofErr w:type="spellStart"/>
+      </w:ins>
+      <w:ins w:id="339" w:author="eduardo" w:date="2022-05-10T20:26:00Z">
+        <w:r>
+          <w:t>outra para entender aspectos de qualidade de vida e saúde</w:t>
+        </w:r>
+      </w:ins>
+      <w:ins w:id="340" w:author="eduardo" w:date="2022-05-12T21:36:00Z">
+        <w:r>
+          <w:t xml:space="preserve"> pública</w:t>
+        </w:r>
+      </w:ins>
+      <w:ins w:id="341" w:author="eduardo" w:date="2022-05-10T20:26:00Z">
+        <w:r>
+          <w:t xml:space="preserve"> </w:t>
+        </w:r>
+      </w:ins>
+      <w:ins w:id="342" w:author="eduardo" w:date="2022-05-10T20:27:00Z">
+        <w:r>
+          <w:t xml:space="preserve">através de </w:t>
+        </w:r>
+      </w:ins>
+      <w:proofErr w:type="spellStart"/>
+      <w:ins w:id="343" w:author="eduardo" w:date="2022-05-04T20:57:00Z">
         <w:r>
           <w:t>h</w:t>
         </w:r>
@@ -3406,57 +3685,77 @@
         </w:r>
         <w:proofErr w:type="spellEnd"/>
         <w:r>
-          <w:t>, representa</w:t>
-        </w:r>
-      </w:ins>
-      <w:ins w:id="291" w:author="eduardo" w:date="2022-05-06T21:44:00Z">
-        <w:r>
-          <w:t>ndo</w:t>
-        </w:r>
-      </w:ins>
-      <w:ins w:id="292" w:author="eduardo" w:date="2022-05-04T20:57:00Z">
-        <w:r>
-          <w:t xml:space="preserve"> respectivamente o poder </w:t>
-        </w:r>
-      </w:ins>
-      <w:ins w:id="293" w:author="eduardo" w:date="2022-05-06T21:44:00Z">
+          <w:t xml:space="preserve">, </w:t>
+        </w:r>
+      </w:ins>
+      <w:ins w:id="344" w:author="eduardo" w:date="2022-05-10T20:27:00Z">
+        <w:r>
+          <w:t>que significam</w:t>
+        </w:r>
+      </w:ins>
+      <w:ins w:id="345" w:author="eduardo" w:date="2022-05-04T20:57:00Z">
+        <w:r>
+          <w:t xml:space="preserve"> </w:t>
+        </w:r>
+      </w:ins>
+      <w:ins w:id="346" w:author="eduardo" w:date="2022-05-12T21:36:00Z">
+        <w:r>
+          <w:t xml:space="preserve">respectivamente </w:t>
+        </w:r>
+      </w:ins>
+      <w:ins w:id="347" w:author="eduardo" w:date="2022-05-04T20:57:00Z">
+        <w:r>
+          <w:t xml:space="preserve">o poder </w:t>
+        </w:r>
+      </w:ins>
+      <w:ins w:id="348" w:author="eduardo" w:date="2022-05-06T21:44:00Z">
         <w:r>
           <w:t>de compra m</w:t>
         </w:r>
       </w:ins>
-      <w:ins w:id="294" w:author="eduardo" w:date="2022-05-06T21:45:00Z">
-        <w:r>
-          <w:t xml:space="preserve">édio, </w:t>
-        </w:r>
-      </w:ins>
-      <w:ins w:id="295" w:author="eduardo" w:date="2022-05-06T21:44:00Z">
+      <w:ins w:id="349" w:author="eduardo" w:date="2022-05-06T21:45:00Z">
+        <w:r>
+          <w:t xml:space="preserve">édio </w:t>
+        </w:r>
+      </w:ins>
+      <w:ins w:id="350" w:author="eduardo" w:date="2022-05-06T21:44:00Z">
         <w:r>
           <w:t>pareado em dólar</w:t>
         </w:r>
       </w:ins>
-      <w:ins w:id="296" w:author="eduardo" w:date="2022-05-06T21:45:00Z">
+      <w:ins w:id="351" w:author="eduardo" w:date="2022-05-04T20:57:00Z">
+        <w:r>
+          <w:t xml:space="preserve"> e </w:t>
+        </w:r>
+      </w:ins>
+      <w:ins w:id="352" w:author="eduardo" w:date="2022-05-06T21:45:00Z">
+        <w:r>
+          <w:t>a</w:t>
+        </w:r>
+      </w:ins>
+      <w:ins w:id="353" w:author="eduardo" w:date="2022-05-04T20:57:00Z">
+        <w:r>
+          <w:t xml:space="preserve"> expetativa de vida</w:t>
+        </w:r>
+      </w:ins>
+      <w:ins w:id="354" w:author="eduardo" w:date="2022-05-06T21:45:00Z">
+        <w:r>
+          <w:t xml:space="preserve"> em anos de cada país</w:t>
+        </w:r>
+      </w:ins>
+      <w:ins w:id="355" w:author="eduardo" w:date="2022-05-12T21:36:00Z">
         <w:r>
           <w:t>,</w:t>
         </w:r>
       </w:ins>
-      <w:ins w:id="297" w:author="eduardo" w:date="2022-05-04T20:57:00Z">
-        <w:r>
-          <w:t xml:space="preserve"> e </w:t>
-        </w:r>
-      </w:ins>
-      <w:ins w:id="298" w:author="eduardo" w:date="2022-05-06T21:45:00Z">
-        <w:r>
-          <w:t>a</w:t>
-        </w:r>
-      </w:ins>
-      <w:ins w:id="299" w:author="eduardo" w:date="2022-05-04T20:57:00Z">
-        <w:r>
-          <w:t xml:space="preserve"> expetativa de vida</w:t>
-        </w:r>
-      </w:ins>
-      <w:ins w:id="300" w:author="eduardo" w:date="2022-05-06T21:45:00Z">
-        <w:r>
-          <w:t xml:space="preserve"> em anos de cada país.</w:t>
+      <w:ins w:id="356" w:author="eduardo" w:date="2022-05-10T20:27:00Z">
+        <w:r>
+          <w:t xml:space="preserve"> observado ao longo dos anos</w:t>
+        </w:r>
+      </w:ins>
+      <w:ins w:id="357" w:author="eduardo" w:date="2022-05-06T21:45:00Z">
+        <w:r>
+          <w:t>.</w:t>
         </w:r>
       </w:ins>
     </w:p>
@@ -3464,9 +3763,9 @@
       <w:pPr>
         <w:ind w:firstLine="360"/>
         <w:rPr>
-          <w:ins w:id="301" w:author="eduardo" w:date="2022-02-23T20:09:00Z"/>
-        </w:rPr>
-        <w:pPrChange w:id="302" w:author="eduardo" w:date="2022-02-23T20:15:00Z">
+          <w:ins w:id="358" w:author="eduardo" w:date="2022-02-23T20:09:00Z"/>
+        </w:rPr>
+        <w:pPrChange w:id="359" w:author="eduardo" w:date="2022-02-23T20:15:00Z">
           <w:pPr>
             <w:ind w:firstLine="426"/>
           </w:pPr>
@@ -3477,32 +3776,32 @@
       <w:pPr>
         <w:ind w:firstLine="426"/>
         <w:rPr>
-          <w:ins w:id="303" w:author="eduardo" w:date="2022-05-04T21:34:00Z"/>
-        </w:rPr>
-      </w:pPr>
-      <w:ins w:id="304" w:author="eduardo" w:date="2022-02-23T20:16:00Z">
+          <w:ins w:id="360" w:author="eduardo" w:date="2022-05-04T21:34:00Z"/>
+        </w:rPr>
+      </w:pPr>
+      <w:ins w:id="361" w:author="eduardo" w:date="2022-02-23T20:16:00Z">
         <w:r>
           <w:t xml:space="preserve">Os dados </w:t>
         </w:r>
       </w:ins>
-      <w:ins w:id="305" w:author="eduardo" w:date="2022-05-04T21:31:00Z">
+      <w:ins w:id="362" w:author="eduardo" w:date="2022-05-04T21:31:00Z">
         <w:r>
           <w:t xml:space="preserve">originais </w:t>
         </w:r>
       </w:ins>
-      <w:ins w:id="306" w:author="eduardo" w:date="2022-02-23T20:16:00Z">
+      <w:ins w:id="363" w:author="eduardo" w:date="2022-02-23T20:16:00Z">
         <w:r>
           <w:t xml:space="preserve">desta pesquisa </w:t>
         </w:r>
       </w:ins>
-      <w:ins w:id="307" w:author="eduardo" w:date="2022-05-04T21:31:00Z">
+      <w:ins w:id="364" w:author="eduardo" w:date="2022-05-04T21:31:00Z">
         <w:r>
           <w:t xml:space="preserve">foram adquiridos </w:t>
         </w:r>
         <w:r>
           <w:rPr>
             <w:highlight w:val="yellow"/>
-            <w:rPrChange w:id="308" w:author="eduardo" w:date="2022-05-04T21:31:00Z">
+            <w:rPrChange w:id="365" w:author="eduardo" w:date="2022-05-04T21:31:00Z">
               <w:rPr/>
             </w:rPrChange>
           </w:rPr>
@@ -3512,59 +3811,73 @@
           <w:t xml:space="preserve"> </w:t>
         </w:r>
       </w:ins>
-      <w:ins w:id="309" w:author="eduardo" w:date="2022-05-04T21:32:00Z">
+      <w:ins w:id="366" w:author="eduardo" w:date="2022-05-04T21:32:00Z">
         <w:r>
           <w:t xml:space="preserve">correspondente aos resultados publicados em 2021 </w:t>
         </w:r>
       </w:ins>
-      <w:ins w:id="310" w:author="eduardo" w:date="2022-05-05T20:30:00Z">
+      <w:ins w:id="367" w:author="eduardo" w:date="2022-05-05T20:30:00Z">
         <w:r>
           <w:t xml:space="preserve">e </w:t>
         </w:r>
       </w:ins>
-      <w:ins w:id="311" w:author="eduardo" w:date="2022-05-04T21:32:00Z">
+      <w:ins w:id="368" w:author="eduardo" w:date="2022-05-04T21:32:00Z">
         <w:r>
           <w:t>qu</w:t>
         </w:r>
       </w:ins>
-      <w:ins w:id="312" w:author="eduardo" w:date="2022-05-04T21:31:00Z">
+      <w:ins w:id="369" w:author="eduardo" w:date="2022-05-04T21:31:00Z">
         <w:r>
           <w:t xml:space="preserve">e </w:t>
         </w:r>
       </w:ins>
-      <w:ins w:id="313" w:author="eduardo" w:date="2022-02-23T20:16:00Z">
+      <w:ins w:id="370" w:author="eduardo" w:date="2022-02-23T20:16:00Z">
         <w:r>
           <w:t xml:space="preserve">contemplam </w:t>
         </w:r>
       </w:ins>
-      <w:ins w:id="314" w:author="eduardo" w:date="2022-05-04T21:31:00Z">
+      <w:ins w:id="371" w:author="eduardo" w:date="2022-05-04T21:31:00Z">
         <w:r>
           <w:t xml:space="preserve">as observações de 2008 </w:t>
         </w:r>
       </w:ins>
-      <w:ins w:id="315" w:author="eduardo" w:date="2022-05-04T21:32:00Z">
+      <w:ins w:id="372" w:author="eduardo" w:date="2022-05-04T21:32:00Z">
         <w:r>
           <w:t>até 2020</w:t>
         </w:r>
       </w:ins>
-      <w:ins w:id="316" w:author="eduardo" w:date="2022-05-04T21:34:00Z">
-        <w:r>
-          <w:t xml:space="preserve"> com outras variáveis além das três principais já mencionadas</w:t>
-        </w:r>
-      </w:ins>
-      <w:ins w:id="317" w:author="eduardo" w:date="2022-02-23T20:17:00Z">
+      <w:ins w:id="373" w:author="eduardo" w:date="2022-05-04T21:34:00Z">
+        <w:r>
+          <w:t xml:space="preserve"> com </w:t>
+        </w:r>
+        <w:r>
+          <w:lastRenderedPageBreak/>
+          <w:t>outras variáveis além das três principais já mencionadas</w:t>
+        </w:r>
+      </w:ins>
+      <w:ins w:id="374" w:author="eduardo" w:date="2022-02-23T20:17:00Z">
         <w:r>
           <w:t>, unificados</w:t>
         </w:r>
       </w:ins>
-      <w:ins w:id="318" w:author="eduardo" w:date="2022-05-04T21:34:00Z">
+      <w:ins w:id="375" w:author="eduardo" w:date="2022-05-04T21:34:00Z">
         <w:r>
           <w:t xml:space="preserve"> assim</w:t>
         </w:r>
       </w:ins>
-      <w:ins w:id="319" w:author="eduardo" w:date="2022-02-23T20:17:00Z">
-        <w:r>
-          <w:t xml:space="preserve"> em um banco de dados geral. </w:t>
+      <w:ins w:id="376" w:author="eduardo" w:date="2022-02-23T20:17:00Z">
+        <w:r>
+          <w:t xml:space="preserve"> em um banco de dados geral</w:t>
+        </w:r>
+      </w:ins>
+      <w:ins w:id="377" w:author="eduardo" w:date="2022-05-11T18:56:00Z">
+        <w:r>
+          <w:t xml:space="preserve"> (DB)</w:t>
+        </w:r>
+      </w:ins>
+      <w:ins w:id="378" w:author="eduardo" w:date="2022-02-23T20:17:00Z">
+        <w:r>
+          <w:t xml:space="preserve">. </w:t>
         </w:r>
       </w:ins>
     </w:p>
@@ -3572,7 +3885,7 @@
       <w:pPr>
         <w:ind w:firstLine="426"/>
         <w:rPr>
-          <w:ins w:id="320" w:author="eduardo" w:date="2022-05-04T21:43:00Z"/>
+          <w:ins w:id="379" w:author="eduardo" w:date="2022-05-04T21:43:00Z"/>
         </w:rPr>
       </w:pPr>
     </w:p>
@@ -3580,36 +3893,44 @@
       <w:pPr>
         <w:ind w:firstLine="426"/>
         <w:rPr>
-          <w:ins w:id="321" w:author="eduardo" w:date="2022-05-06T21:46:00Z"/>
-        </w:rPr>
-      </w:pPr>
-      <w:ins w:id="322" w:author="eduardo" w:date="2022-05-06T20:55:00Z">
-        <w:r>
-          <w:lastRenderedPageBreak/>
-          <w:t>As ferramentas de análise, limpeza e organização dos dados</w:t>
-        </w:r>
-      </w:ins>
-      <w:ins w:id="323" w:author="eduardo" w:date="2022-05-06T20:56:00Z">
+          <w:ins w:id="380" w:author="eduardo" w:date="2022-05-06T21:46:00Z"/>
+        </w:rPr>
+      </w:pPr>
+      <w:ins w:id="381" w:author="eduardo" w:date="2022-05-06T20:55:00Z">
+        <w:r>
+          <w:rPr>
+            <w:highlight w:val="yellow"/>
+            <w:rPrChange w:id="382" w:author="eduardo" w:date="2022-05-12T21:37:00Z">
+              <w:rPr/>
+            </w:rPrChange>
+          </w:rPr>
+          <w:t>As ferramentas de análise</w:t>
+        </w:r>
+        <w:r>
+          <w:t>, limpeza e organização dos dados</w:t>
+        </w:r>
+      </w:ins>
+      <w:ins w:id="383" w:author="eduardo" w:date="2022-05-06T20:56:00Z">
         <w:r>
           <w:t xml:space="preserve"> foram feitas</w:t>
         </w:r>
       </w:ins>
-      <w:ins w:id="324" w:author="eduardo" w:date="2022-05-06T20:55:00Z">
+      <w:ins w:id="384" w:author="eduardo" w:date="2022-05-06T20:55:00Z">
         <w:r>
           <w:t xml:space="preserve"> </w:t>
         </w:r>
       </w:ins>
-      <w:ins w:id="325" w:author="eduardo" w:date="2022-05-06T20:56:00Z">
+      <w:ins w:id="385" w:author="eduardo" w:date="2022-05-06T20:56:00Z">
         <w:r>
           <w:t xml:space="preserve">inicialmente pelo software </w:t>
         </w:r>
       </w:ins>
-      <w:ins w:id="326" w:author="eduardo" w:date="2022-05-06T20:55:00Z">
+      <w:ins w:id="386" w:author="eduardo" w:date="2022-05-06T20:55:00Z">
         <w:r>
           <w:t>R para limpeza, organização, visualização e teste iniciais dos dados</w:t>
         </w:r>
       </w:ins>
-      <w:ins w:id="327" w:author="eduardo" w:date="2022-05-06T20:56:00Z">
+      <w:ins w:id="387" w:author="eduardo" w:date="2022-05-06T20:56:00Z">
         <w:r>
           <w:t>, concretizando as seguintes etapas:</w:t>
         </w:r>
@@ -3619,7 +3940,7 @@
       <w:pPr>
         <w:ind w:firstLine="426"/>
         <w:rPr>
-          <w:ins w:id="328" w:author="eduardo" w:date="2022-05-06T20:50:00Z"/>
+          <w:ins w:id="388" w:author="eduardo" w:date="2022-05-06T20:50:00Z"/>
         </w:rPr>
       </w:pPr>
     </w:p>
@@ -3631,60 +3952,60 @@
           <w:numId w:val="4"/>
         </w:numPr>
         <w:rPr>
-          <w:ins w:id="329" w:author="eduardo" w:date="2022-05-06T20:51:00Z"/>
-        </w:rPr>
-      </w:pPr>
-      <w:ins w:id="330" w:author="eduardo" w:date="2022-05-04T21:43:00Z">
+          <w:ins w:id="389" w:author="eduardo" w:date="2022-05-06T20:51:00Z"/>
+        </w:rPr>
+      </w:pPr>
+      <w:ins w:id="390" w:author="eduardo" w:date="2022-05-04T21:43:00Z">
         <w:r>
           <w:t>Identificação e exclusão d</w:t>
         </w:r>
       </w:ins>
-      <w:ins w:id="331" w:author="eduardo" w:date="2022-05-04T21:41:00Z">
+      <w:ins w:id="391" w:author="eduardo" w:date="2022-05-04T21:41:00Z">
         <w:r>
           <w:t xml:space="preserve">as variáveis </w:t>
         </w:r>
       </w:ins>
-      <w:ins w:id="332" w:author="eduardo" w:date="2022-05-04T21:43:00Z">
+      <w:ins w:id="392" w:author="eduardo" w:date="2022-05-04T21:43:00Z">
         <w:r>
           <w:t xml:space="preserve">(colunas) </w:t>
         </w:r>
       </w:ins>
-      <w:ins w:id="333" w:author="eduardo" w:date="2022-05-04T21:41:00Z">
+      <w:ins w:id="393" w:author="eduardo" w:date="2022-05-04T21:41:00Z">
         <w:r>
           <w:t xml:space="preserve">que não </w:t>
         </w:r>
       </w:ins>
-      <w:ins w:id="334" w:author="eduardo" w:date="2022-05-04T21:43:00Z">
+      <w:ins w:id="394" w:author="eduardo" w:date="2022-05-04T21:43:00Z">
         <w:r>
           <w:t>eram</w:t>
         </w:r>
       </w:ins>
-      <w:ins w:id="335" w:author="eduardo" w:date="2022-05-04T21:41:00Z">
+      <w:ins w:id="395" w:author="eduardo" w:date="2022-05-04T21:41:00Z">
         <w:r>
           <w:t xml:space="preserve"> </w:t>
         </w:r>
       </w:ins>
-      <w:ins w:id="336" w:author="eduardo" w:date="2022-05-04T21:42:00Z">
+      <w:ins w:id="396" w:author="eduardo" w:date="2022-05-04T21:42:00Z">
         <w:r>
           <w:t xml:space="preserve">necessárias para </w:t>
         </w:r>
       </w:ins>
-      <w:ins w:id="337" w:author="eduardo" w:date="2022-05-06T20:47:00Z">
+      <w:ins w:id="397" w:author="eduardo" w:date="2022-05-06T20:47:00Z">
         <w:r>
           <w:t>a análise, sendo elas:</w:t>
         </w:r>
       </w:ins>
-      <w:ins w:id="338" w:author="eduardo" w:date="2022-05-05T20:31:00Z">
+      <w:ins w:id="398" w:author="eduardo" w:date="2022-05-05T20:31:00Z">
         <w:r>
           <w:t xml:space="preserve"> </w:t>
         </w:r>
       </w:ins>
-      <w:ins w:id="339" w:author="eduardo" w:date="2022-05-04T21:44:00Z">
+      <w:ins w:id="399" w:author="eduardo" w:date="2022-05-04T21:44:00Z">
         <w:r>
           <w:rPr>
             <w:i/>
             <w:iCs/>
-            <w:rPrChange w:id="340" w:author="eduardo" w:date="2022-05-06T20:58:00Z">
+            <w:rPrChange w:id="400" w:author="eduardo" w:date="2022-05-06T20:58:00Z">
               <w:rPr/>
             </w:rPrChange>
           </w:rPr>
@@ -3695,7 +4016,7 @@
           <w:rPr>
             <w:i/>
             <w:iCs/>
-            <w:rPrChange w:id="341" w:author="eduardo" w:date="2022-05-06T20:58:00Z">
+            <w:rPrChange w:id="401" w:author="eduardo" w:date="2022-05-06T20:58:00Z">
               <w:rPr/>
             </w:rPrChange>
           </w:rPr>
@@ -3706,7 +4027,7 @@
           <w:rPr>
             <w:i/>
             <w:iCs/>
-            <w:rPrChange w:id="342" w:author="eduardo" w:date="2022-05-06T20:58:00Z">
+            <w:rPrChange w:id="402" w:author="eduardo" w:date="2022-05-06T20:58:00Z">
               <w:rPr/>
             </w:rPrChange>
           </w:rPr>
@@ -3717,7 +4038,7 @@
           <w:rPr>
             <w:i/>
             <w:iCs/>
-            <w:rPrChange w:id="343" w:author="eduardo" w:date="2022-05-06T20:58:00Z">
+            <w:rPrChange w:id="403" w:author="eduardo" w:date="2022-05-06T20:58:00Z">
               <w:rPr/>
             </w:rPrChange>
           </w:rPr>
@@ -3728,7 +4049,7 @@
           <w:rPr>
             <w:i/>
             <w:iCs/>
-            <w:rPrChange w:id="344" w:author="eduardo" w:date="2022-05-06T20:58:00Z">
+            <w:rPrChange w:id="404" w:author="eduardo" w:date="2022-05-06T20:58:00Z">
               <w:rPr/>
             </w:rPrChange>
           </w:rPr>
@@ -3739,7 +4060,7 @@
           <w:rPr>
             <w:i/>
             <w:iCs/>
-            <w:rPrChange w:id="345" w:author="eduardo" w:date="2022-05-06T20:58:00Z">
+            <w:rPrChange w:id="405" w:author="eduardo" w:date="2022-05-06T20:58:00Z">
               <w:rPr/>
             </w:rPrChange>
           </w:rPr>
@@ -3750,7 +4071,7 @@
           <w:rPr>
             <w:i/>
             <w:iCs/>
-            <w:rPrChange w:id="346" w:author="eduardo" w:date="2022-05-06T20:58:00Z">
+            <w:rPrChange w:id="406" w:author="eduardo" w:date="2022-05-06T20:58:00Z">
               <w:rPr/>
             </w:rPrChange>
           </w:rPr>
@@ -3761,7 +4082,7 @@
           <w:rPr>
             <w:i/>
             <w:iCs/>
-            <w:rPrChange w:id="347" w:author="eduardo" w:date="2022-05-06T20:58:00Z">
+            <w:rPrChange w:id="407" w:author="eduardo" w:date="2022-05-06T20:58:00Z">
               <w:rPr/>
             </w:rPrChange>
           </w:rPr>
@@ -3772,7 +4093,7 @@
           <w:rPr>
             <w:i/>
             <w:iCs/>
-            <w:rPrChange w:id="348" w:author="eduardo" w:date="2022-05-06T20:58:00Z">
+            <w:rPrChange w:id="408" w:author="eduardo" w:date="2022-05-06T20:58:00Z">
               <w:rPr/>
             </w:rPrChange>
           </w:rPr>
@@ -3783,7 +4104,7 @@
           <w:rPr>
             <w:i/>
             <w:iCs/>
-            <w:rPrChange w:id="349" w:author="eduardo" w:date="2022-05-06T20:58:00Z">
+            <w:rPrChange w:id="409" w:author="eduardo" w:date="2022-05-06T20:58:00Z">
               <w:rPr/>
             </w:rPrChange>
           </w:rPr>
@@ -3794,7 +4115,7 @@
           <w:rPr>
             <w:i/>
             <w:iCs/>
-            <w:rPrChange w:id="350" w:author="eduardo" w:date="2022-05-06T20:58:00Z">
+            <w:rPrChange w:id="410" w:author="eduardo" w:date="2022-05-06T20:58:00Z">
               <w:rPr/>
             </w:rPrChange>
           </w:rPr>
@@ -3805,7 +4126,7 @@
           <w:rPr>
             <w:i/>
             <w:iCs/>
-            <w:rPrChange w:id="351" w:author="eduardo" w:date="2022-05-06T20:58:00Z">
+            <w:rPrChange w:id="411" w:author="eduardo" w:date="2022-05-06T20:58:00Z">
               <w:rPr/>
             </w:rPrChange>
           </w:rPr>
@@ -3816,7 +4137,7 @@
           <w:rPr>
             <w:i/>
             <w:iCs/>
-            <w:rPrChange w:id="352" w:author="eduardo" w:date="2022-05-06T20:58:00Z">
+            <w:rPrChange w:id="412" w:author="eduardo" w:date="2022-05-06T20:58:00Z">
               <w:rPr/>
             </w:rPrChange>
           </w:rPr>
@@ -3827,7 +4148,7 @@
           <w:rPr>
             <w:i/>
             <w:iCs/>
-            <w:rPrChange w:id="353" w:author="eduardo" w:date="2022-05-06T20:58:00Z">
+            <w:rPrChange w:id="413" w:author="eduardo" w:date="2022-05-06T20:58:00Z">
               <w:rPr/>
             </w:rPrChange>
           </w:rPr>
@@ -3838,7 +4159,7 @@
           <w:rPr>
             <w:i/>
             <w:iCs/>
-            <w:rPrChange w:id="354" w:author="eduardo" w:date="2022-05-06T20:58:00Z">
+            <w:rPrChange w:id="414" w:author="eduardo" w:date="2022-05-06T20:58:00Z">
               <w:rPr/>
             </w:rPrChange>
           </w:rPr>
@@ -3849,7 +4170,7 @@
           <w:rPr>
             <w:i/>
             <w:iCs/>
-            <w:rPrChange w:id="355" w:author="eduardo" w:date="2022-05-06T20:58:00Z">
+            <w:rPrChange w:id="415" w:author="eduardo" w:date="2022-05-06T20:58:00Z">
               <w:rPr/>
             </w:rPrChange>
           </w:rPr>
@@ -3860,7 +4181,7 @@
           <w:rPr>
             <w:i/>
             <w:iCs/>
-            <w:rPrChange w:id="356" w:author="eduardo" w:date="2022-05-06T20:58:00Z">
+            <w:rPrChange w:id="416" w:author="eduardo" w:date="2022-05-06T20:58:00Z">
               <w:rPr/>
             </w:rPrChange>
           </w:rPr>
@@ -3871,7 +4192,7 @@
           <w:rPr>
             <w:i/>
             <w:iCs/>
-            <w:rPrChange w:id="357" w:author="eduardo" w:date="2022-05-06T20:58:00Z">
+            <w:rPrChange w:id="417" w:author="eduardo" w:date="2022-05-06T20:58:00Z">
               <w:rPr/>
             </w:rPrChange>
           </w:rPr>
@@ -3879,12 +4200,12 @@
         </w:r>
       </w:ins>
       <w:proofErr w:type="spellEnd"/>
-      <w:ins w:id="358" w:author="eduardo" w:date="2022-05-04T21:45:00Z">
+      <w:ins w:id="418" w:author="eduardo" w:date="2022-05-04T21:45:00Z">
         <w:r>
           <w:rPr>
             <w:i/>
             <w:iCs/>
-            <w:rPrChange w:id="359" w:author="eduardo" w:date="2022-05-06T20:58:00Z">
+            <w:rPrChange w:id="419" w:author="eduardo" w:date="2022-05-06T20:58:00Z">
               <w:rPr/>
             </w:rPrChange>
           </w:rPr>
@@ -3895,7 +4216,7 @@
           <w:rPr>
             <w:i/>
             <w:iCs/>
-            <w:rPrChange w:id="360" w:author="eduardo" w:date="2022-05-06T20:58:00Z">
+            <w:rPrChange w:id="420" w:author="eduardo" w:date="2022-05-06T20:58:00Z">
               <w:rPr/>
             </w:rPrChange>
           </w:rPr>
@@ -3909,7 +4230,7 @@
           <w:rPr>
             <w:i/>
             <w:iCs/>
-            <w:rPrChange w:id="361" w:author="eduardo" w:date="2022-05-06T20:58:00Z">
+            <w:rPrChange w:id="421" w:author="eduardo" w:date="2022-05-06T20:58:00Z">
               <w:rPr/>
             </w:rPrChange>
           </w:rPr>
@@ -3920,7 +4241,7 @@
           <w:rPr>
             <w:i/>
             <w:iCs/>
-            <w:rPrChange w:id="362" w:author="eduardo" w:date="2022-05-06T20:58:00Z">
+            <w:rPrChange w:id="422" w:author="eduardo" w:date="2022-05-06T20:58:00Z">
               <w:rPr/>
             </w:rPrChange>
           </w:rPr>
@@ -3928,7 +4249,7 @@
         </w:r>
       </w:ins>
       <w:proofErr w:type="spellEnd"/>
-      <w:ins w:id="363" w:author="eduardo" w:date="2022-05-04T21:44:00Z">
+      <w:ins w:id="423" w:author="eduardo" w:date="2022-05-04T21:44:00Z">
         <w:r>
           <w:t>.</w:t>
         </w:r>
@@ -3939,9 +4260,9 @@
         <w:pStyle w:val="PargrafodaLista"/>
         <w:ind w:left="1146"/>
         <w:rPr>
-          <w:ins w:id="364" w:author="eduardo" w:date="2022-05-04T21:37:00Z"/>
-        </w:rPr>
-        <w:pPrChange w:id="365" w:author="eduardo" w:date="2022-05-06T20:51:00Z">
+          <w:ins w:id="424" w:author="eduardo" w:date="2022-05-04T21:37:00Z"/>
+        </w:rPr>
+        <w:pPrChange w:id="425" w:author="eduardo" w:date="2022-05-06T20:51:00Z">
           <w:pPr>
             <w:ind w:firstLine="426"/>
           </w:pPr>
@@ -3956,118 +4277,181 @@
           <w:numId w:val="4"/>
         </w:numPr>
         <w:rPr>
-          <w:ins w:id="366" w:author="eduardo" w:date="2022-05-06T20:51:00Z"/>
-        </w:rPr>
-      </w:pPr>
-      <w:ins w:id="367" w:author="eduardo" w:date="2022-05-04T21:39:00Z">
+          <w:ins w:id="426" w:author="eduardo" w:date="2022-05-06T20:51:00Z"/>
+        </w:rPr>
+      </w:pPr>
+      <w:ins w:id="427" w:author="eduardo" w:date="2022-05-04T21:39:00Z">
         <w:r>
           <w:t>Identifica</w:t>
         </w:r>
       </w:ins>
-      <w:ins w:id="368" w:author="eduardo" w:date="2022-05-05T20:31:00Z">
+      <w:ins w:id="428" w:author="eduardo" w:date="2022-05-05T20:31:00Z">
         <w:r>
           <w:t>ção</w:t>
         </w:r>
       </w:ins>
-      <w:ins w:id="369" w:author="eduardo" w:date="2022-05-04T21:39:00Z">
+      <w:ins w:id="429" w:author="eduardo" w:date="2022-05-04T21:39:00Z">
         <w:r>
           <w:t xml:space="preserve"> </w:t>
         </w:r>
       </w:ins>
-      <w:ins w:id="370" w:author="eduardo" w:date="2022-05-05T20:31:00Z">
+      <w:ins w:id="430" w:author="eduardo" w:date="2022-05-05T20:31:00Z">
         <w:r>
           <w:t>d</w:t>
         </w:r>
       </w:ins>
-      <w:ins w:id="371" w:author="eduardo" w:date="2022-05-04T21:39:00Z">
+      <w:ins w:id="431" w:author="eduardo" w:date="2022-05-04T21:39:00Z">
         <w:r>
           <w:t>os países que pode</w:t>
         </w:r>
       </w:ins>
-      <w:ins w:id="372" w:author="eduardo" w:date="2022-05-05T20:31:00Z">
+      <w:ins w:id="432" w:author="eduardo" w:date="2022-05-05T20:31:00Z">
         <w:r>
           <w:t>riam ser usados por</w:t>
         </w:r>
       </w:ins>
-      <w:ins w:id="373" w:author="eduardo" w:date="2022-05-04T21:39:00Z">
+      <w:ins w:id="433" w:author="eduardo" w:date="2022-05-04T21:39:00Z">
         <w:r>
           <w:t xml:space="preserve"> </w:t>
         </w:r>
       </w:ins>
-      <w:ins w:id="374" w:author="eduardo" w:date="2022-05-04T21:40:00Z">
+      <w:ins w:id="434" w:author="eduardo" w:date="2022-05-04T21:40:00Z">
         <w:r>
           <w:t>possu</w:t>
         </w:r>
       </w:ins>
-      <w:ins w:id="375" w:author="eduardo" w:date="2022-05-05T20:31:00Z">
+      <w:ins w:id="435" w:author="eduardo" w:date="2022-05-05T20:31:00Z">
         <w:r>
           <w:t>írem os</w:t>
         </w:r>
       </w:ins>
-      <w:ins w:id="376" w:author="eduardo" w:date="2022-05-04T21:40:00Z">
+      <w:ins w:id="436" w:author="eduardo" w:date="2022-05-04T21:40:00Z">
         <w:r>
           <w:t xml:space="preserve"> dados para os </w:t>
         </w:r>
         <w:r>
           <w:rPr>
             <w:highlight w:val="yellow"/>
-            <w:rPrChange w:id="377" w:author="eduardo" w:date="2022-05-06T20:51:00Z">
+            <w:rPrChange w:id="437" w:author="eduardo" w:date="2022-05-06T20:51:00Z">
               <w:rPr/>
             </w:rPrChange>
           </w:rPr>
           <w:t xml:space="preserve">anos de </w:t>
         </w:r>
       </w:ins>
-      <w:ins w:id="378" w:author="eduardo" w:date="2022-05-05T20:32:00Z">
+      <w:ins w:id="438" w:author="eduardo" w:date="2022-05-05T20:32:00Z">
         <w:r>
           <w:rPr>
             <w:highlight w:val="yellow"/>
-            <w:rPrChange w:id="379" w:author="eduardo" w:date="2022-05-06T20:51:00Z">
-              <w:rPr/>
-            </w:rPrChange>
-          </w:rPr>
-          <w:t>interesse (2019 a 2020)</w:t>
+            <w:rPrChange w:id="439" w:author="eduardo" w:date="2022-05-06T20:51:00Z">
+              <w:rPr/>
+            </w:rPrChange>
+          </w:rPr>
+          <w:t>interesse (201</w:t>
+        </w:r>
+      </w:ins>
+      <w:ins w:id="440" w:author="eduardo" w:date="2022-05-10T20:27:00Z">
+        <w:r>
+          <w:rPr>
+            <w:highlight w:val="yellow"/>
+          </w:rPr>
+          <w:t>6</w:t>
+        </w:r>
+      </w:ins>
+      <w:ins w:id="441" w:author="eduardo" w:date="2022-05-05T20:32:00Z">
+        <w:r>
+          <w:rPr>
+            <w:highlight w:val="yellow"/>
+            <w:rPrChange w:id="442" w:author="eduardo" w:date="2022-05-06T20:51:00Z">
+              <w:rPr/>
+            </w:rPrChange>
+          </w:rPr>
+          <w:t xml:space="preserve"> a 2020</w:t>
+        </w:r>
+      </w:ins>
+      <w:ins w:id="443" w:author="eduardo" w:date="2022-05-10T20:29:00Z">
+        <w:r>
+          <w:rPr>
+            <w:highlight w:val="yellow"/>
+          </w:rPr>
+          <w:t xml:space="preserve"> e 2019 a 2020</w:t>
+        </w:r>
+      </w:ins>
+      <w:ins w:id="444" w:author="eduardo" w:date="2022-05-05T20:32:00Z">
+        <w:r>
+          <w:rPr>
+            <w:highlight w:val="yellow"/>
+            <w:rPrChange w:id="445" w:author="eduardo" w:date="2022-05-06T20:51:00Z">
+              <w:rPr/>
+            </w:rPrChange>
+          </w:rPr>
+          <w:t>)</w:t>
         </w:r>
         <w:r>
           <w:t xml:space="preserve"> </w:t>
         </w:r>
       </w:ins>
-      <w:ins w:id="380" w:author="eduardo" w:date="2022-05-06T20:48:00Z">
+      <w:ins w:id="446" w:author="eduardo" w:date="2022-05-06T20:48:00Z">
         <w:r>
           <w:t xml:space="preserve">desde </w:t>
         </w:r>
       </w:ins>
-      <w:ins w:id="381" w:author="eduardo" w:date="2022-05-05T20:32:00Z">
+      <w:ins w:id="447" w:author="eduardo" w:date="2022-05-05T20:32:00Z">
         <w:r>
           <w:t xml:space="preserve">que possuíssem </w:t>
         </w:r>
       </w:ins>
-      <w:ins w:id="382" w:author="eduardo" w:date="2022-05-06T20:48:00Z">
+      <w:ins w:id="448" w:author="eduardo" w:date="2022-05-06T20:48:00Z">
         <w:r>
           <w:t xml:space="preserve">também </w:t>
         </w:r>
       </w:ins>
-      <w:ins w:id="383" w:author="eduardo" w:date="2022-05-05T20:32:00Z">
-        <w:r>
-          <w:t>todos as observa</w:t>
-        </w:r>
-      </w:ins>
-      <w:ins w:id="384" w:author="eduardo" w:date="2022-05-05T20:33:00Z">
-        <w:r>
-          <w:t>ções nas variáveis de interesse.</w:t>
-        </w:r>
-      </w:ins>
-      <w:ins w:id="385" w:author="eduardo" w:date="2022-05-04T21:49:00Z">
+      <w:ins w:id="449" w:author="eduardo" w:date="2022-05-05T20:32:00Z">
+        <w:r>
+          <w:t xml:space="preserve">todos </w:t>
+        </w:r>
+      </w:ins>
+      <w:proofErr w:type="spellStart"/>
+      <w:ins w:id="450" w:author="eduardo" w:date="2022-05-10T20:28:00Z">
+        <w:r>
+          <w:t>o</w:t>
+        </w:r>
+        <w:proofErr w:type="spellEnd"/>
+        <w:r>
+          <w:t xml:space="preserve"> dados de</w:t>
+        </w:r>
+      </w:ins>
+      <w:ins w:id="451" w:author="eduardo" w:date="2022-05-05T20:32:00Z">
+        <w:r>
+          <w:t xml:space="preserve"> observa</w:t>
+        </w:r>
+      </w:ins>
+      <w:ins w:id="452" w:author="eduardo" w:date="2022-05-05T20:33:00Z">
+        <w:r>
+          <w:t xml:space="preserve">ções </w:t>
+        </w:r>
+      </w:ins>
+      <w:ins w:id="453" w:author="eduardo" w:date="2022-05-10T20:28:00Z">
+        <w:r>
+          <w:t xml:space="preserve">completas </w:t>
+        </w:r>
+      </w:ins>
+      <w:ins w:id="454" w:author="eduardo" w:date="2022-05-05T20:33:00Z">
+        <w:r>
+          <w:t>nas variáveis de interesse.</w:t>
+        </w:r>
+      </w:ins>
+      <w:ins w:id="455" w:author="eduardo" w:date="2022-05-04T21:49:00Z">
         <w:r>
           <w:t xml:space="preserve"> </w:t>
         </w:r>
       </w:ins>
-      <w:ins w:id="386" w:author="eduardo" w:date="2022-05-06T20:48:00Z">
+      <w:ins w:id="456" w:author="eduardo" w:date="2022-05-06T20:48:00Z">
         <w:r>
           <w:t>Essa medida foi tomada porque a amostra</w:t>
         </w:r>
       </w:ins>
-      <w:ins w:id="387" w:author="eduardo" w:date="2022-05-06T20:49:00Z">
+      <w:ins w:id="457" w:author="eduardo" w:date="2022-05-06T20:49:00Z">
         <w:r>
           <w:t xml:space="preserve"> de países era grande o suficiente para fazer inferências sem que fosse necessário lidar com </w:t>
         </w:r>
@@ -4076,7 +4460,7 @@
           <w:rPr>
             <w:i/>
             <w:iCs/>
-            <w:rPrChange w:id="388" w:author="eduardo" w:date="2022-05-06T20:51:00Z">
+            <w:rPrChange w:id="458" w:author="eduardo" w:date="2022-05-06T20:51:00Z">
               <w:rPr/>
             </w:rPrChange>
           </w:rPr>
@@ -4087,7 +4471,7 @@
           <w:rPr>
             <w:i/>
             <w:iCs/>
-            <w:rPrChange w:id="389" w:author="eduardo" w:date="2022-05-06T20:51:00Z">
+            <w:rPrChange w:id="459" w:author="eduardo" w:date="2022-05-06T20:51:00Z">
               <w:rPr/>
             </w:rPrChange>
           </w:rPr>
@@ -4098,7 +4482,7 @@
           <w:rPr>
             <w:i/>
             <w:iCs/>
-            <w:rPrChange w:id="390" w:author="eduardo" w:date="2022-05-06T20:51:00Z">
+            <w:rPrChange w:id="460" w:author="eduardo" w:date="2022-05-06T20:51:00Z">
               <w:rPr/>
             </w:rPrChange>
           </w:rPr>
@@ -4109,60 +4493,94 @@
           <w:t xml:space="preserve">. </w:t>
         </w:r>
       </w:ins>
-      <w:ins w:id="391" w:author="eduardo" w:date="2022-05-04T21:49:00Z">
+      <w:ins w:id="461" w:author="eduardo" w:date="2022-05-04T21:49:00Z">
         <w:r>
           <w:t>Ess</w:t>
         </w:r>
       </w:ins>
-      <w:ins w:id="392" w:author="eduardo" w:date="2022-05-06T20:49:00Z">
+      <w:ins w:id="462" w:author="eduardo" w:date="2022-05-06T20:49:00Z">
         <w:r>
           <w:t>a etapa</w:t>
         </w:r>
       </w:ins>
-      <w:ins w:id="393" w:author="eduardo" w:date="2022-05-04T21:49:00Z">
-        <w:r>
-          <w:t xml:space="preserve"> gerou a exclusão de </w:t>
-        </w:r>
-      </w:ins>
-      <w:ins w:id="394" w:author="eduardo" w:date="2022-05-06T20:50:00Z">
-        <w:r>
-          <w:t>89</w:t>
-        </w:r>
-      </w:ins>
-      <w:ins w:id="395" w:author="eduardo" w:date="2022-05-04T21:50:00Z">
-        <w:r>
-          <w:t xml:space="preserve"> dos 1</w:t>
-        </w:r>
-      </w:ins>
-      <w:ins w:id="396" w:author="eduardo" w:date="2022-05-06T20:50:00Z">
-        <w:r>
-          <w:t>6</w:t>
-        </w:r>
-      </w:ins>
-      <w:ins w:id="397" w:author="eduardo" w:date="2022-05-04T21:50:00Z">
-        <w:r>
-          <w:t xml:space="preserve">5 países </w:t>
-        </w:r>
-      </w:ins>
-      <w:ins w:id="398" w:author="eduardo" w:date="2022-05-06T20:50:00Z">
-        <w:r>
-          <w:t>disponíveis no DB</w:t>
-        </w:r>
-      </w:ins>
-      <w:ins w:id="399" w:author="eduardo" w:date="2022-05-04T21:50:00Z">
+      <w:ins w:id="463" w:author="eduardo" w:date="2022-05-04T21:49:00Z">
+        <w:r>
+          <w:t xml:space="preserve"> gerou </w:t>
+        </w:r>
+      </w:ins>
+      <w:ins w:id="464" w:author="eduardo" w:date="2022-05-10T20:29:00Z">
+        <w:r>
+          <w:t>dois bancos de dados para análise: 1</w:t>
+        </w:r>
+      </w:ins>
+      <w:ins w:id="465" w:author="eduardo" w:date="2022-05-10T20:30:00Z">
+        <w:r>
+          <w:t>)</w:t>
+        </w:r>
+      </w:ins>
+      <w:ins w:id="466" w:author="eduardo" w:date="2022-05-10T20:29:00Z">
+        <w:r>
+          <w:t xml:space="preserve"> db_all_16</w:t>
+        </w:r>
+      </w:ins>
+      <w:ins w:id="467" w:author="eduardo" w:date="2022-05-12T21:37:00Z">
+        <w:r>
+          <w:t>ª</w:t>
+        </w:r>
+      </w:ins>
+      <w:ins w:id="468" w:author="eduardo" w:date="2022-05-10T20:29:00Z">
+        <w:r>
+          <w:t>20 com um total de</w:t>
+        </w:r>
+      </w:ins>
+      <w:ins w:id="469" w:author="eduardo" w:date="2022-05-10T20:30:00Z">
+        <w:r>
+          <w:t xml:space="preserve"> 81 países e 2) db_all_1</w:t>
+        </w:r>
+      </w:ins>
+      <w:ins w:id="470" w:author="eduardo" w:date="2022-05-11T19:01:00Z">
+        <w:r>
+          <w:t>9</w:t>
+        </w:r>
+      </w:ins>
+      <w:ins w:id="471" w:author="eduardo" w:date="2022-05-12T21:37:00Z">
+        <w:r>
+          <w:t>ª</w:t>
+        </w:r>
+      </w:ins>
+      <w:ins w:id="472" w:author="eduardo" w:date="2022-05-10T20:30:00Z">
+        <w:r>
+          <w:t>20 com um total de 86 países</w:t>
+        </w:r>
+      </w:ins>
+      <w:ins w:id="473" w:author="eduardo" w:date="2022-05-10T20:31:00Z">
         <w:r>
           <w:t>.</w:t>
         </w:r>
       </w:ins>
+    </w:p>
+    <w:p>
+      <w:pPr>
+        <w:pStyle w:val="PargrafodaLista"/>
+        <w:rPr>
+          <w:ins w:id="474" w:author="eduardo" w:date="2022-05-12T21:37:00Z"/>
+        </w:rPr>
+        <w:pPrChange w:id="475" w:author="eduardo" w:date="2022-05-12T21:37:00Z">
+          <w:pPr>
+            <w:pStyle w:val="PargrafodaLista"/>
+            <w:ind w:left="1146"/>
+          </w:pPr>
+        </w:pPrChange>
+      </w:pPr>
     </w:p>
     <w:p>
       <w:pPr>
         <w:pStyle w:val="PargrafodaLista"/>
         <w:ind w:left="1146"/>
         <w:rPr>
-          <w:ins w:id="400" w:author="eduardo" w:date="2022-05-04T21:40:00Z"/>
-        </w:rPr>
-        <w:pPrChange w:id="401" w:author="eduardo" w:date="2022-05-06T20:51:00Z">
+          <w:ins w:id="476" w:author="eduardo" w:date="2022-05-04T21:40:00Z"/>
+        </w:rPr>
+        <w:pPrChange w:id="477" w:author="eduardo" w:date="2022-05-06T20:51:00Z">
           <w:pPr>
             <w:ind w:firstLine="426"/>
           </w:pPr>
@@ -4177,113 +4595,116 @@
           <w:numId w:val="4"/>
         </w:numPr>
         <w:rPr>
-          <w:ins w:id="402" w:author="eduardo" w:date="2022-05-06T20:51:00Z"/>
-        </w:rPr>
-      </w:pPr>
-      <w:ins w:id="403" w:author="eduardo" w:date="2022-05-05T20:34:00Z">
+          <w:ins w:id="478" w:author="eduardo" w:date="2022-05-06T20:51:00Z"/>
+        </w:rPr>
+      </w:pPr>
+      <w:ins w:id="479" w:author="eduardo" w:date="2022-05-05T20:34:00Z">
         <w:r>
           <w:rPr>
             <w:highlight w:val="yellow"/>
-            <w:rPrChange w:id="404" w:author="eduardo" w:date="2022-05-06T20:51:00Z">
+            <w:rPrChange w:id="480" w:author="eduardo" w:date="2022-05-06T20:51:00Z">
               <w:rPr/>
             </w:rPrChange>
           </w:rPr>
           <w:t>A</w:t>
         </w:r>
       </w:ins>
-      <w:ins w:id="405" w:author="eduardo" w:date="2022-05-04T21:39:00Z">
+      <w:ins w:id="481" w:author="eduardo" w:date="2022-05-04T21:39:00Z">
         <w:r>
           <w:rPr>
             <w:highlight w:val="yellow"/>
-            <w:rPrChange w:id="406" w:author="eduardo" w:date="2022-05-06T20:51:00Z">
+            <w:rPrChange w:id="482" w:author="eduardo" w:date="2022-05-06T20:51:00Z">
               <w:rPr/>
             </w:rPrChange>
           </w:rPr>
           <w:t>di</w:t>
         </w:r>
       </w:ins>
-      <w:ins w:id="407" w:author="eduardo" w:date="2022-05-05T20:33:00Z">
+      <w:ins w:id="483" w:author="eduardo" w:date="2022-05-05T20:33:00Z">
         <w:r>
           <w:rPr>
             <w:highlight w:val="yellow"/>
-            <w:rPrChange w:id="408" w:author="eduardo" w:date="2022-05-06T20:51:00Z">
+            <w:rPrChange w:id="484" w:author="eduardo" w:date="2022-05-06T20:51:00Z">
               <w:rPr/>
             </w:rPrChange>
           </w:rPr>
           <w:t>ção de novas colunas</w:t>
         </w:r>
       </w:ins>
-      <w:ins w:id="409" w:author="eduardo" w:date="2022-05-04T21:39:00Z">
+      <w:ins w:id="485" w:author="eduardo" w:date="2022-05-04T21:39:00Z">
         <w:r>
           <w:rPr>
             <w:highlight w:val="yellow"/>
-            <w:rPrChange w:id="410" w:author="eduardo" w:date="2022-05-06T20:51:00Z">
+            <w:rPrChange w:id="486" w:author="eduardo" w:date="2022-05-06T20:51:00Z">
               <w:rPr/>
             </w:rPrChange>
           </w:rPr>
           <w:t xml:space="preserve"> </w:t>
         </w:r>
       </w:ins>
-      <w:ins w:id="411" w:author="eduardo" w:date="2022-05-05T20:33:00Z">
+      <w:ins w:id="487" w:author="eduardo" w:date="2022-05-05T20:33:00Z">
         <w:r>
           <w:rPr>
             <w:highlight w:val="yellow"/>
-            <w:rPrChange w:id="412" w:author="eduardo" w:date="2022-05-06T20:51:00Z">
+            <w:rPrChange w:id="488" w:author="eduardo" w:date="2022-05-06T20:51:00Z">
               <w:rPr/>
             </w:rPrChange>
           </w:rPr>
           <w:t>para dar suporte as análises e modelagens</w:t>
         </w:r>
       </w:ins>
-      <w:ins w:id="413" w:author="eduardo" w:date="2022-05-05T20:34:00Z">
+      <w:ins w:id="489" w:author="eduardo" w:date="2022-05-05T20:34:00Z">
         <w:r>
           <w:rPr>
             <w:highlight w:val="yellow"/>
-            <w:rPrChange w:id="414" w:author="eduardo" w:date="2022-05-06T20:51:00Z">
+            <w:rPrChange w:id="490" w:author="eduardo" w:date="2022-05-06T20:51:00Z">
               <w:rPr/>
             </w:rPrChange>
           </w:rPr>
           <w:t xml:space="preserve">: </w:t>
         </w:r>
       </w:ins>
-      <w:ins w:id="415" w:author="eduardo" w:date="2022-05-05T20:33:00Z">
+      <w:ins w:id="491" w:author="eduardo" w:date="2022-05-05T20:33:00Z">
         <w:r>
           <w:rPr>
             <w:highlight w:val="yellow"/>
-            <w:rPrChange w:id="416" w:author="eduardo" w:date="2022-05-06T20:51:00Z">
+            <w:rPrChange w:id="492" w:author="eduardo" w:date="2022-05-06T20:51:00Z">
               <w:rPr/>
             </w:rPrChange>
           </w:rPr>
           <w:t xml:space="preserve"> </w:t>
         </w:r>
       </w:ins>
-      <w:ins w:id="417" w:author="eduardo" w:date="2022-05-05T20:34:00Z">
+      <w:ins w:id="493" w:author="eduardo" w:date="2022-05-05T20:34:00Z">
         <w:r>
           <w:rPr>
             <w:highlight w:val="yellow"/>
-            <w:rPrChange w:id="418" w:author="eduardo" w:date="2022-05-06T20:51:00Z">
+            <w:rPrChange w:id="494" w:author="eduardo" w:date="2022-05-06T20:51:00Z">
               <w:rPr/>
             </w:rPrChange>
           </w:rPr>
           <w:t xml:space="preserve">coluna </w:t>
         </w:r>
+      </w:ins>
+      <w:proofErr w:type="spellStart"/>
+      <w:ins w:id="495" w:author="eduardo" w:date="2022-05-10T20:31:00Z">
         <w:r>
           <w:rPr>
             <w:i/>
             <w:iCs/>
             <w:highlight w:val="yellow"/>
-            <w:rPrChange w:id="419" w:author="eduardo" w:date="2022-05-06T20:51:00Z">
-              <w:rPr/>
-            </w:rPrChange>
-          </w:rPr>
-          <w:t>id</w:t>
-        </w:r>
+          </w:rPr>
+          <w:t>efeito_covid</w:t>
+        </w:r>
+      </w:ins>
+      <w:proofErr w:type="spellEnd"/>
+      <w:ins w:id="496" w:author="eduardo" w:date="2022-05-05T20:34:00Z">
         <w:r>
           <w:rPr>
             <w:i/>
             <w:iCs/>
             <w:highlight w:val="yellow"/>
-            <w:rPrChange w:id="420" w:author="eduardo" w:date="2022-05-06T20:51:00Z">
+            <w:rPrChange w:id="497" w:author="eduardo" w:date="2022-05-06T20:51:00Z">
               <w:rPr>
                 <w:i/>
                 <w:iCs/>
@@ -4295,44 +4716,71 @@
         <w:r>
           <w:rPr>
             <w:highlight w:val="yellow"/>
-            <w:rPrChange w:id="421" w:author="eduardo" w:date="2022-05-06T20:51:00Z">
-              <w:rPr/>
-            </w:rPrChange>
-          </w:rPr>
-          <w:t xml:space="preserve"> representando um número </w:t>
-        </w:r>
-      </w:ins>
-      <w:ins w:id="422" w:author="eduardo" w:date="2022-05-04T21:39:00Z">
+            <w:rPrChange w:id="498" w:author="eduardo" w:date="2022-05-06T20:51:00Z">
+              <w:rPr/>
+            </w:rPrChange>
+          </w:rPr>
+          <w:t xml:space="preserve"> representando</w:t>
+        </w:r>
+      </w:ins>
+      <w:ins w:id="499" w:author="eduardo" w:date="2022-05-10T20:31:00Z">
         <w:r>
           <w:rPr>
             <w:highlight w:val="yellow"/>
-            <w:rPrChange w:id="423" w:author="eduardo" w:date="2022-05-06T20:51:00Z">
-              <w:rPr/>
-            </w:rPrChange>
-          </w:rPr>
-          <w:t>para cada país</w:t>
-        </w:r>
-      </w:ins>
-      <w:ins w:id="424" w:author="eduardo" w:date="2022-05-05T20:34:00Z">
+          </w:rPr>
+          <w:t xml:space="preserve"> a presença ou ausência nas linhas de observações do covid, ou seja, 1 </w:t>
+        </w:r>
+      </w:ins>
+      <w:ins w:id="500" w:author="eduardo" w:date="2022-05-10T20:32:00Z">
         <w:r>
           <w:rPr>
             <w:highlight w:val="yellow"/>
-            <w:rPrChange w:id="425" w:author="eduardo" w:date="2022-05-06T20:51:00Z">
-              <w:rPr/>
-            </w:rPrChange>
-          </w:rPr>
-          <w:t xml:space="preserve"> e (...)</w:t>
-        </w:r>
-      </w:ins>
+          </w:rPr>
+          <w:t>para os dados dos no</w:t>
+        </w:r>
+      </w:ins>
+      <w:ins w:id="501" w:author="eduardo" w:date="2022-05-10T20:31:00Z">
+        <w:r>
+          <w:rPr>
+            <w:highlight w:val="yellow"/>
+          </w:rPr>
+          <w:t xml:space="preserve"> ano de 2020 </w:t>
+        </w:r>
+      </w:ins>
+      <w:ins w:id="502" w:author="eduardo" w:date="2022-05-10T20:32:00Z">
+        <w:r>
+          <w:rPr>
+            <w:highlight w:val="yellow"/>
+          </w:rPr>
+          <w:t>e 0 para os demais anos</w:t>
+        </w:r>
+        <w:r>
+          <w:t>.</w:t>
+        </w:r>
+      </w:ins>
+    </w:p>
+    <w:p>
+      <w:pPr>
+        <w:pStyle w:val="PargrafodaLista"/>
+        <w:rPr>
+          <w:ins w:id="503" w:author="eduardo" w:date="2022-05-12T21:37:00Z"/>
+        </w:rPr>
+        <w:pPrChange w:id="504" w:author="eduardo" w:date="2022-05-12T21:37:00Z">
+          <w:pPr>
+            <w:pStyle w:val="PargrafodaLista"/>
+            <w:ind w:left="1146"/>
+          </w:pPr>
+        </w:pPrChange>
+      </w:pPr>
     </w:p>
     <w:p>
       <w:pPr>
         <w:pStyle w:val="PargrafodaLista"/>
         <w:ind w:left="1146"/>
         <w:rPr>
-          <w:ins w:id="426" w:author="eduardo" w:date="2022-05-04T21:45:00Z"/>
-        </w:rPr>
-        <w:pPrChange w:id="427" w:author="eduardo" w:date="2022-05-06T20:51:00Z">
+          <w:ins w:id="505" w:author="eduardo" w:date="2022-05-04T21:45:00Z"/>
+        </w:rPr>
+        <w:pPrChange w:id="506" w:author="eduardo" w:date="2022-05-06T20:51:00Z">
           <w:pPr>
             <w:ind w:firstLine="426"/>
           </w:pPr>
@@ -4347,15 +4795,15 @@
           <w:numId w:val="4"/>
         </w:numPr>
         <w:rPr>
-          <w:ins w:id="428" w:author="eduardo" w:date="2022-05-06T23:47:00Z"/>
-        </w:rPr>
-      </w:pPr>
-      <w:ins w:id="429" w:author="eduardo" w:date="2022-05-04T21:45:00Z">
+          <w:ins w:id="507" w:author="eduardo" w:date="2022-05-06T23:47:00Z"/>
+        </w:rPr>
+      </w:pPr>
+      <w:ins w:id="508" w:author="eduardo" w:date="2022-05-04T21:45:00Z">
         <w:r>
           <w:t>Adequação dos nomes das variáveis</w:t>
         </w:r>
       </w:ins>
-      <w:ins w:id="430" w:author="eduardo" w:date="2022-05-06T20:51:00Z">
+      <w:ins w:id="509" w:author="eduardo" w:date="2022-05-06T20:51:00Z">
         <w:r>
           <w:t>.</w:t>
         </w:r>
@@ -4365,9 +4813,17 @@
       <w:pPr>
         <w:pStyle w:val="PargrafodaLista"/>
         <w:rPr>
-          <w:ins w:id="431" w:author="eduardo" w:date="2022-05-06T23:47:00Z"/>
-        </w:rPr>
-        <w:pPrChange w:id="432" w:author="eduardo" w:date="2022-05-06T23:47:00Z">
+          <w:ins w:id="510" w:author="eduardo" w:date="2022-05-12T21:37:00Z"/>
+        </w:rPr>
+      </w:pPr>
+    </w:p>
+    <w:p>
+      <w:pPr>
+        <w:pStyle w:val="PargrafodaLista"/>
+        <w:rPr>
+          <w:ins w:id="511" w:author="eduardo" w:date="2022-05-06T23:47:00Z"/>
+        </w:rPr>
+        <w:pPrChange w:id="512" w:author="eduardo" w:date="2022-05-06T23:47:00Z">
           <w:pPr>
             <w:pStyle w:val="PargrafodaLista"/>
             <w:numPr>
@@ -4386,33 +4842,70 @@
           <w:numId w:val="4"/>
         </w:numPr>
         <w:rPr>
-          <w:ins w:id="433" w:author="eduardo" w:date="2022-05-06T20:51:00Z"/>
-        </w:rPr>
-      </w:pPr>
-      <w:ins w:id="434" w:author="eduardo" w:date="2022-05-06T23:47:00Z">
+          <w:ins w:id="513" w:author="eduardo" w:date="2022-05-06T20:51:00Z"/>
+        </w:rPr>
+      </w:pPr>
+      <w:ins w:id="514" w:author="eduardo" w:date="2022-05-06T23:47:00Z">
         <w:r>
           <w:t xml:space="preserve">Transformação das observações da variável </w:t>
         </w:r>
         <w:proofErr w:type="spellStart"/>
         <w:r>
+          <w:rPr>
+            <w:i/>
+            <w:iCs/>
+            <w:rPrChange w:id="515" w:author="eduardo" w:date="2022-05-11T18:58:00Z">
+              <w:rPr/>
+            </w:rPrChange>
+          </w:rPr>
           <w:t>yea</w:t>
         </w:r>
       </w:ins>
-      <w:ins w:id="435" w:author="eduardo" w:date="2022-05-06T23:48:00Z">
-        <w:r>
+      <w:ins w:id="516" w:author="eduardo" w:date="2022-05-06T23:48:00Z">
+        <w:r>
+          <w:rPr>
+            <w:i/>
+            <w:iCs/>
+            <w:rPrChange w:id="517" w:author="eduardo" w:date="2022-05-11T18:58:00Z">
+              <w:rPr/>
+            </w:rPrChange>
+          </w:rPr>
           <w:t>r</w:t>
         </w:r>
         <w:proofErr w:type="spellEnd"/>
         <w:r>
-          <w:t xml:space="preserve"> de continuas para discretas.</w:t>
-        </w:r>
-      </w:ins>
+          <w:t xml:space="preserve"> de </w:t>
+        </w:r>
+      </w:ins>
+      <w:ins w:id="518" w:author="eduardo" w:date="2022-05-11T18:58:00Z">
+        <w:r>
+          <w:t>contínuas</w:t>
+        </w:r>
+      </w:ins>
+      <w:ins w:id="519" w:author="eduardo" w:date="2022-05-06T23:48:00Z">
+        <w:r>
+          <w:t xml:space="preserve"> para discretas.</w:t>
+        </w:r>
+      </w:ins>
+    </w:p>
+    <w:p>
+      <w:pPr>
+        <w:pStyle w:val="PargrafodaLista"/>
+        <w:rPr>
+          <w:ins w:id="520" w:author="eduardo" w:date="2022-05-12T21:37:00Z"/>
+        </w:rPr>
+        <w:pPrChange w:id="521" w:author="eduardo" w:date="2022-05-12T21:37:00Z">
+          <w:pPr>
+            <w:ind w:firstLine="426"/>
+          </w:pPr>
+        </w:pPrChange>
+      </w:pPr>
     </w:p>
     <w:p>
       <w:pPr>
         <w:ind w:firstLine="426"/>
         <w:rPr>
-          <w:ins w:id="436" w:author="eduardo" w:date="2022-05-04T21:38:00Z"/>
+          <w:ins w:id="522" w:author="eduardo" w:date="2022-05-04T21:38:00Z"/>
         </w:rPr>
       </w:pPr>
     </w:p>
@@ -4420,92 +4913,92 @@
       <w:pPr>
         <w:ind w:firstLine="426"/>
         <w:rPr>
-          <w:ins w:id="437" w:author="eduardo" w:date="2022-02-23T20:56:00Z"/>
-        </w:rPr>
-      </w:pPr>
-      <w:ins w:id="438" w:author="eduardo" w:date="2022-02-23T20:55:00Z">
+          <w:ins w:id="523" w:author="eduardo" w:date="2022-02-23T20:56:00Z"/>
+        </w:rPr>
+      </w:pPr>
+      <w:ins w:id="524" w:author="eduardo" w:date="2022-02-23T20:55:00Z">
         <w:r>
           <w:t xml:space="preserve">O </w:t>
         </w:r>
       </w:ins>
-      <w:ins w:id="439" w:author="eduardo" w:date="2022-05-05T20:35:00Z">
-        <w:r>
-          <w:t>(DB)</w:t>
-        </w:r>
-      </w:ins>
-      <w:ins w:id="440" w:author="eduardo" w:date="2022-02-23T20:55:00Z">
+      <w:ins w:id="525" w:author="eduardo" w:date="2022-05-05T20:35:00Z">
+        <w:r>
+          <w:t>DB</w:t>
+        </w:r>
+      </w:ins>
+      <w:ins w:id="526" w:author="eduardo" w:date="2022-02-23T20:55:00Z">
         <w:r>
           <w:t xml:space="preserve"> </w:t>
         </w:r>
       </w:ins>
-      <w:ins w:id="441" w:author="eduardo" w:date="2022-05-04T21:38:00Z">
+      <w:ins w:id="527" w:author="eduardo" w:date="2022-05-04T21:38:00Z">
         <w:r>
           <w:t>para análise inicial</w:t>
         </w:r>
       </w:ins>
-      <w:ins w:id="442" w:author="eduardo" w:date="2022-02-23T20:55:00Z">
+      <w:ins w:id="528" w:author="eduardo" w:date="2022-02-23T20:55:00Z">
         <w:r>
           <w:t xml:space="preserve"> </w:t>
         </w:r>
         <w:r>
           <w:rPr>
             <w:highlight w:val="yellow"/>
-            <w:rPrChange w:id="443" w:author="eduardo" w:date="2022-05-05T20:35:00Z">
+            <w:rPrChange w:id="529" w:author="eduardo" w:date="2022-05-05T20:35:00Z">
               <w:rPr/>
             </w:rPrChange>
           </w:rPr>
           <w:t xml:space="preserve">contempla </w:t>
         </w:r>
       </w:ins>
-      <w:ins w:id="444" w:author="eduardo" w:date="2022-05-04T21:38:00Z">
+      <w:ins w:id="530" w:author="eduardo" w:date="2022-05-04T21:38:00Z">
         <w:r>
           <w:rPr>
             <w:highlight w:val="yellow"/>
-            <w:rPrChange w:id="445" w:author="eduardo" w:date="2022-05-05T20:35:00Z">
+            <w:rPrChange w:id="531" w:author="eduardo" w:date="2022-05-05T20:35:00Z">
               <w:rPr/>
             </w:rPrChange>
           </w:rPr>
           <w:t xml:space="preserve">assim </w:t>
         </w:r>
       </w:ins>
-      <w:ins w:id="446" w:author="eduardo" w:date="2022-02-23T20:55:00Z">
+      <w:ins w:id="532" w:author="eduardo" w:date="2022-02-23T20:55:00Z">
         <w:r>
           <w:rPr>
             <w:highlight w:val="yellow"/>
-            <w:rPrChange w:id="447" w:author="eduardo" w:date="2022-05-05T20:35:00Z">
+            <w:rPrChange w:id="533" w:author="eduardo" w:date="2022-05-05T20:35:00Z">
               <w:rPr/>
             </w:rPrChange>
           </w:rPr>
           <w:t>as</w:t>
         </w:r>
       </w:ins>
-      <w:ins w:id="448" w:author="eduardo" w:date="2022-05-04T21:17:00Z">
+      <w:ins w:id="534" w:author="eduardo" w:date="2022-05-04T21:17:00Z">
         <w:r>
           <w:rPr>
             <w:highlight w:val="yellow"/>
-            <w:rPrChange w:id="449" w:author="eduardo" w:date="2022-05-05T20:35:00Z">
+            <w:rPrChange w:id="535" w:author="eduardo" w:date="2022-05-05T20:35:00Z">
               <w:rPr/>
             </w:rPrChange>
           </w:rPr>
           <w:t xml:space="preserve"> seguintes</w:t>
         </w:r>
       </w:ins>
-      <w:ins w:id="450" w:author="eduardo" w:date="2022-02-23T20:55:00Z">
+      <w:ins w:id="536" w:author="eduardo" w:date="2022-02-23T20:55:00Z">
         <w:r>
           <w:rPr>
             <w:highlight w:val="yellow"/>
-            <w:rPrChange w:id="451" w:author="eduardo" w:date="2022-05-05T20:35:00Z">
+            <w:rPrChange w:id="537" w:author="eduardo" w:date="2022-05-05T20:35:00Z">
               <w:rPr/>
             </w:rPrChange>
           </w:rPr>
           <w:t xml:space="preserve"> variáveis</w:t>
         </w:r>
       </w:ins>
-      <w:ins w:id="452" w:author="eduardo" w:date="2022-02-23T20:56:00Z">
+      <w:ins w:id="538" w:author="eduardo" w:date="2022-02-23T20:56:00Z">
         <w:r>
           <w:rPr>
             <w:highlight w:val="yellow"/>
-            <w:rPrChange w:id="453" w:author="eduardo" w:date="2022-05-05T20:35:00Z">
+            <w:rPrChange w:id="539" w:author="eduardo" w:date="2022-05-05T20:35:00Z">
               <w:rPr/>
             </w:rPrChange>
           </w:rPr>
@@ -4519,7 +5012,7 @@
         <w:spacing w:line="360" w:lineRule="auto"/>
         <w:ind w:left="0" w:firstLine="709"/>
         <w:rPr>
-          <w:ins w:id="454" w:author="eduardo" w:date="2022-02-23T20:56:00Z"/>
+          <w:ins w:id="540" w:author="eduardo" w:date="2022-02-23T20:56:00Z"/>
         </w:rPr>
       </w:pPr>
     </w:p>
@@ -4532,18 +5025,18 @@
         </w:numPr>
         <w:spacing w:line="360" w:lineRule="auto"/>
         <w:rPr>
-          <w:ins w:id="455" w:author="eduardo" w:date="2022-05-06T20:53:00Z"/>
+          <w:ins w:id="541" w:author="eduardo" w:date="2022-05-06T20:53:00Z"/>
           <w:lang w:val="en-US"/>
         </w:rPr>
       </w:pPr>
-      <w:bookmarkStart w:id="456" w:name="_Hlk96542256"/>
-      <w:ins w:id="457" w:author="eduardo" w:date="2022-05-06T20:53:00Z">
+      <w:bookmarkStart w:id="542" w:name="_Hlk96542256"/>
+      <w:ins w:id="543" w:author="eduardo" w:date="2022-05-06T20:53:00Z">
         <w:r>
           <w:rPr>
             <w:i/>
             <w:iCs/>
             <w:lang w:val="en-US"/>
-            <w:rPrChange w:id="458" w:author="eduardo" w:date="2022-05-06T20:58:00Z">
+            <w:rPrChange w:id="544" w:author="eduardo" w:date="2022-05-06T20:58:00Z">
               <w:rPr>
                 <w:lang w:val="en-US"/>
               </w:rPr>
@@ -4557,7 +5050,7 @@
           </w:rPr>
           <w:t>:</w:t>
         </w:r>
-        <w:bookmarkEnd w:id="456"/>
+        <w:bookmarkEnd w:id="542"/>
         <w:r>
           <w:rPr>
             <w:lang w:val="en-US"/>
@@ -4603,16 +5096,16 @@
         </w:numPr>
         <w:spacing w:line="360" w:lineRule="auto"/>
         <w:rPr>
-          <w:ins w:id="459" w:author="eduardo" w:date="2022-02-23T20:56:00Z"/>
+          <w:ins w:id="545" w:author="eduardo" w:date="2022-02-23T20:56:00Z"/>
         </w:rPr>
       </w:pPr>
       <w:proofErr w:type="spellStart"/>
-      <w:ins w:id="460" w:author="eduardo" w:date="2022-02-23T20:56:00Z">
+      <w:ins w:id="546" w:author="eduardo" w:date="2022-02-23T20:56:00Z">
         <w:r>
           <w:rPr>
             <w:i/>
             <w:iCs/>
-            <w:rPrChange w:id="461" w:author="eduardo" w:date="2022-05-06T20:58:00Z">
+            <w:rPrChange w:id="547" w:author="eduardo" w:date="2022-05-06T20:58:00Z">
               <w:rPr/>
             </w:rPrChange>
           </w:rPr>
@@ -4623,60 +5116,22 @@
           <w:t>: contendo</w:t>
         </w:r>
       </w:ins>
-      <w:ins w:id="462" w:author="eduardo" w:date="2022-02-23T20:57:00Z">
+      <w:ins w:id="548" w:author="eduardo" w:date="2022-02-23T20:57:00Z">
         <w:r>
           <w:t xml:space="preserve"> </w:t>
         </w:r>
       </w:ins>
-      <w:ins w:id="463" w:author="eduardo" w:date="2022-05-06T20:53:00Z">
-        <w:r>
-          <w:t>observações d</w:t>
-        </w:r>
-      </w:ins>
-      <w:ins w:id="464" w:author="eduardo" w:date="2022-02-23T20:57:00Z">
-        <w:r>
-          <w:t xml:space="preserve">os </w:t>
-        </w:r>
-      </w:ins>
-      <w:ins w:id="465" w:author="eduardo" w:date="2022-02-23T20:56:00Z">
-        <w:r>
-          <w:t>ano</w:t>
-        </w:r>
-      </w:ins>
-      <w:ins w:id="466" w:author="eduardo" w:date="2022-02-23T20:57:00Z">
-        <w:r>
-          <w:t xml:space="preserve">s de </w:t>
-        </w:r>
-        <w:r>
-          <w:rPr>
-            <w:highlight w:val="yellow"/>
-            <w:rPrChange w:id="467" w:author="eduardo" w:date="2022-05-06T20:53:00Z">
-              <w:rPr/>
-            </w:rPrChange>
-          </w:rPr>
-          <w:t>201</w:t>
-        </w:r>
-      </w:ins>
-      <w:ins w:id="468" w:author="eduardo" w:date="2022-05-06T21:46:00Z">
-        <w:r>
-          <w:rPr>
-            <w:highlight w:val="yellow"/>
-          </w:rPr>
-          <w:t>9</w:t>
-        </w:r>
-      </w:ins>
-      <w:ins w:id="469" w:author="eduardo" w:date="2022-02-23T20:57:00Z">
-        <w:r>
-          <w:rPr>
-            <w:highlight w:val="yellow"/>
-            <w:rPrChange w:id="470" w:author="eduardo" w:date="2022-05-06T20:53:00Z">
-              <w:rPr/>
-            </w:rPrChange>
-          </w:rPr>
-          <w:t xml:space="preserve"> a 2020</w:t>
-        </w:r>
-      </w:ins>
-      <w:ins w:id="471" w:author="eduardo" w:date="2022-05-06T20:54:00Z">
+      <w:ins w:id="549" w:author="eduardo" w:date="2022-05-11T18:58:00Z">
+        <w:r>
+          <w:t xml:space="preserve">os anos de coleta das </w:t>
+        </w:r>
+      </w:ins>
+      <w:ins w:id="550" w:author="eduardo" w:date="2022-05-06T20:53:00Z">
+        <w:r>
+          <w:t>observações</w:t>
+        </w:r>
+      </w:ins>
+      <w:ins w:id="551" w:author="eduardo" w:date="2022-05-06T20:54:00Z">
         <w:r>
           <w:t>;</w:t>
         </w:r>
@@ -4691,16 +5146,16 @@
         </w:numPr>
         <w:spacing w:line="360" w:lineRule="auto"/>
         <w:rPr>
-          <w:ins w:id="472" w:author="eduardo" w:date="2022-02-23T20:56:00Z"/>
+          <w:ins w:id="552" w:author="eduardo" w:date="2022-02-23T20:56:00Z"/>
         </w:rPr>
       </w:pPr>
       <w:proofErr w:type="spellStart"/>
-      <w:ins w:id="473" w:author="eduardo" w:date="2022-02-23T20:56:00Z">
+      <w:ins w:id="553" w:author="eduardo" w:date="2022-02-23T20:56:00Z">
         <w:r>
           <w:rPr>
             <w:i/>
             <w:iCs/>
-            <w:rPrChange w:id="474" w:author="eduardo" w:date="2022-05-06T20:58:00Z">
+            <w:rPrChange w:id="554" w:author="eduardo" w:date="2022-05-06T20:58:00Z">
               <w:rPr/>
             </w:rPrChange>
           </w:rPr>
@@ -4729,16 +5184,16 @@
         </w:numPr>
         <w:spacing w:line="360" w:lineRule="auto"/>
         <w:rPr>
-          <w:ins w:id="475" w:author="eduardo" w:date="2022-02-23T20:56:00Z"/>
+          <w:ins w:id="555" w:author="eduardo" w:date="2022-02-23T20:56:00Z"/>
         </w:rPr>
       </w:pPr>
       <w:proofErr w:type="spellStart"/>
-      <w:ins w:id="476" w:author="eduardo" w:date="2022-02-23T20:56:00Z">
+      <w:ins w:id="556" w:author="eduardo" w:date="2022-02-23T20:56:00Z">
         <w:r>
           <w:rPr>
             <w:i/>
             <w:iCs/>
-            <w:rPrChange w:id="477" w:author="eduardo" w:date="2022-05-06T20:58:00Z">
+            <w:rPrChange w:id="557" w:author="eduardo" w:date="2022-05-06T20:58:00Z">
               <w:rPr/>
             </w:rPrChange>
           </w:rPr>
@@ -4749,17 +5204,17 @@
           <w:t>: log dos índices de poder de compra de cada país</w:t>
         </w:r>
       </w:ins>
-      <w:ins w:id="478" w:author="eduardo" w:date="2022-05-06T20:54:00Z">
+      <w:ins w:id="558" w:author="eduardo" w:date="2022-05-06T20:54:00Z">
         <w:r>
           <w:t xml:space="preserve"> (</w:t>
         </w:r>
       </w:ins>
-      <w:ins w:id="479" w:author="eduardo" w:date="2022-02-23T20:56:00Z">
+      <w:ins w:id="559" w:author="eduardo" w:date="2022-02-23T20:56:00Z">
         <w:r>
           <w:t>pareado em dólar</w:t>
         </w:r>
       </w:ins>
-      <w:ins w:id="480" w:author="eduardo" w:date="2022-05-06T20:54:00Z">
+      <w:ins w:id="560" w:author="eduardo" w:date="2022-05-06T20:54:00Z">
         <w:r>
           <w:t>);</w:t>
         </w:r>
@@ -4774,39 +5229,194 @@
         </w:numPr>
         <w:spacing w:line="360" w:lineRule="auto"/>
         <w:rPr>
-          <w:ins w:id="481" w:author="eduardo" w:date="2022-02-23T20:09:00Z"/>
-        </w:rPr>
-        <w:pPrChange w:id="482" w:author="eduardo" w:date="2022-02-23T20:56:00Z">
+          <w:ins w:id="561" w:author="eduardo" w:date="2022-05-10T20:32:00Z"/>
+        </w:rPr>
+      </w:pPr>
+      <w:proofErr w:type="spellStart"/>
+      <w:ins w:id="562" w:author="eduardo" w:date="2022-02-23T20:56:00Z">
+        <w:r>
+          <w:rPr>
+            <w:i/>
+            <w:iCs/>
+            <w:rPrChange w:id="563" w:author="eduardo" w:date="2022-05-06T20:58:00Z">
+              <w:rPr/>
+            </w:rPrChange>
+          </w:rPr>
+          <w:t>healthy_exp</w:t>
+        </w:r>
+        <w:proofErr w:type="spellEnd"/>
+        <w:r>
+          <w:t>: expectativa de vida</w:t>
+        </w:r>
+      </w:ins>
+      <w:ins w:id="564" w:author="eduardo" w:date="2022-05-06T20:55:00Z">
+        <w:r>
+          <w:t xml:space="preserve"> em anos, de cada país</w:t>
+        </w:r>
+      </w:ins>
+      <w:ins w:id="565" w:author="eduardo" w:date="2022-02-23T20:56:00Z">
+        <w:r>
+          <w:t>;</w:t>
+        </w:r>
+      </w:ins>
+    </w:p>
+    <w:p>
+      <w:pPr>
+        <w:pStyle w:val="PargrafodaLista"/>
+        <w:numPr>
+          <w:ilvl w:val="0"/>
+          <w:numId w:val="3"/>
+        </w:numPr>
+        <w:spacing w:line="360" w:lineRule="auto"/>
+        <w:rPr>
+          <w:ins w:id="566" w:author="eduardo" w:date="2022-05-11T18:59:00Z"/>
+        </w:rPr>
+      </w:pPr>
+      <w:proofErr w:type="spellStart"/>
+      <w:ins w:id="567" w:author="eduardo" w:date="2022-05-10T20:32:00Z">
+        <w:r>
+          <w:rPr>
+            <w:i/>
+            <w:iCs/>
+          </w:rPr>
+          <w:t>efeito_covid</w:t>
+        </w:r>
+        <w:proofErr w:type="spellEnd"/>
+        <w:r>
+          <w:rPr>
+            <w:rPrChange w:id="568" w:author="eduardo" w:date="2022-05-10T20:32:00Z">
+              <w:rPr>
+                <w:i/>
+                <w:iCs/>
+              </w:rPr>
+            </w:rPrChange>
+          </w:rPr>
+          <w:t>:</w:t>
+        </w:r>
+        <w:r>
+          <w:t xml:space="preserve"> ausência ou presença de covid (</w:t>
+        </w:r>
+      </w:ins>
+      <w:ins w:id="569" w:author="eduardo" w:date="2022-05-10T20:33:00Z">
+        <w:r>
+          <w:t>0 ou 1)</w:t>
+        </w:r>
+      </w:ins>
+      <w:ins w:id="570" w:author="eduardo" w:date="2022-05-11T19:00:00Z">
+        <w:r>
+          <w:t>;</w:t>
+        </w:r>
+      </w:ins>
+    </w:p>
+    <w:p>
+      <w:pPr>
+        <w:pStyle w:val="PargrafodaLista"/>
+        <w:numPr>
+          <w:ilvl w:val="0"/>
+          <w:numId w:val="3"/>
+        </w:numPr>
+        <w:spacing w:line="360" w:lineRule="auto"/>
+        <w:rPr>
+          <w:ins w:id="571" w:author="eduardo" w:date="2022-05-11T19:00:00Z"/>
+        </w:rPr>
+      </w:pPr>
+      <w:ins w:id="572" w:author="eduardo" w:date="2022-05-11T18:59:00Z">
+        <w:r>
+          <w:rPr>
+            <w:i/>
+            <w:iCs/>
+          </w:rPr>
+          <w:t>db_all_16</w:t>
+        </w:r>
+      </w:ins>
+      <w:ins w:id="573" w:author="eduardo" w:date="2022-05-12T21:37:00Z">
+        <w:r>
+          <w:rPr>
+            <w:i/>
+            <w:iCs/>
+          </w:rPr>
+          <w:t>ª</w:t>
+        </w:r>
+      </w:ins>
+      <w:ins w:id="574" w:author="eduardo" w:date="2022-05-11T18:59:00Z">
+        <w:r>
+          <w:rPr>
+            <w:i/>
+            <w:iCs/>
+          </w:rPr>
+          <w:t>20</w:t>
+        </w:r>
+        <w:r>
+          <w:rPr>
+            <w:rPrChange w:id="575" w:author="eduardo" w:date="2022-05-11T18:59:00Z">
+              <w:rPr>
+                <w:i/>
+                <w:iCs/>
+              </w:rPr>
+            </w:rPrChange>
+          </w:rPr>
+          <w:t>:</w:t>
+        </w:r>
+      </w:ins>
+      <w:ins w:id="576" w:author="eduardo" w:date="2022-05-11T19:00:00Z">
+        <w:r>
+          <w:t xml:space="preserve"> banco de dados com os anos de 2016 a 2020;</w:t>
+        </w:r>
+      </w:ins>
+    </w:p>
+    <w:p>
+      <w:pPr>
+        <w:pStyle w:val="PargrafodaLista"/>
+        <w:numPr>
+          <w:ilvl w:val="0"/>
+          <w:numId w:val="3"/>
+        </w:numPr>
+        <w:spacing w:line="360" w:lineRule="auto"/>
+        <w:rPr>
+          <w:ins w:id="577" w:author="eduardo" w:date="2022-02-23T20:09:00Z"/>
+        </w:rPr>
+        <w:pPrChange w:id="578" w:author="eduardo" w:date="2022-02-23T20:56:00Z">
           <w:pPr>
             <w:ind w:firstLine="426"/>
           </w:pPr>
         </w:pPrChange>
       </w:pPr>
-      <w:proofErr w:type="spellStart"/>
-      <w:ins w:id="483" w:author="eduardo" w:date="2022-02-23T20:56:00Z">
+      <w:ins w:id="579" w:author="eduardo" w:date="2022-05-11T19:00:00Z">
         <w:r>
           <w:rPr>
             <w:i/>
             <w:iCs/>
-            <w:rPrChange w:id="484" w:author="eduardo" w:date="2022-05-06T20:58:00Z">
-              <w:rPr/>
-            </w:rPrChange>
-          </w:rPr>
-          <w:t>healthy_exp</w:t>
-        </w:r>
-        <w:proofErr w:type="spellEnd"/>
-        <w:r>
-          <w:t>: expectativa de vida</w:t>
-        </w:r>
-      </w:ins>
-      <w:ins w:id="485" w:author="eduardo" w:date="2022-05-06T20:55:00Z">
-        <w:r>
-          <w:t xml:space="preserve"> em anos, de cada país</w:t>
-        </w:r>
-      </w:ins>
-      <w:ins w:id="486" w:author="eduardo" w:date="2022-02-23T20:56:00Z">
-        <w:r>
-          <w:t>;</w:t>
+          </w:rPr>
+          <w:t>db_all_19</w:t>
+        </w:r>
+      </w:ins>
+      <w:ins w:id="580" w:author="eduardo" w:date="2022-05-12T21:37:00Z">
+        <w:r>
+          <w:rPr>
+            <w:i/>
+            <w:iCs/>
+          </w:rPr>
+          <w:t>ª</w:t>
+        </w:r>
+      </w:ins>
+      <w:ins w:id="581" w:author="eduardo" w:date="2022-05-11T19:00:00Z">
+        <w:r>
+          <w:rPr>
+            <w:i/>
+            <w:iCs/>
+          </w:rPr>
+          <w:t>20</w:t>
+        </w:r>
+        <w:r>
+          <w:t>:</w:t>
+        </w:r>
+        <w:r>
+          <w:t xml:space="preserve"> banco de dados com os anos de 2019 a 2020</w:t>
+        </w:r>
+      </w:ins>
+      <w:ins w:id="582" w:author="eduardo" w:date="2022-05-11T19:01:00Z">
+        <w:r>
+          <w:t>.</w:t>
         </w:r>
       </w:ins>
     </w:p>
@@ -4814,7 +5424,7 @@
       <w:pPr>
         <w:ind w:firstLine="426"/>
         <w:rPr>
-          <w:ins w:id="487" w:author="eduardo" w:date="2022-02-23T20:09:00Z"/>
+          <w:ins w:id="583" w:author="eduardo" w:date="2022-02-23T20:09:00Z"/>
         </w:rPr>
       </w:pPr>
     </w:p>
@@ -4822,96 +5432,202 @@
       <w:pPr>
         <w:ind w:firstLine="426"/>
         <w:rPr>
-          <w:ins w:id="488" w:author="eduardo" w:date="2022-02-23T20:09:00Z"/>
-        </w:rPr>
-      </w:pPr>
-      <w:ins w:id="489" w:author="eduardo" w:date="2022-05-06T20:58:00Z">
-        <w:r>
+          <w:ins w:id="584" w:author="eduardo" w:date="2022-02-23T20:09:00Z"/>
+        </w:rPr>
+      </w:pPr>
+      <w:ins w:id="585" w:author="eduardo" w:date="2022-05-06T20:58:00Z">
+        <w:r>
+          <w:rPr>
+            <w:highlight w:val="yellow"/>
+            <w:rPrChange w:id="586" w:author="eduardo" w:date="2022-05-10T20:33:00Z">
+              <w:rPr/>
+            </w:rPrChange>
+          </w:rPr>
           <w:t>Os arquivos e códigos referentes a construção da preparação do DB es</w:t>
         </w:r>
       </w:ins>
-      <w:ins w:id="490" w:author="eduardo" w:date="2022-05-06T20:59:00Z">
-        <w:r>
+      <w:ins w:id="587" w:author="eduardo" w:date="2022-05-06T20:59:00Z">
+        <w:r>
+          <w:rPr>
+            <w:highlight w:val="yellow"/>
+            <w:rPrChange w:id="588" w:author="eduardo" w:date="2022-05-10T20:33:00Z">
+              <w:rPr/>
+            </w:rPrChange>
+          </w:rPr>
           <w:t>tão disponíveis</w:t>
         </w:r>
       </w:ins>
-      <w:ins w:id="491" w:author="eduardo" w:date="2022-02-23T20:27:00Z">
-        <w:r>
+      <w:ins w:id="589" w:author="eduardo" w:date="2022-02-23T20:27:00Z">
+        <w:r>
+          <w:rPr>
+            <w:highlight w:val="yellow"/>
+            <w:rPrChange w:id="590" w:author="eduardo" w:date="2022-05-10T20:33:00Z">
+              <w:rPr/>
+            </w:rPrChange>
+          </w:rPr>
           <w:t xml:space="preserve"> </w:t>
         </w:r>
       </w:ins>
-      <w:ins w:id="492" w:author="eduardo" w:date="2022-05-06T20:59:00Z">
-        <w:r>
+      <w:ins w:id="591" w:author="eduardo" w:date="2022-05-06T20:59:00Z">
+        <w:r>
+          <w:rPr>
+            <w:highlight w:val="yellow"/>
+            <w:rPrChange w:id="592" w:author="eduardo" w:date="2022-05-10T20:33:00Z">
+              <w:rPr/>
+            </w:rPrChange>
+          </w:rPr>
           <w:t xml:space="preserve">em </w:t>
         </w:r>
       </w:ins>
       <w:proofErr w:type="spellStart"/>
-      <w:ins w:id="493" w:author="eduardo" w:date="2022-02-23T20:09:00Z">
-        <w:r>
+      <w:ins w:id="593" w:author="eduardo" w:date="2022-02-23T20:09:00Z">
+        <w:r>
+          <w:rPr>
+            <w:highlight w:val="yellow"/>
+            <w:rPrChange w:id="594" w:author="eduardo" w:date="2022-05-10T20:33:00Z">
+              <w:rPr/>
+            </w:rPrChange>
+          </w:rPr>
           <w:t>GitGub</w:t>
         </w:r>
       </w:ins>
       <w:proofErr w:type="spellEnd"/>
-      <w:ins w:id="494" w:author="eduardo" w:date="2022-02-23T20:27:00Z">
-        <w:r>
+      <w:ins w:id="595" w:author="eduardo" w:date="2022-02-23T20:27:00Z">
+        <w:r>
+          <w:rPr>
+            <w:highlight w:val="yellow"/>
+            <w:rPrChange w:id="596" w:author="eduardo" w:date="2022-05-10T20:33:00Z">
+              <w:rPr/>
+            </w:rPrChange>
+          </w:rPr>
           <w:t xml:space="preserve">, </w:t>
         </w:r>
       </w:ins>
-      <w:ins w:id="495" w:author="eduardo" w:date="2022-02-23T20:39:00Z">
-        <w:r>
+      <w:ins w:id="597" w:author="eduardo" w:date="2022-02-23T20:39:00Z">
+        <w:r>
+          <w:rPr>
+            <w:highlight w:val="yellow"/>
+            <w:rPrChange w:id="598" w:author="eduardo" w:date="2022-05-10T20:33:00Z">
+              <w:rPr/>
+            </w:rPrChange>
+          </w:rPr>
           <w:t xml:space="preserve">onde foi criado um </w:t>
         </w:r>
       </w:ins>
-      <w:ins w:id="496" w:author="eduardo" w:date="2022-02-23T20:27:00Z">
-        <w:r>
+      <w:ins w:id="599" w:author="eduardo" w:date="2022-02-23T20:27:00Z">
+        <w:r>
+          <w:rPr>
+            <w:highlight w:val="yellow"/>
+            <w:rPrChange w:id="600" w:author="eduardo" w:date="2022-05-10T20:33:00Z">
+              <w:rPr/>
+            </w:rPrChange>
+          </w:rPr>
           <w:t xml:space="preserve">repositório da pesquisa completa </w:t>
         </w:r>
       </w:ins>
-      <w:ins w:id="497" w:author="eduardo" w:date="2022-02-23T20:39:00Z">
-        <w:r>
+      <w:ins w:id="601" w:author="eduardo" w:date="2022-02-23T20:39:00Z">
+        <w:r>
+          <w:rPr>
+            <w:highlight w:val="yellow"/>
+            <w:rPrChange w:id="602" w:author="eduardo" w:date="2022-05-10T20:33:00Z">
+              <w:rPr/>
+            </w:rPrChange>
+          </w:rPr>
           <w:t>com</w:t>
         </w:r>
       </w:ins>
-      <w:ins w:id="498" w:author="eduardo" w:date="2022-02-23T20:27:00Z">
-        <w:r>
-          <w:t xml:space="preserve"> controle de etapas do desenvolvimento do projeto</w:t>
-        </w:r>
-      </w:ins>
-      <w:ins w:id="499" w:author="eduardo" w:date="2022-02-23T20:39:00Z">
-        <w:r>
+      <w:ins w:id="603" w:author="eduardo" w:date="2022-02-23T20:27:00Z">
+        <w:r>
+          <w:rPr>
+            <w:highlight w:val="yellow"/>
+            <w:rPrChange w:id="604" w:author="eduardo" w:date="2022-05-10T20:33:00Z">
+              <w:rPr/>
+            </w:rPrChange>
+          </w:rPr>
+          <w:t xml:space="preserve"> controle de etapas do </w:t>
+        </w:r>
+        <w:r>
+          <w:rPr>
+            <w:highlight w:val="yellow"/>
+            <w:rPrChange w:id="605" w:author="eduardo" w:date="2022-05-10T20:33:00Z">
+              <w:rPr/>
+            </w:rPrChange>
+          </w:rPr>
+          <w:lastRenderedPageBreak/>
+          <w:t>desenvolvimento do projeto</w:t>
+        </w:r>
+      </w:ins>
+      <w:ins w:id="606" w:author="eduardo" w:date="2022-02-23T20:39:00Z">
+        <w:r>
+          <w:rPr>
+            <w:highlight w:val="yellow"/>
+            <w:rPrChange w:id="607" w:author="eduardo" w:date="2022-05-10T20:33:00Z">
+              <w:rPr/>
+            </w:rPrChange>
+          </w:rPr>
           <w:t xml:space="preserve"> e </w:t>
         </w:r>
       </w:ins>
-      <w:ins w:id="500" w:author="eduardo" w:date="2022-02-23T20:27:00Z">
-        <w:r>
+      <w:ins w:id="608" w:author="eduardo" w:date="2022-02-23T20:27:00Z">
+        <w:r>
+          <w:rPr>
+            <w:highlight w:val="yellow"/>
+            <w:rPrChange w:id="609" w:author="eduardo" w:date="2022-05-10T20:33:00Z">
+              <w:rPr/>
+            </w:rPrChange>
+          </w:rPr>
           <w:t>link de acesso público</w:t>
         </w:r>
       </w:ins>
-      <w:ins w:id="501" w:author="eduardo" w:date="2022-02-23T20:39:00Z">
-        <w:r>
+      <w:ins w:id="610" w:author="eduardo" w:date="2022-02-23T20:39:00Z">
+        <w:r>
+          <w:rPr>
+            <w:highlight w:val="yellow"/>
+            <w:rPrChange w:id="611" w:author="eduardo" w:date="2022-05-10T20:33:00Z">
+              <w:rPr/>
+            </w:rPrChange>
+          </w:rPr>
           <w:t>, di</w:t>
         </w:r>
       </w:ins>
-      <w:ins w:id="502" w:author="eduardo" w:date="2022-02-23T20:27:00Z">
-        <w:r>
+      <w:ins w:id="612" w:author="eduardo" w:date="2022-02-23T20:27:00Z">
+        <w:r>
+          <w:rPr>
+            <w:highlight w:val="yellow"/>
+            <w:rPrChange w:id="613" w:author="eduardo" w:date="2022-05-10T20:33:00Z">
+              <w:rPr/>
+            </w:rPrChange>
+          </w:rPr>
           <w:t>sponível para avaliação de terceiros</w:t>
         </w:r>
       </w:ins>
-      <w:ins w:id="503" w:author="eduardo" w:date="2022-05-06T20:59:00Z">
-        <w:r>
+      <w:ins w:id="614" w:author="eduardo" w:date="2022-05-06T20:59:00Z">
+        <w:r>
+          <w:rPr>
+            <w:highlight w:val="yellow"/>
+            <w:rPrChange w:id="615" w:author="eduardo" w:date="2022-05-10T20:33:00Z">
+              <w:rPr/>
+            </w:rPrChange>
+          </w:rPr>
           <w:t xml:space="preserve"> </w:t>
         </w:r>
       </w:ins>
-      <w:ins w:id="504" w:author="eduardo" w:date="2022-02-23T20:40:00Z">
-        <w:r>
+      <w:ins w:id="616" w:author="eduardo" w:date="2022-02-23T20:40:00Z">
+        <w:r>
+          <w:rPr>
+            <w:highlight w:val="yellow"/>
+            <w:rPrChange w:id="617" w:author="eduardo" w:date="2022-05-10T20:33:00Z">
+              <w:rPr/>
+            </w:rPrChange>
+          </w:rPr>
           <w:t xml:space="preserve">através do link: </w:t>
         </w:r>
       </w:ins>
-      <w:ins w:id="505" w:author="eduardo" w:date="2022-02-23T20:43:00Z">
+      <w:ins w:id="618" w:author="eduardo" w:date="2022-02-23T20:43:00Z">
         <w:r>
           <w:rPr>
             <w:highlight w:val="yellow"/>
-            <w:rPrChange w:id="506" w:author="eduardo" w:date="2022-05-06T21:00:00Z">
+            <w:rPrChange w:id="619" w:author="eduardo" w:date="2022-05-10T20:33:00Z">
               <w:rPr/>
             </w:rPrChange>
           </w:rPr>
@@ -4920,7 +5636,7 @@
         <w:r>
           <w:rPr>
             <w:highlight w:val="yellow"/>
-            <w:rPrChange w:id="507" w:author="eduardo" w:date="2022-05-06T21:00:00Z">
+            <w:rPrChange w:id="620" w:author="eduardo" w:date="2022-05-10T20:33:00Z">
               <w:rPr/>
             </w:rPrChange>
           </w:rPr>
@@ -4929,7 +5645,7 @@
         <w:r>
           <w:rPr>
             <w:highlight w:val="yellow"/>
-            <w:rPrChange w:id="508" w:author="eduardo" w:date="2022-05-06T21:00:00Z">
+            <w:rPrChange w:id="621" w:author="eduardo" w:date="2022-05-10T20:33:00Z">
               <w:rPr/>
             </w:rPrChange>
           </w:rPr>
@@ -4939,7 +5655,7 @@
           <w:rPr>
             <w:rStyle w:val="Hyperlink"/>
             <w:highlight w:val="yellow"/>
-            <w:rPrChange w:id="509" w:author="eduardo" w:date="2022-05-06T21:00:00Z">
+            <w:rPrChange w:id="622" w:author="eduardo" w:date="2022-05-10T20:33:00Z">
               <w:rPr>
                 <w:rStyle w:val="Hyperlink"/>
               </w:rPr>
@@ -4950,16 +5666,26 @@
         <w:r>
           <w:rPr>
             <w:highlight w:val="yellow"/>
-            <w:rPrChange w:id="510" w:author="eduardo" w:date="2022-05-06T21:00:00Z">
+            <w:rPrChange w:id="623" w:author="eduardo" w:date="2022-05-10T20:33:00Z">
               <w:rPr/>
             </w:rPrChange>
           </w:rPr>
           <w:fldChar w:fldCharType="end"/>
         </w:r>
+      </w:ins>
+      <w:ins w:id="624" w:author="eduardo" w:date="2022-05-10T20:33:00Z">
         <w:r>
           <w:rPr>
             <w:highlight w:val="yellow"/>
-            <w:rPrChange w:id="511" w:author="eduardo" w:date="2022-05-06T21:00:00Z">
+          </w:rPr>
+          <w:t xml:space="preserve"> (não sei se precisa dessa parte)</w:t>
+        </w:r>
+      </w:ins>
+      <w:ins w:id="625" w:author="eduardo" w:date="2022-02-23T20:43:00Z">
+        <w:r>
+          <w:rPr>
+            <w:highlight w:val="yellow"/>
+            <w:rPrChange w:id="626" w:author="eduardo" w:date="2022-05-10T20:33:00Z">
               <w:rPr/>
             </w:rPrChange>
           </w:rPr>
@@ -4971,7 +5697,7 @@
       <w:pPr>
         <w:ind w:firstLine="426"/>
         <w:rPr>
-          <w:ins w:id="512" w:author="eduardo" w:date="2022-05-06T22:21:00Z"/>
+          <w:ins w:id="627" w:author="eduardo" w:date="2022-05-06T22:21:00Z"/>
         </w:rPr>
       </w:pPr>
     </w:p>
@@ -4979,12 +5705,12 @@
       <w:pPr>
         <w:ind w:firstLine="426"/>
         <w:rPr>
-          <w:ins w:id="513" w:author="eduardo" w:date="2022-05-06T22:21:00Z"/>
-        </w:rPr>
-      </w:pPr>
-      <w:ins w:id="514" w:author="eduardo" w:date="2022-05-06T22:21:00Z">
-        <w:r>
-          <w:t>Análise 01</w:t>
+          <w:ins w:id="628" w:author="eduardo" w:date="2022-05-06T22:21:00Z"/>
+        </w:rPr>
+      </w:pPr>
+      <w:ins w:id="629" w:author="eduardo" w:date="2022-05-11T19:14:00Z">
+        <w:r>
+          <w:t>Observações gerais dos dados:</w:t>
         </w:r>
       </w:ins>
     </w:p>
@@ -4992,7 +5718,7 @@
       <w:pPr>
         <w:ind w:firstLine="426"/>
         <w:rPr>
-          <w:ins w:id="515" w:author="eduardo" w:date="2022-05-06T22:22:00Z"/>
+          <w:ins w:id="630" w:author="eduardo" w:date="2022-05-06T22:22:00Z"/>
         </w:rPr>
       </w:pPr>
     </w:p>
@@ -5000,209 +5726,320 @@
       <w:pPr>
         <w:ind w:firstLine="426"/>
         <w:rPr>
-          <w:ins w:id="516" w:author="eduardo" w:date="2022-05-06T22:23:00Z"/>
-        </w:rPr>
-      </w:pPr>
-      <w:ins w:id="517" w:author="eduardo" w:date="2022-05-06T22:22:00Z">
-        <w:r>
-          <w:t xml:space="preserve">Como as variáveis </w:t>
+          <w:ins w:id="631" w:author="eduardo" w:date="2022-05-12T21:50:00Z"/>
+        </w:rPr>
+      </w:pPr>
+      <w:ins w:id="632" w:author="eduardo" w:date="2022-05-11T18:57:00Z">
+        <w:r>
+          <w:t xml:space="preserve">Para </w:t>
+        </w:r>
+      </w:ins>
+      <w:ins w:id="633" w:author="eduardo" w:date="2022-05-12T21:37:00Z">
+        <w:r>
+          <w:t xml:space="preserve">análise da H1, </w:t>
+        </w:r>
+      </w:ins>
+      <w:ins w:id="634" w:author="eduardo" w:date="2022-05-12T21:38:00Z">
+        <w:r>
+          <w:t xml:space="preserve">com intuito de entender como variáveis regionais como </w:t>
         </w:r>
         <w:proofErr w:type="spellStart"/>
         <w:r>
           <w:rPr>
             <w:i/>
             <w:iCs/>
-          </w:rPr>
-          <w:t>log_gdp</w:t>
+            <w:rPrChange w:id="635" w:author="eduardo" w:date="2022-05-12T21:52:00Z">
+              <w:rPr/>
+            </w:rPrChange>
+          </w:rPr>
+          <w:t>log_gpd</w:t>
         </w:r>
         <w:proofErr w:type="spellEnd"/>
+        <w:r>
+          <w:t xml:space="preserve"> e </w:t>
+        </w:r>
+        <w:proofErr w:type="spellStart"/>
         <w:r>
           <w:rPr>
             <w:i/>
             <w:iCs/>
-          </w:rPr>
-          <w:t xml:space="preserve"> </w:t>
-        </w:r>
-        <w:r>
-          <w:t xml:space="preserve">e </w:t>
-        </w:r>
-        <w:proofErr w:type="spellStart"/>
+            <w:rPrChange w:id="636" w:author="eduardo" w:date="2022-05-12T21:52:00Z">
+              <w:rPr/>
+            </w:rPrChange>
+          </w:rPr>
+          <w:t>healthy_exp</w:t>
+        </w:r>
+        <w:proofErr w:type="spellEnd"/>
+        <w:r>
+          <w:t xml:space="preserve"> podem influ</w:t>
+        </w:r>
+      </w:ins>
+      <w:ins w:id="637" w:author="eduardo" w:date="2022-05-12T21:39:00Z">
+        <w:r>
+          <w:t>e</w:t>
+        </w:r>
+      </w:ins>
+      <w:ins w:id="638" w:author="eduardo" w:date="2022-05-12T21:38:00Z">
+        <w:r>
+          <w:t xml:space="preserve">nciar o </w:t>
+        </w:r>
+      </w:ins>
+      <w:proofErr w:type="spellStart"/>
+      <w:ins w:id="639" w:author="eduardo" w:date="2022-05-12T21:39:00Z">
         <w:r>
           <w:rPr>
             <w:i/>
             <w:iCs/>
-          </w:rPr>
-          <w:t>healthy_exp</w:t>
+            <w:rPrChange w:id="640" w:author="eduardo" w:date="2022-05-12T21:52:00Z">
+              <w:rPr/>
+            </w:rPrChange>
+          </w:rPr>
+          <w:t>ladder_score</w:t>
         </w:r>
         <w:proofErr w:type="spellEnd"/>
         <w:r>
-          <w:t xml:space="preserve"> a</w:t>
-        </w:r>
-      </w:ins>
-      <w:ins w:id="518" w:author="eduardo" w:date="2022-05-06T22:23:00Z">
-        <w:r>
-          <w:t xml:space="preserve">fetam o </w:t>
+          <w:t xml:space="preserve">, foram gerados grupos de observações, através da metodologia de </w:t>
+        </w:r>
+        <w:proofErr w:type="spellStart"/>
+        <w:r>
+          <w:t>clusterização</w:t>
+        </w:r>
+        <w:proofErr w:type="spellEnd"/>
+        <w:r>
+          <w:t xml:space="preserve">, que consideraram </w:t>
+        </w:r>
+      </w:ins>
+      <w:ins w:id="641" w:author="eduardo" w:date="2022-05-12T21:40:00Z">
+        <w:r>
+          <w:t>a proximidade estatística d</w:t>
+        </w:r>
+      </w:ins>
+      <w:ins w:id="642" w:author="eduardo" w:date="2022-05-12T21:52:00Z">
+        <w:r>
+          <w:t>as</w:t>
+        </w:r>
+      </w:ins>
+      <w:ins w:id="643" w:author="eduardo" w:date="2022-05-12T21:40:00Z">
+        <w:r>
+          <w:t xml:space="preserve"> </w:t>
+        </w:r>
+      </w:ins>
+      <w:ins w:id="644" w:author="eduardo" w:date="2022-05-12T21:39:00Z">
+        <w:r>
+          <w:t xml:space="preserve">características </w:t>
+        </w:r>
+      </w:ins>
+      <w:ins w:id="645" w:author="eduardo" w:date="2022-05-12T21:40:00Z">
+        <w:r>
+          <w:t>regionais</w:t>
+        </w:r>
+      </w:ins>
+      <w:ins w:id="646" w:author="eduardo" w:date="2022-05-12T21:52:00Z">
+        <w:r>
+          <w:t xml:space="preserve"> dadas pelas variáveis independentes </w:t>
         </w:r>
         <w:proofErr w:type="spellStart"/>
         <w:r>
           <w:rPr>
             <w:i/>
             <w:iCs/>
-          </w:rPr>
-          <w:t>ladder_score</w:t>
+            <w:rPrChange w:id="647" w:author="eduardo" w:date="2022-05-12T21:52:00Z">
+              <w:rPr/>
+            </w:rPrChange>
+          </w:rPr>
+          <w:t>log_gpd</w:t>
         </w:r>
         <w:proofErr w:type="spellEnd"/>
         <w:r>
-          <w:t xml:space="preserve"> no ano de 2019 e 2020, sem e com pandemia respectivamente.</w:t>
-        </w:r>
-      </w:ins>
-    </w:p>
-    <w:p>
-      <w:pPr>
-        <w:ind w:firstLine="426"/>
-        <w:rPr>
-          <w:ins w:id="519" w:author="eduardo" w:date="2022-05-06T22:23:00Z"/>
-        </w:rPr>
-      </w:pPr>
-    </w:p>
-    <w:p>
-      <w:pPr>
-        <w:ind w:firstLine="426"/>
-        <w:rPr>
-          <w:ins w:id="520" w:author="eduardo" w:date="2022-05-06T22:29:00Z"/>
-        </w:rPr>
-      </w:pPr>
-      <w:ins w:id="521" w:author="eduardo" w:date="2022-05-06T22:24:00Z">
-        <w:r>
-          <w:t xml:space="preserve">Para essa inferência foi usado o </w:t>
-        </w:r>
-      </w:ins>
-      <w:ins w:id="522" w:author="eduardo" w:date="2022-05-06T22:25:00Z">
-        <w:r>
-          <w:t xml:space="preserve">método de análise supervisionada chamada comumente de modelo multinível. A modelagem multinível ajuda a entender </w:t>
-        </w:r>
-      </w:ins>
-      <w:ins w:id="523" w:author="eduardo" w:date="2022-05-06T22:26:00Z">
-        <w:r>
-          <w:t xml:space="preserve">os efeitos das variáveis independentes sobre a dependente sob a perspectiva dos diferentes anos do DB, </w:t>
-        </w:r>
-      </w:ins>
-      <w:ins w:id="524" w:author="eduardo" w:date="2022-05-06T22:27:00Z">
-        <w:r>
-          <w:t xml:space="preserve">ou seja, o comportamento da perspectiva de bem-estar das pessoas </w:t>
-        </w:r>
-      </w:ins>
-      <w:ins w:id="525" w:author="eduardo" w:date="2022-05-06T22:28:00Z">
-        <w:r>
-          <w:t xml:space="preserve">conforme seu país de origem e </w:t>
-        </w:r>
-        <w:r>
-          <w:lastRenderedPageBreak/>
-          <w:t>características econômicas e de saúde específicas</w:t>
-        </w:r>
-      </w:ins>
-      <w:ins w:id="526" w:author="eduardo" w:date="2022-05-06T22:46:00Z">
-        <w:r>
-          <w:t xml:space="preserve">, </w:t>
-        </w:r>
-      </w:ins>
-      <w:ins w:id="527" w:author="eduardo" w:date="2022-05-06T22:47:00Z">
-        <w:r>
-          <w:t>sob</w:t>
-        </w:r>
-      </w:ins>
-      <w:ins w:id="528" w:author="eduardo" w:date="2022-05-06T22:46:00Z">
-        <w:r>
-          <w:t xml:space="preserve"> os efeitos</w:t>
-        </w:r>
-      </w:ins>
-      <w:ins w:id="529" w:author="eduardo" w:date="2022-05-06T22:28:00Z">
-        <w:r>
-          <w:t xml:space="preserve"> </w:t>
-        </w:r>
-      </w:ins>
-      <w:ins w:id="530" w:author="eduardo" w:date="2022-05-06T22:47:00Z">
-        <w:r>
-          <w:t>d</w:t>
-        </w:r>
-      </w:ins>
-      <w:ins w:id="531" w:author="eduardo" w:date="2022-05-06T22:28:00Z">
-        <w:r>
-          <w:t xml:space="preserve">os anos com e sem </w:t>
-        </w:r>
-      </w:ins>
-      <w:ins w:id="532" w:author="eduardo" w:date="2022-05-06T22:29:00Z">
-        <w:r>
-          <w:t>pandemia.</w:t>
-        </w:r>
-      </w:ins>
-    </w:p>
-    <w:p>
-      <w:pPr>
-        <w:ind w:firstLine="426"/>
-        <w:rPr>
-          <w:ins w:id="533" w:author="eduardo" w:date="2022-05-06T22:29:00Z"/>
-        </w:rPr>
-      </w:pPr>
-    </w:p>
-    <w:p>
-      <w:pPr>
-        <w:ind w:firstLine="426"/>
-        <w:rPr>
-          <w:ins w:id="534" w:author="eduardo" w:date="2022-05-06T22:48:00Z"/>
-        </w:rPr>
-      </w:pPr>
-      <w:ins w:id="535" w:author="eduardo" w:date="2022-05-06T22:29:00Z">
-        <w:r>
-          <w:t xml:space="preserve">A função de nível 1 </w:t>
-        </w:r>
-      </w:ins>
-      <w:ins w:id="536" w:author="eduardo" w:date="2022-05-06T22:30:00Z">
-        <w:r>
-          <w:t xml:space="preserve">que </w:t>
-        </w:r>
-        <w:r>
-          <w:rPr>
-            <w:highlight w:val="yellow"/>
-            <w:rPrChange w:id="537" w:author="eduardo" w:date="2022-05-06T22:30:00Z">
-              <w:rPr/>
-            </w:rPrChange>
-          </w:rPr>
-          <w:t>relaciona</w:t>
-        </w:r>
-        <w:r>
-          <w:t xml:space="preserve"> as variáveis </w:t>
+          <w:t xml:space="preserve"> e </w:t>
         </w:r>
         <w:proofErr w:type="spellStart"/>
         <w:r>
           <w:rPr>
             <w:i/>
             <w:iCs/>
-          </w:rPr>
-          <w:t>log_gdp</w:t>
-        </w:r>
-        <w:proofErr w:type="spellEnd"/>
+            <w:rPrChange w:id="648" w:author="eduardo" w:date="2022-05-12T21:52:00Z">
+              <w:rPr/>
+            </w:rPrChange>
+          </w:rPr>
+          <w:t>healthy_exp</w:t>
+        </w:r>
+      </w:ins>
+      <w:proofErr w:type="spellEnd"/>
+      <w:ins w:id="649" w:author="eduardo" w:date="2022-05-12T21:40:00Z">
+        <w:r>
+          <w:t xml:space="preserve"> </w:t>
+        </w:r>
+      </w:ins>
+      <w:ins w:id="650" w:author="eduardo" w:date="2022-05-12T21:52:00Z">
+        <w:r>
+          <w:t>entre os</w:t>
+        </w:r>
+      </w:ins>
+      <w:ins w:id="651" w:author="eduardo" w:date="2022-05-12T21:40:00Z">
+        <w:r>
+          <w:t xml:space="preserve"> países</w:t>
+        </w:r>
+      </w:ins>
+      <w:ins w:id="652" w:author="eduardo" w:date="2022-05-12T21:53:00Z">
+        <w:r>
+          <w:t>,</w:t>
+        </w:r>
+      </w:ins>
+      <w:ins w:id="653" w:author="eduardo" w:date="2022-05-12T21:50:00Z">
+        <w:r>
+          <w:t xml:space="preserve"> através da sua média</w:t>
+        </w:r>
+      </w:ins>
+      <w:ins w:id="654" w:author="eduardo" w:date="2022-05-12T21:53:00Z">
+        <w:r>
+          <w:t xml:space="preserve"> estatística</w:t>
+        </w:r>
+      </w:ins>
+      <w:ins w:id="655" w:author="eduardo" w:date="2022-05-12T21:40:00Z">
+        <w:r>
+          <w:t>.</w:t>
+        </w:r>
+      </w:ins>
+    </w:p>
+    <w:p>
+      <w:pPr>
+        <w:ind w:firstLine="426"/>
+        <w:rPr>
+          <w:ins w:id="656" w:author="eduardo" w:date="2022-05-12T21:50:00Z"/>
+        </w:rPr>
+      </w:pPr>
+    </w:p>
+    <w:p>
+      <w:pPr>
+        <w:ind w:firstLine="426"/>
+        <w:rPr>
+          <w:ins w:id="657" w:author="eduardo" w:date="2022-05-12T21:37:00Z"/>
+        </w:rPr>
+      </w:pPr>
+      <w:ins w:id="658" w:author="eduardo" w:date="2022-05-12T21:50:00Z">
+        <w:r>
+          <w:t xml:space="preserve">O método </w:t>
+        </w:r>
+      </w:ins>
+      <w:ins w:id="659" w:author="eduardo" w:date="2022-05-12T21:53:00Z">
+        <w:r>
+          <w:t>possibilitou</w:t>
+        </w:r>
+      </w:ins>
+      <w:ins w:id="660" w:author="eduardo" w:date="2022-05-12T21:50:00Z">
+        <w:r>
+          <w:t xml:space="preserve"> a</w:t>
+        </w:r>
+      </w:ins>
+      <w:ins w:id="661" w:author="eduardo" w:date="2022-05-12T21:53:00Z">
+        <w:r>
+          <w:t>ssim o recorte e a</w:t>
+        </w:r>
+      </w:ins>
+      <w:ins w:id="662" w:author="eduardo" w:date="2022-05-12T21:50:00Z">
+        <w:r>
+          <w:t xml:space="preserve"> </w:t>
+        </w:r>
+      </w:ins>
+      <w:ins w:id="663" w:author="eduardo" w:date="2022-05-12T21:53:00Z">
+        <w:r>
+          <w:t>geração</w:t>
+        </w:r>
+      </w:ins>
+      <w:ins w:id="664" w:author="eduardo" w:date="2022-05-12T21:50:00Z">
+        <w:r>
+          <w:t xml:space="preserve"> </w:t>
+        </w:r>
+      </w:ins>
+      <w:ins w:id="665" w:author="eduardo" w:date="2022-05-12T21:51:00Z">
+        <w:r>
+          <w:t>de 4 grupos de países</w:t>
+        </w:r>
+      </w:ins>
+      <w:ins w:id="666" w:author="eduardo" w:date="2022-05-12T21:54:00Z">
+        <w:r>
+          <w:t xml:space="preserve">. </w:t>
+        </w:r>
+      </w:ins>
+      <w:ins w:id="667" w:author="eduardo" w:date="2022-05-12T21:51:00Z">
+        <w:r>
+          <w:t xml:space="preserve"> </w:t>
+        </w:r>
+      </w:ins>
+    </w:p>
+    <w:p>
+      <w:pPr>
+        <w:ind w:firstLine="426"/>
+        <w:rPr>
+          <w:ins w:id="668" w:author="eduardo" w:date="2022-05-12T21:37:00Z"/>
+        </w:rPr>
+      </w:pPr>
+    </w:p>
+    <w:p>
+      <w:pPr>
+        <w:ind w:firstLine="426"/>
+        <w:rPr>
+          <w:ins w:id="669" w:author="eduardo" w:date="2022-05-11T19:45:00Z"/>
+        </w:rPr>
+      </w:pPr>
+      <w:ins w:id="670" w:author="eduardo" w:date="2022-05-11T18:57:00Z">
+        <w:r>
+          <w:t>responder</w:t>
+        </w:r>
+      </w:ins>
+      <w:ins w:id="671" w:author="eduardo" w:date="2022-05-06T22:22:00Z">
+        <w:r>
+          <w:t xml:space="preserve"> as </w:t>
+        </w:r>
+      </w:ins>
+      <w:ins w:id="672" w:author="eduardo" w:date="2022-05-11T18:57:00Z">
+        <w:r>
+          <w:t xml:space="preserve">perguntas, foi preciso </w:t>
+        </w:r>
+      </w:ins>
+      <w:ins w:id="673" w:author="eduardo" w:date="2022-05-11T19:14:00Z">
+        <w:r>
+          <w:t xml:space="preserve">observar </w:t>
+        </w:r>
+      </w:ins>
+      <w:ins w:id="674" w:author="eduardo" w:date="2022-05-11T19:47:00Z">
+        <w:r>
+          <w:t xml:space="preserve">primeiro </w:t>
+        </w:r>
+      </w:ins>
+      <w:ins w:id="675" w:author="eduardo" w:date="2022-05-11T19:14:00Z">
+        <w:r>
+          <w:t xml:space="preserve">o comportamento dos dados e assim </w:t>
+        </w:r>
+      </w:ins>
+      <w:ins w:id="676" w:author="eduardo" w:date="2022-05-11T18:57:00Z">
+        <w:r>
+          <w:t>entender se de fato há correlação entre as va</w:t>
+        </w:r>
+      </w:ins>
+      <w:ins w:id="677" w:author="eduardo" w:date="2022-05-06T22:22:00Z">
+        <w:r>
+          <w:t xml:space="preserve">riáveis </w:t>
+        </w:r>
+        <w:proofErr w:type="spellStart"/>
         <w:r>
           <w:rPr>
             <w:i/>
             <w:iCs/>
           </w:rPr>
-          <w:t xml:space="preserve"> </w:t>
-        </w:r>
-        <w:r>
-          <w:t xml:space="preserve">e </w:t>
-        </w:r>
-        <w:proofErr w:type="spellStart"/>
+          <w:t>log_gdp</w:t>
+        </w:r>
+        <w:proofErr w:type="spellEnd"/>
         <w:r>
           <w:rPr>
             <w:i/>
             <w:iCs/>
           </w:rPr>
-          <w:t>healthy_exp</w:t>
-        </w:r>
-        <w:proofErr w:type="spellEnd"/>
-        <w:r>
-          <w:t xml:space="preserve"> com </w:t>
+          <w:t xml:space="preserve"> </w:t>
+        </w:r>
+        <w:r>
+          <w:t xml:space="preserve">e </w:t>
         </w:r>
         <w:proofErr w:type="spellStart"/>
         <w:r>
@@ -5210,24 +6047,1539 @@
             <w:i/>
             <w:iCs/>
           </w:rPr>
+          <w:t>healthy_exp</w:t>
+        </w:r>
+        <w:proofErr w:type="spellEnd"/>
+        <w:r>
+          <w:t xml:space="preserve"> </w:t>
+        </w:r>
+      </w:ins>
+      <w:ins w:id="678" w:author="eduardo" w:date="2022-05-11T18:57:00Z">
+        <w:r>
+          <w:t xml:space="preserve">com </w:t>
+        </w:r>
+      </w:ins>
+      <w:proofErr w:type="spellStart"/>
+      <w:ins w:id="679" w:author="eduardo" w:date="2022-05-06T22:23:00Z">
+        <w:r>
+          <w:rPr>
+            <w:i/>
+            <w:iCs/>
+          </w:rPr>
           <w:t>ladder_score</w:t>
         </w:r>
         <w:proofErr w:type="spellEnd"/>
         <w:r>
-          <w:t xml:space="preserve"> é expressa por</w:t>
-        </w:r>
-      </w:ins>
-      <w:ins w:id="538" w:author="eduardo" w:date="2022-05-06T22:31:00Z">
+          <w:t xml:space="preserve"> no</w:t>
+        </w:r>
+      </w:ins>
+      <w:ins w:id="680" w:author="eduardo" w:date="2022-05-11T18:58:00Z">
+        <w:r>
+          <w:t>s</w:t>
+        </w:r>
+      </w:ins>
+      <w:ins w:id="681" w:author="eduardo" w:date="2022-05-06T22:23:00Z">
+        <w:r>
+          <w:t xml:space="preserve"> ano</w:t>
+        </w:r>
+      </w:ins>
+      <w:ins w:id="682" w:author="eduardo" w:date="2022-05-11T18:58:00Z">
+        <w:r>
+          <w:t>s</w:t>
+        </w:r>
+      </w:ins>
+      <w:ins w:id="683" w:author="eduardo" w:date="2022-05-06T22:23:00Z">
+        <w:r>
+          <w:t xml:space="preserve"> </w:t>
+        </w:r>
+      </w:ins>
+      <w:ins w:id="684" w:author="eduardo" w:date="2022-05-11T18:58:00Z">
+        <w:r>
+          <w:t>observados</w:t>
+        </w:r>
+      </w:ins>
+      <w:ins w:id="685" w:author="eduardo" w:date="2022-05-06T22:23:00Z">
+        <w:r>
+          <w:t>.</w:t>
+        </w:r>
+      </w:ins>
+      <w:ins w:id="686" w:author="eduardo" w:date="2022-05-11T19:45:00Z">
+        <w:r>
+          <w:t xml:space="preserve"> A </w:t>
+        </w:r>
+        <w:r>
+          <w:rPr>
+            <w:highlight w:val="yellow"/>
+          </w:rPr>
+          <w:t xml:space="preserve">figura </w:t>
+        </w:r>
+        <w:proofErr w:type="spellStart"/>
+        <w:r>
+          <w:rPr>
+            <w:highlight w:val="yellow"/>
+          </w:rPr>
+          <w:t>x.x</w:t>
+        </w:r>
+        <w:proofErr w:type="spellEnd"/>
+        <w:r>
+          <w:t xml:space="preserve"> apresenta o gráfico de correlação entre as variáveis </w:t>
+        </w:r>
+      </w:ins>
+      <w:ins w:id="687" w:author="eduardo" w:date="2022-05-11T19:46:00Z">
+        <w:r>
+          <w:t xml:space="preserve">de interesse </w:t>
+        </w:r>
+      </w:ins>
+      <w:ins w:id="688" w:author="eduardo" w:date="2022-05-11T19:45:00Z">
+        <w:r>
+          <w:t>para os anos de 2016 à 2020:</w:t>
+        </w:r>
+      </w:ins>
+    </w:p>
+    <w:p>
+      <w:pPr>
+        <w:ind w:firstLine="426"/>
+        <w:rPr>
+          <w:ins w:id="689" w:author="eduardo" w:date="2022-05-11T19:45:00Z"/>
+        </w:rPr>
+      </w:pPr>
+    </w:p>
+    <w:p>
+      <w:pPr>
+        <w:ind w:firstLine="426"/>
+        <w:jc w:val="center"/>
+        <w:rPr>
+          <w:ins w:id="690" w:author="eduardo" w:date="2022-05-11T19:45:00Z"/>
+        </w:rPr>
+        <w:pPrChange w:id="691" w:author="eduardo" w:date="2022-05-11T19:46:00Z">
+          <w:pPr>
+            <w:ind w:firstLine="426"/>
+          </w:pPr>
+        </w:pPrChange>
+      </w:pPr>
+      <w:ins w:id="692" w:author="eduardo" w:date="2022-05-11T19:56:00Z">
+        <w:r>
+          <w:rPr>
+            <w:noProof/>
+          </w:rPr>
+          <w:drawing>
+            <wp:inline distT="0" distB="0" distL="0" distR="0" wp14:anchorId="6D183303" wp14:editId="3D5E0F14">
+              <wp:extent cx="5135265" cy="3851732"/>
+              <wp:effectExtent l="0" t="0" r="8255" b="0"/>
+              <wp:docPr id="21" name="Imagem 21" descr="Gráfico&#10;&#10;Descrição gerada automaticamente com confiança baixa"/>
+              <wp:cNvGraphicFramePr>
+                <a:graphicFrameLocks xmlns:a="http://schemas.openxmlformats.org/drawingml/2006/main" noChangeAspect="1"/>
+              </wp:cNvGraphicFramePr>
+              <a:graphic xmlns:a="http://schemas.openxmlformats.org/drawingml/2006/main">
+                <a:graphicData uri="http://schemas.openxmlformats.org/drawingml/2006/picture">
+                  <pic:pic xmlns:pic="http://schemas.openxmlformats.org/drawingml/2006/picture">
+                    <pic:nvPicPr>
+                      <pic:cNvPr id="21" name="Imagem 21" descr="Gráfico&#10;&#10;Descrição gerada automaticamente com confiança baixa"/>
+                      <pic:cNvPicPr/>
+                    </pic:nvPicPr>
+                    <pic:blipFill>
+                      <a:blip r:embed="rId16"/>
+                      <a:stretch>
+                        <a:fillRect/>
+                      </a:stretch>
+                    </pic:blipFill>
+                    <pic:spPr>
+                      <a:xfrm>
+                        <a:off x="0" y="0"/>
+                        <a:ext cx="5142328" cy="3857030"/>
+                      </a:xfrm>
+                      <a:prstGeom prst="rect">
+                        <a:avLst/>
+                      </a:prstGeom>
+                    </pic:spPr>
+                  </pic:pic>
+                </a:graphicData>
+              </a:graphic>
+            </wp:inline>
+          </w:drawing>
+        </w:r>
+      </w:ins>
+    </w:p>
+    <w:p>
+      <w:pPr>
+        <w:ind w:firstLine="426"/>
+        <w:rPr>
+          <w:ins w:id="693" w:author="eduardo" w:date="2022-05-11T19:48:00Z"/>
+        </w:rPr>
+      </w:pPr>
+      <w:ins w:id="694" w:author="eduardo" w:date="2022-05-11T19:48:00Z">
+        <w:r>
+          <w:rPr>
+            <w:highlight w:val="yellow"/>
+            <w:rPrChange w:id="695" w:author="eduardo" w:date="2022-05-11T19:48:00Z">
+              <w:rPr/>
+            </w:rPrChange>
+          </w:rPr>
+          <w:t>*** representam significância de</w:t>
+        </w:r>
+      </w:ins>
+    </w:p>
+    <w:p>
+      <w:pPr>
+        <w:ind w:firstLine="426"/>
+        <w:rPr>
+          <w:ins w:id="696" w:author="eduardo" w:date="2022-05-11T19:45:00Z"/>
+        </w:rPr>
+      </w:pPr>
+    </w:p>
+    <w:p>
+      <w:pPr>
+        <w:ind w:firstLine="426"/>
+        <w:rPr>
+          <w:ins w:id="697" w:author="eduardo" w:date="2022-05-11T19:16:00Z"/>
+        </w:rPr>
+      </w:pPr>
+      <w:ins w:id="698" w:author="eduardo" w:date="2022-05-11T19:01:00Z">
+        <w:r>
+          <w:t>A</w:t>
+        </w:r>
+      </w:ins>
+      <w:ins w:id="699" w:author="eduardo" w:date="2022-05-11T19:47:00Z">
+        <w:r>
+          <w:t xml:space="preserve">pós identificar </w:t>
+        </w:r>
+      </w:ins>
+      <w:ins w:id="700" w:author="eduardo" w:date="2022-05-11T19:48:00Z">
+        <w:r>
+          <w:t xml:space="preserve">a presença de correlação e significância entre as variáveis, </w:t>
+        </w:r>
+      </w:ins>
+      <w:ins w:id="701" w:author="eduardo" w:date="2022-05-11T19:49:00Z">
+        <w:r>
+          <w:t xml:space="preserve">foi feita uma primeira tentativa visual de identificar o impacto específico que a pandemia pode ter provocado no ano de 2020 comparado aos anteriores. Para tal, a </w:t>
+        </w:r>
+      </w:ins>
+      <w:ins w:id="702" w:author="eduardo" w:date="2022-05-11T19:15:00Z">
+        <w:r>
+          <w:rPr>
+            <w:highlight w:val="yellow"/>
+            <w:rPrChange w:id="703" w:author="eduardo" w:date="2022-05-11T19:16:00Z">
+              <w:rPr/>
+            </w:rPrChange>
+          </w:rPr>
+          <w:t xml:space="preserve">figura </w:t>
+        </w:r>
+        <w:proofErr w:type="spellStart"/>
+        <w:r>
+          <w:rPr>
+            <w:highlight w:val="yellow"/>
+            <w:rPrChange w:id="704" w:author="eduardo" w:date="2022-05-11T19:16:00Z">
+              <w:rPr/>
+            </w:rPrChange>
+          </w:rPr>
+          <w:t>x.x</w:t>
+        </w:r>
+        <w:proofErr w:type="spellEnd"/>
+        <w:r>
+          <w:t xml:space="preserve"> demonstra </w:t>
+        </w:r>
+      </w:ins>
+      <w:ins w:id="705" w:author="eduardo" w:date="2022-05-11T19:50:00Z">
+        <w:r>
+          <w:t>o comportamento da</w:t>
+        </w:r>
+      </w:ins>
+      <w:ins w:id="706" w:author="eduardo" w:date="2022-05-11T19:15:00Z">
+        <w:r>
+          <w:t xml:space="preserve"> </w:t>
+        </w:r>
+      </w:ins>
+      <w:ins w:id="707" w:author="eduardo" w:date="2022-05-11T19:16:00Z">
+        <w:r>
+          <w:t xml:space="preserve">variação da médias do </w:t>
+        </w:r>
+        <w:proofErr w:type="spellStart"/>
+        <w:r>
+          <w:t>ladder_score</w:t>
+        </w:r>
+        <w:proofErr w:type="spellEnd"/>
+        <w:r>
+          <w:t xml:space="preserve"> ao longo dos anos de interesse:</w:t>
+        </w:r>
+      </w:ins>
+    </w:p>
+    <w:p>
+      <w:pPr>
+        <w:ind w:firstLine="426"/>
+        <w:rPr>
+          <w:ins w:id="708" w:author="eduardo" w:date="2022-05-11T19:17:00Z"/>
+        </w:rPr>
+      </w:pPr>
+    </w:p>
+    <w:p>
+      <w:pPr>
+        <w:ind w:firstLine="426"/>
+        <w:jc w:val="center"/>
+        <w:rPr>
+          <w:ins w:id="709" w:author="eduardo" w:date="2022-05-11T19:16:00Z"/>
+        </w:rPr>
+        <w:pPrChange w:id="710" w:author="eduardo" w:date="2022-05-11T19:22:00Z">
+          <w:pPr>
+            <w:ind w:firstLine="426"/>
+          </w:pPr>
+        </w:pPrChange>
+      </w:pPr>
+      <w:ins w:id="711" w:author="eduardo" w:date="2022-05-11T19:22:00Z">
+        <w:r>
+          <w:rPr>
+            <w:noProof/>
+          </w:rPr>
+          <w:lastRenderedPageBreak/>
+          <w:drawing>
+            <wp:inline distT="0" distB="0" distL="0" distR="0" wp14:anchorId="011DDC87" wp14:editId="0D57D518">
+              <wp:extent cx="4554600" cy="3416199"/>
+              <wp:effectExtent l="0" t="0" r="0" b="0"/>
+              <wp:docPr id="16" name="Imagem 16" descr="Gráfico, Gráfico de linhas&#10;&#10;Descrição gerada automaticamente"/>
+              <wp:cNvGraphicFramePr>
+                <a:graphicFrameLocks xmlns:a="http://schemas.openxmlformats.org/drawingml/2006/main" noChangeAspect="1"/>
+              </wp:cNvGraphicFramePr>
+              <a:graphic xmlns:a="http://schemas.openxmlformats.org/drawingml/2006/main">
+                <a:graphicData uri="http://schemas.openxmlformats.org/drawingml/2006/picture">
+                  <pic:pic xmlns:pic="http://schemas.openxmlformats.org/drawingml/2006/picture">
+                    <pic:nvPicPr>
+                      <pic:cNvPr id="16" name="Imagem 16" descr="Gráfico, Gráfico de linhas&#10;&#10;Descrição gerada automaticamente"/>
+                      <pic:cNvPicPr/>
+                    </pic:nvPicPr>
+                    <pic:blipFill>
+                      <a:blip r:embed="rId17"/>
+                      <a:stretch>
+                        <a:fillRect/>
+                      </a:stretch>
+                    </pic:blipFill>
+                    <pic:spPr>
+                      <a:xfrm>
+                        <a:off x="0" y="0"/>
+                        <a:ext cx="4587387" cy="3440791"/>
+                      </a:xfrm>
+                      <a:prstGeom prst="rect">
+                        <a:avLst/>
+                      </a:prstGeom>
+                    </pic:spPr>
+                  </pic:pic>
+                </a:graphicData>
+              </a:graphic>
+            </wp:inline>
+          </w:drawing>
+        </w:r>
+      </w:ins>
+    </w:p>
+    <w:p>
+      <w:pPr>
+        <w:ind w:firstLine="426"/>
+        <w:jc w:val="center"/>
+        <w:rPr>
+          <w:ins w:id="712" w:author="eduardo" w:date="2022-05-11T19:01:00Z"/>
+        </w:rPr>
+        <w:pPrChange w:id="713" w:author="eduardo" w:date="2022-05-11T19:17:00Z">
+          <w:pPr>
+            <w:ind w:firstLine="426"/>
+          </w:pPr>
+        </w:pPrChange>
+      </w:pPr>
+    </w:p>
+    <w:p>
+      <w:pPr>
+        <w:ind w:firstLine="426"/>
+        <w:rPr>
+          <w:ins w:id="714" w:author="eduardo" w:date="2022-05-11T19:51:00Z"/>
+        </w:rPr>
+      </w:pPr>
+      <w:ins w:id="715" w:author="eduardo" w:date="2022-05-11T19:50:00Z">
+        <w:r>
+          <w:t xml:space="preserve">É possível identificar mesmo visualmente que, pelo menos na análise das médias do </w:t>
+        </w:r>
+        <w:proofErr w:type="spellStart"/>
+        <w:r>
+          <w:rPr>
+            <w:i/>
+            <w:iCs/>
+            <w:rPrChange w:id="716" w:author="eduardo" w:date="2022-05-11T19:51:00Z">
+              <w:rPr/>
+            </w:rPrChange>
+          </w:rPr>
+          <w:t>ladder_score</w:t>
+        </w:r>
+      </w:ins>
+      <w:proofErr w:type="spellEnd"/>
+      <w:ins w:id="717" w:author="eduardo" w:date="2022-05-11T19:51:00Z">
+        <w:r>
+          <w:t>, parece haver</w:t>
+        </w:r>
+      </w:ins>
+      <w:ins w:id="718" w:author="eduardo" w:date="2022-05-11T19:22:00Z">
+        <w:r>
+          <w:t xml:space="preserve"> pouca variação na média da percepção de bem</w:t>
+        </w:r>
+      </w:ins>
+      <w:ins w:id="719" w:author="eduardo" w:date="2022-05-11T19:23:00Z">
+        <w:r>
+          <w:t xml:space="preserve">-estar </w:t>
+        </w:r>
+      </w:ins>
+      <w:ins w:id="720" w:author="eduardo" w:date="2022-05-11T19:22:00Z">
+        <w:r>
+          <w:t>entre os anos</w:t>
+        </w:r>
+      </w:ins>
+      <w:ins w:id="721" w:author="eduardo" w:date="2022-05-11T19:51:00Z">
+        <w:r>
+          <w:t xml:space="preserve"> no geral inclusive pouca variação nessa média para o</w:t>
+        </w:r>
+      </w:ins>
+      <w:ins w:id="722" w:author="eduardo" w:date="2022-05-11T19:23:00Z">
+        <w:r>
+          <w:t xml:space="preserve"> ano de 2020 sob a presença da pandemia. </w:t>
+        </w:r>
+      </w:ins>
+      <w:ins w:id="723" w:author="eduardo" w:date="2022-05-11T19:52:00Z">
+        <w:r>
+          <w:t>A pouca variação dessas médias pode dar indícios de que para entender de fato os efeitos da pandemia na percepção d</w:t>
+        </w:r>
+      </w:ins>
+      <w:ins w:id="724" w:author="eduardo" w:date="2022-05-11T19:53:00Z">
+        <w:r>
+          <w:t>e bem-estar, a análise das médias pode ser superficial, sendo necessário recorrer a análises estatísticas mais robustas.</w:t>
+        </w:r>
+      </w:ins>
+    </w:p>
+    <w:p>
+      <w:pPr>
+        <w:ind w:firstLine="426"/>
+        <w:rPr>
+          <w:ins w:id="725" w:author="eduardo" w:date="2022-05-11T19:23:00Z"/>
+        </w:rPr>
+      </w:pPr>
+    </w:p>
+    <w:p>
+      <w:pPr>
+        <w:ind w:firstLine="426"/>
+        <w:rPr>
+          <w:ins w:id="726" w:author="eduardo" w:date="2022-05-06T22:29:00Z"/>
+        </w:rPr>
+      </w:pPr>
+      <w:ins w:id="727" w:author="eduardo" w:date="2022-05-06T22:24:00Z">
+        <w:r>
+          <w:t xml:space="preserve">Para </w:t>
+        </w:r>
+      </w:ins>
+      <w:ins w:id="728" w:author="eduardo" w:date="2022-05-11T19:54:00Z">
+        <w:r>
+          <w:t>uma</w:t>
+        </w:r>
+      </w:ins>
+      <w:ins w:id="729" w:author="eduardo" w:date="2022-05-06T22:24:00Z">
+        <w:r>
+          <w:t xml:space="preserve"> inferência </w:t>
+        </w:r>
+      </w:ins>
+      <w:ins w:id="730" w:author="eduardo" w:date="2022-05-11T19:54:00Z">
+        <w:r>
+          <w:t xml:space="preserve">mais assertiva, </w:t>
+        </w:r>
+      </w:ins>
+      <w:ins w:id="731" w:author="eduardo" w:date="2022-05-06T22:24:00Z">
+        <w:r>
+          <w:t xml:space="preserve">foi </w:t>
+        </w:r>
+      </w:ins>
+      <w:ins w:id="732" w:author="eduardo" w:date="2022-05-11T19:04:00Z">
+        <w:r>
+          <w:t>aplicado</w:t>
+        </w:r>
+      </w:ins>
+      <w:ins w:id="733" w:author="eduardo" w:date="2022-05-06T22:24:00Z">
+        <w:r>
+          <w:t xml:space="preserve"> o </w:t>
+        </w:r>
+      </w:ins>
+      <w:ins w:id="734" w:author="eduardo" w:date="2022-05-06T22:25:00Z">
+        <w:r>
+          <w:t xml:space="preserve">método de análise supervisionada chamada comumente de modelo multinível. A modelagem multinível ajuda a entender </w:t>
+        </w:r>
+      </w:ins>
+      <w:ins w:id="735" w:author="eduardo" w:date="2022-05-06T22:26:00Z">
+        <w:r>
+          <w:t xml:space="preserve">os </w:t>
+        </w:r>
+      </w:ins>
+      <w:ins w:id="736" w:author="eduardo" w:date="2022-05-11T19:04:00Z">
+        <w:r>
+          <w:t xml:space="preserve">possíveis </w:t>
+        </w:r>
+      </w:ins>
+      <w:ins w:id="737" w:author="eduardo" w:date="2022-05-06T22:26:00Z">
+        <w:r>
+          <w:t xml:space="preserve">efeitos </w:t>
+        </w:r>
+      </w:ins>
+      <w:ins w:id="738" w:author="eduardo" w:date="2022-05-11T19:04:00Z">
+        <w:r>
+          <w:t>aleatórios de uma variável sobre</w:t>
+        </w:r>
+      </w:ins>
+      <w:ins w:id="739" w:author="eduardo" w:date="2022-05-11T19:05:00Z">
+        <w:r>
+          <w:t xml:space="preserve"> o intercepto e os betas</w:t>
+        </w:r>
+      </w:ins>
+      <w:ins w:id="740" w:author="eduardo" w:date="2022-05-11T20:00:00Z">
+        <w:r>
+          <w:t xml:space="preserve"> da equação</w:t>
+        </w:r>
+      </w:ins>
+      <w:ins w:id="741" w:author="eduardo" w:date="2022-05-11T19:05:00Z">
+        <w:r>
+          <w:t xml:space="preserve">, </w:t>
+        </w:r>
+      </w:ins>
+      <w:ins w:id="742" w:author="eduardo" w:date="2022-05-06T22:27:00Z">
+        <w:r>
+          <w:t xml:space="preserve">ou seja, </w:t>
+        </w:r>
+      </w:ins>
+      <w:ins w:id="743" w:author="eduardo" w:date="2022-05-11T19:05:00Z">
+        <w:r>
+          <w:t xml:space="preserve">permite observar </w:t>
+        </w:r>
+      </w:ins>
+      <w:ins w:id="744" w:author="eduardo" w:date="2022-05-06T22:27:00Z">
+        <w:r>
+          <w:t>o comportamento da</w:t>
+        </w:r>
+      </w:ins>
+      <w:ins w:id="745" w:author="eduardo" w:date="2022-05-11T19:05:00Z">
+        <w:r>
+          <w:t>s</w:t>
+        </w:r>
+      </w:ins>
+      <w:ins w:id="746" w:author="eduardo" w:date="2022-05-06T22:27:00Z">
+        <w:r>
+          <w:t xml:space="preserve"> </w:t>
+        </w:r>
+      </w:ins>
+      <w:ins w:id="747" w:author="eduardo" w:date="2022-05-11T19:05:00Z">
+        <w:r>
+          <w:t xml:space="preserve">variáveis </w:t>
+        </w:r>
+        <w:proofErr w:type="spellStart"/>
+        <w:r>
+          <w:rPr>
+            <w:i/>
+            <w:iCs/>
+          </w:rPr>
+          <w:t>log_gdp</w:t>
+        </w:r>
+      </w:ins>
+      <w:proofErr w:type="spellEnd"/>
+      <w:ins w:id="748" w:author="eduardo" w:date="2022-05-11T19:06:00Z">
+        <w:r>
+          <w:t xml:space="preserve">, </w:t>
+        </w:r>
+      </w:ins>
+      <w:proofErr w:type="spellStart"/>
+      <w:ins w:id="749" w:author="eduardo" w:date="2022-05-11T19:05:00Z">
+        <w:r>
+          <w:rPr>
+            <w:i/>
+            <w:iCs/>
+          </w:rPr>
+          <w:t>healthy_exp</w:t>
+        </w:r>
+        <w:proofErr w:type="spellEnd"/>
+        <w:r>
+          <w:t xml:space="preserve"> </w:t>
+        </w:r>
+      </w:ins>
+      <w:ins w:id="750" w:author="eduardo" w:date="2022-05-11T19:06:00Z">
+        <w:r>
+          <w:t>e</w:t>
+        </w:r>
+      </w:ins>
+      <w:ins w:id="751" w:author="eduardo" w:date="2022-05-11T19:05:00Z">
+        <w:r>
+          <w:t xml:space="preserve"> </w:t>
+        </w:r>
+        <w:proofErr w:type="spellStart"/>
+        <w:r>
+          <w:rPr>
+            <w:i/>
+            <w:iCs/>
+          </w:rPr>
+          <w:t>ladder_score</w:t>
+        </w:r>
+        <w:proofErr w:type="spellEnd"/>
+        <w:r>
+          <w:t xml:space="preserve"> </w:t>
+        </w:r>
+      </w:ins>
+      <w:ins w:id="752" w:author="eduardo" w:date="2022-05-06T22:47:00Z">
+        <w:r>
+          <w:t>sob</w:t>
+        </w:r>
+      </w:ins>
+      <w:ins w:id="753" w:author="eduardo" w:date="2022-05-06T22:46:00Z">
+        <w:r>
+          <w:t xml:space="preserve"> os </w:t>
+        </w:r>
+      </w:ins>
+      <w:ins w:id="754" w:author="eduardo" w:date="2022-05-11T19:07:00Z">
+        <w:r>
+          <w:t xml:space="preserve">possíveis </w:t>
+        </w:r>
+      </w:ins>
+      <w:ins w:id="755" w:author="eduardo" w:date="2022-05-06T22:46:00Z">
+        <w:r>
+          <w:t>efeitos</w:t>
+        </w:r>
+      </w:ins>
+      <w:ins w:id="756" w:author="eduardo" w:date="2022-05-06T22:28:00Z">
+        <w:r>
+          <w:t xml:space="preserve"> </w:t>
+        </w:r>
+      </w:ins>
+      <w:ins w:id="757" w:author="eduardo" w:date="2022-05-11T20:01:00Z">
+        <w:r>
+          <w:t xml:space="preserve">aleatórios provocados pela </w:t>
+        </w:r>
+      </w:ins>
+      <w:ins w:id="758" w:author="eduardo" w:date="2022-05-11T19:07:00Z">
+        <w:r>
+          <w:t xml:space="preserve">presença ou </w:t>
+        </w:r>
+      </w:ins>
+      <w:ins w:id="759" w:author="eduardo" w:date="2022-05-11T20:01:00Z">
+        <w:r>
+          <w:t xml:space="preserve">pela </w:t>
+        </w:r>
+      </w:ins>
+      <w:ins w:id="760" w:author="eduardo" w:date="2022-05-11T19:07:00Z">
+        <w:r>
+          <w:t xml:space="preserve">ausência </w:t>
+        </w:r>
+      </w:ins>
+      <w:ins w:id="761" w:author="eduardo" w:date="2022-05-11T20:01:00Z">
+        <w:r>
+          <w:t xml:space="preserve">do </w:t>
+        </w:r>
+        <w:proofErr w:type="spellStart"/>
+        <w:r>
+          <w:rPr>
+            <w:i/>
+            <w:iCs/>
+            <w:rPrChange w:id="762" w:author="eduardo" w:date="2022-05-11T20:01:00Z">
+              <w:rPr/>
+            </w:rPrChange>
+          </w:rPr>
+          <w:t>efeito_covid</w:t>
+        </w:r>
+      </w:ins>
+      <w:proofErr w:type="spellEnd"/>
+      <w:ins w:id="763" w:author="eduardo" w:date="2022-05-06T22:29:00Z">
+        <w:r>
+          <w:t>.</w:t>
+        </w:r>
+      </w:ins>
+      <w:ins w:id="764" w:author="eduardo" w:date="2022-05-11T19:07:00Z">
+        <w:r>
+          <w:t xml:space="preserve"> </w:t>
+        </w:r>
+      </w:ins>
+      <w:ins w:id="765" w:author="eduardo" w:date="2022-05-11T20:15:00Z">
+        <w:r>
+          <w:t xml:space="preserve">A vantagem desse modelo é que ele lida com a </w:t>
+        </w:r>
+      </w:ins>
+      <w:ins w:id="766" w:author="eduardo" w:date="2022-05-11T21:12:00Z">
+        <w:r>
+          <w:t>necessidade</w:t>
+        </w:r>
+      </w:ins>
+      <w:ins w:id="767" w:author="eduardo" w:date="2022-05-11T20:15:00Z">
+        <w:r>
+          <w:t xml:space="preserve"> de ajuste das variáveis </w:t>
+        </w:r>
+      </w:ins>
+      <w:ins w:id="768" w:author="eduardo" w:date="2022-05-11T20:16:00Z">
+        <w:r>
+          <w:t xml:space="preserve">que seriam necessárias </w:t>
+        </w:r>
+      </w:ins>
+      <w:ins w:id="769" w:author="eduardo" w:date="2022-05-11T20:17:00Z">
+        <w:r>
+          <w:t xml:space="preserve">numa regressão múltipla e inclusive com a possibilidade dos dados se referirem a um </w:t>
+        </w:r>
+      </w:ins>
+      <w:ins w:id="770" w:author="eduardo" w:date="2022-05-11T20:15:00Z">
+        <w:r>
+          <w:t>modelo nã</w:t>
+        </w:r>
+      </w:ins>
+      <w:ins w:id="771" w:author="eduardo" w:date="2022-05-11T20:16:00Z">
+        <w:r>
+          <w:t>o-linear</w:t>
+        </w:r>
+      </w:ins>
+      <w:ins w:id="772" w:author="eduardo" w:date="2022-05-11T20:17:00Z">
+        <w:r>
+          <w:t xml:space="preserve">, </w:t>
+        </w:r>
+      </w:ins>
+      <w:ins w:id="773" w:author="eduardo" w:date="2022-05-11T20:18:00Z">
+        <w:r>
+          <w:t>trazendo o melhor ajuste para o modelo</w:t>
+        </w:r>
+      </w:ins>
+      <w:ins w:id="774" w:author="eduardo" w:date="2022-05-11T21:13:00Z">
+        <w:r>
+          <w:t>.</w:t>
+        </w:r>
+      </w:ins>
+    </w:p>
+    <w:p>
+      <w:pPr>
+        <w:ind w:firstLine="426"/>
+        <w:rPr>
+          <w:ins w:id="775" w:author="eduardo" w:date="2022-05-11T21:13:00Z"/>
+        </w:rPr>
+      </w:pPr>
+    </w:p>
+    <w:p>
+      <w:pPr>
+        <w:ind w:firstLine="426"/>
+        <w:rPr>
+          <w:ins w:id="776" w:author="eduardo" w:date="2022-05-11T21:20:00Z"/>
+        </w:rPr>
+      </w:pPr>
+      <w:ins w:id="777" w:author="eduardo" w:date="2022-05-11T21:20:00Z">
+        <w:r>
+          <w:t>O modelo multinível é expresso pela seguinte equação:</w:t>
+        </w:r>
+      </w:ins>
+    </w:p>
+    <w:p>
+      <w:pPr>
+        <w:ind w:firstLine="426"/>
+        <w:rPr>
+          <w:ins w:id="778" w:author="eduardo" w:date="2022-05-11T19:08:00Z"/>
+        </w:rPr>
+      </w:pPr>
+      <w:proofErr w:type="spellStart"/>
+      <w:ins w:id="779" w:author="eduardo" w:date="2022-05-11T21:20:00Z">
+        <w:r>
+          <w:t>Nivel</w:t>
+        </w:r>
+        <w:proofErr w:type="spellEnd"/>
+        <w:r>
+          <w:t xml:space="preserve"> 1 -  </w:t>
+        </w:r>
+      </w:ins>
+      <w:proofErr w:type="spellStart"/>
+      <w:ins w:id="780" w:author="eduardo" w:date="2022-05-11T21:21:00Z">
+        <w:r>
+          <w:rPr>
+            <w:rStyle w:val="mi"/>
+            <w:rFonts w:ascii="MathJax_Math-italic" w:hAnsi="MathJax_Math-italic" w:cs="Helvetica"/>
+            <w:i/>
+            <w:iCs/>
+            <w:color w:val="333333"/>
+            <w:sz w:val="25"/>
+            <w:szCs w:val="25"/>
+            <w:bdr w:val="none" w:sz="0" w:space="0" w:color="auto" w:frame="1"/>
+            <w:shd w:val="clear" w:color="auto" w:fill="FFFFFF"/>
+            <w:rPrChange w:id="781" w:author="eduardo" w:date="2022-05-11T21:21:00Z">
+              <w:rPr>
+                <w:rStyle w:val="mi"/>
+                <w:rFonts w:ascii="MathJax_Math-italic" w:hAnsi="MathJax_Math-italic" w:cs="Helvetica"/>
+                <w:color w:val="333333"/>
+                <w:sz w:val="25"/>
+                <w:szCs w:val="25"/>
+                <w:bdr w:val="none" w:sz="0" w:space="0" w:color="auto" w:frame="1"/>
+                <w:shd w:val="clear" w:color="auto" w:fill="FFFFFF"/>
+              </w:rPr>
+            </w:rPrChange>
+          </w:rPr>
+          <w:t>Y</w:t>
+        </w:r>
+      </w:ins>
+      <w:ins w:id="782" w:author="eduardo" w:date="2022-05-11T21:20:00Z">
+        <w:r>
+          <w:rPr>
+            <w:rStyle w:val="mi"/>
+            <w:rFonts w:ascii="MathJax_Math-italic" w:hAnsi="MathJax_Math-italic" w:cs="Helvetica"/>
+            <w:i/>
+            <w:iCs/>
+            <w:color w:val="333333"/>
+            <w:sz w:val="18"/>
+            <w:szCs w:val="18"/>
+            <w:bdr w:val="none" w:sz="0" w:space="0" w:color="auto" w:frame="1"/>
+            <w:shd w:val="clear" w:color="auto" w:fill="FFFFFF"/>
+            <w:rPrChange w:id="783" w:author="eduardo" w:date="2022-05-11T21:21:00Z">
+              <w:rPr>
+                <w:rStyle w:val="mi"/>
+                <w:rFonts w:ascii="MathJax_Math-italic" w:hAnsi="MathJax_Math-italic" w:cs="Helvetica"/>
+                <w:color w:val="333333"/>
+                <w:sz w:val="18"/>
+                <w:szCs w:val="18"/>
+                <w:bdr w:val="none" w:sz="0" w:space="0" w:color="auto" w:frame="1"/>
+                <w:shd w:val="clear" w:color="auto" w:fill="FFFFFF"/>
+              </w:rPr>
+            </w:rPrChange>
+          </w:rPr>
+          <w:t>ij</w:t>
+        </w:r>
+        <w:proofErr w:type="spellEnd"/>
+        <w:r>
+          <w:rPr>
+            <w:rStyle w:val="mo"/>
+            <w:rFonts w:ascii="MathJax_Main" w:hAnsi="MathJax_Main" w:cs="Helvetica"/>
+            <w:i/>
+            <w:iCs/>
+            <w:color w:val="333333"/>
+            <w:sz w:val="25"/>
+            <w:szCs w:val="25"/>
+            <w:bdr w:val="none" w:sz="0" w:space="0" w:color="auto" w:frame="1"/>
+            <w:shd w:val="clear" w:color="auto" w:fill="FFFFFF"/>
+            <w:rPrChange w:id="784" w:author="eduardo" w:date="2022-05-11T21:21:00Z">
+              <w:rPr>
+                <w:rStyle w:val="mo"/>
+                <w:rFonts w:ascii="MathJax_Main" w:hAnsi="MathJax_Main" w:cs="Helvetica"/>
+                <w:color w:val="333333"/>
+                <w:sz w:val="25"/>
+                <w:szCs w:val="25"/>
+                <w:bdr w:val="none" w:sz="0" w:space="0" w:color="auto" w:frame="1"/>
+                <w:shd w:val="clear" w:color="auto" w:fill="FFFFFF"/>
+              </w:rPr>
+            </w:rPrChange>
+          </w:rPr>
+          <w:t>=</w:t>
+        </w:r>
+        <w:r>
+          <w:rPr>
+            <w:rStyle w:val="mi"/>
+            <w:rFonts w:ascii="MathJax_Math-italic" w:hAnsi="MathJax_Math-italic" w:cs="Helvetica" w:hint="eastAsia"/>
+            <w:i/>
+            <w:iCs/>
+            <w:color w:val="333333"/>
+            <w:sz w:val="25"/>
+            <w:szCs w:val="25"/>
+            <w:bdr w:val="none" w:sz="0" w:space="0" w:color="auto" w:frame="1"/>
+            <w:shd w:val="clear" w:color="auto" w:fill="FFFFFF"/>
+            <w:rPrChange w:id="785" w:author="eduardo" w:date="2022-05-11T21:21:00Z">
+              <w:rPr>
+                <w:rStyle w:val="mi"/>
+                <w:rFonts w:ascii="MathJax_Math-italic" w:hAnsi="MathJax_Math-italic" w:cs="Helvetica" w:hint="eastAsia"/>
+                <w:color w:val="333333"/>
+                <w:sz w:val="25"/>
+                <w:szCs w:val="25"/>
+                <w:bdr w:val="none" w:sz="0" w:space="0" w:color="auto" w:frame="1"/>
+                <w:shd w:val="clear" w:color="auto" w:fill="FFFFFF"/>
+              </w:rPr>
+            </w:rPrChange>
+          </w:rPr>
+          <w:t>γ</w:t>
+        </w:r>
+        <w:r>
+          <w:rPr>
+            <w:rStyle w:val="mn"/>
+            <w:rFonts w:ascii="MathJax_Main" w:hAnsi="MathJax_Main" w:cs="Helvetica"/>
+            <w:i/>
+            <w:iCs/>
+            <w:color w:val="333333"/>
+            <w:sz w:val="18"/>
+            <w:szCs w:val="18"/>
+            <w:bdr w:val="none" w:sz="0" w:space="0" w:color="auto" w:frame="1"/>
+            <w:shd w:val="clear" w:color="auto" w:fill="FFFFFF"/>
+            <w:rPrChange w:id="786" w:author="eduardo" w:date="2022-05-11T21:21:00Z">
+              <w:rPr>
+                <w:rStyle w:val="mn"/>
+                <w:rFonts w:ascii="MathJax_Main" w:hAnsi="MathJax_Main" w:cs="Helvetica"/>
+                <w:color w:val="333333"/>
+                <w:sz w:val="18"/>
+                <w:szCs w:val="18"/>
+                <w:bdr w:val="none" w:sz="0" w:space="0" w:color="auto" w:frame="1"/>
+                <w:shd w:val="clear" w:color="auto" w:fill="FFFFFF"/>
+              </w:rPr>
+            </w:rPrChange>
+          </w:rPr>
+          <w:t>00</w:t>
+        </w:r>
+        <w:r>
+          <w:rPr>
+            <w:rStyle w:val="mo"/>
+            <w:rFonts w:ascii="MathJax_Main" w:hAnsi="MathJax_Main" w:cs="Helvetica"/>
+            <w:i/>
+            <w:iCs/>
+            <w:color w:val="333333"/>
+            <w:sz w:val="25"/>
+            <w:szCs w:val="25"/>
+            <w:bdr w:val="none" w:sz="0" w:space="0" w:color="auto" w:frame="1"/>
+            <w:shd w:val="clear" w:color="auto" w:fill="FFFFFF"/>
+            <w:rPrChange w:id="787" w:author="eduardo" w:date="2022-05-11T21:21:00Z">
+              <w:rPr>
+                <w:rStyle w:val="mo"/>
+                <w:rFonts w:ascii="MathJax_Main" w:hAnsi="MathJax_Main" w:cs="Helvetica"/>
+                <w:color w:val="333333"/>
+                <w:sz w:val="25"/>
+                <w:szCs w:val="25"/>
+                <w:bdr w:val="none" w:sz="0" w:space="0" w:color="auto" w:frame="1"/>
+                <w:shd w:val="clear" w:color="auto" w:fill="FFFFFF"/>
+              </w:rPr>
+            </w:rPrChange>
+          </w:rPr>
+          <w:t>+</w:t>
+        </w:r>
+        <w:r>
+          <w:rPr>
+            <w:rStyle w:val="mi"/>
+            <w:rFonts w:ascii="MathJax_Math-italic" w:hAnsi="MathJax_Math-italic" w:cs="Helvetica" w:hint="eastAsia"/>
+            <w:i/>
+            <w:iCs/>
+            <w:color w:val="333333"/>
+            <w:sz w:val="25"/>
+            <w:szCs w:val="25"/>
+            <w:bdr w:val="none" w:sz="0" w:space="0" w:color="auto" w:frame="1"/>
+            <w:shd w:val="clear" w:color="auto" w:fill="FFFFFF"/>
+            <w:rPrChange w:id="788" w:author="eduardo" w:date="2022-05-11T21:21:00Z">
+              <w:rPr>
+                <w:rStyle w:val="mi"/>
+                <w:rFonts w:ascii="MathJax_Math-italic" w:hAnsi="MathJax_Math-italic" w:cs="Helvetica" w:hint="eastAsia"/>
+                <w:color w:val="333333"/>
+                <w:sz w:val="25"/>
+                <w:szCs w:val="25"/>
+                <w:bdr w:val="none" w:sz="0" w:space="0" w:color="auto" w:frame="1"/>
+                <w:shd w:val="clear" w:color="auto" w:fill="FFFFFF"/>
+              </w:rPr>
+            </w:rPrChange>
+          </w:rPr>
+          <w:t>γ</w:t>
+        </w:r>
+        <w:r>
+          <w:rPr>
+            <w:rStyle w:val="mn"/>
+            <w:rFonts w:ascii="MathJax_Main" w:hAnsi="MathJax_Main" w:cs="Helvetica"/>
+            <w:i/>
+            <w:iCs/>
+            <w:color w:val="333333"/>
+            <w:sz w:val="18"/>
+            <w:szCs w:val="18"/>
+            <w:bdr w:val="none" w:sz="0" w:space="0" w:color="auto" w:frame="1"/>
+            <w:shd w:val="clear" w:color="auto" w:fill="FFFFFF"/>
+            <w:rPrChange w:id="789" w:author="eduardo" w:date="2022-05-11T21:21:00Z">
+              <w:rPr>
+                <w:rStyle w:val="mn"/>
+                <w:rFonts w:ascii="MathJax_Main" w:hAnsi="MathJax_Main" w:cs="Helvetica"/>
+                <w:color w:val="333333"/>
+                <w:sz w:val="18"/>
+                <w:szCs w:val="18"/>
+                <w:bdr w:val="none" w:sz="0" w:space="0" w:color="auto" w:frame="1"/>
+                <w:shd w:val="clear" w:color="auto" w:fill="FFFFFF"/>
+              </w:rPr>
+            </w:rPrChange>
+          </w:rPr>
+          <w:t>10</w:t>
+        </w:r>
+        <w:r>
+          <w:rPr>
+            <w:rStyle w:val="mo"/>
+            <w:rFonts w:ascii="MathJax_Main" w:hAnsi="MathJax_Main" w:cs="Helvetica"/>
+            <w:i/>
+            <w:iCs/>
+            <w:color w:val="333333"/>
+            <w:sz w:val="25"/>
+            <w:szCs w:val="25"/>
+            <w:bdr w:val="none" w:sz="0" w:space="0" w:color="auto" w:frame="1"/>
+            <w:shd w:val="clear" w:color="auto" w:fill="FFFFFF"/>
+            <w:rPrChange w:id="790" w:author="eduardo" w:date="2022-05-11T21:21:00Z">
+              <w:rPr>
+                <w:rStyle w:val="mo"/>
+                <w:rFonts w:ascii="MathJax_Main" w:hAnsi="MathJax_Main" w:cs="Helvetica"/>
+                <w:color w:val="333333"/>
+                <w:sz w:val="25"/>
+                <w:szCs w:val="25"/>
+                <w:bdr w:val="none" w:sz="0" w:space="0" w:color="auto" w:frame="1"/>
+                <w:shd w:val="clear" w:color="auto" w:fill="FFFFFF"/>
+              </w:rPr>
+            </w:rPrChange>
+          </w:rPr>
+          <w:t>∗</w:t>
+        </w:r>
+        <w:r>
+          <w:rPr>
+            <w:rStyle w:val="mi"/>
+            <w:rFonts w:ascii="MathJax_Math-italic" w:hAnsi="MathJax_Math-italic" w:cs="Helvetica"/>
+            <w:i/>
+            <w:iCs/>
+            <w:color w:val="333333"/>
+            <w:sz w:val="25"/>
+            <w:szCs w:val="25"/>
+            <w:bdr w:val="none" w:sz="0" w:space="0" w:color="auto" w:frame="1"/>
+            <w:shd w:val="clear" w:color="auto" w:fill="FFFFFF"/>
+            <w:rPrChange w:id="791" w:author="eduardo" w:date="2022-05-11T21:21:00Z">
+              <w:rPr>
+                <w:rStyle w:val="mi"/>
+                <w:rFonts w:ascii="MathJax_Math-italic" w:hAnsi="MathJax_Math-italic" w:cs="Helvetica"/>
+                <w:color w:val="333333"/>
+                <w:sz w:val="25"/>
+                <w:szCs w:val="25"/>
+                <w:bdr w:val="none" w:sz="0" w:space="0" w:color="auto" w:frame="1"/>
+                <w:shd w:val="clear" w:color="auto" w:fill="FFFFFF"/>
+              </w:rPr>
+            </w:rPrChange>
+          </w:rPr>
+          <w:t>nps</w:t>
+        </w:r>
+        <w:r>
+          <w:rPr>
+            <w:rStyle w:val="mi"/>
+            <w:rFonts w:ascii="MathJax_Math-italic" w:hAnsi="MathJax_Math-italic" w:cs="Helvetica"/>
+            <w:i/>
+            <w:iCs/>
+            <w:color w:val="333333"/>
+            <w:sz w:val="18"/>
+            <w:szCs w:val="18"/>
+            <w:bdr w:val="none" w:sz="0" w:space="0" w:color="auto" w:frame="1"/>
+            <w:shd w:val="clear" w:color="auto" w:fill="FFFFFF"/>
+            <w:rPrChange w:id="792" w:author="eduardo" w:date="2022-05-11T21:21:00Z">
+              <w:rPr>
+                <w:rStyle w:val="mi"/>
+                <w:rFonts w:ascii="MathJax_Math-italic" w:hAnsi="MathJax_Math-italic" w:cs="Helvetica"/>
+                <w:color w:val="333333"/>
+                <w:sz w:val="18"/>
+                <w:szCs w:val="18"/>
+                <w:bdr w:val="none" w:sz="0" w:space="0" w:color="auto" w:frame="1"/>
+                <w:shd w:val="clear" w:color="auto" w:fill="FFFFFF"/>
+              </w:rPr>
+            </w:rPrChange>
+          </w:rPr>
+          <w:t>ij</w:t>
+        </w:r>
+        <w:r>
+          <w:rPr>
+            <w:rStyle w:val="mo"/>
+            <w:rFonts w:ascii="MathJax_Main" w:hAnsi="MathJax_Main" w:cs="Helvetica"/>
+            <w:i/>
+            <w:iCs/>
+            <w:color w:val="333333"/>
+            <w:sz w:val="25"/>
+            <w:szCs w:val="25"/>
+            <w:bdr w:val="none" w:sz="0" w:space="0" w:color="auto" w:frame="1"/>
+            <w:shd w:val="clear" w:color="auto" w:fill="FFFFFF"/>
+            <w:rPrChange w:id="793" w:author="eduardo" w:date="2022-05-11T21:21:00Z">
+              <w:rPr>
+                <w:rStyle w:val="mo"/>
+                <w:rFonts w:ascii="MathJax_Main" w:hAnsi="MathJax_Main" w:cs="Helvetica"/>
+                <w:color w:val="333333"/>
+                <w:sz w:val="25"/>
+                <w:szCs w:val="25"/>
+                <w:bdr w:val="none" w:sz="0" w:space="0" w:color="auto" w:frame="1"/>
+                <w:shd w:val="clear" w:color="auto" w:fill="FFFFFF"/>
+              </w:rPr>
+            </w:rPrChange>
+          </w:rPr>
+          <w:t>+</w:t>
+        </w:r>
+        <w:r>
+          <w:rPr>
+            <w:rStyle w:val="mi"/>
+            <w:rFonts w:ascii="MathJax_Math-italic" w:hAnsi="MathJax_Math-italic" w:cs="Helvetica" w:hint="eastAsia"/>
+            <w:i/>
+            <w:iCs/>
+            <w:color w:val="333333"/>
+            <w:sz w:val="25"/>
+            <w:szCs w:val="25"/>
+            <w:bdr w:val="none" w:sz="0" w:space="0" w:color="auto" w:frame="1"/>
+            <w:shd w:val="clear" w:color="auto" w:fill="FFFFFF"/>
+            <w:rPrChange w:id="794" w:author="eduardo" w:date="2022-05-11T21:21:00Z">
+              <w:rPr>
+                <w:rStyle w:val="mi"/>
+                <w:rFonts w:ascii="MathJax_Math-italic" w:hAnsi="MathJax_Math-italic" w:cs="Helvetica" w:hint="eastAsia"/>
+                <w:color w:val="333333"/>
+                <w:sz w:val="25"/>
+                <w:szCs w:val="25"/>
+                <w:bdr w:val="none" w:sz="0" w:space="0" w:color="auto" w:frame="1"/>
+                <w:shd w:val="clear" w:color="auto" w:fill="FFFFFF"/>
+              </w:rPr>
+            </w:rPrChange>
+          </w:rPr>
+          <w:t>ν</w:t>
+        </w:r>
+        <w:r>
+          <w:rPr>
+            <w:rStyle w:val="mn"/>
+            <w:rFonts w:ascii="MathJax_Main" w:hAnsi="MathJax_Main" w:cs="Helvetica"/>
+            <w:i/>
+            <w:iCs/>
+            <w:color w:val="333333"/>
+            <w:sz w:val="18"/>
+            <w:szCs w:val="18"/>
+            <w:bdr w:val="none" w:sz="0" w:space="0" w:color="auto" w:frame="1"/>
+            <w:shd w:val="clear" w:color="auto" w:fill="FFFFFF"/>
+            <w:rPrChange w:id="795" w:author="eduardo" w:date="2022-05-11T21:21:00Z">
+              <w:rPr>
+                <w:rStyle w:val="mn"/>
+                <w:rFonts w:ascii="MathJax_Main" w:hAnsi="MathJax_Main" w:cs="Helvetica"/>
+                <w:color w:val="333333"/>
+                <w:sz w:val="18"/>
+                <w:szCs w:val="18"/>
+                <w:bdr w:val="none" w:sz="0" w:space="0" w:color="auto" w:frame="1"/>
+                <w:shd w:val="clear" w:color="auto" w:fill="FFFFFF"/>
+              </w:rPr>
+            </w:rPrChange>
+          </w:rPr>
+          <w:t>0</w:t>
+        </w:r>
+        <w:r>
+          <w:rPr>
+            <w:rStyle w:val="mi"/>
+            <w:rFonts w:ascii="MathJax_Math-italic" w:hAnsi="MathJax_Math-italic" w:cs="Helvetica"/>
+            <w:i/>
+            <w:iCs/>
+            <w:color w:val="333333"/>
+            <w:sz w:val="18"/>
+            <w:szCs w:val="18"/>
+            <w:bdr w:val="none" w:sz="0" w:space="0" w:color="auto" w:frame="1"/>
+            <w:shd w:val="clear" w:color="auto" w:fill="FFFFFF"/>
+            <w:rPrChange w:id="796" w:author="eduardo" w:date="2022-05-11T21:21:00Z">
+              <w:rPr>
+                <w:rStyle w:val="mi"/>
+                <w:rFonts w:ascii="MathJax_Math-italic" w:hAnsi="MathJax_Math-italic" w:cs="Helvetica"/>
+                <w:color w:val="333333"/>
+                <w:sz w:val="18"/>
+                <w:szCs w:val="18"/>
+                <w:bdr w:val="none" w:sz="0" w:space="0" w:color="auto" w:frame="1"/>
+                <w:shd w:val="clear" w:color="auto" w:fill="FFFFFF"/>
+              </w:rPr>
+            </w:rPrChange>
+          </w:rPr>
+          <w:t>j</w:t>
+        </w:r>
+        <w:r>
+          <w:rPr>
+            <w:rStyle w:val="mo"/>
+            <w:rFonts w:ascii="MathJax_Main" w:hAnsi="MathJax_Main" w:cs="Helvetica"/>
+            <w:i/>
+            <w:iCs/>
+            <w:color w:val="333333"/>
+            <w:sz w:val="25"/>
+            <w:szCs w:val="25"/>
+            <w:bdr w:val="none" w:sz="0" w:space="0" w:color="auto" w:frame="1"/>
+            <w:shd w:val="clear" w:color="auto" w:fill="FFFFFF"/>
+            <w:rPrChange w:id="797" w:author="eduardo" w:date="2022-05-11T21:21:00Z">
+              <w:rPr>
+                <w:rStyle w:val="mo"/>
+                <w:rFonts w:ascii="MathJax_Main" w:hAnsi="MathJax_Main" w:cs="Helvetica"/>
+                <w:color w:val="333333"/>
+                <w:sz w:val="25"/>
+                <w:szCs w:val="25"/>
+                <w:bdr w:val="none" w:sz="0" w:space="0" w:color="auto" w:frame="1"/>
+                <w:shd w:val="clear" w:color="auto" w:fill="FFFFFF"/>
+              </w:rPr>
+            </w:rPrChange>
+          </w:rPr>
+          <w:t>+</w:t>
+        </w:r>
+        <w:r>
+          <w:rPr>
+            <w:rStyle w:val="mi"/>
+            <w:rFonts w:ascii="MathJax_Math-italic" w:hAnsi="MathJax_Math-italic" w:cs="Helvetica" w:hint="eastAsia"/>
+            <w:i/>
+            <w:iCs/>
+            <w:color w:val="333333"/>
+            <w:sz w:val="25"/>
+            <w:szCs w:val="25"/>
+            <w:bdr w:val="none" w:sz="0" w:space="0" w:color="auto" w:frame="1"/>
+            <w:shd w:val="clear" w:color="auto" w:fill="FFFFFF"/>
+            <w:rPrChange w:id="798" w:author="eduardo" w:date="2022-05-11T21:21:00Z">
+              <w:rPr>
+                <w:rStyle w:val="mi"/>
+                <w:rFonts w:ascii="MathJax_Math-italic" w:hAnsi="MathJax_Math-italic" w:cs="Helvetica" w:hint="eastAsia"/>
+                <w:color w:val="333333"/>
+                <w:sz w:val="25"/>
+                <w:szCs w:val="25"/>
+                <w:bdr w:val="none" w:sz="0" w:space="0" w:color="auto" w:frame="1"/>
+                <w:shd w:val="clear" w:color="auto" w:fill="FFFFFF"/>
+              </w:rPr>
+            </w:rPrChange>
+          </w:rPr>
+          <w:t>ν</w:t>
+        </w:r>
+        <w:r>
+          <w:rPr>
+            <w:rStyle w:val="mn"/>
+            <w:rFonts w:ascii="MathJax_Main" w:hAnsi="MathJax_Main" w:cs="Helvetica"/>
+            <w:i/>
+            <w:iCs/>
+            <w:color w:val="333333"/>
+            <w:sz w:val="18"/>
+            <w:szCs w:val="18"/>
+            <w:bdr w:val="none" w:sz="0" w:space="0" w:color="auto" w:frame="1"/>
+            <w:shd w:val="clear" w:color="auto" w:fill="FFFFFF"/>
+            <w:rPrChange w:id="799" w:author="eduardo" w:date="2022-05-11T21:21:00Z">
+              <w:rPr>
+                <w:rStyle w:val="mn"/>
+                <w:rFonts w:ascii="MathJax_Main" w:hAnsi="MathJax_Main" w:cs="Helvetica"/>
+                <w:color w:val="333333"/>
+                <w:sz w:val="18"/>
+                <w:szCs w:val="18"/>
+                <w:bdr w:val="none" w:sz="0" w:space="0" w:color="auto" w:frame="1"/>
+                <w:shd w:val="clear" w:color="auto" w:fill="FFFFFF"/>
+              </w:rPr>
+            </w:rPrChange>
+          </w:rPr>
+          <w:t>1</w:t>
+        </w:r>
+        <w:r>
+          <w:rPr>
+            <w:rStyle w:val="mi"/>
+            <w:rFonts w:ascii="MathJax_Math-italic" w:hAnsi="MathJax_Math-italic" w:cs="Helvetica"/>
+            <w:i/>
+            <w:iCs/>
+            <w:color w:val="333333"/>
+            <w:sz w:val="18"/>
+            <w:szCs w:val="18"/>
+            <w:bdr w:val="none" w:sz="0" w:space="0" w:color="auto" w:frame="1"/>
+            <w:shd w:val="clear" w:color="auto" w:fill="FFFFFF"/>
+            <w:rPrChange w:id="800" w:author="eduardo" w:date="2022-05-11T21:21:00Z">
+              <w:rPr>
+                <w:rStyle w:val="mi"/>
+                <w:rFonts w:ascii="MathJax_Math-italic" w:hAnsi="MathJax_Math-italic" w:cs="Helvetica"/>
+                <w:color w:val="333333"/>
+                <w:sz w:val="18"/>
+                <w:szCs w:val="18"/>
+                <w:bdr w:val="none" w:sz="0" w:space="0" w:color="auto" w:frame="1"/>
+                <w:shd w:val="clear" w:color="auto" w:fill="FFFFFF"/>
+              </w:rPr>
+            </w:rPrChange>
+          </w:rPr>
+          <w:t>j</w:t>
+        </w:r>
+        <w:r>
+          <w:rPr>
+            <w:rStyle w:val="mo"/>
+            <w:rFonts w:ascii="MathJax_Main" w:hAnsi="MathJax_Main" w:cs="Helvetica"/>
+            <w:i/>
+            <w:iCs/>
+            <w:color w:val="333333"/>
+            <w:sz w:val="25"/>
+            <w:szCs w:val="25"/>
+            <w:bdr w:val="none" w:sz="0" w:space="0" w:color="auto" w:frame="1"/>
+            <w:shd w:val="clear" w:color="auto" w:fill="FFFFFF"/>
+            <w:rPrChange w:id="801" w:author="eduardo" w:date="2022-05-11T21:21:00Z">
+              <w:rPr>
+                <w:rStyle w:val="mo"/>
+                <w:rFonts w:ascii="MathJax_Main" w:hAnsi="MathJax_Main" w:cs="Helvetica"/>
+                <w:color w:val="333333"/>
+                <w:sz w:val="25"/>
+                <w:szCs w:val="25"/>
+                <w:bdr w:val="none" w:sz="0" w:space="0" w:color="auto" w:frame="1"/>
+                <w:shd w:val="clear" w:color="auto" w:fill="FFFFFF"/>
+              </w:rPr>
+            </w:rPrChange>
+          </w:rPr>
+          <w:t>∗</w:t>
+        </w:r>
+        <w:r>
+          <w:rPr>
+            <w:rStyle w:val="mi"/>
+            <w:rFonts w:ascii="MathJax_Math-italic" w:hAnsi="MathJax_Math-italic" w:cs="Helvetica"/>
+            <w:i/>
+            <w:iCs/>
+            <w:color w:val="333333"/>
+            <w:sz w:val="25"/>
+            <w:szCs w:val="25"/>
+            <w:bdr w:val="none" w:sz="0" w:space="0" w:color="auto" w:frame="1"/>
+            <w:shd w:val="clear" w:color="auto" w:fill="FFFFFF"/>
+            <w:rPrChange w:id="802" w:author="eduardo" w:date="2022-05-11T21:21:00Z">
+              <w:rPr>
+                <w:rStyle w:val="mi"/>
+                <w:rFonts w:ascii="MathJax_Math-italic" w:hAnsi="MathJax_Math-italic" w:cs="Helvetica"/>
+                <w:color w:val="333333"/>
+                <w:sz w:val="25"/>
+                <w:szCs w:val="25"/>
+                <w:bdr w:val="none" w:sz="0" w:space="0" w:color="auto" w:frame="1"/>
+                <w:shd w:val="clear" w:color="auto" w:fill="FFFFFF"/>
+              </w:rPr>
+            </w:rPrChange>
+          </w:rPr>
+          <w:t>nps</w:t>
+        </w:r>
+        <w:r>
+          <w:rPr>
+            <w:rStyle w:val="mi"/>
+            <w:rFonts w:ascii="MathJax_Math-italic" w:hAnsi="MathJax_Math-italic" w:cs="Helvetica"/>
+            <w:i/>
+            <w:iCs/>
+            <w:color w:val="333333"/>
+            <w:sz w:val="18"/>
+            <w:szCs w:val="18"/>
+            <w:bdr w:val="none" w:sz="0" w:space="0" w:color="auto" w:frame="1"/>
+            <w:shd w:val="clear" w:color="auto" w:fill="FFFFFF"/>
+            <w:rPrChange w:id="803" w:author="eduardo" w:date="2022-05-11T21:21:00Z">
+              <w:rPr>
+                <w:rStyle w:val="mi"/>
+                <w:rFonts w:ascii="MathJax_Math-italic" w:hAnsi="MathJax_Math-italic" w:cs="Helvetica"/>
+                <w:color w:val="333333"/>
+                <w:sz w:val="18"/>
+                <w:szCs w:val="18"/>
+                <w:bdr w:val="none" w:sz="0" w:space="0" w:color="auto" w:frame="1"/>
+                <w:shd w:val="clear" w:color="auto" w:fill="FFFFFF"/>
+              </w:rPr>
+            </w:rPrChange>
+          </w:rPr>
+          <w:t>ij</w:t>
+        </w:r>
+        <w:r>
+          <w:rPr>
+            <w:rStyle w:val="mo"/>
+            <w:rFonts w:ascii="MathJax_Main" w:hAnsi="MathJax_Main" w:cs="Helvetica"/>
+            <w:i/>
+            <w:iCs/>
+            <w:color w:val="333333"/>
+            <w:sz w:val="25"/>
+            <w:szCs w:val="25"/>
+            <w:bdr w:val="none" w:sz="0" w:space="0" w:color="auto" w:frame="1"/>
+            <w:shd w:val="clear" w:color="auto" w:fill="FFFFFF"/>
+            <w:rPrChange w:id="804" w:author="eduardo" w:date="2022-05-11T21:21:00Z">
+              <w:rPr>
+                <w:rStyle w:val="mo"/>
+                <w:rFonts w:ascii="MathJax_Main" w:hAnsi="MathJax_Main" w:cs="Helvetica"/>
+                <w:color w:val="333333"/>
+                <w:sz w:val="25"/>
+                <w:szCs w:val="25"/>
+                <w:bdr w:val="none" w:sz="0" w:space="0" w:color="auto" w:frame="1"/>
+                <w:shd w:val="clear" w:color="auto" w:fill="FFFFFF"/>
+              </w:rPr>
+            </w:rPrChange>
+          </w:rPr>
+          <w:t>+</w:t>
+        </w:r>
+        <w:r>
+          <w:rPr>
+            <w:rStyle w:val="mi"/>
+            <w:rFonts w:ascii="MathJax_Math-italic" w:hAnsi="MathJax_Math-italic" w:cs="Helvetica"/>
+            <w:i/>
+            <w:iCs/>
+            <w:color w:val="333333"/>
+            <w:sz w:val="25"/>
+            <w:szCs w:val="25"/>
+            <w:bdr w:val="none" w:sz="0" w:space="0" w:color="auto" w:frame="1"/>
+            <w:shd w:val="clear" w:color="auto" w:fill="FFFFFF"/>
+            <w:rPrChange w:id="805" w:author="eduardo" w:date="2022-05-11T21:21:00Z">
+              <w:rPr>
+                <w:rStyle w:val="mi"/>
+                <w:rFonts w:ascii="MathJax_Math-italic" w:hAnsi="MathJax_Math-italic" w:cs="Helvetica"/>
+                <w:color w:val="333333"/>
+                <w:sz w:val="25"/>
+                <w:szCs w:val="25"/>
+                <w:bdr w:val="none" w:sz="0" w:space="0" w:color="auto" w:frame="1"/>
+                <w:shd w:val="clear" w:color="auto" w:fill="FFFFFF"/>
+              </w:rPr>
+            </w:rPrChange>
+          </w:rPr>
+          <w:t>ϵ</w:t>
+        </w:r>
+        <w:proofErr w:type="spellStart"/>
+        <w:r>
+          <w:rPr>
+            <w:rStyle w:val="mi"/>
+            <w:rFonts w:ascii="MathJax_Math-italic" w:hAnsi="MathJax_Math-italic" w:cs="Helvetica"/>
+            <w:i/>
+            <w:iCs/>
+            <w:color w:val="333333"/>
+            <w:sz w:val="18"/>
+            <w:szCs w:val="18"/>
+            <w:bdr w:val="none" w:sz="0" w:space="0" w:color="auto" w:frame="1"/>
+            <w:shd w:val="clear" w:color="auto" w:fill="FFFFFF"/>
+            <w:rPrChange w:id="806" w:author="eduardo" w:date="2022-05-11T21:21:00Z">
+              <w:rPr>
+                <w:rStyle w:val="mi"/>
+                <w:rFonts w:ascii="MathJax_Math-italic" w:hAnsi="MathJax_Math-italic" w:cs="Helvetica"/>
+                <w:color w:val="333333"/>
+                <w:sz w:val="18"/>
+                <w:szCs w:val="18"/>
+                <w:bdr w:val="none" w:sz="0" w:space="0" w:color="auto" w:frame="1"/>
+                <w:shd w:val="clear" w:color="auto" w:fill="FFFFFF"/>
+              </w:rPr>
+            </w:rPrChange>
+          </w:rPr>
+          <w:t>ij</w:t>
+        </w:r>
+      </w:ins>
+      <w:proofErr w:type="spellEnd"/>
+    </w:p>
+    <w:p>
+      <w:pPr>
+        <w:ind w:firstLine="426"/>
+        <w:rPr>
+          <w:ins w:id="807" w:author="eduardo" w:date="2022-05-11T21:21:00Z"/>
+        </w:rPr>
+      </w:pPr>
+    </w:p>
+    <w:p>
+      <w:pPr>
+        <w:ind w:firstLine="426"/>
+        <w:rPr>
+          <w:ins w:id="808" w:author="eduardo" w:date="2022-05-11T21:22:00Z"/>
+        </w:rPr>
+      </w:pPr>
+      <w:proofErr w:type="spellStart"/>
+      <w:ins w:id="809" w:author="eduardo" w:date="2022-05-11T21:22:00Z">
+        <w:r>
+          <w:t>Nivel</w:t>
+        </w:r>
+        <w:proofErr w:type="spellEnd"/>
+        <w:r>
+          <w:t xml:space="preserve"> 2 - </w:t>
+        </w:r>
+      </w:ins>
+    </w:p>
+    <w:p>
+      <w:pPr>
+        <w:ind w:firstLine="426"/>
+        <w:rPr>
+          <w:ins w:id="810" w:author="eduardo" w:date="2022-05-11T20:20:00Z"/>
+        </w:rPr>
+      </w:pPr>
+      <w:ins w:id="811" w:author="eduardo" w:date="2022-05-11T20:19:00Z">
+        <w:r>
+          <w:t>No n</w:t>
+        </w:r>
+      </w:ins>
+      <w:ins w:id="812" w:author="eduardo" w:date="2022-05-06T22:29:00Z">
+        <w:r>
+          <w:t>ível 1</w:t>
+        </w:r>
+      </w:ins>
+      <w:ins w:id="813" w:author="eduardo" w:date="2022-05-11T19:08:00Z">
+        <w:r>
+          <w:t>,</w:t>
+        </w:r>
+      </w:ins>
+      <w:ins w:id="814" w:author="eduardo" w:date="2022-05-11T20:19:00Z">
+        <w:r>
+          <w:t xml:space="preserve"> tem-se</w:t>
+        </w:r>
+      </w:ins>
+      <w:ins w:id="815" w:author="eduardo" w:date="2022-05-11T19:08:00Z">
+        <w:r>
+          <w:t xml:space="preserve"> função que </w:t>
+        </w:r>
+      </w:ins>
+      <w:ins w:id="816" w:author="eduardo" w:date="2022-05-11T19:09:00Z">
+        <w:r>
+          <w:t>expressa toda a equação principal</w:t>
+        </w:r>
+      </w:ins>
+      <w:ins w:id="817" w:author="eduardo" w:date="2022-05-06T22:29:00Z">
+        <w:r>
+          <w:t xml:space="preserve"> </w:t>
+        </w:r>
+      </w:ins>
+      <w:ins w:id="818" w:author="eduardo" w:date="2022-05-06T22:30:00Z">
+        <w:r>
+          <w:t xml:space="preserve">que </w:t>
+        </w:r>
+        <w:r>
+          <w:rPr>
+            <w:highlight w:val="yellow"/>
+            <w:rPrChange w:id="819" w:author="eduardo" w:date="2022-05-06T22:30:00Z">
+              <w:rPr/>
+            </w:rPrChange>
+          </w:rPr>
+          <w:t>relaciona</w:t>
+        </w:r>
+        <w:r>
+          <w:t xml:space="preserve"> as variáveis </w:t>
+        </w:r>
+        <w:proofErr w:type="spellStart"/>
+        <w:r>
+          <w:rPr>
+            <w:i/>
+            <w:iCs/>
+          </w:rPr>
+          <w:t>log_gdp</w:t>
+        </w:r>
+        <w:proofErr w:type="spellEnd"/>
+        <w:r>
+          <w:rPr>
+            <w:i/>
+            <w:iCs/>
+          </w:rPr>
+          <w:t xml:space="preserve"> </w:t>
+        </w:r>
+        <w:r>
+          <w:t xml:space="preserve">e </w:t>
+        </w:r>
+        <w:proofErr w:type="spellStart"/>
+        <w:r>
+          <w:rPr>
+            <w:i/>
+            <w:iCs/>
+          </w:rPr>
+          <w:t>healthy_exp</w:t>
+        </w:r>
+        <w:proofErr w:type="spellEnd"/>
+        <w:r>
+          <w:t xml:space="preserve"> com </w:t>
+        </w:r>
+        <w:proofErr w:type="spellStart"/>
+        <w:r>
+          <w:rPr>
+            <w:i/>
+            <w:iCs/>
+          </w:rPr>
+          <w:t>ladder_score</w:t>
+        </w:r>
+      </w:ins>
+      <w:proofErr w:type="spellEnd"/>
+      <w:ins w:id="820" w:author="eduardo" w:date="2022-05-11T21:13:00Z">
+        <w:r>
+          <w:rPr>
+            <w:i/>
+            <w:iCs/>
+          </w:rPr>
+          <w:t xml:space="preserve">; a </w:t>
+        </w:r>
+        <w:r>
+          <w:rPr>
+            <w:rPrChange w:id="821" w:author="eduardo" w:date="2022-05-11T21:13:00Z">
+              <w:rPr>
+                <w:i/>
+                <w:iCs/>
+              </w:rPr>
+            </w:rPrChange>
+          </w:rPr>
+          <w:t>equação</w:t>
+        </w:r>
+        <w:r>
+          <w:rPr>
+            <w:i/>
+            <w:iCs/>
+          </w:rPr>
+          <w:t xml:space="preserve"> </w:t>
+        </w:r>
+      </w:ins>
+      <w:ins w:id="822" w:author="eduardo" w:date="2022-05-06T22:30:00Z">
+        <w:r>
+          <w:t xml:space="preserve"> expressa por</w:t>
+        </w:r>
+      </w:ins>
+      <w:ins w:id="823" w:author="eduardo" w:date="2022-05-06T22:31:00Z">
         <w:r>
           <w:t>:</w:t>
         </w:r>
       </w:ins>
-      <w:ins w:id="539" w:author="eduardo" w:date="2022-05-06T22:30:00Z">
+      <w:ins w:id="824" w:author="eduardo" w:date="2022-05-06T22:30:00Z">
         <w:r>
           <w:t xml:space="preserve"> </w:t>
         </w:r>
       </w:ins>
-      <w:ins w:id="540" w:author="eduardo" w:date="2022-05-06T22:31:00Z">
+      <w:ins w:id="825" w:author="eduardo" w:date="2022-05-06T22:31:00Z">
         <w:r>
           <w:rPr>
             <w:noProof/>
@@ -5248,7 +7600,7 @@
                       <pic:cNvPicPr/>
                     </pic:nvPicPr>
                     <pic:blipFill>
-                      <a:blip r:embed="rId16"/>
+                      <a:blip r:embed="rId18"/>
                       <a:stretch>
                         <a:fillRect/>
                       </a:stretch>
@@ -5269,19 +7621,19 @@
           </w:drawing>
         </w:r>
       </w:ins>
-      <w:ins w:id="541" w:author="eduardo" w:date="2022-05-06T22:30:00Z">
+      <w:ins w:id="826" w:author="eduardo" w:date="2022-05-06T22:30:00Z">
         <w:r>
           <w:t xml:space="preserve"> </w:t>
         </w:r>
       </w:ins>
-      <w:ins w:id="542" w:author="eduardo" w:date="2022-05-06T22:31:00Z">
+      <w:ins w:id="827" w:author="eduardo" w:date="2022-05-06T22:31:00Z">
         <w:r>
           <w:t xml:space="preserve">, onde o intercepto </w:t>
         </w:r>
         <w:r>
           <w:rPr>
             <w:highlight w:val="yellow"/>
-            <w:rPrChange w:id="543" w:author="eduardo" w:date="2022-05-06T22:31:00Z">
+            <w:rPrChange w:id="828" w:author="eduardo" w:date="2022-05-06T22:31:00Z">
               <w:rPr/>
             </w:rPrChange>
           </w:rPr>
@@ -5294,7 +7646,7 @@
           <w:t xml:space="preserve">a inclinação </w:t>
         </w:r>
       </w:ins>
-      <w:ins w:id="544" w:author="eduardo" w:date="2022-05-06T22:32:00Z">
+      <w:ins w:id="829" w:author="eduardo" w:date="2022-05-06T22:32:00Z">
         <w:r>
           <w:rPr>
             <w:highlight w:val="yellow"/>
@@ -5305,90 +7657,129 @@
           <w:t xml:space="preserve"> </w:t>
         </w:r>
       </w:ins>
-      <w:ins w:id="545" w:author="eduardo" w:date="2022-05-06T22:31:00Z">
+      <w:ins w:id="830" w:author="eduardo" w:date="2022-05-06T22:31:00Z">
         <w:r>
           <w:t xml:space="preserve">da função </w:t>
         </w:r>
       </w:ins>
-      <w:ins w:id="546" w:author="eduardo" w:date="2022-05-06T22:47:00Z">
-        <w:r>
-          <w:t>podem ser avali</w:t>
-        </w:r>
-      </w:ins>
-      <w:ins w:id="547" w:author="eduardo" w:date="2022-05-06T22:48:00Z">
-        <w:r>
-          <w:t>ado sob os</w:t>
-        </w:r>
-      </w:ins>
-      <w:ins w:id="548" w:author="eduardo" w:date="2022-05-06T22:31:00Z">
+      <w:ins w:id="831" w:author="eduardo" w:date="2022-05-06T22:47:00Z">
+        <w:r>
+          <w:t xml:space="preserve">podem ser </w:t>
+        </w:r>
+      </w:ins>
+      <w:ins w:id="832" w:author="eduardo" w:date="2022-05-11T20:19:00Z">
+        <w:r>
+          <w:t>avaliados</w:t>
+        </w:r>
+      </w:ins>
+      <w:ins w:id="833" w:author="eduardo" w:date="2022-05-06T22:48:00Z">
+        <w:r>
+          <w:t xml:space="preserve"> sob os</w:t>
+        </w:r>
+      </w:ins>
+      <w:ins w:id="834" w:author="eduardo" w:date="2022-05-06T22:31:00Z">
         <w:r>
           <w:t xml:space="preserve"> </w:t>
         </w:r>
       </w:ins>
-      <w:ins w:id="549" w:author="eduardo" w:date="2022-05-06T22:48:00Z">
+      <w:ins w:id="835" w:author="eduardo" w:date="2022-05-06T22:48:00Z">
         <w:r>
           <w:t xml:space="preserve">possíveis </w:t>
         </w:r>
       </w:ins>
-      <w:ins w:id="550" w:author="eduardo" w:date="2022-05-06T22:32:00Z">
+      <w:ins w:id="836" w:author="eduardo" w:date="2022-05-06T22:32:00Z">
         <w:r>
           <w:t xml:space="preserve">efeitos </w:t>
         </w:r>
       </w:ins>
-      <w:ins w:id="551" w:author="eduardo" w:date="2022-05-06T22:34:00Z">
+      <w:ins w:id="837" w:author="eduardo" w:date="2022-05-06T22:34:00Z">
         <w:r>
           <w:t xml:space="preserve">aleatórios </w:t>
         </w:r>
       </w:ins>
-      <w:ins w:id="552" w:author="eduardo" w:date="2022-05-06T22:48:00Z">
+      <w:ins w:id="838" w:author="eduardo" w:date="2022-05-06T22:48:00Z">
         <w:r>
           <w:t xml:space="preserve">provocadas </w:t>
         </w:r>
       </w:ins>
-      <w:ins w:id="553" w:author="eduardo" w:date="2022-05-06T22:32:00Z">
-        <w:r>
-          <w:t>pela variável de nível 2 (</w:t>
-        </w:r>
-        <w:proofErr w:type="spellStart"/>
+      <w:ins w:id="839" w:author="eduardo" w:date="2022-05-06T22:32:00Z">
+        <w:r>
+          <w:t>pela variável de nível 2</w:t>
+        </w:r>
+      </w:ins>
+      <w:ins w:id="840" w:author="eduardo" w:date="2022-05-11T19:09:00Z">
+        <w:r>
+          <w:t>,</w:t>
+        </w:r>
+      </w:ins>
+      <w:ins w:id="841" w:author="eduardo" w:date="2022-05-11T20:19:00Z">
+        <w:r>
+          <w:t xml:space="preserve"> da variável</w:t>
+        </w:r>
+      </w:ins>
+      <w:ins w:id="842" w:author="eduardo" w:date="2022-05-06T22:32:00Z">
+        <w:r>
+          <w:t xml:space="preserve"> </w:t>
+        </w:r>
+      </w:ins>
+      <w:proofErr w:type="spellStart"/>
+      <w:ins w:id="843" w:author="eduardo" w:date="2022-05-11T19:09:00Z">
         <w:r>
           <w:rPr>
             <w:i/>
             <w:iCs/>
-            <w:rPrChange w:id="554" w:author="eduardo" w:date="2022-05-06T22:32:00Z">
-              <w:rPr/>
-            </w:rPrChange>
-          </w:rPr>
-          <w:t>year</w:t>
+          </w:rPr>
+          <w:t>efeito_covid</w:t>
         </w:r>
       </w:ins>
       <w:proofErr w:type="spellEnd"/>
-      <w:ins w:id="555" w:author="eduardo" w:date="2022-05-06T22:48:00Z">
-        <w:r>
-          <w:rPr>
-            <w:i/>
-            <w:iCs/>
-          </w:rPr>
-          <w:t xml:space="preserve">) dos anos de </w:t>
-        </w:r>
-      </w:ins>
-      <w:ins w:id="556" w:author="eduardo" w:date="2022-05-06T22:32:00Z">
-        <w:r>
-          <w:t>2019 e 2020</w:t>
-        </w:r>
-      </w:ins>
-      <w:ins w:id="557" w:author="eduardo" w:date="2022-05-06T22:33:00Z">
-        <w:r>
-          <w:t xml:space="preserve">, sendo o intercepto </w:t>
-        </w:r>
-      </w:ins>
-      <w:ins w:id="558" w:author="eduardo" w:date="2022-05-06T22:34:00Z">
+      <w:ins w:id="844" w:author="eduardo" w:date="2022-05-11T20:19:00Z">
+        <w:r>
+          <w:t>.</w:t>
+        </w:r>
+      </w:ins>
+      <w:ins w:id="845" w:author="eduardo" w:date="2022-05-06T22:33:00Z">
+        <w:r>
+          <w:t xml:space="preserve"> </w:t>
+        </w:r>
+      </w:ins>
+      <w:ins w:id="846" w:author="eduardo" w:date="2022-05-11T19:09:00Z">
+        <w:r>
+          <w:t>O</w:t>
+        </w:r>
+      </w:ins>
+      <w:ins w:id="847" w:author="eduardo" w:date="2022-05-06T22:33:00Z">
+        <w:r>
+          <w:t xml:space="preserve"> intercepto </w:t>
+        </w:r>
+      </w:ins>
+      <w:ins w:id="848" w:author="eduardo" w:date="2022-05-06T22:34:00Z">
         <w:r>
           <w:t xml:space="preserve">com efeitos aleatórios </w:t>
         </w:r>
       </w:ins>
-      <w:ins w:id="559" w:author="eduardo" w:date="2022-05-06T22:33:00Z">
-        <w:r>
-          <w:t xml:space="preserve">representado pela função </w:t>
+      <w:ins w:id="849" w:author="eduardo" w:date="2022-05-11T19:10:00Z">
+        <w:r>
+          <w:t xml:space="preserve">é </w:t>
+        </w:r>
+      </w:ins>
+      <w:ins w:id="850" w:author="eduardo" w:date="2022-05-06T22:33:00Z">
+        <w:r>
+          <w:t xml:space="preserve">representado pela </w:t>
+        </w:r>
+        <w:r>
+          <w:lastRenderedPageBreak/>
+          <w:t>função</w:t>
+        </w:r>
+      </w:ins>
+      <w:ins w:id="851" w:author="eduardo" w:date="2022-05-11T19:10:00Z">
+        <w:r>
+          <w:t>:</w:t>
+        </w:r>
+      </w:ins>
+      <w:ins w:id="852" w:author="eduardo" w:date="2022-05-06T22:33:00Z">
+        <w:r>
+          <w:t xml:space="preserve"> </w:t>
         </w:r>
         <w:r>
           <w:rPr>
@@ -5410,7 +7801,7 @@
                       <pic:cNvPicPr/>
                     </pic:nvPicPr>
                     <pic:blipFill>
-                      <a:blip r:embed="rId17"/>
+                      <a:blip r:embed="rId19"/>
                       <a:stretch>
                         <a:fillRect/>
                       </a:stretch>
@@ -5430,16 +7821,43 @@
             </wp:inline>
           </w:drawing>
         </w:r>
-        <w:r>
-          <w:t xml:space="preserve">e a inclinação </w:t>
-        </w:r>
-      </w:ins>
-      <w:ins w:id="560" w:author="eduardo" w:date="2022-05-06T22:34:00Z">
-        <w:r>
-          <w:t xml:space="preserve">com efeitos aleatórios pela função </w:t>
-        </w:r>
-      </w:ins>
-      <w:ins w:id="561" w:author="eduardo" w:date="2022-05-06T22:35:00Z">
+      </w:ins>
+      <w:ins w:id="853" w:author="eduardo" w:date="2022-05-11T19:10:00Z">
+        <w:r>
+          <w:t>; A</w:t>
+        </w:r>
+      </w:ins>
+      <w:ins w:id="854" w:author="eduardo" w:date="2022-05-06T22:33:00Z">
+        <w:r>
+          <w:t xml:space="preserve"> inclinação </w:t>
+        </w:r>
+      </w:ins>
+      <w:ins w:id="855" w:author="eduardo" w:date="2022-05-06T22:34:00Z">
+        <w:r>
+          <w:t xml:space="preserve">com efeitos aleatórios </w:t>
+        </w:r>
+      </w:ins>
+      <w:ins w:id="856" w:author="eduardo" w:date="2022-05-11T19:10:00Z">
+        <w:r>
+          <w:t xml:space="preserve">é </w:t>
+        </w:r>
+      </w:ins>
+      <w:ins w:id="857" w:author="eduardo" w:date="2022-05-11T19:11:00Z">
+        <w:r>
+          <w:t>representada</w:t>
+        </w:r>
+      </w:ins>
+      <w:ins w:id="858" w:author="eduardo" w:date="2022-05-11T19:10:00Z">
+        <w:r>
+          <w:t xml:space="preserve"> </w:t>
+        </w:r>
+      </w:ins>
+      <w:ins w:id="859" w:author="eduardo" w:date="2022-05-06T22:34:00Z">
+        <w:r>
+          <w:t xml:space="preserve">pela função </w:t>
+        </w:r>
+      </w:ins>
+      <w:ins w:id="860" w:author="eduardo" w:date="2022-05-06T22:35:00Z">
         <w:r>
           <w:rPr>
             <w:noProof/>
@@ -5460,7 +7878,7 @@
                       <pic:cNvPicPr/>
                     </pic:nvPicPr>
                     <pic:blipFill>
-                      <a:blip r:embed="rId18"/>
+                      <a:blip r:embed="rId20"/>
                       <a:stretch>
                         <a:fillRect/>
                       </a:stretch>
@@ -5481,14 +7899,29 @@
           </w:drawing>
         </w:r>
       </w:ins>
-      <w:ins w:id="562" w:author="eduardo" w:date="2022-05-06T22:33:00Z">
+      <w:ins w:id="861" w:author="eduardo" w:date="2022-05-06T22:33:00Z">
         <w:r>
           <w:t xml:space="preserve"> </w:t>
         </w:r>
       </w:ins>
-      <w:ins w:id="563" w:author="eduardo" w:date="2022-05-06T22:35:00Z">
-        <w:r>
-          <w:t xml:space="preserve">, consolidando a seguinte equação final: </w:t>
+      <w:ins w:id="862" w:author="eduardo" w:date="2022-05-11T19:10:00Z">
+        <w:r>
+          <w:t>;</w:t>
+        </w:r>
+      </w:ins>
+      <w:ins w:id="863" w:author="eduardo" w:date="2022-05-06T22:35:00Z">
+        <w:r>
+          <w:t xml:space="preserve"> consolida</w:t>
+        </w:r>
+      </w:ins>
+      <w:ins w:id="864" w:author="eduardo" w:date="2022-05-11T19:10:00Z">
+        <w:r>
+          <w:t>-se assim</w:t>
+        </w:r>
+      </w:ins>
+      <w:ins w:id="865" w:author="eduardo" w:date="2022-05-06T22:35:00Z">
+        <w:r>
+          <w:t xml:space="preserve"> a seguinte equação final: </w:t>
         </w:r>
         <w:r>
           <w:rPr>
@@ -5510,7 +7943,7 @@
                       <pic:cNvPicPr/>
                     </pic:nvPicPr>
                     <pic:blipFill>
-                      <a:blip r:embed="rId19"/>
+                      <a:blip r:embed="rId21"/>
                       <a:stretch>
                         <a:fillRect/>
                       </a:stretch>
@@ -5531,9 +7964,19 @@
           </w:drawing>
         </w:r>
       </w:ins>
-      <w:ins w:id="564" w:author="eduardo" w:date="2022-05-06T22:49:00Z">
-        <w:r>
-          <w:t xml:space="preserve">; isolando os efeitos fixos dos efeitos aleatórios, temos: </w:t>
+      <w:ins w:id="866" w:author="eduardo" w:date="2022-05-06T22:49:00Z">
+        <w:r>
+          <w:t>; isolando os efeitos fixos dos efeitos aleatórios,</w:t>
+        </w:r>
+      </w:ins>
+      <w:ins w:id="867" w:author="eduardo" w:date="2022-05-11T19:10:00Z">
+        <w:r>
+          <w:t xml:space="preserve"> a título de observação,</w:t>
+        </w:r>
+      </w:ins>
+      <w:ins w:id="868" w:author="eduardo" w:date="2022-05-06T22:49:00Z">
+        <w:r>
+          <w:t xml:space="preserve"> temos: </w:t>
         </w:r>
         <w:r>
           <w:rPr>
@@ -5555,7 +7998,7 @@
                       <pic:cNvPicPr/>
                     </pic:nvPicPr>
                     <pic:blipFill>
-                      <a:blip r:embed="rId20"/>
+                      <a:blip r:embed="rId22"/>
                       <a:stretch>
                         <a:fillRect/>
                       </a:stretch>
@@ -5581,7 +8024,7 @@
       <w:pPr>
         <w:ind w:firstLine="426"/>
         <w:rPr>
-          <w:ins w:id="565" w:author="eduardo" w:date="2022-05-06T22:48:00Z"/>
+          <w:ins w:id="869" w:author="eduardo" w:date="2022-05-11T20:20:00Z"/>
         </w:rPr>
       </w:pPr>
     </w:p>
@@ -5589,222 +8032,704 @@
       <w:pPr>
         <w:ind w:firstLine="426"/>
         <w:rPr>
-          <w:ins w:id="566" w:author="eduardo" w:date="2022-05-08T21:37:00Z"/>
-        </w:rPr>
-      </w:pPr>
-      <w:ins w:id="567" w:author="eduardo" w:date="2022-05-08T21:36:00Z">
-        <w:r>
-          <w:t>OBSERVAÇÕES:</w:t>
-        </w:r>
-      </w:ins>
-    </w:p>
-    <w:p>
-      <w:pPr>
-        <w:ind w:firstLine="426"/>
-        <w:rPr>
-          <w:ins w:id="568" w:author="eduardo" w:date="2022-05-08T21:37:00Z"/>
-        </w:rPr>
-      </w:pPr>
-    </w:p>
-    <w:p>
-      <w:pPr>
-        <w:ind w:firstLine="426"/>
-        <w:rPr>
-          <w:ins w:id="569" w:author="eduardo" w:date="2022-05-08T21:38:00Z"/>
-        </w:rPr>
-      </w:pPr>
-      <w:ins w:id="570" w:author="eduardo" w:date="2022-05-08T21:37:00Z">
-        <w:r>
-          <w:t xml:space="preserve">Os gráficos de dispersão criados apresentam visualmente grande heterocedasticidade, ou seja, um indício claro de </w:t>
-        </w:r>
-      </w:ins>
-      <w:ins w:id="571" w:author="eduardo" w:date="2022-05-08T21:38:00Z">
-        <w:r>
-          <w:t>omissão de variáveis relevantes para análise.</w:t>
-        </w:r>
-      </w:ins>
-    </w:p>
-    <w:p>
-      <w:pPr>
-        <w:ind w:firstLine="426"/>
-        <w:rPr>
-          <w:ins w:id="572" w:author="eduardo" w:date="2022-05-06T22:35:00Z"/>
-        </w:rPr>
-      </w:pPr>
-    </w:p>
-    <w:p>
-      <w:pPr>
-        <w:ind w:firstLine="426"/>
-        <w:rPr>
-          <w:ins w:id="573" w:author="eduardo" w:date="2022-05-06T22:35:00Z"/>
-        </w:rPr>
-      </w:pPr>
-    </w:p>
-    <w:p>
-      <w:pPr>
-        <w:ind w:firstLine="426"/>
-        <w:rPr>
-          <w:ins w:id="574" w:author="eduardo" w:date="2022-05-06T22:22:00Z"/>
-        </w:rPr>
-      </w:pPr>
-    </w:p>
-    <w:p>
-      <w:pPr>
-        <w:ind w:firstLine="426"/>
-        <w:rPr>
-          <w:ins w:id="575" w:author="eduardo" w:date="2022-02-23T20:09:00Z"/>
-        </w:rPr>
-      </w:pPr>
-    </w:p>
-    <w:p>
-      <w:pPr>
-        <w:ind w:firstLine="426"/>
-        <w:rPr>
-          <w:ins w:id="576" w:author="eduardo" w:date="2022-05-06T21:00:00Z"/>
-        </w:rPr>
-      </w:pPr>
-      <w:ins w:id="577" w:author="eduardo" w:date="2022-05-06T21:49:00Z">
-        <w:r>
-          <w:rPr>
-            <w:highlight w:val="yellow"/>
-            <w:rPrChange w:id="578" w:author="eduardo" w:date="2022-05-06T21:49:00Z">
-              <w:rPr/>
-            </w:rPrChange>
-          </w:rPr>
-          <w:t>DAQUI EM DIANTE NOVO</w:t>
-        </w:r>
-      </w:ins>
-    </w:p>
-    <w:p>
-      <w:pPr>
-        <w:ind w:firstLine="426"/>
-        <w:rPr>
-          <w:ins w:id="579" w:author="eduardo" w:date="2022-05-06T21:00:00Z"/>
-        </w:rPr>
-      </w:pPr>
-    </w:p>
-    <w:p>
-      <w:pPr>
-        <w:ind w:firstLine="426"/>
-        <w:rPr>
-          <w:ins w:id="580" w:author="eduardo" w:date="2022-02-23T20:58:00Z"/>
-        </w:rPr>
-      </w:pPr>
-      <w:ins w:id="581" w:author="eduardo" w:date="2022-02-23T20:28:00Z">
-        <w:r>
-          <w:t>O</w:t>
-        </w:r>
-      </w:ins>
-      <w:ins w:id="582" w:author="eduardo" w:date="2022-02-23T20:30:00Z">
-        <w:r>
-          <w:t>s</w:t>
-        </w:r>
-      </w:ins>
-      <w:ins w:id="583" w:author="eduardo" w:date="2022-02-23T20:28:00Z">
-        <w:r>
-          <w:t xml:space="preserve"> método</w:t>
-        </w:r>
-      </w:ins>
-      <w:ins w:id="584" w:author="eduardo" w:date="2022-02-23T20:30:00Z">
-        <w:r>
-          <w:t>s</w:t>
-        </w:r>
-      </w:ins>
-      <w:ins w:id="585" w:author="eduardo" w:date="2022-02-23T20:28:00Z">
-        <w:r>
-          <w:t xml:space="preserve"> estatísticos para </w:t>
-        </w:r>
-      </w:ins>
-      <w:ins w:id="586" w:author="eduardo" w:date="2022-02-23T20:29:00Z">
-        <w:r>
-          <w:t xml:space="preserve">inferências </w:t>
-        </w:r>
-      </w:ins>
-      <w:ins w:id="587" w:author="eduardo" w:date="2022-02-23T20:30:00Z">
-        <w:r>
-          <w:t>são inicialmente de análise supervisionada</w:t>
-        </w:r>
-      </w:ins>
-      <w:ins w:id="588" w:author="eduardo" w:date="2022-02-23T20:32:00Z">
-        <w:r>
-          <w:t>, principalmente pautadas na modelagem multinível, pois p</w:t>
-        </w:r>
-      </w:ins>
-      <w:ins w:id="589" w:author="eduardo" w:date="2022-02-23T20:30:00Z">
-        <w:r>
-          <w:t xml:space="preserve">ara responder as principais perguntas da pesquisa, é necessário entender num primeiro momento </w:t>
-        </w:r>
-      </w:ins>
-      <w:ins w:id="590" w:author="eduardo" w:date="2022-02-23T20:31:00Z">
-        <w:r>
-          <w:t xml:space="preserve">a relação das variáveis </w:t>
-        </w:r>
-      </w:ins>
-      <w:ins w:id="591" w:author="eduardo" w:date="2022-02-23T20:32:00Z">
-        <w:r>
-          <w:t xml:space="preserve">de interesse como </w:t>
+          <w:ins w:id="870" w:author="eduardo" w:date="2022-05-11T20:22:00Z"/>
+        </w:rPr>
+      </w:pPr>
+      <w:ins w:id="871" w:author="eduardo" w:date="2022-05-11T20:22:00Z">
+        <w:r>
+          <w:t xml:space="preserve">O desenvolvimento da análise </w:t>
+        </w:r>
+      </w:ins>
+      <w:ins w:id="872" w:author="eduardo" w:date="2022-05-11T20:24:00Z">
+        <w:r>
+          <w:t xml:space="preserve">observados os efeitos fixos de </w:t>
         </w:r>
         <w:proofErr w:type="spellStart"/>
         <w:r>
           <w:rPr>
             <w:i/>
             <w:iCs/>
-            <w:rPrChange w:id="592" w:author="eduardo" w:date="2022-02-23T20:43:00Z">
-              <w:rPr/>
-            </w:rPrChange>
-          </w:rPr>
-          <w:t>l</w:t>
-        </w:r>
-      </w:ins>
-      <w:ins w:id="593" w:author="eduardo" w:date="2022-02-23T20:43:00Z">
+            <w:rPrChange w:id="873" w:author="eduardo" w:date="2022-05-11T20:25:00Z">
+              <w:rPr/>
+            </w:rPrChange>
+          </w:rPr>
+          <w:t>ladder_score</w:t>
+        </w:r>
+      </w:ins>
+      <w:proofErr w:type="spellEnd"/>
+      <w:ins w:id="874" w:author="eduardo" w:date="2022-05-11T20:35:00Z">
+        <w:r>
+          <w:t xml:space="preserve"> em função de</w:t>
+        </w:r>
+      </w:ins>
+      <w:ins w:id="875" w:author="eduardo" w:date="2022-05-11T20:24:00Z">
+        <w:r>
+          <w:t xml:space="preserve"> </w:t>
+        </w:r>
+        <w:proofErr w:type="spellStart"/>
         <w:r>
           <w:rPr>
             <w:i/>
             <w:iCs/>
-            <w:rPrChange w:id="594" w:author="eduardo" w:date="2022-02-23T20:43:00Z">
-              <w:rPr/>
-            </w:rPrChange>
-          </w:rPr>
-          <w:t>a</w:t>
-        </w:r>
-      </w:ins>
-      <w:ins w:id="595" w:author="eduardo" w:date="2022-02-23T20:32:00Z">
+            <w:rPrChange w:id="876" w:author="eduardo" w:date="2022-05-11T20:25:00Z">
+              <w:rPr/>
+            </w:rPrChange>
+          </w:rPr>
+          <w:t>log_gdp</w:t>
+        </w:r>
+        <w:proofErr w:type="spellEnd"/>
+        <w:r>
+          <w:t xml:space="preserve"> e </w:t>
+        </w:r>
+        <w:proofErr w:type="spellStart"/>
         <w:r>
           <w:rPr>
             <w:i/>
             <w:iCs/>
-            <w:rPrChange w:id="596" w:author="eduardo" w:date="2022-02-23T20:43:00Z">
-              <w:rPr/>
-            </w:rPrChange>
-          </w:rPr>
-          <w:t>dder_score</w:t>
+            <w:rPrChange w:id="877" w:author="eduardo" w:date="2022-05-11T20:25:00Z">
+              <w:rPr/>
+            </w:rPrChange>
+          </w:rPr>
+          <w:t>healthy_exp</w:t>
         </w:r>
         <w:proofErr w:type="spellEnd"/>
         <w:r>
-          <w:t xml:space="preserve"> e </w:t>
-        </w:r>
-        <w:proofErr w:type="spellStart"/>
+          <w:t xml:space="preserve"> </w:t>
+        </w:r>
+      </w:ins>
+      <w:ins w:id="878" w:author="eduardo" w:date="2022-05-11T20:35:00Z">
+        <w:r>
+          <w:t xml:space="preserve">e </w:t>
+        </w:r>
+      </w:ins>
+      <w:proofErr w:type="spellStart"/>
+      <w:ins w:id="879" w:author="eduardo" w:date="2022-05-11T20:36:00Z">
         <w:r>
           <w:rPr>
             <w:i/>
             <w:iCs/>
-            <w:rPrChange w:id="597" w:author="eduardo" w:date="2022-02-23T20:43:00Z">
-              <w:rPr/>
-            </w:rPrChange>
           </w:rPr>
           <w:t>log_gdp</w:t>
         </w:r>
         <w:proofErr w:type="spellEnd"/>
         <w:r>
+          <w:t xml:space="preserve"> vezes </w:t>
+        </w:r>
+        <w:proofErr w:type="spellStart"/>
+        <w:r>
+          <w:rPr>
+            <w:i/>
+            <w:iCs/>
+          </w:rPr>
+          <w:t>healthy_exp</w:t>
+        </w:r>
+        <w:proofErr w:type="spellEnd"/>
+        <w:r>
+          <w:t xml:space="preserve">; todos eles </w:t>
+        </w:r>
+      </w:ins>
+      <w:ins w:id="880" w:author="eduardo" w:date="2022-05-11T20:24:00Z">
+        <w:r>
+          <w:t xml:space="preserve">em função dos efeitos aleatórios </w:t>
+        </w:r>
+      </w:ins>
+      <w:ins w:id="881" w:author="eduardo" w:date="2022-05-11T20:25:00Z">
+        <w:r>
+          <w:t xml:space="preserve">da variável </w:t>
+        </w:r>
+        <w:proofErr w:type="spellStart"/>
+        <w:r>
+          <w:rPr>
+            <w:i/>
+            <w:iCs/>
+            <w:rPrChange w:id="882" w:author="eduardo" w:date="2022-05-11T20:25:00Z">
+              <w:rPr/>
+            </w:rPrChange>
+          </w:rPr>
+          <w:t>efeito_covid</w:t>
+        </w:r>
+        <w:proofErr w:type="spellEnd"/>
+        <w:r>
+          <w:t>, geraram os seguinte resultados expressos pela</w:t>
+        </w:r>
+      </w:ins>
+      <w:ins w:id="883" w:author="eduardo" w:date="2022-05-11T20:22:00Z">
+        <w:r>
+          <w:t xml:space="preserve"> </w:t>
+        </w:r>
+        <w:r>
+          <w:rPr>
+            <w:highlight w:val="yellow"/>
+            <w:rPrChange w:id="884" w:author="eduardo" w:date="2022-05-11T20:22:00Z">
+              <w:rPr/>
+            </w:rPrChange>
+          </w:rPr>
+          <w:t xml:space="preserve">figura </w:t>
+        </w:r>
+        <w:proofErr w:type="spellStart"/>
+        <w:r>
+          <w:rPr>
+            <w:highlight w:val="yellow"/>
+            <w:rPrChange w:id="885" w:author="eduardo" w:date="2022-05-11T20:22:00Z">
+              <w:rPr/>
+            </w:rPrChange>
+          </w:rPr>
+          <w:t>x.x</w:t>
+        </w:r>
+        <w:proofErr w:type="spellEnd"/>
+        <w:r>
+          <w:t>:</w:t>
+        </w:r>
+      </w:ins>
+    </w:p>
+    <w:p>
+      <w:pPr>
+        <w:ind w:firstLine="426"/>
+        <w:rPr>
+          <w:ins w:id="886" w:author="eduardo" w:date="2022-05-11T20:25:00Z"/>
+        </w:rPr>
+      </w:pPr>
+    </w:p>
+    <w:p>
+      <w:pPr>
+        <w:ind w:firstLine="426"/>
+        <w:jc w:val="center"/>
+        <w:rPr>
+          <w:ins w:id="887" w:author="eduardo" w:date="2022-05-11T20:22:00Z"/>
+        </w:rPr>
+        <w:pPrChange w:id="888" w:author="eduardo" w:date="2022-05-11T20:26:00Z">
+          <w:pPr>
+            <w:ind w:firstLine="426"/>
+          </w:pPr>
+        </w:pPrChange>
+      </w:pPr>
+      <w:ins w:id="889" w:author="eduardo" w:date="2022-05-11T20:26:00Z">
+        <w:r>
+          <w:rPr>
+            <w:noProof/>
+          </w:rPr>
+          <w:drawing>
+            <wp:inline distT="0" distB="0" distL="0" distR="0" wp14:anchorId="77688275" wp14:editId="5466B307">
+              <wp:extent cx="4517481" cy="3533775"/>
+              <wp:effectExtent l="0" t="0" r="0" b="0"/>
+              <wp:docPr id="23" name="Imagem 23" descr="Texto&#10;&#10;Descrição gerada automaticamente"/>
+              <wp:cNvGraphicFramePr>
+                <a:graphicFrameLocks xmlns:a="http://schemas.openxmlformats.org/drawingml/2006/main" noChangeAspect="1"/>
+              </wp:cNvGraphicFramePr>
+              <a:graphic xmlns:a="http://schemas.openxmlformats.org/drawingml/2006/main">
+                <a:graphicData uri="http://schemas.openxmlformats.org/drawingml/2006/picture">
+                  <pic:pic xmlns:pic="http://schemas.openxmlformats.org/drawingml/2006/picture">
+                    <pic:nvPicPr>
+                      <pic:cNvPr id="23" name="Imagem 23" descr="Texto&#10;&#10;Descrição gerada automaticamente"/>
+                      <pic:cNvPicPr/>
+                    </pic:nvPicPr>
+                    <pic:blipFill>
+                      <a:blip r:embed="rId23"/>
+                      <a:stretch>
+                        <a:fillRect/>
+                      </a:stretch>
+                    </pic:blipFill>
+                    <pic:spPr>
+                      <a:xfrm>
+                        <a:off x="0" y="0"/>
+                        <a:ext cx="4529601" cy="3543256"/>
+                      </a:xfrm>
+                      <a:prstGeom prst="rect">
+                        <a:avLst/>
+                      </a:prstGeom>
+                    </pic:spPr>
+                  </pic:pic>
+                </a:graphicData>
+              </a:graphic>
+            </wp:inline>
+          </w:drawing>
+        </w:r>
+      </w:ins>
+    </w:p>
+    <w:p>
+      <w:pPr>
+        <w:ind w:firstLine="426"/>
+        <w:jc w:val="center"/>
+        <w:rPr>
+          <w:ins w:id="890" w:author="eduardo" w:date="2022-05-06T22:48:00Z"/>
+        </w:rPr>
+        <w:pPrChange w:id="891" w:author="eduardo" w:date="2022-05-11T20:22:00Z">
+          <w:pPr>
+            <w:ind w:firstLine="426"/>
+          </w:pPr>
+        </w:pPrChange>
+      </w:pPr>
+    </w:p>
+    <w:p>
+      <w:pPr>
+        <w:ind w:firstLine="426"/>
+        <w:rPr>
+          <w:ins w:id="892" w:author="eduardo" w:date="2022-05-06T22:48:00Z"/>
+        </w:rPr>
+      </w:pPr>
+      <w:ins w:id="893" w:author="eduardo" w:date="2022-05-11T20:38:00Z">
+        <w:r>
+          <w:t>Avaliando o p-</w:t>
+        </w:r>
+        <w:proofErr w:type="spellStart"/>
+        <w:r>
+          <w:t>value</w:t>
+        </w:r>
+        <w:proofErr w:type="spellEnd"/>
+        <w:r>
+          <w:t xml:space="preserve"> de todas as variáveis no nível de </w:t>
+        </w:r>
+        <w:proofErr w:type="spellStart"/>
+        <w:r>
+          <w:t>fixed</w:t>
+        </w:r>
+        <w:proofErr w:type="spellEnd"/>
+        <w:r>
+          <w:t xml:space="preserve"> </w:t>
+        </w:r>
+        <w:proofErr w:type="spellStart"/>
+        <w:r>
+          <w:t>effects</w:t>
+        </w:r>
+        <w:proofErr w:type="spellEnd"/>
+        <w:r>
+          <w:t>, temos que todas as variáveis passam como significância maior que 95%</w:t>
+        </w:r>
+      </w:ins>
+      <w:ins w:id="894" w:author="eduardo" w:date="2022-05-11T20:39:00Z">
+        <w:r>
+          <w:t xml:space="preserve">. </w:t>
+        </w:r>
+      </w:ins>
+    </w:p>
+    <w:p>
+      <w:pPr>
+        <w:ind w:firstLine="426"/>
+        <w:rPr>
+          <w:ins w:id="895" w:author="eduardo" w:date="2022-05-11T19:10:00Z"/>
+        </w:rPr>
+      </w:pPr>
+    </w:p>
+    <w:p>
+      <w:pPr>
+        <w:ind w:firstLine="426"/>
+        <w:rPr>
+          <w:ins w:id="896" w:author="eduardo" w:date="2022-05-11T19:10:00Z"/>
+        </w:rPr>
+      </w:pPr>
+    </w:p>
+    <w:p>
+      <w:pPr>
+        <w:ind w:firstLine="426"/>
+        <w:rPr>
+          <w:ins w:id="897" w:author="eduardo" w:date="2022-05-11T19:26:00Z"/>
+        </w:rPr>
+      </w:pPr>
+      <w:ins w:id="898" w:author="eduardo" w:date="2022-05-11T19:26:00Z">
+        <w:r>
+          <w:rPr>
+            <w:noProof/>
+          </w:rPr>
+          <w:lastRenderedPageBreak/>
+          <w:drawing>
+            <wp:inline distT="0" distB="0" distL="0" distR="0" wp14:anchorId="7B08CCD4" wp14:editId="2DCEF223">
+              <wp:extent cx="5640019" cy="4230325"/>
+              <wp:effectExtent l="0" t="0" r="0" b="0"/>
+              <wp:docPr id="18" name="Imagem 18" descr="Gráfico, Histograma&#10;&#10;Descrição gerada automaticamente"/>
+              <wp:cNvGraphicFramePr>
+                <a:graphicFrameLocks xmlns:a="http://schemas.openxmlformats.org/drawingml/2006/main" noChangeAspect="1"/>
+              </wp:cNvGraphicFramePr>
+              <a:graphic xmlns:a="http://schemas.openxmlformats.org/drawingml/2006/main">
+                <a:graphicData uri="http://schemas.openxmlformats.org/drawingml/2006/picture">
+                  <pic:pic xmlns:pic="http://schemas.openxmlformats.org/drawingml/2006/picture">
+                    <pic:nvPicPr>
+                      <pic:cNvPr id="18" name="Imagem 18" descr="Gráfico, Histograma&#10;&#10;Descrição gerada automaticamente"/>
+                      <pic:cNvPicPr/>
+                    </pic:nvPicPr>
+                    <pic:blipFill>
+                      <a:blip r:embed="rId24"/>
+                      <a:stretch>
+                        <a:fillRect/>
+                      </a:stretch>
+                    </pic:blipFill>
+                    <pic:spPr>
+                      <a:xfrm>
+                        <a:off x="0" y="0"/>
+                        <a:ext cx="5646042" cy="4234843"/>
+                      </a:xfrm>
+                      <a:prstGeom prst="rect">
+                        <a:avLst/>
+                      </a:prstGeom>
+                    </pic:spPr>
+                  </pic:pic>
+                </a:graphicData>
+              </a:graphic>
+            </wp:inline>
+          </w:drawing>
+        </w:r>
+      </w:ins>
+    </w:p>
+    <w:p>
+      <w:pPr>
+        <w:ind w:firstLine="426"/>
+        <w:rPr>
+          <w:ins w:id="899" w:author="eduardo" w:date="2022-05-11T19:26:00Z"/>
+        </w:rPr>
+      </w:pPr>
+    </w:p>
+    <w:p>
+      <w:pPr>
+        <w:ind w:firstLine="426"/>
+        <w:rPr>
+          <w:ins w:id="900" w:author="eduardo" w:date="2022-05-11T19:10:00Z"/>
+        </w:rPr>
+      </w:pPr>
+    </w:p>
+    <w:p>
+      <w:pPr>
+        <w:ind w:firstLine="426"/>
+        <w:rPr>
+          <w:ins w:id="901" w:author="eduardo" w:date="2022-05-08T21:37:00Z"/>
+        </w:rPr>
+      </w:pPr>
+      <w:ins w:id="902" w:author="eduardo" w:date="2022-05-08T21:36:00Z">
+        <w:r>
+          <w:t>OBSERVAÇÕES:</w:t>
+        </w:r>
+      </w:ins>
+    </w:p>
+    <w:p>
+      <w:pPr>
+        <w:ind w:firstLine="426"/>
+        <w:rPr>
+          <w:ins w:id="903" w:author="eduardo" w:date="2022-05-08T21:37:00Z"/>
+        </w:rPr>
+      </w:pPr>
+    </w:p>
+    <w:p>
+      <w:pPr>
+        <w:ind w:firstLine="426"/>
+        <w:rPr>
+          <w:ins w:id="904" w:author="eduardo" w:date="2022-05-08T21:38:00Z"/>
+        </w:rPr>
+      </w:pPr>
+      <w:ins w:id="905" w:author="eduardo" w:date="2022-05-08T21:37:00Z">
+        <w:r>
+          <w:t xml:space="preserve">Os gráficos de dispersão criados apresentam visualmente grande heterocedasticidade, ou seja, um indício claro de </w:t>
+        </w:r>
+      </w:ins>
+      <w:ins w:id="906" w:author="eduardo" w:date="2022-05-08T21:38:00Z">
+        <w:r>
+          <w:t>omissão de variáveis relevantes para análise.</w:t>
+        </w:r>
+      </w:ins>
+    </w:p>
+    <w:p>
+      <w:pPr>
+        <w:ind w:firstLine="426"/>
+        <w:rPr>
+          <w:ins w:id="907" w:author="eduardo" w:date="2022-05-11T19:59:00Z"/>
+        </w:rPr>
+      </w:pPr>
+      <w:ins w:id="908" w:author="eduardo" w:date="2022-05-08T21:43:00Z">
+        <w:r>
+          <w:t xml:space="preserve">O </w:t>
+        </w:r>
+        <w:proofErr w:type="spellStart"/>
+        <w:r>
+          <w:t>ultimo</w:t>
+        </w:r>
+        <w:proofErr w:type="spellEnd"/>
+        <w:r>
+          <w:t xml:space="preserve"> gráfico de teste, que apresenta os 3 LL, indica que o modelo</w:t>
+        </w:r>
+      </w:ins>
+      <w:ins w:id="909" w:author="eduardo" w:date="2022-05-08T21:44:00Z">
+        <w:r>
+          <w:t xml:space="preserve"> que considera os efeitos aleatórios de inclinação possuem resultados mais conclusivos. A relevância disso está em afirmar que na evolução das analise, cada vez mais de fato não há significância </w:t>
+        </w:r>
+      </w:ins>
+      <w:ins w:id="910" w:author="eduardo" w:date="2022-05-08T21:45:00Z">
+        <w:r>
+          <w:t>no fator de ano da pandemia para afirmar alterações relevantes na felicidade. Isso muito provavelmente se dá pel</w:t>
+        </w:r>
+      </w:ins>
+      <w:ins w:id="911" w:author="eduardo" w:date="2022-05-08T21:46:00Z">
+        <w:r>
+          <w:t>a ausência de dados relevantes para essa análise.</w:t>
+        </w:r>
+      </w:ins>
+    </w:p>
+    <w:p>
+      <w:pPr>
+        <w:ind w:firstLine="426"/>
+        <w:rPr>
+          <w:ins w:id="912" w:author="eduardo" w:date="2022-05-11T19:34:00Z"/>
+        </w:rPr>
+      </w:pPr>
+      <w:ins w:id="913" w:author="eduardo" w:date="2022-05-11T19:59:00Z">
+        <w:r>
+          <w:rPr>
+            <w:highlight w:val="cyan"/>
+            <w:rPrChange w:id="914" w:author="eduardo" w:date="2022-05-11T20:00:00Z">
+              <w:rPr/>
+            </w:rPrChange>
+          </w:rPr>
+          <w:t>Tem que trazer o IC, aquela estatística de quanto uma variável influ</w:t>
+        </w:r>
+      </w:ins>
+      <w:ins w:id="915" w:author="eduardo" w:date="2022-05-11T20:00:00Z">
+        <w:r>
+          <w:rPr>
+            <w:highlight w:val="cyan"/>
+            <w:rPrChange w:id="916" w:author="eduardo" w:date="2022-05-11T20:00:00Z">
+              <w:rPr/>
+            </w:rPrChange>
+          </w:rPr>
+          <w:t>e</w:t>
+        </w:r>
+      </w:ins>
+      <w:ins w:id="917" w:author="eduardo" w:date="2022-05-11T19:59:00Z">
+        <w:r>
+          <w:rPr>
+            <w:highlight w:val="cyan"/>
+            <w:rPrChange w:id="918" w:author="eduardo" w:date="2022-05-11T20:00:00Z">
+              <w:rPr/>
+            </w:rPrChange>
+          </w:rPr>
+          <w:t>ncia ou</w:t>
+        </w:r>
+      </w:ins>
+      <w:ins w:id="919" w:author="eduardo" w:date="2022-05-11T20:00:00Z">
+        <w:r>
+          <w:rPr>
+            <w:highlight w:val="cyan"/>
+            <w:rPrChange w:id="920" w:author="eduardo" w:date="2022-05-11T20:00:00Z">
+              <w:rPr/>
+            </w:rPrChange>
+          </w:rPr>
+          <w:t>tra através de sua variância, na aula de multinível tem.</w:t>
+        </w:r>
+      </w:ins>
+    </w:p>
+    <w:p>
+      <w:pPr>
+        <w:ind w:firstLine="426"/>
+        <w:rPr>
+          <w:ins w:id="921" w:author="eduardo" w:date="2022-05-11T19:23:00Z"/>
+        </w:rPr>
+      </w:pPr>
+      <w:ins w:id="922" w:author="eduardo" w:date="2022-05-11T19:34:00Z">
+        <w:r>
+          <w:t xml:space="preserve">É bom apresentar o gráfico que apresenta o modelo </w:t>
+        </w:r>
+      </w:ins>
+      <w:ins w:id="923" w:author="eduardo" w:date="2022-05-11T19:35:00Z">
+        <w:r>
+          <w:t xml:space="preserve">qual a forma funciona, </w:t>
+        </w:r>
+      </w:ins>
+      <w:ins w:id="924" w:author="eduardo" w:date="2022-05-11T19:34:00Z">
+        <w:r>
+          <w:t>com</w:t>
+        </w:r>
+      </w:ins>
+      <w:ins w:id="925" w:author="eduardo" w:date="2022-05-11T19:35:00Z">
+        <w:r>
+          <w:t xml:space="preserve"> melhor ajuste (modelo multinível já contempla isso).</w:t>
+        </w:r>
+      </w:ins>
+    </w:p>
+    <w:p>
+      <w:pPr>
+        <w:ind w:firstLine="426"/>
+        <w:rPr>
+          <w:ins w:id="926" w:author="eduardo" w:date="2022-05-06T22:35:00Z"/>
+        </w:rPr>
+      </w:pPr>
+      <w:ins w:id="927" w:author="eduardo" w:date="2022-05-11T19:24:00Z">
+        <w:r>
+          <w:t>O caminho pós apresentação dos argumentos é observar a dispersão dos dados entre os anos e talvez até encaminhar para uma análise de cluster.</w:t>
+        </w:r>
+      </w:ins>
+    </w:p>
+    <w:p>
+      <w:pPr>
+        <w:ind w:firstLine="426"/>
+        <w:rPr>
+          <w:ins w:id="928" w:author="eduardo" w:date="2022-05-06T22:35:00Z"/>
+        </w:rPr>
+      </w:pPr>
+    </w:p>
+    <w:p>
+      <w:pPr>
+        <w:ind w:firstLine="426"/>
+        <w:rPr>
+          <w:ins w:id="929" w:author="eduardo" w:date="2022-05-06T22:22:00Z"/>
+        </w:rPr>
+      </w:pPr>
+    </w:p>
+    <w:p>
+      <w:pPr>
+        <w:ind w:firstLine="426"/>
+        <w:rPr>
+          <w:ins w:id="930" w:author="eduardo" w:date="2022-02-23T20:09:00Z"/>
+        </w:rPr>
+      </w:pPr>
+    </w:p>
+    <w:p>
+      <w:pPr>
+        <w:ind w:firstLine="426"/>
+        <w:rPr>
+          <w:ins w:id="931" w:author="eduardo" w:date="2022-05-06T21:00:00Z"/>
+        </w:rPr>
+      </w:pPr>
+      <w:ins w:id="932" w:author="eduardo" w:date="2022-05-06T21:49:00Z">
+        <w:r>
+          <w:rPr>
+            <w:highlight w:val="yellow"/>
+            <w:rPrChange w:id="933" w:author="eduardo" w:date="2022-05-06T21:49:00Z">
+              <w:rPr/>
+            </w:rPrChange>
+          </w:rPr>
+          <w:t>DAQUI EM DIANTE NOVO</w:t>
+        </w:r>
+      </w:ins>
+    </w:p>
+    <w:p>
+      <w:pPr>
+        <w:ind w:firstLine="426"/>
+        <w:rPr>
+          <w:ins w:id="934" w:author="eduardo" w:date="2022-05-06T21:00:00Z"/>
+        </w:rPr>
+      </w:pPr>
+    </w:p>
+    <w:p>
+      <w:pPr>
+        <w:ind w:firstLine="426"/>
+        <w:rPr>
+          <w:ins w:id="935" w:author="eduardo" w:date="2022-02-23T20:58:00Z"/>
+        </w:rPr>
+      </w:pPr>
+      <w:ins w:id="936" w:author="eduardo" w:date="2022-02-23T20:28:00Z">
+        <w:r>
+          <w:t>O</w:t>
+        </w:r>
+      </w:ins>
+      <w:ins w:id="937" w:author="eduardo" w:date="2022-02-23T20:30:00Z">
+        <w:r>
+          <w:t>s</w:t>
+        </w:r>
+      </w:ins>
+      <w:ins w:id="938" w:author="eduardo" w:date="2022-02-23T20:28:00Z">
+        <w:r>
+          <w:t xml:space="preserve"> método</w:t>
+        </w:r>
+      </w:ins>
+      <w:ins w:id="939" w:author="eduardo" w:date="2022-02-23T20:30:00Z">
+        <w:r>
+          <w:t>s</w:t>
+        </w:r>
+      </w:ins>
+      <w:ins w:id="940" w:author="eduardo" w:date="2022-02-23T20:28:00Z">
+        <w:r>
+          <w:t xml:space="preserve"> estatísticos para </w:t>
+        </w:r>
+      </w:ins>
+      <w:ins w:id="941" w:author="eduardo" w:date="2022-02-23T20:29:00Z">
+        <w:r>
+          <w:t xml:space="preserve">inferências </w:t>
+        </w:r>
+      </w:ins>
+      <w:ins w:id="942" w:author="eduardo" w:date="2022-02-23T20:30:00Z">
+        <w:r>
+          <w:t>são inicialmente de análise supervisionada</w:t>
+        </w:r>
+      </w:ins>
+      <w:ins w:id="943" w:author="eduardo" w:date="2022-02-23T20:32:00Z">
+        <w:r>
+          <w:t>, principalmente pautadas na modelagem multinível, pois p</w:t>
+        </w:r>
+      </w:ins>
+      <w:ins w:id="944" w:author="eduardo" w:date="2022-02-23T20:30:00Z">
+        <w:r>
+          <w:t xml:space="preserve">ara responder as principais </w:t>
+        </w:r>
+        <w:r>
+          <w:lastRenderedPageBreak/>
+          <w:t xml:space="preserve">perguntas da pesquisa, é necessário entender num primeiro momento </w:t>
+        </w:r>
+      </w:ins>
+      <w:ins w:id="945" w:author="eduardo" w:date="2022-02-23T20:31:00Z">
+        <w:r>
+          <w:t xml:space="preserve">a relação das variáveis </w:t>
+        </w:r>
+      </w:ins>
+      <w:ins w:id="946" w:author="eduardo" w:date="2022-02-23T20:32:00Z">
+        <w:r>
+          <w:t xml:space="preserve">de interesse como </w:t>
+        </w:r>
+        <w:proofErr w:type="spellStart"/>
+        <w:r>
+          <w:rPr>
+            <w:i/>
+            <w:iCs/>
+            <w:rPrChange w:id="947" w:author="eduardo" w:date="2022-02-23T20:43:00Z">
+              <w:rPr/>
+            </w:rPrChange>
+          </w:rPr>
+          <w:t>l</w:t>
+        </w:r>
+      </w:ins>
+      <w:ins w:id="948" w:author="eduardo" w:date="2022-02-23T20:43:00Z">
+        <w:r>
+          <w:rPr>
+            <w:i/>
+            <w:iCs/>
+            <w:rPrChange w:id="949" w:author="eduardo" w:date="2022-02-23T20:43:00Z">
+              <w:rPr/>
+            </w:rPrChange>
+          </w:rPr>
+          <w:t>a</w:t>
+        </w:r>
+      </w:ins>
+      <w:ins w:id="950" w:author="eduardo" w:date="2022-02-23T20:32:00Z">
+        <w:r>
+          <w:rPr>
+            <w:i/>
+            <w:iCs/>
+            <w:rPrChange w:id="951" w:author="eduardo" w:date="2022-02-23T20:43:00Z">
+              <w:rPr/>
+            </w:rPrChange>
+          </w:rPr>
+          <w:t>dder_score</w:t>
+        </w:r>
+        <w:proofErr w:type="spellEnd"/>
+        <w:r>
+          <w:t xml:space="preserve"> e </w:t>
+        </w:r>
+        <w:proofErr w:type="spellStart"/>
+        <w:r>
+          <w:rPr>
+            <w:i/>
+            <w:iCs/>
+            <w:rPrChange w:id="952" w:author="eduardo" w:date="2022-02-23T20:43:00Z">
+              <w:rPr/>
+            </w:rPrChange>
+          </w:rPr>
+          <w:t>log_gdp</w:t>
+        </w:r>
+        <w:proofErr w:type="spellEnd"/>
+        <w:r>
           <w:t xml:space="preserve"> não apenas de forma isolada, mas também contextual, </w:t>
         </w:r>
       </w:ins>
-      <w:ins w:id="598" w:author="eduardo" w:date="2022-02-23T20:33:00Z">
+      <w:ins w:id="953" w:author="eduardo" w:date="2022-02-23T20:33:00Z">
         <w:r>
           <w:t xml:space="preserve">no caso pautada no ano de 2020 comparado aos demais anos de pesquisa. Somente com esse tipo de análise seria possível inferir se realmente o </w:t>
         </w:r>
       </w:ins>
-      <w:ins w:id="599" w:author="eduardo" w:date="2022-02-23T20:34:00Z">
+      <w:ins w:id="954" w:author="eduardo" w:date="2022-02-23T20:34:00Z">
         <w:r>
           <w:t>ano da pandemia (2020) afetou a percepção de bem-estar das pessoas</w:t>
         </w:r>
@@ -5812,27 +8737,27 @@
           <w:t xml:space="preserve">. Além disso, criada essa primeira dimensão temporal, com a mesma metodologia seria possível observar os </w:t>
         </w:r>
       </w:ins>
-      <w:ins w:id="600" w:author="eduardo" w:date="2022-02-23T20:35:00Z">
+      <w:ins w:id="955" w:author="eduardo" w:date="2022-02-23T20:35:00Z">
         <w:r>
           <w:t xml:space="preserve">diferentes </w:t>
         </w:r>
       </w:ins>
-      <w:ins w:id="601" w:author="eduardo" w:date="2022-02-23T20:34:00Z">
+      <w:ins w:id="956" w:author="eduardo" w:date="2022-02-23T20:34:00Z">
         <w:r>
           <w:t xml:space="preserve">efeitos </w:t>
         </w:r>
       </w:ins>
-      <w:ins w:id="602" w:author="eduardo" w:date="2022-02-23T20:35:00Z">
+      <w:ins w:id="957" w:author="eduardo" w:date="2022-02-23T20:35:00Z">
         <w:r>
           <w:t xml:space="preserve">da pandemia sobre </w:t>
         </w:r>
       </w:ins>
-      <w:ins w:id="603" w:author="eduardo" w:date="2022-02-23T20:34:00Z">
+      <w:ins w:id="958" w:author="eduardo" w:date="2022-02-23T20:34:00Z">
         <w:r>
           <w:t>o bem-esta</w:t>
         </w:r>
       </w:ins>
-      <w:ins w:id="604" w:author="eduardo" w:date="2022-02-23T20:35:00Z">
+      <w:ins w:id="959" w:author="eduardo" w:date="2022-02-23T20:35:00Z">
         <w:r>
           <w:t>r das pessoas em níveis regionais de continente e de países.</w:t>
         </w:r>
@@ -5842,7 +8767,7 @@
       <w:pPr>
         <w:ind w:firstLine="426"/>
         <w:rPr>
-          <w:ins w:id="605" w:author="eduardo" w:date="2022-02-23T20:58:00Z"/>
+          <w:ins w:id="960" w:author="eduardo" w:date="2022-02-23T20:58:00Z"/>
         </w:rPr>
       </w:pPr>
     </w:p>
@@ -5850,25 +8775,25 @@
       <w:pPr>
         <w:ind w:firstLine="426"/>
         <w:rPr>
-          <w:ins w:id="606" w:author="eduardo" w:date="2022-05-04T20:43:00Z"/>
-        </w:rPr>
-      </w:pPr>
-      <w:ins w:id="607" w:author="eduardo" w:date="2022-02-23T20:58:00Z">
+          <w:ins w:id="961" w:author="eduardo" w:date="2022-05-04T20:43:00Z"/>
+        </w:rPr>
+      </w:pPr>
+      <w:ins w:id="962" w:author="eduardo" w:date="2022-02-23T20:58:00Z">
         <w:r>
           <w:rPr>
             <w:highlight w:val="yellow"/>
-            <w:rPrChange w:id="608" w:author="eduardo" w:date="2022-02-23T20:59:00Z">
+            <w:rPrChange w:id="963" w:author="eduardo" w:date="2022-02-23T20:59:00Z">
               <w:rPr/>
             </w:rPrChange>
           </w:rPr>
           <w:t xml:space="preserve">Daqui, passo a passo do desenvolvimento </w:t>
         </w:r>
       </w:ins>
-      <w:ins w:id="609" w:author="eduardo" w:date="2022-02-23T20:59:00Z">
+      <w:ins w:id="964" w:author="eduardo" w:date="2022-02-23T20:59:00Z">
         <w:r>
           <w:rPr>
             <w:highlight w:val="yellow"/>
-            <w:rPrChange w:id="610" w:author="eduardo" w:date="2022-02-23T20:59:00Z">
+            <w:rPrChange w:id="965" w:author="eduardo" w:date="2022-02-23T20:59:00Z">
               <w:rPr/>
             </w:rPrChange>
           </w:rPr>
@@ -5880,7 +8805,7 @@
       <w:pPr>
         <w:ind w:firstLine="426"/>
         <w:rPr>
-          <w:ins w:id="611" w:author="eduardo" w:date="2022-05-04T20:43:00Z"/>
+          <w:ins w:id="966" w:author="eduardo" w:date="2022-05-04T20:43:00Z"/>
         </w:rPr>
       </w:pPr>
     </w:p>
@@ -5888,22 +8813,22 @@
       <w:pPr>
         <w:ind w:firstLine="426"/>
         <w:rPr>
-          <w:ins w:id="612" w:author="eduardo" w:date="2022-05-04T20:43:00Z"/>
+          <w:ins w:id="967" w:author="eduardo" w:date="2022-05-04T20:43:00Z"/>
           <w:b/>
           <w:bCs/>
-          <w:rPrChange w:id="613" w:author="eduardo" w:date="2022-05-04T20:43:00Z">
+          <w:rPrChange w:id="968" w:author="eduardo" w:date="2022-05-04T20:43:00Z">
             <w:rPr>
-              <w:ins w:id="614" w:author="eduardo" w:date="2022-05-04T20:43:00Z"/>
+              <w:ins w:id="969" w:author="eduardo" w:date="2022-05-04T20:43:00Z"/>
             </w:rPr>
           </w:rPrChange>
         </w:rPr>
       </w:pPr>
-      <w:ins w:id="615" w:author="eduardo" w:date="2022-05-04T20:43:00Z">
+      <w:ins w:id="970" w:author="eduardo" w:date="2022-05-04T20:43:00Z">
         <w:r>
           <w:rPr>
             <w:b/>
             <w:bCs/>
-            <w:rPrChange w:id="616" w:author="eduardo" w:date="2022-05-04T20:43:00Z">
+            <w:rPrChange w:id="971" w:author="eduardo" w:date="2022-05-04T20:43:00Z">
               <w:rPr/>
             </w:rPrChange>
           </w:rPr>
@@ -5915,7 +8840,7 @@
       <w:pPr>
         <w:ind w:firstLine="426"/>
         <w:rPr>
-          <w:ins w:id="617" w:author="eduardo" w:date="2022-05-04T20:43:00Z"/>
+          <w:ins w:id="972" w:author="eduardo" w:date="2022-05-04T20:43:00Z"/>
         </w:rPr>
       </w:pPr>
     </w:p>
@@ -5923,84 +8848,80 @@
       <w:pPr>
         <w:ind w:firstLine="426"/>
         <w:rPr>
-          <w:ins w:id="618" w:author="eduardo" w:date="2022-05-04T20:43:00Z"/>
-        </w:rPr>
-      </w:pPr>
-      <w:ins w:id="619" w:author="eduardo" w:date="2022-05-04T20:43:00Z">
+          <w:ins w:id="973" w:author="eduardo" w:date="2022-05-04T20:43:00Z"/>
+        </w:rPr>
+      </w:pPr>
+      <w:ins w:id="974" w:author="eduardo" w:date="2022-05-04T20:43:00Z">
         <w:r>
           <w:t xml:space="preserve">Pergunta: </w:t>
         </w:r>
       </w:ins>
-      <w:ins w:id="620" w:author="eduardo" w:date="2022-05-04T20:44:00Z">
+      <w:ins w:id="975" w:author="eduardo" w:date="2022-05-04T20:44:00Z">
         <w:r>
           <w:t xml:space="preserve">a percepção de </w:t>
         </w:r>
       </w:ins>
-      <w:ins w:id="621" w:author="eduardo" w:date="2022-05-04T20:43:00Z">
+      <w:ins w:id="976" w:author="eduardo" w:date="2022-05-04T20:43:00Z">
         <w:r>
           <w:t>b</w:t>
         </w:r>
       </w:ins>
-      <w:ins w:id="622" w:author="eduardo" w:date="2022-05-04T20:44:00Z">
+      <w:ins w:id="977" w:author="eduardo" w:date="2022-05-04T20:44:00Z">
         <w:r>
           <w:t>em</w:t>
         </w:r>
       </w:ins>
-      <w:ins w:id="623" w:author="eduardo" w:date="2022-05-04T20:45:00Z">
+      <w:ins w:id="978" w:author="eduardo" w:date="2022-05-04T20:45:00Z">
         <w:r>
           <w:t>-</w:t>
         </w:r>
       </w:ins>
-      <w:ins w:id="624" w:author="eduardo" w:date="2022-05-04T20:44:00Z">
+      <w:ins w:id="979" w:author="eduardo" w:date="2022-05-04T20:44:00Z">
         <w:r>
           <w:t xml:space="preserve">estar muda a depender do contexto social e geográfico </w:t>
         </w:r>
       </w:ins>
-      <w:ins w:id="625" w:author="eduardo" w:date="2022-05-04T20:45:00Z">
+      <w:ins w:id="980" w:author="eduardo" w:date="2022-05-04T20:45:00Z">
         <w:r>
           <w:t>dos indivíduos durante a pandemia? Essa pergunta envolve entender</w:t>
         </w:r>
       </w:ins>
-      <w:ins w:id="626" w:author="eduardo" w:date="2022-05-04T20:47:00Z">
+      <w:ins w:id="981" w:author="eduardo" w:date="2022-05-04T20:47:00Z">
         <w:r>
           <w:t xml:space="preserve">: 1) </w:t>
         </w:r>
       </w:ins>
-      <w:ins w:id="627" w:author="eduardo" w:date="2022-05-04T20:45:00Z">
+      <w:ins w:id="982" w:author="eduardo" w:date="2022-05-04T20:45:00Z">
         <w:r>
           <w:t>se a percepção de bem-estar mudou na pandemia para cada país e</w:t>
         </w:r>
       </w:ins>
-      <w:ins w:id="628" w:author="eduardo" w:date="2022-05-04T20:47:00Z">
+      <w:ins w:id="983" w:author="eduardo" w:date="2022-05-04T20:47:00Z">
         <w:r>
           <w:t>;</w:t>
         </w:r>
       </w:ins>
-      <w:ins w:id="629" w:author="eduardo" w:date="2022-05-04T20:45:00Z">
+      <w:ins w:id="984" w:author="eduardo" w:date="2022-05-04T20:45:00Z">
         <w:r>
           <w:t xml:space="preserve"> </w:t>
         </w:r>
       </w:ins>
-      <w:ins w:id="630" w:author="eduardo" w:date="2022-05-04T20:47:00Z">
+      <w:ins w:id="985" w:author="eduardo" w:date="2022-05-04T20:47:00Z">
         <w:r>
           <w:t>2)</w:t>
         </w:r>
       </w:ins>
-      <w:ins w:id="631" w:author="eduardo" w:date="2022-05-04T20:45:00Z">
+      <w:ins w:id="986" w:author="eduardo" w:date="2022-05-04T20:45:00Z">
         <w:r>
           <w:t xml:space="preserve"> </w:t>
         </w:r>
       </w:ins>
-      <w:ins w:id="632" w:author="eduardo" w:date="2022-05-04T20:46:00Z">
-        <w:r>
-          <w:t xml:space="preserve">se as características econômicas, sociais </w:t>
-        </w:r>
-        <w:r>
-          <w:lastRenderedPageBreak/>
-          <w:t>e variáveis geográficas de cada país, que confere a cada um carac</w:t>
-        </w:r>
-      </w:ins>
-      <w:ins w:id="633" w:author="eduardo" w:date="2022-05-04T20:47:00Z">
+      <w:ins w:id="987" w:author="eduardo" w:date="2022-05-04T20:46:00Z">
+        <w:r>
+          <w:t>se as características econômicas, sociais e variáveis geográficas de cada país, que confere a cada um carac</w:t>
+        </w:r>
+      </w:ins>
+      <w:ins w:id="988" w:author="eduardo" w:date="2022-05-04T20:47:00Z">
         <w:r>
           <w:t>terísticas próprias</w:t>
         </w:r>
@@ -6008,7 +8929,7 @@
           <w:t xml:space="preserve">, impactou nessa variação </w:t>
         </w:r>
       </w:ins>
-      <w:ins w:id="634" w:author="eduardo" w:date="2022-05-04T20:48:00Z">
+      <w:ins w:id="989" w:author="eduardo" w:date="2022-05-04T20:48:00Z">
         <w:r>
           <w:t>de bem-estar. Para tal</w:t>
         </w:r>
@@ -6018,7 +8939,7 @@
       <w:pPr>
         <w:ind w:firstLine="426"/>
         <w:rPr>
-          <w:ins w:id="635" w:author="eduardo" w:date="2022-02-23T20:09:00Z"/>
+          <w:ins w:id="990" w:author="eduardo" w:date="2022-02-23T20:09:00Z"/>
         </w:rPr>
       </w:pPr>
     </w:p>
@@ -6028,7 +8949,7 @@
         <w:spacing w:line="360" w:lineRule="auto"/>
         <w:ind w:left="0"/>
         <w:rPr>
-          <w:del w:id="636" w:author="eduardo" w:date="2022-02-23T20:35:00Z"/>
+          <w:del w:id="991" w:author="eduardo" w:date="2022-02-23T20:35:00Z"/>
         </w:rPr>
       </w:pPr>
     </w:p>
@@ -6037,12 +8958,12 @@
         <w:spacing w:line="360" w:lineRule="auto"/>
         <w:ind w:firstLine="709"/>
         <w:rPr>
-          <w:del w:id="637" w:author="eduardo" w:date="2022-02-23T20:08:00Z"/>
+          <w:del w:id="992" w:author="eduardo" w:date="2022-02-23T20:08:00Z"/>
           <w:color w:val="000000"/>
         </w:rPr>
       </w:pPr>
-      <w:bookmarkStart w:id="638" w:name="_Hlk96503938"/>
-      <w:del w:id="639" w:author="eduardo" w:date="2022-02-23T20:08:00Z">
+      <w:bookmarkStart w:id="993" w:name="_Hlk96503938"/>
+      <w:del w:id="994" w:author="eduardo" w:date="2022-02-23T20:08:00Z">
         <w:r>
           <w:rPr>
             <w:color w:val="000000"/>
@@ -6051,17 +8972,17 @@
         </w:r>
       </w:del>
     </w:p>
-    <w:bookmarkEnd w:id="638"/>
+    <w:bookmarkEnd w:id="993"/>
     <w:p>
       <w:pPr>
         <w:spacing w:line="360" w:lineRule="auto"/>
         <w:ind w:firstLine="709"/>
         <w:rPr>
-          <w:del w:id="640" w:author="eduardo" w:date="2022-02-23T20:08:00Z"/>
+          <w:del w:id="995" w:author="eduardo" w:date="2022-02-23T20:08:00Z"/>
           <w:color w:val="FF0000"/>
         </w:rPr>
       </w:pPr>
-      <w:del w:id="641" w:author="eduardo" w:date="2022-02-23T20:08:00Z">
+      <w:del w:id="996" w:author="eduardo" w:date="2022-02-23T20:08:00Z">
         <w:r>
           <w:rPr>
             <w:color w:val="FF0000"/>
@@ -6081,11 +9002,11 @@
         <w:spacing w:line="360" w:lineRule="auto"/>
         <w:ind w:firstLine="709"/>
         <w:rPr>
-          <w:del w:id="642" w:author="eduardo" w:date="2022-02-23T20:08:00Z"/>
+          <w:del w:id="997" w:author="eduardo" w:date="2022-02-23T20:08:00Z"/>
           <w:color w:val="000000"/>
         </w:rPr>
       </w:pPr>
-      <w:del w:id="643" w:author="eduardo" w:date="2022-02-23T20:08:00Z">
+      <w:del w:id="998" w:author="eduardo" w:date="2022-02-23T20:08:00Z">
         <w:r>
           <w:rPr>
             <w:color w:val="000000"/>
@@ -6099,23 +9020,23 @@
         <w:spacing w:line="360" w:lineRule="auto"/>
         <w:ind w:firstLine="709"/>
         <w:rPr>
-          <w:del w:id="644" w:author="eduardo" w:date="2022-05-04T20:31:00Z"/>
+          <w:del w:id="999" w:author="eduardo" w:date="2022-05-04T20:31:00Z"/>
           <w:color w:val="000000"/>
           <w:highlight w:val="yellow"/>
-          <w:rPrChange w:id="645" w:author="Gabriela Scur Almudi" w:date="2022-02-23T10:20:00Z">
+          <w:rPrChange w:id="1000" w:author="Gabriela Scur Almudi" w:date="2022-02-23T10:20:00Z">
             <w:rPr>
-              <w:del w:id="646" w:author="eduardo" w:date="2022-05-04T20:31:00Z"/>
+              <w:del w:id="1001" w:author="eduardo" w:date="2022-05-04T20:31:00Z"/>
               <w:color w:val="000000"/>
             </w:rPr>
           </w:rPrChange>
         </w:rPr>
       </w:pPr>
-      <w:del w:id="647" w:author="eduardo" w:date="2022-05-04T20:31:00Z">
+      <w:del w:id="1002" w:author="eduardo" w:date="2022-05-04T20:31:00Z">
         <w:r>
           <w:rPr>
             <w:color w:val="000000"/>
             <w:highlight w:val="yellow"/>
-            <w:rPrChange w:id="648" w:author="Gabriela Scur Almudi" w:date="2022-02-23T10:20:00Z">
+            <w:rPrChange w:id="1003" w:author="Gabriela Scur Almudi" w:date="2022-02-23T10:20:00Z">
               <w:rPr>
                 <w:color w:val="000000"/>
               </w:rPr>
@@ -6130,16 +9051,16 @@
         <w:spacing w:line="360" w:lineRule="auto"/>
         <w:ind w:firstLine="709"/>
         <w:rPr>
-          <w:del w:id="649" w:author="eduardo" w:date="2022-05-04T20:31:00Z"/>
+          <w:del w:id="1004" w:author="eduardo" w:date="2022-05-04T20:31:00Z"/>
           <w:color w:val="000000"/>
         </w:rPr>
       </w:pPr>
-      <w:del w:id="650" w:author="eduardo" w:date="2022-05-04T20:31:00Z">
+      <w:del w:id="1005" w:author="eduardo" w:date="2022-05-04T20:31:00Z">
         <w:r>
           <w:rPr>
             <w:color w:val="000000"/>
             <w:highlight w:val="yellow"/>
-            <w:rPrChange w:id="651" w:author="Gabriela Scur Almudi" w:date="2022-02-23T10:20:00Z">
+            <w:rPrChange w:id="1006" w:author="Gabriela Scur Almudi" w:date="2022-02-23T10:20:00Z">
               <w:rPr>
                 <w:color w:val="000000"/>
               </w:rPr>
@@ -6339,6 +9260,7 @@
       </w:pPr>
       <w:proofErr w:type="spellStart"/>
       <w:r>
+        <w:lastRenderedPageBreak/>
         <w:t>year</w:t>
       </w:r>
       <w:proofErr w:type="spellEnd"/>
@@ -6356,7 +9278,7 @@
         <w:spacing w:line="360" w:lineRule="auto"/>
         <w:rPr>
           <w:lang w:val="en-US"/>
-          <w:rPrChange w:id="652" w:author="Gabriela Scur Almudi" w:date="2022-02-23T10:11:00Z">
+          <w:rPrChange w:id="1007" w:author="Gabriela Scur Almudi" w:date="2022-02-23T10:11:00Z">
             <w:rPr/>
           </w:rPrChange>
         </w:rPr>
@@ -6365,7 +9287,7 @@
       <w:r>
         <w:rPr>
           <w:lang w:val="en-US"/>
-          <w:rPrChange w:id="653" w:author="Gabriela Scur Almudi" w:date="2022-02-23T10:11:00Z">
+          <w:rPrChange w:id="1008" w:author="Gabriela Scur Almudi" w:date="2022-02-23T10:11:00Z">
             <w:rPr/>
           </w:rPrChange>
         </w:rPr>
@@ -6375,7 +9297,7 @@
       <w:r>
         <w:rPr>
           <w:lang w:val="en-US"/>
-          <w:rPrChange w:id="654" w:author="Gabriela Scur Almudi" w:date="2022-02-23T10:11:00Z">
+          <w:rPrChange w:id="1009" w:author="Gabriela Scur Almudi" w:date="2022-02-23T10:11:00Z">
             <w:rPr/>
           </w:rPrChange>
         </w:rPr>
@@ -6385,7 +9307,7 @@
       <w:r>
         <w:rPr>
           <w:lang w:val="en-US"/>
-          <w:rPrChange w:id="655" w:author="Gabriela Scur Almudi" w:date="2022-02-23T10:11:00Z">
+          <w:rPrChange w:id="1010" w:author="Gabriela Scur Almudi" w:date="2022-02-23T10:11:00Z">
             <w:rPr/>
           </w:rPrChange>
         </w:rPr>
@@ -6395,7 +9317,7 @@
       <w:r>
         <w:rPr>
           <w:lang w:val="en-US"/>
-          <w:rPrChange w:id="656" w:author="Gabriela Scur Almudi" w:date="2022-02-23T10:11:00Z">
+          <w:rPrChange w:id="1011" w:author="Gabriela Scur Almudi" w:date="2022-02-23T10:11:00Z">
             <w:rPr/>
           </w:rPrChange>
         </w:rPr>
@@ -6405,7 +9327,7 @@
       <w:r>
         <w:rPr>
           <w:lang w:val="en-US"/>
-          <w:rPrChange w:id="657" w:author="Gabriela Scur Almudi" w:date="2022-02-23T10:11:00Z">
+          <w:rPrChange w:id="1012" w:author="Gabriela Scur Almudi" w:date="2022-02-23T10:11:00Z">
             <w:rPr/>
           </w:rPrChange>
         </w:rPr>
@@ -6415,7 +9337,7 @@
       <w:r>
         <w:rPr>
           <w:lang w:val="en-US"/>
-          <w:rPrChange w:id="658" w:author="Gabriela Scur Almudi" w:date="2022-02-23T10:11:00Z">
+          <w:rPrChange w:id="1013" w:author="Gabriela Scur Almudi" w:date="2022-02-23T10:11:00Z">
             <w:rPr/>
           </w:rPrChange>
         </w:rPr>
@@ -6558,11 +9480,7 @@
         <w:t>, que funciona como número de ID único para cada país registrado na base.</w:t>
       </w:r>
       <w:r>
-        <w:t xml:space="preserve"> Por </w:t>
-      </w:r>
-      <w:r>
-        <w:lastRenderedPageBreak/>
-        <w:t xml:space="preserve">fim o arquivo final do DB está previamente arquivado e disponível em repositório público GitHub (link de referência) em formato </w:t>
+        <w:t xml:space="preserve"> Por fim o arquivo final do DB está previamente arquivado e disponível em repositório público GitHub (link de referência) em formato </w:t>
       </w:r>
       <w:proofErr w:type="spellStart"/>
       <w:r>
@@ -6808,22 +9726,23 @@
         <w:spacing w:line="360" w:lineRule="auto"/>
       </w:pPr>
       <w:r>
+        <w:lastRenderedPageBreak/>
         <w:tab/>
         <w:t xml:space="preserve">A perda maior para a exclusão dos países acima </w:t>
       </w:r>
       <w:r>
         <w:t xml:space="preserve">é que muitos deles estavam inseridos em continentes interessantes para a análise comparada, a maior parte deles advindos de continente Africano. No total, foram inseridos então 142 países, 10 macro regiões continentais e 852 linhas de </w:t>
       </w:r>
-      <w:commentRangeStart w:id="659"/>
+      <w:commentRangeStart w:id="1014"/>
       <w:r>
         <w:t>observações</w:t>
       </w:r>
-      <w:commentRangeEnd w:id="659"/>
+      <w:commentRangeEnd w:id="1014"/>
       <w:r>
         <w:rPr>
           <w:rStyle w:val="Refdecomentrio"/>
         </w:rPr>
-        <w:commentReference w:id="659"/>
+        <w:commentReference w:id="1014"/>
       </w:r>
       <w:r>
         <w:t>.</w:t>
@@ -6892,11 +9811,7 @@
       </w:r>
       <w:proofErr w:type="spellEnd"/>
       <w:r>
-        <w:t xml:space="preserve">) ou Considerações Finais deve ser alinhado à esquerda e grafado em negrito. Fica a critério do aluno e do orientador a escolha de qual termo melhor se adequa ao trabalho. Esta seção deve conter frases curtas, apresentando as conclusões e inferências elaboradas a partir da discussão dos resultados. É importante que estas frases não sejam meras reproduções dos resultados, respondendo aos objetivos propostos no trabalho. Os autores não devem, em hipótese alguma, mencionar, citar ou </w:t>
-      </w:r>
-      <w:r>
-        <w:lastRenderedPageBreak/>
-        <w:t>reproduzir resultados de outros estudos na(s) conclusão(</w:t>
+        <w:t>) ou Considerações Finais deve ser alinhado à esquerda e grafado em negrito. Fica a critério do aluno e do orientador a escolha de qual termo melhor se adequa ao trabalho. Esta seção deve conter frases curtas, apresentando as conclusões e inferências elaboradas a partir da discussão dos resultados. É importante que estas frases não sejam meras reproduções dos resultados, respondendo aos objetivos propostos no trabalho. Os autores não devem, em hipótese alguma, mencionar, citar ou reproduzir resultados de outros estudos na(s) conclusão(</w:t>
       </w:r>
       <w:proofErr w:type="spellStart"/>
       <w:r>
@@ -6906,7 +9821,7 @@
       <w:r>
         <w:t>) ou considerações finais do TCC. Por fim, salienta-se que essa seção não deve conter tabelas ou figuras, sendo redigida</w:t>
       </w:r>
-      <w:bookmarkStart w:id="660" w:name="_Hlk66353157"/>
+      <w:bookmarkStart w:id="1015" w:name="_Hlk66353157"/>
       <w:r>
         <w:t xml:space="preserve"> </w:t>
       </w:r>
@@ -6917,7 +9832,7 @@
         <w:t>.</w:t>
       </w:r>
     </w:p>
-    <w:bookmarkEnd w:id="660"/>
+    <w:bookmarkEnd w:id="1015"/>
     <w:p>
       <w:pPr>
         <w:spacing w:line="360" w:lineRule="auto"/>
@@ -6970,7 +9885,7 @@
           <w:b/>
         </w:rPr>
       </w:pPr>
-      <w:bookmarkStart w:id="661" w:name="_Hlk33977167"/>
+      <w:bookmarkStart w:id="1016" w:name="_Hlk33977167"/>
       <w:r>
         <w:rPr>
           <w:b/>
@@ -6978,7 +9893,7 @@
         <w:t>Referências</w:t>
       </w:r>
     </w:p>
-    <w:bookmarkEnd w:id="661"/>
+    <w:bookmarkEnd w:id="1016"/>
     <w:p>
       <w:pPr>
         <w:spacing w:line="360" w:lineRule="auto"/>
@@ -7087,9 +10002,9 @@
       </w:r>
     </w:p>
     <w:sectPr>
-      <w:headerReference w:type="default" r:id="rId21"/>
-      <w:footerReference w:type="default" r:id="rId22"/>
-      <w:footerReference w:type="first" r:id="rId23"/>
+      <w:headerReference w:type="default" r:id="rId25"/>
+      <w:footerReference w:type="default" r:id="rId26"/>
+      <w:footerReference w:type="first" r:id="rId27"/>
       <w:pgSz w:w="11906" w:h="16838" w:code="9"/>
       <w:pgMar w:top="1418" w:right="1418" w:bottom="1418" w:left="1418" w:header="709" w:footer="709" w:gutter="0"/>
       <w:pgNumType w:start="2"/>
@@ -7203,7 +10118,7 @@
       </w:r>
     </w:p>
   </w:comment>
-  <w:comment w:id="659" w:author="Gabriela Scur Almudi" w:date="2022-02-23T10:24:00Z" w:initials="GS">
+  <w:comment w:id="1014" w:author="Gabriela Scur Almudi" w:date="2022-02-23T10:24:00Z" w:initials="GS">
     <w:p>
       <w:pPr>
         <w:pStyle w:val="Textodecomentrio"/>
@@ -7919,8 +10834,8 @@
         <w:szCs w:val="17"/>
       </w:rPr>
     </w:pPr>
-    <w:bookmarkStart w:id="662" w:name="_Hlk33913842"/>
-    <w:bookmarkStart w:id="663" w:name="_Hlk33913843"/>
+    <w:bookmarkStart w:id="1017" w:name="_Hlk33913842"/>
+    <w:bookmarkStart w:id="1018" w:name="_Hlk33913843"/>
     <w:r>
       <w:rPr>
         <w:noProof/>
@@ -8110,8 +11025,8 @@
       <w:tab/>
     </w:r>
   </w:p>
-  <w:bookmarkEnd w:id="662"/>
-  <w:bookmarkEnd w:id="663"/>
+  <w:bookmarkEnd w:id="1017"/>
+  <w:bookmarkEnd w:id="1018"/>
   <w:p>
     <w:pPr>
       <w:pStyle w:val="Cabealho"/>
@@ -9221,6 +12136,21 @@
       <w:shd w:val="clear" w:color="auto" w:fill="E1DFDD"/>
     </w:rPr>
   </w:style>
+  <w:style w:type="character" w:customStyle="1" w:styleId="mi">
+    <w:name w:val="mi"/>
+    <w:basedOn w:val="Fontepargpadro"/>
+    <w:rsid w:val="00FD253B"/>
+  </w:style>
+  <w:style w:type="character" w:customStyle="1" w:styleId="mo">
+    <w:name w:val="mo"/>
+    <w:basedOn w:val="Fontepargpadro"/>
+    <w:rsid w:val="00FD253B"/>
+  </w:style>
+  <w:style w:type="character" w:customStyle="1" w:styleId="mn">
+    <w:name w:val="mn"/>
+    <w:basedOn w:val="Fontepargpadro"/>
+    <w:rsid w:val="00FD253B"/>
+  </w:style>
 </w:styles>
 </file>
 

--- a/parcial Eduardo Nivinski GS.docx
+++ b/parcial Eduardo Nivinski GS.docx
@@ -919,17 +919,8 @@
           <w:b/>
           <w:color w:val="000000"/>
         </w:rPr>
-        <w:t xml:space="preserve"> </w:t>
-      </w:r>
-      <w:proofErr w:type="spellStart"/>
-      <w:r>
-        <w:rPr>
-          <w:b/>
-          <w:color w:val="000000"/>
-        </w:rPr>
-        <w:t>Resumen</w:t>
-      </w:r>
-      <w:proofErr w:type="spellEnd"/>
+        <w:t xml:space="preserve"> Resumen</w:t>
+      </w:r>
       <w:r>
         <w:rPr>
           <w:color w:val="000000"/>
@@ -986,19 +977,11 @@
         </w:rPr>
         <w:t xml:space="preserve"> </w:t>
       </w:r>
-      <w:proofErr w:type="spellStart"/>
       <w:r>
         <w:rPr>
           <w:b/>
         </w:rPr>
-        <w:t>Palabras</w:t>
-      </w:r>
-      <w:proofErr w:type="spellEnd"/>
-      <w:r>
-        <w:rPr>
-          <w:b/>
-        </w:rPr>
-        <w:t xml:space="preserve"> Clave</w:t>
+        <w:t>Palabras Clave</w:t>
       </w:r>
       <w:r>
         <w:rPr>
@@ -1354,11 +1337,9 @@
       <w:r>
         <w:t xml:space="preserve">CNN, </w:t>
       </w:r>
-      <w:proofErr w:type="spellStart"/>
       <w:r>
         <w:t>anti-dep</w:t>
       </w:r>
-      <w:proofErr w:type="spellEnd"/>
       <w:r>
         <w:t xml:space="preserve">). </w:t>
       </w:r>
@@ -1724,15 +1705,7 @@
           <w:i/>
           <w:iCs/>
         </w:rPr>
-        <w:t>trade-</w:t>
-      </w:r>
-      <w:proofErr w:type="spellStart"/>
-      <w:r>
-        <w:rPr>
-          <w:i/>
-          <w:iCs/>
-        </w:rPr>
-        <w:t>off</w:t>
+        <w:t>trade-off</w:t>
       </w:r>
       <w:ins w:id="85" w:author="eduardo" w:date="2022-05-04T20:21:00Z">
         <w:r>
@@ -1743,7 +1716,6 @@
           <w:t>’s</w:t>
         </w:r>
       </w:ins>
-      <w:proofErr w:type="spellEnd"/>
       <w:del w:id="86" w:author="eduardo" w:date="2022-05-04T20:21:00Z">
         <w:r>
           <w:delText xml:space="preserve"> </w:delText>
@@ -2280,23 +2252,7 @@
         <w:t xml:space="preserve">foram utilizados os dados da </w:t>
       </w:r>
       <w:r>
-        <w:t xml:space="preserve">World </w:t>
-      </w:r>
-      <w:proofErr w:type="spellStart"/>
-      <w:r>
-        <w:t>Happiness</w:t>
-      </w:r>
-      <w:proofErr w:type="spellEnd"/>
-      <w:r>
-        <w:t xml:space="preserve"> </w:t>
-      </w:r>
-      <w:proofErr w:type="spellStart"/>
-      <w:r>
-        <w:t>Report</w:t>
-      </w:r>
-      <w:proofErr w:type="spellEnd"/>
-      <w:r>
-        <w:t xml:space="preserve"> (WHR)</w:t>
+        <w:t>World Happiness Report (WHR)</w:t>
       </w:r>
       <w:ins w:id="149" w:author="eduardo" w:date="2022-05-04T20:51:00Z">
         <w:r>
@@ -2353,7 +2309,6 @@
           <w:delText>(</w:delText>
         </w:r>
       </w:del>
-      <w:proofErr w:type="spellStart"/>
       <w:r>
         <w:rPr>
           <w:i/>
@@ -2361,7 +2316,6 @@
         </w:rPr>
         <w:t>ladder</w:t>
       </w:r>
-      <w:proofErr w:type="spellEnd"/>
       <w:r>
         <w:rPr>
           <w:i/>
@@ -2471,14 +2425,9 @@
           <w:t xml:space="preserve">o </w:t>
         </w:r>
       </w:ins>
-      <w:proofErr w:type="spellStart"/>
       <w:ins w:id="175" w:author="eduardo" w:date="2022-05-04T20:52:00Z">
         <w:r>
-          <w:t>o</w:t>
-        </w:r>
-        <w:proofErr w:type="spellEnd"/>
-        <w:r>
-          <w:t xml:space="preserve"> score </w:t>
+          <w:t xml:space="preserve">o score </w:t>
         </w:r>
       </w:ins>
       <w:ins w:id="176" w:author="eduardo" w:date="2022-05-04T20:53:00Z">
@@ -2535,15 +2484,7 @@
       </w:ins>
       <w:ins w:id="186" w:author="eduardo" w:date="2022-02-23T20:51:00Z">
         <w:r>
-          <w:t>estatísticas de desenvolvimento econômico e de qualidade de vida (</w:t>
-        </w:r>
-        <w:proofErr w:type="spellStart"/>
-        <w:r>
-          <w:t>gdp</w:t>
-        </w:r>
-        <w:proofErr w:type="spellEnd"/>
-        <w:r>
-          <w:t xml:space="preserve"> per capita e expectativa de vida</w:t>
+          <w:t>estatísticas de desenvolvimento econômico e de qualidade de vida (gdp per capita e expectativa de vida</w:t>
         </w:r>
       </w:ins>
       <w:ins w:id="187" w:author="eduardo" w:date="2022-05-04T20:53:00Z">
@@ -3143,130 +3084,113 @@
           <w:t xml:space="preserve">Para análise das questões levantadas foram utilizados os dados da </w:t>
         </w:r>
         <w:r>
-          <w:t xml:space="preserve">World </w:t>
-        </w:r>
-        <w:proofErr w:type="spellStart"/>
-        <w:r>
-          <w:t>Happiness</w:t>
-        </w:r>
-        <w:proofErr w:type="spellEnd"/>
+          <w:t>World Happiness Report (WHR)</w:t>
+        </w:r>
+        <w:r>
+          <w:t>, um projeto inicialmente voltado para</w:t>
+        </w:r>
+        <w:r>
+          <w:t xml:space="preserve"> a importância da felicidade e do bem-estar das pessoas como forma de alcançar o desenvolvimento econômico e social</w:t>
+        </w:r>
+        <w:r>
+          <w:t xml:space="preserve"> das nações. A</w:t>
+        </w:r>
+        <w:r>
+          <w:t xml:space="preserve"> WHR </w:t>
+        </w:r>
+        <w:r>
+          <w:t>conduziu</w:t>
+        </w:r>
         <w:r>
           <w:t xml:space="preserve"> </w:t>
         </w:r>
-        <w:proofErr w:type="spellStart"/>
-        <w:r>
-          <w:t>Report</w:t>
-        </w:r>
-        <w:proofErr w:type="spellEnd"/>
-        <w:r>
-          <w:t xml:space="preserve"> (WHR)</w:t>
-        </w:r>
-        <w:r>
-          <w:t>, um projeto inicialmente voltado para</w:t>
-        </w:r>
-        <w:r>
-          <w:t xml:space="preserve"> a importância da felicidade e do bem-estar das pessoas como forma de alcançar o desenvolvimento econômico e social</w:t>
-        </w:r>
-        <w:r>
-          <w:t xml:space="preserve"> das nações. A</w:t>
-        </w:r>
-        <w:r>
-          <w:t xml:space="preserve"> WHR </w:t>
-        </w:r>
-        <w:r>
-          <w:t>conduziu</w:t>
+        <w:r>
+          <w:t>ano após ano</w:t>
+        </w:r>
+        <w:r>
+          <w:t xml:space="preserve"> uma série de </w:t>
+        </w:r>
+        <w:r>
+          <w:t>pesquisas</w:t>
         </w:r>
         <w:r>
           <w:t xml:space="preserve"> </w:t>
         </w:r>
         <w:r>
-          <w:t>ano após ano</w:t>
-        </w:r>
-        <w:r>
-          <w:t xml:space="preserve"> uma série de </w:t>
-        </w:r>
-        <w:r>
-          <w:t>pesquisas</w:t>
+          <w:t xml:space="preserve">em diversos países </w:t>
+        </w:r>
+        <w:r>
+          <w:t xml:space="preserve">a respeito </w:t>
+        </w:r>
+        <w:r>
+          <w:t>de como</w:t>
         </w:r>
         <w:r>
           <w:t xml:space="preserve"> </w:t>
         </w:r>
         <w:r>
-          <w:t xml:space="preserve">em diversos países </w:t>
-        </w:r>
-        <w:r>
-          <w:t xml:space="preserve">a respeito </w:t>
-        </w:r>
-        <w:r>
-          <w:t>de como</w:t>
+          <w:t xml:space="preserve">aspectos </w:t>
+        </w:r>
+        <w:r>
+          <w:t>polític</w:t>
+        </w:r>
+        <w:r>
+          <w:t>os</w:t>
+        </w:r>
+        <w:r>
+          <w:t>,</w:t>
         </w:r>
         <w:r>
           <w:t xml:space="preserve"> </w:t>
         </w:r>
         <w:r>
-          <w:t xml:space="preserve">aspectos </w:t>
-        </w:r>
-        <w:r>
-          <w:t>polític</w:t>
-        </w:r>
-        <w:r>
-          <w:t>os</w:t>
-        </w:r>
+          <w:t>econômic</w:t>
+        </w:r>
+        <w:r>
+          <w:t>o</w:t>
+        </w:r>
+        <w:r>
+          <w:t>s</w:t>
+        </w:r>
+      </w:ins>
+      <w:ins w:id="277" w:author="eduardo" w:date="2022-05-12T21:35:00Z">
         <w:r>
           <w:t>,</w:t>
         </w:r>
+      </w:ins>
+      <w:ins w:id="278" w:author="eduardo" w:date="2022-02-23T20:10:00Z">
+        <w:r>
+          <w:t xml:space="preserve"> sociais</w:t>
+        </w:r>
+      </w:ins>
+      <w:ins w:id="279" w:author="eduardo" w:date="2022-05-12T21:35:00Z">
+        <w:r>
+          <w:t xml:space="preserve"> e de saúde pública</w:t>
+        </w:r>
+      </w:ins>
+      <w:ins w:id="280" w:author="eduardo" w:date="2022-02-23T20:10:00Z">
         <w:r>
           <w:t xml:space="preserve"> </w:t>
         </w:r>
         <w:r>
-          <w:t>econômic</w:t>
-        </w:r>
-        <w:r>
-          <w:t>o</w:t>
-        </w:r>
-        <w:r>
-          <w:t>s</w:t>
-        </w:r>
-      </w:ins>
-      <w:ins w:id="277" w:author="eduardo" w:date="2022-05-12T21:35:00Z">
-        <w:r>
-          <w:t>,</w:t>
-        </w:r>
-      </w:ins>
-      <w:ins w:id="278" w:author="eduardo" w:date="2022-02-23T20:10:00Z">
-        <w:r>
-          <w:t xml:space="preserve"> sociais</w:t>
-        </w:r>
-      </w:ins>
-      <w:ins w:id="279" w:author="eduardo" w:date="2022-05-12T21:35:00Z">
-        <w:r>
-          <w:t xml:space="preserve"> e de saúde pública</w:t>
-        </w:r>
-      </w:ins>
-      <w:ins w:id="280" w:author="eduardo" w:date="2022-02-23T20:10:00Z">
+          <w:t>definiam a percepção de bem-estar das pessoas</w:t>
+        </w:r>
+      </w:ins>
+      <w:ins w:id="281" w:author="eduardo" w:date="2022-02-23T20:11:00Z">
+        <w:r>
+          <w:t>, chegando assim no chamado</w:t>
+        </w:r>
+      </w:ins>
+      <w:ins w:id="282" w:author="eduardo" w:date="2022-02-23T20:10:00Z">
         <w:r>
           <w:t xml:space="preserve"> </w:t>
         </w:r>
-        <w:r>
-          <w:t>definiam a percepção de bem-estar das pessoas</w:t>
-        </w:r>
-      </w:ins>
-      <w:ins w:id="281" w:author="eduardo" w:date="2022-02-23T20:11:00Z">
-        <w:r>
-          <w:t>, chegando assim no chamado</w:t>
-        </w:r>
-      </w:ins>
-      <w:ins w:id="282" w:author="eduardo" w:date="2022-02-23T20:10:00Z">
-        <w:r>
-          <w:t xml:space="preserve"> </w:t>
-        </w:r>
       </w:ins>
       <w:ins w:id="283" w:author="eduardo" w:date="2022-02-23T20:11:00Z">
         <w:r>
           <w:t>“</w:t>
         </w:r>
       </w:ins>
-      <w:proofErr w:type="spellStart"/>
       <w:ins w:id="284" w:author="eduardo" w:date="2022-02-23T20:10:00Z">
         <w:r>
           <w:rPr>
@@ -3312,7 +3236,6 @@
           <w:t>score</w:t>
         </w:r>
       </w:ins>
-      <w:proofErr w:type="spellEnd"/>
       <w:ins w:id="289" w:author="eduardo" w:date="2022-02-23T20:11:00Z">
         <w:r>
           <w:rPr>
@@ -3363,7 +3286,6 @@
           <w:t xml:space="preserve"> para a construção da variável </w:t>
         </w:r>
       </w:ins>
-      <w:proofErr w:type="spellStart"/>
       <w:ins w:id="297" w:author="eduardo" w:date="2022-05-06T21:38:00Z">
         <w:r>
           <w:rPr>
@@ -3400,7 +3322,6 @@
           </w:rPr>
           <w:t>score</w:t>
         </w:r>
-        <w:proofErr w:type="spellEnd"/>
         <w:r>
           <w:t xml:space="preserve"> </w:t>
         </w:r>
@@ -3445,7 +3366,6 @@
         <w:r>
           <w:t xml:space="preserve">O </w:t>
         </w:r>
-        <w:proofErr w:type="spellStart"/>
         <w:r>
           <w:rPr>
             <w:i/>
@@ -3456,7 +3376,6 @@
           </w:rPr>
           <w:t>ladder_score</w:t>
         </w:r>
-        <w:proofErr w:type="spellEnd"/>
         <w:r>
           <w:t xml:space="preserve"> é</w:t>
         </w:r>
@@ -3633,14 +3552,9 @@
           <w:t xml:space="preserve"> </w:t>
         </w:r>
       </w:ins>
-      <w:proofErr w:type="spellStart"/>
       <w:ins w:id="338" w:author="eduardo" w:date="2022-05-04T20:57:00Z">
         <w:r>
-          <w:t>log_gdp</w:t>
-        </w:r>
-        <w:proofErr w:type="spellEnd"/>
-        <w:r>
-          <w:t xml:space="preserve"> e </w:t>
+          <w:t xml:space="preserve">log_gdp e </w:t>
         </w:r>
       </w:ins>
       <w:ins w:id="339" w:author="eduardo" w:date="2022-05-10T20:26:00Z">
@@ -3663,7 +3577,6 @@
           <w:t xml:space="preserve">através de </w:t>
         </w:r>
       </w:ins>
-      <w:proofErr w:type="spellStart"/>
       <w:ins w:id="343" w:author="eduardo" w:date="2022-05-04T20:57:00Z">
         <w:r>
           <w:t>h</w:t>
@@ -3683,7 +3596,6 @@
         <w:r>
           <w:t>expectancy</w:t>
         </w:r>
-        <w:proofErr w:type="spellEnd"/>
         <w:r>
           <w:t xml:space="preserve">, </w:t>
         </w:r>
@@ -4009,20 +3921,10 @@
               <w:rPr/>
             </w:rPrChange>
           </w:rPr>
-          <w:t xml:space="preserve">Social </w:t>
-        </w:r>
-        <w:proofErr w:type="spellStart"/>
-        <w:r>
-          <w:rPr>
-            <w:i/>
-            <w:iCs/>
-            <w:rPrChange w:id="401" w:author="eduardo" w:date="2022-05-06T20:58:00Z">
-              <w:rPr/>
-            </w:rPrChange>
-          </w:rPr>
-          <w:t>Support</w:t>
-        </w:r>
-        <w:proofErr w:type="spellEnd"/>
+          <w:t>Social Support, Freedom to make life choices, Generosity, Perceptions of corruption</w:t>
+        </w:r>
+      </w:ins>
+      <w:ins w:id="401" w:author="eduardo" w:date="2022-05-04T21:45:00Z">
         <w:r>
           <w:rPr>
             <w:i/>
@@ -4031,9 +3933,11 @@
               <w:rPr/>
             </w:rPrChange>
           </w:rPr>
-          <w:t xml:space="preserve">, </w:t>
-        </w:r>
-        <w:proofErr w:type="spellStart"/>
+          <w:t>, Positive Affect</w:t>
+        </w:r>
+        <w:r>
+          <w:t xml:space="preserve"> e </w:t>
+        </w:r>
         <w:r>
           <w:rPr>
             <w:i/>
@@ -4042,214 +3946,10 @@
               <w:rPr/>
             </w:rPrChange>
           </w:rPr>
-          <w:t>Freedom</w:t>
-        </w:r>
-        <w:proofErr w:type="spellEnd"/>
-        <w:r>
-          <w:rPr>
-            <w:i/>
-            <w:iCs/>
-            <w:rPrChange w:id="404" w:author="eduardo" w:date="2022-05-06T20:58:00Z">
-              <w:rPr/>
-            </w:rPrChange>
-          </w:rPr>
-          <w:t xml:space="preserve"> </w:t>
-        </w:r>
-        <w:proofErr w:type="spellStart"/>
-        <w:r>
-          <w:rPr>
-            <w:i/>
-            <w:iCs/>
-            <w:rPrChange w:id="405" w:author="eduardo" w:date="2022-05-06T20:58:00Z">
-              <w:rPr/>
-            </w:rPrChange>
-          </w:rPr>
-          <w:t>to</w:t>
-        </w:r>
-        <w:proofErr w:type="spellEnd"/>
-        <w:r>
-          <w:rPr>
-            <w:i/>
-            <w:iCs/>
-            <w:rPrChange w:id="406" w:author="eduardo" w:date="2022-05-06T20:58:00Z">
-              <w:rPr/>
-            </w:rPrChange>
-          </w:rPr>
-          <w:t xml:space="preserve"> make </w:t>
-        </w:r>
-        <w:proofErr w:type="spellStart"/>
-        <w:r>
-          <w:rPr>
-            <w:i/>
-            <w:iCs/>
-            <w:rPrChange w:id="407" w:author="eduardo" w:date="2022-05-06T20:58:00Z">
-              <w:rPr/>
-            </w:rPrChange>
-          </w:rPr>
-          <w:t>life</w:t>
-        </w:r>
-        <w:proofErr w:type="spellEnd"/>
-        <w:r>
-          <w:rPr>
-            <w:i/>
-            <w:iCs/>
-            <w:rPrChange w:id="408" w:author="eduardo" w:date="2022-05-06T20:58:00Z">
-              <w:rPr/>
-            </w:rPrChange>
-          </w:rPr>
-          <w:t xml:space="preserve"> </w:t>
-        </w:r>
-        <w:proofErr w:type="spellStart"/>
-        <w:r>
-          <w:rPr>
-            <w:i/>
-            <w:iCs/>
-            <w:rPrChange w:id="409" w:author="eduardo" w:date="2022-05-06T20:58:00Z">
-              <w:rPr/>
-            </w:rPrChange>
-          </w:rPr>
-          <w:t>choices</w:t>
-        </w:r>
-        <w:proofErr w:type="spellEnd"/>
-        <w:r>
-          <w:rPr>
-            <w:i/>
-            <w:iCs/>
-            <w:rPrChange w:id="410" w:author="eduardo" w:date="2022-05-06T20:58:00Z">
-              <w:rPr/>
-            </w:rPrChange>
-          </w:rPr>
-          <w:t xml:space="preserve">, </w:t>
-        </w:r>
-        <w:proofErr w:type="spellStart"/>
-        <w:r>
-          <w:rPr>
-            <w:i/>
-            <w:iCs/>
-            <w:rPrChange w:id="411" w:author="eduardo" w:date="2022-05-06T20:58:00Z">
-              <w:rPr/>
-            </w:rPrChange>
-          </w:rPr>
-          <w:t>Generosity</w:t>
-        </w:r>
-        <w:proofErr w:type="spellEnd"/>
-        <w:r>
-          <w:rPr>
-            <w:i/>
-            <w:iCs/>
-            <w:rPrChange w:id="412" w:author="eduardo" w:date="2022-05-06T20:58:00Z">
-              <w:rPr/>
-            </w:rPrChange>
-          </w:rPr>
-          <w:t xml:space="preserve">, </w:t>
-        </w:r>
-        <w:proofErr w:type="spellStart"/>
-        <w:r>
-          <w:rPr>
-            <w:i/>
-            <w:iCs/>
-            <w:rPrChange w:id="413" w:author="eduardo" w:date="2022-05-06T20:58:00Z">
-              <w:rPr/>
-            </w:rPrChange>
-          </w:rPr>
-          <w:t>Perceptions</w:t>
-        </w:r>
-        <w:proofErr w:type="spellEnd"/>
-        <w:r>
-          <w:rPr>
-            <w:i/>
-            <w:iCs/>
-            <w:rPrChange w:id="414" w:author="eduardo" w:date="2022-05-06T20:58:00Z">
-              <w:rPr/>
-            </w:rPrChange>
-          </w:rPr>
-          <w:t xml:space="preserve"> </w:t>
-        </w:r>
-        <w:proofErr w:type="spellStart"/>
-        <w:r>
-          <w:rPr>
-            <w:i/>
-            <w:iCs/>
-            <w:rPrChange w:id="415" w:author="eduardo" w:date="2022-05-06T20:58:00Z">
-              <w:rPr/>
-            </w:rPrChange>
-          </w:rPr>
-          <w:t>of</w:t>
-        </w:r>
-        <w:proofErr w:type="spellEnd"/>
-        <w:r>
-          <w:rPr>
-            <w:i/>
-            <w:iCs/>
-            <w:rPrChange w:id="416" w:author="eduardo" w:date="2022-05-06T20:58:00Z">
-              <w:rPr/>
-            </w:rPrChange>
-          </w:rPr>
-          <w:t xml:space="preserve"> </w:t>
-        </w:r>
-        <w:proofErr w:type="spellStart"/>
-        <w:r>
-          <w:rPr>
-            <w:i/>
-            <w:iCs/>
-            <w:rPrChange w:id="417" w:author="eduardo" w:date="2022-05-06T20:58:00Z">
-              <w:rPr/>
-            </w:rPrChange>
-          </w:rPr>
-          <w:t>corruption</w:t>
-        </w:r>
-      </w:ins>
-      <w:proofErr w:type="spellEnd"/>
-      <w:ins w:id="418" w:author="eduardo" w:date="2022-05-04T21:45:00Z">
-        <w:r>
-          <w:rPr>
-            <w:i/>
-            <w:iCs/>
-            <w:rPrChange w:id="419" w:author="eduardo" w:date="2022-05-06T20:58:00Z">
-              <w:rPr/>
-            </w:rPrChange>
-          </w:rPr>
-          <w:t xml:space="preserve">, Positive </w:t>
-        </w:r>
-        <w:proofErr w:type="spellStart"/>
-        <w:r>
-          <w:rPr>
-            <w:i/>
-            <w:iCs/>
-            <w:rPrChange w:id="420" w:author="eduardo" w:date="2022-05-06T20:58:00Z">
-              <w:rPr/>
-            </w:rPrChange>
-          </w:rPr>
-          <w:t>Affect</w:t>
-        </w:r>
-        <w:proofErr w:type="spellEnd"/>
-        <w:r>
-          <w:t xml:space="preserve"> e </w:t>
-        </w:r>
-        <w:r>
-          <w:rPr>
-            <w:i/>
-            <w:iCs/>
-            <w:rPrChange w:id="421" w:author="eduardo" w:date="2022-05-06T20:58:00Z">
-              <w:rPr/>
-            </w:rPrChange>
-          </w:rPr>
-          <w:t xml:space="preserve">Negative </w:t>
-        </w:r>
-        <w:proofErr w:type="spellStart"/>
-        <w:r>
-          <w:rPr>
-            <w:i/>
-            <w:iCs/>
-            <w:rPrChange w:id="422" w:author="eduardo" w:date="2022-05-06T20:58:00Z">
-              <w:rPr/>
-            </w:rPrChange>
-          </w:rPr>
-          <w:t>Affect</w:t>
-        </w:r>
-      </w:ins>
-      <w:proofErr w:type="spellEnd"/>
-      <w:ins w:id="423" w:author="eduardo" w:date="2022-05-04T21:44:00Z">
+          <w:t>Negative Affect</w:t>
+        </w:r>
+      </w:ins>
+      <w:ins w:id="404" w:author="eduardo" w:date="2022-05-04T21:44:00Z">
         <w:r>
           <w:t>.</w:t>
         </w:r>
@@ -4260,9 +3960,9 @@
         <w:pStyle w:val="PargrafodaLista"/>
         <w:ind w:left="1146"/>
         <w:rPr>
-          <w:ins w:id="424" w:author="eduardo" w:date="2022-05-04T21:37:00Z"/>
-        </w:rPr>
-        <w:pPrChange w:id="425" w:author="eduardo" w:date="2022-05-06T20:51:00Z">
+          <w:ins w:id="405" w:author="eduardo" w:date="2022-05-04T21:37:00Z"/>
+        </w:rPr>
+        <w:pPrChange w:id="406" w:author="eduardo" w:date="2022-05-06T20:51:00Z">
           <w:pPr>
             <w:ind w:firstLine="426"/>
           </w:pPr>
@@ -4277,283 +3977,254 @@
           <w:numId w:val="4"/>
         </w:numPr>
         <w:rPr>
-          <w:ins w:id="426" w:author="eduardo" w:date="2022-05-06T20:51:00Z"/>
-        </w:rPr>
-      </w:pPr>
-      <w:ins w:id="427" w:author="eduardo" w:date="2022-05-04T21:39:00Z">
+          <w:ins w:id="407" w:author="eduardo" w:date="2022-05-06T20:51:00Z"/>
+        </w:rPr>
+      </w:pPr>
+      <w:ins w:id="408" w:author="eduardo" w:date="2022-05-04T21:39:00Z">
         <w:r>
           <w:t>Identifica</w:t>
         </w:r>
       </w:ins>
-      <w:ins w:id="428" w:author="eduardo" w:date="2022-05-05T20:31:00Z">
+      <w:ins w:id="409" w:author="eduardo" w:date="2022-05-05T20:31:00Z">
         <w:r>
           <w:t>ção</w:t>
         </w:r>
       </w:ins>
-      <w:ins w:id="429" w:author="eduardo" w:date="2022-05-04T21:39:00Z">
+      <w:ins w:id="410" w:author="eduardo" w:date="2022-05-04T21:39:00Z">
         <w:r>
           <w:t xml:space="preserve"> </w:t>
         </w:r>
       </w:ins>
-      <w:ins w:id="430" w:author="eduardo" w:date="2022-05-05T20:31:00Z">
+      <w:ins w:id="411" w:author="eduardo" w:date="2022-05-05T20:31:00Z">
         <w:r>
           <w:t>d</w:t>
         </w:r>
       </w:ins>
-      <w:ins w:id="431" w:author="eduardo" w:date="2022-05-04T21:39:00Z">
+      <w:ins w:id="412" w:author="eduardo" w:date="2022-05-04T21:39:00Z">
         <w:r>
           <w:t>os países que pode</w:t>
         </w:r>
       </w:ins>
-      <w:ins w:id="432" w:author="eduardo" w:date="2022-05-05T20:31:00Z">
+      <w:ins w:id="413" w:author="eduardo" w:date="2022-05-05T20:31:00Z">
         <w:r>
           <w:t>riam ser usados por</w:t>
         </w:r>
       </w:ins>
-      <w:ins w:id="433" w:author="eduardo" w:date="2022-05-04T21:39:00Z">
+      <w:ins w:id="414" w:author="eduardo" w:date="2022-05-04T21:39:00Z">
         <w:r>
           <w:t xml:space="preserve"> </w:t>
         </w:r>
       </w:ins>
-      <w:ins w:id="434" w:author="eduardo" w:date="2022-05-04T21:40:00Z">
+      <w:ins w:id="415" w:author="eduardo" w:date="2022-05-04T21:40:00Z">
         <w:r>
           <w:t>possu</w:t>
         </w:r>
       </w:ins>
-      <w:ins w:id="435" w:author="eduardo" w:date="2022-05-05T20:31:00Z">
+      <w:ins w:id="416" w:author="eduardo" w:date="2022-05-05T20:31:00Z">
         <w:r>
           <w:t>írem os</w:t>
         </w:r>
       </w:ins>
-      <w:ins w:id="436" w:author="eduardo" w:date="2022-05-04T21:40:00Z">
+      <w:ins w:id="417" w:author="eduardo" w:date="2022-05-04T21:40:00Z">
         <w:r>
           <w:t xml:space="preserve"> dados para os </w:t>
         </w:r>
         <w:r>
           <w:rPr>
             <w:highlight w:val="yellow"/>
-            <w:rPrChange w:id="437" w:author="eduardo" w:date="2022-05-06T20:51:00Z">
+            <w:rPrChange w:id="418" w:author="eduardo" w:date="2022-05-06T20:51:00Z">
               <w:rPr/>
             </w:rPrChange>
           </w:rPr>
           <w:t xml:space="preserve">anos de </w:t>
         </w:r>
       </w:ins>
-      <w:ins w:id="438" w:author="eduardo" w:date="2022-05-05T20:32:00Z">
+      <w:ins w:id="419" w:author="eduardo" w:date="2022-05-05T20:32:00Z">
         <w:r>
           <w:rPr>
             <w:highlight w:val="yellow"/>
+            <w:rPrChange w:id="420" w:author="eduardo" w:date="2022-05-06T20:51:00Z">
+              <w:rPr/>
+            </w:rPrChange>
+          </w:rPr>
+          <w:t>interesse (201</w:t>
+        </w:r>
+      </w:ins>
+      <w:ins w:id="421" w:author="eduardo" w:date="2022-05-10T20:27:00Z">
+        <w:r>
+          <w:rPr>
+            <w:highlight w:val="yellow"/>
+          </w:rPr>
+          <w:t>6</w:t>
+        </w:r>
+      </w:ins>
+      <w:ins w:id="422" w:author="eduardo" w:date="2022-05-05T20:32:00Z">
+        <w:r>
+          <w:rPr>
+            <w:highlight w:val="yellow"/>
+            <w:rPrChange w:id="423" w:author="eduardo" w:date="2022-05-06T20:51:00Z">
+              <w:rPr/>
+            </w:rPrChange>
+          </w:rPr>
+          <w:t xml:space="preserve"> a 2020</w:t>
+        </w:r>
+      </w:ins>
+      <w:ins w:id="424" w:author="eduardo" w:date="2022-05-10T20:29:00Z">
+        <w:r>
+          <w:rPr>
+            <w:highlight w:val="yellow"/>
+          </w:rPr>
+          <w:t xml:space="preserve"> e 2019 a 2020</w:t>
+        </w:r>
+      </w:ins>
+      <w:ins w:id="425" w:author="eduardo" w:date="2022-05-05T20:32:00Z">
+        <w:r>
+          <w:rPr>
+            <w:highlight w:val="yellow"/>
+            <w:rPrChange w:id="426" w:author="eduardo" w:date="2022-05-06T20:51:00Z">
+              <w:rPr/>
+            </w:rPrChange>
+          </w:rPr>
+          <w:t>)</w:t>
+        </w:r>
+        <w:r>
+          <w:t xml:space="preserve"> </w:t>
+        </w:r>
+      </w:ins>
+      <w:ins w:id="427" w:author="eduardo" w:date="2022-05-06T20:48:00Z">
+        <w:r>
+          <w:t xml:space="preserve">desde </w:t>
+        </w:r>
+      </w:ins>
+      <w:ins w:id="428" w:author="eduardo" w:date="2022-05-05T20:32:00Z">
+        <w:r>
+          <w:t xml:space="preserve">que possuíssem </w:t>
+        </w:r>
+      </w:ins>
+      <w:ins w:id="429" w:author="eduardo" w:date="2022-05-06T20:48:00Z">
+        <w:r>
+          <w:t xml:space="preserve">também </w:t>
+        </w:r>
+      </w:ins>
+      <w:ins w:id="430" w:author="eduardo" w:date="2022-05-05T20:32:00Z">
+        <w:r>
+          <w:t xml:space="preserve">todos </w:t>
+        </w:r>
+      </w:ins>
+      <w:ins w:id="431" w:author="eduardo" w:date="2022-05-10T20:28:00Z">
+        <w:r>
+          <w:t>o dados de</w:t>
+        </w:r>
+      </w:ins>
+      <w:ins w:id="432" w:author="eduardo" w:date="2022-05-05T20:32:00Z">
+        <w:r>
+          <w:t xml:space="preserve"> observa</w:t>
+        </w:r>
+      </w:ins>
+      <w:ins w:id="433" w:author="eduardo" w:date="2022-05-05T20:33:00Z">
+        <w:r>
+          <w:t xml:space="preserve">ções </w:t>
+        </w:r>
+      </w:ins>
+      <w:ins w:id="434" w:author="eduardo" w:date="2022-05-10T20:28:00Z">
+        <w:r>
+          <w:t xml:space="preserve">completas </w:t>
+        </w:r>
+      </w:ins>
+      <w:ins w:id="435" w:author="eduardo" w:date="2022-05-05T20:33:00Z">
+        <w:r>
+          <w:t>nas variáveis de interesse.</w:t>
+        </w:r>
+      </w:ins>
+      <w:ins w:id="436" w:author="eduardo" w:date="2022-05-04T21:49:00Z">
+        <w:r>
+          <w:t xml:space="preserve"> </w:t>
+        </w:r>
+      </w:ins>
+      <w:ins w:id="437" w:author="eduardo" w:date="2022-05-06T20:48:00Z">
+        <w:r>
+          <w:t>Essa medida foi tomada porque a amostra</w:t>
+        </w:r>
+      </w:ins>
+      <w:ins w:id="438" w:author="eduardo" w:date="2022-05-06T20:49:00Z">
+        <w:r>
+          <w:t xml:space="preserve"> de países era grande o suficiente para fazer inferências sem que fosse necessário lidar com </w:t>
+        </w:r>
+        <w:r>
+          <w:rPr>
+            <w:i/>
+            <w:iCs/>
             <w:rPrChange w:id="439" w:author="eduardo" w:date="2022-05-06T20:51:00Z">
               <w:rPr/>
             </w:rPrChange>
           </w:rPr>
-          <w:t>interesse (201</w:t>
-        </w:r>
-      </w:ins>
-      <w:ins w:id="440" w:author="eduardo" w:date="2022-05-10T20:27:00Z">
-        <w:r>
-          <w:rPr>
-            <w:highlight w:val="yellow"/>
-          </w:rPr>
-          <w:t>6</w:t>
-        </w:r>
-      </w:ins>
-      <w:ins w:id="441" w:author="eduardo" w:date="2022-05-05T20:32:00Z">
-        <w:r>
-          <w:rPr>
-            <w:highlight w:val="yellow"/>
-            <w:rPrChange w:id="442" w:author="eduardo" w:date="2022-05-06T20:51:00Z">
-              <w:rPr/>
-            </w:rPrChange>
-          </w:rPr>
-          <w:t xml:space="preserve"> a 2020</w:t>
+          <w:t>missing values</w:t>
+        </w:r>
+        <w:r>
+          <w:t xml:space="preserve">. </w:t>
+        </w:r>
+      </w:ins>
+      <w:ins w:id="440" w:author="eduardo" w:date="2022-05-04T21:49:00Z">
+        <w:r>
+          <w:t>Ess</w:t>
+        </w:r>
+      </w:ins>
+      <w:ins w:id="441" w:author="eduardo" w:date="2022-05-06T20:49:00Z">
+        <w:r>
+          <w:t>a etapa</w:t>
+        </w:r>
+      </w:ins>
+      <w:ins w:id="442" w:author="eduardo" w:date="2022-05-04T21:49:00Z">
+        <w:r>
+          <w:t xml:space="preserve"> gerou </w:t>
         </w:r>
       </w:ins>
       <w:ins w:id="443" w:author="eduardo" w:date="2022-05-10T20:29:00Z">
         <w:r>
-          <w:rPr>
-            <w:highlight w:val="yellow"/>
-          </w:rPr>
-          <w:t xml:space="preserve"> e 2019 a 2020</w:t>
-        </w:r>
-      </w:ins>
-      <w:ins w:id="444" w:author="eduardo" w:date="2022-05-05T20:32:00Z">
-        <w:r>
-          <w:rPr>
-            <w:highlight w:val="yellow"/>
-            <w:rPrChange w:id="445" w:author="eduardo" w:date="2022-05-06T20:51:00Z">
-              <w:rPr/>
-            </w:rPrChange>
-          </w:rPr>
+          <w:t>dois bancos de dados para análise: 1</w:t>
+        </w:r>
+      </w:ins>
+      <w:ins w:id="444" w:author="eduardo" w:date="2022-05-10T20:30:00Z">
+        <w:r>
           <w:t>)</w:t>
         </w:r>
-        <w:r>
-          <w:t xml:space="preserve"> </w:t>
-        </w:r>
-      </w:ins>
-      <w:ins w:id="446" w:author="eduardo" w:date="2022-05-06T20:48:00Z">
-        <w:r>
-          <w:t xml:space="preserve">desde </w:t>
-        </w:r>
-      </w:ins>
-      <w:ins w:id="447" w:author="eduardo" w:date="2022-05-05T20:32:00Z">
-        <w:r>
-          <w:t xml:space="preserve">que possuíssem </w:t>
-        </w:r>
-      </w:ins>
-      <w:ins w:id="448" w:author="eduardo" w:date="2022-05-06T20:48:00Z">
-        <w:r>
-          <w:t xml:space="preserve">também </w:t>
-        </w:r>
-      </w:ins>
-      <w:ins w:id="449" w:author="eduardo" w:date="2022-05-05T20:32:00Z">
-        <w:r>
-          <w:t xml:space="preserve">todos </w:t>
-        </w:r>
-      </w:ins>
-      <w:proofErr w:type="spellStart"/>
-      <w:ins w:id="450" w:author="eduardo" w:date="2022-05-10T20:28:00Z">
-        <w:r>
-          <w:t>o</w:t>
-        </w:r>
-        <w:proofErr w:type="spellEnd"/>
-        <w:r>
-          <w:t xml:space="preserve"> dados de</w:t>
-        </w:r>
-      </w:ins>
-      <w:ins w:id="451" w:author="eduardo" w:date="2022-05-05T20:32:00Z">
-        <w:r>
-          <w:t xml:space="preserve"> observa</w:t>
-        </w:r>
-      </w:ins>
-      <w:ins w:id="452" w:author="eduardo" w:date="2022-05-05T20:33:00Z">
-        <w:r>
-          <w:t xml:space="preserve">ções </w:t>
-        </w:r>
-      </w:ins>
-      <w:ins w:id="453" w:author="eduardo" w:date="2022-05-10T20:28:00Z">
-        <w:r>
-          <w:t xml:space="preserve">completas </w:t>
-        </w:r>
-      </w:ins>
-      <w:ins w:id="454" w:author="eduardo" w:date="2022-05-05T20:33:00Z">
-        <w:r>
-          <w:t>nas variáveis de interesse.</w:t>
-        </w:r>
-      </w:ins>
-      <w:ins w:id="455" w:author="eduardo" w:date="2022-05-04T21:49:00Z">
-        <w:r>
-          <w:t xml:space="preserve"> </w:t>
-        </w:r>
-      </w:ins>
-      <w:ins w:id="456" w:author="eduardo" w:date="2022-05-06T20:48:00Z">
-        <w:r>
-          <w:t>Essa medida foi tomada porque a amostra</w:t>
-        </w:r>
-      </w:ins>
-      <w:ins w:id="457" w:author="eduardo" w:date="2022-05-06T20:49:00Z">
-        <w:r>
-          <w:t xml:space="preserve"> de países era grande o suficiente para fazer inferências sem que fosse necessário lidar com </w:t>
-        </w:r>
-        <w:proofErr w:type="spellStart"/>
-        <w:r>
-          <w:rPr>
-            <w:i/>
-            <w:iCs/>
-            <w:rPrChange w:id="458" w:author="eduardo" w:date="2022-05-06T20:51:00Z">
-              <w:rPr/>
-            </w:rPrChange>
-          </w:rPr>
-          <w:t>missing</w:t>
-        </w:r>
-        <w:proofErr w:type="spellEnd"/>
-        <w:r>
-          <w:rPr>
-            <w:i/>
-            <w:iCs/>
-            <w:rPrChange w:id="459" w:author="eduardo" w:date="2022-05-06T20:51:00Z">
-              <w:rPr/>
-            </w:rPrChange>
-          </w:rPr>
-          <w:t xml:space="preserve"> </w:t>
-        </w:r>
-        <w:proofErr w:type="spellStart"/>
-        <w:r>
-          <w:rPr>
-            <w:i/>
-            <w:iCs/>
-            <w:rPrChange w:id="460" w:author="eduardo" w:date="2022-05-06T20:51:00Z">
-              <w:rPr/>
-            </w:rPrChange>
-          </w:rPr>
-          <w:t>values</w:t>
-        </w:r>
-        <w:proofErr w:type="spellEnd"/>
-        <w:r>
-          <w:t xml:space="preserve">. </w:t>
-        </w:r>
-      </w:ins>
-      <w:ins w:id="461" w:author="eduardo" w:date="2022-05-04T21:49:00Z">
-        <w:r>
-          <w:t>Ess</w:t>
-        </w:r>
-      </w:ins>
-      <w:ins w:id="462" w:author="eduardo" w:date="2022-05-06T20:49:00Z">
-        <w:r>
-          <w:t>a etapa</w:t>
-        </w:r>
-      </w:ins>
-      <w:ins w:id="463" w:author="eduardo" w:date="2022-05-04T21:49:00Z">
-        <w:r>
-          <w:t xml:space="preserve"> gerou </w:t>
-        </w:r>
-      </w:ins>
-      <w:ins w:id="464" w:author="eduardo" w:date="2022-05-10T20:29:00Z">
-        <w:r>
-          <w:t>dois bancos de dados para análise: 1</w:t>
-        </w:r>
-      </w:ins>
-      <w:ins w:id="465" w:author="eduardo" w:date="2022-05-10T20:30:00Z">
-        <w:r>
-          <w:t>)</w:t>
-        </w:r>
-      </w:ins>
-      <w:ins w:id="466" w:author="eduardo" w:date="2022-05-10T20:29:00Z">
+      </w:ins>
+      <w:ins w:id="445" w:author="eduardo" w:date="2022-05-10T20:29:00Z">
         <w:r>
           <w:t xml:space="preserve"> db_all_16</w:t>
         </w:r>
       </w:ins>
-      <w:ins w:id="467" w:author="eduardo" w:date="2022-05-12T21:37:00Z">
+      <w:ins w:id="446" w:author="eduardo" w:date="2022-05-12T21:37:00Z">
         <w:r>
           <w:t>ª</w:t>
         </w:r>
       </w:ins>
-      <w:ins w:id="468" w:author="eduardo" w:date="2022-05-10T20:29:00Z">
+      <w:ins w:id="447" w:author="eduardo" w:date="2022-05-10T20:29:00Z">
         <w:r>
           <w:t>20 com um total de</w:t>
         </w:r>
       </w:ins>
-      <w:ins w:id="469" w:author="eduardo" w:date="2022-05-10T20:30:00Z">
+      <w:ins w:id="448" w:author="eduardo" w:date="2022-05-10T20:30:00Z">
         <w:r>
           <w:t xml:space="preserve"> 81 países e 2) db_all_1</w:t>
         </w:r>
       </w:ins>
-      <w:ins w:id="470" w:author="eduardo" w:date="2022-05-11T19:01:00Z">
+      <w:ins w:id="449" w:author="eduardo" w:date="2022-05-11T19:01:00Z">
         <w:r>
           <w:t>9</w:t>
         </w:r>
       </w:ins>
-      <w:ins w:id="471" w:author="eduardo" w:date="2022-05-12T21:37:00Z">
+      <w:ins w:id="450" w:author="eduardo" w:date="2022-05-12T21:37:00Z">
         <w:r>
           <w:t>ª</w:t>
         </w:r>
       </w:ins>
-      <w:ins w:id="472" w:author="eduardo" w:date="2022-05-10T20:30:00Z">
+      <w:ins w:id="451" w:author="eduardo" w:date="2022-05-10T20:30:00Z">
         <w:r>
           <w:t>20 com um total de 86 países</w:t>
         </w:r>
       </w:ins>
-      <w:ins w:id="473" w:author="eduardo" w:date="2022-05-10T20:31:00Z">
+      <w:ins w:id="452" w:author="eduardo" w:date="2022-05-10T20:31:00Z">
         <w:r>
           <w:t>.</w:t>
         </w:r>
@@ -4563,9 +4234,9 @@
       <w:pPr>
         <w:pStyle w:val="PargrafodaLista"/>
         <w:rPr>
-          <w:ins w:id="474" w:author="eduardo" w:date="2022-05-12T21:37:00Z"/>
-        </w:rPr>
-        <w:pPrChange w:id="475" w:author="eduardo" w:date="2022-05-12T21:37:00Z">
+          <w:ins w:id="453" w:author="eduardo" w:date="2022-05-12T21:37:00Z"/>
+        </w:rPr>
+        <w:pPrChange w:id="454" w:author="eduardo" w:date="2022-05-12T21:37:00Z">
           <w:pPr>
             <w:pStyle w:val="PargrafodaLista"/>
             <w:ind w:left="1146"/>
@@ -4578,9 +4249,9 @@
         <w:pStyle w:val="PargrafodaLista"/>
         <w:ind w:left="1146"/>
         <w:rPr>
-          <w:ins w:id="476" w:author="eduardo" w:date="2022-05-04T21:40:00Z"/>
-        </w:rPr>
-        <w:pPrChange w:id="477" w:author="eduardo" w:date="2022-05-06T20:51:00Z">
+          <w:ins w:id="455" w:author="eduardo" w:date="2022-05-04T21:40:00Z"/>
+        </w:rPr>
+        <w:pPrChange w:id="456" w:author="eduardo" w:date="2022-05-06T20:51:00Z">
           <w:pPr>
             <w:ind w:firstLine="426"/>
           </w:pPr>
@@ -4595,99 +4266,98 @@
           <w:numId w:val="4"/>
         </w:numPr>
         <w:rPr>
-          <w:ins w:id="478" w:author="eduardo" w:date="2022-05-06T20:51:00Z"/>
-        </w:rPr>
-      </w:pPr>
-      <w:ins w:id="479" w:author="eduardo" w:date="2022-05-05T20:34:00Z">
+          <w:ins w:id="457" w:author="eduardo" w:date="2022-05-06T20:51:00Z"/>
+        </w:rPr>
+      </w:pPr>
+      <w:ins w:id="458" w:author="eduardo" w:date="2022-05-05T20:34:00Z">
         <w:r>
           <w:rPr>
             <w:highlight w:val="yellow"/>
-            <w:rPrChange w:id="480" w:author="eduardo" w:date="2022-05-06T20:51:00Z">
+            <w:rPrChange w:id="459" w:author="eduardo" w:date="2022-05-06T20:51:00Z">
               <w:rPr/>
             </w:rPrChange>
           </w:rPr>
           <w:t>A</w:t>
         </w:r>
       </w:ins>
-      <w:ins w:id="481" w:author="eduardo" w:date="2022-05-04T21:39:00Z">
+      <w:ins w:id="460" w:author="eduardo" w:date="2022-05-04T21:39:00Z">
         <w:r>
           <w:rPr>
             <w:highlight w:val="yellow"/>
-            <w:rPrChange w:id="482" w:author="eduardo" w:date="2022-05-06T20:51:00Z">
+            <w:rPrChange w:id="461" w:author="eduardo" w:date="2022-05-06T20:51:00Z">
               <w:rPr/>
             </w:rPrChange>
           </w:rPr>
           <w:t>di</w:t>
         </w:r>
       </w:ins>
-      <w:ins w:id="483" w:author="eduardo" w:date="2022-05-05T20:33:00Z">
+      <w:ins w:id="462" w:author="eduardo" w:date="2022-05-05T20:33:00Z">
         <w:r>
           <w:rPr>
             <w:highlight w:val="yellow"/>
-            <w:rPrChange w:id="484" w:author="eduardo" w:date="2022-05-06T20:51:00Z">
+            <w:rPrChange w:id="463" w:author="eduardo" w:date="2022-05-06T20:51:00Z">
               <w:rPr/>
             </w:rPrChange>
           </w:rPr>
           <w:t>ção de novas colunas</w:t>
         </w:r>
       </w:ins>
-      <w:ins w:id="485" w:author="eduardo" w:date="2022-05-04T21:39:00Z">
+      <w:ins w:id="464" w:author="eduardo" w:date="2022-05-04T21:39:00Z">
         <w:r>
           <w:rPr>
             <w:highlight w:val="yellow"/>
-            <w:rPrChange w:id="486" w:author="eduardo" w:date="2022-05-06T20:51:00Z">
+            <w:rPrChange w:id="465" w:author="eduardo" w:date="2022-05-06T20:51:00Z">
               <w:rPr/>
             </w:rPrChange>
           </w:rPr>
           <w:t xml:space="preserve"> </w:t>
         </w:r>
       </w:ins>
-      <w:ins w:id="487" w:author="eduardo" w:date="2022-05-05T20:33:00Z">
+      <w:ins w:id="466" w:author="eduardo" w:date="2022-05-05T20:33:00Z">
         <w:r>
           <w:rPr>
             <w:highlight w:val="yellow"/>
-            <w:rPrChange w:id="488" w:author="eduardo" w:date="2022-05-06T20:51:00Z">
+            <w:rPrChange w:id="467" w:author="eduardo" w:date="2022-05-06T20:51:00Z">
               <w:rPr/>
             </w:rPrChange>
           </w:rPr>
           <w:t>para dar suporte as análises e modelagens</w:t>
         </w:r>
       </w:ins>
-      <w:ins w:id="489" w:author="eduardo" w:date="2022-05-05T20:34:00Z">
+      <w:ins w:id="468" w:author="eduardo" w:date="2022-05-05T20:34:00Z">
         <w:r>
           <w:rPr>
             <w:highlight w:val="yellow"/>
-            <w:rPrChange w:id="490" w:author="eduardo" w:date="2022-05-06T20:51:00Z">
+            <w:rPrChange w:id="469" w:author="eduardo" w:date="2022-05-06T20:51:00Z">
               <w:rPr/>
             </w:rPrChange>
           </w:rPr>
           <w:t xml:space="preserve">: </w:t>
         </w:r>
       </w:ins>
-      <w:ins w:id="491" w:author="eduardo" w:date="2022-05-05T20:33:00Z">
+      <w:ins w:id="470" w:author="eduardo" w:date="2022-05-05T20:33:00Z">
         <w:r>
           <w:rPr>
             <w:highlight w:val="yellow"/>
-            <w:rPrChange w:id="492" w:author="eduardo" w:date="2022-05-06T20:51:00Z">
+            <w:rPrChange w:id="471" w:author="eduardo" w:date="2022-05-06T20:51:00Z">
               <w:rPr/>
             </w:rPrChange>
           </w:rPr>
           <w:t xml:space="preserve"> </w:t>
         </w:r>
       </w:ins>
-      <w:ins w:id="493" w:author="eduardo" w:date="2022-05-05T20:34:00Z">
+      <w:ins w:id="472" w:author="eduardo" w:date="2022-05-05T20:34:00Z">
         <w:r>
           <w:rPr>
             <w:highlight w:val="yellow"/>
-            <w:rPrChange w:id="494" w:author="eduardo" w:date="2022-05-06T20:51:00Z">
+            <w:rPrChange w:id="473" w:author="eduardo" w:date="2022-05-06T20:51:00Z">
               <w:rPr/>
             </w:rPrChange>
           </w:rPr>
           <w:t xml:space="preserve">coluna </w:t>
         </w:r>
       </w:ins>
-      <w:proofErr w:type="spellStart"/>
-      <w:ins w:id="495" w:author="eduardo" w:date="2022-05-10T20:31:00Z">
+      <w:ins w:id="474" w:author="eduardo" w:date="2022-05-10T20:31:00Z">
         <w:r>
           <w:rPr>
             <w:i/>
@@ -4697,14 +4367,13 @@
           <w:t>efeito_covid</w:t>
         </w:r>
       </w:ins>
-      <w:proofErr w:type="spellEnd"/>
-      <w:ins w:id="496" w:author="eduardo" w:date="2022-05-05T20:34:00Z">
+      <w:ins w:id="475" w:author="eduardo" w:date="2022-05-05T20:34:00Z">
         <w:r>
           <w:rPr>
             <w:i/>
             <w:iCs/>
             <w:highlight w:val="yellow"/>
-            <w:rPrChange w:id="497" w:author="eduardo" w:date="2022-05-06T20:51:00Z">
+            <w:rPrChange w:id="476" w:author="eduardo" w:date="2022-05-06T20:51:00Z">
               <w:rPr>
                 <w:i/>
                 <w:iCs/>
@@ -4716,14 +4385,14 @@
         <w:r>
           <w:rPr>
             <w:highlight w:val="yellow"/>
-            <w:rPrChange w:id="498" w:author="eduardo" w:date="2022-05-06T20:51:00Z">
+            <w:rPrChange w:id="477" w:author="eduardo" w:date="2022-05-06T20:51:00Z">
               <w:rPr/>
             </w:rPrChange>
           </w:rPr>
           <w:t xml:space="preserve"> representando</w:t>
         </w:r>
       </w:ins>
-      <w:ins w:id="499" w:author="eduardo" w:date="2022-05-10T20:31:00Z">
+      <w:ins w:id="478" w:author="eduardo" w:date="2022-05-10T20:31:00Z">
         <w:r>
           <w:rPr>
             <w:highlight w:val="yellow"/>
@@ -4731,7 +4400,7 @@
           <w:t xml:space="preserve"> a presença ou ausência nas linhas de observações do covid, ou seja, 1 </w:t>
         </w:r>
       </w:ins>
-      <w:ins w:id="500" w:author="eduardo" w:date="2022-05-10T20:32:00Z">
+      <w:ins w:id="479" w:author="eduardo" w:date="2022-05-10T20:32:00Z">
         <w:r>
           <w:rPr>
             <w:highlight w:val="yellow"/>
@@ -4739,7 +4408,7 @@
           <w:t>para os dados dos no</w:t>
         </w:r>
       </w:ins>
-      <w:ins w:id="501" w:author="eduardo" w:date="2022-05-10T20:31:00Z">
+      <w:ins w:id="480" w:author="eduardo" w:date="2022-05-10T20:31:00Z">
         <w:r>
           <w:rPr>
             <w:highlight w:val="yellow"/>
@@ -4747,7 +4416,7 @@
           <w:t xml:space="preserve"> ano de 2020 </w:t>
         </w:r>
       </w:ins>
-      <w:ins w:id="502" w:author="eduardo" w:date="2022-05-10T20:32:00Z">
+      <w:ins w:id="481" w:author="eduardo" w:date="2022-05-10T20:32:00Z">
         <w:r>
           <w:rPr>
             <w:highlight w:val="yellow"/>
@@ -4763,9 +4432,9 @@
       <w:pPr>
         <w:pStyle w:val="PargrafodaLista"/>
         <w:rPr>
-          <w:ins w:id="503" w:author="eduardo" w:date="2022-05-12T21:37:00Z"/>
-        </w:rPr>
-        <w:pPrChange w:id="504" w:author="eduardo" w:date="2022-05-12T21:37:00Z">
+          <w:ins w:id="482" w:author="eduardo" w:date="2022-05-12T21:37:00Z"/>
+        </w:rPr>
+        <w:pPrChange w:id="483" w:author="eduardo" w:date="2022-05-12T21:37:00Z">
           <w:pPr>
             <w:pStyle w:val="PargrafodaLista"/>
             <w:ind w:left="1146"/>
@@ -4778,9 +4447,9 @@
         <w:pStyle w:val="PargrafodaLista"/>
         <w:ind w:left="1146"/>
         <w:rPr>
-          <w:ins w:id="505" w:author="eduardo" w:date="2022-05-04T21:45:00Z"/>
-        </w:rPr>
-        <w:pPrChange w:id="506" w:author="eduardo" w:date="2022-05-06T20:51:00Z">
+          <w:ins w:id="484" w:author="eduardo" w:date="2022-05-04T21:45:00Z"/>
+        </w:rPr>
+        <w:pPrChange w:id="485" w:author="eduardo" w:date="2022-05-06T20:51:00Z">
           <w:pPr>
             <w:ind w:firstLine="426"/>
           </w:pPr>
@@ -4795,15 +4464,15 @@
           <w:numId w:val="4"/>
         </w:numPr>
         <w:rPr>
-          <w:ins w:id="507" w:author="eduardo" w:date="2022-05-06T23:47:00Z"/>
-        </w:rPr>
-      </w:pPr>
-      <w:ins w:id="508" w:author="eduardo" w:date="2022-05-04T21:45:00Z">
+          <w:ins w:id="486" w:author="eduardo" w:date="2022-05-06T23:47:00Z"/>
+        </w:rPr>
+      </w:pPr>
+      <w:ins w:id="487" w:author="eduardo" w:date="2022-05-04T21:45:00Z">
         <w:r>
           <w:t>Adequação dos nomes das variáveis</w:t>
         </w:r>
       </w:ins>
-      <w:ins w:id="509" w:author="eduardo" w:date="2022-05-06T20:51:00Z">
+      <w:ins w:id="488" w:author="eduardo" w:date="2022-05-06T20:51:00Z">
         <w:r>
           <w:t>.</w:t>
         </w:r>
@@ -4813,7 +4482,7 @@
       <w:pPr>
         <w:pStyle w:val="PargrafodaLista"/>
         <w:rPr>
-          <w:ins w:id="510" w:author="eduardo" w:date="2022-05-12T21:37:00Z"/>
+          <w:ins w:id="489" w:author="eduardo" w:date="2022-05-12T21:37:00Z"/>
         </w:rPr>
       </w:pPr>
     </w:p>
@@ -4821,9 +4490,9 @@
       <w:pPr>
         <w:pStyle w:val="PargrafodaLista"/>
         <w:rPr>
-          <w:ins w:id="511" w:author="eduardo" w:date="2022-05-06T23:47:00Z"/>
-        </w:rPr>
-        <w:pPrChange w:id="512" w:author="eduardo" w:date="2022-05-06T23:47:00Z">
+          <w:ins w:id="490" w:author="eduardo" w:date="2022-05-06T23:47:00Z"/>
+        </w:rPr>
+        <w:pPrChange w:id="491" w:author="eduardo" w:date="2022-05-06T23:47:00Z">
           <w:pPr>
             <w:pStyle w:val="PargrafodaLista"/>
             <w:numPr>
@@ -4842,47 +4511,45 @@
           <w:numId w:val="4"/>
         </w:numPr>
         <w:rPr>
-          <w:ins w:id="513" w:author="eduardo" w:date="2022-05-06T20:51:00Z"/>
-        </w:rPr>
-      </w:pPr>
-      <w:ins w:id="514" w:author="eduardo" w:date="2022-05-06T23:47:00Z">
+          <w:ins w:id="492" w:author="eduardo" w:date="2022-05-06T20:51:00Z"/>
+        </w:rPr>
+      </w:pPr>
+      <w:ins w:id="493" w:author="eduardo" w:date="2022-05-06T23:47:00Z">
         <w:r>
           <w:t xml:space="preserve">Transformação das observações da variável </w:t>
         </w:r>
-        <w:proofErr w:type="spellStart"/>
         <w:r>
           <w:rPr>
             <w:i/>
             <w:iCs/>
-            <w:rPrChange w:id="515" w:author="eduardo" w:date="2022-05-11T18:58:00Z">
+            <w:rPrChange w:id="494" w:author="eduardo" w:date="2022-05-11T18:58:00Z">
               <w:rPr/>
             </w:rPrChange>
           </w:rPr>
           <w:t>yea</w:t>
         </w:r>
       </w:ins>
-      <w:ins w:id="516" w:author="eduardo" w:date="2022-05-06T23:48:00Z">
+      <w:ins w:id="495" w:author="eduardo" w:date="2022-05-06T23:48:00Z">
         <w:r>
           <w:rPr>
             <w:i/>
             <w:iCs/>
-            <w:rPrChange w:id="517" w:author="eduardo" w:date="2022-05-11T18:58:00Z">
+            <w:rPrChange w:id="496" w:author="eduardo" w:date="2022-05-11T18:58:00Z">
               <w:rPr/>
             </w:rPrChange>
           </w:rPr>
           <w:t>r</w:t>
         </w:r>
-        <w:proofErr w:type="spellEnd"/>
         <w:r>
           <w:t xml:space="preserve"> de </w:t>
         </w:r>
       </w:ins>
-      <w:ins w:id="518" w:author="eduardo" w:date="2022-05-11T18:58:00Z">
+      <w:ins w:id="497" w:author="eduardo" w:date="2022-05-11T18:58:00Z">
         <w:r>
           <w:t>contínuas</w:t>
         </w:r>
       </w:ins>
-      <w:ins w:id="519" w:author="eduardo" w:date="2022-05-06T23:48:00Z">
+      <w:ins w:id="498" w:author="eduardo" w:date="2022-05-06T23:48:00Z">
         <w:r>
           <w:t xml:space="preserve"> para discretas.</w:t>
         </w:r>
@@ -4892,9 +4559,9 @@
       <w:pPr>
         <w:pStyle w:val="PargrafodaLista"/>
         <w:rPr>
-          <w:ins w:id="520" w:author="eduardo" w:date="2022-05-12T21:37:00Z"/>
-        </w:rPr>
-        <w:pPrChange w:id="521" w:author="eduardo" w:date="2022-05-12T21:37:00Z">
+          <w:ins w:id="499" w:author="eduardo" w:date="2022-05-12T21:37:00Z"/>
+        </w:rPr>
+        <w:pPrChange w:id="500" w:author="eduardo" w:date="2022-05-12T21:37:00Z">
           <w:pPr>
             <w:ind w:firstLine="426"/>
           </w:pPr>
@@ -4905,7 +4572,7 @@
       <w:pPr>
         <w:ind w:firstLine="426"/>
         <w:rPr>
-          <w:ins w:id="522" w:author="eduardo" w:date="2022-05-04T21:38:00Z"/>
+          <w:ins w:id="501" w:author="eduardo" w:date="2022-05-04T21:38:00Z"/>
         </w:rPr>
       </w:pPr>
     </w:p>
@@ -4913,92 +4580,92 @@
       <w:pPr>
         <w:ind w:firstLine="426"/>
         <w:rPr>
-          <w:ins w:id="523" w:author="eduardo" w:date="2022-02-23T20:56:00Z"/>
-        </w:rPr>
-      </w:pPr>
-      <w:ins w:id="524" w:author="eduardo" w:date="2022-02-23T20:55:00Z">
+          <w:ins w:id="502" w:author="eduardo" w:date="2022-02-23T20:56:00Z"/>
+        </w:rPr>
+      </w:pPr>
+      <w:ins w:id="503" w:author="eduardo" w:date="2022-02-23T20:55:00Z">
         <w:r>
           <w:t xml:space="preserve">O </w:t>
         </w:r>
       </w:ins>
-      <w:ins w:id="525" w:author="eduardo" w:date="2022-05-05T20:35:00Z">
+      <w:ins w:id="504" w:author="eduardo" w:date="2022-05-05T20:35:00Z">
         <w:r>
           <w:t>DB</w:t>
         </w:r>
       </w:ins>
-      <w:ins w:id="526" w:author="eduardo" w:date="2022-02-23T20:55:00Z">
+      <w:ins w:id="505" w:author="eduardo" w:date="2022-02-23T20:55:00Z">
         <w:r>
           <w:t xml:space="preserve"> </w:t>
         </w:r>
       </w:ins>
-      <w:ins w:id="527" w:author="eduardo" w:date="2022-05-04T21:38:00Z">
+      <w:ins w:id="506" w:author="eduardo" w:date="2022-05-04T21:38:00Z">
         <w:r>
           <w:t>para análise inicial</w:t>
         </w:r>
       </w:ins>
-      <w:ins w:id="528" w:author="eduardo" w:date="2022-02-23T20:55:00Z">
+      <w:ins w:id="507" w:author="eduardo" w:date="2022-02-23T20:55:00Z">
         <w:r>
           <w:t xml:space="preserve"> </w:t>
         </w:r>
         <w:r>
           <w:rPr>
             <w:highlight w:val="yellow"/>
-            <w:rPrChange w:id="529" w:author="eduardo" w:date="2022-05-05T20:35:00Z">
+            <w:rPrChange w:id="508" w:author="eduardo" w:date="2022-05-05T20:35:00Z">
               <w:rPr/>
             </w:rPrChange>
           </w:rPr>
           <w:t xml:space="preserve">contempla </w:t>
         </w:r>
       </w:ins>
-      <w:ins w:id="530" w:author="eduardo" w:date="2022-05-04T21:38:00Z">
+      <w:ins w:id="509" w:author="eduardo" w:date="2022-05-04T21:38:00Z">
         <w:r>
           <w:rPr>
             <w:highlight w:val="yellow"/>
-            <w:rPrChange w:id="531" w:author="eduardo" w:date="2022-05-05T20:35:00Z">
+            <w:rPrChange w:id="510" w:author="eduardo" w:date="2022-05-05T20:35:00Z">
               <w:rPr/>
             </w:rPrChange>
           </w:rPr>
           <w:t xml:space="preserve">assim </w:t>
         </w:r>
       </w:ins>
-      <w:ins w:id="532" w:author="eduardo" w:date="2022-02-23T20:55:00Z">
+      <w:ins w:id="511" w:author="eduardo" w:date="2022-02-23T20:55:00Z">
         <w:r>
           <w:rPr>
             <w:highlight w:val="yellow"/>
-            <w:rPrChange w:id="533" w:author="eduardo" w:date="2022-05-05T20:35:00Z">
+            <w:rPrChange w:id="512" w:author="eduardo" w:date="2022-05-05T20:35:00Z">
               <w:rPr/>
             </w:rPrChange>
           </w:rPr>
           <w:t>as</w:t>
         </w:r>
       </w:ins>
-      <w:ins w:id="534" w:author="eduardo" w:date="2022-05-04T21:17:00Z">
+      <w:ins w:id="513" w:author="eduardo" w:date="2022-05-04T21:17:00Z">
         <w:r>
           <w:rPr>
             <w:highlight w:val="yellow"/>
-            <w:rPrChange w:id="535" w:author="eduardo" w:date="2022-05-05T20:35:00Z">
+            <w:rPrChange w:id="514" w:author="eduardo" w:date="2022-05-05T20:35:00Z">
               <w:rPr/>
             </w:rPrChange>
           </w:rPr>
           <w:t xml:space="preserve"> seguintes</w:t>
         </w:r>
       </w:ins>
-      <w:ins w:id="536" w:author="eduardo" w:date="2022-02-23T20:55:00Z">
+      <w:ins w:id="515" w:author="eduardo" w:date="2022-02-23T20:55:00Z">
         <w:r>
           <w:rPr>
             <w:highlight w:val="yellow"/>
-            <w:rPrChange w:id="537" w:author="eduardo" w:date="2022-05-05T20:35:00Z">
+            <w:rPrChange w:id="516" w:author="eduardo" w:date="2022-05-05T20:35:00Z">
               <w:rPr/>
             </w:rPrChange>
           </w:rPr>
           <w:t xml:space="preserve"> variáveis</w:t>
         </w:r>
       </w:ins>
-      <w:ins w:id="538" w:author="eduardo" w:date="2022-02-23T20:56:00Z">
+      <w:ins w:id="517" w:author="eduardo" w:date="2022-02-23T20:56:00Z">
         <w:r>
           <w:rPr>
             <w:highlight w:val="yellow"/>
-            <w:rPrChange w:id="539" w:author="eduardo" w:date="2022-05-05T20:35:00Z">
+            <w:rPrChange w:id="518" w:author="eduardo" w:date="2022-05-05T20:35:00Z">
               <w:rPr/>
             </w:rPrChange>
           </w:rPr>
@@ -5012,7 +4679,7 @@
         <w:spacing w:line="360" w:lineRule="auto"/>
         <w:ind w:left="0" w:firstLine="709"/>
         <w:rPr>
-          <w:ins w:id="540" w:author="eduardo" w:date="2022-02-23T20:56:00Z"/>
+          <w:ins w:id="519" w:author="eduardo" w:date="2022-02-23T20:56:00Z"/>
         </w:rPr>
       </w:pPr>
     </w:p>
@@ -5025,18 +4692,18 @@
         </w:numPr>
         <w:spacing w:line="360" w:lineRule="auto"/>
         <w:rPr>
-          <w:ins w:id="541" w:author="eduardo" w:date="2022-05-06T20:53:00Z"/>
+          <w:ins w:id="520" w:author="eduardo" w:date="2022-05-06T20:53:00Z"/>
           <w:lang w:val="en-US"/>
         </w:rPr>
       </w:pPr>
-      <w:bookmarkStart w:id="542" w:name="_Hlk96542256"/>
-      <w:ins w:id="543" w:author="eduardo" w:date="2022-05-06T20:53:00Z">
+      <w:bookmarkStart w:id="521" w:name="_Hlk96542256"/>
+      <w:ins w:id="522" w:author="eduardo" w:date="2022-05-06T20:53:00Z">
         <w:r>
           <w:rPr>
             <w:i/>
             <w:iCs/>
             <w:lang w:val="en-US"/>
-            <w:rPrChange w:id="544" w:author="eduardo" w:date="2022-05-06T20:58:00Z">
+            <w:rPrChange w:id="523" w:author="eduardo" w:date="2022-05-06T20:58:00Z">
               <w:rPr>
                 <w:lang w:val="en-US"/>
               </w:rPr>
@@ -5050,40 +4717,12 @@
           </w:rPr>
           <w:t>:</w:t>
         </w:r>
-        <w:bookmarkEnd w:id="542"/>
+        <w:bookmarkEnd w:id="521"/>
         <w:r>
           <w:rPr>
             <w:lang w:val="en-US"/>
           </w:rPr>
-          <w:t xml:space="preserve"> </w:t>
-        </w:r>
-        <w:proofErr w:type="spellStart"/>
-        <w:r>
-          <w:rPr>
-            <w:lang w:val="en-US"/>
-          </w:rPr>
-          <w:t>nome</w:t>
-        </w:r>
-        <w:proofErr w:type="spellEnd"/>
-        <w:r>
-          <w:rPr>
-            <w:lang w:val="en-US"/>
-          </w:rPr>
-          <w:t xml:space="preserve"> do </w:t>
-        </w:r>
-        <w:proofErr w:type="spellStart"/>
-        <w:r>
-          <w:rPr>
-            <w:lang w:val="en-US"/>
-          </w:rPr>
-          <w:t>país</w:t>
-        </w:r>
-        <w:proofErr w:type="spellEnd"/>
-        <w:r>
-          <w:rPr>
-            <w:lang w:val="en-US"/>
-          </w:rPr>
-          <w:t>;</w:t>
+          <w:t xml:space="preserve"> nome do país;</w:t>
         </w:r>
       </w:ins>
     </w:p>
@@ -5096,42 +4735,40 @@
         </w:numPr>
         <w:spacing w:line="360" w:lineRule="auto"/>
         <w:rPr>
-          <w:ins w:id="545" w:author="eduardo" w:date="2022-02-23T20:56:00Z"/>
-        </w:rPr>
-      </w:pPr>
-      <w:proofErr w:type="spellStart"/>
-      <w:ins w:id="546" w:author="eduardo" w:date="2022-02-23T20:56:00Z">
+          <w:ins w:id="524" w:author="eduardo" w:date="2022-02-23T20:56:00Z"/>
+        </w:rPr>
+      </w:pPr>
+      <w:ins w:id="525" w:author="eduardo" w:date="2022-02-23T20:56:00Z">
         <w:r>
           <w:rPr>
             <w:i/>
             <w:iCs/>
-            <w:rPrChange w:id="547" w:author="eduardo" w:date="2022-05-06T20:58:00Z">
+            <w:rPrChange w:id="526" w:author="eduardo" w:date="2022-05-06T20:58:00Z">
               <w:rPr/>
             </w:rPrChange>
           </w:rPr>
           <w:t>year</w:t>
         </w:r>
-        <w:proofErr w:type="spellEnd"/>
         <w:r>
           <w:t>: contendo</w:t>
         </w:r>
       </w:ins>
-      <w:ins w:id="548" w:author="eduardo" w:date="2022-02-23T20:57:00Z">
+      <w:ins w:id="527" w:author="eduardo" w:date="2022-02-23T20:57:00Z">
         <w:r>
           <w:t xml:space="preserve"> </w:t>
         </w:r>
       </w:ins>
-      <w:ins w:id="549" w:author="eduardo" w:date="2022-05-11T18:58:00Z">
+      <w:ins w:id="528" w:author="eduardo" w:date="2022-05-11T18:58:00Z">
         <w:r>
           <w:t xml:space="preserve">os anos de coleta das </w:t>
         </w:r>
       </w:ins>
-      <w:ins w:id="550" w:author="eduardo" w:date="2022-05-06T20:53:00Z">
+      <w:ins w:id="529" w:author="eduardo" w:date="2022-05-06T20:53:00Z">
         <w:r>
           <w:t>observações</w:t>
         </w:r>
       </w:ins>
-      <w:ins w:id="551" w:author="eduardo" w:date="2022-05-06T20:54:00Z">
+      <w:ins w:id="530" w:author="eduardo" w:date="2022-05-06T20:54:00Z">
         <w:r>
           <w:t>;</w:t>
         </w:r>
@@ -5146,32 +4783,22 @@
         </w:numPr>
         <w:spacing w:line="360" w:lineRule="auto"/>
         <w:rPr>
-          <w:ins w:id="552" w:author="eduardo" w:date="2022-02-23T20:56:00Z"/>
-        </w:rPr>
-      </w:pPr>
-      <w:proofErr w:type="spellStart"/>
-      <w:ins w:id="553" w:author="eduardo" w:date="2022-02-23T20:56:00Z">
+          <w:ins w:id="531" w:author="eduardo" w:date="2022-02-23T20:56:00Z"/>
+        </w:rPr>
+      </w:pPr>
+      <w:ins w:id="532" w:author="eduardo" w:date="2022-02-23T20:56:00Z">
         <w:r>
           <w:rPr>
             <w:i/>
             <w:iCs/>
-            <w:rPrChange w:id="554" w:author="eduardo" w:date="2022-05-06T20:58:00Z">
+            <w:rPrChange w:id="533" w:author="eduardo" w:date="2022-05-06T20:58:00Z">
               <w:rPr/>
             </w:rPrChange>
           </w:rPr>
           <w:t>ladder_score</w:t>
         </w:r>
-        <w:proofErr w:type="spellEnd"/>
-        <w:r>
-          <w:t>: índice de bem-estar (</w:t>
-        </w:r>
-        <w:proofErr w:type="spellStart"/>
-        <w:r>
-          <w:t>well-being</w:t>
-        </w:r>
-        <w:proofErr w:type="spellEnd"/>
-        <w:r>
-          <w:t>);</w:t>
+        <w:r>
+          <w:t>: índice de bem-estar (well-being);</w:t>
         </w:r>
       </w:ins>
     </w:p>
@@ -5184,37 +4811,35 @@
         </w:numPr>
         <w:spacing w:line="360" w:lineRule="auto"/>
         <w:rPr>
-          <w:ins w:id="555" w:author="eduardo" w:date="2022-02-23T20:56:00Z"/>
-        </w:rPr>
-      </w:pPr>
-      <w:proofErr w:type="spellStart"/>
-      <w:ins w:id="556" w:author="eduardo" w:date="2022-02-23T20:56:00Z">
+          <w:ins w:id="534" w:author="eduardo" w:date="2022-02-23T20:56:00Z"/>
+        </w:rPr>
+      </w:pPr>
+      <w:ins w:id="535" w:author="eduardo" w:date="2022-02-23T20:56:00Z">
         <w:r>
           <w:rPr>
             <w:i/>
             <w:iCs/>
-            <w:rPrChange w:id="557" w:author="eduardo" w:date="2022-05-06T20:58:00Z">
+            <w:rPrChange w:id="536" w:author="eduardo" w:date="2022-05-06T20:58:00Z">
               <w:rPr/>
             </w:rPrChange>
           </w:rPr>
           <w:t>log_gdp</w:t>
         </w:r>
-        <w:proofErr w:type="spellEnd"/>
         <w:r>
           <w:t>: log dos índices de poder de compra de cada país</w:t>
         </w:r>
       </w:ins>
-      <w:ins w:id="558" w:author="eduardo" w:date="2022-05-06T20:54:00Z">
+      <w:ins w:id="537" w:author="eduardo" w:date="2022-05-06T20:54:00Z">
         <w:r>
           <w:t xml:space="preserve"> (</w:t>
         </w:r>
       </w:ins>
-      <w:ins w:id="559" w:author="eduardo" w:date="2022-02-23T20:56:00Z">
+      <w:ins w:id="538" w:author="eduardo" w:date="2022-02-23T20:56:00Z">
         <w:r>
           <w:t>pareado em dólar</w:t>
         </w:r>
       </w:ins>
-      <w:ins w:id="560" w:author="eduardo" w:date="2022-05-06T20:54:00Z">
+      <w:ins w:id="539" w:author="eduardo" w:date="2022-05-06T20:54:00Z">
         <w:r>
           <w:t>);</w:t>
         </w:r>
@@ -5229,32 +4854,30 @@
         </w:numPr>
         <w:spacing w:line="360" w:lineRule="auto"/>
         <w:rPr>
-          <w:ins w:id="561" w:author="eduardo" w:date="2022-05-10T20:32:00Z"/>
-        </w:rPr>
-      </w:pPr>
-      <w:proofErr w:type="spellStart"/>
-      <w:ins w:id="562" w:author="eduardo" w:date="2022-02-23T20:56:00Z">
+          <w:ins w:id="540" w:author="eduardo" w:date="2022-05-10T20:32:00Z"/>
+        </w:rPr>
+      </w:pPr>
+      <w:ins w:id="541" w:author="eduardo" w:date="2022-02-23T20:56:00Z">
         <w:r>
           <w:rPr>
             <w:i/>
             <w:iCs/>
-            <w:rPrChange w:id="563" w:author="eduardo" w:date="2022-05-06T20:58:00Z">
+            <w:rPrChange w:id="542" w:author="eduardo" w:date="2022-05-06T20:58:00Z">
               <w:rPr/>
             </w:rPrChange>
           </w:rPr>
           <w:t>healthy_exp</w:t>
         </w:r>
-        <w:proofErr w:type="spellEnd"/>
         <w:r>
           <w:t>: expectativa de vida</w:t>
         </w:r>
       </w:ins>
-      <w:ins w:id="564" w:author="eduardo" w:date="2022-05-06T20:55:00Z">
+      <w:ins w:id="543" w:author="eduardo" w:date="2022-05-06T20:55:00Z">
         <w:r>
           <w:t xml:space="preserve"> em anos, de cada país</w:t>
         </w:r>
       </w:ins>
-      <w:ins w:id="565" w:author="eduardo" w:date="2022-02-23T20:56:00Z">
+      <w:ins w:id="544" w:author="eduardo" w:date="2022-02-23T20:56:00Z">
         <w:r>
           <w:t>;</w:t>
         </w:r>
@@ -5269,11 +4892,10 @@
         </w:numPr>
         <w:spacing w:line="360" w:lineRule="auto"/>
         <w:rPr>
-          <w:ins w:id="566" w:author="eduardo" w:date="2022-05-11T18:59:00Z"/>
-        </w:rPr>
-      </w:pPr>
-      <w:proofErr w:type="spellStart"/>
-      <w:ins w:id="567" w:author="eduardo" w:date="2022-05-10T20:32:00Z">
+          <w:ins w:id="545" w:author="eduardo" w:date="2022-05-11T18:59:00Z"/>
+        </w:rPr>
+      </w:pPr>
+      <w:ins w:id="546" w:author="eduardo" w:date="2022-05-10T20:32:00Z">
         <w:r>
           <w:rPr>
             <w:i/>
@@ -5281,10 +4903,9 @@
           </w:rPr>
           <w:t>efeito_covid</w:t>
         </w:r>
-        <w:proofErr w:type="spellEnd"/>
-        <w:r>
-          <w:rPr>
-            <w:rPrChange w:id="568" w:author="eduardo" w:date="2022-05-10T20:32:00Z">
+        <w:r>
+          <w:rPr>
+            <w:rPrChange w:id="547" w:author="eduardo" w:date="2022-05-10T20:32:00Z">
               <w:rPr>
                 <w:i/>
                 <w:iCs/>
@@ -5297,12 +4918,12 @@
           <w:t xml:space="preserve"> ausência ou presença de covid (</w:t>
         </w:r>
       </w:ins>
-      <w:ins w:id="569" w:author="eduardo" w:date="2022-05-10T20:33:00Z">
+      <w:ins w:id="548" w:author="eduardo" w:date="2022-05-10T20:33:00Z">
         <w:r>
           <w:t>0 ou 1)</w:t>
         </w:r>
       </w:ins>
-      <w:ins w:id="570" w:author="eduardo" w:date="2022-05-11T19:00:00Z">
+      <w:ins w:id="549" w:author="eduardo" w:date="2022-05-11T19:00:00Z">
         <w:r>
           <w:t>;</w:t>
         </w:r>
@@ -5317,10 +4938,10 @@
         </w:numPr>
         <w:spacing w:line="360" w:lineRule="auto"/>
         <w:rPr>
-          <w:ins w:id="571" w:author="eduardo" w:date="2022-05-11T19:00:00Z"/>
-        </w:rPr>
-      </w:pPr>
-      <w:ins w:id="572" w:author="eduardo" w:date="2022-05-11T18:59:00Z">
+          <w:ins w:id="550" w:author="eduardo" w:date="2022-05-11T19:00:00Z"/>
+        </w:rPr>
+      </w:pPr>
+      <w:ins w:id="551" w:author="eduardo" w:date="2022-05-11T18:59:00Z">
         <w:r>
           <w:rPr>
             <w:i/>
@@ -5329,7 +4950,7 @@
           <w:t>db_all_16</w:t>
         </w:r>
       </w:ins>
-      <w:ins w:id="573" w:author="eduardo" w:date="2022-05-12T21:37:00Z">
+      <w:ins w:id="552" w:author="eduardo" w:date="2022-05-12T21:37:00Z">
         <w:r>
           <w:rPr>
             <w:i/>
@@ -5338,7 +4959,7 @@
           <w:t>ª</w:t>
         </w:r>
       </w:ins>
-      <w:ins w:id="574" w:author="eduardo" w:date="2022-05-11T18:59:00Z">
+      <w:ins w:id="553" w:author="eduardo" w:date="2022-05-11T18:59:00Z">
         <w:r>
           <w:rPr>
             <w:i/>
@@ -5348,7 +4969,7 @@
         </w:r>
         <w:r>
           <w:rPr>
-            <w:rPrChange w:id="575" w:author="eduardo" w:date="2022-05-11T18:59:00Z">
+            <w:rPrChange w:id="554" w:author="eduardo" w:date="2022-05-11T18:59:00Z">
               <w:rPr>
                 <w:i/>
                 <w:iCs/>
@@ -5358,7 +4979,7 @@
           <w:t>:</w:t>
         </w:r>
       </w:ins>
-      <w:ins w:id="576" w:author="eduardo" w:date="2022-05-11T19:00:00Z">
+      <w:ins w:id="555" w:author="eduardo" w:date="2022-05-11T19:00:00Z">
         <w:r>
           <w:t xml:space="preserve"> banco de dados com os anos de 2016 a 2020;</w:t>
         </w:r>
@@ -5373,15 +4994,15 @@
         </w:numPr>
         <w:spacing w:line="360" w:lineRule="auto"/>
         <w:rPr>
-          <w:ins w:id="577" w:author="eduardo" w:date="2022-02-23T20:09:00Z"/>
-        </w:rPr>
-        <w:pPrChange w:id="578" w:author="eduardo" w:date="2022-02-23T20:56:00Z">
+          <w:ins w:id="556" w:author="eduardo" w:date="2022-02-23T20:09:00Z"/>
+        </w:rPr>
+        <w:pPrChange w:id="557" w:author="eduardo" w:date="2022-02-23T20:56:00Z">
           <w:pPr>
             <w:ind w:firstLine="426"/>
           </w:pPr>
         </w:pPrChange>
       </w:pPr>
-      <w:ins w:id="579" w:author="eduardo" w:date="2022-05-11T19:00:00Z">
+      <w:ins w:id="558" w:author="eduardo" w:date="2022-05-11T19:00:00Z">
         <w:r>
           <w:rPr>
             <w:i/>
@@ -5390,7 +5011,7 @@
           <w:t>db_all_19</w:t>
         </w:r>
       </w:ins>
-      <w:ins w:id="580" w:author="eduardo" w:date="2022-05-12T21:37:00Z">
+      <w:ins w:id="559" w:author="eduardo" w:date="2022-05-12T21:37:00Z">
         <w:r>
           <w:rPr>
             <w:i/>
@@ -5399,7 +5020,7 @@
           <w:t>ª</w:t>
         </w:r>
       </w:ins>
-      <w:ins w:id="581" w:author="eduardo" w:date="2022-05-11T19:00:00Z">
+      <w:ins w:id="560" w:author="eduardo" w:date="2022-05-11T19:00:00Z">
         <w:r>
           <w:rPr>
             <w:i/>
@@ -5414,7 +5035,7 @@
           <w:t xml:space="preserve"> banco de dados com os anos de 2019 a 2020</w:t>
         </w:r>
       </w:ins>
-      <w:ins w:id="582" w:author="eduardo" w:date="2022-05-11T19:01:00Z">
+      <w:ins w:id="561" w:author="eduardo" w:date="2022-05-11T19:01:00Z">
         <w:r>
           <w:t>.</w:t>
         </w:r>
@@ -5424,7 +5045,7 @@
       <w:pPr>
         <w:ind w:firstLine="426"/>
         <w:rPr>
-          <w:ins w:id="583" w:author="eduardo" w:date="2022-02-23T20:09:00Z"/>
+          <w:ins w:id="562" w:author="eduardo" w:date="2022-02-23T20:09:00Z"/>
         </w:rPr>
       </w:pPr>
     </w:p>
@@ -5432,10 +5053,130 @@
       <w:pPr>
         <w:ind w:firstLine="426"/>
         <w:rPr>
-          <w:ins w:id="584" w:author="eduardo" w:date="2022-02-23T20:09:00Z"/>
-        </w:rPr>
-      </w:pPr>
-      <w:ins w:id="585" w:author="eduardo" w:date="2022-05-06T20:58:00Z">
+          <w:ins w:id="563" w:author="eduardo" w:date="2022-02-23T20:09:00Z"/>
+        </w:rPr>
+      </w:pPr>
+      <w:ins w:id="564" w:author="eduardo" w:date="2022-05-06T20:58:00Z">
+        <w:r>
+          <w:rPr>
+            <w:highlight w:val="yellow"/>
+            <w:rPrChange w:id="565" w:author="eduardo" w:date="2022-05-10T20:33:00Z">
+              <w:rPr/>
+            </w:rPrChange>
+          </w:rPr>
+          <w:t>Os arquivos e códigos referentes a construção da preparação do DB es</w:t>
+        </w:r>
+      </w:ins>
+      <w:ins w:id="566" w:author="eduardo" w:date="2022-05-06T20:59:00Z">
+        <w:r>
+          <w:rPr>
+            <w:highlight w:val="yellow"/>
+            <w:rPrChange w:id="567" w:author="eduardo" w:date="2022-05-10T20:33:00Z">
+              <w:rPr/>
+            </w:rPrChange>
+          </w:rPr>
+          <w:t>tão disponíveis</w:t>
+        </w:r>
+      </w:ins>
+      <w:ins w:id="568" w:author="eduardo" w:date="2022-02-23T20:27:00Z">
+        <w:r>
+          <w:rPr>
+            <w:highlight w:val="yellow"/>
+            <w:rPrChange w:id="569" w:author="eduardo" w:date="2022-05-10T20:33:00Z">
+              <w:rPr/>
+            </w:rPrChange>
+          </w:rPr>
+          <w:t xml:space="preserve"> </w:t>
+        </w:r>
+      </w:ins>
+      <w:ins w:id="570" w:author="eduardo" w:date="2022-05-06T20:59:00Z">
+        <w:r>
+          <w:rPr>
+            <w:highlight w:val="yellow"/>
+            <w:rPrChange w:id="571" w:author="eduardo" w:date="2022-05-10T20:33:00Z">
+              <w:rPr/>
+            </w:rPrChange>
+          </w:rPr>
+          <w:t xml:space="preserve">em </w:t>
+        </w:r>
+      </w:ins>
+      <w:ins w:id="572" w:author="eduardo" w:date="2022-02-23T20:09:00Z">
+        <w:r>
+          <w:rPr>
+            <w:highlight w:val="yellow"/>
+            <w:rPrChange w:id="573" w:author="eduardo" w:date="2022-05-10T20:33:00Z">
+              <w:rPr/>
+            </w:rPrChange>
+          </w:rPr>
+          <w:t>GitGub</w:t>
+        </w:r>
+      </w:ins>
+      <w:ins w:id="574" w:author="eduardo" w:date="2022-02-23T20:27:00Z">
+        <w:r>
+          <w:rPr>
+            <w:highlight w:val="yellow"/>
+            <w:rPrChange w:id="575" w:author="eduardo" w:date="2022-05-10T20:33:00Z">
+              <w:rPr/>
+            </w:rPrChange>
+          </w:rPr>
+          <w:t xml:space="preserve">, </w:t>
+        </w:r>
+      </w:ins>
+      <w:ins w:id="576" w:author="eduardo" w:date="2022-02-23T20:39:00Z">
+        <w:r>
+          <w:rPr>
+            <w:highlight w:val="yellow"/>
+            <w:rPrChange w:id="577" w:author="eduardo" w:date="2022-05-10T20:33:00Z">
+              <w:rPr/>
+            </w:rPrChange>
+          </w:rPr>
+          <w:t xml:space="preserve">onde foi criado um </w:t>
+        </w:r>
+      </w:ins>
+      <w:ins w:id="578" w:author="eduardo" w:date="2022-02-23T20:27:00Z">
+        <w:r>
+          <w:rPr>
+            <w:highlight w:val="yellow"/>
+            <w:rPrChange w:id="579" w:author="eduardo" w:date="2022-05-10T20:33:00Z">
+              <w:rPr/>
+            </w:rPrChange>
+          </w:rPr>
+          <w:t xml:space="preserve">repositório da pesquisa completa </w:t>
+        </w:r>
+      </w:ins>
+      <w:ins w:id="580" w:author="eduardo" w:date="2022-02-23T20:39:00Z">
+        <w:r>
+          <w:rPr>
+            <w:highlight w:val="yellow"/>
+            <w:rPrChange w:id="581" w:author="eduardo" w:date="2022-05-10T20:33:00Z">
+              <w:rPr/>
+            </w:rPrChange>
+          </w:rPr>
+          <w:t>com</w:t>
+        </w:r>
+      </w:ins>
+      <w:ins w:id="582" w:author="eduardo" w:date="2022-02-23T20:27:00Z">
+        <w:r>
+          <w:rPr>
+            <w:highlight w:val="yellow"/>
+            <w:rPrChange w:id="583" w:author="eduardo" w:date="2022-05-10T20:33:00Z">
+              <w:rPr/>
+            </w:rPrChange>
+          </w:rPr>
+          <w:t xml:space="preserve"> controle de etapas do </w:t>
+        </w:r>
+        <w:r>
+          <w:rPr>
+            <w:highlight w:val="yellow"/>
+            <w:rPrChange w:id="584" w:author="eduardo" w:date="2022-05-10T20:33:00Z">
+              <w:rPr/>
+            </w:rPrChange>
+          </w:rPr>
+          <w:lastRenderedPageBreak/>
+          <w:t>desenvolvimento do projeto</w:t>
+        </w:r>
+      </w:ins>
+      <w:ins w:id="585" w:author="eduardo" w:date="2022-02-23T20:39:00Z">
         <w:r>
           <w:rPr>
             <w:highlight w:val="yellow"/>
@@ -5443,10 +5184,10 @@
               <w:rPr/>
             </w:rPrChange>
           </w:rPr>
-          <w:t>Os arquivos e códigos referentes a construção da preparação do DB es</w:t>
-        </w:r>
-      </w:ins>
-      <w:ins w:id="587" w:author="eduardo" w:date="2022-05-06T20:59:00Z">
+          <w:t xml:space="preserve"> e </w:t>
+        </w:r>
+      </w:ins>
+      <w:ins w:id="587" w:author="eduardo" w:date="2022-02-23T20:27:00Z">
         <w:r>
           <w:rPr>
             <w:highlight w:val="yellow"/>
@@ -5454,10 +5195,10 @@
               <w:rPr/>
             </w:rPrChange>
           </w:rPr>
-          <w:t>tão disponíveis</w:t>
-        </w:r>
-      </w:ins>
-      <w:ins w:id="589" w:author="eduardo" w:date="2022-02-23T20:27:00Z">
+          <w:t>link de acesso público</w:t>
+        </w:r>
+      </w:ins>
+      <w:ins w:id="589" w:author="eduardo" w:date="2022-02-23T20:39:00Z">
         <w:r>
           <w:rPr>
             <w:highlight w:val="yellow"/>
@@ -5465,10 +5206,10 @@
               <w:rPr/>
             </w:rPrChange>
           </w:rPr>
-          <w:t xml:space="preserve"> </w:t>
-        </w:r>
-      </w:ins>
-      <w:ins w:id="591" w:author="eduardo" w:date="2022-05-06T20:59:00Z">
+          <w:t>, di</w:t>
+        </w:r>
+      </w:ins>
+      <w:ins w:id="591" w:author="eduardo" w:date="2022-02-23T20:27:00Z">
         <w:r>
           <w:rPr>
             <w:highlight w:val="yellow"/>
@@ -5476,11 +5217,10 @@
               <w:rPr/>
             </w:rPrChange>
           </w:rPr>
-          <w:t xml:space="preserve">em </w:t>
-        </w:r>
-      </w:ins>
-      <w:proofErr w:type="spellStart"/>
-      <w:ins w:id="593" w:author="eduardo" w:date="2022-02-23T20:09:00Z">
+          <w:t>sponível para avaliação de terceiros</w:t>
+        </w:r>
+      </w:ins>
+      <w:ins w:id="593" w:author="eduardo" w:date="2022-05-06T20:59:00Z">
         <w:r>
           <w:rPr>
             <w:highlight w:val="yellow"/>
@@ -5488,11 +5228,10 @@
               <w:rPr/>
             </w:rPrChange>
           </w:rPr>
-          <w:t>GitGub</w:t>
-        </w:r>
-      </w:ins>
-      <w:proofErr w:type="spellEnd"/>
-      <w:ins w:id="595" w:author="eduardo" w:date="2022-02-23T20:27:00Z">
+          <w:t xml:space="preserve"> </w:t>
+        </w:r>
+      </w:ins>
+      <w:ins w:id="595" w:author="eduardo" w:date="2022-02-23T20:40:00Z">
         <w:r>
           <w:rPr>
             <w:highlight w:val="yellow"/>
@@ -5500,10 +5239,10 @@
               <w:rPr/>
             </w:rPrChange>
           </w:rPr>
-          <w:t xml:space="preserve">, </w:t>
-        </w:r>
-      </w:ins>
-      <w:ins w:id="597" w:author="eduardo" w:date="2022-02-23T20:39:00Z">
+          <w:t xml:space="preserve">através do link: </w:t>
+        </w:r>
+      </w:ins>
+      <w:ins w:id="597" w:author="eduardo" w:date="2022-02-23T20:43:00Z">
         <w:r>
           <w:rPr>
             <w:highlight w:val="yellow"/>
@@ -5511,10 +5250,17 @@
               <w:rPr/>
             </w:rPrChange>
           </w:rPr>
-          <w:t xml:space="preserve">onde foi criado um </w:t>
-        </w:r>
-      </w:ins>
-      <w:ins w:id="599" w:author="eduardo" w:date="2022-02-23T20:27:00Z">
+          <w:fldChar w:fldCharType="begin"/>
+        </w:r>
+        <w:r>
+          <w:rPr>
+            <w:highlight w:val="yellow"/>
+            <w:rPrChange w:id="599" w:author="eduardo" w:date="2022-05-10T20:33:00Z">
+              <w:rPr/>
+            </w:rPrChange>
+          </w:rPr>
+          <w:instrText xml:space="preserve"> HYPERLINK "https://github.com/EduNivinski/TCC" </w:instrText>
+        </w:r>
         <w:r>
           <w:rPr>
             <w:highlight w:val="yellow"/>
@@ -5522,10 +5268,20 @@
               <w:rPr/>
             </w:rPrChange>
           </w:rPr>
-          <w:t xml:space="preserve">repositório da pesquisa completa </w:t>
-        </w:r>
-      </w:ins>
-      <w:ins w:id="601" w:author="eduardo" w:date="2022-02-23T20:39:00Z">
+          <w:fldChar w:fldCharType="separate"/>
+        </w:r>
+        <w:r>
+          <w:rPr>
+            <w:rStyle w:val="Hyperlink"/>
+            <w:highlight w:val="yellow"/>
+            <w:rPrChange w:id="601" w:author="eduardo" w:date="2022-05-10T20:33:00Z">
+              <w:rPr>
+                <w:rStyle w:val="Hyperlink"/>
+              </w:rPr>
+            </w:rPrChange>
+          </w:rPr>
+          <w:t>https://github.com/EduNivinski/TCC</w:t>
+        </w:r>
         <w:r>
           <w:rPr>
             <w:highlight w:val="yellow"/>
@@ -5533,19 +5289,18 @@
               <w:rPr/>
             </w:rPrChange>
           </w:rPr>
-          <w:t>com</w:t>
-        </w:r>
-      </w:ins>
-      <w:ins w:id="603" w:author="eduardo" w:date="2022-02-23T20:27:00Z">
+          <w:fldChar w:fldCharType="end"/>
+        </w:r>
+      </w:ins>
+      <w:ins w:id="603" w:author="eduardo" w:date="2022-05-10T20:33:00Z">
         <w:r>
           <w:rPr>
             <w:highlight w:val="yellow"/>
-            <w:rPrChange w:id="604" w:author="eduardo" w:date="2022-05-10T20:33:00Z">
-              <w:rPr/>
-            </w:rPrChange>
-          </w:rPr>
-          <w:t xml:space="preserve"> controle de etapas do </w:t>
-        </w:r>
+          </w:rPr>
+          <w:t xml:space="preserve"> (não sei se precisa dessa parte)</w:t>
+        </w:r>
+      </w:ins>
+      <w:ins w:id="604" w:author="eduardo" w:date="2022-02-23T20:43:00Z">
         <w:r>
           <w:rPr>
             <w:highlight w:val="yellow"/>
@@ -5553,142 +5308,6 @@
               <w:rPr/>
             </w:rPrChange>
           </w:rPr>
-          <w:lastRenderedPageBreak/>
-          <w:t>desenvolvimento do projeto</w:t>
-        </w:r>
-      </w:ins>
-      <w:ins w:id="606" w:author="eduardo" w:date="2022-02-23T20:39:00Z">
-        <w:r>
-          <w:rPr>
-            <w:highlight w:val="yellow"/>
-            <w:rPrChange w:id="607" w:author="eduardo" w:date="2022-05-10T20:33:00Z">
-              <w:rPr/>
-            </w:rPrChange>
-          </w:rPr>
-          <w:t xml:space="preserve"> e </w:t>
-        </w:r>
-      </w:ins>
-      <w:ins w:id="608" w:author="eduardo" w:date="2022-02-23T20:27:00Z">
-        <w:r>
-          <w:rPr>
-            <w:highlight w:val="yellow"/>
-            <w:rPrChange w:id="609" w:author="eduardo" w:date="2022-05-10T20:33:00Z">
-              <w:rPr/>
-            </w:rPrChange>
-          </w:rPr>
-          <w:t>link de acesso público</w:t>
-        </w:r>
-      </w:ins>
-      <w:ins w:id="610" w:author="eduardo" w:date="2022-02-23T20:39:00Z">
-        <w:r>
-          <w:rPr>
-            <w:highlight w:val="yellow"/>
-            <w:rPrChange w:id="611" w:author="eduardo" w:date="2022-05-10T20:33:00Z">
-              <w:rPr/>
-            </w:rPrChange>
-          </w:rPr>
-          <w:t>, di</w:t>
-        </w:r>
-      </w:ins>
-      <w:ins w:id="612" w:author="eduardo" w:date="2022-02-23T20:27:00Z">
-        <w:r>
-          <w:rPr>
-            <w:highlight w:val="yellow"/>
-            <w:rPrChange w:id="613" w:author="eduardo" w:date="2022-05-10T20:33:00Z">
-              <w:rPr/>
-            </w:rPrChange>
-          </w:rPr>
-          <w:t>sponível para avaliação de terceiros</w:t>
-        </w:r>
-      </w:ins>
-      <w:ins w:id="614" w:author="eduardo" w:date="2022-05-06T20:59:00Z">
-        <w:r>
-          <w:rPr>
-            <w:highlight w:val="yellow"/>
-            <w:rPrChange w:id="615" w:author="eduardo" w:date="2022-05-10T20:33:00Z">
-              <w:rPr/>
-            </w:rPrChange>
-          </w:rPr>
-          <w:t xml:space="preserve"> </w:t>
-        </w:r>
-      </w:ins>
-      <w:ins w:id="616" w:author="eduardo" w:date="2022-02-23T20:40:00Z">
-        <w:r>
-          <w:rPr>
-            <w:highlight w:val="yellow"/>
-            <w:rPrChange w:id="617" w:author="eduardo" w:date="2022-05-10T20:33:00Z">
-              <w:rPr/>
-            </w:rPrChange>
-          </w:rPr>
-          <w:t xml:space="preserve">através do link: </w:t>
-        </w:r>
-      </w:ins>
-      <w:ins w:id="618" w:author="eduardo" w:date="2022-02-23T20:43:00Z">
-        <w:r>
-          <w:rPr>
-            <w:highlight w:val="yellow"/>
-            <w:rPrChange w:id="619" w:author="eduardo" w:date="2022-05-10T20:33:00Z">
-              <w:rPr/>
-            </w:rPrChange>
-          </w:rPr>
-          <w:fldChar w:fldCharType="begin"/>
-        </w:r>
-        <w:r>
-          <w:rPr>
-            <w:highlight w:val="yellow"/>
-            <w:rPrChange w:id="620" w:author="eduardo" w:date="2022-05-10T20:33:00Z">
-              <w:rPr/>
-            </w:rPrChange>
-          </w:rPr>
-          <w:instrText xml:space="preserve"> HYPERLINK "https://github.com/EduNivinski/TCC" </w:instrText>
-        </w:r>
-        <w:r>
-          <w:rPr>
-            <w:highlight w:val="yellow"/>
-            <w:rPrChange w:id="621" w:author="eduardo" w:date="2022-05-10T20:33:00Z">
-              <w:rPr/>
-            </w:rPrChange>
-          </w:rPr>
-          <w:fldChar w:fldCharType="separate"/>
-        </w:r>
-        <w:r>
-          <w:rPr>
-            <w:rStyle w:val="Hyperlink"/>
-            <w:highlight w:val="yellow"/>
-            <w:rPrChange w:id="622" w:author="eduardo" w:date="2022-05-10T20:33:00Z">
-              <w:rPr>
-                <w:rStyle w:val="Hyperlink"/>
-              </w:rPr>
-            </w:rPrChange>
-          </w:rPr>
-          <w:t>https://github.com/EduNivinski/TCC</w:t>
-        </w:r>
-        <w:r>
-          <w:rPr>
-            <w:highlight w:val="yellow"/>
-            <w:rPrChange w:id="623" w:author="eduardo" w:date="2022-05-10T20:33:00Z">
-              <w:rPr/>
-            </w:rPrChange>
-          </w:rPr>
-          <w:fldChar w:fldCharType="end"/>
-        </w:r>
-      </w:ins>
-      <w:ins w:id="624" w:author="eduardo" w:date="2022-05-10T20:33:00Z">
-        <w:r>
-          <w:rPr>
-            <w:highlight w:val="yellow"/>
-          </w:rPr>
-          <w:t xml:space="preserve"> (não sei se precisa dessa parte)</w:t>
-        </w:r>
-      </w:ins>
-      <w:ins w:id="625" w:author="eduardo" w:date="2022-02-23T20:43:00Z">
-        <w:r>
-          <w:rPr>
-            <w:highlight w:val="yellow"/>
-            <w:rPrChange w:id="626" w:author="eduardo" w:date="2022-05-10T20:33:00Z">
-              <w:rPr/>
-            </w:rPrChange>
-          </w:rPr>
           <w:t>.</w:t>
         </w:r>
       </w:ins>
@@ -5697,7 +5316,7 @@
       <w:pPr>
         <w:ind w:firstLine="426"/>
         <w:rPr>
-          <w:ins w:id="627" w:author="eduardo" w:date="2022-05-06T22:21:00Z"/>
+          <w:ins w:id="606" w:author="eduardo" w:date="2022-05-06T22:21:00Z"/>
         </w:rPr>
       </w:pPr>
     </w:p>
@@ -5705,10 +5324,10 @@
       <w:pPr>
         <w:ind w:firstLine="426"/>
         <w:rPr>
-          <w:ins w:id="628" w:author="eduardo" w:date="2022-05-06T22:21:00Z"/>
-        </w:rPr>
-      </w:pPr>
-      <w:ins w:id="629" w:author="eduardo" w:date="2022-05-11T19:14:00Z">
+          <w:ins w:id="607" w:author="eduardo" w:date="2022-05-06T22:21:00Z"/>
+        </w:rPr>
+      </w:pPr>
+      <w:ins w:id="608" w:author="eduardo" w:date="2022-05-11T19:14:00Z">
         <w:r>
           <w:t>Observações gerais dos dados:</w:t>
         </w:r>
@@ -5718,7 +5337,7 @@
       <w:pPr>
         <w:ind w:firstLine="426"/>
         <w:rPr>
-          <w:ins w:id="630" w:author="eduardo" w:date="2022-05-06T22:22:00Z"/>
+          <w:ins w:id="609" w:author="eduardo" w:date="2022-05-06T22:22:00Z"/>
         </w:rPr>
       </w:pPr>
     </w:p>
@@ -5726,413 +5345,536 @@
       <w:pPr>
         <w:ind w:firstLine="426"/>
         <w:rPr>
-          <w:ins w:id="631" w:author="eduardo" w:date="2022-05-12T21:50:00Z"/>
-        </w:rPr>
-      </w:pPr>
-      <w:ins w:id="632" w:author="eduardo" w:date="2022-05-11T18:57:00Z">
+          <w:ins w:id="610" w:author="eduardo" w:date="2022-05-12T22:04:00Z"/>
+        </w:rPr>
+      </w:pPr>
+      <w:ins w:id="611" w:author="eduardo" w:date="2022-05-11T18:57:00Z">
         <w:r>
           <w:t xml:space="preserve">Para </w:t>
         </w:r>
       </w:ins>
-      <w:ins w:id="633" w:author="eduardo" w:date="2022-05-12T21:37:00Z">
+      <w:ins w:id="612" w:author="eduardo" w:date="2022-05-12T21:37:00Z">
         <w:r>
           <w:t xml:space="preserve">análise da H1, </w:t>
         </w:r>
       </w:ins>
-      <w:ins w:id="634" w:author="eduardo" w:date="2022-05-12T21:38:00Z">
+      <w:ins w:id="613" w:author="eduardo" w:date="2022-05-12T21:38:00Z">
         <w:r>
           <w:t xml:space="preserve">com intuito de entender como variáveis regionais como </w:t>
         </w:r>
-        <w:proofErr w:type="spellStart"/>
         <w:r>
           <w:rPr>
             <w:i/>
             <w:iCs/>
-            <w:rPrChange w:id="635" w:author="eduardo" w:date="2022-05-12T21:52:00Z">
+            <w:rPrChange w:id="614" w:author="eduardo" w:date="2022-05-12T21:52:00Z">
               <w:rPr/>
             </w:rPrChange>
           </w:rPr>
           <w:t>log_gpd</w:t>
         </w:r>
-        <w:proofErr w:type="spellEnd"/>
         <w:r>
           <w:t xml:space="preserve"> e </w:t>
         </w:r>
-        <w:proofErr w:type="spellStart"/>
         <w:r>
           <w:rPr>
             <w:i/>
             <w:iCs/>
-            <w:rPrChange w:id="636" w:author="eduardo" w:date="2022-05-12T21:52:00Z">
+            <w:rPrChange w:id="615" w:author="eduardo" w:date="2022-05-12T21:52:00Z">
               <w:rPr/>
             </w:rPrChange>
           </w:rPr>
           <w:t>healthy_exp</w:t>
         </w:r>
-        <w:proofErr w:type="spellEnd"/>
         <w:r>
           <w:t xml:space="preserve"> podem influ</w:t>
         </w:r>
       </w:ins>
-      <w:ins w:id="637" w:author="eduardo" w:date="2022-05-12T21:39:00Z">
+      <w:ins w:id="616" w:author="eduardo" w:date="2022-05-12T21:39:00Z">
         <w:r>
           <w:t>e</w:t>
         </w:r>
       </w:ins>
-      <w:ins w:id="638" w:author="eduardo" w:date="2022-05-12T21:38:00Z">
+      <w:ins w:id="617" w:author="eduardo" w:date="2022-05-12T21:38:00Z">
         <w:r>
           <w:t xml:space="preserve">nciar o </w:t>
         </w:r>
       </w:ins>
-      <w:proofErr w:type="spellStart"/>
-      <w:ins w:id="639" w:author="eduardo" w:date="2022-05-12T21:39:00Z">
+      <w:ins w:id="618" w:author="eduardo" w:date="2022-05-12T21:39:00Z">
         <w:r>
           <w:rPr>
             <w:i/>
             <w:iCs/>
-            <w:rPrChange w:id="640" w:author="eduardo" w:date="2022-05-12T21:52:00Z">
+            <w:rPrChange w:id="619" w:author="eduardo" w:date="2022-05-12T21:52:00Z">
               <w:rPr/>
             </w:rPrChange>
           </w:rPr>
           <w:t>ladder_score</w:t>
         </w:r>
-        <w:proofErr w:type="spellEnd"/>
-        <w:r>
-          <w:t xml:space="preserve">, foram gerados grupos de observações, através da metodologia de </w:t>
-        </w:r>
-        <w:proofErr w:type="spellStart"/>
-        <w:r>
-          <w:t>clusterização</w:t>
-        </w:r>
-        <w:proofErr w:type="spellEnd"/>
-        <w:r>
-          <w:t xml:space="preserve">, que consideraram </w:t>
-        </w:r>
-      </w:ins>
-      <w:ins w:id="641" w:author="eduardo" w:date="2022-05-12T21:40:00Z">
-        <w:r>
-          <w:t>a proximidade estatística d</w:t>
-        </w:r>
-      </w:ins>
-      <w:ins w:id="642" w:author="eduardo" w:date="2022-05-12T21:52:00Z">
-        <w:r>
-          <w:t>as</w:t>
-        </w:r>
-      </w:ins>
-      <w:ins w:id="643" w:author="eduardo" w:date="2022-05-12T21:40:00Z">
-        <w:r>
-          <w:t xml:space="preserve"> </w:t>
-        </w:r>
-      </w:ins>
-      <w:ins w:id="644" w:author="eduardo" w:date="2022-05-12T21:39:00Z">
-        <w:r>
-          <w:t xml:space="preserve">características </w:t>
-        </w:r>
-      </w:ins>
-      <w:ins w:id="645" w:author="eduardo" w:date="2022-05-12T21:40:00Z">
-        <w:r>
-          <w:t>regionais</w:t>
-        </w:r>
-      </w:ins>
-      <w:ins w:id="646" w:author="eduardo" w:date="2022-05-12T21:52:00Z">
-        <w:r>
-          <w:t xml:space="preserve"> dadas pelas variáveis independentes </w:t>
-        </w:r>
-        <w:proofErr w:type="spellStart"/>
+        <w:r>
+          <w:t>, foram gerados grupos de observações, através da metodologia de clusterização</w:t>
+        </w:r>
+      </w:ins>
+      <w:ins w:id="620" w:author="eduardo" w:date="2022-05-12T22:04:00Z">
+        <w:r>
+          <w:t>. Por esse método é possível criar diferentes grupos de países que carre</w:t>
+        </w:r>
+      </w:ins>
+      <w:ins w:id="621" w:author="eduardo" w:date="2022-05-12T22:05:00Z">
+        <w:r>
+          <w:t xml:space="preserve">gam proximidades em suas características regionais, ou seja, desde aqueles que carregam excelentes níveis de </w:t>
+        </w:r>
+      </w:ins>
+      <w:ins w:id="622" w:author="eduardo" w:date="2022-05-12T22:06:00Z">
         <w:r>
           <w:rPr>
             <w:i/>
             <w:iCs/>
-            <w:rPrChange w:id="647" w:author="eduardo" w:date="2022-05-12T21:52:00Z">
+            <w:rPrChange w:id="623" w:author="eduardo" w:date="2022-05-12T22:06:00Z">
               <w:rPr/>
             </w:rPrChange>
           </w:rPr>
           <w:t>log_gpd</w:t>
         </w:r>
-        <w:proofErr w:type="spellEnd"/>
         <w:r>
           <w:t xml:space="preserve"> e </w:t>
         </w:r>
-        <w:proofErr w:type="spellStart"/>
         <w:r>
           <w:rPr>
             <w:i/>
             <w:iCs/>
-            <w:rPrChange w:id="648" w:author="eduardo" w:date="2022-05-12T21:52:00Z">
+            <w:rPrChange w:id="624" w:author="eduardo" w:date="2022-05-12T22:06:00Z">
               <w:rPr/>
             </w:rPrChange>
           </w:rPr>
-          <w:t>healthy_exp</w:t>
-        </w:r>
-      </w:ins>
-      <w:proofErr w:type="spellEnd"/>
-      <w:ins w:id="649" w:author="eduardo" w:date="2022-05-12T21:40:00Z">
-        <w:r>
-          <w:t xml:space="preserve"> </w:t>
-        </w:r>
-      </w:ins>
-      <w:ins w:id="650" w:author="eduardo" w:date="2022-05-12T21:52:00Z">
-        <w:r>
-          <w:t>entre os</w:t>
-        </w:r>
-      </w:ins>
-      <w:ins w:id="651" w:author="eduardo" w:date="2022-05-12T21:40:00Z">
-        <w:r>
-          <w:t xml:space="preserve"> países</w:t>
-        </w:r>
-      </w:ins>
-      <w:ins w:id="652" w:author="eduardo" w:date="2022-05-12T21:53:00Z">
-        <w:r>
-          <w:t>,</w:t>
-        </w:r>
-      </w:ins>
-      <w:ins w:id="653" w:author="eduardo" w:date="2022-05-12T21:50:00Z">
-        <w:r>
-          <w:t xml:space="preserve"> através da sua média</w:t>
-        </w:r>
-      </w:ins>
-      <w:ins w:id="654" w:author="eduardo" w:date="2022-05-12T21:53:00Z">
-        <w:r>
-          <w:t xml:space="preserve"> estatística</w:t>
-        </w:r>
-      </w:ins>
-      <w:ins w:id="655" w:author="eduardo" w:date="2022-05-12T21:40:00Z">
-        <w:r>
-          <w:t>.</w:t>
-        </w:r>
-      </w:ins>
-    </w:p>
-    <w:p>
-      <w:pPr>
-        <w:ind w:firstLine="426"/>
-        <w:rPr>
-          <w:ins w:id="656" w:author="eduardo" w:date="2022-05-12T21:50:00Z"/>
-        </w:rPr>
-      </w:pPr>
-    </w:p>
-    <w:p>
-      <w:pPr>
-        <w:ind w:firstLine="426"/>
-        <w:rPr>
-          <w:ins w:id="657" w:author="eduardo" w:date="2022-05-12T21:37:00Z"/>
-        </w:rPr>
-      </w:pPr>
-      <w:ins w:id="658" w:author="eduardo" w:date="2022-05-12T21:50:00Z">
-        <w:r>
-          <w:t xml:space="preserve">O método </w:t>
-        </w:r>
-      </w:ins>
-      <w:ins w:id="659" w:author="eduardo" w:date="2022-05-12T21:53:00Z">
-        <w:r>
-          <w:t>possibilitou</w:t>
-        </w:r>
-      </w:ins>
-      <w:ins w:id="660" w:author="eduardo" w:date="2022-05-12T21:50:00Z">
-        <w:r>
-          <w:t xml:space="preserve"> a</w:t>
-        </w:r>
-      </w:ins>
-      <w:ins w:id="661" w:author="eduardo" w:date="2022-05-12T21:53:00Z">
-        <w:r>
-          <w:t>ssim o recorte e a</w:t>
-        </w:r>
-      </w:ins>
-      <w:ins w:id="662" w:author="eduardo" w:date="2022-05-12T21:50:00Z">
-        <w:r>
-          <w:t xml:space="preserve"> </w:t>
-        </w:r>
-      </w:ins>
-      <w:ins w:id="663" w:author="eduardo" w:date="2022-05-12T21:53:00Z">
-        <w:r>
-          <w:t>geração</w:t>
-        </w:r>
-      </w:ins>
-      <w:ins w:id="664" w:author="eduardo" w:date="2022-05-12T21:50:00Z">
-        <w:r>
-          <w:t xml:space="preserve"> </w:t>
-        </w:r>
-      </w:ins>
-      <w:ins w:id="665" w:author="eduardo" w:date="2022-05-12T21:51:00Z">
-        <w:r>
-          <w:t>de 4 grupos de países</w:t>
-        </w:r>
-      </w:ins>
-      <w:ins w:id="666" w:author="eduardo" w:date="2022-05-12T21:54:00Z">
-        <w:r>
-          <w:t xml:space="preserve">. </w:t>
-        </w:r>
-      </w:ins>
-      <w:ins w:id="667" w:author="eduardo" w:date="2022-05-12T21:51:00Z">
-        <w:r>
-          <w:t xml:space="preserve"> </w:t>
-        </w:r>
-      </w:ins>
-    </w:p>
-    <w:p>
-      <w:pPr>
-        <w:ind w:firstLine="426"/>
-        <w:rPr>
-          <w:ins w:id="668" w:author="eduardo" w:date="2022-05-12T21:37:00Z"/>
-        </w:rPr>
-      </w:pPr>
-    </w:p>
-    <w:p>
-      <w:pPr>
-        <w:ind w:firstLine="426"/>
-        <w:rPr>
-          <w:ins w:id="669" w:author="eduardo" w:date="2022-05-11T19:45:00Z"/>
-        </w:rPr>
-      </w:pPr>
-      <w:ins w:id="670" w:author="eduardo" w:date="2022-05-11T18:57:00Z">
-        <w:r>
-          <w:t>responder</w:t>
-        </w:r>
-      </w:ins>
-      <w:ins w:id="671" w:author="eduardo" w:date="2022-05-06T22:22:00Z">
-        <w:r>
-          <w:t xml:space="preserve"> as </w:t>
-        </w:r>
-      </w:ins>
-      <w:ins w:id="672" w:author="eduardo" w:date="2022-05-11T18:57:00Z">
-        <w:r>
-          <w:t xml:space="preserve">perguntas, foi preciso </w:t>
-        </w:r>
-      </w:ins>
-      <w:ins w:id="673" w:author="eduardo" w:date="2022-05-11T19:14:00Z">
-        <w:r>
-          <w:t xml:space="preserve">observar </w:t>
-        </w:r>
-      </w:ins>
-      <w:ins w:id="674" w:author="eduardo" w:date="2022-05-11T19:47:00Z">
-        <w:r>
-          <w:t xml:space="preserve">primeiro </w:t>
-        </w:r>
-      </w:ins>
-      <w:ins w:id="675" w:author="eduardo" w:date="2022-05-11T19:14:00Z">
-        <w:r>
-          <w:t xml:space="preserve">o comportamento dos dados e assim </w:t>
-        </w:r>
-      </w:ins>
-      <w:ins w:id="676" w:author="eduardo" w:date="2022-05-11T18:57:00Z">
-        <w:r>
-          <w:t>entender se de fato há correlação entre as va</w:t>
-        </w:r>
-      </w:ins>
-      <w:ins w:id="677" w:author="eduardo" w:date="2022-05-06T22:22:00Z">
-        <w:r>
-          <w:t xml:space="preserve">riáveis </w:t>
-        </w:r>
-        <w:proofErr w:type="spellStart"/>
+          <w:t>health</w:t>
+        </w:r>
         <w:r>
           <w:rPr>
             <w:i/>
             <w:iCs/>
-          </w:rPr>
-          <w:t>log_gdp</w:t>
-        </w:r>
-        <w:proofErr w:type="spellEnd"/>
+            <w:rPrChange w:id="625" w:author="eduardo" w:date="2022-05-12T22:06:00Z">
+              <w:rPr/>
+            </w:rPrChange>
+          </w:rPr>
+          <w:t>y_exp</w:t>
+        </w:r>
+        <w:r>
+          <w:t xml:space="preserve"> até os que possuem os menores níveis, </w:t>
+        </w:r>
+      </w:ins>
+      <w:ins w:id="626" w:author="eduardo" w:date="2022-05-12T22:05:00Z">
+        <w:r>
+          <w:t xml:space="preserve">e assim entender </w:t>
+        </w:r>
+      </w:ins>
+      <w:ins w:id="627" w:author="eduardo" w:date="2022-05-12T22:06:00Z">
+        <w:r>
+          <w:t xml:space="preserve">como o </w:t>
+        </w:r>
         <w:r>
           <w:rPr>
             <w:i/>
             <w:iCs/>
-          </w:rPr>
+            <w:rPrChange w:id="628" w:author="eduardo" w:date="2022-05-12T22:06:00Z">
+              <w:rPr/>
+            </w:rPrChange>
+          </w:rPr>
+          <w:t>ladder_score</w:t>
+        </w:r>
+        <w:r>
+          <w:t xml:space="preserve"> se comporta nesses diferentes </w:t>
+        </w:r>
+      </w:ins>
+      <w:ins w:id="629" w:author="eduardo" w:date="2022-05-12T22:07:00Z">
+        <w:r>
+          <w:t>níveis de qualidade de vida</w:t>
+        </w:r>
+      </w:ins>
+      <w:ins w:id="630" w:author="eduardo" w:date="2022-05-12T22:06:00Z">
+        <w:r>
+          <w:t>.</w:t>
+        </w:r>
+      </w:ins>
+      <w:ins w:id="631" w:author="eduardo" w:date="2022-05-12T22:05:00Z">
+        <w:r>
           <w:t xml:space="preserve"> </w:t>
         </w:r>
-        <w:r>
-          <w:t xml:space="preserve">e </w:t>
-        </w:r>
-        <w:proofErr w:type="spellStart"/>
+      </w:ins>
+    </w:p>
+    <w:p>
+      <w:pPr>
+        <w:ind w:firstLine="426"/>
+        <w:rPr>
+          <w:ins w:id="632" w:author="eduardo" w:date="2022-05-12T22:04:00Z"/>
+        </w:rPr>
+      </w:pPr>
+    </w:p>
+    <w:p>
+      <w:pPr>
+        <w:ind w:firstLine="426"/>
+        <w:rPr>
+          <w:ins w:id="633" w:author="eduardo" w:date="2022-05-12T21:50:00Z"/>
+        </w:rPr>
+      </w:pPr>
+      <w:ins w:id="634" w:author="eduardo" w:date="2022-05-12T22:07:00Z">
+        <w:r>
+          <w:t xml:space="preserve">A clusterização foi criada então </w:t>
+        </w:r>
+      </w:ins>
+      <w:ins w:id="635" w:author="eduardo" w:date="2022-05-12T21:39:00Z">
+        <w:r>
+          <w:t>considera</w:t>
+        </w:r>
+      </w:ins>
+      <w:ins w:id="636" w:author="eduardo" w:date="2022-05-12T22:07:00Z">
+        <w:r>
+          <w:t>ndo</w:t>
+        </w:r>
+      </w:ins>
+      <w:ins w:id="637" w:author="eduardo" w:date="2022-05-12T21:39:00Z">
+        <w:r>
+          <w:t xml:space="preserve"> </w:t>
+        </w:r>
+      </w:ins>
+      <w:ins w:id="638" w:author="eduardo" w:date="2022-05-12T21:40:00Z">
+        <w:r>
+          <w:t>a proximidade estatística d</w:t>
+        </w:r>
+      </w:ins>
+      <w:ins w:id="639" w:author="eduardo" w:date="2022-05-12T21:52:00Z">
+        <w:r>
+          <w:t>as</w:t>
+        </w:r>
+      </w:ins>
+      <w:ins w:id="640" w:author="eduardo" w:date="2022-05-12T21:40:00Z">
+        <w:r>
+          <w:t xml:space="preserve"> </w:t>
+        </w:r>
+      </w:ins>
+      <w:ins w:id="641" w:author="eduardo" w:date="2022-05-12T21:39:00Z">
+        <w:r>
+          <w:t xml:space="preserve">características </w:t>
+        </w:r>
+      </w:ins>
+      <w:ins w:id="642" w:author="eduardo" w:date="2022-05-12T21:40:00Z">
+        <w:r>
+          <w:t>regionais</w:t>
+        </w:r>
+      </w:ins>
+      <w:ins w:id="643" w:author="eduardo" w:date="2022-05-12T21:52:00Z">
+        <w:r>
+          <w:t xml:space="preserve"> dadas pelas variáveis independentes </w:t>
+        </w:r>
         <w:r>
           <w:rPr>
             <w:i/>
             <w:iCs/>
-          </w:rPr>
-          <w:t>healthy_exp</w:t>
-        </w:r>
-        <w:proofErr w:type="spellEnd"/>
-        <w:r>
-          <w:t xml:space="preserve"> </w:t>
-        </w:r>
-      </w:ins>
-      <w:ins w:id="678" w:author="eduardo" w:date="2022-05-11T18:57:00Z">
-        <w:r>
-          <w:t xml:space="preserve">com </w:t>
-        </w:r>
-      </w:ins>
-      <w:proofErr w:type="spellStart"/>
-      <w:ins w:id="679" w:author="eduardo" w:date="2022-05-06T22:23:00Z">
+            <w:rPrChange w:id="644" w:author="eduardo" w:date="2022-05-12T21:52:00Z">
+              <w:rPr/>
+            </w:rPrChange>
+          </w:rPr>
+          <w:t>log_gpd</w:t>
+        </w:r>
+        <w:r>
+          <w:t xml:space="preserve"> e </w:t>
+        </w:r>
         <w:r>
           <w:rPr>
             <w:i/>
             <w:iCs/>
+            <w:rPrChange w:id="645" w:author="eduardo" w:date="2022-05-12T21:52:00Z">
+              <w:rPr/>
+            </w:rPrChange>
+          </w:rPr>
+          <w:t>healthy_exp</w:t>
+        </w:r>
+      </w:ins>
+      <w:ins w:id="646" w:author="eduardo" w:date="2022-05-12T21:40:00Z">
+        <w:r>
+          <w:t xml:space="preserve"> </w:t>
+        </w:r>
+      </w:ins>
+      <w:ins w:id="647" w:author="eduardo" w:date="2022-05-12T21:52:00Z">
+        <w:r>
+          <w:t>entre os</w:t>
+        </w:r>
+      </w:ins>
+      <w:ins w:id="648" w:author="eduardo" w:date="2022-05-12T21:40:00Z">
+        <w:r>
+          <w:t xml:space="preserve"> países</w:t>
+        </w:r>
+      </w:ins>
+      <w:ins w:id="649" w:author="eduardo" w:date="2022-05-12T21:53:00Z">
+        <w:r>
+          <w:t>,</w:t>
+        </w:r>
+      </w:ins>
+      <w:ins w:id="650" w:author="eduardo" w:date="2022-05-12T21:50:00Z">
+        <w:r>
+          <w:t xml:space="preserve"> através </w:t>
+        </w:r>
+      </w:ins>
+      <w:ins w:id="651" w:author="eduardo" w:date="2022-05-12T22:45:00Z">
+        <w:r>
+          <w:t xml:space="preserve">da técnica de agrupamento de Ward, também conhecido como método de incremento das somas de quadrados, </w:t>
+        </w:r>
+      </w:ins>
+      <w:ins w:id="652" w:author="eduardo" w:date="2022-05-12T22:47:00Z">
+        <w:r>
+          <w:t>e que visa assim minimizar a variância dentro dos grupos</w:t>
+        </w:r>
+      </w:ins>
+      <w:ins w:id="653" w:author="eduardo" w:date="2022-05-12T21:40:00Z">
+        <w:r>
+          <w:t>.</w:t>
+        </w:r>
+      </w:ins>
+    </w:p>
+    <w:p>
+      <w:pPr>
+        <w:ind w:firstLine="426"/>
+        <w:rPr>
+          <w:ins w:id="654" w:author="eduardo" w:date="2022-05-12T21:50:00Z"/>
+        </w:rPr>
+      </w:pPr>
+    </w:p>
+    <w:p>
+      <w:pPr>
+        <w:ind w:firstLine="426"/>
+        <w:rPr>
+          <w:ins w:id="655" w:author="eduardo" w:date="2022-05-12T22:53:00Z"/>
+        </w:rPr>
+      </w:pPr>
+      <w:ins w:id="656" w:author="eduardo" w:date="2022-05-12T21:50:00Z">
+        <w:r>
+          <w:t xml:space="preserve">O método </w:t>
+        </w:r>
+      </w:ins>
+      <w:ins w:id="657" w:author="eduardo" w:date="2022-05-12T21:53:00Z">
+        <w:r>
+          <w:t>possibilitou</w:t>
+        </w:r>
+      </w:ins>
+      <w:ins w:id="658" w:author="eduardo" w:date="2022-05-12T21:50:00Z">
+        <w:r>
+          <w:t xml:space="preserve"> a</w:t>
+        </w:r>
+      </w:ins>
+      <w:ins w:id="659" w:author="eduardo" w:date="2022-05-12T21:53:00Z">
+        <w:r>
+          <w:t xml:space="preserve">ssim </w:t>
+        </w:r>
+      </w:ins>
+      <w:ins w:id="660" w:author="eduardo" w:date="2022-05-12T22:19:00Z">
+        <w:r>
+          <w:t>a agregação</w:t>
+        </w:r>
+      </w:ins>
+      <w:ins w:id="661" w:author="eduardo" w:date="2022-05-12T21:53:00Z">
+        <w:r>
+          <w:t xml:space="preserve"> </w:t>
+        </w:r>
+      </w:ins>
+      <w:ins w:id="662" w:author="eduardo" w:date="2022-05-12T22:47:00Z">
+        <w:r>
+          <w:t>d</w:t>
+        </w:r>
+      </w:ins>
+      <w:ins w:id="663" w:author="eduardo" w:date="2022-05-12T22:48:00Z">
+        <w:r>
+          <w:t>as observações</w:t>
+        </w:r>
+      </w:ins>
+      <w:ins w:id="664" w:author="eduardo" w:date="2022-05-12T22:19:00Z">
+        <w:r>
+          <w:t xml:space="preserve"> </w:t>
+        </w:r>
+      </w:ins>
+      <w:ins w:id="665" w:author="eduardo" w:date="2022-05-12T21:53:00Z">
+        <w:r>
+          <w:t>e a</w:t>
+        </w:r>
+      </w:ins>
+      <w:ins w:id="666" w:author="eduardo" w:date="2022-05-12T21:50:00Z">
+        <w:r>
+          <w:t xml:space="preserve"> </w:t>
+        </w:r>
+      </w:ins>
+      <w:ins w:id="667" w:author="eduardo" w:date="2022-05-12T21:53:00Z">
+        <w:r>
+          <w:t>geração</w:t>
+        </w:r>
+      </w:ins>
+      <w:ins w:id="668" w:author="eduardo" w:date="2022-05-12T21:50:00Z">
+        <w:r>
+          <w:t xml:space="preserve"> </w:t>
+        </w:r>
+      </w:ins>
+      <w:ins w:id="669" w:author="eduardo" w:date="2022-05-12T21:51:00Z">
+        <w:r>
+          <w:t>de 4 grupos de países</w:t>
+        </w:r>
+      </w:ins>
+      <w:ins w:id="670" w:author="eduardo" w:date="2022-05-12T23:03:00Z">
+        <w:r>
+          <w:t>. A</w:t>
+        </w:r>
+      </w:ins>
+      <w:ins w:id="671" w:author="eduardo" w:date="2022-05-12T22:49:00Z">
+        <w:r>
+          <w:t xml:space="preserve"> princípio</w:t>
+        </w:r>
+      </w:ins>
+      <w:ins w:id="672" w:author="eduardo" w:date="2022-05-12T22:48:00Z">
+        <w:r>
+          <w:t xml:space="preserve"> </w:t>
+        </w:r>
+      </w:ins>
+      <w:ins w:id="673" w:author="eduardo" w:date="2022-05-12T23:03:00Z">
+        <w:r>
+          <w:t xml:space="preserve">foi observado apenas o ano de 2019, </w:t>
+        </w:r>
+      </w:ins>
+      <w:ins w:id="674" w:author="eduardo" w:date="2022-05-12T22:49:00Z">
+        <w:r>
+          <w:t xml:space="preserve">sem o efeito da pandemia, apenas para avaliar </w:t>
+        </w:r>
+      </w:ins>
+      <w:ins w:id="675" w:author="eduardo" w:date="2022-05-12T22:50:00Z">
+        <w:r>
+          <w:t xml:space="preserve">a afirmação da H1 de que as variáveis independentes de </w:t>
+        </w:r>
+        <w:r>
+          <w:rPr>
+            <w:i/>
+            <w:iCs/>
+            <w:rPrChange w:id="676" w:author="eduardo" w:date="2022-05-12T22:51:00Z">
+              <w:rPr/>
+            </w:rPrChange>
+          </w:rPr>
+          <w:t>log_gpd</w:t>
+        </w:r>
+        <w:r>
+          <w:t xml:space="preserve"> e </w:t>
+        </w:r>
+        <w:r>
+          <w:rPr>
+            <w:i/>
+            <w:iCs/>
+            <w:rPrChange w:id="677" w:author="eduardo" w:date="2022-05-12T22:52:00Z">
+              <w:rPr/>
+            </w:rPrChange>
+          </w:rPr>
+          <w:t>health</w:t>
+        </w:r>
+      </w:ins>
+      <w:ins w:id="678" w:author="eduardo" w:date="2022-05-12T22:51:00Z">
+        <w:r>
+          <w:rPr>
+            <w:i/>
+            <w:iCs/>
+            <w:rPrChange w:id="679" w:author="eduardo" w:date="2022-05-12T22:52:00Z">
+              <w:rPr/>
+            </w:rPrChange>
+          </w:rPr>
+          <w:t>y_exp</w:t>
+        </w:r>
+        <w:r>
+          <w:t xml:space="preserve"> impactam</w:t>
+        </w:r>
+        <w:r>
+          <w:t xml:space="preserve"> o </w:t>
+        </w:r>
+        <w:r>
+          <w:rPr>
+            <w:i/>
+            <w:iCs/>
+            <w:rPrChange w:id="680" w:author="eduardo" w:date="2022-05-12T22:51:00Z">
+              <w:rPr/>
+            </w:rPrChange>
           </w:rPr>
           <w:t>ladder_score</w:t>
         </w:r>
-        <w:proofErr w:type="spellEnd"/>
-        <w:r>
-          <w:t xml:space="preserve"> no</w:t>
-        </w:r>
-      </w:ins>
-      <w:ins w:id="680" w:author="eduardo" w:date="2022-05-11T18:58:00Z">
-        <w:r>
-          <w:t>s</w:t>
-        </w:r>
-      </w:ins>
-      <w:ins w:id="681" w:author="eduardo" w:date="2022-05-06T22:23:00Z">
-        <w:r>
-          <w:t xml:space="preserve"> ano</w:t>
-        </w:r>
-      </w:ins>
-      <w:ins w:id="682" w:author="eduardo" w:date="2022-05-11T18:58:00Z">
-        <w:r>
-          <w:t>s</w:t>
-        </w:r>
-      </w:ins>
-      <w:ins w:id="683" w:author="eduardo" w:date="2022-05-06T22:23:00Z">
+        <w:r>
+          <w:t xml:space="preserve"> dos países em diferentes níveis</w:t>
+        </w:r>
+      </w:ins>
+      <w:ins w:id="681" w:author="eduardo" w:date="2022-05-12T21:57:00Z">
+        <w:r>
+          <w:t xml:space="preserve">. </w:t>
+        </w:r>
+      </w:ins>
+      <w:ins w:id="682" w:author="eduardo" w:date="2022-05-12T22:20:00Z">
+        <w:r>
+          <w:t xml:space="preserve">A </w:t>
+        </w:r>
+        <w:r>
+          <w:rPr>
+            <w:highlight w:val="yellow"/>
+            <w:rPrChange w:id="683" w:author="eduardo" w:date="2022-05-12T22:20:00Z">
+              <w:rPr/>
+            </w:rPrChange>
+          </w:rPr>
+          <w:t>figura x.x</w:t>
+        </w:r>
         <w:r>
           <w:t xml:space="preserve"> </w:t>
         </w:r>
       </w:ins>
-      <w:ins w:id="684" w:author="eduardo" w:date="2022-05-11T18:58:00Z">
-        <w:r>
-          <w:t>observados</w:t>
-        </w:r>
-      </w:ins>
-      <w:ins w:id="685" w:author="eduardo" w:date="2022-05-06T22:23:00Z">
-        <w:r>
-          <w:t>.</w:t>
-        </w:r>
-      </w:ins>
-      <w:ins w:id="686" w:author="eduardo" w:date="2022-05-11T19:45:00Z">
-        <w:r>
-          <w:t xml:space="preserve"> A </w:t>
-        </w:r>
-        <w:r>
-          <w:rPr>
-            <w:highlight w:val="yellow"/>
-          </w:rPr>
-          <w:t xml:space="preserve">figura </w:t>
-        </w:r>
-        <w:proofErr w:type="spellStart"/>
-        <w:r>
-          <w:rPr>
-            <w:highlight w:val="yellow"/>
-          </w:rPr>
-          <w:t>x.x</w:t>
-        </w:r>
-        <w:proofErr w:type="spellEnd"/>
-        <w:r>
-          <w:t xml:space="preserve"> apresenta o gráfico de correlação entre as variáveis </w:t>
-        </w:r>
-      </w:ins>
-      <w:ins w:id="687" w:author="eduardo" w:date="2022-05-11T19:46:00Z">
-        <w:r>
-          <w:t xml:space="preserve">de interesse </w:t>
-        </w:r>
-      </w:ins>
-      <w:ins w:id="688" w:author="eduardo" w:date="2022-05-11T19:45:00Z">
-        <w:r>
-          <w:t>para os anos de 2016 à 2020:</w:t>
+      <w:ins w:id="684" w:author="eduardo" w:date="2022-05-12T22:51:00Z">
+        <w:r>
+          <w:t>demontra</w:t>
+        </w:r>
+      </w:ins>
+      <w:ins w:id="685" w:author="eduardo" w:date="2022-05-12T22:20:00Z">
+        <w:r>
+          <w:t xml:space="preserve"> o comportamento de </w:t>
+        </w:r>
+        <w:r>
+          <w:rPr>
+            <w:i/>
+            <w:iCs/>
+            <w:rPrChange w:id="686" w:author="eduardo" w:date="2022-05-12T22:51:00Z">
+              <w:rPr/>
+            </w:rPrChange>
+          </w:rPr>
+          <w:t>ladder_score</w:t>
+        </w:r>
+        <w:r>
+          <w:t xml:space="preserve"> </w:t>
+        </w:r>
+      </w:ins>
+      <w:ins w:id="687" w:author="eduardo" w:date="2022-05-12T22:52:00Z">
+        <w:r>
+          <w:t xml:space="preserve">em relação ao </w:t>
+        </w:r>
+        <w:r>
+          <w:rPr>
+            <w:i/>
+            <w:iCs/>
+            <w:rPrChange w:id="688" w:author="eduardo" w:date="2022-05-12T22:52:00Z">
+              <w:rPr/>
+            </w:rPrChange>
+          </w:rPr>
+          <w:t>log_gdp</w:t>
+        </w:r>
+        <w:r>
+          <w:t xml:space="preserve"> (variável da qualidade econômica média) </w:t>
+        </w:r>
+      </w:ins>
+      <w:ins w:id="689" w:author="eduardo" w:date="2022-05-12T22:51:00Z">
+        <w:r>
+          <w:t xml:space="preserve">para </w:t>
+        </w:r>
+      </w:ins>
+      <w:ins w:id="690" w:author="eduardo" w:date="2022-05-12T22:52:00Z">
+        <w:r>
+          <w:t>os diferentes grupos g</w:t>
+        </w:r>
+      </w:ins>
+      <w:ins w:id="691" w:author="eduardo" w:date="2022-05-12T22:53:00Z">
+        <w:r>
+          <w:t>erados:</w:t>
         </w:r>
       </w:ins>
     </w:p>
@@ -6140,7 +5882,7 @@
       <w:pPr>
         <w:ind w:firstLine="426"/>
         <w:rPr>
-          <w:ins w:id="689" w:author="eduardo" w:date="2022-05-11T19:45:00Z"/>
+          <w:ins w:id="692" w:author="eduardo" w:date="2022-05-12T22:19:00Z"/>
         </w:rPr>
       </w:pPr>
     </w:p>
@@ -6149,19 +5891,544 @@
         <w:ind w:firstLine="426"/>
         <w:jc w:val="center"/>
         <w:rPr>
-          <w:ins w:id="690" w:author="eduardo" w:date="2022-05-11T19:45:00Z"/>
-        </w:rPr>
-        <w:pPrChange w:id="691" w:author="eduardo" w:date="2022-05-11T19:46:00Z">
+          <w:ins w:id="693" w:author="eduardo" w:date="2022-05-12T22:19:00Z"/>
+        </w:rPr>
+        <w:pPrChange w:id="694" w:author="eduardo" w:date="2022-05-12T22:55:00Z">
           <w:pPr>
             <w:ind w:firstLine="426"/>
           </w:pPr>
         </w:pPrChange>
       </w:pPr>
-      <w:ins w:id="692" w:author="eduardo" w:date="2022-05-11T19:56:00Z">
+      <w:ins w:id="695" w:author="eduardo" w:date="2022-05-12T22:55:00Z">
         <w:r>
           <w:rPr>
             <w:noProof/>
           </w:rPr>
+          <w:drawing>
+            <wp:inline distT="0" distB="0" distL="0" distR="0" wp14:anchorId="0334DB32" wp14:editId="7A1A29D2">
+              <wp:extent cx="4649776" cy="3525012"/>
+              <wp:effectExtent l="0" t="0" r="0" b="0"/>
+              <wp:docPr id="15" name="Imagem 15" descr="Gráfico, Gráfico de dispersão&#10;&#10;Descrição gerada automaticamente"/>
+              <wp:cNvGraphicFramePr>
+                <a:graphicFrameLocks xmlns:a="http://schemas.openxmlformats.org/drawingml/2006/main" noChangeAspect="1"/>
+              </wp:cNvGraphicFramePr>
+              <a:graphic xmlns:a="http://schemas.openxmlformats.org/drawingml/2006/main">
+                <a:graphicData uri="http://schemas.openxmlformats.org/drawingml/2006/picture">
+                  <pic:pic xmlns:pic="http://schemas.openxmlformats.org/drawingml/2006/picture">
+                    <pic:nvPicPr>
+                      <pic:cNvPr id="15" name="Imagem 15" descr="Gráfico, Gráfico de dispersão&#10;&#10;Descrição gerada automaticamente"/>
+                      <pic:cNvPicPr>
+                        <a:picLocks noChangeAspect="1" noChangeArrowheads="1"/>
+                      </pic:cNvPicPr>
+                    </pic:nvPicPr>
+                    <pic:blipFill>
+                      <a:blip r:embed="rId16">
+                        <a:extLst>
+                          <a:ext uri="{28A0092B-C50C-407E-A947-70E740481C1C}">
+                            <a14:useLocalDpi xmlns:a14="http://schemas.microsoft.com/office/drawing/2010/main" val="0"/>
+                          </a:ext>
+                        </a:extLst>
+                      </a:blip>
+                      <a:srcRect/>
+                      <a:stretch>
+                        <a:fillRect/>
+                      </a:stretch>
+                    </pic:blipFill>
+                    <pic:spPr bwMode="auto">
+                      <a:xfrm>
+                        <a:off x="0" y="0"/>
+                        <a:ext cx="4657328" cy="3530737"/>
+                      </a:xfrm>
+                      <a:prstGeom prst="rect">
+                        <a:avLst/>
+                      </a:prstGeom>
+                      <a:noFill/>
+                      <a:ln>
+                        <a:noFill/>
+                      </a:ln>
+                    </pic:spPr>
+                  </pic:pic>
+                </a:graphicData>
+              </a:graphic>
+            </wp:inline>
+          </w:drawing>
+        </w:r>
+      </w:ins>
+    </w:p>
+    <w:p>
+      <w:pPr>
+        <w:ind w:firstLine="426"/>
+        <w:rPr>
+          <w:ins w:id="696" w:author="eduardo" w:date="2022-05-12T22:19:00Z"/>
+        </w:rPr>
+      </w:pPr>
+    </w:p>
+    <w:p>
+      <w:pPr>
+        <w:ind w:firstLine="426"/>
+        <w:rPr>
+          <w:ins w:id="697" w:author="eduardo" w:date="2022-05-12T23:07:00Z"/>
+        </w:rPr>
+      </w:pPr>
+      <w:ins w:id="698" w:author="eduardo" w:date="2022-05-12T22:58:00Z">
+        <w:r>
+          <w:lastRenderedPageBreak/>
+          <w:t>É possível observar</w:t>
+        </w:r>
+      </w:ins>
+      <w:ins w:id="699" w:author="eduardo" w:date="2022-05-12T22:59:00Z">
+        <w:r>
+          <w:t xml:space="preserve"> visualmente como o incremento da variável log_gdp corresponde a um aumento </w:t>
+        </w:r>
+      </w:ins>
+      <w:ins w:id="700" w:author="eduardo" w:date="2022-05-12T23:00:00Z">
+        <w:r>
+          <w:t xml:space="preserve">mais acentuado </w:t>
+        </w:r>
+      </w:ins>
+      <w:ins w:id="701" w:author="eduardo" w:date="2022-05-12T23:01:00Z">
+        <w:r>
+          <w:t xml:space="preserve">do </w:t>
+        </w:r>
+        <w:r>
+          <w:rPr>
+            <w:i/>
+            <w:iCs/>
+            <w:rPrChange w:id="702" w:author="eduardo" w:date="2022-05-12T23:01:00Z">
+              <w:rPr/>
+            </w:rPrChange>
+          </w:rPr>
+          <w:t>ladder_score</w:t>
+        </w:r>
+        <w:r>
+          <w:t xml:space="preserve">. </w:t>
+        </w:r>
+      </w:ins>
+      <w:ins w:id="703" w:author="eduardo" w:date="2022-05-12T23:07:00Z">
+        <w:r>
+          <w:t xml:space="preserve">O interessante é que o mesmo efeito </w:t>
+        </w:r>
+      </w:ins>
+      <w:ins w:id="704" w:author="eduardo" w:date="2022-05-12T23:08:00Z">
+        <w:r>
+          <w:t>pode ser observado</w:t>
+        </w:r>
+      </w:ins>
+      <w:ins w:id="705" w:author="eduardo" w:date="2022-05-12T23:07:00Z">
+        <w:r>
+          <w:t xml:space="preserve"> </w:t>
+        </w:r>
+      </w:ins>
+      <w:ins w:id="706" w:author="eduardo" w:date="2022-05-12T23:09:00Z">
+        <w:r>
+          <w:t xml:space="preserve">na </w:t>
+        </w:r>
+        <w:r>
+          <w:rPr>
+            <w:highlight w:val="yellow"/>
+            <w:rPrChange w:id="707" w:author="eduardo" w:date="2022-05-12T23:09:00Z">
+              <w:rPr/>
+            </w:rPrChange>
+          </w:rPr>
+          <w:t>figura x.x</w:t>
+        </w:r>
+        <w:r>
+          <w:t xml:space="preserve">, </w:t>
+        </w:r>
+      </w:ins>
+      <w:ins w:id="708" w:author="eduardo" w:date="2022-05-12T23:07:00Z">
+        <w:r>
+          <w:t>no ano da pandemia</w:t>
+        </w:r>
+      </w:ins>
+      <w:ins w:id="709" w:author="eduardo" w:date="2022-05-12T23:09:00Z">
+        <w:r>
+          <w:t xml:space="preserve"> (2</w:t>
+        </w:r>
+      </w:ins>
+      <w:ins w:id="710" w:author="eduardo" w:date="2022-05-12T23:07:00Z">
+        <w:r>
+          <w:t>020</w:t>
+        </w:r>
+      </w:ins>
+      <w:ins w:id="711" w:author="eduardo" w:date="2022-05-12T23:09:00Z">
+        <w:r>
+          <w:t>)</w:t>
+        </w:r>
+      </w:ins>
+      <w:ins w:id="712" w:author="eduardo" w:date="2022-05-12T23:22:00Z">
+        <w:r>
+          <w:t>. É importante enfatizar que o grupo de 2020 foi construído de forma isolada de 2019, ou seja, foi feita nov</w:t>
+        </w:r>
+      </w:ins>
+      <w:ins w:id="713" w:author="eduardo" w:date="2022-05-12T23:23:00Z">
+        <w:r>
+          <w:t>a clusterização de grupo ao invés de manter os países do grupo de 2019 para o ano de 2020</w:t>
+        </w:r>
+      </w:ins>
+      <w:ins w:id="714" w:author="eduardo" w:date="2022-05-12T23:07:00Z">
+        <w:r>
+          <w:t>:</w:t>
+        </w:r>
+      </w:ins>
+    </w:p>
+    <w:p>
+      <w:pPr>
+        <w:ind w:firstLine="426"/>
+        <w:rPr>
+          <w:ins w:id="715" w:author="eduardo" w:date="2022-05-12T23:07:00Z"/>
+        </w:rPr>
+      </w:pPr>
+    </w:p>
+    <w:p>
+      <w:pPr>
+        <w:ind w:firstLine="426"/>
+        <w:jc w:val="center"/>
+        <w:rPr>
+          <w:ins w:id="716" w:author="eduardo" w:date="2022-05-12T23:05:00Z"/>
+        </w:rPr>
+        <w:pPrChange w:id="717" w:author="eduardo" w:date="2022-05-12T23:08:00Z">
+          <w:pPr>
+            <w:ind w:firstLine="426"/>
+          </w:pPr>
+        </w:pPrChange>
+      </w:pPr>
+      <w:ins w:id="718" w:author="eduardo" w:date="2022-05-12T23:08:00Z">
+        <w:r>
+          <w:rPr>
+            <w:noProof/>
+          </w:rPr>
+          <w:drawing>
+            <wp:inline distT="0" distB="0" distL="0" distR="0" wp14:anchorId="14A6B541" wp14:editId="4D4CB0C3">
+              <wp:extent cx="5208804" cy="3906316"/>
+              <wp:effectExtent l="0" t="0" r="0" b="0"/>
+              <wp:docPr id="17" name="Imagem 17" descr="Gráfico, Gráfico de dispersão&#10;&#10;Descrição gerada automaticamente"/>
+              <wp:cNvGraphicFramePr>
+                <a:graphicFrameLocks xmlns:a="http://schemas.openxmlformats.org/drawingml/2006/main" noChangeAspect="1"/>
+              </wp:cNvGraphicFramePr>
+              <a:graphic xmlns:a="http://schemas.openxmlformats.org/drawingml/2006/main">
+                <a:graphicData uri="http://schemas.openxmlformats.org/drawingml/2006/picture">
+                  <pic:pic xmlns:pic="http://schemas.openxmlformats.org/drawingml/2006/picture">
+                    <pic:nvPicPr>
+                      <pic:cNvPr id="17" name="Imagem 17" descr="Gráfico, Gráfico de dispersão&#10;&#10;Descrição gerada automaticamente"/>
+                      <pic:cNvPicPr>
+                        <a:picLocks noChangeAspect="1" noChangeArrowheads="1"/>
+                      </pic:cNvPicPr>
+                    </pic:nvPicPr>
+                    <pic:blipFill>
+                      <a:blip r:embed="rId17" cstate="print">
+                        <a:extLst>
+                          <a:ext uri="{28A0092B-C50C-407E-A947-70E740481C1C}">
+                            <a14:useLocalDpi xmlns:a14="http://schemas.microsoft.com/office/drawing/2010/main" val="0"/>
+                          </a:ext>
+                        </a:extLst>
+                      </a:blip>
+                      <a:srcRect/>
+                      <a:stretch>
+                        <a:fillRect/>
+                      </a:stretch>
+                    </pic:blipFill>
+                    <pic:spPr bwMode="auto">
+                      <a:xfrm>
+                        <a:off x="0" y="0"/>
+                        <a:ext cx="5212926" cy="3909407"/>
+                      </a:xfrm>
+                      <a:prstGeom prst="rect">
+                        <a:avLst/>
+                      </a:prstGeom>
+                      <a:noFill/>
+                      <a:ln>
+                        <a:noFill/>
+                      </a:ln>
+                    </pic:spPr>
+                  </pic:pic>
+                </a:graphicData>
+              </a:graphic>
+            </wp:inline>
+          </w:drawing>
+        </w:r>
+      </w:ins>
+    </w:p>
+    <w:p>
+      <w:pPr>
+        <w:ind w:firstLine="426"/>
+        <w:rPr>
+          <w:ins w:id="719" w:author="eduardo" w:date="2022-05-12T23:11:00Z"/>
+        </w:rPr>
+      </w:pPr>
+    </w:p>
+    <w:p>
+      <w:pPr>
+        <w:ind w:firstLine="426"/>
+        <w:rPr>
+          <w:ins w:id="720" w:author="eduardo" w:date="2022-05-12T22:19:00Z"/>
+        </w:rPr>
+      </w:pPr>
+      <w:ins w:id="721" w:author="eduardo" w:date="2022-05-12T23:11:00Z">
+        <w:r>
+          <w:t xml:space="preserve">Afim de confirmação das observações e da H1, </w:t>
+        </w:r>
+      </w:ins>
+      <w:ins w:id="722" w:author="eduardo" w:date="2022-05-12T23:12:00Z">
+        <w:r>
+          <w:rPr>
+            <w:highlight w:val="yellow"/>
+            <w:rPrChange w:id="723" w:author="eduardo" w:date="2022-05-12T23:12:00Z">
+              <w:rPr/>
+            </w:rPrChange>
+          </w:rPr>
+          <w:t>(rodar uma regressão que demostra a afirmaão de H1</w:t>
+        </w:r>
+      </w:ins>
+      <w:ins w:id="724" w:author="eduardo" w:date="2022-05-12T23:24:00Z">
+        <w:r>
+          <w:rPr>
+            <w:highlight w:val="yellow"/>
+          </w:rPr>
+          <w:t xml:space="preserve"> – aqui precisa pensar o que rodar. Uma hml2 talvez? e depois como adicionar o efeito da covid sobre as observações?</w:t>
+        </w:r>
+      </w:ins>
+      <w:ins w:id="725" w:author="eduardo" w:date="2022-05-12T23:12:00Z">
+        <w:r>
+          <w:rPr>
+            <w:highlight w:val="yellow"/>
+            <w:rPrChange w:id="726" w:author="eduardo" w:date="2022-05-12T23:12:00Z">
+              <w:rPr/>
+            </w:rPrChange>
+          </w:rPr>
+          <w:t>)</w:t>
+        </w:r>
+      </w:ins>
+    </w:p>
+    <w:p>
+      <w:pPr>
+        <w:ind w:firstLine="426"/>
+        <w:rPr>
+          <w:ins w:id="727" w:author="eduardo" w:date="2022-05-12T23:09:00Z"/>
+        </w:rPr>
+      </w:pPr>
+    </w:p>
+    <w:p>
+      <w:pPr>
+        <w:ind w:firstLine="426"/>
+        <w:rPr>
+          <w:ins w:id="728" w:author="eduardo" w:date="2022-05-12T22:19:00Z"/>
+        </w:rPr>
+      </w:pPr>
+    </w:p>
+    <w:p>
+      <w:pPr>
+        <w:ind w:firstLine="426"/>
+        <w:rPr>
+          <w:ins w:id="729" w:author="eduardo" w:date="2022-05-12T22:18:00Z"/>
+        </w:rPr>
+      </w:pPr>
+    </w:p>
+    <w:p>
+      <w:pPr>
+        <w:ind w:firstLine="426"/>
+        <w:rPr>
+          <w:ins w:id="730" w:author="eduardo" w:date="2022-05-12T22:12:00Z"/>
+        </w:rPr>
+      </w:pPr>
+    </w:p>
+    <w:p>
+      <w:pPr>
+        <w:ind w:firstLine="426"/>
+        <w:rPr>
+          <w:ins w:id="731" w:author="eduardo" w:date="2022-05-12T22:12:00Z"/>
+        </w:rPr>
+      </w:pPr>
+    </w:p>
+    <w:p>
+      <w:pPr>
+        <w:ind w:firstLine="426"/>
+        <w:rPr>
+          <w:ins w:id="732" w:author="eduardo" w:date="2022-05-12T22:02:00Z"/>
+        </w:rPr>
+      </w:pPr>
+    </w:p>
+    <w:p>
+      <w:pPr>
+        <w:ind w:firstLine="426"/>
+        <w:rPr>
+          <w:ins w:id="733" w:author="eduardo" w:date="2022-05-12T21:37:00Z"/>
+        </w:rPr>
+      </w:pPr>
+    </w:p>
+    <w:p>
+      <w:pPr>
+        <w:ind w:firstLine="426"/>
+        <w:rPr>
+          <w:ins w:id="734" w:author="eduardo" w:date="2022-05-11T19:45:00Z"/>
+        </w:rPr>
+      </w:pPr>
+      <w:ins w:id="735" w:author="eduardo" w:date="2022-05-11T18:57:00Z">
+        <w:r>
+          <w:t>responder</w:t>
+        </w:r>
+      </w:ins>
+      <w:ins w:id="736" w:author="eduardo" w:date="2022-05-06T22:22:00Z">
+        <w:r>
+          <w:t xml:space="preserve"> as </w:t>
+        </w:r>
+      </w:ins>
+      <w:ins w:id="737" w:author="eduardo" w:date="2022-05-11T18:57:00Z">
+        <w:r>
+          <w:t xml:space="preserve">perguntas, foi preciso </w:t>
+        </w:r>
+      </w:ins>
+      <w:ins w:id="738" w:author="eduardo" w:date="2022-05-11T19:14:00Z">
+        <w:r>
+          <w:t xml:space="preserve">observar </w:t>
+        </w:r>
+      </w:ins>
+      <w:ins w:id="739" w:author="eduardo" w:date="2022-05-11T19:47:00Z">
+        <w:r>
+          <w:t xml:space="preserve">primeiro </w:t>
+        </w:r>
+      </w:ins>
+      <w:ins w:id="740" w:author="eduardo" w:date="2022-05-11T19:14:00Z">
+        <w:r>
+          <w:t xml:space="preserve">o comportamento dos dados e assim </w:t>
+        </w:r>
+      </w:ins>
+      <w:ins w:id="741" w:author="eduardo" w:date="2022-05-11T18:57:00Z">
+        <w:r>
+          <w:t>entender se de fato há correlação entre as va</w:t>
+        </w:r>
+      </w:ins>
+      <w:ins w:id="742" w:author="eduardo" w:date="2022-05-06T22:22:00Z">
+        <w:r>
+          <w:t xml:space="preserve">riáveis </w:t>
+        </w:r>
+        <w:r>
+          <w:rPr>
+            <w:i/>
+            <w:iCs/>
+          </w:rPr>
+          <w:t>log_gdp</w:t>
+        </w:r>
+        <w:r>
+          <w:rPr>
+            <w:i/>
+            <w:iCs/>
+          </w:rPr>
+          <w:t xml:space="preserve"> </w:t>
+        </w:r>
+        <w:r>
+          <w:t xml:space="preserve">e </w:t>
+        </w:r>
+        <w:r>
+          <w:rPr>
+            <w:i/>
+            <w:iCs/>
+          </w:rPr>
+          <w:t>healthy_exp</w:t>
+        </w:r>
+        <w:r>
+          <w:t xml:space="preserve"> </w:t>
+        </w:r>
+      </w:ins>
+      <w:ins w:id="743" w:author="eduardo" w:date="2022-05-11T18:57:00Z">
+        <w:r>
+          <w:t xml:space="preserve">com </w:t>
+        </w:r>
+      </w:ins>
+      <w:ins w:id="744" w:author="eduardo" w:date="2022-05-06T22:23:00Z">
+        <w:r>
+          <w:rPr>
+            <w:i/>
+            <w:iCs/>
+          </w:rPr>
+          <w:t>ladder_score</w:t>
+        </w:r>
+        <w:r>
+          <w:t xml:space="preserve"> no</w:t>
+        </w:r>
+      </w:ins>
+      <w:ins w:id="745" w:author="eduardo" w:date="2022-05-11T18:58:00Z">
+        <w:r>
+          <w:t>s</w:t>
+        </w:r>
+      </w:ins>
+      <w:ins w:id="746" w:author="eduardo" w:date="2022-05-06T22:23:00Z">
+        <w:r>
+          <w:t xml:space="preserve"> ano</w:t>
+        </w:r>
+      </w:ins>
+      <w:ins w:id="747" w:author="eduardo" w:date="2022-05-11T18:58:00Z">
+        <w:r>
+          <w:t>s</w:t>
+        </w:r>
+      </w:ins>
+      <w:ins w:id="748" w:author="eduardo" w:date="2022-05-06T22:23:00Z">
+        <w:r>
+          <w:t xml:space="preserve"> </w:t>
+        </w:r>
+      </w:ins>
+      <w:ins w:id="749" w:author="eduardo" w:date="2022-05-11T18:58:00Z">
+        <w:r>
+          <w:t>observados</w:t>
+        </w:r>
+      </w:ins>
+      <w:ins w:id="750" w:author="eduardo" w:date="2022-05-06T22:23:00Z">
+        <w:r>
+          <w:t>.</w:t>
+        </w:r>
+      </w:ins>
+      <w:ins w:id="751" w:author="eduardo" w:date="2022-05-11T19:45:00Z">
+        <w:r>
+          <w:t xml:space="preserve"> A </w:t>
+        </w:r>
+        <w:r>
+          <w:rPr>
+            <w:highlight w:val="yellow"/>
+          </w:rPr>
+          <w:t>figura x.x</w:t>
+        </w:r>
+        <w:r>
+          <w:t xml:space="preserve"> apresenta o gráfico de correlação entre as variáveis </w:t>
+        </w:r>
+      </w:ins>
+      <w:ins w:id="752" w:author="eduardo" w:date="2022-05-11T19:46:00Z">
+        <w:r>
+          <w:t xml:space="preserve">de interesse </w:t>
+        </w:r>
+      </w:ins>
+      <w:ins w:id="753" w:author="eduardo" w:date="2022-05-11T19:45:00Z">
+        <w:r>
+          <w:t>para os anos de 2016 à 2020:</w:t>
+        </w:r>
+      </w:ins>
+    </w:p>
+    <w:p>
+      <w:pPr>
+        <w:ind w:firstLine="426"/>
+        <w:rPr>
+          <w:ins w:id="754" w:author="eduardo" w:date="2022-05-11T19:45:00Z"/>
+        </w:rPr>
+      </w:pPr>
+    </w:p>
+    <w:p>
+      <w:pPr>
+        <w:ind w:firstLine="426"/>
+        <w:jc w:val="center"/>
+        <w:rPr>
+          <w:ins w:id="755" w:author="eduardo" w:date="2022-05-11T19:45:00Z"/>
+        </w:rPr>
+        <w:pPrChange w:id="756" w:author="eduardo" w:date="2022-05-11T19:46:00Z">
+          <w:pPr>
+            <w:ind w:firstLine="426"/>
+          </w:pPr>
+        </w:pPrChange>
+      </w:pPr>
+      <w:ins w:id="757" w:author="eduardo" w:date="2022-05-11T19:56:00Z">
+        <w:r>
+          <w:rPr>
+            <w:noProof/>
+          </w:rPr>
+          <w:lastRenderedPageBreak/>
           <w:drawing>
             <wp:inline distT="0" distB="0" distL="0" distR="0" wp14:anchorId="6D183303" wp14:editId="3D5E0F14">
               <wp:extent cx="5135265" cy="3851732"/>
@@ -6178,7 +6445,7 @@
                       <pic:cNvPicPr/>
                     </pic:nvPicPr>
                     <pic:blipFill>
-                      <a:blip r:embed="rId16"/>
+                      <a:blip r:embed="rId18"/>
                       <a:stretch>
                         <a:fillRect/>
                       </a:stretch>
@@ -6204,14 +6471,14 @@
       <w:pPr>
         <w:ind w:firstLine="426"/>
         <w:rPr>
-          <w:ins w:id="693" w:author="eduardo" w:date="2022-05-11T19:48:00Z"/>
-        </w:rPr>
-      </w:pPr>
-      <w:ins w:id="694" w:author="eduardo" w:date="2022-05-11T19:48:00Z">
+          <w:ins w:id="758" w:author="eduardo" w:date="2022-05-11T19:48:00Z"/>
+        </w:rPr>
+      </w:pPr>
+      <w:ins w:id="759" w:author="eduardo" w:date="2022-05-11T19:48:00Z">
         <w:r>
           <w:rPr>
             <w:highlight w:val="yellow"/>
-            <w:rPrChange w:id="695" w:author="eduardo" w:date="2022-05-11T19:48:00Z">
+            <w:rPrChange w:id="760" w:author="eduardo" w:date="2022-05-11T19:48:00Z">
               <w:rPr/>
             </w:rPrChange>
           </w:rPr>
@@ -6223,7 +6490,7 @@
       <w:pPr>
         <w:ind w:firstLine="426"/>
         <w:rPr>
-          <w:ins w:id="696" w:author="eduardo" w:date="2022-05-11T19:45:00Z"/>
+          <w:ins w:id="761" w:author="eduardo" w:date="2022-05-11T19:45:00Z"/>
         </w:rPr>
       </w:pPr>
     </w:p>
@@ -6231,75 +6498,56 @@
       <w:pPr>
         <w:ind w:firstLine="426"/>
         <w:rPr>
-          <w:ins w:id="697" w:author="eduardo" w:date="2022-05-11T19:16:00Z"/>
-        </w:rPr>
-      </w:pPr>
-      <w:ins w:id="698" w:author="eduardo" w:date="2022-05-11T19:01:00Z">
+          <w:ins w:id="762" w:author="eduardo" w:date="2022-05-11T19:16:00Z"/>
+        </w:rPr>
+      </w:pPr>
+      <w:ins w:id="763" w:author="eduardo" w:date="2022-05-11T19:01:00Z">
         <w:r>
           <w:t>A</w:t>
         </w:r>
       </w:ins>
-      <w:ins w:id="699" w:author="eduardo" w:date="2022-05-11T19:47:00Z">
+      <w:ins w:id="764" w:author="eduardo" w:date="2022-05-11T19:47:00Z">
         <w:r>
           <w:t xml:space="preserve">pós identificar </w:t>
         </w:r>
       </w:ins>
-      <w:ins w:id="700" w:author="eduardo" w:date="2022-05-11T19:48:00Z">
+      <w:ins w:id="765" w:author="eduardo" w:date="2022-05-11T19:48:00Z">
         <w:r>
           <w:t xml:space="preserve">a presença de correlação e significância entre as variáveis, </w:t>
         </w:r>
       </w:ins>
-      <w:ins w:id="701" w:author="eduardo" w:date="2022-05-11T19:49:00Z">
+      <w:ins w:id="766" w:author="eduardo" w:date="2022-05-11T19:49:00Z">
         <w:r>
           <w:t xml:space="preserve">foi feita uma primeira tentativa visual de identificar o impacto específico que a pandemia pode ter provocado no ano de 2020 comparado aos anteriores. Para tal, a </w:t>
         </w:r>
       </w:ins>
-      <w:ins w:id="702" w:author="eduardo" w:date="2022-05-11T19:15:00Z">
+      <w:ins w:id="767" w:author="eduardo" w:date="2022-05-11T19:15:00Z">
         <w:r>
           <w:rPr>
             <w:highlight w:val="yellow"/>
-            <w:rPrChange w:id="703" w:author="eduardo" w:date="2022-05-11T19:16:00Z">
+            <w:rPrChange w:id="768" w:author="eduardo" w:date="2022-05-11T19:16:00Z">
               <w:rPr/>
             </w:rPrChange>
           </w:rPr>
-          <w:t xml:space="preserve">figura </w:t>
-        </w:r>
-        <w:proofErr w:type="spellStart"/>
-        <w:r>
-          <w:rPr>
-            <w:highlight w:val="yellow"/>
-            <w:rPrChange w:id="704" w:author="eduardo" w:date="2022-05-11T19:16:00Z">
-              <w:rPr/>
-            </w:rPrChange>
-          </w:rPr>
-          <w:t>x.x</w:t>
-        </w:r>
-        <w:proofErr w:type="spellEnd"/>
+          <w:t>figura x.x</w:t>
+        </w:r>
         <w:r>
           <w:t xml:space="preserve"> demonstra </w:t>
         </w:r>
       </w:ins>
-      <w:ins w:id="705" w:author="eduardo" w:date="2022-05-11T19:50:00Z">
+      <w:ins w:id="769" w:author="eduardo" w:date="2022-05-11T19:50:00Z">
         <w:r>
           <w:t>o comportamento da</w:t>
         </w:r>
       </w:ins>
-      <w:ins w:id="706" w:author="eduardo" w:date="2022-05-11T19:15:00Z">
+      <w:ins w:id="770" w:author="eduardo" w:date="2022-05-11T19:15:00Z">
         <w:r>
           <w:t xml:space="preserve"> </w:t>
         </w:r>
       </w:ins>
-      <w:ins w:id="707" w:author="eduardo" w:date="2022-05-11T19:16:00Z">
-        <w:r>
-          <w:t xml:space="preserve">variação da médias do </w:t>
-        </w:r>
-        <w:proofErr w:type="spellStart"/>
-        <w:r>
-          <w:t>ladder_score</w:t>
-        </w:r>
-        <w:proofErr w:type="spellEnd"/>
-        <w:r>
-          <w:t xml:space="preserve"> ao longo dos anos de interesse:</w:t>
+      <w:ins w:id="771" w:author="eduardo" w:date="2022-05-11T19:16:00Z">
+        <w:r>
+          <w:t>variação da médias do ladder_score ao longo dos anos de interesse:</w:t>
         </w:r>
       </w:ins>
     </w:p>
@@ -6307,7 +6555,7 @@
       <w:pPr>
         <w:ind w:firstLine="426"/>
         <w:rPr>
-          <w:ins w:id="708" w:author="eduardo" w:date="2022-05-11T19:17:00Z"/>
+          <w:ins w:id="772" w:author="eduardo" w:date="2022-05-11T19:17:00Z"/>
         </w:rPr>
       </w:pPr>
     </w:p>
@@ -6316,20 +6564,19 @@
         <w:ind w:firstLine="426"/>
         <w:jc w:val="center"/>
         <w:rPr>
-          <w:ins w:id="709" w:author="eduardo" w:date="2022-05-11T19:16:00Z"/>
-        </w:rPr>
-        <w:pPrChange w:id="710" w:author="eduardo" w:date="2022-05-11T19:22:00Z">
+          <w:ins w:id="773" w:author="eduardo" w:date="2022-05-11T19:16:00Z"/>
+        </w:rPr>
+        <w:pPrChange w:id="774" w:author="eduardo" w:date="2022-05-11T19:22:00Z">
           <w:pPr>
             <w:ind w:firstLine="426"/>
           </w:pPr>
         </w:pPrChange>
       </w:pPr>
-      <w:ins w:id="711" w:author="eduardo" w:date="2022-05-11T19:22:00Z">
+      <w:ins w:id="775" w:author="eduardo" w:date="2022-05-11T19:22:00Z">
         <w:r>
           <w:rPr>
             <w:noProof/>
           </w:rPr>
-          <w:lastRenderedPageBreak/>
           <w:drawing>
             <wp:inline distT="0" distB="0" distL="0" distR="0" wp14:anchorId="011DDC87" wp14:editId="0D57D518">
               <wp:extent cx="4554600" cy="3416199"/>
@@ -6346,7 +6593,7 @@
                       <pic:cNvPicPr/>
                     </pic:nvPicPr>
                     <pic:blipFill>
-                      <a:blip r:embed="rId17"/>
+                      <a:blip r:embed="rId19"/>
                       <a:stretch>
                         <a:fillRect/>
                       </a:stretch>
@@ -6373,9 +6620,9 @@
         <w:ind w:firstLine="426"/>
         <w:jc w:val="center"/>
         <w:rPr>
-          <w:ins w:id="712" w:author="eduardo" w:date="2022-05-11T19:01:00Z"/>
-        </w:rPr>
-        <w:pPrChange w:id="713" w:author="eduardo" w:date="2022-05-11T19:17:00Z">
+          <w:ins w:id="776" w:author="eduardo" w:date="2022-05-11T19:01:00Z"/>
+        </w:rPr>
+        <w:pPrChange w:id="777" w:author="eduardo" w:date="2022-05-11T19:17:00Z">
           <w:pPr>
             <w:ind w:firstLine="426"/>
           </w:pPr>
@@ -6386,62 +6633,61 @@
       <w:pPr>
         <w:ind w:firstLine="426"/>
         <w:rPr>
-          <w:ins w:id="714" w:author="eduardo" w:date="2022-05-11T19:51:00Z"/>
-        </w:rPr>
-      </w:pPr>
-      <w:ins w:id="715" w:author="eduardo" w:date="2022-05-11T19:50:00Z">
-        <w:r>
+          <w:ins w:id="778" w:author="eduardo" w:date="2022-05-11T19:51:00Z"/>
+        </w:rPr>
+      </w:pPr>
+      <w:ins w:id="779" w:author="eduardo" w:date="2022-05-11T19:50:00Z">
+        <w:r>
+          <w:lastRenderedPageBreak/>
           <w:t xml:space="preserve">É possível identificar mesmo visualmente que, pelo menos na análise das médias do </w:t>
         </w:r>
-        <w:proofErr w:type="spellStart"/>
         <w:r>
           <w:rPr>
             <w:i/>
             <w:iCs/>
-            <w:rPrChange w:id="716" w:author="eduardo" w:date="2022-05-11T19:51:00Z">
+            <w:rPrChange w:id="780" w:author="eduardo" w:date="2022-05-11T19:51:00Z">
               <w:rPr/>
             </w:rPrChange>
           </w:rPr>
           <w:t>ladder_score</w:t>
         </w:r>
       </w:ins>
-      <w:proofErr w:type="spellEnd"/>
-      <w:ins w:id="717" w:author="eduardo" w:date="2022-05-11T19:51:00Z">
+      <w:ins w:id="781" w:author="eduardo" w:date="2022-05-11T19:51:00Z">
         <w:r>
           <w:t>, parece haver</w:t>
         </w:r>
       </w:ins>
-      <w:ins w:id="718" w:author="eduardo" w:date="2022-05-11T19:22:00Z">
+      <w:ins w:id="782" w:author="eduardo" w:date="2022-05-11T19:22:00Z">
         <w:r>
           <w:t xml:space="preserve"> pouca variação na média da percepção de bem</w:t>
         </w:r>
       </w:ins>
-      <w:ins w:id="719" w:author="eduardo" w:date="2022-05-11T19:23:00Z">
+      <w:ins w:id="783" w:author="eduardo" w:date="2022-05-11T19:23:00Z">
         <w:r>
           <w:t xml:space="preserve">-estar </w:t>
         </w:r>
       </w:ins>
-      <w:ins w:id="720" w:author="eduardo" w:date="2022-05-11T19:22:00Z">
+      <w:ins w:id="784" w:author="eduardo" w:date="2022-05-11T19:22:00Z">
         <w:r>
           <w:t>entre os anos</w:t>
         </w:r>
       </w:ins>
-      <w:ins w:id="721" w:author="eduardo" w:date="2022-05-11T19:51:00Z">
+      <w:ins w:id="785" w:author="eduardo" w:date="2022-05-11T19:51:00Z">
         <w:r>
           <w:t xml:space="preserve"> no geral inclusive pouca variação nessa média para o</w:t>
         </w:r>
       </w:ins>
-      <w:ins w:id="722" w:author="eduardo" w:date="2022-05-11T19:23:00Z">
+      <w:ins w:id="786" w:author="eduardo" w:date="2022-05-11T19:23:00Z">
         <w:r>
           <w:t xml:space="preserve"> ano de 2020 sob a presença da pandemia. </w:t>
         </w:r>
       </w:ins>
-      <w:ins w:id="723" w:author="eduardo" w:date="2022-05-11T19:52:00Z">
+      <w:ins w:id="787" w:author="eduardo" w:date="2022-05-11T19:52:00Z">
         <w:r>
           <w:t>A pouca variação dessas médias pode dar indícios de que para entender de fato os efeitos da pandemia na percepção d</w:t>
         </w:r>
       </w:ins>
-      <w:ins w:id="724" w:author="eduardo" w:date="2022-05-11T19:53:00Z">
+      <w:ins w:id="788" w:author="eduardo" w:date="2022-05-11T19:53:00Z">
         <w:r>
           <w:t>e bem-estar, a análise das médias pode ser superficial, sendo necessário recorrer a análises estatísticas mais robustas.</w:t>
         </w:r>
@@ -6451,7 +6697,7 @@
       <w:pPr>
         <w:ind w:firstLine="426"/>
         <w:rPr>
-          <w:ins w:id="725" w:author="eduardo" w:date="2022-05-11T19:23:00Z"/>
+          <w:ins w:id="789" w:author="eduardo" w:date="2022-05-11T19:23:00Z"/>
         </w:rPr>
       </w:pPr>
     </w:p>
@@ -6459,114 +6705,113 @@
       <w:pPr>
         <w:ind w:firstLine="426"/>
         <w:rPr>
-          <w:ins w:id="726" w:author="eduardo" w:date="2022-05-06T22:29:00Z"/>
-        </w:rPr>
-      </w:pPr>
-      <w:ins w:id="727" w:author="eduardo" w:date="2022-05-06T22:24:00Z">
+          <w:ins w:id="790" w:author="eduardo" w:date="2022-05-06T22:29:00Z"/>
+        </w:rPr>
+      </w:pPr>
+      <w:ins w:id="791" w:author="eduardo" w:date="2022-05-06T22:24:00Z">
         <w:r>
           <w:t xml:space="preserve">Para </w:t>
         </w:r>
       </w:ins>
-      <w:ins w:id="728" w:author="eduardo" w:date="2022-05-11T19:54:00Z">
+      <w:ins w:id="792" w:author="eduardo" w:date="2022-05-11T19:54:00Z">
         <w:r>
           <w:t>uma</w:t>
         </w:r>
       </w:ins>
-      <w:ins w:id="729" w:author="eduardo" w:date="2022-05-06T22:24:00Z">
+      <w:ins w:id="793" w:author="eduardo" w:date="2022-05-06T22:24:00Z">
         <w:r>
           <w:t xml:space="preserve"> inferência </w:t>
         </w:r>
       </w:ins>
-      <w:ins w:id="730" w:author="eduardo" w:date="2022-05-11T19:54:00Z">
+      <w:ins w:id="794" w:author="eduardo" w:date="2022-05-11T19:54:00Z">
         <w:r>
           <w:t xml:space="preserve">mais assertiva, </w:t>
         </w:r>
       </w:ins>
-      <w:ins w:id="731" w:author="eduardo" w:date="2022-05-06T22:24:00Z">
+      <w:ins w:id="795" w:author="eduardo" w:date="2022-05-06T22:24:00Z">
         <w:r>
           <w:t xml:space="preserve">foi </w:t>
         </w:r>
       </w:ins>
-      <w:ins w:id="732" w:author="eduardo" w:date="2022-05-11T19:04:00Z">
+      <w:ins w:id="796" w:author="eduardo" w:date="2022-05-11T19:04:00Z">
         <w:r>
           <w:t>aplicado</w:t>
         </w:r>
       </w:ins>
-      <w:ins w:id="733" w:author="eduardo" w:date="2022-05-06T22:24:00Z">
+      <w:ins w:id="797" w:author="eduardo" w:date="2022-05-06T22:24:00Z">
         <w:r>
           <w:t xml:space="preserve"> o </w:t>
         </w:r>
       </w:ins>
-      <w:ins w:id="734" w:author="eduardo" w:date="2022-05-06T22:25:00Z">
+      <w:ins w:id="798" w:author="eduardo" w:date="2022-05-06T22:25:00Z">
         <w:r>
           <w:t xml:space="preserve">método de análise supervisionada chamada comumente de modelo multinível. A modelagem multinível ajuda a entender </w:t>
         </w:r>
       </w:ins>
-      <w:ins w:id="735" w:author="eduardo" w:date="2022-05-06T22:26:00Z">
+      <w:ins w:id="799" w:author="eduardo" w:date="2022-05-06T22:26:00Z">
         <w:r>
           <w:t xml:space="preserve">os </w:t>
         </w:r>
       </w:ins>
-      <w:ins w:id="736" w:author="eduardo" w:date="2022-05-11T19:04:00Z">
+      <w:ins w:id="800" w:author="eduardo" w:date="2022-05-11T19:04:00Z">
         <w:r>
           <w:t xml:space="preserve">possíveis </w:t>
         </w:r>
       </w:ins>
-      <w:ins w:id="737" w:author="eduardo" w:date="2022-05-06T22:26:00Z">
+      <w:ins w:id="801" w:author="eduardo" w:date="2022-05-06T22:26:00Z">
         <w:r>
           <w:t xml:space="preserve">efeitos </w:t>
         </w:r>
       </w:ins>
-      <w:ins w:id="738" w:author="eduardo" w:date="2022-05-11T19:04:00Z">
+      <w:ins w:id="802" w:author="eduardo" w:date="2022-05-11T19:04:00Z">
         <w:r>
           <w:t>aleatórios de uma variável sobre</w:t>
         </w:r>
       </w:ins>
-      <w:ins w:id="739" w:author="eduardo" w:date="2022-05-11T19:05:00Z">
+      <w:ins w:id="803" w:author="eduardo" w:date="2022-05-11T19:05:00Z">
         <w:r>
           <w:t xml:space="preserve"> o intercepto e os betas</w:t>
         </w:r>
       </w:ins>
-      <w:ins w:id="740" w:author="eduardo" w:date="2022-05-11T20:00:00Z">
+      <w:ins w:id="804" w:author="eduardo" w:date="2022-05-11T20:00:00Z">
         <w:r>
           <w:t xml:space="preserve"> da equação</w:t>
         </w:r>
       </w:ins>
-      <w:ins w:id="741" w:author="eduardo" w:date="2022-05-11T19:05:00Z">
+      <w:ins w:id="805" w:author="eduardo" w:date="2022-05-11T19:05:00Z">
         <w:r>
           <w:t xml:space="preserve">, </w:t>
         </w:r>
       </w:ins>
-      <w:ins w:id="742" w:author="eduardo" w:date="2022-05-06T22:27:00Z">
+      <w:ins w:id="806" w:author="eduardo" w:date="2022-05-06T22:27:00Z">
         <w:r>
           <w:t xml:space="preserve">ou seja, </w:t>
         </w:r>
       </w:ins>
-      <w:ins w:id="743" w:author="eduardo" w:date="2022-05-11T19:05:00Z">
+      <w:ins w:id="807" w:author="eduardo" w:date="2022-05-11T19:05:00Z">
         <w:r>
           <w:t xml:space="preserve">permite observar </w:t>
         </w:r>
       </w:ins>
-      <w:ins w:id="744" w:author="eduardo" w:date="2022-05-06T22:27:00Z">
+      <w:ins w:id="808" w:author="eduardo" w:date="2022-05-06T22:27:00Z">
         <w:r>
           <w:t>o comportamento da</w:t>
         </w:r>
       </w:ins>
-      <w:ins w:id="745" w:author="eduardo" w:date="2022-05-11T19:05:00Z">
+      <w:ins w:id="809" w:author="eduardo" w:date="2022-05-11T19:05:00Z">
         <w:r>
           <w:t>s</w:t>
         </w:r>
       </w:ins>
-      <w:ins w:id="746" w:author="eduardo" w:date="2022-05-06T22:27:00Z">
+      <w:ins w:id="810" w:author="eduardo" w:date="2022-05-06T22:27:00Z">
         <w:r>
           <w:t xml:space="preserve"> </w:t>
         </w:r>
       </w:ins>
-      <w:ins w:id="747" w:author="eduardo" w:date="2022-05-11T19:05:00Z">
+      <w:ins w:id="811" w:author="eduardo" w:date="2022-05-11T19:05:00Z">
         <w:r>
           <w:t xml:space="preserve">variáveis </w:t>
         </w:r>
-        <w:proofErr w:type="spellStart"/>
         <w:r>
           <w:rPr>
             <w:i/>
@@ -6575,14 +6820,12 @@
           <w:t>log_gdp</w:t>
         </w:r>
       </w:ins>
-      <w:proofErr w:type="spellEnd"/>
-      <w:ins w:id="748" w:author="eduardo" w:date="2022-05-11T19:06:00Z">
+      <w:ins w:id="812" w:author="eduardo" w:date="2022-05-11T19:06:00Z">
         <w:r>
           <w:t xml:space="preserve">, </w:t>
         </w:r>
       </w:ins>
-      <w:proofErr w:type="spellStart"/>
-      <w:ins w:id="749" w:author="eduardo" w:date="2022-05-11T19:05:00Z">
+      <w:ins w:id="813" w:author="eduardo" w:date="2022-05-11T19:05:00Z">
         <w:r>
           <w:rPr>
             <w:i/>
@@ -6590,21 +6833,19 @@
           </w:rPr>
           <w:t>healthy_exp</w:t>
         </w:r>
-        <w:proofErr w:type="spellEnd"/>
         <w:r>
           <w:t xml:space="preserve"> </w:t>
         </w:r>
       </w:ins>
-      <w:ins w:id="750" w:author="eduardo" w:date="2022-05-11T19:06:00Z">
+      <w:ins w:id="814" w:author="eduardo" w:date="2022-05-11T19:06:00Z">
         <w:r>
           <w:t>e</w:t>
         </w:r>
       </w:ins>
-      <w:ins w:id="751" w:author="eduardo" w:date="2022-05-11T19:05:00Z">
+      <w:ins w:id="815" w:author="eduardo" w:date="2022-05-11T19:05:00Z">
         <w:r>
           <w:t xml:space="preserve"> </w:t>
         </w:r>
-        <w:proofErr w:type="spellStart"/>
         <w:r>
           <w:rPr>
             <w:i/>
@@ -6612,129 +6853,126 @@
           </w:rPr>
           <w:t>ladder_score</w:t>
         </w:r>
-        <w:proofErr w:type="spellEnd"/>
         <w:r>
           <w:t xml:space="preserve"> </w:t>
         </w:r>
       </w:ins>
-      <w:ins w:id="752" w:author="eduardo" w:date="2022-05-06T22:47:00Z">
+      <w:ins w:id="816" w:author="eduardo" w:date="2022-05-06T22:47:00Z">
         <w:r>
           <w:t>sob</w:t>
         </w:r>
       </w:ins>
-      <w:ins w:id="753" w:author="eduardo" w:date="2022-05-06T22:46:00Z">
+      <w:ins w:id="817" w:author="eduardo" w:date="2022-05-06T22:46:00Z">
         <w:r>
           <w:t xml:space="preserve"> os </w:t>
         </w:r>
       </w:ins>
-      <w:ins w:id="754" w:author="eduardo" w:date="2022-05-11T19:07:00Z">
+      <w:ins w:id="818" w:author="eduardo" w:date="2022-05-11T19:07:00Z">
         <w:r>
           <w:t xml:space="preserve">possíveis </w:t>
         </w:r>
       </w:ins>
-      <w:ins w:id="755" w:author="eduardo" w:date="2022-05-06T22:46:00Z">
+      <w:ins w:id="819" w:author="eduardo" w:date="2022-05-06T22:46:00Z">
         <w:r>
           <w:t>efeitos</w:t>
         </w:r>
       </w:ins>
-      <w:ins w:id="756" w:author="eduardo" w:date="2022-05-06T22:28:00Z">
+      <w:ins w:id="820" w:author="eduardo" w:date="2022-05-06T22:28:00Z">
         <w:r>
           <w:t xml:space="preserve"> </w:t>
         </w:r>
       </w:ins>
-      <w:ins w:id="757" w:author="eduardo" w:date="2022-05-11T20:01:00Z">
+      <w:ins w:id="821" w:author="eduardo" w:date="2022-05-11T20:01:00Z">
         <w:r>
           <w:t xml:space="preserve">aleatórios provocados pela </w:t>
         </w:r>
       </w:ins>
-      <w:ins w:id="758" w:author="eduardo" w:date="2022-05-11T19:07:00Z">
+      <w:ins w:id="822" w:author="eduardo" w:date="2022-05-11T19:07:00Z">
         <w:r>
           <w:t xml:space="preserve">presença ou </w:t>
         </w:r>
       </w:ins>
-      <w:ins w:id="759" w:author="eduardo" w:date="2022-05-11T20:01:00Z">
+      <w:ins w:id="823" w:author="eduardo" w:date="2022-05-11T20:01:00Z">
         <w:r>
           <w:t xml:space="preserve">pela </w:t>
         </w:r>
       </w:ins>
-      <w:ins w:id="760" w:author="eduardo" w:date="2022-05-11T19:07:00Z">
+      <w:ins w:id="824" w:author="eduardo" w:date="2022-05-11T19:07:00Z">
         <w:r>
           <w:t xml:space="preserve">ausência </w:t>
         </w:r>
       </w:ins>
-      <w:ins w:id="761" w:author="eduardo" w:date="2022-05-11T20:01:00Z">
+      <w:ins w:id="825" w:author="eduardo" w:date="2022-05-11T20:01:00Z">
         <w:r>
           <w:t xml:space="preserve">do </w:t>
         </w:r>
-        <w:proofErr w:type="spellStart"/>
         <w:r>
           <w:rPr>
             <w:i/>
             <w:iCs/>
-            <w:rPrChange w:id="762" w:author="eduardo" w:date="2022-05-11T20:01:00Z">
+            <w:rPrChange w:id="826" w:author="eduardo" w:date="2022-05-11T20:01:00Z">
               <w:rPr/>
             </w:rPrChange>
           </w:rPr>
           <w:t>efeito_covid</w:t>
         </w:r>
       </w:ins>
-      <w:proofErr w:type="spellEnd"/>
-      <w:ins w:id="763" w:author="eduardo" w:date="2022-05-06T22:29:00Z">
+      <w:ins w:id="827" w:author="eduardo" w:date="2022-05-06T22:29:00Z">
         <w:r>
           <w:t>.</w:t>
         </w:r>
       </w:ins>
-      <w:ins w:id="764" w:author="eduardo" w:date="2022-05-11T19:07:00Z">
+      <w:ins w:id="828" w:author="eduardo" w:date="2022-05-11T19:07:00Z">
         <w:r>
           <w:t xml:space="preserve"> </w:t>
         </w:r>
       </w:ins>
-      <w:ins w:id="765" w:author="eduardo" w:date="2022-05-11T20:15:00Z">
+      <w:ins w:id="829" w:author="eduardo" w:date="2022-05-11T20:15:00Z">
         <w:r>
           <w:t xml:space="preserve">A vantagem desse modelo é que ele lida com a </w:t>
         </w:r>
       </w:ins>
-      <w:ins w:id="766" w:author="eduardo" w:date="2022-05-11T21:12:00Z">
+      <w:ins w:id="830" w:author="eduardo" w:date="2022-05-11T21:12:00Z">
         <w:r>
           <w:t>necessidade</w:t>
         </w:r>
       </w:ins>
-      <w:ins w:id="767" w:author="eduardo" w:date="2022-05-11T20:15:00Z">
+      <w:ins w:id="831" w:author="eduardo" w:date="2022-05-11T20:15:00Z">
         <w:r>
           <w:t xml:space="preserve"> de ajuste das variáveis </w:t>
         </w:r>
       </w:ins>
-      <w:ins w:id="768" w:author="eduardo" w:date="2022-05-11T20:16:00Z">
+      <w:ins w:id="832" w:author="eduardo" w:date="2022-05-11T20:16:00Z">
         <w:r>
           <w:t xml:space="preserve">que seriam necessárias </w:t>
         </w:r>
       </w:ins>
-      <w:ins w:id="769" w:author="eduardo" w:date="2022-05-11T20:17:00Z">
+      <w:ins w:id="833" w:author="eduardo" w:date="2022-05-11T20:17:00Z">
         <w:r>
           <w:t xml:space="preserve">numa regressão múltipla e inclusive com a possibilidade dos dados se referirem a um </w:t>
         </w:r>
       </w:ins>
-      <w:ins w:id="770" w:author="eduardo" w:date="2022-05-11T20:15:00Z">
+      <w:ins w:id="834" w:author="eduardo" w:date="2022-05-11T20:15:00Z">
         <w:r>
           <w:t>modelo nã</w:t>
         </w:r>
       </w:ins>
-      <w:ins w:id="771" w:author="eduardo" w:date="2022-05-11T20:16:00Z">
+      <w:ins w:id="835" w:author="eduardo" w:date="2022-05-11T20:16:00Z">
         <w:r>
           <w:t>o-linear</w:t>
         </w:r>
       </w:ins>
-      <w:ins w:id="772" w:author="eduardo" w:date="2022-05-11T20:17:00Z">
+      <w:ins w:id="836" w:author="eduardo" w:date="2022-05-11T20:17:00Z">
         <w:r>
           <w:t xml:space="preserve">, </w:t>
         </w:r>
       </w:ins>
-      <w:ins w:id="773" w:author="eduardo" w:date="2022-05-11T20:18:00Z">
+      <w:ins w:id="837" w:author="eduardo" w:date="2022-05-11T20:18:00Z">
         <w:r>
           <w:t>trazendo o melhor ajuste para o modelo</w:t>
         </w:r>
       </w:ins>
-      <w:ins w:id="774" w:author="eduardo" w:date="2022-05-11T21:13:00Z">
+      <w:ins w:id="838" w:author="eduardo" w:date="2022-05-11T21:13:00Z">
         <w:r>
           <w:t>.</w:t>
         </w:r>
@@ -6744,7 +6982,7 @@
       <w:pPr>
         <w:ind w:firstLine="426"/>
         <w:rPr>
-          <w:ins w:id="775" w:author="eduardo" w:date="2022-05-11T21:13:00Z"/>
+          <w:ins w:id="839" w:author="eduardo" w:date="2022-05-11T21:13:00Z"/>
         </w:rPr>
       </w:pPr>
     </w:p>
@@ -6752,10 +6990,10 @@
       <w:pPr>
         <w:ind w:firstLine="426"/>
         <w:rPr>
-          <w:ins w:id="776" w:author="eduardo" w:date="2022-05-11T21:20:00Z"/>
-        </w:rPr>
-      </w:pPr>
-      <w:ins w:id="777" w:author="eduardo" w:date="2022-05-11T21:20:00Z">
+          <w:ins w:id="840" w:author="eduardo" w:date="2022-05-11T21:20:00Z"/>
+        </w:rPr>
+      </w:pPr>
+      <w:ins w:id="841" w:author="eduardo" w:date="2022-05-11T21:20:00Z">
         <w:r>
           <w:t>O modelo multinível é expresso pela seguinte equação:</w:t>
         </w:r>
@@ -6765,21 +7003,15 @@
       <w:pPr>
         <w:ind w:firstLine="426"/>
         <w:rPr>
-          <w:ins w:id="778" w:author="eduardo" w:date="2022-05-11T19:08:00Z"/>
-        </w:rPr>
-      </w:pPr>
-      <w:proofErr w:type="spellStart"/>
-      <w:ins w:id="779" w:author="eduardo" w:date="2022-05-11T21:20:00Z">
-        <w:r>
-          <w:t>Nivel</w:t>
-        </w:r>
-        <w:proofErr w:type="spellEnd"/>
-        <w:r>
-          <w:t xml:space="preserve"> 1 -  </w:t>
-        </w:r>
-      </w:ins>
-      <w:proofErr w:type="spellStart"/>
-      <w:ins w:id="780" w:author="eduardo" w:date="2022-05-11T21:21:00Z">
+          <w:ins w:id="842" w:author="eduardo" w:date="2022-05-11T19:08:00Z"/>
+        </w:rPr>
+      </w:pPr>
+      <w:ins w:id="843" w:author="eduardo" w:date="2022-05-11T21:20:00Z">
+        <w:r>
+          <w:t xml:space="preserve">Nivel 1 -  </w:t>
+        </w:r>
+      </w:ins>
+      <w:ins w:id="844" w:author="eduardo" w:date="2022-05-11T21:21:00Z">
         <w:r>
           <w:rPr>
             <w:rStyle w:val="mi"/>
@@ -6791,7 +7023,7 @@
             <w:szCs w:val="25"/>
             <w:bdr w:val="none" w:sz="0" w:space="0" w:color="auto" w:frame="1"/>
             <w:shd w:val="clear" w:color="auto" w:fill="FFFFFF"/>
-            <w:rPrChange w:id="781" w:author="eduardo" w:date="2022-05-11T21:21:00Z">
+            <w:rPrChange w:id="845" w:author="eduardo" w:date="2022-05-11T21:21:00Z">
               <w:rPr>
                 <w:rStyle w:val="mi"/>
                 <w:rFonts w:ascii="MathJax_Math-italic" w:hAnsi="MathJax_Math-italic" w:cs="Helvetica"/>
@@ -6806,7 +7038,7 @@
           <w:t>Y</w:t>
         </w:r>
       </w:ins>
-      <w:ins w:id="782" w:author="eduardo" w:date="2022-05-11T21:20:00Z">
+      <w:ins w:id="846" w:author="eduardo" w:date="2022-05-11T21:20:00Z">
         <w:r>
           <w:rPr>
             <w:rStyle w:val="mi"/>
@@ -6818,7 +7050,7 @@
             <w:szCs w:val="18"/>
             <w:bdr w:val="none" w:sz="0" w:space="0" w:color="auto" w:frame="1"/>
             <w:shd w:val="clear" w:color="auto" w:fill="FFFFFF"/>
-            <w:rPrChange w:id="783" w:author="eduardo" w:date="2022-05-11T21:21:00Z">
+            <w:rPrChange w:id="847" w:author="eduardo" w:date="2022-05-11T21:21:00Z">
               <w:rPr>
                 <w:rStyle w:val="mi"/>
                 <w:rFonts w:ascii="MathJax_Math-italic" w:hAnsi="MathJax_Math-italic" w:cs="Helvetica"/>
@@ -6832,7 +7064,6 @@
           </w:rPr>
           <w:t>ij</w:t>
         </w:r>
-        <w:proofErr w:type="spellEnd"/>
         <w:r>
           <w:rPr>
             <w:rStyle w:val="mo"/>
@@ -6844,7 +7075,7 @@
             <w:szCs w:val="25"/>
             <w:bdr w:val="none" w:sz="0" w:space="0" w:color="auto" w:frame="1"/>
             <w:shd w:val="clear" w:color="auto" w:fill="FFFFFF"/>
-            <w:rPrChange w:id="784" w:author="eduardo" w:date="2022-05-11T21:21:00Z">
+            <w:rPrChange w:id="848" w:author="eduardo" w:date="2022-05-11T21:21:00Z">
               <w:rPr>
                 <w:rStyle w:val="mo"/>
                 <w:rFonts w:ascii="MathJax_Main" w:hAnsi="MathJax_Main" w:cs="Helvetica"/>
@@ -6869,7 +7100,7 @@
             <w:szCs w:val="25"/>
             <w:bdr w:val="none" w:sz="0" w:space="0" w:color="auto" w:frame="1"/>
             <w:shd w:val="clear" w:color="auto" w:fill="FFFFFF"/>
-            <w:rPrChange w:id="785" w:author="eduardo" w:date="2022-05-11T21:21:00Z">
+            <w:rPrChange w:id="849" w:author="eduardo" w:date="2022-05-11T21:21:00Z">
               <w:rPr>
                 <w:rStyle w:val="mi"/>
                 <w:rFonts w:ascii="MathJax_Math-italic" w:hAnsi="MathJax_Math-italic" w:cs="Helvetica" w:hint="eastAsia"/>
@@ -6894,7 +7125,7 @@
             <w:szCs w:val="18"/>
             <w:bdr w:val="none" w:sz="0" w:space="0" w:color="auto" w:frame="1"/>
             <w:shd w:val="clear" w:color="auto" w:fill="FFFFFF"/>
-            <w:rPrChange w:id="786" w:author="eduardo" w:date="2022-05-11T21:21:00Z">
+            <w:rPrChange w:id="850" w:author="eduardo" w:date="2022-05-11T21:21:00Z">
               <w:rPr>
                 <w:rStyle w:val="mn"/>
                 <w:rFonts w:ascii="MathJax_Main" w:hAnsi="MathJax_Main" w:cs="Helvetica"/>
@@ -6919,7 +7150,7 @@
             <w:szCs w:val="25"/>
             <w:bdr w:val="none" w:sz="0" w:space="0" w:color="auto" w:frame="1"/>
             <w:shd w:val="clear" w:color="auto" w:fill="FFFFFF"/>
-            <w:rPrChange w:id="787" w:author="eduardo" w:date="2022-05-11T21:21:00Z">
+            <w:rPrChange w:id="851" w:author="eduardo" w:date="2022-05-11T21:21:00Z">
               <w:rPr>
                 <w:rStyle w:val="mo"/>
                 <w:rFonts w:ascii="MathJax_Main" w:hAnsi="MathJax_Main" w:cs="Helvetica"/>
@@ -6944,7 +7175,7 @@
             <w:szCs w:val="25"/>
             <w:bdr w:val="none" w:sz="0" w:space="0" w:color="auto" w:frame="1"/>
             <w:shd w:val="clear" w:color="auto" w:fill="FFFFFF"/>
-            <w:rPrChange w:id="788" w:author="eduardo" w:date="2022-05-11T21:21:00Z">
+            <w:rPrChange w:id="852" w:author="eduardo" w:date="2022-05-11T21:21:00Z">
               <w:rPr>
                 <w:rStyle w:val="mi"/>
                 <w:rFonts w:ascii="MathJax_Math-italic" w:hAnsi="MathJax_Math-italic" w:cs="Helvetica" w:hint="eastAsia"/>
@@ -6969,7 +7200,7 @@
             <w:szCs w:val="18"/>
             <w:bdr w:val="none" w:sz="0" w:space="0" w:color="auto" w:frame="1"/>
             <w:shd w:val="clear" w:color="auto" w:fill="FFFFFF"/>
-            <w:rPrChange w:id="789" w:author="eduardo" w:date="2022-05-11T21:21:00Z">
+            <w:rPrChange w:id="853" w:author="eduardo" w:date="2022-05-11T21:21:00Z">
               <w:rPr>
                 <w:rStyle w:val="mn"/>
                 <w:rFonts w:ascii="MathJax_Main" w:hAnsi="MathJax_Main" w:cs="Helvetica"/>
@@ -6994,7 +7225,7 @@
             <w:szCs w:val="25"/>
             <w:bdr w:val="none" w:sz="0" w:space="0" w:color="auto" w:frame="1"/>
             <w:shd w:val="clear" w:color="auto" w:fill="FFFFFF"/>
-            <w:rPrChange w:id="790" w:author="eduardo" w:date="2022-05-11T21:21:00Z">
+            <w:rPrChange w:id="854" w:author="eduardo" w:date="2022-05-11T21:21:00Z">
               <w:rPr>
                 <w:rStyle w:val="mo"/>
                 <w:rFonts w:ascii="MathJax_Main" w:hAnsi="MathJax_Main" w:cs="Helvetica"/>
@@ -7019,7 +7250,7 @@
             <w:szCs w:val="25"/>
             <w:bdr w:val="none" w:sz="0" w:space="0" w:color="auto" w:frame="1"/>
             <w:shd w:val="clear" w:color="auto" w:fill="FFFFFF"/>
-            <w:rPrChange w:id="791" w:author="eduardo" w:date="2022-05-11T21:21:00Z">
+            <w:rPrChange w:id="855" w:author="eduardo" w:date="2022-05-11T21:21:00Z">
               <w:rPr>
                 <w:rStyle w:val="mi"/>
                 <w:rFonts w:ascii="MathJax_Math-italic" w:hAnsi="MathJax_Math-italic" w:cs="Helvetica"/>
@@ -7044,7 +7275,7 @@
             <w:szCs w:val="18"/>
             <w:bdr w:val="none" w:sz="0" w:space="0" w:color="auto" w:frame="1"/>
             <w:shd w:val="clear" w:color="auto" w:fill="FFFFFF"/>
-            <w:rPrChange w:id="792" w:author="eduardo" w:date="2022-05-11T21:21:00Z">
+            <w:rPrChange w:id="856" w:author="eduardo" w:date="2022-05-11T21:21:00Z">
               <w:rPr>
                 <w:rStyle w:val="mi"/>
                 <w:rFonts w:ascii="MathJax_Math-italic" w:hAnsi="MathJax_Math-italic" w:cs="Helvetica"/>
@@ -7069,7 +7300,7 @@
             <w:szCs w:val="25"/>
             <w:bdr w:val="none" w:sz="0" w:space="0" w:color="auto" w:frame="1"/>
             <w:shd w:val="clear" w:color="auto" w:fill="FFFFFF"/>
-            <w:rPrChange w:id="793" w:author="eduardo" w:date="2022-05-11T21:21:00Z">
+            <w:rPrChange w:id="857" w:author="eduardo" w:date="2022-05-11T21:21:00Z">
               <w:rPr>
                 <w:rStyle w:val="mo"/>
                 <w:rFonts w:ascii="MathJax_Main" w:hAnsi="MathJax_Main" w:cs="Helvetica"/>
@@ -7094,7 +7325,7 @@
             <w:szCs w:val="25"/>
             <w:bdr w:val="none" w:sz="0" w:space="0" w:color="auto" w:frame="1"/>
             <w:shd w:val="clear" w:color="auto" w:fill="FFFFFF"/>
-            <w:rPrChange w:id="794" w:author="eduardo" w:date="2022-05-11T21:21:00Z">
+            <w:rPrChange w:id="858" w:author="eduardo" w:date="2022-05-11T21:21:00Z">
               <w:rPr>
                 <w:rStyle w:val="mi"/>
                 <w:rFonts w:ascii="MathJax_Math-italic" w:hAnsi="MathJax_Math-italic" w:cs="Helvetica" w:hint="eastAsia"/>
@@ -7119,7 +7350,7 @@
             <w:szCs w:val="18"/>
             <w:bdr w:val="none" w:sz="0" w:space="0" w:color="auto" w:frame="1"/>
             <w:shd w:val="clear" w:color="auto" w:fill="FFFFFF"/>
-            <w:rPrChange w:id="795" w:author="eduardo" w:date="2022-05-11T21:21:00Z">
+            <w:rPrChange w:id="859" w:author="eduardo" w:date="2022-05-11T21:21:00Z">
               <w:rPr>
                 <w:rStyle w:val="mn"/>
                 <w:rFonts w:ascii="MathJax_Main" w:hAnsi="MathJax_Main" w:cs="Helvetica"/>
@@ -7144,7 +7375,7 @@
             <w:szCs w:val="18"/>
             <w:bdr w:val="none" w:sz="0" w:space="0" w:color="auto" w:frame="1"/>
             <w:shd w:val="clear" w:color="auto" w:fill="FFFFFF"/>
-            <w:rPrChange w:id="796" w:author="eduardo" w:date="2022-05-11T21:21:00Z">
+            <w:rPrChange w:id="860" w:author="eduardo" w:date="2022-05-11T21:21:00Z">
               <w:rPr>
                 <w:rStyle w:val="mi"/>
                 <w:rFonts w:ascii="MathJax_Math-italic" w:hAnsi="MathJax_Math-italic" w:cs="Helvetica"/>
@@ -7169,7 +7400,7 @@
             <w:szCs w:val="25"/>
             <w:bdr w:val="none" w:sz="0" w:space="0" w:color="auto" w:frame="1"/>
             <w:shd w:val="clear" w:color="auto" w:fill="FFFFFF"/>
-            <w:rPrChange w:id="797" w:author="eduardo" w:date="2022-05-11T21:21:00Z">
+            <w:rPrChange w:id="861" w:author="eduardo" w:date="2022-05-11T21:21:00Z">
               <w:rPr>
                 <w:rStyle w:val="mo"/>
                 <w:rFonts w:ascii="MathJax_Main" w:hAnsi="MathJax_Main" w:cs="Helvetica"/>
@@ -7194,7 +7425,7 @@
             <w:szCs w:val="25"/>
             <w:bdr w:val="none" w:sz="0" w:space="0" w:color="auto" w:frame="1"/>
             <w:shd w:val="clear" w:color="auto" w:fill="FFFFFF"/>
-            <w:rPrChange w:id="798" w:author="eduardo" w:date="2022-05-11T21:21:00Z">
+            <w:rPrChange w:id="862" w:author="eduardo" w:date="2022-05-11T21:21:00Z">
               <w:rPr>
                 <w:rStyle w:val="mi"/>
                 <w:rFonts w:ascii="MathJax_Math-italic" w:hAnsi="MathJax_Math-italic" w:cs="Helvetica" w:hint="eastAsia"/>
@@ -7219,7 +7450,7 @@
             <w:szCs w:val="18"/>
             <w:bdr w:val="none" w:sz="0" w:space="0" w:color="auto" w:frame="1"/>
             <w:shd w:val="clear" w:color="auto" w:fill="FFFFFF"/>
-            <w:rPrChange w:id="799" w:author="eduardo" w:date="2022-05-11T21:21:00Z">
+            <w:rPrChange w:id="863" w:author="eduardo" w:date="2022-05-11T21:21:00Z">
               <w:rPr>
                 <w:rStyle w:val="mn"/>
                 <w:rFonts w:ascii="MathJax_Main" w:hAnsi="MathJax_Main" w:cs="Helvetica"/>
@@ -7244,7 +7475,7 @@
             <w:szCs w:val="18"/>
             <w:bdr w:val="none" w:sz="0" w:space="0" w:color="auto" w:frame="1"/>
             <w:shd w:val="clear" w:color="auto" w:fill="FFFFFF"/>
-            <w:rPrChange w:id="800" w:author="eduardo" w:date="2022-05-11T21:21:00Z">
+            <w:rPrChange w:id="864" w:author="eduardo" w:date="2022-05-11T21:21:00Z">
               <w:rPr>
                 <w:rStyle w:val="mi"/>
                 <w:rFonts w:ascii="MathJax_Math-italic" w:hAnsi="MathJax_Math-italic" w:cs="Helvetica"/>
@@ -7269,7 +7500,7 @@
             <w:szCs w:val="25"/>
             <w:bdr w:val="none" w:sz="0" w:space="0" w:color="auto" w:frame="1"/>
             <w:shd w:val="clear" w:color="auto" w:fill="FFFFFF"/>
-            <w:rPrChange w:id="801" w:author="eduardo" w:date="2022-05-11T21:21:00Z">
+            <w:rPrChange w:id="865" w:author="eduardo" w:date="2022-05-11T21:21:00Z">
               <w:rPr>
                 <w:rStyle w:val="mo"/>
                 <w:rFonts w:ascii="MathJax_Main" w:hAnsi="MathJax_Main" w:cs="Helvetica"/>
@@ -7294,7 +7525,7 @@
             <w:szCs w:val="25"/>
             <w:bdr w:val="none" w:sz="0" w:space="0" w:color="auto" w:frame="1"/>
             <w:shd w:val="clear" w:color="auto" w:fill="FFFFFF"/>
-            <w:rPrChange w:id="802" w:author="eduardo" w:date="2022-05-11T21:21:00Z">
+            <w:rPrChange w:id="866" w:author="eduardo" w:date="2022-05-11T21:21:00Z">
               <w:rPr>
                 <w:rStyle w:val="mi"/>
                 <w:rFonts w:ascii="MathJax_Math-italic" w:hAnsi="MathJax_Math-italic" w:cs="Helvetica"/>
@@ -7319,7 +7550,7 @@
             <w:szCs w:val="18"/>
             <w:bdr w:val="none" w:sz="0" w:space="0" w:color="auto" w:frame="1"/>
             <w:shd w:val="clear" w:color="auto" w:fill="FFFFFF"/>
-            <w:rPrChange w:id="803" w:author="eduardo" w:date="2022-05-11T21:21:00Z">
+            <w:rPrChange w:id="867" w:author="eduardo" w:date="2022-05-11T21:21:00Z">
               <w:rPr>
                 <w:rStyle w:val="mi"/>
                 <w:rFonts w:ascii="MathJax_Math-italic" w:hAnsi="MathJax_Math-italic" w:cs="Helvetica"/>
@@ -7344,7 +7575,7 @@
             <w:szCs w:val="25"/>
             <w:bdr w:val="none" w:sz="0" w:space="0" w:color="auto" w:frame="1"/>
             <w:shd w:val="clear" w:color="auto" w:fill="FFFFFF"/>
-            <w:rPrChange w:id="804" w:author="eduardo" w:date="2022-05-11T21:21:00Z">
+            <w:rPrChange w:id="868" w:author="eduardo" w:date="2022-05-11T21:21:00Z">
               <w:rPr>
                 <w:rStyle w:val="mo"/>
                 <w:rFonts w:ascii="MathJax_Main" w:hAnsi="MathJax_Main" w:cs="Helvetica"/>
@@ -7369,7 +7600,7 @@
             <w:szCs w:val="25"/>
             <w:bdr w:val="none" w:sz="0" w:space="0" w:color="auto" w:frame="1"/>
             <w:shd w:val="clear" w:color="auto" w:fill="FFFFFF"/>
-            <w:rPrChange w:id="805" w:author="eduardo" w:date="2022-05-11T21:21:00Z">
+            <w:rPrChange w:id="869" w:author="eduardo" w:date="2022-05-11T21:21:00Z">
               <w:rPr>
                 <w:rStyle w:val="mi"/>
                 <w:rFonts w:ascii="MathJax_Math-italic" w:hAnsi="MathJax_Math-italic" w:cs="Helvetica"/>
@@ -7383,7 +7614,6 @@
           </w:rPr>
           <w:t>ϵ</w:t>
         </w:r>
-        <w:proofErr w:type="spellStart"/>
         <w:r>
           <w:rPr>
             <w:rStyle w:val="mi"/>
@@ -7395,7 +7625,7 @@
             <w:szCs w:val="18"/>
             <w:bdr w:val="none" w:sz="0" w:space="0" w:color="auto" w:frame="1"/>
             <w:shd w:val="clear" w:color="auto" w:fill="FFFFFF"/>
-            <w:rPrChange w:id="806" w:author="eduardo" w:date="2022-05-11T21:21:00Z">
+            <w:rPrChange w:id="870" w:author="eduardo" w:date="2022-05-11T21:21:00Z">
               <w:rPr>
                 <w:rStyle w:val="mi"/>
                 <w:rFonts w:ascii="MathJax_Math-italic" w:hAnsi="MathJax_Math-italic" w:cs="Helvetica"/>
@@ -7410,13 +7640,12 @@
           <w:t>ij</w:t>
         </w:r>
       </w:ins>
-      <w:proofErr w:type="spellEnd"/>
     </w:p>
     <w:p>
       <w:pPr>
         <w:ind w:firstLine="426"/>
         <w:rPr>
-          <w:ins w:id="807" w:author="eduardo" w:date="2022-05-11T21:21:00Z"/>
+          <w:ins w:id="871" w:author="eduardo" w:date="2022-05-11T21:21:00Z"/>
         </w:rPr>
       </w:pPr>
     </w:p>
@@ -7424,17 +7653,12 @@
       <w:pPr>
         <w:ind w:firstLine="426"/>
         <w:rPr>
-          <w:ins w:id="808" w:author="eduardo" w:date="2022-05-11T21:22:00Z"/>
-        </w:rPr>
-      </w:pPr>
-      <w:proofErr w:type="spellStart"/>
-      <w:ins w:id="809" w:author="eduardo" w:date="2022-05-11T21:22:00Z">
-        <w:r>
-          <w:t>Nivel</w:t>
-        </w:r>
-        <w:proofErr w:type="spellEnd"/>
-        <w:r>
-          <w:t xml:space="preserve"> 2 - </w:t>
+          <w:ins w:id="872" w:author="eduardo" w:date="2022-05-11T21:22:00Z"/>
+        </w:rPr>
+      </w:pPr>
+      <w:ins w:id="873" w:author="eduardo" w:date="2022-05-11T21:22:00Z">
+        <w:r>
+          <w:t xml:space="preserve">Nivel 2 - </w:t>
         </w:r>
       </w:ins>
     </w:p>
@@ -7442,52 +7666,52 @@
       <w:pPr>
         <w:ind w:firstLine="426"/>
         <w:rPr>
-          <w:ins w:id="810" w:author="eduardo" w:date="2022-05-11T20:20:00Z"/>
-        </w:rPr>
-      </w:pPr>
-      <w:ins w:id="811" w:author="eduardo" w:date="2022-05-11T20:19:00Z">
+          <w:ins w:id="874" w:author="eduardo" w:date="2022-05-11T20:20:00Z"/>
+        </w:rPr>
+      </w:pPr>
+      <w:ins w:id="875" w:author="eduardo" w:date="2022-05-11T20:19:00Z">
         <w:r>
           <w:t>No n</w:t>
         </w:r>
       </w:ins>
-      <w:ins w:id="812" w:author="eduardo" w:date="2022-05-06T22:29:00Z">
+      <w:ins w:id="876" w:author="eduardo" w:date="2022-05-06T22:29:00Z">
         <w:r>
           <w:t>ível 1</w:t>
         </w:r>
       </w:ins>
-      <w:ins w:id="813" w:author="eduardo" w:date="2022-05-11T19:08:00Z">
+      <w:ins w:id="877" w:author="eduardo" w:date="2022-05-11T19:08:00Z">
         <w:r>
           <w:t>,</w:t>
         </w:r>
       </w:ins>
-      <w:ins w:id="814" w:author="eduardo" w:date="2022-05-11T20:19:00Z">
+      <w:ins w:id="878" w:author="eduardo" w:date="2022-05-11T20:19:00Z">
         <w:r>
           <w:t xml:space="preserve"> tem-se</w:t>
         </w:r>
       </w:ins>
-      <w:ins w:id="815" w:author="eduardo" w:date="2022-05-11T19:08:00Z">
+      <w:ins w:id="879" w:author="eduardo" w:date="2022-05-11T19:08:00Z">
         <w:r>
           <w:t xml:space="preserve"> função que </w:t>
         </w:r>
       </w:ins>
-      <w:ins w:id="816" w:author="eduardo" w:date="2022-05-11T19:09:00Z">
+      <w:ins w:id="880" w:author="eduardo" w:date="2022-05-11T19:09:00Z">
         <w:r>
           <w:t>expressa toda a equação principal</w:t>
         </w:r>
       </w:ins>
-      <w:ins w:id="817" w:author="eduardo" w:date="2022-05-06T22:29:00Z">
+      <w:ins w:id="881" w:author="eduardo" w:date="2022-05-06T22:29:00Z">
         <w:r>
           <w:t xml:space="preserve"> </w:t>
         </w:r>
       </w:ins>
-      <w:ins w:id="818" w:author="eduardo" w:date="2022-05-06T22:30:00Z">
+      <w:ins w:id="882" w:author="eduardo" w:date="2022-05-06T22:30:00Z">
         <w:r>
           <w:t xml:space="preserve">que </w:t>
         </w:r>
         <w:r>
           <w:rPr>
             <w:highlight w:val="yellow"/>
-            <w:rPrChange w:id="819" w:author="eduardo" w:date="2022-05-06T22:30:00Z">
+            <w:rPrChange w:id="883" w:author="eduardo" w:date="2022-05-06T22:30:00Z">
               <w:rPr/>
             </w:rPrChange>
           </w:rPr>
@@ -7496,7 +7720,6 @@
         <w:r>
           <w:t xml:space="preserve"> as variáveis </w:t>
         </w:r>
-        <w:proofErr w:type="spellStart"/>
         <w:r>
           <w:rPr>
             <w:i/>
@@ -7504,7 +7727,6 @@
           </w:rPr>
           <w:t>log_gdp</w:t>
         </w:r>
-        <w:proofErr w:type="spellEnd"/>
         <w:r>
           <w:rPr>
             <w:i/>
@@ -7515,7 +7737,6 @@
         <w:r>
           <w:t xml:space="preserve">e </w:t>
         </w:r>
-        <w:proofErr w:type="spellStart"/>
         <w:r>
           <w:rPr>
             <w:i/>
@@ -7523,11 +7744,9 @@
           </w:rPr>
           <w:t>healthy_exp</w:t>
         </w:r>
-        <w:proofErr w:type="spellEnd"/>
         <w:r>
           <w:t xml:space="preserve"> com </w:t>
         </w:r>
-        <w:proofErr w:type="spellStart"/>
         <w:r>
           <w:rPr>
             <w:i/>
@@ -7536,8 +7755,7 @@
           <w:t>ladder_score</w:t>
         </w:r>
       </w:ins>
-      <w:proofErr w:type="spellEnd"/>
-      <w:ins w:id="820" w:author="eduardo" w:date="2022-05-11T21:13:00Z">
+      <w:ins w:id="884" w:author="eduardo" w:date="2022-05-11T21:13:00Z">
         <w:r>
           <w:rPr>
             <w:i/>
@@ -7547,7 +7765,7 @@
         </w:r>
         <w:r>
           <w:rPr>
-            <w:rPrChange w:id="821" w:author="eduardo" w:date="2022-05-11T21:13:00Z">
+            <w:rPrChange w:id="885" w:author="eduardo" w:date="2022-05-11T21:13:00Z">
               <w:rPr>
                 <w:i/>
                 <w:iCs/>
@@ -7564,22 +7782,22 @@
           <w:t xml:space="preserve"> </w:t>
         </w:r>
       </w:ins>
-      <w:ins w:id="822" w:author="eduardo" w:date="2022-05-06T22:30:00Z">
+      <w:ins w:id="886" w:author="eduardo" w:date="2022-05-06T22:30:00Z">
         <w:r>
           <w:t xml:space="preserve"> expressa por</w:t>
         </w:r>
       </w:ins>
-      <w:ins w:id="823" w:author="eduardo" w:date="2022-05-06T22:31:00Z">
+      <w:ins w:id="887" w:author="eduardo" w:date="2022-05-06T22:31:00Z">
         <w:r>
           <w:t>:</w:t>
         </w:r>
       </w:ins>
-      <w:ins w:id="824" w:author="eduardo" w:date="2022-05-06T22:30:00Z">
+      <w:ins w:id="888" w:author="eduardo" w:date="2022-05-06T22:30:00Z">
         <w:r>
           <w:t xml:space="preserve"> </w:t>
         </w:r>
       </w:ins>
-      <w:ins w:id="825" w:author="eduardo" w:date="2022-05-06T22:31:00Z">
+      <w:ins w:id="889" w:author="eduardo" w:date="2022-05-06T22:31:00Z">
         <w:r>
           <w:rPr>
             <w:noProof/>
@@ -7600,7 +7818,7 @@
                       <pic:cNvPicPr/>
                     </pic:nvPicPr>
                     <pic:blipFill>
-                      <a:blip r:embed="rId18"/>
+                      <a:blip r:embed="rId20"/>
                       <a:stretch>
                         <a:fillRect/>
                       </a:stretch>
@@ -7621,19 +7839,19 @@
           </w:drawing>
         </w:r>
       </w:ins>
-      <w:ins w:id="826" w:author="eduardo" w:date="2022-05-06T22:30:00Z">
+      <w:ins w:id="890" w:author="eduardo" w:date="2022-05-06T22:30:00Z">
         <w:r>
           <w:t xml:space="preserve"> </w:t>
         </w:r>
       </w:ins>
-      <w:ins w:id="827" w:author="eduardo" w:date="2022-05-06T22:31:00Z">
+      <w:ins w:id="891" w:author="eduardo" w:date="2022-05-06T22:31:00Z">
         <w:r>
           <w:t xml:space="preserve">, onde o intercepto </w:t>
         </w:r>
         <w:r>
           <w:rPr>
             <w:highlight w:val="yellow"/>
-            <w:rPrChange w:id="828" w:author="eduardo" w:date="2022-05-06T22:31:00Z">
+            <w:rPrChange w:id="892" w:author="eduardo" w:date="2022-05-06T22:31:00Z">
               <w:rPr/>
             </w:rPrChange>
           </w:rPr>
@@ -7646,7 +7864,7 @@
           <w:t xml:space="preserve">a inclinação </w:t>
         </w:r>
       </w:ins>
-      <w:ins w:id="829" w:author="eduardo" w:date="2022-05-06T22:32:00Z">
+      <w:ins w:id="893" w:author="eduardo" w:date="2022-05-06T22:32:00Z">
         <w:r>
           <w:rPr>
             <w:highlight w:val="yellow"/>
@@ -7657,73 +7875,72 @@
           <w:t xml:space="preserve"> </w:t>
         </w:r>
       </w:ins>
-      <w:ins w:id="830" w:author="eduardo" w:date="2022-05-06T22:31:00Z">
+      <w:ins w:id="894" w:author="eduardo" w:date="2022-05-06T22:31:00Z">
         <w:r>
           <w:t xml:space="preserve">da função </w:t>
         </w:r>
       </w:ins>
-      <w:ins w:id="831" w:author="eduardo" w:date="2022-05-06T22:47:00Z">
+      <w:ins w:id="895" w:author="eduardo" w:date="2022-05-06T22:47:00Z">
         <w:r>
           <w:t xml:space="preserve">podem ser </w:t>
         </w:r>
       </w:ins>
-      <w:ins w:id="832" w:author="eduardo" w:date="2022-05-11T20:19:00Z">
+      <w:ins w:id="896" w:author="eduardo" w:date="2022-05-11T20:19:00Z">
         <w:r>
           <w:t>avaliados</w:t>
         </w:r>
       </w:ins>
-      <w:ins w:id="833" w:author="eduardo" w:date="2022-05-06T22:48:00Z">
+      <w:ins w:id="897" w:author="eduardo" w:date="2022-05-06T22:48:00Z">
         <w:r>
           <w:t xml:space="preserve"> sob os</w:t>
         </w:r>
       </w:ins>
-      <w:ins w:id="834" w:author="eduardo" w:date="2022-05-06T22:31:00Z">
+      <w:ins w:id="898" w:author="eduardo" w:date="2022-05-06T22:31:00Z">
         <w:r>
           <w:t xml:space="preserve"> </w:t>
         </w:r>
       </w:ins>
-      <w:ins w:id="835" w:author="eduardo" w:date="2022-05-06T22:48:00Z">
+      <w:ins w:id="899" w:author="eduardo" w:date="2022-05-06T22:48:00Z">
         <w:r>
           <w:t xml:space="preserve">possíveis </w:t>
         </w:r>
       </w:ins>
-      <w:ins w:id="836" w:author="eduardo" w:date="2022-05-06T22:32:00Z">
+      <w:ins w:id="900" w:author="eduardo" w:date="2022-05-06T22:32:00Z">
         <w:r>
           <w:t xml:space="preserve">efeitos </w:t>
         </w:r>
       </w:ins>
-      <w:ins w:id="837" w:author="eduardo" w:date="2022-05-06T22:34:00Z">
+      <w:ins w:id="901" w:author="eduardo" w:date="2022-05-06T22:34:00Z">
         <w:r>
           <w:t xml:space="preserve">aleatórios </w:t>
         </w:r>
       </w:ins>
-      <w:ins w:id="838" w:author="eduardo" w:date="2022-05-06T22:48:00Z">
+      <w:ins w:id="902" w:author="eduardo" w:date="2022-05-06T22:48:00Z">
         <w:r>
           <w:t xml:space="preserve">provocadas </w:t>
         </w:r>
       </w:ins>
-      <w:ins w:id="839" w:author="eduardo" w:date="2022-05-06T22:32:00Z">
+      <w:ins w:id="903" w:author="eduardo" w:date="2022-05-06T22:32:00Z">
         <w:r>
           <w:t>pela variável de nível 2</w:t>
         </w:r>
       </w:ins>
-      <w:ins w:id="840" w:author="eduardo" w:date="2022-05-11T19:09:00Z">
+      <w:ins w:id="904" w:author="eduardo" w:date="2022-05-11T19:09:00Z">
         <w:r>
           <w:t>,</w:t>
         </w:r>
       </w:ins>
-      <w:ins w:id="841" w:author="eduardo" w:date="2022-05-11T20:19:00Z">
+      <w:ins w:id="905" w:author="eduardo" w:date="2022-05-11T20:19:00Z">
         <w:r>
           <w:t xml:space="preserve"> da variável</w:t>
         </w:r>
       </w:ins>
-      <w:ins w:id="842" w:author="eduardo" w:date="2022-05-06T22:32:00Z">
+      <w:ins w:id="906" w:author="eduardo" w:date="2022-05-06T22:32:00Z">
         <w:r>
           <w:t xml:space="preserve"> </w:t>
         </w:r>
       </w:ins>
-      <w:proofErr w:type="spellStart"/>
-      <w:ins w:id="843" w:author="eduardo" w:date="2022-05-11T19:09:00Z">
+      <w:ins w:id="907" w:author="eduardo" w:date="2022-05-11T19:09:00Z">
         <w:r>
           <w:rPr>
             <w:i/>
@@ -7732,52 +7949,47 @@
           <w:t>efeito_covid</w:t>
         </w:r>
       </w:ins>
-      <w:proofErr w:type="spellEnd"/>
-      <w:ins w:id="844" w:author="eduardo" w:date="2022-05-11T20:19:00Z">
+      <w:ins w:id="908" w:author="eduardo" w:date="2022-05-11T20:19:00Z">
         <w:r>
           <w:t>.</w:t>
         </w:r>
       </w:ins>
-      <w:ins w:id="845" w:author="eduardo" w:date="2022-05-06T22:33:00Z">
+      <w:ins w:id="909" w:author="eduardo" w:date="2022-05-06T22:33:00Z">
         <w:r>
           <w:t xml:space="preserve"> </w:t>
         </w:r>
       </w:ins>
-      <w:ins w:id="846" w:author="eduardo" w:date="2022-05-11T19:09:00Z">
+      <w:ins w:id="910" w:author="eduardo" w:date="2022-05-11T19:09:00Z">
         <w:r>
           <w:t>O</w:t>
         </w:r>
       </w:ins>
-      <w:ins w:id="847" w:author="eduardo" w:date="2022-05-06T22:33:00Z">
+      <w:ins w:id="911" w:author="eduardo" w:date="2022-05-06T22:33:00Z">
         <w:r>
           <w:t xml:space="preserve"> intercepto </w:t>
         </w:r>
       </w:ins>
-      <w:ins w:id="848" w:author="eduardo" w:date="2022-05-06T22:34:00Z">
+      <w:ins w:id="912" w:author="eduardo" w:date="2022-05-06T22:34:00Z">
         <w:r>
           <w:t xml:space="preserve">com efeitos aleatórios </w:t>
         </w:r>
       </w:ins>
-      <w:ins w:id="849" w:author="eduardo" w:date="2022-05-11T19:10:00Z">
+      <w:ins w:id="913" w:author="eduardo" w:date="2022-05-11T19:10:00Z">
         <w:r>
           <w:t xml:space="preserve">é </w:t>
         </w:r>
       </w:ins>
-      <w:ins w:id="850" w:author="eduardo" w:date="2022-05-06T22:33:00Z">
-        <w:r>
-          <w:t xml:space="preserve">representado pela </w:t>
-        </w:r>
-        <w:r>
-          <w:lastRenderedPageBreak/>
-          <w:t>função</w:t>
-        </w:r>
-      </w:ins>
-      <w:ins w:id="851" w:author="eduardo" w:date="2022-05-11T19:10:00Z">
+      <w:ins w:id="914" w:author="eduardo" w:date="2022-05-06T22:33:00Z">
+        <w:r>
+          <w:t>representado pela função</w:t>
+        </w:r>
+      </w:ins>
+      <w:ins w:id="915" w:author="eduardo" w:date="2022-05-11T19:10:00Z">
         <w:r>
           <w:t>:</w:t>
         </w:r>
       </w:ins>
-      <w:ins w:id="852" w:author="eduardo" w:date="2022-05-06T22:33:00Z">
+      <w:ins w:id="916" w:author="eduardo" w:date="2022-05-06T22:33:00Z">
         <w:r>
           <w:t xml:space="preserve"> </w:t>
         </w:r>
@@ -7801,7 +8013,7 @@
                       <pic:cNvPicPr/>
                     </pic:nvPicPr>
                     <pic:blipFill>
-                      <a:blip r:embed="rId19"/>
+                      <a:blip r:embed="rId21"/>
                       <a:stretch>
                         <a:fillRect/>
                       </a:stretch>
@@ -7822,42 +8034,42 @@
           </w:drawing>
         </w:r>
       </w:ins>
-      <w:ins w:id="853" w:author="eduardo" w:date="2022-05-11T19:10:00Z">
+      <w:ins w:id="917" w:author="eduardo" w:date="2022-05-11T19:10:00Z">
         <w:r>
           <w:t>; A</w:t>
         </w:r>
       </w:ins>
-      <w:ins w:id="854" w:author="eduardo" w:date="2022-05-06T22:33:00Z">
+      <w:ins w:id="918" w:author="eduardo" w:date="2022-05-06T22:33:00Z">
         <w:r>
           <w:t xml:space="preserve"> inclinação </w:t>
         </w:r>
       </w:ins>
-      <w:ins w:id="855" w:author="eduardo" w:date="2022-05-06T22:34:00Z">
+      <w:ins w:id="919" w:author="eduardo" w:date="2022-05-06T22:34:00Z">
         <w:r>
           <w:t xml:space="preserve">com efeitos aleatórios </w:t>
         </w:r>
       </w:ins>
-      <w:ins w:id="856" w:author="eduardo" w:date="2022-05-11T19:10:00Z">
+      <w:ins w:id="920" w:author="eduardo" w:date="2022-05-11T19:10:00Z">
         <w:r>
           <w:t xml:space="preserve">é </w:t>
         </w:r>
       </w:ins>
-      <w:ins w:id="857" w:author="eduardo" w:date="2022-05-11T19:11:00Z">
+      <w:ins w:id="921" w:author="eduardo" w:date="2022-05-11T19:11:00Z">
         <w:r>
           <w:t>representada</w:t>
         </w:r>
       </w:ins>
-      <w:ins w:id="858" w:author="eduardo" w:date="2022-05-11T19:10:00Z">
+      <w:ins w:id="922" w:author="eduardo" w:date="2022-05-11T19:10:00Z">
         <w:r>
           <w:t xml:space="preserve"> </w:t>
         </w:r>
       </w:ins>
-      <w:ins w:id="859" w:author="eduardo" w:date="2022-05-06T22:34:00Z">
+      <w:ins w:id="923" w:author="eduardo" w:date="2022-05-06T22:34:00Z">
         <w:r>
           <w:t xml:space="preserve">pela função </w:t>
         </w:r>
       </w:ins>
-      <w:ins w:id="860" w:author="eduardo" w:date="2022-05-06T22:35:00Z">
+      <w:ins w:id="924" w:author="eduardo" w:date="2022-05-06T22:35:00Z">
         <w:r>
           <w:rPr>
             <w:noProof/>
@@ -7878,7 +8090,7 @@
                       <pic:cNvPicPr/>
                     </pic:nvPicPr>
                     <pic:blipFill>
-                      <a:blip r:embed="rId20"/>
+                      <a:blip r:embed="rId22"/>
                       <a:stretch>
                         <a:fillRect/>
                       </a:stretch>
@@ -7899,27 +8111,27 @@
           </w:drawing>
         </w:r>
       </w:ins>
-      <w:ins w:id="861" w:author="eduardo" w:date="2022-05-06T22:33:00Z">
+      <w:ins w:id="925" w:author="eduardo" w:date="2022-05-06T22:33:00Z">
         <w:r>
           <w:t xml:space="preserve"> </w:t>
         </w:r>
       </w:ins>
-      <w:ins w:id="862" w:author="eduardo" w:date="2022-05-11T19:10:00Z">
+      <w:ins w:id="926" w:author="eduardo" w:date="2022-05-11T19:10:00Z">
         <w:r>
           <w:t>;</w:t>
         </w:r>
       </w:ins>
-      <w:ins w:id="863" w:author="eduardo" w:date="2022-05-06T22:35:00Z">
+      <w:ins w:id="927" w:author="eduardo" w:date="2022-05-06T22:35:00Z">
         <w:r>
           <w:t xml:space="preserve"> consolida</w:t>
         </w:r>
       </w:ins>
-      <w:ins w:id="864" w:author="eduardo" w:date="2022-05-11T19:10:00Z">
+      <w:ins w:id="928" w:author="eduardo" w:date="2022-05-11T19:10:00Z">
         <w:r>
           <w:t>-se assim</w:t>
         </w:r>
       </w:ins>
-      <w:ins w:id="865" w:author="eduardo" w:date="2022-05-06T22:35:00Z">
+      <w:ins w:id="929" w:author="eduardo" w:date="2022-05-06T22:35:00Z">
         <w:r>
           <w:t xml:space="preserve"> a seguinte equação final: </w:t>
         </w:r>
@@ -7943,7 +8155,7 @@
                       <pic:cNvPicPr/>
                     </pic:nvPicPr>
                     <pic:blipFill>
-                      <a:blip r:embed="rId21"/>
+                      <a:blip r:embed="rId23"/>
                       <a:stretch>
                         <a:fillRect/>
                       </a:stretch>
@@ -7964,17 +8176,17 @@
           </w:drawing>
         </w:r>
       </w:ins>
-      <w:ins w:id="866" w:author="eduardo" w:date="2022-05-06T22:49:00Z">
+      <w:ins w:id="930" w:author="eduardo" w:date="2022-05-06T22:49:00Z">
         <w:r>
           <w:t>; isolando os efeitos fixos dos efeitos aleatórios,</w:t>
         </w:r>
       </w:ins>
-      <w:ins w:id="867" w:author="eduardo" w:date="2022-05-11T19:10:00Z">
+      <w:ins w:id="931" w:author="eduardo" w:date="2022-05-11T19:10:00Z">
         <w:r>
           <w:t xml:space="preserve"> a título de observação,</w:t>
         </w:r>
       </w:ins>
-      <w:ins w:id="868" w:author="eduardo" w:date="2022-05-06T22:49:00Z">
+      <w:ins w:id="932" w:author="eduardo" w:date="2022-05-06T22:49:00Z">
         <w:r>
           <w:t xml:space="preserve"> temos: </w:t>
         </w:r>
@@ -7998,7 +8210,7 @@
                       <pic:cNvPicPr/>
                     </pic:nvPicPr>
                     <pic:blipFill>
-                      <a:blip r:embed="rId22"/>
+                      <a:blip r:embed="rId24"/>
                       <a:stretch>
                         <a:fillRect/>
                       </a:stretch>
@@ -8024,7 +8236,7 @@
       <w:pPr>
         <w:ind w:firstLine="426"/>
         <w:rPr>
-          <w:ins w:id="869" w:author="eduardo" w:date="2022-05-11T20:20:00Z"/>
+          <w:ins w:id="933" w:author="eduardo" w:date="2022-05-11T20:20:00Z"/>
         </w:rPr>
       </w:pPr>
     </w:p>
@@ -8032,78 +8244,71 @@
       <w:pPr>
         <w:ind w:firstLine="426"/>
         <w:rPr>
-          <w:ins w:id="870" w:author="eduardo" w:date="2022-05-11T20:22:00Z"/>
-        </w:rPr>
-      </w:pPr>
-      <w:ins w:id="871" w:author="eduardo" w:date="2022-05-11T20:22:00Z">
+          <w:ins w:id="934" w:author="eduardo" w:date="2022-05-11T20:22:00Z"/>
+        </w:rPr>
+      </w:pPr>
+      <w:ins w:id="935" w:author="eduardo" w:date="2022-05-11T20:22:00Z">
         <w:r>
           <w:t xml:space="preserve">O desenvolvimento da análise </w:t>
         </w:r>
       </w:ins>
-      <w:ins w:id="872" w:author="eduardo" w:date="2022-05-11T20:24:00Z">
+      <w:ins w:id="936" w:author="eduardo" w:date="2022-05-11T20:24:00Z">
         <w:r>
           <w:t xml:space="preserve">observados os efeitos fixos de </w:t>
         </w:r>
-        <w:proofErr w:type="spellStart"/>
         <w:r>
           <w:rPr>
             <w:i/>
             <w:iCs/>
-            <w:rPrChange w:id="873" w:author="eduardo" w:date="2022-05-11T20:25:00Z">
+            <w:rPrChange w:id="937" w:author="eduardo" w:date="2022-05-11T20:25:00Z">
               <w:rPr/>
             </w:rPrChange>
           </w:rPr>
           <w:t>ladder_score</w:t>
         </w:r>
       </w:ins>
-      <w:proofErr w:type="spellEnd"/>
-      <w:ins w:id="874" w:author="eduardo" w:date="2022-05-11T20:35:00Z">
+      <w:ins w:id="938" w:author="eduardo" w:date="2022-05-11T20:35:00Z">
         <w:r>
           <w:t xml:space="preserve"> em função de</w:t>
         </w:r>
       </w:ins>
-      <w:ins w:id="875" w:author="eduardo" w:date="2022-05-11T20:24:00Z">
+      <w:ins w:id="939" w:author="eduardo" w:date="2022-05-11T20:24:00Z">
         <w:r>
           <w:t xml:space="preserve"> </w:t>
         </w:r>
-        <w:proofErr w:type="spellStart"/>
         <w:r>
           <w:rPr>
             <w:i/>
             <w:iCs/>
-            <w:rPrChange w:id="876" w:author="eduardo" w:date="2022-05-11T20:25:00Z">
+            <w:rPrChange w:id="940" w:author="eduardo" w:date="2022-05-11T20:25:00Z">
               <w:rPr/>
             </w:rPrChange>
           </w:rPr>
           <w:t>log_gdp</w:t>
         </w:r>
-        <w:proofErr w:type="spellEnd"/>
         <w:r>
           <w:t xml:space="preserve"> e </w:t>
         </w:r>
-        <w:proofErr w:type="spellStart"/>
         <w:r>
           <w:rPr>
             <w:i/>
             <w:iCs/>
-            <w:rPrChange w:id="877" w:author="eduardo" w:date="2022-05-11T20:25:00Z">
+            <w:rPrChange w:id="941" w:author="eduardo" w:date="2022-05-11T20:25:00Z">
               <w:rPr/>
             </w:rPrChange>
           </w:rPr>
           <w:t>healthy_exp</w:t>
         </w:r>
-        <w:proofErr w:type="spellEnd"/>
         <w:r>
           <w:t xml:space="preserve"> </w:t>
         </w:r>
       </w:ins>
-      <w:ins w:id="878" w:author="eduardo" w:date="2022-05-11T20:35:00Z">
+      <w:ins w:id="942" w:author="eduardo" w:date="2022-05-11T20:35:00Z">
         <w:r>
           <w:t xml:space="preserve">e </w:t>
         </w:r>
       </w:ins>
-      <w:proofErr w:type="spellStart"/>
-      <w:ins w:id="879" w:author="eduardo" w:date="2022-05-11T20:36:00Z">
+      <w:ins w:id="943" w:author="eduardo" w:date="2022-05-11T20:36:00Z">
         <w:r>
           <w:rPr>
             <w:i/>
@@ -8111,11 +8316,9 @@
           </w:rPr>
           <w:t>log_gdp</w:t>
         </w:r>
-        <w:proofErr w:type="spellEnd"/>
         <w:r>
           <w:t xml:space="preserve"> vezes </w:t>
         </w:r>
-        <w:proofErr w:type="spellStart"/>
         <w:r>
           <w:rPr>
             <w:i/>
@@ -8123,60 +8326,46 @@
           </w:rPr>
           <w:t>healthy_exp</w:t>
         </w:r>
-        <w:proofErr w:type="spellEnd"/>
         <w:r>
           <w:t xml:space="preserve">; todos eles </w:t>
         </w:r>
       </w:ins>
-      <w:ins w:id="880" w:author="eduardo" w:date="2022-05-11T20:24:00Z">
+      <w:ins w:id="944" w:author="eduardo" w:date="2022-05-11T20:24:00Z">
         <w:r>
           <w:t xml:space="preserve">em função dos efeitos aleatórios </w:t>
         </w:r>
       </w:ins>
-      <w:ins w:id="881" w:author="eduardo" w:date="2022-05-11T20:25:00Z">
+      <w:ins w:id="945" w:author="eduardo" w:date="2022-05-11T20:25:00Z">
         <w:r>
           <w:t xml:space="preserve">da variável </w:t>
         </w:r>
-        <w:proofErr w:type="spellStart"/>
         <w:r>
           <w:rPr>
             <w:i/>
             <w:iCs/>
-            <w:rPrChange w:id="882" w:author="eduardo" w:date="2022-05-11T20:25:00Z">
+            <w:rPrChange w:id="946" w:author="eduardo" w:date="2022-05-11T20:25:00Z">
               <w:rPr/>
             </w:rPrChange>
           </w:rPr>
           <w:t>efeito_covid</w:t>
         </w:r>
-        <w:proofErr w:type="spellEnd"/>
         <w:r>
           <w:t>, geraram os seguinte resultados expressos pela</w:t>
         </w:r>
       </w:ins>
-      <w:ins w:id="883" w:author="eduardo" w:date="2022-05-11T20:22:00Z">
+      <w:ins w:id="947" w:author="eduardo" w:date="2022-05-11T20:22:00Z">
         <w:r>
           <w:t xml:space="preserve"> </w:t>
         </w:r>
         <w:r>
           <w:rPr>
             <w:highlight w:val="yellow"/>
-            <w:rPrChange w:id="884" w:author="eduardo" w:date="2022-05-11T20:22:00Z">
+            <w:rPrChange w:id="948" w:author="eduardo" w:date="2022-05-11T20:22:00Z">
               <w:rPr/>
             </w:rPrChange>
           </w:rPr>
-          <w:t xml:space="preserve">figura </w:t>
-        </w:r>
-        <w:proofErr w:type="spellStart"/>
-        <w:r>
-          <w:rPr>
-            <w:highlight w:val="yellow"/>
-            <w:rPrChange w:id="885" w:author="eduardo" w:date="2022-05-11T20:22:00Z">
-              <w:rPr/>
-            </w:rPrChange>
-          </w:rPr>
-          <w:t>x.x</w:t>
-        </w:r>
-        <w:proofErr w:type="spellEnd"/>
+          <w:t>figura x.x</w:t>
+        </w:r>
         <w:r>
           <w:t>:</w:t>
         </w:r>
@@ -8186,7 +8375,7 @@
       <w:pPr>
         <w:ind w:firstLine="426"/>
         <w:rPr>
-          <w:ins w:id="886" w:author="eduardo" w:date="2022-05-11T20:25:00Z"/>
+          <w:ins w:id="949" w:author="eduardo" w:date="2022-05-11T20:25:00Z"/>
         </w:rPr>
       </w:pPr>
     </w:p>
@@ -8195,19 +8384,20 @@
         <w:ind w:firstLine="426"/>
         <w:jc w:val="center"/>
         <w:rPr>
-          <w:ins w:id="887" w:author="eduardo" w:date="2022-05-11T20:22:00Z"/>
-        </w:rPr>
-        <w:pPrChange w:id="888" w:author="eduardo" w:date="2022-05-11T20:26:00Z">
+          <w:ins w:id="950" w:author="eduardo" w:date="2022-05-11T20:22:00Z"/>
+        </w:rPr>
+        <w:pPrChange w:id="951" w:author="eduardo" w:date="2022-05-11T20:26:00Z">
           <w:pPr>
             <w:ind w:firstLine="426"/>
           </w:pPr>
         </w:pPrChange>
       </w:pPr>
-      <w:ins w:id="889" w:author="eduardo" w:date="2022-05-11T20:26:00Z">
+      <w:ins w:id="952" w:author="eduardo" w:date="2022-05-11T20:26:00Z">
         <w:r>
           <w:rPr>
             <w:noProof/>
           </w:rPr>
+          <w:lastRenderedPageBreak/>
           <w:drawing>
             <wp:inline distT="0" distB="0" distL="0" distR="0" wp14:anchorId="77688275" wp14:editId="5466B307">
               <wp:extent cx="4517481" cy="3533775"/>
@@ -8224,7 +8414,7 @@
                       <pic:cNvPicPr/>
                     </pic:nvPicPr>
                     <pic:blipFill>
-                      <a:blip r:embed="rId23"/>
+                      <a:blip r:embed="rId25"/>
                       <a:stretch>
                         <a:fillRect/>
                       </a:stretch>
@@ -8251,9 +8441,9 @@
         <w:ind w:firstLine="426"/>
         <w:jc w:val="center"/>
         <w:rPr>
-          <w:ins w:id="890" w:author="eduardo" w:date="2022-05-06T22:48:00Z"/>
-        </w:rPr>
-        <w:pPrChange w:id="891" w:author="eduardo" w:date="2022-05-11T20:22:00Z">
+          <w:ins w:id="953" w:author="eduardo" w:date="2022-05-06T22:48:00Z"/>
+        </w:rPr>
+        <w:pPrChange w:id="954" w:author="eduardo" w:date="2022-05-11T20:22:00Z">
           <w:pPr>
             <w:ind w:firstLine="426"/>
           </w:pPr>
@@ -8264,39 +8454,15 @@
       <w:pPr>
         <w:ind w:firstLine="426"/>
         <w:rPr>
-          <w:ins w:id="892" w:author="eduardo" w:date="2022-05-06T22:48:00Z"/>
-        </w:rPr>
-      </w:pPr>
-      <w:ins w:id="893" w:author="eduardo" w:date="2022-05-11T20:38:00Z">
-        <w:r>
-          <w:t>Avaliando o p-</w:t>
-        </w:r>
-        <w:proofErr w:type="spellStart"/>
-        <w:r>
-          <w:t>value</w:t>
-        </w:r>
-        <w:proofErr w:type="spellEnd"/>
-        <w:r>
-          <w:t xml:space="preserve"> de todas as variáveis no nível de </w:t>
-        </w:r>
-        <w:proofErr w:type="spellStart"/>
-        <w:r>
-          <w:t>fixed</w:t>
-        </w:r>
-        <w:proofErr w:type="spellEnd"/>
-        <w:r>
-          <w:t xml:space="preserve"> </w:t>
-        </w:r>
-        <w:proofErr w:type="spellStart"/>
-        <w:r>
-          <w:t>effects</w:t>
-        </w:r>
-        <w:proofErr w:type="spellEnd"/>
-        <w:r>
-          <w:t>, temos que todas as variáveis passam como significância maior que 95%</w:t>
-        </w:r>
-      </w:ins>
-      <w:ins w:id="894" w:author="eduardo" w:date="2022-05-11T20:39:00Z">
+          <w:ins w:id="955" w:author="eduardo" w:date="2022-05-06T22:48:00Z"/>
+        </w:rPr>
+      </w:pPr>
+      <w:ins w:id="956" w:author="eduardo" w:date="2022-05-11T20:38:00Z">
+        <w:r>
+          <w:t>Avaliando o p-value de todas as variáveis no nível de fixed effects, temos que todas as variáveis passam como significância maior que 95%</w:t>
+        </w:r>
+      </w:ins>
+      <w:ins w:id="957" w:author="eduardo" w:date="2022-05-11T20:39:00Z">
         <w:r>
           <w:t xml:space="preserve">. </w:t>
         </w:r>
@@ -8306,7 +8472,7 @@
       <w:pPr>
         <w:ind w:firstLine="426"/>
         <w:rPr>
-          <w:ins w:id="895" w:author="eduardo" w:date="2022-05-11T19:10:00Z"/>
+          <w:ins w:id="958" w:author="eduardo" w:date="2022-05-11T19:10:00Z"/>
         </w:rPr>
       </w:pPr>
     </w:p>
@@ -8314,7 +8480,7 @@
       <w:pPr>
         <w:ind w:firstLine="426"/>
         <w:rPr>
-          <w:ins w:id="896" w:author="eduardo" w:date="2022-05-11T19:10:00Z"/>
+          <w:ins w:id="959" w:author="eduardo" w:date="2022-05-11T19:10:00Z"/>
         </w:rPr>
       </w:pPr>
     </w:p>
@@ -8322,15 +8488,14 @@
       <w:pPr>
         <w:ind w:firstLine="426"/>
         <w:rPr>
-          <w:ins w:id="897" w:author="eduardo" w:date="2022-05-11T19:26:00Z"/>
-        </w:rPr>
-      </w:pPr>
-      <w:ins w:id="898" w:author="eduardo" w:date="2022-05-11T19:26:00Z">
+          <w:ins w:id="960" w:author="eduardo" w:date="2022-05-11T19:26:00Z"/>
+        </w:rPr>
+      </w:pPr>
+      <w:ins w:id="961" w:author="eduardo" w:date="2022-05-11T19:26:00Z">
         <w:r>
           <w:rPr>
             <w:noProof/>
           </w:rPr>
-          <w:lastRenderedPageBreak/>
           <w:drawing>
             <wp:inline distT="0" distB="0" distL="0" distR="0" wp14:anchorId="7B08CCD4" wp14:editId="2DCEF223">
               <wp:extent cx="5640019" cy="4230325"/>
@@ -8347,7 +8512,7 @@
                       <pic:cNvPicPr/>
                     </pic:nvPicPr>
                     <pic:blipFill>
-                      <a:blip r:embed="rId24"/>
+                      <a:blip r:embed="rId26"/>
                       <a:stretch>
                         <a:fillRect/>
                       </a:stretch>
@@ -8373,7 +8538,7 @@
       <w:pPr>
         <w:ind w:firstLine="426"/>
         <w:rPr>
-          <w:ins w:id="899" w:author="eduardo" w:date="2022-05-11T19:26:00Z"/>
+          <w:ins w:id="962" w:author="eduardo" w:date="2022-05-11T19:26:00Z"/>
         </w:rPr>
       </w:pPr>
     </w:p>
@@ -8381,7 +8546,7 @@
       <w:pPr>
         <w:ind w:firstLine="426"/>
         <w:rPr>
-          <w:ins w:id="900" w:author="eduardo" w:date="2022-05-11T19:10:00Z"/>
+          <w:ins w:id="963" w:author="eduardo" w:date="2022-05-11T19:10:00Z"/>
         </w:rPr>
       </w:pPr>
     </w:p>
@@ -8389,10 +8554,10 @@
       <w:pPr>
         <w:ind w:firstLine="426"/>
         <w:rPr>
-          <w:ins w:id="901" w:author="eduardo" w:date="2022-05-08T21:37:00Z"/>
-        </w:rPr>
-      </w:pPr>
-      <w:ins w:id="902" w:author="eduardo" w:date="2022-05-08T21:36:00Z">
+          <w:ins w:id="964" w:author="eduardo" w:date="2022-05-08T21:37:00Z"/>
+        </w:rPr>
+      </w:pPr>
+      <w:ins w:id="965" w:author="eduardo" w:date="2022-05-08T21:36:00Z">
         <w:r>
           <w:t>OBSERVAÇÕES:</w:t>
         </w:r>
@@ -8402,7 +8567,7 @@
       <w:pPr>
         <w:ind w:firstLine="426"/>
         <w:rPr>
-          <w:ins w:id="903" w:author="eduardo" w:date="2022-05-08T21:37:00Z"/>
+          <w:ins w:id="966" w:author="eduardo" w:date="2022-05-08T21:37:00Z"/>
         </w:rPr>
       </w:pPr>
     </w:p>
@@ -8410,15 +8575,15 @@
       <w:pPr>
         <w:ind w:firstLine="426"/>
         <w:rPr>
-          <w:ins w:id="904" w:author="eduardo" w:date="2022-05-08T21:38:00Z"/>
-        </w:rPr>
-      </w:pPr>
-      <w:ins w:id="905" w:author="eduardo" w:date="2022-05-08T21:37:00Z">
+          <w:ins w:id="967" w:author="eduardo" w:date="2022-05-08T21:38:00Z"/>
+        </w:rPr>
+      </w:pPr>
+      <w:ins w:id="968" w:author="eduardo" w:date="2022-05-08T21:37:00Z">
         <w:r>
           <w:t xml:space="preserve">Os gráficos de dispersão criados apresentam visualmente grande heterocedasticidade, ou seja, um indício claro de </w:t>
         </w:r>
       </w:ins>
-      <w:ins w:id="906" w:author="eduardo" w:date="2022-05-08T21:38:00Z">
+      <w:ins w:id="969" w:author="eduardo" w:date="2022-05-08T21:38:00Z">
         <w:r>
           <w:t>omissão de variáveis relevantes para análise.</w:t>
         </w:r>
@@ -8428,33 +8593,25 @@
       <w:pPr>
         <w:ind w:firstLine="426"/>
         <w:rPr>
-          <w:ins w:id="907" w:author="eduardo" w:date="2022-05-11T19:59:00Z"/>
-        </w:rPr>
-      </w:pPr>
-      <w:ins w:id="908" w:author="eduardo" w:date="2022-05-08T21:43:00Z">
-        <w:r>
-          <w:t xml:space="preserve">O </w:t>
-        </w:r>
-        <w:proofErr w:type="spellStart"/>
-        <w:r>
-          <w:t>ultimo</w:t>
-        </w:r>
-        <w:proofErr w:type="spellEnd"/>
-        <w:r>
-          <w:t xml:space="preserve"> gráfico de teste, que apresenta os 3 LL, indica que o modelo</w:t>
-        </w:r>
-      </w:ins>
-      <w:ins w:id="909" w:author="eduardo" w:date="2022-05-08T21:44:00Z">
+          <w:ins w:id="970" w:author="eduardo" w:date="2022-05-11T19:59:00Z"/>
+        </w:rPr>
+      </w:pPr>
+      <w:ins w:id="971" w:author="eduardo" w:date="2022-05-08T21:43:00Z">
+        <w:r>
+          <w:t>O ultimo gráfico de teste, que apresenta os 3 LL, indica que o modelo</w:t>
+        </w:r>
+      </w:ins>
+      <w:ins w:id="972" w:author="eduardo" w:date="2022-05-08T21:44:00Z">
         <w:r>
           <w:t xml:space="preserve"> que considera os efeitos aleatórios de inclinação possuem resultados mais conclusivos. A relevância disso está em afirmar que na evolução das analise, cada vez mais de fato não há significância </w:t>
         </w:r>
       </w:ins>
-      <w:ins w:id="910" w:author="eduardo" w:date="2022-05-08T21:45:00Z">
+      <w:ins w:id="973" w:author="eduardo" w:date="2022-05-08T21:45:00Z">
         <w:r>
           <w:t>no fator de ano da pandemia para afirmar alterações relevantes na felicidade. Isso muito provavelmente se dá pel</w:t>
         </w:r>
       </w:ins>
-      <w:ins w:id="911" w:author="eduardo" w:date="2022-05-08T21:46:00Z">
+      <w:ins w:id="974" w:author="eduardo" w:date="2022-05-08T21:46:00Z">
         <w:r>
           <w:t>a ausência de dados relevantes para essa análise.</w:t>
         </w:r>
@@ -8464,47 +8621,47 @@
       <w:pPr>
         <w:ind w:firstLine="426"/>
         <w:rPr>
-          <w:ins w:id="912" w:author="eduardo" w:date="2022-05-11T19:34:00Z"/>
-        </w:rPr>
-      </w:pPr>
-      <w:ins w:id="913" w:author="eduardo" w:date="2022-05-11T19:59:00Z">
+          <w:ins w:id="975" w:author="eduardo" w:date="2022-05-11T19:34:00Z"/>
+        </w:rPr>
+      </w:pPr>
+      <w:ins w:id="976" w:author="eduardo" w:date="2022-05-11T19:59:00Z">
         <w:r>
           <w:rPr>
             <w:highlight w:val="cyan"/>
-            <w:rPrChange w:id="914" w:author="eduardo" w:date="2022-05-11T20:00:00Z">
+            <w:rPrChange w:id="977" w:author="eduardo" w:date="2022-05-11T20:00:00Z">
               <w:rPr/>
             </w:rPrChange>
           </w:rPr>
           <w:t>Tem que trazer o IC, aquela estatística de quanto uma variável influ</w:t>
         </w:r>
       </w:ins>
-      <w:ins w:id="915" w:author="eduardo" w:date="2022-05-11T20:00:00Z">
+      <w:ins w:id="978" w:author="eduardo" w:date="2022-05-11T20:00:00Z">
         <w:r>
           <w:rPr>
             <w:highlight w:val="cyan"/>
-            <w:rPrChange w:id="916" w:author="eduardo" w:date="2022-05-11T20:00:00Z">
+            <w:rPrChange w:id="979" w:author="eduardo" w:date="2022-05-11T20:00:00Z">
               <w:rPr/>
             </w:rPrChange>
           </w:rPr>
           <w:t>e</w:t>
         </w:r>
       </w:ins>
-      <w:ins w:id="917" w:author="eduardo" w:date="2022-05-11T19:59:00Z">
+      <w:ins w:id="980" w:author="eduardo" w:date="2022-05-11T19:59:00Z">
         <w:r>
           <w:rPr>
             <w:highlight w:val="cyan"/>
-            <w:rPrChange w:id="918" w:author="eduardo" w:date="2022-05-11T20:00:00Z">
+            <w:rPrChange w:id="981" w:author="eduardo" w:date="2022-05-11T20:00:00Z">
               <w:rPr/>
             </w:rPrChange>
           </w:rPr>
           <w:t>ncia ou</w:t>
         </w:r>
       </w:ins>
-      <w:ins w:id="919" w:author="eduardo" w:date="2022-05-11T20:00:00Z">
+      <w:ins w:id="982" w:author="eduardo" w:date="2022-05-11T20:00:00Z">
         <w:r>
           <w:rPr>
             <w:highlight w:val="cyan"/>
-            <w:rPrChange w:id="920" w:author="eduardo" w:date="2022-05-11T20:00:00Z">
+            <w:rPrChange w:id="983" w:author="eduardo" w:date="2022-05-11T20:00:00Z">
               <w:rPr/>
             </w:rPrChange>
           </w:rPr>
@@ -8516,25 +8673,25 @@
       <w:pPr>
         <w:ind w:firstLine="426"/>
         <w:rPr>
-          <w:ins w:id="921" w:author="eduardo" w:date="2022-05-11T19:23:00Z"/>
-        </w:rPr>
-      </w:pPr>
-      <w:ins w:id="922" w:author="eduardo" w:date="2022-05-11T19:34:00Z">
+          <w:ins w:id="984" w:author="eduardo" w:date="2022-05-11T19:23:00Z"/>
+        </w:rPr>
+      </w:pPr>
+      <w:ins w:id="985" w:author="eduardo" w:date="2022-05-11T19:34:00Z">
         <w:r>
           <w:t xml:space="preserve">É bom apresentar o gráfico que apresenta o modelo </w:t>
         </w:r>
       </w:ins>
-      <w:ins w:id="923" w:author="eduardo" w:date="2022-05-11T19:35:00Z">
+      <w:ins w:id="986" w:author="eduardo" w:date="2022-05-11T19:35:00Z">
         <w:r>
           <w:t xml:space="preserve">qual a forma funciona, </w:t>
         </w:r>
       </w:ins>
-      <w:ins w:id="924" w:author="eduardo" w:date="2022-05-11T19:34:00Z">
+      <w:ins w:id="987" w:author="eduardo" w:date="2022-05-11T19:34:00Z">
         <w:r>
           <w:t>com</w:t>
         </w:r>
       </w:ins>
-      <w:ins w:id="925" w:author="eduardo" w:date="2022-05-11T19:35:00Z">
+      <w:ins w:id="988" w:author="eduardo" w:date="2022-05-11T19:35:00Z">
         <w:r>
           <w:t xml:space="preserve"> melhor ajuste (modelo multinível já contempla isso).</w:t>
         </w:r>
@@ -8544,10 +8701,10 @@
       <w:pPr>
         <w:ind w:firstLine="426"/>
         <w:rPr>
-          <w:ins w:id="926" w:author="eduardo" w:date="2022-05-06T22:35:00Z"/>
-        </w:rPr>
-      </w:pPr>
-      <w:ins w:id="927" w:author="eduardo" w:date="2022-05-11T19:24:00Z">
+          <w:ins w:id="989" w:author="eduardo" w:date="2022-05-06T22:35:00Z"/>
+        </w:rPr>
+      </w:pPr>
+      <w:ins w:id="990" w:author="eduardo" w:date="2022-05-11T19:24:00Z">
         <w:r>
           <w:t>O caminho pós apresentação dos argumentos é observar a dispersão dos dados entre os anos e talvez até encaminhar para uma análise de cluster.</w:t>
         </w:r>
@@ -8557,7 +8714,7 @@
       <w:pPr>
         <w:ind w:firstLine="426"/>
         <w:rPr>
-          <w:ins w:id="928" w:author="eduardo" w:date="2022-05-06T22:35:00Z"/>
+          <w:ins w:id="991" w:author="eduardo" w:date="2022-05-06T22:35:00Z"/>
         </w:rPr>
       </w:pPr>
     </w:p>
@@ -8565,7 +8722,7 @@
       <w:pPr>
         <w:ind w:firstLine="426"/>
         <w:rPr>
-          <w:ins w:id="929" w:author="eduardo" w:date="2022-05-06T22:22:00Z"/>
+          <w:ins w:id="992" w:author="eduardo" w:date="2022-05-06T22:22:00Z"/>
         </w:rPr>
       </w:pPr>
     </w:p>
@@ -8573,7 +8730,7 @@
       <w:pPr>
         <w:ind w:firstLine="426"/>
         <w:rPr>
-          <w:ins w:id="930" w:author="eduardo" w:date="2022-02-23T20:09:00Z"/>
+          <w:ins w:id="993" w:author="eduardo" w:date="2022-02-23T20:09:00Z"/>
         </w:rPr>
       </w:pPr>
     </w:p>
@@ -8581,14 +8738,14 @@
       <w:pPr>
         <w:ind w:firstLine="426"/>
         <w:rPr>
-          <w:ins w:id="931" w:author="eduardo" w:date="2022-05-06T21:00:00Z"/>
-        </w:rPr>
-      </w:pPr>
-      <w:ins w:id="932" w:author="eduardo" w:date="2022-05-06T21:49:00Z">
+          <w:ins w:id="994" w:author="eduardo" w:date="2022-05-06T21:00:00Z"/>
+        </w:rPr>
+      </w:pPr>
+      <w:ins w:id="995" w:author="eduardo" w:date="2022-05-06T21:49:00Z">
         <w:r>
           <w:rPr>
             <w:highlight w:val="yellow"/>
-            <w:rPrChange w:id="933" w:author="eduardo" w:date="2022-05-06T21:49:00Z">
+            <w:rPrChange w:id="996" w:author="eduardo" w:date="2022-05-06T21:49:00Z">
               <w:rPr/>
             </w:rPrChange>
           </w:rPr>
@@ -8600,7 +8757,7 @@
       <w:pPr>
         <w:ind w:firstLine="426"/>
         <w:rPr>
-          <w:ins w:id="934" w:author="eduardo" w:date="2022-05-06T21:00:00Z"/>
+          <w:ins w:id="997" w:author="eduardo" w:date="2022-05-06T21:00:00Z"/>
         </w:rPr>
       </w:pPr>
     </w:p>
@@ -8608,128 +8765,120 @@
       <w:pPr>
         <w:ind w:firstLine="426"/>
         <w:rPr>
-          <w:ins w:id="935" w:author="eduardo" w:date="2022-02-23T20:58:00Z"/>
-        </w:rPr>
-      </w:pPr>
-      <w:ins w:id="936" w:author="eduardo" w:date="2022-02-23T20:28:00Z">
+          <w:ins w:id="998" w:author="eduardo" w:date="2022-02-23T20:58:00Z"/>
+        </w:rPr>
+      </w:pPr>
+      <w:ins w:id="999" w:author="eduardo" w:date="2022-02-23T20:28:00Z">
         <w:r>
           <w:t>O</w:t>
         </w:r>
       </w:ins>
-      <w:ins w:id="937" w:author="eduardo" w:date="2022-02-23T20:30:00Z">
+      <w:ins w:id="1000" w:author="eduardo" w:date="2022-02-23T20:30:00Z">
         <w:r>
           <w:t>s</w:t>
         </w:r>
       </w:ins>
-      <w:ins w:id="938" w:author="eduardo" w:date="2022-02-23T20:28:00Z">
+      <w:ins w:id="1001" w:author="eduardo" w:date="2022-02-23T20:28:00Z">
         <w:r>
           <w:t xml:space="preserve"> método</w:t>
         </w:r>
       </w:ins>
-      <w:ins w:id="939" w:author="eduardo" w:date="2022-02-23T20:30:00Z">
+      <w:ins w:id="1002" w:author="eduardo" w:date="2022-02-23T20:30:00Z">
         <w:r>
           <w:t>s</w:t>
         </w:r>
       </w:ins>
-      <w:ins w:id="940" w:author="eduardo" w:date="2022-02-23T20:28:00Z">
+      <w:ins w:id="1003" w:author="eduardo" w:date="2022-02-23T20:28:00Z">
         <w:r>
           <w:t xml:space="preserve"> estatísticos para </w:t>
         </w:r>
       </w:ins>
-      <w:ins w:id="941" w:author="eduardo" w:date="2022-02-23T20:29:00Z">
+      <w:ins w:id="1004" w:author="eduardo" w:date="2022-02-23T20:29:00Z">
         <w:r>
           <w:t xml:space="preserve">inferências </w:t>
         </w:r>
       </w:ins>
-      <w:ins w:id="942" w:author="eduardo" w:date="2022-02-23T20:30:00Z">
+      <w:ins w:id="1005" w:author="eduardo" w:date="2022-02-23T20:30:00Z">
         <w:r>
           <w:t>são inicialmente de análise supervisionada</w:t>
         </w:r>
       </w:ins>
-      <w:ins w:id="943" w:author="eduardo" w:date="2022-02-23T20:32:00Z">
+      <w:ins w:id="1006" w:author="eduardo" w:date="2022-02-23T20:32:00Z">
         <w:r>
           <w:t>, principalmente pautadas na modelagem multinível, pois p</w:t>
         </w:r>
       </w:ins>
-      <w:ins w:id="944" w:author="eduardo" w:date="2022-02-23T20:30:00Z">
-        <w:r>
-          <w:t xml:space="preserve">ara responder as principais </w:t>
-        </w:r>
-        <w:r>
-          <w:lastRenderedPageBreak/>
-          <w:t xml:space="preserve">perguntas da pesquisa, é necessário entender num primeiro momento </w:t>
-        </w:r>
-      </w:ins>
-      <w:ins w:id="945" w:author="eduardo" w:date="2022-02-23T20:31:00Z">
+      <w:ins w:id="1007" w:author="eduardo" w:date="2022-02-23T20:30:00Z">
+        <w:r>
+          <w:t xml:space="preserve">ara responder as principais perguntas da pesquisa, é necessário entender num primeiro momento </w:t>
+        </w:r>
+      </w:ins>
+      <w:ins w:id="1008" w:author="eduardo" w:date="2022-02-23T20:31:00Z">
         <w:r>
           <w:t xml:space="preserve">a relação das variáveis </w:t>
         </w:r>
       </w:ins>
-      <w:ins w:id="946" w:author="eduardo" w:date="2022-02-23T20:32:00Z">
+      <w:ins w:id="1009" w:author="eduardo" w:date="2022-02-23T20:32:00Z">
         <w:r>
           <w:t xml:space="preserve">de interesse como </w:t>
         </w:r>
-        <w:proofErr w:type="spellStart"/>
         <w:r>
           <w:rPr>
             <w:i/>
             <w:iCs/>
-            <w:rPrChange w:id="947" w:author="eduardo" w:date="2022-02-23T20:43:00Z">
+            <w:rPrChange w:id="1010" w:author="eduardo" w:date="2022-02-23T20:43:00Z">
               <w:rPr/>
             </w:rPrChange>
           </w:rPr>
           <w:t>l</w:t>
         </w:r>
       </w:ins>
-      <w:ins w:id="948" w:author="eduardo" w:date="2022-02-23T20:43:00Z">
+      <w:ins w:id="1011" w:author="eduardo" w:date="2022-02-23T20:43:00Z">
         <w:r>
           <w:rPr>
             <w:i/>
             <w:iCs/>
-            <w:rPrChange w:id="949" w:author="eduardo" w:date="2022-02-23T20:43:00Z">
+            <w:rPrChange w:id="1012" w:author="eduardo" w:date="2022-02-23T20:43:00Z">
               <w:rPr/>
             </w:rPrChange>
           </w:rPr>
           <w:t>a</w:t>
         </w:r>
       </w:ins>
-      <w:ins w:id="950" w:author="eduardo" w:date="2022-02-23T20:32:00Z">
+      <w:ins w:id="1013" w:author="eduardo" w:date="2022-02-23T20:32:00Z">
         <w:r>
           <w:rPr>
             <w:i/>
             <w:iCs/>
-            <w:rPrChange w:id="951" w:author="eduardo" w:date="2022-02-23T20:43:00Z">
+            <w:rPrChange w:id="1014" w:author="eduardo" w:date="2022-02-23T20:43:00Z">
               <w:rPr/>
             </w:rPrChange>
           </w:rPr>
           <w:t>dder_score</w:t>
         </w:r>
-        <w:proofErr w:type="spellEnd"/>
         <w:r>
           <w:t xml:space="preserve"> e </w:t>
         </w:r>
-        <w:proofErr w:type="spellStart"/>
         <w:r>
           <w:rPr>
             <w:i/>
             <w:iCs/>
-            <w:rPrChange w:id="952" w:author="eduardo" w:date="2022-02-23T20:43:00Z">
+            <w:rPrChange w:id="1015" w:author="eduardo" w:date="2022-02-23T20:43:00Z">
               <w:rPr/>
             </w:rPrChange>
           </w:rPr>
           <w:t>log_gdp</w:t>
         </w:r>
-        <w:proofErr w:type="spellEnd"/>
         <w:r>
           <w:t xml:space="preserve"> não apenas de forma isolada, mas também contextual, </w:t>
         </w:r>
       </w:ins>
-      <w:ins w:id="953" w:author="eduardo" w:date="2022-02-23T20:33:00Z">
+      <w:ins w:id="1016" w:author="eduardo" w:date="2022-02-23T20:33:00Z">
         <w:r>
           <w:t xml:space="preserve">no caso pautada no ano de 2020 comparado aos demais anos de pesquisa. Somente com esse tipo de análise seria possível inferir se realmente o </w:t>
         </w:r>
       </w:ins>
-      <w:ins w:id="954" w:author="eduardo" w:date="2022-02-23T20:34:00Z">
+      <w:ins w:id="1017" w:author="eduardo" w:date="2022-02-23T20:34:00Z">
         <w:r>
           <w:t>ano da pandemia (2020) afetou a percepção de bem-estar das pessoas</w:t>
         </w:r>
@@ -8737,27 +8886,27 @@
           <w:t xml:space="preserve">. Além disso, criada essa primeira dimensão temporal, com a mesma metodologia seria possível observar os </w:t>
         </w:r>
       </w:ins>
-      <w:ins w:id="955" w:author="eduardo" w:date="2022-02-23T20:35:00Z">
+      <w:ins w:id="1018" w:author="eduardo" w:date="2022-02-23T20:35:00Z">
         <w:r>
           <w:t xml:space="preserve">diferentes </w:t>
         </w:r>
       </w:ins>
-      <w:ins w:id="956" w:author="eduardo" w:date="2022-02-23T20:34:00Z">
+      <w:ins w:id="1019" w:author="eduardo" w:date="2022-02-23T20:34:00Z">
         <w:r>
           <w:t xml:space="preserve">efeitos </w:t>
         </w:r>
       </w:ins>
-      <w:ins w:id="957" w:author="eduardo" w:date="2022-02-23T20:35:00Z">
+      <w:ins w:id="1020" w:author="eduardo" w:date="2022-02-23T20:35:00Z">
         <w:r>
           <w:t xml:space="preserve">da pandemia sobre </w:t>
         </w:r>
       </w:ins>
-      <w:ins w:id="958" w:author="eduardo" w:date="2022-02-23T20:34:00Z">
+      <w:ins w:id="1021" w:author="eduardo" w:date="2022-02-23T20:34:00Z">
         <w:r>
           <w:t>o bem-esta</w:t>
         </w:r>
       </w:ins>
-      <w:ins w:id="959" w:author="eduardo" w:date="2022-02-23T20:35:00Z">
+      <w:ins w:id="1022" w:author="eduardo" w:date="2022-02-23T20:35:00Z">
         <w:r>
           <w:t>r das pessoas em níveis regionais de continente e de países.</w:t>
         </w:r>
@@ -8767,7 +8916,7 @@
       <w:pPr>
         <w:ind w:firstLine="426"/>
         <w:rPr>
-          <w:ins w:id="960" w:author="eduardo" w:date="2022-02-23T20:58:00Z"/>
+          <w:ins w:id="1023" w:author="eduardo" w:date="2022-02-23T20:58:00Z"/>
         </w:rPr>
       </w:pPr>
     </w:p>
@@ -8775,25 +8924,25 @@
       <w:pPr>
         <w:ind w:firstLine="426"/>
         <w:rPr>
-          <w:ins w:id="961" w:author="eduardo" w:date="2022-05-04T20:43:00Z"/>
-        </w:rPr>
-      </w:pPr>
-      <w:ins w:id="962" w:author="eduardo" w:date="2022-02-23T20:58:00Z">
+          <w:ins w:id="1024" w:author="eduardo" w:date="2022-05-04T20:43:00Z"/>
+        </w:rPr>
+      </w:pPr>
+      <w:ins w:id="1025" w:author="eduardo" w:date="2022-02-23T20:58:00Z">
         <w:r>
           <w:rPr>
             <w:highlight w:val="yellow"/>
-            <w:rPrChange w:id="963" w:author="eduardo" w:date="2022-02-23T20:59:00Z">
+            <w:rPrChange w:id="1026" w:author="eduardo" w:date="2022-02-23T20:59:00Z">
               <w:rPr/>
             </w:rPrChange>
           </w:rPr>
           <w:t xml:space="preserve">Daqui, passo a passo do desenvolvimento </w:t>
         </w:r>
       </w:ins>
-      <w:ins w:id="964" w:author="eduardo" w:date="2022-02-23T20:59:00Z">
+      <w:ins w:id="1027" w:author="eduardo" w:date="2022-02-23T20:59:00Z">
         <w:r>
           <w:rPr>
             <w:highlight w:val="yellow"/>
-            <w:rPrChange w:id="965" w:author="eduardo" w:date="2022-02-23T20:59:00Z">
+            <w:rPrChange w:id="1028" w:author="eduardo" w:date="2022-02-23T20:59:00Z">
               <w:rPr/>
             </w:rPrChange>
           </w:rPr>
@@ -8805,7 +8954,7 @@
       <w:pPr>
         <w:ind w:firstLine="426"/>
         <w:rPr>
-          <w:ins w:id="966" w:author="eduardo" w:date="2022-05-04T20:43:00Z"/>
+          <w:ins w:id="1029" w:author="eduardo" w:date="2022-05-04T20:43:00Z"/>
         </w:rPr>
       </w:pPr>
     </w:p>
@@ -8813,22 +8962,22 @@
       <w:pPr>
         <w:ind w:firstLine="426"/>
         <w:rPr>
-          <w:ins w:id="967" w:author="eduardo" w:date="2022-05-04T20:43:00Z"/>
+          <w:ins w:id="1030" w:author="eduardo" w:date="2022-05-04T20:43:00Z"/>
           <w:b/>
           <w:bCs/>
-          <w:rPrChange w:id="968" w:author="eduardo" w:date="2022-05-04T20:43:00Z">
+          <w:rPrChange w:id="1031" w:author="eduardo" w:date="2022-05-04T20:43:00Z">
             <w:rPr>
-              <w:ins w:id="969" w:author="eduardo" w:date="2022-05-04T20:43:00Z"/>
+              <w:ins w:id="1032" w:author="eduardo" w:date="2022-05-04T20:43:00Z"/>
             </w:rPr>
           </w:rPrChange>
         </w:rPr>
       </w:pPr>
-      <w:ins w:id="970" w:author="eduardo" w:date="2022-05-04T20:43:00Z">
+      <w:ins w:id="1033" w:author="eduardo" w:date="2022-05-04T20:43:00Z">
         <w:r>
           <w:rPr>
             <w:b/>
             <w:bCs/>
-            <w:rPrChange w:id="971" w:author="eduardo" w:date="2022-05-04T20:43:00Z">
+            <w:rPrChange w:id="1034" w:author="eduardo" w:date="2022-05-04T20:43:00Z">
               <w:rPr/>
             </w:rPrChange>
           </w:rPr>
@@ -8840,7 +8989,7 @@
       <w:pPr>
         <w:ind w:firstLine="426"/>
         <w:rPr>
-          <w:ins w:id="972" w:author="eduardo" w:date="2022-05-04T20:43:00Z"/>
+          <w:ins w:id="1035" w:author="eduardo" w:date="2022-05-04T20:43:00Z"/>
         </w:rPr>
       </w:pPr>
     </w:p>
@@ -8848,80 +8997,80 @@
       <w:pPr>
         <w:ind w:firstLine="426"/>
         <w:rPr>
-          <w:ins w:id="973" w:author="eduardo" w:date="2022-05-04T20:43:00Z"/>
-        </w:rPr>
-      </w:pPr>
-      <w:ins w:id="974" w:author="eduardo" w:date="2022-05-04T20:43:00Z">
+          <w:ins w:id="1036" w:author="eduardo" w:date="2022-05-04T20:43:00Z"/>
+        </w:rPr>
+      </w:pPr>
+      <w:ins w:id="1037" w:author="eduardo" w:date="2022-05-04T20:43:00Z">
         <w:r>
           <w:t xml:space="preserve">Pergunta: </w:t>
         </w:r>
       </w:ins>
-      <w:ins w:id="975" w:author="eduardo" w:date="2022-05-04T20:44:00Z">
+      <w:ins w:id="1038" w:author="eduardo" w:date="2022-05-04T20:44:00Z">
         <w:r>
           <w:t xml:space="preserve">a percepção de </w:t>
         </w:r>
       </w:ins>
-      <w:ins w:id="976" w:author="eduardo" w:date="2022-05-04T20:43:00Z">
+      <w:ins w:id="1039" w:author="eduardo" w:date="2022-05-04T20:43:00Z">
         <w:r>
           <w:t>b</w:t>
         </w:r>
       </w:ins>
-      <w:ins w:id="977" w:author="eduardo" w:date="2022-05-04T20:44:00Z">
+      <w:ins w:id="1040" w:author="eduardo" w:date="2022-05-04T20:44:00Z">
         <w:r>
           <w:t>em</w:t>
         </w:r>
       </w:ins>
-      <w:ins w:id="978" w:author="eduardo" w:date="2022-05-04T20:45:00Z">
+      <w:ins w:id="1041" w:author="eduardo" w:date="2022-05-04T20:45:00Z">
         <w:r>
           <w:t>-</w:t>
         </w:r>
       </w:ins>
-      <w:ins w:id="979" w:author="eduardo" w:date="2022-05-04T20:44:00Z">
+      <w:ins w:id="1042" w:author="eduardo" w:date="2022-05-04T20:44:00Z">
         <w:r>
           <w:t xml:space="preserve">estar muda a depender do contexto social e geográfico </w:t>
         </w:r>
       </w:ins>
-      <w:ins w:id="980" w:author="eduardo" w:date="2022-05-04T20:45:00Z">
+      <w:ins w:id="1043" w:author="eduardo" w:date="2022-05-04T20:45:00Z">
         <w:r>
           <w:t>dos indivíduos durante a pandemia? Essa pergunta envolve entender</w:t>
         </w:r>
       </w:ins>
-      <w:ins w:id="981" w:author="eduardo" w:date="2022-05-04T20:47:00Z">
+      <w:ins w:id="1044" w:author="eduardo" w:date="2022-05-04T20:47:00Z">
         <w:r>
           <w:t xml:space="preserve">: 1) </w:t>
         </w:r>
       </w:ins>
-      <w:ins w:id="982" w:author="eduardo" w:date="2022-05-04T20:45:00Z">
+      <w:ins w:id="1045" w:author="eduardo" w:date="2022-05-04T20:45:00Z">
         <w:r>
           <w:t>se a percepção de bem-estar mudou na pandemia para cada país e</w:t>
         </w:r>
       </w:ins>
-      <w:ins w:id="983" w:author="eduardo" w:date="2022-05-04T20:47:00Z">
+      <w:ins w:id="1046" w:author="eduardo" w:date="2022-05-04T20:47:00Z">
         <w:r>
           <w:t>;</w:t>
         </w:r>
       </w:ins>
-      <w:ins w:id="984" w:author="eduardo" w:date="2022-05-04T20:45:00Z">
+      <w:ins w:id="1047" w:author="eduardo" w:date="2022-05-04T20:45:00Z">
         <w:r>
           <w:t xml:space="preserve"> </w:t>
         </w:r>
       </w:ins>
-      <w:ins w:id="985" w:author="eduardo" w:date="2022-05-04T20:47:00Z">
+      <w:ins w:id="1048" w:author="eduardo" w:date="2022-05-04T20:47:00Z">
         <w:r>
           <w:t>2)</w:t>
         </w:r>
       </w:ins>
-      <w:ins w:id="986" w:author="eduardo" w:date="2022-05-04T20:45:00Z">
+      <w:ins w:id="1049" w:author="eduardo" w:date="2022-05-04T20:45:00Z">
         <w:r>
           <w:t xml:space="preserve"> </w:t>
         </w:r>
       </w:ins>
-      <w:ins w:id="987" w:author="eduardo" w:date="2022-05-04T20:46:00Z">
+      <w:ins w:id="1050" w:author="eduardo" w:date="2022-05-04T20:46:00Z">
         <w:r>
           <w:t>se as características econômicas, sociais e variáveis geográficas de cada país, que confere a cada um carac</w:t>
         </w:r>
       </w:ins>
-      <w:ins w:id="988" w:author="eduardo" w:date="2022-05-04T20:47:00Z">
+      <w:ins w:id="1051" w:author="eduardo" w:date="2022-05-04T20:47:00Z">
         <w:r>
           <w:t>terísticas próprias</w:t>
         </w:r>
@@ -8929,7 +9078,7 @@
           <w:t xml:space="preserve">, impactou nessa variação </w:t>
         </w:r>
       </w:ins>
-      <w:ins w:id="989" w:author="eduardo" w:date="2022-05-04T20:48:00Z">
+      <w:ins w:id="1052" w:author="eduardo" w:date="2022-05-04T20:48:00Z">
         <w:r>
           <w:t>de bem-estar. Para tal</w:t>
         </w:r>
@@ -8939,7 +9088,7 @@
       <w:pPr>
         <w:ind w:firstLine="426"/>
         <w:rPr>
-          <w:ins w:id="990" w:author="eduardo" w:date="2022-02-23T20:09:00Z"/>
+          <w:ins w:id="1053" w:author="eduardo" w:date="2022-02-23T20:09:00Z"/>
         </w:rPr>
       </w:pPr>
     </w:p>
@@ -8949,7 +9098,7 @@
         <w:spacing w:line="360" w:lineRule="auto"/>
         <w:ind w:left="0"/>
         <w:rPr>
-          <w:del w:id="991" w:author="eduardo" w:date="2022-02-23T20:35:00Z"/>
+          <w:del w:id="1054" w:author="eduardo" w:date="2022-02-23T20:35:00Z"/>
         </w:rPr>
       </w:pPr>
     </w:p>
@@ -8958,12 +9107,12 @@
         <w:spacing w:line="360" w:lineRule="auto"/>
         <w:ind w:firstLine="709"/>
         <w:rPr>
-          <w:del w:id="992" w:author="eduardo" w:date="2022-02-23T20:08:00Z"/>
+          <w:del w:id="1055" w:author="eduardo" w:date="2022-02-23T20:08:00Z"/>
           <w:color w:val="000000"/>
         </w:rPr>
       </w:pPr>
-      <w:bookmarkStart w:id="993" w:name="_Hlk96503938"/>
-      <w:del w:id="994" w:author="eduardo" w:date="2022-02-23T20:08:00Z">
+      <w:bookmarkStart w:id="1056" w:name="_Hlk96503938"/>
+      <w:del w:id="1057" w:author="eduardo" w:date="2022-02-23T20:08:00Z">
         <w:r>
           <w:rPr>
             <w:color w:val="000000"/>
@@ -8972,17 +9121,17 @@
         </w:r>
       </w:del>
     </w:p>
-    <w:bookmarkEnd w:id="993"/>
+    <w:bookmarkEnd w:id="1056"/>
     <w:p>
       <w:pPr>
         <w:spacing w:line="360" w:lineRule="auto"/>
         <w:ind w:firstLine="709"/>
         <w:rPr>
-          <w:del w:id="995" w:author="eduardo" w:date="2022-02-23T20:08:00Z"/>
+          <w:del w:id="1058" w:author="eduardo" w:date="2022-02-23T20:08:00Z"/>
           <w:color w:val="FF0000"/>
         </w:rPr>
       </w:pPr>
-      <w:del w:id="996" w:author="eduardo" w:date="2022-02-23T20:08:00Z">
+      <w:del w:id="1059" w:author="eduardo" w:date="2022-02-23T20:08:00Z">
         <w:r>
           <w:rPr>
             <w:color w:val="FF0000"/>
@@ -9002,11 +9151,11 @@
         <w:spacing w:line="360" w:lineRule="auto"/>
         <w:ind w:firstLine="709"/>
         <w:rPr>
-          <w:del w:id="997" w:author="eduardo" w:date="2022-02-23T20:08:00Z"/>
+          <w:del w:id="1060" w:author="eduardo" w:date="2022-02-23T20:08:00Z"/>
           <w:color w:val="000000"/>
         </w:rPr>
       </w:pPr>
-      <w:del w:id="998" w:author="eduardo" w:date="2022-02-23T20:08:00Z">
+      <w:del w:id="1061" w:author="eduardo" w:date="2022-02-23T20:08:00Z">
         <w:r>
           <w:rPr>
             <w:color w:val="000000"/>
@@ -9020,23 +9169,23 @@
         <w:spacing w:line="360" w:lineRule="auto"/>
         <w:ind w:firstLine="709"/>
         <w:rPr>
-          <w:del w:id="999" w:author="eduardo" w:date="2022-05-04T20:31:00Z"/>
+          <w:del w:id="1062" w:author="eduardo" w:date="2022-05-04T20:31:00Z"/>
           <w:color w:val="000000"/>
           <w:highlight w:val="yellow"/>
-          <w:rPrChange w:id="1000" w:author="Gabriela Scur Almudi" w:date="2022-02-23T10:20:00Z">
+          <w:rPrChange w:id="1063" w:author="Gabriela Scur Almudi" w:date="2022-02-23T10:20:00Z">
             <w:rPr>
-              <w:del w:id="1001" w:author="eduardo" w:date="2022-05-04T20:31:00Z"/>
+              <w:del w:id="1064" w:author="eduardo" w:date="2022-05-04T20:31:00Z"/>
               <w:color w:val="000000"/>
             </w:rPr>
           </w:rPrChange>
         </w:rPr>
       </w:pPr>
-      <w:del w:id="1002" w:author="eduardo" w:date="2022-05-04T20:31:00Z">
+      <w:del w:id="1065" w:author="eduardo" w:date="2022-05-04T20:31:00Z">
         <w:r>
           <w:rPr>
             <w:color w:val="000000"/>
             <w:highlight w:val="yellow"/>
-            <w:rPrChange w:id="1003" w:author="Gabriela Scur Almudi" w:date="2022-02-23T10:20:00Z">
+            <w:rPrChange w:id="1066" w:author="Gabriela Scur Almudi" w:date="2022-02-23T10:20:00Z">
               <w:rPr>
                 <w:color w:val="000000"/>
               </w:rPr>
@@ -9051,16 +9200,16 @@
         <w:spacing w:line="360" w:lineRule="auto"/>
         <w:ind w:firstLine="709"/>
         <w:rPr>
-          <w:del w:id="1004" w:author="eduardo" w:date="2022-05-04T20:31:00Z"/>
+          <w:del w:id="1067" w:author="eduardo" w:date="2022-05-04T20:31:00Z"/>
           <w:color w:val="000000"/>
         </w:rPr>
       </w:pPr>
-      <w:del w:id="1005" w:author="eduardo" w:date="2022-05-04T20:31:00Z">
+      <w:del w:id="1068" w:author="eduardo" w:date="2022-05-04T20:31:00Z">
         <w:r>
           <w:rPr>
             <w:color w:val="000000"/>
             <w:highlight w:val="yellow"/>
-            <w:rPrChange w:id="1006" w:author="Gabriela Scur Almudi" w:date="2022-02-23T10:20:00Z">
+            <w:rPrChange w:id="1069" w:author="Gabriela Scur Almudi" w:date="2022-02-23T10:20:00Z">
               <w:rPr>
                 <w:color w:val="000000"/>
               </w:rPr>
@@ -9126,6 +9275,7 @@
         <w:rPr>
           <w:color w:val="C4BC96" w:themeColor="background2" w:themeShade="BF"/>
         </w:rPr>
+        <w:lastRenderedPageBreak/>
         <w:t>O título da seção Resultados e Discussão deve ser alinhado à esquerda, grafado em negrito com as primeiras letras das palavras em letras maiúsculas. É permitido que a seção seja dividida em subtópicos com formatação de acordo com a descrição no item 1.1 Formato e margens, apresentados na mesma ordem da seção Material e Métodos. Nesta seção devem ser apresentados, discutidos e interpretados os resultados obtidos no trabalho, ou seja, autores devem fazer uma discussão comparativa dos resultados do seu trabalho com aqueles existentes na literatura e elaborar uma análise crítica dos dados, destacando as limitações e pontos positivos dos resultados.</w:t>
       </w:r>
     </w:p>
@@ -9258,14 +9408,8 @@
         </w:numPr>
         <w:spacing w:line="360" w:lineRule="auto"/>
       </w:pPr>
-      <w:proofErr w:type="spellStart"/>
-      <w:r>
-        <w:lastRenderedPageBreak/>
-        <w:t>year</w:t>
-      </w:r>
-      <w:proofErr w:type="spellEnd"/>
-      <w:r>
-        <w:t>: ano das observações resultantes da pesquisa</w:t>
+      <w:r>
+        <w:t>year: ano das observações resultantes da pesquisa</w:t>
       </w:r>
     </w:p>
     <w:p>
@@ -9278,70 +9422,19 @@
         <w:spacing w:line="360" w:lineRule="auto"/>
         <w:rPr>
           <w:lang w:val="en-US"/>
-          <w:rPrChange w:id="1007" w:author="Gabriela Scur Almudi" w:date="2022-02-23T10:11:00Z">
+          <w:rPrChange w:id="1070" w:author="Gabriela Scur Almudi" w:date="2022-02-23T10:11:00Z">
             <w:rPr/>
           </w:rPrChange>
         </w:rPr>
       </w:pPr>
-      <w:proofErr w:type="spellStart"/>
       <w:r>
         <w:rPr>
           <w:lang w:val="en-US"/>
-          <w:rPrChange w:id="1008" w:author="Gabriela Scur Almudi" w:date="2022-02-23T10:11:00Z">
+          <w:rPrChange w:id="1071" w:author="Gabriela Scur Almudi" w:date="2022-02-23T10:11:00Z">
             <w:rPr/>
           </w:rPrChange>
         </w:rPr>
-        <w:t>country_name</w:t>
-      </w:r>
-      <w:proofErr w:type="spellEnd"/>
-      <w:r>
-        <w:rPr>
-          <w:lang w:val="en-US"/>
-          <w:rPrChange w:id="1009" w:author="Gabriela Scur Almudi" w:date="2022-02-23T10:11:00Z">
-            <w:rPr/>
-          </w:rPrChange>
-        </w:rPr>
-        <w:t xml:space="preserve">: </w:t>
-      </w:r>
-      <w:proofErr w:type="spellStart"/>
-      <w:r>
-        <w:rPr>
-          <w:lang w:val="en-US"/>
-          <w:rPrChange w:id="1010" w:author="Gabriela Scur Almudi" w:date="2022-02-23T10:11:00Z">
-            <w:rPr/>
-          </w:rPrChange>
-        </w:rPr>
-        <w:t>nome</w:t>
-      </w:r>
-      <w:proofErr w:type="spellEnd"/>
-      <w:r>
-        <w:rPr>
-          <w:lang w:val="en-US"/>
-          <w:rPrChange w:id="1011" w:author="Gabriela Scur Almudi" w:date="2022-02-23T10:11:00Z">
-            <w:rPr/>
-          </w:rPrChange>
-        </w:rPr>
-        <w:t xml:space="preserve"> do </w:t>
-      </w:r>
-      <w:proofErr w:type="spellStart"/>
-      <w:r>
-        <w:rPr>
-          <w:lang w:val="en-US"/>
-          <w:rPrChange w:id="1012" w:author="Gabriela Scur Almudi" w:date="2022-02-23T10:11:00Z">
-            <w:rPr/>
-          </w:rPrChange>
-        </w:rPr>
-        <w:t>país</w:t>
-      </w:r>
-      <w:proofErr w:type="spellEnd"/>
-      <w:r>
-        <w:rPr>
-          <w:lang w:val="en-US"/>
-          <w:rPrChange w:id="1013" w:author="Gabriela Scur Almudi" w:date="2022-02-23T10:11:00Z">
-            <w:rPr/>
-          </w:rPrChange>
-        </w:rPr>
-        <w:t>;</w:t>
+        <w:t>country_name: nome do país;</w:t>
       </w:r>
     </w:p>
     <w:p>
@@ -9353,13 +9446,8 @@
         </w:numPr>
         <w:spacing w:line="360" w:lineRule="auto"/>
       </w:pPr>
-      <w:proofErr w:type="spellStart"/>
-      <w:r>
-        <w:t>regional_indicator</w:t>
-      </w:r>
-      <w:proofErr w:type="spellEnd"/>
-      <w:r>
-        <w:t xml:space="preserve">: </w:t>
+      <w:r>
+        <w:t xml:space="preserve">regional_indicator: </w:t>
       </w:r>
       <w:r>
         <w:t>macro regiões dos países, quase como continentes inteiros</w:t>
@@ -9377,21 +9465,8 @@
         </w:numPr>
         <w:spacing w:line="360" w:lineRule="auto"/>
       </w:pPr>
-      <w:proofErr w:type="spellStart"/>
-      <w:r>
-        <w:t>ladder_score</w:t>
-      </w:r>
-      <w:proofErr w:type="spellEnd"/>
-      <w:r>
-        <w:t>: índice de bem-estar (</w:t>
-      </w:r>
-      <w:proofErr w:type="spellStart"/>
-      <w:r>
-        <w:t>well-being</w:t>
-      </w:r>
-      <w:proofErr w:type="spellEnd"/>
-      <w:r>
-        <w:t>);</w:t>
+      <w:r>
+        <w:t>ladder_score: índice de bem-estar (well-being);</w:t>
       </w:r>
     </w:p>
     <w:p>
@@ -9403,13 +9478,8 @@
         </w:numPr>
         <w:spacing w:line="360" w:lineRule="auto"/>
       </w:pPr>
-      <w:proofErr w:type="spellStart"/>
-      <w:r>
-        <w:t>log_gdp_per_capita</w:t>
-      </w:r>
-      <w:proofErr w:type="spellEnd"/>
-      <w:r>
-        <w:t>: log dos índices de poder de compra   de cada país, pareado em dólar;</w:t>
+      <w:r>
+        <w:t>log_gdp_per_capita: log dos índices de poder de compra   de cada país, pareado em dólar;</w:t>
       </w:r>
     </w:p>
     <w:p>
@@ -9421,13 +9491,8 @@
         </w:numPr>
         <w:spacing w:line="360" w:lineRule="auto"/>
       </w:pPr>
-      <w:proofErr w:type="spellStart"/>
-      <w:r>
-        <w:t>healthy_life_expectancy</w:t>
-      </w:r>
-      <w:proofErr w:type="spellEnd"/>
-      <w:r>
-        <w:t>: expectativa de vida;</w:t>
+      <w:r>
+        <w:t>healthy_life_expectancy: expectativa de vida;</w:t>
       </w:r>
     </w:p>
     <w:p>
@@ -9446,15 +9511,7 @@
         <w:tab/>
       </w:r>
       <w:r>
-        <w:t xml:space="preserve">Todos os títulos das variáveis existentes foram formatados para o formato de </w:t>
-      </w:r>
-      <w:proofErr w:type="spellStart"/>
-      <w:r>
-        <w:t>string</w:t>
-      </w:r>
-      <w:proofErr w:type="spellEnd"/>
-      <w:r>
-        <w:t xml:space="preserve"> acima descrito, respeitando o padrão para leitura eficiente para os softwares R e Python. </w:t>
+        <w:t xml:space="preserve">Todos os títulos das variáveis existentes foram formatados para o formato de string acima descrito, respeitando o padrão para leitura eficiente para os softwares R e Python. </w:t>
       </w:r>
       <w:r>
         <w:t xml:space="preserve">Para dar suporte as análises e melhorar a manipulação dos dados </w:t>
@@ -9469,26 +9526,10 @@
         <w:t>a</w:t>
       </w:r>
       <w:r>
-        <w:t xml:space="preserve"> variável </w:t>
-      </w:r>
-      <w:proofErr w:type="spellStart"/>
-      <w:r>
-        <w:t>country_code</w:t>
-      </w:r>
-      <w:proofErr w:type="spellEnd"/>
-      <w:r>
-        <w:t>, que funciona como número de ID único para cada país registrado na base.</w:t>
-      </w:r>
-      <w:r>
-        <w:t xml:space="preserve"> Por fim o arquivo final do DB está previamente arquivado e disponível em repositório público GitHub (link de referência) em formato </w:t>
-      </w:r>
-      <w:proofErr w:type="spellStart"/>
-      <w:r>
-        <w:t>xlsx</w:t>
-      </w:r>
-      <w:proofErr w:type="spellEnd"/>
-      <w:r>
-        <w:t xml:space="preserve"> assim como demais arquivos que compuseram a base do desenvolvimento da pesquisa.</w:t>
+        <w:t xml:space="preserve"> variável country_code, que funciona como número de ID único para cada país registrado na base.</w:t>
+      </w:r>
+      <w:r>
+        <w:t xml:space="preserve"> Por fim o arquivo final do DB está previamente arquivado e disponível em repositório público GitHub (link de referência) em formato xlsx assim como demais arquivos que compuseram a base do desenvolvimento da pesquisa.</w:t>
       </w:r>
     </w:p>
     <w:p>
@@ -9533,15 +9574,7 @@
       </w:pPr>
       <w:r>
         <w:tab/>
-        <w:t xml:space="preserve">A variável independente da pesquisa, bem-estar ou </w:t>
-      </w:r>
-      <w:proofErr w:type="spellStart"/>
-      <w:r>
-        <w:t>ladder_score</w:t>
-      </w:r>
-      <w:proofErr w:type="spellEnd"/>
-      <w:r>
-        <w:t xml:space="preserve">, não </w:t>
+        <w:t xml:space="preserve">A variável independente da pesquisa, bem-estar ou ladder_score, não </w:t>
       </w:r>
       <w:r>
         <w:t>continha</w:t>
@@ -9576,15 +9609,7 @@
       </w:pPr>
       <w:r>
         <w:tab/>
-        <w:t xml:space="preserve">A variável </w:t>
-      </w:r>
-      <w:proofErr w:type="spellStart"/>
-      <w:r>
-        <w:t>country_name</w:t>
-      </w:r>
-      <w:proofErr w:type="spellEnd"/>
-      <w:r>
-        <w:t xml:space="preserve">, que define os nomes dos países pesquisados em cada ano, também precisou de alterações: de 2015 a 2020 não participaram necessariamente em todos os anos os mesmos países; assim, o total de 20 países foi excluído da formação do DB por não contemplar </w:t>
+        <w:t xml:space="preserve">A variável country_name, que define os nomes dos países pesquisados em cada ano, também precisou de alterações: de 2015 a 2020 não participaram necessariamente em todos os anos os mesmos países; assim, o total de 20 países foi excluído da formação do DB por não contemplar </w:t>
       </w:r>
       <w:r>
         <w:t>dados</w:t>
@@ -9610,110 +9635,15 @@
       </w:pPr>
       <w:r>
         <w:tab/>
-        <w:t xml:space="preserve">Angola; Belize; </w:t>
-      </w:r>
-      <w:proofErr w:type="spellStart"/>
-      <w:r>
-        <w:t>Bhutan</w:t>
-      </w:r>
-      <w:proofErr w:type="spellEnd"/>
-      <w:r>
-        <w:t xml:space="preserve">; Central African </w:t>
-      </w:r>
-      <w:proofErr w:type="spellStart"/>
-      <w:r>
-        <w:t>Republic</w:t>
-      </w:r>
-      <w:proofErr w:type="spellEnd"/>
-      <w:r>
-        <w:t xml:space="preserve">; </w:t>
-      </w:r>
-      <w:proofErr w:type="spellStart"/>
-      <w:r>
-        <w:t>Comoros</w:t>
-      </w:r>
-      <w:proofErr w:type="spellEnd"/>
-      <w:r>
-        <w:t xml:space="preserve">; Congo (Kinshasa); </w:t>
+        <w:t xml:space="preserve">Angola; Belize; Bhutan; Central African Republic; Comoros; Congo (Kinshasa); </w:t>
       </w:r>
       <w:r>
         <w:tab/>
-        <w:t xml:space="preserve">Gambia; Laos; </w:t>
-      </w:r>
-      <w:proofErr w:type="spellStart"/>
-      <w:r>
-        <w:t>Lesotho</w:t>
-      </w:r>
-      <w:proofErr w:type="spellEnd"/>
-      <w:r>
-        <w:t xml:space="preserve">; </w:t>
-      </w:r>
-      <w:proofErr w:type="spellStart"/>
-      <w:r>
-        <w:t>Maldives</w:t>
-      </w:r>
-      <w:proofErr w:type="spellEnd"/>
-      <w:r>
-        <w:t xml:space="preserve">; </w:t>
-      </w:r>
-      <w:proofErr w:type="spellStart"/>
-      <w:r>
-        <w:t>Mozambique</w:t>
-      </w:r>
-      <w:proofErr w:type="spellEnd"/>
-      <w:r>
-        <w:t xml:space="preserve">; Puerto Rico; Qatar; </w:t>
-      </w:r>
-      <w:proofErr w:type="spellStart"/>
-      <w:r>
-        <w:t>Somalia</w:t>
-      </w:r>
-      <w:proofErr w:type="spellEnd"/>
-      <w:r>
-        <w:t xml:space="preserve">; </w:t>
+        <w:t xml:space="preserve">Gambia; Laos; Lesotho; Maldives; Mozambique; Puerto Rico; Qatar; Somalia; </w:t>
       </w:r>
       <w:r>
         <w:tab/>
-      </w:r>
-      <w:proofErr w:type="spellStart"/>
-      <w:r>
-        <w:t>Somaliland</w:t>
-      </w:r>
-      <w:proofErr w:type="spellEnd"/>
-      <w:r>
-        <w:t xml:space="preserve"> </w:t>
-      </w:r>
-      <w:proofErr w:type="spellStart"/>
-      <w:r>
-        <w:t>region</w:t>
-      </w:r>
-      <w:proofErr w:type="spellEnd"/>
-      <w:r>
-        <w:t xml:space="preserve">; </w:t>
-      </w:r>
-      <w:proofErr w:type="spellStart"/>
-      <w:r>
-        <w:t>Sudan</w:t>
-      </w:r>
-      <w:proofErr w:type="spellEnd"/>
-      <w:r>
-        <w:t xml:space="preserve">; Suriname; </w:t>
-      </w:r>
-      <w:proofErr w:type="spellStart"/>
-      <w:r>
-        <w:t>Swaziland</w:t>
-      </w:r>
-      <w:proofErr w:type="spellEnd"/>
-      <w:r>
-        <w:t xml:space="preserve">; </w:t>
-      </w:r>
-      <w:proofErr w:type="spellStart"/>
-      <w:r>
-        <w:t>Syria</w:t>
-      </w:r>
-      <w:proofErr w:type="spellEnd"/>
-      <w:r>
-        <w:t>; e Trinidad &amp; Tobago.</w:t>
+        <w:t>Somaliland region; Sudan; Suriname; Swaziland; Syria; e Trinidad &amp; Tobago.</w:t>
       </w:r>
     </w:p>
     <w:p>
@@ -9726,23 +9656,22 @@
         <w:spacing w:line="360" w:lineRule="auto"/>
       </w:pPr>
       <w:r>
-        <w:lastRenderedPageBreak/>
         <w:tab/>
         <w:t xml:space="preserve">A perda maior para a exclusão dos países acima </w:t>
       </w:r>
       <w:r>
         <w:t xml:space="preserve">é que muitos deles estavam inseridos em continentes interessantes para a análise comparada, a maior parte deles advindos de continente Africano. No total, foram inseridos então 142 países, 10 macro regiões continentais e 852 linhas de </w:t>
       </w:r>
-      <w:commentRangeStart w:id="1014"/>
+      <w:commentRangeStart w:id="1072"/>
       <w:r>
         <w:t>observações</w:t>
       </w:r>
-      <w:commentRangeEnd w:id="1014"/>
+      <w:commentRangeEnd w:id="1072"/>
       <w:r>
         <w:rPr>
           <w:rStyle w:val="Refdecomentrio"/>
         </w:rPr>
-        <w:commentReference w:id="1014"/>
+        <w:commentReference w:id="1072"/>
       </w:r>
       <w:r>
         <w:t>.</w:t>
@@ -9772,21 +9701,7 @@
         <w:rPr>
           <w:b/>
         </w:rPr>
-        <w:t>Conclusão(</w:t>
-      </w:r>
-      <w:proofErr w:type="spellStart"/>
-      <w:r>
-        <w:rPr>
-          <w:b/>
-        </w:rPr>
-        <w:t>ões</w:t>
-      </w:r>
-      <w:proofErr w:type="spellEnd"/>
-      <w:r>
-        <w:rPr>
-          <w:b/>
-        </w:rPr>
-        <w:t>) ou Considerações Finais</w:t>
+        <w:t>Conclusão(ões) ou Considerações Finais</w:t>
       </w:r>
     </w:p>
     <w:p>
@@ -9803,25 +9718,9 @@
         <w:ind w:firstLine="708"/>
       </w:pPr>
       <w:r>
-        <w:t>O título da seção Conclusão(</w:t>
-      </w:r>
-      <w:proofErr w:type="spellStart"/>
-      <w:r>
-        <w:t>ões</w:t>
-      </w:r>
-      <w:proofErr w:type="spellEnd"/>
-      <w:r>
-        <w:t>) ou Considerações Finais deve ser alinhado à esquerda e grafado em negrito. Fica a critério do aluno e do orientador a escolha de qual termo melhor se adequa ao trabalho. Esta seção deve conter frases curtas, apresentando as conclusões e inferências elaboradas a partir da discussão dos resultados. É importante que estas frases não sejam meras reproduções dos resultados, respondendo aos objetivos propostos no trabalho. Os autores não devem, em hipótese alguma, mencionar, citar ou reproduzir resultados de outros estudos na(s) conclusão(</w:t>
-      </w:r>
-      <w:proofErr w:type="spellStart"/>
-      <w:r>
-        <w:t>ões</w:t>
-      </w:r>
-      <w:proofErr w:type="spellEnd"/>
-      <w:r>
-        <w:t>) ou considerações finais do TCC. Por fim, salienta-se que essa seção não deve conter tabelas ou figuras, sendo redigida</w:t>
-      </w:r>
-      <w:bookmarkStart w:id="1015" w:name="_Hlk66353157"/>
+        <w:t>O título da seção Conclusão(ões) ou Considerações Finais deve ser alinhado à esquerda e grafado em negrito. Fica a critério do aluno e do orientador a escolha de qual termo melhor se adequa ao trabalho. Esta seção deve conter frases curtas, apresentando as conclusões e inferências elaboradas a partir da discussão dos resultados. É importante que estas frases não sejam meras reproduções dos resultados, respondendo aos objetivos propostos no trabalho. Os autores não devem, em hipótese alguma, mencionar, citar ou reproduzir resultados de outros estudos na(s) conclusão(ões) ou considerações finais do TCC. Por fim, salienta-se que essa seção não deve conter tabelas ou figuras, sendo redigida</w:t>
+      </w:r>
+      <w:bookmarkStart w:id="1073" w:name="_Hlk66353157"/>
       <w:r>
         <w:t xml:space="preserve"> </w:t>
       </w:r>
@@ -9832,7 +9731,7 @@
         <w:t>.</w:t>
       </w:r>
     </w:p>
-    <w:bookmarkEnd w:id="1015"/>
+    <w:bookmarkEnd w:id="1073"/>
     <w:p>
       <w:pPr>
         <w:spacing w:line="360" w:lineRule="auto"/>
@@ -9859,6 +9758,7 @@
         <w:jc w:val="left"/>
       </w:pPr>
       <w:r>
+        <w:lastRenderedPageBreak/>
         <w:t xml:space="preserve"> </w:t>
       </w:r>
     </w:p>
@@ -9885,7 +9785,7 @@
           <w:b/>
         </w:rPr>
       </w:pPr>
-      <w:bookmarkStart w:id="1016" w:name="_Hlk33977167"/>
+      <w:bookmarkStart w:id="1074" w:name="_Hlk33977167"/>
       <w:r>
         <w:rPr>
           <w:b/>
@@ -9893,7 +9793,7 @@
         <w:t>Referências</w:t>
       </w:r>
     </w:p>
-    <w:bookmarkEnd w:id="1016"/>
+    <w:bookmarkEnd w:id="1074"/>
     <w:p>
       <w:pPr>
         <w:spacing w:line="360" w:lineRule="auto"/>
@@ -10002,9 +9902,9 @@
       </w:r>
     </w:p>
     <w:sectPr>
-      <w:headerReference w:type="default" r:id="rId25"/>
-      <w:footerReference w:type="default" r:id="rId26"/>
-      <w:footerReference w:type="first" r:id="rId27"/>
+      <w:headerReference w:type="default" r:id="rId27"/>
+      <w:footerReference w:type="default" r:id="rId28"/>
+      <w:footerReference w:type="first" r:id="rId29"/>
       <w:pgSz w:w="11906" w:h="16838" w:code="9"/>
       <w:pgMar w:top="1418" w:right="1418" w:bottom="1418" w:left="1418" w:header="709" w:footer="709" w:gutter="0"/>
       <w:pgNumType w:start="2"/>
@@ -10118,7 +10018,7 @@
       </w:r>
     </w:p>
   </w:comment>
-  <w:comment w:id="1014" w:author="Gabriela Scur Almudi" w:date="2022-02-23T10:24:00Z" w:initials="GS">
+  <w:comment w:id="1072" w:author="Gabriela Scur Almudi" w:date="2022-02-23T10:24:00Z" w:initials="GS">
     <w:p>
       <w:pPr>
         <w:pStyle w:val="Textodecomentrio"/>
@@ -10834,8 +10734,8 @@
         <w:szCs w:val="17"/>
       </w:rPr>
     </w:pPr>
-    <w:bookmarkStart w:id="1017" w:name="_Hlk33913842"/>
-    <w:bookmarkStart w:id="1018" w:name="_Hlk33913843"/>
+    <w:bookmarkStart w:id="1075" w:name="_Hlk33913842"/>
+    <w:bookmarkStart w:id="1076" w:name="_Hlk33913843"/>
     <w:r>
       <w:rPr>
         <w:noProof/>
@@ -11025,8 +10925,8 @@
       <w:tab/>
     </w:r>
   </w:p>
-  <w:bookmarkEnd w:id="1017"/>
-  <w:bookmarkEnd w:id="1018"/>
+  <w:bookmarkEnd w:id="1075"/>
+  <w:bookmarkEnd w:id="1076"/>
   <w:p>
     <w:pPr>
       <w:pStyle w:val="Cabealho"/>

--- a/parcial Eduardo Nivinski GS.docx
+++ b/parcial Eduardo Nivinski GS.docx
@@ -919,8 +919,17 @@
           <w:b/>
           <w:color w:val="000000"/>
         </w:rPr>
-        <w:t xml:space="preserve"> Resumen</w:t>
-      </w:r>
+        <w:t xml:space="preserve"> </w:t>
+      </w:r>
+      <w:proofErr w:type="spellStart"/>
+      <w:r>
+        <w:rPr>
+          <w:b/>
+          <w:color w:val="000000"/>
+        </w:rPr>
+        <w:t>Resumen</w:t>
+      </w:r>
+      <w:proofErr w:type="spellEnd"/>
       <w:r>
         <w:rPr>
           <w:color w:val="000000"/>
@@ -977,11 +986,19 @@
         </w:rPr>
         <w:t xml:space="preserve"> </w:t>
       </w:r>
+      <w:proofErr w:type="spellStart"/>
       <w:r>
         <w:rPr>
           <w:b/>
         </w:rPr>
-        <w:t>Palabras Clave</w:t>
+        <w:t>Palabras</w:t>
+      </w:r>
+      <w:proofErr w:type="spellEnd"/>
+      <w:r>
+        <w:rPr>
+          <w:b/>
+        </w:rPr>
+        <w:t xml:space="preserve"> Clave</w:t>
       </w:r>
       <w:r>
         <w:rPr>
@@ -1337,9 +1354,11 @@
       <w:r>
         <w:t xml:space="preserve">CNN, </w:t>
       </w:r>
+      <w:proofErr w:type="spellStart"/>
       <w:r>
         <w:t>anti-dep</w:t>
       </w:r>
+      <w:proofErr w:type="spellEnd"/>
       <w:r>
         <w:t xml:space="preserve">). </w:t>
       </w:r>
@@ -1705,7 +1724,15 @@
           <w:i/>
           <w:iCs/>
         </w:rPr>
-        <w:t>trade-off</w:t>
+        <w:t>trade-</w:t>
+      </w:r>
+      <w:proofErr w:type="spellStart"/>
+      <w:r>
+        <w:rPr>
+          <w:i/>
+          <w:iCs/>
+        </w:rPr>
+        <w:t>off</w:t>
       </w:r>
       <w:ins w:id="85" w:author="eduardo" w:date="2022-05-04T20:21:00Z">
         <w:r>
@@ -1716,6 +1743,7 @@
           <w:t>’s</w:t>
         </w:r>
       </w:ins>
+      <w:proofErr w:type="spellEnd"/>
       <w:del w:id="86" w:author="eduardo" w:date="2022-05-04T20:21:00Z">
         <w:r>
           <w:delText xml:space="preserve"> </w:delText>
@@ -2252,7 +2280,23 @@
         <w:t xml:space="preserve">foram utilizados os dados da </w:t>
       </w:r>
       <w:r>
-        <w:t>World Happiness Report (WHR)</w:t>
+        <w:t xml:space="preserve">World </w:t>
+      </w:r>
+      <w:proofErr w:type="spellStart"/>
+      <w:r>
+        <w:t>Happiness</w:t>
+      </w:r>
+      <w:proofErr w:type="spellEnd"/>
+      <w:r>
+        <w:t xml:space="preserve"> </w:t>
+      </w:r>
+      <w:proofErr w:type="spellStart"/>
+      <w:r>
+        <w:t>Report</w:t>
+      </w:r>
+      <w:proofErr w:type="spellEnd"/>
+      <w:r>
+        <w:t xml:space="preserve"> (WHR)</w:t>
       </w:r>
       <w:ins w:id="149" w:author="eduardo" w:date="2022-05-04T20:51:00Z">
         <w:r>
@@ -2309,6 +2353,7 @@
           <w:delText>(</w:delText>
         </w:r>
       </w:del>
+      <w:proofErr w:type="spellStart"/>
       <w:r>
         <w:rPr>
           <w:i/>
@@ -2316,6 +2361,7 @@
         </w:rPr>
         <w:t>ladder</w:t>
       </w:r>
+      <w:proofErr w:type="spellEnd"/>
       <w:r>
         <w:rPr>
           <w:i/>
@@ -2425,9 +2471,14 @@
           <w:t xml:space="preserve">o </w:t>
         </w:r>
       </w:ins>
+      <w:proofErr w:type="spellStart"/>
       <w:ins w:id="175" w:author="eduardo" w:date="2022-05-04T20:52:00Z">
         <w:r>
-          <w:t xml:space="preserve">o score </w:t>
+          <w:t>o</w:t>
+        </w:r>
+        <w:proofErr w:type="spellEnd"/>
+        <w:r>
+          <w:t xml:space="preserve"> score </w:t>
         </w:r>
       </w:ins>
       <w:ins w:id="176" w:author="eduardo" w:date="2022-05-04T20:53:00Z">
@@ -2484,7 +2535,15 @@
       </w:ins>
       <w:ins w:id="186" w:author="eduardo" w:date="2022-02-23T20:51:00Z">
         <w:r>
-          <w:t>estatísticas de desenvolvimento econômico e de qualidade de vida (gdp per capita e expectativa de vida</w:t>
+          <w:t>estatísticas de desenvolvimento econômico e de qualidade de vida (</w:t>
+        </w:r>
+        <w:proofErr w:type="spellStart"/>
+        <w:r>
+          <w:t>gdp</w:t>
+        </w:r>
+        <w:proofErr w:type="spellEnd"/>
+        <w:r>
+          <w:t xml:space="preserve"> per capita e expectativa de vida</w:t>
         </w:r>
       </w:ins>
       <w:ins w:id="187" w:author="eduardo" w:date="2022-05-04T20:53:00Z">
@@ -2917,9 +2976,9 @@
           <w:t xml:space="preserve"> qualidade de vida </w:t>
         </w:r>
       </w:ins>
-      <w:ins w:id="246" w:author="eduardo" w:date="2022-05-12T21:32:00Z">
-        <w:r>
-          <w:t>n</w:t>
+      <w:ins w:id="246" w:author="eduardo" w:date="2022-05-13T22:03:00Z">
+        <w:r>
+          <w:t>d</w:t>
         </w:r>
       </w:ins>
       <w:ins w:id="247" w:author="eduardo" w:date="2022-05-11T18:52:00Z">
@@ -2949,15 +3008,25 @@
       </w:ins>
       <w:ins w:id="252" w:author="eduardo" w:date="2022-05-06T21:33:00Z">
         <w:r>
-          <w:t xml:space="preserve"> bem-estar d</w:t>
-        </w:r>
-      </w:ins>
-      <w:ins w:id="253" w:author="eduardo" w:date="2022-05-12T21:31:00Z">
+          <w:t xml:space="preserve"> bem-estar </w:t>
+        </w:r>
+      </w:ins>
+      <w:ins w:id="253" w:author="eduardo" w:date="2022-05-13T23:42:00Z">
+        <w:r>
+          <w:t xml:space="preserve">e felicidade </w:t>
+        </w:r>
+      </w:ins>
+      <w:ins w:id="254" w:author="eduardo" w:date="2022-05-06T21:33:00Z">
+        <w:r>
+          <w:t>d</w:t>
+        </w:r>
+      </w:ins>
+      <w:ins w:id="255" w:author="eduardo" w:date="2022-05-12T21:31:00Z">
         <w:r>
           <w:t>as pessoas</w:t>
         </w:r>
       </w:ins>
-      <w:ins w:id="254" w:author="eduardo" w:date="2022-05-06T21:33:00Z">
+      <w:ins w:id="256" w:author="eduardo" w:date="2022-05-06T21:33:00Z">
         <w:r>
           <w:t>?</w:t>
         </w:r>
@@ -2967,7 +3036,7 @@
       <w:pPr>
         <w:ind w:firstLine="426"/>
         <w:rPr>
-          <w:ins w:id="255" w:author="eduardo" w:date="2022-05-12T21:32:00Z"/>
+          <w:ins w:id="257" w:author="eduardo" w:date="2022-05-12T21:32:00Z"/>
         </w:rPr>
       </w:pPr>
     </w:p>
@@ -2975,85 +3044,85 @@
       <w:pPr>
         <w:ind w:firstLine="426"/>
         <w:rPr>
-          <w:ins w:id="256" w:author="eduardo" w:date="2022-05-12T21:34:00Z"/>
-        </w:rPr>
-      </w:pPr>
-      <w:ins w:id="257" w:author="eduardo" w:date="2022-05-12T21:33:00Z">
+          <w:ins w:id="258" w:author="eduardo" w:date="2022-05-12T21:34:00Z"/>
+        </w:rPr>
+      </w:pPr>
+      <w:ins w:id="259" w:author="eduardo" w:date="2022-05-12T21:33:00Z">
         <w:r>
           <w:t>H2: A</w:t>
         </w:r>
       </w:ins>
-      <w:ins w:id="258" w:author="eduardo" w:date="2022-05-04T21:05:00Z">
+      <w:ins w:id="260" w:author="eduardo" w:date="2022-05-04T21:05:00Z">
         <w:r>
           <w:t xml:space="preserve"> percepção de bem-estar </w:t>
         </w:r>
       </w:ins>
-      <w:ins w:id="259" w:author="eduardo" w:date="2022-05-04T21:09:00Z">
+      <w:ins w:id="261" w:author="eduardo" w:date="2022-05-04T21:09:00Z">
         <w:r>
           <w:t xml:space="preserve">das pessoas </w:t>
         </w:r>
       </w:ins>
-      <w:ins w:id="260" w:author="eduardo" w:date="2022-05-04T21:05:00Z">
+      <w:ins w:id="262" w:author="eduardo" w:date="2022-05-04T21:05:00Z">
         <w:r>
           <w:t xml:space="preserve">mudou </w:t>
         </w:r>
       </w:ins>
-      <w:ins w:id="261" w:author="eduardo" w:date="2022-05-11T18:53:00Z">
-        <w:r>
-          <w:t xml:space="preserve">de forma significantes </w:t>
-        </w:r>
-      </w:ins>
-      <w:ins w:id="262" w:author="eduardo" w:date="2022-05-06T21:50:00Z">
+      <w:ins w:id="263" w:author="eduardo" w:date="2022-05-11T18:53:00Z">
+        <w:r>
+          <w:t xml:space="preserve">de forma significante </w:t>
+        </w:r>
+      </w:ins>
+      <w:ins w:id="264" w:author="eduardo" w:date="2022-05-06T21:50:00Z">
         <w:r>
           <w:t>em função</w:t>
         </w:r>
       </w:ins>
-      <w:ins w:id="263" w:author="eduardo" w:date="2022-05-04T21:09:00Z">
+      <w:ins w:id="265" w:author="eduardo" w:date="2022-05-04T21:09:00Z">
         <w:r>
           <w:t xml:space="preserve"> </w:t>
         </w:r>
       </w:ins>
-      <w:ins w:id="264" w:author="eduardo" w:date="2022-05-06T21:50:00Z">
+      <w:ins w:id="266" w:author="eduardo" w:date="2022-05-06T21:50:00Z">
         <w:r>
           <w:t>d</w:t>
         </w:r>
       </w:ins>
-      <w:ins w:id="265" w:author="eduardo" w:date="2022-05-04T21:05:00Z">
+      <w:ins w:id="267" w:author="eduardo" w:date="2022-05-04T21:05:00Z">
         <w:r>
           <w:t xml:space="preserve">a </w:t>
         </w:r>
       </w:ins>
-      <w:ins w:id="266" w:author="eduardo" w:date="2022-05-04T21:10:00Z">
+      <w:ins w:id="268" w:author="eduardo" w:date="2022-05-04T21:10:00Z">
         <w:r>
           <w:t>pandemia</w:t>
         </w:r>
       </w:ins>
-      <w:ins w:id="267" w:author="eduardo" w:date="2022-05-11T18:53:00Z">
+      <w:ins w:id="269" w:author="eduardo" w:date="2022-05-11T18:53:00Z">
         <w:r>
           <w:t xml:space="preserve"> </w:t>
         </w:r>
       </w:ins>
-      <w:ins w:id="268" w:author="eduardo" w:date="2022-05-12T21:34:00Z">
+      <w:ins w:id="270" w:author="eduardo" w:date="2022-05-12T21:34:00Z">
         <w:r>
           <w:t xml:space="preserve">do ano de 2020 se </w:t>
         </w:r>
       </w:ins>
-      <w:ins w:id="269" w:author="eduardo" w:date="2022-05-11T18:53:00Z">
+      <w:ins w:id="271" w:author="eduardo" w:date="2022-05-11T18:53:00Z">
         <w:r>
           <w:t xml:space="preserve">comparado </w:t>
         </w:r>
       </w:ins>
-      <w:ins w:id="270" w:author="eduardo" w:date="2022-05-12T21:34:00Z">
+      <w:ins w:id="272" w:author="eduardo" w:date="2022-05-12T21:34:00Z">
         <w:r>
           <w:t>a outros períodos</w:t>
         </w:r>
       </w:ins>
-      <w:ins w:id="271" w:author="eduardo" w:date="2022-05-04T21:10:00Z">
+      <w:ins w:id="273" w:author="eduardo" w:date="2022-05-04T21:10:00Z">
         <w:r>
           <w:t>?</w:t>
         </w:r>
       </w:ins>
-      <w:ins w:id="272" w:author="eduardo" w:date="2022-05-04T21:05:00Z">
+      <w:ins w:id="274" w:author="eduardo" w:date="2022-05-04T21:05:00Z">
         <w:r>
           <w:t xml:space="preserve"> </w:t>
         </w:r>
@@ -3063,9 +3132,9 @@
       <w:pPr>
         <w:ind w:firstLine="426"/>
         <w:rPr>
-          <w:ins w:id="273" w:author="eduardo" w:date="2022-05-04T21:04:00Z"/>
-        </w:rPr>
-        <w:pPrChange w:id="274" w:author="eduardo" w:date="2022-05-12T21:34:00Z">
+          <w:ins w:id="275" w:author="eduardo" w:date="2022-05-04T21:04:00Z"/>
+        </w:rPr>
+        <w:pPrChange w:id="276" w:author="eduardo" w:date="2022-05-12T21:34:00Z">
           <w:pPr>
             <w:ind w:firstLine="360"/>
           </w:pPr>
@@ -3076,15 +3145,31 @@
       <w:pPr>
         <w:ind w:firstLine="360"/>
         <w:rPr>
-          <w:ins w:id="275" w:author="eduardo" w:date="2022-05-06T21:39:00Z"/>
-        </w:rPr>
-      </w:pPr>
-      <w:ins w:id="276" w:author="eduardo" w:date="2022-02-23T20:10:00Z">
+          <w:ins w:id="277" w:author="eduardo" w:date="2022-05-06T21:39:00Z"/>
+        </w:rPr>
+      </w:pPr>
+      <w:ins w:id="278" w:author="eduardo" w:date="2022-02-23T20:10:00Z">
         <w:r>
           <w:t xml:space="preserve">Para análise das questões levantadas foram utilizados os dados da </w:t>
         </w:r>
         <w:r>
-          <w:t>World Happiness Report (WHR)</w:t>
+          <w:t xml:space="preserve">World </w:t>
+        </w:r>
+        <w:proofErr w:type="spellStart"/>
+        <w:r>
+          <w:t>Happiness</w:t>
+        </w:r>
+        <w:proofErr w:type="spellEnd"/>
+        <w:r>
+          <w:t xml:space="preserve"> </w:t>
+        </w:r>
+        <w:proofErr w:type="spellStart"/>
+        <w:r>
+          <w:t>Report</w:t>
+        </w:r>
+        <w:proofErr w:type="spellEnd"/>
+        <w:r>
+          <w:t xml:space="preserve"> (WHR)</w:t>
         </w:r>
         <w:r>
           <w:t>, um projeto inicialmente voltado para</w:t>
@@ -3153,22 +3238,22 @@
           <w:t>s</w:t>
         </w:r>
       </w:ins>
-      <w:ins w:id="277" w:author="eduardo" w:date="2022-05-12T21:35:00Z">
+      <w:ins w:id="279" w:author="eduardo" w:date="2022-05-12T21:35:00Z">
         <w:r>
           <w:t>,</w:t>
         </w:r>
       </w:ins>
-      <w:ins w:id="278" w:author="eduardo" w:date="2022-02-23T20:10:00Z">
+      <w:ins w:id="280" w:author="eduardo" w:date="2022-02-23T20:10:00Z">
         <w:r>
           <w:t xml:space="preserve"> sociais</w:t>
         </w:r>
       </w:ins>
-      <w:ins w:id="279" w:author="eduardo" w:date="2022-05-12T21:35:00Z">
+      <w:ins w:id="281" w:author="eduardo" w:date="2022-05-12T21:35:00Z">
         <w:r>
           <w:t xml:space="preserve"> e de saúde pública</w:t>
         </w:r>
       </w:ins>
-      <w:ins w:id="280" w:author="eduardo" w:date="2022-02-23T20:10:00Z">
+      <w:ins w:id="282" w:author="eduardo" w:date="2022-02-23T20:10:00Z">
         <w:r>
           <w:t xml:space="preserve"> </w:t>
         </w:r>
@@ -3176,22 +3261,23 @@
           <w:t>definiam a percepção de bem-estar das pessoas</w:t>
         </w:r>
       </w:ins>
-      <w:ins w:id="281" w:author="eduardo" w:date="2022-02-23T20:11:00Z">
+      <w:ins w:id="283" w:author="eduardo" w:date="2022-02-23T20:11:00Z">
         <w:r>
           <w:t>, chegando assim no chamado</w:t>
         </w:r>
       </w:ins>
-      <w:ins w:id="282" w:author="eduardo" w:date="2022-02-23T20:10:00Z">
+      <w:ins w:id="284" w:author="eduardo" w:date="2022-02-23T20:10:00Z">
         <w:r>
           <w:t xml:space="preserve"> </w:t>
         </w:r>
       </w:ins>
-      <w:ins w:id="283" w:author="eduardo" w:date="2022-02-23T20:11:00Z">
+      <w:ins w:id="285" w:author="eduardo" w:date="2022-02-23T20:11:00Z">
         <w:r>
           <w:t>“</w:t>
         </w:r>
       </w:ins>
-      <w:ins w:id="284" w:author="eduardo" w:date="2022-02-23T20:10:00Z">
+      <w:proofErr w:type="spellStart"/>
+      <w:ins w:id="286" w:author="eduardo" w:date="2022-02-23T20:10:00Z">
         <w:r>
           <w:rPr>
             <w:i/>
@@ -3200,7 +3286,7 @@
           <w:t>l</w:t>
         </w:r>
       </w:ins>
-      <w:ins w:id="285" w:author="eduardo" w:date="2022-02-23T20:20:00Z">
+      <w:ins w:id="287" w:author="eduardo" w:date="2022-02-23T20:20:00Z">
         <w:r>
           <w:rPr>
             <w:i/>
@@ -3209,7 +3295,7 @@
           <w:t>a</w:t>
         </w:r>
       </w:ins>
-      <w:ins w:id="286" w:author="eduardo" w:date="2022-02-23T20:10:00Z">
+      <w:ins w:id="288" w:author="eduardo" w:date="2022-02-23T20:10:00Z">
         <w:r>
           <w:rPr>
             <w:i/>
@@ -3218,7 +3304,7 @@
           <w:t>dder</w:t>
         </w:r>
       </w:ins>
-      <w:ins w:id="287" w:author="eduardo" w:date="2022-02-23T20:11:00Z">
+      <w:ins w:id="289" w:author="eduardo" w:date="2022-02-23T20:11:00Z">
         <w:r>
           <w:rPr>
             <w:i/>
@@ -3227,7 +3313,7 @@
           <w:t>_</w:t>
         </w:r>
       </w:ins>
-      <w:ins w:id="288" w:author="eduardo" w:date="2022-02-23T20:10:00Z">
+      <w:ins w:id="290" w:author="eduardo" w:date="2022-02-23T20:10:00Z">
         <w:r>
           <w:rPr>
             <w:i/>
@@ -3236,7 +3322,8 @@
           <w:t>score</w:t>
         </w:r>
       </w:ins>
-      <w:ins w:id="289" w:author="eduardo" w:date="2022-02-23T20:11:00Z">
+      <w:proofErr w:type="spellEnd"/>
+      <w:ins w:id="291" w:author="eduardo" w:date="2022-02-23T20:11:00Z">
         <w:r>
           <w:rPr>
             <w:i/>
@@ -3246,7 +3333,7 @@
         </w:r>
         <w:r>
           <w:rPr>
-            <w:rPrChange w:id="290" w:author="eduardo" w:date="2022-02-23T20:11:00Z">
+            <w:rPrChange w:id="292" w:author="eduardo" w:date="2022-02-23T20:11:00Z">
               <w:rPr>
                 <w:i/>
                 <w:iCs/>
@@ -3256,37 +3343,38 @@
           <w:t xml:space="preserve">ou </w:t>
         </w:r>
       </w:ins>
-      <w:ins w:id="291" w:author="eduardo" w:date="2022-02-23T20:12:00Z">
+      <w:ins w:id="293" w:author="eduardo" w:date="2022-02-23T20:12:00Z">
         <w:r>
           <w:t>percepção de bem-estar</w:t>
         </w:r>
       </w:ins>
-      <w:ins w:id="292" w:author="eduardo" w:date="2022-05-12T21:35:00Z">
+      <w:ins w:id="294" w:author="eduardo" w:date="2022-05-12T21:35:00Z">
         <w:r>
           <w:t xml:space="preserve"> médio dos indivíduos de determinado país</w:t>
         </w:r>
       </w:ins>
-      <w:ins w:id="293" w:author="eduardo" w:date="2022-02-23T20:10:00Z">
+      <w:ins w:id="295" w:author="eduardo" w:date="2022-02-23T20:10:00Z">
         <w:r>
           <w:t>.</w:t>
         </w:r>
       </w:ins>
-      <w:ins w:id="294" w:author="eduardo" w:date="2022-02-23T20:12:00Z">
+      <w:ins w:id="296" w:author="eduardo" w:date="2022-02-23T20:12:00Z">
         <w:r>
           <w:t xml:space="preserve"> A pergunta chave </w:t>
         </w:r>
       </w:ins>
-      <w:ins w:id="295" w:author="eduardo" w:date="2022-05-06T21:38:00Z">
+      <w:ins w:id="297" w:author="eduardo" w:date="2022-05-06T21:38:00Z">
         <w:r>
           <w:t>da WHR</w:t>
         </w:r>
       </w:ins>
-      <w:ins w:id="296" w:author="eduardo" w:date="2022-02-23T20:12:00Z">
+      <w:ins w:id="298" w:author="eduardo" w:date="2022-02-23T20:12:00Z">
         <w:r>
           <w:t xml:space="preserve"> para a construção da variável </w:t>
         </w:r>
       </w:ins>
-      <w:ins w:id="297" w:author="eduardo" w:date="2022-05-06T21:38:00Z">
+      <w:proofErr w:type="spellStart"/>
+      <w:ins w:id="299" w:author="eduardo" w:date="2022-05-06T21:38:00Z">
         <w:r>
           <w:rPr>
             <w:i/>
@@ -3322,26 +3410,27 @@
           </w:rPr>
           <w:t>score</w:t>
         </w:r>
+        <w:proofErr w:type="spellEnd"/>
         <w:r>
           <w:t xml:space="preserve"> </w:t>
         </w:r>
       </w:ins>
-      <w:ins w:id="298" w:author="eduardo" w:date="2022-02-23T20:12:00Z">
+      <w:ins w:id="300" w:author="eduardo" w:date="2022-02-23T20:12:00Z">
         <w:r>
           <w:t xml:space="preserve">foi: </w:t>
         </w:r>
       </w:ins>
-      <w:ins w:id="299" w:author="eduardo" w:date="2022-02-23T20:14:00Z">
+      <w:ins w:id="301" w:author="eduardo" w:date="2022-02-23T20:14:00Z">
         <w:r>
           <w:t>“Por favor, imagine uma escada, com degraus numerados de 0 no inferior para 10 no topo. O topo da escada representa a melhor vida possível para você e o fundo da escada representa a pior vida possível para você</w:t>
         </w:r>
       </w:ins>
-      <w:ins w:id="300" w:author="eduardo" w:date="2022-02-23T20:15:00Z">
+      <w:ins w:id="302" w:author="eduardo" w:date="2022-02-23T20:15:00Z">
         <w:r>
           <w:t>; Em que degrau da escada você diria que pessoalmente sente que está neste Tempo?".</w:t>
         </w:r>
       </w:ins>
-      <w:ins w:id="301" w:author="eduardo" w:date="2022-05-04T20:55:00Z">
+      <w:ins w:id="303" w:author="eduardo" w:date="2022-05-04T20:55:00Z">
         <w:r>
           <w:t xml:space="preserve"> </w:t>
         </w:r>
@@ -3351,7 +3440,7 @@
       <w:pPr>
         <w:ind w:firstLine="360"/>
         <w:rPr>
-          <w:ins w:id="302" w:author="eduardo" w:date="2022-05-06T21:39:00Z"/>
+          <w:ins w:id="304" w:author="eduardo" w:date="2022-05-06T21:39:00Z"/>
         </w:rPr>
       </w:pPr>
     </w:p>
@@ -3359,35 +3448,37 @@
       <w:pPr>
         <w:ind w:firstLine="360"/>
         <w:rPr>
-          <w:ins w:id="303" w:author="eduardo" w:date="2022-05-04T20:59:00Z"/>
-        </w:rPr>
-      </w:pPr>
-      <w:ins w:id="304" w:author="eduardo" w:date="2022-05-04T20:55:00Z">
+          <w:ins w:id="305" w:author="eduardo" w:date="2022-05-04T20:59:00Z"/>
+        </w:rPr>
+      </w:pPr>
+      <w:ins w:id="306" w:author="eduardo" w:date="2022-05-04T20:55:00Z">
         <w:r>
           <w:t xml:space="preserve">O </w:t>
         </w:r>
+        <w:proofErr w:type="spellStart"/>
         <w:r>
           <w:rPr>
             <w:i/>
             <w:iCs/>
-            <w:rPrChange w:id="305" w:author="eduardo" w:date="2022-05-04T20:55:00Z">
+            <w:rPrChange w:id="307" w:author="eduardo" w:date="2022-05-04T20:55:00Z">
               <w:rPr/>
             </w:rPrChange>
           </w:rPr>
           <w:t>ladder_score</w:t>
         </w:r>
+        <w:proofErr w:type="spellEnd"/>
         <w:r>
           <w:t xml:space="preserve"> é</w:t>
         </w:r>
       </w:ins>
-      <w:ins w:id="306" w:author="eduardo" w:date="2022-05-06T21:39:00Z">
+      <w:ins w:id="308" w:author="eduardo" w:date="2022-05-06T21:39:00Z">
         <w:r>
           <w:t xml:space="preserve"> a </w:t>
         </w:r>
         <w:r>
           <w:rPr>
             <w:highlight w:val="yellow"/>
-            <w:rPrChange w:id="307" w:author="eduardo" w:date="2022-05-06T21:44:00Z">
+            <w:rPrChange w:id="309" w:author="eduardo" w:date="2022-05-06T21:44:00Z">
               <w:rPr/>
             </w:rPrChange>
           </w:rPr>
@@ -3397,111 +3488,100 @@
           <w:t xml:space="preserve"> </w:t>
         </w:r>
       </w:ins>
-      <w:ins w:id="308" w:author="eduardo" w:date="2022-05-06T21:40:00Z">
+      <w:ins w:id="310" w:author="eduardo" w:date="2022-05-06T21:40:00Z">
         <w:r>
           <w:t xml:space="preserve">que ajuda a entender </w:t>
         </w:r>
       </w:ins>
-      <w:ins w:id="309" w:author="eduardo" w:date="2022-05-06T21:42:00Z">
+      <w:ins w:id="311" w:author="eduardo" w:date="2022-05-06T21:42:00Z">
         <w:r>
           <w:t>como</w:t>
         </w:r>
       </w:ins>
-      <w:ins w:id="310" w:author="eduardo" w:date="2022-05-06T21:41:00Z">
+      <w:ins w:id="312" w:author="eduardo" w:date="2022-05-06T21:41:00Z">
         <w:r>
           <w:t xml:space="preserve"> </w:t>
         </w:r>
       </w:ins>
-      <w:ins w:id="311" w:author="eduardo" w:date="2022-05-11T18:54:00Z">
+      <w:ins w:id="313" w:author="eduardo" w:date="2022-05-11T18:54:00Z">
         <w:r>
           <w:t xml:space="preserve">a percepção de bem-estar das pessoas </w:t>
         </w:r>
       </w:ins>
-      <w:ins w:id="312" w:author="eduardo" w:date="2022-05-12T21:35:00Z">
+      <w:ins w:id="314" w:author="eduardo" w:date="2022-05-12T21:35:00Z">
         <w:r>
           <w:t>pode ser</w:t>
         </w:r>
       </w:ins>
-      <w:ins w:id="313" w:author="eduardo" w:date="2022-05-11T18:54:00Z">
+      <w:ins w:id="315" w:author="eduardo" w:date="2022-05-11T18:54:00Z">
         <w:r>
           <w:t xml:space="preserve"> afetada</w:t>
         </w:r>
       </w:ins>
-      <w:ins w:id="314" w:author="eduardo" w:date="2022-05-12T21:35:00Z">
+      <w:ins w:id="316" w:author="eduardo" w:date="2022-05-12T21:35:00Z">
         <w:r>
           <w:t>,</w:t>
         </w:r>
       </w:ins>
-      <w:ins w:id="315" w:author="eduardo" w:date="2022-05-11T18:54:00Z">
+      <w:ins w:id="317" w:author="eduardo" w:date="2022-05-11T18:54:00Z">
         <w:r>
           <w:t xml:space="preserve"> por</w:t>
         </w:r>
       </w:ins>
-      <w:ins w:id="316" w:author="eduardo" w:date="2022-05-12T21:35:00Z">
+      <w:ins w:id="318" w:author="eduardo" w:date="2022-05-12T21:35:00Z">
         <w:r>
           <w:t xml:space="preserve"> exemplo, p</w:t>
         </w:r>
       </w:ins>
-      <w:ins w:id="317" w:author="eduardo" w:date="2022-05-12T21:36:00Z">
+      <w:ins w:id="319" w:author="eduardo" w:date="2022-05-12T21:36:00Z">
         <w:r>
           <w:t>or</w:t>
         </w:r>
       </w:ins>
-      <w:ins w:id="318" w:author="eduardo" w:date="2022-05-11T18:54:00Z">
+      <w:ins w:id="320" w:author="eduardo" w:date="2022-05-11T18:54:00Z">
         <w:r>
           <w:t xml:space="preserve"> </w:t>
         </w:r>
       </w:ins>
-      <w:ins w:id="319" w:author="eduardo" w:date="2022-05-10T20:25:00Z">
+      <w:ins w:id="321" w:author="eduardo" w:date="2022-05-10T20:25:00Z">
         <w:r>
           <w:t xml:space="preserve">aspectos geográficos </w:t>
         </w:r>
       </w:ins>
-      <w:ins w:id="320" w:author="eduardo" w:date="2022-05-11T18:55:00Z">
+      <w:ins w:id="322" w:author="eduardo" w:date="2022-05-11T18:55:00Z">
         <w:r>
           <w:t xml:space="preserve">específicos </w:t>
         </w:r>
       </w:ins>
-      <w:ins w:id="321" w:author="eduardo" w:date="2022-05-10T20:25:00Z">
+      <w:ins w:id="323" w:author="eduardo" w:date="2022-05-10T20:25:00Z">
         <w:r>
           <w:t xml:space="preserve">de cada país </w:t>
         </w:r>
       </w:ins>
-      <w:ins w:id="322" w:author="eduardo" w:date="2022-05-06T21:42:00Z">
+      <w:ins w:id="324" w:author="eduardo" w:date="2022-05-06T21:42:00Z">
         <w:r>
           <w:t xml:space="preserve">antes e durante a pandemia. </w:t>
         </w:r>
       </w:ins>
-      <w:ins w:id="323" w:author="eduardo" w:date="2022-05-10T20:25:00Z">
+      <w:ins w:id="325" w:author="eduardo" w:date="2022-05-10T20:25:00Z">
         <w:r>
           <w:t>Para tentar verificar os possíveis efeitos de variáveis geog</w:t>
         </w:r>
       </w:ins>
-      <w:ins w:id="324" w:author="eduardo" w:date="2022-05-10T20:26:00Z">
+      <w:ins w:id="326" w:author="eduardo" w:date="2022-05-10T20:26:00Z">
         <w:r>
           <w:t>ráficas que influenciam no bem-estar f</w:t>
         </w:r>
       </w:ins>
-      <w:ins w:id="325" w:author="eduardo" w:date="2022-05-06T21:43:00Z">
+      <w:ins w:id="327" w:author="eduardo" w:date="2022-05-06T21:43:00Z">
         <w:r>
           <w:t>oram escolhidas</w:t>
         </w:r>
       </w:ins>
-      <w:ins w:id="326" w:author="eduardo" w:date="2022-05-04T20:56:00Z">
+      <w:ins w:id="328" w:author="eduardo" w:date="2022-05-04T20:56:00Z">
         <w:r>
           <w:t xml:space="preserve"> </w:t>
         </w:r>
-        <w:r>
-          <w:rPr>
-            <w:highlight w:val="yellow"/>
-            <w:rPrChange w:id="327" w:author="eduardo" w:date="2022-05-11T18:55:00Z">
-              <w:rPr/>
-            </w:rPrChange>
-          </w:rPr>
-          <w:t>duas variáveis</w:t>
-        </w:r>
-      </w:ins>
-      <w:ins w:id="328" w:author="eduardo" w:date="2022-05-11T18:55:00Z">
         <w:r>
           <w:rPr>
             <w:highlight w:val="yellow"/>
@@ -3509,75 +3589,92 @@
               <w:rPr/>
             </w:rPrChange>
           </w:rPr>
+          <w:t>duas variáveis</w:t>
+        </w:r>
+      </w:ins>
+      <w:ins w:id="330" w:author="eduardo" w:date="2022-05-11T18:55:00Z">
+        <w:r>
+          <w:rPr>
+            <w:highlight w:val="yellow"/>
+            <w:rPrChange w:id="331" w:author="eduardo" w:date="2022-05-11T18:55:00Z">
+              <w:rPr/>
+            </w:rPrChange>
+          </w:rPr>
           <w:t xml:space="preserve"> independentes</w:t>
         </w:r>
       </w:ins>
-      <w:ins w:id="330" w:author="eduardo" w:date="2022-05-10T20:26:00Z">
+      <w:ins w:id="332" w:author="eduardo" w:date="2022-05-10T20:26:00Z">
         <w:r>
           <w:t xml:space="preserve">, uma para </w:t>
         </w:r>
       </w:ins>
-      <w:ins w:id="331" w:author="eduardo" w:date="2022-05-06T21:43:00Z">
+      <w:ins w:id="333" w:author="eduardo" w:date="2022-05-06T21:43:00Z">
         <w:r>
           <w:t>análise d</w:t>
         </w:r>
       </w:ins>
-      <w:ins w:id="332" w:author="eduardo" w:date="2022-05-06T21:44:00Z">
+      <w:ins w:id="334" w:author="eduardo" w:date="2022-05-06T21:44:00Z">
         <w:r>
           <w:t>a</w:t>
         </w:r>
       </w:ins>
-      <w:ins w:id="333" w:author="eduardo" w:date="2022-05-06T21:43:00Z">
+      <w:ins w:id="335" w:author="eduardo" w:date="2022-05-06T21:43:00Z">
         <w:r>
           <w:t xml:space="preserve"> qualidade econômica</w:t>
         </w:r>
       </w:ins>
-      <w:ins w:id="334" w:author="eduardo" w:date="2022-05-10T20:26:00Z">
+      <w:ins w:id="336" w:author="eduardo" w:date="2022-05-10T20:26:00Z">
         <w:r>
           <w:t xml:space="preserve"> do país</w:t>
         </w:r>
       </w:ins>
-      <w:ins w:id="335" w:author="eduardo" w:date="2022-05-06T21:44:00Z">
+      <w:ins w:id="337" w:author="eduardo" w:date="2022-05-06T21:44:00Z">
         <w:r>
           <w:t xml:space="preserve">, </w:t>
         </w:r>
       </w:ins>
-      <w:ins w:id="336" w:author="eduardo" w:date="2022-05-10T20:26:00Z">
+      <w:ins w:id="338" w:author="eduardo" w:date="2022-05-10T20:26:00Z">
         <w:r>
           <w:t>representada por</w:t>
         </w:r>
       </w:ins>
-      <w:ins w:id="337" w:author="eduardo" w:date="2022-05-06T21:44:00Z">
+      <w:ins w:id="339" w:author="eduardo" w:date="2022-05-06T21:44:00Z">
         <w:r>
           <w:t xml:space="preserve"> </w:t>
         </w:r>
       </w:ins>
-      <w:ins w:id="338" w:author="eduardo" w:date="2022-05-04T20:57:00Z">
-        <w:r>
-          <w:t xml:space="preserve">log_gdp e </w:t>
-        </w:r>
-      </w:ins>
-      <w:ins w:id="339" w:author="eduardo" w:date="2022-05-10T20:26:00Z">
+      <w:proofErr w:type="spellStart"/>
+      <w:ins w:id="340" w:author="eduardo" w:date="2022-05-04T20:57:00Z">
+        <w:r>
+          <w:t>log_gdp</w:t>
+        </w:r>
+        <w:proofErr w:type="spellEnd"/>
+        <w:r>
+          <w:t xml:space="preserve"> e </w:t>
+        </w:r>
+      </w:ins>
+      <w:ins w:id="341" w:author="eduardo" w:date="2022-05-10T20:26:00Z">
         <w:r>
           <w:t>outra para entender aspectos de qualidade de vida e saúde</w:t>
         </w:r>
       </w:ins>
-      <w:ins w:id="340" w:author="eduardo" w:date="2022-05-12T21:36:00Z">
+      <w:ins w:id="342" w:author="eduardo" w:date="2022-05-12T21:36:00Z">
         <w:r>
           <w:t xml:space="preserve"> pública</w:t>
         </w:r>
       </w:ins>
-      <w:ins w:id="341" w:author="eduardo" w:date="2022-05-10T20:26:00Z">
+      <w:ins w:id="343" w:author="eduardo" w:date="2022-05-10T20:26:00Z">
         <w:r>
           <w:t xml:space="preserve"> </w:t>
         </w:r>
       </w:ins>
-      <w:ins w:id="342" w:author="eduardo" w:date="2022-05-10T20:27:00Z">
+      <w:ins w:id="344" w:author="eduardo" w:date="2022-05-10T20:27:00Z">
         <w:r>
           <w:t xml:space="preserve">através de </w:t>
         </w:r>
       </w:ins>
-      <w:ins w:id="343" w:author="eduardo" w:date="2022-05-04T20:57:00Z">
+      <w:proofErr w:type="spellStart"/>
+      <w:ins w:id="345" w:author="eduardo" w:date="2022-05-04T20:57:00Z">
         <w:r>
           <w:t>h</w:t>
         </w:r>
@@ -3596,76 +3693,77 @@
         <w:r>
           <w:t>expectancy</w:t>
         </w:r>
+        <w:proofErr w:type="spellEnd"/>
         <w:r>
           <w:t xml:space="preserve">, </w:t>
         </w:r>
       </w:ins>
-      <w:ins w:id="344" w:author="eduardo" w:date="2022-05-10T20:27:00Z">
+      <w:ins w:id="346" w:author="eduardo" w:date="2022-05-10T20:27:00Z">
         <w:r>
           <w:t>que significam</w:t>
         </w:r>
       </w:ins>
-      <w:ins w:id="345" w:author="eduardo" w:date="2022-05-04T20:57:00Z">
+      <w:ins w:id="347" w:author="eduardo" w:date="2022-05-04T20:57:00Z">
         <w:r>
           <w:t xml:space="preserve"> </w:t>
         </w:r>
       </w:ins>
-      <w:ins w:id="346" w:author="eduardo" w:date="2022-05-12T21:36:00Z">
+      <w:ins w:id="348" w:author="eduardo" w:date="2022-05-12T21:36:00Z">
         <w:r>
           <w:t xml:space="preserve">respectivamente </w:t>
         </w:r>
       </w:ins>
-      <w:ins w:id="347" w:author="eduardo" w:date="2022-05-04T20:57:00Z">
+      <w:ins w:id="349" w:author="eduardo" w:date="2022-05-04T20:57:00Z">
         <w:r>
           <w:t xml:space="preserve">o poder </w:t>
         </w:r>
       </w:ins>
-      <w:ins w:id="348" w:author="eduardo" w:date="2022-05-06T21:44:00Z">
+      <w:ins w:id="350" w:author="eduardo" w:date="2022-05-06T21:44:00Z">
         <w:r>
           <w:t>de compra m</w:t>
         </w:r>
       </w:ins>
-      <w:ins w:id="349" w:author="eduardo" w:date="2022-05-06T21:45:00Z">
+      <w:ins w:id="351" w:author="eduardo" w:date="2022-05-06T21:45:00Z">
         <w:r>
           <w:t xml:space="preserve">édio </w:t>
         </w:r>
       </w:ins>
-      <w:ins w:id="350" w:author="eduardo" w:date="2022-05-06T21:44:00Z">
+      <w:ins w:id="352" w:author="eduardo" w:date="2022-05-06T21:44:00Z">
         <w:r>
           <w:t>pareado em dólar</w:t>
         </w:r>
       </w:ins>
-      <w:ins w:id="351" w:author="eduardo" w:date="2022-05-04T20:57:00Z">
+      <w:ins w:id="353" w:author="eduardo" w:date="2022-05-04T20:57:00Z">
         <w:r>
           <w:t xml:space="preserve"> e </w:t>
         </w:r>
       </w:ins>
-      <w:ins w:id="352" w:author="eduardo" w:date="2022-05-06T21:45:00Z">
+      <w:ins w:id="354" w:author="eduardo" w:date="2022-05-06T21:45:00Z">
         <w:r>
           <w:t>a</w:t>
         </w:r>
       </w:ins>
-      <w:ins w:id="353" w:author="eduardo" w:date="2022-05-04T20:57:00Z">
+      <w:ins w:id="355" w:author="eduardo" w:date="2022-05-04T20:57:00Z">
         <w:r>
           <w:t xml:space="preserve"> expetativa de vida</w:t>
         </w:r>
       </w:ins>
-      <w:ins w:id="354" w:author="eduardo" w:date="2022-05-06T21:45:00Z">
+      <w:ins w:id="356" w:author="eduardo" w:date="2022-05-06T21:45:00Z">
         <w:r>
           <w:t xml:space="preserve"> em anos de cada país</w:t>
         </w:r>
       </w:ins>
-      <w:ins w:id="355" w:author="eduardo" w:date="2022-05-12T21:36:00Z">
+      <w:ins w:id="357" w:author="eduardo" w:date="2022-05-12T21:36:00Z">
         <w:r>
           <w:t>,</w:t>
         </w:r>
       </w:ins>
-      <w:ins w:id="356" w:author="eduardo" w:date="2022-05-10T20:27:00Z">
+      <w:ins w:id="358" w:author="eduardo" w:date="2022-05-10T20:27:00Z">
         <w:r>
           <w:t xml:space="preserve"> observado ao longo dos anos</w:t>
         </w:r>
       </w:ins>
-      <w:ins w:id="357" w:author="eduardo" w:date="2022-05-06T21:45:00Z">
+      <w:ins w:id="359" w:author="eduardo" w:date="2022-05-06T21:45:00Z">
         <w:r>
           <w:t>.</w:t>
         </w:r>
@@ -3675,9 +3773,9 @@
       <w:pPr>
         <w:ind w:firstLine="360"/>
         <w:rPr>
-          <w:ins w:id="358" w:author="eduardo" w:date="2022-02-23T20:09:00Z"/>
-        </w:rPr>
-        <w:pPrChange w:id="359" w:author="eduardo" w:date="2022-02-23T20:15:00Z">
+          <w:ins w:id="360" w:author="eduardo" w:date="2022-02-23T20:09:00Z"/>
+        </w:rPr>
+        <w:pPrChange w:id="361" w:author="eduardo" w:date="2022-02-23T20:15:00Z">
           <w:pPr>
             <w:ind w:firstLine="426"/>
           </w:pPr>
@@ -3688,32 +3786,32 @@
       <w:pPr>
         <w:ind w:firstLine="426"/>
         <w:rPr>
-          <w:ins w:id="360" w:author="eduardo" w:date="2022-05-04T21:34:00Z"/>
-        </w:rPr>
-      </w:pPr>
-      <w:ins w:id="361" w:author="eduardo" w:date="2022-02-23T20:16:00Z">
+          <w:ins w:id="362" w:author="eduardo" w:date="2022-05-04T21:34:00Z"/>
+        </w:rPr>
+      </w:pPr>
+      <w:ins w:id="363" w:author="eduardo" w:date="2022-02-23T20:16:00Z">
         <w:r>
           <w:t xml:space="preserve">Os dados </w:t>
         </w:r>
       </w:ins>
-      <w:ins w:id="362" w:author="eduardo" w:date="2022-05-04T21:31:00Z">
+      <w:ins w:id="364" w:author="eduardo" w:date="2022-05-04T21:31:00Z">
         <w:r>
           <w:t xml:space="preserve">originais </w:t>
         </w:r>
       </w:ins>
-      <w:ins w:id="363" w:author="eduardo" w:date="2022-02-23T20:16:00Z">
+      <w:ins w:id="365" w:author="eduardo" w:date="2022-02-23T20:16:00Z">
         <w:r>
           <w:t xml:space="preserve">desta pesquisa </w:t>
         </w:r>
       </w:ins>
-      <w:ins w:id="364" w:author="eduardo" w:date="2022-05-04T21:31:00Z">
+      <w:ins w:id="366" w:author="eduardo" w:date="2022-05-04T21:31:00Z">
         <w:r>
           <w:t xml:space="preserve">foram adquiridos </w:t>
         </w:r>
         <w:r>
           <w:rPr>
             <w:highlight w:val="yellow"/>
-            <w:rPrChange w:id="365" w:author="eduardo" w:date="2022-05-04T21:31:00Z">
+            <w:rPrChange w:id="367" w:author="eduardo" w:date="2022-05-04T21:31:00Z">
               <w:rPr/>
             </w:rPrChange>
           </w:rPr>
@@ -3723,42 +3821,42 @@
           <w:t xml:space="preserve"> </w:t>
         </w:r>
       </w:ins>
-      <w:ins w:id="366" w:author="eduardo" w:date="2022-05-04T21:32:00Z">
+      <w:ins w:id="368" w:author="eduardo" w:date="2022-05-04T21:32:00Z">
         <w:r>
           <w:t xml:space="preserve">correspondente aos resultados publicados em 2021 </w:t>
         </w:r>
       </w:ins>
-      <w:ins w:id="367" w:author="eduardo" w:date="2022-05-05T20:30:00Z">
+      <w:ins w:id="369" w:author="eduardo" w:date="2022-05-05T20:30:00Z">
         <w:r>
           <w:t xml:space="preserve">e </w:t>
         </w:r>
       </w:ins>
-      <w:ins w:id="368" w:author="eduardo" w:date="2022-05-04T21:32:00Z">
+      <w:ins w:id="370" w:author="eduardo" w:date="2022-05-04T21:32:00Z">
         <w:r>
           <w:t>qu</w:t>
         </w:r>
       </w:ins>
-      <w:ins w:id="369" w:author="eduardo" w:date="2022-05-04T21:31:00Z">
+      <w:ins w:id="371" w:author="eduardo" w:date="2022-05-04T21:31:00Z">
         <w:r>
           <w:t xml:space="preserve">e </w:t>
         </w:r>
       </w:ins>
-      <w:ins w:id="370" w:author="eduardo" w:date="2022-02-23T20:16:00Z">
+      <w:ins w:id="372" w:author="eduardo" w:date="2022-02-23T20:16:00Z">
         <w:r>
           <w:t xml:space="preserve">contemplam </w:t>
         </w:r>
       </w:ins>
-      <w:ins w:id="371" w:author="eduardo" w:date="2022-05-04T21:31:00Z">
+      <w:ins w:id="373" w:author="eduardo" w:date="2022-05-04T21:31:00Z">
         <w:r>
           <w:t xml:space="preserve">as observações de 2008 </w:t>
         </w:r>
       </w:ins>
-      <w:ins w:id="372" w:author="eduardo" w:date="2022-05-04T21:32:00Z">
+      <w:ins w:id="374" w:author="eduardo" w:date="2022-05-04T21:32:00Z">
         <w:r>
           <w:t>até 2020</w:t>
         </w:r>
       </w:ins>
-      <w:ins w:id="373" w:author="eduardo" w:date="2022-05-04T21:34:00Z">
+      <w:ins w:id="375" w:author="eduardo" w:date="2022-05-04T21:34:00Z">
         <w:r>
           <w:t xml:space="preserve"> com </w:t>
         </w:r>
@@ -3767,27 +3865,27 @@
           <w:t>outras variáveis além das três principais já mencionadas</w:t>
         </w:r>
       </w:ins>
-      <w:ins w:id="374" w:author="eduardo" w:date="2022-02-23T20:17:00Z">
+      <w:ins w:id="376" w:author="eduardo" w:date="2022-02-23T20:17:00Z">
         <w:r>
           <w:t>, unificados</w:t>
         </w:r>
       </w:ins>
-      <w:ins w:id="375" w:author="eduardo" w:date="2022-05-04T21:34:00Z">
+      <w:ins w:id="377" w:author="eduardo" w:date="2022-05-04T21:34:00Z">
         <w:r>
           <w:t xml:space="preserve"> assim</w:t>
         </w:r>
       </w:ins>
-      <w:ins w:id="376" w:author="eduardo" w:date="2022-02-23T20:17:00Z">
+      <w:ins w:id="378" w:author="eduardo" w:date="2022-02-23T20:17:00Z">
         <w:r>
           <w:t xml:space="preserve"> em um banco de dados geral</w:t>
         </w:r>
       </w:ins>
-      <w:ins w:id="377" w:author="eduardo" w:date="2022-05-11T18:56:00Z">
+      <w:ins w:id="379" w:author="eduardo" w:date="2022-05-11T18:56:00Z">
         <w:r>
           <w:t xml:space="preserve"> (DB)</w:t>
         </w:r>
       </w:ins>
-      <w:ins w:id="378" w:author="eduardo" w:date="2022-02-23T20:17:00Z">
+      <w:ins w:id="380" w:author="eduardo" w:date="2022-02-23T20:17:00Z">
         <w:r>
           <w:t xml:space="preserve">. </w:t>
         </w:r>
@@ -3797,7 +3895,7 @@
       <w:pPr>
         <w:ind w:firstLine="426"/>
         <w:rPr>
-          <w:ins w:id="379" w:author="eduardo" w:date="2022-05-04T21:43:00Z"/>
+          <w:ins w:id="381" w:author="eduardo" w:date="2022-05-04T21:43:00Z"/>
         </w:rPr>
       </w:pPr>
     </w:p>
@@ -3805,14 +3903,14 @@
       <w:pPr>
         <w:ind w:firstLine="426"/>
         <w:rPr>
-          <w:ins w:id="380" w:author="eduardo" w:date="2022-05-06T21:46:00Z"/>
-        </w:rPr>
-      </w:pPr>
-      <w:ins w:id="381" w:author="eduardo" w:date="2022-05-06T20:55:00Z">
+          <w:ins w:id="382" w:author="eduardo" w:date="2022-05-06T21:46:00Z"/>
+        </w:rPr>
+      </w:pPr>
+      <w:ins w:id="383" w:author="eduardo" w:date="2022-05-06T20:55:00Z">
         <w:r>
           <w:rPr>
             <w:highlight w:val="yellow"/>
-            <w:rPrChange w:id="382" w:author="eduardo" w:date="2022-05-12T21:37:00Z">
+            <w:rPrChange w:id="384" w:author="eduardo" w:date="2022-05-12T21:37:00Z">
               <w:rPr/>
             </w:rPrChange>
           </w:rPr>
@@ -3822,27 +3920,27 @@
           <w:t>, limpeza e organização dos dados</w:t>
         </w:r>
       </w:ins>
-      <w:ins w:id="383" w:author="eduardo" w:date="2022-05-06T20:56:00Z">
+      <w:ins w:id="385" w:author="eduardo" w:date="2022-05-06T20:56:00Z">
         <w:r>
           <w:t xml:space="preserve"> foram feitas</w:t>
         </w:r>
       </w:ins>
-      <w:ins w:id="384" w:author="eduardo" w:date="2022-05-06T20:55:00Z">
+      <w:ins w:id="386" w:author="eduardo" w:date="2022-05-06T20:55:00Z">
         <w:r>
           <w:t xml:space="preserve"> </w:t>
         </w:r>
       </w:ins>
-      <w:ins w:id="385" w:author="eduardo" w:date="2022-05-06T20:56:00Z">
+      <w:ins w:id="387" w:author="eduardo" w:date="2022-05-06T20:56:00Z">
         <w:r>
           <w:t xml:space="preserve">inicialmente pelo software </w:t>
         </w:r>
       </w:ins>
-      <w:ins w:id="386" w:author="eduardo" w:date="2022-05-06T20:55:00Z">
+      <w:ins w:id="388" w:author="eduardo" w:date="2022-05-06T20:55:00Z">
         <w:r>
           <w:t>R para limpeza, organização, visualização e teste iniciais dos dados</w:t>
         </w:r>
       </w:ins>
-      <w:ins w:id="387" w:author="eduardo" w:date="2022-05-06T20:56:00Z">
+      <w:ins w:id="389" w:author="eduardo" w:date="2022-05-06T20:56:00Z">
         <w:r>
           <w:t>, concretizando as seguintes etapas:</w:t>
         </w:r>
@@ -3852,7 +3950,7 @@
       <w:pPr>
         <w:ind w:firstLine="426"/>
         <w:rPr>
-          <w:ins w:id="388" w:author="eduardo" w:date="2022-05-06T20:50:00Z"/>
+          <w:ins w:id="390" w:author="eduardo" w:date="2022-05-06T20:50:00Z"/>
         </w:rPr>
       </w:pPr>
     </w:p>
@@ -3864,67 +3962,55 @@
           <w:numId w:val="4"/>
         </w:numPr>
         <w:rPr>
-          <w:ins w:id="389" w:author="eduardo" w:date="2022-05-06T20:51:00Z"/>
-        </w:rPr>
-      </w:pPr>
-      <w:ins w:id="390" w:author="eduardo" w:date="2022-05-04T21:43:00Z">
+          <w:ins w:id="391" w:author="eduardo" w:date="2022-05-06T20:51:00Z"/>
+        </w:rPr>
+      </w:pPr>
+      <w:ins w:id="392" w:author="eduardo" w:date="2022-05-04T21:43:00Z">
         <w:r>
           <w:t>Identificação e exclusão d</w:t>
         </w:r>
       </w:ins>
-      <w:ins w:id="391" w:author="eduardo" w:date="2022-05-04T21:41:00Z">
+      <w:ins w:id="393" w:author="eduardo" w:date="2022-05-04T21:41:00Z">
         <w:r>
           <w:t xml:space="preserve">as variáveis </w:t>
         </w:r>
       </w:ins>
-      <w:ins w:id="392" w:author="eduardo" w:date="2022-05-04T21:43:00Z">
+      <w:ins w:id="394" w:author="eduardo" w:date="2022-05-04T21:43:00Z">
         <w:r>
           <w:t xml:space="preserve">(colunas) </w:t>
         </w:r>
       </w:ins>
-      <w:ins w:id="393" w:author="eduardo" w:date="2022-05-04T21:41:00Z">
+      <w:ins w:id="395" w:author="eduardo" w:date="2022-05-04T21:41:00Z">
         <w:r>
           <w:t xml:space="preserve">que não </w:t>
         </w:r>
       </w:ins>
-      <w:ins w:id="394" w:author="eduardo" w:date="2022-05-04T21:43:00Z">
+      <w:ins w:id="396" w:author="eduardo" w:date="2022-05-04T21:43:00Z">
         <w:r>
           <w:t>eram</w:t>
         </w:r>
       </w:ins>
-      <w:ins w:id="395" w:author="eduardo" w:date="2022-05-04T21:41:00Z">
+      <w:ins w:id="397" w:author="eduardo" w:date="2022-05-04T21:41:00Z">
         <w:r>
           <w:t xml:space="preserve"> </w:t>
         </w:r>
       </w:ins>
-      <w:ins w:id="396" w:author="eduardo" w:date="2022-05-04T21:42:00Z">
+      <w:ins w:id="398" w:author="eduardo" w:date="2022-05-04T21:42:00Z">
         <w:r>
           <w:t xml:space="preserve">necessárias para </w:t>
         </w:r>
       </w:ins>
-      <w:ins w:id="397" w:author="eduardo" w:date="2022-05-06T20:47:00Z">
+      <w:ins w:id="399" w:author="eduardo" w:date="2022-05-06T20:47:00Z">
         <w:r>
           <w:t>a análise, sendo elas:</w:t>
         </w:r>
       </w:ins>
-      <w:ins w:id="398" w:author="eduardo" w:date="2022-05-05T20:31:00Z">
+      <w:ins w:id="400" w:author="eduardo" w:date="2022-05-05T20:31:00Z">
         <w:r>
           <w:t xml:space="preserve"> </w:t>
         </w:r>
       </w:ins>
-      <w:ins w:id="399" w:author="eduardo" w:date="2022-05-04T21:44:00Z">
-        <w:r>
-          <w:rPr>
-            <w:i/>
-            <w:iCs/>
-            <w:rPrChange w:id="400" w:author="eduardo" w:date="2022-05-06T20:58:00Z">
-              <w:rPr/>
-            </w:rPrChange>
-          </w:rPr>
-          <w:t>Social Support, Freedom to make life choices, Generosity, Perceptions of corruption</w:t>
-        </w:r>
-      </w:ins>
-      <w:ins w:id="401" w:author="eduardo" w:date="2022-05-04T21:45:00Z">
+      <w:ins w:id="401" w:author="eduardo" w:date="2022-05-04T21:44:00Z">
         <w:r>
           <w:rPr>
             <w:i/>
@@ -3933,11 +4019,9 @@
               <w:rPr/>
             </w:rPrChange>
           </w:rPr>
-          <w:t>, Positive Affect</w:t>
-        </w:r>
-        <w:r>
-          <w:t xml:space="preserve"> e </w:t>
-        </w:r>
+          <w:t xml:space="preserve">Social </w:t>
+        </w:r>
+        <w:proofErr w:type="spellStart"/>
         <w:r>
           <w:rPr>
             <w:i/>
@@ -3946,10 +4030,236 @@
               <w:rPr/>
             </w:rPrChange>
           </w:rPr>
-          <w:t>Negative Affect</w:t>
-        </w:r>
-      </w:ins>
-      <w:ins w:id="404" w:author="eduardo" w:date="2022-05-04T21:44:00Z">
+          <w:t>Support</w:t>
+        </w:r>
+        <w:proofErr w:type="spellEnd"/>
+        <w:r>
+          <w:rPr>
+            <w:i/>
+            <w:iCs/>
+            <w:rPrChange w:id="404" w:author="eduardo" w:date="2022-05-06T20:58:00Z">
+              <w:rPr/>
+            </w:rPrChange>
+          </w:rPr>
+          <w:t xml:space="preserve">, </w:t>
+        </w:r>
+        <w:proofErr w:type="spellStart"/>
+        <w:r>
+          <w:rPr>
+            <w:i/>
+            <w:iCs/>
+            <w:rPrChange w:id="405" w:author="eduardo" w:date="2022-05-06T20:58:00Z">
+              <w:rPr/>
+            </w:rPrChange>
+          </w:rPr>
+          <w:t>Freedom</w:t>
+        </w:r>
+        <w:proofErr w:type="spellEnd"/>
+        <w:r>
+          <w:rPr>
+            <w:i/>
+            <w:iCs/>
+            <w:rPrChange w:id="406" w:author="eduardo" w:date="2022-05-06T20:58:00Z">
+              <w:rPr/>
+            </w:rPrChange>
+          </w:rPr>
+          <w:t xml:space="preserve"> </w:t>
+        </w:r>
+        <w:proofErr w:type="spellStart"/>
+        <w:r>
+          <w:rPr>
+            <w:i/>
+            <w:iCs/>
+            <w:rPrChange w:id="407" w:author="eduardo" w:date="2022-05-06T20:58:00Z">
+              <w:rPr/>
+            </w:rPrChange>
+          </w:rPr>
+          <w:t>to</w:t>
+        </w:r>
+        <w:proofErr w:type="spellEnd"/>
+        <w:r>
+          <w:rPr>
+            <w:i/>
+            <w:iCs/>
+            <w:rPrChange w:id="408" w:author="eduardo" w:date="2022-05-06T20:58:00Z">
+              <w:rPr/>
+            </w:rPrChange>
+          </w:rPr>
+          <w:t xml:space="preserve"> make </w:t>
+        </w:r>
+        <w:proofErr w:type="spellStart"/>
+        <w:r>
+          <w:rPr>
+            <w:i/>
+            <w:iCs/>
+            <w:rPrChange w:id="409" w:author="eduardo" w:date="2022-05-06T20:58:00Z">
+              <w:rPr/>
+            </w:rPrChange>
+          </w:rPr>
+          <w:t>life</w:t>
+        </w:r>
+        <w:proofErr w:type="spellEnd"/>
+        <w:r>
+          <w:rPr>
+            <w:i/>
+            <w:iCs/>
+            <w:rPrChange w:id="410" w:author="eduardo" w:date="2022-05-06T20:58:00Z">
+              <w:rPr/>
+            </w:rPrChange>
+          </w:rPr>
+          <w:t xml:space="preserve"> </w:t>
+        </w:r>
+        <w:proofErr w:type="spellStart"/>
+        <w:r>
+          <w:rPr>
+            <w:i/>
+            <w:iCs/>
+            <w:rPrChange w:id="411" w:author="eduardo" w:date="2022-05-06T20:58:00Z">
+              <w:rPr/>
+            </w:rPrChange>
+          </w:rPr>
+          <w:t>choices</w:t>
+        </w:r>
+        <w:proofErr w:type="spellEnd"/>
+        <w:r>
+          <w:rPr>
+            <w:i/>
+            <w:iCs/>
+            <w:rPrChange w:id="412" w:author="eduardo" w:date="2022-05-06T20:58:00Z">
+              <w:rPr/>
+            </w:rPrChange>
+          </w:rPr>
+          <w:t xml:space="preserve">, </w:t>
+        </w:r>
+        <w:proofErr w:type="spellStart"/>
+        <w:r>
+          <w:rPr>
+            <w:i/>
+            <w:iCs/>
+            <w:rPrChange w:id="413" w:author="eduardo" w:date="2022-05-06T20:58:00Z">
+              <w:rPr/>
+            </w:rPrChange>
+          </w:rPr>
+          <w:t>Generosity</w:t>
+        </w:r>
+        <w:proofErr w:type="spellEnd"/>
+        <w:r>
+          <w:rPr>
+            <w:i/>
+            <w:iCs/>
+            <w:rPrChange w:id="414" w:author="eduardo" w:date="2022-05-06T20:58:00Z">
+              <w:rPr/>
+            </w:rPrChange>
+          </w:rPr>
+          <w:t xml:space="preserve">, </w:t>
+        </w:r>
+        <w:proofErr w:type="spellStart"/>
+        <w:r>
+          <w:rPr>
+            <w:i/>
+            <w:iCs/>
+            <w:rPrChange w:id="415" w:author="eduardo" w:date="2022-05-06T20:58:00Z">
+              <w:rPr/>
+            </w:rPrChange>
+          </w:rPr>
+          <w:t>Perceptions</w:t>
+        </w:r>
+        <w:proofErr w:type="spellEnd"/>
+        <w:r>
+          <w:rPr>
+            <w:i/>
+            <w:iCs/>
+            <w:rPrChange w:id="416" w:author="eduardo" w:date="2022-05-06T20:58:00Z">
+              <w:rPr/>
+            </w:rPrChange>
+          </w:rPr>
+          <w:t xml:space="preserve"> </w:t>
+        </w:r>
+        <w:proofErr w:type="spellStart"/>
+        <w:r>
+          <w:rPr>
+            <w:i/>
+            <w:iCs/>
+            <w:rPrChange w:id="417" w:author="eduardo" w:date="2022-05-06T20:58:00Z">
+              <w:rPr/>
+            </w:rPrChange>
+          </w:rPr>
+          <w:t>of</w:t>
+        </w:r>
+        <w:proofErr w:type="spellEnd"/>
+        <w:r>
+          <w:rPr>
+            <w:i/>
+            <w:iCs/>
+            <w:rPrChange w:id="418" w:author="eduardo" w:date="2022-05-06T20:58:00Z">
+              <w:rPr/>
+            </w:rPrChange>
+          </w:rPr>
+          <w:t xml:space="preserve"> </w:t>
+        </w:r>
+        <w:proofErr w:type="spellStart"/>
+        <w:r>
+          <w:rPr>
+            <w:i/>
+            <w:iCs/>
+            <w:rPrChange w:id="419" w:author="eduardo" w:date="2022-05-06T20:58:00Z">
+              <w:rPr/>
+            </w:rPrChange>
+          </w:rPr>
+          <w:t>corruption</w:t>
+        </w:r>
+      </w:ins>
+      <w:proofErr w:type="spellEnd"/>
+      <w:ins w:id="420" w:author="eduardo" w:date="2022-05-04T21:45:00Z">
+        <w:r>
+          <w:rPr>
+            <w:i/>
+            <w:iCs/>
+            <w:rPrChange w:id="421" w:author="eduardo" w:date="2022-05-06T20:58:00Z">
+              <w:rPr/>
+            </w:rPrChange>
+          </w:rPr>
+          <w:t xml:space="preserve">, Positive </w:t>
+        </w:r>
+        <w:proofErr w:type="spellStart"/>
+        <w:r>
+          <w:rPr>
+            <w:i/>
+            <w:iCs/>
+            <w:rPrChange w:id="422" w:author="eduardo" w:date="2022-05-06T20:58:00Z">
+              <w:rPr/>
+            </w:rPrChange>
+          </w:rPr>
+          <w:t>Affect</w:t>
+        </w:r>
+        <w:proofErr w:type="spellEnd"/>
+        <w:r>
+          <w:t xml:space="preserve"> e </w:t>
+        </w:r>
+        <w:r>
+          <w:rPr>
+            <w:i/>
+            <w:iCs/>
+            <w:rPrChange w:id="423" w:author="eduardo" w:date="2022-05-06T20:58:00Z">
+              <w:rPr/>
+            </w:rPrChange>
+          </w:rPr>
+          <w:t xml:space="preserve">Negative </w:t>
+        </w:r>
+        <w:proofErr w:type="spellStart"/>
+        <w:r>
+          <w:rPr>
+            <w:i/>
+            <w:iCs/>
+            <w:rPrChange w:id="424" w:author="eduardo" w:date="2022-05-06T20:58:00Z">
+              <w:rPr/>
+            </w:rPrChange>
+          </w:rPr>
+          <w:t>Affect</w:t>
+        </w:r>
+      </w:ins>
+      <w:proofErr w:type="spellEnd"/>
+      <w:ins w:id="425" w:author="eduardo" w:date="2022-05-04T21:44:00Z">
         <w:r>
           <w:t>.</w:t>
         </w:r>
@@ -3960,9 +4270,9 @@
         <w:pStyle w:val="PargrafodaLista"/>
         <w:ind w:left="1146"/>
         <w:rPr>
-          <w:ins w:id="405" w:author="eduardo" w:date="2022-05-04T21:37:00Z"/>
-        </w:rPr>
-        <w:pPrChange w:id="406" w:author="eduardo" w:date="2022-05-06T20:51:00Z">
+          <w:ins w:id="426" w:author="eduardo" w:date="2022-05-04T21:37:00Z"/>
+        </w:rPr>
+        <w:pPrChange w:id="427" w:author="eduardo" w:date="2022-05-06T20:51:00Z">
           <w:pPr>
             <w:ind w:firstLine="426"/>
           </w:pPr>
@@ -3977,80 +4287,80 @@
           <w:numId w:val="4"/>
         </w:numPr>
         <w:rPr>
-          <w:ins w:id="407" w:author="eduardo" w:date="2022-05-06T20:51:00Z"/>
-        </w:rPr>
-      </w:pPr>
-      <w:ins w:id="408" w:author="eduardo" w:date="2022-05-04T21:39:00Z">
+          <w:ins w:id="428" w:author="eduardo" w:date="2022-05-06T20:51:00Z"/>
+        </w:rPr>
+      </w:pPr>
+      <w:ins w:id="429" w:author="eduardo" w:date="2022-05-04T21:39:00Z">
         <w:r>
           <w:t>Identifica</w:t>
         </w:r>
       </w:ins>
-      <w:ins w:id="409" w:author="eduardo" w:date="2022-05-05T20:31:00Z">
+      <w:ins w:id="430" w:author="eduardo" w:date="2022-05-05T20:31:00Z">
         <w:r>
           <w:t>ção</w:t>
         </w:r>
       </w:ins>
-      <w:ins w:id="410" w:author="eduardo" w:date="2022-05-04T21:39:00Z">
+      <w:ins w:id="431" w:author="eduardo" w:date="2022-05-04T21:39:00Z">
         <w:r>
           <w:t xml:space="preserve"> </w:t>
         </w:r>
       </w:ins>
-      <w:ins w:id="411" w:author="eduardo" w:date="2022-05-05T20:31:00Z">
+      <w:ins w:id="432" w:author="eduardo" w:date="2022-05-05T20:31:00Z">
         <w:r>
           <w:t>d</w:t>
         </w:r>
       </w:ins>
-      <w:ins w:id="412" w:author="eduardo" w:date="2022-05-04T21:39:00Z">
+      <w:ins w:id="433" w:author="eduardo" w:date="2022-05-04T21:39:00Z">
         <w:r>
           <w:t>os países que pode</w:t>
         </w:r>
       </w:ins>
-      <w:ins w:id="413" w:author="eduardo" w:date="2022-05-05T20:31:00Z">
+      <w:ins w:id="434" w:author="eduardo" w:date="2022-05-05T20:31:00Z">
         <w:r>
           <w:t>riam ser usados por</w:t>
         </w:r>
       </w:ins>
-      <w:ins w:id="414" w:author="eduardo" w:date="2022-05-04T21:39:00Z">
+      <w:ins w:id="435" w:author="eduardo" w:date="2022-05-04T21:39:00Z">
         <w:r>
           <w:t xml:space="preserve"> </w:t>
         </w:r>
       </w:ins>
-      <w:ins w:id="415" w:author="eduardo" w:date="2022-05-04T21:40:00Z">
+      <w:ins w:id="436" w:author="eduardo" w:date="2022-05-04T21:40:00Z">
         <w:r>
           <w:t>possu</w:t>
         </w:r>
       </w:ins>
-      <w:ins w:id="416" w:author="eduardo" w:date="2022-05-05T20:31:00Z">
+      <w:ins w:id="437" w:author="eduardo" w:date="2022-05-05T20:31:00Z">
         <w:r>
           <w:t>írem os</w:t>
         </w:r>
       </w:ins>
-      <w:ins w:id="417" w:author="eduardo" w:date="2022-05-04T21:40:00Z">
+      <w:ins w:id="438" w:author="eduardo" w:date="2022-05-04T21:40:00Z">
         <w:r>
           <w:t xml:space="preserve"> dados para os </w:t>
         </w:r>
         <w:r>
           <w:rPr>
             <w:highlight w:val="yellow"/>
-            <w:rPrChange w:id="418" w:author="eduardo" w:date="2022-05-06T20:51:00Z">
+            <w:rPrChange w:id="439" w:author="eduardo" w:date="2022-05-06T20:51:00Z">
               <w:rPr/>
             </w:rPrChange>
           </w:rPr>
           <w:t xml:space="preserve">anos de </w:t>
         </w:r>
       </w:ins>
-      <w:ins w:id="419" w:author="eduardo" w:date="2022-05-05T20:32:00Z">
+      <w:ins w:id="440" w:author="eduardo" w:date="2022-05-05T20:32:00Z">
         <w:r>
           <w:rPr>
             <w:highlight w:val="yellow"/>
-            <w:rPrChange w:id="420" w:author="eduardo" w:date="2022-05-06T20:51:00Z">
+            <w:rPrChange w:id="441" w:author="eduardo" w:date="2022-05-06T20:51:00Z">
               <w:rPr/>
             </w:rPrChange>
           </w:rPr>
           <w:t>interesse (201</w:t>
         </w:r>
       </w:ins>
-      <w:ins w:id="421" w:author="eduardo" w:date="2022-05-10T20:27:00Z">
+      <w:ins w:id="442" w:author="eduardo" w:date="2022-05-10T20:27:00Z">
         <w:r>
           <w:rPr>
             <w:highlight w:val="yellow"/>
@@ -4058,18 +4368,18 @@
           <w:t>6</w:t>
         </w:r>
       </w:ins>
-      <w:ins w:id="422" w:author="eduardo" w:date="2022-05-05T20:32:00Z">
+      <w:ins w:id="443" w:author="eduardo" w:date="2022-05-05T20:32:00Z">
         <w:r>
           <w:rPr>
             <w:highlight w:val="yellow"/>
-            <w:rPrChange w:id="423" w:author="eduardo" w:date="2022-05-06T20:51:00Z">
+            <w:rPrChange w:id="444" w:author="eduardo" w:date="2022-05-06T20:51:00Z">
               <w:rPr/>
             </w:rPrChange>
           </w:rPr>
           <w:t xml:space="preserve"> a 2020</w:t>
         </w:r>
       </w:ins>
-      <w:ins w:id="424" w:author="eduardo" w:date="2022-05-10T20:29:00Z">
+      <w:ins w:id="445" w:author="eduardo" w:date="2022-05-10T20:29:00Z">
         <w:r>
           <w:rPr>
             <w:highlight w:val="yellow"/>
@@ -4077,11 +4387,11 @@
           <w:t xml:space="preserve"> e 2019 a 2020</w:t>
         </w:r>
       </w:ins>
-      <w:ins w:id="425" w:author="eduardo" w:date="2022-05-05T20:32:00Z">
+      <w:ins w:id="446" w:author="eduardo" w:date="2022-05-05T20:32:00Z">
         <w:r>
           <w:rPr>
             <w:highlight w:val="yellow"/>
-            <w:rPrChange w:id="426" w:author="eduardo" w:date="2022-05-06T20:51:00Z">
+            <w:rPrChange w:id="447" w:author="eduardo" w:date="2022-05-06T20:51:00Z">
               <w:rPr/>
             </w:rPrChange>
           </w:rPr>
@@ -4091,140 +4401,169 @@
           <w:t xml:space="preserve"> </w:t>
         </w:r>
       </w:ins>
-      <w:ins w:id="427" w:author="eduardo" w:date="2022-05-06T20:48:00Z">
+      <w:ins w:id="448" w:author="eduardo" w:date="2022-05-06T20:48:00Z">
         <w:r>
           <w:t xml:space="preserve">desde </w:t>
         </w:r>
       </w:ins>
-      <w:ins w:id="428" w:author="eduardo" w:date="2022-05-05T20:32:00Z">
+      <w:ins w:id="449" w:author="eduardo" w:date="2022-05-05T20:32:00Z">
         <w:r>
           <w:t xml:space="preserve">que possuíssem </w:t>
         </w:r>
       </w:ins>
-      <w:ins w:id="429" w:author="eduardo" w:date="2022-05-06T20:48:00Z">
+      <w:ins w:id="450" w:author="eduardo" w:date="2022-05-06T20:48:00Z">
         <w:r>
           <w:t xml:space="preserve">também </w:t>
         </w:r>
       </w:ins>
-      <w:ins w:id="430" w:author="eduardo" w:date="2022-05-05T20:32:00Z">
+      <w:ins w:id="451" w:author="eduardo" w:date="2022-05-05T20:32:00Z">
         <w:r>
           <w:t xml:space="preserve">todos </w:t>
         </w:r>
       </w:ins>
-      <w:ins w:id="431" w:author="eduardo" w:date="2022-05-10T20:28:00Z">
-        <w:r>
-          <w:t>o dados de</w:t>
-        </w:r>
-      </w:ins>
-      <w:ins w:id="432" w:author="eduardo" w:date="2022-05-05T20:32:00Z">
+      <w:proofErr w:type="spellStart"/>
+      <w:ins w:id="452" w:author="eduardo" w:date="2022-05-10T20:28:00Z">
+        <w:r>
+          <w:t>o</w:t>
+        </w:r>
+        <w:proofErr w:type="spellEnd"/>
+        <w:r>
+          <w:t xml:space="preserve"> dados de</w:t>
+        </w:r>
+      </w:ins>
+      <w:ins w:id="453" w:author="eduardo" w:date="2022-05-05T20:32:00Z">
         <w:r>
           <w:t xml:space="preserve"> observa</w:t>
         </w:r>
       </w:ins>
-      <w:ins w:id="433" w:author="eduardo" w:date="2022-05-05T20:33:00Z">
+      <w:ins w:id="454" w:author="eduardo" w:date="2022-05-05T20:33:00Z">
         <w:r>
           <w:t xml:space="preserve">ções </w:t>
         </w:r>
       </w:ins>
-      <w:ins w:id="434" w:author="eduardo" w:date="2022-05-10T20:28:00Z">
+      <w:ins w:id="455" w:author="eduardo" w:date="2022-05-10T20:28:00Z">
         <w:r>
           <w:t xml:space="preserve">completas </w:t>
         </w:r>
       </w:ins>
-      <w:ins w:id="435" w:author="eduardo" w:date="2022-05-05T20:33:00Z">
+      <w:ins w:id="456" w:author="eduardo" w:date="2022-05-05T20:33:00Z">
         <w:r>
           <w:t>nas variáveis de interesse.</w:t>
         </w:r>
       </w:ins>
-      <w:ins w:id="436" w:author="eduardo" w:date="2022-05-04T21:49:00Z">
+      <w:ins w:id="457" w:author="eduardo" w:date="2022-05-04T21:49:00Z">
         <w:r>
           <w:t xml:space="preserve"> </w:t>
         </w:r>
       </w:ins>
-      <w:ins w:id="437" w:author="eduardo" w:date="2022-05-06T20:48:00Z">
+      <w:ins w:id="458" w:author="eduardo" w:date="2022-05-06T20:48:00Z">
         <w:r>
           <w:t>Essa medida foi tomada porque a amostra</w:t>
         </w:r>
       </w:ins>
-      <w:ins w:id="438" w:author="eduardo" w:date="2022-05-06T20:49:00Z">
+      <w:ins w:id="459" w:author="eduardo" w:date="2022-05-06T20:49:00Z">
         <w:r>
           <w:t xml:space="preserve"> de países era grande o suficiente para fazer inferências sem que fosse necessário lidar com </w:t>
         </w:r>
+        <w:proofErr w:type="spellStart"/>
         <w:r>
           <w:rPr>
             <w:i/>
             <w:iCs/>
-            <w:rPrChange w:id="439" w:author="eduardo" w:date="2022-05-06T20:51:00Z">
-              <w:rPr/>
-            </w:rPrChange>
-          </w:rPr>
-          <w:t>missing values</w:t>
-        </w:r>
+            <w:rPrChange w:id="460" w:author="eduardo" w:date="2022-05-06T20:51:00Z">
+              <w:rPr/>
+            </w:rPrChange>
+          </w:rPr>
+          <w:t>missing</w:t>
+        </w:r>
+        <w:proofErr w:type="spellEnd"/>
+        <w:r>
+          <w:rPr>
+            <w:i/>
+            <w:iCs/>
+            <w:rPrChange w:id="461" w:author="eduardo" w:date="2022-05-06T20:51:00Z">
+              <w:rPr/>
+            </w:rPrChange>
+          </w:rPr>
+          <w:t xml:space="preserve"> </w:t>
+        </w:r>
+        <w:proofErr w:type="spellStart"/>
+        <w:r>
+          <w:rPr>
+            <w:i/>
+            <w:iCs/>
+            <w:rPrChange w:id="462" w:author="eduardo" w:date="2022-05-06T20:51:00Z">
+              <w:rPr/>
+            </w:rPrChange>
+          </w:rPr>
+          <w:t>values</w:t>
+        </w:r>
+        <w:proofErr w:type="spellEnd"/>
         <w:r>
           <w:t xml:space="preserve">. </w:t>
         </w:r>
       </w:ins>
-      <w:ins w:id="440" w:author="eduardo" w:date="2022-05-04T21:49:00Z">
+      <w:ins w:id="463" w:author="eduardo" w:date="2022-05-04T21:49:00Z">
         <w:r>
           <w:t>Ess</w:t>
         </w:r>
       </w:ins>
-      <w:ins w:id="441" w:author="eduardo" w:date="2022-05-06T20:49:00Z">
+      <w:ins w:id="464" w:author="eduardo" w:date="2022-05-06T20:49:00Z">
         <w:r>
           <w:t>a etapa</w:t>
         </w:r>
       </w:ins>
-      <w:ins w:id="442" w:author="eduardo" w:date="2022-05-04T21:49:00Z">
+      <w:ins w:id="465" w:author="eduardo" w:date="2022-05-04T21:49:00Z">
         <w:r>
           <w:t xml:space="preserve"> gerou </w:t>
         </w:r>
       </w:ins>
-      <w:ins w:id="443" w:author="eduardo" w:date="2022-05-10T20:29:00Z">
+      <w:ins w:id="466" w:author="eduardo" w:date="2022-05-10T20:29:00Z">
         <w:r>
           <w:t>dois bancos de dados para análise: 1</w:t>
         </w:r>
       </w:ins>
-      <w:ins w:id="444" w:author="eduardo" w:date="2022-05-10T20:30:00Z">
+      <w:ins w:id="467" w:author="eduardo" w:date="2022-05-10T20:30:00Z">
         <w:r>
           <w:t>)</w:t>
         </w:r>
       </w:ins>
-      <w:ins w:id="445" w:author="eduardo" w:date="2022-05-10T20:29:00Z">
+      <w:ins w:id="468" w:author="eduardo" w:date="2022-05-10T20:29:00Z">
         <w:r>
           <w:t xml:space="preserve"> db_all_16</w:t>
         </w:r>
       </w:ins>
-      <w:ins w:id="446" w:author="eduardo" w:date="2022-05-12T21:37:00Z">
+      <w:ins w:id="469" w:author="eduardo" w:date="2022-05-12T21:37:00Z">
         <w:r>
           <w:t>ª</w:t>
         </w:r>
       </w:ins>
-      <w:ins w:id="447" w:author="eduardo" w:date="2022-05-10T20:29:00Z">
+      <w:ins w:id="470" w:author="eduardo" w:date="2022-05-10T20:29:00Z">
         <w:r>
           <w:t>20 com um total de</w:t>
         </w:r>
       </w:ins>
-      <w:ins w:id="448" w:author="eduardo" w:date="2022-05-10T20:30:00Z">
+      <w:ins w:id="471" w:author="eduardo" w:date="2022-05-10T20:30:00Z">
         <w:r>
           <w:t xml:space="preserve"> 81 países e 2) db_all_1</w:t>
         </w:r>
       </w:ins>
-      <w:ins w:id="449" w:author="eduardo" w:date="2022-05-11T19:01:00Z">
+      <w:ins w:id="472" w:author="eduardo" w:date="2022-05-11T19:01:00Z">
         <w:r>
           <w:t>9</w:t>
         </w:r>
       </w:ins>
-      <w:ins w:id="450" w:author="eduardo" w:date="2022-05-12T21:37:00Z">
+      <w:ins w:id="473" w:author="eduardo" w:date="2022-05-12T21:37:00Z">
         <w:r>
           <w:t>ª</w:t>
         </w:r>
       </w:ins>
-      <w:ins w:id="451" w:author="eduardo" w:date="2022-05-10T20:30:00Z">
+      <w:ins w:id="474" w:author="eduardo" w:date="2022-05-10T20:30:00Z">
         <w:r>
           <w:t>20 com um total de 86 países</w:t>
         </w:r>
       </w:ins>
-      <w:ins w:id="452" w:author="eduardo" w:date="2022-05-10T20:31:00Z">
+      <w:ins w:id="475" w:author="eduardo" w:date="2022-05-10T20:31:00Z">
         <w:r>
           <w:t>.</w:t>
         </w:r>
@@ -4234,9 +4573,9 @@
       <w:pPr>
         <w:pStyle w:val="PargrafodaLista"/>
         <w:rPr>
-          <w:ins w:id="453" w:author="eduardo" w:date="2022-05-12T21:37:00Z"/>
-        </w:rPr>
-        <w:pPrChange w:id="454" w:author="eduardo" w:date="2022-05-12T21:37:00Z">
+          <w:ins w:id="476" w:author="eduardo" w:date="2022-05-12T21:37:00Z"/>
+        </w:rPr>
+        <w:pPrChange w:id="477" w:author="eduardo" w:date="2022-05-12T21:37:00Z">
           <w:pPr>
             <w:pStyle w:val="PargrafodaLista"/>
             <w:ind w:left="1146"/>
@@ -4249,9 +4588,9 @@
         <w:pStyle w:val="PargrafodaLista"/>
         <w:ind w:left="1146"/>
         <w:rPr>
-          <w:ins w:id="455" w:author="eduardo" w:date="2022-05-04T21:40:00Z"/>
-        </w:rPr>
-        <w:pPrChange w:id="456" w:author="eduardo" w:date="2022-05-06T20:51:00Z">
+          <w:ins w:id="478" w:author="eduardo" w:date="2022-05-04T21:40:00Z"/>
+        </w:rPr>
+        <w:pPrChange w:id="479" w:author="eduardo" w:date="2022-05-06T20:51:00Z">
           <w:pPr>
             <w:ind w:firstLine="426"/>
           </w:pPr>
@@ -4266,98 +4605,99 @@
           <w:numId w:val="4"/>
         </w:numPr>
         <w:rPr>
-          <w:ins w:id="457" w:author="eduardo" w:date="2022-05-06T20:51:00Z"/>
-        </w:rPr>
-      </w:pPr>
-      <w:ins w:id="458" w:author="eduardo" w:date="2022-05-05T20:34:00Z">
+          <w:ins w:id="480" w:author="eduardo" w:date="2022-05-06T20:51:00Z"/>
+        </w:rPr>
+      </w:pPr>
+      <w:ins w:id="481" w:author="eduardo" w:date="2022-05-05T20:34:00Z">
         <w:r>
           <w:rPr>
             <w:highlight w:val="yellow"/>
-            <w:rPrChange w:id="459" w:author="eduardo" w:date="2022-05-06T20:51:00Z">
+            <w:rPrChange w:id="482" w:author="eduardo" w:date="2022-05-06T20:51:00Z">
               <w:rPr/>
             </w:rPrChange>
           </w:rPr>
           <w:t>A</w:t>
         </w:r>
       </w:ins>
-      <w:ins w:id="460" w:author="eduardo" w:date="2022-05-04T21:39:00Z">
+      <w:ins w:id="483" w:author="eduardo" w:date="2022-05-04T21:39:00Z">
         <w:r>
           <w:rPr>
             <w:highlight w:val="yellow"/>
-            <w:rPrChange w:id="461" w:author="eduardo" w:date="2022-05-06T20:51:00Z">
+            <w:rPrChange w:id="484" w:author="eduardo" w:date="2022-05-06T20:51:00Z">
               <w:rPr/>
             </w:rPrChange>
           </w:rPr>
           <w:t>di</w:t>
         </w:r>
       </w:ins>
-      <w:ins w:id="462" w:author="eduardo" w:date="2022-05-05T20:33:00Z">
+      <w:ins w:id="485" w:author="eduardo" w:date="2022-05-05T20:33:00Z">
         <w:r>
           <w:rPr>
             <w:highlight w:val="yellow"/>
-            <w:rPrChange w:id="463" w:author="eduardo" w:date="2022-05-06T20:51:00Z">
+            <w:rPrChange w:id="486" w:author="eduardo" w:date="2022-05-06T20:51:00Z">
               <w:rPr/>
             </w:rPrChange>
           </w:rPr>
           <w:t>ção de novas colunas</w:t>
         </w:r>
       </w:ins>
-      <w:ins w:id="464" w:author="eduardo" w:date="2022-05-04T21:39:00Z">
+      <w:ins w:id="487" w:author="eduardo" w:date="2022-05-04T21:39:00Z">
         <w:r>
           <w:rPr>
             <w:highlight w:val="yellow"/>
-            <w:rPrChange w:id="465" w:author="eduardo" w:date="2022-05-06T20:51:00Z">
+            <w:rPrChange w:id="488" w:author="eduardo" w:date="2022-05-06T20:51:00Z">
               <w:rPr/>
             </w:rPrChange>
           </w:rPr>
           <w:t xml:space="preserve"> </w:t>
         </w:r>
       </w:ins>
-      <w:ins w:id="466" w:author="eduardo" w:date="2022-05-05T20:33:00Z">
+      <w:ins w:id="489" w:author="eduardo" w:date="2022-05-05T20:33:00Z">
         <w:r>
           <w:rPr>
             <w:highlight w:val="yellow"/>
-            <w:rPrChange w:id="467" w:author="eduardo" w:date="2022-05-06T20:51:00Z">
+            <w:rPrChange w:id="490" w:author="eduardo" w:date="2022-05-06T20:51:00Z">
               <w:rPr/>
             </w:rPrChange>
           </w:rPr>
           <w:t>para dar suporte as análises e modelagens</w:t>
         </w:r>
       </w:ins>
-      <w:ins w:id="468" w:author="eduardo" w:date="2022-05-05T20:34:00Z">
+      <w:ins w:id="491" w:author="eduardo" w:date="2022-05-05T20:34:00Z">
         <w:r>
           <w:rPr>
             <w:highlight w:val="yellow"/>
-            <w:rPrChange w:id="469" w:author="eduardo" w:date="2022-05-06T20:51:00Z">
+            <w:rPrChange w:id="492" w:author="eduardo" w:date="2022-05-06T20:51:00Z">
               <w:rPr/>
             </w:rPrChange>
           </w:rPr>
           <w:t xml:space="preserve">: </w:t>
         </w:r>
       </w:ins>
-      <w:ins w:id="470" w:author="eduardo" w:date="2022-05-05T20:33:00Z">
+      <w:ins w:id="493" w:author="eduardo" w:date="2022-05-05T20:33:00Z">
         <w:r>
           <w:rPr>
             <w:highlight w:val="yellow"/>
-            <w:rPrChange w:id="471" w:author="eduardo" w:date="2022-05-06T20:51:00Z">
+            <w:rPrChange w:id="494" w:author="eduardo" w:date="2022-05-06T20:51:00Z">
               <w:rPr/>
             </w:rPrChange>
           </w:rPr>
           <w:t xml:space="preserve"> </w:t>
         </w:r>
       </w:ins>
-      <w:ins w:id="472" w:author="eduardo" w:date="2022-05-05T20:34:00Z">
+      <w:ins w:id="495" w:author="eduardo" w:date="2022-05-05T20:34:00Z">
         <w:r>
           <w:rPr>
             <w:highlight w:val="yellow"/>
-            <w:rPrChange w:id="473" w:author="eduardo" w:date="2022-05-06T20:51:00Z">
+            <w:rPrChange w:id="496" w:author="eduardo" w:date="2022-05-06T20:51:00Z">
               <w:rPr/>
             </w:rPrChange>
           </w:rPr>
           <w:t xml:space="preserve">coluna </w:t>
         </w:r>
       </w:ins>
-      <w:ins w:id="474" w:author="eduardo" w:date="2022-05-10T20:31:00Z">
+      <w:proofErr w:type="spellStart"/>
+      <w:ins w:id="497" w:author="eduardo" w:date="2022-05-10T20:31:00Z">
         <w:r>
           <w:rPr>
             <w:i/>
@@ -4367,13 +4707,14 @@
           <w:t>efeito_covid</w:t>
         </w:r>
       </w:ins>
-      <w:ins w:id="475" w:author="eduardo" w:date="2022-05-05T20:34:00Z">
+      <w:proofErr w:type="spellEnd"/>
+      <w:ins w:id="498" w:author="eduardo" w:date="2022-05-05T20:34:00Z">
         <w:r>
           <w:rPr>
             <w:i/>
             <w:iCs/>
             <w:highlight w:val="yellow"/>
-            <w:rPrChange w:id="476" w:author="eduardo" w:date="2022-05-06T20:51:00Z">
+            <w:rPrChange w:id="499" w:author="eduardo" w:date="2022-05-06T20:51:00Z">
               <w:rPr>
                 <w:i/>
                 <w:iCs/>
@@ -4385,14 +4726,14 @@
         <w:r>
           <w:rPr>
             <w:highlight w:val="yellow"/>
-            <w:rPrChange w:id="477" w:author="eduardo" w:date="2022-05-06T20:51:00Z">
+            <w:rPrChange w:id="500" w:author="eduardo" w:date="2022-05-06T20:51:00Z">
               <w:rPr/>
             </w:rPrChange>
           </w:rPr>
           <w:t xml:space="preserve"> representando</w:t>
         </w:r>
       </w:ins>
-      <w:ins w:id="478" w:author="eduardo" w:date="2022-05-10T20:31:00Z">
+      <w:ins w:id="501" w:author="eduardo" w:date="2022-05-10T20:31:00Z">
         <w:r>
           <w:rPr>
             <w:highlight w:val="yellow"/>
@@ -4400,7 +4741,7 @@
           <w:t xml:space="preserve"> a presença ou ausência nas linhas de observações do covid, ou seja, 1 </w:t>
         </w:r>
       </w:ins>
-      <w:ins w:id="479" w:author="eduardo" w:date="2022-05-10T20:32:00Z">
+      <w:ins w:id="502" w:author="eduardo" w:date="2022-05-10T20:32:00Z">
         <w:r>
           <w:rPr>
             <w:highlight w:val="yellow"/>
@@ -4408,7 +4749,7 @@
           <w:t>para os dados dos no</w:t>
         </w:r>
       </w:ins>
-      <w:ins w:id="480" w:author="eduardo" w:date="2022-05-10T20:31:00Z">
+      <w:ins w:id="503" w:author="eduardo" w:date="2022-05-10T20:31:00Z">
         <w:r>
           <w:rPr>
             <w:highlight w:val="yellow"/>
@@ -4416,7 +4757,7 @@
           <w:t xml:space="preserve"> ano de 2020 </w:t>
         </w:r>
       </w:ins>
-      <w:ins w:id="481" w:author="eduardo" w:date="2022-05-10T20:32:00Z">
+      <w:ins w:id="504" w:author="eduardo" w:date="2022-05-10T20:32:00Z">
         <w:r>
           <w:rPr>
             <w:highlight w:val="yellow"/>
@@ -4432,9 +4773,9 @@
       <w:pPr>
         <w:pStyle w:val="PargrafodaLista"/>
         <w:rPr>
-          <w:ins w:id="482" w:author="eduardo" w:date="2022-05-12T21:37:00Z"/>
-        </w:rPr>
-        <w:pPrChange w:id="483" w:author="eduardo" w:date="2022-05-12T21:37:00Z">
+          <w:ins w:id="505" w:author="eduardo" w:date="2022-05-12T21:37:00Z"/>
+        </w:rPr>
+        <w:pPrChange w:id="506" w:author="eduardo" w:date="2022-05-12T21:37:00Z">
           <w:pPr>
             <w:pStyle w:val="PargrafodaLista"/>
             <w:ind w:left="1146"/>
@@ -4447,9 +4788,9 @@
         <w:pStyle w:val="PargrafodaLista"/>
         <w:ind w:left="1146"/>
         <w:rPr>
-          <w:ins w:id="484" w:author="eduardo" w:date="2022-05-04T21:45:00Z"/>
-        </w:rPr>
-        <w:pPrChange w:id="485" w:author="eduardo" w:date="2022-05-06T20:51:00Z">
+          <w:ins w:id="507" w:author="eduardo" w:date="2022-05-04T21:45:00Z"/>
+        </w:rPr>
+        <w:pPrChange w:id="508" w:author="eduardo" w:date="2022-05-06T20:51:00Z">
           <w:pPr>
             <w:ind w:firstLine="426"/>
           </w:pPr>
@@ -4464,15 +4805,15 @@
           <w:numId w:val="4"/>
         </w:numPr>
         <w:rPr>
-          <w:ins w:id="486" w:author="eduardo" w:date="2022-05-06T23:47:00Z"/>
-        </w:rPr>
-      </w:pPr>
-      <w:ins w:id="487" w:author="eduardo" w:date="2022-05-04T21:45:00Z">
+          <w:ins w:id="509" w:author="eduardo" w:date="2022-05-06T23:47:00Z"/>
+        </w:rPr>
+      </w:pPr>
+      <w:ins w:id="510" w:author="eduardo" w:date="2022-05-04T21:45:00Z">
         <w:r>
           <w:t>Adequação dos nomes das variáveis</w:t>
         </w:r>
       </w:ins>
-      <w:ins w:id="488" w:author="eduardo" w:date="2022-05-06T20:51:00Z">
+      <w:ins w:id="511" w:author="eduardo" w:date="2022-05-06T20:51:00Z">
         <w:r>
           <w:t>.</w:t>
         </w:r>
@@ -4482,7 +4823,7 @@
       <w:pPr>
         <w:pStyle w:val="PargrafodaLista"/>
         <w:rPr>
-          <w:ins w:id="489" w:author="eduardo" w:date="2022-05-12T21:37:00Z"/>
+          <w:ins w:id="512" w:author="eduardo" w:date="2022-05-12T21:37:00Z"/>
         </w:rPr>
       </w:pPr>
     </w:p>
@@ -4490,9 +4831,9 @@
       <w:pPr>
         <w:pStyle w:val="PargrafodaLista"/>
         <w:rPr>
-          <w:ins w:id="490" w:author="eduardo" w:date="2022-05-06T23:47:00Z"/>
-        </w:rPr>
-        <w:pPrChange w:id="491" w:author="eduardo" w:date="2022-05-06T23:47:00Z">
+          <w:ins w:id="513" w:author="eduardo" w:date="2022-05-06T23:47:00Z"/>
+        </w:rPr>
+        <w:pPrChange w:id="514" w:author="eduardo" w:date="2022-05-06T23:47:00Z">
           <w:pPr>
             <w:pStyle w:val="PargrafodaLista"/>
             <w:numPr>
@@ -4511,45 +4852,47 @@
           <w:numId w:val="4"/>
         </w:numPr>
         <w:rPr>
-          <w:ins w:id="492" w:author="eduardo" w:date="2022-05-06T20:51:00Z"/>
-        </w:rPr>
-      </w:pPr>
-      <w:ins w:id="493" w:author="eduardo" w:date="2022-05-06T23:47:00Z">
+          <w:ins w:id="515" w:author="eduardo" w:date="2022-05-06T20:51:00Z"/>
+        </w:rPr>
+      </w:pPr>
+      <w:ins w:id="516" w:author="eduardo" w:date="2022-05-06T23:47:00Z">
         <w:r>
           <w:t xml:space="preserve">Transformação das observações da variável </w:t>
         </w:r>
+        <w:proofErr w:type="spellStart"/>
         <w:r>
           <w:rPr>
             <w:i/>
             <w:iCs/>
-            <w:rPrChange w:id="494" w:author="eduardo" w:date="2022-05-11T18:58:00Z">
+            <w:rPrChange w:id="517" w:author="eduardo" w:date="2022-05-11T18:58:00Z">
               <w:rPr/>
             </w:rPrChange>
           </w:rPr>
           <w:t>yea</w:t>
         </w:r>
       </w:ins>
-      <w:ins w:id="495" w:author="eduardo" w:date="2022-05-06T23:48:00Z">
+      <w:ins w:id="518" w:author="eduardo" w:date="2022-05-06T23:48:00Z">
         <w:r>
           <w:rPr>
             <w:i/>
             <w:iCs/>
-            <w:rPrChange w:id="496" w:author="eduardo" w:date="2022-05-11T18:58:00Z">
+            <w:rPrChange w:id="519" w:author="eduardo" w:date="2022-05-11T18:58:00Z">
               <w:rPr/>
             </w:rPrChange>
           </w:rPr>
           <w:t>r</w:t>
         </w:r>
+        <w:proofErr w:type="spellEnd"/>
         <w:r>
           <w:t xml:space="preserve"> de </w:t>
         </w:r>
       </w:ins>
-      <w:ins w:id="497" w:author="eduardo" w:date="2022-05-11T18:58:00Z">
+      <w:ins w:id="520" w:author="eduardo" w:date="2022-05-11T18:58:00Z">
         <w:r>
           <w:t>contínuas</w:t>
         </w:r>
       </w:ins>
-      <w:ins w:id="498" w:author="eduardo" w:date="2022-05-06T23:48:00Z">
+      <w:ins w:id="521" w:author="eduardo" w:date="2022-05-06T23:48:00Z">
         <w:r>
           <w:t xml:space="preserve"> para discretas.</w:t>
         </w:r>
@@ -4559,9 +4902,9 @@
       <w:pPr>
         <w:pStyle w:val="PargrafodaLista"/>
         <w:rPr>
-          <w:ins w:id="499" w:author="eduardo" w:date="2022-05-12T21:37:00Z"/>
-        </w:rPr>
-        <w:pPrChange w:id="500" w:author="eduardo" w:date="2022-05-12T21:37:00Z">
+          <w:ins w:id="522" w:author="eduardo" w:date="2022-05-12T21:37:00Z"/>
+        </w:rPr>
+        <w:pPrChange w:id="523" w:author="eduardo" w:date="2022-05-12T21:37:00Z">
           <w:pPr>
             <w:ind w:firstLine="426"/>
           </w:pPr>
@@ -4572,7 +4915,7 @@
       <w:pPr>
         <w:ind w:firstLine="426"/>
         <w:rPr>
-          <w:ins w:id="501" w:author="eduardo" w:date="2022-05-04T21:38:00Z"/>
+          <w:ins w:id="524" w:author="eduardo" w:date="2022-05-04T21:38:00Z"/>
         </w:rPr>
       </w:pPr>
     </w:p>
@@ -4580,92 +4923,92 @@
       <w:pPr>
         <w:ind w:firstLine="426"/>
         <w:rPr>
-          <w:ins w:id="502" w:author="eduardo" w:date="2022-02-23T20:56:00Z"/>
-        </w:rPr>
-      </w:pPr>
-      <w:ins w:id="503" w:author="eduardo" w:date="2022-02-23T20:55:00Z">
+          <w:ins w:id="525" w:author="eduardo" w:date="2022-02-23T20:56:00Z"/>
+        </w:rPr>
+      </w:pPr>
+      <w:ins w:id="526" w:author="eduardo" w:date="2022-02-23T20:55:00Z">
         <w:r>
           <w:t xml:space="preserve">O </w:t>
         </w:r>
       </w:ins>
-      <w:ins w:id="504" w:author="eduardo" w:date="2022-05-05T20:35:00Z">
+      <w:ins w:id="527" w:author="eduardo" w:date="2022-05-05T20:35:00Z">
         <w:r>
           <w:t>DB</w:t>
         </w:r>
       </w:ins>
-      <w:ins w:id="505" w:author="eduardo" w:date="2022-02-23T20:55:00Z">
+      <w:ins w:id="528" w:author="eduardo" w:date="2022-02-23T20:55:00Z">
         <w:r>
           <w:t xml:space="preserve"> </w:t>
         </w:r>
       </w:ins>
-      <w:ins w:id="506" w:author="eduardo" w:date="2022-05-04T21:38:00Z">
+      <w:ins w:id="529" w:author="eduardo" w:date="2022-05-04T21:38:00Z">
         <w:r>
           <w:t>para análise inicial</w:t>
         </w:r>
       </w:ins>
-      <w:ins w:id="507" w:author="eduardo" w:date="2022-02-23T20:55:00Z">
+      <w:ins w:id="530" w:author="eduardo" w:date="2022-02-23T20:55:00Z">
         <w:r>
           <w:t xml:space="preserve"> </w:t>
         </w:r>
         <w:r>
           <w:rPr>
             <w:highlight w:val="yellow"/>
-            <w:rPrChange w:id="508" w:author="eduardo" w:date="2022-05-05T20:35:00Z">
+            <w:rPrChange w:id="531" w:author="eduardo" w:date="2022-05-05T20:35:00Z">
               <w:rPr/>
             </w:rPrChange>
           </w:rPr>
           <w:t xml:space="preserve">contempla </w:t>
         </w:r>
       </w:ins>
-      <w:ins w:id="509" w:author="eduardo" w:date="2022-05-04T21:38:00Z">
+      <w:ins w:id="532" w:author="eduardo" w:date="2022-05-04T21:38:00Z">
         <w:r>
           <w:rPr>
             <w:highlight w:val="yellow"/>
-            <w:rPrChange w:id="510" w:author="eduardo" w:date="2022-05-05T20:35:00Z">
+            <w:rPrChange w:id="533" w:author="eduardo" w:date="2022-05-05T20:35:00Z">
               <w:rPr/>
             </w:rPrChange>
           </w:rPr>
           <w:t xml:space="preserve">assim </w:t>
         </w:r>
       </w:ins>
-      <w:ins w:id="511" w:author="eduardo" w:date="2022-02-23T20:55:00Z">
+      <w:ins w:id="534" w:author="eduardo" w:date="2022-02-23T20:55:00Z">
         <w:r>
           <w:rPr>
             <w:highlight w:val="yellow"/>
-            <w:rPrChange w:id="512" w:author="eduardo" w:date="2022-05-05T20:35:00Z">
+            <w:rPrChange w:id="535" w:author="eduardo" w:date="2022-05-05T20:35:00Z">
               <w:rPr/>
             </w:rPrChange>
           </w:rPr>
           <w:t>as</w:t>
         </w:r>
       </w:ins>
-      <w:ins w:id="513" w:author="eduardo" w:date="2022-05-04T21:17:00Z">
+      <w:ins w:id="536" w:author="eduardo" w:date="2022-05-04T21:17:00Z">
         <w:r>
           <w:rPr>
             <w:highlight w:val="yellow"/>
-            <w:rPrChange w:id="514" w:author="eduardo" w:date="2022-05-05T20:35:00Z">
+            <w:rPrChange w:id="537" w:author="eduardo" w:date="2022-05-05T20:35:00Z">
               <w:rPr/>
             </w:rPrChange>
           </w:rPr>
           <w:t xml:space="preserve"> seguintes</w:t>
         </w:r>
       </w:ins>
-      <w:ins w:id="515" w:author="eduardo" w:date="2022-02-23T20:55:00Z">
+      <w:ins w:id="538" w:author="eduardo" w:date="2022-02-23T20:55:00Z">
         <w:r>
           <w:rPr>
             <w:highlight w:val="yellow"/>
-            <w:rPrChange w:id="516" w:author="eduardo" w:date="2022-05-05T20:35:00Z">
+            <w:rPrChange w:id="539" w:author="eduardo" w:date="2022-05-05T20:35:00Z">
               <w:rPr/>
             </w:rPrChange>
           </w:rPr>
           <w:t xml:space="preserve"> variáveis</w:t>
         </w:r>
       </w:ins>
-      <w:ins w:id="517" w:author="eduardo" w:date="2022-02-23T20:56:00Z">
+      <w:ins w:id="540" w:author="eduardo" w:date="2022-02-23T20:56:00Z">
         <w:r>
           <w:rPr>
             <w:highlight w:val="yellow"/>
-            <w:rPrChange w:id="518" w:author="eduardo" w:date="2022-05-05T20:35:00Z">
+            <w:rPrChange w:id="541" w:author="eduardo" w:date="2022-05-05T20:35:00Z">
               <w:rPr/>
             </w:rPrChange>
           </w:rPr>
@@ -4679,7 +5022,7 @@
         <w:spacing w:line="360" w:lineRule="auto"/>
         <w:ind w:left="0" w:firstLine="709"/>
         <w:rPr>
-          <w:ins w:id="519" w:author="eduardo" w:date="2022-02-23T20:56:00Z"/>
+          <w:ins w:id="542" w:author="eduardo" w:date="2022-02-23T20:56:00Z"/>
         </w:rPr>
       </w:pPr>
     </w:p>
@@ -4692,18 +5035,18 @@
         </w:numPr>
         <w:spacing w:line="360" w:lineRule="auto"/>
         <w:rPr>
-          <w:ins w:id="520" w:author="eduardo" w:date="2022-05-06T20:53:00Z"/>
+          <w:ins w:id="543" w:author="eduardo" w:date="2022-05-06T20:53:00Z"/>
           <w:lang w:val="en-US"/>
         </w:rPr>
       </w:pPr>
-      <w:bookmarkStart w:id="521" w:name="_Hlk96542256"/>
-      <w:ins w:id="522" w:author="eduardo" w:date="2022-05-06T20:53:00Z">
+      <w:bookmarkStart w:id="544" w:name="_Hlk96542256"/>
+      <w:ins w:id="545" w:author="eduardo" w:date="2022-05-06T20:53:00Z">
         <w:r>
           <w:rPr>
             <w:i/>
             <w:iCs/>
             <w:lang w:val="en-US"/>
-            <w:rPrChange w:id="523" w:author="eduardo" w:date="2022-05-06T20:58:00Z">
+            <w:rPrChange w:id="546" w:author="eduardo" w:date="2022-05-06T20:58:00Z">
               <w:rPr>
                 <w:lang w:val="en-US"/>
               </w:rPr>
@@ -4717,12 +5060,40 @@
           </w:rPr>
           <w:t>:</w:t>
         </w:r>
-        <w:bookmarkEnd w:id="521"/>
+        <w:bookmarkEnd w:id="544"/>
         <w:r>
           <w:rPr>
             <w:lang w:val="en-US"/>
           </w:rPr>
-          <w:t xml:space="preserve"> nome do país;</w:t>
+          <w:t xml:space="preserve"> </w:t>
+        </w:r>
+        <w:proofErr w:type="spellStart"/>
+        <w:r>
+          <w:rPr>
+            <w:lang w:val="en-US"/>
+          </w:rPr>
+          <w:t>nome</w:t>
+        </w:r>
+        <w:proofErr w:type="spellEnd"/>
+        <w:r>
+          <w:rPr>
+            <w:lang w:val="en-US"/>
+          </w:rPr>
+          <w:t xml:space="preserve"> do </w:t>
+        </w:r>
+        <w:proofErr w:type="spellStart"/>
+        <w:r>
+          <w:rPr>
+            <w:lang w:val="en-US"/>
+          </w:rPr>
+          <w:t>país</w:t>
+        </w:r>
+        <w:proofErr w:type="spellEnd"/>
+        <w:r>
+          <w:rPr>
+            <w:lang w:val="en-US"/>
+          </w:rPr>
+          <w:t>;</w:t>
         </w:r>
       </w:ins>
     </w:p>
@@ -4735,40 +5106,42 @@
         </w:numPr>
         <w:spacing w:line="360" w:lineRule="auto"/>
         <w:rPr>
-          <w:ins w:id="524" w:author="eduardo" w:date="2022-02-23T20:56:00Z"/>
-        </w:rPr>
-      </w:pPr>
-      <w:ins w:id="525" w:author="eduardo" w:date="2022-02-23T20:56:00Z">
+          <w:ins w:id="547" w:author="eduardo" w:date="2022-02-23T20:56:00Z"/>
+        </w:rPr>
+      </w:pPr>
+      <w:proofErr w:type="spellStart"/>
+      <w:ins w:id="548" w:author="eduardo" w:date="2022-02-23T20:56:00Z">
         <w:r>
           <w:rPr>
             <w:i/>
             <w:iCs/>
-            <w:rPrChange w:id="526" w:author="eduardo" w:date="2022-05-06T20:58:00Z">
+            <w:rPrChange w:id="549" w:author="eduardo" w:date="2022-05-06T20:58:00Z">
               <w:rPr/>
             </w:rPrChange>
           </w:rPr>
           <w:t>year</w:t>
         </w:r>
+        <w:proofErr w:type="spellEnd"/>
         <w:r>
           <w:t>: contendo</w:t>
         </w:r>
       </w:ins>
-      <w:ins w:id="527" w:author="eduardo" w:date="2022-02-23T20:57:00Z">
+      <w:ins w:id="550" w:author="eduardo" w:date="2022-02-23T20:57:00Z">
         <w:r>
           <w:t xml:space="preserve"> </w:t>
         </w:r>
       </w:ins>
-      <w:ins w:id="528" w:author="eduardo" w:date="2022-05-11T18:58:00Z">
+      <w:ins w:id="551" w:author="eduardo" w:date="2022-05-11T18:58:00Z">
         <w:r>
           <w:t xml:space="preserve">os anos de coleta das </w:t>
         </w:r>
       </w:ins>
-      <w:ins w:id="529" w:author="eduardo" w:date="2022-05-06T20:53:00Z">
+      <w:ins w:id="552" w:author="eduardo" w:date="2022-05-06T20:53:00Z">
         <w:r>
           <w:t>observações</w:t>
         </w:r>
       </w:ins>
-      <w:ins w:id="530" w:author="eduardo" w:date="2022-05-06T20:54:00Z">
+      <w:ins w:id="553" w:author="eduardo" w:date="2022-05-06T20:54:00Z">
         <w:r>
           <w:t>;</w:t>
         </w:r>
@@ -4783,22 +5156,32 @@
         </w:numPr>
         <w:spacing w:line="360" w:lineRule="auto"/>
         <w:rPr>
-          <w:ins w:id="531" w:author="eduardo" w:date="2022-02-23T20:56:00Z"/>
-        </w:rPr>
-      </w:pPr>
-      <w:ins w:id="532" w:author="eduardo" w:date="2022-02-23T20:56:00Z">
+          <w:ins w:id="554" w:author="eduardo" w:date="2022-02-23T20:56:00Z"/>
+        </w:rPr>
+      </w:pPr>
+      <w:proofErr w:type="spellStart"/>
+      <w:ins w:id="555" w:author="eduardo" w:date="2022-02-23T20:56:00Z">
         <w:r>
           <w:rPr>
             <w:i/>
             <w:iCs/>
-            <w:rPrChange w:id="533" w:author="eduardo" w:date="2022-05-06T20:58:00Z">
+            <w:rPrChange w:id="556" w:author="eduardo" w:date="2022-05-06T20:58:00Z">
               <w:rPr/>
             </w:rPrChange>
           </w:rPr>
           <w:t>ladder_score</w:t>
         </w:r>
-        <w:r>
-          <w:t>: índice de bem-estar (well-being);</w:t>
+        <w:proofErr w:type="spellEnd"/>
+        <w:r>
+          <w:t>: índice de bem-estar (</w:t>
+        </w:r>
+        <w:proofErr w:type="spellStart"/>
+        <w:r>
+          <w:t>well-being</w:t>
+        </w:r>
+        <w:proofErr w:type="spellEnd"/>
+        <w:r>
+          <w:t>);</w:t>
         </w:r>
       </w:ins>
     </w:p>
@@ -4811,35 +5194,37 @@
         </w:numPr>
         <w:spacing w:line="360" w:lineRule="auto"/>
         <w:rPr>
-          <w:ins w:id="534" w:author="eduardo" w:date="2022-02-23T20:56:00Z"/>
-        </w:rPr>
-      </w:pPr>
-      <w:ins w:id="535" w:author="eduardo" w:date="2022-02-23T20:56:00Z">
+          <w:ins w:id="557" w:author="eduardo" w:date="2022-02-23T20:56:00Z"/>
+        </w:rPr>
+      </w:pPr>
+      <w:proofErr w:type="spellStart"/>
+      <w:ins w:id="558" w:author="eduardo" w:date="2022-02-23T20:56:00Z">
         <w:r>
           <w:rPr>
             <w:i/>
             <w:iCs/>
-            <w:rPrChange w:id="536" w:author="eduardo" w:date="2022-05-06T20:58:00Z">
+            <w:rPrChange w:id="559" w:author="eduardo" w:date="2022-05-06T20:58:00Z">
               <w:rPr/>
             </w:rPrChange>
           </w:rPr>
           <w:t>log_gdp</w:t>
         </w:r>
+        <w:proofErr w:type="spellEnd"/>
         <w:r>
           <w:t>: log dos índices de poder de compra de cada país</w:t>
         </w:r>
       </w:ins>
-      <w:ins w:id="537" w:author="eduardo" w:date="2022-05-06T20:54:00Z">
+      <w:ins w:id="560" w:author="eduardo" w:date="2022-05-06T20:54:00Z">
         <w:r>
           <w:t xml:space="preserve"> (</w:t>
         </w:r>
       </w:ins>
-      <w:ins w:id="538" w:author="eduardo" w:date="2022-02-23T20:56:00Z">
+      <w:ins w:id="561" w:author="eduardo" w:date="2022-02-23T20:56:00Z">
         <w:r>
           <w:t>pareado em dólar</w:t>
         </w:r>
       </w:ins>
-      <w:ins w:id="539" w:author="eduardo" w:date="2022-05-06T20:54:00Z">
+      <w:ins w:id="562" w:author="eduardo" w:date="2022-05-06T20:54:00Z">
         <w:r>
           <w:t>);</w:t>
         </w:r>
@@ -4854,30 +5239,32 @@
         </w:numPr>
         <w:spacing w:line="360" w:lineRule="auto"/>
         <w:rPr>
-          <w:ins w:id="540" w:author="eduardo" w:date="2022-05-10T20:32:00Z"/>
-        </w:rPr>
-      </w:pPr>
-      <w:ins w:id="541" w:author="eduardo" w:date="2022-02-23T20:56:00Z">
+          <w:ins w:id="563" w:author="eduardo" w:date="2022-05-10T20:32:00Z"/>
+        </w:rPr>
+      </w:pPr>
+      <w:proofErr w:type="spellStart"/>
+      <w:ins w:id="564" w:author="eduardo" w:date="2022-02-23T20:56:00Z">
         <w:r>
           <w:rPr>
             <w:i/>
             <w:iCs/>
-            <w:rPrChange w:id="542" w:author="eduardo" w:date="2022-05-06T20:58:00Z">
+            <w:rPrChange w:id="565" w:author="eduardo" w:date="2022-05-06T20:58:00Z">
               <w:rPr/>
             </w:rPrChange>
           </w:rPr>
           <w:t>healthy_exp</w:t>
         </w:r>
+        <w:proofErr w:type="spellEnd"/>
         <w:r>
           <w:t>: expectativa de vida</w:t>
         </w:r>
       </w:ins>
-      <w:ins w:id="543" w:author="eduardo" w:date="2022-05-06T20:55:00Z">
+      <w:ins w:id="566" w:author="eduardo" w:date="2022-05-06T20:55:00Z">
         <w:r>
           <w:t xml:space="preserve"> em anos, de cada país</w:t>
         </w:r>
       </w:ins>
-      <w:ins w:id="544" w:author="eduardo" w:date="2022-02-23T20:56:00Z">
+      <w:ins w:id="567" w:author="eduardo" w:date="2022-02-23T20:56:00Z">
         <w:r>
           <w:t>;</w:t>
         </w:r>
@@ -4892,10 +5279,11 @@
         </w:numPr>
         <w:spacing w:line="360" w:lineRule="auto"/>
         <w:rPr>
-          <w:ins w:id="545" w:author="eduardo" w:date="2022-05-11T18:59:00Z"/>
-        </w:rPr>
-      </w:pPr>
-      <w:ins w:id="546" w:author="eduardo" w:date="2022-05-10T20:32:00Z">
+          <w:ins w:id="568" w:author="eduardo" w:date="2022-05-11T18:59:00Z"/>
+        </w:rPr>
+      </w:pPr>
+      <w:proofErr w:type="spellStart"/>
+      <w:ins w:id="569" w:author="eduardo" w:date="2022-05-10T20:32:00Z">
         <w:r>
           <w:rPr>
             <w:i/>
@@ -4903,9 +5291,10 @@
           </w:rPr>
           <w:t>efeito_covid</w:t>
         </w:r>
-        <w:r>
-          <w:rPr>
-            <w:rPrChange w:id="547" w:author="eduardo" w:date="2022-05-10T20:32:00Z">
+        <w:proofErr w:type="spellEnd"/>
+        <w:r>
+          <w:rPr>
+            <w:rPrChange w:id="570" w:author="eduardo" w:date="2022-05-10T20:32:00Z">
               <w:rPr>
                 <w:i/>
                 <w:iCs/>
@@ -4918,12 +5307,12 @@
           <w:t xml:space="preserve"> ausência ou presença de covid (</w:t>
         </w:r>
       </w:ins>
-      <w:ins w:id="548" w:author="eduardo" w:date="2022-05-10T20:33:00Z">
+      <w:ins w:id="571" w:author="eduardo" w:date="2022-05-10T20:33:00Z">
         <w:r>
           <w:t>0 ou 1)</w:t>
         </w:r>
       </w:ins>
-      <w:ins w:id="549" w:author="eduardo" w:date="2022-05-11T19:00:00Z">
+      <w:ins w:id="572" w:author="eduardo" w:date="2022-05-11T19:00:00Z">
         <w:r>
           <w:t>;</w:t>
         </w:r>
@@ -4938,10 +5327,10 @@
         </w:numPr>
         <w:spacing w:line="360" w:lineRule="auto"/>
         <w:rPr>
-          <w:ins w:id="550" w:author="eduardo" w:date="2022-05-11T19:00:00Z"/>
-        </w:rPr>
-      </w:pPr>
-      <w:ins w:id="551" w:author="eduardo" w:date="2022-05-11T18:59:00Z">
+          <w:ins w:id="573" w:author="eduardo" w:date="2022-05-11T19:00:00Z"/>
+        </w:rPr>
+      </w:pPr>
+      <w:ins w:id="574" w:author="eduardo" w:date="2022-05-11T18:59:00Z">
         <w:r>
           <w:rPr>
             <w:i/>
@@ -4950,7 +5339,7 @@
           <w:t>db_all_16</w:t>
         </w:r>
       </w:ins>
-      <w:ins w:id="552" w:author="eduardo" w:date="2022-05-12T21:37:00Z">
+      <w:ins w:id="575" w:author="eduardo" w:date="2022-05-12T21:37:00Z">
         <w:r>
           <w:rPr>
             <w:i/>
@@ -4959,7 +5348,7 @@
           <w:t>ª</w:t>
         </w:r>
       </w:ins>
-      <w:ins w:id="553" w:author="eduardo" w:date="2022-05-11T18:59:00Z">
+      <w:ins w:id="576" w:author="eduardo" w:date="2022-05-11T18:59:00Z">
         <w:r>
           <w:rPr>
             <w:i/>
@@ -4969,7 +5358,7 @@
         </w:r>
         <w:r>
           <w:rPr>
-            <w:rPrChange w:id="554" w:author="eduardo" w:date="2022-05-11T18:59:00Z">
+            <w:rPrChange w:id="577" w:author="eduardo" w:date="2022-05-11T18:59:00Z">
               <w:rPr>
                 <w:i/>
                 <w:iCs/>
@@ -4979,7 +5368,7 @@
           <w:t>:</w:t>
         </w:r>
       </w:ins>
-      <w:ins w:id="555" w:author="eduardo" w:date="2022-05-11T19:00:00Z">
+      <w:ins w:id="578" w:author="eduardo" w:date="2022-05-11T19:00:00Z">
         <w:r>
           <w:t xml:space="preserve"> banco de dados com os anos de 2016 a 2020;</w:t>
         </w:r>
@@ -4994,15 +5383,15 @@
         </w:numPr>
         <w:spacing w:line="360" w:lineRule="auto"/>
         <w:rPr>
-          <w:ins w:id="556" w:author="eduardo" w:date="2022-02-23T20:09:00Z"/>
-        </w:rPr>
-        <w:pPrChange w:id="557" w:author="eduardo" w:date="2022-02-23T20:56:00Z">
+          <w:ins w:id="579" w:author="eduardo" w:date="2022-02-23T20:09:00Z"/>
+        </w:rPr>
+        <w:pPrChange w:id="580" w:author="eduardo" w:date="2022-02-23T20:56:00Z">
           <w:pPr>
             <w:ind w:firstLine="426"/>
           </w:pPr>
         </w:pPrChange>
       </w:pPr>
-      <w:ins w:id="558" w:author="eduardo" w:date="2022-05-11T19:00:00Z">
+      <w:ins w:id="581" w:author="eduardo" w:date="2022-05-11T19:00:00Z">
         <w:r>
           <w:rPr>
             <w:i/>
@@ -5011,7 +5400,7 @@
           <w:t>db_all_19</w:t>
         </w:r>
       </w:ins>
-      <w:ins w:id="559" w:author="eduardo" w:date="2022-05-12T21:37:00Z">
+      <w:ins w:id="582" w:author="eduardo" w:date="2022-05-12T21:37:00Z">
         <w:r>
           <w:rPr>
             <w:i/>
@@ -5020,7 +5409,7 @@
           <w:t>ª</w:t>
         </w:r>
       </w:ins>
-      <w:ins w:id="560" w:author="eduardo" w:date="2022-05-11T19:00:00Z">
+      <w:ins w:id="583" w:author="eduardo" w:date="2022-05-11T19:00:00Z">
         <w:r>
           <w:rPr>
             <w:i/>
@@ -5035,7 +5424,7 @@
           <w:t xml:space="preserve"> banco de dados com os anos de 2019 a 2020</w:t>
         </w:r>
       </w:ins>
-      <w:ins w:id="561" w:author="eduardo" w:date="2022-05-11T19:01:00Z">
+      <w:ins w:id="584" w:author="eduardo" w:date="2022-05-11T19:01:00Z">
         <w:r>
           <w:t>.</w:t>
         </w:r>
@@ -5045,7 +5434,7 @@
       <w:pPr>
         <w:ind w:firstLine="426"/>
         <w:rPr>
-          <w:ins w:id="562" w:author="eduardo" w:date="2022-02-23T20:09:00Z"/>
+          <w:ins w:id="585" w:author="eduardo" w:date="2022-02-23T20:09:00Z"/>
         </w:rPr>
       </w:pPr>
     </w:p>
@@ -5053,113 +5442,115 @@
       <w:pPr>
         <w:ind w:firstLine="426"/>
         <w:rPr>
-          <w:ins w:id="563" w:author="eduardo" w:date="2022-02-23T20:09:00Z"/>
-        </w:rPr>
-      </w:pPr>
-      <w:ins w:id="564" w:author="eduardo" w:date="2022-05-06T20:58:00Z">
+          <w:ins w:id="586" w:author="eduardo" w:date="2022-02-23T20:09:00Z"/>
+        </w:rPr>
+      </w:pPr>
+      <w:ins w:id="587" w:author="eduardo" w:date="2022-05-06T20:58:00Z">
         <w:r>
           <w:rPr>
             <w:highlight w:val="yellow"/>
-            <w:rPrChange w:id="565" w:author="eduardo" w:date="2022-05-10T20:33:00Z">
+            <w:rPrChange w:id="588" w:author="eduardo" w:date="2022-05-10T20:33:00Z">
               <w:rPr/>
             </w:rPrChange>
           </w:rPr>
           <w:t>Os arquivos e códigos referentes a construção da preparação do DB es</w:t>
         </w:r>
       </w:ins>
-      <w:ins w:id="566" w:author="eduardo" w:date="2022-05-06T20:59:00Z">
+      <w:ins w:id="589" w:author="eduardo" w:date="2022-05-06T20:59:00Z">
         <w:r>
           <w:rPr>
             <w:highlight w:val="yellow"/>
-            <w:rPrChange w:id="567" w:author="eduardo" w:date="2022-05-10T20:33:00Z">
+            <w:rPrChange w:id="590" w:author="eduardo" w:date="2022-05-10T20:33:00Z">
               <w:rPr/>
             </w:rPrChange>
           </w:rPr>
           <w:t>tão disponíveis</w:t>
         </w:r>
       </w:ins>
-      <w:ins w:id="568" w:author="eduardo" w:date="2022-02-23T20:27:00Z">
+      <w:ins w:id="591" w:author="eduardo" w:date="2022-02-23T20:27:00Z">
         <w:r>
           <w:rPr>
             <w:highlight w:val="yellow"/>
-            <w:rPrChange w:id="569" w:author="eduardo" w:date="2022-05-10T20:33:00Z">
+            <w:rPrChange w:id="592" w:author="eduardo" w:date="2022-05-10T20:33:00Z">
               <w:rPr/>
             </w:rPrChange>
           </w:rPr>
           <w:t xml:space="preserve"> </w:t>
         </w:r>
       </w:ins>
-      <w:ins w:id="570" w:author="eduardo" w:date="2022-05-06T20:59:00Z">
+      <w:ins w:id="593" w:author="eduardo" w:date="2022-05-06T20:59:00Z">
         <w:r>
           <w:rPr>
             <w:highlight w:val="yellow"/>
-            <w:rPrChange w:id="571" w:author="eduardo" w:date="2022-05-10T20:33:00Z">
+            <w:rPrChange w:id="594" w:author="eduardo" w:date="2022-05-10T20:33:00Z">
               <w:rPr/>
             </w:rPrChange>
           </w:rPr>
           <w:t xml:space="preserve">em </w:t>
         </w:r>
       </w:ins>
-      <w:ins w:id="572" w:author="eduardo" w:date="2022-02-23T20:09:00Z">
+      <w:proofErr w:type="spellStart"/>
+      <w:ins w:id="595" w:author="eduardo" w:date="2022-02-23T20:09:00Z">
         <w:r>
           <w:rPr>
             <w:highlight w:val="yellow"/>
-            <w:rPrChange w:id="573" w:author="eduardo" w:date="2022-05-10T20:33:00Z">
+            <w:rPrChange w:id="596" w:author="eduardo" w:date="2022-05-10T20:33:00Z">
               <w:rPr/>
             </w:rPrChange>
           </w:rPr>
           <w:t>GitGub</w:t>
         </w:r>
       </w:ins>
-      <w:ins w:id="574" w:author="eduardo" w:date="2022-02-23T20:27:00Z">
+      <w:proofErr w:type="spellEnd"/>
+      <w:ins w:id="597" w:author="eduardo" w:date="2022-02-23T20:27:00Z">
         <w:r>
           <w:rPr>
             <w:highlight w:val="yellow"/>
-            <w:rPrChange w:id="575" w:author="eduardo" w:date="2022-05-10T20:33:00Z">
+            <w:rPrChange w:id="598" w:author="eduardo" w:date="2022-05-10T20:33:00Z">
               <w:rPr/>
             </w:rPrChange>
           </w:rPr>
           <w:t xml:space="preserve">, </w:t>
         </w:r>
       </w:ins>
-      <w:ins w:id="576" w:author="eduardo" w:date="2022-02-23T20:39:00Z">
+      <w:ins w:id="599" w:author="eduardo" w:date="2022-02-23T20:39:00Z">
         <w:r>
           <w:rPr>
             <w:highlight w:val="yellow"/>
-            <w:rPrChange w:id="577" w:author="eduardo" w:date="2022-05-10T20:33:00Z">
+            <w:rPrChange w:id="600" w:author="eduardo" w:date="2022-05-10T20:33:00Z">
               <w:rPr/>
             </w:rPrChange>
           </w:rPr>
           <w:t xml:space="preserve">onde foi criado um </w:t>
         </w:r>
       </w:ins>
-      <w:ins w:id="578" w:author="eduardo" w:date="2022-02-23T20:27:00Z">
+      <w:ins w:id="601" w:author="eduardo" w:date="2022-02-23T20:27:00Z">
         <w:r>
           <w:rPr>
             <w:highlight w:val="yellow"/>
-            <w:rPrChange w:id="579" w:author="eduardo" w:date="2022-05-10T20:33:00Z">
+            <w:rPrChange w:id="602" w:author="eduardo" w:date="2022-05-10T20:33:00Z">
               <w:rPr/>
             </w:rPrChange>
           </w:rPr>
           <w:t xml:space="preserve">repositório da pesquisa completa </w:t>
         </w:r>
       </w:ins>
-      <w:ins w:id="580" w:author="eduardo" w:date="2022-02-23T20:39:00Z">
+      <w:ins w:id="603" w:author="eduardo" w:date="2022-02-23T20:39:00Z">
         <w:r>
           <w:rPr>
             <w:highlight w:val="yellow"/>
-            <w:rPrChange w:id="581" w:author="eduardo" w:date="2022-05-10T20:33:00Z">
+            <w:rPrChange w:id="604" w:author="eduardo" w:date="2022-05-10T20:33:00Z">
               <w:rPr/>
             </w:rPrChange>
           </w:rPr>
           <w:t>com</w:t>
         </w:r>
       </w:ins>
-      <w:ins w:id="582" w:author="eduardo" w:date="2022-02-23T20:27:00Z">
+      <w:ins w:id="605" w:author="eduardo" w:date="2022-02-23T20:27:00Z">
         <w:r>
           <w:rPr>
             <w:highlight w:val="yellow"/>
-            <w:rPrChange w:id="583" w:author="eduardo" w:date="2022-05-10T20:33:00Z">
+            <w:rPrChange w:id="606" w:author="eduardo" w:date="2022-05-10T20:33:00Z">
               <w:rPr/>
             </w:rPrChange>
           </w:rPr>
@@ -5168,7 +5559,7 @@
         <w:r>
           <w:rPr>
             <w:highlight w:val="yellow"/>
-            <w:rPrChange w:id="584" w:author="eduardo" w:date="2022-05-10T20:33:00Z">
+            <w:rPrChange w:id="607" w:author="eduardo" w:date="2022-05-10T20:33:00Z">
               <w:rPr/>
             </w:rPrChange>
           </w:rPr>
@@ -5176,77 +5567,77 @@
           <w:t>desenvolvimento do projeto</w:t>
         </w:r>
       </w:ins>
-      <w:ins w:id="585" w:author="eduardo" w:date="2022-02-23T20:39:00Z">
+      <w:ins w:id="608" w:author="eduardo" w:date="2022-02-23T20:39:00Z">
         <w:r>
           <w:rPr>
             <w:highlight w:val="yellow"/>
-            <w:rPrChange w:id="586" w:author="eduardo" w:date="2022-05-10T20:33:00Z">
+            <w:rPrChange w:id="609" w:author="eduardo" w:date="2022-05-10T20:33:00Z">
               <w:rPr/>
             </w:rPrChange>
           </w:rPr>
           <w:t xml:space="preserve"> e </w:t>
         </w:r>
       </w:ins>
-      <w:ins w:id="587" w:author="eduardo" w:date="2022-02-23T20:27:00Z">
+      <w:ins w:id="610" w:author="eduardo" w:date="2022-02-23T20:27:00Z">
         <w:r>
           <w:rPr>
             <w:highlight w:val="yellow"/>
-            <w:rPrChange w:id="588" w:author="eduardo" w:date="2022-05-10T20:33:00Z">
+            <w:rPrChange w:id="611" w:author="eduardo" w:date="2022-05-10T20:33:00Z">
               <w:rPr/>
             </w:rPrChange>
           </w:rPr>
           <w:t>link de acesso público</w:t>
         </w:r>
       </w:ins>
-      <w:ins w:id="589" w:author="eduardo" w:date="2022-02-23T20:39:00Z">
+      <w:ins w:id="612" w:author="eduardo" w:date="2022-02-23T20:39:00Z">
         <w:r>
           <w:rPr>
             <w:highlight w:val="yellow"/>
-            <w:rPrChange w:id="590" w:author="eduardo" w:date="2022-05-10T20:33:00Z">
+            <w:rPrChange w:id="613" w:author="eduardo" w:date="2022-05-10T20:33:00Z">
               <w:rPr/>
             </w:rPrChange>
           </w:rPr>
           <w:t>, di</w:t>
         </w:r>
       </w:ins>
-      <w:ins w:id="591" w:author="eduardo" w:date="2022-02-23T20:27:00Z">
+      <w:ins w:id="614" w:author="eduardo" w:date="2022-02-23T20:27:00Z">
         <w:r>
           <w:rPr>
             <w:highlight w:val="yellow"/>
-            <w:rPrChange w:id="592" w:author="eduardo" w:date="2022-05-10T20:33:00Z">
+            <w:rPrChange w:id="615" w:author="eduardo" w:date="2022-05-10T20:33:00Z">
               <w:rPr/>
             </w:rPrChange>
           </w:rPr>
           <w:t>sponível para avaliação de terceiros</w:t>
         </w:r>
       </w:ins>
-      <w:ins w:id="593" w:author="eduardo" w:date="2022-05-06T20:59:00Z">
+      <w:ins w:id="616" w:author="eduardo" w:date="2022-05-06T20:59:00Z">
         <w:r>
           <w:rPr>
             <w:highlight w:val="yellow"/>
-            <w:rPrChange w:id="594" w:author="eduardo" w:date="2022-05-10T20:33:00Z">
+            <w:rPrChange w:id="617" w:author="eduardo" w:date="2022-05-10T20:33:00Z">
               <w:rPr/>
             </w:rPrChange>
           </w:rPr>
           <w:t xml:space="preserve"> </w:t>
         </w:r>
       </w:ins>
-      <w:ins w:id="595" w:author="eduardo" w:date="2022-02-23T20:40:00Z">
+      <w:ins w:id="618" w:author="eduardo" w:date="2022-02-23T20:40:00Z">
         <w:r>
           <w:rPr>
             <w:highlight w:val="yellow"/>
-            <w:rPrChange w:id="596" w:author="eduardo" w:date="2022-05-10T20:33:00Z">
+            <w:rPrChange w:id="619" w:author="eduardo" w:date="2022-05-10T20:33:00Z">
               <w:rPr/>
             </w:rPrChange>
           </w:rPr>
           <w:t xml:space="preserve">através do link: </w:t>
         </w:r>
       </w:ins>
-      <w:ins w:id="597" w:author="eduardo" w:date="2022-02-23T20:43:00Z">
+      <w:ins w:id="620" w:author="eduardo" w:date="2022-02-23T20:43:00Z">
         <w:r>
           <w:rPr>
             <w:highlight w:val="yellow"/>
-            <w:rPrChange w:id="598" w:author="eduardo" w:date="2022-05-10T20:33:00Z">
+            <w:rPrChange w:id="621" w:author="eduardo" w:date="2022-05-10T20:33:00Z">
               <w:rPr/>
             </w:rPrChange>
           </w:rPr>
@@ -5255,7 +5646,7 @@
         <w:r>
           <w:rPr>
             <w:highlight w:val="yellow"/>
-            <w:rPrChange w:id="599" w:author="eduardo" w:date="2022-05-10T20:33:00Z">
+            <w:rPrChange w:id="622" w:author="eduardo" w:date="2022-05-10T20:33:00Z">
               <w:rPr/>
             </w:rPrChange>
           </w:rPr>
@@ -5264,7 +5655,7 @@
         <w:r>
           <w:rPr>
             <w:highlight w:val="yellow"/>
-            <w:rPrChange w:id="600" w:author="eduardo" w:date="2022-05-10T20:33:00Z">
+            <w:rPrChange w:id="623" w:author="eduardo" w:date="2022-05-10T20:33:00Z">
               <w:rPr/>
             </w:rPrChange>
           </w:rPr>
@@ -5274,7 +5665,7 @@
           <w:rPr>
             <w:rStyle w:val="Hyperlink"/>
             <w:highlight w:val="yellow"/>
-            <w:rPrChange w:id="601" w:author="eduardo" w:date="2022-05-10T20:33:00Z">
+            <w:rPrChange w:id="624" w:author="eduardo" w:date="2022-05-10T20:33:00Z">
               <w:rPr>
                 <w:rStyle w:val="Hyperlink"/>
               </w:rPr>
@@ -5285,14 +5676,14 @@
         <w:r>
           <w:rPr>
             <w:highlight w:val="yellow"/>
-            <w:rPrChange w:id="602" w:author="eduardo" w:date="2022-05-10T20:33:00Z">
+            <w:rPrChange w:id="625" w:author="eduardo" w:date="2022-05-10T20:33:00Z">
               <w:rPr/>
             </w:rPrChange>
           </w:rPr>
           <w:fldChar w:fldCharType="end"/>
         </w:r>
       </w:ins>
-      <w:ins w:id="603" w:author="eduardo" w:date="2022-05-10T20:33:00Z">
+      <w:ins w:id="626" w:author="eduardo" w:date="2022-05-10T20:33:00Z">
         <w:r>
           <w:rPr>
             <w:highlight w:val="yellow"/>
@@ -5300,11 +5691,11 @@
           <w:t xml:space="preserve"> (não sei se precisa dessa parte)</w:t>
         </w:r>
       </w:ins>
-      <w:ins w:id="604" w:author="eduardo" w:date="2022-02-23T20:43:00Z">
+      <w:ins w:id="627" w:author="eduardo" w:date="2022-02-23T20:43:00Z">
         <w:r>
           <w:rPr>
             <w:highlight w:val="yellow"/>
-            <w:rPrChange w:id="605" w:author="eduardo" w:date="2022-05-10T20:33:00Z">
+            <w:rPrChange w:id="628" w:author="eduardo" w:date="2022-05-10T20:33:00Z">
               <w:rPr/>
             </w:rPrChange>
           </w:rPr>
@@ -5316,7 +5707,7 @@
       <w:pPr>
         <w:ind w:firstLine="426"/>
         <w:rPr>
-          <w:ins w:id="606" w:author="eduardo" w:date="2022-05-06T22:21:00Z"/>
+          <w:ins w:id="629" w:author="eduardo" w:date="2022-05-06T22:21:00Z"/>
         </w:rPr>
       </w:pPr>
     </w:p>
@@ -5324,10 +5715,10 @@
       <w:pPr>
         <w:ind w:firstLine="426"/>
         <w:rPr>
-          <w:ins w:id="607" w:author="eduardo" w:date="2022-05-06T22:21:00Z"/>
-        </w:rPr>
-      </w:pPr>
-      <w:ins w:id="608" w:author="eduardo" w:date="2022-05-11T19:14:00Z">
+          <w:ins w:id="630" w:author="eduardo" w:date="2022-05-06T22:21:00Z"/>
+        </w:rPr>
+      </w:pPr>
+      <w:ins w:id="631" w:author="eduardo" w:date="2022-05-11T19:14:00Z">
         <w:r>
           <w:t>Observações gerais dos dados:</w:t>
         </w:r>
@@ -5337,7 +5728,7 @@
       <w:pPr>
         <w:ind w:firstLine="426"/>
         <w:rPr>
-          <w:ins w:id="609" w:author="eduardo" w:date="2022-05-06T22:22:00Z"/>
+          <w:ins w:id="632" w:author="eduardo" w:date="2022-05-06T22:22:00Z"/>
         </w:rPr>
       </w:pPr>
     </w:p>
@@ -5345,167 +5736,209 @@
       <w:pPr>
         <w:ind w:firstLine="426"/>
         <w:rPr>
-          <w:ins w:id="610" w:author="eduardo" w:date="2022-05-12T22:04:00Z"/>
-        </w:rPr>
-      </w:pPr>
-      <w:ins w:id="611" w:author="eduardo" w:date="2022-05-11T18:57:00Z">
+          <w:ins w:id="633" w:author="eduardo" w:date="2022-05-13T22:10:00Z"/>
+        </w:rPr>
+      </w:pPr>
+      <w:ins w:id="634" w:author="eduardo" w:date="2022-05-11T18:57:00Z">
         <w:r>
           <w:t xml:space="preserve">Para </w:t>
         </w:r>
       </w:ins>
-      <w:ins w:id="612" w:author="eduardo" w:date="2022-05-12T21:37:00Z">
-        <w:r>
-          <w:t xml:space="preserve">análise da H1, </w:t>
-        </w:r>
-      </w:ins>
-      <w:ins w:id="613" w:author="eduardo" w:date="2022-05-12T21:38:00Z">
-        <w:r>
-          <w:t xml:space="preserve">com intuito de entender como variáveis regionais como </w:t>
-        </w:r>
+      <w:ins w:id="635" w:author="eduardo" w:date="2022-05-12T21:37:00Z">
+        <w:r>
+          <w:t>an</w:t>
+        </w:r>
+      </w:ins>
+      <w:ins w:id="636" w:author="eduardo" w:date="2022-05-13T22:04:00Z">
+        <w:r>
+          <w:t>a</w:t>
+        </w:r>
+      </w:ins>
+      <w:ins w:id="637" w:author="eduardo" w:date="2022-05-12T21:37:00Z">
+        <w:r>
+          <w:t>lis</w:t>
+        </w:r>
+      </w:ins>
+      <w:ins w:id="638" w:author="eduardo" w:date="2022-05-13T22:04:00Z">
+        <w:r>
+          <w:t>ar</w:t>
+        </w:r>
+      </w:ins>
+      <w:ins w:id="639" w:author="eduardo" w:date="2022-05-12T21:37:00Z">
+        <w:r>
+          <w:t xml:space="preserve"> a H1</w:t>
+        </w:r>
+      </w:ins>
+      <w:ins w:id="640" w:author="eduardo" w:date="2022-05-13T22:04:00Z">
+        <w:r>
+          <w:t xml:space="preserve"> </w:t>
+        </w:r>
+      </w:ins>
+      <w:ins w:id="641" w:author="eduardo" w:date="2022-05-12T21:38:00Z">
+        <w:r>
+          <w:t xml:space="preserve">e entender </w:t>
+        </w:r>
+      </w:ins>
+      <w:proofErr w:type="spellStart"/>
+      <w:ins w:id="642" w:author="eduardo" w:date="2022-05-13T22:04:00Z">
+        <w:r>
+          <w:t>se</w:t>
+        </w:r>
+      </w:ins>
+      <w:proofErr w:type="spellEnd"/>
+      <w:ins w:id="643" w:author="eduardo" w:date="2022-05-12T21:38:00Z">
+        <w:r>
+          <w:t xml:space="preserve"> variáveis </w:t>
+        </w:r>
+      </w:ins>
+      <w:ins w:id="644" w:author="eduardo" w:date="2022-05-13T22:04:00Z">
+        <w:r>
+          <w:t>contextuais de cada país,</w:t>
+        </w:r>
+      </w:ins>
+      <w:ins w:id="645" w:author="eduardo" w:date="2022-05-12T21:38:00Z">
+        <w:r>
+          <w:t xml:space="preserve"> como </w:t>
+        </w:r>
+        <w:proofErr w:type="spellStart"/>
         <w:r>
           <w:rPr>
             <w:i/>
             <w:iCs/>
-            <w:rPrChange w:id="614" w:author="eduardo" w:date="2022-05-12T21:52:00Z">
+            <w:rPrChange w:id="646" w:author="eduardo" w:date="2022-05-12T21:52:00Z">
               <w:rPr/>
             </w:rPrChange>
           </w:rPr>
           <w:t>log_gpd</w:t>
         </w:r>
+        <w:proofErr w:type="spellEnd"/>
         <w:r>
           <w:t xml:space="preserve"> e </w:t>
         </w:r>
+        <w:proofErr w:type="spellStart"/>
         <w:r>
           <w:rPr>
             <w:i/>
             <w:iCs/>
-            <w:rPrChange w:id="615" w:author="eduardo" w:date="2022-05-12T21:52:00Z">
+            <w:rPrChange w:id="647" w:author="eduardo" w:date="2022-05-12T21:52:00Z">
               <w:rPr/>
             </w:rPrChange>
           </w:rPr>
           <w:t>healthy_exp</w:t>
         </w:r>
-        <w:r>
-          <w:t xml:space="preserve"> podem influ</w:t>
-        </w:r>
-      </w:ins>
-      <w:ins w:id="616" w:author="eduardo" w:date="2022-05-12T21:39:00Z">
-        <w:r>
-          <w:t>e</w:t>
-        </w:r>
-      </w:ins>
-      <w:ins w:id="617" w:author="eduardo" w:date="2022-05-12T21:38:00Z">
-        <w:r>
-          <w:t xml:space="preserve">nciar o </w:t>
-        </w:r>
-      </w:ins>
-      <w:ins w:id="618" w:author="eduardo" w:date="2022-05-12T21:39:00Z">
+      </w:ins>
+      <w:proofErr w:type="spellEnd"/>
+      <w:ins w:id="648" w:author="eduardo" w:date="2022-05-13T22:05:00Z">
+        <w:r>
+          <w:t>, influenciam</w:t>
+        </w:r>
+      </w:ins>
+      <w:ins w:id="649" w:author="eduardo" w:date="2022-05-12T21:38:00Z">
+        <w:r>
+          <w:t xml:space="preserve"> o </w:t>
+        </w:r>
+      </w:ins>
+      <w:proofErr w:type="spellStart"/>
+      <w:ins w:id="650" w:author="eduardo" w:date="2022-05-12T21:39:00Z">
         <w:r>
           <w:rPr>
             <w:i/>
             <w:iCs/>
-            <w:rPrChange w:id="619" w:author="eduardo" w:date="2022-05-12T21:52:00Z">
+            <w:rPrChange w:id="651" w:author="eduardo" w:date="2022-05-12T21:52:00Z">
               <w:rPr/>
             </w:rPrChange>
           </w:rPr>
           <w:t>ladder_score</w:t>
         </w:r>
-        <w:r>
-          <w:t>, foram gerados grupos de observações, através da metodologia de clusterização</w:t>
-        </w:r>
-      </w:ins>
-      <w:ins w:id="620" w:author="eduardo" w:date="2022-05-12T22:04:00Z">
-        <w:r>
-          <w:t>. Por esse método é possível criar diferentes grupos de países que carre</w:t>
-        </w:r>
-      </w:ins>
-      <w:ins w:id="621" w:author="eduardo" w:date="2022-05-12T22:05:00Z">
-        <w:r>
-          <w:t xml:space="preserve">gam proximidades em suas características regionais, ou seja, desde aqueles que carregam excelentes níveis de </w:t>
-        </w:r>
-      </w:ins>
-      <w:ins w:id="622" w:author="eduardo" w:date="2022-05-12T22:06:00Z">
-        <w:r>
-          <w:rPr>
-            <w:i/>
-            <w:iCs/>
-            <w:rPrChange w:id="623" w:author="eduardo" w:date="2022-05-12T22:06:00Z">
-              <w:rPr/>
-            </w:rPrChange>
-          </w:rPr>
-          <w:t>log_gpd</w:t>
-        </w:r>
-        <w:r>
-          <w:t xml:space="preserve"> e </w:t>
-        </w:r>
-        <w:r>
-          <w:rPr>
-            <w:i/>
-            <w:iCs/>
-            <w:rPrChange w:id="624" w:author="eduardo" w:date="2022-05-12T22:06:00Z">
-              <w:rPr/>
-            </w:rPrChange>
-          </w:rPr>
-          <w:t>health</w:t>
-        </w:r>
-        <w:r>
-          <w:rPr>
-            <w:i/>
-            <w:iCs/>
-            <w:rPrChange w:id="625" w:author="eduardo" w:date="2022-05-12T22:06:00Z">
-              <w:rPr/>
-            </w:rPrChange>
-          </w:rPr>
-          <w:t>y_exp</w:t>
-        </w:r>
-        <w:r>
-          <w:t xml:space="preserve"> até os que possuem os menores níveis, </w:t>
-        </w:r>
-      </w:ins>
-      <w:ins w:id="626" w:author="eduardo" w:date="2022-05-12T22:05:00Z">
-        <w:r>
-          <w:t xml:space="preserve">e assim entender </w:t>
-        </w:r>
-      </w:ins>
-      <w:ins w:id="627" w:author="eduardo" w:date="2022-05-12T22:06:00Z">
-        <w:r>
-          <w:t xml:space="preserve">como o </w:t>
-        </w:r>
-        <w:r>
-          <w:rPr>
-            <w:i/>
-            <w:iCs/>
-            <w:rPrChange w:id="628" w:author="eduardo" w:date="2022-05-12T22:06:00Z">
-              <w:rPr/>
-            </w:rPrChange>
-          </w:rPr>
-          <w:t>ladder_score</w:t>
-        </w:r>
-        <w:r>
-          <w:t xml:space="preserve"> se comporta nesses diferentes </w:t>
-        </w:r>
-      </w:ins>
-      <w:ins w:id="629" w:author="eduardo" w:date="2022-05-12T22:07:00Z">
-        <w:r>
-          <w:t>níveis de qualidade de vida</w:t>
-        </w:r>
-      </w:ins>
-      <w:ins w:id="630" w:author="eduardo" w:date="2022-05-12T22:06:00Z">
-        <w:r>
-          <w:t>.</w:t>
-        </w:r>
-      </w:ins>
-      <w:ins w:id="631" w:author="eduardo" w:date="2022-05-12T22:05:00Z">
+        <w:proofErr w:type="spellEnd"/>
+        <w:r>
+          <w:t xml:space="preserve">, </w:t>
+        </w:r>
+      </w:ins>
+      <w:ins w:id="652" w:author="eduardo" w:date="2022-05-13T22:05:00Z">
+        <w:r>
+          <w:t>foi gerada a princípio um</w:t>
+        </w:r>
+      </w:ins>
+      <w:ins w:id="653" w:author="eduardo" w:date="2022-05-13T22:06:00Z">
+        <w:r>
+          <w:t>a</w:t>
+        </w:r>
+      </w:ins>
+      <w:ins w:id="654" w:author="eduardo" w:date="2022-05-13T22:05:00Z">
         <w:r>
           <w:t xml:space="preserve"> </w:t>
         </w:r>
+        <w:r>
+          <w:rPr>
+            <w:highlight w:val="yellow"/>
+            <w:rPrChange w:id="655" w:author="eduardo" w:date="2022-05-13T22:14:00Z">
+              <w:rPr/>
+            </w:rPrChange>
+          </w:rPr>
+          <w:t>regressão múltipla</w:t>
+        </w:r>
+      </w:ins>
+      <w:ins w:id="656" w:author="eduardo" w:date="2022-05-13T22:14:00Z">
+        <w:r>
+          <w:t xml:space="preserve"> </w:t>
+        </w:r>
+        <w:r>
+          <w:rPr>
+            <w:highlight w:val="yellow"/>
+            <w:rPrChange w:id="657" w:author="eduardo" w:date="2022-05-13T22:14:00Z">
+              <w:rPr/>
+            </w:rPrChange>
+          </w:rPr>
+          <w:t>(OLS)</w:t>
+        </w:r>
+      </w:ins>
+      <w:ins w:id="658" w:author="eduardo" w:date="2022-05-13T22:09:00Z">
+        <w:r>
+          <w:t xml:space="preserve">, </w:t>
+        </w:r>
+      </w:ins>
+      <w:ins w:id="659" w:author="eduardo" w:date="2022-05-13T22:14:00Z">
+        <w:r>
+          <w:t>que contemplasse a obser</w:t>
+        </w:r>
+      </w:ins>
+      <w:ins w:id="660" w:author="eduardo" w:date="2022-05-13T22:15:00Z">
+        <w:r>
+          <w:t xml:space="preserve">vação dos dados desde os anos de 2016 até 2020, </w:t>
+        </w:r>
+      </w:ins>
+      <w:ins w:id="661" w:author="eduardo" w:date="2022-05-13T22:09:00Z">
+        <w:r>
+          <w:t xml:space="preserve">expressa pela </w:t>
+        </w:r>
+        <w:r>
+          <w:rPr>
+            <w:highlight w:val="yellow"/>
+            <w:rPrChange w:id="662" w:author="eduardo" w:date="2022-05-13T22:10:00Z">
+              <w:rPr/>
+            </w:rPrChange>
+          </w:rPr>
+          <w:t xml:space="preserve">seguinte </w:t>
+        </w:r>
+      </w:ins>
+      <w:ins w:id="663" w:author="eduardo" w:date="2022-05-13T22:10:00Z">
+        <w:r>
+          <w:rPr>
+            <w:highlight w:val="yellow"/>
+            <w:rPrChange w:id="664" w:author="eduardo" w:date="2022-05-13T22:10:00Z">
+              <w:rPr/>
+            </w:rPrChange>
+          </w:rPr>
+          <w:t>equação:</w:t>
+        </w:r>
       </w:ins>
     </w:p>
     <w:p>
       <w:pPr>
         <w:ind w:firstLine="426"/>
         <w:rPr>
-          <w:ins w:id="632" w:author="eduardo" w:date="2022-05-12T22:04:00Z"/>
+          <w:ins w:id="665" w:author="eduardo" w:date="2022-05-13T22:10:00Z"/>
         </w:rPr>
       </w:pPr>
     </w:p>
@@ -5513,120 +5946,81 @@
       <w:pPr>
         <w:ind w:firstLine="426"/>
         <w:rPr>
-          <w:ins w:id="633" w:author="eduardo" w:date="2022-05-12T21:50:00Z"/>
-        </w:rPr>
-      </w:pPr>
-      <w:ins w:id="634" w:author="eduardo" w:date="2022-05-12T22:07:00Z">
-        <w:r>
-          <w:t xml:space="preserve">A clusterização foi criada então </w:t>
-        </w:r>
-      </w:ins>
-      <w:ins w:id="635" w:author="eduardo" w:date="2022-05-12T21:39:00Z">
-        <w:r>
-          <w:t>considera</w:t>
-        </w:r>
-      </w:ins>
-      <w:ins w:id="636" w:author="eduardo" w:date="2022-05-12T22:07:00Z">
-        <w:r>
-          <w:t>ndo</w:t>
-        </w:r>
-      </w:ins>
-      <w:ins w:id="637" w:author="eduardo" w:date="2022-05-12T21:39:00Z">
+          <w:ins w:id="666" w:author="eduardo" w:date="2022-05-13T22:15:00Z"/>
+        </w:rPr>
+      </w:pPr>
+    </w:p>
+    <w:p>
+      <w:pPr>
+        <w:ind w:firstLine="426"/>
+        <w:rPr>
+          <w:ins w:id="667" w:author="eduardo" w:date="2022-05-13T22:10:00Z"/>
+        </w:rPr>
+      </w:pPr>
+    </w:p>
+    <w:p>
+      <w:pPr>
+        <w:ind w:firstLine="426"/>
+        <w:rPr>
+          <w:ins w:id="668" w:author="eduardo" w:date="2022-05-13T22:11:00Z"/>
+        </w:rPr>
+      </w:pPr>
+      <w:ins w:id="669" w:author="eduardo" w:date="2022-05-13T22:09:00Z">
+        <w:r>
+          <w:t>O intuito d</w:t>
+        </w:r>
+      </w:ins>
+      <w:ins w:id="670" w:author="eduardo" w:date="2022-05-13T22:10:00Z">
+        <w:r>
+          <w:t>o uso da</w:t>
+        </w:r>
+      </w:ins>
+      <w:ins w:id="671" w:author="eduardo" w:date="2022-05-13T22:09:00Z">
+        <w:r>
+          <w:t xml:space="preserve"> regressão múltipla foi</w:t>
+        </w:r>
+      </w:ins>
+      <w:ins w:id="672" w:author="eduardo" w:date="2022-05-13T22:10:00Z">
+        <w:r>
+          <w:t>,</w:t>
+        </w:r>
+      </w:ins>
+      <w:ins w:id="673" w:author="eduardo" w:date="2022-05-13T22:09:00Z">
         <w:r>
           <w:t xml:space="preserve"> </w:t>
         </w:r>
       </w:ins>
-      <w:ins w:id="638" w:author="eduardo" w:date="2022-05-12T21:40:00Z">
-        <w:r>
-          <w:t>a proximidade estatística d</w:t>
-        </w:r>
-      </w:ins>
-      <w:ins w:id="639" w:author="eduardo" w:date="2022-05-12T21:52:00Z">
-        <w:r>
-          <w:t>as</w:t>
-        </w:r>
-      </w:ins>
-      <w:ins w:id="640" w:author="eduardo" w:date="2022-05-12T21:40:00Z">
-        <w:r>
-          <w:t xml:space="preserve"> </w:t>
-        </w:r>
-      </w:ins>
-      <w:ins w:id="641" w:author="eduardo" w:date="2022-05-12T21:39:00Z">
-        <w:r>
-          <w:t xml:space="preserve">características </w:t>
-        </w:r>
-      </w:ins>
-      <w:ins w:id="642" w:author="eduardo" w:date="2022-05-12T21:40:00Z">
-        <w:r>
-          <w:t>regionais</w:t>
-        </w:r>
-      </w:ins>
-      <w:ins w:id="643" w:author="eduardo" w:date="2022-05-12T21:52:00Z">
-        <w:r>
-          <w:t xml:space="preserve"> dadas pelas variáveis independentes </w:t>
-        </w:r>
-        <w:r>
-          <w:rPr>
-            <w:i/>
-            <w:iCs/>
-            <w:rPrChange w:id="644" w:author="eduardo" w:date="2022-05-12T21:52:00Z">
-              <w:rPr/>
-            </w:rPrChange>
-          </w:rPr>
-          <w:t>log_gpd</w:t>
-        </w:r>
-        <w:r>
-          <w:t xml:space="preserve"> e </w:t>
-        </w:r>
-        <w:r>
-          <w:rPr>
-            <w:i/>
-            <w:iCs/>
-            <w:rPrChange w:id="645" w:author="eduardo" w:date="2022-05-12T21:52:00Z">
-              <w:rPr/>
-            </w:rPrChange>
-          </w:rPr>
-          <w:t>healthy_exp</w:t>
-        </w:r>
-      </w:ins>
-      <w:ins w:id="646" w:author="eduardo" w:date="2022-05-12T21:40:00Z">
-        <w:r>
-          <w:t xml:space="preserve"> </w:t>
-        </w:r>
-      </w:ins>
-      <w:ins w:id="647" w:author="eduardo" w:date="2022-05-12T21:52:00Z">
-        <w:r>
-          <w:t>entre os</w:t>
-        </w:r>
-      </w:ins>
-      <w:ins w:id="648" w:author="eduardo" w:date="2022-05-12T21:40:00Z">
-        <w:r>
-          <w:t xml:space="preserve"> países</w:t>
-        </w:r>
-      </w:ins>
-      <w:ins w:id="649" w:author="eduardo" w:date="2022-05-12T21:53:00Z">
-        <w:r>
-          <w:t>,</w:t>
-        </w:r>
-      </w:ins>
-      <w:ins w:id="650" w:author="eduardo" w:date="2022-05-12T21:50:00Z">
-        <w:r>
-          <w:t xml:space="preserve"> através </w:t>
-        </w:r>
-      </w:ins>
-      <w:ins w:id="651" w:author="eduardo" w:date="2022-05-12T22:45:00Z">
-        <w:r>
-          <w:t xml:space="preserve">da técnica de agrupamento de Ward, também conhecido como método de incremento das somas de quadrados, </w:t>
-        </w:r>
-      </w:ins>
-      <w:ins w:id="652" w:author="eduardo" w:date="2022-05-12T22:47:00Z">
-        <w:r>
-          <w:t>e que visa assim minimizar a variância dentro dos grupos</w:t>
-        </w:r>
-      </w:ins>
-      <w:ins w:id="653" w:author="eduardo" w:date="2022-05-12T21:40:00Z">
-        <w:r>
-          <w:t>.</w:t>
+      <w:ins w:id="674" w:author="eduardo" w:date="2022-05-13T22:10:00Z">
+        <w:r>
+          <w:t>além de verificar a significância das variáveis independentes, observar a possibilidade de não-linearidade no comportamento d</w:t>
+        </w:r>
+      </w:ins>
+      <w:ins w:id="675" w:author="eduardo" w:date="2022-05-13T22:11:00Z">
+        <w:r>
+          <w:t xml:space="preserve">os dados. A </w:t>
+        </w:r>
+        <w:r>
+          <w:rPr>
+            <w:highlight w:val="yellow"/>
+            <w:rPrChange w:id="676" w:author="eduardo" w:date="2022-05-13T22:11:00Z">
+              <w:rPr/>
+            </w:rPrChange>
+          </w:rPr>
+          <w:t xml:space="preserve">figura </w:t>
+        </w:r>
+        <w:proofErr w:type="spellStart"/>
+        <w:r>
+          <w:rPr>
+            <w:highlight w:val="yellow"/>
+            <w:rPrChange w:id="677" w:author="eduardo" w:date="2022-05-13T22:11:00Z">
+              <w:rPr/>
+            </w:rPrChange>
+          </w:rPr>
+          <w:t>x.x</w:t>
+        </w:r>
+        <w:proofErr w:type="spellEnd"/>
+        <w:r>
+          <w:t xml:space="preserve"> apresenta os resultados estatísticos da análise:</w:t>
         </w:r>
       </w:ins>
     </w:p>
@@ -5634,255 +6028,7 @@
       <w:pPr>
         <w:ind w:firstLine="426"/>
         <w:rPr>
-          <w:ins w:id="654" w:author="eduardo" w:date="2022-05-12T21:50:00Z"/>
-        </w:rPr>
-      </w:pPr>
-    </w:p>
-    <w:p>
-      <w:pPr>
-        <w:ind w:firstLine="426"/>
-        <w:rPr>
-          <w:ins w:id="655" w:author="eduardo" w:date="2022-05-12T22:53:00Z"/>
-        </w:rPr>
-      </w:pPr>
-      <w:ins w:id="656" w:author="eduardo" w:date="2022-05-12T21:50:00Z">
-        <w:r>
-          <w:t xml:space="preserve">O método </w:t>
-        </w:r>
-      </w:ins>
-      <w:ins w:id="657" w:author="eduardo" w:date="2022-05-12T21:53:00Z">
-        <w:r>
-          <w:t>possibilitou</w:t>
-        </w:r>
-      </w:ins>
-      <w:ins w:id="658" w:author="eduardo" w:date="2022-05-12T21:50:00Z">
-        <w:r>
-          <w:t xml:space="preserve"> a</w:t>
-        </w:r>
-      </w:ins>
-      <w:ins w:id="659" w:author="eduardo" w:date="2022-05-12T21:53:00Z">
-        <w:r>
-          <w:t xml:space="preserve">ssim </w:t>
-        </w:r>
-      </w:ins>
-      <w:ins w:id="660" w:author="eduardo" w:date="2022-05-12T22:19:00Z">
-        <w:r>
-          <w:t>a agregação</w:t>
-        </w:r>
-      </w:ins>
-      <w:ins w:id="661" w:author="eduardo" w:date="2022-05-12T21:53:00Z">
-        <w:r>
-          <w:t xml:space="preserve"> </w:t>
-        </w:r>
-      </w:ins>
-      <w:ins w:id="662" w:author="eduardo" w:date="2022-05-12T22:47:00Z">
-        <w:r>
-          <w:t>d</w:t>
-        </w:r>
-      </w:ins>
-      <w:ins w:id="663" w:author="eduardo" w:date="2022-05-12T22:48:00Z">
-        <w:r>
-          <w:t>as observações</w:t>
-        </w:r>
-      </w:ins>
-      <w:ins w:id="664" w:author="eduardo" w:date="2022-05-12T22:19:00Z">
-        <w:r>
-          <w:t xml:space="preserve"> </w:t>
-        </w:r>
-      </w:ins>
-      <w:ins w:id="665" w:author="eduardo" w:date="2022-05-12T21:53:00Z">
-        <w:r>
-          <w:t>e a</w:t>
-        </w:r>
-      </w:ins>
-      <w:ins w:id="666" w:author="eduardo" w:date="2022-05-12T21:50:00Z">
-        <w:r>
-          <w:t xml:space="preserve"> </w:t>
-        </w:r>
-      </w:ins>
-      <w:ins w:id="667" w:author="eduardo" w:date="2022-05-12T21:53:00Z">
-        <w:r>
-          <w:t>geração</w:t>
-        </w:r>
-      </w:ins>
-      <w:ins w:id="668" w:author="eduardo" w:date="2022-05-12T21:50:00Z">
-        <w:r>
-          <w:t xml:space="preserve"> </w:t>
-        </w:r>
-      </w:ins>
-      <w:ins w:id="669" w:author="eduardo" w:date="2022-05-12T21:51:00Z">
-        <w:r>
-          <w:t>de 4 grupos de países</w:t>
-        </w:r>
-      </w:ins>
-      <w:ins w:id="670" w:author="eduardo" w:date="2022-05-12T23:03:00Z">
-        <w:r>
-          <w:t>. A</w:t>
-        </w:r>
-      </w:ins>
-      <w:ins w:id="671" w:author="eduardo" w:date="2022-05-12T22:49:00Z">
-        <w:r>
-          <w:t xml:space="preserve"> princípio</w:t>
-        </w:r>
-      </w:ins>
-      <w:ins w:id="672" w:author="eduardo" w:date="2022-05-12T22:48:00Z">
-        <w:r>
-          <w:t xml:space="preserve"> </w:t>
-        </w:r>
-      </w:ins>
-      <w:ins w:id="673" w:author="eduardo" w:date="2022-05-12T23:03:00Z">
-        <w:r>
-          <w:t xml:space="preserve">foi observado apenas o ano de 2019, </w:t>
-        </w:r>
-      </w:ins>
-      <w:ins w:id="674" w:author="eduardo" w:date="2022-05-12T22:49:00Z">
-        <w:r>
-          <w:t xml:space="preserve">sem o efeito da pandemia, apenas para avaliar </w:t>
-        </w:r>
-      </w:ins>
-      <w:ins w:id="675" w:author="eduardo" w:date="2022-05-12T22:50:00Z">
-        <w:r>
-          <w:t xml:space="preserve">a afirmação da H1 de que as variáveis independentes de </w:t>
-        </w:r>
-        <w:r>
-          <w:rPr>
-            <w:i/>
-            <w:iCs/>
-            <w:rPrChange w:id="676" w:author="eduardo" w:date="2022-05-12T22:51:00Z">
-              <w:rPr/>
-            </w:rPrChange>
-          </w:rPr>
-          <w:t>log_gpd</w:t>
-        </w:r>
-        <w:r>
-          <w:t xml:space="preserve"> e </w:t>
-        </w:r>
-        <w:r>
-          <w:rPr>
-            <w:i/>
-            <w:iCs/>
-            <w:rPrChange w:id="677" w:author="eduardo" w:date="2022-05-12T22:52:00Z">
-              <w:rPr/>
-            </w:rPrChange>
-          </w:rPr>
-          <w:t>health</w:t>
-        </w:r>
-      </w:ins>
-      <w:ins w:id="678" w:author="eduardo" w:date="2022-05-12T22:51:00Z">
-        <w:r>
-          <w:rPr>
-            <w:i/>
-            <w:iCs/>
-            <w:rPrChange w:id="679" w:author="eduardo" w:date="2022-05-12T22:52:00Z">
-              <w:rPr/>
-            </w:rPrChange>
-          </w:rPr>
-          <w:t>y_exp</w:t>
-        </w:r>
-        <w:r>
-          <w:t xml:space="preserve"> impactam</w:t>
-        </w:r>
-        <w:r>
-          <w:t xml:space="preserve"> o </w:t>
-        </w:r>
-        <w:r>
-          <w:rPr>
-            <w:i/>
-            <w:iCs/>
-            <w:rPrChange w:id="680" w:author="eduardo" w:date="2022-05-12T22:51:00Z">
-              <w:rPr/>
-            </w:rPrChange>
-          </w:rPr>
-          <w:t>ladder_score</w:t>
-        </w:r>
-        <w:r>
-          <w:t xml:space="preserve"> dos países em diferentes níveis</w:t>
-        </w:r>
-      </w:ins>
-      <w:ins w:id="681" w:author="eduardo" w:date="2022-05-12T21:57:00Z">
-        <w:r>
-          <w:t xml:space="preserve">. </w:t>
-        </w:r>
-      </w:ins>
-      <w:ins w:id="682" w:author="eduardo" w:date="2022-05-12T22:20:00Z">
-        <w:r>
-          <w:t xml:space="preserve">A </w:t>
-        </w:r>
-        <w:r>
-          <w:rPr>
-            <w:highlight w:val="yellow"/>
-            <w:rPrChange w:id="683" w:author="eduardo" w:date="2022-05-12T22:20:00Z">
-              <w:rPr/>
-            </w:rPrChange>
-          </w:rPr>
-          <w:t>figura x.x</w:t>
-        </w:r>
-        <w:r>
-          <w:t xml:space="preserve"> </w:t>
-        </w:r>
-      </w:ins>
-      <w:ins w:id="684" w:author="eduardo" w:date="2022-05-12T22:51:00Z">
-        <w:r>
-          <w:t>demontra</w:t>
-        </w:r>
-      </w:ins>
-      <w:ins w:id="685" w:author="eduardo" w:date="2022-05-12T22:20:00Z">
-        <w:r>
-          <w:t xml:space="preserve"> o comportamento de </w:t>
-        </w:r>
-        <w:r>
-          <w:rPr>
-            <w:i/>
-            <w:iCs/>
-            <w:rPrChange w:id="686" w:author="eduardo" w:date="2022-05-12T22:51:00Z">
-              <w:rPr/>
-            </w:rPrChange>
-          </w:rPr>
-          <w:t>ladder_score</w:t>
-        </w:r>
-        <w:r>
-          <w:t xml:space="preserve"> </w:t>
-        </w:r>
-      </w:ins>
-      <w:ins w:id="687" w:author="eduardo" w:date="2022-05-12T22:52:00Z">
-        <w:r>
-          <w:t xml:space="preserve">em relação ao </w:t>
-        </w:r>
-        <w:r>
-          <w:rPr>
-            <w:i/>
-            <w:iCs/>
-            <w:rPrChange w:id="688" w:author="eduardo" w:date="2022-05-12T22:52:00Z">
-              <w:rPr/>
-            </w:rPrChange>
-          </w:rPr>
-          <w:t>log_gdp</w:t>
-        </w:r>
-        <w:r>
-          <w:t xml:space="preserve"> (variável da qualidade econômica média) </w:t>
-        </w:r>
-      </w:ins>
-      <w:ins w:id="689" w:author="eduardo" w:date="2022-05-12T22:51:00Z">
-        <w:r>
-          <w:t xml:space="preserve">para </w:t>
-        </w:r>
-      </w:ins>
-      <w:ins w:id="690" w:author="eduardo" w:date="2022-05-12T22:52:00Z">
-        <w:r>
-          <w:t>os diferentes grupos g</w:t>
-        </w:r>
-      </w:ins>
-      <w:ins w:id="691" w:author="eduardo" w:date="2022-05-12T22:53:00Z">
-        <w:r>
-          <w:t>erados:</w:t>
-        </w:r>
-      </w:ins>
-    </w:p>
-    <w:p>
-      <w:pPr>
-        <w:ind w:firstLine="426"/>
-        <w:rPr>
-          <w:ins w:id="692" w:author="eduardo" w:date="2022-05-12T22:19:00Z"/>
+          <w:ins w:id="678" w:author="eduardo" w:date="2022-05-13T22:15:00Z"/>
         </w:rPr>
       </w:pPr>
     </w:p>
@@ -5891,23 +6037,1218 @@
         <w:ind w:firstLine="426"/>
         <w:jc w:val="center"/>
         <w:rPr>
-          <w:ins w:id="693" w:author="eduardo" w:date="2022-05-12T22:19:00Z"/>
-        </w:rPr>
-        <w:pPrChange w:id="694" w:author="eduardo" w:date="2022-05-12T22:55:00Z">
+          <w:ins w:id="679" w:author="eduardo" w:date="2022-05-13T23:13:00Z"/>
+        </w:rPr>
+      </w:pPr>
+      <w:ins w:id="680" w:author="eduardo" w:date="2022-05-13T23:13:00Z">
+        <w:r>
+          <w:rPr>
+            <w:noProof/>
+          </w:rPr>
+          <w:drawing>
+            <wp:inline distT="0" distB="0" distL="0" distR="0" wp14:anchorId="5AF507F1" wp14:editId="053E84A4">
+              <wp:extent cx="4714875" cy="2409825"/>
+              <wp:effectExtent l="0" t="0" r="9525" b="9525"/>
+              <wp:docPr id="14" name="Imagem 14" descr="Tabela&#10;&#10;Descrição gerada automaticamente"/>
+              <wp:cNvGraphicFramePr>
+                <a:graphicFrameLocks xmlns:a="http://schemas.openxmlformats.org/drawingml/2006/main" noChangeAspect="1"/>
+              </wp:cNvGraphicFramePr>
+              <a:graphic xmlns:a="http://schemas.openxmlformats.org/drawingml/2006/main">
+                <a:graphicData uri="http://schemas.openxmlformats.org/drawingml/2006/picture">
+                  <pic:pic xmlns:pic="http://schemas.openxmlformats.org/drawingml/2006/picture">
+                    <pic:nvPicPr>
+                      <pic:cNvPr id="14" name="Imagem 14" descr="Tabela&#10;&#10;Descrição gerada automaticamente"/>
+                      <pic:cNvPicPr/>
+                    </pic:nvPicPr>
+                    <pic:blipFill>
+                      <a:blip r:embed="rId16"/>
+                      <a:stretch>
+                        <a:fillRect/>
+                      </a:stretch>
+                    </pic:blipFill>
+                    <pic:spPr>
+                      <a:xfrm>
+                        <a:off x="0" y="0"/>
+                        <a:ext cx="4714875" cy="2409825"/>
+                      </a:xfrm>
+                      <a:prstGeom prst="rect">
+                        <a:avLst/>
+                      </a:prstGeom>
+                    </pic:spPr>
+                  </pic:pic>
+                </a:graphicData>
+              </a:graphic>
+            </wp:inline>
+          </w:drawing>
+        </w:r>
+      </w:ins>
+    </w:p>
+    <w:p>
+      <w:pPr>
+        <w:ind w:firstLine="426"/>
+        <w:jc w:val="center"/>
+        <w:rPr>
+          <w:ins w:id="681" w:author="eduardo" w:date="2022-05-13T22:11:00Z"/>
+        </w:rPr>
+        <w:pPrChange w:id="682" w:author="eduardo" w:date="2022-05-13T22:58:00Z">
           <w:pPr>
             <w:ind w:firstLine="426"/>
           </w:pPr>
         </w:pPrChange>
       </w:pPr>
-      <w:ins w:id="695" w:author="eduardo" w:date="2022-05-12T22:55:00Z">
+      <w:ins w:id="683" w:author="eduardo" w:date="2022-05-13T23:13:00Z">
         <w:r>
           <w:rPr>
             <w:noProof/>
           </w:rPr>
           <w:drawing>
-            <wp:inline distT="0" distB="0" distL="0" distR="0" wp14:anchorId="0334DB32" wp14:editId="7A1A29D2">
-              <wp:extent cx="4649776" cy="3525012"/>
+            <wp:inline distT="0" distB="0" distL="0" distR="0" wp14:anchorId="1C5DB76E" wp14:editId="5252C363">
+              <wp:extent cx="5086350" cy="2905125"/>
+              <wp:effectExtent l="0" t="0" r="0" b="9525"/>
+              <wp:docPr id="12" name="Imagem 12" descr="Texto&#10;&#10;Descrição gerada automaticamente"/>
+              <wp:cNvGraphicFramePr>
+                <a:graphicFrameLocks xmlns:a="http://schemas.openxmlformats.org/drawingml/2006/main" noChangeAspect="1"/>
+              </wp:cNvGraphicFramePr>
+              <a:graphic xmlns:a="http://schemas.openxmlformats.org/drawingml/2006/main">
+                <a:graphicData uri="http://schemas.openxmlformats.org/drawingml/2006/picture">
+                  <pic:pic xmlns:pic="http://schemas.openxmlformats.org/drawingml/2006/picture">
+                    <pic:nvPicPr>
+                      <pic:cNvPr id="12" name="Imagem 12" descr="Texto&#10;&#10;Descrição gerada automaticamente"/>
+                      <pic:cNvPicPr/>
+                    </pic:nvPicPr>
+                    <pic:blipFill>
+                      <a:blip r:embed="rId17"/>
+                      <a:stretch>
+                        <a:fillRect/>
+                      </a:stretch>
+                    </pic:blipFill>
+                    <pic:spPr>
+                      <a:xfrm>
+                        <a:off x="0" y="0"/>
+                        <a:ext cx="5086350" cy="2905125"/>
+                      </a:xfrm>
+                      <a:prstGeom prst="rect">
+                        <a:avLst/>
+                      </a:prstGeom>
+                    </pic:spPr>
+                  </pic:pic>
+                </a:graphicData>
+              </a:graphic>
+            </wp:inline>
+          </w:drawing>
+        </w:r>
+      </w:ins>
+    </w:p>
+    <w:p>
+      <w:pPr>
+        <w:ind w:firstLine="426"/>
+        <w:rPr>
+          <w:ins w:id="684" w:author="eduardo" w:date="2022-05-13T22:12:00Z"/>
+        </w:rPr>
+      </w:pPr>
+    </w:p>
+    <w:p>
+      <w:pPr>
+        <w:ind w:firstLine="426"/>
+        <w:rPr>
+          <w:ins w:id="685" w:author="eduardo" w:date="2022-05-13T23:30:00Z"/>
+        </w:rPr>
+      </w:pPr>
+      <w:ins w:id="686" w:author="eduardo" w:date="2022-05-13T23:23:00Z">
+        <w:r>
+          <w:lastRenderedPageBreak/>
+          <w:t xml:space="preserve">Ambas as variáveis independentes apresentam </w:t>
+        </w:r>
+      </w:ins>
+      <w:ins w:id="687" w:author="eduardo" w:date="2022-05-13T23:24:00Z">
+        <w:r>
+          <w:t xml:space="preserve">significância estatística para o modelo, </w:t>
+        </w:r>
+      </w:ins>
+      <w:ins w:id="688" w:author="eduardo" w:date="2022-05-13T23:25:00Z">
+        <w:r>
+          <w:t xml:space="preserve">verificado inclusive pelo procedimento </w:t>
+        </w:r>
+        <w:proofErr w:type="spellStart"/>
+        <w:r>
+          <w:t>Step</w:t>
+        </w:r>
+      </w:ins>
+      <w:ins w:id="689" w:author="eduardo" w:date="2022-05-13T23:27:00Z">
+        <w:r>
+          <w:t>-W</w:t>
+        </w:r>
+      </w:ins>
+      <w:ins w:id="690" w:author="eduardo" w:date="2022-05-13T23:25:00Z">
+        <w:r>
+          <w:t>ise</w:t>
+        </w:r>
+      </w:ins>
+      <w:proofErr w:type="spellEnd"/>
+      <w:ins w:id="691" w:author="eduardo" w:date="2022-05-13T23:24:00Z">
+        <w:r>
+          <w:t xml:space="preserve">. </w:t>
+        </w:r>
+      </w:ins>
+      <w:ins w:id="692" w:author="eduardo" w:date="2022-05-13T23:25:00Z">
+        <w:r>
+          <w:t>Além desta verificação, f</w:t>
+        </w:r>
+      </w:ins>
+      <w:ins w:id="693" w:author="eduardo" w:date="2022-05-13T23:24:00Z">
+        <w:r>
+          <w:t>oi aplicado também o</w:t>
+        </w:r>
+      </w:ins>
+      <w:ins w:id="694" w:author="eduardo" w:date="2022-05-13T23:25:00Z">
+        <w:r>
+          <w:t xml:space="preserve"> </w:t>
+        </w:r>
+      </w:ins>
+      <w:ins w:id="695" w:author="eduardo" w:date="2022-05-13T23:26:00Z">
+        <w:r>
+          <w:t>teste Shapiro-Francia</w:t>
+        </w:r>
+      </w:ins>
+      <w:ins w:id="696" w:author="eduardo" w:date="2022-05-13T23:28:00Z">
+        <w:r>
+          <w:t xml:space="preserve">, </w:t>
+        </w:r>
+        <w:r>
+          <w:rPr>
+            <w:highlight w:val="yellow"/>
+            <w:rPrChange w:id="697" w:author="eduardo" w:date="2022-05-13T23:28:00Z">
+              <w:rPr/>
+            </w:rPrChange>
+          </w:rPr>
+          <w:t xml:space="preserve">figura </w:t>
+        </w:r>
+        <w:proofErr w:type="spellStart"/>
+        <w:r>
+          <w:rPr>
+            <w:highlight w:val="yellow"/>
+            <w:rPrChange w:id="698" w:author="eduardo" w:date="2022-05-13T23:28:00Z">
+              <w:rPr/>
+            </w:rPrChange>
+          </w:rPr>
+          <w:t>x.x</w:t>
+        </w:r>
+        <w:proofErr w:type="spellEnd"/>
+        <w:r>
+          <w:t xml:space="preserve">, confirmando </w:t>
+        </w:r>
+      </w:ins>
+      <w:ins w:id="699" w:author="eduardo" w:date="2022-05-13T23:29:00Z">
+        <w:r>
+          <w:t>a adequação dos resíduos e</w:t>
+        </w:r>
+      </w:ins>
+      <w:ins w:id="700" w:author="eduardo" w:date="2022-05-13T23:28:00Z">
+        <w:r>
+          <w:t xml:space="preserve"> </w:t>
+        </w:r>
+      </w:ins>
+      <w:ins w:id="701" w:author="eduardo" w:date="2022-05-13T23:26:00Z">
+        <w:r>
+          <w:t xml:space="preserve">o teste </w:t>
+        </w:r>
+        <w:proofErr w:type="spellStart"/>
+        <w:r>
+          <w:t>Breusch</w:t>
+        </w:r>
+      </w:ins>
+      <w:proofErr w:type="spellEnd"/>
+      <w:ins w:id="702" w:author="eduardo" w:date="2022-05-13T23:27:00Z">
+        <w:r>
+          <w:t xml:space="preserve"> </w:t>
+        </w:r>
+      </w:ins>
+      <w:proofErr w:type="spellStart"/>
+      <w:ins w:id="703" w:author="eduardo" w:date="2022-05-13T23:26:00Z">
+        <w:r>
+          <w:t>Pagan</w:t>
+        </w:r>
+      </w:ins>
+      <w:proofErr w:type="spellEnd"/>
+      <w:ins w:id="704" w:author="eduardo" w:date="2022-05-13T23:24:00Z">
+        <w:r>
+          <w:t xml:space="preserve"> </w:t>
+        </w:r>
+      </w:ins>
+      <w:ins w:id="705" w:author="eduardo" w:date="2022-05-13T23:26:00Z">
+        <w:r>
+          <w:t xml:space="preserve">para um diagnóstico de </w:t>
+        </w:r>
+      </w:ins>
+      <w:ins w:id="706" w:author="eduardo" w:date="2022-05-13T23:29:00Z">
+        <w:r>
+          <w:t>poss</w:t>
+        </w:r>
+      </w:ins>
+      <w:ins w:id="707" w:author="eduardo" w:date="2022-05-13T23:30:00Z">
+        <w:r>
+          <w:t xml:space="preserve">ível efeito de </w:t>
+        </w:r>
+      </w:ins>
+      <w:ins w:id="708" w:author="eduardo" w:date="2022-05-13T23:26:00Z">
+        <w:r>
+          <w:t>hetero</w:t>
+        </w:r>
+      </w:ins>
+      <w:ins w:id="709" w:author="eduardo" w:date="2022-05-13T23:27:00Z">
+        <w:r>
+          <w:t xml:space="preserve">cedasticidade </w:t>
+        </w:r>
+      </w:ins>
+      <w:ins w:id="710" w:author="eduardo" w:date="2022-05-13T23:30:00Z">
+        <w:r>
+          <w:t xml:space="preserve">- </w:t>
+        </w:r>
+      </w:ins>
+      <w:ins w:id="711" w:author="eduardo" w:date="2022-05-13T23:27:00Z">
+        <w:r>
+          <w:t>possível ausência de variável relevante para o modelo</w:t>
+        </w:r>
+      </w:ins>
+      <w:ins w:id="712" w:author="eduardo" w:date="2022-05-13T23:30:00Z">
+        <w:r>
+          <w:t xml:space="preserve"> (</w:t>
+        </w:r>
+      </w:ins>
+      <w:ins w:id="713" w:author="eduardo" w:date="2022-05-13T22:12:00Z">
+        <w:r>
+          <w:rPr>
+            <w:highlight w:val="yellow"/>
+            <w:rPrChange w:id="714" w:author="eduardo" w:date="2022-05-13T22:12:00Z">
+              <w:rPr/>
+            </w:rPrChange>
+          </w:rPr>
+          <w:t xml:space="preserve">figura </w:t>
+        </w:r>
+        <w:proofErr w:type="spellStart"/>
+        <w:r>
+          <w:rPr>
+            <w:highlight w:val="yellow"/>
+            <w:rPrChange w:id="715" w:author="eduardo" w:date="2022-05-13T22:12:00Z">
+              <w:rPr/>
+            </w:rPrChange>
+          </w:rPr>
+          <w:t>x.x</w:t>
+        </w:r>
+      </w:ins>
+      <w:proofErr w:type="spellEnd"/>
+      <w:ins w:id="716" w:author="eduardo" w:date="2022-05-13T23:30:00Z">
+        <w:r>
+          <w:t>):</w:t>
+        </w:r>
+      </w:ins>
+    </w:p>
+    <w:p>
+      <w:pPr>
+        <w:ind w:firstLine="426"/>
+        <w:rPr>
+          <w:ins w:id="717" w:author="eduardo" w:date="2022-05-13T23:30:00Z"/>
+        </w:rPr>
+      </w:pPr>
+    </w:p>
+    <w:p>
+      <w:pPr>
+        <w:ind w:firstLine="426"/>
+        <w:rPr>
+          <w:ins w:id="718" w:author="eduardo" w:date="2022-05-13T23:30:00Z"/>
+        </w:rPr>
+      </w:pPr>
+      <w:ins w:id="719" w:author="eduardo" w:date="2022-05-13T23:31:00Z">
+        <w:r>
+          <w:rPr>
+            <w:noProof/>
+          </w:rPr>
+          <w:drawing>
+            <wp:inline distT="0" distB="0" distL="0" distR="0" wp14:anchorId="4CDE6B2C" wp14:editId="0BC255D9">
+              <wp:extent cx="4905375" cy="1257300"/>
+              <wp:effectExtent l="0" t="0" r="9525" b="0"/>
+              <wp:docPr id="20" name="Imagem 20" descr="Texto, Carta&#10;&#10;Descrição gerada automaticamente"/>
+              <wp:cNvGraphicFramePr>
+                <a:graphicFrameLocks xmlns:a="http://schemas.openxmlformats.org/drawingml/2006/main" noChangeAspect="1"/>
+              </wp:cNvGraphicFramePr>
+              <a:graphic xmlns:a="http://schemas.openxmlformats.org/drawingml/2006/main">
+                <a:graphicData uri="http://schemas.openxmlformats.org/drawingml/2006/picture">
+                  <pic:pic xmlns:pic="http://schemas.openxmlformats.org/drawingml/2006/picture">
+                    <pic:nvPicPr>
+                      <pic:cNvPr id="20" name="Imagem 20" descr="Texto, Carta&#10;&#10;Descrição gerada automaticamente"/>
+                      <pic:cNvPicPr/>
+                    </pic:nvPicPr>
+                    <pic:blipFill>
+                      <a:blip r:embed="rId18"/>
+                      <a:stretch>
+                        <a:fillRect/>
+                      </a:stretch>
+                    </pic:blipFill>
+                    <pic:spPr>
+                      <a:xfrm>
+                        <a:off x="0" y="0"/>
+                        <a:ext cx="4905375" cy="1257300"/>
+                      </a:xfrm>
+                      <a:prstGeom prst="rect">
+                        <a:avLst/>
+                      </a:prstGeom>
+                    </pic:spPr>
+                  </pic:pic>
+                </a:graphicData>
+              </a:graphic>
+            </wp:inline>
+          </w:drawing>
+        </w:r>
+      </w:ins>
+    </w:p>
+    <w:p>
+      <w:pPr>
+        <w:ind w:firstLine="426"/>
+        <w:rPr>
+          <w:ins w:id="720" w:author="eduardo" w:date="2022-05-13T23:30:00Z"/>
+        </w:rPr>
+      </w:pPr>
+    </w:p>
+    <w:p>
+      <w:pPr>
+        <w:ind w:firstLine="426"/>
+        <w:rPr>
+          <w:ins w:id="721" w:author="eduardo" w:date="2022-05-13T23:30:00Z"/>
+        </w:rPr>
+      </w:pPr>
+      <w:ins w:id="722" w:author="eduardo" w:date="2022-05-13T23:30:00Z">
+        <w:r>
+          <w:rPr>
+            <w:noProof/>
+          </w:rPr>
+          <w:drawing>
+            <wp:inline distT="0" distB="0" distL="0" distR="0" wp14:anchorId="3CB7BE6B" wp14:editId="7010F61F">
+              <wp:extent cx="3352800" cy="2571750"/>
               <wp:effectExtent l="0" t="0" r="0" b="0"/>
+              <wp:docPr id="19" name="Imagem 19" descr="Texto&#10;&#10;Descrição gerada automaticamente com confiança baixa"/>
+              <wp:cNvGraphicFramePr>
+                <a:graphicFrameLocks xmlns:a="http://schemas.openxmlformats.org/drawingml/2006/main" noChangeAspect="1"/>
+              </wp:cNvGraphicFramePr>
+              <a:graphic xmlns:a="http://schemas.openxmlformats.org/drawingml/2006/main">
+                <a:graphicData uri="http://schemas.openxmlformats.org/drawingml/2006/picture">
+                  <pic:pic xmlns:pic="http://schemas.openxmlformats.org/drawingml/2006/picture">
+                    <pic:nvPicPr>
+                      <pic:cNvPr id="19" name="Imagem 19" descr="Texto&#10;&#10;Descrição gerada automaticamente com confiança baixa"/>
+                      <pic:cNvPicPr/>
+                    </pic:nvPicPr>
+                    <pic:blipFill>
+                      <a:blip r:embed="rId19"/>
+                      <a:stretch>
+                        <a:fillRect/>
+                      </a:stretch>
+                    </pic:blipFill>
+                    <pic:spPr>
+                      <a:xfrm>
+                        <a:off x="0" y="0"/>
+                        <a:ext cx="3352800" cy="2571750"/>
+                      </a:xfrm>
+                      <a:prstGeom prst="rect">
+                        <a:avLst/>
+                      </a:prstGeom>
+                    </pic:spPr>
+                  </pic:pic>
+                </a:graphicData>
+              </a:graphic>
+            </wp:inline>
+          </w:drawing>
+        </w:r>
+      </w:ins>
+    </w:p>
+    <w:p>
+      <w:pPr>
+        <w:ind w:firstLine="426"/>
+        <w:rPr>
+          <w:ins w:id="723" w:author="eduardo" w:date="2022-05-13T23:30:00Z"/>
+        </w:rPr>
+      </w:pPr>
+    </w:p>
+    <w:p>
+      <w:pPr>
+        <w:ind w:firstLine="426"/>
+        <w:rPr>
+          <w:ins w:id="724" w:author="eduardo" w:date="2022-05-13T23:30:00Z"/>
+        </w:rPr>
+      </w:pPr>
+    </w:p>
+    <w:p>
+      <w:pPr>
+        <w:ind w:firstLine="426"/>
+        <w:rPr>
+          <w:ins w:id="725" w:author="eduardo" w:date="2022-05-13T23:38:00Z"/>
+        </w:rPr>
+      </w:pPr>
+      <w:ins w:id="726" w:author="eduardo" w:date="2022-05-13T23:31:00Z">
+        <w:r>
+          <w:t xml:space="preserve">A </w:t>
+        </w:r>
+        <w:r>
+          <w:rPr>
+            <w:highlight w:val="yellow"/>
+            <w:rPrChange w:id="727" w:author="eduardo" w:date="2022-05-13T23:31:00Z">
+              <w:rPr/>
+            </w:rPrChange>
+          </w:rPr>
+          <w:t xml:space="preserve">figura </w:t>
+        </w:r>
+        <w:proofErr w:type="spellStart"/>
+        <w:r>
+          <w:rPr>
+            <w:highlight w:val="yellow"/>
+            <w:rPrChange w:id="728" w:author="eduardo" w:date="2022-05-13T23:31:00Z">
+              <w:rPr/>
+            </w:rPrChange>
+          </w:rPr>
+          <w:t>x.x</w:t>
+        </w:r>
+        <w:proofErr w:type="spellEnd"/>
+        <w:r>
+          <w:t xml:space="preserve"> apresenta o</w:t>
+        </w:r>
+      </w:ins>
+      <w:ins w:id="729" w:author="eduardo" w:date="2022-05-13T22:13:00Z">
+        <w:r>
+          <w:t xml:space="preserve"> gráfico </w:t>
+        </w:r>
+      </w:ins>
+      <w:ins w:id="730" w:author="eduardo" w:date="2022-05-13T23:31:00Z">
+        <w:r>
+          <w:t>do modelo final da regressão</w:t>
+        </w:r>
+      </w:ins>
+      <w:ins w:id="731" w:author="eduardo" w:date="2022-05-13T23:38:00Z">
+        <w:r>
+          <w:t xml:space="preserve"> com </w:t>
+        </w:r>
+        <w:proofErr w:type="spellStart"/>
+        <w:r>
+          <w:rPr>
+            <w:i/>
+            <w:iCs/>
+            <w:rPrChange w:id="732" w:author="eduardo" w:date="2022-05-13T23:38:00Z">
+              <w:rPr/>
+            </w:rPrChange>
+          </w:rPr>
+          <w:t>Fitted</w:t>
+        </w:r>
+        <w:proofErr w:type="spellEnd"/>
+        <w:r>
+          <w:rPr>
+            <w:i/>
+            <w:iCs/>
+            <w:rPrChange w:id="733" w:author="eduardo" w:date="2022-05-13T23:38:00Z">
+              <w:rPr/>
+            </w:rPrChange>
+          </w:rPr>
+          <w:t xml:space="preserve"> </w:t>
+        </w:r>
+        <w:proofErr w:type="spellStart"/>
+        <w:r>
+          <w:rPr>
+            <w:i/>
+            <w:iCs/>
+            <w:rPrChange w:id="734" w:author="eduardo" w:date="2022-05-13T23:38:00Z">
+              <w:rPr/>
+            </w:rPrChange>
+          </w:rPr>
+          <w:t>Values</w:t>
+        </w:r>
+        <w:proofErr w:type="spellEnd"/>
+        <w:r>
+          <w:t xml:space="preserve"> comparados</w:t>
+        </w:r>
+      </w:ins>
+      <w:ins w:id="735" w:author="eduardo" w:date="2022-05-13T22:14:00Z">
+        <w:r>
+          <w:t>:</w:t>
+        </w:r>
+      </w:ins>
+    </w:p>
+    <w:p>
+      <w:pPr>
+        <w:ind w:firstLine="426"/>
+        <w:rPr>
+          <w:ins w:id="736" w:author="eduardo" w:date="2022-05-13T23:38:00Z"/>
+        </w:rPr>
+      </w:pPr>
+    </w:p>
+    <w:p>
+      <w:pPr>
+        <w:ind w:firstLine="426"/>
+        <w:jc w:val="center"/>
+        <w:rPr>
+          <w:ins w:id="737" w:author="eduardo" w:date="2022-05-13T22:14:00Z"/>
+        </w:rPr>
+        <w:pPrChange w:id="738" w:author="eduardo" w:date="2022-05-13T23:38:00Z">
+          <w:pPr>
+            <w:ind w:firstLine="426"/>
+          </w:pPr>
+        </w:pPrChange>
+      </w:pPr>
+      <w:ins w:id="739" w:author="eduardo" w:date="2022-05-13T23:38:00Z">
+        <w:r>
+          <w:lastRenderedPageBreak/>
+          <w:drawing>
+            <wp:inline distT="0" distB="0" distL="0" distR="0" wp14:anchorId="4560E82F" wp14:editId="479D66F9">
+              <wp:extent cx="4316023" cy="3237255"/>
+              <wp:effectExtent l="0" t="0" r="8890" b="1270"/>
+              <wp:docPr id="24" name="Imagem 24" descr="Gráfico, Gráfico de dispersão&#10;&#10;Descrição gerada automaticamente"/>
+              <wp:cNvGraphicFramePr>
+                <a:graphicFrameLocks xmlns:a="http://schemas.openxmlformats.org/drawingml/2006/main" noChangeAspect="1"/>
+              </wp:cNvGraphicFramePr>
+              <a:graphic xmlns:a="http://schemas.openxmlformats.org/drawingml/2006/main">
+                <a:graphicData uri="http://schemas.openxmlformats.org/drawingml/2006/picture">
+                  <pic:pic xmlns:pic="http://schemas.openxmlformats.org/drawingml/2006/picture">
+                    <pic:nvPicPr>
+                      <pic:cNvPr id="24" name="Imagem 24" descr="Gráfico, Gráfico de dispersão&#10;&#10;Descrição gerada automaticamente"/>
+                      <pic:cNvPicPr/>
+                    </pic:nvPicPr>
+                    <pic:blipFill>
+                      <a:blip r:embed="rId20"/>
+                      <a:stretch>
+                        <a:fillRect/>
+                      </a:stretch>
+                    </pic:blipFill>
+                    <pic:spPr>
+                      <a:xfrm>
+                        <a:off x="0" y="0"/>
+                        <a:ext cx="4322535" cy="3242139"/>
+                      </a:xfrm>
+                      <a:prstGeom prst="rect">
+                        <a:avLst/>
+                      </a:prstGeom>
+                    </pic:spPr>
+                  </pic:pic>
+                </a:graphicData>
+              </a:graphic>
+            </wp:inline>
+          </w:drawing>
+        </w:r>
+      </w:ins>
+    </w:p>
+    <w:p>
+      <w:pPr>
+        <w:ind w:firstLine="426"/>
+        <w:rPr>
+          <w:ins w:id="740" w:author="eduardo" w:date="2022-05-13T22:15:00Z"/>
+        </w:rPr>
+      </w:pPr>
+    </w:p>
+    <w:p>
+      <w:pPr>
+        <w:ind w:firstLine="426"/>
+        <w:rPr>
+          <w:ins w:id="741" w:author="eduardo" w:date="2022-05-13T22:14:00Z"/>
+        </w:rPr>
+      </w:pPr>
+    </w:p>
+    <w:p>
+      <w:pPr>
+        <w:ind w:firstLine="426"/>
+        <w:rPr>
+          <w:ins w:id="742" w:author="eduardo" w:date="2022-05-13T22:14:00Z"/>
+        </w:rPr>
+      </w:pPr>
+    </w:p>
+    <w:p>
+      <w:pPr>
+        <w:ind w:firstLine="426"/>
+        <w:rPr>
+          <w:ins w:id="743" w:author="eduardo" w:date="2022-05-13T22:22:00Z"/>
+        </w:rPr>
+      </w:pPr>
+      <w:ins w:id="744" w:author="eduardo" w:date="2022-05-13T22:14:00Z">
+        <w:r>
+          <w:t xml:space="preserve">É interessante observar que o modelo </w:t>
+        </w:r>
+      </w:ins>
+      <w:ins w:id="745" w:author="eduardo" w:date="2022-05-13T22:15:00Z">
+        <w:r>
+          <w:t xml:space="preserve">gerado de fato não apresenta uma </w:t>
+        </w:r>
+      </w:ins>
+      <w:ins w:id="746" w:author="eduardo" w:date="2022-05-13T22:16:00Z">
+        <w:r>
+          <w:t>reta em seus resultados</w:t>
+        </w:r>
+      </w:ins>
+      <w:ins w:id="747" w:author="eduardo" w:date="2022-05-13T23:38:00Z">
+        <w:r>
+          <w:t>;</w:t>
+        </w:r>
+      </w:ins>
+      <w:ins w:id="748" w:author="eduardo" w:date="2022-05-13T22:16:00Z">
+        <w:r>
+          <w:t xml:space="preserve"> isso demonstra</w:t>
+        </w:r>
+      </w:ins>
+      <w:ins w:id="749" w:author="eduardo" w:date="2022-05-13T23:38:00Z">
+        <w:r>
+          <w:t xml:space="preserve"> </w:t>
+        </w:r>
+      </w:ins>
+      <w:ins w:id="750" w:author="eduardo" w:date="2022-05-13T22:17:00Z">
+        <w:r>
+          <w:t xml:space="preserve">desvio de tendência nos extremos da “reta” e </w:t>
+        </w:r>
+      </w:ins>
+      <w:ins w:id="751" w:author="eduardo" w:date="2022-05-13T22:16:00Z">
+        <w:r>
+          <w:t xml:space="preserve">indícios de possíveis efeitos </w:t>
+        </w:r>
+      </w:ins>
+      <w:ins w:id="752" w:author="eduardo" w:date="2022-05-13T22:17:00Z">
+        <w:r>
+          <w:t xml:space="preserve">da </w:t>
+        </w:r>
+      </w:ins>
+      <w:ins w:id="753" w:author="eduardo" w:date="2022-05-13T22:16:00Z">
+        <w:r>
+          <w:t>variáve</w:t>
+        </w:r>
+      </w:ins>
+      <w:ins w:id="754" w:author="eduardo" w:date="2022-05-13T22:17:00Z">
+        <w:r>
+          <w:t>l</w:t>
+        </w:r>
+      </w:ins>
+      <w:ins w:id="755" w:author="eduardo" w:date="2022-05-13T22:16:00Z">
+        <w:r>
+          <w:t xml:space="preserve"> </w:t>
+        </w:r>
+      </w:ins>
+      <w:proofErr w:type="spellStart"/>
+      <w:ins w:id="756" w:author="eduardo" w:date="2022-05-13T22:18:00Z">
+        <w:r>
+          <w:rPr>
+            <w:i/>
+            <w:iCs/>
+            <w:rPrChange w:id="757" w:author="eduardo" w:date="2022-05-13T22:18:00Z">
+              <w:rPr/>
+            </w:rPrChange>
+          </w:rPr>
+          <w:t>ladder_score</w:t>
+        </w:r>
+        <w:proofErr w:type="spellEnd"/>
+        <w:r>
+          <w:t xml:space="preserve"> a depender </w:t>
+        </w:r>
+        <w:r>
+          <w:t>d</w:t>
+        </w:r>
+      </w:ins>
+      <w:ins w:id="758" w:author="eduardo" w:date="2022-05-13T23:39:00Z">
+        <w:r>
+          <w:t>e</w:t>
+        </w:r>
+      </w:ins>
+      <w:ins w:id="759" w:author="eduardo" w:date="2022-05-13T22:18:00Z">
+        <w:r>
+          <w:t xml:space="preserve"> índices </w:t>
+        </w:r>
+      </w:ins>
+      <w:ins w:id="760" w:author="eduardo" w:date="2022-05-13T23:39:00Z">
+        <w:r>
+          <w:t xml:space="preserve">mais altos ou mais baixos </w:t>
+        </w:r>
+      </w:ins>
+      <w:ins w:id="761" w:author="eduardo" w:date="2022-05-13T22:18:00Z">
+        <w:r>
+          <w:t xml:space="preserve">de </w:t>
+        </w:r>
+        <w:proofErr w:type="spellStart"/>
+        <w:r>
+          <w:rPr>
+            <w:i/>
+            <w:iCs/>
+            <w:rPrChange w:id="762" w:author="eduardo" w:date="2022-05-13T22:18:00Z">
+              <w:rPr/>
+            </w:rPrChange>
+          </w:rPr>
+          <w:t>log_gdp</w:t>
+        </w:r>
+        <w:proofErr w:type="spellEnd"/>
+        <w:r>
+          <w:t xml:space="preserve"> e </w:t>
+        </w:r>
+        <w:proofErr w:type="spellStart"/>
+        <w:r>
+          <w:rPr>
+            <w:i/>
+            <w:iCs/>
+            <w:rPrChange w:id="763" w:author="eduardo" w:date="2022-05-13T22:18:00Z">
+              <w:rPr/>
+            </w:rPrChange>
+          </w:rPr>
+          <w:t>healthy_exp</w:t>
+        </w:r>
+        <w:proofErr w:type="spellEnd"/>
+        <w:r>
+          <w:t xml:space="preserve"> de cada país.</w:t>
+        </w:r>
+      </w:ins>
+      <w:ins w:id="764" w:author="eduardo" w:date="2022-05-13T22:19:00Z">
+        <w:r>
+          <w:t xml:space="preserve"> Para poder observar </w:t>
+        </w:r>
+      </w:ins>
+      <w:ins w:id="765" w:author="eduardo" w:date="2022-05-13T23:39:00Z">
+        <w:r>
+          <w:t xml:space="preserve">então </w:t>
+        </w:r>
+      </w:ins>
+      <w:ins w:id="766" w:author="eduardo" w:date="2022-05-13T22:19:00Z">
+        <w:r>
+          <w:t xml:space="preserve">esses </w:t>
+        </w:r>
+      </w:ins>
+      <w:ins w:id="767" w:author="eduardo" w:date="2022-05-13T22:28:00Z">
+        <w:r>
+          <w:t xml:space="preserve">possíveis </w:t>
+        </w:r>
+      </w:ins>
+      <w:ins w:id="768" w:author="eduardo" w:date="2022-05-13T22:19:00Z">
+        <w:r>
+          <w:t>efeitos</w:t>
+        </w:r>
+      </w:ins>
+      <w:ins w:id="769" w:author="eduardo" w:date="2022-05-13T23:39:00Z">
+        <w:r>
+          <w:t>,</w:t>
+        </w:r>
+      </w:ins>
+      <w:ins w:id="770" w:author="eduardo" w:date="2022-05-13T22:19:00Z">
+        <w:r>
+          <w:t xml:space="preserve"> </w:t>
+        </w:r>
+      </w:ins>
+      <w:ins w:id="771" w:author="eduardo" w:date="2022-05-12T21:39:00Z">
+        <w:r>
+          <w:t xml:space="preserve">foram gerados grupos </w:t>
+        </w:r>
+      </w:ins>
+      <w:ins w:id="772" w:author="eduardo" w:date="2022-05-13T22:19:00Z">
+        <w:r>
+          <w:t xml:space="preserve">agregados </w:t>
+        </w:r>
+      </w:ins>
+      <w:ins w:id="773" w:author="eduardo" w:date="2022-05-12T21:39:00Z">
+        <w:r>
+          <w:t>de observações</w:t>
+        </w:r>
+      </w:ins>
+      <w:ins w:id="774" w:author="eduardo" w:date="2022-05-13T22:19:00Z">
+        <w:r>
+          <w:t xml:space="preserve"> entre os países</w:t>
+        </w:r>
+      </w:ins>
+      <w:ins w:id="775" w:author="eduardo" w:date="2022-05-12T21:39:00Z">
+        <w:r>
+          <w:t xml:space="preserve"> através da metodologia de </w:t>
+        </w:r>
+        <w:proofErr w:type="spellStart"/>
+        <w:r>
+          <w:t>clusterização</w:t>
+        </w:r>
+      </w:ins>
+      <w:proofErr w:type="spellEnd"/>
+      <w:ins w:id="776" w:author="eduardo" w:date="2022-05-12T22:04:00Z">
+        <w:r>
+          <w:t xml:space="preserve">. </w:t>
+        </w:r>
+      </w:ins>
+      <w:ins w:id="777" w:author="eduardo" w:date="2022-05-13T23:40:00Z">
+        <w:r>
+          <w:t xml:space="preserve">A </w:t>
+        </w:r>
+        <w:proofErr w:type="spellStart"/>
+        <w:r>
+          <w:t>clusterização</w:t>
+        </w:r>
+        <w:proofErr w:type="spellEnd"/>
+        <w:r>
+          <w:t xml:space="preserve"> permite</w:t>
+        </w:r>
+      </w:ins>
+      <w:ins w:id="778" w:author="eduardo" w:date="2022-05-12T22:04:00Z">
+        <w:r>
+          <w:t xml:space="preserve"> criar diferentes grupos de países que carre</w:t>
+        </w:r>
+      </w:ins>
+      <w:ins w:id="779" w:author="eduardo" w:date="2022-05-12T22:05:00Z">
+        <w:r>
+          <w:t xml:space="preserve">gam proximidades em suas </w:t>
+        </w:r>
+      </w:ins>
+      <w:ins w:id="780" w:author="eduardo" w:date="2022-05-13T22:19:00Z">
+        <w:r>
+          <w:t xml:space="preserve">respectivas </w:t>
+        </w:r>
+      </w:ins>
+      <w:ins w:id="781" w:author="eduardo" w:date="2022-05-12T22:05:00Z">
+        <w:r>
+          <w:t>características regionais</w:t>
+        </w:r>
+      </w:ins>
+      <w:ins w:id="782" w:author="eduardo" w:date="2022-05-13T22:20:00Z">
+        <w:r>
+          <w:t xml:space="preserve"> avaliadas pelo</w:t>
+        </w:r>
+      </w:ins>
+      <w:ins w:id="783" w:author="eduardo" w:date="2022-05-12T22:05:00Z">
+        <w:r>
+          <w:t xml:space="preserve"> </w:t>
+        </w:r>
+      </w:ins>
+      <w:proofErr w:type="spellStart"/>
+      <w:ins w:id="784" w:author="eduardo" w:date="2022-05-12T22:06:00Z">
+        <w:r>
+          <w:rPr>
+            <w:i/>
+            <w:iCs/>
+            <w:rPrChange w:id="785" w:author="eduardo" w:date="2022-05-12T22:06:00Z">
+              <w:rPr/>
+            </w:rPrChange>
+          </w:rPr>
+          <w:t>log_gpd</w:t>
+        </w:r>
+        <w:proofErr w:type="spellEnd"/>
+        <w:r>
+          <w:t xml:space="preserve"> e </w:t>
+        </w:r>
+        <w:proofErr w:type="spellStart"/>
+        <w:r>
+          <w:rPr>
+            <w:i/>
+            <w:iCs/>
+            <w:rPrChange w:id="786" w:author="eduardo" w:date="2022-05-12T22:06:00Z">
+              <w:rPr/>
+            </w:rPrChange>
+          </w:rPr>
+          <w:t>health</w:t>
+        </w:r>
+        <w:r>
+          <w:rPr>
+            <w:i/>
+            <w:iCs/>
+            <w:rPrChange w:id="787" w:author="eduardo" w:date="2022-05-12T22:06:00Z">
+              <w:rPr/>
+            </w:rPrChange>
+          </w:rPr>
+          <w:t>y_exp</w:t>
+        </w:r>
+      </w:ins>
+      <w:proofErr w:type="spellEnd"/>
+      <w:ins w:id="788" w:author="eduardo" w:date="2022-05-13T22:22:00Z">
+        <w:r>
+          <w:t xml:space="preserve">. </w:t>
+        </w:r>
+      </w:ins>
+    </w:p>
+    <w:p>
+      <w:pPr>
+        <w:ind w:firstLine="426"/>
+        <w:rPr>
+          <w:ins w:id="789" w:author="eduardo" w:date="2022-05-13T22:22:00Z"/>
+        </w:rPr>
+      </w:pPr>
+    </w:p>
+    <w:p>
+      <w:pPr>
+        <w:ind w:firstLine="426"/>
+        <w:rPr>
+          <w:ins w:id="790" w:author="eduardo" w:date="2022-05-12T22:53:00Z"/>
+        </w:rPr>
+      </w:pPr>
+      <w:ins w:id="791" w:author="eduardo" w:date="2022-05-13T22:21:00Z">
+        <w:r>
+          <w:t>A</w:t>
+        </w:r>
+      </w:ins>
+      <w:ins w:id="792" w:author="eduardo" w:date="2022-05-12T21:50:00Z">
+        <w:r>
+          <w:t xml:space="preserve">través </w:t>
+        </w:r>
+      </w:ins>
+      <w:ins w:id="793" w:author="eduardo" w:date="2022-05-12T22:45:00Z">
+        <w:r>
+          <w:t xml:space="preserve">da técnica de agrupamento de Ward, também conhecido como método de incremento das somas de quadrados, </w:t>
+        </w:r>
+      </w:ins>
+      <w:ins w:id="794" w:author="eduardo" w:date="2022-05-12T22:47:00Z">
+        <w:r>
+          <w:t xml:space="preserve">e que visa assim minimizar </w:t>
+        </w:r>
+      </w:ins>
+      <w:ins w:id="795" w:author="eduardo" w:date="2022-05-13T22:28:00Z">
+        <w:r>
+          <w:t xml:space="preserve">assim </w:t>
+        </w:r>
+      </w:ins>
+      <w:ins w:id="796" w:author="eduardo" w:date="2022-05-12T22:47:00Z">
+        <w:r>
+          <w:t>a variância dentro dos grupos</w:t>
+        </w:r>
+      </w:ins>
+      <w:ins w:id="797" w:author="eduardo" w:date="2022-05-13T22:21:00Z">
+        <w:r>
+          <w:t>, foi possível criar 4 grupos</w:t>
+        </w:r>
+      </w:ins>
+      <w:ins w:id="798" w:author="eduardo" w:date="2022-05-13T22:24:00Z">
+        <w:r>
+          <w:t xml:space="preserve"> q</w:t>
+        </w:r>
+      </w:ins>
+      <w:ins w:id="799" w:author="eduardo" w:date="2022-05-13T22:25:00Z">
+        <w:r>
+          <w:t>ue separam os países com</w:t>
+        </w:r>
+      </w:ins>
+      <w:ins w:id="800" w:author="eduardo" w:date="2022-05-13T22:22:00Z">
+        <w:r>
+          <w:t xml:space="preserve"> </w:t>
+        </w:r>
+      </w:ins>
+      <w:proofErr w:type="spellStart"/>
+      <w:ins w:id="801" w:author="eduardo" w:date="2022-05-13T22:23:00Z">
+        <w:r>
+          <w:rPr>
+            <w:i/>
+            <w:iCs/>
+          </w:rPr>
+          <w:t>log_gpd</w:t>
+        </w:r>
+        <w:proofErr w:type="spellEnd"/>
+        <w:r>
+          <w:t xml:space="preserve"> e </w:t>
+        </w:r>
+        <w:proofErr w:type="spellStart"/>
+        <w:r>
+          <w:rPr>
+            <w:i/>
+            <w:iCs/>
+          </w:rPr>
+          <w:t>healthy_exp</w:t>
+        </w:r>
+      </w:ins>
+      <w:proofErr w:type="spellEnd"/>
+      <w:ins w:id="802" w:author="eduardo" w:date="2022-05-13T22:21:00Z">
+        <w:r>
+          <w:t xml:space="preserve"> </w:t>
+        </w:r>
+      </w:ins>
+      <w:ins w:id="803" w:author="eduardo" w:date="2022-05-13T22:25:00Z">
+        <w:r>
+          <w:t>mais altos dos mais baixos.</w:t>
+        </w:r>
+      </w:ins>
+      <w:ins w:id="804" w:author="eduardo" w:date="2022-05-13T22:29:00Z">
+        <w:r>
+          <w:t xml:space="preserve"> Como a correlação</w:t>
+        </w:r>
+      </w:ins>
+      <w:ins w:id="805" w:author="eduardo" w:date="2022-05-13T22:30:00Z">
+        <w:r>
+          <w:t xml:space="preserve"> e significância foi apresentada nos anos de 2016 até 2020, a </w:t>
+        </w:r>
+        <w:proofErr w:type="spellStart"/>
+        <w:r>
+          <w:t>clusterização</w:t>
+        </w:r>
+        <w:proofErr w:type="spellEnd"/>
+        <w:r>
+          <w:t xml:space="preserve"> foi aplicada a princípio para</w:t>
+        </w:r>
+      </w:ins>
+      <w:ins w:id="806" w:author="eduardo" w:date="2022-05-12T23:03:00Z">
+        <w:r>
+          <w:t xml:space="preserve"> o ano de 2019, </w:t>
+        </w:r>
+      </w:ins>
+      <w:ins w:id="807" w:author="eduardo" w:date="2022-05-12T22:49:00Z">
+        <w:r>
+          <w:t xml:space="preserve">sem o efeito da pandemia, apenas para avaliar </w:t>
+        </w:r>
+      </w:ins>
+      <w:ins w:id="808" w:author="eduardo" w:date="2022-05-12T22:50:00Z">
+        <w:r>
+          <w:t xml:space="preserve">a afirmação da H1 de que </w:t>
+        </w:r>
+      </w:ins>
+      <w:ins w:id="809" w:author="eduardo" w:date="2022-05-13T22:31:00Z">
+        <w:r>
+          <w:t>diferentes níveis</w:t>
+        </w:r>
+      </w:ins>
+      <w:ins w:id="810" w:author="eduardo" w:date="2022-05-12T22:50:00Z">
+        <w:r>
+          <w:t xml:space="preserve"> de </w:t>
+        </w:r>
+        <w:proofErr w:type="spellStart"/>
+        <w:r>
+          <w:rPr>
+            <w:i/>
+            <w:iCs/>
+            <w:rPrChange w:id="811" w:author="eduardo" w:date="2022-05-12T22:51:00Z">
+              <w:rPr/>
+            </w:rPrChange>
+          </w:rPr>
+          <w:t>log_gpd</w:t>
+        </w:r>
+        <w:proofErr w:type="spellEnd"/>
+        <w:r>
+          <w:t xml:space="preserve"> e </w:t>
+        </w:r>
+        <w:proofErr w:type="spellStart"/>
+        <w:r>
+          <w:rPr>
+            <w:i/>
+            <w:iCs/>
+            <w:rPrChange w:id="812" w:author="eduardo" w:date="2022-05-12T22:52:00Z">
+              <w:rPr/>
+            </w:rPrChange>
+          </w:rPr>
+          <w:t>health</w:t>
+        </w:r>
+      </w:ins>
+      <w:ins w:id="813" w:author="eduardo" w:date="2022-05-12T22:51:00Z">
+        <w:r>
+          <w:rPr>
+            <w:i/>
+            <w:iCs/>
+            <w:rPrChange w:id="814" w:author="eduardo" w:date="2022-05-12T22:52:00Z">
+              <w:rPr/>
+            </w:rPrChange>
+          </w:rPr>
+          <w:t>y_exp</w:t>
+        </w:r>
+        <w:proofErr w:type="spellEnd"/>
+        <w:r>
+          <w:t xml:space="preserve"> impactam</w:t>
+        </w:r>
+        <w:r>
+          <w:t xml:space="preserve"> o </w:t>
+        </w:r>
+        <w:proofErr w:type="spellStart"/>
+        <w:r>
+          <w:rPr>
+            <w:i/>
+            <w:iCs/>
+            <w:rPrChange w:id="815" w:author="eduardo" w:date="2022-05-12T22:51:00Z">
+              <w:rPr/>
+            </w:rPrChange>
+          </w:rPr>
+          <w:t>ladder_score</w:t>
+        </w:r>
+      </w:ins>
+      <w:proofErr w:type="spellEnd"/>
+      <w:ins w:id="816" w:author="eduardo" w:date="2022-05-12T21:57:00Z">
+        <w:r>
+          <w:t xml:space="preserve">. </w:t>
+        </w:r>
+      </w:ins>
+      <w:ins w:id="817" w:author="eduardo" w:date="2022-05-12T22:20:00Z">
+        <w:r>
+          <w:t xml:space="preserve">A </w:t>
+        </w:r>
+        <w:r>
+          <w:rPr>
+            <w:highlight w:val="yellow"/>
+            <w:rPrChange w:id="818" w:author="eduardo" w:date="2022-05-12T22:20:00Z">
+              <w:rPr/>
+            </w:rPrChange>
+          </w:rPr>
+          <w:t xml:space="preserve">figura </w:t>
+        </w:r>
+        <w:proofErr w:type="spellStart"/>
+        <w:r>
+          <w:rPr>
+            <w:highlight w:val="yellow"/>
+            <w:rPrChange w:id="819" w:author="eduardo" w:date="2022-05-12T22:20:00Z">
+              <w:rPr/>
+            </w:rPrChange>
+          </w:rPr>
+          <w:t>x.x</w:t>
+        </w:r>
+        <w:proofErr w:type="spellEnd"/>
+        <w:r>
+          <w:t xml:space="preserve"> </w:t>
+        </w:r>
+      </w:ins>
+      <w:proofErr w:type="spellStart"/>
+      <w:ins w:id="820" w:author="eduardo" w:date="2022-05-12T22:51:00Z">
+        <w:r>
+          <w:t>demontra</w:t>
+        </w:r>
+      </w:ins>
+      <w:proofErr w:type="spellEnd"/>
+      <w:ins w:id="821" w:author="eduardo" w:date="2022-05-12T22:20:00Z">
+        <w:r>
+          <w:t xml:space="preserve"> o comportamento d</w:t>
+        </w:r>
+      </w:ins>
+      <w:ins w:id="822" w:author="eduardo" w:date="2022-05-13T22:31:00Z">
+        <w:r>
+          <w:t>os dados</w:t>
+        </w:r>
+      </w:ins>
+      <w:ins w:id="823" w:author="eduardo" w:date="2022-05-12T22:52:00Z">
+        <w:r>
+          <w:t xml:space="preserve"> </w:t>
+        </w:r>
+      </w:ins>
+      <w:ins w:id="824" w:author="eduardo" w:date="2022-05-12T22:51:00Z">
+        <w:r>
+          <w:t xml:space="preserve">para </w:t>
+        </w:r>
+      </w:ins>
+      <w:ins w:id="825" w:author="eduardo" w:date="2022-05-12T22:52:00Z">
+        <w:r>
+          <w:t>os diferentes grupos g</w:t>
+        </w:r>
+      </w:ins>
+      <w:ins w:id="826" w:author="eduardo" w:date="2022-05-12T22:53:00Z">
+        <w:r>
+          <w:t>erados:</w:t>
+        </w:r>
+      </w:ins>
+    </w:p>
+    <w:p>
+      <w:pPr>
+        <w:ind w:firstLine="426"/>
+        <w:rPr>
+          <w:ins w:id="827" w:author="eduardo" w:date="2022-05-12T22:19:00Z"/>
+        </w:rPr>
+      </w:pPr>
+    </w:p>
+    <w:p>
+      <w:pPr>
+        <w:ind w:firstLine="426"/>
+        <w:jc w:val="center"/>
+        <w:rPr>
+          <w:ins w:id="828" w:author="eduardo" w:date="2022-05-12T22:19:00Z"/>
+        </w:rPr>
+        <w:pPrChange w:id="829" w:author="eduardo" w:date="2022-05-12T22:55:00Z">
+          <w:pPr>
+            <w:ind w:firstLine="426"/>
+          </w:pPr>
+        </w:pPrChange>
+      </w:pPr>
+      <w:ins w:id="830" w:author="eduardo" w:date="2022-05-12T22:55:00Z">
+        <w:r>
+          <w:rPr>
+            <w:noProof/>
+          </w:rPr>
+          <w:lastRenderedPageBreak/>
+          <w:drawing>
+            <wp:inline distT="0" distB="0" distL="0" distR="0" wp14:anchorId="0334DB32" wp14:editId="6FA13D14">
+              <wp:extent cx="5044490" cy="3824246"/>
+              <wp:effectExtent l="0" t="0" r="3810" b="0"/>
               <wp:docPr id="15" name="Imagem 15" descr="Gráfico, Gráfico de dispersão&#10;&#10;Descrição gerada automaticamente"/>
               <wp:cNvGraphicFramePr>
                 <a:graphicFrameLocks xmlns:a="http://schemas.openxmlformats.org/drawingml/2006/main" noChangeAspect="1"/>
@@ -5921,23 +7262,21 @@
                         <a:picLocks noChangeAspect="1" noChangeArrowheads="1"/>
                       </pic:cNvPicPr>
                     </pic:nvPicPr>
-                    <pic:blipFill>
-                      <a:blip r:embed="rId16">
+                    <pic:blipFill rotWithShape="1">
+                      <a:blip r:embed="rId21">
                         <a:extLst>
                           <a:ext uri="{28A0092B-C50C-407E-A947-70E740481C1C}">
                             <a14:useLocalDpi xmlns:a14="http://schemas.microsoft.com/office/drawing/2010/main" val="0"/>
                           </a:ext>
                         </a:extLst>
                       </a:blip>
-                      <a:srcRect/>
-                      <a:stretch>
-                        <a:fillRect/>
-                      </a:stretch>
+                      <a:srcRect l="-333" t="-3421" r="-333" b="-3421"/>
+                      <a:stretch/>
                     </pic:blipFill>
                     <pic:spPr bwMode="auto">
                       <a:xfrm>
                         <a:off x="0" y="0"/>
-                        <a:ext cx="4657328" cy="3530737"/>
+                        <a:ext cx="5073594" cy="3846310"/>
                       </a:xfrm>
                       <a:prstGeom prst="rect">
                         <a:avLst/>
@@ -5959,7 +7298,7 @@
       <w:pPr>
         <w:ind w:firstLine="426"/>
         <w:rPr>
-          <w:ins w:id="696" w:author="eduardo" w:date="2022-05-12T22:19:00Z"/>
+          <w:ins w:id="831" w:author="eduardo" w:date="2022-05-12T22:19:00Z"/>
         </w:rPr>
       </w:pPr>
     </w:p>
@@ -5967,106 +7306,174 @@
       <w:pPr>
         <w:ind w:firstLine="426"/>
         <w:rPr>
-          <w:ins w:id="697" w:author="eduardo" w:date="2022-05-12T23:07:00Z"/>
-        </w:rPr>
-      </w:pPr>
-      <w:ins w:id="698" w:author="eduardo" w:date="2022-05-12T22:58:00Z">
-        <w:r>
-          <w:lastRenderedPageBreak/>
+          <w:ins w:id="832" w:author="eduardo" w:date="2022-05-12T23:07:00Z"/>
+        </w:rPr>
+      </w:pPr>
+      <w:ins w:id="833" w:author="eduardo" w:date="2022-05-12T22:58:00Z">
+        <w:r>
           <w:t>É possível observar</w:t>
         </w:r>
       </w:ins>
-      <w:ins w:id="699" w:author="eduardo" w:date="2022-05-12T22:59:00Z">
-        <w:r>
-          <w:t xml:space="preserve"> visualmente como o incremento da variável log_gdp corresponde a um aumento </w:t>
-        </w:r>
-      </w:ins>
-      <w:ins w:id="700" w:author="eduardo" w:date="2022-05-12T23:00:00Z">
+      <w:ins w:id="834" w:author="eduardo" w:date="2022-05-12T22:59:00Z">
+        <w:r>
+          <w:t xml:space="preserve"> como o incremento da variável </w:t>
+        </w:r>
+        <w:proofErr w:type="spellStart"/>
+        <w:r>
+          <w:t>log_gdp</w:t>
+        </w:r>
+        <w:proofErr w:type="spellEnd"/>
+        <w:r>
+          <w:t xml:space="preserve"> corresponde a um aumento </w:t>
+        </w:r>
+      </w:ins>
+      <w:ins w:id="835" w:author="eduardo" w:date="2022-05-12T23:00:00Z">
         <w:r>
           <w:t xml:space="preserve">mais acentuado </w:t>
         </w:r>
       </w:ins>
-      <w:ins w:id="701" w:author="eduardo" w:date="2022-05-12T23:01:00Z">
+      <w:ins w:id="836" w:author="eduardo" w:date="2022-05-12T23:01:00Z">
         <w:r>
           <w:t xml:space="preserve">do </w:t>
         </w:r>
+        <w:proofErr w:type="spellStart"/>
         <w:r>
           <w:rPr>
             <w:i/>
             <w:iCs/>
-            <w:rPrChange w:id="702" w:author="eduardo" w:date="2022-05-12T23:01:00Z">
+            <w:rPrChange w:id="837" w:author="eduardo" w:date="2022-05-12T23:01:00Z">
               <w:rPr/>
             </w:rPrChange>
           </w:rPr>
           <w:t>ladder_score</w:t>
         </w:r>
+        <w:proofErr w:type="spellEnd"/>
         <w:r>
           <w:t xml:space="preserve">. </w:t>
         </w:r>
       </w:ins>
-      <w:ins w:id="703" w:author="eduardo" w:date="2022-05-12T23:07:00Z">
-        <w:r>
-          <w:t xml:space="preserve">O interessante é que o mesmo efeito </w:t>
-        </w:r>
-      </w:ins>
-      <w:ins w:id="704" w:author="eduardo" w:date="2022-05-12T23:08:00Z">
-        <w:r>
-          <w:t>pode ser observado</w:t>
-        </w:r>
-      </w:ins>
-      <w:ins w:id="705" w:author="eduardo" w:date="2022-05-12T23:07:00Z">
+      <w:ins w:id="838" w:author="eduardo" w:date="2022-05-13T22:32:00Z">
+        <w:r>
+          <w:t>O</w:t>
+        </w:r>
+      </w:ins>
+      <w:ins w:id="839" w:author="eduardo" w:date="2022-05-12T23:07:00Z">
+        <w:r>
+          <w:t xml:space="preserve"> mesmo efeito </w:t>
+        </w:r>
+      </w:ins>
+      <w:ins w:id="840" w:author="eduardo" w:date="2022-05-12T23:08:00Z">
+        <w:r>
+          <w:t>p</w:t>
+        </w:r>
+      </w:ins>
+      <w:ins w:id="841" w:author="eduardo" w:date="2022-05-13T22:33:00Z">
+        <w:r>
+          <w:t>ô</w:t>
+        </w:r>
+      </w:ins>
+      <w:ins w:id="842" w:author="eduardo" w:date="2022-05-12T23:08:00Z">
+        <w:r>
+          <w:t>de ser observado</w:t>
+        </w:r>
+      </w:ins>
+      <w:ins w:id="843" w:author="eduardo" w:date="2022-05-12T23:07:00Z">
         <w:r>
           <w:t xml:space="preserve"> </w:t>
         </w:r>
       </w:ins>
-      <w:ins w:id="706" w:author="eduardo" w:date="2022-05-12T23:09:00Z">
+      <w:ins w:id="844" w:author="eduardo" w:date="2022-05-12T23:09:00Z">
         <w:r>
           <w:t xml:space="preserve">na </w:t>
         </w:r>
         <w:r>
           <w:rPr>
             <w:highlight w:val="yellow"/>
-            <w:rPrChange w:id="707" w:author="eduardo" w:date="2022-05-12T23:09:00Z">
-              <w:rPr/>
-            </w:rPrChange>
-          </w:rPr>
-          <w:t>figura x.x</w:t>
-        </w:r>
+            <w:rPrChange w:id="845" w:author="eduardo" w:date="2022-05-12T23:09:00Z">
+              <w:rPr/>
+            </w:rPrChange>
+          </w:rPr>
+          <w:t xml:space="preserve">figura </w:t>
+        </w:r>
+        <w:proofErr w:type="spellStart"/>
+        <w:r>
+          <w:rPr>
+            <w:highlight w:val="yellow"/>
+            <w:rPrChange w:id="846" w:author="eduardo" w:date="2022-05-12T23:09:00Z">
+              <w:rPr/>
+            </w:rPrChange>
+          </w:rPr>
+          <w:t>x.x</w:t>
+        </w:r>
+        <w:proofErr w:type="spellEnd"/>
         <w:r>
           <w:t xml:space="preserve">, </w:t>
         </w:r>
       </w:ins>
-      <w:ins w:id="708" w:author="eduardo" w:date="2022-05-12T23:07:00Z">
+      <w:ins w:id="847" w:author="eduardo" w:date="2022-05-12T23:07:00Z">
         <w:r>
           <w:t>no ano da pandemia</w:t>
         </w:r>
       </w:ins>
-      <w:ins w:id="709" w:author="eduardo" w:date="2022-05-12T23:09:00Z">
+      <w:ins w:id="848" w:author="eduardo" w:date="2022-05-12T23:09:00Z">
         <w:r>
           <w:t xml:space="preserve"> (2</w:t>
         </w:r>
       </w:ins>
-      <w:ins w:id="710" w:author="eduardo" w:date="2022-05-12T23:07:00Z">
+      <w:ins w:id="849" w:author="eduardo" w:date="2022-05-12T23:07:00Z">
         <w:r>
           <w:t>020</w:t>
         </w:r>
       </w:ins>
-      <w:ins w:id="711" w:author="eduardo" w:date="2022-05-12T23:09:00Z">
+      <w:ins w:id="850" w:author="eduardo" w:date="2022-05-12T23:09:00Z">
         <w:r>
           <w:t>)</w:t>
         </w:r>
       </w:ins>
-      <w:ins w:id="712" w:author="eduardo" w:date="2022-05-12T23:22:00Z">
-        <w:r>
-          <w:t>. É importante enfatizar que o grupo de 2020 foi construído de forma isolada de 2019, ou seja, foi feita nov</w:t>
-        </w:r>
-      </w:ins>
-      <w:ins w:id="713" w:author="eduardo" w:date="2022-05-12T23:23:00Z">
-        <w:r>
-          <w:t>a clusterização de grupo ao invés de manter os países do grupo de 2019 para o ano de 2020</w:t>
-        </w:r>
-      </w:ins>
-      <w:ins w:id="714" w:author="eduardo" w:date="2022-05-12T23:07:00Z">
+      <w:ins w:id="851" w:author="eduardo" w:date="2022-05-13T22:33:00Z">
+        <w:r>
+          <w:t xml:space="preserve"> - é</w:t>
+        </w:r>
+      </w:ins>
+      <w:ins w:id="852" w:author="eduardo" w:date="2022-05-12T23:22:00Z">
+        <w:r>
+          <w:t xml:space="preserve"> importante enfatizar que o grupo de 2020 foi construído de forma isolada de 2019, ou seja, foi feita nov</w:t>
+        </w:r>
+      </w:ins>
+      <w:ins w:id="853" w:author="eduardo" w:date="2022-05-12T23:23:00Z">
+        <w:r>
+          <w:t xml:space="preserve">a </w:t>
+        </w:r>
+        <w:proofErr w:type="spellStart"/>
+        <w:r>
+          <w:t>clusterização</w:t>
+        </w:r>
+        <w:proofErr w:type="spellEnd"/>
+        <w:r>
+          <w:t xml:space="preserve"> </w:t>
+        </w:r>
+      </w:ins>
+      <w:ins w:id="854" w:author="eduardo" w:date="2022-05-13T22:34:00Z">
+        <w:r>
+          <w:t xml:space="preserve">e divisão independente </w:t>
+        </w:r>
+      </w:ins>
+      <w:ins w:id="855" w:author="eduardo" w:date="2022-05-12T23:23:00Z">
+        <w:r>
+          <w:t>d</w:t>
+        </w:r>
+      </w:ins>
+      <w:ins w:id="856" w:author="eduardo" w:date="2022-05-13T22:34:00Z">
+        <w:r>
+          <w:t>os</w:t>
+        </w:r>
+      </w:ins>
+      <w:ins w:id="857" w:author="eduardo" w:date="2022-05-12T23:23:00Z">
+        <w:r>
+          <w:t xml:space="preserve"> grupo para o ano de 2020</w:t>
+        </w:r>
+      </w:ins>
+      <w:ins w:id="858" w:author="eduardo" w:date="2022-05-12T23:07:00Z">
         <w:r>
           <w:t>:</w:t>
         </w:r>
@@ -6076,7 +7483,7 @@
       <w:pPr>
         <w:ind w:firstLine="426"/>
         <w:rPr>
-          <w:ins w:id="715" w:author="eduardo" w:date="2022-05-12T23:07:00Z"/>
+          <w:ins w:id="859" w:author="eduardo" w:date="2022-05-12T23:07:00Z"/>
         </w:rPr>
       </w:pPr>
     </w:p>
@@ -6085,21 +7492,22 @@
         <w:ind w:firstLine="426"/>
         <w:jc w:val="center"/>
         <w:rPr>
-          <w:ins w:id="716" w:author="eduardo" w:date="2022-05-12T23:05:00Z"/>
-        </w:rPr>
-        <w:pPrChange w:id="717" w:author="eduardo" w:date="2022-05-12T23:08:00Z">
+          <w:ins w:id="860" w:author="eduardo" w:date="2022-05-12T23:05:00Z"/>
+        </w:rPr>
+        <w:pPrChange w:id="861" w:author="eduardo" w:date="2022-05-12T23:08:00Z">
           <w:pPr>
             <w:ind w:firstLine="426"/>
           </w:pPr>
         </w:pPrChange>
       </w:pPr>
-      <w:ins w:id="718" w:author="eduardo" w:date="2022-05-12T23:08:00Z">
+      <w:ins w:id="862" w:author="eduardo" w:date="2022-05-12T23:08:00Z">
         <w:r>
           <w:rPr>
             <w:noProof/>
           </w:rPr>
+          <w:lastRenderedPageBreak/>
           <w:drawing>
-            <wp:inline distT="0" distB="0" distL="0" distR="0" wp14:anchorId="14A6B541" wp14:editId="4D4CB0C3">
+            <wp:inline distT="0" distB="0" distL="0" distR="0" wp14:anchorId="14A6B541" wp14:editId="6A292721">
               <wp:extent cx="5208804" cy="3906316"/>
               <wp:effectExtent l="0" t="0" r="0" b="0"/>
               <wp:docPr id="17" name="Imagem 17" descr="Gráfico, Gráfico de dispersão&#10;&#10;Descrição gerada automaticamente"/>
@@ -6115,18 +7523,16 @@
                         <a:picLocks noChangeAspect="1" noChangeArrowheads="1"/>
                       </pic:cNvPicPr>
                     </pic:nvPicPr>
-                    <pic:blipFill>
-                      <a:blip r:embed="rId17" cstate="print">
+                    <pic:blipFill rotWithShape="1">
+                      <a:blip r:embed="rId22" cstate="print">
                         <a:extLst>
                           <a:ext uri="{28A0092B-C50C-407E-A947-70E740481C1C}">
                             <a14:useLocalDpi xmlns:a14="http://schemas.microsoft.com/office/drawing/2010/main" val="0"/>
                           </a:ext>
                         </a:extLst>
                       </a:blip>
-                      <a:srcRect/>
-                      <a:stretch>
-                        <a:fillRect/>
-                      </a:stretch>
+                      <a:srcRect l="-1715" t="-4297" r="-1715" b="-4297"/>
+                      <a:stretch/>
                     </pic:blipFill>
                     <pic:spPr bwMode="auto">
                       <a:xfrm>
@@ -6153,7 +7559,7 @@
       <w:pPr>
         <w:ind w:firstLine="426"/>
         <w:rPr>
-          <w:ins w:id="719" w:author="eduardo" w:date="2022-05-12T23:11:00Z"/>
+          <w:ins w:id="863" w:author="eduardo" w:date="2022-05-12T23:11:00Z"/>
         </w:rPr>
       </w:pPr>
     </w:p>
@@ -6161,42 +7567,20 @@
       <w:pPr>
         <w:ind w:firstLine="426"/>
         <w:rPr>
-          <w:ins w:id="720" w:author="eduardo" w:date="2022-05-12T22:19:00Z"/>
-        </w:rPr>
-      </w:pPr>
-      <w:ins w:id="721" w:author="eduardo" w:date="2022-05-12T23:11:00Z">
-        <w:r>
-          <w:t xml:space="preserve">Afim de confirmação das observações e da H1, </w:t>
-        </w:r>
-      </w:ins>
-      <w:ins w:id="722" w:author="eduardo" w:date="2022-05-12T23:12:00Z">
-        <w:r>
-          <w:rPr>
-            <w:highlight w:val="yellow"/>
-            <w:rPrChange w:id="723" w:author="eduardo" w:date="2022-05-12T23:12:00Z">
-              <w:rPr/>
-            </w:rPrChange>
-          </w:rPr>
-          <w:t>(rodar uma regressão que demostra a afirmaão de H1</w:t>
-        </w:r>
-      </w:ins>
-      <w:ins w:id="724" w:author="eduardo" w:date="2022-05-12T23:24:00Z">
-        <w:r>
-          <w:rPr>
-            <w:highlight w:val="yellow"/>
-          </w:rPr>
-          <w:t xml:space="preserve"> – aqui precisa pensar o que rodar. Uma hml2 talvez? e depois como adicionar o efeito da covid sobre as observações?</w:t>
-        </w:r>
-      </w:ins>
-      <w:ins w:id="725" w:author="eduardo" w:date="2022-05-12T23:12:00Z">
-        <w:r>
-          <w:rPr>
-            <w:highlight w:val="yellow"/>
-            <w:rPrChange w:id="726" w:author="eduardo" w:date="2022-05-12T23:12:00Z">
-              <w:rPr/>
-            </w:rPrChange>
-          </w:rPr>
-          <w:t>)</w:t>
+          <w:ins w:id="864" w:author="eduardo" w:date="2022-05-12T22:19:00Z"/>
+        </w:rPr>
+      </w:pPr>
+      <w:ins w:id="865" w:author="eduardo" w:date="2022-05-13T23:42:00Z">
+        <w:r>
+          <w:t>O conjunto de observações leva a crer que de fato a H1 é confirmada, sendo</w:t>
+        </w:r>
+        <w:r>
+          <w:t xml:space="preserve"> possível afirmar que as diferentes características sociais, de saúde, econômicas e outras variáveis que no geral definem a qualidade de vida dos países, impactam mais ou menos na percepção de bem-estar e felicidade das pessoas</w:t>
+        </w:r>
+      </w:ins>
+      <w:ins w:id="866" w:author="eduardo" w:date="2022-05-13T23:43:00Z">
+        <w:r>
+          <w:t>.</w:t>
         </w:r>
       </w:ins>
     </w:p>
@@ -6204,7 +7588,7 @@
       <w:pPr>
         <w:ind w:firstLine="426"/>
         <w:rPr>
-          <w:ins w:id="727" w:author="eduardo" w:date="2022-05-12T23:09:00Z"/>
+          <w:ins w:id="867" w:author="eduardo" w:date="2022-05-12T23:09:00Z"/>
         </w:rPr>
       </w:pPr>
     </w:p>
@@ -6212,7 +7596,7 @@
       <w:pPr>
         <w:ind w:firstLine="426"/>
         <w:rPr>
-          <w:ins w:id="728" w:author="eduardo" w:date="2022-05-12T22:19:00Z"/>
+          <w:ins w:id="868" w:author="eduardo" w:date="2022-05-12T22:19:00Z"/>
         </w:rPr>
       </w:pPr>
     </w:p>
@@ -6220,7 +7604,7 @@
       <w:pPr>
         <w:ind w:firstLine="426"/>
         <w:rPr>
-          <w:ins w:id="729" w:author="eduardo" w:date="2022-05-12T22:18:00Z"/>
+          <w:ins w:id="869" w:author="eduardo" w:date="2022-05-12T22:18:00Z"/>
         </w:rPr>
       </w:pPr>
     </w:p>
@@ -6228,7 +7612,7 @@
       <w:pPr>
         <w:ind w:firstLine="426"/>
         <w:rPr>
-          <w:ins w:id="730" w:author="eduardo" w:date="2022-05-12T22:12:00Z"/>
+          <w:ins w:id="870" w:author="eduardo" w:date="2022-05-12T22:12:00Z"/>
         </w:rPr>
       </w:pPr>
     </w:p>
@@ -6236,7 +7620,7 @@
       <w:pPr>
         <w:ind w:firstLine="426"/>
         <w:rPr>
-          <w:ins w:id="731" w:author="eduardo" w:date="2022-05-12T22:12:00Z"/>
+          <w:ins w:id="871" w:author="eduardo" w:date="2022-05-12T22:12:00Z"/>
         </w:rPr>
       </w:pPr>
     </w:p>
@@ -6244,7 +7628,7 @@
       <w:pPr>
         <w:ind w:firstLine="426"/>
         <w:rPr>
-          <w:ins w:id="732" w:author="eduardo" w:date="2022-05-12T22:02:00Z"/>
+          <w:ins w:id="872" w:author="eduardo" w:date="2022-05-12T22:02:00Z"/>
         </w:rPr>
       </w:pPr>
     </w:p>
@@ -6252,7 +7636,7 @@
       <w:pPr>
         <w:ind w:firstLine="426"/>
         <w:rPr>
-          <w:ins w:id="733" w:author="eduardo" w:date="2022-05-12T21:37:00Z"/>
+          <w:ins w:id="873" w:author="eduardo" w:date="2022-05-12T21:37:00Z"/>
         </w:rPr>
       </w:pPr>
     </w:p>
@@ -6260,48 +7644,49 @@
       <w:pPr>
         <w:ind w:firstLine="426"/>
         <w:rPr>
-          <w:ins w:id="734" w:author="eduardo" w:date="2022-05-11T19:45:00Z"/>
-        </w:rPr>
-      </w:pPr>
-      <w:ins w:id="735" w:author="eduardo" w:date="2022-05-11T18:57:00Z">
+          <w:ins w:id="874" w:author="eduardo" w:date="2022-05-11T19:45:00Z"/>
+        </w:rPr>
+      </w:pPr>
+      <w:ins w:id="875" w:author="eduardo" w:date="2022-05-11T18:57:00Z">
         <w:r>
           <w:t>responder</w:t>
         </w:r>
       </w:ins>
-      <w:ins w:id="736" w:author="eduardo" w:date="2022-05-06T22:22:00Z">
+      <w:ins w:id="876" w:author="eduardo" w:date="2022-05-06T22:22:00Z">
         <w:r>
           <w:t xml:space="preserve"> as </w:t>
         </w:r>
       </w:ins>
-      <w:ins w:id="737" w:author="eduardo" w:date="2022-05-11T18:57:00Z">
+      <w:ins w:id="877" w:author="eduardo" w:date="2022-05-11T18:57:00Z">
         <w:r>
           <w:t xml:space="preserve">perguntas, foi preciso </w:t>
         </w:r>
       </w:ins>
-      <w:ins w:id="738" w:author="eduardo" w:date="2022-05-11T19:14:00Z">
+      <w:ins w:id="878" w:author="eduardo" w:date="2022-05-11T19:14:00Z">
         <w:r>
           <w:t xml:space="preserve">observar </w:t>
         </w:r>
       </w:ins>
-      <w:ins w:id="739" w:author="eduardo" w:date="2022-05-11T19:47:00Z">
+      <w:ins w:id="879" w:author="eduardo" w:date="2022-05-11T19:47:00Z">
         <w:r>
           <w:t xml:space="preserve">primeiro </w:t>
         </w:r>
       </w:ins>
-      <w:ins w:id="740" w:author="eduardo" w:date="2022-05-11T19:14:00Z">
+      <w:ins w:id="880" w:author="eduardo" w:date="2022-05-11T19:14:00Z">
         <w:r>
           <w:t xml:space="preserve">o comportamento dos dados e assim </w:t>
         </w:r>
       </w:ins>
-      <w:ins w:id="741" w:author="eduardo" w:date="2022-05-11T18:57:00Z">
+      <w:ins w:id="881" w:author="eduardo" w:date="2022-05-11T18:57:00Z">
         <w:r>
           <w:t>entender se de fato há correlação entre as va</w:t>
         </w:r>
       </w:ins>
-      <w:ins w:id="742" w:author="eduardo" w:date="2022-05-06T22:22:00Z">
+      <w:ins w:id="882" w:author="eduardo" w:date="2022-05-06T22:22:00Z">
         <w:r>
           <w:t xml:space="preserve">riáveis </w:t>
         </w:r>
+        <w:proofErr w:type="spellStart"/>
         <w:r>
           <w:rPr>
             <w:i/>
@@ -6309,6 +7694,7 @@
           </w:rPr>
           <w:t>log_gdp</w:t>
         </w:r>
+        <w:proofErr w:type="spellEnd"/>
         <w:r>
           <w:rPr>
             <w:i/>
@@ -6319,6 +7705,7 @@
         <w:r>
           <w:t xml:space="preserve">e </w:t>
         </w:r>
+        <w:proofErr w:type="spellStart"/>
         <w:r>
           <w:rPr>
             <w:i/>
@@ -6326,16 +7713,18 @@
           </w:rPr>
           <w:t>healthy_exp</w:t>
         </w:r>
+        <w:proofErr w:type="spellEnd"/>
         <w:r>
           <w:t xml:space="preserve"> </w:t>
         </w:r>
       </w:ins>
-      <w:ins w:id="743" w:author="eduardo" w:date="2022-05-11T18:57:00Z">
+      <w:ins w:id="883" w:author="eduardo" w:date="2022-05-11T18:57:00Z">
         <w:r>
           <w:t xml:space="preserve">com </w:t>
         </w:r>
       </w:ins>
-      <w:ins w:id="744" w:author="eduardo" w:date="2022-05-06T22:23:00Z">
+      <w:proofErr w:type="spellStart"/>
+      <w:ins w:id="884" w:author="eduardo" w:date="2022-05-06T22:23:00Z">
         <w:r>
           <w:rPr>
             <w:i/>
@@ -6343,41 +7732,42 @@
           </w:rPr>
           <w:t>ladder_score</w:t>
         </w:r>
+        <w:proofErr w:type="spellEnd"/>
         <w:r>
           <w:t xml:space="preserve"> no</w:t>
         </w:r>
       </w:ins>
-      <w:ins w:id="745" w:author="eduardo" w:date="2022-05-11T18:58:00Z">
+      <w:ins w:id="885" w:author="eduardo" w:date="2022-05-11T18:58:00Z">
         <w:r>
           <w:t>s</w:t>
         </w:r>
       </w:ins>
-      <w:ins w:id="746" w:author="eduardo" w:date="2022-05-06T22:23:00Z">
+      <w:ins w:id="886" w:author="eduardo" w:date="2022-05-06T22:23:00Z">
         <w:r>
           <w:t xml:space="preserve"> ano</w:t>
         </w:r>
       </w:ins>
-      <w:ins w:id="747" w:author="eduardo" w:date="2022-05-11T18:58:00Z">
+      <w:ins w:id="887" w:author="eduardo" w:date="2022-05-11T18:58:00Z">
         <w:r>
           <w:t>s</w:t>
         </w:r>
       </w:ins>
-      <w:ins w:id="748" w:author="eduardo" w:date="2022-05-06T22:23:00Z">
+      <w:ins w:id="888" w:author="eduardo" w:date="2022-05-06T22:23:00Z">
         <w:r>
           <w:t xml:space="preserve"> </w:t>
         </w:r>
       </w:ins>
-      <w:ins w:id="749" w:author="eduardo" w:date="2022-05-11T18:58:00Z">
+      <w:ins w:id="889" w:author="eduardo" w:date="2022-05-11T18:58:00Z">
         <w:r>
           <w:t>observados</w:t>
         </w:r>
       </w:ins>
-      <w:ins w:id="750" w:author="eduardo" w:date="2022-05-06T22:23:00Z">
+      <w:ins w:id="890" w:author="eduardo" w:date="2022-05-06T22:23:00Z">
         <w:r>
           <w:t>.</w:t>
         </w:r>
       </w:ins>
-      <w:ins w:id="751" w:author="eduardo" w:date="2022-05-11T19:45:00Z">
+      <w:ins w:id="891" w:author="eduardo" w:date="2022-05-11T19:45:00Z">
         <w:r>
           <w:t xml:space="preserve"> A </w:t>
         </w:r>
@@ -6385,18 +7775,26 @@
           <w:rPr>
             <w:highlight w:val="yellow"/>
           </w:rPr>
-          <w:t>figura x.x</w:t>
-        </w:r>
+          <w:t xml:space="preserve">figura </w:t>
+        </w:r>
+        <w:proofErr w:type="spellStart"/>
+        <w:r>
+          <w:rPr>
+            <w:highlight w:val="yellow"/>
+          </w:rPr>
+          <w:t>x.x</w:t>
+        </w:r>
+        <w:proofErr w:type="spellEnd"/>
         <w:r>
           <w:t xml:space="preserve"> apresenta o gráfico de correlação entre as variáveis </w:t>
         </w:r>
       </w:ins>
-      <w:ins w:id="752" w:author="eduardo" w:date="2022-05-11T19:46:00Z">
+      <w:ins w:id="892" w:author="eduardo" w:date="2022-05-11T19:46:00Z">
         <w:r>
           <w:t xml:space="preserve">de interesse </w:t>
         </w:r>
       </w:ins>
-      <w:ins w:id="753" w:author="eduardo" w:date="2022-05-11T19:45:00Z">
+      <w:ins w:id="893" w:author="eduardo" w:date="2022-05-11T19:45:00Z">
         <w:r>
           <w:t>para os anos de 2016 à 2020:</w:t>
         </w:r>
@@ -6406,7 +7804,7 @@
       <w:pPr>
         <w:ind w:firstLine="426"/>
         <w:rPr>
-          <w:ins w:id="754" w:author="eduardo" w:date="2022-05-11T19:45:00Z"/>
+          <w:ins w:id="894" w:author="eduardo" w:date="2022-05-11T19:45:00Z"/>
         </w:rPr>
       </w:pPr>
     </w:p>
@@ -6415,70 +7813,27 @@
         <w:ind w:firstLine="426"/>
         <w:jc w:val="center"/>
         <w:rPr>
-          <w:ins w:id="755" w:author="eduardo" w:date="2022-05-11T19:45:00Z"/>
-        </w:rPr>
-        <w:pPrChange w:id="756" w:author="eduardo" w:date="2022-05-11T19:46:00Z">
+          <w:ins w:id="895" w:author="eduardo" w:date="2022-05-11T19:45:00Z"/>
+        </w:rPr>
+        <w:pPrChange w:id="896" w:author="eduardo" w:date="2022-05-11T19:46:00Z">
           <w:pPr>
             <w:ind w:firstLine="426"/>
           </w:pPr>
         </w:pPrChange>
       </w:pPr>
-      <w:ins w:id="757" w:author="eduardo" w:date="2022-05-11T19:56:00Z">
-        <w:r>
-          <w:rPr>
-            <w:noProof/>
-          </w:rPr>
-          <w:lastRenderedPageBreak/>
-          <w:drawing>
-            <wp:inline distT="0" distB="0" distL="0" distR="0" wp14:anchorId="6D183303" wp14:editId="3D5E0F14">
-              <wp:extent cx="5135265" cy="3851732"/>
-              <wp:effectExtent l="0" t="0" r="8255" b="0"/>
-              <wp:docPr id="21" name="Imagem 21" descr="Gráfico&#10;&#10;Descrição gerada automaticamente com confiança baixa"/>
-              <wp:cNvGraphicFramePr>
-                <a:graphicFrameLocks xmlns:a="http://schemas.openxmlformats.org/drawingml/2006/main" noChangeAspect="1"/>
-              </wp:cNvGraphicFramePr>
-              <a:graphic xmlns:a="http://schemas.openxmlformats.org/drawingml/2006/main">
-                <a:graphicData uri="http://schemas.openxmlformats.org/drawingml/2006/picture">
-                  <pic:pic xmlns:pic="http://schemas.openxmlformats.org/drawingml/2006/picture">
-                    <pic:nvPicPr>
-                      <pic:cNvPr id="21" name="Imagem 21" descr="Gráfico&#10;&#10;Descrição gerada automaticamente com confiança baixa"/>
-                      <pic:cNvPicPr/>
-                    </pic:nvPicPr>
-                    <pic:blipFill>
-                      <a:blip r:embed="rId18"/>
-                      <a:stretch>
-                        <a:fillRect/>
-                      </a:stretch>
-                    </pic:blipFill>
-                    <pic:spPr>
-                      <a:xfrm>
-                        <a:off x="0" y="0"/>
-                        <a:ext cx="5142328" cy="3857030"/>
-                      </a:xfrm>
-                      <a:prstGeom prst="rect">
-                        <a:avLst/>
-                      </a:prstGeom>
-                    </pic:spPr>
-                  </pic:pic>
-                </a:graphicData>
-              </a:graphic>
-            </wp:inline>
-          </w:drawing>
-        </w:r>
-      </w:ins>
     </w:p>
     <w:p>
       <w:pPr>
         <w:ind w:firstLine="426"/>
         <w:rPr>
-          <w:ins w:id="758" w:author="eduardo" w:date="2022-05-11T19:48:00Z"/>
-        </w:rPr>
-      </w:pPr>
-      <w:ins w:id="759" w:author="eduardo" w:date="2022-05-11T19:48:00Z">
+          <w:ins w:id="897" w:author="eduardo" w:date="2022-05-11T19:48:00Z"/>
+        </w:rPr>
+      </w:pPr>
+      <w:ins w:id="898" w:author="eduardo" w:date="2022-05-11T19:48:00Z">
         <w:r>
           <w:rPr>
             <w:highlight w:val="yellow"/>
-            <w:rPrChange w:id="760" w:author="eduardo" w:date="2022-05-11T19:48:00Z">
+            <w:rPrChange w:id="899" w:author="eduardo" w:date="2022-05-11T19:48:00Z">
               <w:rPr/>
             </w:rPrChange>
           </w:rPr>
@@ -6490,7 +7845,7 @@
       <w:pPr>
         <w:ind w:firstLine="426"/>
         <w:rPr>
-          <w:ins w:id="761" w:author="eduardo" w:date="2022-05-11T19:45:00Z"/>
+          <w:ins w:id="900" w:author="eduardo" w:date="2022-05-11T19:45:00Z"/>
         </w:rPr>
       </w:pPr>
     </w:p>
@@ -6498,56 +7853,75 @@
       <w:pPr>
         <w:ind w:firstLine="426"/>
         <w:rPr>
-          <w:ins w:id="762" w:author="eduardo" w:date="2022-05-11T19:16:00Z"/>
-        </w:rPr>
-      </w:pPr>
-      <w:ins w:id="763" w:author="eduardo" w:date="2022-05-11T19:01:00Z">
+          <w:ins w:id="901" w:author="eduardo" w:date="2022-05-11T19:16:00Z"/>
+        </w:rPr>
+      </w:pPr>
+      <w:ins w:id="902" w:author="eduardo" w:date="2022-05-11T19:01:00Z">
         <w:r>
           <w:t>A</w:t>
         </w:r>
       </w:ins>
-      <w:ins w:id="764" w:author="eduardo" w:date="2022-05-11T19:47:00Z">
+      <w:ins w:id="903" w:author="eduardo" w:date="2022-05-11T19:47:00Z">
         <w:r>
           <w:t xml:space="preserve">pós identificar </w:t>
         </w:r>
       </w:ins>
-      <w:ins w:id="765" w:author="eduardo" w:date="2022-05-11T19:48:00Z">
+      <w:ins w:id="904" w:author="eduardo" w:date="2022-05-11T19:48:00Z">
         <w:r>
           <w:t xml:space="preserve">a presença de correlação e significância entre as variáveis, </w:t>
         </w:r>
       </w:ins>
-      <w:ins w:id="766" w:author="eduardo" w:date="2022-05-11T19:49:00Z">
+      <w:ins w:id="905" w:author="eduardo" w:date="2022-05-11T19:49:00Z">
         <w:r>
           <w:t xml:space="preserve">foi feita uma primeira tentativa visual de identificar o impacto específico que a pandemia pode ter provocado no ano de 2020 comparado aos anteriores. Para tal, a </w:t>
         </w:r>
       </w:ins>
-      <w:ins w:id="767" w:author="eduardo" w:date="2022-05-11T19:15:00Z">
+      <w:ins w:id="906" w:author="eduardo" w:date="2022-05-11T19:15:00Z">
         <w:r>
           <w:rPr>
             <w:highlight w:val="yellow"/>
-            <w:rPrChange w:id="768" w:author="eduardo" w:date="2022-05-11T19:16:00Z">
-              <w:rPr/>
-            </w:rPrChange>
-          </w:rPr>
-          <w:t>figura x.x</w:t>
-        </w:r>
+            <w:rPrChange w:id="907" w:author="eduardo" w:date="2022-05-11T19:16:00Z">
+              <w:rPr/>
+            </w:rPrChange>
+          </w:rPr>
+          <w:t xml:space="preserve">figura </w:t>
+        </w:r>
+        <w:proofErr w:type="spellStart"/>
+        <w:r>
+          <w:rPr>
+            <w:highlight w:val="yellow"/>
+            <w:rPrChange w:id="908" w:author="eduardo" w:date="2022-05-11T19:16:00Z">
+              <w:rPr/>
+            </w:rPrChange>
+          </w:rPr>
+          <w:t>x.x</w:t>
+        </w:r>
+        <w:proofErr w:type="spellEnd"/>
         <w:r>
           <w:t xml:space="preserve"> demonstra </w:t>
         </w:r>
       </w:ins>
-      <w:ins w:id="769" w:author="eduardo" w:date="2022-05-11T19:50:00Z">
+      <w:ins w:id="909" w:author="eduardo" w:date="2022-05-11T19:50:00Z">
         <w:r>
           <w:t>o comportamento da</w:t>
         </w:r>
       </w:ins>
-      <w:ins w:id="770" w:author="eduardo" w:date="2022-05-11T19:15:00Z">
+      <w:ins w:id="910" w:author="eduardo" w:date="2022-05-11T19:15:00Z">
         <w:r>
           <w:t xml:space="preserve"> </w:t>
         </w:r>
       </w:ins>
-      <w:ins w:id="771" w:author="eduardo" w:date="2022-05-11T19:16:00Z">
-        <w:r>
-          <w:t>variação da médias do ladder_score ao longo dos anos de interesse:</w:t>
+      <w:ins w:id="911" w:author="eduardo" w:date="2022-05-11T19:16:00Z">
+        <w:r>
+          <w:t xml:space="preserve">variação da médias do </w:t>
+        </w:r>
+        <w:proofErr w:type="spellStart"/>
+        <w:r>
+          <w:t>ladder_score</w:t>
+        </w:r>
+        <w:proofErr w:type="spellEnd"/>
+        <w:r>
+          <w:t xml:space="preserve"> ao longo dos anos de interesse:</w:t>
         </w:r>
       </w:ins>
     </w:p>
@@ -6555,7 +7929,7 @@
       <w:pPr>
         <w:ind w:firstLine="426"/>
         <w:rPr>
-          <w:ins w:id="772" w:author="eduardo" w:date="2022-05-11T19:17:00Z"/>
+          <w:ins w:id="912" w:author="eduardo" w:date="2022-05-11T19:17:00Z"/>
         </w:rPr>
       </w:pPr>
     </w:p>
@@ -6564,19 +7938,20 @@
         <w:ind w:firstLine="426"/>
         <w:jc w:val="center"/>
         <w:rPr>
-          <w:ins w:id="773" w:author="eduardo" w:date="2022-05-11T19:16:00Z"/>
-        </w:rPr>
-        <w:pPrChange w:id="774" w:author="eduardo" w:date="2022-05-11T19:22:00Z">
+          <w:ins w:id="913" w:author="eduardo" w:date="2022-05-11T19:16:00Z"/>
+        </w:rPr>
+        <w:pPrChange w:id="914" w:author="eduardo" w:date="2022-05-11T19:22:00Z">
           <w:pPr>
             <w:ind w:firstLine="426"/>
           </w:pPr>
         </w:pPrChange>
       </w:pPr>
-      <w:ins w:id="775" w:author="eduardo" w:date="2022-05-11T19:22:00Z">
+      <w:ins w:id="915" w:author="eduardo" w:date="2022-05-11T19:22:00Z">
         <w:r>
           <w:rPr>
             <w:noProof/>
           </w:rPr>
+          <w:lastRenderedPageBreak/>
           <w:drawing>
             <wp:inline distT="0" distB="0" distL="0" distR="0" wp14:anchorId="011DDC87" wp14:editId="0D57D518">
               <wp:extent cx="4554600" cy="3416199"/>
@@ -6593,7 +7968,7 @@
                       <pic:cNvPicPr/>
                     </pic:nvPicPr>
                     <pic:blipFill>
-                      <a:blip r:embed="rId19"/>
+                      <a:blip r:embed="rId23"/>
                       <a:stretch>
                         <a:fillRect/>
                       </a:stretch>
@@ -6620,9 +7995,9 @@
         <w:ind w:firstLine="426"/>
         <w:jc w:val="center"/>
         <w:rPr>
-          <w:ins w:id="776" w:author="eduardo" w:date="2022-05-11T19:01:00Z"/>
-        </w:rPr>
-        <w:pPrChange w:id="777" w:author="eduardo" w:date="2022-05-11T19:17:00Z">
+          <w:ins w:id="916" w:author="eduardo" w:date="2022-05-11T19:01:00Z"/>
+        </w:rPr>
+        <w:pPrChange w:id="917" w:author="eduardo" w:date="2022-05-11T19:17:00Z">
           <w:pPr>
             <w:ind w:firstLine="426"/>
           </w:pPr>
@@ -6633,61 +8008,62 @@
       <w:pPr>
         <w:ind w:firstLine="426"/>
         <w:rPr>
-          <w:ins w:id="778" w:author="eduardo" w:date="2022-05-11T19:51:00Z"/>
-        </w:rPr>
-      </w:pPr>
-      <w:ins w:id="779" w:author="eduardo" w:date="2022-05-11T19:50:00Z">
-        <w:r>
-          <w:lastRenderedPageBreak/>
+          <w:ins w:id="918" w:author="eduardo" w:date="2022-05-11T19:51:00Z"/>
+        </w:rPr>
+      </w:pPr>
+      <w:ins w:id="919" w:author="eduardo" w:date="2022-05-11T19:50:00Z">
+        <w:r>
           <w:t xml:space="preserve">É possível identificar mesmo visualmente que, pelo menos na análise das médias do </w:t>
         </w:r>
+        <w:proofErr w:type="spellStart"/>
         <w:r>
           <w:rPr>
             <w:i/>
             <w:iCs/>
-            <w:rPrChange w:id="780" w:author="eduardo" w:date="2022-05-11T19:51:00Z">
+            <w:rPrChange w:id="920" w:author="eduardo" w:date="2022-05-11T19:51:00Z">
               <w:rPr/>
             </w:rPrChange>
           </w:rPr>
           <w:t>ladder_score</w:t>
         </w:r>
       </w:ins>
-      <w:ins w:id="781" w:author="eduardo" w:date="2022-05-11T19:51:00Z">
+      <w:proofErr w:type="spellEnd"/>
+      <w:ins w:id="921" w:author="eduardo" w:date="2022-05-11T19:51:00Z">
         <w:r>
           <w:t>, parece haver</w:t>
         </w:r>
       </w:ins>
-      <w:ins w:id="782" w:author="eduardo" w:date="2022-05-11T19:22:00Z">
+      <w:ins w:id="922" w:author="eduardo" w:date="2022-05-11T19:22:00Z">
         <w:r>
           <w:t xml:space="preserve"> pouca variação na média da percepção de bem</w:t>
         </w:r>
       </w:ins>
-      <w:ins w:id="783" w:author="eduardo" w:date="2022-05-11T19:23:00Z">
+      <w:ins w:id="923" w:author="eduardo" w:date="2022-05-11T19:23:00Z">
         <w:r>
           <w:t xml:space="preserve">-estar </w:t>
         </w:r>
       </w:ins>
-      <w:ins w:id="784" w:author="eduardo" w:date="2022-05-11T19:22:00Z">
+      <w:ins w:id="924" w:author="eduardo" w:date="2022-05-11T19:22:00Z">
         <w:r>
           <w:t>entre os anos</w:t>
         </w:r>
       </w:ins>
-      <w:ins w:id="785" w:author="eduardo" w:date="2022-05-11T19:51:00Z">
+      <w:ins w:id="925" w:author="eduardo" w:date="2022-05-11T19:51:00Z">
         <w:r>
           <w:t xml:space="preserve"> no geral inclusive pouca variação nessa média para o</w:t>
         </w:r>
       </w:ins>
-      <w:ins w:id="786" w:author="eduardo" w:date="2022-05-11T19:23:00Z">
+      <w:ins w:id="926" w:author="eduardo" w:date="2022-05-11T19:23:00Z">
         <w:r>
           <w:t xml:space="preserve"> ano de 2020 sob a presença da pandemia. </w:t>
         </w:r>
       </w:ins>
-      <w:ins w:id="787" w:author="eduardo" w:date="2022-05-11T19:52:00Z">
+      <w:ins w:id="927" w:author="eduardo" w:date="2022-05-11T19:52:00Z">
         <w:r>
           <w:t>A pouca variação dessas médias pode dar indícios de que para entender de fato os efeitos da pandemia na percepção d</w:t>
         </w:r>
       </w:ins>
-      <w:ins w:id="788" w:author="eduardo" w:date="2022-05-11T19:53:00Z">
+      <w:ins w:id="928" w:author="eduardo" w:date="2022-05-11T19:53:00Z">
         <w:r>
           <w:t>e bem-estar, a análise das médias pode ser superficial, sendo necessário recorrer a análises estatísticas mais robustas.</w:t>
         </w:r>
@@ -6697,7 +8073,7 @@
       <w:pPr>
         <w:ind w:firstLine="426"/>
         <w:rPr>
-          <w:ins w:id="789" w:author="eduardo" w:date="2022-05-11T19:23:00Z"/>
+          <w:ins w:id="929" w:author="eduardo" w:date="2022-05-11T19:23:00Z"/>
         </w:rPr>
       </w:pPr>
     </w:p>
@@ -6705,113 +8081,114 @@
       <w:pPr>
         <w:ind w:firstLine="426"/>
         <w:rPr>
-          <w:ins w:id="790" w:author="eduardo" w:date="2022-05-06T22:29:00Z"/>
-        </w:rPr>
-      </w:pPr>
-      <w:ins w:id="791" w:author="eduardo" w:date="2022-05-06T22:24:00Z">
+          <w:ins w:id="930" w:author="eduardo" w:date="2022-05-06T22:29:00Z"/>
+        </w:rPr>
+      </w:pPr>
+      <w:ins w:id="931" w:author="eduardo" w:date="2022-05-06T22:24:00Z">
         <w:r>
           <w:t xml:space="preserve">Para </w:t>
         </w:r>
       </w:ins>
-      <w:ins w:id="792" w:author="eduardo" w:date="2022-05-11T19:54:00Z">
+      <w:ins w:id="932" w:author="eduardo" w:date="2022-05-11T19:54:00Z">
         <w:r>
           <w:t>uma</w:t>
         </w:r>
       </w:ins>
-      <w:ins w:id="793" w:author="eduardo" w:date="2022-05-06T22:24:00Z">
+      <w:ins w:id="933" w:author="eduardo" w:date="2022-05-06T22:24:00Z">
         <w:r>
           <w:t xml:space="preserve"> inferência </w:t>
         </w:r>
       </w:ins>
-      <w:ins w:id="794" w:author="eduardo" w:date="2022-05-11T19:54:00Z">
+      <w:ins w:id="934" w:author="eduardo" w:date="2022-05-11T19:54:00Z">
         <w:r>
           <w:t xml:space="preserve">mais assertiva, </w:t>
         </w:r>
       </w:ins>
-      <w:ins w:id="795" w:author="eduardo" w:date="2022-05-06T22:24:00Z">
+      <w:ins w:id="935" w:author="eduardo" w:date="2022-05-06T22:24:00Z">
         <w:r>
           <w:t xml:space="preserve">foi </w:t>
         </w:r>
       </w:ins>
-      <w:ins w:id="796" w:author="eduardo" w:date="2022-05-11T19:04:00Z">
+      <w:ins w:id="936" w:author="eduardo" w:date="2022-05-11T19:04:00Z">
         <w:r>
           <w:t>aplicado</w:t>
         </w:r>
       </w:ins>
-      <w:ins w:id="797" w:author="eduardo" w:date="2022-05-06T22:24:00Z">
+      <w:ins w:id="937" w:author="eduardo" w:date="2022-05-06T22:24:00Z">
         <w:r>
           <w:t xml:space="preserve"> o </w:t>
         </w:r>
       </w:ins>
-      <w:ins w:id="798" w:author="eduardo" w:date="2022-05-06T22:25:00Z">
+      <w:ins w:id="938" w:author="eduardo" w:date="2022-05-06T22:25:00Z">
         <w:r>
           <w:t xml:space="preserve">método de análise supervisionada chamada comumente de modelo multinível. A modelagem multinível ajuda a entender </w:t>
         </w:r>
       </w:ins>
-      <w:ins w:id="799" w:author="eduardo" w:date="2022-05-06T22:26:00Z">
+      <w:ins w:id="939" w:author="eduardo" w:date="2022-05-06T22:26:00Z">
         <w:r>
           <w:t xml:space="preserve">os </w:t>
         </w:r>
       </w:ins>
-      <w:ins w:id="800" w:author="eduardo" w:date="2022-05-11T19:04:00Z">
+      <w:ins w:id="940" w:author="eduardo" w:date="2022-05-11T19:04:00Z">
         <w:r>
           <w:t xml:space="preserve">possíveis </w:t>
         </w:r>
       </w:ins>
-      <w:ins w:id="801" w:author="eduardo" w:date="2022-05-06T22:26:00Z">
+      <w:ins w:id="941" w:author="eduardo" w:date="2022-05-06T22:26:00Z">
         <w:r>
           <w:t xml:space="preserve">efeitos </w:t>
         </w:r>
       </w:ins>
-      <w:ins w:id="802" w:author="eduardo" w:date="2022-05-11T19:04:00Z">
+      <w:ins w:id="942" w:author="eduardo" w:date="2022-05-11T19:04:00Z">
         <w:r>
           <w:t>aleatórios de uma variável sobre</w:t>
         </w:r>
       </w:ins>
-      <w:ins w:id="803" w:author="eduardo" w:date="2022-05-11T19:05:00Z">
+      <w:ins w:id="943" w:author="eduardo" w:date="2022-05-11T19:05:00Z">
         <w:r>
           <w:t xml:space="preserve"> o intercepto e os betas</w:t>
         </w:r>
       </w:ins>
-      <w:ins w:id="804" w:author="eduardo" w:date="2022-05-11T20:00:00Z">
+      <w:ins w:id="944" w:author="eduardo" w:date="2022-05-11T20:00:00Z">
         <w:r>
           <w:t xml:space="preserve"> da equação</w:t>
         </w:r>
       </w:ins>
-      <w:ins w:id="805" w:author="eduardo" w:date="2022-05-11T19:05:00Z">
+      <w:ins w:id="945" w:author="eduardo" w:date="2022-05-11T19:05:00Z">
         <w:r>
           <w:t xml:space="preserve">, </w:t>
         </w:r>
       </w:ins>
-      <w:ins w:id="806" w:author="eduardo" w:date="2022-05-06T22:27:00Z">
+      <w:ins w:id="946" w:author="eduardo" w:date="2022-05-06T22:27:00Z">
         <w:r>
           <w:t xml:space="preserve">ou seja, </w:t>
         </w:r>
       </w:ins>
-      <w:ins w:id="807" w:author="eduardo" w:date="2022-05-11T19:05:00Z">
+      <w:ins w:id="947" w:author="eduardo" w:date="2022-05-11T19:05:00Z">
         <w:r>
           <w:t xml:space="preserve">permite observar </w:t>
         </w:r>
       </w:ins>
-      <w:ins w:id="808" w:author="eduardo" w:date="2022-05-06T22:27:00Z">
+      <w:ins w:id="948" w:author="eduardo" w:date="2022-05-06T22:27:00Z">
         <w:r>
           <w:t>o comportamento da</w:t>
         </w:r>
       </w:ins>
-      <w:ins w:id="809" w:author="eduardo" w:date="2022-05-11T19:05:00Z">
+      <w:ins w:id="949" w:author="eduardo" w:date="2022-05-11T19:05:00Z">
         <w:r>
           <w:t>s</w:t>
         </w:r>
       </w:ins>
-      <w:ins w:id="810" w:author="eduardo" w:date="2022-05-06T22:27:00Z">
+      <w:ins w:id="950" w:author="eduardo" w:date="2022-05-06T22:27:00Z">
         <w:r>
           <w:t xml:space="preserve"> </w:t>
         </w:r>
       </w:ins>
-      <w:ins w:id="811" w:author="eduardo" w:date="2022-05-11T19:05:00Z">
+      <w:ins w:id="951" w:author="eduardo" w:date="2022-05-11T19:05:00Z">
         <w:r>
           <w:t xml:space="preserve">variáveis </w:t>
         </w:r>
+        <w:proofErr w:type="spellStart"/>
         <w:r>
           <w:rPr>
             <w:i/>
@@ -6820,12 +8197,14 @@
           <w:t>log_gdp</w:t>
         </w:r>
       </w:ins>
-      <w:ins w:id="812" w:author="eduardo" w:date="2022-05-11T19:06:00Z">
+      <w:proofErr w:type="spellEnd"/>
+      <w:ins w:id="952" w:author="eduardo" w:date="2022-05-11T19:06:00Z">
         <w:r>
           <w:t xml:space="preserve">, </w:t>
         </w:r>
       </w:ins>
-      <w:ins w:id="813" w:author="eduardo" w:date="2022-05-11T19:05:00Z">
+      <w:proofErr w:type="spellStart"/>
+      <w:ins w:id="953" w:author="eduardo" w:date="2022-05-11T19:05:00Z">
         <w:r>
           <w:rPr>
             <w:i/>
@@ -6833,19 +8212,21 @@
           </w:rPr>
           <w:t>healthy_exp</w:t>
         </w:r>
+        <w:proofErr w:type="spellEnd"/>
         <w:r>
           <w:t xml:space="preserve"> </w:t>
         </w:r>
       </w:ins>
-      <w:ins w:id="814" w:author="eduardo" w:date="2022-05-11T19:06:00Z">
+      <w:ins w:id="954" w:author="eduardo" w:date="2022-05-11T19:06:00Z">
         <w:r>
           <w:t>e</w:t>
         </w:r>
       </w:ins>
-      <w:ins w:id="815" w:author="eduardo" w:date="2022-05-11T19:05:00Z">
+      <w:ins w:id="955" w:author="eduardo" w:date="2022-05-11T19:05:00Z">
         <w:r>
           <w:t xml:space="preserve"> </w:t>
         </w:r>
+        <w:proofErr w:type="spellStart"/>
         <w:r>
           <w:rPr>
             <w:i/>
@@ -6853,126 +8234,129 @@
           </w:rPr>
           <w:t>ladder_score</w:t>
         </w:r>
+        <w:proofErr w:type="spellEnd"/>
         <w:r>
           <w:t xml:space="preserve"> </w:t>
         </w:r>
       </w:ins>
-      <w:ins w:id="816" w:author="eduardo" w:date="2022-05-06T22:47:00Z">
+      <w:ins w:id="956" w:author="eduardo" w:date="2022-05-06T22:47:00Z">
         <w:r>
           <w:t>sob</w:t>
         </w:r>
       </w:ins>
-      <w:ins w:id="817" w:author="eduardo" w:date="2022-05-06T22:46:00Z">
+      <w:ins w:id="957" w:author="eduardo" w:date="2022-05-06T22:46:00Z">
         <w:r>
           <w:t xml:space="preserve"> os </w:t>
         </w:r>
       </w:ins>
-      <w:ins w:id="818" w:author="eduardo" w:date="2022-05-11T19:07:00Z">
+      <w:ins w:id="958" w:author="eduardo" w:date="2022-05-11T19:07:00Z">
         <w:r>
           <w:t xml:space="preserve">possíveis </w:t>
         </w:r>
       </w:ins>
-      <w:ins w:id="819" w:author="eduardo" w:date="2022-05-06T22:46:00Z">
+      <w:ins w:id="959" w:author="eduardo" w:date="2022-05-06T22:46:00Z">
         <w:r>
           <w:t>efeitos</w:t>
         </w:r>
       </w:ins>
-      <w:ins w:id="820" w:author="eduardo" w:date="2022-05-06T22:28:00Z">
+      <w:ins w:id="960" w:author="eduardo" w:date="2022-05-06T22:28:00Z">
         <w:r>
           <w:t xml:space="preserve"> </w:t>
         </w:r>
       </w:ins>
-      <w:ins w:id="821" w:author="eduardo" w:date="2022-05-11T20:01:00Z">
+      <w:ins w:id="961" w:author="eduardo" w:date="2022-05-11T20:01:00Z">
         <w:r>
           <w:t xml:space="preserve">aleatórios provocados pela </w:t>
         </w:r>
       </w:ins>
-      <w:ins w:id="822" w:author="eduardo" w:date="2022-05-11T19:07:00Z">
+      <w:ins w:id="962" w:author="eduardo" w:date="2022-05-11T19:07:00Z">
         <w:r>
           <w:t xml:space="preserve">presença ou </w:t>
         </w:r>
       </w:ins>
-      <w:ins w:id="823" w:author="eduardo" w:date="2022-05-11T20:01:00Z">
+      <w:ins w:id="963" w:author="eduardo" w:date="2022-05-11T20:01:00Z">
         <w:r>
           <w:t xml:space="preserve">pela </w:t>
         </w:r>
       </w:ins>
-      <w:ins w:id="824" w:author="eduardo" w:date="2022-05-11T19:07:00Z">
+      <w:ins w:id="964" w:author="eduardo" w:date="2022-05-11T19:07:00Z">
         <w:r>
           <w:t xml:space="preserve">ausência </w:t>
         </w:r>
       </w:ins>
-      <w:ins w:id="825" w:author="eduardo" w:date="2022-05-11T20:01:00Z">
+      <w:ins w:id="965" w:author="eduardo" w:date="2022-05-11T20:01:00Z">
         <w:r>
           <w:t xml:space="preserve">do </w:t>
         </w:r>
+        <w:proofErr w:type="spellStart"/>
         <w:r>
           <w:rPr>
             <w:i/>
             <w:iCs/>
-            <w:rPrChange w:id="826" w:author="eduardo" w:date="2022-05-11T20:01:00Z">
+            <w:rPrChange w:id="966" w:author="eduardo" w:date="2022-05-11T20:01:00Z">
               <w:rPr/>
             </w:rPrChange>
           </w:rPr>
           <w:t>efeito_covid</w:t>
         </w:r>
       </w:ins>
-      <w:ins w:id="827" w:author="eduardo" w:date="2022-05-06T22:29:00Z">
+      <w:proofErr w:type="spellEnd"/>
+      <w:ins w:id="967" w:author="eduardo" w:date="2022-05-06T22:29:00Z">
         <w:r>
           <w:t>.</w:t>
         </w:r>
       </w:ins>
-      <w:ins w:id="828" w:author="eduardo" w:date="2022-05-11T19:07:00Z">
+      <w:ins w:id="968" w:author="eduardo" w:date="2022-05-11T19:07:00Z">
         <w:r>
           <w:t xml:space="preserve"> </w:t>
         </w:r>
       </w:ins>
-      <w:ins w:id="829" w:author="eduardo" w:date="2022-05-11T20:15:00Z">
+      <w:ins w:id="969" w:author="eduardo" w:date="2022-05-11T20:15:00Z">
         <w:r>
           <w:t xml:space="preserve">A vantagem desse modelo é que ele lida com a </w:t>
         </w:r>
       </w:ins>
-      <w:ins w:id="830" w:author="eduardo" w:date="2022-05-11T21:12:00Z">
+      <w:ins w:id="970" w:author="eduardo" w:date="2022-05-11T21:12:00Z">
         <w:r>
           <w:t>necessidade</w:t>
         </w:r>
       </w:ins>
-      <w:ins w:id="831" w:author="eduardo" w:date="2022-05-11T20:15:00Z">
+      <w:ins w:id="971" w:author="eduardo" w:date="2022-05-11T20:15:00Z">
         <w:r>
           <w:t xml:space="preserve"> de ajuste das variáveis </w:t>
         </w:r>
       </w:ins>
-      <w:ins w:id="832" w:author="eduardo" w:date="2022-05-11T20:16:00Z">
+      <w:ins w:id="972" w:author="eduardo" w:date="2022-05-11T20:16:00Z">
         <w:r>
           <w:t xml:space="preserve">que seriam necessárias </w:t>
         </w:r>
       </w:ins>
-      <w:ins w:id="833" w:author="eduardo" w:date="2022-05-11T20:17:00Z">
+      <w:ins w:id="973" w:author="eduardo" w:date="2022-05-11T20:17:00Z">
         <w:r>
           <w:t xml:space="preserve">numa regressão múltipla e inclusive com a possibilidade dos dados se referirem a um </w:t>
         </w:r>
       </w:ins>
-      <w:ins w:id="834" w:author="eduardo" w:date="2022-05-11T20:15:00Z">
+      <w:ins w:id="974" w:author="eduardo" w:date="2022-05-11T20:15:00Z">
         <w:r>
           <w:t>modelo nã</w:t>
         </w:r>
       </w:ins>
-      <w:ins w:id="835" w:author="eduardo" w:date="2022-05-11T20:16:00Z">
+      <w:ins w:id="975" w:author="eduardo" w:date="2022-05-11T20:16:00Z">
         <w:r>
           <w:t>o-linear</w:t>
         </w:r>
       </w:ins>
-      <w:ins w:id="836" w:author="eduardo" w:date="2022-05-11T20:17:00Z">
+      <w:ins w:id="976" w:author="eduardo" w:date="2022-05-11T20:17:00Z">
         <w:r>
           <w:t xml:space="preserve">, </w:t>
         </w:r>
       </w:ins>
-      <w:ins w:id="837" w:author="eduardo" w:date="2022-05-11T20:18:00Z">
+      <w:ins w:id="977" w:author="eduardo" w:date="2022-05-11T20:18:00Z">
         <w:r>
           <w:t>trazendo o melhor ajuste para o modelo</w:t>
         </w:r>
       </w:ins>
-      <w:ins w:id="838" w:author="eduardo" w:date="2022-05-11T21:13:00Z">
+      <w:ins w:id="978" w:author="eduardo" w:date="2022-05-11T21:13:00Z">
         <w:r>
           <w:t>.</w:t>
         </w:r>
@@ -6982,7 +8366,7 @@
       <w:pPr>
         <w:ind w:firstLine="426"/>
         <w:rPr>
-          <w:ins w:id="839" w:author="eduardo" w:date="2022-05-11T21:13:00Z"/>
+          <w:ins w:id="979" w:author="eduardo" w:date="2022-05-11T21:13:00Z"/>
         </w:rPr>
       </w:pPr>
     </w:p>
@@ -6990,10 +8374,10 @@
       <w:pPr>
         <w:ind w:firstLine="426"/>
         <w:rPr>
-          <w:ins w:id="840" w:author="eduardo" w:date="2022-05-11T21:20:00Z"/>
-        </w:rPr>
-      </w:pPr>
-      <w:ins w:id="841" w:author="eduardo" w:date="2022-05-11T21:20:00Z">
+          <w:ins w:id="980" w:author="eduardo" w:date="2022-05-11T21:20:00Z"/>
+        </w:rPr>
+      </w:pPr>
+      <w:ins w:id="981" w:author="eduardo" w:date="2022-05-11T21:20:00Z">
         <w:r>
           <w:t>O modelo multinível é expresso pela seguinte equação:</w:t>
         </w:r>
@@ -7003,15 +8387,21 @@
       <w:pPr>
         <w:ind w:firstLine="426"/>
         <w:rPr>
-          <w:ins w:id="842" w:author="eduardo" w:date="2022-05-11T19:08:00Z"/>
-        </w:rPr>
-      </w:pPr>
-      <w:ins w:id="843" w:author="eduardo" w:date="2022-05-11T21:20:00Z">
-        <w:r>
-          <w:t xml:space="preserve">Nivel 1 -  </w:t>
-        </w:r>
-      </w:ins>
-      <w:ins w:id="844" w:author="eduardo" w:date="2022-05-11T21:21:00Z">
+          <w:ins w:id="982" w:author="eduardo" w:date="2022-05-11T19:08:00Z"/>
+        </w:rPr>
+      </w:pPr>
+      <w:proofErr w:type="spellStart"/>
+      <w:ins w:id="983" w:author="eduardo" w:date="2022-05-11T21:20:00Z">
+        <w:r>
+          <w:t>Nivel</w:t>
+        </w:r>
+        <w:proofErr w:type="spellEnd"/>
+        <w:r>
+          <w:t xml:space="preserve"> 1 -  </w:t>
+        </w:r>
+      </w:ins>
+      <w:proofErr w:type="spellStart"/>
+      <w:ins w:id="984" w:author="eduardo" w:date="2022-05-11T21:21:00Z">
         <w:r>
           <w:rPr>
             <w:rStyle w:val="mi"/>
@@ -7023,7 +8413,7 @@
             <w:szCs w:val="25"/>
             <w:bdr w:val="none" w:sz="0" w:space="0" w:color="auto" w:frame="1"/>
             <w:shd w:val="clear" w:color="auto" w:fill="FFFFFF"/>
-            <w:rPrChange w:id="845" w:author="eduardo" w:date="2022-05-11T21:21:00Z">
+            <w:rPrChange w:id="985" w:author="eduardo" w:date="2022-05-11T21:21:00Z">
               <w:rPr>
                 <w:rStyle w:val="mi"/>
                 <w:rFonts w:ascii="MathJax_Math-italic" w:hAnsi="MathJax_Math-italic" w:cs="Helvetica"/>
@@ -7038,7 +8428,7 @@
           <w:t>Y</w:t>
         </w:r>
       </w:ins>
-      <w:ins w:id="846" w:author="eduardo" w:date="2022-05-11T21:20:00Z">
+      <w:ins w:id="986" w:author="eduardo" w:date="2022-05-11T21:20:00Z">
         <w:r>
           <w:rPr>
             <w:rStyle w:val="mi"/>
@@ -7050,7 +8440,7 @@
             <w:szCs w:val="18"/>
             <w:bdr w:val="none" w:sz="0" w:space="0" w:color="auto" w:frame="1"/>
             <w:shd w:val="clear" w:color="auto" w:fill="FFFFFF"/>
-            <w:rPrChange w:id="847" w:author="eduardo" w:date="2022-05-11T21:21:00Z">
+            <w:rPrChange w:id="987" w:author="eduardo" w:date="2022-05-11T21:21:00Z">
               <w:rPr>
                 <w:rStyle w:val="mi"/>
                 <w:rFonts w:ascii="MathJax_Math-italic" w:hAnsi="MathJax_Math-italic" w:cs="Helvetica"/>
@@ -7064,6 +8454,7 @@
           </w:rPr>
           <w:t>ij</w:t>
         </w:r>
+        <w:proofErr w:type="spellEnd"/>
         <w:r>
           <w:rPr>
             <w:rStyle w:val="mo"/>
@@ -7075,7 +8466,7 @@
             <w:szCs w:val="25"/>
             <w:bdr w:val="none" w:sz="0" w:space="0" w:color="auto" w:frame="1"/>
             <w:shd w:val="clear" w:color="auto" w:fill="FFFFFF"/>
-            <w:rPrChange w:id="848" w:author="eduardo" w:date="2022-05-11T21:21:00Z">
+            <w:rPrChange w:id="988" w:author="eduardo" w:date="2022-05-11T21:21:00Z">
               <w:rPr>
                 <w:rStyle w:val="mo"/>
                 <w:rFonts w:ascii="MathJax_Main" w:hAnsi="MathJax_Main" w:cs="Helvetica"/>
@@ -7100,7 +8491,7 @@
             <w:szCs w:val="25"/>
             <w:bdr w:val="none" w:sz="0" w:space="0" w:color="auto" w:frame="1"/>
             <w:shd w:val="clear" w:color="auto" w:fill="FFFFFF"/>
-            <w:rPrChange w:id="849" w:author="eduardo" w:date="2022-05-11T21:21:00Z">
+            <w:rPrChange w:id="989" w:author="eduardo" w:date="2022-05-11T21:21:00Z">
               <w:rPr>
                 <w:rStyle w:val="mi"/>
                 <w:rFonts w:ascii="MathJax_Math-italic" w:hAnsi="MathJax_Math-italic" w:cs="Helvetica" w:hint="eastAsia"/>
@@ -7125,7 +8516,7 @@
             <w:szCs w:val="18"/>
             <w:bdr w:val="none" w:sz="0" w:space="0" w:color="auto" w:frame="1"/>
             <w:shd w:val="clear" w:color="auto" w:fill="FFFFFF"/>
-            <w:rPrChange w:id="850" w:author="eduardo" w:date="2022-05-11T21:21:00Z">
+            <w:rPrChange w:id="990" w:author="eduardo" w:date="2022-05-11T21:21:00Z">
               <w:rPr>
                 <w:rStyle w:val="mn"/>
                 <w:rFonts w:ascii="MathJax_Main" w:hAnsi="MathJax_Main" w:cs="Helvetica"/>
@@ -7150,7 +8541,7 @@
             <w:szCs w:val="25"/>
             <w:bdr w:val="none" w:sz="0" w:space="0" w:color="auto" w:frame="1"/>
             <w:shd w:val="clear" w:color="auto" w:fill="FFFFFF"/>
-            <w:rPrChange w:id="851" w:author="eduardo" w:date="2022-05-11T21:21:00Z">
+            <w:rPrChange w:id="991" w:author="eduardo" w:date="2022-05-11T21:21:00Z">
               <w:rPr>
                 <w:rStyle w:val="mo"/>
                 <w:rFonts w:ascii="MathJax_Main" w:hAnsi="MathJax_Main" w:cs="Helvetica"/>
@@ -7175,7 +8566,7 @@
             <w:szCs w:val="25"/>
             <w:bdr w:val="none" w:sz="0" w:space="0" w:color="auto" w:frame="1"/>
             <w:shd w:val="clear" w:color="auto" w:fill="FFFFFF"/>
-            <w:rPrChange w:id="852" w:author="eduardo" w:date="2022-05-11T21:21:00Z">
+            <w:rPrChange w:id="992" w:author="eduardo" w:date="2022-05-11T21:21:00Z">
               <w:rPr>
                 <w:rStyle w:val="mi"/>
                 <w:rFonts w:ascii="MathJax_Math-italic" w:hAnsi="MathJax_Math-italic" w:cs="Helvetica" w:hint="eastAsia"/>
@@ -7200,7 +8591,7 @@
             <w:szCs w:val="18"/>
             <w:bdr w:val="none" w:sz="0" w:space="0" w:color="auto" w:frame="1"/>
             <w:shd w:val="clear" w:color="auto" w:fill="FFFFFF"/>
-            <w:rPrChange w:id="853" w:author="eduardo" w:date="2022-05-11T21:21:00Z">
+            <w:rPrChange w:id="993" w:author="eduardo" w:date="2022-05-11T21:21:00Z">
               <w:rPr>
                 <w:rStyle w:val="mn"/>
                 <w:rFonts w:ascii="MathJax_Main" w:hAnsi="MathJax_Main" w:cs="Helvetica"/>
@@ -7225,7 +8616,7 @@
             <w:szCs w:val="25"/>
             <w:bdr w:val="none" w:sz="0" w:space="0" w:color="auto" w:frame="1"/>
             <w:shd w:val="clear" w:color="auto" w:fill="FFFFFF"/>
-            <w:rPrChange w:id="854" w:author="eduardo" w:date="2022-05-11T21:21:00Z">
+            <w:rPrChange w:id="994" w:author="eduardo" w:date="2022-05-11T21:21:00Z">
               <w:rPr>
                 <w:rStyle w:val="mo"/>
                 <w:rFonts w:ascii="MathJax_Main" w:hAnsi="MathJax_Main" w:cs="Helvetica"/>
@@ -7250,7 +8641,7 @@
             <w:szCs w:val="25"/>
             <w:bdr w:val="none" w:sz="0" w:space="0" w:color="auto" w:frame="1"/>
             <w:shd w:val="clear" w:color="auto" w:fill="FFFFFF"/>
-            <w:rPrChange w:id="855" w:author="eduardo" w:date="2022-05-11T21:21:00Z">
+            <w:rPrChange w:id="995" w:author="eduardo" w:date="2022-05-11T21:21:00Z">
               <w:rPr>
                 <w:rStyle w:val="mi"/>
                 <w:rFonts w:ascii="MathJax_Math-italic" w:hAnsi="MathJax_Math-italic" w:cs="Helvetica"/>
@@ -7275,7 +8666,7 @@
             <w:szCs w:val="18"/>
             <w:bdr w:val="none" w:sz="0" w:space="0" w:color="auto" w:frame="1"/>
             <w:shd w:val="clear" w:color="auto" w:fill="FFFFFF"/>
-            <w:rPrChange w:id="856" w:author="eduardo" w:date="2022-05-11T21:21:00Z">
+            <w:rPrChange w:id="996" w:author="eduardo" w:date="2022-05-11T21:21:00Z">
               <w:rPr>
                 <w:rStyle w:val="mi"/>
                 <w:rFonts w:ascii="MathJax_Math-italic" w:hAnsi="MathJax_Math-italic" w:cs="Helvetica"/>
@@ -7300,7 +8691,7 @@
             <w:szCs w:val="25"/>
             <w:bdr w:val="none" w:sz="0" w:space="0" w:color="auto" w:frame="1"/>
             <w:shd w:val="clear" w:color="auto" w:fill="FFFFFF"/>
-            <w:rPrChange w:id="857" w:author="eduardo" w:date="2022-05-11T21:21:00Z">
+            <w:rPrChange w:id="997" w:author="eduardo" w:date="2022-05-11T21:21:00Z">
               <w:rPr>
                 <w:rStyle w:val="mo"/>
                 <w:rFonts w:ascii="MathJax_Main" w:hAnsi="MathJax_Main" w:cs="Helvetica"/>
@@ -7325,7 +8716,7 @@
             <w:szCs w:val="25"/>
             <w:bdr w:val="none" w:sz="0" w:space="0" w:color="auto" w:frame="1"/>
             <w:shd w:val="clear" w:color="auto" w:fill="FFFFFF"/>
-            <w:rPrChange w:id="858" w:author="eduardo" w:date="2022-05-11T21:21:00Z">
+            <w:rPrChange w:id="998" w:author="eduardo" w:date="2022-05-11T21:21:00Z">
               <w:rPr>
                 <w:rStyle w:val="mi"/>
                 <w:rFonts w:ascii="MathJax_Math-italic" w:hAnsi="MathJax_Math-italic" w:cs="Helvetica" w:hint="eastAsia"/>
@@ -7350,7 +8741,7 @@
             <w:szCs w:val="18"/>
             <w:bdr w:val="none" w:sz="0" w:space="0" w:color="auto" w:frame="1"/>
             <w:shd w:val="clear" w:color="auto" w:fill="FFFFFF"/>
-            <w:rPrChange w:id="859" w:author="eduardo" w:date="2022-05-11T21:21:00Z">
+            <w:rPrChange w:id="999" w:author="eduardo" w:date="2022-05-11T21:21:00Z">
               <w:rPr>
                 <w:rStyle w:val="mn"/>
                 <w:rFonts w:ascii="MathJax_Main" w:hAnsi="MathJax_Main" w:cs="Helvetica"/>
@@ -7375,7 +8766,7 @@
             <w:szCs w:val="18"/>
             <w:bdr w:val="none" w:sz="0" w:space="0" w:color="auto" w:frame="1"/>
             <w:shd w:val="clear" w:color="auto" w:fill="FFFFFF"/>
-            <w:rPrChange w:id="860" w:author="eduardo" w:date="2022-05-11T21:21:00Z">
+            <w:rPrChange w:id="1000" w:author="eduardo" w:date="2022-05-11T21:21:00Z">
               <w:rPr>
                 <w:rStyle w:val="mi"/>
                 <w:rFonts w:ascii="MathJax_Math-italic" w:hAnsi="MathJax_Math-italic" w:cs="Helvetica"/>
@@ -7400,7 +8791,7 @@
             <w:szCs w:val="25"/>
             <w:bdr w:val="none" w:sz="0" w:space="0" w:color="auto" w:frame="1"/>
             <w:shd w:val="clear" w:color="auto" w:fill="FFFFFF"/>
-            <w:rPrChange w:id="861" w:author="eduardo" w:date="2022-05-11T21:21:00Z">
+            <w:rPrChange w:id="1001" w:author="eduardo" w:date="2022-05-11T21:21:00Z">
               <w:rPr>
                 <w:rStyle w:val="mo"/>
                 <w:rFonts w:ascii="MathJax_Main" w:hAnsi="MathJax_Main" w:cs="Helvetica"/>
@@ -7425,7 +8816,7 @@
             <w:szCs w:val="25"/>
             <w:bdr w:val="none" w:sz="0" w:space="0" w:color="auto" w:frame="1"/>
             <w:shd w:val="clear" w:color="auto" w:fill="FFFFFF"/>
-            <w:rPrChange w:id="862" w:author="eduardo" w:date="2022-05-11T21:21:00Z">
+            <w:rPrChange w:id="1002" w:author="eduardo" w:date="2022-05-11T21:21:00Z">
               <w:rPr>
                 <w:rStyle w:val="mi"/>
                 <w:rFonts w:ascii="MathJax_Math-italic" w:hAnsi="MathJax_Math-italic" w:cs="Helvetica" w:hint="eastAsia"/>
@@ -7450,7 +8841,7 @@
             <w:szCs w:val="18"/>
             <w:bdr w:val="none" w:sz="0" w:space="0" w:color="auto" w:frame="1"/>
             <w:shd w:val="clear" w:color="auto" w:fill="FFFFFF"/>
-            <w:rPrChange w:id="863" w:author="eduardo" w:date="2022-05-11T21:21:00Z">
+            <w:rPrChange w:id="1003" w:author="eduardo" w:date="2022-05-11T21:21:00Z">
               <w:rPr>
                 <w:rStyle w:val="mn"/>
                 <w:rFonts w:ascii="MathJax_Main" w:hAnsi="MathJax_Main" w:cs="Helvetica"/>
@@ -7475,7 +8866,7 @@
             <w:szCs w:val="18"/>
             <w:bdr w:val="none" w:sz="0" w:space="0" w:color="auto" w:frame="1"/>
             <w:shd w:val="clear" w:color="auto" w:fill="FFFFFF"/>
-            <w:rPrChange w:id="864" w:author="eduardo" w:date="2022-05-11T21:21:00Z">
+            <w:rPrChange w:id="1004" w:author="eduardo" w:date="2022-05-11T21:21:00Z">
               <w:rPr>
                 <w:rStyle w:val="mi"/>
                 <w:rFonts w:ascii="MathJax_Math-italic" w:hAnsi="MathJax_Math-italic" w:cs="Helvetica"/>
@@ -7500,7 +8891,7 @@
             <w:szCs w:val="25"/>
             <w:bdr w:val="none" w:sz="0" w:space="0" w:color="auto" w:frame="1"/>
             <w:shd w:val="clear" w:color="auto" w:fill="FFFFFF"/>
-            <w:rPrChange w:id="865" w:author="eduardo" w:date="2022-05-11T21:21:00Z">
+            <w:rPrChange w:id="1005" w:author="eduardo" w:date="2022-05-11T21:21:00Z">
               <w:rPr>
                 <w:rStyle w:val="mo"/>
                 <w:rFonts w:ascii="MathJax_Main" w:hAnsi="MathJax_Main" w:cs="Helvetica"/>
@@ -7525,7 +8916,7 @@
             <w:szCs w:val="25"/>
             <w:bdr w:val="none" w:sz="0" w:space="0" w:color="auto" w:frame="1"/>
             <w:shd w:val="clear" w:color="auto" w:fill="FFFFFF"/>
-            <w:rPrChange w:id="866" w:author="eduardo" w:date="2022-05-11T21:21:00Z">
+            <w:rPrChange w:id="1006" w:author="eduardo" w:date="2022-05-11T21:21:00Z">
               <w:rPr>
                 <w:rStyle w:val="mi"/>
                 <w:rFonts w:ascii="MathJax_Math-italic" w:hAnsi="MathJax_Math-italic" w:cs="Helvetica"/>
@@ -7550,7 +8941,7 @@
             <w:szCs w:val="18"/>
             <w:bdr w:val="none" w:sz="0" w:space="0" w:color="auto" w:frame="1"/>
             <w:shd w:val="clear" w:color="auto" w:fill="FFFFFF"/>
-            <w:rPrChange w:id="867" w:author="eduardo" w:date="2022-05-11T21:21:00Z">
+            <w:rPrChange w:id="1007" w:author="eduardo" w:date="2022-05-11T21:21:00Z">
               <w:rPr>
                 <w:rStyle w:val="mi"/>
                 <w:rFonts w:ascii="MathJax_Math-italic" w:hAnsi="MathJax_Math-italic" w:cs="Helvetica"/>
@@ -7575,7 +8966,7 @@
             <w:szCs w:val="25"/>
             <w:bdr w:val="none" w:sz="0" w:space="0" w:color="auto" w:frame="1"/>
             <w:shd w:val="clear" w:color="auto" w:fill="FFFFFF"/>
-            <w:rPrChange w:id="868" w:author="eduardo" w:date="2022-05-11T21:21:00Z">
+            <w:rPrChange w:id="1008" w:author="eduardo" w:date="2022-05-11T21:21:00Z">
               <w:rPr>
                 <w:rStyle w:val="mo"/>
                 <w:rFonts w:ascii="MathJax_Main" w:hAnsi="MathJax_Main" w:cs="Helvetica"/>
@@ -7600,7 +8991,7 @@
             <w:szCs w:val="25"/>
             <w:bdr w:val="none" w:sz="0" w:space="0" w:color="auto" w:frame="1"/>
             <w:shd w:val="clear" w:color="auto" w:fill="FFFFFF"/>
-            <w:rPrChange w:id="869" w:author="eduardo" w:date="2022-05-11T21:21:00Z">
+            <w:rPrChange w:id="1009" w:author="eduardo" w:date="2022-05-11T21:21:00Z">
               <w:rPr>
                 <w:rStyle w:val="mi"/>
                 <w:rFonts w:ascii="MathJax_Math-italic" w:hAnsi="MathJax_Math-italic" w:cs="Helvetica"/>
@@ -7614,6 +9005,7 @@
           </w:rPr>
           <w:t>ϵ</w:t>
         </w:r>
+        <w:proofErr w:type="spellStart"/>
         <w:r>
           <w:rPr>
             <w:rStyle w:val="mi"/>
@@ -7625,7 +9017,7 @@
             <w:szCs w:val="18"/>
             <w:bdr w:val="none" w:sz="0" w:space="0" w:color="auto" w:frame="1"/>
             <w:shd w:val="clear" w:color="auto" w:fill="FFFFFF"/>
-            <w:rPrChange w:id="870" w:author="eduardo" w:date="2022-05-11T21:21:00Z">
+            <w:rPrChange w:id="1010" w:author="eduardo" w:date="2022-05-11T21:21:00Z">
               <w:rPr>
                 <w:rStyle w:val="mi"/>
                 <w:rFonts w:ascii="MathJax_Math-italic" w:hAnsi="MathJax_Math-italic" w:cs="Helvetica"/>
@@ -7640,12 +9032,13 @@
           <w:t>ij</w:t>
         </w:r>
       </w:ins>
+      <w:proofErr w:type="spellEnd"/>
     </w:p>
     <w:p>
       <w:pPr>
         <w:ind w:firstLine="426"/>
         <w:rPr>
-          <w:ins w:id="871" w:author="eduardo" w:date="2022-05-11T21:21:00Z"/>
+          <w:ins w:id="1011" w:author="eduardo" w:date="2022-05-11T21:21:00Z"/>
         </w:rPr>
       </w:pPr>
     </w:p>
@@ -7653,12 +9046,17 @@
       <w:pPr>
         <w:ind w:firstLine="426"/>
         <w:rPr>
-          <w:ins w:id="872" w:author="eduardo" w:date="2022-05-11T21:22:00Z"/>
-        </w:rPr>
-      </w:pPr>
-      <w:ins w:id="873" w:author="eduardo" w:date="2022-05-11T21:22:00Z">
-        <w:r>
-          <w:t xml:space="preserve">Nivel 2 - </w:t>
+          <w:ins w:id="1012" w:author="eduardo" w:date="2022-05-11T21:22:00Z"/>
+        </w:rPr>
+      </w:pPr>
+      <w:proofErr w:type="spellStart"/>
+      <w:ins w:id="1013" w:author="eduardo" w:date="2022-05-11T21:22:00Z">
+        <w:r>
+          <w:t>Nivel</w:t>
+        </w:r>
+        <w:proofErr w:type="spellEnd"/>
+        <w:r>
+          <w:t xml:space="preserve"> 2 - </w:t>
         </w:r>
       </w:ins>
     </w:p>
@@ -7666,52 +9064,52 @@
       <w:pPr>
         <w:ind w:firstLine="426"/>
         <w:rPr>
-          <w:ins w:id="874" w:author="eduardo" w:date="2022-05-11T20:20:00Z"/>
-        </w:rPr>
-      </w:pPr>
-      <w:ins w:id="875" w:author="eduardo" w:date="2022-05-11T20:19:00Z">
+          <w:ins w:id="1014" w:author="eduardo" w:date="2022-05-11T20:20:00Z"/>
+        </w:rPr>
+      </w:pPr>
+      <w:ins w:id="1015" w:author="eduardo" w:date="2022-05-11T20:19:00Z">
         <w:r>
           <w:t>No n</w:t>
         </w:r>
       </w:ins>
-      <w:ins w:id="876" w:author="eduardo" w:date="2022-05-06T22:29:00Z">
+      <w:ins w:id="1016" w:author="eduardo" w:date="2022-05-06T22:29:00Z">
         <w:r>
           <w:t>ível 1</w:t>
         </w:r>
       </w:ins>
-      <w:ins w:id="877" w:author="eduardo" w:date="2022-05-11T19:08:00Z">
+      <w:ins w:id="1017" w:author="eduardo" w:date="2022-05-11T19:08:00Z">
         <w:r>
           <w:t>,</w:t>
         </w:r>
       </w:ins>
-      <w:ins w:id="878" w:author="eduardo" w:date="2022-05-11T20:19:00Z">
+      <w:ins w:id="1018" w:author="eduardo" w:date="2022-05-11T20:19:00Z">
         <w:r>
           <w:t xml:space="preserve"> tem-se</w:t>
         </w:r>
       </w:ins>
-      <w:ins w:id="879" w:author="eduardo" w:date="2022-05-11T19:08:00Z">
+      <w:ins w:id="1019" w:author="eduardo" w:date="2022-05-11T19:08:00Z">
         <w:r>
           <w:t xml:space="preserve"> função que </w:t>
         </w:r>
       </w:ins>
-      <w:ins w:id="880" w:author="eduardo" w:date="2022-05-11T19:09:00Z">
+      <w:ins w:id="1020" w:author="eduardo" w:date="2022-05-11T19:09:00Z">
         <w:r>
           <w:t>expressa toda a equação principal</w:t>
         </w:r>
       </w:ins>
-      <w:ins w:id="881" w:author="eduardo" w:date="2022-05-06T22:29:00Z">
+      <w:ins w:id="1021" w:author="eduardo" w:date="2022-05-06T22:29:00Z">
         <w:r>
           <w:t xml:space="preserve"> </w:t>
         </w:r>
       </w:ins>
-      <w:ins w:id="882" w:author="eduardo" w:date="2022-05-06T22:30:00Z">
+      <w:ins w:id="1022" w:author="eduardo" w:date="2022-05-06T22:30:00Z">
         <w:r>
           <w:t xml:space="preserve">que </w:t>
         </w:r>
         <w:r>
           <w:rPr>
             <w:highlight w:val="yellow"/>
-            <w:rPrChange w:id="883" w:author="eduardo" w:date="2022-05-06T22:30:00Z">
+            <w:rPrChange w:id="1023" w:author="eduardo" w:date="2022-05-06T22:30:00Z">
               <w:rPr/>
             </w:rPrChange>
           </w:rPr>
@@ -7720,6 +9118,7 @@
         <w:r>
           <w:t xml:space="preserve"> as variáveis </w:t>
         </w:r>
+        <w:proofErr w:type="spellStart"/>
         <w:r>
           <w:rPr>
             <w:i/>
@@ -7727,6 +9126,7 @@
           </w:rPr>
           <w:t>log_gdp</w:t>
         </w:r>
+        <w:proofErr w:type="spellEnd"/>
         <w:r>
           <w:rPr>
             <w:i/>
@@ -7737,6 +9137,7 @@
         <w:r>
           <w:t xml:space="preserve">e </w:t>
         </w:r>
+        <w:proofErr w:type="spellStart"/>
         <w:r>
           <w:rPr>
             <w:i/>
@@ -7744,9 +9145,11 @@
           </w:rPr>
           <w:t>healthy_exp</w:t>
         </w:r>
+        <w:proofErr w:type="spellEnd"/>
         <w:r>
           <w:t xml:space="preserve"> com </w:t>
         </w:r>
+        <w:proofErr w:type="spellStart"/>
         <w:r>
           <w:rPr>
             <w:i/>
@@ -7755,7 +9158,8 @@
           <w:t>ladder_score</w:t>
         </w:r>
       </w:ins>
-      <w:ins w:id="884" w:author="eduardo" w:date="2022-05-11T21:13:00Z">
+      <w:proofErr w:type="spellEnd"/>
+      <w:ins w:id="1024" w:author="eduardo" w:date="2022-05-11T21:13:00Z">
         <w:r>
           <w:rPr>
             <w:i/>
@@ -7765,7 +9169,7 @@
         </w:r>
         <w:r>
           <w:rPr>
-            <w:rPrChange w:id="885" w:author="eduardo" w:date="2022-05-11T21:13:00Z">
+            <w:rPrChange w:id="1025" w:author="eduardo" w:date="2022-05-11T21:13:00Z">
               <w:rPr>
                 <w:i/>
                 <w:iCs/>
@@ -7782,22 +9186,22 @@
           <w:t xml:space="preserve"> </w:t>
         </w:r>
       </w:ins>
-      <w:ins w:id="886" w:author="eduardo" w:date="2022-05-06T22:30:00Z">
+      <w:ins w:id="1026" w:author="eduardo" w:date="2022-05-06T22:30:00Z">
         <w:r>
           <w:t xml:space="preserve"> expressa por</w:t>
         </w:r>
       </w:ins>
-      <w:ins w:id="887" w:author="eduardo" w:date="2022-05-06T22:31:00Z">
+      <w:ins w:id="1027" w:author="eduardo" w:date="2022-05-06T22:31:00Z">
         <w:r>
           <w:t>:</w:t>
         </w:r>
       </w:ins>
-      <w:ins w:id="888" w:author="eduardo" w:date="2022-05-06T22:30:00Z">
+      <w:ins w:id="1028" w:author="eduardo" w:date="2022-05-06T22:30:00Z">
         <w:r>
           <w:t xml:space="preserve"> </w:t>
         </w:r>
       </w:ins>
-      <w:ins w:id="889" w:author="eduardo" w:date="2022-05-06T22:31:00Z">
+      <w:ins w:id="1029" w:author="eduardo" w:date="2022-05-06T22:31:00Z">
         <w:r>
           <w:rPr>
             <w:noProof/>
@@ -7818,7 +9222,7 @@
                       <pic:cNvPicPr/>
                     </pic:nvPicPr>
                     <pic:blipFill>
-                      <a:blip r:embed="rId20"/>
+                      <a:blip r:embed="rId24"/>
                       <a:stretch>
                         <a:fillRect/>
                       </a:stretch>
@@ -7839,19 +9243,19 @@
           </w:drawing>
         </w:r>
       </w:ins>
-      <w:ins w:id="890" w:author="eduardo" w:date="2022-05-06T22:30:00Z">
+      <w:ins w:id="1030" w:author="eduardo" w:date="2022-05-06T22:30:00Z">
         <w:r>
           <w:t xml:space="preserve"> </w:t>
         </w:r>
       </w:ins>
-      <w:ins w:id="891" w:author="eduardo" w:date="2022-05-06T22:31:00Z">
+      <w:ins w:id="1031" w:author="eduardo" w:date="2022-05-06T22:31:00Z">
         <w:r>
           <w:t xml:space="preserve">, onde o intercepto </w:t>
         </w:r>
         <w:r>
           <w:rPr>
             <w:highlight w:val="yellow"/>
-            <w:rPrChange w:id="892" w:author="eduardo" w:date="2022-05-06T22:31:00Z">
+            <w:rPrChange w:id="1032" w:author="eduardo" w:date="2022-05-06T22:31:00Z">
               <w:rPr/>
             </w:rPrChange>
           </w:rPr>
@@ -7864,7 +9268,7 @@
           <w:t xml:space="preserve">a inclinação </w:t>
         </w:r>
       </w:ins>
-      <w:ins w:id="893" w:author="eduardo" w:date="2022-05-06T22:32:00Z">
+      <w:ins w:id="1033" w:author="eduardo" w:date="2022-05-06T22:32:00Z">
         <w:r>
           <w:rPr>
             <w:highlight w:val="yellow"/>
@@ -7875,72 +9279,73 @@
           <w:t xml:space="preserve"> </w:t>
         </w:r>
       </w:ins>
-      <w:ins w:id="894" w:author="eduardo" w:date="2022-05-06T22:31:00Z">
+      <w:ins w:id="1034" w:author="eduardo" w:date="2022-05-06T22:31:00Z">
         <w:r>
           <w:t xml:space="preserve">da função </w:t>
         </w:r>
       </w:ins>
-      <w:ins w:id="895" w:author="eduardo" w:date="2022-05-06T22:47:00Z">
+      <w:ins w:id="1035" w:author="eduardo" w:date="2022-05-06T22:47:00Z">
         <w:r>
           <w:t xml:space="preserve">podem ser </w:t>
         </w:r>
       </w:ins>
-      <w:ins w:id="896" w:author="eduardo" w:date="2022-05-11T20:19:00Z">
+      <w:ins w:id="1036" w:author="eduardo" w:date="2022-05-11T20:19:00Z">
         <w:r>
           <w:t>avaliados</w:t>
         </w:r>
       </w:ins>
-      <w:ins w:id="897" w:author="eduardo" w:date="2022-05-06T22:48:00Z">
+      <w:ins w:id="1037" w:author="eduardo" w:date="2022-05-06T22:48:00Z">
         <w:r>
           <w:t xml:space="preserve"> sob os</w:t>
         </w:r>
       </w:ins>
-      <w:ins w:id="898" w:author="eduardo" w:date="2022-05-06T22:31:00Z">
+      <w:ins w:id="1038" w:author="eduardo" w:date="2022-05-06T22:31:00Z">
         <w:r>
           <w:t xml:space="preserve"> </w:t>
         </w:r>
       </w:ins>
-      <w:ins w:id="899" w:author="eduardo" w:date="2022-05-06T22:48:00Z">
+      <w:ins w:id="1039" w:author="eduardo" w:date="2022-05-06T22:48:00Z">
         <w:r>
           <w:t xml:space="preserve">possíveis </w:t>
         </w:r>
       </w:ins>
-      <w:ins w:id="900" w:author="eduardo" w:date="2022-05-06T22:32:00Z">
+      <w:ins w:id="1040" w:author="eduardo" w:date="2022-05-06T22:32:00Z">
         <w:r>
           <w:t xml:space="preserve">efeitos </w:t>
         </w:r>
       </w:ins>
-      <w:ins w:id="901" w:author="eduardo" w:date="2022-05-06T22:34:00Z">
+      <w:ins w:id="1041" w:author="eduardo" w:date="2022-05-06T22:34:00Z">
         <w:r>
           <w:t xml:space="preserve">aleatórios </w:t>
         </w:r>
       </w:ins>
-      <w:ins w:id="902" w:author="eduardo" w:date="2022-05-06T22:48:00Z">
+      <w:ins w:id="1042" w:author="eduardo" w:date="2022-05-06T22:48:00Z">
         <w:r>
           <w:t xml:space="preserve">provocadas </w:t>
         </w:r>
       </w:ins>
-      <w:ins w:id="903" w:author="eduardo" w:date="2022-05-06T22:32:00Z">
+      <w:ins w:id="1043" w:author="eduardo" w:date="2022-05-06T22:32:00Z">
         <w:r>
           <w:t>pela variável de nível 2</w:t>
         </w:r>
       </w:ins>
-      <w:ins w:id="904" w:author="eduardo" w:date="2022-05-11T19:09:00Z">
+      <w:ins w:id="1044" w:author="eduardo" w:date="2022-05-11T19:09:00Z">
         <w:r>
           <w:t>,</w:t>
         </w:r>
       </w:ins>
-      <w:ins w:id="905" w:author="eduardo" w:date="2022-05-11T20:19:00Z">
+      <w:ins w:id="1045" w:author="eduardo" w:date="2022-05-11T20:19:00Z">
         <w:r>
           <w:t xml:space="preserve"> da variável</w:t>
         </w:r>
       </w:ins>
-      <w:ins w:id="906" w:author="eduardo" w:date="2022-05-06T22:32:00Z">
+      <w:ins w:id="1046" w:author="eduardo" w:date="2022-05-06T22:32:00Z">
         <w:r>
           <w:t xml:space="preserve"> </w:t>
         </w:r>
       </w:ins>
-      <w:ins w:id="907" w:author="eduardo" w:date="2022-05-11T19:09:00Z">
+      <w:proofErr w:type="spellStart"/>
+      <w:ins w:id="1047" w:author="eduardo" w:date="2022-05-11T19:09:00Z">
         <w:r>
           <w:rPr>
             <w:i/>
@@ -7949,47 +9354,52 @@
           <w:t>efeito_covid</w:t>
         </w:r>
       </w:ins>
-      <w:ins w:id="908" w:author="eduardo" w:date="2022-05-11T20:19:00Z">
+      <w:proofErr w:type="spellEnd"/>
+      <w:ins w:id="1048" w:author="eduardo" w:date="2022-05-11T20:19:00Z">
         <w:r>
           <w:t>.</w:t>
         </w:r>
       </w:ins>
-      <w:ins w:id="909" w:author="eduardo" w:date="2022-05-06T22:33:00Z">
+      <w:ins w:id="1049" w:author="eduardo" w:date="2022-05-06T22:33:00Z">
         <w:r>
           <w:t xml:space="preserve"> </w:t>
         </w:r>
       </w:ins>
-      <w:ins w:id="910" w:author="eduardo" w:date="2022-05-11T19:09:00Z">
+      <w:ins w:id="1050" w:author="eduardo" w:date="2022-05-11T19:09:00Z">
         <w:r>
           <w:t>O</w:t>
         </w:r>
       </w:ins>
-      <w:ins w:id="911" w:author="eduardo" w:date="2022-05-06T22:33:00Z">
+      <w:ins w:id="1051" w:author="eduardo" w:date="2022-05-06T22:33:00Z">
         <w:r>
           <w:t xml:space="preserve"> intercepto </w:t>
         </w:r>
       </w:ins>
-      <w:ins w:id="912" w:author="eduardo" w:date="2022-05-06T22:34:00Z">
+      <w:ins w:id="1052" w:author="eduardo" w:date="2022-05-06T22:34:00Z">
         <w:r>
           <w:t xml:space="preserve">com efeitos aleatórios </w:t>
         </w:r>
       </w:ins>
-      <w:ins w:id="913" w:author="eduardo" w:date="2022-05-11T19:10:00Z">
+      <w:ins w:id="1053" w:author="eduardo" w:date="2022-05-11T19:10:00Z">
         <w:r>
           <w:t xml:space="preserve">é </w:t>
         </w:r>
       </w:ins>
-      <w:ins w:id="914" w:author="eduardo" w:date="2022-05-06T22:33:00Z">
-        <w:r>
-          <w:t>representado pela função</w:t>
-        </w:r>
-      </w:ins>
-      <w:ins w:id="915" w:author="eduardo" w:date="2022-05-11T19:10:00Z">
+      <w:ins w:id="1054" w:author="eduardo" w:date="2022-05-06T22:33:00Z">
+        <w:r>
+          <w:t xml:space="preserve">representado pela </w:t>
+        </w:r>
+        <w:r>
+          <w:lastRenderedPageBreak/>
+          <w:t>função</w:t>
+        </w:r>
+      </w:ins>
+      <w:ins w:id="1055" w:author="eduardo" w:date="2022-05-11T19:10:00Z">
         <w:r>
           <w:t>:</w:t>
         </w:r>
       </w:ins>
-      <w:ins w:id="916" w:author="eduardo" w:date="2022-05-06T22:33:00Z">
+      <w:ins w:id="1056" w:author="eduardo" w:date="2022-05-06T22:33:00Z">
         <w:r>
           <w:t xml:space="preserve"> </w:t>
         </w:r>
@@ -8013,7 +9423,7 @@
                       <pic:cNvPicPr/>
                     </pic:nvPicPr>
                     <pic:blipFill>
-                      <a:blip r:embed="rId21"/>
+                      <a:blip r:embed="rId25"/>
                       <a:stretch>
                         <a:fillRect/>
                       </a:stretch>
@@ -8034,42 +9444,42 @@
           </w:drawing>
         </w:r>
       </w:ins>
-      <w:ins w:id="917" w:author="eduardo" w:date="2022-05-11T19:10:00Z">
+      <w:ins w:id="1057" w:author="eduardo" w:date="2022-05-11T19:10:00Z">
         <w:r>
           <w:t>; A</w:t>
         </w:r>
       </w:ins>
-      <w:ins w:id="918" w:author="eduardo" w:date="2022-05-06T22:33:00Z">
+      <w:ins w:id="1058" w:author="eduardo" w:date="2022-05-06T22:33:00Z">
         <w:r>
           <w:t xml:space="preserve"> inclinação </w:t>
         </w:r>
       </w:ins>
-      <w:ins w:id="919" w:author="eduardo" w:date="2022-05-06T22:34:00Z">
+      <w:ins w:id="1059" w:author="eduardo" w:date="2022-05-06T22:34:00Z">
         <w:r>
           <w:t xml:space="preserve">com efeitos aleatórios </w:t>
         </w:r>
       </w:ins>
-      <w:ins w:id="920" w:author="eduardo" w:date="2022-05-11T19:10:00Z">
+      <w:ins w:id="1060" w:author="eduardo" w:date="2022-05-11T19:10:00Z">
         <w:r>
           <w:t xml:space="preserve">é </w:t>
         </w:r>
       </w:ins>
-      <w:ins w:id="921" w:author="eduardo" w:date="2022-05-11T19:11:00Z">
+      <w:ins w:id="1061" w:author="eduardo" w:date="2022-05-11T19:11:00Z">
         <w:r>
           <w:t>representada</w:t>
         </w:r>
       </w:ins>
-      <w:ins w:id="922" w:author="eduardo" w:date="2022-05-11T19:10:00Z">
+      <w:ins w:id="1062" w:author="eduardo" w:date="2022-05-11T19:10:00Z">
         <w:r>
           <w:t xml:space="preserve"> </w:t>
         </w:r>
       </w:ins>
-      <w:ins w:id="923" w:author="eduardo" w:date="2022-05-06T22:34:00Z">
+      <w:ins w:id="1063" w:author="eduardo" w:date="2022-05-06T22:34:00Z">
         <w:r>
           <w:t xml:space="preserve">pela função </w:t>
         </w:r>
       </w:ins>
-      <w:ins w:id="924" w:author="eduardo" w:date="2022-05-06T22:35:00Z">
+      <w:ins w:id="1064" w:author="eduardo" w:date="2022-05-06T22:35:00Z">
         <w:r>
           <w:rPr>
             <w:noProof/>
@@ -8090,7 +9500,7 @@
                       <pic:cNvPicPr/>
                     </pic:nvPicPr>
                     <pic:blipFill>
-                      <a:blip r:embed="rId22"/>
+                      <a:blip r:embed="rId26"/>
                       <a:stretch>
                         <a:fillRect/>
                       </a:stretch>
@@ -8111,27 +9521,27 @@
           </w:drawing>
         </w:r>
       </w:ins>
-      <w:ins w:id="925" w:author="eduardo" w:date="2022-05-06T22:33:00Z">
+      <w:ins w:id="1065" w:author="eduardo" w:date="2022-05-06T22:33:00Z">
         <w:r>
           <w:t xml:space="preserve"> </w:t>
         </w:r>
       </w:ins>
-      <w:ins w:id="926" w:author="eduardo" w:date="2022-05-11T19:10:00Z">
+      <w:ins w:id="1066" w:author="eduardo" w:date="2022-05-11T19:10:00Z">
         <w:r>
           <w:t>;</w:t>
         </w:r>
       </w:ins>
-      <w:ins w:id="927" w:author="eduardo" w:date="2022-05-06T22:35:00Z">
+      <w:ins w:id="1067" w:author="eduardo" w:date="2022-05-06T22:35:00Z">
         <w:r>
           <w:t xml:space="preserve"> consolida</w:t>
         </w:r>
       </w:ins>
-      <w:ins w:id="928" w:author="eduardo" w:date="2022-05-11T19:10:00Z">
+      <w:ins w:id="1068" w:author="eduardo" w:date="2022-05-11T19:10:00Z">
         <w:r>
           <w:t>-se assim</w:t>
         </w:r>
       </w:ins>
-      <w:ins w:id="929" w:author="eduardo" w:date="2022-05-06T22:35:00Z">
+      <w:ins w:id="1069" w:author="eduardo" w:date="2022-05-06T22:35:00Z">
         <w:r>
           <w:t xml:space="preserve"> a seguinte equação final: </w:t>
         </w:r>
@@ -8155,7 +9565,7 @@
                       <pic:cNvPicPr/>
                     </pic:nvPicPr>
                     <pic:blipFill>
-                      <a:blip r:embed="rId23"/>
+                      <a:blip r:embed="rId27"/>
                       <a:stretch>
                         <a:fillRect/>
                       </a:stretch>
@@ -8176,17 +9586,17 @@
           </w:drawing>
         </w:r>
       </w:ins>
-      <w:ins w:id="930" w:author="eduardo" w:date="2022-05-06T22:49:00Z">
+      <w:ins w:id="1070" w:author="eduardo" w:date="2022-05-06T22:49:00Z">
         <w:r>
           <w:t>; isolando os efeitos fixos dos efeitos aleatórios,</w:t>
         </w:r>
       </w:ins>
-      <w:ins w:id="931" w:author="eduardo" w:date="2022-05-11T19:10:00Z">
+      <w:ins w:id="1071" w:author="eduardo" w:date="2022-05-11T19:10:00Z">
         <w:r>
           <w:t xml:space="preserve"> a título de observação,</w:t>
         </w:r>
       </w:ins>
-      <w:ins w:id="932" w:author="eduardo" w:date="2022-05-06T22:49:00Z">
+      <w:ins w:id="1072" w:author="eduardo" w:date="2022-05-06T22:49:00Z">
         <w:r>
           <w:t xml:space="preserve"> temos: </w:t>
         </w:r>
@@ -8210,7 +9620,7 @@
                       <pic:cNvPicPr/>
                     </pic:nvPicPr>
                     <pic:blipFill>
-                      <a:blip r:embed="rId24"/>
+                      <a:blip r:embed="rId28"/>
                       <a:stretch>
                         <a:fillRect/>
                       </a:stretch>
@@ -8236,7 +9646,7 @@
       <w:pPr>
         <w:ind w:firstLine="426"/>
         <w:rPr>
-          <w:ins w:id="933" w:author="eduardo" w:date="2022-05-11T20:20:00Z"/>
+          <w:ins w:id="1073" w:author="eduardo" w:date="2022-05-11T20:20:00Z"/>
         </w:rPr>
       </w:pPr>
     </w:p>
@@ -8244,71 +9654,78 @@
       <w:pPr>
         <w:ind w:firstLine="426"/>
         <w:rPr>
-          <w:ins w:id="934" w:author="eduardo" w:date="2022-05-11T20:22:00Z"/>
-        </w:rPr>
-      </w:pPr>
-      <w:ins w:id="935" w:author="eduardo" w:date="2022-05-11T20:22:00Z">
+          <w:ins w:id="1074" w:author="eduardo" w:date="2022-05-11T20:22:00Z"/>
+        </w:rPr>
+      </w:pPr>
+      <w:ins w:id="1075" w:author="eduardo" w:date="2022-05-11T20:22:00Z">
         <w:r>
           <w:t xml:space="preserve">O desenvolvimento da análise </w:t>
         </w:r>
       </w:ins>
-      <w:ins w:id="936" w:author="eduardo" w:date="2022-05-11T20:24:00Z">
+      <w:ins w:id="1076" w:author="eduardo" w:date="2022-05-11T20:24:00Z">
         <w:r>
           <w:t xml:space="preserve">observados os efeitos fixos de </w:t>
         </w:r>
+        <w:proofErr w:type="spellStart"/>
         <w:r>
           <w:rPr>
             <w:i/>
             <w:iCs/>
-            <w:rPrChange w:id="937" w:author="eduardo" w:date="2022-05-11T20:25:00Z">
+            <w:rPrChange w:id="1077" w:author="eduardo" w:date="2022-05-11T20:25:00Z">
               <w:rPr/>
             </w:rPrChange>
           </w:rPr>
           <w:t>ladder_score</w:t>
         </w:r>
       </w:ins>
-      <w:ins w:id="938" w:author="eduardo" w:date="2022-05-11T20:35:00Z">
+      <w:proofErr w:type="spellEnd"/>
+      <w:ins w:id="1078" w:author="eduardo" w:date="2022-05-11T20:35:00Z">
         <w:r>
           <w:t xml:space="preserve"> em função de</w:t>
         </w:r>
       </w:ins>
-      <w:ins w:id="939" w:author="eduardo" w:date="2022-05-11T20:24:00Z">
+      <w:ins w:id="1079" w:author="eduardo" w:date="2022-05-11T20:24:00Z">
         <w:r>
           <w:t xml:space="preserve"> </w:t>
         </w:r>
+        <w:proofErr w:type="spellStart"/>
         <w:r>
           <w:rPr>
             <w:i/>
             <w:iCs/>
-            <w:rPrChange w:id="940" w:author="eduardo" w:date="2022-05-11T20:25:00Z">
+            <w:rPrChange w:id="1080" w:author="eduardo" w:date="2022-05-11T20:25:00Z">
               <w:rPr/>
             </w:rPrChange>
           </w:rPr>
           <w:t>log_gdp</w:t>
         </w:r>
+        <w:proofErr w:type="spellEnd"/>
         <w:r>
           <w:t xml:space="preserve"> e </w:t>
         </w:r>
+        <w:proofErr w:type="spellStart"/>
         <w:r>
           <w:rPr>
             <w:i/>
             <w:iCs/>
-            <w:rPrChange w:id="941" w:author="eduardo" w:date="2022-05-11T20:25:00Z">
+            <w:rPrChange w:id="1081" w:author="eduardo" w:date="2022-05-11T20:25:00Z">
               <w:rPr/>
             </w:rPrChange>
           </w:rPr>
           <w:t>healthy_exp</w:t>
         </w:r>
+        <w:proofErr w:type="spellEnd"/>
         <w:r>
           <w:t xml:space="preserve"> </w:t>
         </w:r>
       </w:ins>
-      <w:ins w:id="942" w:author="eduardo" w:date="2022-05-11T20:35:00Z">
+      <w:ins w:id="1082" w:author="eduardo" w:date="2022-05-11T20:35:00Z">
         <w:r>
           <w:t xml:space="preserve">e </w:t>
         </w:r>
       </w:ins>
-      <w:ins w:id="943" w:author="eduardo" w:date="2022-05-11T20:36:00Z">
+      <w:proofErr w:type="spellStart"/>
+      <w:ins w:id="1083" w:author="eduardo" w:date="2022-05-11T20:36:00Z">
         <w:r>
           <w:rPr>
             <w:i/>
@@ -8316,9 +9733,11 @@
           </w:rPr>
           <w:t>log_gdp</w:t>
         </w:r>
+        <w:proofErr w:type="spellEnd"/>
         <w:r>
           <w:t xml:space="preserve"> vezes </w:t>
         </w:r>
+        <w:proofErr w:type="spellStart"/>
         <w:r>
           <w:rPr>
             <w:i/>
@@ -8326,46 +9745,60 @@
           </w:rPr>
           <w:t>healthy_exp</w:t>
         </w:r>
+        <w:proofErr w:type="spellEnd"/>
         <w:r>
           <w:t xml:space="preserve">; todos eles </w:t>
         </w:r>
       </w:ins>
-      <w:ins w:id="944" w:author="eduardo" w:date="2022-05-11T20:24:00Z">
+      <w:ins w:id="1084" w:author="eduardo" w:date="2022-05-11T20:24:00Z">
         <w:r>
           <w:t xml:space="preserve">em função dos efeitos aleatórios </w:t>
         </w:r>
       </w:ins>
-      <w:ins w:id="945" w:author="eduardo" w:date="2022-05-11T20:25:00Z">
+      <w:ins w:id="1085" w:author="eduardo" w:date="2022-05-11T20:25:00Z">
         <w:r>
           <w:t xml:space="preserve">da variável </w:t>
         </w:r>
+        <w:proofErr w:type="spellStart"/>
         <w:r>
           <w:rPr>
             <w:i/>
             <w:iCs/>
-            <w:rPrChange w:id="946" w:author="eduardo" w:date="2022-05-11T20:25:00Z">
+            <w:rPrChange w:id="1086" w:author="eduardo" w:date="2022-05-11T20:25:00Z">
               <w:rPr/>
             </w:rPrChange>
           </w:rPr>
           <w:t>efeito_covid</w:t>
         </w:r>
+        <w:proofErr w:type="spellEnd"/>
         <w:r>
           <w:t>, geraram os seguinte resultados expressos pela</w:t>
         </w:r>
       </w:ins>
-      <w:ins w:id="947" w:author="eduardo" w:date="2022-05-11T20:22:00Z">
+      <w:ins w:id="1087" w:author="eduardo" w:date="2022-05-11T20:22:00Z">
         <w:r>
           <w:t xml:space="preserve"> </w:t>
         </w:r>
         <w:r>
           <w:rPr>
             <w:highlight w:val="yellow"/>
-            <w:rPrChange w:id="948" w:author="eduardo" w:date="2022-05-11T20:22:00Z">
-              <w:rPr/>
-            </w:rPrChange>
-          </w:rPr>
-          <w:t>figura x.x</w:t>
-        </w:r>
+            <w:rPrChange w:id="1088" w:author="eduardo" w:date="2022-05-11T20:22:00Z">
+              <w:rPr/>
+            </w:rPrChange>
+          </w:rPr>
+          <w:t xml:space="preserve">figura </w:t>
+        </w:r>
+        <w:proofErr w:type="spellStart"/>
+        <w:r>
+          <w:rPr>
+            <w:highlight w:val="yellow"/>
+            <w:rPrChange w:id="1089" w:author="eduardo" w:date="2022-05-11T20:22:00Z">
+              <w:rPr/>
+            </w:rPrChange>
+          </w:rPr>
+          <w:t>x.x</w:t>
+        </w:r>
+        <w:proofErr w:type="spellEnd"/>
         <w:r>
           <w:t>:</w:t>
         </w:r>
@@ -8375,7 +9808,7 @@
       <w:pPr>
         <w:ind w:firstLine="426"/>
         <w:rPr>
-          <w:ins w:id="949" w:author="eduardo" w:date="2022-05-11T20:25:00Z"/>
+          <w:ins w:id="1090" w:author="eduardo" w:date="2022-05-11T20:25:00Z"/>
         </w:rPr>
       </w:pPr>
     </w:p>
@@ -8384,20 +9817,19 @@
         <w:ind w:firstLine="426"/>
         <w:jc w:val="center"/>
         <w:rPr>
-          <w:ins w:id="950" w:author="eduardo" w:date="2022-05-11T20:22:00Z"/>
-        </w:rPr>
-        <w:pPrChange w:id="951" w:author="eduardo" w:date="2022-05-11T20:26:00Z">
+          <w:ins w:id="1091" w:author="eduardo" w:date="2022-05-11T20:22:00Z"/>
+        </w:rPr>
+        <w:pPrChange w:id="1092" w:author="eduardo" w:date="2022-05-11T20:26:00Z">
           <w:pPr>
             <w:ind w:firstLine="426"/>
           </w:pPr>
         </w:pPrChange>
       </w:pPr>
-      <w:ins w:id="952" w:author="eduardo" w:date="2022-05-11T20:26:00Z">
+      <w:ins w:id="1093" w:author="eduardo" w:date="2022-05-11T20:26:00Z">
         <w:r>
           <w:rPr>
             <w:noProof/>
           </w:rPr>
-          <w:lastRenderedPageBreak/>
           <w:drawing>
             <wp:inline distT="0" distB="0" distL="0" distR="0" wp14:anchorId="77688275" wp14:editId="5466B307">
               <wp:extent cx="4517481" cy="3533775"/>
@@ -8414,7 +9846,7 @@
                       <pic:cNvPicPr/>
                     </pic:nvPicPr>
                     <pic:blipFill>
-                      <a:blip r:embed="rId25"/>
+                      <a:blip r:embed="rId29"/>
                       <a:stretch>
                         <a:fillRect/>
                       </a:stretch>
@@ -8441,9 +9873,9 @@
         <w:ind w:firstLine="426"/>
         <w:jc w:val="center"/>
         <w:rPr>
-          <w:ins w:id="953" w:author="eduardo" w:date="2022-05-06T22:48:00Z"/>
-        </w:rPr>
-        <w:pPrChange w:id="954" w:author="eduardo" w:date="2022-05-11T20:22:00Z">
+          <w:ins w:id="1094" w:author="eduardo" w:date="2022-05-06T22:48:00Z"/>
+        </w:rPr>
+        <w:pPrChange w:id="1095" w:author="eduardo" w:date="2022-05-11T20:22:00Z">
           <w:pPr>
             <w:ind w:firstLine="426"/>
           </w:pPr>
@@ -8454,15 +9886,39 @@
       <w:pPr>
         <w:ind w:firstLine="426"/>
         <w:rPr>
-          <w:ins w:id="955" w:author="eduardo" w:date="2022-05-06T22:48:00Z"/>
-        </w:rPr>
-      </w:pPr>
-      <w:ins w:id="956" w:author="eduardo" w:date="2022-05-11T20:38:00Z">
-        <w:r>
-          <w:t>Avaliando o p-value de todas as variáveis no nível de fixed effects, temos que todas as variáveis passam como significância maior que 95%</w:t>
-        </w:r>
-      </w:ins>
-      <w:ins w:id="957" w:author="eduardo" w:date="2022-05-11T20:39:00Z">
+          <w:ins w:id="1096" w:author="eduardo" w:date="2022-05-06T22:48:00Z"/>
+        </w:rPr>
+      </w:pPr>
+      <w:ins w:id="1097" w:author="eduardo" w:date="2022-05-11T20:38:00Z">
+        <w:r>
+          <w:t>Avaliando o p-</w:t>
+        </w:r>
+        <w:proofErr w:type="spellStart"/>
+        <w:r>
+          <w:t>value</w:t>
+        </w:r>
+        <w:proofErr w:type="spellEnd"/>
+        <w:r>
+          <w:t xml:space="preserve"> de todas as variáveis no nível de </w:t>
+        </w:r>
+        <w:proofErr w:type="spellStart"/>
+        <w:r>
+          <w:t>fixed</w:t>
+        </w:r>
+        <w:proofErr w:type="spellEnd"/>
+        <w:r>
+          <w:t xml:space="preserve"> </w:t>
+        </w:r>
+        <w:proofErr w:type="spellStart"/>
+        <w:r>
+          <w:t>effects</w:t>
+        </w:r>
+        <w:proofErr w:type="spellEnd"/>
+        <w:r>
+          <w:t>, temos que todas as variáveis passam como significância maior que 95%</w:t>
+        </w:r>
+      </w:ins>
+      <w:ins w:id="1098" w:author="eduardo" w:date="2022-05-11T20:39:00Z">
         <w:r>
           <w:t xml:space="preserve">. </w:t>
         </w:r>
@@ -8472,7 +9928,7 @@
       <w:pPr>
         <w:ind w:firstLine="426"/>
         <w:rPr>
-          <w:ins w:id="958" w:author="eduardo" w:date="2022-05-11T19:10:00Z"/>
+          <w:ins w:id="1099" w:author="eduardo" w:date="2022-05-11T19:10:00Z"/>
         </w:rPr>
       </w:pPr>
     </w:p>
@@ -8480,7 +9936,7 @@
       <w:pPr>
         <w:ind w:firstLine="426"/>
         <w:rPr>
-          <w:ins w:id="959" w:author="eduardo" w:date="2022-05-11T19:10:00Z"/>
+          <w:ins w:id="1100" w:author="eduardo" w:date="2022-05-11T19:10:00Z"/>
         </w:rPr>
       </w:pPr>
     </w:p>
@@ -8488,14 +9944,15 @@
       <w:pPr>
         <w:ind w:firstLine="426"/>
         <w:rPr>
-          <w:ins w:id="960" w:author="eduardo" w:date="2022-05-11T19:26:00Z"/>
-        </w:rPr>
-      </w:pPr>
-      <w:ins w:id="961" w:author="eduardo" w:date="2022-05-11T19:26:00Z">
+          <w:ins w:id="1101" w:author="eduardo" w:date="2022-05-11T19:26:00Z"/>
+        </w:rPr>
+      </w:pPr>
+      <w:ins w:id="1102" w:author="eduardo" w:date="2022-05-11T19:26:00Z">
         <w:r>
           <w:rPr>
             <w:noProof/>
           </w:rPr>
+          <w:lastRenderedPageBreak/>
           <w:drawing>
             <wp:inline distT="0" distB="0" distL="0" distR="0" wp14:anchorId="7B08CCD4" wp14:editId="2DCEF223">
               <wp:extent cx="5640019" cy="4230325"/>
@@ -8512,7 +9969,7 @@
                       <pic:cNvPicPr/>
                     </pic:nvPicPr>
                     <pic:blipFill>
-                      <a:blip r:embed="rId26"/>
+                      <a:blip r:embed="rId30"/>
                       <a:stretch>
                         <a:fillRect/>
                       </a:stretch>
@@ -8538,7 +9995,7 @@
       <w:pPr>
         <w:ind w:firstLine="426"/>
         <w:rPr>
-          <w:ins w:id="962" w:author="eduardo" w:date="2022-05-11T19:26:00Z"/>
+          <w:ins w:id="1103" w:author="eduardo" w:date="2022-05-11T19:26:00Z"/>
         </w:rPr>
       </w:pPr>
     </w:p>
@@ -8546,7 +10003,7 @@
       <w:pPr>
         <w:ind w:firstLine="426"/>
         <w:rPr>
-          <w:ins w:id="963" w:author="eduardo" w:date="2022-05-11T19:10:00Z"/>
+          <w:ins w:id="1104" w:author="eduardo" w:date="2022-05-11T19:10:00Z"/>
         </w:rPr>
       </w:pPr>
     </w:p>
@@ -8554,10 +10011,10 @@
       <w:pPr>
         <w:ind w:firstLine="426"/>
         <w:rPr>
-          <w:ins w:id="964" w:author="eduardo" w:date="2022-05-08T21:37:00Z"/>
-        </w:rPr>
-      </w:pPr>
-      <w:ins w:id="965" w:author="eduardo" w:date="2022-05-08T21:36:00Z">
+          <w:ins w:id="1105" w:author="eduardo" w:date="2022-05-08T21:37:00Z"/>
+        </w:rPr>
+      </w:pPr>
+      <w:ins w:id="1106" w:author="eduardo" w:date="2022-05-08T21:36:00Z">
         <w:r>
           <w:t>OBSERVAÇÕES:</w:t>
         </w:r>
@@ -8567,7 +10024,7 @@
       <w:pPr>
         <w:ind w:firstLine="426"/>
         <w:rPr>
-          <w:ins w:id="966" w:author="eduardo" w:date="2022-05-08T21:37:00Z"/>
+          <w:ins w:id="1107" w:author="eduardo" w:date="2022-05-08T21:37:00Z"/>
         </w:rPr>
       </w:pPr>
     </w:p>
@@ -8575,15 +10032,15 @@
       <w:pPr>
         <w:ind w:firstLine="426"/>
         <w:rPr>
-          <w:ins w:id="967" w:author="eduardo" w:date="2022-05-08T21:38:00Z"/>
-        </w:rPr>
-      </w:pPr>
-      <w:ins w:id="968" w:author="eduardo" w:date="2022-05-08T21:37:00Z">
+          <w:ins w:id="1108" w:author="eduardo" w:date="2022-05-08T21:38:00Z"/>
+        </w:rPr>
+      </w:pPr>
+      <w:ins w:id="1109" w:author="eduardo" w:date="2022-05-08T21:37:00Z">
         <w:r>
           <w:t xml:space="preserve">Os gráficos de dispersão criados apresentam visualmente grande heterocedasticidade, ou seja, um indício claro de </w:t>
         </w:r>
       </w:ins>
-      <w:ins w:id="969" w:author="eduardo" w:date="2022-05-08T21:38:00Z">
+      <w:ins w:id="1110" w:author="eduardo" w:date="2022-05-08T21:38:00Z">
         <w:r>
           <w:t>omissão de variáveis relevantes para análise.</w:t>
         </w:r>
@@ -8593,25 +10050,33 @@
       <w:pPr>
         <w:ind w:firstLine="426"/>
         <w:rPr>
-          <w:ins w:id="970" w:author="eduardo" w:date="2022-05-11T19:59:00Z"/>
-        </w:rPr>
-      </w:pPr>
-      <w:ins w:id="971" w:author="eduardo" w:date="2022-05-08T21:43:00Z">
-        <w:r>
-          <w:t>O ultimo gráfico de teste, que apresenta os 3 LL, indica que o modelo</w:t>
-        </w:r>
-      </w:ins>
-      <w:ins w:id="972" w:author="eduardo" w:date="2022-05-08T21:44:00Z">
+          <w:ins w:id="1111" w:author="eduardo" w:date="2022-05-11T19:59:00Z"/>
+        </w:rPr>
+      </w:pPr>
+      <w:ins w:id="1112" w:author="eduardo" w:date="2022-05-08T21:43:00Z">
+        <w:r>
+          <w:t xml:space="preserve">O </w:t>
+        </w:r>
+        <w:proofErr w:type="spellStart"/>
+        <w:r>
+          <w:t>ultimo</w:t>
+        </w:r>
+        <w:proofErr w:type="spellEnd"/>
+        <w:r>
+          <w:t xml:space="preserve"> gráfico de teste, que apresenta os 3 LL, indica que o modelo</w:t>
+        </w:r>
+      </w:ins>
+      <w:ins w:id="1113" w:author="eduardo" w:date="2022-05-08T21:44:00Z">
         <w:r>
           <w:t xml:space="preserve"> que considera os efeitos aleatórios de inclinação possuem resultados mais conclusivos. A relevância disso está em afirmar que na evolução das analise, cada vez mais de fato não há significância </w:t>
         </w:r>
       </w:ins>
-      <w:ins w:id="973" w:author="eduardo" w:date="2022-05-08T21:45:00Z">
+      <w:ins w:id="1114" w:author="eduardo" w:date="2022-05-08T21:45:00Z">
         <w:r>
           <w:t>no fator de ano da pandemia para afirmar alterações relevantes na felicidade. Isso muito provavelmente se dá pel</w:t>
         </w:r>
       </w:ins>
-      <w:ins w:id="974" w:author="eduardo" w:date="2022-05-08T21:46:00Z">
+      <w:ins w:id="1115" w:author="eduardo" w:date="2022-05-08T21:46:00Z">
         <w:r>
           <w:t>a ausência de dados relevantes para essa análise.</w:t>
         </w:r>
@@ -8621,47 +10086,47 @@
       <w:pPr>
         <w:ind w:firstLine="426"/>
         <w:rPr>
-          <w:ins w:id="975" w:author="eduardo" w:date="2022-05-11T19:34:00Z"/>
-        </w:rPr>
-      </w:pPr>
-      <w:ins w:id="976" w:author="eduardo" w:date="2022-05-11T19:59:00Z">
+          <w:ins w:id="1116" w:author="eduardo" w:date="2022-05-11T19:34:00Z"/>
+        </w:rPr>
+      </w:pPr>
+      <w:ins w:id="1117" w:author="eduardo" w:date="2022-05-11T19:59:00Z">
         <w:r>
           <w:rPr>
             <w:highlight w:val="cyan"/>
-            <w:rPrChange w:id="977" w:author="eduardo" w:date="2022-05-11T20:00:00Z">
+            <w:rPrChange w:id="1118" w:author="eduardo" w:date="2022-05-11T20:00:00Z">
               <w:rPr/>
             </w:rPrChange>
           </w:rPr>
           <w:t>Tem que trazer o IC, aquela estatística de quanto uma variável influ</w:t>
         </w:r>
       </w:ins>
-      <w:ins w:id="978" w:author="eduardo" w:date="2022-05-11T20:00:00Z">
+      <w:ins w:id="1119" w:author="eduardo" w:date="2022-05-11T20:00:00Z">
         <w:r>
           <w:rPr>
             <w:highlight w:val="cyan"/>
-            <w:rPrChange w:id="979" w:author="eduardo" w:date="2022-05-11T20:00:00Z">
+            <w:rPrChange w:id="1120" w:author="eduardo" w:date="2022-05-11T20:00:00Z">
               <w:rPr/>
             </w:rPrChange>
           </w:rPr>
           <w:t>e</w:t>
         </w:r>
       </w:ins>
-      <w:ins w:id="980" w:author="eduardo" w:date="2022-05-11T19:59:00Z">
+      <w:ins w:id="1121" w:author="eduardo" w:date="2022-05-11T19:59:00Z">
         <w:r>
           <w:rPr>
             <w:highlight w:val="cyan"/>
-            <w:rPrChange w:id="981" w:author="eduardo" w:date="2022-05-11T20:00:00Z">
+            <w:rPrChange w:id="1122" w:author="eduardo" w:date="2022-05-11T20:00:00Z">
               <w:rPr/>
             </w:rPrChange>
           </w:rPr>
           <w:t>ncia ou</w:t>
         </w:r>
       </w:ins>
-      <w:ins w:id="982" w:author="eduardo" w:date="2022-05-11T20:00:00Z">
+      <w:ins w:id="1123" w:author="eduardo" w:date="2022-05-11T20:00:00Z">
         <w:r>
           <w:rPr>
             <w:highlight w:val="cyan"/>
-            <w:rPrChange w:id="983" w:author="eduardo" w:date="2022-05-11T20:00:00Z">
+            <w:rPrChange w:id="1124" w:author="eduardo" w:date="2022-05-11T20:00:00Z">
               <w:rPr/>
             </w:rPrChange>
           </w:rPr>
@@ -8673,25 +10138,25 @@
       <w:pPr>
         <w:ind w:firstLine="426"/>
         <w:rPr>
-          <w:ins w:id="984" w:author="eduardo" w:date="2022-05-11T19:23:00Z"/>
-        </w:rPr>
-      </w:pPr>
-      <w:ins w:id="985" w:author="eduardo" w:date="2022-05-11T19:34:00Z">
+          <w:ins w:id="1125" w:author="eduardo" w:date="2022-05-11T19:23:00Z"/>
+        </w:rPr>
+      </w:pPr>
+      <w:ins w:id="1126" w:author="eduardo" w:date="2022-05-11T19:34:00Z">
         <w:r>
           <w:t xml:space="preserve">É bom apresentar o gráfico que apresenta o modelo </w:t>
         </w:r>
       </w:ins>
-      <w:ins w:id="986" w:author="eduardo" w:date="2022-05-11T19:35:00Z">
+      <w:ins w:id="1127" w:author="eduardo" w:date="2022-05-11T19:35:00Z">
         <w:r>
           <w:t xml:space="preserve">qual a forma funciona, </w:t>
         </w:r>
       </w:ins>
-      <w:ins w:id="987" w:author="eduardo" w:date="2022-05-11T19:34:00Z">
+      <w:ins w:id="1128" w:author="eduardo" w:date="2022-05-11T19:34:00Z">
         <w:r>
           <w:t>com</w:t>
         </w:r>
       </w:ins>
-      <w:ins w:id="988" w:author="eduardo" w:date="2022-05-11T19:35:00Z">
+      <w:ins w:id="1129" w:author="eduardo" w:date="2022-05-11T19:35:00Z">
         <w:r>
           <w:t xml:space="preserve"> melhor ajuste (modelo multinível já contempla isso).</w:t>
         </w:r>
@@ -8701,10 +10166,10 @@
       <w:pPr>
         <w:ind w:firstLine="426"/>
         <w:rPr>
-          <w:ins w:id="989" w:author="eduardo" w:date="2022-05-06T22:35:00Z"/>
-        </w:rPr>
-      </w:pPr>
-      <w:ins w:id="990" w:author="eduardo" w:date="2022-05-11T19:24:00Z">
+          <w:ins w:id="1130" w:author="eduardo" w:date="2022-05-06T22:35:00Z"/>
+        </w:rPr>
+      </w:pPr>
+      <w:ins w:id="1131" w:author="eduardo" w:date="2022-05-11T19:24:00Z">
         <w:r>
           <w:t>O caminho pós apresentação dos argumentos é observar a dispersão dos dados entre os anos e talvez até encaminhar para uma análise de cluster.</w:t>
         </w:r>
@@ -8714,7 +10179,7 @@
       <w:pPr>
         <w:ind w:firstLine="426"/>
         <w:rPr>
-          <w:ins w:id="991" w:author="eduardo" w:date="2022-05-06T22:35:00Z"/>
+          <w:ins w:id="1132" w:author="eduardo" w:date="2022-05-06T22:35:00Z"/>
         </w:rPr>
       </w:pPr>
     </w:p>
@@ -8722,7 +10187,7 @@
       <w:pPr>
         <w:ind w:firstLine="426"/>
         <w:rPr>
-          <w:ins w:id="992" w:author="eduardo" w:date="2022-05-06T22:22:00Z"/>
+          <w:ins w:id="1133" w:author="eduardo" w:date="2022-05-06T22:22:00Z"/>
         </w:rPr>
       </w:pPr>
     </w:p>
@@ -8730,7 +10195,7 @@
       <w:pPr>
         <w:ind w:firstLine="426"/>
         <w:rPr>
-          <w:ins w:id="993" w:author="eduardo" w:date="2022-02-23T20:09:00Z"/>
+          <w:ins w:id="1134" w:author="eduardo" w:date="2022-02-23T20:09:00Z"/>
         </w:rPr>
       </w:pPr>
     </w:p>
@@ -8738,14 +10203,14 @@
       <w:pPr>
         <w:ind w:firstLine="426"/>
         <w:rPr>
-          <w:ins w:id="994" w:author="eduardo" w:date="2022-05-06T21:00:00Z"/>
-        </w:rPr>
-      </w:pPr>
-      <w:ins w:id="995" w:author="eduardo" w:date="2022-05-06T21:49:00Z">
+          <w:ins w:id="1135" w:author="eduardo" w:date="2022-05-06T21:00:00Z"/>
+        </w:rPr>
+      </w:pPr>
+      <w:ins w:id="1136" w:author="eduardo" w:date="2022-05-06T21:49:00Z">
         <w:r>
           <w:rPr>
             <w:highlight w:val="yellow"/>
-            <w:rPrChange w:id="996" w:author="eduardo" w:date="2022-05-06T21:49:00Z">
+            <w:rPrChange w:id="1137" w:author="eduardo" w:date="2022-05-06T21:49:00Z">
               <w:rPr/>
             </w:rPrChange>
           </w:rPr>
@@ -8757,7 +10222,7 @@
       <w:pPr>
         <w:ind w:firstLine="426"/>
         <w:rPr>
-          <w:ins w:id="997" w:author="eduardo" w:date="2022-05-06T21:00:00Z"/>
+          <w:ins w:id="1138" w:author="eduardo" w:date="2022-05-04T20:43:00Z"/>
         </w:rPr>
       </w:pPr>
     </w:p>
@@ -8765,219 +10230,22 @@
       <w:pPr>
         <w:ind w:firstLine="426"/>
         <w:rPr>
-          <w:ins w:id="998" w:author="eduardo" w:date="2022-02-23T20:58:00Z"/>
-        </w:rPr>
-      </w:pPr>
-      <w:ins w:id="999" w:author="eduardo" w:date="2022-02-23T20:28:00Z">
-        <w:r>
-          <w:t>O</w:t>
-        </w:r>
-      </w:ins>
-      <w:ins w:id="1000" w:author="eduardo" w:date="2022-02-23T20:30:00Z">
-        <w:r>
-          <w:t>s</w:t>
-        </w:r>
-      </w:ins>
-      <w:ins w:id="1001" w:author="eduardo" w:date="2022-02-23T20:28:00Z">
-        <w:r>
-          <w:t xml:space="preserve"> método</w:t>
-        </w:r>
-      </w:ins>
-      <w:ins w:id="1002" w:author="eduardo" w:date="2022-02-23T20:30:00Z">
-        <w:r>
-          <w:t>s</w:t>
-        </w:r>
-      </w:ins>
-      <w:ins w:id="1003" w:author="eduardo" w:date="2022-02-23T20:28:00Z">
-        <w:r>
-          <w:t xml:space="preserve"> estatísticos para </w:t>
-        </w:r>
-      </w:ins>
-      <w:ins w:id="1004" w:author="eduardo" w:date="2022-02-23T20:29:00Z">
-        <w:r>
-          <w:t xml:space="preserve">inferências </w:t>
-        </w:r>
-      </w:ins>
-      <w:ins w:id="1005" w:author="eduardo" w:date="2022-02-23T20:30:00Z">
-        <w:r>
-          <w:t>são inicialmente de análise supervisionada</w:t>
-        </w:r>
-      </w:ins>
-      <w:ins w:id="1006" w:author="eduardo" w:date="2022-02-23T20:32:00Z">
-        <w:r>
-          <w:t>, principalmente pautadas na modelagem multinível, pois p</w:t>
-        </w:r>
-      </w:ins>
-      <w:ins w:id="1007" w:author="eduardo" w:date="2022-02-23T20:30:00Z">
-        <w:r>
-          <w:t xml:space="preserve">ara responder as principais perguntas da pesquisa, é necessário entender num primeiro momento </w:t>
-        </w:r>
-      </w:ins>
-      <w:ins w:id="1008" w:author="eduardo" w:date="2022-02-23T20:31:00Z">
-        <w:r>
-          <w:t xml:space="preserve">a relação das variáveis </w:t>
-        </w:r>
-      </w:ins>
-      <w:ins w:id="1009" w:author="eduardo" w:date="2022-02-23T20:32:00Z">
-        <w:r>
-          <w:t xml:space="preserve">de interesse como </w:t>
-        </w:r>
-        <w:r>
-          <w:rPr>
-            <w:i/>
-            <w:iCs/>
-            <w:rPrChange w:id="1010" w:author="eduardo" w:date="2022-02-23T20:43:00Z">
-              <w:rPr/>
-            </w:rPrChange>
-          </w:rPr>
-          <w:t>l</w:t>
-        </w:r>
-      </w:ins>
-      <w:ins w:id="1011" w:author="eduardo" w:date="2022-02-23T20:43:00Z">
-        <w:r>
-          <w:rPr>
-            <w:i/>
-            <w:iCs/>
-            <w:rPrChange w:id="1012" w:author="eduardo" w:date="2022-02-23T20:43:00Z">
-              <w:rPr/>
-            </w:rPrChange>
-          </w:rPr>
-          <w:t>a</w:t>
-        </w:r>
-      </w:ins>
-      <w:ins w:id="1013" w:author="eduardo" w:date="2022-02-23T20:32:00Z">
-        <w:r>
-          <w:rPr>
-            <w:i/>
-            <w:iCs/>
-            <w:rPrChange w:id="1014" w:author="eduardo" w:date="2022-02-23T20:43:00Z">
-              <w:rPr/>
-            </w:rPrChange>
-          </w:rPr>
-          <w:t>dder_score</w:t>
-        </w:r>
-        <w:r>
-          <w:t xml:space="preserve"> e </w:t>
-        </w:r>
-        <w:r>
-          <w:rPr>
-            <w:i/>
-            <w:iCs/>
-            <w:rPrChange w:id="1015" w:author="eduardo" w:date="2022-02-23T20:43:00Z">
-              <w:rPr/>
-            </w:rPrChange>
-          </w:rPr>
-          <w:t>log_gdp</w:t>
-        </w:r>
-        <w:r>
-          <w:t xml:space="preserve"> não apenas de forma isolada, mas também contextual, </w:t>
-        </w:r>
-      </w:ins>
-      <w:ins w:id="1016" w:author="eduardo" w:date="2022-02-23T20:33:00Z">
-        <w:r>
-          <w:t xml:space="preserve">no caso pautada no ano de 2020 comparado aos demais anos de pesquisa. Somente com esse tipo de análise seria possível inferir se realmente o </w:t>
-        </w:r>
-      </w:ins>
-      <w:ins w:id="1017" w:author="eduardo" w:date="2022-02-23T20:34:00Z">
-        <w:r>
-          <w:t>ano da pandemia (2020) afetou a percepção de bem-estar das pessoas</w:t>
-        </w:r>
-        <w:r>
-          <w:t xml:space="preserve">. Além disso, criada essa primeira dimensão temporal, com a mesma metodologia seria possível observar os </w:t>
-        </w:r>
-      </w:ins>
-      <w:ins w:id="1018" w:author="eduardo" w:date="2022-02-23T20:35:00Z">
-        <w:r>
-          <w:t xml:space="preserve">diferentes </w:t>
-        </w:r>
-      </w:ins>
-      <w:ins w:id="1019" w:author="eduardo" w:date="2022-02-23T20:34:00Z">
-        <w:r>
-          <w:t xml:space="preserve">efeitos </w:t>
-        </w:r>
-      </w:ins>
-      <w:ins w:id="1020" w:author="eduardo" w:date="2022-02-23T20:35:00Z">
-        <w:r>
-          <w:t xml:space="preserve">da pandemia sobre </w:t>
-        </w:r>
-      </w:ins>
-      <w:ins w:id="1021" w:author="eduardo" w:date="2022-02-23T20:34:00Z">
-        <w:r>
-          <w:t>o bem-esta</w:t>
-        </w:r>
-      </w:ins>
-      <w:ins w:id="1022" w:author="eduardo" w:date="2022-02-23T20:35:00Z">
-        <w:r>
-          <w:t>r das pessoas em níveis regionais de continente e de países.</w:t>
-        </w:r>
-      </w:ins>
-    </w:p>
-    <w:p>
-      <w:pPr>
-        <w:ind w:firstLine="426"/>
-        <w:rPr>
-          <w:ins w:id="1023" w:author="eduardo" w:date="2022-02-23T20:58:00Z"/>
-        </w:rPr>
-      </w:pPr>
-    </w:p>
-    <w:p>
-      <w:pPr>
-        <w:ind w:firstLine="426"/>
-        <w:rPr>
-          <w:ins w:id="1024" w:author="eduardo" w:date="2022-05-04T20:43:00Z"/>
-        </w:rPr>
-      </w:pPr>
-      <w:ins w:id="1025" w:author="eduardo" w:date="2022-02-23T20:58:00Z">
-        <w:r>
-          <w:rPr>
-            <w:highlight w:val="yellow"/>
-            <w:rPrChange w:id="1026" w:author="eduardo" w:date="2022-02-23T20:59:00Z">
-              <w:rPr/>
-            </w:rPrChange>
-          </w:rPr>
-          <w:t xml:space="preserve">Daqui, passo a passo do desenvolvimento </w:t>
-        </w:r>
-      </w:ins>
-      <w:ins w:id="1027" w:author="eduardo" w:date="2022-02-23T20:59:00Z">
-        <w:r>
-          <w:rPr>
-            <w:highlight w:val="yellow"/>
-            <w:rPrChange w:id="1028" w:author="eduardo" w:date="2022-02-23T20:59:00Z">
-              <w:rPr/>
-            </w:rPrChange>
-          </w:rPr>
-          <w:t>dos testes</w:t>
-        </w:r>
-      </w:ins>
-    </w:p>
-    <w:p>
-      <w:pPr>
-        <w:ind w:firstLine="426"/>
-        <w:rPr>
-          <w:ins w:id="1029" w:author="eduardo" w:date="2022-05-04T20:43:00Z"/>
-        </w:rPr>
-      </w:pPr>
-    </w:p>
-    <w:p>
-      <w:pPr>
-        <w:ind w:firstLine="426"/>
-        <w:rPr>
-          <w:ins w:id="1030" w:author="eduardo" w:date="2022-05-04T20:43:00Z"/>
+          <w:ins w:id="1139" w:author="eduardo" w:date="2022-05-04T20:43:00Z"/>
           <w:b/>
           <w:bCs/>
-          <w:rPrChange w:id="1031" w:author="eduardo" w:date="2022-05-04T20:43:00Z">
+          <w:rPrChange w:id="1140" w:author="eduardo" w:date="2022-05-04T20:43:00Z">
             <w:rPr>
-              <w:ins w:id="1032" w:author="eduardo" w:date="2022-05-04T20:43:00Z"/>
+              <w:ins w:id="1141" w:author="eduardo" w:date="2022-05-04T20:43:00Z"/>
             </w:rPr>
           </w:rPrChange>
         </w:rPr>
       </w:pPr>
-      <w:ins w:id="1033" w:author="eduardo" w:date="2022-05-04T20:43:00Z">
+      <w:ins w:id="1142" w:author="eduardo" w:date="2022-05-04T20:43:00Z">
         <w:r>
           <w:rPr>
             <w:b/>
             <w:bCs/>
-            <w:rPrChange w:id="1034" w:author="eduardo" w:date="2022-05-04T20:43:00Z">
+            <w:rPrChange w:id="1143" w:author="eduardo" w:date="2022-05-04T20:43:00Z">
               <w:rPr/>
             </w:rPrChange>
           </w:rPr>
@@ -8989,7 +10257,7 @@
       <w:pPr>
         <w:ind w:firstLine="426"/>
         <w:rPr>
-          <w:ins w:id="1035" w:author="eduardo" w:date="2022-05-04T20:43:00Z"/>
+          <w:ins w:id="1144" w:author="eduardo" w:date="2022-05-04T20:43:00Z"/>
         </w:rPr>
       </w:pPr>
     </w:p>
@@ -8997,80 +10265,81 @@
       <w:pPr>
         <w:ind w:firstLine="426"/>
         <w:rPr>
-          <w:ins w:id="1036" w:author="eduardo" w:date="2022-05-04T20:43:00Z"/>
-        </w:rPr>
-      </w:pPr>
-      <w:ins w:id="1037" w:author="eduardo" w:date="2022-05-04T20:43:00Z">
-        <w:r>
+          <w:ins w:id="1145" w:author="eduardo" w:date="2022-05-04T20:43:00Z"/>
+        </w:rPr>
+      </w:pPr>
+      <w:ins w:id="1146" w:author="eduardo" w:date="2022-05-04T20:43:00Z">
+        <w:r>
+          <w:lastRenderedPageBreak/>
           <w:t xml:space="preserve">Pergunta: </w:t>
         </w:r>
       </w:ins>
-      <w:ins w:id="1038" w:author="eduardo" w:date="2022-05-04T20:44:00Z">
+      <w:ins w:id="1147" w:author="eduardo" w:date="2022-05-04T20:44:00Z">
         <w:r>
           <w:t xml:space="preserve">a percepção de </w:t>
         </w:r>
       </w:ins>
-      <w:ins w:id="1039" w:author="eduardo" w:date="2022-05-04T20:43:00Z">
+      <w:ins w:id="1148" w:author="eduardo" w:date="2022-05-04T20:43:00Z">
         <w:r>
           <w:t>b</w:t>
         </w:r>
       </w:ins>
-      <w:ins w:id="1040" w:author="eduardo" w:date="2022-05-04T20:44:00Z">
+      <w:ins w:id="1149" w:author="eduardo" w:date="2022-05-04T20:44:00Z">
         <w:r>
           <w:t>em</w:t>
         </w:r>
       </w:ins>
-      <w:ins w:id="1041" w:author="eduardo" w:date="2022-05-04T20:45:00Z">
+      <w:ins w:id="1150" w:author="eduardo" w:date="2022-05-04T20:45:00Z">
         <w:r>
           <w:t>-</w:t>
         </w:r>
       </w:ins>
-      <w:ins w:id="1042" w:author="eduardo" w:date="2022-05-04T20:44:00Z">
+      <w:ins w:id="1151" w:author="eduardo" w:date="2022-05-04T20:44:00Z">
         <w:r>
           <w:t xml:space="preserve">estar muda a depender do contexto social e geográfico </w:t>
         </w:r>
       </w:ins>
-      <w:ins w:id="1043" w:author="eduardo" w:date="2022-05-04T20:45:00Z">
+      <w:ins w:id="1152" w:author="eduardo" w:date="2022-05-04T20:45:00Z">
         <w:r>
           <w:t>dos indivíduos durante a pandemia? Essa pergunta envolve entender</w:t>
         </w:r>
       </w:ins>
-      <w:ins w:id="1044" w:author="eduardo" w:date="2022-05-04T20:47:00Z">
+      <w:ins w:id="1153" w:author="eduardo" w:date="2022-05-04T20:47:00Z">
         <w:r>
           <w:t xml:space="preserve">: 1) </w:t>
         </w:r>
       </w:ins>
-      <w:ins w:id="1045" w:author="eduardo" w:date="2022-05-04T20:45:00Z">
+      <w:ins w:id="1154" w:author="eduardo" w:date="2022-05-04T20:45:00Z">
         <w:r>
           <w:t>se a percepção de bem-estar mudou na pandemia para cada país e</w:t>
         </w:r>
       </w:ins>
-      <w:ins w:id="1046" w:author="eduardo" w:date="2022-05-04T20:47:00Z">
+      <w:ins w:id="1155" w:author="eduardo" w:date="2022-05-04T20:47:00Z">
         <w:r>
           <w:t>;</w:t>
         </w:r>
       </w:ins>
-      <w:ins w:id="1047" w:author="eduardo" w:date="2022-05-04T20:45:00Z">
+      <w:ins w:id="1156" w:author="eduardo" w:date="2022-05-04T20:45:00Z">
         <w:r>
           <w:t xml:space="preserve"> </w:t>
         </w:r>
       </w:ins>
-      <w:ins w:id="1048" w:author="eduardo" w:date="2022-05-04T20:47:00Z">
+      <w:ins w:id="1157" w:author="eduardo" w:date="2022-05-04T20:47:00Z">
         <w:r>
           <w:t>2)</w:t>
         </w:r>
       </w:ins>
-      <w:ins w:id="1049" w:author="eduardo" w:date="2022-05-04T20:45:00Z">
+      <w:ins w:id="1158" w:author="eduardo" w:date="2022-05-04T20:45:00Z">
         <w:r>
           <w:t xml:space="preserve"> </w:t>
         </w:r>
       </w:ins>
-      <w:ins w:id="1050" w:author="eduardo" w:date="2022-05-04T20:46:00Z">
+      <w:ins w:id="1159" w:author="eduardo" w:date="2022-05-04T20:46:00Z">
         <w:r>
           <w:t>se as características econômicas, sociais e variáveis geográficas de cada país, que confere a cada um carac</w:t>
         </w:r>
       </w:ins>
-      <w:ins w:id="1051" w:author="eduardo" w:date="2022-05-04T20:47:00Z">
+      <w:ins w:id="1160" w:author="eduardo" w:date="2022-05-04T20:47:00Z">
         <w:r>
           <w:t>terísticas próprias</w:t>
         </w:r>
@@ -9078,7 +10347,7 @@
           <w:t xml:space="preserve">, impactou nessa variação </w:t>
         </w:r>
       </w:ins>
-      <w:ins w:id="1052" w:author="eduardo" w:date="2022-05-04T20:48:00Z">
+      <w:ins w:id="1161" w:author="eduardo" w:date="2022-05-04T20:48:00Z">
         <w:r>
           <w:t>de bem-estar. Para tal</w:t>
         </w:r>
@@ -9088,7 +10357,7 @@
       <w:pPr>
         <w:ind w:firstLine="426"/>
         <w:rPr>
-          <w:ins w:id="1053" w:author="eduardo" w:date="2022-02-23T20:09:00Z"/>
+          <w:ins w:id="1162" w:author="eduardo" w:date="2022-02-23T20:09:00Z"/>
         </w:rPr>
       </w:pPr>
     </w:p>
@@ -9098,7 +10367,7 @@
         <w:spacing w:line="360" w:lineRule="auto"/>
         <w:ind w:left="0"/>
         <w:rPr>
-          <w:del w:id="1054" w:author="eduardo" w:date="2022-02-23T20:35:00Z"/>
+          <w:del w:id="1163" w:author="eduardo" w:date="2022-02-23T20:35:00Z"/>
         </w:rPr>
       </w:pPr>
     </w:p>
@@ -9107,12 +10376,12 @@
         <w:spacing w:line="360" w:lineRule="auto"/>
         <w:ind w:firstLine="709"/>
         <w:rPr>
-          <w:del w:id="1055" w:author="eduardo" w:date="2022-02-23T20:08:00Z"/>
+          <w:del w:id="1164" w:author="eduardo" w:date="2022-02-23T20:08:00Z"/>
           <w:color w:val="000000"/>
         </w:rPr>
       </w:pPr>
-      <w:bookmarkStart w:id="1056" w:name="_Hlk96503938"/>
-      <w:del w:id="1057" w:author="eduardo" w:date="2022-02-23T20:08:00Z">
+      <w:bookmarkStart w:id="1165" w:name="_Hlk96503938"/>
+      <w:del w:id="1166" w:author="eduardo" w:date="2022-02-23T20:08:00Z">
         <w:r>
           <w:rPr>
             <w:color w:val="000000"/>
@@ -9121,17 +10390,17 @@
         </w:r>
       </w:del>
     </w:p>
-    <w:bookmarkEnd w:id="1056"/>
+    <w:bookmarkEnd w:id="1165"/>
     <w:p>
       <w:pPr>
         <w:spacing w:line="360" w:lineRule="auto"/>
         <w:ind w:firstLine="709"/>
         <w:rPr>
-          <w:del w:id="1058" w:author="eduardo" w:date="2022-02-23T20:08:00Z"/>
+          <w:del w:id="1167" w:author="eduardo" w:date="2022-02-23T20:08:00Z"/>
           <w:color w:val="FF0000"/>
         </w:rPr>
       </w:pPr>
-      <w:del w:id="1059" w:author="eduardo" w:date="2022-02-23T20:08:00Z">
+      <w:del w:id="1168" w:author="eduardo" w:date="2022-02-23T20:08:00Z">
         <w:r>
           <w:rPr>
             <w:color w:val="FF0000"/>
@@ -9151,11 +10420,11 @@
         <w:spacing w:line="360" w:lineRule="auto"/>
         <w:ind w:firstLine="709"/>
         <w:rPr>
-          <w:del w:id="1060" w:author="eduardo" w:date="2022-02-23T20:08:00Z"/>
+          <w:del w:id="1169" w:author="eduardo" w:date="2022-02-23T20:08:00Z"/>
           <w:color w:val="000000"/>
         </w:rPr>
       </w:pPr>
-      <w:del w:id="1061" w:author="eduardo" w:date="2022-02-23T20:08:00Z">
+      <w:del w:id="1170" w:author="eduardo" w:date="2022-02-23T20:08:00Z">
         <w:r>
           <w:rPr>
             <w:color w:val="000000"/>
@@ -9169,23 +10438,23 @@
         <w:spacing w:line="360" w:lineRule="auto"/>
         <w:ind w:firstLine="709"/>
         <w:rPr>
-          <w:del w:id="1062" w:author="eduardo" w:date="2022-05-04T20:31:00Z"/>
+          <w:del w:id="1171" w:author="eduardo" w:date="2022-05-04T20:31:00Z"/>
           <w:color w:val="000000"/>
           <w:highlight w:val="yellow"/>
-          <w:rPrChange w:id="1063" w:author="Gabriela Scur Almudi" w:date="2022-02-23T10:20:00Z">
+          <w:rPrChange w:id="1172" w:author="Gabriela Scur Almudi" w:date="2022-02-23T10:20:00Z">
             <w:rPr>
-              <w:del w:id="1064" w:author="eduardo" w:date="2022-05-04T20:31:00Z"/>
+              <w:del w:id="1173" w:author="eduardo" w:date="2022-05-04T20:31:00Z"/>
               <w:color w:val="000000"/>
             </w:rPr>
           </w:rPrChange>
         </w:rPr>
       </w:pPr>
-      <w:del w:id="1065" w:author="eduardo" w:date="2022-05-04T20:31:00Z">
+      <w:del w:id="1174" w:author="eduardo" w:date="2022-05-04T20:31:00Z">
         <w:r>
           <w:rPr>
             <w:color w:val="000000"/>
             <w:highlight w:val="yellow"/>
-            <w:rPrChange w:id="1066" w:author="Gabriela Scur Almudi" w:date="2022-02-23T10:20:00Z">
+            <w:rPrChange w:id="1175" w:author="Gabriela Scur Almudi" w:date="2022-02-23T10:20:00Z">
               <w:rPr>
                 <w:color w:val="000000"/>
               </w:rPr>
@@ -9200,16 +10469,16 @@
         <w:spacing w:line="360" w:lineRule="auto"/>
         <w:ind w:firstLine="709"/>
         <w:rPr>
-          <w:del w:id="1067" w:author="eduardo" w:date="2022-05-04T20:31:00Z"/>
+          <w:del w:id="1176" w:author="eduardo" w:date="2022-05-04T20:31:00Z"/>
           <w:color w:val="000000"/>
         </w:rPr>
       </w:pPr>
-      <w:del w:id="1068" w:author="eduardo" w:date="2022-05-04T20:31:00Z">
+      <w:del w:id="1177" w:author="eduardo" w:date="2022-05-04T20:31:00Z">
         <w:r>
           <w:rPr>
             <w:color w:val="000000"/>
             <w:highlight w:val="yellow"/>
-            <w:rPrChange w:id="1069" w:author="Gabriela Scur Almudi" w:date="2022-02-23T10:20:00Z">
+            <w:rPrChange w:id="1178" w:author="Gabriela Scur Almudi" w:date="2022-02-23T10:20:00Z">
               <w:rPr>
                 <w:color w:val="000000"/>
               </w:rPr>
@@ -9275,7 +10544,6 @@
         <w:rPr>
           <w:color w:val="C4BC96" w:themeColor="background2" w:themeShade="BF"/>
         </w:rPr>
-        <w:lastRenderedPageBreak/>
         <w:t>O título da seção Resultados e Discussão deve ser alinhado à esquerda, grafado em negrito com as primeiras letras das palavras em letras maiúsculas. É permitido que a seção seja dividida em subtópicos com formatação de acordo com a descrição no item 1.1 Formato e margens, apresentados na mesma ordem da seção Material e Métodos. Nesta seção devem ser apresentados, discutidos e interpretados os resultados obtidos no trabalho, ou seja, autores devem fazer uma discussão comparativa dos resultados do seu trabalho com aqueles existentes na literatura e elaborar uma análise crítica dos dados, destacando as limitações e pontos positivos dos resultados.</w:t>
       </w:r>
     </w:p>
@@ -9408,8 +10676,13 @@
         </w:numPr>
         <w:spacing w:line="360" w:lineRule="auto"/>
       </w:pPr>
-      <w:r>
-        <w:t>year: ano das observações resultantes da pesquisa</w:t>
+      <w:proofErr w:type="spellStart"/>
+      <w:r>
+        <w:t>year</w:t>
+      </w:r>
+      <w:proofErr w:type="spellEnd"/>
+      <w:r>
+        <w:t>: ano das observações resultantes da pesquisa</w:t>
       </w:r>
     </w:p>
     <w:p>
@@ -9422,19 +10695,70 @@
         <w:spacing w:line="360" w:lineRule="auto"/>
         <w:rPr>
           <w:lang w:val="en-US"/>
-          <w:rPrChange w:id="1070" w:author="Gabriela Scur Almudi" w:date="2022-02-23T10:11:00Z">
+          <w:rPrChange w:id="1179" w:author="Gabriela Scur Almudi" w:date="2022-02-23T10:11:00Z">
             <w:rPr/>
           </w:rPrChange>
         </w:rPr>
       </w:pPr>
+      <w:proofErr w:type="spellStart"/>
       <w:r>
         <w:rPr>
           <w:lang w:val="en-US"/>
-          <w:rPrChange w:id="1071" w:author="Gabriela Scur Almudi" w:date="2022-02-23T10:11:00Z">
+          <w:rPrChange w:id="1180" w:author="Gabriela Scur Almudi" w:date="2022-02-23T10:11:00Z">
             <w:rPr/>
           </w:rPrChange>
         </w:rPr>
-        <w:t>country_name: nome do país;</w:t>
+        <w:t>country_name</w:t>
+      </w:r>
+      <w:proofErr w:type="spellEnd"/>
+      <w:r>
+        <w:rPr>
+          <w:lang w:val="en-US"/>
+          <w:rPrChange w:id="1181" w:author="Gabriela Scur Almudi" w:date="2022-02-23T10:11:00Z">
+            <w:rPr/>
+          </w:rPrChange>
+        </w:rPr>
+        <w:t xml:space="preserve">: </w:t>
+      </w:r>
+      <w:proofErr w:type="spellStart"/>
+      <w:r>
+        <w:rPr>
+          <w:lang w:val="en-US"/>
+          <w:rPrChange w:id="1182" w:author="Gabriela Scur Almudi" w:date="2022-02-23T10:11:00Z">
+            <w:rPr/>
+          </w:rPrChange>
+        </w:rPr>
+        <w:t>nome</w:t>
+      </w:r>
+      <w:proofErr w:type="spellEnd"/>
+      <w:r>
+        <w:rPr>
+          <w:lang w:val="en-US"/>
+          <w:rPrChange w:id="1183" w:author="Gabriela Scur Almudi" w:date="2022-02-23T10:11:00Z">
+            <w:rPr/>
+          </w:rPrChange>
+        </w:rPr>
+        <w:t xml:space="preserve"> do </w:t>
+      </w:r>
+      <w:proofErr w:type="spellStart"/>
+      <w:r>
+        <w:rPr>
+          <w:lang w:val="en-US"/>
+          <w:rPrChange w:id="1184" w:author="Gabriela Scur Almudi" w:date="2022-02-23T10:11:00Z">
+            <w:rPr/>
+          </w:rPrChange>
+        </w:rPr>
+        <w:t>país</w:t>
+      </w:r>
+      <w:proofErr w:type="spellEnd"/>
+      <w:r>
+        <w:rPr>
+          <w:lang w:val="en-US"/>
+          <w:rPrChange w:id="1185" w:author="Gabriela Scur Almudi" w:date="2022-02-23T10:11:00Z">
+            <w:rPr/>
+          </w:rPrChange>
+        </w:rPr>
+        <w:t>;</w:t>
       </w:r>
     </w:p>
     <w:p>
@@ -9446,8 +10770,13 @@
         </w:numPr>
         <w:spacing w:line="360" w:lineRule="auto"/>
       </w:pPr>
-      <w:r>
-        <w:t xml:space="preserve">regional_indicator: </w:t>
+      <w:proofErr w:type="spellStart"/>
+      <w:r>
+        <w:t>regional_indicator</w:t>
+      </w:r>
+      <w:proofErr w:type="spellEnd"/>
+      <w:r>
+        <w:t xml:space="preserve">: </w:t>
       </w:r>
       <w:r>
         <w:t>macro regiões dos países, quase como continentes inteiros</w:t>
@@ -9465,8 +10794,21 @@
         </w:numPr>
         <w:spacing w:line="360" w:lineRule="auto"/>
       </w:pPr>
-      <w:r>
-        <w:t>ladder_score: índice de bem-estar (well-being);</w:t>
+      <w:proofErr w:type="spellStart"/>
+      <w:r>
+        <w:t>ladder_score</w:t>
+      </w:r>
+      <w:proofErr w:type="spellEnd"/>
+      <w:r>
+        <w:t>: índice de bem-estar (</w:t>
+      </w:r>
+      <w:proofErr w:type="spellStart"/>
+      <w:r>
+        <w:t>well-being</w:t>
+      </w:r>
+      <w:proofErr w:type="spellEnd"/>
+      <w:r>
+        <w:t>);</w:t>
       </w:r>
     </w:p>
     <w:p>
@@ -9478,8 +10820,13 @@
         </w:numPr>
         <w:spacing w:line="360" w:lineRule="auto"/>
       </w:pPr>
-      <w:r>
-        <w:t>log_gdp_per_capita: log dos índices de poder de compra   de cada país, pareado em dólar;</w:t>
+      <w:proofErr w:type="spellStart"/>
+      <w:r>
+        <w:t>log_gdp_per_capita</w:t>
+      </w:r>
+      <w:proofErr w:type="spellEnd"/>
+      <w:r>
+        <w:t>: log dos índices de poder de compra   de cada país, pareado em dólar;</w:t>
       </w:r>
     </w:p>
     <w:p>
@@ -9491,8 +10838,13 @@
         </w:numPr>
         <w:spacing w:line="360" w:lineRule="auto"/>
       </w:pPr>
-      <w:r>
-        <w:t>healthy_life_expectancy: expectativa de vida;</w:t>
+      <w:proofErr w:type="spellStart"/>
+      <w:r>
+        <w:t>healthy_life_expectancy</w:t>
+      </w:r>
+      <w:proofErr w:type="spellEnd"/>
+      <w:r>
+        <w:t>: expectativa de vida;</w:t>
       </w:r>
     </w:p>
     <w:p>
@@ -9508,10 +10860,19 @@
         <w:spacing w:line="360" w:lineRule="auto"/>
       </w:pPr>
       <w:r>
+        <w:lastRenderedPageBreak/>
         <w:tab/>
       </w:r>
       <w:r>
-        <w:t xml:space="preserve">Todos os títulos das variáveis existentes foram formatados para o formato de string acima descrito, respeitando o padrão para leitura eficiente para os softwares R e Python. </w:t>
+        <w:t xml:space="preserve">Todos os títulos das variáveis existentes foram formatados para o formato de </w:t>
+      </w:r>
+      <w:proofErr w:type="spellStart"/>
+      <w:r>
+        <w:t>string</w:t>
+      </w:r>
+      <w:proofErr w:type="spellEnd"/>
+      <w:r>
+        <w:t xml:space="preserve"> acima descrito, respeitando o padrão para leitura eficiente para os softwares R e Python. </w:t>
       </w:r>
       <w:r>
         <w:t xml:space="preserve">Para dar suporte as análises e melhorar a manipulação dos dados </w:t>
@@ -9526,10 +10887,26 @@
         <w:t>a</w:t>
       </w:r>
       <w:r>
-        <w:t xml:space="preserve"> variável country_code, que funciona como número de ID único para cada país registrado na base.</w:t>
-      </w:r>
-      <w:r>
-        <w:t xml:space="preserve"> Por fim o arquivo final do DB está previamente arquivado e disponível em repositório público GitHub (link de referência) em formato xlsx assim como demais arquivos que compuseram a base do desenvolvimento da pesquisa.</w:t>
+        <w:t xml:space="preserve"> variável </w:t>
+      </w:r>
+      <w:proofErr w:type="spellStart"/>
+      <w:r>
+        <w:t>country_code</w:t>
+      </w:r>
+      <w:proofErr w:type="spellEnd"/>
+      <w:r>
+        <w:t>, que funciona como número de ID único para cada país registrado na base.</w:t>
+      </w:r>
+      <w:r>
+        <w:t xml:space="preserve"> Por fim o arquivo final do DB está previamente arquivado e disponível em repositório público GitHub (link de referência) em formato </w:t>
+      </w:r>
+      <w:proofErr w:type="spellStart"/>
+      <w:r>
+        <w:t>xlsx</w:t>
+      </w:r>
+      <w:proofErr w:type="spellEnd"/>
+      <w:r>
+        <w:t xml:space="preserve"> assim como demais arquivos que compuseram a base do desenvolvimento da pesquisa.</w:t>
       </w:r>
     </w:p>
     <w:p>
@@ -9574,7 +10951,15 @@
       </w:pPr>
       <w:r>
         <w:tab/>
-        <w:t xml:space="preserve">A variável independente da pesquisa, bem-estar ou ladder_score, não </w:t>
+        <w:t xml:space="preserve">A variável independente da pesquisa, bem-estar ou </w:t>
+      </w:r>
+      <w:proofErr w:type="spellStart"/>
+      <w:r>
+        <w:t>ladder_score</w:t>
+      </w:r>
+      <w:proofErr w:type="spellEnd"/>
+      <w:r>
+        <w:t xml:space="preserve">, não </w:t>
       </w:r>
       <w:r>
         <w:t>continha</w:t>
@@ -9609,7 +10994,15 @@
       </w:pPr>
       <w:r>
         <w:tab/>
-        <w:t xml:space="preserve">A variável country_name, que define os nomes dos países pesquisados em cada ano, também precisou de alterações: de 2015 a 2020 não participaram necessariamente em todos os anos os mesmos países; assim, o total de 20 países foi excluído da formação do DB por não contemplar </w:t>
+        <w:t xml:space="preserve">A variável </w:t>
+      </w:r>
+      <w:proofErr w:type="spellStart"/>
+      <w:r>
+        <w:t>country_name</w:t>
+      </w:r>
+      <w:proofErr w:type="spellEnd"/>
+      <w:r>
+        <w:t xml:space="preserve">, que define os nomes dos países pesquisados em cada ano, também precisou de alterações: de 2015 a 2020 não participaram necessariamente em todos os anos os mesmos países; assim, o total de 20 países foi excluído da formação do DB por não contemplar </w:t>
       </w:r>
       <w:r>
         <w:t>dados</w:t>
@@ -9635,15 +11028,110 @@
       </w:pPr>
       <w:r>
         <w:tab/>
-        <w:t xml:space="preserve">Angola; Belize; Bhutan; Central African Republic; Comoros; Congo (Kinshasa); </w:t>
+        <w:t xml:space="preserve">Angola; Belize; </w:t>
+      </w:r>
+      <w:proofErr w:type="spellStart"/>
+      <w:r>
+        <w:t>Bhutan</w:t>
+      </w:r>
+      <w:proofErr w:type="spellEnd"/>
+      <w:r>
+        <w:t xml:space="preserve">; Central African </w:t>
+      </w:r>
+      <w:proofErr w:type="spellStart"/>
+      <w:r>
+        <w:t>Republic</w:t>
+      </w:r>
+      <w:proofErr w:type="spellEnd"/>
+      <w:r>
+        <w:t xml:space="preserve">; </w:t>
+      </w:r>
+      <w:proofErr w:type="spellStart"/>
+      <w:r>
+        <w:t>Comoros</w:t>
+      </w:r>
+      <w:proofErr w:type="spellEnd"/>
+      <w:r>
+        <w:t xml:space="preserve">; Congo (Kinshasa); </w:t>
       </w:r>
       <w:r>
         <w:tab/>
-        <w:t xml:space="preserve">Gambia; Laos; Lesotho; Maldives; Mozambique; Puerto Rico; Qatar; Somalia; </w:t>
+        <w:t xml:space="preserve">Gambia; Laos; </w:t>
+      </w:r>
+      <w:proofErr w:type="spellStart"/>
+      <w:r>
+        <w:t>Lesotho</w:t>
+      </w:r>
+      <w:proofErr w:type="spellEnd"/>
+      <w:r>
+        <w:t xml:space="preserve">; </w:t>
+      </w:r>
+      <w:proofErr w:type="spellStart"/>
+      <w:r>
+        <w:t>Maldives</w:t>
+      </w:r>
+      <w:proofErr w:type="spellEnd"/>
+      <w:r>
+        <w:t xml:space="preserve">; </w:t>
+      </w:r>
+      <w:proofErr w:type="spellStart"/>
+      <w:r>
+        <w:t>Mozambique</w:t>
+      </w:r>
+      <w:proofErr w:type="spellEnd"/>
+      <w:r>
+        <w:t xml:space="preserve">; Puerto Rico; Qatar; </w:t>
+      </w:r>
+      <w:proofErr w:type="spellStart"/>
+      <w:r>
+        <w:t>Somalia</w:t>
+      </w:r>
+      <w:proofErr w:type="spellEnd"/>
+      <w:r>
+        <w:t xml:space="preserve">; </w:t>
       </w:r>
       <w:r>
         <w:tab/>
-        <w:t>Somaliland region; Sudan; Suriname; Swaziland; Syria; e Trinidad &amp; Tobago.</w:t>
+      </w:r>
+      <w:proofErr w:type="spellStart"/>
+      <w:r>
+        <w:t>Somaliland</w:t>
+      </w:r>
+      <w:proofErr w:type="spellEnd"/>
+      <w:r>
+        <w:t xml:space="preserve"> </w:t>
+      </w:r>
+      <w:proofErr w:type="spellStart"/>
+      <w:r>
+        <w:t>region</w:t>
+      </w:r>
+      <w:proofErr w:type="spellEnd"/>
+      <w:r>
+        <w:t xml:space="preserve">; </w:t>
+      </w:r>
+      <w:proofErr w:type="spellStart"/>
+      <w:r>
+        <w:t>Sudan</w:t>
+      </w:r>
+      <w:proofErr w:type="spellEnd"/>
+      <w:r>
+        <w:t xml:space="preserve">; Suriname; </w:t>
+      </w:r>
+      <w:proofErr w:type="spellStart"/>
+      <w:r>
+        <w:t>Swaziland</w:t>
+      </w:r>
+      <w:proofErr w:type="spellEnd"/>
+      <w:r>
+        <w:t xml:space="preserve">; </w:t>
+      </w:r>
+      <w:proofErr w:type="spellStart"/>
+      <w:r>
+        <w:t>Syria</w:t>
+      </w:r>
+      <w:proofErr w:type="spellEnd"/>
+      <w:r>
+        <w:t>; e Trinidad &amp; Tobago.</w:t>
       </w:r>
     </w:p>
     <w:p>
@@ -9662,16 +11150,16 @@
       <w:r>
         <w:t xml:space="preserve">é que muitos deles estavam inseridos em continentes interessantes para a análise comparada, a maior parte deles advindos de continente Africano. No total, foram inseridos então 142 países, 10 macro regiões continentais e 852 linhas de </w:t>
       </w:r>
-      <w:commentRangeStart w:id="1072"/>
+      <w:commentRangeStart w:id="1186"/>
       <w:r>
         <w:t>observações</w:t>
       </w:r>
-      <w:commentRangeEnd w:id="1072"/>
+      <w:commentRangeEnd w:id="1186"/>
       <w:r>
         <w:rPr>
           <w:rStyle w:val="Refdecomentrio"/>
         </w:rPr>
-        <w:commentReference w:id="1072"/>
+        <w:commentReference w:id="1186"/>
       </w:r>
       <w:r>
         <w:t>.</w:t>
@@ -9701,7 +11189,21 @@
         <w:rPr>
           <w:b/>
         </w:rPr>
-        <w:t>Conclusão(ões) ou Considerações Finais</w:t>
+        <w:t>Conclusão(</w:t>
+      </w:r>
+      <w:proofErr w:type="spellStart"/>
+      <w:r>
+        <w:rPr>
+          <w:b/>
+        </w:rPr>
+        <w:t>ões</w:t>
+      </w:r>
+      <w:proofErr w:type="spellEnd"/>
+      <w:r>
+        <w:rPr>
+          <w:b/>
+        </w:rPr>
+        <w:t>) ou Considerações Finais</w:t>
       </w:r>
     </w:p>
     <w:p>
@@ -9718,9 +11220,29 @@
         <w:ind w:firstLine="708"/>
       </w:pPr>
       <w:r>
-        <w:t>O título da seção Conclusão(ões) ou Considerações Finais deve ser alinhado à esquerda e grafado em negrito. Fica a critério do aluno e do orientador a escolha de qual termo melhor se adequa ao trabalho. Esta seção deve conter frases curtas, apresentando as conclusões e inferências elaboradas a partir da discussão dos resultados. É importante que estas frases não sejam meras reproduções dos resultados, respondendo aos objetivos propostos no trabalho. Os autores não devem, em hipótese alguma, mencionar, citar ou reproduzir resultados de outros estudos na(s) conclusão(ões) ou considerações finais do TCC. Por fim, salienta-se que essa seção não deve conter tabelas ou figuras, sendo redigida</w:t>
-      </w:r>
-      <w:bookmarkStart w:id="1073" w:name="_Hlk66353157"/>
+        <w:t>O título da seção Conclusão(</w:t>
+      </w:r>
+      <w:proofErr w:type="spellStart"/>
+      <w:r>
+        <w:t>ões</w:t>
+      </w:r>
+      <w:proofErr w:type="spellEnd"/>
+      <w:r>
+        <w:t xml:space="preserve">) ou Considerações Finais deve ser alinhado à esquerda e grafado em negrito. Fica a critério do aluno e do orientador a escolha de qual </w:t>
+      </w:r>
+      <w:r>
+        <w:lastRenderedPageBreak/>
+        <w:t>termo melhor se adequa ao trabalho. Esta seção deve conter frases curtas, apresentando as conclusões e inferências elaboradas a partir da discussão dos resultados. É importante que estas frases não sejam meras reproduções dos resultados, respondendo aos objetivos propostos no trabalho. Os autores não devem, em hipótese alguma, mencionar, citar ou reproduzir resultados de outros estudos na(s) conclusão(</w:t>
+      </w:r>
+      <w:proofErr w:type="spellStart"/>
+      <w:r>
+        <w:t>ões</w:t>
+      </w:r>
+      <w:proofErr w:type="spellEnd"/>
+      <w:r>
+        <w:t>) ou considerações finais do TCC. Por fim, salienta-se que essa seção não deve conter tabelas ou figuras, sendo redigida</w:t>
+      </w:r>
+      <w:bookmarkStart w:id="1187" w:name="_Hlk66353157"/>
       <w:r>
         <w:t xml:space="preserve"> </w:t>
       </w:r>
@@ -9731,7 +11253,7 @@
         <w:t>.</w:t>
       </w:r>
     </w:p>
-    <w:bookmarkEnd w:id="1073"/>
+    <w:bookmarkEnd w:id="1187"/>
     <w:p>
       <w:pPr>
         <w:spacing w:line="360" w:lineRule="auto"/>
@@ -9758,7 +11280,6 @@
         <w:jc w:val="left"/>
       </w:pPr>
       <w:r>
-        <w:lastRenderedPageBreak/>
         <w:t xml:space="preserve"> </w:t>
       </w:r>
     </w:p>
@@ -9785,7 +11306,7 @@
           <w:b/>
         </w:rPr>
       </w:pPr>
-      <w:bookmarkStart w:id="1074" w:name="_Hlk33977167"/>
+      <w:bookmarkStart w:id="1188" w:name="_Hlk33977167"/>
       <w:r>
         <w:rPr>
           <w:b/>
@@ -9793,7 +11314,7 @@
         <w:t>Referências</w:t>
       </w:r>
     </w:p>
-    <w:bookmarkEnd w:id="1074"/>
+    <w:bookmarkEnd w:id="1188"/>
     <w:p>
       <w:pPr>
         <w:spacing w:line="360" w:lineRule="auto"/>
@@ -9902,9 +11423,9 @@
       </w:r>
     </w:p>
     <w:sectPr>
-      <w:headerReference w:type="default" r:id="rId27"/>
-      <w:footerReference w:type="default" r:id="rId28"/>
-      <w:footerReference w:type="first" r:id="rId29"/>
+      <w:headerReference w:type="default" r:id="rId31"/>
+      <w:footerReference w:type="default" r:id="rId32"/>
+      <w:footerReference w:type="first" r:id="rId33"/>
       <w:pgSz w:w="11906" w:h="16838" w:code="9"/>
       <w:pgMar w:top="1418" w:right="1418" w:bottom="1418" w:left="1418" w:header="709" w:footer="709" w:gutter="0"/>
       <w:pgNumType w:start="2"/>
@@ -10018,7 +11539,7 @@
       </w:r>
     </w:p>
   </w:comment>
-  <w:comment w:id="1072" w:author="Gabriela Scur Almudi" w:date="2022-02-23T10:24:00Z" w:initials="GS">
+  <w:comment w:id="1186" w:author="Gabriela Scur Almudi" w:date="2022-02-23T10:24:00Z" w:initials="GS">
     <w:p>
       <w:pPr>
         <w:pStyle w:val="Textodecomentrio"/>
@@ -10734,8 +12255,8 @@
         <w:szCs w:val="17"/>
       </w:rPr>
     </w:pPr>
-    <w:bookmarkStart w:id="1075" w:name="_Hlk33913842"/>
-    <w:bookmarkStart w:id="1076" w:name="_Hlk33913843"/>
+    <w:bookmarkStart w:id="1189" w:name="_Hlk33913842"/>
+    <w:bookmarkStart w:id="1190" w:name="_Hlk33913843"/>
     <w:r>
       <w:rPr>
         <w:noProof/>
@@ -10925,8 +12446,8 @@
       <w:tab/>
     </w:r>
   </w:p>
-  <w:bookmarkEnd w:id="1075"/>
-  <w:bookmarkEnd w:id="1076"/>
+  <w:bookmarkEnd w:id="1189"/>
+  <w:bookmarkEnd w:id="1190"/>
   <w:p>
     <w:pPr>
       <w:pStyle w:val="Cabealho"/>
